--- a/TCC - Documento/TCC I - Fatima Ferreira de Sousa.docx
+++ b/TCC - Documento/TCC I - Fatima Ferreira de Sousa.docx
@@ -1,6 +1,6 @@
 
 <file path=word/document.xml><?xml version="1.0" encoding="utf-8"?>
-<w:document xmlns:wpc="http://schemas.microsoft.com/office/word/2010/wordprocessingCanvas" xmlns:mc="http://schemas.openxmlformats.org/markup-compatibility/2006" xmlns:o="urn:schemas-microsoft-com:office:office" xmlns:r="http://schemas.openxmlformats.org/officeDocument/2006/relationships" xmlns:m="http://schemas.openxmlformats.org/officeDocument/2006/math" xmlns:v="urn:schemas-microsoft-com:vml" xmlns:wp14="http://schemas.microsoft.com/office/word/2010/wordprocessingDrawing" xmlns:wp="http://schemas.openxmlformats.org/drawingml/2006/wordprocessingDrawing" xmlns:w10="urn:schemas-microsoft-com:office:word" xmlns:w="http://schemas.openxmlformats.org/wordprocessingml/2006/main" xmlns:w14="http://schemas.microsoft.com/office/word/2010/wordml" xmlns:w15="http://schemas.microsoft.com/office/word/2012/wordml" xmlns:wpg="http://schemas.microsoft.com/office/word/2010/wordprocessingGroup" xmlns:wpi="http://schemas.microsoft.com/office/word/2010/wordprocessingInk" xmlns:wne="http://schemas.microsoft.com/office/word/2006/wordml" xmlns:wps="http://schemas.microsoft.com/office/word/2010/wordprocessingShape" mc:Ignorable="w14 w15 wp14">
+<w:document xmlns:wpc="http://schemas.microsoft.com/office/word/2010/wordprocessingCanvas" xmlns:cx="http://schemas.microsoft.com/office/drawing/2014/chartex" xmlns:cx1="http://schemas.microsoft.com/office/drawing/2015/9/8/chartex" xmlns:cx2="http://schemas.microsoft.com/office/drawing/2015/10/21/chartex" xmlns:mc="http://schemas.openxmlformats.org/markup-compatibility/2006" xmlns:o="urn:schemas-microsoft-com:office:office" xmlns:r="http://schemas.openxmlformats.org/officeDocument/2006/relationships" xmlns:m="http://schemas.openxmlformats.org/officeDocument/2006/math" xmlns:v="urn:schemas-microsoft-com:vml" xmlns:wp14="http://schemas.microsoft.com/office/word/2010/wordprocessingDrawing" xmlns:wp="http://schemas.openxmlformats.org/drawingml/2006/wordprocessingDrawing" xmlns:w10="urn:schemas-microsoft-com:office:word" xmlns:w="http://schemas.openxmlformats.org/wordprocessingml/2006/main" xmlns:w14="http://schemas.microsoft.com/office/word/2010/wordml" xmlns:w15="http://schemas.microsoft.com/office/word/2012/wordml" xmlns:w16se="http://schemas.microsoft.com/office/word/2015/wordml/symex" xmlns:wpg="http://schemas.microsoft.com/office/word/2010/wordprocessingGroup" xmlns:wpi="http://schemas.microsoft.com/office/word/2010/wordprocessingInk" xmlns:wne="http://schemas.microsoft.com/office/word/2006/wordml" xmlns:wps="http://schemas.microsoft.com/office/word/2010/wordprocessingShape" mc:Ignorable="w14 w15 w16se wp14">
   <w:body>
     <w:p>
       <w:pPr>
@@ -21,6 +21,28 @@
           <w:sz w:val="24"/>
         </w:rPr>
       </w:pPr>
+      <w:r>
+        <w:rPr>
+          <w:rFonts w:ascii="Times New Roman" w:hAnsi="Times New Roman" w:cs="Times New Roman"/>
+          <w:sz w:val="24"/>
+        </w:rPr>
+        <w:t xml:space="preserve">INSTITUTO FEDERAL DE EDUCAÇÃO, CIÊNCIA E TECNOLOGIA DA PARAÍBA – </w:t>
+      </w:r>
+      <w:r>
+        <w:rPr>
+          <w:rFonts w:ascii="Times New Roman" w:hAnsi="Times New Roman" w:cs="Times New Roman"/>
+          <w:i/>
+          <w:sz w:val="24"/>
+        </w:rPr>
+        <w:t xml:space="preserve">CAMPUS </w:t>
+      </w:r>
+      <w:r>
+        <w:rPr>
+          <w:rFonts w:ascii="Times New Roman" w:hAnsi="Times New Roman" w:cs="Times New Roman"/>
+          <w:sz w:val="24"/>
+        </w:rPr>
+        <w:t>CAJAZEIRAS</w:t>
+      </w:r>
     </w:p>
     <w:p>
       <w:pPr>
@@ -36,22 +58,7 @@
           <w:rFonts w:ascii="Times New Roman" w:hAnsi="Times New Roman" w:cs="Times New Roman"/>
           <w:sz w:val="24"/>
         </w:rPr>
-        <w:t xml:space="preserve">INSTITUTO FEDERAL DE EDUCAÇÃO, CIÊNCIA E TECNOLOGIA DA PARAÍBA – </w:t>
-      </w:r>
-      <w:r>
-        <w:rPr>
-          <w:rFonts w:ascii="Times New Roman" w:hAnsi="Times New Roman" w:cs="Times New Roman"/>
-          <w:i/>
-          <w:sz w:val="24"/>
-        </w:rPr>
-        <w:t xml:space="preserve">CAMPUS </w:t>
-      </w:r>
-      <w:r>
-        <w:rPr>
-          <w:rFonts w:ascii="Times New Roman" w:hAnsi="Times New Roman" w:cs="Times New Roman"/>
-          <w:sz w:val="24"/>
-        </w:rPr>
-        <w:t>CAJAZEIRAS</w:t>
+        <w:t>CURSO SUPERIOR DE TECNOLOGIA EM ANÁLISE E DESENVOLVIMENTO DE SISTEMAS</w:t>
       </w:r>
     </w:p>
     <w:p>
@@ -63,13 +70,6 @@
           <w:sz w:val="24"/>
         </w:rPr>
       </w:pPr>
-      <w:r>
-        <w:rPr>
-          <w:rFonts w:ascii="Times New Roman" w:hAnsi="Times New Roman" w:cs="Times New Roman"/>
-          <w:sz w:val="24"/>
-        </w:rPr>
-        <w:t>CURSO SUPERIOR DE TECNOLOGIA EM ANÁLISE E DESENVOLVIMENTO DE SISTEMAS</w:t>
-      </w:r>
     </w:p>
     <w:p>
       <w:pPr>
@@ -127,9 +127,34 @@
         <w:jc w:val="center"/>
         <w:rPr>
           <w:rFonts w:ascii="Times New Roman" w:hAnsi="Times New Roman" w:cs="Times New Roman"/>
-          <w:sz w:val="24"/>
-        </w:rPr>
-      </w:pPr>
+          <w:b/>
+          <w:sz w:val="24"/>
+        </w:rPr>
+      </w:pPr>
+      <w:r>
+        <w:rPr>
+          <w:rFonts w:ascii="Times New Roman" w:hAnsi="Times New Roman" w:cs="Times New Roman"/>
+          <w:b/>
+          <w:sz w:val="24"/>
+        </w:rPr>
+        <w:t>EDUCAÇÃO MOBILE – APRENDER SEMPRE, EM QUAL</w:t>
+      </w:r>
+      <w:r>
+        <w:rPr>
+          <w:rFonts w:ascii="Times New Roman" w:hAnsi="Times New Roman" w:cs="Times New Roman"/>
+          <w:b/>
+          <w:sz w:val="24"/>
+        </w:rPr>
+        <w:t>QUER LUGAR, COM QUALQUER DISPOSI</w:t>
+      </w:r>
+      <w:r>
+        <w:rPr>
+          <w:rFonts w:ascii="Times New Roman" w:hAnsi="Times New Roman" w:cs="Times New Roman"/>
+          <w:b/>
+          <w:sz w:val="24"/>
+        </w:rPr>
+        <w:t>TIVO</w:t>
+      </w:r>
     </w:p>
     <w:p>
       <w:pPr>
@@ -137,34 +162,9 @@
         <w:jc w:val="center"/>
         <w:rPr>
           <w:rFonts w:ascii="Times New Roman" w:hAnsi="Times New Roman" w:cs="Times New Roman"/>
-          <w:b/>
-          <w:sz w:val="24"/>
-        </w:rPr>
-      </w:pPr>
-      <w:r>
-        <w:rPr>
-          <w:rFonts w:ascii="Times New Roman" w:hAnsi="Times New Roman" w:cs="Times New Roman"/>
-          <w:b/>
-          <w:sz w:val="24"/>
-        </w:rPr>
-        <w:t>EDUCAÇÃO MOBILE – APRENDER SEMPRE, EM QUAL</w:t>
-      </w:r>
-      <w:r>
-        <w:rPr>
-          <w:rFonts w:ascii="Times New Roman" w:hAnsi="Times New Roman" w:cs="Times New Roman"/>
-          <w:b/>
-          <w:sz w:val="24"/>
-        </w:rPr>
-        <w:t>QUER LUGAR, COM QUALQUER DISPOSI</w:t>
-      </w:r>
-      <w:r>
-        <w:rPr>
-          <w:rFonts w:ascii="Times New Roman" w:hAnsi="Times New Roman" w:cs="Times New Roman"/>
-          <w:b/>
-          <w:sz w:val="24"/>
-        </w:rPr>
-        <w:t>TIVO</w:t>
-      </w:r>
+          <w:sz w:val="24"/>
+        </w:rPr>
+      </w:pPr>
     </w:p>
     <w:p>
       <w:pPr>
@@ -198,13 +198,19 @@
     </w:p>
     <w:p>
       <w:pPr>
-        <w:spacing w:line="360" w:lineRule="auto"/>
         <w:jc w:val="center"/>
         <w:rPr>
           <w:rFonts w:ascii="Times New Roman" w:hAnsi="Times New Roman" w:cs="Times New Roman"/>
           <w:sz w:val="24"/>
         </w:rPr>
       </w:pPr>
+      <w:r>
+        <w:rPr>
+          <w:rFonts w:ascii="Times New Roman" w:hAnsi="Times New Roman" w:cs="Times New Roman"/>
+          <w:sz w:val="24"/>
+        </w:rPr>
+        <w:t>FÁTIMA FERREIRA DE SOUSA</w:t>
+      </w:r>
     </w:p>
     <w:p>
       <w:pPr>
@@ -214,13 +220,6 @@
           <w:sz w:val="24"/>
         </w:rPr>
       </w:pPr>
-      <w:r>
-        <w:rPr>
-          <w:rFonts w:ascii="Times New Roman" w:hAnsi="Times New Roman" w:cs="Times New Roman"/>
-          <w:sz w:val="24"/>
-        </w:rPr>
-        <w:t>FÁTIMA FERREIRA DE SOUSA</w:t>
-      </w:r>
     </w:p>
     <w:p>
       <w:pPr>
@@ -275,39 +274,11 @@
           <w:sz w:val="24"/>
         </w:rPr>
       </w:pPr>
-    </w:p>
-    <w:p>
-      <w:pPr>
-        <w:jc w:val="center"/>
-        <w:rPr>
-          <w:rFonts w:ascii="Times New Roman" w:hAnsi="Times New Roman" w:cs="Times New Roman"/>
-          <w:sz w:val="24"/>
-        </w:rPr>
-      </w:pPr>
-    </w:p>
-    <w:p>
-      <w:pPr>
-        <w:jc w:val="center"/>
-        <w:rPr>
-          <w:rFonts w:ascii="Times New Roman" w:hAnsi="Times New Roman" w:cs="Times New Roman"/>
-          <w:sz w:val="24"/>
-        </w:rPr>
-      </w:pPr>
-    </w:p>
-    <w:p>
-      <w:pPr>
-        <w:jc w:val="center"/>
-        <w:rPr>
-          <w:rFonts w:ascii="Times New Roman" w:hAnsi="Times New Roman" w:cs="Times New Roman"/>
-          <w:sz w:val="24"/>
-        </w:rPr>
-      </w:pPr>
-      <w:r>
-        <w:rPr>
-          <w:rFonts w:ascii="Times New Roman" w:hAnsi="Times New Roman" w:cs="Times New Roman"/>
-          <w:sz w:val="24"/>
-        </w:rPr>
-        <w:lastRenderedPageBreak/>
+      <w:r>
+        <w:rPr>
+          <w:rFonts w:ascii="Times New Roman" w:hAnsi="Times New Roman" w:cs="Times New Roman"/>
+          <w:sz w:val="24"/>
+        </w:rPr>
         <w:t>CAJAZEIRAS – PB</w:t>
       </w:r>
     </w:p>
@@ -330,7 +301,7 @@
           <w:rFonts w:ascii="Times New Roman" w:hAnsi="Times New Roman" w:cs="Times New Roman"/>
           <w:sz w:val="24"/>
         </w:rPr>
-        <w:t>2015</w:t>
+        <w:t>2016</w:t>
       </w:r>
     </w:p>
     <w:p>
@@ -464,6 +435,29 @@
           <w:sz w:val="24"/>
         </w:rPr>
       </w:pPr>
+    </w:p>
+    <w:p>
+      <w:pPr>
+        <w:autoSpaceDE w:val="0"/>
+        <w:autoSpaceDN w:val="0"/>
+        <w:adjustRightInd w:val="0"/>
+        <w:spacing w:after="0" w:line="240" w:lineRule="auto"/>
+        <w:ind w:left="3969"/>
+        <w:jc w:val="both"/>
+        <w:rPr>
+          <w:rFonts w:ascii="Times New Roman" w:hAnsi="Times New Roman" w:cs="Arial"/>
+          <w:sz w:val="24"/>
+          <w:szCs w:val="24"/>
+        </w:rPr>
+      </w:pPr>
+      <w:r>
+        <w:rPr>
+          <w:rFonts w:ascii="Times New Roman" w:hAnsi="Times New Roman" w:cs="Arial"/>
+          <w:sz w:val="24"/>
+          <w:szCs w:val="24"/>
+        </w:rPr>
+        <w:t>Trabalho de Conclusão de Curso apresentado ao Programa de Graduação em Análise e Desenvolvimento de Sistemas do Instituto Federal de Educação, Ciência e Tecnologia da Paraíba como requisito parcial para obtenção do grau de Tecnólogo em Análise e Desenvolvimento de Sistemas.</w:t>
+      </w:r>
     </w:p>
     <w:p>
       <w:pPr>
@@ -475,174 +469,1337 @@
           <w:sz w:val="24"/>
         </w:rPr>
       </w:pPr>
-      <w:r>
-        <w:rPr>
-          <w:rFonts w:ascii="Times New Roman" w:hAnsi="Times New Roman" w:cs="Times New Roman"/>
-          <w:sz w:val="24"/>
-        </w:rPr>
-        <w:t>Documento apres</w:t>
-      </w:r>
-      <w:r>
-        <w:rPr>
-          <w:rFonts w:ascii="Times New Roman" w:hAnsi="Times New Roman" w:cs="Times New Roman"/>
-          <w:sz w:val="24"/>
-        </w:rPr>
-        <w:t xml:space="preserve">entado a disciplina de Trabalho </w:t>
-      </w:r>
-      <w:r>
-        <w:rPr>
-          <w:rFonts w:ascii="Times New Roman" w:hAnsi="Times New Roman" w:cs="Times New Roman"/>
-          <w:sz w:val="24"/>
-        </w:rPr>
-        <w:t>de Conclusão de</w:t>
-      </w:r>
-      <w:r>
-        <w:rPr>
-          <w:rFonts w:ascii="Times New Roman" w:hAnsi="Times New Roman" w:cs="Times New Roman"/>
-          <w:sz w:val="24"/>
-        </w:rPr>
-        <w:t xml:space="preserve"> Curso I</w:t>
-      </w:r>
-      <w:r>
-        <w:rPr>
-          <w:rFonts w:ascii="Times New Roman" w:hAnsi="Times New Roman" w:cs="Times New Roman"/>
-          <w:sz w:val="24"/>
-        </w:rPr>
-        <w:t>I</w:t>
-      </w:r>
-      <w:r>
-        <w:rPr>
-          <w:rFonts w:ascii="Times New Roman" w:hAnsi="Times New Roman" w:cs="Times New Roman"/>
-          <w:sz w:val="24"/>
-        </w:rPr>
-        <w:t>,</w:t>
-      </w:r>
-      <w:r>
-        <w:rPr>
-          <w:rFonts w:ascii="Times New Roman" w:hAnsi="Times New Roman" w:cs="Times New Roman"/>
-          <w:sz w:val="24"/>
-        </w:rPr>
-        <w:t xml:space="preserve"> do curso Superior de Tecnologia em Análise e Desenvolvimento de Sistemas</w:t>
-      </w:r>
-      <w:r>
-        <w:rPr>
-          <w:rFonts w:ascii="Times New Roman" w:hAnsi="Times New Roman" w:cs="Times New Roman"/>
-          <w:sz w:val="24"/>
-        </w:rPr>
-        <w:t xml:space="preserve">, como requisito </w:t>
-      </w:r>
-      <w:r>
-        <w:rPr>
-          <w:rFonts w:ascii="Times New Roman" w:hAnsi="Times New Roman" w:cs="Times New Roman"/>
-          <w:sz w:val="24"/>
-        </w:rPr>
-        <w:t>necessário à</w:t>
-      </w:r>
-      <w:r>
-        <w:rPr>
-          <w:rFonts w:ascii="Times New Roman" w:hAnsi="Times New Roman" w:cs="Times New Roman"/>
+    </w:p>
+    <w:p>
+      <w:pPr>
+        <w:spacing w:line="240" w:lineRule="auto"/>
+        <w:ind w:left="3969"/>
+        <w:jc w:val="both"/>
+        <w:rPr>
+          <w:rFonts w:ascii="Times New Roman" w:hAnsi="Times New Roman" w:cs="Times New Roman"/>
+          <w:sz w:val="24"/>
+        </w:rPr>
+      </w:pPr>
+      <w:r>
+        <w:rPr>
+          <w:rFonts w:ascii="Times New Roman" w:hAnsi="Times New Roman" w:cs="Times New Roman"/>
+          <w:b/>
+          <w:sz w:val="24"/>
+        </w:rPr>
+        <w:t>ORIENTADOR</w:t>
+      </w:r>
+      <w:r>
+        <w:rPr>
+          <w:rFonts w:ascii="Times New Roman" w:hAnsi="Times New Roman" w:cs="Times New Roman"/>
+          <w:sz w:val="24"/>
+        </w:rPr>
+        <w:t xml:space="preserve">: </w:t>
+      </w:r>
+      <w:r>
+        <w:rPr>
+          <w:rFonts w:ascii="Times New Roman" w:hAnsi="Times New Roman" w:cs="Times New Roman"/>
+          <w:sz w:val="24"/>
+        </w:rPr>
+        <w:t>Prof.</w:t>
+      </w:r>
+      <w:r>
+        <w:rPr>
+          <w:rFonts w:ascii="Times New Roman" w:hAnsi="Times New Roman" w:cs="Times New Roman"/>
+          <w:sz w:val="24"/>
+        </w:rPr>
+        <w:t xml:space="preserve"> Esp. Janderson Ferreira Dutra.</w:t>
+      </w:r>
+    </w:p>
+    <w:p>
+      <w:pPr>
+        <w:jc w:val="both"/>
+        <w:rPr>
+          <w:rFonts w:ascii="Times New Roman" w:hAnsi="Times New Roman" w:cs="Times New Roman"/>
+          <w:sz w:val="24"/>
+        </w:rPr>
+      </w:pPr>
+    </w:p>
+    <w:p>
+      <w:pPr>
+        <w:jc w:val="center"/>
+        <w:rPr>
+          <w:rFonts w:ascii="Times New Roman" w:hAnsi="Times New Roman" w:cs="Times New Roman"/>
+          <w:sz w:val="24"/>
+        </w:rPr>
+      </w:pPr>
+    </w:p>
+    <w:p>
+      <w:pPr>
+        <w:rPr>
+          <w:rFonts w:ascii="Times New Roman" w:hAnsi="Times New Roman" w:cs="Times New Roman"/>
+          <w:sz w:val="24"/>
+        </w:rPr>
+      </w:pPr>
+    </w:p>
+    <w:p>
+      <w:pPr>
+        <w:jc w:val="center"/>
+        <w:rPr>
+          <w:rFonts w:ascii="Times New Roman" w:hAnsi="Times New Roman" w:cs="Times New Roman"/>
+          <w:sz w:val="24"/>
+        </w:rPr>
+      </w:pPr>
+    </w:p>
+    <w:p>
+      <w:pPr>
+        <w:jc w:val="center"/>
+        <w:rPr>
+          <w:rFonts w:ascii="Times New Roman" w:hAnsi="Times New Roman" w:cs="Times New Roman"/>
+          <w:sz w:val="24"/>
+        </w:rPr>
+      </w:pPr>
+    </w:p>
+    <w:p>
+      <w:pPr>
+        <w:rPr>
+          <w:rFonts w:ascii="Times New Roman" w:hAnsi="Times New Roman" w:cs="Times New Roman"/>
+          <w:sz w:val="24"/>
+        </w:rPr>
+      </w:pPr>
+    </w:p>
+    <w:p>
+      <w:pPr>
+        <w:jc w:val="center"/>
+        <w:rPr>
+          <w:rFonts w:ascii="Times New Roman" w:hAnsi="Times New Roman" w:cs="Times New Roman"/>
+          <w:sz w:val="24"/>
+        </w:rPr>
+      </w:pPr>
+    </w:p>
+    <w:p>
+      <w:pPr>
+        <w:jc w:val="center"/>
+        <w:rPr>
+          <w:rFonts w:ascii="Times New Roman" w:hAnsi="Times New Roman" w:cs="Times New Roman"/>
+          <w:sz w:val="24"/>
+        </w:rPr>
+      </w:pPr>
+      <w:r>
+        <w:rPr>
+          <w:rFonts w:ascii="Times New Roman" w:hAnsi="Times New Roman" w:cs="Times New Roman"/>
+          <w:sz w:val="24"/>
+        </w:rPr>
+        <w:t>CAJAZEIRAS – PB</w:t>
+      </w:r>
+    </w:p>
+    <w:p>
+      <w:pPr>
+        <w:jc w:val="center"/>
+        <w:rPr>
+          <w:rFonts w:ascii="Times New Roman" w:hAnsi="Times New Roman" w:cs="Times New Roman"/>
+          <w:sz w:val="24"/>
+        </w:rPr>
+      </w:pPr>
+      <w:r>
+        <w:rPr>
+          <w:rFonts w:ascii="Times New Roman" w:hAnsi="Times New Roman" w:cs="Times New Roman"/>
+          <w:sz w:val="24"/>
+        </w:rPr>
+        <w:t>2016</w:t>
+      </w:r>
+    </w:p>
+    <w:p>
+      <w:pPr>
+        <w:jc w:val="center"/>
+        <w:rPr>
+          <w:rFonts w:ascii="Times New Roman" w:hAnsi="Times New Roman" w:cs="Times New Roman"/>
+          <w:sz w:val="24"/>
+        </w:rPr>
+      </w:pPr>
+      <w:r>
+        <w:rPr>
+          <w:rFonts w:ascii="Times New Roman" w:hAnsi="Times New Roman" w:cs="Times New Roman"/>
+          <w:sz w:val="24"/>
+        </w:rPr>
+        <w:br w:type="page"/>
+      </w:r>
+      <w:r>
+        <w:rPr>
+          <w:rFonts w:ascii="Times New Roman" w:hAnsi="Times New Roman" w:cs="Times New Roman"/>
+          <w:sz w:val="24"/>
+        </w:rPr>
+        <w:lastRenderedPageBreak/>
+        <w:t>FÁTIMA FERREIRA DE SOUSA</w:t>
+      </w:r>
+    </w:p>
+    <w:p>
+      <w:pPr>
+        <w:spacing w:line="360" w:lineRule="auto"/>
+        <w:rPr>
+          <w:rFonts w:ascii="Times New Roman" w:hAnsi="Times New Roman" w:cs="Times New Roman"/>
+          <w:sz w:val="24"/>
+        </w:rPr>
+      </w:pPr>
+    </w:p>
+    <w:p>
+      <w:pPr>
+        <w:spacing w:line="360" w:lineRule="auto"/>
+        <w:jc w:val="center"/>
+        <w:rPr>
+          <w:rFonts w:ascii="Times New Roman" w:hAnsi="Times New Roman" w:cs="Times New Roman"/>
+          <w:sz w:val="24"/>
+        </w:rPr>
+      </w:pPr>
+    </w:p>
+    <w:p>
+      <w:pPr>
+        <w:jc w:val="center"/>
+        <w:rPr>
+          <w:rFonts w:ascii="Times New Roman" w:hAnsi="Times New Roman" w:cs="Times New Roman"/>
+          <w:b/>
+          <w:sz w:val="24"/>
+        </w:rPr>
+      </w:pPr>
+      <w:r>
+        <w:rPr>
+          <w:rFonts w:ascii="Times New Roman" w:hAnsi="Times New Roman" w:cs="Times New Roman"/>
+          <w:b/>
+          <w:sz w:val="24"/>
+        </w:rPr>
+        <w:t>EDUCAÇÃO MOBILE – APRENDER SEMPRE, EM QUALQUER LUGAR, COM QUALQUER DISPOSITIVO</w:t>
+      </w:r>
+    </w:p>
+    <w:p>
+      <w:pPr>
+        <w:jc w:val="center"/>
+        <w:rPr>
+          <w:rFonts w:ascii="Times New Roman" w:hAnsi="Times New Roman" w:cs="Times New Roman"/>
+          <w:b/>
+          <w:sz w:val="24"/>
+        </w:rPr>
+      </w:pPr>
+    </w:p>
+    <w:p>
+      <w:pPr>
+        <w:pStyle w:val="ecxmsonormal"/>
+        <w:shd w:val="clear" w:color="auto" w:fill="FFFFFF"/>
+        <w:spacing w:before="0" w:beforeAutospacing="0" w:after="240" w:afterAutospacing="0" w:line="360" w:lineRule="auto"/>
+        <w:jc w:val="both"/>
+      </w:pPr>
+    </w:p>
+    <w:p>
+      <w:pPr>
+        <w:pStyle w:val="ecxmsonormal"/>
+        <w:shd w:val="clear" w:color="auto" w:fill="FFFFFF"/>
+        <w:spacing w:before="0" w:beforeAutospacing="0" w:after="240" w:afterAutospacing="0" w:line="360" w:lineRule="auto"/>
+        <w:jc w:val="both"/>
+      </w:pPr>
+      <w:r>
+        <w:t xml:space="preserve">Registro monográfico entregue como requisito para obtenção de grau de tecnólogo em Análise e Desenvolvimento de Sistemas, ofertado pelo o Instituto Federal de Educação, Ciência e Tecnologia da Paraíba (IFPB), Campus Cajazeiras. Arguido pela Banca Examinadora composta pelos professores abaixo assinados. Após deliberação, a Banca Examinadora considerou o trabalho aprovado. </w:t>
+      </w:r>
+    </w:p>
+    <w:p>
+      <w:pPr>
+        <w:pStyle w:val="ecxmsonormal"/>
+        <w:shd w:val="clear" w:color="auto" w:fill="FFFFFF"/>
+        <w:spacing w:before="0" w:beforeAutospacing="0" w:after="240" w:afterAutospacing="0" w:line="360" w:lineRule="auto"/>
+        <w:jc w:val="both"/>
+        <w:rPr>
+          <w:rFonts w:ascii="Arial" w:hAnsi="Arial" w:cs="Arial"/>
+        </w:rPr>
+      </w:pPr>
+    </w:p>
+    <w:p>
+      <w:pPr>
+        <w:pStyle w:val="ecxmsonormal"/>
+        <w:shd w:val="clear" w:color="auto" w:fill="FFFFFF"/>
+        <w:spacing w:before="0" w:beforeAutospacing="0" w:after="240" w:afterAutospacing="0" w:line="360" w:lineRule="auto"/>
+        <w:jc w:val="both"/>
+        <w:rPr>
+          <w:rFonts w:cs="Arial"/>
+        </w:rPr>
+      </w:pPr>
+      <w:r>
+        <w:rPr>
+          <w:rFonts w:cs="Arial"/>
+        </w:rPr>
+        <w:t>Aprovada em _</w:t>
+      </w:r>
+      <w:r>
+        <w:rPr>
+          <w:rFonts w:cs="Arial"/>
+        </w:rPr>
+        <w:t>__ de __________________ de 2016</w:t>
+      </w:r>
+      <w:r>
+        <w:rPr>
+          <w:rFonts w:cs="Arial"/>
+        </w:rPr>
+        <w:t xml:space="preserve">. </w:t>
+      </w:r>
+    </w:p>
+    <w:p>
+      <w:pPr>
+        <w:pStyle w:val="ecxmsonormal"/>
+        <w:shd w:val="clear" w:color="auto" w:fill="FFFFFF"/>
+        <w:spacing w:before="0" w:beforeAutospacing="0" w:after="240" w:afterAutospacing="0" w:line="360" w:lineRule="auto"/>
+        <w:rPr>
+          <w:rFonts w:ascii="Arial" w:hAnsi="Arial" w:cs="Arial"/>
+        </w:rPr>
+      </w:pPr>
+    </w:p>
+    <w:p>
+      <w:pPr>
+        <w:pStyle w:val="ecxmsonormal"/>
+        <w:shd w:val="clear" w:color="auto" w:fill="FFFFFF"/>
+        <w:spacing w:before="0" w:beforeAutospacing="0" w:after="0" w:afterAutospacing="0"/>
+        <w:jc w:val="center"/>
+        <w:rPr>
+          <w:rFonts w:ascii="Arial" w:hAnsi="Arial" w:cs="Arial"/>
+          <w:b/>
+          <w:sz w:val="28"/>
+          <w:szCs w:val="28"/>
+        </w:rPr>
+      </w:pPr>
+      <w:r>
+        <w:rPr>
+          <w:rFonts w:ascii="Arial" w:hAnsi="Arial" w:cs="Arial"/>
+          <w:b/>
+          <w:sz w:val="28"/>
+          <w:szCs w:val="28"/>
+        </w:rPr>
+        <w:softHyphen/>
+      </w:r>
+      <w:r>
+        <w:rPr>
+          <w:rFonts w:ascii="Arial" w:hAnsi="Arial" w:cs="Arial"/>
+          <w:b/>
+          <w:sz w:val="28"/>
+          <w:szCs w:val="28"/>
+        </w:rPr>
+        <w:softHyphen/>
+      </w:r>
+      <w:r>
+        <w:rPr>
+          <w:rFonts w:ascii="Arial" w:hAnsi="Arial" w:cs="Arial"/>
+          <w:b/>
+          <w:sz w:val="28"/>
+          <w:szCs w:val="28"/>
+        </w:rPr>
+        <w:softHyphen/>
+      </w:r>
+      <w:r>
+        <w:rPr>
+          <w:rFonts w:ascii="Arial" w:hAnsi="Arial" w:cs="Arial"/>
+          <w:b/>
+          <w:sz w:val="28"/>
+          <w:szCs w:val="28"/>
+        </w:rPr>
+        <w:softHyphen/>
+      </w:r>
+      <w:r>
+        <w:rPr>
+          <w:rFonts w:ascii="Arial" w:hAnsi="Arial" w:cs="Arial"/>
+          <w:b/>
+          <w:sz w:val="28"/>
+          <w:szCs w:val="28"/>
+        </w:rPr>
+        <w:softHyphen/>
+      </w:r>
+      <w:r>
+        <w:rPr>
+          <w:rFonts w:ascii="Arial" w:hAnsi="Arial" w:cs="Arial"/>
+          <w:b/>
+          <w:sz w:val="28"/>
+          <w:szCs w:val="28"/>
+        </w:rPr>
+        <w:softHyphen/>
+      </w:r>
+      <w:r>
+        <w:rPr>
+          <w:rFonts w:ascii="Arial" w:hAnsi="Arial" w:cs="Arial"/>
+          <w:b/>
+          <w:sz w:val="28"/>
+          <w:szCs w:val="28"/>
+        </w:rPr>
+        <w:softHyphen/>
+      </w:r>
+      <w:r>
+        <w:rPr>
+          <w:rFonts w:ascii="Arial" w:hAnsi="Arial" w:cs="Arial"/>
+          <w:b/>
+          <w:sz w:val="28"/>
+          <w:szCs w:val="28"/>
+        </w:rPr>
+        <w:softHyphen/>
+      </w:r>
+      <w:r>
+        <w:rPr>
+          <w:rFonts w:ascii="Arial" w:hAnsi="Arial" w:cs="Arial"/>
+          <w:b/>
+          <w:sz w:val="28"/>
+          <w:szCs w:val="28"/>
+        </w:rPr>
+        <w:softHyphen/>
+      </w:r>
+      <w:r>
+        <w:rPr>
+          <w:rFonts w:ascii="Arial" w:hAnsi="Arial" w:cs="Arial"/>
+          <w:b/>
+          <w:sz w:val="28"/>
+          <w:szCs w:val="28"/>
+        </w:rPr>
+        <w:softHyphen/>
+      </w:r>
+      <w:r>
+        <w:rPr>
+          <w:rFonts w:ascii="Arial" w:hAnsi="Arial" w:cs="Arial"/>
+          <w:b/>
+          <w:sz w:val="28"/>
+          <w:szCs w:val="28"/>
+        </w:rPr>
+        <w:softHyphen/>
+      </w:r>
+      <w:r>
+        <w:rPr>
+          <w:rFonts w:ascii="Arial" w:hAnsi="Arial" w:cs="Arial"/>
+          <w:b/>
+          <w:sz w:val="28"/>
+          <w:szCs w:val="28"/>
+        </w:rPr>
+        <w:softHyphen/>
+      </w:r>
+      <w:r>
+        <w:rPr>
+          <w:rFonts w:ascii="Arial" w:hAnsi="Arial" w:cs="Arial"/>
+          <w:b/>
+          <w:sz w:val="28"/>
+          <w:szCs w:val="28"/>
+        </w:rPr>
+        <w:softHyphen/>
+      </w:r>
+      <w:r>
+        <w:rPr>
+          <w:rFonts w:ascii="Arial" w:hAnsi="Arial" w:cs="Arial"/>
+          <w:b/>
+          <w:sz w:val="28"/>
+          <w:szCs w:val="28"/>
+        </w:rPr>
+        <w:softHyphen/>
+      </w:r>
+      <w:r>
+        <w:rPr>
+          <w:rFonts w:ascii="Arial" w:hAnsi="Arial" w:cs="Arial"/>
+          <w:b/>
+          <w:sz w:val="28"/>
+          <w:szCs w:val="28"/>
+        </w:rPr>
+        <w:softHyphen/>
+        <w:t>________________________________________________</w:t>
+      </w:r>
+    </w:p>
+    <w:p>
+      <w:pPr>
+        <w:pStyle w:val="ecxmsonormal"/>
+        <w:shd w:val="clear" w:color="auto" w:fill="FFFFFF"/>
+        <w:spacing w:before="0" w:beforeAutospacing="0" w:after="0" w:afterAutospacing="0"/>
+        <w:jc w:val="center"/>
+        <w:rPr>
+          <w:rFonts w:cs="Arial"/>
+        </w:rPr>
+      </w:pPr>
+      <w:r>
+        <w:rPr>
+          <w:rFonts w:cs="Arial"/>
+        </w:rPr>
+        <w:t xml:space="preserve">Prof. Esp. Janderson Ferreira Dutra – IFPB </w:t>
+      </w:r>
+    </w:p>
+    <w:p>
+      <w:pPr>
+        <w:pStyle w:val="ecxmsonormal"/>
+        <w:shd w:val="clear" w:color="auto" w:fill="FFFFFF"/>
+        <w:spacing w:before="0" w:beforeAutospacing="0" w:after="0" w:afterAutospacing="0"/>
+        <w:jc w:val="center"/>
+        <w:rPr>
+          <w:rFonts w:cs="Arial"/>
+        </w:rPr>
+      </w:pPr>
+      <w:r>
+        <w:rPr>
+          <w:rFonts w:cs="Arial"/>
+        </w:rPr>
+        <w:t xml:space="preserve"> (Orientador)</w:t>
+      </w:r>
+    </w:p>
+    <w:p>
+      <w:pPr>
+        <w:pStyle w:val="ecxmsonormal"/>
+        <w:shd w:val="clear" w:color="auto" w:fill="FFFFFF"/>
+        <w:spacing w:before="0" w:beforeAutospacing="0" w:after="0" w:afterAutospacing="0"/>
+        <w:jc w:val="center"/>
+        <w:rPr>
+          <w:rFonts w:ascii="Arial" w:hAnsi="Arial" w:cs="Arial"/>
+          <w:b/>
+          <w:sz w:val="28"/>
+          <w:szCs w:val="28"/>
+        </w:rPr>
+      </w:pPr>
+    </w:p>
+    <w:p>
+      <w:pPr>
+        <w:pStyle w:val="ecxmsonormal"/>
+        <w:shd w:val="clear" w:color="auto" w:fill="FFFFFF"/>
+        <w:spacing w:before="0" w:beforeAutospacing="0" w:after="0" w:afterAutospacing="0"/>
+        <w:jc w:val="center"/>
+        <w:rPr>
+          <w:rFonts w:ascii="Arial" w:hAnsi="Arial" w:cs="Arial"/>
+          <w:b/>
+          <w:sz w:val="28"/>
+          <w:szCs w:val="28"/>
+        </w:rPr>
+      </w:pPr>
+    </w:p>
+    <w:p>
+      <w:pPr>
+        <w:pStyle w:val="ecxmsonormal"/>
+        <w:shd w:val="clear" w:color="auto" w:fill="FFFFFF"/>
+        <w:spacing w:before="0" w:beforeAutospacing="0" w:after="0" w:afterAutospacing="0"/>
+        <w:jc w:val="center"/>
+        <w:rPr>
+          <w:rFonts w:ascii="Arial" w:hAnsi="Arial" w:cs="Arial"/>
+          <w:b/>
+          <w:sz w:val="28"/>
+          <w:szCs w:val="28"/>
+        </w:rPr>
+      </w:pPr>
+    </w:p>
+    <w:p>
+      <w:pPr>
+        <w:pStyle w:val="ecxmsonormal"/>
+        <w:shd w:val="clear" w:color="auto" w:fill="FFFFFF"/>
+        <w:spacing w:before="0" w:beforeAutospacing="0" w:after="0" w:afterAutospacing="0"/>
+        <w:jc w:val="center"/>
+        <w:rPr>
+          <w:rFonts w:ascii="Arial" w:hAnsi="Arial" w:cs="Arial"/>
+          <w:b/>
+          <w:sz w:val="28"/>
+          <w:szCs w:val="28"/>
+        </w:rPr>
+      </w:pPr>
+      <w:r>
+        <w:rPr>
+          <w:rFonts w:ascii="Arial" w:hAnsi="Arial" w:cs="Arial"/>
+          <w:b/>
+          <w:sz w:val="28"/>
+          <w:szCs w:val="28"/>
+        </w:rPr>
+        <w:t>________________________________________________</w:t>
+      </w:r>
+    </w:p>
+    <w:p>
+      <w:pPr>
+        <w:pStyle w:val="ecxmsonormal"/>
+        <w:shd w:val="clear" w:color="auto" w:fill="FFFFFF"/>
+        <w:spacing w:before="0" w:beforeAutospacing="0" w:after="0" w:afterAutospacing="0"/>
+        <w:jc w:val="center"/>
+        <w:rPr>
+          <w:rFonts w:cs="Arial"/>
+        </w:rPr>
+      </w:pPr>
+      <w:r>
+        <w:rPr>
+          <w:rFonts w:cs="Arial"/>
+        </w:rPr>
+        <w:t xml:space="preserve">Prof. MSc. Fulano de Tal – IFPB </w:t>
+      </w:r>
+    </w:p>
+    <w:p>
+      <w:pPr>
+        <w:pStyle w:val="ecxmsonormal"/>
+        <w:shd w:val="clear" w:color="auto" w:fill="FFFFFF"/>
+        <w:spacing w:before="0" w:beforeAutospacing="0" w:after="0" w:afterAutospacing="0"/>
+        <w:jc w:val="center"/>
+        <w:rPr>
+          <w:rFonts w:cs="Arial"/>
+        </w:rPr>
+      </w:pPr>
+      <w:r>
+        <w:rPr>
+          <w:rFonts w:cs="Arial"/>
+        </w:rPr>
+        <w:t>(Examinador)</w:t>
+      </w:r>
+    </w:p>
+    <w:p>
+      <w:pPr>
+        <w:pStyle w:val="ecxmsonormal"/>
+        <w:shd w:val="clear" w:color="auto" w:fill="FFFFFF"/>
+        <w:spacing w:before="0" w:beforeAutospacing="0" w:after="0" w:afterAutospacing="0"/>
+        <w:jc w:val="center"/>
+        <w:rPr>
+          <w:rFonts w:ascii="Arial" w:hAnsi="Arial" w:cs="Arial"/>
+          <w:b/>
+          <w:sz w:val="28"/>
+          <w:szCs w:val="28"/>
+        </w:rPr>
+      </w:pPr>
+    </w:p>
+    <w:p>
+      <w:pPr>
+        <w:pStyle w:val="ecxmsonormal"/>
+        <w:shd w:val="clear" w:color="auto" w:fill="FFFFFF"/>
+        <w:spacing w:before="0" w:beforeAutospacing="0" w:after="0" w:afterAutospacing="0"/>
+        <w:jc w:val="center"/>
+        <w:rPr>
+          <w:rFonts w:ascii="Arial" w:hAnsi="Arial" w:cs="Arial"/>
+          <w:b/>
+          <w:sz w:val="28"/>
+          <w:szCs w:val="28"/>
+        </w:rPr>
+      </w:pPr>
+    </w:p>
+    <w:p>
+      <w:pPr>
+        <w:pStyle w:val="ecxmsonormal"/>
+        <w:shd w:val="clear" w:color="auto" w:fill="FFFFFF"/>
+        <w:spacing w:before="0" w:beforeAutospacing="0" w:after="0" w:afterAutospacing="0"/>
+        <w:jc w:val="center"/>
+        <w:rPr>
+          <w:rFonts w:ascii="Arial" w:hAnsi="Arial" w:cs="Arial"/>
+          <w:b/>
+          <w:sz w:val="28"/>
+          <w:szCs w:val="28"/>
+        </w:rPr>
+      </w:pPr>
+    </w:p>
+    <w:p>
+      <w:pPr>
+        <w:pStyle w:val="ecxmsonormal"/>
+        <w:shd w:val="clear" w:color="auto" w:fill="FFFFFF"/>
+        <w:spacing w:before="0" w:beforeAutospacing="0" w:after="0" w:afterAutospacing="0"/>
+        <w:jc w:val="center"/>
+        <w:rPr>
+          <w:rFonts w:ascii="Arial" w:hAnsi="Arial" w:cs="Arial"/>
+          <w:b/>
+          <w:sz w:val="28"/>
+          <w:szCs w:val="28"/>
+        </w:rPr>
+      </w:pPr>
+      <w:r>
+        <w:rPr>
+          <w:rFonts w:ascii="Arial" w:hAnsi="Arial" w:cs="Arial"/>
+          <w:b/>
+          <w:sz w:val="28"/>
+          <w:szCs w:val="28"/>
+        </w:rPr>
+        <w:t>________________________________________________</w:t>
+      </w:r>
+    </w:p>
+    <w:p>
+      <w:pPr>
+        <w:pStyle w:val="ecxmsonormal"/>
+        <w:shd w:val="clear" w:color="auto" w:fill="FFFFFF"/>
+        <w:spacing w:before="0" w:beforeAutospacing="0" w:after="0" w:afterAutospacing="0"/>
+        <w:jc w:val="center"/>
+        <w:rPr>
+          <w:rFonts w:cs="Arial"/>
+        </w:rPr>
+      </w:pPr>
+      <w:r>
+        <w:rPr>
+          <w:rFonts w:cs="Arial"/>
+        </w:rPr>
+        <w:t xml:space="preserve">Prof. Dr. Sicrano de Tal – IFPB </w:t>
+      </w:r>
+    </w:p>
+    <w:p>
+      <w:pPr>
+        <w:pStyle w:val="ecxmsonormal"/>
+        <w:shd w:val="clear" w:color="auto" w:fill="FFFFFF"/>
+        <w:spacing w:before="0" w:beforeAutospacing="0" w:after="0" w:afterAutospacing="0"/>
+        <w:jc w:val="center"/>
+        <w:rPr>
+          <w:rFonts w:cs="Arial"/>
+        </w:rPr>
+      </w:pPr>
+      <w:r>
+        <w:rPr>
+          <w:rFonts w:cs="Arial"/>
+        </w:rPr>
+        <w:t>(Examinador)</w:t>
+      </w:r>
+    </w:p>
+    <w:p>
+      <w:pPr>
+        <w:jc w:val="center"/>
+        <w:rPr>
+          <w:rFonts w:ascii="Times New Roman" w:hAnsi="Times New Roman" w:cs="Times New Roman"/>
+          <w:b/>
+          <w:sz w:val="24"/>
+        </w:rPr>
+      </w:pPr>
+    </w:p>
+    <w:p>
+      <w:pPr>
+        <w:jc w:val="center"/>
+        <w:rPr>
+          <w:rFonts w:ascii="Times New Roman" w:hAnsi="Times New Roman" w:cs="Times New Roman"/>
+          <w:b/>
+          <w:sz w:val="24"/>
+        </w:rPr>
+      </w:pPr>
+    </w:p>
+    <w:p>
+      <w:pPr>
+        <w:jc w:val="center"/>
+        <w:rPr>
+          <w:rFonts w:ascii="Times New Roman" w:hAnsi="Times New Roman" w:cs="Times New Roman"/>
+          <w:b/>
+          <w:sz w:val="24"/>
+        </w:rPr>
+      </w:pPr>
+    </w:p>
+    <w:p>
+      <w:pPr>
+        <w:rPr>
+          <w:rFonts w:ascii="Times New Roman" w:hAnsi="Times New Roman" w:cs="Times New Roman"/>
+          <w:b/>
+          <w:sz w:val="24"/>
+        </w:rPr>
+      </w:pPr>
+      <w:r>
+        <w:rPr>
+          <w:rFonts w:ascii="Times New Roman" w:hAnsi="Times New Roman" w:cs="Times New Roman"/>
+          <w:b/>
+          <w:sz w:val="24"/>
+        </w:rPr>
+        <w:br w:type="page"/>
+      </w:r>
+    </w:p>
+    <w:p>
+      <w:pPr>
+        <w:jc w:val="center"/>
+        <w:rPr>
+          <w:rFonts w:ascii="Times New Roman" w:hAnsi="Times New Roman" w:cs="Times New Roman"/>
+          <w:b/>
+          <w:sz w:val="24"/>
+        </w:rPr>
+      </w:pPr>
+      <w:r>
+        <w:rPr>
+          <w:rFonts w:ascii="Times New Roman" w:hAnsi="Times New Roman" w:cs="Times New Roman"/>
+          <w:b/>
+          <w:sz w:val="24"/>
+        </w:rPr>
+        <w:lastRenderedPageBreak/>
+        <w:t>DEDICATÓRIA</w:t>
+      </w:r>
+    </w:p>
+    <w:p>
+      <w:pPr>
+        <w:jc w:val="center"/>
+        <w:rPr>
+          <w:rFonts w:ascii="Times New Roman" w:hAnsi="Times New Roman" w:cs="Times New Roman"/>
+          <w:b/>
+          <w:sz w:val="24"/>
+        </w:rPr>
+      </w:pPr>
+    </w:p>
+    <w:p>
+      <w:pPr>
+        <w:shd w:val="clear" w:color="auto" w:fill="FFFFFF"/>
+        <w:spacing w:after="0" w:line="360" w:lineRule="auto"/>
+        <w:jc w:val="both"/>
+        <w:rPr>
+          <w:rFonts w:ascii="Times New Roman" w:hAnsi="Times New Roman" w:cs="Arial"/>
+          <w:sz w:val="24"/>
+        </w:rPr>
+      </w:pPr>
+      <w:r>
+        <w:rPr>
+          <w:rFonts w:ascii="Times New Roman" w:eastAsia="Times New Roman" w:hAnsi="Times New Roman" w:cs="Arial"/>
+          <w:color w:val="000000"/>
+          <w:sz w:val="24"/>
+          <w:szCs w:val="21"/>
+          <w:lang w:eastAsia="pt-BR"/>
+        </w:rPr>
+        <w:t>Dedico este trabalho a</w:t>
+      </w:r>
+      <w:r>
+        <w:rPr>
+          <w:rFonts w:ascii="Times New Roman" w:eastAsia="Times New Roman" w:hAnsi="Times New Roman" w:cs="Arial"/>
+          <w:color w:val="000000"/>
+          <w:sz w:val="24"/>
+          <w:szCs w:val="21"/>
+          <w:lang w:eastAsia="pt-BR"/>
+        </w:rPr>
+        <w:t xml:space="preserve"> Deus, </w:t>
+      </w:r>
+      <w:r>
+        <w:rPr>
+          <w:rFonts w:ascii="Times New Roman" w:eastAsia="Times New Roman" w:hAnsi="Times New Roman" w:cs="Arial"/>
+          <w:color w:val="000000"/>
+          <w:sz w:val="24"/>
+          <w:szCs w:val="21"/>
+          <w:lang w:eastAsia="pt-BR"/>
+        </w:rPr>
+        <w:t>que nos criou e</w:t>
+      </w:r>
+      <w:r>
+        <w:rPr>
+          <w:rFonts w:ascii="Times New Roman" w:eastAsia="Times New Roman" w:hAnsi="Times New Roman" w:cs="Arial"/>
+          <w:color w:val="000000"/>
+          <w:sz w:val="24"/>
+          <w:szCs w:val="21"/>
+          <w:lang w:eastAsia="pt-BR"/>
+        </w:rPr>
+        <w:t xml:space="preserve"> foi criativo</w:t>
+      </w:r>
+      <w:r>
+        <w:rPr>
+          <w:rFonts w:ascii="Times New Roman" w:eastAsia="Times New Roman" w:hAnsi="Times New Roman" w:cs="Arial"/>
+          <w:color w:val="000000"/>
+          <w:sz w:val="24"/>
+          <w:szCs w:val="21"/>
+          <w:lang w:eastAsia="pt-BR"/>
+        </w:rPr>
+        <w:t xml:space="preserve"> nesta tarefa</w:t>
+      </w:r>
+      <w:r>
+        <w:rPr>
+          <w:rFonts w:ascii="Times New Roman" w:eastAsia="Times New Roman" w:hAnsi="Times New Roman" w:cs="Arial"/>
+          <w:color w:val="000000"/>
+          <w:sz w:val="24"/>
+          <w:szCs w:val="21"/>
+          <w:lang w:eastAsia="pt-BR"/>
+        </w:rPr>
+        <w:t>. S</w:t>
+      </w:r>
+      <w:r>
+        <w:rPr>
+          <w:rFonts w:ascii="Times New Roman" w:eastAsia="Times New Roman" w:hAnsi="Times New Roman" w:cs="Arial"/>
+          <w:color w:val="000000"/>
+          <w:sz w:val="24"/>
+          <w:szCs w:val="21"/>
+          <w:lang w:eastAsia="pt-BR"/>
+        </w:rPr>
+        <w:t>eu fôlego de vida em mim me foi sustento е me deu</w:t>
+      </w:r>
+      <w:r>
+        <w:rPr>
+          <w:rFonts w:ascii="Times New Roman" w:eastAsia="Times New Roman" w:hAnsi="Times New Roman" w:cs="Arial"/>
+          <w:color w:val="000000"/>
+          <w:sz w:val="24"/>
+          <w:szCs w:val="21"/>
+          <w:lang w:eastAsia="pt-BR"/>
+        </w:rPr>
+        <w:t xml:space="preserve"> coragem para questionar realidades е propor sempre </w:t>
+      </w:r>
+      <w:r>
+        <w:rPr>
+          <w:rFonts w:ascii="Times New Roman" w:eastAsia="Times New Roman" w:hAnsi="Times New Roman" w:cs="Arial"/>
+          <w:color w:val="000000"/>
+          <w:sz w:val="24"/>
+          <w:szCs w:val="21"/>
+          <w:lang w:eastAsia="pt-BR"/>
+        </w:rPr>
+        <w:t>u</w:t>
+      </w:r>
+      <w:r>
+        <w:rPr>
+          <w:rFonts w:ascii="Times New Roman" w:eastAsia="Times New Roman" w:hAnsi="Times New Roman" w:cs="Arial"/>
+          <w:color w:val="000000"/>
+          <w:sz w:val="24"/>
+          <w:szCs w:val="21"/>
+          <w:lang w:eastAsia="pt-BR"/>
+        </w:rPr>
+        <w:t>m novo mundo</w:t>
+      </w:r>
+      <w:r>
+        <w:rPr>
+          <w:rFonts w:ascii="Times New Roman" w:eastAsia="Times New Roman" w:hAnsi="Times New Roman" w:cs="Arial"/>
+          <w:color w:val="000000"/>
+          <w:sz w:val="24"/>
+          <w:szCs w:val="21"/>
+          <w:lang w:eastAsia="pt-BR"/>
+        </w:rPr>
+        <w:t xml:space="preserve"> de</w:t>
+      </w:r>
+      <w:r>
+        <w:rPr>
+          <w:rFonts w:ascii="Times New Roman" w:eastAsia="Times New Roman" w:hAnsi="Times New Roman" w:cs="Arial"/>
+          <w:color w:val="000000"/>
+          <w:sz w:val="24"/>
+          <w:szCs w:val="21"/>
+          <w:lang w:eastAsia="pt-BR"/>
+        </w:rPr>
+        <w:t xml:space="preserve"> possibilidades</w:t>
+      </w:r>
+      <w:r>
+        <w:rPr>
+          <w:rFonts w:ascii="Times New Roman" w:hAnsi="Times New Roman" w:cs="Arial"/>
+          <w:sz w:val="24"/>
+        </w:rPr>
+        <w:t>.</w:t>
+      </w:r>
+    </w:p>
+    <w:p>
+      <w:pPr>
+        <w:shd w:val="clear" w:color="auto" w:fill="FFFFFF"/>
+        <w:spacing w:after="0" w:line="360" w:lineRule="auto"/>
+        <w:jc w:val="both"/>
+        <w:rPr>
+          <w:rFonts w:ascii="Times New Roman" w:hAnsi="Times New Roman" w:cs="Arial"/>
+          <w:sz w:val="24"/>
+        </w:rPr>
+      </w:pPr>
+      <w:r>
+        <w:rPr>
+          <w:rFonts w:ascii="Times New Roman" w:hAnsi="Times New Roman" w:cs="Arial"/>
           <w:sz w:val="24"/>
         </w:rPr>
         <w:t xml:space="preserve"> </w:t>
       </w:r>
       <w:r>
         <w:rPr>
-          <w:rFonts w:ascii="Times New Roman" w:hAnsi="Times New Roman" w:cs="Times New Roman"/>
-          <w:sz w:val="24"/>
-        </w:rPr>
-        <w:t xml:space="preserve">obtenção do </w:t>
-      </w:r>
-      <w:r>
-        <w:rPr>
-          <w:rFonts w:ascii="Times New Roman" w:hAnsi="Times New Roman" w:cs="Times New Roman"/>
-          <w:sz w:val="24"/>
-        </w:rPr>
-        <w:t>grau</w:t>
-      </w:r>
-      <w:r>
-        <w:rPr>
-          <w:rFonts w:ascii="Times New Roman" w:hAnsi="Times New Roman" w:cs="Times New Roman"/>
-          <w:sz w:val="24"/>
-        </w:rPr>
-        <w:t xml:space="preserve"> de Tecnólogo em </w:t>
-      </w:r>
-      <w:r>
-        <w:rPr>
-          <w:rFonts w:ascii="Times New Roman" w:hAnsi="Times New Roman" w:cs="Times New Roman"/>
-          <w:sz w:val="24"/>
-        </w:rPr>
-        <w:t xml:space="preserve">Análise e Desenvolvimento de </w:t>
-      </w:r>
-      <w:r>
-        <w:rPr>
-          <w:rFonts w:ascii="Times New Roman" w:hAnsi="Times New Roman" w:cs="Times New Roman"/>
-          <w:sz w:val="24"/>
-        </w:rPr>
-        <w:t>Sistemas.</w:t>
-      </w:r>
-      <w:r>
-        <w:rPr>
-          <w:rFonts w:ascii="Times New Roman" w:hAnsi="Times New Roman" w:cs="Times New Roman"/>
-          <w:sz w:val="24"/>
-        </w:rPr>
-        <w:cr/>
-      </w:r>
-    </w:p>
-    <w:p>
-      <w:pPr>
-        <w:spacing w:line="240" w:lineRule="auto"/>
-        <w:ind w:left="3402"/>
+          <w:rFonts w:ascii="Times New Roman" w:hAnsi="Times New Roman" w:cs="Arial"/>
+          <w:sz w:val="24"/>
+        </w:rPr>
+        <w:t>A minha família pela fé e confiança demonstrada.</w:t>
+      </w:r>
+    </w:p>
+    <w:p>
+      <w:pPr>
+        <w:pStyle w:val="ecxmsonormal"/>
+        <w:shd w:val="clear" w:color="auto" w:fill="FFFFFF"/>
+        <w:spacing w:before="0" w:beforeAutospacing="0" w:after="120" w:afterAutospacing="0" w:line="360" w:lineRule="auto"/>
         <w:jc w:val="both"/>
         <w:rPr>
-          <w:rFonts w:ascii="Times New Roman" w:hAnsi="Times New Roman" w:cs="Times New Roman"/>
-          <w:sz w:val="24"/>
-        </w:rPr>
-      </w:pPr>
-      <w:r>
-        <w:rPr>
-          <w:rFonts w:ascii="Times New Roman" w:hAnsi="Times New Roman" w:cs="Times New Roman"/>
-          <w:sz w:val="24"/>
-        </w:rPr>
-        <w:t xml:space="preserve">ORIENTADOR: </w:t>
-      </w:r>
-      <w:r>
-        <w:rPr>
-          <w:rFonts w:ascii="Times New Roman" w:hAnsi="Times New Roman" w:cs="Times New Roman"/>
-          <w:sz w:val="24"/>
-        </w:rPr>
-        <w:t>Prof.</w:t>
-      </w:r>
-      <w:r>
-        <w:rPr>
-          <w:rFonts w:ascii="Times New Roman" w:hAnsi="Times New Roman" w:cs="Times New Roman"/>
-          <w:sz w:val="24"/>
-        </w:rPr>
-        <w:t xml:space="preserve"> Esp. Janderson Ferreira Dutra.</w:t>
-      </w:r>
-    </w:p>
-    <w:p>
-      <w:pPr>
+          <w:rFonts w:cs="Arial"/>
+        </w:rPr>
+      </w:pPr>
+      <w:r>
+        <w:rPr>
+          <w:rFonts w:cs="Arial"/>
+        </w:rPr>
+        <w:t>Aos meus amigos pelo apoio incondicional.</w:t>
+      </w:r>
+    </w:p>
+    <w:p>
+      <w:pPr>
+        <w:pStyle w:val="ecxmsonormal"/>
+        <w:shd w:val="clear" w:color="auto" w:fill="FFFFFF"/>
+        <w:spacing w:before="0" w:beforeAutospacing="0" w:after="120" w:afterAutospacing="0" w:line="360" w:lineRule="auto"/>
         <w:jc w:val="both"/>
         <w:rPr>
-          <w:rFonts w:ascii="Times New Roman" w:hAnsi="Times New Roman" w:cs="Times New Roman"/>
-          <w:sz w:val="24"/>
-        </w:rPr>
-      </w:pPr>
-    </w:p>
-    <w:p>
-      <w:pPr>
+          <w:rFonts w:cs="Arial"/>
+        </w:rPr>
+      </w:pPr>
+      <w:r>
+        <w:rPr>
+          <w:rFonts w:cs="Arial"/>
+        </w:rPr>
+        <w:t>Aos professores pelo simples fato de estarem dispostos a ensinar.</w:t>
+      </w:r>
+    </w:p>
+    <w:p>
+      <w:pPr>
+        <w:pStyle w:val="ecxmsonormal"/>
+        <w:shd w:val="clear" w:color="auto" w:fill="FFFFFF"/>
+        <w:spacing w:before="0" w:beforeAutospacing="0" w:after="120" w:afterAutospacing="0" w:line="360" w:lineRule="auto"/>
+        <w:jc w:val="both"/>
+        <w:rPr>
+          <w:rFonts w:cs="Arial"/>
+        </w:rPr>
+      </w:pPr>
+      <w:r>
+        <w:rPr>
+          <w:rFonts w:cs="Arial"/>
+        </w:rPr>
+        <w:t>Ao meu orientador pela paciência demonstrada no decorrer do trabalho.</w:t>
+      </w:r>
+    </w:p>
+    <w:p>
+      <w:pPr>
+        <w:pStyle w:val="ecxmsonormal"/>
+        <w:shd w:val="clear" w:color="auto" w:fill="FFFFFF"/>
+        <w:spacing w:before="0" w:beforeAutospacing="0" w:after="120" w:afterAutospacing="0" w:line="360" w:lineRule="auto"/>
+        <w:jc w:val="both"/>
+        <w:rPr>
+          <w:rFonts w:cs="Arial"/>
+        </w:rPr>
+      </w:pPr>
+      <w:r>
+        <w:rPr>
+          <w:rFonts w:cs="Arial"/>
+        </w:rPr>
+        <w:t>Enfim a todos que de alguma forma tornaram este caminho mais fácil de ser percorrido.</w:t>
+      </w:r>
+    </w:p>
+    <w:p>
+      <w:pPr>
+        <w:pStyle w:val="ecxmsonormal"/>
+        <w:shd w:val="clear" w:color="auto" w:fill="FFFFFF"/>
+        <w:spacing w:before="0" w:beforeAutospacing="0" w:after="120" w:afterAutospacing="0" w:line="360" w:lineRule="auto"/>
+        <w:jc w:val="both"/>
+        <w:rPr>
+          <w:rFonts w:cs="Arial"/>
+        </w:rPr>
+      </w:pPr>
+    </w:p>
+    <w:p>
+      <w:pPr>
+        <w:pStyle w:val="ecxmsonormal"/>
+        <w:shd w:val="clear" w:color="auto" w:fill="FFFFFF"/>
+        <w:spacing w:before="0" w:beforeAutospacing="0" w:after="120" w:afterAutospacing="0" w:line="360" w:lineRule="auto"/>
+        <w:jc w:val="both"/>
+        <w:rPr>
+          <w:rFonts w:cs="Arial"/>
+        </w:rPr>
+      </w:pPr>
+    </w:p>
+    <w:p>
+      <w:pPr>
+        <w:pStyle w:val="ecxmsonormal"/>
+        <w:shd w:val="clear" w:color="auto" w:fill="FFFFFF"/>
+        <w:spacing w:before="0" w:beforeAutospacing="0" w:after="120" w:afterAutospacing="0" w:line="360" w:lineRule="auto"/>
+        <w:jc w:val="both"/>
+        <w:rPr>
+          <w:rFonts w:cs="Arial"/>
+        </w:rPr>
+      </w:pPr>
+    </w:p>
+    <w:p>
+      <w:pPr>
+        <w:pStyle w:val="ecxmsonormal"/>
+        <w:shd w:val="clear" w:color="auto" w:fill="FFFFFF"/>
+        <w:spacing w:before="0" w:beforeAutospacing="0" w:after="120" w:afterAutospacing="0" w:line="360" w:lineRule="auto"/>
+        <w:jc w:val="both"/>
+        <w:rPr>
+          <w:rFonts w:cs="Arial"/>
+        </w:rPr>
+      </w:pPr>
+    </w:p>
+    <w:p>
+      <w:pPr>
+        <w:pStyle w:val="ecxmsonormal"/>
+        <w:shd w:val="clear" w:color="auto" w:fill="FFFFFF"/>
+        <w:spacing w:before="0" w:beforeAutospacing="0" w:after="120" w:afterAutospacing="0" w:line="360" w:lineRule="auto"/>
+        <w:jc w:val="both"/>
+        <w:rPr>
+          <w:rFonts w:cs="Arial"/>
+        </w:rPr>
+      </w:pPr>
+    </w:p>
+    <w:p>
+      <w:pPr>
+        <w:pStyle w:val="ecxmsonormal"/>
+        <w:shd w:val="clear" w:color="auto" w:fill="FFFFFF"/>
+        <w:spacing w:before="0" w:beforeAutospacing="0" w:after="120" w:afterAutospacing="0" w:line="360" w:lineRule="auto"/>
+        <w:jc w:val="both"/>
+        <w:rPr>
+          <w:rFonts w:cs="Arial"/>
+        </w:rPr>
+      </w:pPr>
+    </w:p>
+    <w:p>
+      <w:pPr>
+        <w:pStyle w:val="ecxmsonormal"/>
+        <w:shd w:val="clear" w:color="auto" w:fill="FFFFFF"/>
+        <w:spacing w:before="0" w:beforeAutospacing="0" w:after="120" w:afterAutospacing="0" w:line="360" w:lineRule="auto"/>
+        <w:jc w:val="both"/>
+        <w:rPr>
+          <w:rFonts w:cs="Arial"/>
+        </w:rPr>
+      </w:pPr>
+    </w:p>
+    <w:p>
+      <w:pPr>
+        <w:pStyle w:val="ecxmsonormal"/>
+        <w:shd w:val="clear" w:color="auto" w:fill="FFFFFF"/>
+        <w:spacing w:before="0" w:beforeAutospacing="0" w:after="120" w:afterAutospacing="0" w:line="360" w:lineRule="auto"/>
+        <w:jc w:val="both"/>
+        <w:rPr>
+          <w:rFonts w:cs="Arial"/>
+        </w:rPr>
+      </w:pPr>
+    </w:p>
+    <w:p>
+      <w:pPr>
+        <w:pStyle w:val="ecxmsonormal"/>
+        <w:shd w:val="clear" w:color="auto" w:fill="FFFFFF"/>
+        <w:spacing w:before="0" w:beforeAutospacing="0" w:after="120" w:afterAutospacing="0" w:line="360" w:lineRule="auto"/>
+        <w:jc w:val="both"/>
+        <w:rPr>
+          <w:rFonts w:cs="Arial"/>
+        </w:rPr>
+      </w:pPr>
+    </w:p>
+    <w:p>
+      <w:pPr>
+        <w:pStyle w:val="ecxmsonormal"/>
+        <w:shd w:val="clear" w:color="auto" w:fill="FFFFFF"/>
+        <w:spacing w:before="0" w:beforeAutospacing="0" w:after="120" w:afterAutospacing="0" w:line="360" w:lineRule="auto"/>
+        <w:jc w:val="both"/>
+        <w:rPr>
+          <w:rFonts w:cs="Arial"/>
+        </w:rPr>
+      </w:pPr>
+    </w:p>
+    <w:p>
+      <w:pPr>
+        <w:pStyle w:val="ecxmsonormal"/>
+        <w:shd w:val="clear" w:color="auto" w:fill="FFFFFF"/>
+        <w:spacing w:before="0" w:beforeAutospacing="0" w:after="120" w:afterAutospacing="0" w:line="360" w:lineRule="auto"/>
+        <w:jc w:val="both"/>
+        <w:rPr>
+          <w:rFonts w:cs="Arial"/>
+        </w:rPr>
+      </w:pPr>
+    </w:p>
+    <w:p>
+      <w:pPr>
+        <w:pStyle w:val="ecxmsonormal"/>
+        <w:shd w:val="clear" w:color="auto" w:fill="FFFFFF"/>
+        <w:spacing w:before="0" w:beforeAutospacing="0" w:after="120" w:afterAutospacing="0" w:line="360" w:lineRule="auto"/>
+        <w:jc w:val="both"/>
+        <w:rPr>
+          <w:rFonts w:cs="Arial"/>
+        </w:rPr>
+      </w:pPr>
+    </w:p>
+    <w:p>
+      <w:pPr>
+        <w:pStyle w:val="ecxmsonormal"/>
+        <w:shd w:val="clear" w:color="auto" w:fill="FFFFFF"/>
+        <w:spacing w:before="0" w:beforeAutospacing="0" w:after="120" w:afterAutospacing="0" w:line="360" w:lineRule="auto"/>
+        <w:jc w:val="both"/>
+        <w:rPr>
+          <w:rFonts w:cs="Arial"/>
+        </w:rPr>
+      </w:pPr>
+    </w:p>
+    <w:p>
+      <w:pPr>
+        <w:pStyle w:val="ecxmsonormal"/>
+        <w:shd w:val="clear" w:color="auto" w:fill="FFFFFF"/>
+        <w:spacing w:before="0" w:beforeAutospacing="0" w:after="120" w:afterAutospacing="0" w:line="360" w:lineRule="auto"/>
+        <w:jc w:val="both"/>
+        <w:rPr>
+          <w:rFonts w:cs="Arial"/>
+        </w:rPr>
+      </w:pPr>
+    </w:p>
+    <w:p>
+      <w:pPr>
+        <w:pStyle w:val="ecxmsonormal"/>
+        <w:shd w:val="clear" w:color="auto" w:fill="FFFFFF"/>
+        <w:spacing w:before="0" w:beforeAutospacing="0" w:after="120" w:afterAutospacing="0" w:line="360" w:lineRule="auto"/>
+        <w:jc w:val="both"/>
+        <w:rPr>
+          <w:rFonts w:cs="Arial"/>
+        </w:rPr>
+      </w:pPr>
+    </w:p>
+    <w:p>
+      <w:pPr>
+        <w:pStyle w:val="ecxmsonormal"/>
+        <w:shd w:val="clear" w:color="auto" w:fill="FFFFFF"/>
+        <w:spacing w:before="0" w:beforeAutospacing="0" w:after="120" w:afterAutospacing="0" w:line="360" w:lineRule="auto"/>
+        <w:jc w:val="both"/>
+        <w:rPr>
+          <w:rFonts w:cs="Arial"/>
+        </w:rPr>
+      </w:pPr>
+    </w:p>
+    <w:p>
+      <w:pPr>
+        <w:pStyle w:val="ecxmsonormal"/>
+        <w:shd w:val="clear" w:color="auto" w:fill="FFFFFF"/>
+        <w:spacing w:before="0" w:beforeAutospacing="0" w:after="120" w:afterAutospacing="0" w:line="360" w:lineRule="auto"/>
+        <w:jc w:val="both"/>
+        <w:rPr>
+          <w:rFonts w:cs="Arial"/>
+        </w:rPr>
+      </w:pPr>
+    </w:p>
+    <w:p>
+      <w:pPr>
+        <w:pStyle w:val="ecxmsonormal"/>
+        <w:shd w:val="clear" w:color="auto" w:fill="FFFFFF"/>
+        <w:spacing w:before="0" w:beforeAutospacing="0" w:after="120" w:afterAutospacing="0" w:line="360" w:lineRule="auto"/>
+        <w:jc w:val="both"/>
+        <w:rPr>
+          <w:rFonts w:cs="Arial"/>
+        </w:rPr>
+      </w:pPr>
+    </w:p>
+    <w:p>
+      <w:pPr>
+        <w:pStyle w:val="ecxmsonormal"/>
+        <w:shd w:val="clear" w:color="auto" w:fill="FFFFFF"/>
+        <w:spacing w:before="0" w:beforeAutospacing="0" w:after="240" w:afterAutospacing="0" w:line="360" w:lineRule="auto"/>
         <w:jc w:val="center"/>
         <w:rPr>
-          <w:rFonts w:ascii="Times New Roman" w:hAnsi="Times New Roman" w:cs="Times New Roman"/>
-          <w:sz w:val="24"/>
-        </w:rPr>
-      </w:pPr>
-    </w:p>
-    <w:p>
-      <w:pPr>
-        <w:rPr>
-          <w:rFonts w:ascii="Times New Roman" w:hAnsi="Times New Roman" w:cs="Times New Roman"/>
-          <w:sz w:val="24"/>
+          <w:rFonts w:cs="Arial"/>
+          <w:b/>
+          <w:sz w:val="28"/>
+          <w:szCs w:val="28"/>
+        </w:rPr>
+      </w:pPr>
+      <w:r>
+        <w:rPr>
+          <w:rFonts w:cs="Arial"/>
+          <w:b/>
+          <w:sz w:val="28"/>
+          <w:szCs w:val="28"/>
+        </w:rPr>
+        <w:t>AGRADECIMENTO</w:t>
+      </w:r>
+    </w:p>
+    <w:p>
+      <w:pPr>
+        <w:spacing w:line="360" w:lineRule="auto"/>
+        <w:jc w:val="both"/>
+        <w:rPr>
+          <w:rFonts w:ascii="Times New Roman" w:hAnsi="Times New Roman" w:cs="Times New Roman"/>
+          <w:sz w:val="24"/>
+          <w:szCs w:val="24"/>
+        </w:rPr>
+      </w:pPr>
+      <w:r>
+        <w:rPr>
+          <w:rFonts w:ascii="Times New Roman" w:hAnsi="Times New Roman" w:cs="Times New Roman"/>
+          <w:sz w:val="24"/>
+          <w:szCs w:val="24"/>
+        </w:rPr>
+        <w:t>Agradeço imensamente aos meus pais por ficarem ao meu lado em todos os momentos, por demostrarem seu amor incondicional, pelos conselhos que me guiaram e continuarão a me guiar por toda a minha vida. Seu eu pudesse fazê-los eternos... Eternos eu os faria.</w:t>
+      </w:r>
+    </w:p>
+    <w:p>
+      <w:pPr>
+        <w:spacing w:line="360" w:lineRule="auto"/>
+        <w:jc w:val="both"/>
+        <w:rPr>
+          <w:rFonts w:ascii="Times New Roman" w:hAnsi="Times New Roman" w:cs="Times New Roman"/>
+          <w:sz w:val="24"/>
+          <w:szCs w:val="24"/>
+        </w:rPr>
+      </w:pPr>
+      <w:r>
+        <w:rPr>
+          <w:rFonts w:ascii="Times New Roman" w:hAnsi="Times New Roman" w:cs="Times New Roman"/>
+          <w:sz w:val="24"/>
+          <w:szCs w:val="24"/>
+        </w:rPr>
+        <w:t>Ao meu orientador Janderson pelo incentivo, apoio e ajuda sempre que precisei.</w:t>
+      </w:r>
+    </w:p>
+    <w:p>
+      <w:pPr>
+        <w:spacing w:line="360" w:lineRule="auto"/>
+        <w:jc w:val="both"/>
+        <w:rPr>
+          <w:rFonts w:ascii="Times New Roman" w:hAnsi="Times New Roman" w:cs="Times New Roman"/>
+          <w:sz w:val="24"/>
+          <w:szCs w:val="24"/>
+        </w:rPr>
+      </w:pPr>
+      <w:r>
+        <w:rPr>
+          <w:rFonts w:ascii="Times New Roman" w:hAnsi="Times New Roman" w:cs="Times New Roman"/>
+          <w:sz w:val="24"/>
+          <w:szCs w:val="24"/>
+        </w:rPr>
+        <w:t>Aos meus amigos, familiares, obrigada por terem acreditado no meu ideal, pelo incentivo sempre que precisei, encorajando-me e impulsionando-me a lutar contra minhas dificuldades, fazendo-me enxergar que tudo é possível.</w:t>
+      </w:r>
+    </w:p>
+    <w:p>
+      <w:pPr>
+        <w:spacing w:line="360" w:lineRule="auto"/>
+        <w:jc w:val="both"/>
+        <w:rPr>
+          <w:rFonts w:ascii="Times New Roman" w:hAnsi="Times New Roman" w:cs="Times New Roman"/>
+          <w:sz w:val="24"/>
+          <w:szCs w:val="24"/>
+        </w:rPr>
+      </w:pPr>
+      <w:r>
+        <w:rPr>
+          <w:rFonts w:ascii="Times New Roman" w:hAnsi="Times New Roman" w:cs="Times New Roman"/>
+          <w:sz w:val="24"/>
+          <w:szCs w:val="24"/>
+        </w:rPr>
+        <w:t>Ao criador, que proporciona a todos a capacidade de seguir em frente, a coragem para vencer os desafios da vida e a determinação para escrever nosso próprio destino.</w:t>
+      </w:r>
+    </w:p>
+    <w:p>
+      <w:pPr>
+        <w:spacing w:line="360" w:lineRule="auto"/>
+        <w:jc w:val="both"/>
+        <w:rPr>
+          <w:rStyle w:val="Forte"/>
+          <w:rFonts w:ascii="Times New Roman" w:hAnsi="Times New Roman" w:cs="Times New Roman"/>
+          <w:b w:val="0"/>
+          <w:bCs w:val="0"/>
+          <w:sz w:val="24"/>
+        </w:rPr>
+      </w:pPr>
+      <w:r>
+        <w:rPr>
+          <w:rStyle w:val="Forte"/>
+          <w:rFonts w:ascii="Times New Roman" w:hAnsi="Times New Roman" w:cs="Times New Roman"/>
+          <w:b w:val="0"/>
+          <w:bCs w:val="0"/>
+          <w:sz w:val="24"/>
+        </w:rPr>
+        <w:t>As maravilhas de Deus estão a</w:t>
+      </w:r>
+      <w:r>
+        <w:rPr>
+          <w:rStyle w:val="Forte"/>
+          <w:rFonts w:ascii="Times New Roman" w:hAnsi="Times New Roman" w:cs="Times New Roman"/>
+          <w:b w:val="0"/>
+          <w:bCs w:val="0"/>
+          <w:sz w:val="24"/>
+        </w:rPr>
+        <w:t>o</w:t>
+      </w:r>
+      <w:r>
+        <w:rPr>
+          <w:rStyle w:val="Forte"/>
+          <w:rFonts w:ascii="Times New Roman" w:hAnsi="Times New Roman" w:cs="Times New Roman"/>
+          <w:b w:val="0"/>
+          <w:bCs w:val="0"/>
+          <w:sz w:val="24"/>
+        </w:rPr>
+        <w:t xml:space="preserve"> nosso dispor por toda a vida, basta que lutemos para conquistar o espaço que é nosso no mundo. Obrigad</w:t>
+      </w:r>
+      <w:r>
+        <w:rPr>
+          <w:rStyle w:val="Forte"/>
+          <w:rFonts w:ascii="Times New Roman" w:hAnsi="Times New Roman" w:cs="Times New Roman"/>
+          <w:b w:val="0"/>
+          <w:bCs w:val="0"/>
+          <w:sz w:val="24"/>
+        </w:rPr>
+        <w:t>a</w:t>
+      </w:r>
+      <w:r>
+        <w:rPr>
+          <w:rStyle w:val="Forte"/>
+          <w:rFonts w:ascii="Times New Roman" w:hAnsi="Times New Roman" w:cs="Times New Roman"/>
+          <w:b w:val="0"/>
+          <w:bCs w:val="0"/>
+          <w:sz w:val="24"/>
+        </w:rPr>
+        <w:t xml:space="preserve"> a todos que fizeram parte dessa minha longa e feliz trajetória.</w:t>
+      </w:r>
+    </w:p>
+    <w:p>
+      <w:pPr>
+        <w:pStyle w:val="ecxmsonormal"/>
+        <w:shd w:val="clear" w:color="auto" w:fill="FFFFFF"/>
+        <w:spacing w:before="0" w:beforeAutospacing="0" w:after="120" w:afterAutospacing="0" w:line="360" w:lineRule="auto"/>
+        <w:jc w:val="both"/>
+        <w:rPr>
+          <w:rFonts w:cs="Arial"/>
         </w:rPr>
       </w:pPr>
     </w:p>
@@ -651,6 +1808,7 @@
         <w:jc w:val="center"/>
         <w:rPr>
           <w:rFonts w:ascii="Times New Roman" w:hAnsi="Times New Roman" w:cs="Times New Roman"/>
+          <w:b/>
           <w:sz w:val="24"/>
         </w:rPr>
       </w:pPr>
@@ -660,14 +1818,7 @@
         <w:jc w:val="center"/>
         <w:rPr>
           <w:rFonts w:ascii="Times New Roman" w:hAnsi="Times New Roman" w:cs="Times New Roman"/>
-          <w:sz w:val="24"/>
-        </w:rPr>
-      </w:pPr>
-    </w:p>
-    <w:p>
-      <w:pPr>
-        <w:rPr>
-          <w:rFonts w:ascii="Times New Roman" w:hAnsi="Times New Roman" w:cs="Times New Roman"/>
+          <w:b/>
           <w:sz w:val="24"/>
         </w:rPr>
       </w:pPr>
@@ -677,6 +1828,7 @@
         <w:jc w:val="center"/>
         <w:rPr>
           <w:rFonts w:ascii="Times New Roman" w:hAnsi="Times New Roman" w:cs="Times New Roman"/>
+          <w:b/>
           <w:sz w:val="24"/>
         </w:rPr>
       </w:pPr>
@@ -686,38 +1838,27 @@
         <w:jc w:val="center"/>
         <w:rPr>
           <w:rFonts w:ascii="Times New Roman" w:hAnsi="Times New Roman" w:cs="Times New Roman"/>
-          <w:sz w:val="24"/>
-        </w:rPr>
-      </w:pPr>
-      <w:r>
-        <w:rPr>
-          <w:rFonts w:ascii="Times New Roman" w:hAnsi="Times New Roman" w:cs="Times New Roman"/>
-          <w:sz w:val="24"/>
-        </w:rPr>
-        <w:t>CAJAZEIRAS – PB</w:t>
-      </w:r>
+          <w:b/>
+          <w:sz w:val="24"/>
+        </w:rPr>
+      </w:pPr>
     </w:p>
     <w:p>
       <w:pPr>
         <w:jc w:val="center"/>
         <w:rPr>
           <w:rFonts w:ascii="Times New Roman" w:hAnsi="Times New Roman" w:cs="Times New Roman"/>
-          <w:sz w:val="24"/>
-        </w:rPr>
-      </w:pPr>
-      <w:r>
-        <w:rPr>
-          <w:rFonts w:ascii="Times New Roman" w:hAnsi="Times New Roman" w:cs="Times New Roman"/>
-          <w:sz w:val="24"/>
-        </w:rPr>
-        <w:t>2015</w:t>
-      </w:r>
+          <w:b/>
+          <w:sz w:val="24"/>
+        </w:rPr>
+      </w:pPr>
     </w:p>
     <w:p>
       <w:pPr>
         <w:jc w:val="center"/>
         <w:rPr>
           <w:rFonts w:ascii="Times New Roman" w:hAnsi="Times New Roman" w:cs="Times New Roman"/>
+          <w:b/>
           <w:sz w:val="24"/>
         </w:rPr>
       </w:pPr>
@@ -727,6 +1868,7 @@
         <w:jc w:val="center"/>
         <w:rPr>
           <w:rFonts w:ascii="Times New Roman" w:hAnsi="Times New Roman" w:cs="Times New Roman"/>
+          <w:b/>
           <w:sz w:val="24"/>
         </w:rPr>
       </w:pPr>
@@ -740,12 +1882,1003 @@
           <w:sz w:val="24"/>
         </w:rPr>
       </w:pPr>
-      <w:r>
+    </w:p>
+    <w:p>
+      <w:pPr>
+        <w:jc w:val="center"/>
         <w:rPr>
           <w:rFonts w:ascii="Times New Roman" w:hAnsi="Times New Roman" w:cs="Times New Roman"/>
           <w:b/>
           <w:sz w:val="24"/>
         </w:rPr>
+      </w:pPr>
+    </w:p>
+    <w:p>
+      <w:pPr>
+        <w:jc w:val="center"/>
+        <w:rPr>
+          <w:rFonts w:ascii="Times New Roman" w:hAnsi="Times New Roman" w:cs="Times New Roman"/>
+          <w:b/>
+          <w:sz w:val="24"/>
+        </w:rPr>
+      </w:pPr>
+    </w:p>
+    <w:p>
+      <w:pPr>
+        <w:jc w:val="center"/>
+        <w:rPr>
+          <w:rFonts w:ascii="Times New Roman" w:hAnsi="Times New Roman" w:cs="Times New Roman"/>
+          <w:b/>
+          <w:sz w:val="24"/>
+        </w:rPr>
+      </w:pPr>
+    </w:p>
+    <w:p>
+      <w:pPr>
+        <w:jc w:val="center"/>
+        <w:rPr>
+          <w:rFonts w:ascii="Times New Roman" w:hAnsi="Times New Roman" w:cs="Times New Roman"/>
+          <w:b/>
+          <w:sz w:val="24"/>
+        </w:rPr>
+      </w:pPr>
+    </w:p>
+    <w:p>
+      <w:pPr>
+        <w:jc w:val="center"/>
+        <w:rPr>
+          <w:rFonts w:ascii="Times New Roman" w:hAnsi="Times New Roman" w:cs="Times New Roman"/>
+          <w:b/>
+          <w:sz w:val="24"/>
+        </w:rPr>
+      </w:pPr>
+    </w:p>
+    <w:p>
+      <w:pPr>
+        <w:jc w:val="center"/>
+        <w:rPr>
+          <w:rFonts w:ascii="Times New Roman" w:hAnsi="Times New Roman" w:cs="Times New Roman"/>
+          <w:b/>
+          <w:sz w:val="24"/>
+        </w:rPr>
+      </w:pPr>
+    </w:p>
+    <w:p>
+      <w:pPr>
+        <w:jc w:val="center"/>
+        <w:rPr>
+          <w:rFonts w:ascii="Times New Roman" w:hAnsi="Times New Roman" w:cs="Times New Roman"/>
+          <w:b/>
+          <w:sz w:val="24"/>
+        </w:rPr>
+      </w:pPr>
+    </w:p>
+    <w:p>
+      <w:pPr>
+        <w:jc w:val="center"/>
+        <w:rPr>
+          <w:rFonts w:ascii="Times New Roman" w:hAnsi="Times New Roman" w:cs="Times New Roman"/>
+          <w:b/>
+          <w:sz w:val="24"/>
+        </w:rPr>
+      </w:pPr>
+    </w:p>
+    <w:p>
+      <w:pPr>
+        <w:jc w:val="center"/>
+        <w:rPr>
+          <w:rFonts w:ascii="Times New Roman" w:hAnsi="Times New Roman" w:cs="Times New Roman"/>
+          <w:b/>
+          <w:sz w:val="24"/>
+        </w:rPr>
+      </w:pPr>
+    </w:p>
+    <w:p>
+      <w:pPr>
+        <w:jc w:val="center"/>
+        <w:rPr>
+          <w:rFonts w:ascii="Times New Roman" w:hAnsi="Times New Roman" w:cs="Times New Roman"/>
+          <w:b/>
+          <w:sz w:val="24"/>
+        </w:rPr>
+      </w:pPr>
+    </w:p>
+    <w:p>
+      <w:pPr>
+        <w:jc w:val="center"/>
+        <w:rPr>
+          <w:rFonts w:ascii="Times New Roman" w:hAnsi="Times New Roman" w:cs="Times New Roman"/>
+          <w:b/>
+          <w:sz w:val="24"/>
+        </w:rPr>
+      </w:pPr>
+    </w:p>
+    <w:p>
+      <w:pPr>
+        <w:jc w:val="center"/>
+        <w:rPr>
+          <w:rFonts w:ascii="Times New Roman" w:hAnsi="Times New Roman" w:cs="Times New Roman"/>
+          <w:b/>
+          <w:sz w:val="24"/>
+        </w:rPr>
+      </w:pPr>
+    </w:p>
+    <w:p>
+      <w:pPr>
+        <w:jc w:val="center"/>
+        <w:rPr>
+          <w:rFonts w:ascii="Times New Roman" w:hAnsi="Times New Roman" w:cs="Times New Roman"/>
+          <w:b/>
+          <w:sz w:val="24"/>
+        </w:rPr>
+      </w:pPr>
+    </w:p>
+    <w:p>
+      <w:pPr>
+        <w:jc w:val="center"/>
+        <w:rPr>
+          <w:rFonts w:ascii="Times New Roman" w:hAnsi="Times New Roman" w:cs="Times New Roman"/>
+          <w:b/>
+          <w:sz w:val="24"/>
+        </w:rPr>
+      </w:pPr>
+    </w:p>
+    <w:p>
+      <w:pPr>
+        <w:jc w:val="center"/>
+        <w:rPr>
+          <w:rFonts w:ascii="Times New Roman" w:hAnsi="Times New Roman" w:cs="Times New Roman"/>
+          <w:b/>
+          <w:sz w:val="24"/>
+        </w:rPr>
+      </w:pPr>
+    </w:p>
+    <w:p>
+      <w:pPr>
+        <w:jc w:val="center"/>
+        <w:rPr>
+          <w:rFonts w:ascii="Times New Roman" w:hAnsi="Times New Roman" w:cs="Times New Roman"/>
+          <w:b/>
+          <w:sz w:val="24"/>
+        </w:rPr>
+      </w:pPr>
+    </w:p>
+    <w:p>
+      <w:pPr>
+        <w:jc w:val="center"/>
+        <w:rPr>
+          <w:rFonts w:ascii="Times New Roman" w:hAnsi="Times New Roman" w:cs="Times New Roman"/>
+          <w:b/>
+          <w:sz w:val="24"/>
+        </w:rPr>
+      </w:pPr>
+    </w:p>
+    <w:p>
+      <w:pPr>
+        <w:jc w:val="center"/>
+        <w:rPr>
+          <w:rFonts w:ascii="Times New Roman" w:hAnsi="Times New Roman" w:cs="Times New Roman"/>
+          <w:b/>
+          <w:sz w:val="24"/>
+        </w:rPr>
+      </w:pPr>
+    </w:p>
+    <w:p>
+      <w:pPr>
+        <w:jc w:val="center"/>
+        <w:rPr>
+          <w:rFonts w:ascii="Times New Roman" w:hAnsi="Times New Roman" w:cs="Times New Roman"/>
+          <w:b/>
+          <w:sz w:val="24"/>
+        </w:rPr>
+      </w:pPr>
+    </w:p>
+    <w:p>
+      <w:pPr>
+        <w:jc w:val="center"/>
+        <w:rPr>
+          <w:rFonts w:ascii="Times New Roman" w:hAnsi="Times New Roman" w:cs="Times New Roman"/>
+          <w:b/>
+          <w:sz w:val="24"/>
+        </w:rPr>
+      </w:pPr>
+    </w:p>
+    <w:p>
+      <w:pPr>
+        <w:rPr>
+          <w:rFonts w:ascii="Times New Roman" w:hAnsi="Times New Roman" w:cs="Times New Roman"/>
+          <w:sz w:val="24"/>
+        </w:rPr>
+      </w:pPr>
+    </w:p>
+    <w:p>
+      <w:pPr>
+        <w:rPr>
+          <w:rFonts w:ascii="Times New Roman" w:hAnsi="Times New Roman" w:cs="Times New Roman"/>
+          <w:sz w:val="24"/>
+        </w:rPr>
+      </w:pPr>
+    </w:p>
+    <w:p>
+      <w:pPr>
+        <w:rPr>
+          <w:rFonts w:ascii="Times New Roman" w:hAnsi="Times New Roman" w:cs="Times New Roman"/>
+          <w:sz w:val="24"/>
+        </w:rPr>
+      </w:pPr>
+    </w:p>
+    <w:p>
+      <w:pPr>
+        <w:rPr>
+          <w:rFonts w:ascii="Times New Roman" w:hAnsi="Times New Roman" w:cs="Times New Roman"/>
+          <w:sz w:val="24"/>
+        </w:rPr>
+      </w:pPr>
+    </w:p>
+    <w:p>
+      <w:pPr>
+        <w:rPr>
+          <w:rFonts w:ascii="Times New Roman" w:hAnsi="Times New Roman" w:cs="Times New Roman"/>
+          <w:sz w:val="24"/>
+        </w:rPr>
+      </w:pPr>
+    </w:p>
+    <w:p>
+      <w:pPr>
+        <w:rPr>
+          <w:rFonts w:ascii="Times New Roman" w:hAnsi="Times New Roman" w:cs="Times New Roman"/>
+          <w:sz w:val="24"/>
+        </w:rPr>
+      </w:pPr>
+    </w:p>
+    <w:p>
+      <w:pPr>
+        <w:rPr>
+          <w:rFonts w:ascii="Times New Roman" w:hAnsi="Times New Roman" w:cs="Times New Roman"/>
+          <w:sz w:val="24"/>
+        </w:rPr>
+      </w:pPr>
+    </w:p>
+    <w:p>
+      <w:pPr>
+        <w:rPr>
+          <w:rFonts w:ascii="Times New Roman" w:hAnsi="Times New Roman" w:cs="Times New Roman"/>
+          <w:sz w:val="24"/>
+        </w:rPr>
+      </w:pPr>
+    </w:p>
+    <w:p>
+      <w:pPr>
+        <w:rPr>
+          <w:rFonts w:ascii="Times New Roman" w:hAnsi="Times New Roman" w:cs="Times New Roman"/>
+          <w:sz w:val="24"/>
+        </w:rPr>
+      </w:pPr>
+    </w:p>
+    <w:p>
+      <w:pPr>
+        <w:rPr>
+          <w:rFonts w:ascii="Times New Roman" w:hAnsi="Times New Roman" w:cs="Times New Roman"/>
+          <w:sz w:val="24"/>
+        </w:rPr>
+      </w:pPr>
+    </w:p>
+    <w:p>
+      <w:pPr>
+        <w:rPr>
+          <w:rFonts w:ascii="Times New Roman" w:hAnsi="Times New Roman" w:cs="Times New Roman"/>
+          <w:sz w:val="24"/>
+        </w:rPr>
+      </w:pPr>
+    </w:p>
+    <w:p>
+      <w:pPr>
+        <w:rPr>
+          <w:rFonts w:ascii="Times New Roman" w:hAnsi="Times New Roman" w:cs="Times New Roman"/>
+          <w:sz w:val="24"/>
+        </w:rPr>
+      </w:pPr>
+    </w:p>
+    <w:p>
+      <w:pPr>
+        <w:rPr>
+          <w:rFonts w:ascii="Times New Roman" w:hAnsi="Times New Roman" w:cs="Times New Roman"/>
+          <w:sz w:val="24"/>
+        </w:rPr>
+      </w:pPr>
+    </w:p>
+    <w:p>
+      <w:pPr>
+        <w:jc w:val="right"/>
+        <w:rPr>
+          <w:rFonts w:ascii="Times New Roman" w:hAnsi="Times New Roman" w:cs="Times New Roman"/>
+          <w:i/>
+          <w:sz w:val="24"/>
+        </w:rPr>
+      </w:pPr>
+      <w:r>
+        <w:rPr>
+          <w:rFonts w:ascii="Times New Roman" w:hAnsi="Times New Roman" w:cs="Times New Roman"/>
+          <w:i/>
+          <w:sz w:val="24"/>
+        </w:rPr>
+        <w:t>É preciso força p</w:t>
+      </w:r>
+      <w:r>
+        <w:rPr>
+          <w:rFonts w:ascii="Times New Roman" w:hAnsi="Times New Roman" w:cs="Times New Roman"/>
+          <w:i/>
+          <w:sz w:val="24"/>
+        </w:rPr>
+        <w:t>a</w:t>
+      </w:r>
+      <w:r>
+        <w:rPr>
+          <w:rFonts w:ascii="Times New Roman" w:hAnsi="Times New Roman" w:cs="Times New Roman"/>
+          <w:i/>
+          <w:sz w:val="24"/>
+        </w:rPr>
+        <w:t>ra sonhar e perceber. Que a estrada vai além do que se vê.</w:t>
+      </w:r>
+    </w:p>
+    <w:p>
+      <w:pPr>
+        <w:jc w:val="right"/>
+        <w:rPr>
+          <w:rFonts w:ascii="Times New Roman" w:hAnsi="Times New Roman" w:cs="Times New Roman"/>
+          <w:i/>
+          <w:sz w:val="24"/>
+        </w:rPr>
+      </w:pPr>
+      <w:r>
+        <w:rPr>
+          <w:rFonts w:ascii="Times New Roman" w:hAnsi="Times New Roman" w:cs="Times New Roman"/>
+          <w:i/>
+          <w:sz w:val="24"/>
+        </w:rPr>
+        <w:t>Los hermanos</w:t>
+      </w:r>
+    </w:p>
+    <w:p>
+      <w:pPr>
+        <w:rPr>
+          <w:rFonts w:ascii="Times New Roman" w:hAnsi="Times New Roman" w:cs="Times New Roman"/>
+          <w:sz w:val="24"/>
+        </w:rPr>
+      </w:pPr>
+    </w:p>
+    <w:p>
+      <w:pPr>
+        <w:jc w:val="center"/>
+        <w:rPr>
+          <w:rFonts w:ascii="Times New Roman" w:hAnsi="Times New Roman" w:cs="Times New Roman"/>
+          <w:sz w:val="24"/>
+        </w:rPr>
+      </w:pPr>
+      <w:r>
+        <w:rPr>
+          <w:rFonts w:ascii="Times New Roman" w:hAnsi="Times New Roman" w:cs="Arial"/>
+          <w:b/>
+          <w:sz w:val="28"/>
+          <w:szCs w:val="28"/>
+        </w:rPr>
+        <w:lastRenderedPageBreak/>
+        <w:t>RESUMO</w:t>
+      </w:r>
+    </w:p>
+    <w:p>
+      <w:pPr>
+        <w:rPr>
+          <w:rFonts w:ascii="Times New Roman" w:hAnsi="Times New Roman" w:cs="Times New Roman"/>
+          <w:sz w:val="24"/>
+        </w:rPr>
+      </w:pPr>
+    </w:p>
+    <w:p>
+      <w:pPr>
+        <w:pStyle w:val="ecxmsonormal"/>
+        <w:shd w:val="clear" w:color="auto" w:fill="FFFFFF"/>
+        <w:spacing w:before="0" w:beforeAutospacing="0" w:after="324" w:afterAutospacing="0" w:line="295" w:lineRule="atLeast"/>
+        <w:jc w:val="both"/>
+        <w:rPr>
+          <w:rFonts w:cs="Arial"/>
+        </w:rPr>
+      </w:pPr>
+      <w:r>
+        <w:rPr>
+          <w:rFonts w:cs="Arial"/>
+        </w:rPr>
+        <w:t>Comece o seu resumo aqui e não faça parágrafos. Procure escrever entre 250 a 350 palavras.</w:t>
+      </w:r>
+    </w:p>
+    <w:p>
+      <w:pPr>
+        <w:rPr>
+          <w:rFonts w:ascii="Times New Roman" w:hAnsi="Times New Roman" w:cs="Times New Roman"/>
+          <w:sz w:val="24"/>
+        </w:rPr>
+      </w:pPr>
+      <w:r>
+        <w:rPr>
+          <w:rFonts w:ascii="Times New Roman" w:hAnsi="Times New Roman" w:cs="Arial"/>
+          <w:b/>
+          <w:bCs/>
+          <w:sz w:val="24"/>
+        </w:rPr>
+        <w:t>PALAVRAS-CHAVE</w:t>
+      </w:r>
+      <w:r>
+        <w:rPr>
+          <w:rFonts w:ascii="Times New Roman" w:hAnsi="Times New Roman" w:cs="Arial"/>
+          <w:bCs/>
+          <w:sz w:val="24"/>
+        </w:rPr>
+        <w:t>:</w:t>
+      </w:r>
+      <w:r>
+        <w:rPr>
+          <w:rStyle w:val="apple-converted-space"/>
+          <w:rFonts w:ascii="Times New Roman" w:eastAsia="Calibri" w:hAnsi="Times New Roman" w:cs="Arial"/>
+          <w:sz w:val="24"/>
+          <w:szCs w:val="20"/>
+        </w:rPr>
+        <w:t> </w:t>
+      </w:r>
+      <w:r>
+        <w:rPr>
+          <w:rFonts w:ascii="Times New Roman" w:hAnsi="Times New Roman" w:cs="Arial"/>
+          <w:sz w:val="24"/>
+        </w:rPr>
+        <w:t>Primeira. Segunda. Terceira. Quarta. E no máximo 5 palavras.</w:t>
+      </w:r>
+    </w:p>
+    <w:p>
+      <w:pPr>
+        <w:rPr>
+          <w:rFonts w:ascii="Times New Roman" w:hAnsi="Times New Roman" w:cs="Times New Roman"/>
+          <w:sz w:val="24"/>
+        </w:rPr>
+      </w:pPr>
+    </w:p>
+    <w:p>
+      <w:pPr>
+        <w:rPr>
+          <w:rFonts w:ascii="Times New Roman" w:hAnsi="Times New Roman" w:cs="Times New Roman"/>
+          <w:sz w:val="24"/>
+        </w:rPr>
+      </w:pPr>
+    </w:p>
+    <w:p>
+      <w:pPr>
+        <w:rPr>
+          <w:rFonts w:ascii="Times New Roman" w:hAnsi="Times New Roman" w:cs="Times New Roman"/>
+          <w:sz w:val="24"/>
+        </w:rPr>
+      </w:pPr>
+    </w:p>
+    <w:p>
+      <w:pPr>
+        <w:rPr>
+          <w:rFonts w:ascii="Times New Roman" w:hAnsi="Times New Roman" w:cs="Times New Roman"/>
+          <w:sz w:val="24"/>
+        </w:rPr>
+      </w:pPr>
+    </w:p>
+    <w:p>
+      <w:pPr>
+        <w:rPr>
+          <w:rFonts w:ascii="Times New Roman" w:hAnsi="Times New Roman" w:cs="Times New Roman"/>
+          <w:sz w:val="24"/>
+        </w:rPr>
+      </w:pPr>
+    </w:p>
+    <w:p>
+      <w:pPr>
+        <w:rPr>
+          <w:rFonts w:ascii="Times New Roman" w:hAnsi="Times New Roman" w:cs="Times New Roman"/>
+          <w:sz w:val="24"/>
+        </w:rPr>
+      </w:pPr>
+    </w:p>
+    <w:p>
+      <w:pPr>
+        <w:rPr>
+          <w:rFonts w:ascii="Times New Roman" w:hAnsi="Times New Roman" w:cs="Times New Roman"/>
+          <w:sz w:val="24"/>
+        </w:rPr>
+      </w:pPr>
+    </w:p>
+    <w:p>
+      <w:pPr>
+        <w:rPr>
+          <w:rFonts w:ascii="Times New Roman" w:hAnsi="Times New Roman" w:cs="Times New Roman"/>
+          <w:sz w:val="24"/>
+        </w:rPr>
+      </w:pPr>
+    </w:p>
+    <w:p>
+      <w:pPr>
+        <w:rPr>
+          <w:rFonts w:ascii="Times New Roman" w:hAnsi="Times New Roman" w:cs="Times New Roman"/>
+          <w:sz w:val="24"/>
+        </w:rPr>
+      </w:pPr>
+    </w:p>
+    <w:p>
+      <w:pPr>
+        <w:rPr>
+          <w:rFonts w:ascii="Times New Roman" w:hAnsi="Times New Roman" w:cs="Times New Roman"/>
+          <w:sz w:val="24"/>
+        </w:rPr>
+      </w:pPr>
+    </w:p>
+    <w:p>
+      <w:pPr>
+        <w:rPr>
+          <w:rFonts w:ascii="Times New Roman" w:hAnsi="Times New Roman" w:cs="Times New Roman"/>
+          <w:sz w:val="24"/>
+        </w:rPr>
+      </w:pPr>
+    </w:p>
+    <w:p>
+      <w:pPr>
+        <w:rPr>
+          <w:rFonts w:ascii="Times New Roman" w:hAnsi="Times New Roman" w:cs="Times New Roman"/>
+          <w:sz w:val="24"/>
+        </w:rPr>
+      </w:pPr>
+    </w:p>
+    <w:p>
+      <w:pPr>
+        <w:rPr>
+          <w:rFonts w:ascii="Times New Roman" w:hAnsi="Times New Roman" w:cs="Times New Roman"/>
+          <w:sz w:val="24"/>
+        </w:rPr>
+      </w:pPr>
+    </w:p>
+    <w:p>
+      <w:pPr>
+        <w:rPr>
+          <w:rFonts w:ascii="Times New Roman" w:hAnsi="Times New Roman" w:cs="Times New Roman"/>
+          <w:sz w:val="24"/>
+        </w:rPr>
+      </w:pPr>
+    </w:p>
+    <w:p>
+      <w:pPr>
+        <w:rPr>
+          <w:rFonts w:ascii="Times New Roman" w:hAnsi="Times New Roman" w:cs="Times New Roman"/>
+          <w:sz w:val="24"/>
+        </w:rPr>
+      </w:pPr>
+    </w:p>
+    <w:p>
+      <w:pPr>
+        <w:rPr>
+          <w:rFonts w:ascii="Times New Roman" w:hAnsi="Times New Roman" w:cs="Times New Roman"/>
+          <w:sz w:val="24"/>
+        </w:rPr>
+      </w:pPr>
+    </w:p>
+    <w:p>
+      <w:pPr>
+        <w:rPr>
+          <w:rFonts w:ascii="Times New Roman" w:hAnsi="Times New Roman" w:cs="Times New Roman"/>
+          <w:sz w:val="24"/>
+        </w:rPr>
+      </w:pPr>
+    </w:p>
+    <w:p>
+      <w:pPr>
+        <w:rPr>
+          <w:rFonts w:ascii="Times New Roman" w:hAnsi="Times New Roman" w:cs="Times New Roman"/>
+          <w:sz w:val="24"/>
+        </w:rPr>
+      </w:pPr>
+    </w:p>
+    <w:p>
+      <w:pPr>
+        <w:rPr>
+          <w:rFonts w:ascii="Times New Roman" w:hAnsi="Times New Roman" w:cs="Times New Roman"/>
+          <w:sz w:val="24"/>
+        </w:rPr>
+      </w:pPr>
+    </w:p>
+    <w:p>
+      <w:pPr>
+        <w:rPr>
+          <w:rFonts w:ascii="Times New Roman" w:hAnsi="Times New Roman" w:cs="Times New Roman"/>
+          <w:sz w:val="24"/>
+        </w:rPr>
+      </w:pPr>
+    </w:p>
+    <w:p>
+      <w:pPr>
+        <w:rPr>
+          <w:rFonts w:ascii="Times New Roman" w:hAnsi="Times New Roman" w:cs="Times New Roman"/>
+          <w:sz w:val="24"/>
+        </w:rPr>
+      </w:pPr>
+    </w:p>
+    <w:p>
+      <w:pPr>
+        <w:rPr>
+          <w:rFonts w:ascii="Times New Roman" w:hAnsi="Times New Roman" w:cs="Times New Roman"/>
+          <w:sz w:val="24"/>
+        </w:rPr>
+      </w:pPr>
+    </w:p>
+    <w:p>
+      <w:pPr>
+        <w:rPr>
+          <w:rFonts w:ascii="Times New Roman" w:hAnsi="Times New Roman" w:cs="Times New Roman"/>
+          <w:sz w:val="24"/>
+        </w:rPr>
+      </w:pPr>
+    </w:p>
+    <w:p>
+      <w:pPr>
+        <w:rPr>
+          <w:rFonts w:ascii="Times New Roman" w:hAnsi="Times New Roman" w:cs="Times New Roman"/>
+          <w:sz w:val="24"/>
+        </w:rPr>
+      </w:pPr>
+    </w:p>
+    <w:p>
+      <w:pPr>
+        <w:rPr>
+          <w:rFonts w:ascii="Times New Roman" w:hAnsi="Times New Roman" w:cs="Times New Roman"/>
+          <w:sz w:val="24"/>
+        </w:rPr>
+      </w:pPr>
+    </w:p>
+    <w:p>
+      <w:pPr>
+        <w:rPr>
+          <w:rFonts w:ascii="Times New Roman" w:hAnsi="Times New Roman" w:cs="Times New Roman"/>
+          <w:sz w:val="24"/>
+        </w:rPr>
+      </w:pPr>
+    </w:p>
+    <w:p>
+      <w:pPr>
+        <w:jc w:val="center"/>
+        <w:rPr>
+          <w:rFonts w:ascii="Times New Roman" w:hAnsi="Times New Roman" w:cs="Arial"/>
+          <w:b/>
+          <w:sz w:val="28"/>
+          <w:szCs w:val="28"/>
+        </w:rPr>
+      </w:pPr>
+      <w:r>
+        <w:rPr>
+          <w:rFonts w:ascii="Times New Roman" w:hAnsi="Times New Roman" w:cs="Arial"/>
+          <w:b/>
+          <w:sz w:val="28"/>
+          <w:szCs w:val="28"/>
+        </w:rPr>
+        <w:lastRenderedPageBreak/>
+        <w:t>ABSTRACT</w:t>
+      </w:r>
+    </w:p>
+    <w:p>
+      <w:pPr>
+        <w:jc w:val="both"/>
+        <w:rPr>
+          <w:rFonts w:ascii="Times New Roman" w:hAnsi="Times New Roman" w:cs="Arial"/>
+          <w:sz w:val="24"/>
+          <w:szCs w:val="24"/>
+        </w:rPr>
+      </w:pPr>
+    </w:p>
+    <w:p>
+      <w:pPr>
+        <w:jc w:val="both"/>
+        <w:rPr>
+          <w:rFonts w:ascii="Times New Roman" w:hAnsi="Times New Roman" w:cs="Arial"/>
+          <w:sz w:val="24"/>
+          <w:szCs w:val="24"/>
+        </w:rPr>
+      </w:pPr>
+      <w:r>
+        <w:rPr>
+          <w:rFonts w:ascii="Times New Roman" w:hAnsi="Times New Roman" w:cs="Arial"/>
+          <w:sz w:val="24"/>
+          <w:szCs w:val="24"/>
+        </w:rPr>
+        <w:t>Peça ajuda a alguém que domine bem o inglês. Os tradutores não são 100% precisos.</w:t>
+      </w:r>
+    </w:p>
+    <w:p>
+      <w:pPr>
+        <w:jc w:val="both"/>
+        <w:rPr>
+          <w:rFonts w:ascii="Times New Roman" w:hAnsi="Times New Roman" w:cs="Arial"/>
+          <w:sz w:val="24"/>
+          <w:szCs w:val="24"/>
+        </w:rPr>
+      </w:pPr>
+    </w:p>
+    <w:p>
+      <w:pPr>
+        <w:pStyle w:val="ecxmsonormal"/>
+        <w:shd w:val="clear" w:color="auto" w:fill="FFFFFF"/>
+        <w:spacing w:before="0" w:beforeAutospacing="0" w:after="324" w:afterAutospacing="0" w:line="295" w:lineRule="atLeast"/>
+        <w:jc w:val="both"/>
+        <w:rPr>
+          <w:rFonts w:cs="Arial"/>
+          <w:lang w:val="en-US"/>
+        </w:rPr>
+      </w:pPr>
+      <w:r>
+        <w:rPr>
+          <w:rFonts w:cs="Arial"/>
+          <w:b/>
+          <w:bCs/>
+          <w:lang w:val="en-US"/>
+        </w:rPr>
+        <w:t>KEY WORDS:</w:t>
+      </w:r>
+      <w:r>
+        <w:rPr>
+          <w:rStyle w:val="apple-converted-space"/>
+          <w:rFonts w:eastAsia="Calibri" w:cs="Arial"/>
+          <w:sz w:val="20"/>
+          <w:szCs w:val="20"/>
+          <w:lang w:val="en-US"/>
+        </w:rPr>
+        <w:t> </w:t>
+      </w:r>
+      <w:r>
+        <w:rPr>
+          <w:rStyle w:val="apple-converted-space"/>
+          <w:rFonts w:eastAsia="Calibri" w:cs="Arial"/>
+          <w:lang w:val="en-US"/>
+        </w:rPr>
+        <w:t>First. Second. Third. Fourth. And a maximum of 5 words.</w:t>
+      </w:r>
+    </w:p>
+    <w:p>
+      <w:pPr>
+        <w:rPr>
+          <w:rFonts w:ascii="Times New Roman" w:hAnsi="Times New Roman" w:cs="Times New Roman"/>
+          <w:sz w:val="24"/>
+          <w:lang w:val="en-US"/>
+        </w:rPr>
+      </w:pPr>
+    </w:p>
+    <w:p>
+      <w:pPr>
+        <w:rPr>
+          <w:rFonts w:ascii="Times New Roman" w:hAnsi="Times New Roman" w:cs="Times New Roman"/>
+          <w:sz w:val="24"/>
+          <w:lang w:val="en-US"/>
+        </w:rPr>
+      </w:pPr>
+    </w:p>
+    <w:p>
+      <w:pPr>
+        <w:rPr>
+          <w:rFonts w:ascii="Times New Roman" w:hAnsi="Times New Roman" w:cs="Times New Roman"/>
+          <w:sz w:val="24"/>
+          <w:lang w:val="en-US"/>
+        </w:rPr>
+      </w:pPr>
+    </w:p>
+    <w:p>
+      <w:pPr>
+        <w:rPr>
+          <w:rFonts w:ascii="Times New Roman" w:hAnsi="Times New Roman" w:cs="Times New Roman"/>
+          <w:sz w:val="24"/>
+          <w:lang w:val="en-US"/>
+        </w:rPr>
+      </w:pPr>
+    </w:p>
+    <w:p>
+      <w:pPr>
+        <w:rPr>
+          <w:rFonts w:ascii="Times New Roman" w:hAnsi="Times New Roman" w:cs="Times New Roman"/>
+          <w:sz w:val="24"/>
+          <w:lang w:val="en-US"/>
+        </w:rPr>
+      </w:pPr>
+    </w:p>
+    <w:p>
+      <w:pPr>
+        <w:rPr>
+          <w:rFonts w:ascii="Times New Roman" w:hAnsi="Times New Roman" w:cs="Times New Roman"/>
+          <w:sz w:val="24"/>
+          <w:lang w:val="en-US"/>
+        </w:rPr>
+      </w:pPr>
+    </w:p>
+    <w:p>
+      <w:pPr>
+        <w:rPr>
+          <w:rFonts w:ascii="Times New Roman" w:hAnsi="Times New Roman" w:cs="Times New Roman"/>
+          <w:sz w:val="24"/>
+          <w:lang w:val="en-US"/>
+        </w:rPr>
+      </w:pPr>
+    </w:p>
+    <w:p>
+      <w:pPr>
+        <w:rPr>
+          <w:rFonts w:ascii="Times New Roman" w:hAnsi="Times New Roman" w:cs="Times New Roman"/>
+          <w:sz w:val="24"/>
+          <w:lang w:val="en-US"/>
+        </w:rPr>
+      </w:pPr>
+    </w:p>
+    <w:p>
+      <w:pPr>
+        <w:rPr>
+          <w:rFonts w:ascii="Times New Roman" w:hAnsi="Times New Roman" w:cs="Times New Roman"/>
+          <w:sz w:val="24"/>
+          <w:lang w:val="en-US"/>
+        </w:rPr>
+      </w:pPr>
+    </w:p>
+    <w:p>
+      <w:pPr>
+        <w:rPr>
+          <w:rFonts w:ascii="Times New Roman" w:hAnsi="Times New Roman" w:cs="Times New Roman"/>
+          <w:sz w:val="24"/>
+          <w:lang w:val="en-US"/>
+        </w:rPr>
+      </w:pPr>
+    </w:p>
+    <w:p>
+      <w:pPr>
+        <w:rPr>
+          <w:rFonts w:ascii="Times New Roman" w:hAnsi="Times New Roman" w:cs="Times New Roman"/>
+          <w:sz w:val="24"/>
+          <w:lang w:val="en-US"/>
+        </w:rPr>
+      </w:pPr>
+    </w:p>
+    <w:p>
+      <w:pPr>
+        <w:rPr>
+          <w:rFonts w:ascii="Times New Roman" w:hAnsi="Times New Roman" w:cs="Times New Roman"/>
+          <w:sz w:val="24"/>
+          <w:lang w:val="en-US"/>
+        </w:rPr>
+      </w:pPr>
+    </w:p>
+    <w:p>
+      <w:pPr>
+        <w:rPr>
+          <w:rFonts w:ascii="Times New Roman" w:hAnsi="Times New Roman" w:cs="Times New Roman"/>
+          <w:sz w:val="24"/>
+          <w:lang w:val="en-US"/>
+        </w:rPr>
+      </w:pPr>
+    </w:p>
+    <w:p>
+      <w:pPr>
+        <w:rPr>
+          <w:rFonts w:ascii="Times New Roman" w:hAnsi="Times New Roman" w:cs="Times New Roman"/>
+          <w:sz w:val="24"/>
+          <w:lang w:val="en-US"/>
+        </w:rPr>
+      </w:pPr>
+    </w:p>
+    <w:p>
+      <w:pPr>
+        <w:rPr>
+          <w:rFonts w:ascii="Times New Roman" w:hAnsi="Times New Roman" w:cs="Times New Roman"/>
+          <w:sz w:val="24"/>
+          <w:lang w:val="en-US"/>
+        </w:rPr>
+      </w:pPr>
+    </w:p>
+    <w:p>
+      <w:pPr>
+        <w:rPr>
+          <w:rFonts w:ascii="Times New Roman" w:hAnsi="Times New Roman" w:cs="Times New Roman"/>
+          <w:sz w:val="24"/>
+          <w:lang w:val="en-US"/>
+        </w:rPr>
+      </w:pPr>
+    </w:p>
+    <w:p>
+      <w:pPr>
+        <w:rPr>
+          <w:rFonts w:ascii="Times New Roman" w:hAnsi="Times New Roman" w:cs="Times New Roman"/>
+          <w:sz w:val="24"/>
+          <w:lang w:val="en-US"/>
+        </w:rPr>
+      </w:pPr>
+    </w:p>
+    <w:p>
+      <w:pPr>
+        <w:rPr>
+          <w:rFonts w:ascii="Times New Roman" w:hAnsi="Times New Roman" w:cs="Times New Roman"/>
+          <w:sz w:val="24"/>
+          <w:lang w:val="en-US"/>
+        </w:rPr>
+      </w:pPr>
+    </w:p>
+    <w:p>
+      <w:pPr>
+        <w:rPr>
+          <w:rFonts w:ascii="Times New Roman" w:hAnsi="Times New Roman" w:cs="Times New Roman"/>
+          <w:sz w:val="24"/>
+          <w:lang w:val="en-US"/>
+        </w:rPr>
+      </w:pPr>
+    </w:p>
+    <w:p>
+      <w:pPr>
+        <w:rPr>
+          <w:rFonts w:ascii="Times New Roman" w:hAnsi="Times New Roman" w:cs="Times New Roman"/>
+          <w:sz w:val="24"/>
+          <w:lang w:val="en-US"/>
+        </w:rPr>
+      </w:pPr>
+    </w:p>
+    <w:p>
+      <w:pPr>
+        <w:rPr>
+          <w:rFonts w:ascii="Times New Roman" w:hAnsi="Times New Roman" w:cs="Times New Roman"/>
+          <w:sz w:val="24"/>
+          <w:lang w:val="en-US"/>
+        </w:rPr>
+      </w:pPr>
+    </w:p>
+    <w:p>
+      <w:pPr>
+        <w:rPr>
+          <w:rFonts w:ascii="Times New Roman" w:hAnsi="Times New Roman" w:cs="Times New Roman"/>
+          <w:sz w:val="24"/>
+          <w:lang w:val="en-US"/>
+        </w:rPr>
+      </w:pPr>
+    </w:p>
+    <w:p>
+      <w:pPr>
+        <w:rPr>
+          <w:rFonts w:ascii="Times New Roman" w:hAnsi="Times New Roman" w:cs="Times New Roman"/>
+          <w:sz w:val="24"/>
+          <w:lang w:val="en-US"/>
+        </w:rPr>
+      </w:pPr>
+    </w:p>
+    <w:p>
+      <w:pPr>
+        <w:rPr>
+          <w:rFonts w:ascii="Times New Roman" w:hAnsi="Times New Roman" w:cs="Times New Roman"/>
+          <w:sz w:val="24"/>
+          <w:lang w:val="en-US"/>
+        </w:rPr>
+      </w:pPr>
+    </w:p>
+    <w:p>
+      <w:pPr>
+        <w:rPr>
+          <w:rFonts w:ascii="Times New Roman" w:hAnsi="Times New Roman" w:cs="Times New Roman"/>
+          <w:sz w:val="24"/>
+          <w:lang w:val="en-US"/>
+        </w:rPr>
+      </w:pPr>
+    </w:p>
+    <w:p>
+      <w:pPr>
+        <w:jc w:val="center"/>
+        <w:rPr>
+          <w:rFonts w:ascii="Times New Roman" w:hAnsi="Times New Roman" w:cs="Times New Roman"/>
+          <w:b/>
+          <w:sz w:val="24"/>
+        </w:rPr>
+      </w:pPr>
+      <w:r>
+        <w:rPr>
+          <w:rFonts w:ascii="Times New Roman" w:hAnsi="Times New Roman" w:cs="Times New Roman"/>
+          <w:b/>
+          <w:sz w:val="24"/>
+        </w:rPr>
+        <w:lastRenderedPageBreak/>
         <w:t>L</w:t>
       </w:r>
       <w:r>
@@ -3410,6 +5543,7 @@
           <w:rFonts w:ascii="Times New Roman" w:hAnsi="Times New Roman" w:cs="Times New Roman"/>
           <w:b/>
           <w:sz w:val="24"/>
+          <w:lang w:val="en-US"/>
         </w:rPr>
       </w:pPr>
       <w:r>
@@ -3417,6 +5551,7 @@
           <w:rFonts w:ascii="Times New Roman" w:hAnsi="Times New Roman" w:cs="Times New Roman"/>
           <w:b/>
           <w:sz w:val="24"/>
+          <w:lang w:val="en-US"/>
         </w:rPr>
         <w:lastRenderedPageBreak/>
         <w:t>LISTA DE SIGLAS</w:t>
@@ -3428,6 +5563,7 @@
         <w:rPr>
           <w:rFonts w:ascii="Times New Roman" w:hAnsi="Times New Roman" w:cs="Times New Roman"/>
           <w:sz w:val="24"/>
+          <w:lang w:val="en-US"/>
         </w:rPr>
       </w:pPr>
     </w:p>
@@ -3437,12 +5573,14 @@
         <w:rPr>
           <w:rFonts w:ascii="Times New Roman" w:hAnsi="Times New Roman" w:cs="Times New Roman"/>
           <w:sz w:val="24"/>
-        </w:rPr>
-      </w:pPr>
-      <w:r>
-        <w:rPr>
-          <w:rFonts w:ascii="Times New Roman" w:hAnsi="Times New Roman" w:cs="Times New Roman"/>
-          <w:sz w:val="24"/>
+          <w:lang w:val="en-US"/>
+        </w:rPr>
+      </w:pPr>
+      <w:r>
+        <w:rPr>
+          <w:rFonts w:ascii="Times New Roman" w:hAnsi="Times New Roman" w:cs="Times New Roman"/>
+          <w:sz w:val="24"/>
+          <w:lang w:val="en-US"/>
         </w:rPr>
         <w:t xml:space="preserve">HTML </w:t>
       </w:r>
@@ -3450,6 +5588,7 @@
         <w:rPr>
           <w:rFonts w:ascii="Times New Roman" w:hAnsi="Times New Roman" w:cs="Times New Roman"/>
           <w:sz w:val="24"/>
+          <w:lang w:val="en-US"/>
         </w:rPr>
         <w:tab/>
       </w:r>
@@ -3457,6 +5596,7 @@
         <w:rPr>
           <w:rFonts w:ascii="Times New Roman" w:hAnsi="Times New Roman" w:cs="Times New Roman"/>
           <w:sz w:val="24"/>
+          <w:lang w:val="en-US"/>
         </w:rPr>
         <w:tab/>
       </w:r>
@@ -3464,14 +5604,9 @@
         <w:rPr>
           <w:rFonts w:ascii="Times New Roman" w:hAnsi="Times New Roman" w:cs="Times New Roman"/>
           <w:sz w:val="24"/>
+          <w:lang w:val="en-US"/>
         </w:rPr>
         <w:tab/>
-      </w:r>
-      <w:r>
-        <w:rPr>
-          <w:rFonts w:ascii="Times New Roman" w:hAnsi="Times New Roman" w:cs="Times New Roman"/>
-          <w:sz w:val="24"/>
-        </w:rPr>
         <w:t>HyperText Markup Language</w:t>
       </w:r>
     </w:p>
@@ -3481,12 +5616,14 @@
         <w:rPr>
           <w:rFonts w:ascii="Times New Roman" w:hAnsi="Times New Roman" w:cs="Times New Roman"/>
           <w:sz w:val="24"/>
-        </w:rPr>
-      </w:pPr>
-      <w:r>
-        <w:rPr>
-          <w:rFonts w:ascii="Times New Roman" w:hAnsi="Times New Roman" w:cs="Times New Roman"/>
-          <w:sz w:val="24"/>
+          <w:lang w:val="en-US"/>
+        </w:rPr>
+      </w:pPr>
+      <w:r>
+        <w:rPr>
+          <w:rFonts w:ascii="Times New Roman" w:hAnsi="Times New Roman" w:cs="Times New Roman"/>
+          <w:sz w:val="24"/>
+          <w:lang w:val="en-US"/>
         </w:rPr>
         <w:t xml:space="preserve">M-Learning      </w:t>
       </w:r>
@@ -3494,6 +5631,7 @@
         <w:rPr>
           <w:rFonts w:ascii="Times New Roman" w:hAnsi="Times New Roman" w:cs="Times New Roman"/>
           <w:sz w:val="24"/>
+          <w:lang w:val="en-US"/>
         </w:rPr>
         <w:tab/>
       </w:r>
@@ -3501,6 +5639,7 @@
         <w:rPr>
           <w:rFonts w:ascii="Times New Roman" w:hAnsi="Times New Roman" w:cs="Times New Roman"/>
           <w:sz w:val="24"/>
+          <w:lang w:val="en-US"/>
         </w:rPr>
         <w:tab/>
         <w:t>Mobile Learning</w:t>
@@ -3509,6 +5648,7 @@
         <w:rPr>
           <w:rFonts w:ascii="Times New Roman" w:hAnsi="Times New Roman" w:cs="Times New Roman"/>
           <w:sz w:val="24"/>
+          <w:lang w:val="en-US"/>
         </w:rPr>
         <w:tab/>
       </w:r>
@@ -5530,25 +7670,7 @@
                 <w:b/>
                 <w:noProof/>
               </w:rPr>
-              <w:t>Apresentaçã</w:t>
-            </w:r>
-            <w:r>
-              <w:rPr>
-                <w:rStyle w:val="Hyperlink"/>
-                <w:rFonts w:ascii="Times New Roman" w:hAnsi="Times New Roman" w:cs="Times New Roman"/>
-                <w:b/>
-                <w:noProof/>
-              </w:rPr>
-              <w:t>o</w:t>
-            </w:r>
-            <w:r>
-              <w:rPr>
-                <w:rStyle w:val="Hyperlink"/>
-                <w:rFonts w:ascii="Times New Roman" w:hAnsi="Times New Roman" w:cs="Times New Roman"/>
-                <w:b/>
-                <w:noProof/>
-              </w:rPr>
-              <w:t xml:space="preserve"> Do Sistema</w:t>
+              <w:t>Apresentação Do Sistema</w:t>
             </w:r>
             <w:r>
               <w:rPr>
@@ -10181,7 +12303,21 @@
           <w:sz w:val="24"/>
         </w:rPr>
         <w:lastRenderedPageBreak/>
-        <w:t>Contudo, considerando a mobilidade do ponto de vista do aluno, do que da tecnologia, ela se torna mais importante, visto que aprendizagem vai a qualquer lugar. Por exemplo, alunos fazem uma revisão do conteúdo enquanto estão no ônibus a caminho da escola, médicos atualizam seus conhecimentos enquanto estão andando pelo hospital, estudantes de idioma melhoras suas habilidades enquanto viajam por outros países. Todos esses exemplos permitem que aprendizagem ocorra enquanto seus agentes se movem.</w:t>
+        <w:t xml:space="preserve">Contudo, considerando a mobilidade do ponto de vista do aluno, do que da tecnologia, ela se torna mais importante, visto que aprendizagem vai a qualquer lugar. Por exemplo, alunos fazem uma revisão do conteúdo enquanto estão no ônibus a caminho da escola, médicos atualizam seus conhecimentos enquanto estão andando pelo hospital, estudantes de idioma </w:t>
+      </w:r>
+      <w:r>
+        <w:rPr>
+          <w:rFonts w:ascii="Times New Roman" w:hAnsi="Times New Roman" w:cs="Times New Roman"/>
+          <w:sz w:val="24"/>
+        </w:rPr>
+        <w:t>melhoram</w:t>
+      </w:r>
+      <w:r>
+        <w:rPr>
+          <w:rFonts w:ascii="Times New Roman" w:hAnsi="Times New Roman" w:cs="Times New Roman"/>
+          <w:sz w:val="24"/>
+        </w:rPr>
+        <w:t xml:space="preserve"> suas habilidades enquanto viajam por outros países. Todos esses exemplos permitem que aprendizagem ocorra enquanto seus agentes se movem.</w:t>
       </w:r>
     </w:p>
     <w:p>
@@ -10778,7 +12914,23 @@
           <w:i/>
           <w:sz w:val="24"/>
         </w:rPr>
-        <w:t>entidades digitais projetadas para auxiliar o aluno a atingir um determinado objetivo pedagógico e que podem ser reutilizadas em outros contextos para apoias a aprendizagem”</w:t>
+        <w:t>entidades digitais projetadas para auxiliar o aluno a atingir um determinado objetivo pedagógico e que podem ser reutilizadas</w:t>
+      </w:r>
+      <w:r>
+        <w:rPr>
+          <w:rFonts w:ascii="Times New Roman" w:hAnsi="Times New Roman" w:cs="Times New Roman"/>
+          <w:i/>
+          <w:sz w:val="24"/>
+        </w:rPr>
+        <w:t xml:space="preserve"> em outros contextos para apoiar</w:t>
+      </w:r>
+      <w:r>
+        <w:rPr>
+          <w:rFonts w:ascii="Times New Roman" w:hAnsi="Times New Roman" w:cs="Times New Roman"/>
+          <w:i/>
+          <w:sz w:val="24"/>
+        </w:rPr>
+        <w:t xml:space="preserve"> a aprendizagem”</w:t>
       </w:r>
       <w:r>
         <w:rPr>
@@ -12426,14 +14578,27 @@
       <w:r>
         <w:t xml:space="preserve">Quadro </w:t>
       </w:r>
-      <w:fldSimple w:instr=" SEQ Quadro \* ARABIC ">
-        <w:r>
-          <w:rPr>
-            <w:noProof/>
-          </w:rPr>
-          <w:t>1</w:t>
-        </w:r>
-      </w:fldSimple>
+      <w:r>
+        <w:fldChar w:fldCharType="begin"/>
+      </w:r>
+      <w:r>
+        <w:instrText xml:space="preserve"> SEQ Quadro \* ARABIC </w:instrText>
+      </w:r>
+      <w:r>
+        <w:fldChar w:fldCharType="separate"/>
+      </w:r>
+      <w:r>
+        <w:rPr>
+          <w:noProof/>
+        </w:rPr>
+        <w:t>1</w:t>
+      </w:r>
+      <w:r>
+        <w:rPr>
+          <w:noProof/>
+        </w:rPr>
+        <w:fldChar w:fldCharType="end"/>
+      </w:r>
       <w:r>
         <w:t xml:space="preserve"> - Cronogram</w:t>
       </w:r>
@@ -15382,14 +17547,27 @@
       <w:r>
         <w:t xml:space="preserve">Figura </w:t>
       </w:r>
-      <w:fldSimple w:instr=" SEQ Figura \* ARABIC ">
-        <w:r>
-          <w:rPr>
-            <w:noProof/>
-          </w:rPr>
-          <w:t>1</w:t>
-        </w:r>
-      </w:fldSimple>
+      <w:r>
+        <w:fldChar w:fldCharType="begin"/>
+      </w:r>
+      <w:r>
+        <w:instrText xml:space="preserve"> SEQ Figura \* ARABIC </w:instrText>
+      </w:r>
+      <w:r>
+        <w:fldChar w:fldCharType="separate"/>
+      </w:r>
+      <w:r>
+        <w:rPr>
+          <w:noProof/>
+        </w:rPr>
+        <w:t>1</w:t>
+      </w:r>
+      <w:r>
+        <w:rPr>
+          <w:noProof/>
+        </w:rPr>
+        <w:fldChar w:fldCharType="end"/>
+      </w:r>
       <w:r>
         <w:t xml:space="preserve"> </w:t>
       </w:r>
@@ -15794,8 +17972,6 @@
         </w:rPr>
       </w:pPr>
       <w:bookmarkStart w:id="25" w:name="_Toc413773465"/>
-      <w:bookmarkStart w:id="26" w:name="_GoBack"/>
-      <w:bookmarkEnd w:id="26"/>
       <w:r>
         <w:rPr>
           <w:rFonts w:ascii="Times New Roman" w:hAnsi="Times New Roman" w:cs="Times New Roman"/>
@@ -15970,7 +18146,7 @@
           <w:sz w:val="24"/>
         </w:rPr>
       </w:pPr>
-      <w:bookmarkStart w:id="27" w:name="_Toc413773466"/>
+      <w:bookmarkStart w:id="26" w:name="_Toc413773466"/>
       <w:r>
         <w:rPr>
           <w:rFonts w:ascii="Times New Roman" w:hAnsi="Times New Roman" w:cs="Times New Roman"/>
@@ -15989,7 +18165,7 @@
         </w:rPr>
         <w:t>TESTES</w:t>
       </w:r>
-      <w:bookmarkEnd w:id="27"/>
+      <w:bookmarkEnd w:id="26"/>
     </w:p>
     <w:p/>
     <w:p>
@@ -16131,7 +18307,7 @@
           <w:sz w:val="24"/>
         </w:rPr>
       </w:pPr>
-      <w:bookmarkStart w:id="28" w:name="_Toc413773467"/>
+      <w:bookmarkStart w:id="27" w:name="_Toc413773467"/>
       <w:r>
         <w:rPr>
           <w:rFonts w:ascii="Times New Roman" w:hAnsi="Times New Roman" w:cs="Times New Roman"/>
@@ -16141,7 +18317,7 @@
         </w:rPr>
         <w:t>MÓDULO DE TRANSFERÊNCIA DE ARQUIVOS</w:t>
       </w:r>
-      <w:bookmarkEnd w:id="28"/>
+      <w:bookmarkEnd w:id="27"/>
     </w:p>
     <w:p/>
     <w:p>
@@ -16322,7 +18498,7 @@
           <w:szCs w:val="24"/>
         </w:rPr>
       </w:pPr>
-      <w:bookmarkStart w:id="29" w:name="_Toc413773468"/>
+      <w:bookmarkStart w:id="28" w:name="_Toc413773468"/>
       <w:r>
         <w:rPr>
           <w:rFonts w:ascii="Times New Roman" w:hAnsi="Times New Roman" w:cs="Times New Roman"/>
@@ -16363,7 +18539,7 @@
         </w:rPr>
         <w:t>SÕES</w:t>
       </w:r>
-      <w:bookmarkEnd w:id="29"/>
+      <w:bookmarkEnd w:id="28"/>
       <w:r>
         <w:rPr>
           <w:rFonts w:ascii="Times New Roman" w:hAnsi="Times New Roman" w:cs="Times New Roman"/>
@@ -16577,7 +18753,7 @@
           <w:szCs w:val="24"/>
         </w:rPr>
       </w:pPr>
-      <w:bookmarkStart w:id="30" w:name="_Toc413773469"/>
+      <w:bookmarkStart w:id="29" w:name="_Toc413773469"/>
       <w:r>
         <w:rPr>
           <w:rFonts w:ascii="Times New Roman" w:hAnsi="Times New Roman" w:cs="Times New Roman"/>
@@ -16588,7 +18764,7 @@
         </w:rPr>
         <w:t>MÓDULO DE ENVIO DE MENSAGENS</w:t>
       </w:r>
-      <w:bookmarkEnd w:id="30"/>
+      <w:bookmarkEnd w:id="29"/>
     </w:p>
     <w:p/>
     <w:p>
@@ -16822,7 +18998,7 @@
           <w:szCs w:val="24"/>
         </w:rPr>
       </w:pPr>
-      <w:bookmarkStart w:id="31" w:name="_Toc413773470"/>
+      <w:bookmarkStart w:id="30" w:name="_Toc413773470"/>
       <w:r>
         <w:rPr>
           <w:rFonts w:ascii="Times New Roman" w:hAnsi="Times New Roman" w:cs="Times New Roman"/>
@@ -16833,7 +19009,7 @@
         </w:rPr>
         <w:t>ESPECIFICAÇÃO</w:t>
       </w:r>
-      <w:bookmarkEnd w:id="31"/>
+      <w:bookmarkEnd w:id="30"/>
     </w:p>
     <w:p/>
     <w:p>
@@ -16906,7 +19082,7 @@
           <w:szCs w:val="24"/>
         </w:rPr>
       </w:pPr>
-      <w:bookmarkStart w:id="32" w:name="_Toc413773471"/>
+      <w:bookmarkStart w:id="31" w:name="_Toc413773471"/>
       <w:r>
         <w:rPr>
           <w:rFonts w:ascii="Times New Roman" w:hAnsi="Times New Roman" w:cs="Times New Roman"/>
@@ -16917,7 +19093,7 @@
         </w:rPr>
         <w:t>REQUISITOS FUNCIONAIS</w:t>
       </w:r>
-      <w:bookmarkEnd w:id="32"/>
+      <w:bookmarkEnd w:id="31"/>
     </w:p>
     <w:p>
       <w:pPr>
@@ -17000,27 +19176,40 @@
         <w:pStyle w:val="Legenda"/>
         <w:jc w:val="center"/>
       </w:pPr>
-      <w:bookmarkStart w:id="33" w:name="_Toc412033361"/>
-      <w:bookmarkStart w:id="34" w:name="_Toc413773137"/>
+      <w:bookmarkStart w:id="32" w:name="_Toc412033361"/>
+      <w:bookmarkStart w:id="33" w:name="_Toc413773137"/>
       <w:r>
         <w:t xml:space="preserve">Quadro </w:t>
       </w:r>
-      <w:fldSimple w:instr=" SEQ Quadro \* ARABIC ">
-        <w:r>
-          <w:rPr>
-            <w:noProof/>
-          </w:rPr>
-          <w:t>2</w:t>
-        </w:r>
-      </w:fldSimple>
+      <w:r>
+        <w:fldChar w:fldCharType="begin"/>
+      </w:r>
+      <w:r>
+        <w:instrText xml:space="preserve"> SEQ Quadro \* ARABIC </w:instrText>
+      </w:r>
+      <w:r>
+        <w:fldChar w:fldCharType="separate"/>
+      </w:r>
+      <w:r>
+        <w:rPr>
+          <w:noProof/>
+        </w:rPr>
+        <w:t>2</w:t>
+      </w:r>
+      <w:r>
+        <w:rPr>
+          <w:noProof/>
+        </w:rPr>
+        <w:fldChar w:fldCharType="end"/>
+      </w:r>
       <w:r>
         <w:t xml:space="preserve"> </w:t>
       </w:r>
       <w:r>
         <w:t>- Requisitos Funcionais</w:t>
       </w:r>
+      <w:bookmarkEnd w:id="32"/>
       <w:bookmarkEnd w:id="33"/>
-      <w:bookmarkEnd w:id="34"/>
     </w:p>
     <w:tbl>
       <w:tblPr>
@@ -17122,14 +19311,28 @@
                 <w:rFonts w:ascii="Times New Roman" w:hAnsi="Times New Roman" w:cs="Times New Roman"/>
                 <w:sz w:val="24"/>
               </w:rPr>
-              <w:t xml:space="preserve"> consiste em manter as informações básicas do usuário do tipo professor. </w:t>
-            </w:r>
-            <w:r>
-              <w:rPr>
-                <w:rFonts w:ascii="Times New Roman" w:hAnsi="Times New Roman" w:cs="Times New Roman"/>
-                <w:sz w:val="24"/>
-              </w:rPr>
-              <w:t>Ou seja, o</w:t>
+              <w:t xml:space="preserve"> consiste em manter </w:t>
+            </w:r>
+            <w:r>
+              <w:rPr>
+                <w:rFonts w:ascii="Times New Roman" w:hAnsi="Times New Roman" w:cs="Times New Roman"/>
+                <w:sz w:val="24"/>
+              </w:rPr>
+              <w:t xml:space="preserve">todas </w:t>
+            </w:r>
+            <w:r>
+              <w:rPr>
+                <w:rFonts w:ascii="Times New Roman" w:hAnsi="Times New Roman" w:cs="Times New Roman"/>
+                <w:sz w:val="24"/>
+              </w:rPr>
+              <w:t xml:space="preserve">as informações do usuário do tipo professor. </w:t>
+            </w:r>
+            <w:r>
+              <w:rPr>
+                <w:rFonts w:ascii="Times New Roman" w:hAnsi="Times New Roman" w:cs="Times New Roman"/>
+                <w:sz w:val="24"/>
+              </w:rPr>
+              <w:t>O</w:t>
             </w:r>
             <w:r>
               <w:rPr>
@@ -17157,14 +19360,42 @@
                 <w:rFonts w:ascii="Times New Roman" w:hAnsi="Times New Roman" w:cs="Times New Roman"/>
                 <w:sz w:val="24"/>
               </w:rPr>
-              <w:t xml:space="preserve"> e remoção dos dados dos professores, tais como: nome completo, data de nascimento, e-mail, senha, instituição em que trabalha</w:t>
-            </w:r>
-            <w:r>
-              <w:rPr>
-                <w:rFonts w:ascii="Times New Roman" w:hAnsi="Times New Roman" w:cs="Times New Roman"/>
-                <w:sz w:val="24"/>
-              </w:rPr>
-              <w:t xml:space="preserve"> e</w:t>
+              <w:t xml:space="preserve"> e remoção dos dados </w:t>
+            </w:r>
+            <w:r>
+              <w:rPr>
+                <w:rFonts w:ascii="Times New Roman" w:hAnsi="Times New Roman" w:cs="Times New Roman"/>
+                <w:sz w:val="24"/>
+              </w:rPr>
+              <w:t>de um professor</w:t>
+            </w:r>
+            <w:r>
+              <w:rPr>
+                <w:rFonts w:ascii="Times New Roman" w:hAnsi="Times New Roman" w:cs="Times New Roman"/>
+                <w:sz w:val="24"/>
+              </w:rPr>
+              <w:t>, tais como: nome,</w:t>
+            </w:r>
+            <w:r>
+              <w:rPr>
+                <w:rFonts w:ascii="Times New Roman" w:hAnsi="Times New Roman" w:cs="Times New Roman"/>
+                <w:sz w:val="24"/>
+              </w:rPr>
+              <w:t xml:space="preserve"> sobrenome,</w:t>
+            </w:r>
+            <w:r>
+              <w:rPr>
+                <w:rFonts w:ascii="Times New Roman" w:hAnsi="Times New Roman" w:cs="Times New Roman"/>
+                <w:sz w:val="24"/>
+              </w:rPr>
+              <w:t xml:space="preserve"> data de nascimento, e-mail, senha, instituição em que trabalha</w:t>
+            </w:r>
+            <w:r>
+              <w:rPr>
+                <w:rFonts w:ascii="Times New Roman" w:hAnsi="Times New Roman" w:cs="Times New Roman"/>
+                <w:sz w:val="24"/>
+              </w:rPr>
+              <w:t>,</w:t>
             </w:r>
             <w:r>
               <w:rPr>
@@ -17172,6 +19403,13 @@
                 <w:sz w:val="24"/>
               </w:rPr>
               <w:t xml:space="preserve"> foto</w:t>
+            </w:r>
+            <w:r>
+              <w:rPr>
+                <w:rFonts w:ascii="Times New Roman" w:hAnsi="Times New Roman" w:cs="Times New Roman"/>
+                <w:sz w:val="24"/>
+              </w:rPr>
+              <w:t>, data de participação e uma pequena descrição</w:t>
             </w:r>
             <w:r>
               <w:rPr>
@@ -17253,7 +19491,21 @@
                 <w:rFonts w:ascii="Times New Roman" w:hAnsi="Times New Roman" w:cs="Times New Roman"/>
                 <w:sz w:val="24"/>
               </w:rPr>
-              <w:t>Este requisito consiste em manter as informações básicas do usuário do tipo aluno. Para este requisito o</w:t>
+              <w:t xml:space="preserve">Este requisito consiste em manter </w:t>
+            </w:r>
+            <w:r>
+              <w:rPr>
+                <w:rFonts w:ascii="Times New Roman" w:hAnsi="Times New Roman" w:cs="Times New Roman"/>
+                <w:sz w:val="24"/>
+              </w:rPr>
+              <w:t xml:space="preserve">todas </w:t>
+            </w:r>
+            <w:r>
+              <w:rPr>
+                <w:rFonts w:ascii="Times New Roman" w:hAnsi="Times New Roman" w:cs="Times New Roman"/>
+                <w:sz w:val="24"/>
+              </w:rPr>
+              <w:t>as informações do usuário do tipo aluno. Para este requisito o</w:t>
             </w:r>
             <w:r>
               <w:rPr>
@@ -17274,21 +19526,49 @@
                 <w:rFonts w:ascii="Times New Roman" w:hAnsi="Times New Roman" w:cs="Times New Roman"/>
                 <w:sz w:val="24"/>
               </w:rPr>
-              <w:t xml:space="preserve"> e remoção dos dados dos alunos, para cada aluno deverá</w:t>
-            </w:r>
-            <w:r>
-              <w:rPr>
-                <w:rFonts w:ascii="Times New Roman" w:hAnsi="Times New Roman" w:cs="Times New Roman"/>
-                <w:sz w:val="24"/>
-              </w:rPr>
-              <w:t xml:space="preserve"> ser persistido: nome completo</w:t>
-            </w:r>
-            <w:r>
-              <w:rPr>
-                <w:rFonts w:ascii="Times New Roman" w:hAnsi="Times New Roman" w:cs="Times New Roman"/>
-                <w:sz w:val="24"/>
-              </w:rPr>
-              <w:t>, curso, instituição em que est</w:t>
+              <w:t xml:space="preserve"> e remoção dos dados </w:t>
+            </w:r>
+            <w:r>
+              <w:rPr>
+                <w:rFonts w:ascii="Times New Roman" w:hAnsi="Times New Roman" w:cs="Times New Roman"/>
+                <w:sz w:val="24"/>
+              </w:rPr>
+              <w:t>de um aluno</w:t>
+            </w:r>
+            <w:r>
+              <w:rPr>
+                <w:rFonts w:ascii="Times New Roman" w:hAnsi="Times New Roman" w:cs="Times New Roman"/>
+                <w:sz w:val="24"/>
+              </w:rPr>
+              <w:t>, para cada aluno deverá</w:t>
+            </w:r>
+            <w:r>
+              <w:rPr>
+                <w:rFonts w:ascii="Times New Roman" w:hAnsi="Times New Roman" w:cs="Times New Roman"/>
+                <w:sz w:val="24"/>
+              </w:rPr>
+              <w:t xml:space="preserve"> ser persistido: nome</w:t>
+            </w:r>
+            <w:r>
+              <w:rPr>
+                <w:rFonts w:ascii="Times New Roman" w:hAnsi="Times New Roman" w:cs="Times New Roman"/>
+                <w:sz w:val="24"/>
+              </w:rPr>
+              <w:t>,</w:t>
+            </w:r>
+            <w:r>
+              <w:rPr>
+                <w:rFonts w:ascii="Times New Roman" w:hAnsi="Times New Roman" w:cs="Times New Roman"/>
+                <w:sz w:val="24"/>
+              </w:rPr>
+              <w:t xml:space="preserve"> sobrenome,</w:t>
+            </w:r>
+            <w:r>
+              <w:rPr>
+                <w:rFonts w:ascii="Times New Roman" w:hAnsi="Times New Roman" w:cs="Times New Roman"/>
+                <w:sz w:val="24"/>
+              </w:rPr>
+              <w:t xml:space="preserve"> curso, instituição em que est</w:t>
             </w:r>
             <w:r>
               <w:rPr>
@@ -17316,7 +19596,28 @@
                 <w:rFonts w:ascii="Times New Roman" w:hAnsi="Times New Roman" w:cs="Times New Roman"/>
                 <w:sz w:val="24"/>
               </w:rPr>
-              <w:t xml:space="preserve"> e senha para acesso ao sistema.</w:t>
+              <w:t>,</w:t>
+            </w:r>
+            <w:r>
+              <w:rPr>
+                <w:rFonts w:ascii="Times New Roman" w:hAnsi="Times New Roman" w:cs="Times New Roman"/>
+                <w:sz w:val="24"/>
+              </w:rPr>
+              <w:t xml:space="preserve"> senha para acesso ao sistema</w:t>
+            </w:r>
+            <w:r>
+              <w:rPr>
+                <w:rFonts w:ascii="Times New Roman" w:hAnsi="Times New Roman" w:cs="Times New Roman"/>
+                <w:sz w:val="24"/>
+              </w:rPr>
+              <w:t>, data de participação e uma pequena descrição</w:t>
+            </w:r>
+            <w:r>
+              <w:rPr>
+                <w:rFonts w:ascii="Times New Roman" w:hAnsi="Times New Roman" w:cs="Times New Roman"/>
+                <w:sz w:val="24"/>
+              </w:rPr>
+              <w:t>.</w:t>
             </w:r>
           </w:p>
         </w:tc>
@@ -17347,14 +19648,28 @@
                 <w:rFonts w:ascii="Times New Roman" w:hAnsi="Times New Roman" w:cs="Times New Roman"/>
                 <w:sz w:val="24"/>
               </w:rPr>
-              <w:t xml:space="preserve">RF03 - </w:t>
-            </w:r>
-            <w:r>
-              <w:rPr>
-                <w:rFonts w:ascii="Times New Roman" w:hAnsi="Times New Roman" w:cs="Times New Roman"/>
-                <w:sz w:val="24"/>
-              </w:rPr>
-              <w:t>Manter disciplina</w:t>
+              <w:t>RF03</w:t>
+            </w:r>
+            <w:r>
+              <w:rPr>
+                <w:rFonts w:ascii="Times New Roman" w:hAnsi="Times New Roman" w:cs="Times New Roman"/>
+                <w:sz w:val="24"/>
+              </w:rPr>
+              <w:t xml:space="preserve"> - </w:t>
+            </w:r>
+            <w:r>
+              <w:rPr>
+                <w:rFonts w:ascii="Times New Roman" w:hAnsi="Times New Roman" w:cs="Times New Roman"/>
+                <w:sz w:val="24"/>
+              </w:rPr>
+              <w:t xml:space="preserve">Manter </w:t>
+            </w:r>
+            <w:r>
+              <w:rPr>
+                <w:rFonts w:ascii="Times New Roman" w:hAnsi="Times New Roman" w:cs="Times New Roman"/>
+                <w:sz w:val="24"/>
+              </w:rPr>
+              <w:t>Pergunta</w:t>
             </w:r>
           </w:p>
         </w:tc>
@@ -17364,9 +19679,7 @@
           </w:tcPr>
           <w:p>
             <w:pPr>
-              <w:pStyle w:val="PargrafodaLista"/>
               <w:spacing w:line="360" w:lineRule="auto"/>
-              <w:ind w:left="0"/>
               <w:jc w:val="both"/>
               <w:cnfStyle w:val="000000100000" w:firstRow="0" w:lastRow="0" w:firstColumn="0" w:lastColumn="0" w:oddVBand="0" w:evenVBand="0" w:oddHBand="1" w:evenHBand="0" w:firstRowFirstColumn="0" w:firstRowLastColumn="0" w:lastRowFirstColumn="0" w:lastRowLastColumn="0"/>
               <w:rPr>
@@ -17379,21 +19692,127 @@
                 <w:rFonts w:ascii="Times New Roman" w:hAnsi="Times New Roman" w:cs="Times New Roman"/>
                 <w:sz w:val="24"/>
               </w:rPr>
-              <w:t>Este requisito consiste em manter as informações básicas da entidade disciplina. O sistema deverá permitir ao usuário do tipo professor cadastrar, consultar, atualizar e remover os dados</w:t>
-            </w:r>
-            <w:r>
-              <w:rPr>
-                <w:rFonts w:ascii="Times New Roman" w:hAnsi="Times New Roman" w:cs="Times New Roman"/>
-                <w:sz w:val="24"/>
-              </w:rPr>
-              <w:t xml:space="preserve"> de uma determinada disciplina, para cada discipl</w:t>
-            </w:r>
-            <w:r>
-              <w:rPr>
-                <w:rFonts w:ascii="Times New Roman" w:hAnsi="Times New Roman" w:cs="Times New Roman"/>
-                <w:sz w:val="24"/>
-              </w:rPr>
-              <w:t>ina deverá ser persistido: nome único</w:t>
+              <w:t xml:space="preserve">Este requisito consiste em manter </w:t>
+            </w:r>
+            <w:r>
+              <w:rPr>
+                <w:rFonts w:ascii="Times New Roman" w:hAnsi="Times New Roman" w:cs="Times New Roman"/>
+                <w:sz w:val="24"/>
+              </w:rPr>
+              <w:t xml:space="preserve">todas </w:t>
+            </w:r>
+            <w:r>
+              <w:rPr>
+                <w:rFonts w:ascii="Times New Roman" w:hAnsi="Times New Roman" w:cs="Times New Roman"/>
+                <w:sz w:val="24"/>
+              </w:rPr>
+              <w:t xml:space="preserve">as informações de uma determinada </w:t>
+            </w:r>
+            <w:r>
+              <w:rPr>
+                <w:rFonts w:ascii="Times New Roman" w:hAnsi="Times New Roman" w:cs="Times New Roman"/>
+                <w:sz w:val="24"/>
+              </w:rPr>
+              <w:t>Pergunta</w:t>
+            </w:r>
+            <w:r>
+              <w:rPr>
+                <w:rFonts w:ascii="Times New Roman" w:hAnsi="Times New Roman" w:cs="Times New Roman"/>
+                <w:sz w:val="24"/>
+              </w:rPr>
+              <w:t>. É responsabilidade do sistema permitir a</w:t>
+            </w:r>
+            <w:r>
+              <w:rPr>
+                <w:rFonts w:ascii="Times New Roman" w:hAnsi="Times New Roman" w:cs="Times New Roman"/>
+                <w:sz w:val="24"/>
+              </w:rPr>
+              <w:t>o</w:t>
+            </w:r>
+            <w:r>
+              <w:rPr>
+                <w:rFonts w:ascii="Times New Roman" w:hAnsi="Times New Roman" w:cs="Times New Roman"/>
+                <w:sz w:val="24"/>
+              </w:rPr>
+              <w:t xml:space="preserve"> um usuár</w:t>
+            </w:r>
+            <w:r>
+              <w:rPr>
+                <w:rFonts w:ascii="Times New Roman" w:hAnsi="Times New Roman" w:cs="Times New Roman"/>
+                <w:sz w:val="24"/>
+              </w:rPr>
+              <w:t>io do tipo professor cadastrar</w:t>
+            </w:r>
+            <w:r>
+              <w:rPr>
+                <w:rFonts w:ascii="Times New Roman" w:hAnsi="Times New Roman" w:cs="Times New Roman"/>
+                <w:sz w:val="24"/>
+              </w:rPr>
+              <w:t>, remover,</w:t>
+            </w:r>
+            <w:r>
+              <w:rPr>
+                <w:rFonts w:ascii="Times New Roman" w:hAnsi="Times New Roman" w:cs="Times New Roman"/>
+                <w:sz w:val="24"/>
+              </w:rPr>
+              <w:t xml:space="preserve"> listar</w:t>
+            </w:r>
+            <w:r>
+              <w:rPr>
+                <w:rFonts w:ascii="Times New Roman" w:hAnsi="Times New Roman" w:cs="Times New Roman"/>
+                <w:sz w:val="24"/>
+              </w:rPr>
+              <w:t xml:space="preserve"> e atualizar dados de</w:t>
+            </w:r>
+            <w:r>
+              <w:rPr>
+                <w:rFonts w:ascii="Times New Roman" w:hAnsi="Times New Roman" w:cs="Times New Roman"/>
+                <w:sz w:val="24"/>
+              </w:rPr>
+              <w:t xml:space="preserve"> uma </w:t>
+            </w:r>
+            <w:r>
+              <w:rPr>
+                <w:rFonts w:ascii="Times New Roman" w:hAnsi="Times New Roman" w:cs="Times New Roman"/>
+                <w:sz w:val="24"/>
+              </w:rPr>
+              <w:t>pergunta. P</w:t>
+            </w:r>
+            <w:r>
+              <w:rPr>
+                <w:rFonts w:ascii="Times New Roman" w:hAnsi="Times New Roman" w:cs="Times New Roman"/>
+                <w:sz w:val="24"/>
+              </w:rPr>
+              <w:t xml:space="preserve">ara cada </w:t>
+            </w:r>
+            <w:r>
+              <w:rPr>
+                <w:rFonts w:ascii="Times New Roman" w:hAnsi="Times New Roman" w:cs="Times New Roman"/>
+                <w:sz w:val="24"/>
+              </w:rPr>
+              <w:t>pergunta</w:t>
+            </w:r>
+            <w:r>
+              <w:rPr>
+                <w:rFonts w:ascii="Times New Roman" w:hAnsi="Times New Roman" w:cs="Times New Roman"/>
+                <w:sz w:val="24"/>
+              </w:rPr>
+              <w:t xml:space="preserve"> deverá ser persistido um código,</w:t>
+            </w:r>
+            <w:r>
+              <w:rPr>
+                <w:rFonts w:ascii="Times New Roman" w:hAnsi="Times New Roman" w:cs="Times New Roman"/>
+                <w:sz w:val="24"/>
+              </w:rPr>
+              <w:t xml:space="preserve"> uma categoria, o enunciado, o peso, a quantidade de </w:t>
+            </w:r>
+            <w:r>
+              <w:rPr>
+                <w:rFonts w:ascii="Times New Roman" w:hAnsi="Times New Roman" w:cs="Times New Roman"/>
+                <w:sz w:val="24"/>
+              </w:rPr>
+              <w:lastRenderedPageBreak/>
+              <w:t>respostas e uma ou mais respostas</w:t>
             </w:r>
             <w:r>
               <w:rPr>
@@ -17401,6 +19820,76 @@
                 <w:sz w:val="24"/>
               </w:rPr>
               <w:t>.</w:t>
+            </w:r>
+            <w:r>
+              <w:rPr>
+                <w:rFonts w:ascii="Times New Roman" w:hAnsi="Times New Roman" w:cs="Times New Roman"/>
+                <w:sz w:val="24"/>
+              </w:rPr>
+              <w:t xml:space="preserve"> Em relação </w:t>
+            </w:r>
+            <w:r>
+              <w:rPr>
+                <w:rFonts w:ascii="Times New Roman" w:hAnsi="Times New Roman" w:cs="Times New Roman"/>
+                <w:sz w:val="24"/>
+              </w:rPr>
+              <w:t>as consultas, será</w:t>
+            </w:r>
+            <w:r>
+              <w:rPr>
+                <w:rFonts w:ascii="Times New Roman" w:hAnsi="Times New Roman" w:cs="Times New Roman"/>
+                <w:sz w:val="24"/>
+              </w:rPr>
+              <w:t xml:space="preserve"> permitido ao professor listar todas as </w:t>
+            </w:r>
+            <w:r>
+              <w:rPr>
+                <w:rFonts w:ascii="Times New Roman" w:hAnsi="Times New Roman" w:cs="Times New Roman"/>
+                <w:sz w:val="24"/>
+              </w:rPr>
+              <w:t>perguntas, por ele</w:t>
+            </w:r>
+            <w:r>
+              <w:rPr>
+                <w:rFonts w:ascii="Times New Roman" w:hAnsi="Times New Roman" w:cs="Times New Roman"/>
+                <w:sz w:val="24"/>
+              </w:rPr>
+              <w:t xml:space="preserve"> cadastradas no sistema, </w:t>
+            </w:r>
+            <w:r>
+              <w:rPr>
+                <w:rFonts w:ascii="Times New Roman" w:hAnsi="Times New Roman" w:cs="Times New Roman"/>
+                <w:sz w:val="24"/>
+              </w:rPr>
+              <w:t>e remover uma</w:t>
+            </w:r>
+            <w:r>
+              <w:rPr>
+                <w:rFonts w:ascii="Times New Roman" w:hAnsi="Times New Roman" w:cs="Times New Roman"/>
+                <w:sz w:val="24"/>
+              </w:rPr>
+              <w:t xml:space="preserve"> determinada</w:t>
+            </w:r>
+            <w:r>
+              <w:rPr>
+                <w:rFonts w:ascii="Times New Roman" w:hAnsi="Times New Roman" w:cs="Times New Roman"/>
+                <w:sz w:val="24"/>
+              </w:rPr>
+              <w:t xml:space="preserve"> pergunta</w:t>
+            </w:r>
+            <w:r>
+              <w:rPr>
+                <w:rFonts w:ascii="Times New Roman" w:hAnsi="Times New Roman" w:cs="Times New Roman"/>
+                <w:sz w:val="24"/>
+              </w:rPr>
+              <w:t>.</w:t>
+            </w:r>
+            <w:r>
+              <w:rPr>
+                <w:rFonts w:ascii="Times New Roman" w:hAnsi="Times New Roman" w:cs="Times New Roman"/>
+                <w:sz w:val="24"/>
+              </w:rPr>
+              <w:t xml:space="preserve"> </w:t>
             </w:r>
           </w:p>
         </w:tc>
@@ -17419,7 +19908,6 @@
               <w:jc w:val="both"/>
               <w:rPr>
                 <w:rFonts w:ascii="Times New Roman" w:hAnsi="Times New Roman" w:cs="Times New Roman"/>
-                <w:b w:val="0"/>
                 <w:sz w:val="24"/>
               </w:rPr>
             </w:pPr>
@@ -17429,14 +19917,7 @@
                 <w:sz w:val="24"/>
               </w:rPr>
               <w:lastRenderedPageBreak/>
-              <w:t xml:space="preserve">RF04 - </w:t>
-            </w:r>
-            <w:r>
-              <w:rPr>
-                <w:rFonts w:ascii="Times New Roman" w:hAnsi="Times New Roman" w:cs="Times New Roman"/>
-                <w:sz w:val="24"/>
-              </w:rPr>
-              <w:t>Manter questão</w:t>
+              <w:t>RF04 – Manter Resposta</w:t>
             </w:r>
           </w:p>
         </w:tc>
@@ -17459,49 +19940,112 @@
                 <w:rFonts w:ascii="Times New Roman" w:hAnsi="Times New Roman" w:cs="Times New Roman"/>
                 <w:sz w:val="24"/>
               </w:rPr>
-              <w:t>Este requisito consiste em manter as informações básicas de uma determinada questão. É responsabilidade do sistema permitir a um usuário do tipo professor cadastrar, consultar, remover, e atualizar dados de</w:t>
-            </w:r>
-            <w:r>
-              <w:rPr>
-                <w:rFonts w:ascii="Times New Roman" w:hAnsi="Times New Roman" w:cs="Times New Roman"/>
-                <w:sz w:val="24"/>
-              </w:rPr>
-              <w:t xml:space="preserve"> uma questão, para cada questão deverá ser persistido um código, o enunciado, a resposta e o peso de cada questão.</w:t>
-            </w:r>
-            <w:r>
-              <w:rPr>
-                <w:rFonts w:ascii="Times New Roman" w:hAnsi="Times New Roman" w:cs="Times New Roman"/>
-                <w:sz w:val="24"/>
-              </w:rPr>
-              <w:t xml:space="preserve"> Em relação </w:t>
-            </w:r>
-            <w:r>
-              <w:rPr>
-                <w:rFonts w:ascii="Times New Roman" w:hAnsi="Times New Roman" w:cs="Times New Roman"/>
-                <w:sz w:val="24"/>
-              </w:rPr>
-              <w:t>as consultas, será</w:t>
-            </w:r>
-            <w:r>
-              <w:rPr>
-                <w:rFonts w:ascii="Times New Roman" w:hAnsi="Times New Roman" w:cs="Times New Roman"/>
-                <w:sz w:val="24"/>
-              </w:rPr>
-              <w:t xml:space="preserve"> permitido ao professor listar todas as questões cadastradas no sistema, ou a partir de uma</w:t>
-            </w:r>
-            <w:r>
-              <w:rPr>
-                <w:rFonts w:ascii="Times New Roman" w:hAnsi="Times New Roman" w:cs="Times New Roman"/>
-                <w:sz w:val="24"/>
-              </w:rPr>
-              <w:t xml:space="preserve"> chave qualquer, consultar uma questão em especifico.</w:t>
-            </w:r>
-            <w:r>
-              <w:rPr>
-                <w:rFonts w:ascii="Times New Roman" w:hAnsi="Times New Roman" w:cs="Times New Roman"/>
-                <w:sz w:val="24"/>
-              </w:rPr>
-              <w:t xml:space="preserve"> </w:t>
+              <w:t xml:space="preserve">Este requisito consiste em manter todas as informações de uma determinada </w:t>
+            </w:r>
+            <w:r>
+              <w:rPr>
+                <w:rFonts w:ascii="Times New Roman" w:hAnsi="Times New Roman" w:cs="Times New Roman"/>
+                <w:sz w:val="24"/>
+              </w:rPr>
+              <w:t>Resposta</w:t>
+            </w:r>
+            <w:r>
+              <w:rPr>
+                <w:rFonts w:ascii="Times New Roman" w:hAnsi="Times New Roman" w:cs="Times New Roman"/>
+                <w:sz w:val="24"/>
+              </w:rPr>
+              <w:t xml:space="preserve">. É responsabilidade do sistema permitir ao um usuário do tipo professor cadastrar, remover, listar e atualizar </w:t>
+            </w:r>
+            <w:r>
+              <w:rPr>
+                <w:rFonts w:ascii="Times New Roman" w:hAnsi="Times New Roman" w:cs="Times New Roman"/>
+                <w:sz w:val="24"/>
+              </w:rPr>
+              <w:t>informações</w:t>
+            </w:r>
+            <w:r>
+              <w:rPr>
+                <w:rFonts w:ascii="Times New Roman" w:hAnsi="Times New Roman" w:cs="Times New Roman"/>
+                <w:sz w:val="24"/>
+              </w:rPr>
+              <w:t xml:space="preserve"> de uma </w:t>
+            </w:r>
+            <w:r>
+              <w:rPr>
+                <w:rFonts w:ascii="Times New Roman" w:hAnsi="Times New Roman" w:cs="Times New Roman"/>
+                <w:sz w:val="24"/>
+              </w:rPr>
+              <w:t>resposta</w:t>
+            </w:r>
+            <w:r>
+              <w:rPr>
+                <w:rFonts w:ascii="Times New Roman" w:hAnsi="Times New Roman" w:cs="Times New Roman"/>
+                <w:sz w:val="24"/>
+              </w:rPr>
+              <w:t xml:space="preserve">. Para cada </w:t>
+            </w:r>
+            <w:r>
+              <w:rPr>
+                <w:rFonts w:ascii="Times New Roman" w:hAnsi="Times New Roman" w:cs="Times New Roman"/>
+                <w:sz w:val="24"/>
+              </w:rPr>
+              <w:t>resposta</w:t>
+            </w:r>
+            <w:r>
+              <w:rPr>
+                <w:rFonts w:ascii="Times New Roman" w:hAnsi="Times New Roman" w:cs="Times New Roman"/>
+                <w:sz w:val="24"/>
+              </w:rPr>
+              <w:t xml:space="preserve"> deverá ser persistido um código,</w:t>
+            </w:r>
+            <w:r>
+              <w:rPr>
+                <w:rFonts w:ascii="Times New Roman" w:hAnsi="Times New Roman" w:cs="Times New Roman"/>
+                <w:sz w:val="24"/>
+              </w:rPr>
+              <w:t xml:space="preserve"> o conteúdo</w:t>
+            </w:r>
+            <w:r>
+              <w:rPr>
+                <w:rFonts w:ascii="Times New Roman" w:hAnsi="Times New Roman" w:cs="Times New Roman"/>
+                <w:sz w:val="24"/>
+              </w:rPr>
+              <w:t>,</w:t>
+            </w:r>
+            <w:r>
+              <w:rPr>
+                <w:rFonts w:ascii="Times New Roman" w:hAnsi="Times New Roman" w:cs="Times New Roman"/>
+                <w:sz w:val="24"/>
+              </w:rPr>
+              <w:t xml:space="preserve"> determinar se a resposta é a correta e associar essa resposta a uma determinada pergunta</w:t>
+            </w:r>
+            <w:r>
+              <w:rPr>
+                <w:rFonts w:ascii="Times New Roman" w:hAnsi="Times New Roman" w:cs="Times New Roman"/>
+                <w:sz w:val="24"/>
+              </w:rPr>
+              <w:t xml:space="preserve">. Em relação as consultas, será permitido ao professor listar todas as </w:t>
+            </w:r>
+            <w:r>
+              <w:rPr>
+                <w:rFonts w:ascii="Times New Roman" w:hAnsi="Times New Roman" w:cs="Times New Roman"/>
+                <w:sz w:val="24"/>
+              </w:rPr>
+              <w:t>respostas associadas a uma pergunta</w:t>
+            </w:r>
+            <w:r>
+              <w:rPr>
+                <w:rFonts w:ascii="Times New Roman" w:hAnsi="Times New Roman" w:cs="Times New Roman"/>
+                <w:sz w:val="24"/>
+              </w:rPr>
+              <w:t xml:space="preserve">, </w:t>
+            </w:r>
+            <w:r>
+              <w:rPr>
+                <w:rFonts w:ascii="Times New Roman" w:hAnsi="Times New Roman" w:cs="Times New Roman"/>
+                <w:sz w:val="24"/>
+              </w:rPr>
+              <w:t>bem como remover uma determinada resposta de uma determinada pergunta.</w:t>
             </w:r>
           </w:p>
         </w:tc>
@@ -17531,21 +20075,7 @@
                 <w:rFonts w:ascii="Times New Roman" w:hAnsi="Times New Roman" w:cs="Times New Roman"/>
                 <w:sz w:val="24"/>
               </w:rPr>
-              <w:t xml:space="preserve">RF05 - </w:t>
-            </w:r>
-            <w:r>
-              <w:rPr>
-                <w:rFonts w:ascii="Times New Roman" w:hAnsi="Times New Roman" w:cs="Times New Roman"/>
-                <w:sz w:val="24"/>
-              </w:rPr>
-              <w:t>Manter</w:t>
-            </w:r>
-            <w:r>
-              <w:rPr>
-                <w:rFonts w:ascii="Times New Roman" w:hAnsi="Times New Roman" w:cs="Times New Roman"/>
-                <w:sz w:val="24"/>
-              </w:rPr>
-              <w:t xml:space="preserve"> Arquivo</w:t>
+              <w:t>RF05 – Manter Teste</w:t>
             </w:r>
           </w:p>
         </w:tc>
@@ -17568,70 +20098,119 @@
                 <w:rFonts w:ascii="Times New Roman" w:hAnsi="Times New Roman" w:cs="Times New Roman"/>
                 <w:sz w:val="24"/>
               </w:rPr>
-              <w:t>Este requisito consiste em manter as informações básicas de um determinado arquivo. O</w:t>
-            </w:r>
-            <w:r>
-              <w:rPr>
-                <w:rFonts w:ascii="Times New Roman" w:hAnsi="Times New Roman" w:cs="Times New Roman"/>
-                <w:sz w:val="24"/>
-              </w:rPr>
-              <w:t xml:space="preserve"> sistema deverá permitir </w:t>
-            </w:r>
-            <w:r>
-              <w:rPr>
-                <w:rFonts w:ascii="Times New Roman" w:hAnsi="Times New Roman" w:cs="Times New Roman"/>
-                <w:sz w:val="24"/>
-              </w:rPr>
-              <w:t xml:space="preserve">ao usuário do tipo professor realizar </w:t>
-            </w:r>
-            <w:r>
-              <w:rPr>
-                <w:rFonts w:ascii="Times New Roman" w:hAnsi="Times New Roman" w:cs="Times New Roman"/>
-                <w:sz w:val="24"/>
-              </w:rPr>
-              <w:t>o cadastro</w:t>
-            </w:r>
-            <w:r>
-              <w:rPr>
-                <w:rFonts w:ascii="Times New Roman" w:hAnsi="Times New Roman" w:cs="Times New Roman"/>
-                <w:sz w:val="24"/>
-              </w:rPr>
-              <w:t>, a consulta</w:t>
-            </w:r>
-            <w:r>
-              <w:rPr>
-                <w:rFonts w:ascii="Times New Roman" w:hAnsi="Times New Roman" w:cs="Times New Roman"/>
-                <w:sz w:val="24"/>
-              </w:rPr>
-              <w:t xml:space="preserve"> e remoção de arquivos. Para cada arquivo dever</w:t>
-            </w:r>
-            <w:r>
-              <w:rPr>
-                <w:rFonts w:ascii="Times New Roman" w:hAnsi="Times New Roman" w:cs="Times New Roman"/>
-                <w:sz w:val="24"/>
-              </w:rPr>
-              <w:t>á ser mantido o nome, um código</w:t>
-            </w:r>
-            <w:r>
-              <w:rPr>
-                <w:rFonts w:ascii="Times New Roman" w:hAnsi="Times New Roman" w:cs="Times New Roman"/>
-                <w:sz w:val="24"/>
-              </w:rPr>
-              <w:t>.</w:t>
-            </w:r>
-            <w:r>
-              <w:rPr>
-                <w:rFonts w:ascii="Times New Roman" w:hAnsi="Times New Roman" w:cs="Times New Roman"/>
-                <w:sz w:val="24"/>
-              </w:rPr>
-              <w:t xml:space="preserve"> Para as consultas </w:t>
-            </w:r>
-            <w:r>
-              <w:rPr>
-                <w:rFonts w:ascii="Times New Roman" w:hAnsi="Times New Roman" w:cs="Times New Roman"/>
-                <w:sz w:val="24"/>
-              </w:rPr>
-              <w:t>será disponibilizado ao professor um mecanismo que permita listar todos os arquivos disponibilizados para downloads, arquivos podem ser disponibilizados para um grupo especifico de alunos, ou para vários grupos de alunos.</w:t>
+              <w:t xml:space="preserve">Este requisito consiste em manter todas as informações de um </w:t>
+            </w:r>
+            <w:r>
+              <w:rPr>
+                <w:rFonts w:ascii="Times New Roman" w:hAnsi="Times New Roman" w:cs="Times New Roman"/>
+                <w:sz w:val="24"/>
+              </w:rPr>
+              <w:t>Teste</w:t>
+            </w:r>
+            <w:r>
+              <w:rPr>
+                <w:rFonts w:ascii="Times New Roman" w:hAnsi="Times New Roman" w:cs="Times New Roman"/>
+                <w:sz w:val="24"/>
+              </w:rPr>
+              <w:t xml:space="preserve">. É responsabilidade do sistema permitir ao um usuário do tipo professor cadastrar, remover, listar e atualizar informações de </w:t>
+            </w:r>
+            <w:r>
+              <w:rPr>
+                <w:rFonts w:ascii="Times New Roman" w:hAnsi="Times New Roman" w:cs="Times New Roman"/>
+                <w:sz w:val="24"/>
+              </w:rPr>
+              <w:t>um</w:t>
+            </w:r>
+            <w:r>
+              <w:rPr>
+                <w:rFonts w:ascii="Times New Roman" w:hAnsi="Times New Roman" w:cs="Times New Roman"/>
+                <w:sz w:val="24"/>
+              </w:rPr>
+              <w:t xml:space="preserve"> </w:t>
+            </w:r>
+            <w:r>
+              <w:rPr>
+                <w:rFonts w:ascii="Times New Roman" w:hAnsi="Times New Roman" w:cs="Times New Roman"/>
+                <w:sz w:val="24"/>
+              </w:rPr>
+              <w:t>Teste</w:t>
+            </w:r>
+            <w:r>
+              <w:rPr>
+                <w:rFonts w:ascii="Times New Roman" w:hAnsi="Times New Roman" w:cs="Times New Roman"/>
+                <w:sz w:val="24"/>
+              </w:rPr>
+              <w:t xml:space="preserve">. Para cada </w:t>
+            </w:r>
+            <w:r>
+              <w:rPr>
+                <w:rFonts w:ascii="Times New Roman" w:hAnsi="Times New Roman" w:cs="Times New Roman"/>
+                <w:sz w:val="24"/>
+              </w:rPr>
+              <w:t>Teste</w:t>
+            </w:r>
+            <w:r>
+              <w:rPr>
+                <w:rFonts w:ascii="Times New Roman" w:hAnsi="Times New Roman" w:cs="Times New Roman"/>
+                <w:sz w:val="24"/>
+              </w:rPr>
+              <w:t xml:space="preserve"> deverá ser persistido um código, o </w:t>
+            </w:r>
+            <w:r>
+              <w:rPr>
+                <w:rFonts w:ascii="Times New Roman" w:hAnsi="Times New Roman" w:cs="Times New Roman"/>
+                <w:sz w:val="24"/>
+              </w:rPr>
+              <w:t>assunto</w:t>
+            </w:r>
+            <w:r>
+              <w:rPr>
+                <w:rFonts w:ascii="Times New Roman" w:hAnsi="Times New Roman" w:cs="Times New Roman"/>
+                <w:sz w:val="24"/>
+              </w:rPr>
+              <w:t xml:space="preserve">, </w:t>
+            </w:r>
+            <w:r>
+              <w:rPr>
+                <w:rFonts w:ascii="Times New Roman" w:hAnsi="Times New Roman" w:cs="Times New Roman"/>
+                <w:sz w:val="24"/>
+              </w:rPr>
+              <w:t xml:space="preserve">uma categoria, disciplina, data de entrega, a quantidade de perguntas que irá compor o teste, bem como </w:t>
+            </w:r>
+            <w:r>
+              <w:rPr>
+                <w:rFonts w:ascii="Times New Roman" w:hAnsi="Times New Roman" w:cs="Times New Roman"/>
+                <w:sz w:val="24"/>
+              </w:rPr>
+              <w:t xml:space="preserve">as perguntas e </w:t>
+            </w:r>
+            <w:r>
+              <w:rPr>
+                <w:rFonts w:ascii="Times New Roman" w:hAnsi="Times New Roman" w:cs="Times New Roman"/>
+                <w:sz w:val="24"/>
+              </w:rPr>
+              <w:t>se o mesmo está disponível ou não.</w:t>
+            </w:r>
+            <w:r>
+              <w:rPr>
+                <w:rFonts w:ascii="Times New Roman" w:hAnsi="Times New Roman" w:cs="Times New Roman"/>
+                <w:sz w:val="24"/>
+              </w:rPr>
+              <w:t xml:space="preserve"> </w:t>
+            </w:r>
+            <w:r>
+              <w:rPr>
+                <w:rFonts w:ascii="Times New Roman" w:hAnsi="Times New Roman" w:cs="Times New Roman"/>
+                <w:sz w:val="24"/>
+              </w:rPr>
+              <w:t xml:space="preserve"> Em relação as consultas, será permitido ao professor listar </w:t>
+            </w:r>
+            <w:r>
+              <w:rPr>
+                <w:rFonts w:ascii="Times New Roman" w:hAnsi="Times New Roman" w:cs="Times New Roman"/>
+                <w:sz w:val="24"/>
+              </w:rPr>
+              <w:t>todos os testes, por ele, cadastrados.</w:t>
             </w:r>
           </w:p>
         </w:tc>
@@ -17650,6 +20229,184 @@
               <w:jc w:val="both"/>
               <w:rPr>
                 <w:rFonts w:ascii="Times New Roman" w:hAnsi="Times New Roman" w:cs="Times New Roman"/>
+                <w:sz w:val="24"/>
+              </w:rPr>
+            </w:pPr>
+            <w:r>
+              <w:rPr>
+                <w:rFonts w:ascii="Times New Roman" w:hAnsi="Times New Roman" w:cs="Times New Roman"/>
+                <w:sz w:val="24"/>
+              </w:rPr>
+              <w:t>RF06 – Manter Grupo</w:t>
+            </w:r>
+          </w:p>
+        </w:tc>
+        <w:tc>
+          <w:tcPr>
+            <w:tcW w:w="6456" w:type="dxa"/>
+          </w:tcPr>
+          <w:p>
+            <w:pPr>
+              <w:spacing w:line="360" w:lineRule="auto"/>
+              <w:jc w:val="both"/>
+              <w:cnfStyle w:val="000000000000" w:firstRow="0" w:lastRow="0" w:firstColumn="0" w:lastColumn="0" w:oddVBand="0" w:evenVBand="0" w:oddHBand="0" w:evenHBand="0" w:firstRowFirstColumn="0" w:firstRowLastColumn="0" w:lastRowFirstColumn="0" w:lastRowLastColumn="0"/>
+              <w:rPr>
+                <w:rFonts w:ascii="Times New Roman" w:hAnsi="Times New Roman" w:cs="Times New Roman"/>
+                <w:sz w:val="24"/>
+              </w:rPr>
+            </w:pPr>
+            <w:r>
+              <w:rPr>
+                <w:rFonts w:ascii="Times New Roman" w:hAnsi="Times New Roman" w:cs="Times New Roman"/>
+                <w:sz w:val="24"/>
+              </w:rPr>
+              <w:t xml:space="preserve">Este requisito consiste em manter </w:t>
+            </w:r>
+            <w:r>
+              <w:rPr>
+                <w:rFonts w:ascii="Times New Roman" w:hAnsi="Times New Roman" w:cs="Times New Roman"/>
+                <w:sz w:val="24"/>
+              </w:rPr>
+              <w:t xml:space="preserve">todas </w:t>
+            </w:r>
+            <w:r>
+              <w:rPr>
+                <w:rFonts w:ascii="Times New Roman" w:hAnsi="Times New Roman" w:cs="Times New Roman"/>
+                <w:sz w:val="24"/>
+              </w:rPr>
+              <w:t xml:space="preserve">as informações de um determinado grupo de discussão. O sistema deverá permitir ao professor cadastrar, atualizar, </w:t>
+            </w:r>
+            <w:r>
+              <w:rPr>
+                <w:rFonts w:ascii="Times New Roman" w:hAnsi="Times New Roman" w:cs="Times New Roman"/>
+                <w:sz w:val="24"/>
+              </w:rPr>
+              <w:t>listar</w:t>
+            </w:r>
+            <w:r>
+              <w:rPr>
+                <w:rFonts w:ascii="Times New Roman" w:hAnsi="Times New Roman" w:cs="Times New Roman"/>
+                <w:sz w:val="24"/>
+              </w:rPr>
+              <w:t xml:space="preserve"> e remover dos dados de um </w:t>
+            </w:r>
+            <w:r>
+              <w:rPr>
+                <w:rFonts w:ascii="Times New Roman" w:hAnsi="Times New Roman" w:cs="Times New Roman"/>
+                <w:sz w:val="24"/>
+              </w:rPr>
+              <w:t>grupo</w:t>
+            </w:r>
+            <w:r>
+              <w:rPr>
+                <w:rFonts w:ascii="Times New Roman" w:hAnsi="Times New Roman" w:cs="Times New Roman"/>
+                <w:sz w:val="24"/>
+              </w:rPr>
+              <w:t xml:space="preserve"> de </w:t>
+            </w:r>
+            <w:r>
+              <w:rPr>
+                <w:rFonts w:ascii="Times New Roman" w:hAnsi="Times New Roman" w:cs="Times New Roman"/>
+                <w:sz w:val="24"/>
+              </w:rPr>
+              <w:t>d</w:t>
+            </w:r>
+            <w:r>
+              <w:rPr>
+                <w:rFonts w:ascii="Times New Roman" w:hAnsi="Times New Roman" w:cs="Times New Roman"/>
+                <w:sz w:val="24"/>
+              </w:rPr>
+              <w:t>iscussão, tais como:</w:t>
+            </w:r>
+            <w:r>
+              <w:rPr>
+                <w:rFonts w:ascii="Times New Roman" w:hAnsi="Times New Roman" w:cs="Times New Roman"/>
+                <w:sz w:val="24"/>
+              </w:rPr>
+              <w:t xml:space="preserve"> um</w:t>
+            </w:r>
+            <w:r>
+              <w:rPr>
+                <w:rFonts w:ascii="Times New Roman" w:hAnsi="Times New Roman" w:cs="Times New Roman"/>
+                <w:sz w:val="24"/>
+              </w:rPr>
+              <w:t xml:space="preserve"> código único, descrição, nome, data de criação.</w:t>
+            </w:r>
+            <w:r>
+              <w:rPr>
+                <w:rFonts w:ascii="Times New Roman" w:hAnsi="Times New Roman" w:cs="Times New Roman"/>
+                <w:sz w:val="24"/>
+              </w:rPr>
+              <w:t xml:space="preserve"> </w:t>
+            </w:r>
+            <w:r>
+              <w:rPr>
+                <w:rFonts w:ascii="Times New Roman" w:hAnsi="Times New Roman" w:cs="Times New Roman"/>
+                <w:sz w:val="24"/>
+              </w:rPr>
+              <w:t>Em relação a consulta será permitido ao professor listar todos os grupos por ele cadastrado.</w:t>
+            </w:r>
+            <w:bookmarkStart w:id="34" w:name="_GoBack"/>
+            <w:bookmarkEnd w:id="34"/>
+          </w:p>
+          <w:p>
+            <w:pPr>
+              <w:spacing w:line="360" w:lineRule="auto"/>
+              <w:jc w:val="both"/>
+              <w:cnfStyle w:val="000000000000" w:firstRow="0" w:lastRow="0" w:firstColumn="0" w:lastColumn="0" w:oddVBand="0" w:evenVBand="0" w:oddHBand="0" w:evenHBand="0" w:firstRowFirstColumn="0" w:firstRowLastColumn="0" w:lastRowFirstColumn="0" w:lastRowLastColumn="0"/>
+              <w:rPr>
+                <w:rFonts w:ascii="Times New Roman" w:hAnsi="Times New Roman" w:cs="Times New Roman"/>
+                <w:sz w:val="24"/>
+              </w:rPr>
+            </w:pPr>
+            <w:r>
+              <w:rPr>
+                <w:rFonts w:ascii="Times New Roman" w:hAnsi="Times New Roman" w:cs="Times New Roman"/>
+                <w:sz w:val="24"/>
+              </w:rPr>
+              <w:t>Um</w:t>
+            </w:r>
+            <w:r>
+              <w:rPr>
+                <w:rFonts w:ascii="Times New Roman" w:hAnsi="Times New Roman" w:cs="Times New Roman"/>
+                <w:sz w:val="24"/>
+              </w:rPr>
+              <w:t xml:space="preserve"> </w:t>
+            </w:r>
+            <w:r>
+              <w:rPr>
+                <w:rFonts w:ascii="Times New Roman" w:hAnsi="Times New Roman" w:cs="Times New Roman"/>
+                <w:sz w:val="24"/>
+              </w:rPr>
+              <w:t>Professor</w:t>
+            </w:r>
+            <w:r>
+              <w:rPr>
+                <w:rFonts w:ascii="Times New Roman" w:hAnsi="Times New Roman" w:cs="Times New Roman"/>
+                <w:sz w:val="24"/>
+              </w:rPr>
+              <w:t xml:space="preserve"> podem adicionar novos membros aos grupos. Assim como também usuários podem solicitar participar de grupos, neste caso devem aguardar a confirmação do administrador do grupo. Usuários só podem visualizar as informações de grupos aos quais fazem parte.</w:t>
+            </w:r>
+          </w:p>
+        </w:tc>
+      </w:tr>
+      <w:tr>
+        <w:trPr>
+          <w:cnfStyle w:val="000000100000" w:firstRow="0" w:lastRow="0" w:firstColumn="0" w:lastColumn="0" w:oddVBand="0" w:evenVBand="0" w:oddHBand="1" w:evenHBand="0" w:firstRowFirstColumn="0" w:firstRowLastColumn="0" w:lastRowFirstColumn="0" w:lastRowLastColumn="0"/>
+        </w:trPr>
+        <w:tc>
+          <w:tcPr>
+            <w:cnfStyle w:val="001000000000" w:firstRow="0" w:lastRow="0" w:firstColumn="1" w:lastColumn="0" w:oddVBand="0" w:evenVBand="0" w:oddHBand="0" w:evenHBand="0" w:firstRowFirstColumn="0" w:firstRowLastColumn="0" w:lastRowFirstColumn="0" w:lastRowLastColumn="0"/>
+            <w:tcW w:w="2470" w:type="dxa"/>
+          </w:tcPr>
+          <w:p>
+            <w:pPr>
+              <w:pStyle w:val="PargrafodaLista"/>
+              <w:spacing w:line="360" w:lineRule="auto"/>
+              <w:ind w:left="0"/>
+              <w:jc w:val="both"/>
+              <w:rPr>
+                <w:rFonts w:ascii="Times New Roman" w:hAnsi="Times New Roman" w:cs="Times New Roman"/>
                 <w:b w:val="0"/>
                 <w:sz w:val="24"/>
               </w:rPr>
@@ -17659,7 +20416,14 @@
                 <w:rFonts w:ascii="Times New Roman" w:hAnsi="Times New Roman" w:cs="Times New Roman"/>
                 <w:sz w:val="24"/>
               </w:rPr>
-              <w:t xml:space="preserve">RF06 - </w:t>
+              <w:t>RF06</w:t>
+            </w:r>
+            <w:r>
+              <w:rPr>
+                <w:rFonts w:ascii="Times New Roman" w:hAnsi="Times New Roman" w:cs="Times New Roman"/>
+                <w:sz w:val="24"/>
+              </w:rPr>
+              <w:t xml:space="preserve"> - </w:t>
             </w:r>
             <w:r>
               <w:rPr>
@@ -17682,6 +20446,151 @@
                 <w:sz w:val="24"/>
               </w:rPr>
               <w:t>Teste</w:t>
+            </w:r>
+          </w:p>
+        </w:tc>
+        <w:tc>
+          <w:tcPr>
+            <w:tcW w:w="6456" w:type="dxa"/>
+          </w:tcPr>
+          <w:p>
+            <w:pPr>
+              <w:pStyle w:val="PargrafodaLista"/>
+              <w:spacing w:line="360" w:lineRule="auto"/>
+              <w:ind w:left="0"/>
+              <w:jc w:val="both"/>
+              <w:cnfStyle w:val="000000100000" w:firstRow="0" w:lastRow="0" w:firstColumn="0" w:lastColumn="0" w:oddVBand="0" w:evenVBand="0" w:oddHBand="1" w:evenHBand="0" w:firstRowFirstColumn="0" w:firstRowLastColumn="0" w:lastRowFirstColumn="0" w:lastRowLastColumn="0"/>
+              <w:rPr>
+                <w:rFonts w:ascii="Times New Roman" w:hAnsi="Times New Roman" w:cs="Times New Roman"/>
+                <w:sz w:val="24"/>
+              </w:rPr>
+            </w:pPr>
+            <w:r>
+              <w:rPr>
+                <w:rFonts w:ascii="Times New Roman" w:hAnsi="Times New Roman" w:cs="Times New Roman"/>
+                <w:sz w:val="24"/>
+              </w:rPr>
+              <w:t xml:space="preserve">Este requisito permite que usuários do tipo aluno responda os testes disponibilizados pelo professor. </w:t>
+            </w:r>
+            <w:r>
+              <w:rPr>
+                <w:rFonts w:ascii="Times New Roman" w:hAnsi="Times New Roman" w:cs="Times New Roman"/>
+                <w:sz w:val="24"/>
+              </w:rPr>
+              <w:t>P</w:t>
+            </w:r>
+            <w:r>
+              <w:rPr>
+                <w:rFonts w:ascii="Times New Roman" w:hAnsi="Times New Roman" w:cs="Times New Roman"/>
+                <w:sz w:val="24"/>
+              </w:rPr>
+              <w:t xml:space="preserve">ara cada teste respondido </w:t>
+            </w:r>
+            <w:r>
+              <w:rPr>
+                <w:rFonts w:ascii="Times New Roman" w:hAnsi="Times New Roman" w:cs="Times New Roman"/>
+                <w:sz w:val="24"/>
+              </w:rPr>
+              <w:lastRenderedPageBreak/>
+              <w:t>deverá ser mantido</w:t>
+            </w:r>
+            <w:r>
+              <w:rPr>
+                <w:rFonts w:ascii="Times New Roman" w:hAnsi="Times New Roman" w:cs="Times New Roman"/>
+                <w:sz w:val="24"/>
+              </w:rPr>
+              <w:t xml:space="preserve"> o código do teste,</w:t>
+            </w:r>
+            <w:r>
+              <w:rPr>
+                <w:rFonts w:ascii="Times New Roman" w:hAnsi="Times New Roman" w:cs="Times New Roman"/>
+                <w:sz w:val="24"/>
+              </w:rPr>
+              <w:t xml:space="preserve"> </w:t>
+            </w:r>
+            <w:r>
+              <w:rPr>
+                <w:rFonts w:ascii="Times New Roman" w:hAnsi="Times New Roman" w:cs="Times New Roman"/>
+                <w:sz w:val="24"/>
+              </w:rPr>
+              <w:t xml:space="preserve">se o mesmo já foi respondido, </w:t>
+            </w:r>
+            <w:r>
+              <w:rPr>
+                <w:rFonts w:ascii="Times New Roman" w:hAnsi="Times New Roman" w:cs="Times New Roman"/>
+                <w:sz w:val="24"/>
+              </w:rPr>
+              <w:t xml:space="preserve">a data em que foi respondido, o aluno que respondeu, </w:t>
+            </w:r>
+            <w:r>
+              <w:rPr>
+                <w:rFonts w:ascii="Times New Roman" w:hAnsi="Times New Roman" w:cs="Times New Roman"/>
+                <w:sz w:val="24"/>
+              </w:rPr>
+              <w:t xml:space="preserve">e </w:t>
+            </w:r>
+            <w:r>
+              <w:rPr>
+                <w:rFonts w:ascii="Times New Roman" w:hAnsi="Times New Roman" w:cs="Times New Roman"/>
+                <w:sz w:val="24"/>
+              </w:rPr>
+              <w:t>a nota do aluno. Essa</w:t>
+            </w:r>
+            <w:r>
+              <w:rPr>
+                <w:rFonts w:ascii="Times New Roman" w:hAnsi="Times New Roman" w:cs="Times New Roman"/>
+                <w:sz w:val="24"/>
+              </w:rPr>
+              <w:t xml:space="preserve"> nota</w:t>
+            </w:r>
+            <w:r>
+              <w:rPr>
+                <w:rFonts w:ascii="Times New Roman" w:hAnsi="Times New Roman" w:cs="Times New Roman"/>
+                <w:sz w:val="24"/>
+              </w:rPr>
+              <w:t xml:space="preserve"> será gerada automaticamente</w:t>
+            </w:r>
+            <w:r>
+              <w:rPr>
+                <w:rFonts w:ascii="Times New Roman" w:hAnsi="Times New Roman" w:cs="Times New Roman"/>
+                <w:sz w:val="24"/>
+              </w:rPr>
+              <w:t xml:space="preserve"> de acordo com o percentual de acerto do aluno</w:t>
+            </w:r>
+            <w:r>
+              <w:rPr>
+                <w:rFonts w:ascii="Times New Roman" w:hAnsi="Times New Roman" w:cs="Times New Roman"/>
+                <w:sz w:val="24"/>
+              </w:rPr>
+              <w:t>.</w:t>
+            </w:r>
+          </w:p>
+        </w:tc>
+      </w:tr>
+      <w:tr>
+        <w:tc>
+          <w:tcPr>
+            <w:cnfStyle w:val="001000000000" w:firstRow="0" w:lastRow="0" w:firstColumn="1" w:lastColumn="0" w:oddVBand="0" w:evenVBand="0" w:oddHBand="0" w:evenHBand="0" w:firstRowFirstColumn="0" w:firstRowLastColumn="0" w:lastRowFirstColumn="0" w:lastRowLastColumn="0"/>
+            <w:tcW w:w="2470" w:type="dxa"/>
+          </w:tcPr>
+          <w:p>
+            <w:pPr>
+              <w:pStyle w:val="PargrafodaLista"/>
+              <w:spacing w:line="360" w:lineRule="auto"/>
+              <w:ind w:left="0"/>
+              <w:jc w:val="both"/>
+              <w:rPr>
+                <w:rFonts w:ascii="Times New Roman" w:hAnsi="Times New Roman" w:cs="Times New Roman"/>
+                <w:sz w:val="24"/>
+              </w:rPr>
+            </w:pPr>
+            <w:r>
+              <w:rPr>
+                <w:rFonts w:ascii="Times New Roman" w:hAnsi="Times New Roman" w:cs="Times New Roman"/>
+                <w:sz w:val="24"/>
+              </w:rPr>
+              <w:lastRenderedPageBreak/>
+              <w:t xml:space="preserve"> </w:t>
             </w:r>
           </w:p>
         </w:tc>
@@ -17701,34 +20610,6 @@
                 <w:sz w:val="24"/>
               </w:rPr>
             </w:pPr>
-            <w:r>
-              <w:rPr>
-                <w:rFonts w:ascii="Times New Roman" w:hAnsi="Times New Roman" w:cs="Times New Roman"/>
-                <w:sz w:val="24"/>
-              </w:rPr>
-              <w:t xml:space="preserve">Este requisito permite que usuários do tipo aluno responda os testes disponibilizados pelo professor. </w:t>
-            </w:r>
-            <w:r>
-              <w:rPr>
-                <w:rFonts w:ascii="Times New Roman" w:hAnsi="Times New Roman" w:cs="Times New Roman"/>
-                <w:sz w:val="24"/>
-              </w:rPr>
-              <w:t>P</w:t>
-            </w:r>
-            <w:r>
-              <w:rPr>
-                <w:rFonts w:ascii="Times New Roman" w:hAnsi="Times New Roman" w:cs="Times New Roman"/>
-                <w:sz w:val="24"/>
-              </w:rPr>
-              <w:t>ara cada teste respondido deverá ser mantido a data em que o mesmo foi respondido, e será gerado uma nota de acordo com o percentual de acerto do aluno</w:t>
-            </w:r>
-            <w:r>
-              <w:rPr>
-                <w:rFonts w:ascii="Times New Roman" w:hAnsi="Times New Roman" w:cs="Times New Roman"/>
-                <w:sz w:val="24"/>
-              </w:rPr>
-              <w:t>.</w:t>
-            </w:r>
           </w:p>
         </w:tc>
       </w:tr>
@@ -17828,7 +20709,21 @@
                 <w:rFonts w:ascii="Times New Roman" w:hAnsi="Times New Roman" w:cs="Times New Roman"/>
                 <w:sz w:val="24"/>
               </w:rPr>
-              <w:t>, esse requisito consiste em uma consulta simples, que retorna uma lista com todos os testes respondidos pelo os alunos e suas respectivas notas, para o professor será permitido realizar uma consulta por grupos de alunos, ou seja, será permitido uma consulta de resultados por uma determinada turma ou disciplina.</w:t>
+              <w:t>, esse requisito consiste em uma consulta simples, que retorna uma lista com todos os testes respondidos pelo os alunos e suas respectivas notas, para o professor será permitido realizar uma consulta por grupos de alunos, ou seja, será permitido uma consulta de resulta</w:t>
+            </w:r>
+            <w:r>
+              <w:rPr>
+                <w:rFonts w:ascii="Times New Roman" w:hAnsi="Times New Roman" w:cs="Times New Roman"/>
+                <w:sz w:val="24"/>
+              </w:rPr>
+              <w:t xml:space="preserve">dos por uma determinada </w:t>
+            </w:r>
+            <w:r>
+              <w:rPr>
+                <w:rFonts w:ascii="Times New Roman" w:hAnsi="Times New Roman" w:cs="Times New Roman"/>
+                <w:sz w:val="24"/>
+              </w:rPr>
+              <w:t>.</w:t>
             </w:r>
             <w:r>
               <w:rPr>
@@ -17973,48 +20868,6 @@
                 <w:sz w:val="24"/>
               </w:rPr>
             </w:pPr>
-            <w:r>
-              <w:rPr>
-                <w:rFonts w:ascii="Times New Roman" w:hAnsi="Times New Roman" w:cs="Times New Roman"/>
-                <w:sz w:val="24"/>
-              </w:rPr>
-              <w:t>R</w:t>
-            </w:r>
-            <w:r>
-              <w:rPr>
-                <w:rFonts w:ascii="Times New Roman" w:hAnsi="Times New Roman" w:cs="Times New Roman"/>
-                <w:sz w:val="24"/>
-              </w:rPr>
-              <w:t>F09</w:t>
-            </w:r>
-            <w:r>
-              <w:rPr>
-                <w:rFonts w:ascii="Times New Roman" w:hAnsi="Times New Roman" w:cs="Times New Roman"/>
-                <w:sz w:val="24"/>
-              </w:rPr>
-              <w:t xml:space="preserve"> - </w:t>
-            </w:r>
-            <w:r>
-              <w:rPr>
-                <w:rFonts w:ascii="Times New Roman" w:hAnsi="Times New Roman" w:cs="Times New Roman"/>
-                <w:sz w:val="24"/>
-              </w:rPr>
-              <w:t xml:space="preserve">Manter </w:t>
-            </w:r>
-            <w:r>
-              <w:rPr>
-                <w:rFonts w:ascii="Times New Roman" w:hAnsi="Times New Roman" w:cs="Times New Roman"/>
-                <w:sz w:val="24"/>
-              </w:rPr>
-              <w:t xml:space="preserve">grupos de </w:t>
-            </w:r>
-            <w:r>
-              <w:rPr>
-                <w:rFonts w:ascii="Times New Roman" w:hAnsi="Times New Roman" w:cs="Times New Roman"/>
-                <w:sz w:val="24"/>
-              </w:rPr>
-              <w:t>discussão</w:t>
-            </w:r>
           </w:p>
         </w:tc>
         <w:tc>
@@ -18031,189 +20884,6 @@
                 <w:sz w:val="24"/>
               </w:rPr>
             </w:pPr>
-            <w:r>
-              <w:rPr>
-                <w:rFonts w:ascii="Times New Roman" w:hAnsi="Times New Roman" w:cs="Times New Roman"/>
-                <w:sz w:val="24"/>
-              </w:rPr>
-              <w:t xml:space="preserve">Este requisito consiste em manter as informações básicas de um determinado </w:t>
-            </w:r>
-            <w:r>
-              <w:rPr>
-                <w:rFonts w:ascii="Times New Roman" w:hAnsi="Times New Roman" w:cs="Times New Roman"/>
-                <w:sz w:val="24"/>
-              </w:rPr>
-              <w:t xml:space="preserve">grupo de discussão. O sistema deverá permitir ao </w:t>
-            </w:r>
-            <w:r>
-              <w:rPr>
-                <w:rFonts w:ascii="Times New Roman" w:hAnsi="Times New Roman" w:cs="Times New Roman"/>
-                <w:sz w:val="24"/>
-              </w:rPr>
-              <w:lastRenderedPageBreak/>
-              <w:t>professor</w:t>
-            </w:r>
-            <w:r>
-              <w:rPr>
-                <w:rFonts w:ascii="Times New Roman" w:hAnsi="Times New Roman" w:cs="Times New Roman"/>
-                <w:sz w:val="24"/>
-              </w:rPr>
-              <w:t xml:space="preserve"> </w:t>
-            </w:r>
-            <w:r>
-              <w:rPr>
-                <w:rFonts w:ascii="Times New Roman" w:hAnsi="Times New Roman" w:cs="Times New Roman"/>
-                <w:sz w:val="24"/>
-              </w:rPr>
-              <w:t>cadastrar, atualizar, consultar e remover</w:t>
-            </w:r>
-            <w:r>
-              <w:rPr>
-                <w:rFonts w:ascii="Times New Roman" w:hAnsi="Times New Roman" w:cs="Times New Roman"/>
-                <w:sz w:val="24"/>
-              </w:rPr>
-              <w:t xml:space="preserve"> dos dados de um fórum de </w:t>
-            </w:r>
-            <w:r>
-              <w:rPr>
-                <w:rFonts w:ascii="Times New Roman" w:hAnsi="Times New Roman" w:cs="Times New Roman"/>
-                <w:sz w:val="24"/>
-              </w:rPr>
-              <w:t>Discussão</w:t>
-            </w:r>
-            <w:r>
-              <w:rPr>
-                <w:rFonts w:ascii="Times New Roman" w:hAnsi="Times New Roman" w:cs="Times New Roman"/>
-                <w:sz w:val="24"/>
-              </w:rPr>
-              <w:t>, t</w:t>
-            </w:r>
-            <w:r>
-              <w:rPr>
-                <w:rFonts w:ascii="Times New Roman" w:hAnsi="Times New Roman" w:cs="Times New Roman"/>
-                <w:sz w:val="24"/>
-              </w:rPr>
-              <w:t xml:space="preserve">ais como: </w:t>
-            </w:r>
-            <w:r>
-              <w:rPr>
-                <w:rFonts w:ascii="Times New Roman" w:hAnsi="Times New Roman" w:cs="Times New Roman"/>
-                <w:sz w:val="24"/>
-              </w:rPr>
-              <w:t xml:space="preserve">código único, descrição, </w:t>
-            </w:r>
-            <w:r>
-              <w:rPr>
-                <w:rFonts w:ascii="Times New Roman" w:hAnsi="Times New Roman" w:cs="Times New Roman"/>
-                <w:sz w:val="24"/>
-              </w:rPr>
-              <w:t>nome, data de criação</w:t>
-            </w:r>
-            <w:r>
-              <w:rPr>
-                <w:rFonts w:ascii="Times New Roman" w:hAnsi="Times New Roman" w:cs="Times New Roman"/>
-                <w:sz w:val="24"/>
-              </w:rPr>
-              <w:t>,</w:t>
-            </w:r>
-            <w:r>
-              <w:rPr>
-                <w:rFonts w:ascii="Times New Roman" w:hAnsi="Times New Roman" w:cs="Times New Roman"/>
-                <w:sz w:val="24"/>
-              </w:rPr>
-              <w:t xml:space="preserve"> foto</w:t>
-            </w:r>
-            <w:r>
-              <w:rPr>
-                <w:rFonts w:ascii="Times New Roman" w:hAnsi="Times New Roman" w:cs="Times New Roman"/>
-                <w:sz w:val="24"/>
-              </w:rPr>
-              <w:t>,</w:t>
-            </w:r>
-            <w:r>
-              <w:rPr>
-                <w:rFonts w:ascii="Times New Roman" w:hAnsi="Times New Roman" w:cs="Times New Roman"/>
-                <w:sz w:val="24"/>
-              </w:rPr>
-              <w:t xml:space="preserve"> fundador</w:t>
-            </w:r>
-            <w:r>
-              <w:rPr>
-                <w:rFonts w:ascii="Times New Roman" w:hAnsi="Times New Roman" w:cs="Times New Roman"/>
-                <w:sz w:val="24"/>
-              </w:rPr>
-              <w:t>.</w:t>
-            </w:r>
-            <w:r>
-              <w:rPr>
-                <w:rFonts w:ascii="Times New Roman" w:hAnsi="Times New Roman" w:cs="Times New Roman"/>
-                <w:sz w:val="24"/>
-              </w:rPr>
-              <w:t xml:space="preserve"> </w:t>
-            </w:r>
-            <w:r>
-              <w:rPr>
-                <w:rFonts w:ascii="Times New Roman" w:hAnsi="Times New Roman" w:cs="Times New Roman"/>
-                <w:sz w:val="24"/>
-              </w:rPr>
-              <w:t>Professores podem adicionar novos membros aos grupos. Assim como também usuários podem solicitar participar de grupos</w:t>
-            </w:r>
-            <w:r>
-              <w:rPr>
-                <w:rFonts w:ascii="Times New Roman" w:hAnsi="Times New Roman" w:cs="Times New Roman"/>
-                <w:sz w:val="24"/>
-              </w:rPr>
-              <w:t xml:space="preserve">, neste caso devem aguardar a confirmação do </w:t>
-            </w:r>
-            <w:r>
-              <w:rPr>
-                <w:rFonts w:ascii="Times New Roman" w:hAnsi="Times New Roman" w:cs="Times New Roman"/>
-                <w:sz w:val="24"/>
-              </w:rPr>
-              <w:t>admi</w:t>
-            </w:r>
-            <w:r>
-              <w:rPr>
-                <w:rFonts w:ascii="Times New Roman" w:hAnsi="Times New Roman" w:cs="Times New Roman"/>
-                <w:sz w:val="24"/>
-              </w:rPr>
-              <w:t>ni</w:t>
-            </w:r>
-            <w:r>
-              <w:rPr>
-                <w:rFonts w:ascii="Times New Roman" w:hAnsi="Times New Roman" w:cs="Times New Roman"/>
-                <w:sz w:val="24"/>
-              </w:rPr>
-              <w:t>strador</w:t>
-            </w:r>
-            <w:r>
-              <w:rPr>
-                <w:rFonts w:ascii="Times New Roman" w:hAnsi="Times New Roman" w:cs="Times New Roman"/>
-                <w:sz w:val="24"/>
-              </w:rPr>
-              <w:t xml:space="preserve"> do grupo</w:t>
-            </w:r>
-            <w:r>
-              <w:rPr>
-                <w:rFonts w:ascii="Times New Roman" w:hAnsi="Times New Roman" w:cs="Times New Roman"/>
-                <w:sz w:val="24"/>
-              </w:rPr>
-              <w:t xml:space="preserve">. </w:t>
-            </w:r>
-            <w:r>
-              <w:rPr>
-                <w:rFonts w:ascii="Times New Roman" w:hAnsi="Times New Roman" w:cs="Times New Roman"/>
-                <w:sz w:val="24"/>
-              </w:rPr>
-              <w:t>Usuários só podem visualizar as informações de grupos aos quais fazem parte</w:t>
-            </w:r>
-            <w:r>
-              <w:rPr>
-                <w:rFonts w:ascii="Times New Roman" w:hAnsi="Times New Roman" w:cs="Times New Roman"/>
-                <w:sz w:val="24"/>
-              </w:rPr>
-              <w:t>.</w:t>
-            </w:r>
           </w:p>
         </w:tc>
       </w:tr>
@@ -18237,7 +20907,6 @@
                 <w:rFonts w:ascii="Times New Roman" w:hAnsi="Times New Roman" w:cs="Times New Roman"/>
                 <w:sz w:val="24"/>
               </w:rPr>
-              <w:lastRenderedPageBreak/>
               <w:t>RF10</w:t>
             </w:r>
             <w:r>
@@ -18495,7 +21164,15 @@
                 <w:rFonts w:ascii="Times New Roman" w:hAnsi="Times New Roman" w:cs="Times New Roman"/>
                 <w:sz w:val="24"/>
               </w:rPr>
-              <w:t xml:space="preserve"> Somente o administrador e o criador do comentário podem remove-lo. A atualização só poderá será feita pelo usuário que criou o comentário e todos os membros do grupo podem visualizar os comentários criados por outros membros. </w:t>
+              <w:t xml:space="preserve"> Somente o administrador e o criador do comentário podem remove-lo. A atualização só poderá será feita pelo usuário que </w:t>
+            </w:r>
+            <w:r>
+              <w:rPr>
+                <w:rFonts w:ascii="Times New Roman" w:hAnsi="Times New Roman" w:cs="Times New Roman"/>
+                <w:sz w:val="24"/>
+              </w:rPr>
+              <w:lastRenderedPageBreak/>
+              <w:t xml:space="preserve">criou o comentário e todos os membros do grupo podem visualizar os comentários criados por outros membros. </w:t>
             </w:r>
           </w:p>
         </w:tc>
@@ -18520,6 +21197,7 @@
                 <w:rFonts w:ascii="Times New Roman" w:hAnsi="Times New Roman" w:cs="Times New Roman"/>
                 <w:sz w:val="24"/>
               </w:rPr>
+              <w:lastRenderedPageBreak/>
               <w:t>RF12</w:t>
             </w:r>
             <w:r>
@@ -18661,7 +21339,6 @@
           <w:rFonts w:ascii="Times New Roman" w:hAnsi="Times New Roman" w:cs="Times New Roman"/>
           <w:sz w:val="24"/>
         </w:rPr>
-        <w:lastRenderedPageBreak/>
         <w:t>Para facilitar o desenvol</w:t>
       </w:r>
       <w:r>
@@ -19220,7 +21897,15 @@
           <w:rFonts w:ascii="Times New Roman" w:hAnsi="Times New Roman" w:cs="Times New Roman"/>
           <w:sz w:val="24"/>
         </w:rPr>
-        <w:t xml:space="preserve">composto por páginas dinâmicas, que serão implementadas </w:t>
+        <w:t xml:space="preserve">composto por páginas </w:t>
+      </w:r>
+      <w:r>
+        <w:rPr>
+          <w:rFonts w:ascii="Times New Roman" w:hAnsi="Times New Roman" w:cs="Times New Roman"/>
+          <w:sz w:val="24"/>
+        </w:rPr>
+        <w:lastRenderedPageBreak/>
+        <w:t xml:space="preserve">dinâmicas, que serão implementadas </w:t>
       </w:r>
       <w:r>
         <w:rPr>
@@ -19417,15 +22102,7 @@
           <w:rFonts w:ascii="Times New Roman" w:hAnsi="Times New Roman" w:cs="Times New Roman"/>
           <w:sz w:val="24"/>
         </w:rPr>
-        <w:t xml:space="preserve">essa camada conterá todas as interações necessárias para interagir o banco de dados com os objetos </w:t>
-      </w:r>
-      <w:r>
-        <w:rPr>
-          <w:rFonts w:ascii="Times New Roman" w:hAnsi="Times New Roman" w:cs="Times New Roman"/>
-          <w:sz w:val="24"/>
-        </w:rPr>
-        <w:lastRenderedPageBreak/>
-        <w:t xml:space="preserve">de negócio, e separar todo tipo de SQL ou linguagens padrões de banco de dados, da camada de negócio. </w:t>
+        <w:t xml:space="preserve">essa camada conterá todas as interações necessárias para interagir o banco de dados com os objetos de negócio, e separar todo tipo de SQL ou linguagens padrões de banco de dados, da camada de negócio. </w:t>
       </w:r>
       <w:r>
         <w:rPr>
@@ -19597,14 +22274,27 @@
       <w:r>
         <w:t xml:space="preserve">Figura </w:t>
       </w:r>
-      <w:fldSimple w:instr=" SEQ Figura \* ARABIC ">
-        <w:r>
-          <w:rPr>
-            <w:noProof/>
-          </w:rPr>
-          <w:t>2</w:t>
-        </w:r>
-      </w:fldSimple>
+      <w:r>
+        <w:fldChar w:fldCharType="begin"/>
+      </w:r>
+      <w:r>
+        <w:instrText xml:space="preserve"> SEQ Figura \* ARABIC </w:instrText>
+      </w:r>
+      <w:r>
+        <w:fldChar w:fldCharType="separate"/>
+      </w:r>
+      <w:r>
+        <w:rPr>
+          <w:noProof/>
+        </w:rPr>
+        <w:t>2</w:t>
+      </w:r>
+      <w:r>
+        <w:rPr>
+          <w:noProof/>
+        </w:rPr>
+        <w:fldChar w:fldCharType="end"/>
+      </w:r>
       <w:r>
         <w:t xml:space="preserve"> </w:t>
       </w:r>
@@ -19640,7 +22330,15 @@
           <w:rFonts w:ascii="Times New Roman" w:hAnsi="Times New Roman" w:cs="Times New Roman"/>
           <w:sz w:val="24"/>
         </w:rPr>
-        <w:t xml:space="preserve">Especificar, construir e documentar grandes sistemas envolve potencialmente a manipulação de um grande número de classes, interfaces, diagramas e outros elementos (Ramada, 2005). </w:t>
+        <w:t xml:space="preserve">Especificar, construir e documentar grandes sistemas envolve potencialmente a manipulação de um grande número de classes, interfaces, diagramas e outros elementos </w:t>
+      </w:r>
+      <w:r>
+        <w:rPr>
+          <w:rFonts w:ascii="Times New Roman" w:hAnsi="Times New Roman" w:cs="Times New Roman"/>
+          <w:sz w:val="24"/>
+        </w:rPr>
+        <w:lastRenderedPageBreak/>
+        <w:t xml:space="preserve">(Ramada, 2005). </w:t>
       </w:r>
       <w:r>
         <w:rPr>
@@ -19859,7 +22557,6 @@
           <w:rFonts w:ascii="Times New Roman" w:hAnsi="Times New Roman" w:cs="Times New Roman"/>
           <w:sz w:val="24"/>
         </w:rPr>
-        <w:lastRenderedPageBreak/>
         <w:t xml:space="preserve">O modelo de casos de uso visa capturar e descrever as funcionalidades que um sistema deve prover para os atores que interagem com o mesmo. </w:t>
       </w:r>
       <w:r>
@@ -20153,7 +22850,17 @@
           <w:szCs w:val="24"/>
           <w:lang w:eastAsia="pt-BR"/>
         </w:rPr>
-        <w:t>participar de grupos de discussões, criar tópicos nos grupos ao qual participa, comentar outros tópicos e consultar os resultados dos testes respondidos.</w:t>
+        <w:t xml:space="preserve">participar de grupos de discussões, criar tópicos nos grupos ao qual </w:t>
+      </w:r>
+      <w:r>
+        <w:rPr>
+          <w:rFonts w:ascii="Times New Roman" w:eastAsia="Times New Roman" w:hAnsi="Times New Roman" w:cs="Times New Roman"/>
+          <w:sz w:val="24"/>
+          <w:szCs w:val="24"/>
+          <w:lang w:eastAsia="pt-BR"/>
+        </w:rPr>
+        <w:lastRenderedPageBreak/>
+        <w:t>participa, comentar outros tópicos e consultar os resultados dos testes respondidos.</w:t>
       </w:r>
       <w:r>
         <w:rPr>
@@ -20325,7 +23032,6 @@
           <w:sz w:val="24"/>
           <w:szCs w:val="24"/>
         </w:rPr>
-        <w:lastRenderedPageBreak/>
         <w:t>Diagrama de Casos de Uso do módulo de Testes</w:t>
       </w:r>
       <w:bookmarkEnd w:id="41"/>
@@ -20477,14 +23183,27 @@
                             <w:r>
                               <w:t xml:space="preserve">Figura </w:t>
                             </w:r>
-                            <w:fldSimple w:instr=" SEQ Figura \* ARABIC ">
-                              <w:r>
-                                <w:rPr>
-                                  <w:noProof/>
-                                </w:rPr>
-                                <w:t>3</w:t>
-                              </w:r>
-                            </w:fldSimple>
+                            <w:r>
+                              <w:fldChar w:fldCharType="begin"/>
+                            </w:r>
+                            <w:r>
+                              <w:instrText xml:space="preserve"> SEQ Figura \* ARABIC </w:instrText>
+                            </w:r>
+                            <w:r>
+                              <w:fldChar w:fldCharType="separate"/>
+                            </w:r>
+                            <w:r>
+                              <w:rPr>
+                                <w:noProof/>
+                              </w:rPr>
+                              <w:t>3</w:t>
+                            </w:r>
+                            <w:r>
+                              <w:rPr>
+                                <w:noProof/>
+                              </w:rPr>
+                              <w:fldChar w:fldCharType="end"/>
+                            </w:r>
                             <w:r>
                               <w:t xml:space="preserve"> - Diagrama de Casos de Uso do Módulo de Testes</w:t>
                             </w:r>
@@ -20523,7 +23242,7 @@
                           <w:sz w:val="24"/>
                         </w:rPr>
                       </w:pPr>
-                      <w:bookmarkStart w:id="42" w:name="_Toc413773084"/>
+                      <w:bookmarkStart w:id="43" w:name="_Toc413773084"/>
                       <w:r>
                         <w:t xml:space="preserve">Figura </w:t>
                       </w:r>
@@ -20551,7 +23270,7 @@
                       <w:r>
                         <w:t xml:space="preserve"> - Diagrama de Casos de Uso do Módulo de Testes</w:t>
                       </w:r>
-                      <w:bookmarkEnd w:id="42"/>
+                      <w:bookmarkEnd w:id="43"/>
                     </w:p>
                   </w:txbxContent>
                 </v:textbox>
@@ -20677,7 +23396,7 @@
           <w:szCs w:val="24"/>
         </w:rPr>
       </w:pPr>
-      <w:bookmarkStart w:id="43" w:name="_Toc413773476"/>
+      <w:bookmarkStart w:id="44" w:name="_Toc413773476"/>
       <w:r>
         <w:rPr>
           <w:rFonts w:ascii="Times New Roman" w:hAnsi="Times New Roman" w:cs="Times New Roman"/>
@@ -20686,10 +23405,9 @@
           <w:sz w:val="24"/>
           <w:szCs w:val="24"/>
         </w:rPr>
-        <w:lastRenderedPageBreak/>
         <w:t>Diagrama de Casos de Uso do módulo de transferência de arquivos</w:t>
       </w:r>
-      <w:bookmarkEnd w:id="43"/>
+      <w:bookmarkEnd w:id="44"/>
     </w:p>
     <w:p/>
     <w:p>
@@ -20779,22 +23497,35 @@
           <w:rFonts w:ascii="Times New Roman" w:hAnsi="Times New Roman" w:cs="Times New Roman"/>
         </w:rPr>
       </w:pPr>
-      <w:bookmarkStart w:id="44" w:name="_Toc413773085"/>
+      <w:bookmarkStart w:id="45" w:name="_Toc413773085"/>
       <w:r>
         <w:t xml:space="preserve">Figura </w:t>
       </w:r>
-      <w:fldSimple w:instr=" SEQ Figura \* ARABIC ">
-        <w:r>
-          <w:rPr>
-            <w:noProof/>
-          </w:rPr>
-          <w:t>4</w:t>
-        </w:r>
-      </w:fldSimple>
+      <w:r>
+        <w:fldChar w:fldCharType="begin"/>
+      </w:r>
+      <w:r>
+        <w:instrText xml:space="preserve"> SEQ Figura \* ARABIC </w:instrText>
+      </w:r>
+      <w:r>
+        <w:fldChar w:fldCharType="separate"/>
+      </w:r>
+      <w:r>
+        <w:rPr>
+          <w:noProof/>
+        </w:rPr>
+        <w:t>4</w:t>
+      </w:r>
+      <w:r>
+        <w:rPr>
+          <w:noProof/>
+        </w:rPr>
+        <w:fldChar w:fldCharType="end"/>
+      </w:r>
       <w:r>
         <w:t xml:space="preserve"> - Diagrama de Caso de Uso do Módulo de Transferência de Arquivos</w:t>
       </w:r>
-      <w:bookmarkEnd w:id="44"/>
+      <w:bookmarkEnd w:id="45"/>
     </w:p>
     <w:p>
       <w:pPr>
@@ -20910,7 +23641,7 @@
           <w:szCs w:val="24"/>
         </w:rPr>
       </w:pPr>
-      <w:bookmarkStart w:id="45" w:name="_Toc413773477"/>
+      <w:bookmarkStart w:id="46" w:name="_Toc413773477"/>
       <w:r>
         <w:rPr>
           <w:rFonts w:ascii="Times New Roman" w:hAnsi="Times New Roman" w:cs="Times New Roman"/>
@@ -20919,7 +23650,6 @@
           <w:sz w:val="24"/>
           <w:szCs w:val="24"/>
         </w:rPr>
-        <w:lastRenderedPageBreak/>
         <w:t>Diagrama de Casos de Uso do módulo de criação de grupos de discu</w:t>
       </w:r>
       <w:r>
@@ -20942,7 +23672,7 @@
         </w:rPr>
         <w:t>es</w:t>
       </w:r>
-      <w:bookmarkEnd w:id="45"/>
+      <w:bookmarkEnd w:id="46"/>
     </w:p>
     <w:p/>
     <w:p>
@@ -21047,22 +23777,35 @@
                                 <w:noProof/>
                               </w:rPr>
                             </w:pPr>
-                            <w:bookmarkStart w:id="46" w:name="_Toc413773086"/>
+                            <w:bookmarkStart w:id="47" w:name="_Toc413773086"/>
                             <w:r>
                               <w:t xml:space="preserve">Figura </w:t>
                             </w:r>
-                            <w:fldSimple w:instr=" SEQ Figura \* ARABIC ">
-                              <w:r>
-                                <w:rPr>
-                                  <w:noProof/>
-                                </w:rPr>
-                                <w:t>5</w:t>
-                              </w:r>
-                            </w:fldSimple>
+                            <w:r>
+                              <w:fldChar w:fldCharType="begin"/>
+                            </w:r>
+                            <w:r>
+                              <w:instrText xml:space="preserve"> SEQ Figura \* ARABIC </w:instrText>
+                            </w:r>
+                            <w:r>
+                              <w:fldChar w:fldCharType="separate"/>
+                            </w:r>
+                            <w:r>
+                              <w:rPr>
+                                <w:noProof/>
+                              </w:rPr>
+                              <w:t>5</w:t>
+                            </w:r>
+                            <w:r>
+                              <w:rPr>
+                                <w:noProof/>
+                              </w:rPr>
+                              <w:fldChar w:fldCharType="end"/>
+                            </w:r>
                             <w:r>
                               <w:t xml:space="preserve"> - Diagrama de Casos de Uso do Módulo de Criação de Grupos de Discussões</w:t>
                             </w:r>
-                            <w:bookmarkEnd w:id="46"/>
+                            <w:bookmarkEnd w:id="47"/>
                           </w:p>
                         </w:txbxContent>
                       </wps:txbx>
@@ -21092,7 +23835,7 @@
                           <w:noProof/>
                         </w:rPr>
                       </w:pPr>
-                      <w:bookmarkStart w:id="47" w:name="_Toc413773086"/>
+                      <w:bookmarkStart w:id="48" w:name="_Toc413773086"/>
                       <w:r>
                         <w:t xml:space="preserve">Figura </w:t>
                       </w:r>
@@ -21120,7 +23863,7 @@
                       <w:r>
                         <w:t xml:space="preserve"> - Diagrama de Casos de Uso do Módulo de Criação de Grupos de Discussões</w:t>
                       </w:r>
-                      <w:bookmarkEnd w:id="47"/>
+                      <w:bookmarkEnd w:id="48"/>
                     </w:p>
                   </w:txbxContent>
                 </v:textbox>
@@ -21242,6 +23985,7 @@
           <w:rFonts w:ascii="Times New Roman" w:hAnsi="Times New Roman" w:cs="Times New Roman"/>
           <w:sz w:val="24"/>
         </w:rPr>
+        <w:lastRenderedPageBreak/>
         <w:t xml:space="preserve">Abaixo a descrição </w:t>
       </w:r>
       <w:r>
@@ -21414,7 +24158,6 @@
           <w:b/>
           <w:sz w:val="24"/>
         </w:rPr>
-        <w:lastRenderedPageBreak/>
         <w:t>UC02</w:t>
       </w:r>
       <w:r>
@@ -21913,7 +24656,14 @@
         <w:rPr>
           <w:b w:val="0"/>
         </w:rPr>
-        <w:t xml:space="preserve"> O mesmo inicia sempre que um aluno seleciona a opção Minhas Disciplinas – Arquivos. Se houver algum arquivo para download o sistema habilita a funcionalidade de Download, caso contrário uma mensagem será enviada ao usuário informando que não existe nenhum arquivo.</w:t>
+        <w:t xml:space="preserve"> O mesmo inicia sempre que um aluno seleciona a opção Minhas </w:t>
+      </w:r>
+      <w:r>
+        <w:rPr>
+          <w:b w:val="0"/>
+        </w:rPr>
+        <w:lastRenderedPageBreak/>
+        <w:t>Disciplinas – Arquivos. Se houver algum arquivo para download o sistema habilita a funcionalidade de Download, caso contrário uma mensagem será enviada ao usuário informando que não existe nenhum arquivo.</w:t>
       </w:r>
     </w:p>
     <w:p>
@@ -22021,14 +24771,7 @@
         <w:rPr>
           <w:b w:val="0"/>
         </w:rPr>
-        <w:t xml:space="preserve">. Esse caso de uso permite também que ambos os usuários alterem ou remova algum comentário, </w:t>
-      </w:r>
-      <w:r>
-        <w:rPr>
-          <w:b w:val="0"/>
-        </w:rPr>
-        <w:lastRenderedPageBreak/>
-        <w:t>sempre que alguma dessas operações forem realizadas, uma mensagem é enviada ao usuário informando se a operação foi efetuada com sucesso ou não.</w:t>
+        <w:t>. Esse caso de uso permite também que ambos os usuários alterem ou remova algum comentário, sempre que alguma dessas operações forem realizadas, uma mensagem é enviada ao usuário informando se a operação foi efetuada com sucesso ou não.</w:t>
       </w:r>
     </w:p>
     <w:p>
@@ -22442,7 +25185,14 @@
         <w:rPr>
           <w:b w:val="0"/>
         </w:rPr>
-        <w:t xml:space="preserve"> grupo</w:t>
+        <w:t xml:space="preserve"> </w:t>
+      </w:r>
+      <w:r>
+        <w:rPr>
+          <w:b w:val="0"/>
+        </w:rPr>
+        <w:lastRenderedPageBreak/>
+        <w:t>grupo</w:t>
       </w:r>
       <w:r>
         <w:rPr>
@@ -22590,15 +25340,7 @@
           <w:rFonts w:ascii="Times New Roman" w:hAnsi="Times New Roman"/>
           <w:sz w:val="24"/>
         </w:rPr>
-        <w:t xml:space="preserve">após solicitar o usuário fica aguardando uma confirmação do administrador do grupo, </w:t>
-      </w:r>
-      <w:r>
-        <w:rPr>
-          <w:rFonts w:ascii="Times New Roman" w:hAnsi="Times New Roman"/>
-          <w:sz w:val="24"/>
-        </w:rPr>
-        <w:lastRenderedPageBreak/>
-        <w:t>caso a solicitação seja aceita uma mensagem e enviada ao usuário e o mesmo pode ter acesso às informações do grupo.</w:t>
+        <w:t>após solicitar o usuário fica aguardando uma confirmação do administrador do grupo, caso a solicitação seja aceita uma mensagem e enviada ao usuário e o mesmo pode ter acesso às informações do grupo.</w:t>
       </w:r>
     </w:p>
     <w:p>
@@ -22686,7 +25428,7 @@
           <w:color w:val="auto"/>
         </w:rPr>
       </w:pPr>
-      <w:bookmarkStart w:id="47" w:name="_Toc413773478"/>
+      <w:bookmarkStart w:id="49" w:name="_Toc413773478"/>
       <w:r>
         <w:rPr>
           <w:rFonts w:ascii="Times New Roman" w:hAnsi="Times New Roman" w:cs="Times New Roman"/>
@@ -22695,7 +25437,7 @@
         </w:rPr>
         <w:t>DIAGRAMA DE CLASSES</w:t>
       </w:r>
-      <w:bookmarkEnd w:id="47"/>
+      <w:bookmarkEnd w:id="49"/>
     </w:p>
     <w:p/>
     <w:p>
@@ -22825,11 +25567,11 @@
         <w:pStyle w:val="Legenda"/>
         <w:jc w:val="center"/>
       </w:pPr>
-      <w:bookmarkStart w:id="48" w:name="_Toc411885233"/>
-      <w:bookmarkStart w:id="49" w:name="_Toc412032442"/>
-      <w:bookmarkStart w:id="50" w:name="_Toc412037614"/>
-      <w:bookmarkStart w:id="51" w:name="_Toc412038172"/>
-      <w:bookmarkStart w:id="52" w:name="_Toc412038536"/>
+      <w:bookmarkStart w:id="50" w:name="_Toc411885233"/>
+      <w:bookmarkStart w:id="51" w:name="_Toc412032442"/>
+      <w:bookmarkStart w:id="52" w:name="_Toc412037614"/>
+      <w:bookmarkStart w:id="53" w:name="_Toc412038172"/>
+      <w:bookmarkStart w:id="54" w:name="_Toc412038536"/>
     </w:p>
     <w:p>
       <w:pPr>
@@ -22852,7 +25594,7 @@
           <w:sz w:val="24"/>
         </w:rPr>
       </w:pPr>
-      <w:bookmarkStart w:id="53" w:name="_Toc413773087"/>
+      <w:bookmarkStart w:id="55" w:name="_Toc413773087"/>
       <w:r>
         <w:rPr>
           <w:rFonts w:ascii="Times New Roman" w:hAnsi="Times New Roman" w:cs="Times New Roman"/>
@@ -22917,29 +25659,42 @@
           </wp:anchor>
         </w:drawing>
       </w:r>
-      <w:bookmarkEnd w:id="48"/>
-      <w:bookmarkEnd w:id="49"/>
       <w:bookmarkEnd w:id="50"/>
       <w:bookmarkEnd w:id="51"/>
-      <w:r>
-        <w:t xml:space="preserve">Figura </w:t>
-      </w:r>
-      <w:fldSimple w:instr=" SEQ Figura \* ARABIC ">
-        <w:r>
-          <w:rPr>
-            <w:noProof/>
-          </w:rPr>
-          <w:t>6</w:t>
-        </w:r>
-      </w:fldSimple>
-      <w:r>
-        <w:t xml:space="preserve"> </w:t>
-      </w:r>
-      <w:r>
-        <w:t>- Diagrama de Classes</w:t>
-      </w:r>
       <w:bookmarkEnd w:id="52"/>
       <w:bookmarkEnd w:id="53"/>
+      <w:r>
+        <w:t xml:space="preserve">Figura </w:t>
+      </w:r>
+      <w:r>
+        <w:fldChar w:fldCharType="begin"/>
+      </w:r>
+      <w:r>
+        <w:instrText xml:space="preserve"> SEQ Figura \* ARABIC </w:instrText>
+      </w:r>
+      <w:r>
+        <w:fldChar w:fldCharType="separate"/>
+      </w:r>
+      <w:r>
+        <w:rPr>
+          <w:noProof/>
+        </w:rPr>
+        <w:t>6</w:t>
+      </w:r>
+      <w:r>
+        <w:rPr>
+          <w:noProof/>
+        </w:rPr>
+        <w:fldChar w:fldCharType="end"/>
+      </w:r>
+      <w:r>
+        <w:t xml:space="preserve"> </w:t>
+      </w:r>
+      <w:r>
+        <w:t>- Diagrama de Classes</w:t>
+      </w:r>
+      <w:bookmarkEnd w:id="54"/>
+      <w:bookmarkEnd w:id="55"/>
     </w:p>
     <w:p>
       <w:pPr>
@@ -23040,7 +25795,7 @@
           <w:szCs w:val="24"/>
         </w:rPr>
       </w:pPr>
-      <w:bookmarkStart w:id="54" w:name="_Toc413773479"/>
+      <w:bookmarkStart w:id="56" w:name="_Toc413773479"/>
       <w:r>
         <w:rPr>
           <w:rFonts w:ascii="Times New Roman" w:hAnsi="Times New Roman" w:cs="Times New Roman"/>
@@ -23051,7 +25806,7 @@
         </w:rPr>
         <w:t>DIAGRAMA DE COMPONENTES</w:t>
       </w:r>
-      <w:bookmarkEnd w:id="54"/>
+      <w:bookmarkEnd w:id="56"/>
     </w:p>
     <w:p/>
     <w:p>
@@ -23209,25 +25964,38 @@
                                 <w:sz w:val="24"/>
                               </w:rPr>
                             </w:pPr>
-                            <w:bookmarkStart w:id="55" w:name="_Toc413773088"/>
+                            <w:bookmarkStart w:id="57" w:name="_Toc413773088"/>
                             <w:r>
                               <w:t xml:space="preserve">Figura </w:t>
                             </w:r>
-                            <w:fldSimple w:instr=" SEQ Figura \* ARABIC ">
-                              <w:r>
-                                <w:rPr>
-                                  <w:noProof/>
-                                </w:rPr>
-                                <w:t>7</w:t>
-                              </w:r>
-                            </w:fldSimple>
+                            <w:r>
+                              <w:fldChar w:fldCharType="begin"/>
+                            </w:r>
+                            <w:r>
+                              <w:instrText xml:space="preserve"> SEQ Figura \* ARABIC </w:instrText>
+                            </w:r>
+                            <w:r>
+                              <w:fldChar w:fldCharType="separate"/>
+                            </w:r>
+                            <w:r>
+                              <w:rPr>
+                                <w:noProof/>
+                              </w:rPr>
+                              <w:t>7</w:t>
+                            </w:r>
+                            <w:r>
+                              <w:rPr>
+                                <w:noProof/>
+                              </w:rPr>
+                              <w:fldChar w:fldCharType="end"/>
+                            </w:r>
                             <w:r>
                               <w:t xml:space="preserve"> - </w:t>
                             </w:r>
                             <w:r>
                               <w:t>Diagrama de Componentes</w:t>
                             </w:r>
-                            <w:bookmarkEnd w:id="55"/>
+                            <w:bookmarkEnd w:id="57"/>
                           </w:p>
                         </w:txbxContent>
                       </wps:txbx>
@@ -23258,7 +26026,7 @@
                           <w:sz w:val="24"/>
                         </w:rPr>
                       </w:pPr>
-                      <w:bookmarkStart w:id="57" w:name="_Toc413773088"/>
+                      <w:bookmarkStart w:id="58" w:name="_Toc413773088"/>
                       <w:r>
                         <w:t xml:space="preserve">Figura </w:t>
                       </w:r>
@@ -23289,7 +26057,7 @@
                       <w:r>
                         <w:t>Diagrama de Componentes</w:t>
                       </w:r>
-                      <w:bookmarkEnd w:id="57"/>
+                      <w:bookmarkEnd w:id="58"/>
                     </w:p>
                   </w:txbxContent>
                 </v:textbox>
@@ -23406,7 +26174,7 @@
           <w:szCs w:val="24"/>
         </w:rPr>
       </w:pPr>
-      <w:bookmarkStart w:id="56" w:name="_Toc413773480"/>
+      <w:bookmarkStart w:id="59" w:name="_Toc413773480"/>
       <w:r>
         <w:rPr>
           <w:rFonts w:ascii="Times New Roman" w:hAnsi="Times New Roman" w:cs="Times New Roman"/>
@@ -23438,7 +26206,7 @@
         </w:rPr>
         <w:t xml:space="preserve"> DIAGRAMAS</w:t>
       </w:r>
-      <w:bookmarkEnd w:id="56"/>
+      <w:bookmarkEnd w:id="59"/>
     </w:p>
     <w:p/>
     <w:p>
@@ -23598,7 +26366,7 @@
           <w:szCs w:val="24"/>
         </w:rPr>
       </w:pPr>
-      <w:bookmarkStart w:id="57" w:name="_Toc413773481"/>
+      <w:bookmarkStart w:id="60" w:name="_Toc413773481"/>
       <w:r>
         <w:rPr>
           <w:rFonts w:ascii="Times New Roman" w:hAnsi="Times New Roman" w:cs="Times New Roman"/>
@@ -23609,7 +26377,7 @@
         </w:rPr>
         <w:t>DIAGRAMA ENTIDADE-RELACIONAMENTO</w:t>
       </w:r>
-      <w:bookmarkEnd w:id="57"/>
+      <w:bookmarkEnd w:id="60"/>
       <w:r>
         <w:rPr>
           <w:rFonts w:ascii="Times New Roman" w:hAnsi="Times New Roman" w:cs="Times New Roman"/>
@@ -23716,10 +26484,10 @@
         <w:pStyle w:val="Legenda"/>
         <w:jc w:val="center"/>
       </w:pPr>
-      <w:bookmarkStart w:id="58" w:name="_Toc412032444"/>
-      <w:bookmarkStart w:id="59" w:name="_Toc412037616"/>
-      <w:bookmarkStart w:id="60" w:name="_Toc412038174"/>
-      <w:bookmarkStart w:id="61" w:name="_Toc412038538"/>
+      <w:bookmarkStart w:id="61" w:name="_Toc412032444"/>
+      <w:bookmarkStart w:id="62" w:name="_Toc412037616"/>
+      <w:bookmarkStart w:id="63" w:name="_Toc412038174"/>
+      <w:bookmarkStart w:id="64" w:name="_Toc412038538"/>
       <w:r>
         <w:rPr>
           <w:rFonts w:ascii="Times New Roman" w:hAnsi="Times New Roman" w:cs="Times New Roman"/>
@@ -23786,35 +26554,48 @@
           </wp:anchor>
         </w:drawing>
       </w:r>
-      <w:bookmarkEnd w:id="58"/>
-      <w:bookmarkEnd w:id="59"/>
-      <w:bookmarkEnd w:id="60"/>
+      <w:bookmarkEnd w:id="61"/>
+      <w:bookmarkEnd w:id="62"/>
+      <w:bookmarkEnd w:id="63"/>
     </w:p>
     <w:p>
       <w:pPr>
         <w:pStyle w:val="Legenda"/>
         <w:jc w:val="center"/>
       </w:pPr>
-      <w:bookmarkStart w:id="62" w:name="_Toc413773089"/>
+      <w:bookmarkStart w:id="65" w:name="_Toc413773089"/>
       <w:r>
         <w:t xml:space="preserve">Figura </w:t>
       </w:r>
-      <w:fldSimple w:instr=" SEQ Figura \* ARABIC ">
-        <w:r>
-          <w:rPr>
-            <w:noProof/>
-          </w:rPr>
-          <w:t>8</w:t>
-        </w:r>
-      </w:fldSimple>
+      <w:r>
+        <w:fldChar w:fldCharType="begin"/>
+      </w:r>
+      <w:r>
+        <w:instrText xml:space="preserve"> SEQ Figura \* ARABIC </w:instrText>
+      </w:r>
+      <w:r>
+        <w:fldChar w:fldCharType="separate"/>
+      </w:r>
+      <w:r>
+        <w:rPr>
+          <w:noProof/>
+        </w:rPr>
+        <w:t>8</w:t>
+      </w:r>
+      <w:r>
+        <w:rPr>
+          <w:noProof/>
+        </w:rPr>
+        <w:fldChar w:fldCharType="end"/>
+      </w:r>
       <w:r>
         <w:t xml:space="preserve"> </w:t>
       </w:r>
       <w:r>
         <w:t>- Diagrama Entidade-Relacionamento</w:t>
       </w:r>
-      <w:bookmarkEnd w:id="61"/>
-      <w:bookmarkEnd w:id="62"/>
+      <w:bookmarkEnd w:id="64"/>
+      <w:bookmarkEnd w:id="65"/>
     </w:p>
     <w:p/>
     <w:p>
@@ -23953,7 +26734,7 @@
           <w:szCs w:val="24"/>
         </w:rPr>
       </w:pPr>
-      <w:bookmarkStart w:id="63" w:name="_Toc413773482"/>
+      <w:bookmarkStart w:id="66" w:name="_Toc413773482"/>
       <w:r>
         <w:rPr>
           <w:rFonts w:ascii="Times New Roman" w:hAnsi="Times New Roman" w:cs="Times New Roman"/>
@@ -23965,7 +26746,7 @@
         <w:lastRenderedPageBreak/>
         <w:t>MODELO LÓGICO DO SISTEMA</w:t>
       </w:r>
-      <w:bookmarkEnd w:id="63"/>
+      <w:bookmarkEnd w:id="66"/>
     </w:p>
     <w:p>
       <w:pPr>
@@ -24092,7 +26873,7 @@
         <w:pStyle w:val="Legenda"/>
         <w:jc w:val="center"/>
       </w:pPr>
-      <w:bookmarkStart w:id="64" w:name="_Toc412038539"/>
+      <w:bookmarkStart w:id="67" w:name="_Toc412038539"/>
     </w:p>
     <w:p>
       <w:pPr>
@@ -24104,18 +26885,31 @@
           <w:sz w:val="24"/>
         </w:rPr>
       </w:pPr>
-      <w:bookmarkStart w:id="65" w:name="_Toc413773090"/>
+      <w:bookmarkStart w:id="68" w:name="_Toc413773090"/>
       <w:r>
         <w:t xml:space="preserve">Figura </w:t>
       </w:r>
-      <w:fldSimple w:instr=" SEQ Figura \* ARABIC ">
-        <w:r>
-          <w:rPr>
-            <w:noProof/>
-          </w:rPr>
-          <w:t>9</w:t>
-        </w:r>
-      </w:fldSimple>
+      <w:r>
+        <w:fldChar w:fldCharType="begin"/>
+      </w:r>
+      <w:r>
+        <w:instrText xml:space="preserve"> SEQ Figura \* ARABIC </w:instrText>
+      </w:r>
+      <w:r>
+        <w:fldChar w:fldCharType="separate"/>
+      </w:r>
+      <w:r>
+        <w:rPr>
+          <w:noProof/>
+        </w:rPr>
+        <w:t>9</w:t>
+      </w:r>
+      <w:r>
+        <w:rPr>
+          <w:noProof/>
+        </w:rPr>
+        <w:fldChar w:fldCharType="end"/>
+      </w:r>
       <w:r>
         <w:t xml:space="preserve"> </w:t>
       </w:r>
@@ -24251,8 +27045,8 @@
       <w:r>
         <w:t>Lógico dos Dados</w:t>
       </w:r>
-      <w:bookmarkEnd w:id="64"/>
-      <w:bookmarkEnd w:id="65"/>
+      <w:bookmarkEnd w:id="67"/>
+      <w:bookmarkEnd w:id="68"/>
     </w:p>
     <w:p>
       <w:pPr>
@@ -24349,7 +27143,7 @@
           <w:szCs w:val="24"/>
         </w:rPr>
       </w:pPr>
-      <w:bookmarkStart w:id="66" w:name="_Toc413773483"/>
+      <w:bookmarkStart w:id="69" w:name="_Toc413773483"/>
       <w:r>
         <w:rPr>
           <w:rFonts w:ascii="Times New Roman" w:hAnsi="Times New Roman" w:cs="Times New Roman"/>
@@ -24361,7 +27155,7 @@
         <w:lastRenderedPageBreak/>
         <w:t>CONCLUSÃO</w:t>
       </w:r>
-      <w:bookmarkEnd w:id="66"/>
+      <w:bookmarkEnd w:id="69"/>
     </w:p>
     <w:p>
       <w:pPr>
@@ -24659,7 +27453,7 @@
           <w:szCs w:val="24"/>
         </w:rPr>
       </w:pPr>
-      <w:bookmarkStart w:id="67" w:name="_Toc413773484"/>
+      <w:bookmarkStart w:id="70" w:name="_Toc413773484"/>
       <w:r>
         <w:rPr>
           <w:rFonts w:ascii="Times New Roman" w:hAnsi="Times New Roman" w:cs="Times New Roman"/>
@@ -24671,7 +27465,7 @@
         <w:lastRenderedPageBreak/>
         <w:t>REFERÊNCIAS BIBLIOGRÁFICAS</w:t>
       </w:r>
-      <w:bookmarkEnd w:id="67"/>
+      <w:bookmarkEnd w:id="70"/>
     </w:p>
     <w:p>
       <w:pPr>
@@ -24728,6 +27522,7 @@
         <w:rPr>
           <w:rFonts w:ascii="Times New Roman" w:hAnsi="Times New Roman" w:cs="Times New Roman"/>
           <w:sz w:val="24"/>
+          <w:lang w:val="en-US"/>
         </w:rPr>
         <w:t>Beck</w:t>
       </w:r>
@@ -24735,21 +27530,16 @@
         <w:rPr>
           <w:rFonts w:ascii="Times New Roman" w:hAnsi="Times New Roman" w:cs="Times New Roman"/>
           <w:sz w:val="24"/>
-        </w:rPr>
-        <w:t>, Robe</w:t>
-      </w:r>
-      <w:r>
-        <w:rPr>
-          <w:rFonts w:ascii="Times New Roman" w:hAnsi="Times New Roman" w:cs="Times New Roman"/>
-          <w:sz w:val="24"/>
-        </w:rPr>
-        <w:t xml:space="preserve">rt J. </w:t>
+          <w:lang w:val="en-US"/>
+        </w:rPr>
+        <w:t xml:space="preserve">, Robert J. </w:t>
       </w:r>
       <w:r>
         <w:rPr>
           <w:rFonts w:ascii="Times New Roman" w:hAnsi="Times New Roman" w:cs="Times New Roman"/>
           <w:b/>
           <w:sz w:val="24"/>
+          <w:lang w:val="en-US"/>
         </w:rPr>
         <w:t>“Object-Oriented Content: Importance, Benefits, and Costs.</w:t>
       </w:r>
@@ -24757,8 +27547,16 @@
         <w:rPr>
           <w:rFonts w:ascii="Times New Roman" w:hAnsi="Times New Roman" w:cs="Times New Roman"/>
           <w:sz w:val="24"/>
-        </w:rPr>
-        <w:t xml:space="preserve"> University of </w:t>
+          <w:lang w:val="en-US"/>
+        </w:rPr>
+        <w:t xml:space="preserve"> </w:t>
+      </w:r>
+      <w:r>
+        <w:rPr>
+          <w:rFonts w:ascii="Times New Roman" w:hAnsi="Times New Roman" w:cs="Times New Roman"/>
+          <w:sz w:val="24"/>
+        </w:rPr>
+        <w:t xml:space="preserve">University of </w:t>
       </w:r>
       <w:r>
         <w:rPr>
@@ -24851,6 +27649,7 @@
         <w:rPr>
           <w:rFonts w:ascii="Times New Roman" w:hAnsi="Times New Roman" w:cs="Times New Roman"/>
           <w:sz w:val="24"/>
+          <w:lang w:val="en-US"/>
         </w:rPr>
       </w:pPr>
       <w:r>
@@ -24866,12 +27665,22 @@
           <w:b/>
           <w:sz w:val="24"/>
         </w:rPr>
-        <w:t>Dispositivos Móveis na Educação. In: Pátio Ensino Fundamental</w:t>
-      </w:r>
-      <w:r>
-        <w:rPr>
-          <w:rFonts w:ascii="Times New Roman" w:hAnsi="Times New Roman" w:cs="Times New Roman"/>
-          <w:sz w:val="24"/>
+        <w:t xml:space="preserve">Dispositivos Móveis na Educação. </w:t>
+      </w:r>
+      <w:r>
+        <w:rPr>
+          <w:rFonts w:ascii="Times New Roman" w:hAnsi="Times New Roman" w:cs="Times New Roman"/>
+          <w:b/>
+          <w:sz w:val="24"/>
+          <w:lang w:val="en-US"/>
+        </w:rPr>
+        <w:t>In: Pátio Ensino Fundamental</w:t>
+      </w:r>
+      <w:r>
+        <w:rPr>
+          <w:rFonts w:ascii="Times New Roman" w:hAnsi="Times New Roman" w:cs="Times New Roman"/>
+          <w:sz w:val="24"/>
+          <w:lang w:val="en-US"/>
         </w:rPr>
         <w:t>, n. 56, p. 26-29. Nov. 2010 - Jan. 2011. p. 26-29.</w:t>
       </w:r>
@@ -24886,7 +27695,7 @@
           <w:color w:val="000000"/>
           <w:sz w:val="24"/>
           <w:szCs w:val="20"/>
-          <w:lang w:eastAsia="pt-BR"/>
+          <w:lang w:val="en-US" w:eastAsia="pt-BR"/>
         </w:rPr>
       </w:pPr>
       <w:r>
@@ -24895,29 +27704,9 @@
           <w:color w:val="000000"/>
           <w:sz w:val="24"/>
           <w:szCs w:val="20"/>
-          <w:lang w:eastAsia="pt-BR"/>
-        </w:rPr>
-        <w:t xml:space="preserve">Burke, b.; </w:t>
-      </w:r>
-      <w:r>
-        <w:rPr>
-          <w:rFonts w:ascii="Times New Roman" w:eastAsia="Times New Roman" w:hAnsi="Times New Roman" w:cs="Times New Roman"/>
-          <w:color w:val="000000"/>
-          <w:sz w:val="24"/>
-          <w:szCs w:val="20"/>
-          <w:lang w:eastAsia="pt-BR"/>
-        </w:rPr>
-        <w:t>M</w:t>
-      </w:r>
-      <w:r>
-        <w:rPr>
-          <w:rFonts w:ascii="Times New Roman" w:eastAsia="Times New Roman" w:hAnsi="Times New Roman" w:cs="Times New Roman"/>
-          <w:color w:val="000000"/>
-          <w:sz w:val="24"/>
-          <w:szCs w:val="20"/>
-          <w:lang w:eastAsia="pt-BR"/>
-        </w:rPr>
-        <w:t>onson-haefel, R. </w:t>
+          <w:lang w:val="en-US" w:eastAsia="pt-BR"/>
+        </w:rPr>
+        <w:t>Burke, b.; Monson-haefel, R. </w:t>
       </w:r>
       <w:r>
         <w:rPr>
@@ -24926,7 +27715,7 @@
           <w:color w:val="000000"/>
           <w:sz w:val="24"/>
           <w:szCs w:val="20"/>
-          <w:lang w:eastAsia="pt-BR"/>
+          <w:lang w:val="en-US" w:eastAsia="pt-BR"/>
         </w:rPr>
         <w:t>Enterprise JavaBeans 3.0</w:t>
       </w:r>
@@ -24936,7 +27725,7 @@
           <w:color w:val="000000"/>
           <w:sz w:val="24"/>
           <w:szCs w:val="20"/>
-          <w:lang w:eastAsia="pt-BR"/>
+          <w:lang w:val="en-US" w:eastAsia="pt-BR"/>
         </w:rPr>
         <w:t> – Bill Burke, Richard Monson-Haefel – 2006 – O’Reilly.</w:t>
       </w:r>
@@ -24951,7 +27740,7 @@
           <w:color w:val="000000"/>
           <w:sz w:val="24"/>
           <w:szCs w:val="20"/>
-          <w:lang w:eastAsia="pt-BR"/>
+          <w:lang w:val="en-US" w:eastAsia="pt-BR"/>
         </w:rPr>
       </w:pPr>
     </w:p>
@@ -24965,7 +27754,7 @@
           <w:color w:val="000000"/>
           <w:sz w:val="24"/>
           <w:szCs w:val="20"/>
-          <w:lang w:eastAsia="pt-BR"/>
+          <w:lang w:val="en-US" w:eastAsia="pt-BR"/>
         </w:rPr>
       </w:pPr>
       <w:r>
@@ -24974,19 +27763,9 @@
           <w:color w:val="000000"/>
           <w:sz w:val="24"/>
           <w:szCs w:val="20"/>
-          <w:lang w:eastAsia="pt-BR"/>
-        </w:rPr>
-        <w:t>Brose</w:t>
-      </w:r>
-      <w:r>
-        <w:rPr>
-          <w:rFonts w:ascii="Times New Roman" w:eastAsia="Times New Roman" w:hAnsi="Times New Roman" w:cs="Times New Roman"/>
-          <w:color w:val="000000"/>
-          <w:sz w:val="24"/>
-          <w:szCs w:val="20"/>
-          <w:lang w:eastAsia="pt-BR"/>
-        </w:rPr>
-        <w:t>, G.; silverman, M.; sriganesh, R. P. </w:t>
+          <w:lang w:val="en-US" w:eastAsia="pt-BR"/>
+        </w:rPr>
+        <w:t>Brose, G.; silverman, M.; sriganesh, R. P. </w:t>
       </w:r>
       <w:r>
         <w:rPr>
@@ -24995,7 +27774,7 @@
           <w:color w:val="000000"/>
           <w:sz w:val="24"/>
           <w:szCs w:val="20"/>
-          <w:lang w:eastAsia="pt-BR"/>
+          <w:lang w:val="en-US" w:eastAsia="pt-BR"/>
         </w:rPr>
         <w:t>Mastering Enterprise JavaBeans 3.0</w:t>
       </w:r>
@@ -25005,7 +27784,7 @@
           <w:color w:val="000000"/>
           <w:sz w:val="24"/>
           <w:szCs w:val="20"/>
-          <w:lang w:eastAsia="pt-BR"/>
+          <w:lang w:val="en-US" w:eastAsia="pt-BR"/>
         </w:rPr>
         <w:t> – Rima Pastel Sriganesh, Gerald Brose, Micah Silverman – 2006 – Wiley – Disponível em: </w:t>
       </w:r>
@@ -25017,7 +27796,7 @@
             <w:sz w:val="24"/>
             <w:szCs w:val="20"/>
             <w:u w:val="single"/>
-            <w:lang w:eastAsia="pt-BR"/>
+            <w:lang w:val="en-US" w:eastAsia="pt-BR"/>
           </w:rPr>
           <w:t>http://www.theserverside.com/tt/books/wiley/masteringEJB3/index.tss</w:t>
         </w:r>
@@ -25028,7 +27807,7 @@
           <w:color w:val="000000"/>
           <w:sz w:val="24"/>
           <w:szCs w:val="20"/>
-          <w:lang w:eastAsia="pt-BR"/>
+          <w:lang w:val="en-US" w:eastAsia="pt-BR"/>
         </w:rPr>
         <w:t> </w:t>
       </w:r>
@@ -25042,7 +27821,7 @@
           <w:color w:val="000000"/>
           <w:sz w:val="20"/>
           <w:szCs w:val="20"/>
-          <w:lang w:eastAsia="pt-BR"/>
+          <w:lang w:val="en-US" w:eastAsia="pt-BR"/>
         </w:rPr>
       </w:pPr>
     </w:p>
@@ -25059,6 +27838,7 @@
         <w:rPr>
           <w:rFonts w:ascii="Times New Roman" w:hAnsi="Times New Roman" w:cs="Times New Roman"/>
           <w:sz w:val="24"/>
+          <w:lang w:val="en-US"/>
         </w:rPr>
         <w:t>Canto</w:t>
       </w:r>
@@ -25066,21 +27846,16 @@
         <w:rPr>
           <w:rFonts w:ascii="Times New Roman" w:hAnsi="Times New Roman" w:cs="Times New Roman"/>
           <w:sz w:val="24"/>
-        </w:rPr>
-        <w:t>, Nilton Fu</w:t>
-      </w:r>
-      <w:r>
-        <w:rPr>
-          <w:rFonts w:ascii="Times New Roman" w:hAnsi="Times New Roman" w:cs="Times New Roman"/>
-          <w:sz w:val="24"/>
-        </w:rPr>
-        <w:t xml:space="preserve">rtado. </w:t>
+          <w:lang w:val="en-US"/>
+        </w:rPr>
+        <w:t xml:space="preserve">, Nilton Furtado. </w:t>
       </w:r>
       <w:r>
         <w:rPr>
           <w:rFonts w:ascii="Times New Roman" w:hAnsi="Times New Roman" w:cs="Times New Roman"/>
           <w:b/>
           <w:sz w:val="24"/>
+          <w:lang w:val="en-US"/>
         </w:rPr>
         <w:t>“O uso de ferramentas de autoria para construção de sistemas tutores inteligentes (The use of authoring tools for construction of intelligent tutoring systems)”</w:t>
       </w:r>
@@ -25088,8 +27863,16 @@
         <w:rPr>
           <w:rFonts w:ascii="Times New Roman" w:hAnsi="Times New Roman" w:cs="Times New Roman"/>
           <w:sz w:val="24"/>
-        </w:rPr>
-        <w:t xml:space="preserve">. Escola Politécnica da </w:t>
+          <w:lang w:val="en-US"/>
+        </w:rPr>
+        <w:t xml:space="preserve">. </w:t>
+      </w:r>
+      <w:r>
+        <w:rPr>
+          <w:rFonts w:ascii="Times New Roman" w:hAnsi="Times New Roman" w:cs="Times New Roman"/>
+          <w:sz w:val="24"/>
+        </w:rPr>
+        <w:t xml:space="preserve">Escola Politécnica da </w:t>
       </w:r>
       <w:r>
         <w:rPr>
@@ -25249,12 +28032,14 @@
         <w:rPr>
           <w:rFonts w:ascii="Times New Roman" w:hAnsi="Times New Roman" w:cs="Times New Roman"/>
           <w:sz w:val="24"/>
-        </w:rPr>
-      </w:pPr>
-      <w:r>
-        <w:rPr>
-          <w:rFonts w:ascii="Times New Roman" w:hAnsi="Times New Roman" w:cs="Times New Roman"/>
-          <w:sz w:val="24"/>
+          <w:lang w:val="en-US"/>
+        </w:rPr>
+      </w:pPr>
+      <w:r>
+        <w:rPr>
+          <w:rFonts w:ascii="Times New Roman" w:hAnsi="Times New Roman" w:cs="Times New Roman"/>
+          <w:sz w:val="24"/>
+          <w:lang w:val="en-US"/>
         </w:rPr>
         <w:t xml:space="preserve">Castilo, S., Ayala, G.: </w:t>
       </w:r>
@@ -25262,6 +28047,7 @@
         <w:rPr>
           <w:rFonts w:ascii="Times New Roman" w:hAnsi="Times New Roman" w:cs="Times New Roman"/>
           <w:sz w:val="24"/>
+          <w:lang w:val="en-US"/>
         </w:rPr>
         <w:t xml:space="preserve">armoleo </w:t>
       </w:r>
@@ -25269,6 +28055,7 @@
         <w:rPr>
           <w:rFonts w:ascii="Times New Roman" w:hAnsi="Times New Roman" w:cs="Times New Roman"/>
           <w:sz w:val="24"/>
+          <w:lang w:val="en-US"/>
         </w:rPr>
         <w:t xml:space="preserve">(2008) </w:t>
       </w:r>
@@ -25277,6 +28064,7 @@
           <w:rFonts w:ascii="Times New Roman" w:hAnsi="Times New Roman" w:cs="Times New Roman"/>
           <w:b/>
           <w:sz w:val="24"/>
+          <w:lang w:val="en-US"/>
         </w:rPr>
         <w:t xml:space="preserve">“An Architecture for Mobile Learning Object”, In: 18th International Conference on Electronics, Communications and Computers </w:t>
       </w:r>
@@ -25284,6 +28072,7 @@
         <w:rPr>
           <w:rFonts w:ascii="Times New Roman" w:hAnsi="Times New Roman" w:cs="Times New Roman"/>
           <w:sz w:val="24"/>
+          <w:lang w:val="en-US"/>
         </w:rPr>
         <w:t>(</w:t>
       </w:r>
@@ -25291,6 +28080,7 @@
         <w:rPr>
           <w:rFonts w:ascii="Times New Roman" w:hAnsi="Times New Roman" w:cs="Times New Roman"/>
           <w:sz w:val="24"/>
+          <w:lang w:val="en-US"/>
         </w:rPr>
         <w:t>conielecomp</w:t>
       </w:r>
@@ -25298,6 +28088,7 @@
         <w:rPr>
           <w:rFonts w:ascii="Times New Roman" w:hAnsi="Times New Roman" w:cs="Times New Roman"/>
           <w:sz w:val="24"/>
+          <w:lang w:val="en-US"/>
         </w:rPr>
         <w:t>), p. 53-58, IEEE Computer Society, Los Alamitos.</w:t>
       </w:r>
@@ -25315,6 +28106,7 @@
         <w:rPr>
           <w:rFonts w:ascii="Times New Roman" w:hAnsi="Times New Roman" w:cs="Times New Roman"/>
           <w:sz w:val="24"/>
+          <w:lang w:val="en-US"/>
         </w:rPr>
         <w:t xml:space="preserve">Cobcroft, R. </w:t>
       </w:r>
@@ -25323,6 +28115,7 @@
           <w:rFonts w:ascii="Times New Roman" w:hAnsi="Times New Roman" w:cs="Times New Roman"/>
           <w:b/>
           <w:sz w:val="24"/>
+          <w:lang w:val="en-US"/>
         </w:rPr>
         <w:t>Literature Review into Mobile Learning in the University Context.</w:t>
       </w:r>
@@ -25330,6 +28123,7 @@
         <w:rPr>
           <w:rFonts w:ascii="Times New Roman" w:hAnsi="Times New Roman" w:cs="Times New Roman"/>
           <w:sz w:val="24"/>
+          <w:lang w:val="en-US"/>
         </w:rPr>
         <w:t xml:space="preserve"> </w:t>
       </w:r>
@@ -25396,6 +28190,7 @@
         <w:rPr>
           <w:rFonts w:ascii="Times New Roman" w:hAnsi="Times New Roman" w:cs="Times New Roman"/>
           <w:sz w:val="24"/>
+          <w:lang w:val="en-US"/>
         </w:rPr>
       </w:pPr>
       <w:r>
@@ -25432,14 +28227,15 @@
           <w:rFonts w:ascii="Times New Roman" w:hAnsi="Times New Roman" w:cs="Times New Roman"/>
           <w:sz w:val="24"/>
         </w:rPr>
-        <w:t xml:space="preserve">sa CNPq Profa. Dra. </w:t>
-      </w:r>
-      <w:r>
-        <w:rPr>
-          <w:rFonts w:ascii="Times New Roman" w:hAnsi="Times New Roman" w:cs="Times New Roman"/>
-          <w:sz w:val="24"/>
-        </w:rPr>
-        <w:t>Eliane Schlemmer – Unisinos.</w:t>
+        <w:t xml:space="preserve">sa CNPq Profa. </w:t>
+      </w:r>
+      <w:r>
+        <w:rPr>
+          <w:rFonts w:ascii="Times New Roman" w:hAnsi="Times New Roman" w:cs="Times New Roman"/>
+          <w:sz w:val="24"/>
+          <w:lang w:val="en-US"/>
+        </w:rPr>
+        <w:t>Dra. Eliane Schlemmer – Unisinos.</w:t>
       </w:r>
     </w:p>
     <w:p>
@@ -25449,27 +28245,23 @@
         <w:rPr>
           <w:rFonts w:ascii="Times New Roman" w:hAnsi="Times New Roman" w:cs="Times New Roman"/>
           <w:sz w:val="24"/>
-        </w:rPr>
-      </w:pPr>
-      <w:r>
-        <w:rPr>
-          <w:rFonts w:ascii="Times New Roman" w:hAnsi="Times New Roman" w:cs="Times New Roman"/>
-          <w:sz w:val="24"/>
-        </w:rPr>
-        <w:t>G</w:t>
-      </w:r>
-      <w:r>
-        <w:rPr>
-          <w:rFonts w:ascii="Times New Roman" w:hAnsi="Times New Roman" w:cs="Times New Roman"/>
-          <w:sz w:val="24"/>
-        </w:rPr>
-        <w:t xml:space="preserve">reenberg, Jane. </w:t>
+          <w:lang w:val="en-US"/>
+        </w:rPr>
+      </w:pPr>
+      <w:r>
+        <w:rPr>
+          <w:rFonts w:ascii="Times New Roman" w:hAnsi="Times New Roman" w:cs="Times New Roman"/>
+          <w:sz w:val="24"/>
+          <w:lang w:val="en-US"/>
+        </w:rPr>
+        <w:t xml:space="preserve">Greenberg, Jane. </w:t>
       </w:r>
       <w:r>
         <w:rPr>
           <w:rFonts w:ascii="Times New Roman" w:hAnsi="Times New Roman" w:cs="Times New Roman"/>
           <w:b/>
           <w:sz w:val="24"/>
+          <w:lang w:val="en-US"/>
         </w:rPr>
         <w:t>Metadata and organizing educational resources on the Internet</w:t>
       </w:r>
@@ -25477,22 +28269,9 @@
         <w:rPr>
           <w:rFonts w:ascii="Times New Roman" w:hAnsi="Times New Roman" w:cs="Times New Roman"/>
           <w:sz w:val="24"/>
-        </w:rPr>
-        <w:t xml:space="preserve">. Binghamton: </w:t>
-      </w:r>
-      <w:r>
-        <w:rPr>
-          <w:rFonts w:ascii="Times New Roman" w:hAnsi="Times New Roman" w:cs="Times New Roman"/>
-          <w:sz w:val="24"/>
-        </w:rPr>
-        <w:t>Haworth Information Press, 2000</w:t>
-      </w:r>
-      <w:r>
-        <w:rPr>
-          <w:rFonts w:ascii="Times New Roman" w:hAnsi="Times New Roman" w:cs="Times New Roman"/>
-          <w:sz w:val="24"/>
-        </w:rPr>
-        <w:t>.</w:t>
+          <w:lang w:val="en-US"/>
+        </w:rPr>
+        <w:t>. Binghamton: Haworth Information Press, 2000.</w:t>
       </w:r>
     </w:p>
     <w:p>
@@ -25502,12 +28281,14 @@
         <w:rPr>
           <w:rFonts w:ascii="Times New Roman" w:hAnsi="Times New Roman" w:cs="Times New Roman"/>
           <w:sz w:val="24"/>
-        </w:rPr>
-      </w:pPr>
-      <w:r>
-        <w:rPr>
-          <w:rFonts w:ascii="Times New Roman" w:hAnsi="Times New Roman" w:cs="Times New Roman"/>
-          <w:sz w:val="24"/>
+          <w:lang w:val="en-US"/>
+        </w:rPr>
+      </w:pPr>
+      <w:r>
+        <w:rPr>
+          <w:rFonts w:ascii="Times New Roman" w:hAnsi="Times New Roman" w:cs="Times New Roman"/>
+          <w:sz w:val="24"/>
+          <w:lang w:val="en-US"/>
         </w:rPr>
         <w:t xml:space="preserve">Johansen, R. D. Britto, T. C. P. Cusin, C. A. </w:t>
       </w:r>
@@ -25516,6 +28297,7 @@
           <w:rFonts w:ascii="Times New Roman" w:hAnsi="Times New Roman" w:cs="Times New Roman"/>
           <w:b/>
           <w:sz w:val="24"/>
+          <w:lang w:val="en-US"/>
         </w:rPr>
         <w:t>CSS browser selector plus: a JavaScript library to support cross-browser responsive design. Proceedings of the 22nd international conference on World Wide Web companion</w:t>
       </w:r>
@@ -25523,6 +28305,7 @@
         <w:rPr>
           <w:rFonts w:ascii="Times New Roman" w:hAnsi="Times New Roman" w:cs="Times New Roman"/>
           <w:sz w:val="24"/>
+          <w:lang w:val="en-US"/>
         </w:rPr>
         <w:t>, p. 27-30, 2013</w:t>
       </w:r>
@@ -25594,12 +28377,14 @@
         <w:rPr>
           <w:rFonts w:ascii="Times New Roman" w:hAnsi="Times New Roman" w:cs="Times New Roman"/>
           <w:sz w:val="24"/>
-        </w:rPr>
-      </w:pPr>
-      <w:r>
-        <w:rPr>
-          <w:rFonts w:ascii="Times New Roman" w:hAnsi="Times New Roman" w:cs="Times New Roman"/>
-          <w:sz w:val="24"/>
+          <w:lang w:val="en-US"/>
+        </w:rPr>
+      </w:pPr>
+      <w:r>
+        <w:rPr>
+          <w:rFonts w:ascii="Times New Roman" w:hAnsi="Times New Roman" w:cs="Times New Roman"/>
+          <w:sz w:val="24"/>
+          <w:lang w:val="en-US"/>
         </w:rPr>
         <w:t xml:space="preserve">Marcotte, E. </w:t>
       </w:r>
@@ -25608,6 +28393,7 @@
           <w:rFonts w:ascii="Times New Roman" w:hAnsi="Times New Roman" w:cs="Times New Roman"/>
           <w:b/>
           <w:sz w:val="24"/>
+          <w:lang w:val="en-US"/>
         </w:rPr>
         <w:t>Responsive web design</w:t>
       </w:r>
@@ -25615,22 +28401,9 @@
         <w:rPr>
           <w:rFonts w:ascii="Times New Roman" w:hAnsi="Times New Roman" w:cs="Times New Roman"/>
           <w:sz w:val="24"/>
-        </w:rPr>
-        <w:t>. A List Apa</w:t>
-      </w:r>
-      <w:r>
-        <w:rPr>
-          <w:rFonts w:ascii="Times New Roman" w:hAnsi="Times New Roman" w:cs="Times New Roman"/>
-          <w:sz w:val="24"/>
-        </w:rPr>
-        <w:t xml:space="preserve">rt Magazine. Issue nº 306, Maio </w:t>
-      </w:r>
-      <w:r>
-        <w:rPr>
-          <w:rFonts w:ascii="Times New Roman" w:hAnsi="Times New Roman" w:cs="Times New Roman"/>
-          <w:sz w:val="24"/>
-        </w:rPr>
-        <w:t>2010.</w:t>
+          <w:lang w:val="en-US"/>
+        </w:rPr>
+        <w:t>. A List Apart Magazine. Issue nº 306, Maio 2010.</w:t>
       </w:r>
     </w:p>
     <w:p>
@@ -26719,27 +29492,40 @@
           <w:sz w:val="24"/>
         </w:rPr>
       </w:pPr>
-      <w:bookmarkStart w:id="68" w:name="_Toc412033363"/>
-      <w:bookmarkStart w:id="69" w:name="_Toc413773138"/>
+      <w:bookmarkStart w:id="71" w:name="_Toc412033363"/>
+      <w:bookmarkStart w:id="72" w:name="_Toc413773138"/>
       <w:r>
         <w:t xml:space="preserve">Quadro </w:t>
       </w:r>
-      <w:fldSimple w:instr=" SEQ Quadro \* ARABIC ">
-        <w:r>
-          <w:rPr>
-            <w:noProof/>
-          </w:rPr>
-          <w:t>4</w:t>
-        </w:r>
-      </w:fldSimple>
+      <w:r>
+        <w:fldChar w:fldCharType="begin"/>
+      </w:r>
+      <w:r>
+        <w:instrText xml:space="preserve"> SEQ Quadro \* ARABIC </w:instrText>
+      </w:r>
+      <w:r>
+        <w:fldChar w:fldCharType="separate"/>
+      </w:r>
+      <w:r>
+        <w:rPr>
+          <w:noProof/>
+        </w:rPr>
+        <w:t>4</w:t>
+      </w:r>
+      <w:r>
+        <w:rPr>
+          <w:noProof/>
+        </w:rPr>
+        <w:fldChar w:fldCharType="end"/>
+      </w:r>
       <w:r>
         <w:t xml:space="preserve"> </w:t>
       </w:r>
       <w:r>
         <w:t>- Detalhamento das User Stories</w:t>
       </w:r>
-      <w:bookmarkEnd w:id="68"/>
-      <w:bookmarkEnd w:id="69"/>
+      <w:bookmarkEnd w:id="71"/>
+      <w:bookmarkEnd w:id="72"/>
     </w:p>
     <w:tbl>
       <w:tblPr>
@@ -28981,6 +31767,7 @@
                 <w:sz w:val="24"/>
                 <w:szCs w:val="24"/>
               </w:rPr>
+              <w:lastRenderedPageBreak/>
               <w:t>US14</w:t>
             </w:r>
           </w:p>
@@ -31636,6 +34423,7 @@
                 <w:sz w:val="24"/>
                 <w:szCs w:val="24"/>
               </w:rPr>
+              <w:lastRenderedPageBreak/>
               <w:t>US31</w:t>
             </w:r>
           </w:p>
@@ -32182,27 +34970,40 @@
           <w:sz w:val="24"/>
         </w:rPr>
       </w:pPr>
-      <w:bookmarkStart w:id="70" w:name="_Toc412033364"/>
-      <w:bookmarkStart w:id="71" w:name="_Toc413773139"/>
+      <w:bookmarkStart w:id="73" w:name="_Toc412033364"/>
+      <w:bookmarkStart w:id="74" w:name="_Toc413773139"/>
       <w:r>
         <w:t xml:space="preserve">Quadro </w:t>
       </w:r>
-      <w:fldSimple w:instr=" SEQ Quadro \* ARABIC ">
-        <w:r>
-          <w:rPr>
-            <w:noProof/>
-          </w:rPr>
-          <w:t>5</w:t>
-        </w:r>
-      </w:fldSimple>
+      <w:r>
+        <w:fldChar w:fldCharType="begin"/>
+      </w:r>
+      <w:r>
+        <w:instrText xml:space="preserve"> SEQ Quadro \* ARABIC </w:instrText>
+      </w:r>
+      <w:r>
+        <w:fldChar w:fldCharType="separate"/>
+      </w:r>
+      <w:r>
+        <w:rPr>
+          <w:noProof/>
+        </w:rPr>
+        <w:t>5</w:t>
+      </w:r>
+      <w:r>
+        <w:rPr>
+          <w:noProof/>
+        </w:rPr>
+        <w:fldChar w:fldCharType="end"/>
+      </w:r>
       <w:r>
         <w:t xml:space="preserve"> </w:t>
       </w:r>
       <w:r>
         <w:t>- Caso de Uso Login</w:t>
       </w:r>
-      <w:bookmarkEnd w:id="70"/>
-      <w:bookmarkEnd w:id="71"/>
+      <w:bookmarkEnd w:id="73"/>
+      <w:bookmarkEnd w:id="74"/>
     </w:p>
     <w:tbl>
       <w:tblPr>
@@ -32704,30 +35505,43 @@
           <w:szCs w:val="24"/>
         </w:rPr>
       </w:pPr>
-      <w:bookmarkStart w:id="72" w:name="_Toc412033365"/>
-      <w:bookmarkStart w:id="73" w:name="_Toc413773140"/>
+      <w:bookmarkStart w:id="75" w:name="_Toc412033365"/>
+      <w:bookmarkStart w:id="76" w:name="_Toc413773140"/>
       <w:r>
         <w:t xml:space="preserve">Quadro </w:t>
       </w:r>
-      <w:fldSimple w:instr=" SEQ Quadro \* ARABIC ">
-        <w:r>
-          <w:rPr>
-            <w:noProof/>
-          </w:rPr>
-          <w:t>6</w:t>
-        </w:r>
-      </w:fldSimple>
+      <w:r>
+        <w:fldChar w:fldCharType="begin"/>
+      </w:r>
+      <w:r>
+        <w:instrText xml:space="preserve"> SEQ Quadro \* ARABIC </w:instrText>
+      </w:r>
+      <w:r>
+        <w:fldChar w:fldCharType="separate"/>
+      </w:r>
+      <w:r>
+        <w:rPr>
+          <w:noProof/>
+        </w:rPr>
+        <w:t>6</w:t>
+      </w:r>
+      <w:r>
+        <w:rPr>
+          <w:noProof/>
+        </w:rPr>
+        <w:fldChar w:fldCharType="end"/>
+      </w:r>
       <w:r>
         <w:t xml:space="preserve"> </w:t>
       </w:r>
       <w:r>
         <w:t xml:space="preserve">- Caso de Uso Manter </w:t>
       </w:r>
-      <w:bookmarkEnd w:id="72"/>
+      <w:bookmarkEnd w:id="75"/>
       <w:r>
         <w:t>Teste</w:t>
       </w:r>
-      <w:bookmarkEnd w:id="73"/>
+      <w:bookmarkEnd w:id="76"/>
     </w:p>
     <w:tbl>
       <w:tblPr>
@@ -33304,27 +36118,40 @@
           <w:szCs w:val="24"/>
         </w:rPr>
       </w:pPr>
-      <w:bookmarkStart w:id="74" w:name="_Toc412033366"/>
-      <w:bookmarkStart w:id="75" w:name="_Toc413773141"/>
+      <w:bookmarkStart w:id="77" w:name="_Toc412033366"/>
+      <w:bookmarkStart w:id="78" w:name="_Toc413773141"/>
       <w:r>
         <w:t xml:space="preserve">Quadro </w:t>
       </w:r>
-      <w:fldSimple w:instr=" SEQ Quadro \* ARABIC ">
-        <w:r>
-          <w:rPr>
-            <w:noProof/>
-          </w:rPr>
-          <w:t>7</w:t>
-        </w:r>
-      </w:fldSimple>
+      <w:r>
+        <w:fldChar w:fldCharType="begin"/>
+      </w:r>
+      <w:r>
+        <w:instrText xml:space="preserve"> SEQ Quadro \* ARABIC </w:instrText>
+      </w:r>
+      <w:r>
+        <w:fldChar w:fldCharType="separate"/>
+      </w:r>
+      <w:r>
+        <w:rPr>
+          <w:noProof/>
+        </w:rPr>
+        <w:t>7</w:t>
+      </w:r>
+      <w:r>
+        <w:rPr>
+          <w:noProof/>
+        </w:rPr>
+        <w:fldChar w:fldCharType="end"/>
+      </w:r>
       <w:r>
         <w:t xml:space="preserve"> - </w:t>
       </w:r>
       <w:r>
         <w:t>Caso de Uso Manter Questão</w:t>
       </w:r>
-      <w:bookmarkEnd w:id="74"/>
-      <w:bookmarkEnd w:id="75"/>
+      <w:bookmarkEnd w:id="77"/>
+      <w:bookmarkEnd w:id="78"/>
     </w:p>
     <w:tbl>
       <w:tblPr>
@@ -33793,27 +36620,40 @@
           <w:szCs w:val="24"/>
         </w:rPr>
       </w:pPr>
-      <w:bookmarkStart w:id="76" w:name="_Toc412033367"/>
-      <w:bookmarkStart w:id="77" w:name="_Toc413773142"/>
+      <w:bookmarkStart w:id="79" w:name="_Toc412033367"/>
+      <w:bookmarkStart w:id="80" w:name="_Toc413773142"/>
       <w:r>
         <w:t xml:space="preserve">Quadro </w:t>
       </w:r>
-      <w:fldSimple w:instr=" SEQ Quadro \* ARABIC ">
-        <w:r>
-          <w:rPr>
-            <w:noProof/>
-          </w:rPr>
-          <w:t>8</w:t>
-        </w:r>
-      </w:fldSimple>
+      <w:r>
+        <w:fldChar w:fldCharType="begin"/>
+      </w:r>
+      <w:r>
+        <w:instrText xml:space="preserve"> SEQ Quadro \* ARABIC </w:instrText>
+      </w:r>
+      <w:r>
+        <w:fldChar w:fldCharType="separate"/>
+      </w:r>
+      <w:r>
+        <w:rPr>
+          <w:noProof/>
+        </w:rPr>
+        <w:t>8</w:t>
+      </w:r>
+      <w:r>
+        <w:rPr>
+          <w:noProof/>
+        </w:rPr>
+        <w:fldChar w:fldCharType="end"/>
+      </w:r>
       <w:r>
         <w:t xml:space="preserve"> - </w:t>
       </w:r>
       <w:r>
         <w:t>Caso de Uso Manter Arquivo</w:t>
       </w:r>
-      <w:bookmarkEnd w:id="76"/>
-      <w:bookmarkEnd w:id="77"/>
+      <w:bookmarkEnd w:id="79"/>
+      <w:bookmarkEnd w:id="80"/>
     </w:p>
     <w:tbl>
       <w:tblPr>
@@ -34278,27 +37118,40 @@
           <w:szCs w:val="24"/>
         </w:rPr>
       </w:pPr>
-      <w:bookmarkStart w:id="78" w:name="_Toc412033368"/>
-      <w:bookmarkStart w:id="79" w:name="_Toc413773143"/>
+      <w:bookmarkStart w:id="81" w:name="_Toc412033368"/>
+      <w:bookmarkStart w:id="82" w:name="_Toc413773143"/>
       <w:r>
         <w:t xml:space="preserve">Quadro </w:t>
       </w:r>
-      <w:fldSimple w:instr=" SEQ Quadro \* ARABIC ">
-        <w:r>
-          <w:rPr>
-            <w:noProof/>
-          </w:rPr>
-          <w:t>9</w:t>
-        </w:r>
-      </w:fldSimple>
+      <w:r>
+        <w:fldChar w:fldCharType="begin"/>
+      </w:r>
+      <w:r>
+        <w:instrText xml:space="preserve"> SEQ Quadro \* ARABIC </w:instrText>
+      </w:r>
+      <w:r>
+        <w:fldChar w:fldCharType="separate"/>
+      </w:r>
+      <w:r>
+        <w:rPr>
+          <w:noProof/>
+        </w:rPr>
+        <w:t>9</w:t>
+      </w:r>
+      <w:r>
+        <w:rPr>
+          <w:noProof/>
+        </w:rPr>
+        <w:fldChar w:fldCharType="end"/>
+      </w:r>
       <w:r>
         <w:t xml:space="preserve"> </w:t>
       </w:r>
       <w:r>
         <w:t>- Caso de Uso Manter Disciplina</w:t>
       </w:r>
-      <w:bookmarkEnd w:id="78"/>
-      <w:bookmarkEnd w:id="79"/>
+      <w:bookmarkEnd w:id="81"/>
+      <w:bookmarkEnd w:id="82"/>
     </w:p>
     <w:tbl>
       <w:tblPr>
@@ -34735,27 +37588,40 @@
           <w:szCs w:val="24"/>
         </w:rPr>
       </w:pPr>
-      <w:bookmarkStart w:id="80" w:name="_Toc412033369"/>
-      <w:bookmarkStart w:id="81" w:name="_Toc413773144"/>
+      <w:bookmarkStart w:id="83" w:name="_Toc412033369"/>
+      <w:bookmarkStart w:id="84" w:name="_Toc413773144"/>
       <w:r>
         <w:t xml:space="preserve">Quadro </w:t>
       </w:r>
-      <w:fldSimple w:instr=" SEQ Quadro \* ARABIC ">
-        <w:r>
-          <w:rPr>
-            <w:noProof/>
-          </w:rPr>
-          <w:t>10</w:t>
-        </w:r>
-      </w:fldSimple>
+      <w:r>
+        <w:fldChar w:fldCharType="begin"/>
+      </w:r>
+      <w:r>
+        <w:instrText xml:space="preserve"> SEQ Quadro \* ARABIC </w:instrText>
+      </w:r>
+      <w:r>
+        <w:fldChar w:fldCharType="separate"/>
+      </w:r>
+      <w:r>
+        <w:rPr>
+          <w:noProof/>
+        </w:rPr>
+        <w:t>10</w:t>
+      </w:r>
+      <w:r>
+        <w:rPr>
+          <w:noProof/>
+        </w:rPr>
+        <w:fldChar w:fldCharType="end"/>
+      </w:r>
       <w:r>
         <w:t xml:space="preserve"> </w:t>
       </w:r>
       <w:r>
         <w:t>- Caso de Uso Comentar Tópico</w:t>
       </w:r>
-      <w:bookmarkEnd w:id="80"/>
-      <w:bookmarkEnd w:id="81"/>
+      <w:bookmarkEnd w:id="83"/>
+      <w:bookmarkEnd w:id="84"/>
     </w:p>
     <w:tbl>
       <w:tblPr>
@@ -35234,27 +38100,40 @@
           <w:szCs w:val="24"/>
         </w:rPr>
       </w:pPr>
-      <w:bookmarkStart w:id="82" w:name="_Toc412033370"/>
-      <w:bookmarkStart w:id="83" w:name="_Toc413773145"/>
+      <w:bookmarkStart w:id="85" w:name="_Toc412033370"/>
+      <w:bookmarkStart w:id="86" w:name="_Toc413773145"/>
       <w:r>
         <w:t xml:space="preserve">Quadro </w:t>
       </w:r>
-      <w:fldSimple w:instr=" SEQ Quadro \* ARABIC ">
-        <w:r>
-          <w:rPr>
-            <w:noProof/>
-          </w:rPr>
-          <w:t>11</w:t>
-        </w:r>
-      </w:fldSimple>
+      <w:r>
+        <w:fldChar w:fldCharType="begin"/>
+      </w:r>
+      <w:r>
+        <w:instrText xml:space="preserve"> SEQ Quadro \* ARABIC </w:instrText>
+      </w:r>
+      <w:r>
+        <w:fldChar w:fldCharType="separate"/>
+      </w:r>
+      <w:r>
+        <w:rPr>
+          <w:noProof/>
+        </w:rPr>
+        <w:t>11</w:t>
+      </w:r>
+      <w:r>
+        <w:rPr>
+          <w:noProof/>
+        </w:rPr>
+        <w:fldChar w:fldCharType="end"/>
+      </w:r>
       <w:r>
         <w:t xml:space="preserve"> </w:t>
       </w:r>
       <w:r>
         <w:t>- Caso de Uso Participar de Grupo</w:t>
       </w:r>
-      <w:bookmarkEnd w:id="82"/>
-      <w:bookmarkEnd w:id="83"/>
+      <w:bookmarkEnd w:id="85"/>
+      <w:bookmarkEnd w:id="86"/>
     </w:p>
     <w:tbl>
       <w:tblPr>
@@ -35636,27 +38515,40 @@
           <w:szCs w:val="24"/>
         </w:rPr>
       </w:pPr>
-      <w:bookmarkStart w:id="84" w:name="_Toc412033371"/>
-      <w:bookmarkStart w:id="85" w:name="_Toc413773146"/>
+      <w:bookmarkStart w:id="87" w:name="_Toc412033371"/>
+      <w:bookmarkStart w:id="88" w:name="_Toc413773146"/>
       <w:r>
         <w:t xml:space="preserve">Quadro </w:t>
       </w:r>
-      <w:fldSimple w:instr=" SEQ Quadro \* ARABIC ">
-        <w:r>
-          <w:rPr>
-            <w:noProof/>
-          </w:rPr>
-          <w:t>12</w:t>
-        </w:r>
-      </w:fldSimple>
+      <w:r>
+        <w:fldChar w:fldCharType="begin"/>
+      </w:r>
+      <w:r>
+        <w:instrText xml:space="preserve"> SEQ Quadro \* ARABIC </w:instrText>
+      </w:r>
+      <w:r>
+        <w:fldChar w:fldCharType="separate"/>
+      </w:r>
+      <w:r>
+        <w:rPr>
+          <w:noProof/>
+        </w:rPr>
+        <w:t>12</w:t>
+      </w:r>
+      <w:r>
+        <w:rPr>
+          <w:noProof/>
+        </w:rPr>
+        <w:fldChar w:fldCharType="end"/>
+      </w:r>
       <w:r>
         <w:t xml:space="preserve"> </w:t>
       </w:r>
       <w:r>
         <w:t>- Caso de Uso Download de Arquivo</w:t>
       </w:r>
-      <w:bookmarkEnd w:id="84"/>
-      <w:bookmarkEnd w:id="85"/>
+      <w:bookmarkEnd w:id="87"/>
+      <w:bookmarkEnd w:id="88"/>
     </w:p>
     <w:tbl>
       <w:tblPr>
@@ -36062,27 +38954,40 @@
           <w:szCs w:val="24"/>
         </w:rPr>
       </w:pPr>
-      <w:bookmarkStart w:id="86" w:name="_Toc412033372"/>
-      <w:bookmarkStart w:id="87" w:name="_Toc413773147"/>
+      <w:bookmarkStart w:id="89" w:name="_Toc412033372"/>
+      <w:bookmarkStart w:id="90" w:name="_Toc413773147"/>
       <w:r>
         <w:t xml:space="preserve">Quadro </w:t>
       </w:r>
-      <w:fldSimple w:instr=" SEQ Quadro \* ARABIC ">
-        <w:r>
-          <w:rPr>
-            <w:noProof/>
-          </w:rPr>
-          <w:t>13</w:t>
-        </w:r>
-      </w:fldSimple>
+      <w:r>
+        <w:fldChar w:fldCharType="begin"/>
+      </w:r>
+      <w:r>
+        <w:instrText xml:space="preserve"> SEQ Quadro \* ARABIC </w:instrText>
+      </w:r>
+      <w:r>
+        <w:fldChar w:fldCharType="separate"/>
+      </w:r>
+      <w:r>
+        <w:rPr>
+          <w:noProof/>
+        </w:rPr>
+        <w:t>13</w:t>
+      </w:r>
+      <w:r>
+        <w:rPr>
+          <w:noProof/>
+        </w:rPr>
+        <w:fldChar w:fldCharType="end"/>
+      </w:r>
       <w:r>
         <w:t xml:space="preserve"> </w:t>
       </w:r>
       <w:r>
         <w:t>- Caso de Uso Responder Exercicios</w:t>
       </w:r>
-      <w:bookmarkEnd w:id="86"/>
-      <w:bookmarkEnd w:id="87"/>
+      <w:bookmarkEnd w:id="89"/>
+      <w:bookmarkEnd w:id="90"/>
     </w:p>
     <w:tbl>
       <w:tblPr>
@@ -36513,19 +39418,32 @@
           <w:szCs w:val="24"/>
         </w:rPr>
       </w:pPr>
-      <w:bookmarkStart w:id="88" w:name="_Toc412033373"/>
-      <w:bookmarkStart w:id="89" w:name="_Toc413773148"/>
+      <w:bookmarkStart w:id="91" w:name="_Toc412033373"/>
+      <w:bookmarkStart w:id="92" w:name="_Toc413773148"/>
       <w:r>
         <w:t xml:space="preserve">Quadro </w:t>
       </w:r>
-      <w:fldSimple w:instr=" SEQ Quadro \* ARABIC ">
-        <w:r>
-          <w:rPr>
-            <w:noProof/>
-          </w:rPr>
-          <w:t>14</w:t>
-        </w:r>
-      </w:fldSimple>
+      <w:r>
+        <w:fldChar w:fldCharType="begin"/>
+      </w:r>
+      <w:r>
+        <w:instrText xml:space="preserve"> SEQ Quadro \* ARABIC </w:instrText>
+      </w:r>
+      <w:r>
+        <w:fldChar w:fldCharType="separate"/>
+      </w:r>
+      <w:r>
+        <w:rPr>
+          <w:noProof/>
+        </w:rPr>
+        <w:t>14</w:t>
+      </w:r>
+      <w:r>
+        <w:rPr>
+          <w:noProof/>
+        </w:rPr>
+        <w:fldChar w:fldCharType="end"/>
+      </w:r>
       <w:r>
         <w:t xml:space="preserve"> </w:t>
       </w:r>
@@ -36535,8 +39453,8 @@
       <w:r>
         <w:t>Discussão</w:t>
       </w:r>
-      <w:bookmarkEnd w:id="88"/>
-      <w:bookmarkEnd w:id="89"/>
+      <w:bookmarkEnd w:id="91"/>
+      <w:bookmarkEnd w:id="92"/>
     </w:p>
     <w:tbl>
       <w:tblPr>
@@ -36998,27 +39916,40 @@
           <w:szCs w:val="24"/>
         </w:rPr>
       </w:pPr>
-      <w:bookmarkStart w:id="90" w:name="_Toc412033374"/>
-      <w:bookmarkStart w:id="91" w:name="_Toc413773149"/>
+      <w:bookmarkStart w:id="93" w:name="_Toc412033374"/>
+      <w:bookmarkStart w:id="94" w:name="_Toc413773149"/>
       <w:r>
         <w:t xml:space="preserve">Quadro </w:t>
       </w:r>
-      <w:fldSimple w:instr=" SEQ Quadro \* ARABIC ">
-        <w:r>
-          <w:rPr>
-            <w:noProof/>
-          </w:rPr>
-          <w:t>15</w:t>
-        </w:r>
-      </w:fldSimple>
+      <w:r>
+        <w:fldChar w:fldCharType="begin"/>
+      </w:r>
+      <w:r>
+        <w:instrText xml:space="preserve"> SEQ Quadro \* ARABIC </w:instrText>
+      </w:r>
+      <w:r>
+        <w:fldChar w:fldCharType="separate"/>
+      </w:r>
+      <w:r>
+        <w:rPr>
+          <w:noProof/>
+        </w:rPr>
+        <w:t>15</w:t>
+      </w:r>
+      <w:r>
+        <w:rPr>
+          <w:noProof/>
+        </w:rPr>
+        <w:fldChar w:fldCharType="end"/>
+      </w:r>
       <w:r>
         <w:t xml:space="preserve"> </w:t>
       </w:r>
       <w:r>
         <w:t>- Caso de Uso Manter Tópico</w:t>
       </w:r>
-      <w:bookmarkEnd w:id="90"/>
-      <w:bookmarkEnd w:id="91"/>
+      <w:bookmarkEnd w:id="93"/>
+      <w:bookmarkEnd w:id="94"/>
     </w:p>
     <w:tbl>
       <w:tblPr>
@@ -37522,7 +40453,7 @@
 </file>
 
 <file path=word/endnotes.xml><?xml version="1.0" encoding="utf-8"?>
-<w:endnotes xmlns:wpc="http://schemas.microsoft.com/office/word/2010/wordprocessingCanvas" xmlns:mc="http://schemas.openxmlformats.org/markup-compatibility/2006" xmlns:o="urn:schemas-microsoft-com:office:office" xmlns:r="http://schemas.openxmlformats.org/officeDocument/2006/relationships" xmlns:m="http://schemas.openxmlformats.org/officeDocument/2006/math" xmlns:v="urn:schemas-microsoft-com:vml" xmlns:wp14="http://schemas.microsoft.com/office/word/2010/wordprocessingDrawing" xmlns:wp="http://schemas.openxmlformats.org/drawingml/2006/wordprocessingDrawing" xmlns:w10="urn:schemas-microsoft-com:office:word" xmlns:w="http://schemas.openxmlformats.org/wordprocessingml/2006/main" xmlns:w14="http://schemas.microsoft.com/office/word/2010/wordml" xmlns:w15="http://schemas.microsoft.com/office/word/2012/wordml" xmlns:wpg="http://schemas.microsoft.com/office/word/2010/wordprocessingGroup" xmlns:wpi="http://schemas.microsoft.com/office/word/2010/wordprocessingInk" xmlns:wne="http://schemas.microsoft.com/office/word/2006/wordml" xmlns:wps="http://schemas.microsoft.com/office/word/2010/wordprocessingShape" mc:Ignorable="w14 w15 wp14">
+<w:endnotes xmlns:wpc="http://schemas.microsoft.com/office/word/2010/wordprocessingCanvas" xmlns:cx="http://schemas.microsoft.com/office/drawing/2014/chartex" xmlns:cx1="http://schemas.microsoft.com/office/drawing/2015/9/8/chartex" xmlns:cx2="http://schemas.microsoft.com/office/drawing/2015/10/21/chartex" xmlns:mc="http://schemas.openxmlformats.org/markup-compatibility/2006" xmlns:o="urn:schemas-microsoft-com:office:office" xmlns:r="http://schemas.openxmlformats.org/officeDocument/2006/relationships" xmlns:m="http://schemas.openxmlformats.org/officeDocument/2006/math" xmlns:v="urn:schemas-microsoft-com:vml" xmlns:wp14="http://schemas.microsoft.com/office/word/2010/wordprocessingDrawing" xmlns:wp="http://schemas.openxmlformats.org/drawingml/2006/wordprocessingDrawing" xmlns:w10="urn:schemas-microsoft-com:office:word" xmlns:w="http://schemas.openxmlformats.org/wordprocessingml/2006/main" xmlns:w14="http://schemas.microsoft.com/office/word/2010/wordml" xmlns:w15="http://schemas.microsoft.com/office/word/2012/wordml" xmlns:w16se="http://schemas.microsoft.com/office/word/2015/wordml/symex" xmlns:wpg="http://schemas.microsoft.com/office/word/2010/wordprocessingGroup" xmlns:wpi="http://schemas.microsoft.com/office/word/2010/wordprocessingInk" xmlns:wne="http://schemas.microsoft.com/office/word/2006/wordml" xmlns:wps="http://schemas.microsoft.com/office/word/2010/wordprocessingShape" mc:Ignorable="w14 w15 w16se wp14">
   <w:endnote w:type="separator" w:id="-1">
     <w:p>
       <w:pPr>
@@ -37547,7 +40478,7 @@
 </file>
 
 <file path=word/footer1.xml><?xml version="1.0" encoding="utf-8"?>
-<w:ftr xmlns:wpc="http://schemas.microsoft.com/office/word/2010/wordprocessingCanvas" xmlns:mc="http://schemas.openxmlformats.org/markup-compatibility/2006" xmlns:o="urn:schemas-microsoft-com:office:office" xmlns:r="http://schemas.openxmlformats.org/officeDocument/2006/relationships" xmlns:m="http://schemas.openxmlformats.org/officeDocument/2006/math" xmlns:v="urn:schemas-microsoft-com:vml" xmlns:wp14="http://schemas.microsoft.com/office/word/2010/wordprocessingDrawing" xmlns:wp="http://schemas.openxmlformats.org/drawingml/2006/wordprocessingDrawing" xmlns:w10="urn:schemas-microsoft-com:office:word" xmlns:w="http://schemas.openxmlformats.org/wordprocessingml/2006/main" xmlns:w14="http://schemas.microsoft.com/office/word/2010/wordml" xmlns:w15="http://schemas.microsoft.com/office/word/2012/wordml" xmlns:wpg="http://schemas.microsoft.com/office/word/2010/wordprocessingGroup" xmlns:wpi="http://schemas.microsoft.com/office/word/2010/wordprocessingInk" xmlns:wne="http://schemas.microsoft.com/office/word/2006/wordml" xmlns:wps="http://schemas.microsoft.com/office/word/2010/wordprocessingShape" mc:Ignorable="w14 w15 wp14">
+<w:ftr xmlns:wpc="http://schemas.microsoft.com/office/word/2010/wordprocessingCanvas" xmlns:cx="http://schemas.microsoft.com/office/drawing/2014/chartex" xmlns:cx1="http://schemas.microsoft.com/office/drawing/2015/9/8/chartex" xmlns:cx2="http://schemas.microsoft.com/office/drawing/2015/10/21/chartex" xmlns:mc="http://schemas.openxmlformats.org/markup-compatibility/2006" xmlns:o="urn:schemas-microsoft-com:office:office" xmlns:r="http://schemas.openxmlformats.org/officeDocument/2006/relationships" xmlns:m="http://schemas.openxmlformats.org/officeDocument/2006/math" xmlns:v="urn:schemas-microsoft-com:vml" xmlns:wp14="http://schemas.microsoft.com/office/word/2010/wordprocessingDrawing" xmlns:wp="http://schemas.openxmlformats.org/drawingml/2006/wordprocessingDrawing" xmlns:w10="urn:schemas-microsoft-com:office:word" xmlns:w="http://schemas.openxmlformats.org/wordprocessingml/2006/main" xmlns:w14="http://schemas.microsoft.com/office/word/2010/wordml" xmlns:w15="http://schemas.microsoft.com/office/word/2012/wordml" xmlns:w16se="http://schemas.microsoft.com/office/word/2015/wordml/symex" xmlns:wpg="http://schemas.microsoft.com/office/word/2010/wordprocessingGroup" xmlns:wpi="http://schemas.microsoft.com/office/word/2010/wordprocessingInk" xmlns:wne="http://schemas.microsoft.com/office/word/2006/wordml" xmlns:wps="http://schemas.microsoft.com/office/word/2010/wordprocessingShape" mc:Ignorable="w14 w15 w16se wp14">
   <w:sdt>
     <w:sdtPr>
       <w:id w:val="1432704874"/>
@@ -37556,7 +40487,6 @@
         <w:docPartUnique/>
       </w:docPartObj>
     </w:sdtPr>
-    <w:sdtEndPr/>
     <w:sdtContent>
       <w:p>
         <w:pPr>
@@ -37576,7 +40506,7 @@
           <w:rPr>
             <w:noProof/>
           </w:rPr>
-          <w:t>37</w:t>
+          <w:t>24</w:t>
         </w:r>
         <w:r>
           <w:fldChar w:fldCharType="end"/>
@@ -37593,7 +40523,7 @@
 </file>
 
 <file path=word/footnotes.xml><?xml version="1.0" encoding="utf-8"?>
-<w:footnotes xmlns:wpc="http://schemas.microsoft.com/office/word/2010/wordprocessingCanvas" xmlns:mc="http://schemas.openxmlformats.org/markup-compatibility/2006" xmlns:o="urn:schemas-microsoft-com:office:office" xmlns:r="http://schemas.openxmlformats.org/officeDocument/2006/relationships" xmlns:m="http://schemas.openxmlformats.org/officeDocument/2006/math" xmlns:v="urn:schemas-microsoft-com:vml" xmlns:wp14="http://schemas.microsoft.com/office/word/2010/wordprocessingDrawing" xmlns:wp="http://schemas.openxmlformats.org/drawingml/2006/wordprocessingDrawing" xmlns:w10="urn:schemas-microsoft-com:office:word" xmlns:w="http://schemas.openxmlformats.org/wordprocessingml/2006/main" xmlns:w14="http://schemas.microsoft.com/office/word/2010/wordml" xmlns:w15="http://schemas.microsoft.com/office/word/2012/wordml" xmlns:wpg="http://schemas.microsoft.com/office/word/2010/wordprocessingGroup" xmlns:wpi="http://schemas.microsoft.com/office/word/2010/wordprocessingInk" xmlns:wne="http://schemas.microsoft.com/office/word/2006/wordml" xmlns:wps="http://schemas.microsoft.com/office/word/2010/wordprocessingShape" mc:Ignorable="w14 w15 wp14">
+<w:footnotes xmlns:wpc="http://schemas.microsoft.com/office/word/2010/wordprocessingCanvas" xmlns:cx="http://schemas.microsoft.com/office/drawing/2014/chartex" xmlns:cx1="http://schemas.microsoft.com/office/drawing/2015/9/8/chartex" xmlns:cx2="http://schemas.microsoft.com/office/drawing/2015/10/21/chartex" xmlns:mc="http://schemas.openxmlformats.org/markup-compatibility/2006" xmlns:o="urn:schemas-microsoft-com:office:office" xmlns:r="http://schemas.openxmlformats.org/officeDocument/2006/relationships" xmlns:m="http://schemas.openxmlformats.org/officeDocument/2006/math" xmlns:v="urn:schemas-microsoft-com:vml" xmlns:wp14="http://schemas.microsoft.com/office/word/2010/wordprocessingDrawing" xmlns:wp="http://schemas.openxmlformats.org/drawingml/2006/wordprocessingDrawing" xmlns:w10="urn:schemas-microsoft-com:office:word" xmlns:w="http://schemas.openxmlformats.org/wordprocessingml/2006/main" xmlns:w14="http://schemas.microsoft.com/office/word/2010/wordml" xmlns:w15="http://schemas.microsoft.com/office/word/2012/wordml" xmlns:w16se="http://schemas.microsoft.com/office/word/2015/wordml/symex" xmlns:wpg="http://schemas.microsoft.com/office/word/2010/wordprocessingGroup" xmlns:wpi="http://schemas.microsoft.com/office/word/2010/wordprocessingInk" xmlns:wne="http://schemas.microsoft.com/office/word/2006/wordml" xmlns:wps="http://schemas.microsoft.com/office/word/2010/wordprocessingShape" mc:Ignorable="w14 w15 w16se wp14">
   <w:footnote w:type="separator" w:id="-1">
     <w:p>
       <w:pPr>
@@ -37635,7 +40565,7 @@
 </file>
 
 <file path=word/header1.xml><?xml version="1.0" encoding="utf-8"?>
-<w:hdr xmlns:wpc="http://schemas.microsoft.com/office/word/2010/wordprocessingCanvas" xmlns:mc="http://schemas.openxmlformats.org/markup-compatibility/2006" xmlns:o="urn:schemas-microsoft-com:office:office" xmlns:r="http://schemas.openxmlformats.org/officeDocument/2006/relationships" xmlns:m="http://schemas.openxmlformats.org/officeDocument/2006/math" xmlns:v="urn:schemas-microsoft-com:vml" xmlns:wp14="http://schemas.microsoft.com/office/word/2010/wordprocessingDrawing" xmlns:wp="http://schemas.openxmlformats.org/drawingml/2006/wordprocessingDrawing" xmlns:w10="urn:schemas-microsoft-com:office:word" xmlns:w="http://schemas.openxmlformats.org/wordprocessingml/2006/main" xmlns:w14="http://schemas.microsoft.com/office/word/2010/wordml" xmlns:w15="http://schemas.microsoft.com/office/word/2012/wordml" xmlns:wpg="http://schemas.microsoft.com/office/word/2010/wordprocessingGroup" xmlns:wpi="http://schemas.microsoft.com/office/word/2010/wordprocessingInk" xmlns:wne="http://schemas.microsoft.com/office/word/2006/wordml" xmlns:wps="http://schemas.microsoft.com/office/word/2010/wordprocessingShape" mc:Ignorable="w14 w15 wp14">
+<w:hdr xmlns:wpc="http://schemas.microsoft.com/office/word/2010/wordprocessingCanvas" xmlns:cx="http://schemas.microsoft.com/office/drawing/2014/chartex" xmlns:cx1="http://schemas.microsoft.com/office/drawing/2015/9/8/chartex" xmlns:cx2="http://schemas.microsoft.com/office/drawing/2015/10/21/chartex" xmlns:mc="http://schemas.openxmlformats.org/markup-compatibility/2006" xmlns:o="urn:schemas-microsoft-com:office:office" xmlns:r="http://schemas.openxmlformats.org/officeDocument/2006/relationships" xmlns:m="http://schemas.openxmlformats.org/officeDocument/2006/math" xmlns:v="urn:schemas-microsoft-com:vml" xmlns:wp14="http://schemas.microsoft.com/office/word/2010/wordprocessingDrawing" xmlns:wp="http://schemas.openxmlformats.org/drawingml/2006/wordprocessingDrawing" xmlns:w10="urn:schemas-microsoft-com:office:word" xmlns:w="http://schemas.openxmlformats.org/wordprocessingml/2006/main" xmlns:w14="http://schemas.microsoft.com/office/word/2010/wordml" xmlns:w15="http://schemas.microsoft.com/office/word/2012/wordml" xmlns:w16se="http://schemas.microsoft.com/office/word/2015/wordml/symex" xmlns:wpg="http://schemas.microsoft.com/office/word/2010/wordprocessingGroup" xmlns:wpi="http://schemas.microsoft.com/office/word/2010/wordprocessingInk" xmlns:wne="http://schemas.microsoft.com/office/word/2006/wordml" xmlns:wps="http://schemas.microsoft.com/office/word/2010/wordprocessingShape" mc:Ignorable="w14 w15 w16se wp14">
   <w:sdt>
     <w:sdtPr>
       <w:id w:val="-570969102"/>
@@ -37644,7 +40574,6 @@
         <w:docPartUnique/>
       </w:docPartObj>
     </w:sdtPr>
-    <w:sdtEndPr/>
     <w:sdtContent>
       <w:p>
         <w:pPr>
@@ -37664,7 +40593,7 @@
           <w:rPr>
             <w:noProof/>
           </w:rPr>
-          <w:t>37</w:t>
+          <w:t>24</w:t>
         </w:r>
         <w:r>
           <w:fldChar w:fldCharType="end"/>
@@ -37681,8 +40610,8 @@
 </file>
 
 <file path=word/numbering.xml><?xml version="1.0" encoding="utf-8"?>
-<w:numbering xmlns:wpc="http://schemas.microsoft.com/office/word/2010/wordprocessingCanvas" xmlns:mc="http://schemas.openxmlformats.org/markup-compatibility/2006" xmlns:o="urn:schemas-microsoft-com:office:office" xmlns:r="http://schemas.openxmlformats.org/officeDocument/2006/relationships" xmlns:m="http://schemas.openxmlformats.org/officeDocument/2006/math" xmlns:v="urn:schemas-microsoft-com:vml" xmlns:wp14="http://schemas.microsoft.com/office/word/2010/wordprocessingDrawing" xmlns:wp="http://schemas.openxmlformats.org/drawingml/2006/wordprocessingDrawing" xmlns:w10="urn:schemas-microsoft-com:office:word" xmlns:w="http://schemas.openxmlformats.org/wordprocessingml/2006/main" xmlns:w14="http://schemas.microsoft.com/office/word/2010/wordml" xmlns:w15="http://schemas.microsoft.com/office/word/2012/wordml" xmlns:wpg="http://schemas.microsoft.com/office/word/2010/wordprocessingGroup" xmlns:wpi="http://schemas.microsoft.com/office/word/2010/wordprocessingInk" xmlns:wne="http://schemas.microsoft.com/office/word/2006/wordml" xmlns:wps="http://schemas.microsoft.com/office/word/2010/wordprocessingShape" mc:Ignorable="w14 w15 wp14">
-  <w:abstractNum w:abstractNumId="0">
+<w:numbering xmlns:wpc="http://schemas.microsoft.com/office/word/2010/wordprocessingCanvas" xmlns:cx="http://schemas.microsoft.com/office/drawing/2014/chartex" xmlns:cx1="http://schemas.microsoft.com/office/drawing/2015/9/8/chartex" xmlns:cx2="http://schemas.microsoft.com/office/drawing/2015/10/21/chartex" xmlns:mc="http://schemas.openxmlformats.org/markup-compatibility/2006" xmlns:o="urn:schemas-microsoft-com:office:office" xmlns:r="http://schemas.openxmlformats.org/officeDocument/2006/relationships" xmlns:m="http://schemas.openxmlformats.org/officeDocument/2006/math" xmlns:v="urn:schemas-microsoft-com:vml" xmlns:wp14="http://schemas.microsoft.com/office/word/2010/wordprocessingDrawing" xmlns:wp="http://schemas.openxmlformats.org/drawingml/2006/wordprocessingDrawing" xmlns:w10="urn:schemas-microsoft-com:office:word" xmlns:w="http://schemas.openxmlformats.org/wordprocessingml/2006/main" xmlns:w14="http://schemas.microsoft.com/office/word/2010/wordml" xmlns:w15="http://schemas.microsoft.com/office/word/2012/wordml" xmlns:w16se="http://schemas.microsoft.com/office/word/2015/wordml/symex" xmlns:wpg="http://schemas.microsoft.com/office/word/2010/wordprocessingGroup" xmlns:wpi="http://schemas.microsoft.com/office/word/2010/wordprocessingInk" xmlns:wne="http://schemas.microsoft.com/office/word/2006/wordml" xmlns:wps="http://schemas.microsoft.com/office/word/2010/wordprocessingShape" mc:Ignorable="w14 w15 w16se wp14">
+  <w:abstractNum w:abstractNumId="0" w15:restartNumberingAfterBreak="0">
     <w:nsid w:val="02866FD6"/>
     <w:multiLevelType w:val="hybridMultilevel"/>
     <w:tmpl w:val="C72682E0"/>
@@ -37771,7 +40700,7 @@
       </w:pPr>
     </w:lvl>
   </w:abstractNum>
-  <w:abstractNum w:abstractNumId="1">
+  <w:abstractNum w:abstractNumId="1" w15:restartNumberingAfterBreak="0">
     <w:nsid w:val="06813287"/>
     <w:multiLevelType w:val="hybridMultilevel"/>
     <w:tmpl w:val="0532CBB8"/>
@@ -37860,7 +40789,7 @@
       </w:pPr>
     </w:lvl>
   </w:abstractNum>
-  <w:abstractNum w:abstractNumId="2">
+  <w:abstractNum w:abstractNumId="2" w15:restartNumberingAfterBreak="0">
     <w:nsid w:val="09F70A9B"/>
     <w:multiLevelType w:val="multilevel"/>
     <w:tmpl w:val="0416001F"/>
@@ -37949,7 +40878,7 @@
       </w:pPr>
     </w:lvl>
   </w:abstractNum>
-  <w:abstractNum w:abstractNumId="3">
+  <w:abstractNum w:abstractNumId="3" w15:restartNumberingAfterBreak="0">
     <w:nsid w:val="0E143924"/>
     <w:multiLevelType w:val="hybridMultilevel"/>
     <w:tmpl w:val="9EF0F01E"/>
@@ -38038,7 +40967,7 @@
       </w:pPr>
     </w:lvl>
   </w:abstractNum>
-  <w:abstractNum w:abstractNumId="4">
+  <w:abstractNum w:abstractNumId="4" w15:restartNumberingAfterBreak="0">
     <w:nsid w:val="13FB3D34"/>
     <w:multiLevelType w:val="multilevel"/>
     <w:tmpl w:val="68E6C936"/>
@@ -38151,7 +41080,7 @@
       </w:rPr>
     </w:lvl>
   </w:abstractNum>
-  <w:abstractNum w:abstractNumId="5">
+  <w:abstractNum w:abstractNumId="5" w15:restartNumberingAfterBreak="0">
     <w:nsid w:val="14B05DAF"/>
     <w:multiLevelType w:val="multilevel"/>
     <w:tmpl w:val="A4EEB03C"/>
@@ -38244,7 +41173,7 @@
       </w:pPr>
     </w:lvl>
   </w:abstractNum>
-  <w:abstractNum w:abstractNumId="6">
+  <w:abstractNum w:abstractNumId="6" w15:restartNumberingAfterBreak="0">
     <w:nsid w:val="288C2ECD"/>
     <w:multiLevelType w:val="hybridMultilevel"/>
     <w:tmpl w:val="0AC22686"/>
@@ -38333,7 +41262,7 @@
       </w:pPr>
     </w:lvl>
   </w:abstractNum>
-  <w:abstractNum w:abstractNumId="7">
+  <w:abstractNum w:abstractNumId="7" w15:restartNumberingAfterBreak="0">
     <w:nsid w:val="31391B4D"/>
     <w:multiLevelType w:val="multilevel"/>
     <w:tmpl w:val="0416001F"/>
@@ -38422,7 +41351,7 @@
       </w:pPr>
     </w:lvl>
   </w:abstractNum>
-  <w:abstractNum w:abstractNumId="8">
+  <w:abstractNum w:abstractNumId="8" w15:restartNumberingAfterBreak="0">
     <w:nsid w:val="31DF7CFB"/>
     <w:multiLevelType w:val="multilevel"/>
     <w:tmpl w:val="947CFCE0"/>
@@ -38516,7 +41445,7 @@
       </w:pPr>
     </w:lvl>
   </w:abstractNum>
-  <w:abstractNum w:abstractNumId="9">
+  <w:abstractNum w:abstractNumId="9" w15:restartNumberingAfterBreak="0">
     <w:nsid w:val="36EA7E5A"/>
     <w:multiLevelType w:val="hybridMultilevel"/>
     <w:tmpl w:val="806E79FE"/>
@@ -38605,7 +41534,7 @@
       </w:pPr>
     </w:lvl>
   </w:abstractNum>
-  <w:abstractNum w:abstractNumId="10">
+  <w:abstractNum w:abstractNumId="10" w15:restartNumberingAfterBreak="0">
     <w:nsid w:val="3D2F0190"/>
     <w:multiLevelType w:val="multilevel"/>
     <w:tmpl w:val="A4EEB03C"/>
@@ -38698,7 +41627,7 @@
       </w:pPr>
     </w:lvl>
   </w:abstractNum>
-  <w:abstractNum w:abstractNumId="11">
+  <w:abstractNum w:abstractNumId="11" w15:restartNumberingAfterBreak="0">
     <w:nsid w:val="42C36261"/>
     <w:multiLevelType w:val="hybridMultilevel"/>
     <w:tmpl w:val="C72682E0"/>
@@ -38787,7 +41716,7 @@
       </w:pPr>
     </w:lvl>
   </w:abstractNum>
-  <w:abstractNum w:abstractNumId="12">
+  <w:abstractNum w:abstractNumId="12" w15:restartNumberingAfterBreak="0">
     <w:nsid w:val="45662E72"/>
     <w:multiLevelType w:val="hybridMultilevel"/>
     <w:tmpl w:val="C72682E0"/>
@@ -38876,7 +41805,7 @@
       </w:pPr>
     </w:lvl>
   </w:abstractNum>
-  <w:abstractNum w:abstractNumId="13">
+  <w:abstractNum w:abstractNumId="13" w15:restartNumberingAfterBreak="0">
     <w:nsid w:val="46322475"/>
     <w:multiLevelType w:val="hybridMultilevel"/>
     <w:tmpl w:val="EC1C9296"/>
@@ -38988,7 +41917,7 @@
       </w:rPr>
     </w:lvl>
   </w:abstractNum>
-  <w:abstractNum w:abstractNumId="14">
+  <w:abstractNum w:abstractNumId="14" w15:restartNumberingAfterBreak="0">
     <w:nsid w:val="47567513"/>
     <w:multiLevelType w:val="hybridMultilevel"/>
     <w:tmpl w:val="5F5480C8"/>
@@ -39100,7 +42029,7 @@
       </w:rPr>
     </w:lvl>
   </w:abstractNum>
-  <w:abstractNum w:abstractNumId="15">
+  <w:abstractNum w:abstractNumId="15" w15:restartNumberingAfterBreak="0">
     <w:nsid w:val="48D30953"/>
     <w:multiLevelType w:val="hybridMultilevel"/>
     <w:tmpl w:val="4E4C4126"/>
@@ -39189,7 +42118,7 @@
       </w:pPr>
     </w:lvl>
   </w:abstractNum>
-  <w:abstractNum w:abstractNumId="16">
+  <w:abstractNum w:abstractNumId="16" w15:restartNumberingAfterBreak="0">
     <w:nsid w:val="4A4D291A"/>
     <w:multiLevelType w:val="hybridMultilevel"/>
     <w:tmpl w:val="4B185BE6"/>
@@ -39278,7 +42207,7 @@
       </w:pPr>
     </w:lvl>
   </w:abstractNum>
-  <w:abstractNum w:abstractNumId="17">
+  <w:abstractNum w:abstractNumId="17" w15:restartNumberingAfterBreak="0">
     <w:nsid w:val="4C3F6435"/>
     <w:multiLevelType w:val="hybridMultilevel"/>
     <w:tmpl w:val="26B2C5D2"/>
@@ -39390,7 +42319,7 @@
       </w:rPr>
     </w:lvl>
   </w:abstractNum>
-  <w:abstractNum w:abstractNumId="18">
+  <w:abstractNum w:abstractNumId="18" w15:restartNumberingAfterBreak="0">
     <w:nsid w:val="4C423C6F"/>
     <w:multiLevelType w:val="hybridMultilevel"/>
     <w:tmpl w:val="C72682E0"/>
@@ -39479,7 +42408,7 @@
       </w:pPr>
     </w:lvl>
   </w:abstractNum>
-  <w:abstractNum w:abstractNumId="19">
+  <w:abstractNum w:abstractNumId="19" w15:restartNumberingAfterBreak="0">
     <w:nsid w:val="4D4E68C9"/>
     <w:multiLevelType w:val="hybridMultilevel"/>
     <w:tmpl w:val="937C9514"/>
@@ -39568,7 +42497,7 @@
       </w:pPr>
     </w:lvl>
   </w:abstractNum>
-  <w:abstractNum w:abstractNumId="20">
+  <w:abstractNum w:abstractNumId="20" w15:restartNumberingAfterBreak="0">
     <w:nsid w:val="506C09AA"/>
     <w:multiLevelType w:val="multilevel"/>
     <w:tmpl w:val="0416001F"/>
@@ -39654,7 +42583,7 @@
       </w:pPr>
     </w:lvl>
   </w:abstractNum>
-  <w:abstractNum w:abstractNumId="21">
+  <w:abstractNum w:abstractNumId="21" w15:restartNumberingAfterBreak="0">
     <w:nsid w:val="6D645550"/>
     <w:multiLevelType w:val="hybridMultilevel"/>
     <w:tmpl w:val="046C1DD8"/>
@@ -39743,7 +42672,7 @@
       </w:pPr>
     </w:lvl>
   </w:abstractNum>
-  <w:abstractNum w:abstractNumId="22">
+  <w:abstractNum w:abstractNumId="22" w15:restartNumberingAfterBreak="0">
     <w:nsid w:val="6E086E19"/>
     <w:multiLevelType w:val="hybridMultilevel"/>
     <w:tmpl w:val="9E581F38"/>
@@ -39855,7 +42784,7 @@
       </w:rPr>
     </w:lvl>
   </w:abstractNum>
-  <w:abstractNum w:abstractNumId="23">
+  <w:abstractNum w:abstractNumId="23" w15:restartNumberingAfterBreak="0">
     <w:nsid w:val="72697088"/>
     <w:multiLevelType w:val="hybridMultilevel"/>
     <w:tmpl w:val="87A2B41C"/>
@@ -39968,7 +42897,156 @@
       </w:rPr>
     </w:lvl>
   </w:abstractNum>
-  <w:abstractNum w:abstractNumId="24">
+  <w:abstractNum w:abstractNumId="24" w15:restartNumberingAfterBreak="0">
+    <w:nsid w:val="749678EF"/>
+    <w:multiLevelType w:val="multilevel"/>
+    <w:tmpl w:val="7BB8A250"/>
+    <w:lvl w:ilvl="0">
+      <w:start w:val="1"/>
+      <w:numFmt w:val="bullet"/>
+      <w:lvlText w:val=""/>
+      <w:lvlJc w:val="left"/>
+      <w:pPr>
+        <w:tabs>
+          <w:tab w:val="num" w:pos="720"/>
+        </w:tabs>
+        <w:ind w:left="720" w:hanging="360"/>
+      </w:pPr>
+      <w:rPr>
+        <w:rFonts w:ascii="Symbol" w:hAnsi="Symbol" w:hint="default"/>
+        <w:sz w:val="20"/>
+      </w:rPr>
+    </w:lvl>
+    <w:lvl w:ilvl="1" w:tentative="1">
+      <w:start w:val="1"/>
+      <w:numFmt w:val="bullet"/>
+      <w:lvlText w:val="o"/>
+      <w:lvlJc w:val="left"/>
+      <w:pPr>
+        <w:tabs>
+          <w:tab w:val="num" w:pos="1440"/>
+        </w:tabs>
+        <w:ind w:left="1440" w:hanging="360"/>
+      </w:pPr>
+      <w:rPr>
+        <w:rFonts w:ascii="Courier New" w:hAnsi="Courier New" w:hint="default"/>
+        <w:sz w:val="20"/>
+      </w:rPr>
+    </w:lvl>
+    <w:lvl w:ilvl="2" w:tentative="1">
+      <w:start w:val="1"/>
+      <w:numFmt w:val="bullet"/>
+      <w:lvlText w:val=""/>
+      <w:lvlJc w:val="left"/>
+      <w:pPr>
+        <w:tabs>
+          <w:tab w:val="num" w:pos="2160"/>
+        </w:tabs>
+        <w:ind w:left="2160" w:hanging="360"/>
+      </w:pPr>
+      <w:rPr>
+        <w:rFonts w:ascii="Wingdings" w:hAnsi="Wingdings" w:hint="default"/>
+        <w:sz w:val="20"/>
+      </w:rPr>
+    </w:lvl>
+    <w:lvl w:ilvl="3" w:tentative="1">
+      <w:start w:val="1"/>
+      <w:numFmt w:val="bullet"/>
+      <w:lvlText w:val=""/>
+      <w:lvlJc w:val="left"/>
+      <w:pPr>
+        <w:tabs>
+          <w:tab w:val="num" w:pos="2880"/>
+        </w:tabs>
+        <w:ind w:left="2880" w:hanging="360"/>
+      </w:pPr>
+      <w:rPr>
+        <w:rFonts w:ascii="Wingdings" w:hAnsi="Wingdings" w:hint="default"/>
+        <w:sz w:val="20"/>
+      </w:rPr>
+    </w:lvl>
+    <w:lvl w:ilvl="4" w:tentative="1">
+      <w:start w:val="1"/>
+      <w:numFmt w:val="bullet"/>
+      <w:lvlText w:val=""/>
+      <w:lvlJc w:val="left"/>
+      <w:pPr>
+        <w:tabs>
+          <w:tab w:val="num" w:pos="3600"/>
+        </w:tabs>
+        <w:ind w:left="3600" w:hanging="360"/>
+      </w:pPr>
+      <w:rPr>
+        <w:rFonts w:ascii="Wingdings" w:hAnsi="Wingdings" w:hint="default"/>
+        <w:sz w:val="20"/>
+      </w:rPr>
+    </w:lvl>
+    <w:lvl w:ilvl="5" w:tentative="1">
+      <w:start w:val="1"/>
+      <w:numFmt w:val="bullet"/>
+      <w:lvlText w:val=""/>
+      <w:lvlJc w:val="left"/>
+      <w:pPr>
+        <w:tabs>
+          <w:tab w:val="num" w:pos="4320"/>
+        </w:tabs>
+        <w:ind w:left="4320" w:hanging="360"/>
+      </w:pPr>
+      <w:rPr>
+        <w:rFonts w:ascii="Wingdings" w:hAnsi="Wingdings" w:hint="default"/>
+        <w:sz w:val="20"/>
+      </w:rPr>
+    </w:lvl>
+    <w:lvl w:ilvl="6" w:tentative="1">
+      <w:start w:val="1"/>
+      <w:numFmt w:val="bullet"/>
+      <w:lvlText w:val=""/>
+      <w:lvlJc w:val="left"/>
+      <w:pPr>
+        <w:tabs>
+          <w:tab w:val="num" w:pos="5040"/>
+        </w:tabs>
+        <w:ind w:left="5040" w:hanging="360"/>
+      </w:pPr>
+      <w:rPr>
+        <w:rFonts w:ascii="Wingdings" w:hAnsi="Wingdings" w:hint="default"/>
+        <w:sz w:val="20"/>
+      </w:rPr>
+    </w:lvl>
+    <w:lvl w:ilvl="7" w:tentative="1">
+      <w:start w:val="1"/>
+      <w:numFmt w:val="bullet"/>
+      <w:lvlText w:val=""/>
+      <w:lvlJc w:val="left"/>
+      <w:pPr>
+        <w:tabs>
+          <w:tab w:val="num" w:pos="5760"/>
+        </w:tabs>
+        <w:ind w:left="5760" w:hanging="360"/>
+      </w:pPr>
+      <w:rPr>
+        <w:rFonts w:ascii="Wingdings" w:hAnsi="Wingdings" w:hint="default"/>
+        <w:sz w:val="20"/>
+      </w:rPr>
+    </w:lvl>
+    <w:lvl w:ilvl="8" w:tentative="1">
+      <w:start w:val="1"/>
+      <w:numFmt w:val="bullet"/>
+      <w:lvlText w:val=""/>
+      <w:lvlJc w:val="left"/>
+      <w:pPr>
+        <w:tabs>
+          <w:tab w:val="num" w:pos="6480"/>
+        </w:tabs>
+        <w:ind w:left="6480" w:hanging="360"/>
+      </w:pPr>
+      <w:rPr>
+        <w:rFonts w:ascii="Wingdings" w:hAnsi="Wingdings" w:hint="default"/>
+        <w:sz w:val="20"/>
+      </w:rPr>
+    </w:lvl>
+  </w:abstractNum>
+  <w:abstractNum w:abstractNumId="25" w15:restartNumberingAfterBreak="0">
     <w:nsid w:val="79225F9A"/>
     <w:multiLevelType w:val="multilevel"/>
     <w:tmpl w:val="0416001F"/>
@@ -40057,7 +43135,7 @@
       </w:pPr>
     </w:lvl>
   </w:abstractNum>
-  <w:abstractNum w:abstractNumId="25">
+  <w:abstractNum w:abstractNumId="26" w15:restartNumberingAfterBreak="0">
     <w:nsid w:val="79590D86"/>
     <w:multiLevelType w:val="hybridMultilevel"/>
     <w:tmpl w:val="C72682E0"/>
@@ -40189,7 +43267,7 @@
     <w:abstractNumId w:val="1"/>
   </w:num>
   <w:num w:numId="15">
-    <w:abstractNumId w:val="25"/>
+    <w:abstractNumId w:val="26"/>
   </w:num>
   <w:num w:numId="16">
     <w:abstractNumId w:val="12"/>
@@ -40204,7 +43282,7 @@
     <w:abstractNumId w:val="18"/>
   </w:num>
   <w:num w:numId="20">
-    <w:abstractNumId w:val="24"/>
+    <w:abstractNumId w:val="25"/>
   </w:num>
   <w:num w:numId="21">
     <w:abstractNumId w:val="7"/>
@@ -40224,11 +43302,14 @@
   <w:num w:numId="26">
     <w:abstractNumId w:val="19"/>
   </w:num>
+  <w:num w:numId="27">
+    <w:abstractNumId w:val="24"/>
+  </w:num>
 </w:numbering>
 </file>
 
 <file path=word/styles.xml><?xml version="1.0" encoding="utf-8"?>
-<w:styles xmlns:mc="http://schemas.openxmlformats.org/markup-compatibility/2006" xmlns:r="http://schemas.openxmlformats.org/officeDocument/2006/relationships" xmlns:w="http://schemas.openxmlformats.org/wordprocessingml/2006/main" xmlns:w14="http://schemas.microsoft.com/office/word/2010/wordml" xmlns:w15="http://schemas.microsoft.com/office/word/2012/wordml" mc:Ignorable="w14 w15">
+<w:styles xmlns:mc="http://schemas.openxmlformats.org/markup-compatibility/2006" xmlns:r="http://schemas.openxmlformats.org/officeDocument/2006/relationships" xmlns:w="http://schemas.openxmlformats.org/wordprocessingml/2006/main" xmlns:w14="http://schemas.microsoft.com/office/word/2010/wordml" xmlns:w15="http://schemas.microsoft.com/office/word/2012/wordml" xmlns:w16se="http://schemas.microsoft.com/office/word/2015/wordml/symex" mc:Ignorable="w14 w15 w16se">
   <w:docDefaults>
     <w:rPrDefault>
       <w:rPr>
@@ -40244,7 +43325,7 @@
       </w:pPr>
     </w:pPrDefault>
   </w:docDefaults>
-  <w:latentStyles w:defLockedState="0" w:defUIPriority="99" w:defSemiHidden="0" w:defUnhideWhenUsed="0" w:defQFormat="0" w:count="371">
+  <w:latentStyles w:defLockedState="0" w:defUIPriority="99" w:defSemiHidden="0" w:defUnhideWhenUsed="0" w:defQFormat="0" w:count="372">
     <w:lsdException w:name="Normal" w:uiPriority="0" w:qFormat="1"/>
     <w:lsdException w:name="heading 1" w:uiPriority="9" w:qFormat="1"/>
     <w:lsdException w:name="heading 2" w:semiHidden="1" w:uiPriority="9" w:unhideWhenUsed="1" w:qFormat="1"/>
@@ -40350,7 +43431,6 @@
     <w:lsdException w:name="HTML Sample" w:semiHidden="1" w:unhideWhenUsed="1"/>
     <w:lsdException w:name="HTML Typewriter" w:semiHidden="1" w:unhideWhenUsed="1"/>
     <w:lsdException w:name="HTML Variable" w:semiHidden="1" w:unhideWhenUsed="1"/>
-    <w:lsdException w:name="Normal Table" w:semiHidden="1" w:unhideWhenUsed="1"/>
     <w:lsdException w:name="annotation subject" w:semiHidden="1" w:unhideWhenUsed="1"/>
     <w:lsdException w:name="No List" w:semiHidden="1" w:unhideWhenUsed="1"/>
     <w:lsdException w:name="Outline List 1" w:semiHidden="1" w:unhideWhenUsed="1"/>
@@ -40397,10 +43477,8 @@
     <w:lsdException w:name="Table Subtle 2" w:semiHidden="1" w:unhideWhenUsed="1"/>
     <w:lsdException w:name="Table Web 1" w:semiHidden="1" w:unhideWhenUsed="1"/>
     <w:lsdException w:name="Table Web 2" w:semiHidden="1" w:unhideWhenUsed="1"/>
-    <w:lsdException w:name="Table Web 3" w:semiHidden="1" w:unhideWhenUsed="1"/>
     <w:lsdException w:name="Balloon Text" w:semiHidden="1" w:unhideWhenUsed="1"/>
     <w:lsdException w:name="Table Grid" w:uiPriority="39"/>
-    <w:lsdException w:name="Table Theme" w:semiHidden="1" w:unhideWhenUsed="1"/>
     <w:lsdException w:name="Placeholder Text" w:semiHidden="1"/>
     <w:lsdException w:name="No Spacing" w:uiPriority="1" w:qFormat="1"/>
     <w:lsdException w:name="Light Shading" w:uiPriority="60"/>
@@ -40616,6 +43694,7 @@
     <w:lsdException w:name="List Table 5 Dark Accent 6" w:uiPriority="50"/>
     <w:lsdException w:name="List Table 6 Colorful Accent 6" w:uiPriority="51"/>
     <w:lsdException w:name="List Table 7 Colorful Accent 6" w:uiPriority="52"/>
+    <w:lsdException w:name="Mention" w:semiHidden="1" w:unhideWhenUsed="1"/>
   </w:latentStyles>
   <w:style w:type="paragraph" w:default="1" w:styleId="Normal">
     <w:name w:val="Normal"/>
@@ -43106,6 +46185,35 @@
       <w:ind w:left="440"/>
     </w:pPr>
   </w:style>
+  <w:style w:type="paragraph" w:customStyle="1" w:styleId="ecxmsonormal">
+    <w:name w:val="ecxmsonormal"/>
+    <w:basedOn w:val="Normal"/>
+    <w:rsid w:val="007A059D"/>
+    <w:pPr>
+      <w:spacing w:before="100" w:beforeAutospacing="1" w:after="100" w:afterAutospacing="1" w:line="240" w:lineRule="auto"/>
+    </w:pPr>
+    <w:rPr>
+      <w:rFonts w:ascii="Times New Roman" w:eastAsia="Times New Roman" w:hAnsi="Times New Roman" w:cs="Times New Roman"/>
+      <w:sz w:val="24"/>
+      <w:szCs w:val="24"/>
+      <w:lang w:eastAsia="pt-BR"/>
+    </w:rPr>
+  </w:style>
+  <w:style w:type="character" w:styleId="Forte">
+    <w:name w:val="Strong"/>
+    <w:basedOn w:val="Fontepargpadro"/>
+    <w:uiPriority w:val="22"/>
+    <w:qFormat/>
+    <w:rsid w:val="008B1EF0"/>
+    <w:rPr>
+      <w:b/>
+      <w:bCs/>
+    </w:rPr>
+  </w:style>
+  <w:style w:type="character" w:customStyle="1" w:styleId="apple-converted-space">
+    <w:name w:val="apple-converted-space"/>
+    <w:rsid w:val="007A0E41"/>
+  </w:style>
 </w:styles>
 </file>
 
@@ -43375,7 +46483,7 @@
 </file>
 
 <file path=customXml/itemProps1.xml><?xml version="1.0" encoding="utf-8"?>
-<ds:datastoreItem xmlns:ds="http://schemas.openxmlformats.org/officeDocument/2006/customXml" ds:itemID="{A42AF330-1045-4087-A116-D61DE51791F1}">
+<ds:datastoreItem xmlns:ds="http://schemas.openxmlformats.org/officeDocument/2006/customXml" ds:itemID="{B2539602-9D55-4A16-A823-8F074DBB127F}">
   <ds:schemaRefs>
     <ds:schemaRef ds:uri="http://schemas.openxmlformats.org/officeDocument/2006/bibliography"/>
   </ds:schemaRefs>

--- a/TCC - Documento/TCC I - Fatima Ferreira de Sousa.docx
+++ b/TCC - Documento/TCC I - Fatima Ferreira de Sousa.docx
@@ -13434,6 +13434,83 @@
     </w:p>
     <w:p>
       <w:pPr>
+        <w:pStyle w:val="PargrafodaLista"/>
+        <w:numPr>
+          <w:ilvl w:val="1"/>
+          <w:numId w:val="8"/>
+        </w:numPr>
+        <w:spacing w:line="360" w:lineRule="auto"/>
+        <w:jc w:val="both"/>
+        <w:rPr>
+          <w:rFonts w:ascii="Times New Roman" w:hAnsi="Times New Roman" w:cs="Times New Roman"/>
+          <w:sz w:val="24"/>
+          <w:szCs w:val="24"/>
+        </w:rPr>
+      </w:pPr>
+      <w:r>
+        <w:rPr>
+          <w:rFonts w:ascii="Times New Roman" w:hAnsi="Times New Roman" w:cs="Times New Roman"/>
+          <w:b/>
+          <w:sz w:val="24"/>
+          <w:szCs w:val="24"/>
+        </w:rPr>
+        <w:t>APLICAÇÕES MÓVEIS</w:t>
+      </w:r>
+    </w:p>
+    <w:p>
+      <w:pPr>
+        <w:pStyle w:val="PargrafodaLista"/>
+        <w:numPr>
+          <w:ilvl w:val="1"/>
+          <w:numId w:val="8"/>
+        </w:numPr>
+        <w:spacing w:line="360" w:lineRule="auto"/>
+        <w:jc w:val="both"/>
+        <w:rPr>
+          <w:rFonts w:ascii="Times New Roman" w:hAnsi="Times New Roman" w:cs="Times New Roman"/>
+          <w:sz w:val="24"/>
+          <w:szCs w:val="24"/>
+        </w:rPr>
+      </w:pPr>
+      <w:r>
+        <w:rPr>
+          <w:rFonts w:ascii="Times New Roman" w:hAnsi="Times New Roman" w:cs="Times New Roman"/>
+          <w:b/>
+          <w:sz w:val="24"/>
+          <w:szCs w:val="24"/>
+        </w:rPr>
+        <w:t>WEB APPS</w:t>
+      </w:r>
+    </w:p>
+    <w:p>
+      <w:pPr>
+        <w:pStyle w:val="PargrafodaLista"/>
+        <w:numPr>
+          <w:ilvl w:val="1"/>
+          <w:numId w:val="8"/>
+        </w:numPr>
+        <w:spacing w:line="360" w:lineRule="auto"/>
+        <w:jc w:val="both"/>
+        <w:rPr>
+          <w:rFonts w:ascii="Times New Roman" w:hAnsi="Times New Roman" w:cs="Times New Roman"/>
+          <w:sz w:val="24"/>
+          <w:szCs w:val="24"/>
+        </w:rPr>
+      </w:pPr>
+      <w:r>
+        <w:rPr>
+          <w:rFonts w:ascii="Times New Roman" w:hAnsi="Times New Roman" w:cs="Times New Roman"/>
+          <w:b/>
+          <w:sz w:val="24"/>
+          <w:szCs w:val="24"/>
+        </w:rPr>
+        <w:t>APLICAÇÕES HIBRIDAS</w:t>
+      </w:r>
+      <w:bookmarkStart w:id="8" w:name="_GoBack"/>
+      <w:bookmarkEnd w:id="8"/>
+    </w:p>
+    <w:p>
+      <w:pPr>
         <w:pStyle w:val="Ttulo2"/>
         <w:numPr>
           <w:ilvl w:val="1"/>
@@ -13447,7 +13524,7 @@
           <w:szCs w:val="24"/>
         </w:rPr>
       </w:pPr>
-      <w:bookmarkStart w:id="8" w:name="_Toc413773455"/>
+      <w:bookmarkStart w:id="9" w:name="_Toc413773455"/>
       <w:r>
         <w:rPr>
           <w:rFonts w:ascii="Times New Roman" w:hAnsi="Times New Roman" w:cs="Times New Roman"/>
@@ -13478,7 +13555,7 @@
         </w:rPr>
         <w:t>RESPONSIVO</w:t>
       </w:r>
-      <w:bookmarkEnd w:id="8"/>
+      <w:bookmarkEnd w:id="9"/>
     </w:p>
     <w:p/>
     <w:p>
@@ -13527,6 +13604,7 @@
           <w:rFonts w:ascii="Times New Roman" w:hAnsi="Times New Roman" w:cs="Times New Roman"/>
           <w:sz w:val="24"/>
         </w:rPr>
+        <w:lastRenderedPageBreak/>
         <w:t>Com a</w:t>
       </w:r>
       <w:r>
@@ -13541,15 +13619,7 @@
           <w:rFonts w:ascii="Times New Roman" w:hAnsi="Times New Roman" w:cs="Times New Roman"/>
           <w:sz w:val="24"/>
         </w:rPr>
-        <w:t xml:space="preserve">. Deste modo, se faz necessária uma </w:t>
-      </w:r>
-      <w:r>
-        <w:rPr>
-          <w:rFonts w:ascii="Times New Roman" w:hAnsi="Times New Roman" w:cs="Times New Roman"/>
-          <w:sz w:val="24"/>
-        </w:rPr>
-        <w:lastRenderedPageBreak/>
-        <w:t>adaptação destes websites a dimensões menores, de modo que não prejudique a navegação e ainda facilite a visualização do conteúdo publicado.</w:t>
+        <w:t>. Deste modo, se faz necessária uma adaptação destes websites a dimensões menores, de modo que não prejudique a navegação e ainda facilite a visualização do conteúdo publicado.</w:t>
       </w:r>
     </w:p>
     <w:p>
@@ -13829,7 +13899,14 @@
         <w:rPr>
           <w:rFonts w:ascii="Times New Roman" w:hAnsi="Times New Roman" w:cs="Times New Roman"/>
         </w:rPr>
-        <w:t>“Ao invés de criar designs desconectados para cada um do crescente número de dispositivos web, nós poderíamos trata-los como faces da mesma experiência. Podemos criar para uma experiência de visualização ideal, mas embutir tecnologias padronizadas nos nossos designs para fazê-los não apenas flexíveis, mas mais adaptados para a mídis que os renderiza.”</w:t>
+        <w:t xml:space="preserve">“Ao invés de criar designs desconectados para cada um do crescente número de dispositivos web, nós poderíamos trata-los como faces da mesma experiência. Podemos criar para uma experiência de visualização ideal, mas embutir tecnologias padronizadas nos nossos </w:t>
+      </w:r>
+      <w:r>
+        <w:rPr>
+          <w:rFonts w:ascii="Times New Roman" w:hAnsi="Times New Roman" w:cs="Times New Roman"/>
+        </w:rPr>
+        <w:lastRenderedPageBreak/>
+        <w:t>designs para fazê-los não apenas flexíveis, mas mais adaptados para a mídis que os renderiza.”</w:t>
       </w:r>
     </w:p>
     <w:p>
@@ -13867,7 +13944,6 @@
         <w:rPr>
           <w:rFonts w:ascii="Times New Roman" w:hAnsi="Times New Roman" w:cs="Times New Roman"/>
         </w:rPr>
-        <w:lastRenderedPageBreak/>
         <w:tab/>
         <w:t xml:space="preserve">Os pilares técnicos das soluções responsivas </w:t>
       </w:r>
@@ -13980,14 +14056,7 @@
           <w:rFonts w:ascii="Times New Roman" w:hAnsi="Times New Roman" w:cs="Times New Roman"/>
           <w:sz w:val="24"/>
         </w:rPr>
-        <w:t xml:space="preserve">repensar a Web para o futuro (Lopes, 2012). </w:t>
-      </w:r>
-      <w:r>
-        <w:rPr>
-          <w:rFonts w:ascii="Times New Roman" w:hAnsi="Times New Roman" w:cs="Times New Roman"/>
-          <w:sz w:val="24"/>
-        </w:rPr>
-        <w:t xml:space="preserve"> </w:t>
+        <w:t>repensar a Web para o futuro (Lopes, 2012).</w:t>
       </w:r>
     </w:p>
     <w:p>
@@ -14005,7 +14074,7 @@
           <w:szCs w:val="24"/>
         </w:rPr>
       </w:pPr>
-      <w:bookmarkStart w:id="9" w:name="_Toc413773456"/>
+      <w:bookmarkStart w:id="10" w:name="_Toc413773456"/>
       <w:r>
         <w:rPr>
           <w:rFonts w:ascii="Times New Roman" w:hAnsi="Times New Roman" w:cs="Times New Roman"/>
@@ -14026,7 +14095,7 @@
         </w:rPr>
         <w:t xml:space="preserve"> DE DESENVOLVIMENTO</w:t>
       </w:r>
-      <w:bookmarkEnd w:id="9"/>
+      <w:bookmarkEnd w:id="10"/>
     </w:p>
     <w:p/>
     <w:p>
@@ -14108,7 +14177,15 @@
           <w:rFonts w:ascii="Times New Roman" w:hAnsi="Times New Roman" w:cs="Times New Roman"/>
           <w:sz w:val="24"/>
         </w:rPr>
-        <w:t xml:space="preserve">Marconi e Lakatos (1992), a pesquisa bibliográfica é o levantamento de toda a bibliografia já publicada, em forma de livros, revistas, publicações avulsas e imprensa escrita. A sua finalidade é fazer com que o pesquisador entre em contato direto com todo o material escrito sobre um determinado assunto, auxiliando o cientista na análise de suas pesquisas ou na manipulação de suas informações. Ela </w:t>
+        <w:t xml:space="preserve">Marconi e Lakatos (1992), a pesquisa bibliográfica é o levantamento de toda a bibliografia já publicada, em forma de livros, revistas, publicações </w:t>
+      </w:r>
+      <w:r>
+        <w:rPr>
+          <w:rFonts w:ascii="Times New Roman" w:hAnsi="Times New Roman" w:cs="Times New Roman"/>
+          <w:sz w:val="24"/>
+        </w:rPr>
+        <w:lastRenderedPageBreak/>
+        <w:t xml:space="preserve">avulsas e imprensa escrita. A sua finalidade é fazer com que o pesquisador entre em contato direto com todo o material escrito sobre um determinado assunto, auxiliando o cientista na análise de suas pesquisas ou na manipulação de suas informações. Ela </w:t>
       </w:r>
       <w:r>
         <w:rPr>
@@ -14137,7 +14214,6 @@
         <w:rPr>
           <w:rFonts w:ascii="Times New Roman" w:hAnsi="Times New Roman" w:cs="Times New Roman"/>
         </w:rPr>
-        <w:lastRenderedPageBreak/>
         <w:tab/>
       </w:r>
       <w:r>
@@ -14327,7 +14403,7 @@
           <w:sz w:val="24"/>
         </w:rPr>
       </w:pPr>
-      <w:bookmarkStart w:id="10" w:name="_Toc413773457"/>
+      <w:bookmarkStart w:id="11" w:name="_Toc413773457"/>
       <w:r>
         <w:rPr>
           <w:rFonts w:ascii="Times New Roman" w:hAnsi="Times New Roman" w:cs="Times New Roman"/>
@@ -14337,7 +14413,7 @@
         </w:rPr>
         <w:t>ATIVIDADES</w:t>
       </w:r>
-      <w:bookmarkEnd w:id="10"/>
+      <w:bookmarkEnd w:id="11"/>
     </w:p>
     <w:p/>
     <w:p>
@@ -14455,6 +14531,7 @@
           <w:b/>
           <w:sz w:val="24"/>
         </w:rPr>
+        <w:lastRenderedPageBreak/>
         <w:t>Implementação (A3)</w:t>
       </w:r>
       <w:r>
@@ -14529,7 +14606,6 @@
           <w:b/>
           <w:sz w:val="24"/>
         </w:rPr>
-        <w:lastRenderedPageBreak/>
         <w:t>Elaboração da monografia (A5)</w:t>
       </w:r>
       <w:r>
@@ -14554,7 +14630,7 @@
           <w:sz w:val="24"/>
         </w:rPr>
       </w:pPr>
-      <w:bookmarkStart w:id="11" w:name="_Toc413773458"/>
+      <w:bookmarkStart w:id="12" w:name="_Toc413773458"/>
       <w:r>
         <w:rPr>
           <w:rFonts w:ascii="Times New Roman" w:hAnsi="Times New Roman" w:cs="Times New Roman"/>
@@ -14564,51 +14640,38 @@
         </w:rPr>
         <w:t>CRONOGRAMA</w:t>
       </w:r>
-      <w:bookmarkEnd w:id="11"/>
+      <w:bookmarkEnd w:id="12"/>
     </w:p>
     <w:p>
       <w:pPr>
         <w:pStyle w:val="Legenda"/>
         <w:jc w:val="center"/>
       </w:pPr>
-      <w:bookmarkStart w:id="12" w:name="_Toc411781783"/>
-      <w:bookmarkStart w:id="13" w:name="_Toc412032476"/>
-      <w:bookmarkStart w:id="14" w:name="_Toc412033360"/>
-      <w:bookmarkStart w:id="15" w:name="_Toc413773136"/>
+      <w:bookmarkStart w:id="13" w:name="_Toc411781783"/>
+      <w:bookmarkStart w:id="14" w:name="_Toc412032476"/>
+      <w:bookmarkStart w:id="15" w:name="_Toc412033360"/>
+      <w:bookmarkStart w:id="16" w:name="_Toc413773136"/>
       <w:r>
         <w:t xml:space="preserve">Quadro </w:t>
       </w:r>
-      <w:r>
-        <w:fldChar w:fldCharType="begin"/>
-      </w:r>
-      <w:r>
-        <w:instrText xml:space="preserve"> SEQ Quadro \* ARABIC </w:instrText>
-      </w:r>
-      <w:r>
-        <w:fldChar w:fldCharType="separate"/>
-      </w:r>
-      <w:r>
-        <w:rPr>
-          <w:noProof/>
-        </w:rPr>
-        <w:t>1</w:t>
-      </w:r>
-      <w:r>
-        <w:rPr>
-          <w:noProof/>
-        </w:rPr>
-        <w:fldChar w:fldCharType="end"/>
-      </w:r>
+      <w:fldSimple w:instr=" SEQ Quadro \* ARABIC ">
+        <w:r>
+          <w:rPr>
+            <w:noProof/>
+          </w:rPr>
+          <w:t>1</w:t>
+        </w:r>
+      </w:fldSimple>
       <w:r>
         <w:t xml:space="preserve"> - Cronogram</w:t>
       </w:r>
-      <w:bookmarkEnd w:id="12"/>
+      <w:bookmarkEnd w:id="13"/>
       <w:r>
         <w:t>a</w:t>
       </w:r>
-      <w:bookmarkEnd w:id="13"/>
       <w:bookmarkEnd w:id="14"/>
       <w:bookmarkEnd w:id="15"/>
+      <w:bookmarkEnd w:id="16"/>
     </w:p>
     <w:tbl>
       <w:tblPr>
@@ -16305,7 +16368,7 @@
           <w:szCs w:val="24"/>
         </w:rPr>
       </w:pPr>
-      <w:bookmarkStart w:id="16" w:name="_Toc413773459"/>
+      <w:bookmarkStart w:id="17" w:name="_Toc413773459"/>
       <w:r>
         <w:rPr>
           <w:rFonts w:ascii="Times New Roman" w:hAnsi="Times New Roman" w:cs="Times New Roman"/>
@@ -16316,7 +16379,7 @@
         </w:rPr>
         <w:t>FERRAMENTAS E TECNOLOGIAS</w:t>
       </w:r>
-      <w:bookmarkEnd w:id="16"/>
+      <w:bookmarkEnd w:id="17"/>
     </w:p>
     <w:p/>
     <w:p>
@@ -16351,7 +16414,7 @@
           <w:szCs w:val="24"/>
         </w:rPr>
       </w:pPr>
-      <w:bookmarkStart w:id="17" w:name="_Toc413773460"/>
+      <w:bookmarkStart w:id="18" w:name="_Toc413773460"/>
       <w:r>
         <w:rPr>
           <w:rFonts w:ascii="Times New Roman" w:hAnsi="Times New Roman" w:cs="Times New Roman"/>
@@ -16362,7 +16425,7 @@
         </w:rPr>
         <w:t>FERRAMENTAS</w:t>
       </w:r>
-      <w:bookmarkEnd w:id="17"/>
+      <w:bookmarkEnd w:id="18"/>
     </w:p>
     <w:p/>
     <w:p>
@@ -16466,18 +16529,16 @@
           <w:rFonts w:ascii="Times New Roman" w:hAnsi="Times New Roman" w:cs="Times New Roman"/>
           <w:sz w:val="24"/>
         </w:rPr>
-        <w:t>Em matéria de desenvolvimento, essa IDE é muito madura, sendo uma excelente alternativa para aqueles que desejam desenvolver aplicações Java de forma simples e rápida (Gonçalves, 1998).</w:t>
-      </w:r>
-    </w:p>
-    <w:p>
-      <w:pPr>
-        <w:spacing w:line="360" w:lineRule="auto"/>
-        <w:jc w:val="both"/>
-        <w:rPr>
-          <w:rFonts w:ascii="Times New Roman" w:hAnsi="Times New Roman" w:cs="Times New Roman"/>
-          <w:sz w:val="24"/>
-        </w:rPr>
-      </w:pPr>
+        <w:t xml:space="preserve">Em matéria de desenvolvimento, essa IDE é muito madura, sendo uma excelente </w:t>
+      </w:r>
+      <w:r>
+        <w:rPr>
+          <w:rFonts w:ascii="Times New Roman" w:hAnsi="Times New Roman" w:cs="Times New Roman"/>
+          <w:sz w:val="24"/>
+        </w:rPr>
+        <w:lastRenderedPageBreak/>
+        <w:t>alternativa para aqueles que desejam desenvolver aplicações Java de forma simples e rápida (Gonçalves, 1998).</w:t>
+      </w:r>
     </w:p>
     <w:p>
       <w:pPr>
@@ -16500,7 +16561,6 @@
           <w:b/>
           <w:sz w:val="24"/>
         </w:rPr>
-        <w:lastRenderedPageBreak/>
         <w:t>SGBD POSTEGRESQL</w:t>
       </w:r>
     </w:p>
@@ -16686,7 +16746,7 @@
           <w:szCs w:val="24"/>
         </w:rPr>
       </w:pPr>
-      <w:bookmarkStart w:id="18" w:name="_Toc413773461"/>
+      <w:bookmarkStart w:id="19" w:name="_Toc413773461"/>
       <w:r>
         <w:rPr>
           <w:rFonts w:ascii="Times New Roman" w:hAnsi="Times New Roman" w:cs="Times New Roman"/>
@@ -16695,10 +16755,9 @@
           <w:sz w:val="24"/>
           <w:szCs w:val="24"/>
         </w:rPr>
-        <w:lastRenderedPageBreak/>
         <w:t>LINGUAGENS</w:t>
       </w:r>
-      <w:bookmarkEnd w:id="18"/>
+      <w:bookmarkEnd w:id="19"/>
     </w:p>
     <w:p/>
     <w:p>
@@ -16906,7 +16965,7 @@
           <w:rFonts w:ascii="Times New Roman" w:hAnsi="Times New Roman" w:cs="Times New Roman"/>
           <w:sz w:val="24"/>
         </w:rPr>
-        <w:t xml:space="preserve">Criada pela Netscape em parceria com a Sun Microsystems, JavaScript é uma linguagem de programação interpretada, criada com a finalidade de fornecer um meio de adicionar interatividade a uma página web. Originalmente implementada como parte dos navegadores web para que scripts pudessem ser executados do lado do cliente e interagissem com o usuário sem a necessidade deste script passar pelo servidor, controlando o navegador, realizando comunicação assíncrona e alterando o conteúdo do documento exibido. JavaScript é atualmente a principal linguagem para programação cliente-side em navegadores Web. Funções escritas em JavaScript podem ser facilmente embutidas dentro de seu documento HTML, possibilitando o incremento das funcionalidades do seu documento HTML com elementos interessantes. Sendo possível: responder facilmente a eventos iniciados pelo usuário, incluir efeitos que tornem sua página mais dinâmica. Logo, podemos criar sofisticadas páginas com a ajuda desta linguagem. (Sammy, 2010). A escolha desta tecnologia se deu principalmente pela a série de </w:t>
+        <w:t xml:space="preserve">Criada pela Netscape em parceria com a Sun Microsystems, JavaScript é uma linguagem de programação interpretada, criada com a finalidade de fornecer um meio de adicionar interatividade a uma página web. Originalmente implementada como parte dos navegadores web para que scripts pudessem ser executados do lado do cliente e interagissem com o usuário sem a necessidade deste script passar pelo servidor, controlando o navegador, realizando comunicação assíncrona e alterando o conteúdo do documento exibido. JavaScript é atualmente a principal linguagem para programação cliente-side em navegadores Web. Funções escritas em JavaScript podem ser facilmente embutidas dentro de seu documento HTML, possibilitando o incremento das funcionalidades do seu documento HTML com elementos interessantes. Sendo possível: responder facilmente a eventos iniciados pelo usuário, incluir efeitos que tornem sua página mais dinâmica. Logo, podemos criar sofisticadas páginas com a ajuda desta </w:t>
       </w:r>
       <w:r>
         <w:rPr>
@@ -16914,7 +16973,391 @@
           <w:sz w:val="24"/>
         </w:rPr>
         <w:lastRenderedPageBreak/>
-        <w:t>vantagens que ela proporciona, tais como: alterar e controlar de forma dinâmica a apresentação de um documento HTML, manipular o navegador (criar janelas pop-up, apresentar mensagens ao usuário, alterar as dimensões do navegador) interagir com formulários e etc. A mesma será usada no módulo web do sistema com o objetivo de agradar o usuário criando páginas mais dinâmicas e interativas.</w:t>
+        <w:t>linguagem. (Sammy, 2010). A escolha desta tecnologia se deu principalmente pela a série de vantagens que ela proporciona, tais como: alterar e controlar de forma dinâmica a apresentação de um documento HTML, manipular o navegador (criar janelas pop-up, apresentar mensagens ao usuário, alterar as dimensões do navegador) interagir com formulários e etc. A mesma será usada no módulo web do sistema com o objetivo de agradar o usuário criando páginas mais dinâmicas e interativas.</w:t>
+      </w:r>
+    </w:p>
+    <w:p>
+      <w:pPr>
+        <w:pStyle w:val="PargrafodaLista"/>
+        <w:numPr>
+          <w:ilvl w:val="0"/>
+          <w:numId w:val="2"/>
+        </w:numPr>
+        <w:spacing w:line="360" w:lineRule="auto"/>
+        <w:jc w:val="both"/>
+        <w:rPr>
+          <w:rFonts w:ascii="Times New Roman" w:hAnsi="Times New Roman" w:cs="Times New Roman"/>
+          <w:sz w:val="24"/>
+        </w:rPr>
+      </w:pPr>
+      <w:r>
+        <w:rPr>
+          <w:rFonts w:ascii="Times New Roman" w:hAnsi="Times New Roman" w:cs="Times New Roman"/>
+          <w:b/>
+          <w:sz w:val="24"/>
+        </w:rPr>
+        <w:t>AngularJS</w:t>
+      </w:r>
+    </w:p>
+    <w:p>
+      <w:pPr>
+        <w:spacing w:line="360" w:lineRule="auto"/>
+        <w:jc w:val="both"/>
+        <w:rPr>
+          <w:rFonts w:ascii="Times New Roman" w:hAnsi="Times New Roman" w:cs="Times New Roman"/>
+          <w:sz w:val="24"/>
+        </w:rPr>
+      </w:pPr>
+      <w:r>
+        <w:rPr>
+          <w:rFonts w:ascii="Times New Roman" w:hAnsi="Times New Roman" w:cs="Times New Roman"/>
+          <w:sz w:val="24"/>
+        </w:rPr>
+        <w:t>AngularJS é um framework JavaScript ma</w:t>
+      </w:r>
+      <w:r>
+        <w:rPr>
+          <w:rFonts w:ascii="Times New Roman" w:hAnsi="Times New Roman" w:cs="Times New Roman"/>
+          <w:sz w:val="24"/>
+        </w:rPr>
+        <w:t xml:space="preserve">ntido pelo Google </w:t>
+      </w:r>
+      <w:r>
+        <w:rPr>
+          <w:rFonts w:ascii="Times New Roman" w:hAnsi="Times New Roman" w:cs="Times New Roman"/>
+          <w:sz w:val="24"/>
+        </w:rPr>
+        <w:t xml:space="preserve">que auxilia na execução de </w:t>
+      </w:r>
+      <w:r>
+        <w:rPr>
+          <w:rFonts w:ascii="Times New Roman" w:hAnsi="Times New Roman" w:cs="Times New Roman"/>
+          <w:i/>
+          <w:sz w:val="24"/>
+        </w:rPr>
+        <w:t xml:space="preserve">single-page applications. </w:t>
+      </w:r>
+      <w:r>
+        <w:rPr>
+          <w:rFonts w:ascii="Times New Roman" w:hAnsi="Times New Roman" w:cs="Times New Roman"/>
+          <w:sz w:val="24"/>
+        </w:rPr>
+        <w:t xml:space="preserve">Seu objetivo é criar aplicações web ou aplicativos moveis híbridos sob o padrão </w:t>
+      </w:r>
+      <w:r>
+        <w:rPr>
+          <w:rFonts w:ascii="Times New Roman" w:hAnsi="Times New Roman" w:cs="Times New Roman"/>
+          <w:i/>
+          <w:sz w:val="24"/>
+        </w:rPr>
+        <w:t xml:space="preserve">model-view-controller </w:t>
+      </w:r>
+      <w:r>
+        <w:rPr>
+          <w:rFonts w:ascii="Times New Roman" w:hAnsi="Times New Roman" w:cs="Times New Roman"/>
+          <w:sz w:val="24"/>
+        </w:rPr>
+        <w:t>(MVC), em um esforço para facilitar tanto o desenvolvimento quanto o teste de aplicativos. F</w:t>
+      </w:r>
+      <w:r>
+        <w:rPr>
+          <w:rFonts w:ascii="Times New Roman" w:hAnsi="Times New Roman" w:cs="Times New Roman"/>
+          <w:sz w:val="24"/>
+        </w:rPr>
+        <w:t>unciona</w:t>
+      </w:r>
+      <w:r>
+        <w:rPr>
+          <w:rFonts w:ascii="Times New Roman" w:hAnsi="Times New Roman" w:cs="Times New Roman"/>
+          <w:sz w:val="24"/>
+        </w:rPr>
+        <w:t>ndo</w:t>
+      </w:r>
+      <w:r>
+        <w:rPr>
+          <w:rFonts w:ascii="Times New Roman" w:hAnsi="Times New Roman" w:cs="Times New Roman"/>
+          <w:sz w:val="24"/>
+        </w:rPr>
+        <w:t xml:space="preserve"> como uma extensão ao documento HTML, adicionando novos parâmetros e interagindo de forma dinâmica com vários elementos</w:t>
+      </w:r>
+      <w:r>
+        <w:rPr>
+          <w:rFonts w:ascii="Times New Roman" w:hAnsi="Times New Roman" w:cs="Times New Roman"/>
+          <w:sz w:val="24"/>
+        </w:rPr>
+        <w:t xml:space="preserve"> HTML</w:t>
+      </w:r>
+      <w:r>
+        <w:rPr>
+          <w:rFonts w:ascii="Times New Roman" w:hAnsi="Times New Roman" w:cs="Times New Roman"/>
+          <w:sz w:val="24"/>
+        </w:rPr>
+        <w:t xml:space="preserve">. </w:t>
+      </w:r>
+      <w:r>
+        <w:rPr>
+          <w:rFonts w:ascii="Times New Roman" w:hAnsi="Times New Roman" w:cs="Times New Roman"/>
+          <w:sz w:val="24"/>
+        </w:rPr>
+        <w:t>A biblioteca lê o HTML que contém as tags especiais e então executa a dire</w:t>
+      </w:r>
+      <w:r>
+        <w:rPr>
+          <w:rFonts w:ascii="Times New Roman" w:hAnsi="Times New Roman" w:cs="Times New Roman"/>
+          <w:sz w:val="24"/>
+        </w:rPr>
+        <w:t xml:space="preserve">tiva a qual essa tag pertence, e faz a ligação entre a apresentação e seu modelo, representado por variáveis JavaScript comuns. </w:t>
+      </w:r>
+      <w:r>
+        <w:rPr>
+          <w:rFonts w:ascii="Times New Roman" w:hAnsi="Times New Roman" w:cs="Times New Roman"/>
+          <w:sz w:val="24"/>
+        </w:rPr>
+        <w:t>A</w:t>
+      </w:r>
+      <w:r>
+        <w:rPr>
+          <w:rFonts w:ascii="Times New Roman" w:hAnsi="Times New Roman" w:cs="Times New Roman"/>
+          <w:sz w:val="24"/>
+        </w:rPr>
+        <w:t xml:space="preserve">ngularJS é quase uma linguagem declarativa você usa novos parâmetros na linguagem HTML para alterar o comportamento padrão do HTML. </w:t>
+      </w:r>
+      <w:r>
+        <w:rPr>
+          <w:rFonts w:ascii="Times New Roman" w:hAnsi="Times New Roman" w:cs="Times New Roman"/>
+          <w:sz w:val="24"/>
+        </w:rPr>
+        <w:t>A escolha dessa tecnologia</w:t>
+      </w:r>
+      <w:r>
+        <w:rPr>
+          <w:rFonts w:ascii="Times New Roman" w:hAnsi="Times New Roman" w:cs="Times New Roman"/>
+          <w:sz w:val="24"/>
+        </w:rPr>
+        <w:t xml:space="preserve"> se deu pelo fato da mesma fornecer um conjunto de funcionalidades que tornam o desenvolvimento de aplicativos híbridos mais fácil e empolgante, tais como DataBiding, templates e fácil uso do Ajax.</w:t>
+      </w:r>
+      <w:r>
+        <w:rPr>
+          <w:rFonts w:ascii="Times New Roman" w:hAnsi="Times New Roman" w:cs="Times New Roman"/>
+          <w:sz w:val="24"/>
+        </w:rPr>
+        <w:t xml:space="preserve"> Essa tecnologia será usada no projeto para a criação do aplicativo android em conjunto com o framework ionic.</w:t>
+      </w:r>
+    </w:p>
+    <w:p>
+      <w:pPr>
+        <w:pStyle w:val="PargrafodaLista"/>
+        <w:numPr>
+          <w:ilvl w:val="0"/>
+          <w:numId w:val="2"/>
+        </w:numPr>
+        <w:spacing w:line="360" w:lineRule="auto"/>
+        <w:jc w:val="both"/>
+        <w:rPr>
+          <w:rFonts w:ascii="Times New Roman" w:hAnsi="Times New Roman" w:cs="Times New Roman"/>
+          <w:b/>
+          <w:sz w:val="24"/>
+        </w:rPr>
+      </w:pPr>
+      <w:r>
+        <w:rPr>
+          <w:rFonts w:ascii="Times New Roman" w:hAnsi="Times New Roman" w:cs="Times New Roman"/>
+          <w:b/>
+          <w:sz w:val="24"/>
+        </w:rPr>
+        <w:t>Ionic Framework</w:t>
+      </w:r>
+    </w:p>
+    <w:p>
+      <w:pPr>
+        <w:spacing w:line="360" w:lineRule="auto"/>
+        <w:jc w:val="both"/>
+        <w:rPr>
+          <w:rFonts w:ascii="Times New Roman" w:hAnsi="Times New Roman" w:cs="Times New Roman"/>
+          <w:sz w:val="24"/>
+        </w:rPr>
+      </w:pPr>
+      <w:r>
+        <w:rPr>
+          <w:rFonts w:ascii="Times New Roman" w:hAnsi="Times New Roman" w:cs="Times New Roman"/>
+          <w:sz w:val="24"/>
+        </w:rPr>
+        <w:t xml:space="preserve">Ionic é um </w:t>
+      </w:r>
+      <w:r>
+        <w:rPr>
+          <w:rFonts w:ascii="Times New Roman" w:hAnsi="Times New Roman" w:cs="Times New Roman"/>
+          <w:sz w:val="24"/>
+        </w:rPr>
+        <w:t xml:space="preserve">poderoso </w:t>
+      </w:r>
+      <w:r>
+        <w:rPr>
+          <w:rFonts w:ascii="Times New Roman" w:hAnsi="Times New Roman" w:cs="Times New Roman"/>
+          <w:sz w:val="24"/>
+        </w:rPr>
+        <w:t xml:space="preserve">framework </w:t>
+      </w:r>
+      <w:r>
+        <w:rPr>
+          <w:rFonts w:ascii="Times New Roman" w:hAnsi="Times New Roman" w:cs="Times New Roman"/>
+          <w:sz w:val="24"/>
+        </w:rPr>
+        <w:t xml:space="preserve">front-end open source </w:t>
+      </w:r>
+      <w:r>
+        <w:rPr>
+          <w:rFonts w:ascii="Times New Roman" w:hAnsi="Times New Roman" w:cs="Times New Roman"/>
+          <w:sz w:val="24"/>
+        </w:rPr>
+        <w:t>criado no final de 2013 q</w:t>
+      </w:r>
+      <w:r>
+        <w:rPr>
+          <w:rFonts w:ascii="Times New Roman" w:hAnsi="Times New Roman" w:cs="Times New Roman"/>
+          <w:sz w:val="24"/>
+        </w:rPr>
+        <w:t xml:space="preserve">ue visa a criação </w:t>
+      </w:r>
+      <w:r>
+        <w:rPr>
+          <w:rFonts w:ascii="Times New Roman" w:hAnsi="Times New Roman" w:cs="Times New Roman"/>
+          <w:sz w:val="24"/>
+        </w:rPr>
+        <w:t>de aplicaç</w:t>
+      </w:r>
+      <w:r>
+        <w:rPr>
+          <w:rFonts w:ascii="Times New Roman" w:hAnsi="Times New Roman" w:cs="Times New Roman"/>
+          <w:sz w:val="24"/>
+        </w:rPr>
+        <w:t>ões</w:t>
+      </w:r>
+      <w:r>
+        <w:rPr>
+          <w:rFonts w:ascii="Times New Roman" w:hAnsi="Times New Roman" w:cs="Times New Roman"/>
+          <w:sz w:val="24"/>
+        </w:rPr>
+        <w:t xml:space="preserve"> móveis híbridas multiplataforma, ou seja, funciona corretamente em mais de uma plataforma (Android, IOS, Windows Phone, entre outras). Desde seu lançamento o Ionic tem crescido rapidamente e veio para preencher a lacuna entre aplicativos web e aplicativos móveis. Ionic permite criar aplicativos híbridos</w:t>
+      </w:r>
+      <w:r>
+        <w:rPr>
+          <w:rFonts w:ascii="Times New Roman" w:hAnsi="Times New Roman" w:cs="Times New Roman"/>
+          <w:sz w:val="24"/>
+        </w:rPr>
+        <w:t xml:space="preserve"> para dispositivos móveis usando tecnologias web como HTML</w:t>
+      </w:r>
+      <w:r>
+        <w:rPr>
+          <w:rFonts w:ascii="Times New Roman" w:hAnsi="Times New Roman" w:cs="Times New Roman"/>
+          <w:sz w:val="24"/>
+        </w:rPr>
+        <w:t>5</w:t>
+      </w:r>
+      <w:r>
+        <w:rPr>
+          <w:rFonts w:ascii="Times New Roman" w:hAnsi="Times New Roman" w:cs="Times New Roman"/>
+          <w:sz w:val="24"/>
+        </w:rPr>
+        <w:t>, CSS e JavaScript</w:t>
+      </w:r>
+      <w:r>
+        <w:rPr>
+          <w:rFonts w:ascii="Times New Roman" w:hAnsi="Times New Roman" w:cs="Times New Roman"/>
+          <w:sz w:val="24"/>
+        </w:rPr>
+        <w:t>, utilizando AngularJS para renderização do front-end</w:t>
+      </w:r>
+      <w:r>
+        <w:rPr>
+          <w:rFonts w:ascii="Times New Roman" w:hAnsi="Times New Roman" w:cs="Times New Roman"/>
+          <w:sz w:val="24"/>
+        </w:rPr>
+        <w:t xml:space="preserve">. Ionic integra um conjunto rico de </w:t>
+      </w:r>
+      <w:r>
+        <w:rPr>
+          <w:rFonts w:ascii="Times New Roman" w:hAnsi="Times New Roman" w:cs="Times New Roman"/>
+          <w:sz w:val="24"/>
+        </w:rPr>
+        <w:t xml:space="preserve">componentes prontos e uma ferramenta via linha de comando para construir, iniciar, executar e emular um aplicativo Ionic. O mesmo também é baseado no Apache Cordova, logo, os utilitários do Cordova podem ser usados para </w:t>
+      </w:r>
+      <w:r>
+        <w:rPr>
+          <w:rFonts w:ascii="Times New Roman" w:hAnsi="Times New Roman" w:cs="Times New Roman"/>
+          <w:i/>
+          <w:sz w:val="24"/>
+        </w:rPr>
+        <w:t xml:space="preserve">build, deploy </w:t>
+      </w:r>
+      <w:r>
+        <w:rPr>
+          <w:rFonts w:ascii="Times New Roman" w:hAnsi="Times New Roman" w:cs="Times New Roman"/>
+          <w:sz w:val="24"/>
+        </w:rPr>
+        <w:t>e testes dos aplicativos. Com as APIs Cordova, podemos acessar recursos nativos sem escrever qualquer código nativo.</w:t>
+      </w:r>
+      <w:r>
+        <w:rPr>
+          <w:rFonts w:ascii="Times New Roman" w:hAnsi="Times New Roman" w:cs="Times New Roman"/>
+          <w:sz w:val="24"/>
+        </w:rPr>
+        <w:t xml:space="preserve"> No projeto o Ionic será utilizado para construção do aplicativo móvel.</w:t>
+      </w:r>
+    </w:p>
+    <w:p>
+      <w:pPr>
+        <w:pStyle w:val="PargrafodaLista"/>
+        <w:numPr>
+          <w:ilvl w:val="0"/>
+          <w:numId w:val="2"/>
+        </w:numPr>
+        <w:spacing w:line="360" w:lineRule="auto"/>
+        <w:jc w:val="both"/>
+        <w:rPr>
+          <w:rFonts w:ascii="Times New Roman" w:hAnsi="Times New Roman" w:cs="Times New Roman"/>
+          <w:sz w:val="24"/>
+        </w:rPr>
+      </w:pPr>
+      <w:r>
+        <w:rPr>
+          <w:rFonts w:ascii="Times New Roman" w:hAnsi="Times New Roman" w:cs="Times New Roman"/>
+          <w:b/>
+          <w:sz w:val="24"/>
+        </w:rPr>
+        <w:lastRenderedPageBreak/>
+        <w:t>NodeJS</w:t>
+      </w:r>
+    </w:p>
+    <w:p>
+      <w:pPr>
+        <w:spacing w:line="360" w:lineRule="auto"/>
+        <w:jc w:val="both"/>
+        <w:rPr>
+          <w:rFonts w:ascii="Times New Roman" w:hAnsi="Times New Roman" w:cs="Times New Roman"/>
+          <w:sz w:val="24"/>
+        </w:rPr>
+      </w:pPr>
+      <w:r>
+        <w:rPr>
+          <w:rFonts w:ascii="Times New Roman" w:hAnsi="Times New Roman" w:cs="Times New Roman"/>
+          <w:sz w:val="24"/>
+        </w:rPr>
+        <w:t>NodeJS é uma poderosa plataforma que permite escrever aplicações JavaScript no server-side, tirando proveito da sintaxe e familiaridade da linguagem para escrever aplicações escaláveis.</w:t>
+      </w:r>
+      <w:r>
+        <w:rPr>
+          <w:rFonts w:ascii="Times New Roman" w:hAnsi="Times New Roman" w:cs="Times New Roman"/>
+          <w:sz w:val="24"/>
+        </w:rPr>
+        <w:t xml:space="preserve"> Funcionando como um interpretador de código JavaScript funcionando do lado do servidor. Seu objeto é ajudar programadores na criação de aplicações de alta escalabilidade com códigos capazes de manipular dezenas de milhares de conexões simultâneas, numa única máquina física. Node,js é baseado no interpretador V8. </w:t>
+      </w:r>
+      <w:r>
+        <w:rPr>
+          <w:rFonts w:ascii="Times New Roman" w:hAnsi="Times New Roman" w:cs="Times New Roman"/>
+          <w:sz w:val="24"/>
+        </w:rPr>
+        <w:t>Foi criado por Ryan Dahl em 2009, e seu desenvolvimento é mantido pela empresa joyent.</w:t>
       </w:r>
     </w:p>
     <w:p>
@@ -16932,7 +17375,7 @@
           <w:szCs w:val="24"/>
         </w:rPr>
       </w:pPr>
-      <w:bookmarkStart w:id="19" w:name="_Toc413773462"/>
+      <w:bookmarkStart w:id="20" w:name="_Toc413773462"/>
       <w:r>
         <w:rPr>
           <w:rFonts w:ascii="Times New Roman" w:hAnsi="Times New Roman" w:cs="Times New Roman"/>
@@ -16943,7 +17386,7 @@
         </w:rPr>
         <w:t>TECNOLOGIAS</w:t>
       </w:r>
-      <w:bookmarkEnd w:id="19"/>
+      <w:bookmarkEnd w:id="20"/>
     </w:p>
     <w:p/>
     <w:p>
@@ -17181,7 +17624,7 @@
           <w:szCs w:val="27"/>
           <w:lang w:eastAsia="pt-BR"/>
         </w:rPr>
-        <w:t>é utilizada na camada de persistência para o desenvolvedor obter uma maior produtividade, pois controla a persistência de objetos dentro de Java. Ou seja, e a implementação da API que irá se preocupar em transformar os objetos em linhas e colunas nas tabelas do banco de dados</w:t>
+        <w:t xml:space="preserve">é utilizada na camada de persistência para o desenvolvedor obter uma maior produtividade, pois controla a persistência de objetos dentro de Java. Ou seja, e a implementação da API que irá se preocupar em transformar os objetos em linhas e colunas nas </w:t>
       </w:r>
       <w:r>
         <w:rPr>
@@ -17191,7 +17634,8 @@
           <w:szCs w:val="27"/>
           <w:lang w:eastAsia="pt-BR"/>
         </w:rPr>
-        <w:t xml:space="preserve"> (</w:t>
+        <w:lastRenderedPageBreak/>
+        <w:t>tabelas do banco de dados</w:t>
       </w:r>
       <w:r>
         <w:rPr>
@@ -17201,7 +17645,7 @@
           <w:szCs w:val="27"/>
           <w:lang w:eastAsia="pt-BR"/>
         </w:rPr>
-        <w:t>Oracle</w:t>
+        <w:t xml:space="preserve"> (</w:t>
       </w:r>
       <w:r>
         <w:rPr>
@@ -17211,7 +17655,7 @@
           <w:szCs w:val="27"/>
           <w:lang w:eastAsia="pt-BR"/>
         </w:rPr>
-        <w:t>, 2010</w:t>
+        <w:t>Oracle</w:t>
       </w:r>
       <w:r>
         <w:rPr>
@@ -17221,7 +17665,7 @@
           <w:szCs w:val="27"/>
           <w:lang w:eastAsia="pt-BR"/>
         </w:rPr>
-        <w:t>)</w:t>
+        <w:t>, 2010</w:t>
       </w:r>
       <w:r>
         <w:rPr>
@@ -17231,6 +17675,16 @@
           <w:szCs w:val="27"/>
           <w:lang w:eastAsia="pt-BR"/>
         </w:rPr>
+        <w:t>)</w:t>
+      </w:r>
+      <w:r>
+        <w:rPr>
+          <w:rFonts w:ascii="Times New Roman" w:eastAsia="Times New Roman" w:hAnsi="Times New Roman" w:cs="Arial"/>
+          <w:color w:val="222222"/>
+          <w:sz w:val="24"/>
+          <w:szCs w:val="27"/>
+          <w:lang w:eastAsia="pt-BR"/>
+        </w:rPr>
         <w:t>.</w:t>
       </w:r>
       <w:r>
@@ -17259,15 +17713,7 @@
           <w:rFonts w:ascii="Times New Roman" w:hAnsi="Times New Roman" w:cs="Times New Roman"/>
           <w:sz w:val="24"/>
         </w:rPr>
-        <w:t xml:space="preserve">JPA temos: a padronização do mapeamento Objeto-Relacional, utilização de POJO’s a invés de Entity Beans, </w:t>
-      </w:r>
-      <w:r>
-        <w:rPr>
-          <w:rFonts w:ascii="Times New Roman" w:hAnsi="Times New Roman" w:cs="Times New Roman"/>
-          <w:sz w:val="24"/>
-        </w:rPr>
-        <w:lastRenderedPageBreak/>
-        <w:t xml:space="preserve">pode tanto ser usado com Java SE e Java EE, suporte a utilização de diferentes </w:t>
+        <w:t xml:space="preserve">JPA temos: a padronização do mapeamento Objeto-Relacional, utilização de POJO’s a invés de Entity Beans, pode tanto ser usado com Java SE e Java EE, suporte a utilização de diferentes </w:t>
       </w:r>
       <w:r>
         <w:rPr>
@@ -17300,7 +17746,7 @@
           <w:szCs w:val="24"/>
         </w:rPr>
       </w:pPr>
-      <w:bookmarkStart w:id="20" w:name="_Toc413773463"/>
+      <w:bookmarkStart w:id="21" w:name="_Toc413773463"/>
       <w:r>
         <w:rPr>
           <w:rFonts w:ascii="Times New Roman" w:hAnsi="Times New Roman" w:cs="Times New Roman"/>
@@ -17331,7 +17777,7 @@
         </w:rPr>
         <w:t>Process – YP</w:t>
       </w:r>
-      <w:bookmarkEnd w:id="20"/>
+      <w:bookmarkEnd w:id="21"/>
     </w:p>
     <w:p/>
     <w:p>
@@ -17531,8 +17977,8 @@
         <w:pStyle w:val="Legenda"/>
         <w:jc w:val="center"/>
       </w:pPr>
-      <w:bookmarkStart w:id="21" w:name="_Toc412038169"/>
-      <w:bookmarkStart w:id="22" w:name="_Toc412038533"/>
+      <w:bookmarkStart w:id="22" w:name="_Toc412038169"/>
+      <w:bookmarkStart w:id="23" w:name="_Toc412038533"/>
     </w:p>
     <w:p>
       <w:pPr>
@@ -17543,31 +17989,18 @@
           <w:sz w:val="24"/>
         </w:rPr>
       </w:pPr>
-      <w:bookmarkStart w:id="23" w:name="_Toc413773082"/>
+      <w:bookmarkStart w:id="24" w:name="_Toc413773082"/>
       <w:r>
         <w:t xml:space="preserve">Figura </w:t>
       </w:r>
-      <w:r>
-        <w:fldChar w:fldCharType="begin"/>
-      </w:r>
-      <w:r>
-        <w:instrText xml:space="preserve"> SEQ Figura \* ARABIC </w:instrText>
-      </w:r>
-      <w:r>
-        <w:fldChar w:fldCharType="separate"/>
-      </w:r>
-      <w:r>
-        <w:rPr>
-          <w:noProof/>
-        </w:rPr>
-        <w:t>1</w:t>
-      </w:r>
-      <w:r>
-        <w:rPr>
-          <w:noProof/>
-        </w:rPr>
-        <w:fldChar w:fldCharType="end"/>
-      </w:r>
+      <w:fldSimple w:instr=" SEQ Figura \* ARABIC ">
+        <w:r>
+          <w:rPr>
+            <w:noProof/>
+          </w:rPr>
+          <w:t>1</w:t>
+        </w:r>
+      </w:fldSimple>
       <w:r>
         <w:t xml:space="preserve"> </w:t>
       </w:r>
@@ -17577,9 +18010,9 @@
       <w:r>
         <w:t>Síntese de Fluxo do Processo YP</w:t>
       </w:r>
-      <w:bookmarkEnd w:id="21"/>
       <w:bookmarkEnd w:id="22"/>
       <w:bookmarkEnd w:id="23"/>
+      <w:bookmarkEnd w:id="24"/>
     </w:p>
     <w:p>
       <w:pPr>
@@ -17918,7 +18351,7 @@
           <w:szCs w:val="24"/>
         </w:rPr>
       </w:pPr>
-      <w:bookmarkStart w:id="24" w:name="_Toc413773464"/>
+      <w:bookmarkStart w:id="25" w:name="_Toc413773464"/>
       <w:r>
         <w:rPr>
           <w:rFonts w:ascii="Times New Roman" w:hAnsi="Times New Roman" w:cs="Times New Roman"/>
@@ -17929,7 +18362,7 @@
         </w:rPr>
         <w:t>DESENVOLVIMENTO DO PROJETO</w:t>
       </w:r>
-      <w:bookmarkEnd w:id="24"/>
+      <w:bookmarkEnd w:id="25"/>
     </w:p>
     <w:p/>
     <w:p>
@@ -17971,7 +18404,7 @@
           <w:szCs w:val="24"/>
         </w:rPr>
       </w:pPr>
-      <w:bookmarkStart w:id="25" w:name="_Toc413773465"/>
+      <w:bookmarkStart w:id="26" w:name="_Toc413773465"/>
       <w:r>
         <w:rPr>
           <w:rFonts w:ascii="Times New Roman" w:hAnsi="Times New Roman" w:cs="Times New Roman"/>
@@ -17992,7 +18425,7 @@
         </w:rPr>
         <w:t xml:space="preserve"> DO SISTEMA</w:t>
       </w:r>
-      <w:bookmarkEnd w:id="25"/>
+      <w:bookmarkEnd w:id="26"/>
     </w:p>
     <w:p/>
     <w:p>
@@ -18146,7 +18579,7 @@
           <w:sz w:val="24"/>
         </w:rPr>
       </w:pPr>
-      <w:bookmarkStart w:id="26" w:name="_Toc413773466"/>
+      <w:bookmarkStart w:id="27" w:name="_Toc413773466"/>
       <w:r>
         <w:rPr>
           <w:rFonts w:ascii="Times New Roman" w:hAnsi="Times New Roman" w:cs="Times New Roman"/>
@@ -18165,7 +18598,7 @@
         </w:rPr>
         <w:t>TESTES</w:t>
       </w:r>
-      <w:bookmarkEnd w:id="26"/>
+      <w:bookmarkEnd w:id="27"/>
     </w:p>
     <w:p/>
     <w:p>
@@ -18307,7 +18740,7 @@
           <w:sz w:val="24"/>
         </w:rPr>
       </w:pPr>
-      <w:bookmarkStart w:id="27" w:name="_Toc413773467"/>
+      <w:bookmarkStart w:id="28" w:name="_Toc413773467"/>
       <w:r>
         <w:rPr>
           <w:rFonts w:ascii="Times New Roman" w:hAnsi="Times New Roman" w:cs="Times New Roman"/>
@@ -18317,7 +18750,7 @@
         </w:rPr>
         <w:t>MÓDULO DE TRANSFERÊNCIA DE ARQUIVOS</w:t>
       </w:r>
-      <w:bookmarkEnd w:id="27"/>
+      <w:bookmarkEnd w:id="28"/>
     </w:p>
     <w:p/>
     <w:p>
@@ -18498,7 +18931,7 @@
           <w:szCs w:val="24"/>
         </w:rPr>
       </w:pPr>
-      <w:bookmarkStart w:id="28" w:name="_Toc413773468"/>
+      <w:bookmarkStart w:id="29" w:name="_Toc413773468"/>
       <w:r>
         <w:rPr>
           <w:rFonts w:ascii="Times New Roman" w:hAnsi="Times New Roman" w:cs="Times New Roman"/>
@@ -18539,7 +18972,7 @@
         </w:rPr>
         <w:t>SÕES</w:t>
       </w:r>
-      <w:bookmarkEnd w:id="28"/>
+      <w:bookmarkEnd w:id="29"/>
       <w:r>
         <w:rPr>
           <w:rFonts w:ascii="Times New Roman" w:hAnsi="Times New Roman" w:cs="Times New Roman"/>
@@ -18753,7 +19186,7 @@
           <w:szCs w:val="24"/>
         </w:rPr>
       </w:pPr>
-      <w:bookmarkStart w:id="29" w:name="_Toc413773469"/>
+      <w:bookmarkStart w:id="30" w:name="_Toc413773469"/>
       <w:r>
         <w:rPr>
           <w:rFonts w:ascii="Times New Roman" w:hAnsi="Times New Roman" w:cs="Times New Roman"/>
@@ -18764,7 +19197,7 @@
         </w:rPr>
         <w:t>MÓDULO DE ENVIO DE MENSAGENS</w:t>
       </w:r>
-      <w:bookmarkEnd w:id="29"/>
+      <w:bookmarkEnd w:id="30"/>
     </w:p>
     <w:p/>
     <w:p>
@@ -18998,7 +19431,7 @@
           <w:szCs w:val="24"/>
         </w:rPr>
       </w:pPr>
-      <w:bookmarkStart w:id="30" w:name="_Toc413773470"/>
+      <w:bookmarkStart w:id="31" w:name="_Toc413773470"/>
       <w:r>
         <w:rPr>
           <w:rFonts w:ascii="Times New Roman" w:hAnsi="Times New Roman" w:cs="Times New Roman"/>
@@ -19009,7 +19442,7 @@
         </w:rPr>
         <w:t>ESPECIFICAÇÃO</w:t>
       </w:r>
-      <w:bookmarkEnd w:id="30"/>
+      <w:bookmarkEnd w:id="31"/>
     </w:p>
     <w:p/>
     <w:p>
@@ -19082,7 +19515,7 @@
           <w:szCs w:val="24"/>
         </w:rPr>
       </w:pPr>
-      <w:bookmarkStart w:id="31" w:name="_Toc413773471"/>
+      <w:bookmarkStart w:id="32" w:name="_Toc413773471"/>
       <w:r>
         <w:rPr>
           <w:rFonts w:ascii="Times New Roman" w:hAnsi="Times New Roman" w:cs="Times New Roman"/>
@@ -19093,7 +19526,7 @@
         </w:rPr>
         <w:t>REQUISITOS FUNCIONAIS</w:t>
       </w:r>
-      <w:bookmarkEnd w:id="31"/>
+      <w:bookmarkEnd w:id="32"/>
     </w:p>
     <w:p>
       <w:pPr>
@@ -19176,40 +19609,27 @@
         <w:pStyle w:val="Legenda"/>
         <w:jc w:val="center"/>
       </w:pPr>
-      <w:bookmarkStart w:id="32" w:name="_Toc412033361"/>
-      <w:bookmarkStart w:id="33" w:name="_Toc413773137"/>
+      <w:bookmarkStart w:id="33" w:name="_Toc412033361"/>
+      <w:bookmarkStart w:id="34" w:name="_Toc413773137"/>
       <w:r>
         <w:t xml:space="preserve">Quadro </w:t>
       </w:r>
-      <w:r>
-        <w:fldChar w:fldCharType="begin"/>
-      </w:r>
-      <w:r>
-        <w:instrText xml:space="preserve"> SEQ Quadro \* ARABIC </w:instrText>
-      </w:r>
-      <w:r>
-        <w:fldChar w:fldCharType="separate"/>
-      </w:r>
-      <w:r>
-        <w:rPr>
-          <w:noProof/>
-        </w:rPr>
-        <w:t>2</w:t>
-      </w:r>
-      <w:r>
-        <w:rPr>
-          <w:noProof/>
-        </w:rPr>
-        <w:fldChar w:fldCharType="end"/>
-      </w:r>
+      <w:fldSimple w:instr=" SEQ Quadro \* ARABIC ">
+        <w:r>
+          <w:rPr>
+            <w:noProof/>
+          </w:rPr>
+          <w:t>2</w:t>
+        </w:r>
+      </w:fldSimple>
       <w:r>
         <w:t xml:space="preserve"> </w:t>
       </w:r>
       <w:r>
         <w:t>- Requisitos Funcionais</w:t>
       </w:r>
-      <w:bookmarkEnd w:id="32"/>
       <w:bookmarkEnd w:id="33"/>
+      <w:bookmarkEnd w:id="34"/>
     </w:p>
     <w:tbl>
       <w:tblPr>
@@ -19940,21 +20360,7 @@
                 <w:rFonts w:ascii="Times New Roman" w:hAnsi="Times New Roman" w:cs="Times New Roman"/>
                 <w:sz w:val="24"/>
               </w:rPr>
-              <w:t xml:space="preserve">Este requisito consiste em manter todas as informações de uma determinada </w:t>
-            </w:r>
-            <w:r>
-              <w:rPr>
-                <w:rFonts w:ascii="Times New Roman" w:hAnsi="Times New Roman" w:cs="Times New Roman"/>
-                <w:sz w:val="24"/>
-              </w:rPr>
-              <w:t>Resposta</w:t>
-            </w:r>
-            <w:r>
-              <w:rPr>
-                <w:rFonts w:ascii="Times New Roman" w:hAnsi="Times New Roman" w:cs="Times New Roman"/>
-                <w:sz w:val="24"/>
-              </w:rPr>
-              <w:t xml:space="preserve">. É responsabilidade do sistema permitir ao um usuário do tipo professor cadastrar, remover, listar e atualizar </w:t>
+              <w:t xml:space="preserve">Este requisito consiste em manter todas as informações de uma determinada Resposta. É responsabilidade do sistema permitir ao um usuário do tipo professor cadastrar, remover, listar e atualizar </w:t>
             </w:r>
             <w:r>
               <w:rPr>
@@ -19968,84 +20374,7 @@
                 <w:rFonts w:ascii="Times New Roman" w:hAnsi="Times New Roman" w:cs="Times New Roman"/>
                 <w:sz w:val="24"/>
               </w:rPr>
-              <w:t xml:space="preserve"> de uma </w:t>
-            </w:r>
-            <w:r>
-              <w:rPr>
-                <w:rFonts w:ascii="Times New Roman" w:hAnsi="Times New Roman" w:cs="Times New Roman"/>
-                <w:sz w:val="24"/>
-              </w:rPr>
-              <w:t>resposta</w:t>
-            </w:r>
-            <w:r>
-              <w:rPr>
-                <w:rFonts w:ascii="Times New Roman" w:hAnsi="Times New Roman" w:cs="Times New Roman"/>
-                <w:sz w:val="24"/>
-              </w:rPr>
-              <w:t xml:space="preserve">. Para cada </w:t>
-            </w:r>
-            <w:r>
-              <w:rPr>
-                <w:rFonts w:ascii="Times New Roman" w:hAnsi="Times New Roman" w:cs="Times New Roman"/>
-                <w:sz w:val="24"/>
-              </w:rPr>
-              <w:t>resposta</w:t>
-            </w:r>
-            <w:r>
-              <w:rPr>
-                <w:rFonts w:ascii="Times New Roman" w:hAnsi="Times New Roman" w:cs="Times New Roman"/>
-                <w:sz w:val="24"/>
-              </w:rPr>
-              <w:t xml:space="preserve"> deverá ser persistido um código,</w:t>
-            </w:r>
-            <w:r>
-              <w:rPr>
-                <w:rFonts w:ascii="Times New Roman" w:hAnsi="Times New Roman" w:cs="Times New Roman"/>
-                <w:sz w:val="24"/>
-              </w:rPr>
-              <w:t xml:space="preserve"> o conteúdo</w:t>
-            </w:r>
-            <w:r>
-              <w:rPr>
-                <w:rFonts w:ascii="Times New Roman" w:hAnsi="Times New Roman" w:cs="Times New Roman"/>
-                <w:sz w:val="24"/>
-              </w:rPr>
-              <w:t>,</w:t>
-            </w:r>
-            <w:r>
-              <w:rPr>
-                <w:rFonts w:ascii="Times New Roman" w:hAnsi="Times New Roman" w:cs="Times New Roman"/>
-                <w:sz w:val="24"/>
-              </w:rPr>
-              <w:t xml:space="preserve"> determinar se a resposta é a correta e associar essa resposta a uma determinada pergunta</w:t>
-            </w:r>
-            <w:r>
-              <w:rPr>
-                <w:rFonts w:ascii="Times New Roman" w:hAnsi="Times New Roman" w:cs="Times New Roman"/>
-                <w:sz w:val="24"/>
-              </w:rPr>
-              <w:t xml:space="preserve">. Em relação as consultas, será permitido ao professor listar todas as </w:t>
-            </w:r>
-            <w:r>
-              <w:rPr>
-                <w:rFonts w:ascii="Times New Roman" w:hAnsi="Times New Roman" w:cs="Times New Roman"/>
-                <w:sz w:val="24"/>
-              </w:rPr>
-              <w:t>respostas associadas a uma pergunta</w:t>
-            </w:r>
-            <w:r>
-              <w:rPr>
-                <w:rFonts w:ascii="Times New Roman" w:hAnsi="Times New Roman" w:cs="Times New Roman"/>
-                <w:sz w:val="24"/>
-              </w:rPr>
-              <w:t xml:space="preserve">, </w:t>
-            </w:r>
-            <w:r>
-              <w:rPr>
-                <w:rFonts w:ascii="Times New Roman" w:hAnsi="Times New Roman" w:cs="Times New Roman"/>
-                <w:sz w:val="24"/>
-              </w:rPr>
-              <w:t>bem como remover uma determinada resposta de uma determinada pergunta.</w:t>
+              <w:t xml:space="preserve"> de uma resposta. Para cada resposta deverá ser persistido um código, o conteúdo, determinar se a resposta é a correta e associar essa resposta a uma determinada pergunta. Em relação as consultas, será permitido ao professor listar todas as respostas associadas a uma pergunta, bem como remover uma determinada resposta de uma determinada pergunta.</w:t>
             </w:r>
           </w:p>
         </w:tc>
@@ -20098,84 +20427,7 @@
                 <w:rFonts w:ascii="Times New Roman" w:hAnsi="Times New Roman" w:cs="Times New Roman"/>
                 <w:sz w:val="24"/>
               </w:rPr>
-              <w:t xml:space="preserve">Este requisito consiste em manter todas as informações de um </w:t>
-            </w:r>
-            <w:r>
-              <w:rPr>
-                <w:rFonts w:ascii="Times New Roman" w:hAnsi="Times New Roman" w:cs="Times New Roman"/>
-                <w:sz w:val="24"/>
-              </w:rPr>
-              <w:t>Teste</w:t>
-            </w:r>
-            <w:r>
-              <w:rPr>
-                <w:rFonts w:ascii="Times New Roman" w:hAnsi="Times New Roman" w:cs="Times New Roman"/>
-                <w:sz w:val="24"/>
-              </w:rPr>
-              <w:t xml:space="preserve">. É responsabilidade do sistema permitir ao um usuário do tipo professor cadastrar, remover, listar e atualizar informações de </w:t>
-            </w:r>
-            <w:r>
-              <w:rPr>
-                <w:rFonts w:ascii="Times New Roman" w:hAnsi="Times New Roman" w:cs="Times New Roman"/>
-                <w:sz w:val="24"/>
-              </w:rPr>
-              <w:t>um</w:t>
-            </w:r>
-            <w:r>
-              <w:rPr>
-                <w:rFonts w:ascii="Times New Roman" w:hAnsi="Times New Roman" w:cs="Times New Roman"/>
-                <w:sz w:val="24"/>
-              </w:rPr>
-              <w:t xml:space="preserve"> </w:t>
-            </w:r>
-            <w:r>
-              <w:rPr>
-                <w:rFonts w:ascii="Times New Roman" w:hAnsi="Times New Roman" w:cs="Times New Roman"/>
-                <w:sz w:val="24"/>
-              </w:rPr>
-              <w:t>Teste</w:t>
-            </w:r>
-            <w:r>
-              <w:rPr>
-                <w:rFonts w:ascii="Times New Roman" w:hAnsi="Times New Roman" w:cs="Times New Roman"/>
-                <w:sz w:val="24"/>
-              </w:rPr>
-              <w:t xml:space="preserve">. Para cada </w:t>
-            </w:r>
-            <w:r>
-              <w:rPr>
-                <w:rFonts w:ascii="Times New Roman" w:hAnsi="Times New Roman" w:cs="Times New Roman"/>
-                <w:sz w:val="24"/>
-              </w:rPr>
-              <w:t>Teste</w:t>
-            </w:r>
-            <w:r>
-              <w:rPr>
-                <w:rFonts w:ascii="Times New Roman" w:hAnsi="Times New Roman" w:cs="Times New Roman"/>
-                <w:sz w:val="24"/>
-              </w:rPr>
-              <w:t xml:space="preserve"> deverá ser persistido um código, o </w:t>
-            </w:r>
-            <w:r>
-              <w:rPr>
-                <w:rFonts w:ascii="Times New Roman" w:hAnsi="Times New Roman" w:cs="Times New Roman"/>
-                <w:sz w:val="24"/>
-              </w:rPr>
-              <w:t>assunto</w:t>
-            </w:r>
-            <w:r>
-              <w:rPr>
-                <w:rFonts w:ascii="Times New Roman" w:hAnsi="Times New Roman" w:cs="Times New Roman"/>
-                <w:sz w:val="24"/>
-              </w:rPr>
-              <w:t xml:space="preserve">, </w:t>
-            </w:r>
-            <w:r>
-              <w:rPr>
-                <w:rFonts w:ascii="Times New Roman" w:hAnsi="Times New Roman" w:cs="Times New Roman"/>
-                <w:sz w:val="24"/>
-              </w:rPr>
-              <w:t xml:space="preserve">uma categoria, disciplina, data de entrega, a quantidade de perguntas que irá compor o teste, bem como </w:t>
+              <w:t xml:space="preserve">Este requisito consiste em manter todas as informações de um Teste. É responsabilidade do sistema permitir ao um usuário do tipo professor cadastrar, remover, listar e atualizar informações de um Teste. Para cada Teste deverá ser persistido um código, o assunto, uma categoria, disciplina, data de entrega, a quantidade de perguntas que irá compor o teste, bem como </w:t>
             </w:r>
             <w:r>
               <w:rPr>
@@ -20260,84 +20512,7 @@
                 <w:rFonts w:ascii="Times New Roman" w:hAnsi="Times New Roman" w:cs="Times New Roman"/>
                 <w:sz w:val="24"/>
               </w:rPr>
-              <w:t xml:space="preserve">Este requisito consiste em manter </w:t>
-            </w:r>
-            <w:r>
-              <w:rPr>
-                <w:rFonts w:ascii="Times New Roman" w:hAnsi="Times New Roman" w:cs="Times New Roman"/>
-                <w:sz w:val="24"/>
-              </w:rPr>
-              <w:t xml:space="preserve">todas </w:t>
-            </w:r>
-            <w:r>
-              <w:rPr>
-                <w:rFonts w:ascii="Times New Roman" w:hAnsi="Times New Roman" w:cs="Times New Roman"/>
-                <w:sz w:val="24"/>
-              </w:rPr>
-              <w:t xml:space="preserve">as informações de um determinado grupo de discussão. O sistema deverá permitir ao professor cadastrar, atualizar, </w:t>
-            </w:r>
-            <w:r>
-              <w:rPr>
-                <w:rFonts w:ascii="Times New Roman" w:hAnsi="Times New Roman" w:cs="Times New Roman"/>
-                <w:sz w:val="24"/>
-              </w:rPr>
-              <w:t>listar</w:t>
-            </w:r>
-            <w:r>
-              <w:rPr>
-                <w:rFonts w:ascii="Times New Roman" w:hAnsi="Times New Roman" w:cs="Times New Roman"/>
-                <w:sz w:val="24"/>
-              </w:rPr>
-              <w:t xml:space="preserve"> e remover dos dados de um </w:t>
-            </w:r>
-            <w:r>
-              <w:rPr>
-                <w:rFonts w:ascii="Times New Roman" w:hAnsi="Times New Roman" w:cs="Times New Roman"/>
-                <w:sz w:val="24"/>
-              </w:rPr>
-              <w:t>grupo</w:t>
-            </w:r>
-            <w:r>
-              <w:rPr>
-                <w:rFonts w:ascii="Times New Roman" w:hAnsi="Times New Roman" w:cs="Times New Roman"/>
-                <w:sz w:val="24"/>
-              </w:rPr>
-              <w:t xml:space="preserve"> de </w:t>
-            </w:r>
-            <w:r>
-              <w:rPr>
-                <w:rFonts w:ascii="Times New Roman" w:hAnsi="Times New Roman" w:cs="Times New Roman"/>
-                <w:sz w:val="24"/>
-              </w:rPr>
-              <w:t>d</w:t>
-            </w:r>
-            <w:r>
-              <w:rPr>
-                <w:rFonts w:ascii="Times New Roman" w:hAnsi="Times New Roman" w:cs="Times New Roman"/>
-                <w:sz w:val="24"/>
-              </w:rPr>
-              <w:t>iscussão, tais como:</w:t>
-            </w:r>
-            <w:r>
-              <w:rPr>
-                <w:rFonts w:ascii="Times New Roman" w:hAnsi="Times New Roman" w:cs="Times New Roman"/>
-                <w:sz w:val="24"/>
-              </w:rPr>
-              <w:t xml:space="preserve"> um</w:t>
-            </w:r>
-            <w:r>
-              <w:rPr>
-                <w:rFonts w:ascii="Times New Roman" w:hAnsi="Times New Roman" w:cs="Times New Roman"/>
-                <w:sz w:val="24"/>
-              </w:rPr>
-              <w:t xml:space="preserve"> código único, descrição, nome, data de criação.</w:t>
-            </w:r>
-            <w:r>
-              <w:rPr>
-                <w:rFonts w:ascii="Times New Roman" w:hAnsi="Times New Roman" w:cs="Times New Roman"/>
-                <w:sz w:val="24"/>
-              </w:rPr>
-              <w:t xml:space="preserve"> </w:t>
+              <w:t xml:space="preserve">Este requisito consiste em manter todas as informações de um determinado grupo de discussão. O sistema deverá permitir ao professor cadastrar, atualizar, listar e remover dos dados de um grupo de discussão, tais como: um código único, descrição, nome, data de criação. </w:t>
             </w:r>
             <w:r>
               <w:rPr>
@@ -20346,8 +20521,6 @@
               </w:rPr>
               <w:t>Em relação a consulta será permitido ao professor listar todos os grupos por ele cadastrado.</w:t>
             </w:r>
-            <w:bookmarkStart w:id="34" w:name="_GoBack"/>
-            <w:bookmarkEnd w:id="34"/>
           </w:p>
           <w:p>
             <w:pPr>
@@ -20364,28 +20537,7 @@
                 <w:rFonts w:ascii="Times New Roman" w:hAnsi="Times New Roman" w:cs="Times New Roman"/>
                 <w:sz w:val="24"/>
               </w:rPr>
-              <w:t>Um</w:t>
-            </w:r>
-            <w:r>
-              <w:rPr>
-                <w:rFonts w:ascii="Times New Roman" w:hAnsi="Times New Roman" w:cs="Times New Roman"/>
-                <w:sz w:val="24"/>
-              </w:rPr>
-              <w:t xml:space="preserve"> </w:t>
-            </w:r>
-            <w:r>
-              <w:rPr>
-                <w:rFonts w:ascii="Times New Roman" w:hAnsi="Times New Roman" w:cs="Times New Roman"/>
-                <w:sz w:val="24"/>
-              </w:rPr>
-              <w:t>Professor</w:t>
-            </w:r>
-            <w:r>
-              <w:rPr>
-                <w:rFonts w:ascii="Times New Roman" w:hAnsi="Times New Roman" w:cs="Times New Roman"/>
-                <w:sz w:val="24"/>
-              </w:rPr>
-              <w:t xml:space="preserve"> podem adicionar novos membros aos grupos. Assim como também usuários podem solicitar participar de grupos, neste caso devem aguardar a confirmação do administrador do grupo. Usuários só podem visualizar as informações de grupos aos quais fazem parte.</w:t>
+              <w:t>Um Professor podem adicionar novos membros aos grupos. Assim como também usuários podem solicitar participar de grupos, neste caso devem aguardar a confirmação do administrador do grupo. Usuários só podem visualizar as informações de grupos aos quais fazem parte.</w:t>
             </w:r>
           </w:p>
         </w:tc>
@@ -20513,14 +20665,7 @@
                 <w:rFonts w:ascii="Times New Roman" w:hAnsi="Times New Roman" w:cs="Times New Roman"/>
                 <w:sz w:val="24"/>
               </w:rPr>
-              <w:t xml:space="preserve">se o mesmo já foi respondido, </w:t>
-            </w:r>
-            <w:r>
-              <w:rPr>
-                <w:rFonts w:ascii="Times New Roman" w:hAnsi="Times New Roman" w:cs="Times New Roman"/>
-                <w:sz w:val="24"/>
-              </w:rPr>
-              <w:t xml:space="preserve">a data em que foi respondido, o aluno que respondeu, </w:t>
+              <w:t xml:space="preserve">se o mesmo já foi respondido, a data em que foi respondido, o aluno que respondeu, </w:t>
             </w:r>
             <w:r>
               <w:rPr>
@@ -22274,27 +22419,14 @@
       <w:r>
         <w:t xml:space="preserve">Figura </w:t>
       </w:r>
-      <w:r>
-        <w:fldChar w:fldCharType="begin"/>
-      </w:r>
-      <w:r>
-        <w:instrText xml:space="preserve"> SEQ Figura \* ARABIC </w:instrText>
-      </w:r>
-      <w:r>
-        <w:fldChar w:fldCharType="separate"/>
-      </w:r>
-      <w:r>
-        <w:rPr>
-          <w:noProof/>
-        </w:rPr>
-        <w:t>2</w:t>
-      </w:r>
-      <w:r>
-        <w:rPr>
-          <w:noProof/>
-        </w:rPr>
-        <w:fldChar w:fldCharType="end"/>
-      </w:r>
+      <w:fldSimple w:instr=" SEQ Figura \* ARABIC ">
+        <w:r>
+          <w:rPr>
+            <w:noProof/>
+          </w:rPr>
+          <w:t>2</w:t>
+        </w:r>
+      </w:fldSimple>
       <w:r>
         <w:t xml:space="preserve"> </w:t>
       </w:r>
@@ -23183,27 +23315,14 @@
                             <w:r>
                               <w:t xml:space="preserve">Figura </w:t>
                             </w:r>
-                            <w:r>
-                              <w:fldChar w:fldCharType="begin"/>
-                            </w:r>
-                            <w:r>
-                              <w:instrText xml:space="preserve"> SEQ Figura \* ARABIC </w:instrText>
-                            </w:r>
-                            <w:r>
-                              <w:fldChar w:fldCharType="separate"/>
-                            </w:r>
-                            <w:r>
-                              <w:rPr>
-                                <w:noProof/>
-                              </w:rPr>
-                              <w:t>3</w:t>
-                            </w:r>
-                            <w:r>
-                              <w:rPr>
-                                <w:noProof/>
-                              </w:rPr>
-                              <w:fldChar w:fldCharType="end"/>
-                            </w:r>
+                            <w:fldSimple w:instr=" SEQ Figura \* ARABIC ">
+                              <w:r>
+                                <w:rPr>
+                                  <w:noProof/>
+                                </w:rPr>
+                                <w:t>3</w:t>
+                              </w:r>
+                            </w:fldSimple>
                             <w:r>
                               <w:t xml:space="preserve"> - Diagrama de Casos de Uso do Módulo de Testes</w:t>
                             </w:r>
@@ -23246,27 +23365,14 @@
                       <w:r>
                         <w:t xml:space="preserve">Figura </w:t>
                       </w:r>
-                      <w:r>
-                        <w:fldChar w:fldCharType="begin"/>
-                      </w:r>
-                      <w:r>
-                        <w:instrText xml:space="preserve"> SEQ Figura \* ARABIC </w:instrText>
-                      </w:r>
-                      <w:r>
-                        <w:fldChar w:fldCharType="separate"/>
-                      </w:r>
-                      <w:r>
-                        <w:rPr>
-                          <w:noProof/>
-                        </w:rPr>
-                        <w:t>3</w:t>
-                      </w:r>
-                      <w:r>
-                        <w:rPr>
-                          <w:noProof/>
-                        </w:rPr>
-                        <w:fldChar w:fldCharType="end"/>
-                      </w:r>
+                      <w:fldSimple w:instr=" SEQ Figura \* ARABIC ">
+                        <w:r>
+                          <w:rPr>
+                            <w:noProof/>
+                          </w:rPr>
+                          <w:t>3</w:t>
+                        </w:r>
+                      </w:fldSimple>
                       <w:r>
                         <w:t xml:space="preserve"> - Diagrama de Casos de Uso do Módulo de Testes</w:t>
                       </w:r>
@@ -23501,27 +23607,14 @@
       <w:r>
         <w:t xml:space="preserve">Figura </w:t>
       </w:r>
-      <w:r>
-        <w:fldChar w:fldCharType="begin"/>
-      </w:r>
-      <w:r>
-        <w:instrText xml:space="preserve"> SEQ Figura \* ARABIC </w:instrText>
-      </w:r>
-      <w:r>
-        <w:fldChar w:fldCharType="separate"/>
-      </w:r>
-      <w:r>
-        <w:rPr>
-          <w:noProof/>
-        </w:rPr>
-        <w:t>4</w:t>
-      </w:r>
-      <w:r>
-        <w:rPr>
-          <w:noProof/>
-        </w:rPr>
-        <w:fldChar w:fldCharType="end"/>
-      </w:r>
+      <w:fldSimple w:instr=" SEQ Figura \* ARABIC ">
+        <w:r>
+          <w:rPr>
+            <w:noProof/>
+          </w:rPr>
+          <w:t>4</w:t>
+        </w:r>
+      </w:fldSimple>
       <w:r>
         <w:t xml:space="preserve"> - Diagrama de Caso de Uso do Módulo de Transferência de Arquivos</w:t>
       </w:r>
@@ -23781,27 +23874,14 @@
                             <w:r>
                               <w:t xml:space="preserve">Figura </w:t>
                             </w:r>
-                            <w:r>
-                              <w:fldChar w:fldCharType="begin"/>
-                            </w:r>
-                            <w:r>
-                              <w:instrText xml:space="preserve"> SEQ Figura \* ARABIC </w:instrText>
-                            </w:r>
-                            <w:r>
-                              <w:fldChar w:fldCharType="separate"/>
-                            </w:r>
-                            <w:r>
-                              <w:rPr>
-                                <w:noProof/>
-                              </w:rPr>
-                              <w:t>5</w:t>
-                            </w:r>
-                            <w:r>
-                              <w:rPr>
-                                <w:noProof/>
-                              </w:rPr>
-                              <w:fldChar w:fldCharType="end"/>
-                            </w:r>
+                            <w:fldSimple w:instr=" SEQ Figura \* ARABIC ">
+                              <w:r>
+                                <w:rPr>
+                                  <w:noProof/>
+                                </w:rPr>
+                                <w:t>5</w:t>
+                              </w:r>
+                            </w:fldSimple>
                             <w:r>
                               <w:t xml:space="preserve"> - Diagrama de Casos de Uso do Módulo de Criação de Grupos de Discussões</w:t>
                             </w:r>
@@ -23839,27 +23919,14 @@
                       <w:r>
                         <w:t xml:space="preserve">Figura </w:t>
                       </w:r>
-                      <w:r>
-                        <w:fldChar w:fldCharType="begin"/>
-                      </w:r>
-                      <w:r>
-                        <w:instrText xml:space="preserve"> SEQ Figura \* ARABIC </w:instrText>
-                      </w:r>
-                      <w:r>
-                        <w:fldChar w:fldCharType="separate"/>
-                      </w:r>
-                      <w:r>
-                        <w:rPr>
-                          <w:noProof/>
-                        </w:rPr>
-                        <w:t>5</w:t>
-                      </w:r>
-                      <w:r>
-                        <w:rPr>
-                          <w:noProof/>
-                        </w:rPr>
-                        <w:fldChar w:fldCharType="end"/>
-                      </w:r>
+                      <w:fldSimple w:instr=" SEQ Figura \* ARABIC ">
+                        <w:r>
+                          <w:rPr>
+                            <w:noProof/>
+                          </w:rPr>
+                          <w:t>5</w:t>
+                        </w:r>
+                      </w:fldSimple>
                       <w:r>
                         <w:t xml:space="preserve"> - Diagrama de Casos de Uso do Módulo de Criação de Grupos de Discussões</w:t>
                       </w:r>
@@ -25666,27 +25733,14 @@
       <w:r>
         <w:t xml:space="preserve">Figura </w:t>
       </w:r>
-      <w:r>
-        <w:fldChar w:fldCharType="begin"/>
-      </w:r>
-      <w:r>
-        <w:instrText xml:space="preserve"> SEQ Figura \* ARABIC </w:instrText>
-      </w:r>
-      <w:r>
-        <w:fldChar w:fldCharType="separate"/>
-      </w:r>
-      <w:r>
-        <w:rPr>
-          <w:noProof/>
-        </w:rPr>
-        <w:t>6</w:t>
-      </w:r>
-      <w:r>
-        <w:rPr>
-          <w:noProof/>
-        </w:rPr>
-        <w:fldChar w:fldCharType="end"/>
-      </w:r>
+      <w:fldSimple w:instr=" SEQ Figura \* ARABIC ">
+        <w:r>
+          <w:rPr>
+            <w:noProof/>
+          </w:rPr>
+          <w:t>6</w:t>
+        </w:r>
+      </w:fldSimple>
       <w:r>
         <w:t xml:space="preserve"> </w:t>
       </w:r>
@@ -25968,27 +26022,14 @@
                             <w:r>
                               <w:t xml:space="preserve">Figura </w:t>
                             </w:r>
-                            <w:r>
-                              <w:fldChar w:fldCharType="begin"/>
-                            </w:r>
-                            <w:r>
-                              <w:instrText xml:space="preserve"> SEQ Figura \* ARABIC </w:instrText>
-                            </w:r>
-                            <w:r>
-                              <w:fldChar w:fldCharType="separate"/>
-                            </w:r>
-                            <w:r>
-                              <w:rPr>
-                                <w:noProof/>
-                              </w:rPr>
-                              <w:t>7</w:t>
-                            </w:r>
-                            <w:r>
-                              <w:rPr>
-                                <w:noProof/>
-                              </w:rPr>
-                              <w:fldChar w:fldCharType="end"/>
-                            </w:r>
+                            <w:fldSimple w:instr=" SEQ Figura \* ARABIC ">
+                              <w:r>
+                                <w:rPr>
+                                  <w:noProof/>
+                                </w:rPr>
+                                <w:t>7</w:t>
+                              </w:r>
+                            </w:fldSimple>
                             <w:r>
                               <w:t xml:space="preserve"> - </w:t>
                             </w:r>
@@ -26030,27 +26071,14 @@
                       <w:r>
                         <w:t xml:space="preserve">Figura </w:t>
                       </w:r>
-                      <w:r>
-                        <w:fldChar w:fldCharType="begin"/>
-                      </w:r>
-                      <w:r>
-                        <w:instrText xml:space="preserve"> SEQ Figura \* ARABIC </w:instrText>
-                      </w:r>
-                      <w:r>
-                        <w:fldChar w:fldCharType="separate"/>
-                      </w:r>
-                      <w:r>
-                        <w:rPr>
-                          <w:noProof/>
-                        </w:rPr>
-                        <w:t>7</w:t>
-                      </w:r>
-                      <w:r>
-                        <w:rPr>
-                          <w:noProof/>
-                        </w:rPr>
-                        <w:fldChar w:fldCharType="end"/>
-                      </w:r>
+                      <w:fldSimple w:instr=" SEQ Figura \* ARABIC ">
+                        <w:r>
+                          <w:rPr>
+                            <w:noProof/>
+                          </w:rPr>
+                          <w:t>7</w:t>
+                        </w:r>
+                      </w:fldSimple>
                       <w:r>
                         <w:t xml:space="preserve"> - </w:t>
                       </w:r>
@@ -26567,27 +26595,14 @@
       <w:r>
         <w:t xml:space="preserve">Figura </w:t>
       </w:r>
-      <w:r>
-        <w:fldChar w:fldCharType="begin"/>
-      </w:r>
-      <w:r>
-        <w:instrText xml:space="preserve"> SEQ Figura \* ARABIC </w:instrText>
-      </w:r>
-      <w:r>
-        <w:fldChar w:fldCharType="separate"/>
-      </w:r>
-      <w:r>
-        <w:rPr>
-          <w:noProof/>
-        </w:rPr>
-        <w:t>8</w:t>
-      </w:r>
-      <w:r>
-        <w:rPr>
-          <w:noProof/>
-        </w:rPr>
-        <w:fldChar w:fldCharType="end"/>
-      </w:r>
+      <w:fldSimple w:instr=" SEQ Figura \* ARABIC ">
+        <w:r>
+          <w:rPr>
+            <w:noProof/>
+          </w:rPr>
+          <w:t>8</w:t>
+        </w:r>
+      </w:fldSimple>
       <w:r>
         <w:t xml:space="preserve"> </w:t>
       </w:r>
@@ -26889,27 +26904,14 @@
       <w:r>
         <w:t xml:space="preserve">Figura </w:t>
       </w:r>
-      <w:r>
-        <w:fldChar w:fldCharType="begin"/>
-      </w:r>
-      <w:r>
-        <w:instrText xml:space="preserve"> SEQ Figura \* ARABIC </w:instrText>
-      </w:r>
-      <w:r>
-        <w:fldChar w:fldCharType="separate"/>
-      </w:r>
-      <w:r>
-        <w:rPr>
-          <w:noProof/>
-        </w:rPr>
-        <w:t>9</w:t>
-      </w:r>
-      <w:r>
-        <w:rPr>
-          <w:noProof/>
-        </w:rPr>
-        <w:fldChar w:fldCharType="end"/>
-      </w:r>
+      <w:fldSimple w:instr=" SEQ Figura \* ARABIC ">
+        <w:r>
+          <w:rPr>
+            <w:noProof/>
+          </w:rPr>
+          <w:t>9</w:t>
+        </w:r>
+      </w:fldSimple>
       <w:r>
         <w:t xml:space="preserve"> </w:t>
       </w:r>
@@ -29497,27 +29499,14 @@
       <w:r>
         <w:t xml:space="preserve">Quadro </w:t>
       </w:r>
-      <w:r>
-        <w:fldChar w:fldCharType="begin"/>
-      </w:r>
-      <w:r>
-        <w:instrText xml:space="preserve"> SEQ Quadro \* ARABIC </w:instrText>
-      </w:r>
-      <w:r>
-        <w:fldChar w:fldCharType="separate"/>
-      </w:r>
-      <w:r>
-        <w:rPr>
-          <w:noProof/>
-        </w:rPr>
-        <w:t>4</w:t>
-      </w:r>
-      <w:r>
-        <w:rPr>
-          <w:noProof/>
-        </w:rPr>
-        <w:fldChar w:fldCharType="end"/>
-      </w:r>
+      <w:fldSimple w:instr=" SEQ Quadro \* ARABIC ">
+        <w:r>
+          <w:rPr>
+            <w:noProof/>
+          </w:rPr>
+          <w:t>4</w:t>
+        </w:r>
+      </w:fldSimple>
       <w:r>
         <w:t xml:space="preserve"> </w:t>
       </w:r>
@@ -34975,27 +34964,14 @@
       <w:r>
         <w:t xml:space="preserve">Quadro </w:t>
       </w:r>
-      <w:r>
-        <w:fldChar w:fldCharType="begin"/>
-      </w:r>
-      <w:r>
-        <w:instrText xml:space="preserve"> SEQ Quadro \* ARABIC </w:instrText>
-      </w:r>
-      <w:r>
-        <w:fldChar w:fldCharType="separate"/>
-      </w:r>
-      <w:r>
-        <w:rPr>
-          <w:noProof/>
-        </w:rPr>
-        <w:t>5</w:t>
-      </w:r>
-      <w:r>
-        <w:rPr>
-          <w:noProof/>
-        </w:rPr>
-        <w:fldChar w:fldCharType="end"/>
-      </w:r>
+      <w:fldSimple w:instr=" SEQ Quadro \* ARABIC ">
+        <w:r>
+          <w:rPr>
+            <w:noProof/>
+          </w:rPr>
+          <w:t>5</w:t>
+        </w:r>
+      </w:fldSimple>
       <w:r>
         <w:t xml:space="preserve"> </w:t>
       </w:r>
@@ -35510,27 +35486,14 @@
       <w:r>
         <w:t xml:space="preserve">Quadro </w:t>
       </w:r>
-      <w:r>
-        <w:fldChar w:fldCharType="begin"/>
-      </w:r>
-      <w:r>
-        <w:instrText xml:space="preserve"> SEQ Quadro \* ARABIC </w:instrText>
-      </w:r>
-      <w:r>
-        <w:fldChar w:fldCharType="separate"/>
-      </w:r>
-      <w:r>
-        <w:rPr>
-          <w:noProof/>
-        </w:rPr>
-        <w:t>6</w:t>
-      </w:r>
-      <w:r>
-        <w:rPr>
-          <w:noProof/>
-        </w:rPr>
-        <w:fldChar w:fldCharType="end"/>
-      </w:r>
+      <w:fldSimple w:instr=" SEQ Quadro \* ARABIC ">
+        <w:r>
+          <w:rPr>
+            <w:noProof/>
+          </w:rPr>
+          <w:t>6</w:t>
+        </w:r>
+      </w:fldSimple>
       <w:r>
         <w:t xml:space="preserve"> </w:t>
       </w:r>
@@ -36123,27 +36086,14 @@
       <w:r>
         <w:t xml:space="preserve">Quadro </w:t>
       </w:r>
-      <w:r>
-        <w:fldChar w:fldCharType="begin"/>
-      </w:r>
-      <w:r>
-        <w:instrText xml:space="preserve"> SEQ Quadro \* ARABIC </w:instrText>
-      </w:r>
-      <w:r>
-        <w:fldChar w:fldCharType="separate"/>
-      </w:r>
-      <w:r>
-        <w:rPr>
-          <w:noProof/>
-        </w:rPr>
-        <w:t>7</w:t>
-      </w:r>
-      <w:r>
-        <w:rPr>
-          <w:noProof/>
-        </w:rPr>
-        <w:fldChar w:fldCharType="end"/>
-      </w:r>
+      <w:fldSimple w:instr=" SEQ Quadro \* ARABIC ">
+        <w:r>
+          <w:rPr>
+            <w:noProof/>
+          </w:rPr>
+          <w:t>7</w:t>
+        </w:r>
+      </w:fldSimple>
       <w:r>
         <w:t xml:space="preserve"> - </w:t>
       </w:r>
@@ -36625,27 +36575,14 @@
       <w:r>
         <w:t xml:space="preserve">Quadro </w:t>
       </w:r>
-      <w:r>
-        <w:fldChar w:fldCharType="begin"/>
-      </w:r>
-      <w:r>
-        <w:instrText xml:space="preserve"> SEQ Quadro \* ARABIC </w:instrText>
-      </w:r>
-      <w:r>
-        <w:fldChar w:fldCharType="separate"/>
-      </w:r>
-      <w:r>
-        <w:rPr>
-          <w:noProof/>
-        </w:rPr>
-        <w:t>8</w:t>
-      </w:r>
-      <w:r>
-        <w:rPr>
-          <w:noProof/>
-        </w:rPr>
-        <w:fldChar w:fldCharType="end"/>
-      </w:r>
+      <w:fldSimple w:instr=" SEQ Quadro \* ARABIC ">
+        <w:r>
+          <w:rPr>
+            <w:noProof/>
+          </w:rPr>
+          <w:t>8</w:t>
+        </w:r>
+      </w:fldSimple>
       <w:r>
         <w:t xml:space="preserve"> - </w:t>
       </w:r>
@@ -37123,27 +37060,14 @@
       <w:r>
         <w:t xml:space="preserve">Quadro </w:t>
       </w:r>
-      <w:r>
-        <w:fldChar w:fldCharType="begin"/>
-      </w:r>
-      <w:r>
-        <w:instrText xml:space="preserve"> SEQ Quadro \* ARABIC </w:instrText>
-      </w:r>
-      <w:r>
-        <w:fldChar w:fldCharType="separate"/>
-      </w:r>
-      <w:r>
-        <w:rPr>
-          <w:noProof/>
-        </w:rPr>
-        <w:t>9</w:t>
-      </w:r>
-      <w:r>
-        <w:rPr>
-          <w:noProof/>
-        </w:rPr>
-        <w:fldChar w:fldCharType="end"/>
-      </w:r>
+      <w:fldSimple w:instr=" SEQ Quadro \* ARABIC ">
+        <w:r>
+          <w:rPr>
+            <w:noProof/>
+          </w:rPr>
+          <w:t>9</w:t>
+        </w:r>
+      </w:fldSimple>
       <w:r>
         <w:t xml:space="preserve"> </w:t>
       </w:r>
@@ -37593,27 +37517,14 @@
       <w:r>
         <w:t xml:space="preserve">Quadro </w:t>
       </w:r>
-      <w:r>
-        <w:fldChar w:fldCharType="begin"/>
-      </w:r>
-      <w:r>
-        <w:instrText xml:space="preserve"> SEQ Quadro \* ARABIC </w:instrText>
-      </w:r>
-      <w:r>
-        <w:fldChar w:fldCharType="separate"/>
-      </w:r>
-      <w:r>
-        <w:rPr>
-          <w:noProof/>
-        </w:rPr>
-        <w:t>10</w:t>
-      </w:r>
-      <w:r>
-        <w:rPr>
-          <w:noProof/>
-        </w:rPr>
-        <w:fldChar w:fldCharType="end"/>
-      </w:r>
+      <w:fldSimple w:instr=" SEQ Quadro \* ARABIC ">
+        <w:r>
+          <w:rPr>
+            <w:noProof/>
+          </w:rPr>
+          <w:t>10</w:t>
+        </w:r>
+      </w:fldSimple>
       <w:r>
         <w:t xml:space="preserve"> </w:t>
       </w:r>
@@ -38105,27 +38016,14 @@
       <w:r>
         <w:t xml:space="preserve">Quadro </w:t>
       </w:r>
-      <w:r>
-        <w:fldChar w:fldCharType="begin"/>
-      </w:r>
-      <w:r>
-        <w:instrText xml:space="preserve"> SEQ Quadro \* ARABIC </w:instrText>
-      </w:r>
-      <w:r>
-        <w:fldChar w:fldCharType="separate"/>
-      </w:r>
-      <w:r>
-        <w:rPr>
-          <w:noProof/>
-        </w:rPr>
-        <w:t>11</w:t>
-      </w:r>
-      <w:r>
-        <w:rPr>
-          <w:noProof/>
-        </w:rPr>
-        <w:fldChar w:fldCharType="end"/>
-      </w:r>
+      <w:fldSimple w:instr=" SEQ Quadro \* ARABIC ">
+        <w:r>
+          <w:rPr>
+            <w:noProof/>
+          </w:rPr>
+          <w:t>11</w:t>
+        </w:r>
+      </w:fldSimple>
       <w:r>
         <w:t xml:space="preserve"> </w:t>
       </w:r>
@@ -38520,27 +38418,14 @@
       <w:r>
         <w:t xml:space="preserve">Quadro </w:t>
       </w:r>
-      <w:r>
-        <w:fldChar w:fldCharType="begin"/>
-      </w:r>
-      <w:r>
-        <w:instrText xml:space="preserve"> SEQ Quadro \* ARABIC </w:instrText>
-      </w:r>
-      <w:r>
-        <w:fldChar w:fldCharType="separate"/>
-      </w:r>
-      <w:r>
-        <w:rPr>
-          <w:noProof/>
-        </w:rPr>
-        <w:t>12</w:t>
-      </w:r>
-      <w:r>
-        <w:rPr>
-          <w:noProof/>
-        </w:rPr>
-        <w:fldChar w:fldCharType="end"/>
-      </w:r>
+      <w:fldSimple w:instr=" SEQ Quadro \* ARABIC ">
+        <w:r>
+          <w:rPr>
+            <w:noProof/>
+          </w:rPr>
+          <w:t>12</w:t>
+        </w:r>
+      </w:fldSimple>
       <w:r>
         <w:t xml:space="preserve"> </w:t>
       </w:r>
@@ -38959,27 +38844,14 @@
       <w:r>
         <w:t xml:space="preserve">Quadro </w:t>
       </w:r>
-      <w:r>
-        <w:fldChar w:fldCharType="begin"/>
-      </w:r>
-      <w:r>
-        <w:instrText xml:space="preserve"> SEQ Quadro \* ARABIC </w:instrText>
-      </w:r>
-      <w:r>
-        <w:fldChar w:fldCharType="separate"/>
-      </w:r>
-      <w:r>
-        <w:rPr>
-          <w:noProof/>
-        </w:rPr>
-        <w:t>13</w:t>
-      </w:r>
-      <w:r>
-        <w:rPr>
-          <w:noProof/>
-        </w:rPr>
-        <w:fldChar w:fldCharType="end"/>
-      </w:r>
+      <w:fldSimple w:instr=" SEQ Quadro \* ARABIC ">
+        <w:r>
+          <w:rPr>
+            <w:noProof/>
+          </w:rPr>
+          <w:t>13</w:t>
+        </w:r>
+      </w:fldSimple>
       <w:r>
         <w:t xml:space="preserve"> </w:t>
       </w:r>
@@ -39423,27 +39295,14 @@
       <w:r>
         <w:t xml:space="preserve">Quadro </w:t>
       </w:r>
-      <w:r>
-        <w:fldChar w:fldCharType="begin"/>
-      </w:r>
-      <w:r>
-        <w:instrText xml:space="preserve"> SEQ Quadro \* ARABIC </w:instrText>
-      </w:r>
-      <w:r>
-        <w:fldChar w:fldCharType="separate"/>
-      </w:r>
-      <w:r>
-        <w:rPr>
-          <w:noProof/>
-        </w:rPr>
-        <w:t>14</w:t>
-      </w:r>
-      <w:r>
-        <w:rPr>
-          <w:noProof/>
-        </w:rPr>
-        <w:fldChar w:fldCharType="end"/>
-      </w:r>
+      <w:fldSimple w:instr=" SEQ Quadro \* ARABIC ">
+        <w:r>
+          <w:rPr>
+            <w:noProof/>
+          </w:rPr>
+          <w:t>14</w:t>
+        </w:r>
+      </w:fldSimple>
       <w:r>
         <w:t xml:space="preserve"> </w:t>
       </w:r>
@@ -39921,27 +39780,14 @@
       <w:r>
         <w:t xml:space="preserve">Quadro </w:t>
       </w:r>
-      <w:r>
-        <w:fldChar w:fldCharType="begin"/>
-      </w:r>
-      <w:r>
-        <w:instrText xml:space="preserve"> SEQ Quadro \* ARABIC </w:instrText>
-      </w:r>
-      <w:r>
-        <w:fldChar w:fldCharType="separate"/>
-      </w:r>
-      <w:r>
-        <w:rPr>
-          <w:noProof/>
-        </w:rPr>
-        <w:t>15</w:t>
-      </w:r>
-      <w:r>
-        <w:rPr>
-          <w:noProof/>
-        </w:rPr>
-        <w:fldChar w:fldCharType="end"/>
-      </w:r>
+      <w:fldSimple w:instr=" SEQ Quadro \* ARABIC ">
+        <w:r>
+          <w:rPr>
+            <w:noProof/>
+          </w:rPr>
+          <w:t>15</w:t>
+        </w:r>
+      </w:fldSimple>
       <w:r>
         <w:t xml:space="preserve"> </w:t>
       </w:r>
@@ -40506,7 +40352,7 @@
           <w:rPr>
             <w:noProof/>
           </w:rPr>
-          <w:t>24</w:t>
+          <w:t>11</w:t>
         </w:r>
         <w:r>
           <w:fldChar w:fldCharType="end"/>
@@ -40593,7 +40439,7 @@
           <w:rPr>
             <w:noProof/>
           </w:rPr>
-          <w:t>24</w:t>
+          <w:t>11</w:t>
         </w:r>
         <w:r>
           <w:fldChar w:fldCharType="end"/>
@@ -40792,7 +40638,7 @@
   <w:abstractNum w:abstractNumId="2" w15:restartNumberingAfterBreak="0">
     <w:nsid w:val="09F70A9B"/>
     <w:multiLevelType w:val="multilevel"/>
-    <w:tmpl w:val="0416001F"/>
+    <w:tmpl w:val="FFCCCECA"/>
     <w:lvl w:ilvl="0">
       <w:start w:val="1"/>
       <w:numFmt w:val="decimal"/>
@@ -40813,6 +40659,9 @@
       <w:pPr>
         <w:ind w:left="792" w:hanging="432"/>
       </w:pPr>
+      <w:rPr>
+        <w:b/>
+      </w:rPr>
     </w:lvl>
     <w:lvl w:ilvl="2">
       <w:start w:val="1"/>
@@ -43431,6 +43280,7 @@
     <w:lsdException w:name="HTML Sample" w:semiHidden="1" w:unhideWhenUsed="1"/>
     <w:lsdException w:name="HTML Typewriter" w:semiHidden="1" w:unhideWhenUsed="1"/>
     <w:lsdException w:name="HTML Variable" w:semiHidden="1" w:unhideWhenUsed="1"/>
+    <w:lsdException w:name="Normal Table" w:semiHidden="1" w:unhideWhenUsed="1"/>
     <w:lsdException w:name="annotation subject" w:semiHidden="1" w:unhideWhenUsed="1"/>
     <w:lsdException w:name="No List" w:semiHidden="1" w:unhideWhenUsed="1"/>
     <w:lsdException w:name="Outline List 1" w:semiHidden="1" w:unhideWhenUsed="1"/>
@@ -43477,8 +43327,10 @@
     <w:lsdException w:name="Table Subtle 2" w:semiHidden="1" w:unhideWhenUsed="1"/>
     <w:lsdException w:name="Table Web 1" w:semiHidden="1" w:unhideWhenUsed="1"/>
     <w:lsdException w:name="Table Web 2" w:semiHidden="1" w:unhideWhenUsed="1"/>
+    <w:lsdException w:name="Table Web 3" w:semiHidden="1" w:unhideWhenUsed="1"/>
     <w:lsdException w:name="Balloon Text" w:semiHidden="1" w:unhideWhenUsed="1"/>
     <w:lsdException w:name="Table Grid" w:uiPriority="39"/>
+    <w:lsdException w:name="Table Theme" w:semiHidden="1" w:unhideWhenUsed="1"/>
     <w:lsdException w:name="Placeholder Text" w:semiHidden="1"/>
     <w:lsdException w:name="No Spacing" w:uiPriority="1" w:qFormat="1"/>
     <w:lsdException w:name="Light Shading" w:uiPriority="60"/>
@@ -46483,7 +46335,7 @@
 </file>
 
 <file path=customXml/itemProps1.xml><?xml version="1.0" encoding="utf-8"?>
-<ds:datastoreItem xmlns:ds="http://schemas.openxmlformats.org/officeDocument/2006/customXml" ds:itemID="{B2539602-9D55-4A16-A823-8F074DBB127F}">
+<ds:datastoreItem xmlns:ds="http://schemas.openxmlformats.org/officeDocument/2006/customXml" ds:itemID="{6D25B639-DA0C-4442-AF72-E2C9E0A1CEF0}">
   <ds:schemaRefs>
     <ds:schemaRef ds:uri="http://schemas.openxmlformats.org/officeDocument/2006/bibliography"/>
   </ds:schemaRefs>

--- a/TCC - Documento/TCC I - Fatima Ferreira de Sousa.docx
+++ b/TCC - Documento/TCC I - Fatima Ferreira de Sousa.docx
@@ -9950,7 +9950,7 @@
       <w:pPr>
         <w:pStyle w:val="Ttulo2"/>
         <w:numPr>
-          <w:ilvl w:val="1"/>
+          <w:ilvl w:val="0"/>
           <w:numId w:val="8"/>
         </w:numPr>
         <w:rPr>
@@ -10401,7 +10401,7 @@
       <w:pPr>
         <w:pStyle w:val="Ttulo2"/>
         <w:numPr>
-          <w:ilvl w:val="1"/>
+          <w:ilvl w:val="0"/>
           <w:numId w:val="8"/>
         </w:numPr>
         <w:rPr>
@@ -10576,38 +10576,38 @@
     </w:p>
     <w:p>
       <w:pPr>
-        <w:pStyle w:val="PargrafodaLista"/>
-        <w:numPr>
-          <w:ilvl w:val="0"/>
-          <w:numId w:val="3"/>
-        </w:numPr>
         <w:spacing w:line="360" w:lineRule="auto"/>
         <w:jc w:val="both"/>
         <w:rPr>
           <w:rFonts w:ascii="Times New Roman" w:hAnsi="Times New Roman" w:cs="Times New Roman"/>
-          <w:sz w:val="24"/>
-        </w:rPr>
-      </w:pPr>
-      <w:r>
-        <w:rPr>
-          <w:rFonts w:ascii="Times New Roman" w:hAnsi="Times New Roman" w:cs="Times New Roman"/>
-          <w:sz w:val="24"/>
-        </w:rPr>
-        <w:t xml:space="preserve">Desenvolver um aplicativo que auxilie no processo de ensino-aprendizagem, </w:t>
-      </w:r>
-      <w:r>
-        <w:rPr>
-          <w:rFonts w:ascii="Times New Roman" w:hAnsi="Times New Roman" w:cs="Times New Roman"/>
-          <w:sz w:val="24"/>
-        </w:rPr>
-        <w:t xml:space="preserve">através da consulta e troca de informações agregado a mobilidade dos dispositivos computacionais móveis </w:t>
-      </w:r>
-      <w:r>
-        <w:rPr>
-          <w:rFonts w:ascii="Times New Roman" w:hAnsi="Times New Roman" w:cs="Times New Roman"/>
-          <w:sz w:val="24"/>
-        </w:rPr>
-        <w:t xml:space="preserve">apoiados pelo </w:t>
+          <w:b/>
+          <w:sz w:val="24"/>
+        </w:rPr>
+      </w:pPr>
+      <w:r>
+        <w:rPr>
+          <w:rFonts w:ascii="Times New Roman" w:hAnsi="Times New Roman" w:cs="Times New Roman"/>
+          <w:b/>
+          <w:sz w:val="24"/>
+        </w:rPr>
+        <w:t>Objetivo Geral</w:t>
+      </w:r>
+    </w:p>
+    <w:p>
+      <w:pPr>
+        <w:spacing w:line="360" w:lineRule="auto"/>
+        <w:jc w:val="both"/>
+        <w:rPr>
+          <w:rFonts w:ascii="Times New Roman" w:hAnsi="Times New Roman" w:cs="Times New Roman"/>
+          <w:sz w:val="24"/>
+        </w:rPr>
+      </w:pPr>
+      <w:r>
+        <w:rPr>
+          <w:rFonts w:ascii="Times New Roman" w:hAnsi="Times New Roman" w:cs="Times New Roman"/>
+          <w:sz w:val="24"/>
+        </w:rPr>
+        <w:t xml:space="preserve">Desenvolver um aplicativo que auxilie no processo de ensino-aprendizagem, através da consulta e troca de informações agregado a mobilidade dos dispositivos computacionais móveis apoiados pelo </w:t>
       </w:r>
       <w:r>
         <w:rPr>
@@ -10622,21 +10622,26 @@
           <w:rFonts w:ascii="Times New Roman" w:hAnsi="Times New Roman" w:cs="Times New Roman"/>
           <w:sz w:val="24"/>
         </w:rPr>
-        <w:t>. T</w:t>
-      </w:r>
-      <w:r>
-        <w:rPr>
-          <w:rFonts w:ascii="Times New Roman" w:hAnsi="Times New Roman" w:cs="Times New Roman"/>
-          <w:sz w:val="24"/>
-        </w:rPr>
-        <w:t>ornando esse processo mais dinâmico e completo,</w:t>
-      </w:r>
-      <w:r>
-        <w:rPr>
-          <w:rFonts w:ascii="Times New Roman" w:hAnsi="Times New Roman" w:cs="Times New Roman"/>
-          <w:sz w:val="24"/>
-        </w:rPr>
-        <w:t xml:space="preserve"> e proporcionando aos alunos um ambiente informal de aprendizagem.</w:t>
+        <w:t>. Tornando esse processo mais dinâmico e completo, e proporcionando aos alunos um ambiente informal de aprendizagem.</w:t>
+      </w:r>
+    </w:p>
+    <w:p>
+      <w:pPr>
+        <w:spacing w:line="360" w:lineRule="auto"/>
+        <w:jc w:val="both"/>
+        <w:rPr>
+          <w:rFonts w:ascii="Times New Roman" w:hAnsi="Times New Roman" w:cs="Times New Roman"/>
+          <w:b/>
+          <w:sz w:val="24"/>
+        </w:rPr>
+      </w:pPr>
+      <w:r>
+        <w:rPr>
+          <w:rFonts w:ascii="Times New Roman" w:hAnsi="Times New Roman" w:cs="Times New Roman"/>
+          <w:b/>
+          <w:sz w:val="24"/>
+        </w:rPr>
+        <w:t xml:space="preserve">Objetivos Específicos </w:t>
       </w:r>
     </w:p>
     <w:p>
@@ -10845,7 +10850,15 @@
           <w:rFonts w:ascii="Times New Roman" w:hAnsi="Times New Roman" w:cs="Times New Roman"/>
           <w:sz w:val="24"/>
         </w:rPr>
-        <w:t xml:space="preserve"> produção de conteúdos educacionais para dispositivos móveis</w:t>
+        <w:t xml:space="preserve"> produção de conteúdos </w:t>
+      </w:r>
+      <w:r>
+        <w:rPr>
+          <w:rFonts w:ascii="Times New Roman" w:hAnsi="Times New Roman" w:cs="Times New Roman"/>
+          <w:sz w:val="24"/>
+        </w:rPr>
+        <w:lastRenderedPageBreak/>
+        <w:t>educacionais para dispositivos móveis</w:t>
       </w:r>
       <w:r>
         <w:rPr>
@@ -10886,7 +10899,6 @@
           <w:sz w:val="24"/>
           <w:szCs w:val="24"/>
         </w:rPr>
-        <w:lastRenderedPageBreak/>
         <w:t>ORGANIZAÇÃO DO TEXTO</w:t>
       </w:r>
       <w:bookmarkEnd w:id="3"/>
@@ -10998,7 +11010,16 @@
           <w:rFonts w:ascii="Times New Roman" w:hAnsi="Times New Roman" w:cs="Times New Roman"/>
           <w:sz w:val="24"/>
         </w:rPr>
-        <w:t>No Capítulo 3 está o método, que é a sequência geral de passos para o ciclo de vida do sistema, e os matérias utilizados. Os matérias se referem ao que é necessário para modelar e implementar o sistema, incluindo as tecnologias, as ferramentas e os ambientes de desenvolvimento utilizados.</w:t>
+        <w:t xml:space="preserve">No Capítulo 3 </w:t>
+      </w:r>
+      <w:bookmarkStart w:id="4" w:name="_GoBack"/>
+      <w:bookmarkEnd w:id="4"/>
+      <w:r>
+        <w:rPr>
+          <w:rFonts w:ascii="Times New Roman" w:hAnsi="Times New Roman" w:cs="Times New Roman"/>
+          <w:sz w:val="24"/>
+        </w:rPr>
+        <w:t>está o método, que é a sequência geral de passos para o ciclo de vida do sistema, e os matérias utilizados. Os matérias se referem ao que é necessário para modelar e implementar o sistema, incluindo as tecnologias, as ferramentas e os ambientes de desenvolvimento utilizados.</w:t>
       </w:r>
     </w:p>
     <w:p>
@@ -11246,6 +11267,7 @@
           <w:b/>
           <w:sz w:val="24"/>
         </w:rPr>
+        <w:lastRenderedPageBreak/>
         <w:br w:type="page"/>
       </w:r>
     </w:p>
@@ -11263,7 +11285,7 @@
           <w:sz w:val="24"/>
         </w:rPr>
       </w:pPr>
-      <w:bookmarkStart w:id="4" w:name="_Toc413773451"/>
+      <w:bookmarkStart w:id="5" w:name="_Toc413773451"/>
       <w:r>
         <w:rPr>
           <w:rFonts w:ascii="Times New Roman" w:hAnsi="Times New Roman" w:cs="Times New Roman"/>
@@ -11274,7 +11296,7 @@
         <w:lastRenderedPageBreak/>
         <w:t>FUNDAMENTAÇÃO TEÓRICA</w:t>
       </w:r>
-      <w:bookmarkEnd w:id="4"/>
+      <w:bookmarkEnd w:id="5"/>
     </w:p>
     <w:p/>
     <w:p>
@@ -11402,7 +11424,7 @@
           <w:sz w:val="24"/>
         </w:rPr>
       </w:pPr>
-      <w:bookmarkStart w:id="5" w:name="_Toc413773452"/>
+      <w:bookmarkStart w:id="6" w:name="_Toc413773452"/>
       <w:r>
         <w:rPr>
           <w:rFonts w:ascii="Times New Roman" w:hAnsi="Times New Roman" w:cs="Times New Roman"/>
@@ -11421,7 +11443,7 @@
         </w:rPr>
         <w:t>UBÍQUA</w:t>
       </w:r>
-      <w:bookmarkEnd w:id="5"/>
+      <w:bookmarkEnd w:id="6"/>
     </w:p>
     <w:p/>
     <w:p>
@@ -11588,7 +11610,7 @@
           <w:sz w:val="24"/>
         </w:rPr>
       </w:pPr>
-      <w:bookmarkStart w:id="6" w:name="_Toc413773453"/>
+      <w:bookmarkStart w:id="7" w:name="_Toc413773453"/>
       <w:r>
         <w:rPr>
           <w:rFonts w:ascii="Times New Roman" w:hAnsi="Times New Roman" w:cs="Times New Roman"/>
@@ -11616,7 +11638,7 @@
         </w:rPr>
         <w:t>BILE LEARNING</w:t>
       </w:r>
-      <w:bookmarkEnd w:id="6"/>
+      <w:bookmarkEnd w:id="7"/>
       <w:r>
         <w:rPr>
           <w:rFonts w:ascii="Times New Roman" w:hAnsi="Times New Roman" w:cs="Times New Roman"/>
@@ -12684,7 +12706,7 @@
           <w:sz w:val="24"/>
         </w:rPr>
       </w:pPr>
-      <w:bookmarkStart w:id="7" w:name="_Toc413773454"/>
+      <w:bookmarkStart w:id="8" w:name="_Toc413773454"/>
       <w:r>
         <w:rPr>
           <w:rFonts w:ascii="Times New Roman" w:hAnsi="Times New Roman" w:cs="Times New Roman"/>
@@ -12694,7 +12716,7 @@
         </w:rPr>
         <w:t>OBJETOS DE APRENDIZAGEM</w:t>
       </w:r>
-      <w:bookmarkEnd w:id="7"/>
+      <w:bookmarkEnd w:id="8"/>
     </w:p>
     <w:p/>
     <w:p>
@@ -13506,8 +13528,6 @@
         </w:rPr>
         <w:t>APLICAÇÕES HIBRIDAS</w:t>
       </w:r>
-      <w:bookmarkStart w:id="8" w:name="_GoBack"/>
-      <w:bookmarkEnd w:id="8"/>
     </w:p>
     <w:p>
       <w:pPr>
@@ -14654,14 +14674,27 @@
       <w:r>
         <w:t xml:space="preserve">Quadro </w:t>
       </w:r>
-      <w:fldSimple w:instr=" SEQ Quadro \* ARABIC ">
-        <w:r>
-          <w:rPr>
-            <w:noProof/>
-          </w:rPr>
-          <w:t>1</w:t>
-        </w:r>
-      </w:fldSimple>
+      <w:r>
+        <w:fldChar w:fldCharType="begin"/>
+      </w:r>
+      <w:r>
+        <w:instrText xml:space="preserve"> SEQ Quadro \* ARABIC </w:instrText>
+      </w:r>
+      <w:r>
+        <w:fldChar w:fldCharType="separate"/>
+      </w:r>
+      <w:r>
+        <w:rPr>
+          <w:noProof/>
+        </w:rPr>
+        <w:t>1</w:t>
+      </w:r>
+      <w:r>
+        <w:rPr>
+          <w:noProof/>
+        </w:rPr>
+        <w:fldChar w:fldCharType="end"/>
+      </w:r>
       <w:r>
         <w:t xml:space="preserve"> - Cronogram</w:t>
       </w:r>
@@ -16723,16 +16756,6 @@
     </w:p>
     <w:p>
       <w:pPr>
-        <w:spacing w:line="360" w:lineRule="auto"/>
-        <w:jc w:val="both"/>
-        <w:rPr>
-          <w:rFonts w:ascii="Times New Roman" w:hAnsi="Times New Roman" w:cs="Times New Roman"/>
-          <w:sz w:val="24"/>
-        </w:rPr>
-      </w:pPr>
-    </w:p>
-    <w:p>
-      <w:pPr>
         <w:pStyle w:val="Ttulo2"/>
         <w:numPr>
           <w:ilvl w:val="2"/>
@@ -16755,11 +16778,165 @@
           <w:sz w:val="24"/>
           <w:szCs w:val="24"/>
         </w:rPr>
+        <w:lastRenderedPageBreak/>
         <w:t>LINGUAGENS</w:t>
       </w:r>
       <w:bookmarkEnd w:id="19"/>
     </w:p>
-    <w:p/>
+    <w:p>
+      <w:pPr>
+        <w:spacing w:line="360" w:lineRule="auto"/>
+        <w:jc w:val="both"/>
+        <w:rPr>
+          <w:rFonts w:ascii="Times New Roman" w:hAnsi="Times New Roman" w:cs="Times New Roman"/>
+          <w:b/>
+          <w:sz w:val="24"/>
+        </w:rPr>
+      </w:pPr>
+    </w:p>
+    <w:p>
+      <w:pPr>
+        <w:spacing w:line="360" w:lineRule="auto"/>
+        <w:jc w:val="both"/>
+        <w:rPr>
+          <w:rFonts w:ascii="Times New Roman" w:hAnsi="Times New Roman" w:cs="Times New Roman"/>
+          <w:sz w:val="24"/>
+        </w:rPr>
+      </w:pPr>
+      <w:r>
+        <w:rPr>
+          <w:rFonts w:ascii="Times New Roman" w:hAnsi="Times New Roman" w:cs="Times New Roman"/>
+          <w:sz w:val="24"/>
+        </w:rPr>
+        <w:t>Linguagem de programação criada em 1994 pela Sun Microsystems, Java foi projetada p</w:t>
+      </w:r>
+      <w:r>
+        <w:rPr>
+          <w:rFonts w:ascii="Times New Roman" w:hAnsi="Times New Roman" w:cs="Times New Roman"/>
+          <w:sz w:val="24"/>
+        </w:rPr>
+        <w:t>ara ser uma linguagem pequena e</w:t>
+      </w:r>
+      <w:r>
+        <w:rPr>
+          <w:rFonts w:ascii="Times New Roman" w:hAnsi="Times New Roman" w:cs="Times New Roman"/>
+          <w:sz w:val="24"/>
+        </w:rPr>
+        <w:t xml:space="preserve"> simples</w:t>
+      </w:r>
+      <w:r>
+        <w:rPr>
+          <w:rFonts w:ascii="Times New Roman" w:hAnsi="Times New Roman" w:cs="Times New Roman"/>
+          <w:sz w:val="24"/>
+        </w:rPr>
+        <w:t xml:space="preserve">. </w:t>
+      </w:r>
+      <w:r>
+        <w:rPr>
+          <w:rFonts w:ascii="Times New Roman" w:hAnsi="Times New Roman" w:cs="Times New Roman"/>
+          <w:sz w:val="24"/>
+        </w:rPr>
+        <w:t>O que chamava atenção nessa linguagem era o fato de que ela podia ser portável para outros sistemas operacionais. Além disso, sua fama cresceu rapidamente porque a Web como conhecemos hoje estava em ascensão, e Java possibilitava fazer diversas coisas, como animações, que até então não eram possíveis em páginas existentes na World Wide Web, (</w:t>
+      </w:r>
+      <w:r>
+        <w:rPr>
+          <w:rFonts w:ascii="Times New Roman" w:hAnsi="Times New Roman" w:cs="Times New Roman"/>
+          <w:sz w:val="24"/>
+        </w:rPr>
+        <w:t>Deitel</w:t>
+      </w:r>
+      <w:r>
+        <w:rPr>
+          <w:rFonts w:ascii="Times New Roman" w:hAnsi="Times New Roman" w:cs="Times New Roman"/>
+          <w:sz w:val="24"/>
+        </w:rPr>
+        <w:t xml:space="preserve">, </w:t>
+      </w:r>
+      <w:r>
+        <w:rPr>
+          <w:rFonts w:ascii="Times New Roman" w:hAnsi="Times New Roman" w:cs="Times New Roman"/>
+          <w:sz w:val="24"/>
+        </w:rPr>
+        <w:t>2010</w:t>
+      </w:r>
+      <w:r>
+        <w:rPr>
+          <w:rFonts w:ascii="Times New Roman" w:hAnsi="Times New Roman" w:cs="Times New Roman"/>
+          <w:sz w:val="24"/>
+        </w:rPr>
+        <w:t xml:space="preserve">). </w:t>
+      </w:r>
+      <w:r>
+        <w:rPr>
+          <w:rFonts w:ascii="Times New Roman" w:hAnsi="Times New Roman" w:cs="Times New Roman"/>
+          <w:sz w:val="24"/>
+        </w:rPr>
+        <w:t>Por ser uma linguagem criada seguindo o paradigma da orientação a objetos, Java traz de forma nativa a possibilidade de o programador usar conceitos de herança, polimorfismo e encapsulamento, além de oferecer outras facilidades, como: portabilidade, reusabilidade, garbage collection, multitarefa e outros recursos já testados e consolidados no mercado que podem ser adquiridos sem nenhum custo.</w:t>
+      </w:r>
+      <w:r>
+        <w:rPr>
+          <w:rFonts w:ascii="Times New Roman" w:hAnsi="Times New Roman" w:cs="Times New Roman"/>
+          <w:sz w:val="24"/>
+        </w:rPr>
+        <w:t xml:space="preserve"> A linguagem Java nos dias de hoje é utilizada por grandes bancos, pois fornece extrema segurança. Também é utilizada por grandes empresas que desejam trafegar uma grande quantidade de dados e necessita de estabilidade e portabilidade</w:t>
+      </w:r>
+      <w:r>
+        <w:rPr>
+          <w:rFonts w:ascii="Times New Roman" w:hAnsi="Times New Roman" w:cs="Times New Roman"/>
+          <w:sz w:val="24"/>
+        </w:rPr>
+        <w:t xml:space="preserve"> (</w:t>
+      </w:r>
+      <w:r>
+        <w:rPr>
+          <w:rFonts w:ascii="Times New Roman" w:hAnsi="Times New Roman" w:cs="Times New Roman"/>
+          <w:sz w:val="24"/>
+        </w:rPr>
+        <w:t>Gonçalves</w:t>
+      </w:r>
+      <w:r>
+        <w:rPr>
+          <w:rFonts w:ascii="Times New Roman" w:hAnsi="Times New Roman" w:cs="Times New Roman"/>
+          <w:sz w:val="24"/>
+        </w:rPr>
+        <w:t xml:space="preserve">, </w:t>
+      </w:r>
+      <w:r>
+        <w:rPr>
+          <w:rFonts w:ascii="Times New Roman" w:hAnsi="Times New Roman" w:cs="Times New Roman"/>
+          <w:sz w:val="24"/>
+        </w:rPr>
+        <w:t>1998</w:t>
+      </w:r>
+      <w:r>
+        <w:rPr>
+          <w:rFonts w:ascii="Times New Roman" w:hAnsi="Times New Roman" w:cs="Times New Roman"/>
+          <w:sz w:val="24"/>
+        </w:rPr>
+        <w:t>)</w:t>
+      </w:r>
+      <w:r>
+        <w:rPr>
+          <w:rFonts w:ascii="Times New Roman" w:hAnsi="Times New Roman" w:cs="Times New Roman"/>
+          <w:sz w:val="24"/>
+        </w:rPr>
+        <w:t>.</w:t>
+      </w:r>
+      <w:r>
+        <w:rPr>
+          <w:rFonts w:ascii="Times New Roman" w:hAnsi="Times New Roman" w:cs="Times New Roman"/>
+          <w:sz w:val="24"/>
+        </w:rPr>
+        <w:t xml:space="preserve"> Milhões de pessoas já aprenderam essa linguagem e, grandes empresas a estão usando. Lugares como a NASA, IBM, ESPN entre outros são apenas exemplos da confiabilidade que a linguagem Java demostra em seus utilizadores.</w:t>
+      </w:r>
+      <w:r>
+        <w:rPr>
+          <w:rFonts w:ascii="Times New Roman" w:hAnsi="Times New Roman" w:cs="Times New Roman"/>
+          <w:sz w:val="24"/>
+        </w:rPr>
+        <w:t xml:space="preserve"> (Gonçalves, 1998).</w:t>
+      </w:r>
+    </w:p>
     <w:p>
       <w:pPr>
         <w:pStyle w:val="PargrafodaLista"/>
@@ -16781,7 +16958,7 @@
           <w:b/>
           <w:sz w:val="24"/>
         </w:rPr>
-        <w:t>Java</w:t>
+        <w:t>JavaScript</w:t>
       </w:r>
     </w:p>
     <w:p>
@@ -16798,133 +16975,15 @@
           <w:rFonts w:ascii="Times New Roman" w:hAnsi="Times New Roman" w:cs="Times New Roman"/>
           <w:sz w:val="24"/>
         </w:rPr>
-        <w:t>Linguagem de programação criada em 1994 pela Sun Microsystems, Java foi projetada p</w:t>
-      </w:r>
-      <w:r>
-        <w:rPr>
-          <w:rFonts w:ascii="Times New Roman" w:hAnsi="Times New Roman" w:cs="Times New Roman"/>
-          <w:sz w:val="24"/>
-        </w:rPr>
-        <w:t>ara ser uma linguagem pequena e</w:t>
-      </w:r>
-      <w:r>
-        <w:rPr>
-          <w:rFonts w:ascii="Times New Roman" w:hAnsi="Times New Roman" w:cs="Times New Roman"/>
-          <w:sz w:val="24"/>
-        </w:rPr>
-        <w:t xml:space="preserve"> simples</w:t>
-      </w:r>
-      <w:r>
-        <w:rPr>
-          <w:rFonts w:ascii="Times New Roman" w:hAnsi="Times New Roman" w:cs="Times New Roman"/>
-          <w:sz w:val="24"/>
-        </w:rPr>
-        <w:t xml:space="preserve">. </w:t>
-      </w:r>
-      <w:r>
-        <w:rPr>
-          <w:rFonts w:ascii="Times New Roman" w:hAnsi="Times New Roman" w:cs="Times New Roman"/>
-          <w:sz w:val="24"/>
-        </w:rPr>
-        <w:t>O que chamava atenção nessa linguagem era o fato de que ela podia ser portável para outros sistemas operacionais. Além disso, sua fama cresceu rapidamente porque a Web como conhecemos hoje estava em ascensão, e Java possibilitava fazer diversas coisas, como animações, que até então não eram possíveis em páginas existentes na World Wide Web, (</w:t>
-      </w:r>
-      <w:r>
-        <w:rPr>
-          <w:rFonts w:ascii="Times New Roman" w:hAnsi="Times New Roman" w:cs="Times New Roman"/>
-          <w:sz w:val="24"/>
-        </w:rPr>
-        <w:t>Deitel</w:t>
-      </w:r>
-      <w:r>
-        <w:rPr>
-          <w:rFonts w:ascii="Times New Roman" w:hAnsi="Times New Roman" w:cs="Times New Roman"/>
-          <w:sz w:val="24"/>
-        </w:rPr>
-        <w:t xml:space="preserve">, </w:t>
-      </w:r>
-      <w:r>
-        <w:rPr>
-          <w:rFonts w:ascii="Times New Roman" w:hAnsi="Times New Roman" w:cs="Times New Roman"/>
-          <w:sz w:val="24"/>
-        </w:rPr>
-        <w:t>2010</w:t>
-      </w:r>
-      <w:r>
-        <w:rPr>
-          <w:rFonts w:ascii="Times New Roman" w:hAnsi="Times New Roman" w:cs="Times New Roman"/>
-          <w:sz w:val="24"/>
-        </w:rPr>
-        <w:t xml:space="preserve">). </w:t>
-      </w:r>
-      <w:r>
-        <w:rPr>
-          <w:rFonts w:ascii="Times New Roman" w:hAnsi="Times New Roman" w:cs="Times New Roman"/>
-          <w:sz w:val="24"/>
-        </w:rPr>
-        <w:t>Por ser uma linguagem criada seguindo o paradigma da orientação a objetos, Java traz de forma nativa a possibilidade de o programador usar conceitos de herança, polimorfismo e encapsulamento, além de oferecer outras facilidades, como: portabilidade, reusabilidade, garbage collection, multitarefa e outros recursos já testados e consolidados no mercado que podem ser adquiridos sem nenhum custo.</w:t>
-      </w:r>
-      <w:r>
-        <w:rPr>
-          <w:rFonts w:ascii="Times New Roman" w:hAnsi="Times New Roman" w:cs="Times New Roman"/>
-          <w:sz w:val="24"/>
-        </w:rPr>
-        <w:t xml:space="preserve"> A linguagem Java nos dias de hoje é utilizada por grandes bancos, pois fornece extrema segurança. Também é utilizada por grandes empresas que desejam trafegar uma grande quantidade de dados e necessita de estabilidade e portabilidade</w:t>
-      </w:r>
-      <w:r>
-        <w:rPr>
-          <w:rFonts w:ascii="Times New Roman" w:hAnsi="Times New Roman" w:cs="Times New Roman"/>
-          <w:sz w:val="24"/>
-        </w:rPr>
-        <w:t xml:space="preserve"> (</w:t>
-      </w:r>
-      <w:r>
-        <w:rPr>
-          <w:rFonts w:ascii="Times New Roman" w:hAnsi="Times New Roman" w:cs="Times New Roman"/>
-          <w:sz w:val="24"/>
-        </w:rPr>
-        <w:t>Gonçalves</w:t>
-      </w:r>
-      <w:r>
-        <w:rPr>
-          <w:rFonts w:ascii="Times New Roman" w:hAnsi="Times New Roman" w:cs="Times New Roman"/>
-          <w:sz w:val="24"/>
-        </w:rPr>
-        <w:t xml:space="preserve">, </w:t>
-      </w:r>
-      <w:r>
-        <w:rPr>
-          <w:rFonts w:ascii="Times New Roman" w:hAnsi="Times New Roman" w:cs="Times New Roman"/>
-          <w:sz w:val="24"/>
-        </w:rPr>
-        <w:t>1998</w:t>
-      </w:r>
-      <w:r>
-        <w:rPr>
-          <w:rFonts w:ascii="Times New Roman" w:hAnsi="Times New Roman" w:cs="Times New Roman"/>
-          <w:sz w:val="24"/>
-        </w:rPr>
-        <w:t>)</w:t>
-      </w:r>
-      <w:r>
-        <w:rPr>
-          <w:rFonts w:ascii="Times New Roman" w:hAnsi="Times New Roman" w:cs="Times New Roman"/>
-          <w:sz w:val="24"/>
-        </w:rPr>
-        <w:t>.</w:t>
-      </w:r>
-      <w:r>
-        <w:rPr>
-          <w:rFonts w:ascii="Times New Roman" w:hAnsi="Times New Roman" w:cs="Times New Roman"/>
-          <w:sz w:val="24"/>
-        </w:rPr>
-        <w:t xml:space="preserve"> Milhões de pessoas já aprenderam essa linguagem e, grandes empresas a estão usando. Lugares como a NASA, IBM, ESPN entre outros são apenas exemplos da confiabilidade que a linguagem Java demostra em seus utilizadores.</w:t>
-      </w:r>
-      <w:r>
-        <w:rPr>
-          <w:rFonts w:ascii="Times New Roman" w:hAnsi="Times New Roman" w:cs="Times New Roman"/>
-          <w:sz w:val="24"/>
-        </w:rPr>
-        <w:t xml:space="preserve"> (Gonçalves, 1998).</w:t>
+        <w:t xml:space="preserve">Criada pela Netscape em parceria com a Sun Microsystems, JavaScript é uma linguagem de programação interpretada, criada com a finalidade de fornecer um meio de adicionar interatividade a uma página web. Originalmente implementada como parte dos navegadores web para que scripts pudessem ser executados do lado do cliente e interagissem com o usuário sem a necessidade deste script passar pelo servidor, controlando o navegador, realizando comunicação assíncrona e alterando o conteúdo do documento exibido. JavaScript é atualmente a principal linguagem para programação cliente-side em navegadores Web. Funções escritas em JavaScript podem ser facilmente embutidas dentro de seu documento HTML, possibilitando o incremento das funcionalidades do seu documento HTML com elementos interessantes. Sendo possível: responder facilmente a eventos iniciados pelo usuário, incluir efeitos que tornem sua página mais dinâmica. Logo, podemos criar sofisticadas páginas com a ajuda desta linguagem. (Sammy, 2010). A escolha desta tecnologia se deu principalmente pela a série de vantagens que ela proporciona, tais como: alterar e controlar de forma dinâmica a apresentação </w:t>
+      </w:r>
+      <w:r>
+        <w:rPr>
+          <w:rFonts w:ascii="Times New Roman" w:hAnsi="Times New Roman" w:cs="Times New Roman"/>
+          <w:sz w:val="24"/>
+        </w:rPr>
+        <w:lastRenderedPageBreak/>
+        <w:t>de um documento HTML, manipular o navegador (criar janelas pop-up, apresentar mensagens ao usuário, alterar as dimensões do navegador) interagir com formulários e etc. A mesma será usada no módulo web do sistema com o objetivo de agradar o usuário criando páginas mais dinâmicas e interativas.</w:t>
       </w:r>
     </w:p>
     <w:p>
@@ -16938,17 +16997,16 @@
         <w:jc w:val="both"/>
         <w:rPr>
           <w:rFonts w:ascii="Times New Roman" w:hAnsi="Times New Roman" w:cs="Times New Roman"/>
+          <w:sz w:val="24"/>
+        </w:rPr>
+      </w:pPr>
+      <w:r>
+        <w:rPr>
+          <w:rFonts w:ascii="Times New Roman" w:hAnsi="Times New Roman" w:cs="Times New Roman"/>
           <w:b/>
           <w:sz w:val="24"/>
         </w:rPr>
-      </w:pPr>
-      <w:r>
-        <w:rPr>
-          <w:rFonts w:ascii="Times New Roman" w:hAnsi="Times New Roman" w:cs="Times New Roman"/>
-          <w:b/>
-          <w:sz w:val="24"/>
-        </w:rPr>
-        <w:t>JavaScript</w:t>
+        <w:t>AngularJS</w:t>
       </w:r>
     </w:p>
     <w:p>
@@ -16965,15 +17023,135 @@
           <w:rFonts w:ascii="Times New Roman" w:hAnsi="Times New Roman" w:cs="Times New Roman"/>
           <w:sz w:val="24"/>
         </w:rPr>
-        <w:t xml:space="preserve">Criada pela Netscape em parceria com a Sun Microsystems, JavaScript é uma linguagem de programação interpretada, criada com a finalidade de fornecer um meio de adicionar interatividade a uma página web. Originalmente implementada como parte dos navegadores web para que scripts pudessem ser executados do lado do cliente e interagissem com o usuário sem a necessidade deste script passar pelo servidor, controlando o navegador, realizando comunicação assíncrona e alterando o conteúdo do documento exibido. JavaScript é atualmente a principal linguagem para programação cliente-side em navegadores Web. Funções escritas em JavaScript podem ser facilmente embutidas dentro de seu documento HTML, possibilitando o incremento das funcionalidades do seu documento HTML com elementos interessantes. Sendo possível: responder facilmente a eventos iniciados pelo usuário, incluir efeitos que tornem sua página mais dinâmica. Logo, podemos criar sofisticadas páginas com a ajuda desta </w:t>
-      </w:r>
-      <w:r>
-        <w:rPr>
-          <w:rFonts w:ascii="Times New Roman" w:hAnsi="Times New Roman" w:cs="Times New Roman"/>
-          <w:sz w:val="24"/>
-        </w:rPr>
-        <w:lastRenderedPageBreak/>
-        <w:t>linguagem. (Sammy, 2010). A escolha desta tecnologia se deu principalmente pela a série de vantagens que ela proporciona, tais como: alterar e controlar de forma dinâmica a apresentação de um documento HTML, manipular o navegador (criar janelas pop-up, apresentar mensagens ao usuário, alterar as dimensões do navegador) interagir com formulários e etc. A mesma será usada no módulo web do sistema com o objetivo de agradar o usuário criando páginas mais dinâmicas e interativas.</w:t>
+        <w:t>AngularJS é um framework JavaScript ma</w:t>
+      </w:r>
+      <w:r>
+        <w:rPr>
+          <w:rFonts w:ascii="Times New Roman" w:hAnsi="Times New Roman" w:cs="Times New Roman"/>
+          <w:sz w:val="24"/>
+        </w:rPr>
+        <w:t xml:space="preserve">ntido pelo Google </w:t>
+      </w:r>
+      <w:r>
+        <w:rPr>
+          <w:rFonts w:ascii="Times New Roman" w:hAnsi="Times New Roman" w:cs="Times New Roman"/>
+          <w:sz w:val="24"/>
+        </w:rPr>
+        <w:t xml:space="preserve">que auxilia na execução de </w:t>
+      </w:r>
+      <w:r>
+        <w:rPr>
+          <w:rFonts w:ascii="Times New Roman" w:hAnsi="Times New Roman" w:cs="Times New Roman"/>
+          <w:i/>
+          <w:sz w:val="24"/>
+        </w:rPr>
+        <w:t xml:space="preserve">single-page applications. </w:t>
+      </w:r>
+      <w:r>
+        <w:rPr>
+          <w:rFonts w:ascii="Times New Roman" w:hAnsi="Times New Roman" w:cs="Times New Roman"/>
+          <w:sz w:val="24"/>
+        </w:rPr>
+        <w:t xml:space="preserve">Seu objetivo é criar aplicações web ou aplicativos moveis híbridos sob o padrão </w:t>
+      </w:r>
+      <w:r>
+        <w:rPr>
+          <w:rFonts w:ascii="Times New Roman" w:hAnsi="Times New Roman" w:cs="Times New Roman"/>
+          <w:i/>
+          <w:sz w:val="24"/>
+        </w:rPr>
+        <w:t xml:space="preserve">model-view-controller </w:t>
+      </w:r>
+      <w:r>
+        <w:rPr>
+          <w:rFonts w:ascii="Times New Roman" w:hAnsi="Times New Roman" w:cs="Times New Roman"/>
+          <w:sz w:val="24"/>
+        </w:rPr>
+        <w:t>(MVC), em um esforço para facilitar tanto o desenvolvimento quanto o teste de aplicativos. F</w:t>
+      </w:r>
+      <w:r>
+        <w:rPr>
+          <w:rFonts w:ascii="Times New Roman" w:hAnsi="Times New Roman" w:cs="Times New Roman"/>
+          <w:sz w:val="24"/>
+        </w:rPr>
+        <w:t>unciona</w:t>
+      </w:r>
+      <w:r>
+        <w:rPr>
+          <w:rFonts w:ascii="Times New Roman" w:hAnsi="Times New Roman" w:cs="Times New Roman"/>
+          <w:sz w:val="24"/>
+        </w:rPr>
+        <w:t>ndo</w:t>
+      </w:r>
+      <w:r>
+        <w:rPr>
+          <w:rFonts w:ascii="Times New Roman" w:hAnsi="Times New Roman" w:cs="Times New Roman"/>
+          <w:sz w:val="24"/>
+        </w:rPr>
+        <w:t xml:space="preserve"> como uma extensão ao documento HTML, adicionando novos parâmetros e interagindo de forma dinâmica com vários elementos</w:t>
+      </w:r>
+      <w:r>
+        <w:rPr>
+          <w:rFonts w:ascii="Times New Roman" w:hAnsi="Times New Roman" w:cs="Times New Roman"/>
+          <w:sz w:val="24"/>
+        </w:rPr>
+        <w:t xml:space="preserve"> HTML</w:t>
+      </w:r>
+      <w:r>
+        <w:rPr>
+          <w:rFonts w:ascii="Times New Roman" w:hAnsi="Times New Roman" w:cs="Times New Roman"/>
+          <w:sz w:val="24"/>
+        </w:rPr>
+        <w:t xml:space="preserve">. </w:t>
+      </w:r>
+      <w:r>
+        <w:rPr>
+          <w:rFonts w:ascii="Times New Roman" w:hAnsi="Times New Roman" w:cs="Times New Roman"/>
+          <w:sz w:val="24"/>
+        </w:rPr>
+        <w:t>A biblioteca lê o HTML que contém as tags especiais e então executa a dire</w:t>
+      </w:r>
+      <w:r>
+        <w:rPr>
+          <w:rFonts w:ascii="Times New Roman" w:hAnsi="Times New Roman" w:cs="Times New Roman"/>
+          <w:sz w:val="24"/>
+        </w:rPr>
+        <w:t xml:space="preserve">tiva a qual essa tag pertence, e faz a ligação entre a apresentação e seu modelo, representado por variáveis JavaScript comuns. </w:t>
+      </w:r>
+      <w:r>
+        <w:rPr>
+          <w:rFonts w:ascii="Times New Roman" w:hAnsi="Times New Roman" w:cs="Times New Roman"/>
+          <w:sz w:val="24"/>
+        </w:rPr>
+        <w:t>A</w:t>
+      </w:r>
+      <w:r>
+        <w:rPr>
+          <w:rFonts w:ascii="Times New Roman" w:hAnsi="Times New Roman" w:cs="Times New Roman"/>
+          <w:sz w:val="24"/>
+        </w:rPr>
+        <w:t xml:space="preserve">ngularJS é quase uma linguagem declarativa você usa novos parâmetros na linguagem HTML para alterar o comportamento padrão do HTML. </w:t>
+      </w:r>
+      <w:r>
+        <w:rPr>
+          <w:rFonts w:ascii="Times New Roman" w:hAnsi="Times New Roman" w:cs="Times New Roman"/>
+          <w:sz w:val="24"/>
+        </w:rPr>
+        <w:t>A escolha dessa tecnologia</w:t>
+      </w:r>
+      <w:r>
+        <w:rPr>
+          <w:rFonts w:ascii="Times New Roman" w:hAnsi="Times New Roman" w:cs="Times New Roman"/>
+          <w:sz w:val="24"/>
+        </w:rPr>
+        <w:t xml:space="preserve"> se deu pelo fato da mesma fornecer um conjunto de funcionalidades que tornam o desenvolvimento de aplicativos híbridos mais fácil e empolgante, tais como DataBiding, templates e fácil uso do Ajax.</w:t>
+      </w:r>
+      <w:r>
+        <w:rPr>
+          <w:rFonts w:ascii="Times New Roman" w:hAnsi="Times New Roman" w:cs="Times New Roman"/>
+          <w:sz w:val="24"/>
+        </w:rPr>
+        <w:t xml:space="preserve"> Essa tecnologia será usada no projeto para a criação do aplicativo android em conjunto com o framework ionic.</w:t>
       </w:r>
     </w:p>
     <w:p>
@@ -16987,16 +17165,17 @@
         <w:jc w:val="both"/>
         <w:rPr>
           <w:rFonts w:ascii="Times New Roman" w:hAnsi="Times New Roman" w:cs="Times New Roman"/>
-          <w:sz w:val="24"/>
-        </w:rPr>
-      </w:pPr>
-      <w:r>
-        <w:rPr>
-          <w:rFonts w:ascii="Times New Roman" w:hAnsi="Times New Roman" w:cs="Times New Roman"/>
           <w:b/>
           <w:sz w:val="24"/>
         </w:rPr>
-        <w:t>AngularJS</w:t>
+      </w:pPr>
+      <w:r>
+        <w:rPr>
+          <w:rFonts w:ascii="Times New Roman" w:hAnsi="Times New Roman" w:cs="Times New Roman"/>
+          <w:b/>
+          <w:sz w:val="24"/>
+        </w:rPr>
+        <w:t>Ionic Framework</w:t>
       </w:r>
     </w:p>
     <w:p>
@@ -17013,21 +17192,105 @@
           <w:rFonts w:ascii="Times New Roman" w:hAnsi="Times New Roman" w:cs="Times New Roman"/>
           <w:sz w:val="24"/>
         </w:rPr>
-        <w:t>AngularJS é um framework JavaScript ma</w:t>
-      </w:r>
-      <w:r>
-        <w:rPr>
-          <w:rFonts w:ascii="Times New Roman" w:hAnsi="Times New Roman" w:cs="Times New Roman"/>
-          <w:sz w:val="24"/>
-        </w:rPr>
-        <w:t xml:space="preserve">ntido pelo Google </w:t>
-      </w:r>
-      <w:r>
-        <w:rPr>
-          <w:rFonts w:ascii="Times New Roman" w:hAnsi="Times New Roman" w:cs="Times New Roman"/>
-          <w:sz w:val="24"/>
-        </w:rPr>
-        <w:t xml:space="preserve">que auxilia na execução de </w:t>
+        <w:t xml:space="preserve">Ionic é um </w:t>
+      </w:r>
+      <w:r>
+        <w:rPr>
+          <w:rFonts w:ascii="Times New Roman" w:hAnsi="Times New Roman" w:cs="Times New Roman"/>
+          <w:sz w:val="24"/>
+        </w:rPr>
+        <w:t xml:space="preserve">poderoso </w:t>
+      </w:r>
+      <w:r>
+        <w:rPr>
+          <w:rFonts w:ascii="Times New Roman" w:hAnsi="Times New Roman" w:cs="Times New Roman"/>
+          <w:sz w:val="24"/>
+        </w:rPr>
+        <w:t xml:space="preserve">framework </w:t>
+      </w:r>
+      <w:r>
+        <w:rPr>
+          <w:rFonts w:ascii="Times New Roman" w:hAnsi="Times New Roman" w:cs="Times New Roman"/>
+          <w:sz w:val="24"/>
+        </w:rPr>
+        <w:t xml:space="preserve">front-end open source </w:t>
+      </w:r>
+      <w:r>
+        <w:rPr>
+          <w:rFonts w:ascii="Times New Roman" w:hAnsi="Times New Roman" w:cs="Times New Roman"/>
+          <w:sz w:val="24"/>
+        </w:rPr>
+        <w:t>criado no final de 2013 q</w:t>
+      </w:r>
+      <w:r>
+        <w:rPr>
+          <w:rFonts w:ascii="Times New Roman" w:hAnsi="Times New Roman" w:cs="Times New Roman"/>
+          <w:sz w:val="24"/>
+        </w:rPr>
+        <w:t xml:space="preserve">ue visa a criação </w:t>
+      </w:r>
+      <w:r>
+        <w:rPr>
+          <w:rFonts w:ascii="Times New Roman" w:hAnsi="Times New Roman" w:cs="Times New Roman"/>
+          <w:sz w:val="24"/>
+        </w:rPr>
+        <w:t>de aplicaç</w:t>
+      </w:r>
+      <w:r>
+        <w:rPr>
+          <w:rFonts w:ascii="Times New Roman" w:hAnsi="Times New Roman" w:cs="Times New Roman"/>
+          <w:sz w:val="24"/>
+        </w:rPr>
+        <w:t>ões</w:t>
+      </w:r>
+      <w:r>
+        <w:rPr>
+          <w:rFonts w:ascii="Times New Roman" w:hAnsi="Times New Roman" w:cs="Times New Roman"/>
+          <w:sz w:val="24"/>
+        </w:rPr>
+        <w:t xml:space="preserve"> móveis híbridas multiplataforma, ou seja, funciona corretamente em mais de uma plataforma (Android, IOS, Windows Phone, entre outras). Desde seu lançamento o Ionic tem crescido rapidamente e veio para preencher a lacuna entre aplicativos web e aplicativos móveis. Ionic permite criar aplicativos híbridos</w:t>
+      </w:r>
+      <w:r>
+        <w:rPr>
+          <w:rFonts w:ascii="Times New Roman" w:hAnsi="Times New Roman" w:cs="Times New Roman"/>
+          <w:sz w:val="24"/>
+        </w:rPr>
+        <w:t xml:space="preserve"> para dispositivos móveis usando tecnologias web como HTML</w:t>
+      </w:r>
+      <w:r>
+        <w:rPr>
+          <w:rFonts w:ascii="Times New Roman" w:hAnsi="Times New Roman" w:cs="Times New Roman"/>
+          <w:sz w:val="24"/>
+        </w:rPr>
+        <w:t>5</w:t>
+      </w:r>
+      <w:r>
+        <w:rPr>
+          <w:rFonts w:ascii="Times New Roman" w:hAnsi="Times New Roman" w:cs="Times New Roman"/>
+          <w:sz w:val="24"/>
+        </w:rPr>
+        <w:t>, CSS e JavaScript</w:t>
+      </w:r>
+      <w:r>
+        <w:rPr>
+          <w:rFonts w:ascii="Times New Roman" w:hAnsi="Times New Roman" w:cs="Times New Roman"/>
+          <w:sz w:val="24"/>
+        </w:rPr>
+        <w:t>, utilizando AngularJS para renderização do front-end</w:t>
+      </w:r>
+      <w:r>
+        <w:rPr>
+          <w:rFonts w:ascii="Times New Roman" w:hAnsi="Times New Roman" w:cs="Times New Roman"/>
+          <w:sz w:val="24"/>
+        </w:rPr>
+        <w:t xml:space="preserve">. Ionic integra um conjunto rico de </w:t>
+      </w:r>
+      <w:r>
+        <w:rPr>
+          <w:rFonts w:ascii="Times New Roman" w:hAnsi="Times New Roman" w:cs="Times New Roman"/>
+          <w:sz w:val="24"/>
+        </w:rPr>
+        <w:t xml:space="preserve">componentes prontos e uma ferramenta via linha de comando para construir, iniciar, executar e emular um aplicativo Ionic. O mesmo também é baseado no Apache Cordova, logo, os utilitários do Cordova podem ser usados para </w:t>
       </w:r>
       <w:r>
         <w:rPr>
@@ -17035,113 +17298,21 @@
           <w:i/>
           <w:sz w:val="24"/>
         </w:rPr>
-        <w:t xml:space="preserve">single-page applications. </w:t>
-      </w:r>
-      <w:r>
-        <w:rPr>
-          <w:rFonts w:ascii="Times New Roman" w:hAnsi="Times New Roman" w:cs="Times New Roman"/>
-          <w:sz w:val="24"/>
-        </w:rPr>
-        <w:t xml:space="preserve">Seu objetivo é criar aplicações web ou aplicativos moveis híbridos sob o padrão </w:t>
-      </w:r>
-      <w:r>
-        <w:rPr>
-          <w:rFonts w:ascii="Times New Roman" w:hAnsi="Times New Roman" w:cs="Times New Roman"/>
-          <w:i/>
-          <w:sz w:val="24"/>
-        </w:rPr>
-        <w:t xml:space="preserve">model-view-controller </w:t>
-      </w:r>
-      <w:r>
-        <w:rPr>
-          <w:rFonts w:ascii="Times New Roman" w:hAnsi="Times New Roman" w:cs="Times New Roman"/>
-          <w:sz w:val="24"/>
-        </w:rPr>
-        <w:t>(MVC), em um esforço para facilitar tanto o desenvolvimento quanto o teste de aplicativos. F</w:t>
-      </w:r>
-      <w:r>
-        <w:rPr>
-          <w:rFonts w:ascii="Times New Roman" w:hAnsi="Times New Roman" w:cs="Times New Roman"/>
-          <w:sz w:val="24"/>
-        </w:rPr>
-        <w:t>unciona</w:t>
-      </w:r>
-      <w:r>
-        <w:rPr>
-          <w:rFonts w:ascii="Times New Roman" w:hAnsi="Times New Roman" w:cs="Times New Roman"/>
-          <w:sz w:val="24"/>
-        </w:rPr>
-        <w:t>ndo</w:t>
-      </w:r>
-      <w:r>
-        <w:rPr>
-          <w:rFonts w:ascii="Times New Roman" w:hAnsi="Times New Roman" w:cs="Times New Roman"/>
-          <w:sz w:val="24"/>
-        </w:rPr>
-        <w:t xml:space="preserve"> como uma extensão ao documento HTML, adicionando novos parâmetros e interagindo de forma dinâmica com vários elementos</w:t>
-      </w:r>
-      <w:r>
-        <w:rPr>
-          <w:rFonts w:ascii="Times New Roman" w:hAnsi="Times New Roman" w:cs="Times New Roman"/>
-          <w:sz w:val="24"/>
-        </w:rPr>
-        <w:t xml:space="preserve"> HTML</w:t>
-      </w:r>
-      <w:r>
-        <w:rPr>
-          <w:rFonts w:ascii="Times New Roman" w:hAnsi="Times New Roman" w:cs="Times New Roman"/>
-          <w:sz w:val="24"/>
-        </w:rPr>
-        <w:t xml:space="preserve">. </w:t>
-      </w:r>
-      <w:r>
-        <w:rPr>
-          <w:rFonts w:ascii="Times New Roman" w:hAnsi="Times New Roman" w:cs="Times New Roman"/>
-          <w:sz w:val="24"/>
-        </w:rPr>
-        <w:t>A biblioteca lê o HTML que contém as tags especiais e então executa a dire</w:t>
-      </w:r>
-      <w:r>
-        <w:rPr>
-          <w:rFonts w:ascii="Times New Roman" w:hAnsi="Times New Roman" w:cs="Times New Roman"/>
-          <w:sz w:val="24"/>
-        </w:rPr>
-        <w:t xml:space="preserve">tiva a qual essa tag pertence, e faz a ligação entre a apresentação e seu modelo, representado por variáveis JavaScript comuns. </w:t>
-      </w:r>
-      <w:r>
-        <w:rPr>
-          <w:rFonts w:ascii="Times New Roman" w:hAnsi="Times New Roman" w:cs="Times New Roman"/>
-          <w:sz w:val="24"/>
-        </w:rPr>
-        <w:t>A</w:t>
-      </w:r>
-      <w:r>
-        <w:rPr>
-          <w:rFonts w:ascii="Times New Roman" w:hAnsi="Times New Roman" w:cs="Times New Roman"/>
-          <w:sz w:val="24"/>
-        </w:rPr>
-        <w:t xml:space="preserve">ngularJS é quase uma linguagem declarativa você usa novos parâmetros na linguagem HTML para alterar o comportamento padrão do HTML. </w:t>
-      </w:r>
-      <w:r>
-        <w:rPr>
-          <w:rFonts w:ascii="Times New Roman" w:hAnsi="Times New Roman" w:cs="Times New Roman"/>
-          <w:sz w:val="24"/>
-        </w:rPr>
-        <w:t>A escolha dessa tecnologia</w:t>
-      </w:r>
-      <w:r>
-        <w:rPr>
-          <w:rFonts w:ascii="Times New Roman" w:hAnsi="Times New Roman" w:cs="Times New Roman"/>
-          <w:sz w:val="24"/>
-        </w:rPr>
-        <w:t xml:space="preserve"> se deu pelo fato da mesma fornecer um conjunto de funcionalidades que tornam o desenvolvimento de aplicativos híbridos mais fácil e empolgante, tais como DataBiding, templates e fácil uso do Ajax.</w:t>
-      </w:r>
-      <w:r>
-        <w:rPr>
-          <w:rFonts w:ascii="Times New Roman" w:hAnsi="Times New Roman" w:cs="Times New Roman"/>
-          <w:sz w:val="24"/>
-        </w:rPr>
-        <w:t xml:space="preserve"> Essa tecnologia será usada no projeto para a criação do aplicativo android em conjunto com o framework ionic.</w:t>
+        <w:t xml:space="preserve">build, deploy </w:t>
+      </w:r>
+      <w:r>
+        <w:rPr>
+          <w:rFonts w:ascii="Times New Roman" w:hAnsi="Times New Roman" w:cs="Times New Roman"/>
+          <w:sz w:val="24"/>
+        </w:rPr>
+        <w:t>e testes dos aplicativos. Com as APIs Cordova, podemos acessar recursos nativos sem escrever qualquer código nativo.</w:t>
+      </w:r>
+      <w:r>
+        <w:rPr>
+          <w:rFonts w:ascii="Times New Roman" w:hAnsi="Times New Roman" w:cs="Times New Roman"/>
+          <w:sz w:val="24"/>
+        </w:rPr>
+        <w:t xml:space="preserve"> No projeto o Ionic será utilizado para construção do aplicativo móvel.</w:t>
       </w:r>
     </w:p>
     <w:p>
@@ -17155,17 +17326,16 @@
         <w:jc w:val="both"/>
         <w:rPr>
           <w:rFonts w:ascii="Times New Roman" w:hAnsi="Times New Roman" w:cs="Times New Roman"/>
+          <w:sz w:val="24"/>
+        </w:rPr>
+      </w:pPr>
+      <w:r>
+        <w:rPr>
+          <w:rFonts w:ascii="Times New Roman" w:hAnsi="Times New Roman" w:cs="Times New Roman"/>
           <w:b/>
           <w:sz w:val="24"/>
         </w:rPr>
-      </w:pPr>
-      <w:r>
-        <w:rPr>
-          <w:rFonts w:ascii="Times New Roman" w:hAnsi="Times New Roman" w:cs="Times New Roman"/>
-          <w:b/>
-          <w:sz w:val="24"/>
-        </w:rPr>
-        <w:t>Ionic Framework</w:t>
+        <w:t>NodeJS</w:t>
       </w:r>
     </w:p>
     <w:p>
@@ -17182,167 +17352,7 @@
           <w:rFonts w:ascii="Times New Roman" w:hAnsi="Times New Roman" w:cs="Times New Roman"/>
           <w:sz w:val="24"/>
         </w:rPr>
-        <w:t xml:space="preserve">Ionic é um </w:t>
-      </w:r>
-      <w:r>
-        <w:rPr>
-          <w:rFonts w:ascii="Times New Roman" w:hAnsi="Times New Roman" w:cs="Times New Roman"/>
-          <w:sz w:val="24"/>
-        </w:rPr>
-        <w:t xml:space="preserve">poderoso </w:t>
-      </w:r>
-      <w:r>
-        <w:rPr>
-          <w:rFonts w:ascii="Times New Roman" w:hAnsi="Times New Roman" w:cs="Times New Roman"/>
-          <w:sz w:val="24"/>
-        </w:rPr>
-        <w:t xml:space="preserve">framework </w:t>
-      </w:r>
-      <w:r>
-        <w:rPr>
-          <w:rFonts w:ascii="Times New Roman" w:hAnsi="Times New Roman" w:cs="Times New Roman"/>
-          <w:sz w:val="24"/>
-        </w:rPr>
-        <w:t xml:space="preserve">front-end open source </w:t>
-      </w:r>
-      <w:r>
-        <w:rPr>
-          <w:rFonts w:ascii="Times New Roman" w:hAnsi="Times New Roman" w:cs="Times New Roman"/>
-          <w:sz w:val="24"/>
-        </w:rPr>
-        <w:t>criado no final de 2013 q</w:t>
-      </w:r>
-      <w:r>
-        <w:rPr>
-          <w:rFonts w:ascii="Times New Roman" w:hAnsi="Times New Roman" w:cs="Times New Roman"/>
-          <w:sz w:val="24"/>
-        </w:rPr>
-        <w:t xml:space="preserve">ue visa a criação </w:t>
-      </w:r>
-      <w:r>
-        <w:rPr>
-          <w:rFonts w:ascii="Times New Roman" w:hAnsi="Times New Roman" w:cs="Times New Roman"/>
-          <w:sz w:val="24"/>
-        </w:rPr>
-        <w:t>de aplicaç</w:t>
-      </w:r>
-      <w:r>
-        <w:rPr>
-          <w:rFonts w:ascii="Times New Roman" w:hAnsi="Times New Roman" w:cs="Times New Roman"/>
-          <w:sz w:val="24"/>
-        </w:rPr>
-        <w:t>ões</w:t>
-      </w:r>
-      <w:r>
-        <w:rPr>
-          <w:rFonts w:ascii="Times New Roman" w:hAnsi="Times New Roman" w:cs="Times New Roman"/>
-          <w:sz w:val="24"/>
-        </w:rPr>
-        <w:t xml:space="preserve"> móveis híbridas multiplataforma, ou seja, funciona corretamente em mais de uma plataforma (Android, IOS, Windows Phone, entre outras). Desde seu lançamento o Ionic tem crescido rapidamente e veio para preencher a lacuna entre aplicativos web e aplicativos móveis. Ionic permite criar aplicativos híbridos</w:t>
-      </w:r>
-      <w:r>
-        <w:rPr>
-          <w:rFonts w:ascii="Times New Roman" w:hAnsi="Times New Roman" w:cs="Times New Roman"/>
-          <w:sz w:val="24"/>
-        </w:rPr>
-        <w:t xml:space="preserve"> para dispositivos móveis usando tecnologias web como HTML</w:t>
-      </w:r>
-      <w:r>
-        <w:rPr>
-          <w:rFonts w:ascii="Times New Roman" w:hAnsi="Times New Roman" w:cs="Times New Roman"/>
-          <w:sz w:val="24"/>
-        </w:rPr>
-        <w:t>5</w:t>
-      </w:r>
-      <w:r>
-        <w:rPr>
-          <w:rFonts w:ascii="Times New Roman" w:hAnsi="Times New Roman" w:cs="Times New Roman"/>
-          <w:sz w:val="24"/>
-        </w:rPr>
-        <w:t>, CSS e JavaScript</w:t>
-      </w:r>
-      <w:r>
-        <w:rPr>
-          <w:rFonts w:ascii="Times New Roman" w:hAnsi="Times New Roman" w:cs="Times New Roman"/>
-          <w:sz w:val="24"/>
-        </w:rPr>
-        <w:t>, utilizando AngularJS para renderização do front-end</w:t>
-      </w:r>
-      <w:r>
-        <w:rPr>
-          <w:rFonts w:ascii="Times New Roman" w:hAnsi="Times New Roman" w:cs="Times New Roman"/>
-          <w:sz w:val="24"/>
-        </w:rPr>
-        <w:t xml:space="preserve">. Ionic integra um conjunto rico de </w:t>
-      </w:r>
-      <w:r>
-        <w:rPr>
-          <w:rFonts w:ascii="Times New Roman" w:hAnsi="Times New Roman" w:cs="Times New Roman"/>
-          <w:sz w:val="24"/>
-        </w:rPr>
-        <w:t xml:space="preserve">componentes prontos e uma ferramenta via linha de comando para construir, iniciar, executar e emular um aplicativo Ionic. O mesmo também é baseado no Apache Cordova, logo, os utilitários do Cordova podem ser usados para </w:t>
-      </w:r>
-      <w:r>
-        <w:rPr>
-          <w:rFonts w:ascii="Times New Roman" w:hAnsi="Times New Roman" w:cs="Times New Roman"/>
-          <w:i/>
-          <w:sz w:val="24"/>
-        </w:rPr>
-        <w:t xml:space="preserve">build, deploy </w:t>
-      </w:r>
-      <w:r>
-        <w:rPr>
-          <w:rFonts w:ascii="Times New Roman" w:hAnsi="Times New Roman" w:cs="Times New Roman"/>
-          <w:sz w:val="24"/>
-        </w:rPr>
-        <w:t>e testes dos aplicativos. Com as APIs Cordova, podemos acessar recursos nativos sem escrever qualquer código nativo.</w:t>
-      </w:r>
-      <w:r>
-        <w:rPr>
-          <w:rFonts w:ascii="Times New Roman" w:hAnsi="Times New Roman" w:cs="Times New Roman"/>
-          <w:sz w:val="24"/>
-        </w:rPr>
-        <w:t xml:space="preserve"> No projeto o Ionic será utilizado para construção do aplicativo móvel.</w:t>
-      </w:r>
-    </w:p>
-    <w:p>
-      <w:pPr>
-        <w:pStyle w:val="PargrafodaLista"/>
-        <w:numPr>
-          <w:ilvl w:val="0"/>
-          <w:numId w:val="2"/>
-        </w:numPr>
-        <w:spacing w:line="360" w:lineRule="auto"/>
-        <w:jc w:val="both"/>
-        <w:rPr>
-          <w:rFonts w:ascii="Times New Roman" w:hAnsi="Times New Roman" w:cs="Times New Roman"/>
-          <w:sz w:val="24"/>
-        </w:rPr>
-      </w:pPr>
-      <w:r>
-        <w:rPr>
-          <w:rFonts w:ascii="Times New Roman" w:hAnsi="Times New Roman" w:cs="Times New Roman"/>
-          <w:b/>
-          <w:sz w:val="24"/>
-        </w:rPr>
         <w:lastRenderedPageBreak/>
-        <w:t>NodeJS</w:t>
-      </w:r>
-    </w:p>
-    <w:p>
-      <w:pPr>
-        <w:spacing w:line="360" w:lineRule="auto"/>
-        <w:jc w:val="both"/>
-        <w:rPr>
-          <w:rFonts w:ascii="Times New Roman" w:hAnsi="Times New Roman" w:cs="Times New Roman"/>
-          <w:sz w:val="24"/>
-        </w:rPr>
-      </w:pPr>
-      <w:r>
-        <w:rPr>
-          <w:rFonts w:ascii="Times New Roman" w:hAnsi="Times New Roman" w:cs="Times New Roman"/>
-          <w:sz w:val="24"/>
-        </w:rPr>
         <w:t>NodeJS é uma poderosa plataforma que permite escrever aplicações JavaScript no server-side, tirando proveito da sintaxe e familiaridade da linguagem para escrever aplicações escaláveis.</w:t>
       </w:r>
       <w:r>
@@ -17624,7 +17634,7 @@
           <w:szCs w:val="27"/>
           <w:lang w:eastAsia="pt-BR"/>
         </w:rPr>
-        <w:t xml:space="preserve">é utilizada na camada de persistência para o desenvolvedor obter uma maior produtividade, pois controla a persistência de objetos dentro de Java. Ou seja, e a implementação da API que irá se preocupar em transformar os objetos em linhas e colunas nas </w:t>
+        <w:t>é utilizada na camada de persistência para o desenvolvedor obter uma maior produtividade, pois controla a persistência de objetos dentro de Java. Ou seja, e a implementação da API que irá se preocupar em transformar os objetos em linhas e colunas nas tabelas do banco de dados</w:t>
       </w:r>
       <w:r>
         <w:rPr>
@@ -17634,8 +17644,7 @@
           <w:szCs w:val="27"/>
           <w:lang w:eastAsia="pt-BR"/>
         </w:rPr>
-        <w:lastRenderedPageBreak/>
-        <w:t>tabelas do banco de dados</w:t>
+        <w:t xml:space="preserve"> (</w:t>
       </w:r>
       <w:r>
         <w:rPr>
@@ -17645,7 +17654,7 @@
           <w:szCs w:val="27"/>
           <w:lang w:eastAsia="pt-BR"/>
         </w:rPr>
-        <w:t xml:space="preserve"> (</w:t>
+        <w:t>Oracle</w:t>
       </w:r>
       <w:r>
         <w:rPr>
@@ -17655,7 +17664,7 @@
           <w:szCs w:val="27"/>
           <w:lang w:eastAsia="pt-BR"/>
         </w:rPr>
-        <w:t>Oracle</w:t>
+        <w:t>, 2010</w:t>
       </w:r>
       <w:r>
         <w:rPr>
@@ -17665,7 +17674,7 @@
           <w:szCs w:val="27"/>
           <w:lang w:eastAsia="pt-BR"/>
         </w:rPr>
-        <w:t>, 2010</w:t>
+        <w:t>)</w:t>
       </w:r>
       <w:r>
         <w:rPr>
@@ -17675,16 +17684,6 @@
           <w:szCs w:val="27"/>
           <w:lang w:eastAsia="pt-BR"/>
         </w:rPr>
-        <w:t>)</w:t>
-      </w:r>
-      <w:r>
-        <w:rPr>
-          <w:rFonts w:ascii="Times New Roman" w:eastAsia="Times New Roman" w:hAnsi="Times New Roman" w:cs="Arial"/>
-          <w:color w:val="222222"/>
-          <w:sz w:val="24"/>
-          <w:szCs w:val="27"/>
-          <w:lang w:eastAsia="pt-BR"/>
-        </w:rPr>
         <w:t>.</w:t>
       </w:r>
       <w:r>
@@ -17713,7 +17712,15 @@
           <w:rFonts w:ascii="Times New Roman" w:hAnsi="Times New Roman" w:cs="Times New Roman"/>
           <w:sz w:val="24"/>
         </w:rPr>
-        <w:t xml:space="preserve">JPA temos: a padronização do mapeamento Objeto-Relacional, utilização de POJO’s a invés de Entity Beans, pode tanto ser usado com Java SE e Java EE, suporte a utilização de diferentes </w:t>
+        <w:t xml:space="preserve">JPA temos: a </w:t>
+      </w:r>
+      <w:r>
+        <w:rPr>
+          <w:rFonts w:ascii="Times New Roman" w:hAnsi="Times New Roman" w:cs="Times New Roman"/>
+          <w:sz w:val="24"/>
+        </w:rPr>
+        <w:lastRenderedPageBreak/>
+        <w:t xml:space="preserve">padronização do mapeamento Objeto-Relacional, utilização de POJO’s a invés de Entity Beans, pode tanto ser usado com Java SE e Java EE, suporte a utilização de diferentes </w:t>
       </w:r>
       <w:r>
         <w:rPr>
@@ -17993,14 +18000,27 @@
       <w:r>
         <w:t xml:space="preserve">Figura </w:t>
       </w:r>
-      <w:fldSimple w:instr=" SEQ Figura \* ARABIC ">
-        <w:r>
-          <w:rPr>
-            <w:noProof/>
-          </w:rPr>
-          <w:t>1</w:t>
-        </w:r>
-      </w:fldSimple>
+      <w:r>
+        <w:fldChar w:fldCharType="begin"/>
+      </w:r>
+      <w:r>
+        <w:instrText xml:space="preserve"> SEQ Figura \* ARABIC </w:instrText>
+      </w:r>
+      <w:r>
+        <w:fldChar w:fldCharType="separate"/>
+      </w:r>
+      <w:r>
+        <w:rPr>
+          <w:noProof/>
+        </w:rPr>
+        <w:t>1</w:t>
+      </w:r>
+      <w:r>
+        <w:rPr>
+          <w:noProof/>
+        </w:rPr>
+        <w:fldChar w:fldCharType="end"/>
+      </w:r>
       <w:r>
         <w:t xml:space="preserve"> </w:t>
       </w:r>
@@ -19614,14 +19634,27 @@
       <w:r>
         <w:t xml:space="preserve">Quadro </w:t>
       </w:r>
-      <w:fldSimple w:instr=" SEQ Quadro \* ARABIC ">
-        <w:r>
-          <w:rPr>
-            <w:noProof/>
-          </w:rPr>
-          <w:t>2</w:t>
-        </w:r>
-      </w:fldSimple>
+      <w:r>
+        <w:fldChar w:fldCharType="begin"/>
+      </w:r>
+      <w:r>
+        <w:instrText xml:space="preserve"> SEQ Quadro \* ARABIC </w:instrText>
+      </w:r>
+      <w:r>
+        <w:fldChar w:fldCharType="separate"/>
+      </w:r>
+      <w:r>
+        <w:rPr>
+          <w:noProof/>
+        </w:rPr>
+        <w:t>2</w:t>
+      </w:r>
+      <w:r>
+        <w:rPr>
+          <w:noProof/>
+        </w:rPr>
+        <w:fldChar w:fldCharType="end"/>
+      </w:r>
       <w:r>
         <w:t xml:space="preserve"> </w:t>
       </w:r>
@@ -22419,14 +22452,27 @@
       <w:r>
         <w:t xml:space="preserve">Figura </w:t>
       </w:r>
-      <w:fldSimple w:instr=" SEQ Figura \* ARABIC ">
-        <w:r>
-          <w:rPr>
-            <w:noProof/>
-          </w:rPr>
-          <w:t>2</w:t>
-        </w:r>
-      </w:fldSimple>
+      <w:r>
+        <w:fldChar w:fldCharType="begin"/>
+      </w:r>
+      <w:r>
+        <w:instrText xml:space="preserve"> SEQ Figura \* ARABIC </w:instrText>
+      </w:r>
+      <w:r>
+        <w:fldChar w:fldCharType="separate"/>
+      </w:r>
+      <w:r>
+        <w:rPr>
+          <w:noProof/>
+        </w:rPr>
+        <w:t>2</w:t>
+      </w:r>
+      <w:r>
+        <w:rPr>
+          <w:noProof/>
+        </w:rPr>
+        <w:fldChar w:fldCharType="end"/>
+      </w:r>
       <w:r>
         <w:t xml:space="preserve"> </w:t>
       </w:r>
@@ -23315,14 +23361,27 @@
                             <w:r>
                               <w:t xml:space="preserve">Figura </w:t>
                             </w:r>
-                            <w:fldSimple w:instr=" SEQ Figura \* ARABIC ">
-                              <w:r>
-                                <w:rPr>
-                                  <w:noProof/>
-                                </w:rPr>
-                                <w:t>3</w:t>
-                              </w:r>
-                            </w:fldSimple>
+                            <w:r>
+                              <w:fldChar w:fldCharType="begin"/>
+                            </w:r>
+                            <w:r>
+                              <w:instrText xml:space="preserve"> SEQ Figura \* ARABIC </w:instrText>
+                            </w:r>
+                            <w:r>
+                              <w:fldChar w:fldCharType="separate"/>
+                            </w:r>
+                            <w:r>
+                              <w:rPr>
+                                <w:noProof/>
+                              </w:rPr>
+                              <w:t>3</w:t>
+                            </w:r>
+                            <w:r>
+                              <w:rPr>
+                                <w:noProof/>
+                              </w:rPr>
+                              <w:fldChar w:fldCharType="end"/>
+                            </w:r>
                             <w:r>
                               <w:t xml:space="preserve"> - Diagrama de Casos de Uso do Módulo de Testes</w:t>
                             </w:r>
@@ -23361,7 +23420,7 @@
                           <w:sz w:val="24"/>
                         </w:rPr>
                       </w:pPr>
-                      <w:bookmarkStart w:id="43" w:name="_Toc413773084"/>
+                      <w:bookmarkStart w:id="42" w:name="_Toc413773084"/>
                       <w:r>
                         <w:t xml:space="preserve">Figura </w:t>
                       </w:r>
@@ -23376,7 +23435,7 @@
                       <w:r>
                         <w:t xml:space="preserve"> - Diagrama de Casos de Uso do Módulo de Testes</w:t>
                       </w:r>
-                      <w:bookmarkEnd w:id="43"/>
+                      <w:bookmarkEnd w:id="42"/>
                     </w:p>
                   </w:txbxContent>
                 </v:textbox>
@@ -23502,7 +23561,7 @@
           <w:szCs w:val="24"/>
         </w:rPr>
       </w:pPr>
-      <w:bookmarkStart w:id="44" w:name="_Toc413773476"/>
+      <w:bookmarkStart w:id="43" w:name="_Toc413773476"/>
       <w:r>
         <w:rPr>
           <w:rFonts w:ascii="Times New Roman" w:hAnsi="Times New Roman" w:cs="Times New Roman"/>
@@ -23513,7 +23572,7 @@
         </w:rPr>
         <w:t>Diagrama de Casos de Uso do módulo de transferência de arquivos</w:t>
       </w:r>
-      <w:bookmarkEnd w:id="44"/>
+      <w:bookmarkEnd w:id="43"/>
     </w:p>
     <w:p/>
     <w:p>
@@ -23603,22 +23662,35 @@
           <w:rFonts w:ascii="Times New Roman" w:hAnsi="Times New Roman" w:cs="Times New Roman"/>
         </w:rPr>
       </w:pPr>
-      <w:bookmarkStart w:id="45" w:name="_Toc413773085"/>
+      <w:bookmarkStart w:id="44" w:name="_Toc413773085"/>
       <w:r>
         <w:t xml:space="preserve">Figura </w:t>
       </w:r>
-      <w:fldSimple w:instr=" SEQ Figura \* ARABIC ">
-        <w:r>
-          <w:rPr>
-            <w:noProof/>
-          </w:rPr>
-          <w:t>4</w:t>
-        </w:r>
-      </w:fldSimple>
+      <w:r>
+        <w:fldChar w:fldCharType="begin"/>
+      </w:r>
+      <w:r>
+        <w:instrText xml:space="preserve"> SEQ Figura \* ARABIC </w:instrText>
+      </w:r>
+      <w:r>
+        <w:fldChar w:fldCharType="separate"/>
+      </w:r>
+      <w:r>
+        <w:rPr>
+          <w:noProof/>
+        </w:rPr>
+        <w:t>4</w:t>
+      </w:r>
+      <w:r>
+        <w:rPr>
+          <w:noProof/>
+        </w:rPr>
+        <w:fldChar w:fldCharType="end"/>
+      </w:r>
       <w:r>
         <w:t xml:space="preserve"> - Diagrama de Caso de Uso do Módulo de Transferência de Arquivos</w:t>
       </w:r>
-      <w:bookmarkEnd w:id="45"/>
+      <w:bookmarkEnd w:id="44"/>
     </w:p>
     <w:p>
       <w:pPr>
@@ -23734,7 +23806,7 @@
           <w:szCs w:val="24"/>
         </w:rPr>
       </w:pPr>
-      <w:bookmarkStart w:id="46" w:name="_Toc413773477"/>
+      <w:bookmarkStart w:id="45" w:name="_Toc413773477"/>
       <w:r>
         <w:rPr>
           <w:rFonts w:ascii="Times New Roman" w:hAnsi="Times New Roman" w:cs="Times New Roman"/>
@@ -23765,7 +23837,7 @@
         </w:rPr>
         <w:t>es</w:t>
       </w:r>
-      <w:bookmarkEnd w:id="46"/>
+      <w:bookmarkEnd w:id="45"/>
     </w:p>
     <w:p/>
     <w:p>
@@ -23870,22 +23942,35 @@
                                 <w:noProof/>
                               </w:rPr>
                             </w:pPr>
-                            <w:bookmarkStart w:id="47" w:name="_Toc413773086"/>
+                            <w:bookmarkStart w:id="46" w:name="_Toc413773086"/>
                             <w:r>
                               <w:t xml:space="preserve">Figura </w:t>
                             </w:r>
-                            <w:fldSimple w:instr=" SEQ Figura \* ARABIC ">
-                              <w:r>
-                                <w:rPr>
-                                  <w:noProof/>
-                                </w:rPr>
-                                <w:t>5</w:t>
-                              </w:r>
-                            </w:fldSimple>
+                            <w:r>
+                              <w:fldChar w:fldCharType="begin"/>
+                            </w:r>
+                            <w:r>
+                              <w:instrText xml:space="preserve"> SEQ Figura \* ARABIC </w:instrText>
+                            </w:r>
+                            <w:r>
+                              <w:fldChar w:fldCharType="separate"/>
+                            </w:r>
+                            <w:r>
+                              <w:rPr>
+                                <w:noProof/>
+                              </w:rPr>
+                              <w:t>5</w:t>
+                            </w:r>
+                            <w:r>
+                              <w:rPr>
+                                <w:noProof/>
+                              </w:rPr>
+                              <w:fldChar w:fldCharType="end"/>
+                            </w:r>
                             <w:r>
                               <w:t xml:space="preserve"> - Diagrama de Casos de Uso do Módulo de Criação de Grupos de Discussões</w:t>
                             </w:r>
-                            <w:bookmarkEnd w:id="47"/>
+                            <w:bookmarkEnd w:id="46"/>
                           </w:p>
                         </w:txbxContent>
                       </wps:txbx>
@@ -23915,7 +24000,7 @@
                           <w:noProof/>
                         </w:rPr>
                       </w:pPr>
-                      <w:bookmarkStart w:id="48" w:name="_Toc413773086"/>
+                      <w:bookmarkStart w:id="47" w:name="_Toc413773086"/>
                       <w:r>
                         <w:t xml:space="preserve">Figura </w:t>
                       </w:r>
@@ -23930,7 +24015,7 @@
                       <w:r>
                         <w:t xml:space="preserve"> - Diagrama de Casos de Uso do Módulo de Criação de Grupos de Discussões</w:t>
                       </w:r>
-                      <w:bookmarkEnd w:id="48"/>
+                      <w:bookmarkEnd w:id="47"/>
                     </w:p>
                   </w:txbxContent>
                 </v:textbox>
@@ -25495,7 +25580,7 @@
           <w:color w:val="auto"/>
         </w:rPr>
       </w:pPr>
-      <w:bookmarkStart w:id="49" w:name="_Toc413773478"/>
+      <w:bookmarkStart w:id="47" w:name="_Toc413773478"/>
       <w:r>
         <w:rPr>
           <w:rFonts w:ascii="Times New Roman" w:hAnsi="Times New Roman" w:cs="Times New Roman"/>
@@ -25504,7 +25589,7 @@
         </w:rPr>
         <w:t>DIAGRAMA DE CLASSES</w:t>
       </w:r>
-      <w:bookmarkEnd w:id="49"/>
+      <w:bookmarkEnd w:id="47"/>
     </w:p>
     <w:p/>
     <w:p>
@@ -25634,11 +25719,11 @@
         <w:pStyle w:val="Legenda"/>
         <w:jc w:val="center"/>
       </w:pPr>
-      <w:bookmarkStart w:id="50" w:name="_Toc411885233"/>
-      <w:bookmarkStart w:id="51" w:name="_Toc412032442"/>
-      <w:bookmarkStart w:id="52" w:name="_Toc412037614"/>
-      <w:bookmarkStart w:id="53" w:name="_Toc412038172"/>
-      <w:bookmarkStart w:id="54" w:name="_Toc412038536"/>
+      <w:bookmarkStart w:id="48" w:name="_Toc411885233"/>
+      <w:bookmarkStart w:id="49" w:name="_Toc412032442"/>
+      <w:bookmarkStart w:id="50" w:name="_Toc412037614"/>
+      <w:bookmarkStart w:id="51" w:name="_Toc412038172"/>
+      <w:bookmarkStart w:id="52" w:name="_Toc412038536"/>
     </w:p>
     <w:p>
       <w:pPr>
@@ -25661,7 +25746,7 @@
           <w:sz w:val="24"/>
         </w:rPr>
       </w:pPr>
-      <w:bookmarkStart w:id="55" w:name="_Toc413773087"/>
+      <w:bookmarkStart w:id="53" w:name="_Toc413773087"/>
       <w:r>
         <w:rPr>
           <w:rFonts w:ascii="Times New Roman" w:hAnsi="Times New Roman" w:cs="Times New Roman"/>
@@ -25726,29 +25811,42 @@
           </wp:anchor>
         </w:drawing>
       </w:r>
+      <w:bookmarkEnd w:id="48"/>
+      <w:bookmarkEnd w:id="49"/>
       <w:bookmarkEnd w:id="50"/>
       <w:bookmarkEnd w:id="51"/>
+      <w:r>
+        <w:t xml:space="preserve">Figura </w:t>
+      </w:r>
+      <w:r>
+        <w:fldChar w:fldCharType="begin"/>
+      </w:r>
+      <w:r>
+        <w:instrText xml:space="preserve"> SEQ Figura \* ARABIC </w:instrText>
+      </w:r>
+      <w:r>
+        <w:fldChar w:fldCharType="separate"/>
+      </w:r>
+      <w:r>
+        <w:rPr>
+          <w:noProof/>
+        </w:rPr>
+        <w:t>6</w:t>
+      </w:r>
+      <w:r>
+        <w:rPr>
+          <w:noProof/>
+        </w:rPr>
+        <w:fldChar w:fldCharType="end"/>
+      </w:r>
+      <w:r>
+        <w:t xml:space="preserve"> </w:t>
+      </w:r>
+      <w:r>
+        <w:t>- Diagrama de Classes</w:t>
+      </w:r>
       <w:bookmarkEnd w:id="52"/>
       <w:bookmarkEnd w:id="53"/>
-      <w:r>
-        <w:t xml:space="preserve">Figura </w:t>
-      </w:r>
-      <w:fldSimple w:instr=" SEQ Figura \* ARABIC ">
-        <w:r>
-          <w:rPr>
-            <w:noProof/>
-          </w:rPr>
-          <w:t>6</w:t>
-        </w:r>
-      </w:fldSimple>
-      <w:r>
-        <w:t xml:space="preserve"> </w:t>
-      </w:r>
-      <w:r>
-        <w:t>- Diagrama de Classes</w:t>
-      </w:r>
-      <w:bookmarkEnd w:id="54"/>
-      <w:bookmarkEnd w:id="55"/>
     </w:p>
     <w:p>
       <w:pPr>
@@ -25849,7 +25947,7 @@
           <w:szCs w:val="24"/>
         </w:rPr>
       </w:pPr>
-      <w:bookmarkStart w:id="56" w:name="_Toc413773479"/>
+      <w:bookmarkStart w:id="54" w:name="_Toc413773479"/>
       <w:r>
         <w:rPr>
           <w:rFonts w:ascii="Times New Roman" w:hAnsi="Times New Roman" w:cs="Times New Roman"/>
@@ -25860,7 +25958,7 @@
         </w:rPr>
         <w:t>DIAGRAMA DE COMPONENTES</w:t>
       </w:r>
-      <w:bookmarkEnd w:id="56"/>
+      <w:bookmarkEnd w:id="54"/>
     </w:p>
     <w:p/>
     <w:p>
@@ -26018,25 +26116,38 @@
                                 <w:sz w:val="24"/>
                               </w:rPr>
                             </w:pPr>
-                            <w:bookmarkStart w:id="57" w:name="_Toc413773088"/>
+                            <w:bookmarkStart w:id="55" w:name="_Toc413773088"/>
                             <w:r>
                               <w:t xml:space="preserve">Figura </w:t>
                             </w:r>
-                            <w:fldSimple w:instr=" SEQ Figura \* ARABIC ">
-                              <w:r>
-                                <w:rPr>
-                                  <w:noProof/>
-                                </w:rPr>
-                                <w:t>7</w:t>
-                              </w:r>
-                            </w:fldSimple>
+                            <w:r>
+                              <w:fldChar w:fldCharType="begin"/>
+                            </w:r>
+                            <w:r>
+                              <w:instrText xml:space="preserve"> SEQ Figura \* ARABIC </w:instrText>
+                            </w:r>
+                            <w:r>
+                              <w:fldChar w:fldCharType="separate"/>
+                            </w:r>
+                            <w:r>
+                              <w:rPr>
+                                <w:noProof/>
+                              </w:rPr>
+                              <w:t>7</w:t>
+                            </w:r>
+                            <w:r>
+                              <w:rPr>
+                                <w:noProof/>
+                              </w:rPr>
+                              <w:fldChar w:fldCharType="end"/>
+                            </w:r>
                             <w:r>
                               <w:t xml:space="preserve"> - </w:t>
                             </w:r>
                             <w:r>
                               <w:t>Diagrama de Componentes</w:t>
                             </w:r>
-                            <w:bookmarkEnd w:id="57"/>
+                            <w:bookmarkEnd w:id="55"/>
                           </w:p>
                         </w:txbxContent>
                       </wps:txbx>
@@ -26067,7 +26178,7 @@
                           <w:sz w:val="24"/>
                         </w:rPr>
                       </w:pPr>
-                      <w:bookmarkStart w:id="58" w:name="_Toc413773088"/>
+                      <w:bookmarkStart w:id="57" w:name="_Toc413773088"/>
                       <w:r>
                         <w:t xml:space="preserve">Figura </w:t>
                       </w:r>
@@ -26085,7 +26196,7 @@
                       <w:r>
                         <w:t>Diagrama de Componentes</w:t>
                       </w:r>
-                      <w:bookmarkEnd w:id="58"/>
+                      <w:bookmarkEnd w:id="57"/>
                     </w:p>
                   </w:txbxContent>
                 </v:textbox>
@@ -26202,7 +26313,7 @@
           <w:szCs w:val="24"/>
         </w:rPr>
       </w:pPr>
-      <w:bookmarkStart w:id="59" w:name="_Toc413773480"/>
+      <w:bookmarkStart w:id="56" w:name="_Toc413773480"/>
       <w:r>
         <w:rPr>
           <w:rFonts w:ascii="Times New Roman" w:hAnsi="Times New Roman" w:cs="Times New Roman"/>
@@ -26234,7 +26345,7 @@
         </w:rPr>
         <w:t xml:space="preserve"> DIAGRAMAS</w:t>
       </w:r>
-      <w:bookmarkEnd w:id="59"/>
+      <w:bookmarkEnd w:id="56"/>
     </w:p>
     <w:p/>
     <w:p>
@@ -26394,7 +26505,7 @@
           <w:szCs w:val="24"/>
         </w:rPr>
       </w:pPr>
-      <w:bookmarkStart w:id="60" w:name="_Toc413773481"/>
+      <w:bookmarkStart w:id="57" w:name="_Toc413773481"/>
       <w:r>
         <w:rPr>
           <w:rFonts w:ascii="Times New Roman" w:hAnsi="Times New Roman" w:cs="Times New Roman"/>
@@ -26405,7 +26516,7 @@
         </w:rPr>
         <w:t>DIAGRAMA ENTIDADE-RELACIONAMENTO</w:t>
       </w:r>
-      <w:bookmarkEnd w:id="60"/>
+      <w:bookmarkEnd w:id="57"/>
       <w:r>
         <w:rPr>
           <w:rFonts w:ascii="Times New Roman" w:hAnsi="Times New Roman" w:cs="Times New Roman"/>
@@ -26512,10 +26623,10 @@
         <w:pStyle w:val="Legenda"/>
         <w:jc w:val="center"/>
       </w:pPr>
-      <w:bookmarkStart w:id="61" w:name="_Toc412032444"/>
-      <w:bookmarkStart w:id="62" w:name="_Toc412037616"/>
-      <w:bookmarkStart w:id="63" w:name="_Toc412038174"/>
-      <w:bookmarkStart w:id="64" w:name="_Toc412038538"/>
+      <w:bookmarkStart w:id="58" w:name="_Toc412032444"/>
+      <w:bookmarkStart w:id="59" w:name="_Toc412037616"/>
+      <w:bookmarkStart w:id="60" w:name="_Toc412038174"/>
+      <w:bookmarkStart w:id="61" w:name="_Toc412038538"/>
       <w:r>
         <w:rPr>
           <w:rFonts w:ascii="Times New Roman" w:hAnsi="Times New Roman" w:cs="Times New Roman"/>
@@ -26582,35 +26693,48 @@
           </wp:anchor>
         </w:drawing>
       </w:r>
+      <w:bookmarkEnd w:id="58"/>
+      <w:bookmarkEnd w:id="59"/>
+      <w:bookmarkEnd w:id="60"/>
+    </w:p>
+    <w:p>
+      <w:pPr>
+        <w:pStyle w:val="Legenda"/>
+        <w:jc w:val="center"/>
+      </w:pPr>
+      <w:bookmarkStart w:id="62" w:name="_Toc413773089"/>
+      <w:r>
+        <w:t xml:space="preserve">Figura </w:t>
+      </w:r>
+      <w:r>
+        <w:fldChar w:fldCharType="begin"/>
+      </w:r>
+      <w:r>
+        <w:instrText xml:space="preserve"> SEQ Figura \* ARABIC </w:instrText>
+      </w:r>
+      <w:r>
+        <w:fldChar w:fldCharType="separate"/>
+      </w:r>
+      <w:r>
+        <w:rPr>
+          <w:noProof/>
+        </w:rPr>
+        <w:t>8</w:t>
+      </w:r>
+      <w:r>
+        <w:rPr>
+          <w:noProof/>
+        </w:rPr>
+        <w:fldChar w:fldCharType="end"/>
+      </w:r>
+      <w:r>
+        <w:t xml:space="preserve"> </w:t>
+      </w:r>
+      <w:r>
+        <w:t>- Diagrama Entidade-Relacionamento</w:t>
+      </w:r>
       <w:bookmarkEnd w:id="61"/>
       <w:bookmarkEnd w:id="62"/>
-      <w:bookmarkEnd w:id="63"/>
-    </w:p>
-    <w:p>
-      <w:pPr>
-        <w:pStyle w:val="Legenda"/>
-        <w:jc w:val="center"/>
-      </w:pPr>
-      <w:bookmarkStart w:id="65" w:name="_Toc413773089"/>
-      <w:r>
-        <w:t xml:space="preserve">Figura </w:t>
-      </w:r>
-      <w:fldSimple w:instr=" SEQ Figura \* ARABIC ">
-        <w:r>
-          <w:rPr>
-            <w:noProof/>
-          </w:rPr>
-          <w:t>8</w:t>
-        </w:r>
-      </w:fldSimple>
-      <w:r>
-        <w:t xml:space="preserve"> </w:t>
-      </w:r>
-      <w:r>
-        <w:t>- Diagrama Entidade-Relacionamento</w:t>
-      </w:r>
-      <w:bookmarkEnd w:id="64"/>
-      <w:bookmarkEnd w:id="65"/>
     </w:p>
     <w:p/>
     <w:p>
@@ -26749,7 +26873,7 @@
           <w:szCs w:val="24"/>
         </w:rPr>
       </w:pPr>
-      <w:bookmarkStart w:id="66" w:name="_Toc413773482"/>
+      <w:bookmarkStart w:id="63" w:name="_Toc413773482"/>
       <w:r>
         <w:rPr>
           <w:rFonts w:ascii="Times New Roman" w:hAnsi="Times New Roman" w:cs="Times New Roman"/>
@@ -26761,7 +26885,7 @@
         <w:lastRenderedPageBreak/>
         <w:t>MODELO LÓGICO DO SISTEMA</w:t>
       </w:r>
-      <w:bookmarkEnd w:id="66"/>
+      <w:bookmarkEnd w:id="63"/>
     </w:p>
     <w:p>
       <w:pPr>
@@ -26888,7 +27012,7 @@
         <w:pStyle w:val="Legenda"/>
         <w:jc w:val="center"/>
       </w:pPr>
-      <w:bookmarkStart w:id="67" w:name="_Toc412038539"/>
+      <w:bookmarkStart w:id="64" w:name="_Toc412038539"/>
     </w:p>
     <w:p>
       <w:pPr>
@@ -26900,18 +27024,31 @@
           <w:sz w:val="24"/>
         </w:rPr>
       </w:pPr>
-      <w:bookmarkStart w:id="68" w:name="_Toc413773090"/>
+      <w:bookmarkStart w:id="65" w:name="_Toc413773090"/>
       <w:r>
         <w:t xml:space="preserve">Figura </w:t>
       </w:r>
-      <w:fldSimple w:instr=" SEQ Figura \* ARABIC ">
-        <w:r>
-          <w:rPr>
-            <w:noProof/>
-          </w:rPr>
-          <w:t>9</w:t>
-        </w:r>
-      </w:fldSimple>
+      <w:r>
+        <w:fldChar w:fldCharType="begin"/>
+      </w:r>
+      <w:r>
+        <w:instrText xml:space="preserve"> SEQ Figura \* ARABIC </w:instrText>
+      </w:r>
+      <w:r>
+        <w:fldChar w:fldCharType="separate"/>
+      </w:r>
+      <w:r>
+        <w:rPr>
+          <w:noProof/>
+        </w:rPr>
+        <w:t>9</w:t>
+      </w:r>
+      <w:r>
+        <w:rPr>
+          <w:noProof/>
+        </w:rPr>
+        <w:fldChar w:fldCharType="end"/>
+      </w:r>
       <w:r>
         <w:t xml:space="preserve"> </w:t>
       </w:r>
@@ -27047,8 +27184,8 @@
       <w:r>
         <w:t>Lógico dos Dados</w:t>
       </w:r>
-      <w:bookmarkEnd w:id="67"/>
-      <w:bookmarkEnd w:id="68"/>
+      <w:bookmarkEnd w:id="64"/>
+      <w:bookmarkEnd w:id="65"/>
     </w:p>
     <w:p>
       <w:pPr>
@@ -27145,7 +27282,7 @@
           <w:szCs w:val="24"/>
         </w:rPr>
       </w:pPr>
-      <w:bookmarkStart w:id="69" w:name="_Toc413773483"/>
+      <w:bookmarkStart w:id="66" w:name="_Toc413773483"/>
       <w:r>
         <w:rPr>
           <w:rFonts w:ascii="Times New Roman" w:hAnsi="Times New Roman" w:cs="Times New Roman"/>
@@ -27157,7 +27294,7 @@
         <w:lastRenderedPageBreak/>
         <w:t>CONCLUSÃO</w:t>
       </w:r>
-      <w:bookmarkEnd w:id="69"/>
+      <w:bookmarkEnd w:id="66"/>
     </w:p>
     <w:p>
       <w:pPr>
@@ -27413,7 +27550,21 @@
           <w:rFonts w:ascii="Times New Roman" w:hAnsi="Times New Roman" w:cs="Times New Roman"/>
           <w:sz w:val="24"/>
         </w:rPr>
-        <w:t>, permitindo que a aprendizagem ocorra mesmo com alunos e professores, interagindo em tempos e espaços diferentes</w:t>
+        <w:t>, permitindo que a aprendizagem ocorra m</w:t>
+      </w:r>
+      <w:r>
+        <w:rPr>
+          <w:rFonts w:ascii="Times New Roman" w:hAnsi="Times New Roman" w:cs="Times New Roman"/>
+          <w:sz w:val="24"/>
+        </w:rPr>
+        <w:t>/</w:t>
+      </w:r>
+      <w:r>
+        <w:rPr>
+          <w:rFonts w:ascii="Times New Roman" w:hAnsi="Times New Roman" w:cs="Times New Roman"/>
+          <w:sz w:val="24"/>
+        </w:rPr>
+        <w:t>esmo com alunos e professores, interagindo em tempos e espaços diferentes</w:t>
       </w:r>
       <w:r>
         <w:rPr>
@@ -27455,7 +27606,7 @@
           <w:szCs w:val="24"/>
         </w:rPr>
       </w:pPr>
-      <w:bookmarkStart w:id="70" w:name="_Toc413773484"/>
+      <w:bookmarkStart w:id="67" w:name="_Toc413773484"/>
       <w:r>
         <w:rPr>
           <w:rFonts w:ascii="Times New Roman" w:hAnsi="Times New Roman" w:cs="Times New Roman"/>
@@ -27465,9 +27616,9 @@
           <w:szCs w:val="24"/>
         </w:rPr>
         <w:lastRenderedPageBreak/>
-        <w:t>REFERÊNCIAS BIBLIOGRÁFICAS</w:t>
-      </w:r>
-      <w:bookmarkEnd w:id="70"/>
+        <w:t xml:space="preserve">REFERÊNCIAS </w:t>
+      </w:r>
+      <w:bookmarkEnd w:id="67"/>
     </w:p>
     <w:p>
       <w:pPr>
@@ -29494,27 +29645,40 @@
           <w:sz w:val="24"/>
         </w:rPr>
       </w:pPr>
-      <w:bookmarkStart w:id="71" w:name="_Toc412033363"/>
-      <w:bookmarkStart w:id="72" w:name="_Toc413773138"/>
+      <w:bookmarkStart w:id="68" w:name="_Toc412033363"/>
+      <w:bookmarkStart w:id="69" w:name="_Toc413773138"/>
       <w:r>
         <w:t xml:space="preserve">Quadro </w:t>
       </w:r>
-      <w:fldSimple w:instr=" SEQ Quadro \* ARABIC ">
-        <w:r>
-          <w:rPr>
-            <w:noProof/>
-          </w:rPr>
-          <w:t>4</w:t>
-        </w:r>
-      </w:fldSimple>
+      <w:r>
+        <w:fldChar w:fldCharType="begin"/>
+      </w:r>
+      <w:r>
+        <w:instrText xml:space="preserve"> SEQ Quadro \* ARABIC </w:instrText>
+      </w:r>
+      <w:r>
+        <w:fldChar w:fldCharType="separate"/>
+      </w:r>
+      <w:r>
+        <w:rPr>
+          <w:noProof/>
+        </w:rPr>
+        <w:t>4</w:t>
+      </w:r>
+      <w:r>
+        <w:rPr>
+          <w:noProof/>
+        </w:rPr>
+        <w:fldChar w:fldCharType="end"/>
+      </w:r>
       <w:r>
         <w:t xml:space="preserve"> </w:t>
       </w:r>
       <w:r>
         <w:t>- Detalhamento das User Stories</w:t>
       </w:r>
-      <w:bookmarkEnd w:id="71"/>
-      <w:bookmarkEnd w:id="72"/>
+      <w:bookmarkEnd w:id="68"/>
+      <w:bookmarkEnd w:id="69"/>
     </w:p>
     <w:tbl>
       <w:tblPr>
@@ -34959,27 +35123,40 @@
           <w:sz w:val="24"/>
         </w:rPr>
       </w:pPr>
-      <w:bookmarkStart w:id="73" w:name="_Toc412033364"/>
-      <w:bookmarkStart w:id="74" w:name="_Toc413773139"/>
+      <w:bookmarkStart w:id="70" w:name="_Toc412033364"/>
+      <w:bookmarkStart w:id="71" w:name="_Toc413773139"/>
       <w:r>
         <w:t xml:space="preserve">Quadro </w:t>
       </w:r>
-      <w:fldSimple w:instr=" SEQ Quadro \* ARABIC ">
-        <w:r>
-          <w:rPr>
-            <w:noProof/>
-          </w:rPr>
-          <w:t>5</w:t>
-        </w:r>
-      </w:fldSimple>
+      <w:r>
+        <w:fldChar w:fldCharType="begin"/>
+      </w:r>
+      <w:r>
+        <w:instrText xml:space="preserve"> SEQ Quadro \* ARABIC </w:instrText>
+      </w:r>
+      <w:r>
+        <w:fldChar w:fldCharType="separate"/>
+      </w:r>
+      <w:r>
+        <w:rPr>
+          <w:noProof/>
+        </w:rPr>
+        <w:t>5</w:t>
+      </w:r>
+      <w:r>
+        <w:rPr>
+          <w:noProof/>
+        </w:rPr>
+        <w:fldChar w:fldCharType="end"/>
+      </w:r>
       <w:r>
         <w:t xml:space="preserve"> </w:t>
       </w:r>
       <w:r>
         <w:t>- Caso de Uso Login</w:t>
       </w:r>
-      <w:bookmarkEnd w:id="73"/>
-      <w:bookmarkEnd w:id="74"/>
+      <w:bookmarkEnd w:id="70"/>
+      <w:bookmarkEnd w:id="71"/>
     </w:p>
     <w:tbl>
       <w:tblPr>
@@ -35481,30 +35658,43 @@
           <w:szCs w:val="24"/>
         </w:rPr>
       </w:pPr>
-      <w:bookmarkStart w:id="75" w:name="_Toc412033365"/>
-      <w:bookmarkStart w:id="76" w:name="_Toc413773140"/>
+      <w:bookmarkStart w:id="72" w:name="_Toc412033365"/>
+      <w:bookmarkStart w:id="73" w:name="_Toc413773140"/>
       <w:r>
         <w:t xml:space="preserve">Quadro </w:t>
       </w:r>
-      <w:fldSimple w:instr=" SEQ Quadro \* ARABIC ">
-        <w:r>
-          <w:rPr>
-            <w:noProof/>
-          </w:rPr>
-          <w:t>6</w:t>
-        </w:r>
-      </w:fldSimple>
+      <w:r>
+        <w:fldChar w:fldCharType="begin"/>
+      </w:r>
+      <w:r>
+        <w:instrText xml:space="preserve"> SEQ Quadro \* ARABIC </w:instrText>
+      </w:r>
+      <w:r>
+        <w:fldChar w:fldCharType="separate"/>
+      </w:r>
+      <w:r>
+        <w:rPr>
+          <w:noProof/>
+        </w:rPr>
+        <w:t>6</w:t>
+      </w:r>
+      <w:r>
+        <w:rPr>
+          <w:noProof/>
+        </w:rPr>
+        <w:fldChar w:fldCharType="end"/>
+      </w:r>
       <w:r>
         <w:t xml:space="preserve"> </w:t>
       </w:r>
       <w:r>
         <w:t xml:space="preserve">- Caso de Uso Manter </w:t>
       </w:r>
-      <w:bookmarkEnd w:id="75"/>
+      <w:bookmarkEnd w:id="72"/>
       <w:r>
         <w:t>Teste</w:t>
       </w:r>
-      <w:bookmarkEnd w:id="76"/>
+      <w:bookmarkEnd w:id="73"/>
     </w:p>
     <w:tbl>
       <w:tblPr>
@@ -36081,27 +36271,40 @@
           <w:szCs w:val="24"/>
         </w:rPr>
       </w:pPr>
-      <w:bookmarkStart w:id="77" w:name="_Toc412033366"/>
-      <w:bookmarkStart w:id="78" w:name="_Toc413773141"/>
+      <w:bookmarkStart w:id="74" w:name="_Toc412033366"/>
+      <w:bookmarkStart w:id="75" w:name="_Toc413773141"/>
       <w:r>
         <w:t xml:space="preserve">Quadro </w:t>
       </w:r>
-      <w:fldSimple w:instr=" SEQ Quadro \* ARABIC ">
-        <w:r>
-          <w:rPr>
-            <w:noProof/>
-          </w:rPr>
-          <w:t>7</w:t>
-        </w:r>
-      </w:fldSimple>
+      <w:r>
+        <w:fldChar w:fldCharType="begin"/>
+      </w:r>
+      <w:r>
+        <w:instrText xml:space="preserve"> SEQ Quadro \* ARABIC </w:instrText>
+      </w:r>
+      <w:r>
+        <w:fldChar w:fldCharType="separate"/>
+      </w:r>
+      <w:r>
+        <w:rPr>
+          <w:noProof/>
+        </w:rPr>
+        <w:t>7</w:t>
+      </w:r>
+      <w:r>
+        <w:rPr>
+          <w:noProof/>
+        </w:rPr>
+        <w:fldChar w:fldCharType="end"/>
+      </w:r>
       <w:r>
         <w:t xml:space="preserve"> - </w:t>
       </w:r>
       <w:r>
         <w:t>Caso de Uso Manter Questão</w:t>
       </w:r>
-      <w:bookmarkEnd w:id="77"/>
-      <w:bookmarkEnd w:id="78"/>
+      <w:bookmarkEnd w:id="74"/>
+      <w:bookmarkEnd w:id="75"/>
     </w:p>
     <w:tbl>
       <w:tblPr>
@@ -36570,27 +36773,40 @@
           <w:szCs w:val="24"/>
         </w:rPr>
       </w:pPr>
-      <w:bookmarkStart w:id="79" w:name="_Toc412033367"/>
-      <w:bookmarkStart w:id="80" w:name="_Toc413773142"/>
+      <w:bookmarkStart w:id="76" w:name="_Toc412033367"/>
+      <w:bookmarkStart w:id="77" w:name="_Toc413773142"/>
       <w:r>
         <w:t xml:space="preserve">Quadro </w:t>
       </w:r>
-      <w:fldSimple w:instr=" SEQ Quadro \* ARABIC ">
-        <w:r>
-          <w:rPr>
-            <w:noProof/>
-          </w:rPr>
-          <w:t>8</w:t>
-        </w:r>
-      </w:fldSimple>
+      <w:r>
+        <w:fldChar w:fldCharType="begin"/>
+      </w:r>
+      <w:r>
+        <w:instrText xml:space="preserve"> SEQ Quadro \* ARABIC </w:instrText>
+      </w:r>
+      <w:r>
+        <w:fldChar w:fldCharType="separate"/>
+      </w:r>
+      <w:r>
+        <w:rPr>
+          <w:noProof/>
+        </w:rPr>
+        <w:t>8</w:t>
+      </w:r>
+      <w:r>
+        <w:rPr>
+          <w:noProof/>
+        </w:rPr>
+        <w:fldChar w:fldCharType="end"/>
+      </w:r>
       <w:r>
         <w:t xml:space="preserve"> - </w:t>
       </w:r>
       <w:r>
         <w:t>Caso de Uso Manter Arquivo</w:t>
       </w:r>
-      <w:bookmarkEnd w:id="79"/>
-      <w:bookmarkEnd w:id="80"/>
+      <w:bookmarkEnd w:id="76"/>
+      <w:bookmarkEnd w:id="77"/>
     </w:p>
     <w:tbl>
       <w:tblPr>
@@ -37055,27 +37271,40 @@
           <w:szCs w:val="24"/>
         </w:rPr>
       </w:pPr>
-      <w:bookmarkStart w:id="81" w:name="_Toc412033368"/>
-      <w:bookmarkStart w:id="82" w:name="_Toc413773143"/>
+      <w:bookmarkStart w:id="78" w:name="_Toc412033368"/>
+      <w:bookmarkStart w:id="79" w:name="_Toc413773143"/>
       <w:r>
         <w:t xml:space="preserve">Quadro </w:t>
       </w:r>
-      <w:fldSimple w:instr=" SEQ Quadro \* ARABIC ">
-        <w:r>
-          <w:rPr>
-            <w:noProof/>
-          </w:rPr>
-          <w:t>9</w:t>
-        </w:r>
-      </w:fldSimple>
+      <w:r>
+        <w:fldChar w:fldCharType="begin"/>
+      </w:r>
+      <w:r>
+        <w:instrText xml:space="preserve"> SEQ Quadro \* ARABIC </w:instrText>
+      </w:r>
+      <w:r>
+        <w:fldChar w:fldCharType="separate"/>
+      </w:r>
+      <w:r>
+        <w:rPr>
+          <w:noProof/>
+        </w:rPr>
+        <w:t>9</w:t>
+      </w:r>
+      <w:r>
+        <w:rPr>
+          <w:noProof/>
+        </w:rPr>
+        <w:fldChar w:fldCharType="end"/>
+      </w:r>
       <w:r>
         <w:t xml:space="preserve"> </w:t>
       </w:r>
       <w:r>
         <w:t>- Caso de Uso Manter Disciplina</w:t>
       </w:r>
-      <w:bookmarkEnd w:id="81"/>
-      <w:bookmarkEnd w:id="82"/>
+      <w:bookmarkEnd w:id="78"/>
+      <w:bookmarkEnd w:id="79"/>
     </w:p>
     <w:tbl>
       <w:tblPr>
@@ -37512,27 +37741,40 @@
           <w:szCs w:val="24"/>
         </w:rPr>
       </w:pPr>
-      <w:bookmarkStart w:id="83" w:name="_Toc412033369"/>
-      <w:bookmarkStart w:id="84" w:name="_Toc413773144"/>
+      <w:bookmarkStart w:id="80" w:name="_Toc412033369"/>
+      <w:bookmarkStart w:id="81" w:name="_Toc413773144"/>
       <w:r>
         <w:t xml:space="preserve">Quadro </w:t>
       </w:r>
-      <w:fldSimple w:instr=" SEQ Quadro \* ARABIC ">
-        <w:r>
-          <w:rPr>
-            <w:noProof/>
-          </w:rPr>
-          <w:t>10</w:t>
-        </w:r>
-      </w:fldSimple>
+      <w:r>
+        <w:fldChar w:fldCharType="begin"/>
+      </w:r>
+      <w:r>
+        <w:instrText xml:space="preserve"> SEQ Quadro \* ARABIC </w:instrText>
+      </w:r>
+      <w:r>
+        <w:fldChar w:fldCharType="separate"/>
+      </w:r>
+      <w:r>
+        <w:rPr>
+          <w:noProof/>
+        </w:rPr>
+        <w:t>10</w:t>
+      </w:r>
+      <w:r>
+        <w:rPr>
+          <w:noProof/>
+        </w:rPr>
+        <w:fldChar w:fldCharType="end"/>
+      </w:r>
       <w:r>
         <w:t xml:space="preserve"> </w:t>
       </w:r>
       <w:r>
         <w:t>- Caso de Uso Comentar Tópico</w:t>
       </w:r>
-      <w:bookmarkEnd w:id="83"/>
-      <w:bookmarkEnd w:id="84"/>
+      <w:bookmarkEnd w:id="80"/>
+      <w:bookmarkEnd w:id="81"/>
     </w:p>
     <w:tbl>
       <w:tblPr>
@@ -38011,27 +38253,40 @@
           <w:szCs w:val="24"/>
         </w:rPr>
       </w:pPr>
-      <w:bookmarkStart w:id="85" w:name="_Toc412033370"/>
-      <w:bookmarkStart w:id="86" w:name="_Toc413773145"/>
+      <w:bookmarkStart w:id="82" w:name="_Toc412033370"/>
+      <w:bookmarkStart w:id="83" w:name="_Toc413773145"/>
       <w:r>
         <w:t xml:space="preserve">Quadro </w:t>
       </w:r>
-      <w:fldSimple w:instr=" SEQ Quadro \* ARABIC ">
-        <w:r>
-          <w:rPr>
-            <w:noProof/>
-          </w:rPr>
-          <w:t>11</w:t>
-        </w:r>
-      </w:fldSimple>
+      <w:r>
+        <w:fldChar w:fldCharType="begin"/>
+      </w:r>
+      <w:r>
+        <w:instrText xml:space="preserve"> SEQ Quadro \* ARABIC </w:instrText>
+      </w:r>
+      <w:r>
+        <w:fldChar w:fldCharType="separate"/>
+      </w:r>
+      <w:r>
+        <w:rPr>
+          <w:noProof/>
+        </w:rPr>
+        <w:t>11</w:t>
+      </w:r>
+      <w:r>
+        <w:rPr>
+          <w:noProof/>
+        </w:rPr>
+        <w:fldChar w:fldCharType="end"/>
+      </w:r>
       <w:r>
         <w:t xml:space="preserve"> </w:t>
       </w:r>
       <w:r>
         <w:t>- Caso de Uso Participar de Grupo</w:t>
       </w:r>
-      <w:bookmarkEnd w:id="85"/>
-      <w:bookmarkEnd w:id="86"/>
+      <w:bookmarkEnd w:id="82"/>
+      <w:bookmarkEnd w:id="83"/>
     </w:p>
     <w:tbl>
       <w:tblPr>
@@ -38413,27 +38668,40 @@
           <w:szCs w:val="24"/>
         </w:rPr>
       </w:pPr>
-      <w:bookmarkStart w:id="87" w:name="_Toc412033371"/>
-      <w:bookmarkStart w:id="88" w:name="_Toc413773146"/>
+      <w:bookmarkStart w:id="84" w:name="_Toc412033371"/>
+      <w:bookmarkStart w:id="85" w:name="_Toc413773146"/>
       <w:r>
         <w:t xml:space="preserve">Quadro </w:t>
       </w:r>
-      <w:fldSimple w:instr=" SEQ Quadro \* ARABIC ">
-        <w:r>
-          <w:rPr>
-            <w:noProof/>
-          </w:rPr>
-          <w:t>12</w:t>
-        </w:r>
-      </w:fldSimple>
+      <w:r>
+        <w:fldChar w:fldCharType="begin"/>
+      </w:r>
+      <w:r>
+        <w:instrText xml:space="preserve"> SEQ Quadro \* ARABIC </w:instrText>
+      </w:r>
+      <w:r>
+        <w:fldChar w:fldCharType="separate"/>
+      </w:r>
+      <w:r>
+        <w:rPr>
+          <w:noProof/>
+        </w:rPr>
+        <w:t>12</w:t>
+      </w:r>
+      <w:r>
+        <w:rPr>
+          <w:noProof/>
+        </w:rPr>
+        <w:fldChar w:fldCharType="end"/>
+      </w:r>
       <w:r>
         <w:t xml:space="preserve"> </w:t>
       </w:r>
       <w:r>
         <w:t>- Caso de Uso Download de Arquivo</w:t>
       </w:r>
-      <w:bookmarkEnd w:id="87"/>
-      <w:bookmarkEnd w:id="88"/>
+      <w:bookmarkEnd w:id="84"/>
+      <w:bookmarkEnd w:id="85"/>
     </w:p>
     <w:tbl>
       <w:tblPr>
@@ -38839,27 +39107,40 @@
           <w:szCs w:val="24"/>
         </w:rPr>
       </w:pPr>
-      <w:bookmarkStart w:id="89" w:name="_Toc412033372"/>
-      <w:bookmarkStart w:id="90" w:name="_Toc413773147"/>
+      <w:bookmarkStart w:id="86" w:name="_Toc412033372"/>
+      <w:bookmarkStart w:id="87" w:name="_Toc413773147"/>
       <w:r>
         <w:t xml:space="preserve">Quadro </w:t>
       </w:r>
-      <w:fldSimple w:instr=" SEQ Quadro \* ARABIC ">
-        <w:r>
-          <w:rPr>
-            <w:noProof/>
-          </w:rPr>
-          <w:t>13</w:t>
-        </w:r>
-      </w:fldSimple>
+      <w:r>
+        <w:fldChar w:fldCharType="begin"/>
+      </w:r>
+      <w:r>
+        <w:instrText xml:space="preserve"> SEQ Quadro \* ARABIC </w:instrText>
+      </w:r>
+      <w:r>
+        <w:fldChar w:fldCharType="separate"/>
+      </w:r>
+      <w:r>
+        <w:rPr>
+          <w:noProof/>
+        </w:rPr>
+        <w:t>13</w:t>
+      </w:r>
+      <w:r>
+        <w:rPr>
+          <w:noProof/>
+        </w:rPr>
+        <w:fldChar w:fldCharType="end"/>
+      </w:r>
       <w:r>
         <w:t xml:space="preserve"> </w:t>
       </w:r>
       <w:r>
         <w:t>- Caso de Uso Responder Exercicios</w:t>
       </w:r>
-      <w:bookmarkEnd w:id="89"/>
-      <w:bookmarkEnd w:id="90"/>
+      <w:bookmarkEnd w:id="86"/>
+      <w:bookmarkEnd w:id="87"/>
     </w:p>
     <w:tbl>
       <w:tblPr>
@@ -39290,19 +39571,32 @@
           <w:szCs w:val="24"/>
         </w:rPr>
       </w:pPr>
-      <w:bookmarkStart w:id="91" w:name="_Toc412033373"/>
-      <w:bookmarkStart w:id="92" w:name="_Toc413773148"/>
+      <w:bookmarkStart w:id="88" w:name="_Toc412033373"/>
+      <w:bookmarkStart w:id="89" w:name="_Toc413773148"/>
       <w:r>
         <w:t xml:space="preserve">Quadro </w:t>
       </w:r>
-      <w:fldSimple w:instr=" SEQ Quadro \* ARABIC ">
-        <w:r>
-          <w:rPr>
-            <w:noProof/>
-          </w:rPr>
-          <w:t>14</w:t>
-        </w:r>
-      </w:fldSimple>
+      <w:r>
+        <w:fldChar w:fldCharType="begin"/>
+      </w:r>
+      <w:r>
+        <w:instrText xml:space="preserve"> SEQ Quadro \* ARABIC </w:instrText>
+      </w:r>
+      <w:r>
+        <w:fldChar w:fldCharType="separate"/>
+      </w:r>
+      <w:r>
+        <w:rPr>
+          <w:noProof/>
+        </w:rPr>
+        <w:t>14</w:t>
+      </w:r>
+      <w:r>
+        <w:rPr>
+          <w:noProof/>
+        </w:rPr>
+        <w:fldChar w:fldCharType="end"/>
+      </w:r>
       <w:r>
         <w:t xml:space="preserve"> </w:t>
       </w:r>
@@ -39312,8 +39606,8 @@
       <w:r>
         <w:t>Discussão</w:t>
       </w:r>
-      <w:bookmarkEnd w:id="91"/>
-      <w:bookmarkEnd w:id="92"/>
+      <w:bookmarkEnd w:id="88"/>
+      <w:bookmarkEnd w:id="89"/>
     </w:p>
     <w:tbl>
       <w:tblPr>
@@ -39775,27 +40069,40 @@
           <w:szCs w:val="24"/>
         </w:rPr>
       </w:pPr>
-      <w:bookmarkStart w:id="93" w:name="_Toc412033374"/>
-      <w:bookmarkStart w:id="94" w:name="_Toc413773149"/>
+      <w:bookmarkStart w:id="90" w:name="_Toc412033374"/>
+      <w:bookmarkStart w:id="91" w:name="_Toc413773149"/>
       <w:r>
         <w:t xml:space="preserve">Quadro </w:t>
       </w:r>
-      <w:fldSimple w:instr=" SEQ Quadro \* ARABIC ">
-        <w:r>
-          <w:rPr>
-            <w:noProof/>
-          </w:rPr>
-          <w:t>15</w:t>
-        </w:r>
-      </w:fldSimple>
+      <w:r>
+        <w:fldChar w:fldCharType="begin"/>
+      </w:r>
+      <w:r>
+        <w:instrText xml:space="preserve"> SEQ Quadro \* ARABIC </w:instrText>
+      </w:r>
+      <w:r>
+        <w:fldChar w:fldCharType="separate"/>
+      </w:r>
+      <w:r>
+        <w:rPr>
+          <w:noProof/>
+        </w:rPr>
+        <w:t>15</w:t>
+      </w:r>
+      <w:r>
+        <w:rPr>
+          <w:noProof/>
+        </w:rPr>
+        <w:fldChar w:fldCharType="end"/>
+      </w:r>
       <w:r>
         <w:t xml:space="preserve"> </w:t>
       </w:r>
       <w:r>
         <w:t>- Caso de Uso Manter Tópico</w:t>
       </w:r>
-      <w:bookmarkEnd w:id="93"/>
-      <w:bookmarkEnd w:id="94"/>
+      <w:bookmarkEnd w:id="90"/>
+      <w:bookmarkEnd w:id="91"/>
     </w:p>
     <w:tbl>
       <w:tblPr>
@@ -40333,6 +40640,7 @@
         <w:docPartUnique/>
       </w:docPartObj>
     </w:sdtPr>
+    <w:sdtEndPr/>
     <w:sdtContent>
       <w:p>
         <w:pPr>
@@ -40352,7 +40660,7 @@
           <w:rPr>
             <w:noProof/>
           </w:rPr>
-          <w:t>11</w:t>
+          <w:t>4</w:t>
         </w:r>
         <w:r>
           <w:fldChar w:fldCharType="end"/>
@@ -40420,6 +40728,7 @@
         <w:docPartUnique/>
       </w:docPartObj>
     </w:sdtPr>
+    <w:sdtEndPr/>
     <w:sdtContent>
       <w:p>
         <w:pPr>
@@ -40439,7 +40748,7 @@
           <w:rPr>
             <w:noProof/>
           </w:rPr>
-          <w:t>11</w:t>
+          <w:t>4</w:t>
         </w:r>
         <w:r>
           <w:fldChar w:fldCharType="end"/>
@@ -46335,7 +46644,7 @@
 </file>
 
 <file path=customXml/itemProps1.xml><?xml version="1.0" encoding="utf-8"?>
-<ds:datastoreItem xmlns:ds="http://schemas.openxmlformats.org/officeDocument/2006/customXml" ds:itemID="{6D25B639-DA0C-4442-AF72-E2C9E0A1CEF0}">
+<ds:datastoreItem xmlns:ds="http://schemas.openxmlformats.org/officeDocument/2006/customXml" ds:itemID="{A44F1C3B-20E4-4252-98A0-A8E4B4D72308}">
   <ds:schemaRefs>
     <ds:schemaRef ds:uri="http://schemas.openxmlformats.org/officeDocument/2006/bibliography"/>
   </ds:schemaRefs>

--- a/TCC - Documento/TCC I - Fatima Ferreira de Sousa.docx
+++ b/TCC - Documento/TCC I - Fatima Ferreira de Sousa.docx
@@ -9948,6 +9948,13 @@
           <w:sz w:val="24"/>
         </w:rPr>
       </w:pPr>
+      <w:r>
+        <w:rPr>
+          <w:rFonts w:ascii="Times New Roman" w:hAnsi="Times New Roman" w:cs="Times New Roman"/>
+          <w:sz w:val="24"/>
+        </w:rPr>
+        <w:t>Atualmente é difícil dissociar o cotidiano das novas tecnologias de informação e comunicação, e não tem sido diferente no campo da Educação, embora a presença de aparatos de informação e comunicação no ensino não seja novidade (Sena; Burgos, 2010). Para Lima Junior (2012), nas últimas décadas a sociedade contemporânea absorveu as Tecnologias de Informação e Comunicação em todos os seus segmentos. O motivo para essa disposição está na percepção de que as tecnologias digitais trazem conforto, vantagens competitivas e podem ser obtidas mais facilmente devido à redução dos custos. De acordo com Paulo Freire e Sergio Guimarães (2011) o uso e a interferência dos meios de comunicação no dia-a-dia de alunos e professores não é uma questão nova. Contudo, é evidente a existência de uma nova dinâmica nessa relação no universo das tecnologias digitais.</w:t>
+      </w:r>
     </w:p>
     <w:p>
       <w:pPr>
@@ -9958,6 +9965,126 @@
           <w:sz w:val="24"/>
         </w:rPr>
       </w:pPr>
+      <w:r>
+        <w:rPr>
+          <w:rFonts w:ascii="Times New Roman" w:hAnsi="Times New Roman" w:cs="Times New Roman"/>
+          <w:sz w:val="24"/>
+        </w:rPr>
+        <w:t>Os métodos de ensino-aprendizagem veem, atualmente, passando por uma grande revolução devido ás necessidades de locomoção e tempo que muitos alunos enfrentam. Esse tipo de impasse não é enfrentando apenas por estudantes, mas também é vivenciado por profissionais que necessitam de capacitação periódica. Torna-se, então, necessário criar mecanismos que possibilitem aos discentes e a profissionais continuarem a aprender mesmo estando fora da instituição de ensino.</w:t>
+      </w:r>
+    </w:p>
+    <w:p>
+      <w:pPr>
+        <w:spacing w:line="360" w:lineRule="auto"/>
+        <w:ind w:left="2268"/>
+        <w:jc w:val="both"/>
+        <w:rPr>
+          <w:rFonts w:ascii="Times New Roman" w:hAnsi="Times New Roman" w:cs="Times New Roman"/>
+          <w:sz w:val="20"/>
+        </w:rPr>
+      </w:pPr>
+      <w:r>
+        <w:rPr>
+          <w:rFonts w:ascii="Times New Roman" w:hAnsi="Times New Roman" w:cs="Times New Roman"/>
+          <w:sz w:val="20"/>
+        </w:rPr>
+        <w:t>A educação sempre foi uma das principais preocupações e prioridades para uma sociedade que busca enriquecimento em todos os aspectos. Os métodos ultrapassados, pouco intuitivos, e a crescente necessidade de capacitação, formação e atualização profissional, aliada à exigência de mobilidade, contribuíram para o surgimento deste tipo de tecnologia. Até a rede mundial de computadores mudou sua forma e alguns portais adaptaram-se a telas pequenas de celulares, para que a informação pudesse chegar a qualquer pessoa em qualquer lugar.</w:t>
+      </w:r>
+      <w:r>
+        <w:rPr>
+          <w:rFonts w:ascii="Times New Roman" w:hAnsi="Times New Roman" w:cs="Times New Roman"/>
+          <w:sz w:val="20"/>
+        </w:rPr>
+        <w:t xml:space="preserve"> (</w:t>
+      </w:r>
+      <w:r>
+        <w:rPr>
+          <w:rFonts w:ascii="Times New Roman" w:hAnsi="Times New Roman" w:cs="Times New Roman"/>
+          <w:sz w:val="20"/>
+        </w:rPr>
+        <w:t>Ahone, 2003; Syvanem, 2003</w:t>
+      </w:r>
+      <w:r>
+        <w:rPr>
+          <w:rFonts w:ascii="Times New Roman" w:hAnsi="Times New Roman" w:cs="Times New Roman"/>
+          <w:sz w:val="20"/>
+        </w:rPr>
+        <w:t>);</w:t>
+      </w:r>
+    </w:p>
+    <w:p>
+      <w:pPr>
+        <w:spacing w:line="360" w:lineRule="auto"/>
+        <w:jc w:val="both"/>
+        <w:rPr>
+          <w:rFonts w:ascii="Times New Roman" w:hAnsi="Times New Roman" w:cs="Times New Roman"/>
+          <w:sz w:val="24"/>
+        </w:rPr>
+      </w:pPr>
+      <w:r>
+        <w:rPr>
+          <w:rFonts w:ascii="Times New Roman" w:hAnsi="Times New Roman" w:cs="Times New Roman"/>
+          <w:sz w:val="24"/>
+        </w:rPr>
+        <w:t>As tecnologias da informação e comunicação e as diferentes ferramentas de comunicação e interação contribuem também para “a formação de comunidades de aprendizagem que privilegiam a construção do conhecimento, a comunicação, a formação continuada, a gestão administrativa, pedagógica e de informações” (Almeida, 2001), e permitem a incorporação de novos ambientes de aprendizagem, para além dos muros das escolas e das limitações das grades curriculares.</w:t>
+      </w:r>
+    </w:p>
+    <w:p>
+      <w:pPr>
+        <w:spacing w:line="360" w:lineRule="auto"/>
+        <w:jc w:val="both"/>
+        <w:rPr>
+          <w:rFonts w:ascii="Times New Roman" w:hAnsi="Times New Roman" w:cs="Times New Roman"/>
+          <w:sz w:val="24"/>
+        </w:rPr>
+      </w:pPr>
+      <w:r>
+        <w:rPr>
+          <w:rFonts w:ascii="Times New Roman" w:hAnsi="Times New Roman" w:cs="Times New Roman"/>
+          <w:sz w:val="24"/>
+        </w:rPr>
+        <w:t xml:space="preserve">Segundo Straubhaar e LaRose (2004) em poucos anos a tecnologia da informação tornou-se parte de nossa vida diária – e promete moldar profundamente o nosso futuro. Nesse sentido, tornam-se comuns estudos voltados para a compreensão sobre os usos da TIC’s em diversas </w:t>
+      </w:r>
+      <w:r>
+        <w:rPr>
+          <w:rFonts w:ascii="Times New Roman" w:hAnsi="Times New Roman" w:cs="Times New Roman"/>
+          <w:sz w:val="24"/>
+        </w:rPr>
+        <w:lastRenderedPageBreak/>
+        <w:t xml:space="preserve">áreas, sobretudo na educação. Podemos destacar nesse contexto, a ascensão dos dispositivos comunicacionais móveis. Convergentes, portáteis e multimídias, esses aparelhos representam um conjunto de alternativas que podem ser exploradas também para a aprendizagem, denominadas de </w:t>
+      </w:r>
+      <w:r>
+        <w:rPr>
+          <w:rFonts w:ascii="Times New Roman" w:hAnsi="Times New Roman" w:cs="Times New Roman"/>
+          <w:i/>
+          <w:sz w:val="24"/>
+        </w:rPr>
+        <w:t>Mobile Learning</w:t>
+      </w:r>
+      <w:r>
+        <w:rPr>
+          <w:rFonts w:ascii="Times New Roman" w:hAnsi="Times New Roman" w:cs="Times New Roman"/>
+          <w:sz w:val="24"/>
+        </w:rPr>
+        <w:t xml:space="preserve"> – Aprendizagem Móvel.</w:t>
+      </w:r>
+    </w:p>
+    <w:p>
+      <w:pPr>
+        <w:spacing w:line="360" w:lineRule="auto"/>
+        <w:jc w:val="both"/>
+        <w:rPr>
+          <w:rFonts w:ascii="Times New Roman" w:hAnsi="Times New Roman" w:cs="Times New Roman"/>
+          <w:sz w:val="24"/>
+        </w:rPr>
+      </w:pPr>
+      <w:r>
+        <w:rPr>
+          <w:rFonts w:ascii="Times New Roman" w:hAnsi="Times New Roman" w:cs="Times New Roman"/>
+          <w:sz w:val="24"/>
+        </w:rPr>
+        <w:t xml:space="preserve">O foco do olhar dos dispositivos móveis na educação está centrado nas possibilidades de impacto de seu uso no processo de ensino e aprendizagem, não no acesso propriamente dito, mas na incorporação dessa tecnologia como ferramenta para ensinar e aprender. </w:t>
+      </w:r>
     </w:p>
     <w:p>
       <w:pPr>
@@ -10250,6 +10377,7 @@
           <w:rFonts w:ascii="Times New Roman" w:hAnsi="Times New Roman" w:cs="Times New Roman"/>
           <w:sz w:val="24"/>
         </w:rPr>
+        <w:lastRenderedPageBreak/>
         <w:t xml:space="preserve">Porém o uso </w:t>
       </w:r>
       <w:r>
@@ -10310,7 +10438,6 @@
           <w:rFonts w:ascii="Times New Roman" w:hAnsi="Times New Roman" w:cs="Times New Roman"/>
           <w:sz w:val="24"/>
         </w:rPr>
-        <w:lastRenderedPageBreak/>
         <w:t>Dentro dos conceitos de aprendizagem até então utilizados surge o desafio de apresentar melhorias que possam ajudar na construção do conhecimento de alunos, a qual permita aos mesmos acessar matérias, assistir aulas, interagir com colegas de qualquer lugar e a qualquer tem</w:t>
       </w:r>
       <w:r>
@@ -10646,7 +10773,7 @@
           <w:rFonts w:ascii="Times New Roman" w:hAnsi="Times New Roman" w:cs="Times New Roman"/>
           <w:sz w:val="24"/>
         </w:rPr>
-        <w:t xml:space="preserve">. </w:t>
+        <w:t>, procurando mostrar como um aplicativo móvel através de suas funcionalidades pode ser um objeto relevante quando falamos em educação.</w:t>
       </w:r>
     </w:p>
     <w:p>
@@ -10760,6 +10887,7 @@
           <w:rFonts w:ascii="Times New Roman" w:hAnsi="Times New Roman" w:cs="Times New Roman"/>
           <w:sz w:val="24"/>
         </w:rPr>
+        <w:lastRenderedPageBreak/>
         <w:t>Maximizar os recursos de aprendizagem dos alunos, permitindo aos mesmos contar com apoio de dispositivos computacionais para execução de tarefas, anotações de ideias, consulta e compartilhamento de informações via Internet;</w:t>
       </w:r>
     </w:p>
@@ -10833,7 +10961,6 @@
           <w:rFonts w:ascii="Times New Roman" w:hAnsi="Times New Roman" w:cs="Times New Roman"/>
           <w:sz w:val="24"/>
         </w:rPr>
-        <w:lastRenderedPageBreak/>
         <w:t>Fornecer meios para o desenvolvimento de métodos inovadores de ensin</w:t>
       </w:r>
       <w:r>
@@ -10870,7 +10997,21 @@
           <w:rFonts w:ascii="Times New Roman" w:hAnsi="Times New Roman" w:cs="Times New Roman"/>
           <w:sz w:val="24"/>
         </w:rPr>
-        <w:t>Tornando esse processo mais dinâmico e completo, e proporcionando aos alunos um ambiente informal de aprendizagem.</w:t>
+        <w:t xml:space="preserve">Tornar o projeto de aprendizagem </w:t>
+      </w:r>
+      <w:r>
+        <w:rPr>
+          <w:rFonts w:ascii="Times New Roman" w:hAnsi="Times New Roman" w:cs="Times New Roman"/>
+          <w:sz w:val="24"/>
+        </w:rPr>
+        <w:t xml:space="preserve">mais dinâmico e completo, proporcionando </w:t>
+      </w:r>
+      <w:r>
+        <w:rPr>
+          <w:rFonts w:ascii="Times New Roman" w:hAnsi="Times New Roman" w:cs="Times New Roman"/>
+          <w:sz w:val="24"/>
+        </w:rPr>
+        <w:t>aos alunos um ambiente informal de aprendizagem.</w:t>
       </w:r>
       <w:r>
         <w:rPr>
@@ -11184,50 +11325,6 @@
         </w:rPr>
         <w:t>.</w:t>
       </w:r>
-    </w:p>
-    <w:p>
-      <w:pPr>
-        <w:spacing w:line="360" w:lineRule="auto"/>
-        <w:ind w:firstLine="708"/>
-        <w:jc w:val="both"/>
-        <w:rPr>
-          <w:rFonts w:ascii="Times New Roman" w:hAnsi="Times New Roman" w:cs="Times New Roman"/>
-          <w:sz w:val="24"/>
-        </w:rPr>
-      </w:pPr>
-    </w:p>
-    <w:p>
-      <w:pPr>
-        <w:spacing w:line="360" w:lineRule="auto"/>
-        <w:ind w:firstLine="708"/>
-        <w:jc w:val="both"/>
-        <w:rPr>
-          <w:rFonts w:ascii="Times New Roman" w:hAnsi="Times New Roman" w:cs="Times New Roman"/>
-          <w:sz w:val="24"/>
-        </w:rPr>
-      </w:pPr>
-    </w:p>
-    <w:p>
-      <w:pPr>
-        <w:spacing w:line="360" w:lineRule="auto"/>
-        <w:ind w:firstLine="708"/>
-        <w:jc w:val="both"/>
-        <w:rPr>
-          <w:rFonts w:ascii="Times New Roman" w:hAnsi="Times New Roman" w:cs="Times New Roman"/>
-          <w:sz w:val="24"/>
-        </w:rPr>
-      </w:pPr>
-    </w:p>
-    <w:p>
-      <w:pPr>
-        <w:spacing w:line="360" w:lineRule="auto"/>
-        <w:ind w:firstLine="708"/>
-        <w:jc w:val="both"/>
-        <w:rPr>
-          <w:rFonts w:ascii="Times New Roman" w:hAnsi="Times New Roman" w:cs="Times New Roman"/>
-          <w:sz w:val="24"/>
-        </w:rPr>
-      </w:pPr>
     </w:p>
     <w:p>
       <w:pPr>
@@ -11471,7 +11568,6 @@
           <w:sz w:val="24"/>
           <w:szCs w:val="24"/>
         </w:rPr>
-        <w:tab/>
         <w:t>A computação móvel é um paradigma computacional que tem como objetivo prover ao usuário acesso permanente a uma rede fixa ou móvel independente de sua posição física. É a capacidade de acessar informações em qualquer lugar e a qualquer momento. Este paradigma também recebe o nome de computação ubíqua ou computação nômade (Loureiro, 2003).</w:t>
       </w:r>
     </w:p>
@@ -11491,14 +11587,13 @@
           <w:sz w:val="24"/>
           <w:szCs w:val="24"/>
         </w:rPr>
-        <w:tab/>
         <w:t>Previsões dão conta de que mais pessoas irão acessar a internet por meio de dispositivos móveis do que por computadores. A dimensão e o impacto do crescimento e popularização desses dispositivos podem ser observados no seguinte depoimento:</w:t>
       </w:r>
     </w:p>
     <w:p>
       <w:pPr>
         <w:spacing w:line="360" w:lineRule="auto"/>
-        <w:ind w:left="3969"/>
+        <w:ind w:left="2268"/>
         <w:jc w:val="both"/>
         <w:rPr>
           <w:rFonts w:ascii="Times New Roman" w:hAnsi="Times New Roman" w:cs="Times New Roman"/>
@@ -11506,14 +11601,6 @@
           <w:szCs w:val="24"/>
         </w:rPr>
       </w:pPr>
-      <w:r>
-        <w:rPr>
-          <w:rFonts w:ascii="Times New Roman" w:hAnsi="Times New Roman" w:cs="Times New Roman"/>
-          <w:sz w:val="24"/>
-          <w:szCs w:val="24"/>
-        </w:rPr>
-        <w:tab/>
-      </w:r>
       <w:r>
         <w:rPr>
           <w:rFonts w:ascii="Times New Roman" w:hAnsi="Times New Roman" w:cs="Times New Roman"/>
@@ -12451,21 +12538,14 @@
           <w:rFonts w:ascii="Times New Roman" w:hAnsi="Times New Roman" w:cs="Times New Roman"/>
           <w:sz w:val="24"/>
         </w:rPr>
-        <w:t>“O controle que os designers conhecem na mídia impressa, e constantemente desejam na web, é simplesmente em função da limitação da página impressa. Devemos abraçar o fato de que a Web não tem as mesmas restrições, e projetar para essa flexibilidade</w:t>
-      </w:r>
-      <w:r>
-        <w:rPr>
-          <w:rFonts w:ascii="Times New Roman" w:hAnsi="Times New Roman" w:cs="Times New Roman"/>
-          <w:sz w:val="24"/>
-        </w:rPr>
-        <w:t>.</w:t>
-      </w:r>
-      <w:r>
-        <w:rPr>
-          <w:rFonts w:ascii="Times New Roman" w:hAnsi="Times New Roman" w:cs="Times New Roman"/>
-          <w:sz w:val="24"/>
-        </w:rPr>
-        <w:t>”</w:t>
+        <w:t xml:space="preserve">“O controle que os designers conhecem na mídia impressa, e constantemente desejam na web, é simplesmente em função da limitação da página impressa. Devemos abraçar o fato de que a Web não tem as mesmas restrições, e projetar para essa </w:t>
+      </w:r>
+      <w:r>
+        <w:rPr>
+          <w:rFonts w:ascii="Times New Roman" w:hAnsi="Times New Roman" w:cs="Times New Roman"/>
+          <w:sz w:val="24"/>
+        </w:rPr>
+        <w:t>flexibilidade. ”</w:t>
       </w:r>
     </w:p>
     <w:p>
@@ -12489,7 +12569,7 @@
     <w:p>
       <w:pPr>
         <w:spacing w:line="360" w:lineRule="auto"/>
-        <w:ind w:left="2835" w:firstLine="709"/>
+        <w:ind w:left="2268"/>
         <w:jc w:val="both"/>
         <w:rPr>
           <w:rFonts w:ascii="Times New Roman" w:hAnsi="Times New Roman" w:cs="Times New Roman"/>
@@ -12505,19 +12585,19 @@
         <w:rPr>
           <w:rFonts w:ascii="Times New Roman" w:hAnsi="Times New Roman" w:cs="Times New Roman"/>
         </w:rPr>
-        <w:t>significa página que são legíveis independentemente da resolução ou tamanho da tela, ou do número de cores</w:t>
-      </w:r>
-      <w:r>
-        <w:rPr>
-          <w:rFonts w:ascii="Times New Roman" w:hAnsi="Times New Roman" w:cs="Times New Roman"/>
-        </w:rPr>
-        <w:t>.</w:t>
-      </w:r>
-      <w:r>
-        <w:rPr>
-          <w:rFonts w:ascii="Times New Roman" w:hAnsi="Times New Roman" w:cs="Times New Roman"/>
-        </w:rPr>
-        <w:t>” (Allsopp, 2000).</w:t>
+        <w:t xml:space="preserve">significa página que são legíveis independentemente da resolução ou tamanho da tela, ou do número de </w:t>
+      </w:r>
+      <w:r>
+        <w:rPr>
+          <w:rFonts w:ascii="Times New Roman" w:hAnsi="Times New Roman" w:cs="Times New Roman"/>
+        </w:rPr>
+        <w:t>cores. ”</w:t>
+      </w:r>
+      <w:r>
+        <w:rPr>
+          <w:rFonts w:ascii="Times New Roman" w:hAnsi="Times New Roman" w:cs="Times New Roman"/>
+        </w:rPr>
+        <w:t xml:space="preserve"> (Allsopp, 2000).</w:t>
       </w:r>
     </w:p>
     <w:p>
@@ -12674,7 +12754,7 @@
     <w:p>
       <w:pPr>
         <w:spacing w:line="360" w:lineRule="auto"/>
-        <w:ind w:left="2835" w:firstLine="709"/>
+        <w:ind w:left="2268"/>
         <w:jc w:val="both"/>
         <w:rPr>
           <w:rFonts w:ascii="Times New Roman" w:hAnsi="Times New Roman" w:cs="Times New Roman"/>
@@ -12684,14 +12764,20 @@
         <w:rPr>
           <w:rFonts w:ascii="Times New Roman" w:hAnsi="Times New Roman" w:cs="Times New Roman"/>
         </w:rPr>
-        <w:t xml:space="preserve">“Ao invés de criar designs desconectados para cada um do crescente número de dispositivos web, nós poderíamos trata-los como </w:t>
+        <w:t xml:space="preserve">“Ao invés de criar designs desconectados para cada um do crescente número de dispositivos web, nós poderíamos trata-los como faces da mesma experiência. Podemos criar para uma experiência de visualização ideal, mas </w:t>
       </w:r>
       <w:r>
         <w:rPr>
           <w:rFonts w:ascii="Times New Roman" w:hAnsi="Times New Roman" w:cs="Times New Roman"/>
         </w:rPr>
         <w:lastRenderedPageBreak/>
-        <w:t>faces da mesma experiência. Podemos criar para uma experiência de visualização ideal, mas embutir tecnologias padronizadas nos nossos designs para fazê-los não apenas flexíveis, mas mais adaptados para a mídis que os renderiza.”</w:t>
+        <w:t xml:space="preserve">embutir tecnologias padronizadas nos nossos designs para fazê-los não apenas flexíveis, mas mais adaptados para a mídis que os </w:t>
+      </w:r>
+      <w:r>
+        <w:rPr>
+          <w:rFonts w:ascii="Times New Roman" w:hAnsi="Times New Roman" w:cs="Times New Roman"/>
+        </w:rPr>
+        <w:t>renderiza. ”</w:t>
       </w:r>
     </w:p>
     <w:p>
@@ -12706,7 +12792,6 @@
         <w:rPr>
           <w:rFonts w:ascii="Times New Roman" w:hAnsi="Times New Roman" w:cs="Times New Roman"/>
         </w:rPr>
-        <w:tab/>
         <w:t>A chave para o design responsivo é fazer um design flexível e adaptável, que se ajuste às características do navegador, do dispositivo e do contexto do usuário.</w:t>
       </w:r>
       <w:r>
@@ -12729,7 +12814,6 @@
         <w:rPr>
           <w:rFonts w:ascii="Times New Roman" w:hAnsi="Times New Roman" w:cs="Times New Roman"/>
         </w:rPr>
-        <w:tab/>
         <w:t xml:space="preserve">Os pilares técnicos das soluções responsivas </w:t>
       </w:r>
       <w:r>
@@ -12920,7 +13004,6 @@
     <w:p>
       <w:pPr>
         <w:spacing w:line="360" w:lineRule="auto"/>
-        <w:ind w:firstLine="708"/>
         <w:jc w:val="both"/>
         <w:rPr>
           <w:rFonts w:ascii="Times New Roman" w:hAnsi="Times New Roman" w:cs="Times New Roman"/>
@@ -12938,7 +13021,6 @@
     <w:p>
       <w:pPr>
         <w:spacing w:line="360" w:lineRule="auto"/>
-        <w:ind w:firstLine="708"/>
         <w:jc w:val="both"/>
         <w:rPr>
           <w:rFonts w:ascii="Times New Roman" w:hAnsi="Times New Roman" w:cs="Times New Roman"/>
@@ -12950,7 +13032,6 @@
           <w:rFonts w:ascii="Times New Roman" w:hAnsi="Times New Roman" w:cs="Times New Roman"/>
           <w:sz w:val="24"/>
         </w:rPr>
-        <w:lastRenderedPageBreak/>
         <w:t>Segundo Reinhard et all. (2007):</w:t>
       </w:r>
     </w:p>
@@ -12958,7 +13039,7 @@
       <w:pPr>
         <w:pStyle w:val="PargrafodaLista"/>
         <w:spacing w:line="360" w:lineRule="auto"/>
-        <w:ind w:left="2832"/>
+        <w:ind w:left="2268"/>
         <w:jc w:val="both"/>
         <w:rPr>
           <w:rFonts w:ascii="Times New Roman" w:hAnsi="Times New Roman" w:cs="Times New Roman"/>
@@ -12972,7 +13053,16 @@
           <w:sz w:val="20"/>
           <w:szCs w:val="20"/>
         </w:rPr>
-        <w:t>“Aprender com mobilidade não é uma ideia nova – a possibilidade de aprender em qualquer lugar e a qualquer momento sempre foi buscada e potencializada com ferramentas como livros, cadernos e outros instrumentos móveis (portáteis) que existem há muito tempo. O que hoje ocorre é que as Tecnologias Móveis Sem Fio podem contribuir para Aprendizagem com Mobilidade por disponibilizarem aos sujeitos o acesso rápido a uma grande e diversificada quantidade de informações, viabilizando seu recebimento e envio (quando associados à Internet); além disso, essas tecnologias promovem a comunicação e a interação entre pessoas distantes geograficamente e temporalmente.”</w:t>
+        <w:lastRenderedPageBreak/>
+        <w:t xml:space="preserve">“Aprender com mobilidade não é uma ideia nova – a possibilidade de aprender em qualquer lugar e a qualquer momento sempre foi buscada e potencializada com ferramentas como livros, cadernos e outros instrumentos móveis (portáteis) que existem há muito tempo. O que hoje ocorre é que as Tecnologias Móveis Sem Fio podem contribuir para Aprendizagem com Mobilidade por disponibilizarem aos sujeitos o acesso rápido a uma grande e diversificada quantidade de informações, viabilizando seu recebimento e envio (quando associados à Internet); além disso, essas tecnologias promovem a comunicação e a interação entre pessoas distantes geograficamente e </w:t>
+      </w:r>
+      <w:r>
+        <w:rPr>
+          <w:rFonts w:ascii="Times New Roman" w:hAnsi="Times New Roman" w:cs="Times New Roman"/>
+          <w:sz w:val="20"/>
+          <w:szCs w:val="20"/>
+        </w:rPr>
+        <w:t>temporalmente. ”</w:t>
       </w:r>
     </w:p>
     <w:p>
@@ -12991,7 +13081,6 @@
           <w:sz w:val="24"/>
           <w:szCs w:val="24"/>
         </w:rPr>
-        <w:tab/>
         <w:t>Segundo Antônio (2003) atualmente, os estudos sobre mobilidade vêm sendo impulsionados pelo crescimento dos dispositivos eletrônicos e móveis (</w:t>
       </w:r>
       <w:r>
@@ -13113,14 +13202,13 @@
           <w:sz w:val="24"/>
           <w:szCs w:val="24"/>
         </w:rPr>
-        <w:tab/>
         <w:t>O autor Ahonen ainda complementa:</w:t>
       </w:r>
     </w:p>
     <w:p>
       <w:pPr>
         <w:spacing w:line="360" w:lineRule="auto"/>
-        <w:ind w:left="2835"/>
+        <w:ind w:left="2268"/>
         <w:jc w:val="both"/>
         <w:rPr>
           <w:rFonts w:ascii="Times New Roman" w:hAnsi="Times New Roman" w:cs="Times New Roman"/>
@@ -13140,7 +13228,6 @@
     <w:p>
       <w:pPr>
         <w:spacing w:line="360" w:lineRule="auto"/>
-        <w:ind w:firstLine="708"/>
         <w:jc w:val="both"/>
         <w:rPr>
           <w:rFonts w:ascii="Times New Roman" w:hAnsi="Times New Roman" w:cs="Times New Roman"/>
@@ -13160,7 +13247,7 @@
     <w:p>
       <w:pPr>
         <w:spacing w:line="360" w:lineRule="auto"/>
-        <w:ind w:left="2835"/>
+        <w:ind w:left="2268"/>
         <w:jc w:val="both"/>
         <w:rPr>
           <w:rFonts w:ascii="Times New Roman" w:hAnsi="Times New Roman" w:cs="Times New Roman"/>
@@ -13204,7 +13291,6 @@
     <w:p>
       <w:pPr>
         <w:spacing w:line="360" w:lineRule="auto"/>
-        <w:ind w:firstLine="708"/>
         <w:jc w:val="both"/>
         <w:rPr>
           <w:rFonts w:ascii="Times New Roman" w:hAnsi="Times New Roman" w:cs="Times New Roman"/>
@@ -13268,7 +13354,7 @@
           <w:sz w:val="24"/>
           <w:szCs w:val="24"/>
         </w:rPr>
-        <w:t xml:space="preserve">. Esse conceito foi proposto </w:t>
+        <w:t xml:space="preserve">. Esse conceito foi proposto inicialmente por Ahone e Swanen (2003 apud Marcal et al 2005), para definir processos de </w:t>
       </w:r>
       <w:r>
         <w:rPr>
@@ -13277,13 +13363,12 @@
           <w:szCs w:val="24"/>
         </w:rPr>
         <w:lastRenderedPageBreak/>
-        <w:t>inicialmente por Ahone e Swanen (2003 apud Marcal et al 2005), para definir processos de aprendizagem que ocorrem, necessariamente, apoiados pelo uso de Tecnologias da Informação Móvel e Sem Fio (TIMS), tendo como característica fundamental a mobilidade de seus atores, permitindo aos mesmos aprender a qualquer hora e em qualquer lugar sem a necessidade de uma conexão física permanente a uma rede cabeada.</w:t>
+        <w:t>aprendizagem que ocorrem, necessariamente, apoiados pelo uso de Tecnologias da Informação Móvel e Sem Fio (TIMS), tendo como característica fundamental a mobilidade de seus atores, permitindo aos mesmos aprender a qualquer hora e em qualquer lugar sem a necessidade de uma conexão física permanente a uma rede cabeada.</w:t>
       </w:r>
     </w:p>
     <w:p>
       <w:pPr>
         <w:spacing w:line="360" w:lineRule="auto"/>
-        <w:ind w:firstLine="708"/>
         <w:jc w:val="both"/>
         <w:rPr>
           <w:rFonts w:ascii="Times New Roman" w:hAnsi="Times New Roman" w:cs="Times New Roman"/>
@@ -13303,7 +13388,6 @@
     <w:p>
       <w:pPr>
         <w:spacing w:line="360" w:lineRule="auto"/>
-        <w:ind w:firstLine="708"/>
         <w:jc w:val="both"/>
         <w:rPr>
           <w:rFonts w:ascii="Times New Roman" w:hAnsi="Times New Roman" w:cs="Times New Roman"/>
@@ -13340,7 +13424,6 @@
     <w:p>
       <w:pPr>
         <w:spacing w:line="360" w:lineRule="auto"/>
-        <w:ind w:firstLine="708"/>
         <w:jc w:val="both"/>
         <w:rPr>
           <w:rFonts w:ascii="Times New Roman" w:hAnsi="Times New Roman" w:cs="Times New Roman"/>
@@ -13380,7 +13463,6 @@
     <w:p>
       <w:pPr>
         <w:spacing w:line="360" w:lineRule="auto"/>
-        <w:ind w:firstLine="708"/>
         <w:jc w:val="both"/>
         <w:rPr>
           <w:rFonts w:ascii="Times New Roman" w:hAnsi="Times New Roman" w:cs="Times New Roman"/>
@@ -13412,7 +13494,6 @@
     <w:p>
       <w:pPr>
         <w:spacing w:line="360" w:lineRule="auto"/>
-        <w:ind w:firstLine="708"/>
         <w:jc w:val="both"/>
         <w:rPr>
           <w:rFonts w:ascii="Times New Roman" w:hAnsi="Times New Roman" w:cs="Times New Roman"/>
@@ -13452,7 +13533,6 @@
     <w:p>
       <w:pPr>
         <w:spacing w:line="360" w:lineRule="auto"/>
-        <w:ind w:firstLine="708"/>
         <w:jc w:val="both"/>
         <w:rPr>
           <w:rFonts w:ascii="Times New Roman" w:hAnsi="Times New Roman" w:cs="Times New Roman"/>
@@ -13528,7 +13608,6 @@
     <w:p>
       <w:pPr>
         <w:spacing w:line="360" w:lineRule="auto"/>
-        <w:ind w:firstLine="708"/>
         <w:jc w:val="both"/>
         <w:rPr>
           <w:rFonts w:ascii="Times New Roman" w:hAnsi="Times New Roman" w:cs="Times New Roman"/>
@@ -13540,7 +13619,6 @@
           <w:rFonts w:ascii="Times New Roman" w:hAnsi="Times New Roman" w:cs="Times New Roman"/>
           <w:sz w:val="24"/>
         </w:rPr>
-        <w:lastRenderedPageBreak/>
         <w:t xml:space="preserve">A aplicação prática do conceito de </w:t>
       </w:r>
       <w:r>
@@ -13580,6 +13658,7 @@
           <w:b/>
           <w:sz w:val="24"/>
         </w:rPr>
+        <w:lastRenderedPageBreak/>
         <w:t>Aprendizado em comunidade</w:t>
       </w:r>
       <w:r>
@@ -13694,7 +13773,6 @@
     <w:p>
       <w:pPr>
         <w:spacing w:line="360" w:lineRule="auto"/>
-        <w:ind w:firstLine="708"/>
         <w:jc w:val="both"/>
         <w:rPr>
           <w:rFonts w:ascii="Times New Roman" w:hAnsi="Times New Roman" w:cs="Times New Roman"/>
@@ -13771,7 +13849,6 @@
     <w:p>
       <w:pPr>
         <w:spacing w:line="360" w:lineRule="auto"/>
-        <w:ind w:firstLine="708"/>
         <w:jc w:val="both"/>
         <w:rPr>
           <w:rFonts w:ascii="Times New Roman" w:hAnsi="Times New Roman" w:cs="Times New Roman"/>
@@ -13789,7 +13866,6 @@
     <w:p>
       <w:pPr>
         <w:spacing w:line="360" w:lineRule="auto"/>
-        <w:ind w:firstLine="708"/>
         <w:jc w:val="both"/>
         <w:rPr>
           <w:rFonts w:ascii="Times New Roman" w:hAnsi="Times New Roman" w:cs="Times New Roman"/>
@@ -13801,24 +13877,24 @@
           <w:rFonts w:ascii="Times New Roman" w:hAnsi="Times New Roman" w:cs="Times New Roman"/>
           <w:sz w:val="24"/>
         </w:rPr>
+        <w:t>Os Objetos de Aprendizagem são utilizados para apoiar educadores no processo de ensino/aprendizagem. Podem ainda ser definidos, conforme Fabre et all. (2003);</w:t>
+      </w:r>
+    </w:p>
+    <w:p>
+      <w:pPr>
+        <w:spacing w:line="360" w:lineRule="auto"/>
+        <w:ind w:left="2268"/>
+        <w:jc w:val="both"/>
+        <w:rPr>
+          <w:rFonts w:ascii="Times New Roman" w:hAnsi="Times New Roman" w:cs="Times New Roman"/>
+          <w:sz w:val="20"/>
+        </w:rPr>
+      </w:pPr>
+      <w:r>
+        <w:rPr>
+          <w:rFonts w:ascii="Times New Roman" w:hAnsi="Times New Roman" w:cs="Times New Roman"/>
+        </w:rPr>
         <w:lastRenderedPageBreak/>
-        <w:t>Os Objetos de Aprendizagem são utilizados para apoiar educadores no processo de ensino/aprendizagem. Podem ainda ser definidos, conforme Fabre et all. (2003);</w:t>
-      </w:r>
-    </w:p>
-    <w:p>
-      <w:pPr>
-        <w:spacing w:line="360" w:lineRule="auto"/>
-        <w:ind w:left="2835"/>
-        <w:jc w:val="both"/>
-        <w:rPr>
-          <w:rFonts w:ascii="Times New Roman" w:hAnsi="Times New Roman" w:cs="Times New Roman"/>
-          <w:sz w:val="20"/>
-        </w:rPr>
-      </w:pPr>
-      <w:r>
-        <w:rPr>
-          <w:rFonts w:ascii="Times New Roman" w:hAnsi="Times New Roman" w:cs="Times New Roman"/>
-        </w:rPr>
         <w:t xml:space="preserve">[...] como qualquer recurso, suplementar ao processo de aprendizagem, que pode ser reusado para apoiar a aprendizagem. O termo objeto educacional (learning object) geralmente aplica-se a matérias educacionais projetados e construídos em pequenos conjuntos com vistas a maximizar as situações de aprendizagem onde o recurso pode ser utilizado. A ideia básica é a de que os objetos sejam como blocos com os quais será construído o contexto de aprendizagem. [...] </w:t>
       </w:r>
     </w:p>
@@ -13994,15 +14070,22 @@
           <w:rFonts w:ascii="Times New Roman" w:hAnsi="Times New Roman" w:cs="Times New Roman"/>
           <w:sz w:val="24"/>
         </w:rPr>
+        <w:t xml:space="preserve">Acessibilidade </w:t>
+      </w:r>
+      <w:r>
+        <w:rPr>
+          <w:rFonts w:ascii="Times New Roman" w:hAnsi="Times New Roman" w:cs="Times New Roman"/>
+          <w:sz w:val="24"/>
+        </w:rPr>
+        <w:t xml:space="preserve">– Capacidade de estar disponível via Internet para ser usado em diversos locais. A acessibilidade busca permitir que todos (idosos, deficientes ou não) tenha </w:t>
+      </w:r>
+      <w:r>
+        <w:rPr>
+          <w:rFonts w:ascii="Times New Roman" w:hAnsi="Times New Roman" w:cs="Times New Roman"/>
+          <w:sz w:val="24"/>
+        </w:rPr>
         <w:lastRenderedPageBreak/>
-        <w:t xml:space="preserve">Acessibilidade </w:t>
-      </w:r>
-      <w:r>
-        <w:rPr>
-          <w:rFonts w:ascii="Times New Roman" w:hAnsi="Times New Roman" w:cs="Times New Roman"/>
-          <w:sz w:val="24"/>
-        </w:rPr>
-        <w:t xml:space="preserve">– Capacidade de estar disponível via Internet para ser usado em diversos locais. A acessibilidade busca permitir que todos (idosos, deficientes ou não) tenha acesso à web de modo abrangente. Independente de </w:t>
+        <w:t xml:space="preserve">acesso à web de modo abrangente. Independente de </w:t>
       </w:r>
       <w:r>
         <w:rPr>
@@ -14211,8 +14294,16 @@
           <w:sz w:val="24"/>
           <w:szCs w:val="24"/>
         </w:rPr>
+        <w:t xml:space="preserve">O método de aprendizagem deve ser voltado de forma a permitir uma integração com os dispositivos móveis e tecnologias e as ações de ensino utilizadas na educação. Quando a </w:t>
+      </w:r>
+      <w:r>
+        <w:rPr>
+          <w:rFonts w:ascii="Times New Roman" w:hAnsi="Times New Roman" w:cs="Times New Roman"/>
+          <w:sz w:val="24"/>
+          <w:szCs w:val="24"/>
+        </w:rPr>
         <w:lastRenderedPageBreak/>
-        <w:t xml:space="preserve">O método de aprendizagem deve ser voltado de forma a permitir uma integração com os dispositivos móveis e tecnologias e as ações de ensino utilizadas na educação. Quando a mobilidade é integrada a um usuário possibilita uma troca de conhecimento e de novas ideias, pois o método de interação em aprender em qualquer lugar e a qualquer momento sempre esteve à frente das tecnologias, mas isto tem buscado e potencializado juntamente com ferramentas de ensino, e não mais com livros, cadernos e outros instrumentos já existentes (GRAZIOLA, 2008). Devido à crescente utilização de dispositivos móveis, aplicações que eram conhecidas apenas em ambientes </w:t>
+        <w:t xml:space="preserve">mobilidade é integrada a um usuário possibilita uma troca de conhecimento e de novas ideias, pois o método de interação em aprender em qualquer lugar e a qualquer momento sempre esteve à frente das tecnologias, mas isto tem buscado e potencializado juntamente com ferramentas de ensino, e não mais com livros, cadernos e outros instrumentos já existentes (GRAZIOLA, 2008). Devido à crescente utilização de dispositivos móveis, aplicações que eram conhecidas apenas em ambientes </w:t>
       </w:r>
       <w:r>
         <w:rPr>
@@ -14337,6 +14428,17 @@
           <w:rFonts w:ascii="Times New Roman" w:hAnsi="Times New Roman" w:cs="Times New Roman"/>
           <w:sz w:val="24"/>
           <w:szCs w:val="24"/>
+        </w:rPr>
+      </w:pPr>
+    </w:p>
+    <w:p>
+      <w:pPr>
+        <w:spacing w:line="360" w:lineRule="auto"/>
+        <w:ind w:firstLine="708"/>
+        <w:jc w:val="both"/>
+        <w:rPr>
+          <w:rFonts w:ascii="Times New Roman" w:hAnsi="Times New Roman" w:cs="Times New Roman"/>
+          <w:sz w:val="24"/>
         </w:rPr>
       </w:pPr>
     </w:p>
@@ -14557,7 +14659,16 @@
           <w:rFonts w:ascii="Times New Roman" w:hAnsi="Times New Roman" w:cs="Times New Roman"/>
           <w:sz w:val="24"/>
         </w:rPr>
-        <w:t xml:space="preserve">Entende-se por pesquisa bibliográfica a revisão da literatura sobre as principais teorias que norteiam o trabalho cientifico. </w:t>
+        <w:t>Entende-se por pesquisa bibliográfica a revisão da literatura sobre as princip</w:t>
+      </w:r>
+      <w:bookmarkStart w:id="10" w:name="_GoBack"/>
+      <w:bookmarkEnd w:id="10"/>
+      <w:r>
+        <w:rPr>
+          <w:rFonts w:ascii="Times New Roman" w:hAnsi="Times New Roman" w:cs="Times New Roman"/>
+          <w:sz w:val="24"/>
+        </w:rPr>
+        <w:t xml:space="preserve">ais teorias que norteiam o trabalho cientifico. </w:t>
       </w:r>
     </w:p>
     <w:p>
@@ -14808,7 +14919,7 @@
           <w:sz w:val="24"/>
         </w:rPr>
       </w:pPr>
-      <w:bookmarkStart w:id="10" w:name="_Toc413773457"/>
+      <w:bookmarkStart w:id="11" w:name="_Toc413773457"/>
       <w:r>
         <w:rPr>
           <w:rFonts w:ascii="Times New Roman" w:hAnsi="Times New Roman" w:cs="Times New Roman"/>
@@ -14818,7 +14929,7 @@
         </w:rPr>
         <w:t>ATIVIDADES</w:t>
       </w:r>
-      <w:bookmarkEnd w:id="10"/>
+      <w:bookmarkEnd w:id="11"/>
     </w:p>
     <w:p/>
     <w:p>
@@ -15103,7 +15214,7 @@
           <w:sz w:val="24"/>
         </w:rPr>
       </w:pPr>
-      <w:bookmarkStart w:id="11" w:name="_Toc413773458"/>
+      <w:bookmarkStart w:id="12" w:name="_Toc413773458"/>
       <w:r>
         <w:rPr>
           <w:rFonts w:ascii="Times New Roman" w:hAnsi="Times New Roman" w:cs="Times New Roman"/>
@@ -15113,38 +15224,51 @@
         </w:rPr>
         <w:t>CRONOGRAMA</w:t>
       </w:r>
-      <w:bookmarkEnd w:id="11"/>
+      <w:bookmarkEnd w:id="12"/>
     </w:p>
     <w:p>
       <w:pPr>
         <w:pStyle w:val="Legenda"/>
         <w:jc w:val="center"/>
       </w:pPr>
-      <w:bookmarkStart w:id="12" w:name="_Toc411781783"/>
-      <w:bookmarkStart w:id="13" w:name="_Toc412032476"/>
-      <w:bookmarkStart w:id="14" w:name="_Toc412033360"/>
-      <w:bookmarkStart w:id="15" w:name="_Toc413773136"/>
+      <w:bookmarkStart w:id="13" w:name="_Toc411781783"/>
+      <w:bookmarkStart w:id="14" w:name="_Toc412032476"/>
+      <w:bookmarkStart w:id="15" w:name="_Toc412033360"/>
+      <w:bookmarkStart w:id="16" w:name="_Toc413773136"/>
       <w:r>
         <w:t xml:space="preserve">Quadro </w:t>
       </w:r>
-      <w:fldSimple w:instr=" SEQ Quadro \* ARABIC ">
-        <w:r>
-          <w:rPr>
-            <w:noProof/>
-          </w:rPr>
-          <w:t>1</w:t>
-        </w:r>
-      </w:fldSimple>
+      <w:r>
+        <w:fldChar w:fldCharType="begin"/>
+      </w:r>
+      <w:r>
+        <w:instrText xml:space="preserve"> SEQ Quadro \* ARABIC </w:instrText>
+      </w:r>
+      <w:r>
+        <w:fldChar w:fldCharType="separate"/>
+      </w:r>
+      <w:r>
+        <w:rPr>
+          <w:noProof/>
+        </w:rPr>
+        <w:t>1</w:t>
+      </w:r>
+      <w:r>
+        <w:rPr>
+          <w:noProof/>
+        </w:rPr>
+        <w:fldChar w:fldCharType="end"/>
+      </w:r>
       <w:r>
         <w:t xml:space="preserve"> - Cronogram</w:t>
       </w:r>
-      <w:bookmarkEnd w:id="12"/>
+      <w:bookmarkEnd w:id="13"/>
       <w:r>
         <w:t>a</w:t>
       </w:r>
-      <w:bookmarkEnd w:id="13"/>
       <w:bookmarkEnd w:id="14"/>
       <w:bookmarkEnd w:id="15"/>
+      <w:bookmarkEnd w:id="16"/>
     </w:p>
     <w:tbl>
       <w:tblPr>
@@ -16818,7 +16942,7 @@
       </w:tr>
     </w:tbl>
     <w:p>
-      <w:bookmarkStart w:id="16" w:name="_Toc413773459"/>
+      <w:bookmarkStart w:id="17" w:name="_Toc413773459"/>
     </w:p>
     <w:p>
       <w:pPr>
@@ -16835,7 +16959,7 @@
           <w:szCs w:val="24"/>
         </w:rPr>
       </w:pPr>
-      <w:bookmarkStart w:id="17" w:name="_Toc413773463"/>
+      <w:bookmarkStart w:id="18" w:name="_Toc413773463"/>
       <w:r>
         <w:rPr>
           <w:rFonts w:ascii="Times New Roman" w:hAnsi="Times New Roman" w:cs="Times New Roman"/>
@@ -16856,7 +16980,7 @@
         </w:rPr>
         <w:t>Process – YP</w:t>
       </w:r>
-      <w:bookmarkEnd w:id="17"/>
+      <w:bookmarkEnd w:id="18"/>
     </w:p>
     <w:p/>
     <w:p>
@@ -17014,8 +17138,8 @@
         <w:pStyle w:val="Legenda"/>
         <w:jc w:val="center"/>
       </w:pPr>
-      <w:bookmarkStart w:id="18" w:name="_Toc412038169"/>
-      <w:bookmarkStart w:id="19" w:name="_Toc412038533"/>
+      <w:bookmarkStart w:id="19" w:name="_Toc412038169"/>
+      <w:bookmarkStart w:id="20" w:name="_Toc412038533"/>
     </w:p>
     <w:p>
       <w:pPr>
@@ -17026,18 +17150,31 @@
           <w:sz w:val="24"/>
         </w:rPr>
       </w:pPr>
-      <w:bookmarkStart w:id="20" w:name="_Toc413773082"/>
+      <w:bookmarkStart w:id="21" w:name="_Toc413773082"/>
       <w:r>
         <w:t xml:space="preserve">Figura </w:t>
       </w:r>
-      <w:fldSimple w:instr=" SEQ Figura \* ARABIC ">
-        <w:r>
-          <w:rPr>
-            <w:noProof/>
-          </w:rPr>
-          <w:t>1</w:t>
-        </w:r>
-      </w:fldSimple>
+      <w:r>
+        <w:fldChar w:fldCharType="begin"/>
+      </w:r>
+      <w:r>
+        <w:instrText xml:space="preserve"> SEQ Figura \* ARABIC </w:instrText>
+      </w:r>
+      <w:r>
+        <w:fldChar w:fldCharType="separate"/>
+      </w:r>
+      <w:r>
+        <w:rPr>
+          <w:noProof/>
+        </w:rPr>
+        <w:t>1</w:t>
+      </w:r>
+      <w:r>
+        <w:rPr>
+          <w:noProof/>
+        </w:rPr>
+        <w:fldChar w:fldCharType="end"/>
+      </w:r>
       <w:r>
         <w:t xml:space="preserve"> </w:t>
       </w:r>
@@ -17047,9 +17184,9 @@
       <w:r>
         <w:t>Síntese de Fluxo do Processo YP</w:t>
       </w:r>
-      <w:bookmarkEnd w:id="18"/>
       <w:bookmarkEnd w:id="19"/>
       <w:bookmarkEnd w:id="20"/>
+      <w:bookmarkEnd w:id="21"/>
     </w:p>
     <w:p>
       <w:pPr>
@@ -17473,8 +17610,6 @@
         </w:rPr>
         <w:t>Projetos Relacionados</w:t>
       </w:r>
-      <w:bookmarkStart w:id="21" w:name="_GoBack"/>
-      <w:bookmarkEnd w:id="21"/>
     </w:p>
     <w:p>
       <w:pPr>
@@ -18144,14 +18279,27 @@
       <w:r>
         <w:t xml:space="preserve">Quadro </w:t>
       </w:r>
-      <w:fldSimple w:instr=" SEQ Quadro \* ARABIC ">
-        <w:r>
-          <w:rPr>
-            <w:noProof/>
-          </w:rPr>
-          <w:t>2</w:t>
-        </w:r>
-      </w:fldSimple>
+      <w:r>
+        <w:fldChar w:fldCharType="begin"/>
+      </w:r>
+      <w:r>
+        <w:instrText xml:space="preserve"> SEQ Quadro \* ARABIC </w:instrText>
+      </w:r>
+      <w:r>
+        <w:fldChar w:fldCharType="separate"/>
+      </w:r>
+      <w:r>
+        <w:rPr>
+          <w:noProof/>
+        </w:rPr>
+        <w:t>2</w:t>
+      </w:r>
+      <w:r>
+        <w:rPr>
+          <w:noProof/>
+        </w:rPr>
+        <w:fldChar w:fldCharType="end"/>
+      </w:r>
       <w:r>
         <w:t xml:space="preserve"> </w:t>
       </w:r>
@@ -20677,14 +20825,27 @@
       <w:r>
         <w:t xml:space="preserve">Figura </w:t>
       </w:r>
-      <w:fldSimple w:instr=" SEQ Figura \* ARABIC ">
-        <w:r>
-          <w:rPr>
-            <w:noProof/>
-          </w:rPr>
-          <w:t>2</w:t>
-        </w:r>
-      </w:fldSimple>
+      <w:r>
+        <w:fldChar w:fldCharType="begin"/>
+      </w:r>
+      <w:r>
+        <w:instrText xml:space="preserve"> SEQ Figura \* ARABIC </w:instrText>
+      </w:r>
+      <w:r>
+        <w:fldChar w:fldCharType="separate"/>
+      </w:r>
+      <w:r>
+        <w:rPr>
+          <w:noProof/>
+        </w:rPr>
+        <w:t>2</w:t>
+      </w:r>
+      <w:r>
+        <w:rPr>
+          <w:noProof/>
+        </w:rPr>
+        <w:fldChar w:fldCharType="end"/>
+      </w:r>
       <w:r>
         <w:t xml:space="preserve"> </w:t>
       </w:r>
@@ -21290,14 +21451,27 @@
                             <w:r>
                               <w:t xml:space="preserve">Figura </w:t>
                             </w:r>
-                            <w:fldSimple w:instr=" SEQ Figura \* ARABIC ">
-                              <w:r>
-                                <w:rPr>
-                                  <w:noProof/>
-                                </w:rPr>
-                                <w:t>3</w:t>
-                              </w:r>
-                            </w:fldSimple>
+                            <w:r>
+                              <w:fldChar w:fldCharType="begin"/>
+                            </w:r>
+                            <w:r>
+                              <w:instrText xml:space="preserve"> SEQ Figura \* ARABIC </w:instrText>
+                            </w:r>
+                            <w:r>
+                              <w:fldChar w:fldCharType="separate"/>
+                            </w:r>
+                            <w:r>
+                              <w:rPr>
+                                <w:noProof/>
+                              </w:rPr>
+                              <w:t>3</w:t>
+                            </w:r>
+                            <w:r>
+                              <w:rPr>
+                                <w:noProof/>
+                              </w:rPr>
+                              <w:fldChar w:fldCharType="end"/>
+                            </w:r>
                             <w:r>
                               <w:t xml:space="preserve"> - Diagrama de Casos de Uso do Módulo de Testes</w:t>
                             </w:r>
@@ -21336,35 +21510,22 @@
                           <w:sz w:val="24"/>
                         </w:rPr>
                       </w:pPr>
-                      <w:bookmarkStart w:id="38" w:name="_Toc413773084"/>
+                      <w:bookmarkStart w:id="37" w:name="_Toc413773084"/>
                       <w:r>
                         <w:t xml:space="preserve">Figura </w:t>
                       </w:r>
-                      <w:r>
-                        <w:fldChar w:fldCharType="begin"/>
-                      </w:r>
-                      <w:r>
-                        <w:instrText xml:space="preserve"> SEQ Figura \* ARABIC </w:instrText>
-                      </w:r>
-                      <w:r>
-                        <w:fldChar w:fldCharType="separate"/>
-                      </w:r>
-                      <w:r>
-                        <w:rPr>
-                          <w:noProof/>
-                        </w:rPr>
-                        <w:t>3</w:t>
-                      </w:r>
-                      <w:r>
-                        <w:rPr>
-                          <w:noProof/>
-                        </w:rPr>
-                        <w:fldChar w:fldCharType="end"/>
-                      </w:r>
+                      <w:fldSimple w:instr=" SEQ Figura \* ARABIC ">
+                        <w:r>
+                          <w:rPr>
+                            <w:noProof/>
+                          </w:rPr>
+                          <w:t>3</w:t>
+                        </w:r>
+                      </w:fldSimple>
                       <w:r>
                         <w:t xml:space="preserve"> - Diagrama de Casos de Uso do Módulo de Testes</w:t>
                       </w:r>
-                      <w:bookmarkEnd w:id="38"/>
+                      <w:bookmarkEnd w:id="37"/>
                     </w:p>
                   </w:txbxContent>
                 </v:textbox>
@@ -21575,14 +21736,27 @@
       <w:r>
         <w:t xml:space="preserve">Figura </w:t>
       </w:r>
-      <w:fldSimple w:instr=" SEQ Figura \* ARABIC ">
-        <w:r>
-          <w:rPr>
-            <w:noProof/>
-          </w:rPr>
-          <w:t>4</w:t>
-        </w:r>
-      </w:fldSimple>
+      <w:r>
+        <w:fldChar w:fldCharType="begin"/>
+      </w:r>
+      <w:r>
+        <w:instrText xml:space="preserve"> SEQ Figura \* ARABIC </w:instrText>
+      </w:r>
+      <w:r>
+        <w:fldChar w:fldCharType="separate"/>
+      </w:r>
+      <w:r>
+        <w:rPr>
+          <w:noProof/>
+        </w:rPr>
+        <w:t>4</w:t>
+      </w:r>
+      <w:r>
+        <w:rPr>
+          <w:noProof/>
+        </w:rPr>
+        <w:fldChar w:fldCharType="end"/>
+      </w:r>
       <w:r>
         <w:t xml:space="preserve"> - Diagrama de Caso de Uso do Módulo de Transferência de Arquivos</w:t>
       </w:r>
@@ -21751,14 +21925,27 @@
                             <w:r>
                               <w:t xml:space="preserve">Figura </w:t>
                             </w:r>
-                            <w:fldSimple w:instr=" SEQ Figura \* ARABIC ">
-                              <w:r>
-                                <w:rPr>
-                                  <w:noProof/>
-                                </w:rPr>
-                                <w:t>5</w:t>
-                              </w:r>
-                            </w:fldSimple>
+                            <w:r>
+                              <w:fldChar w:fldCharType="begin"/>
+                            </w:r>
+                            <w:r>
+                              <w:instrText xml:space="preserve"> SEQ Figura \* ARABIC </w:instrText>
+                            </w:r>
+                            <w:r>
+                              <w:fldChar w:fldCharType="separate"/>
+                            </w:r>
+                            <w:r>
+                              <w:rPr>
+                                <w:noProof/>
+                              </w:rPr>
+                              <w:t>5</w:t>
+                            </w:r>
+                            <w:r>
+                              <w:rPr>
+                                <w:noProof/>
+                              </w:rPr>
+                              <w:fldChar w:fldCharType="end"/>
+                            </w:r>
                             <w:r>
                               <w:t xml:space="preserve"> - Diagrama de Casos de Uso do Módulo de Criação de Grupos de Discussões</w:t>
                             </w:r>
@@ -21792,35 +21979,22 @@
                           <w:noProof/>
                         </w:rPr>
                       </w:pPr>
-                      <w:bookmarkStart w:id="43" w:name="_Toc413773086"/>
+                      <w:bookmarkStart w:id="42" w:name="_Toc413773086"/>
                       <w:r>
                         <w:t xml:space="preserve">Figura </w:t>
                       </w:r>
-                      <w:r>
-                        <w:fldChar w:fldCharType="begin"/>
-                      </w:r>
-                      <w:r>
-                        <w:instrText xml:space="preserve"> SEQ Figura \* ARABIC </w:instrText>
-                      </w:r>
-                      <w:r>
-                        <w:fldChar w:fldCharType="separate"/>
-                      </w:r>
-                      <w:r>
-                        <w:rPr>
-                          <w:noProof/>
-                        </w:rPr>
-                        <w:t>5</w:t>
-                      </w:r>
-                      <w:r>
-                        <w:rPr>
-                          <w:noProof/>
-                        </w:rPr>
-                        <w:fldChar w:fldCharType="end"/>
-                      </w:r>
+                      <w:fldSimple w:instr=" SEQ Figura \* ARABIC ">
+                        <w:r>
+                          <w:rPr>
+                            <w:noProof/>
+                          </w:rPr>
+                          <w:t>5</w:t>
+                        </w:r>
+                      </w:fldSimple>
                       <w:r>
                         <w:t xml:space="preserve"> - Diagrama de Casos de Uso do Módulo de Criação de Grupos de Discussões</w:t>
                       </w:r>
-                      <w:bookmarkEnd w:id="43"/>
+                      <w:bookmarkEnd w:id="42"/>
                     </w:p>
                   </w:txbxContent>
                 </v:textbox>
@@ -22824,14 +22998,27 @@
       <w:r>
         <w:t xml:space="preserve">Figura </w:t>
       </w:r>
-      <w:fldSimple w:instr=" SEQ Figura \* ARABIC ">
-        <w:r>
-          <w:rPr>
-            <w:noProof/>
-          </w:rPr>
-          <w:t>6</w:t>
-        </w:r>
-      </w:fldSimple>
+      <w:r>
+        <w:fldChar w:fldCharType="begin"/>
+      </w:r>
+      <w:r>
+        <w:instrText xml:space="preserve"> SEQ Figura \* ARABIC </w:instrText>
+      </w:r>
+      <w:r>
+        <w:fldChar w:fldCharType="separate"/>
+      </w:r>
+      <w:r>
+        <w:rPr>
+          <w:noProof/>
+        </w:rPr>
+        <w:t>6</w:t>
+      </w:r>
+      <w:r>
+        <w:rPr>
+          <w:noProof/>
+        </w:rPr>
+        <w:fldChar w:fldCharType="end"/>
+      </w:r>
       <w:r>
         <w:t xml:space="preserve"> </w:t>
       </w:r>
@@ -23048,14 +23235,27 @@
                             <w:r>
                               <w:t xml:space="preserve">Figura </w:t>
                             </w:r>
-                            <w:fldSimple w:instr=" SEQ Figura \* ARABIC ">
-                              <w:r>
-                                <w:rPr>
-                                  <w:noProof/>
-                                </w:rPr>
-                                <w:t>7</w:t>
-                              </w:r>
-                            </w:fldSimple>
+                            <w:r>
+                              <w:fldChar w:fldCharType="begin"/>
+                            </w:r>
+                            <w:r>
+                              <w:instrText xml:space="preserve"> SEQ Figura \* ARABIC </w:instrText>
+                            </w:r>
+                            <w:r>
+                              <w:fldChar w:fldCharType="separate"/>
+                            </w:r>
+                            <w:r>
+                              <w:rPr>
+                                <w:noProof/>
+                              </w:rPr>
+                              <w:t>7</w:t>
+                            </w:r>
+                            <w:r>
+                              <w:rPr>
+                                <w:noProof/>
+                              </w:rPr>
+                              <w:fldChar w:fldCharType="end"/>
+                            </w:r>
                             <w:r>
                               <w:t xml:space="preserve"> - </w:t>
                             </w:r>
@@ -23093,38 +23293,25 @@
                           <w:sz w:val="24"/>
                         </w:rPr>
                       </w:pPr>
-                      <w:bookmarkStart w:id="53" w:name="_Toc413773088"/>
+                      <w:bookmarkStart w:id="52" w:name="_Toc413773088"/>
                       <w:r>
                         <w:t xml:space="preserve">Figura </w:t>
                       </w:r>
-                      <w:r>
-                        <w:fldChar w:fldCharType="begin"/>
-                      </w:r>
-                      <w:r>
-                        <w:instrText xml:space="preserve"> SEQ Figura \* ARABIC </w:instrText>
-                      </w:r>
-                      <w:r>
-                        <w:fldChar w:fldCharType="separate"/>
-                      </w:r>
-                      <w:r>
-                        <w:rPr>
-                          <w:noProof/>
-                        </w:rPr>
-                        <w:t>7</w:t>
-                      </w:r>
-                      <w:r>
-                        <w:rPr>
-                          <w:noProof/>
-                        </w:rPr>
-                        <w:fldChar w:fldCharType="end"/>
-                      </w:r>
+                      <w:fldSimple w:instr=" SEQ Figura \* ARABIC ">
+                        <w:r>
+                          <w:rPr>
+                            <w:noProof/>
+                          </w:rPr>
+                          <w:t>7</w:t>
+                        </w:r>
+                      </w:fldSimple>
                       <w:r>
                         <w:t xml:space="preserve"> - </w:t>
                       </w:r>
                       <w:r>
                         <w:t>Diagrama de Componentes</w:t>
                       </w:r>
-                      <w:bookmarkEnd w:id="53"/>
+                      <w:bookmarkEnd w:id="52"/>
                     </w:p>
                   </w:txbxContent>
                 </v:textbox>
@@ -23506,14 +23693,27 @@
       <w:r>
         <w:t xml:space="preserve">Figura </w:t>
       </w:r>
-      <w:fldSimple w:instr=" SEQ Figura \* ARABIC ">
-        <w:r>
-          <w:rPr>
-            <w:noProof/>
-          </w:rPr>
-          <w:t>8</w:t>
-        </w:r>
-      </w:fldSimple>
+      <w:r>
+        <w:fldChar w:fldCharType="begin"/>
+      </w:r>
+      <w:r>
+        <w:instrText xml:space="preserve"> SEQ Figura \* ARABIC </w:instrText>
+      </w:r>
+      <w:r>
+        <w:fldChar w:fldCharType="separate"/>
+      </w:r>
+      <w:r>
+        <w:rPr>
+          <w:noProof/>
+        </w:rPr>
+        <w:t>8</w:t>
+      </w:r>
+      <w:r>
+        <w:rPr>
+          <w:noProof/>
+        </w:rPr>
+        <w:fldChar w:fldCharType="end"/>
+      </w:r>
       <w:r>
         <w:t xml:space="preserve"> </w:t>
       </w:r>
@@ -23801,14 +24001,27 @@
       <w:r>
         <w:t xml:space="preserve">Figura </w:t>
       </w:r>
-      <w:fldSimple w:instr=" SEQ Figura \* ARABIC ">
-        <w:r>
-          <w:rPr>
-            <w:noProof/>
-          </w:rPr>
-          <w:t>9</w:t>
-        </w:r>
-      </w:fldSimple>
+      <w:r>
+        <w:fldChar w:fldCharType="begin"/>
+      </w:r>
+      <w:r>
+        <w:instrText xml:space="preserve"> SEQ Figura \* ARABIC </w:instrText>
+      </w:r>
+      <w:r>
+        <w:fldChar w:fldCharType="separate"/>
+      </w:r>
+      <w:r>
+        <w:rPr>
+          <w:noProof/>
+        </w:rPr>
+        <w:t>9</w:t>
+      </w:r>
+      <w:r>
+        <w:rPr>
+          <w:noProof/>
+        </w:rPr>
+        <w:fldChar w:fldCharType="end"/>
+      </w:r>
       <w:r>
         <w:t xml:space="preserve"> </w:t>
       </w:r>
@@ -24051,7 +24264,7 @@
         <w:lastRenderedPageBreak/>
         <w:t>FERRAMENTAS E TECNOLOGIAS</w:t>
       </w:r>
-      <w:bookmarkEnd w:id="16"/>
+      <w:bookmarkEnd w:id="17"/>
     </w:p>
     <w:p/>
     <w:p>
@@ -28226,14 +28439,27 @@
       <w:r>
         <w:t xml:space="preserve">Quadro </w:t>
       </w:r>
-      <w:fldSimple w:instr=" SEQ Quadro \* ARABIC ">
-        <w:r>
-          <w:rPr>
-            <w:noProof/>
-          </w:rPr>
-          <w:t>4</w:t>
-        </w:r>
-      </w:fldSimple>
+      <w:r>
+        <w:fldChar w:fldCharType="begin"/>
+      </w:r>
+      <w:r>
+        <w:instrText xml:space="preserve"> SEQ Quadro \* ARABIC </w:instrText>
+      </w:r>
+      <w:r>
+        <w:fldChar w:fldCharType="separate"/>
+      </w:r>
+      <w:r>
+        <w:rPr>
+          <w:noProof/>
+        </w:rPr>
+        <w:t>4</w:t>
+      </w:r>
+      <w:r>
+        <w:rPr>
+          <w:noProof/>
+        </w:rPr>
+        <w:fldChar w:fldCharType="end"/>
+      </w:r>
       <w:r>
         <w:t xml:space="preserve"> </w:t>
       </w:r>
@@ -33662,14 +33888,27 @@
       <w:r>
         <w:t xml:space="preserve">Quadro </w:t>
       </w:r>
-      <w:fldSimple w:instr=" SEQ Quadro \* ARABIC ">
-        <w:r>
-          <w:rPr>
-            <w:noProof/>
-          </w:rPr>
-          <w:t>5</w:t>
-        </w:r>
-      </w:fldSimple>
+      <w:r>
+        <w:fldChar w:fldCharType="begin"/>
+      </w:r>
+      <w:r>
+        <w:instrText xml:space="preserve"> SEQ Quadro \* ARABIC </w:instrText>
+      </w:r>
+      <w:r>
+        <w:fldChar w:fldCharType="separate"/>
+      </w:r>
+      <w:r>
+        <w:rPr>
+          <w:noProof/>
+        </w:rPr>
+        <w:t>5</w:t>
+      </w:r>
+      <w:r>
+        <w:rPr>
+          <w:noProof/>
+        </w:rPr>
+        <w:fldChar w:fldCharType="end"/>
+      </w:r>
       <w:r>
         <w:t xml:space="preserve"> </w:t>
       </w:r>
@@ -34184,14 +34423,27 @@
       <w:r>
         <w:t xml:space="preserve">Quadro </w:t>
       </w:r>
-      <w:fldSimple w:instr=" SEQ Quadro \* ARABIC ">
-        <w:r>
-          <w:rPr>
-            <w:noProof/>
-          </w:rPr>
-          <w:t>6</w:t>
-        </w:r>
-      </w:fldSimple>
+      <w:r>
+        <w:fldChar w:fldCharType="begin"/>
+      </w:r>
+      <w:r>
+        <w:instrText xml:space="preserve"> SEQ Quadro \* ARABIC </w:instrText>
+      </w:r>
+      <w:r>
+        <w:fldChar w:fldCharType="separate"/>
+      </w:r>
+      <w:r>
+        <w:rPr>
+          <w:noProof/>
+        </w:rPr>
+        <w:t>6</w:t>
+      </w:r>
+      <w:r>
+        <w:rPr>
+          <w:noProof/>
+        </w:rPr>
+        <w:fldChar w:fldCharType="end"/>
+      </w:r>
       <w:r>
         <w:t xml:space="preserve"> </w:t>
       </w:r>
@@ -34784,14 +35036,27 @@
         <w:lastRenderedPageBreak/>
         <w:t xml:space="preserve">Quadro </w:t>
       </w:r>
-      <w:fldSimple w:instr=" SEQ Quadro \* ARABIC ">
-        <w:r>
-          <w:rPr>
-            <w:noProof/>
-          </w:rPr>
-          <w:t>7</w:t>
-        </w:r>
-      </w:fldSimple>
+      <w:r>
+        <w:fldChar w:fldCharType="begin"/>
+      </w:r>
+      <w:r>
+        <w:instrText xml:space="preserve"> SEQ Quadro \* ARABIC </w:instrText>
+      </w:r>
+      <w:r>
+        <w:fldChar w:fldCharType="separate"/>
+      </w:r>
+      <w:r>
+        <w:rPr>
+          <w:noProof/>
+        </w:rPr>
+        <w:t>7</w:t>
+      </w:r>
+      <w:r>
+        <w:rPr>
+          <w:noProof/>
+        </w:rPr>
+        <w:fldChar w:fldCharType="end"/>
+      </w:r>
       <w:r>
         <w:t xml:space="preserve"> - </w:t>
       </w:r>
@@ -35273,14 +35538,27 @@
       <w:r>
         <w:t xml:space="preserve">Quadro </w:t>
       </w:r>
-      <w:fldSimple w:instr=" SEQ Quadro \* ARABIC ">
-        <w:r>
-          <w:rPr>
-            <w:noProof/>
-          </w:rPr>
-          <w:t>8</w:t>
-        </w:r>
-      </w:fldSimple>
+      <w:r>
+        <w:fldChar w:fldCharType="begin"/>
+      </w:r>
+      <w:r>
+        <w:instrText xml:space="preserve"> SEQ Quadro \* ARABIC </w:instrText>
+      </w:r>
+      <w:r>
+        <w:fldChar w:fldCharType="separate"/>
+      </w:r>
+      <w:r>
+        <w:rPr>
+          <w:noProof/>
+        </w:rPr>
+        <w:t>8</w:t>
+      </w:r>
+      <w:r>
+        <w:rPr>
+          <w:noProof/>
+        </w:rPr>
+        <w:fldChar w:fldCharType="end"/>
+      </w:r>
       <w:r>
         <w:t xml:space="preserve"> - </w:t>
       </w:r>
@@ -35758,14 +36036,27 @@
         <w:lastRenderedPageBreak/>
         <w:t xml:space="preserve">Quadro </w:t>
       </w:r>
-      <w:fldSimple w:instr=" SEQ Quadro \* ARABIC ">
-        <w:r>
-          <w:rPr>
-            <w:noProof/>
-          </w:rPr>
-          <w:t>9</w:t>
-        </w:r>
-      </w:fldSimple>
+      <w:r>
+        <w:fldChar w:fldCharType="begin"/>
+      </w:r>
+      <w:r>
+        <w:instrText xml:space="preserve"> SEQ Quadro \* ARABIC </w:instrText>
+      </w:r>
+      <w:r>
+        <w:fldChar w:fldCharType="separate"/>
+      </w:r>
+      <w:r>
+        <w:rPr>
+          <w:noProof/>
+        </w:rPr>
+        <w:t>9</w:t>
+      </w:r>
+      <w:r>
+        <w:rPr>
+          <w:noProof/>
+        </w:rPr>
+        <w:fldChar w:fldCharType="end"/>
+      </w:r>
       <w:r>
         <w:t xml:space="preserve"> </w:t>
       </w:r>
@@ -36215,14 +36506,27 @@
       <w:r>
         <w:t xml:space="preserve">Quadro </w:t>
       </w:r>
-      <w:fldSimple w:instr=" SEQ Quadro \* ARABIC ">
-        <w:r>
-          <w:rPr>
-            <w:noProof/>
-          </w:rPr>
-          <w:t>10</w:t>
-        </w:r>
-      </w:fldSimple>
+      <w:r>
+        <w:fldChar w:fldCharType="begin"/>
+      </w:r>
+      <w:r>
+        <w:instrText xml:space="preserve"> SEQ Quadro \* ARABIC </w:instrText>
+      </w:r>
+      <w:r>
+        <w:fldChar w:fldCharType="separate"/>
+      </w:r>
+      <w:r>
+        <w:rPr>
+          <w:noProof/>
+        </w:rPr>
+        <w:t>10</w:t>
+      </w:r>
+      <w:r>
+        <w:rPr>
+          <w:noProof/>
+        </w:rPr>
+        <w:fldChar w:fldCharType="end"/>
+      </w:r>
       <w:r>
         <w:t xml:space="preserve"> </w:t>
       </w:r>
@@ -36714,14 +37018,27 @@
       <w:r>
         <w:t xml:space="preserve">Quadro </w:t>
       </w:r>
-      <w:fldSimple w:instr=" SEQ Quadro \* ARABIC ">
-        <w:r>
-          <w:rPr>
-            <w:noProof/>
-          </w:rPr>
-          <w:t>11</w:t>
-        </w:r>
-      </w:fldSimple>
+      <w:r>
+        <w:fldChar w:fldCharType="begin"/>
+      </w:r>
+      <w:r>
+        <w:instrText xml:space="preserve"> SEQ Quadro \* ARABIC </w:instrText>
+      </w:r>
+      <w:r>
+        <w:fldChar w:fldCharType="separate"/>
+      </w:r>
+      <w:r>
+        <w:rPr>
+          <w:noProof/>
+        </w:rPr>
+        <w:t>11</w:t>
+      </w:r>
+      <w:r>
+        <w:rPr>
+          <w:noProof/>
+        </w:rPr>
+        <w:fldChar w:fldCharType="end"/>
+      </w:r>
       <w:r>
         <w:t xml:space="preserve"> </w:t>
       </w:r>
@@ -37116,14 +37433,27 @@
       <w:r>
         <w:t xml:space="preserve">Quadro </w:t>
       </w:r>
-      <w:fldSimple w:instr=" SEQ Quadro \* ARABIC ">
-        <w:r>
-          <w:rPr>
-            <w:noProof/>
-          </w:rPr>
-          <w:t>12</w:t>
-        </w:r>
-      </w:fldSimple>
+      <w:r>
+        <w:fldChar w:fldCharType="begin"/>
+      </w:r>
+      <w:r>
+        <w:instrText xml:space="preserve"> SEQ Quadro \* ARABIC </w:instrText>
+      </w:r>
+      <w:r>
+        <w:fldChar w:fldCharType="separate"/>
+      </w:r>
+      <w:r>
+        <w:rPr>
+          <w:noProof/>
+        </w:rPr>
+        <w:t>12</w:t>
+      </w:r>
+      <w:r>
+        <w:rPr>
+          <w:noProof/>
+        </w:rPr>
+        <w:fldChar w:fldCharType="end"/>
+      </w:r>
       <w:r>
         <w:t xml:space="preserve"> </w:t>
       </w:r>
@@ -37542,14 +37872,27 @@
       <w:r>
         <w:t xml:space="preserve">Quadro </w:t>
       </w:r>
-      <w:fldSimple w:instr=" SEQ Quadro \* ARABIC ">
-        <w:r>
-          <w:rPr>
-            <w:noProof/>
-          </w:rPr>
-          <w:t>13</w:t>
-        </w:r>
-      </w:fldSimple>
+      <w:r>
+        <w:fldChar w:fldCharType="begin"/>
+      </w:r>
+      <w:r>
+        <w:instrText xml:space="preserve"> SEQ Quadro \* ARABIC </w:instrText>
+      </w:r>
+      <w:r>
+        <w:fldChar w:fldCharType="separate"/>
+      </w:r>
+      <w:r>
+        <w:rPr>
+          <w:noProof/>
+        </w:rPr>
+        <w:t>13</w:t>
+      </w:r>
+      <w:r>
+        <w:rPr>
+          <w:noProof/>
+        </w:rPr>
+        <w:fldChar w:fldCharType="end"/>
+      </w:r>
       <w:r>
         <w:t xml:space="preserve"> </w:t>
       </w:r>
@@ -37993,14 +38336,27 @@
       <w:r>
         <w:t xml:space="preserve">Quadro </w:t>
       </w:r>
-      <w:fldSimple w:instr=" SEQ Quadro \* ARABIC ">
-        <w:r>
-          <w:rPr>
-            <w:noProof/>
-          </w:rPr>
-          <w:t>14</w:t>
-        </w:r>
-      </w:fldSimple>
+      <w:r>
+        <w:fldChar w:fldCharType="begin"/>
+      </w:r>
+      <w:r>
+        <w:instrText xml:space="preserve"> SEQ Quadro \* ARABIC </w:instrText>
+      </w:r>
+      <w:r>
+        <w:fldChar w:fldCharType="separate"/>
+      </w:r>
+      <w:r>
+        <w:rPr>
+          <w:noProof/>
+        </w:rPr>
+        <w:t>14</w:t>
+      </w:r>
+      <w:r>
+        <w:rPr>
+          <w:noProof/>
+        </w:rPr>
+        <w:fldChar w:fldCharType="end"/>
+      </w:r>
       <w:r>
         <w:t xml:space="preserve"> </w:t>
       </w:r>
@@ -38479,14 +38835,27 @@
       <w:r>
         <w:t xml:space="preserve">Quadro </w:t>
       </w:r>
-      <w:fldSimple w:instr=" SEQ Quadro \* ARABIC ">
-        <w:r>
-          <w:rPr>
-            <w:noProof/>
-          </w:rPr>
-          <w:t>15</w:t>
-        </w:r>
-      </w:fldSimple>
+      <w:r>
+        <w:fldChar w:fldCharType="begin"/>
+      </w:r>
+      <w:r>
+        <w:instrText xml:space="preserve"> SEQ Quadro \* ARABIC </w:instrText>
+      </w:r>
+      <w:r>
+        <w:fldChar w:fldCharType="separate"/>
+      </w:r>
+      <w:r>
+        <w:rPr>
+          <w:noProof/>
+        </w:rPr>
+        <w:t>15</w:t>
+      </w:r>
+      <w:r>
+        <w:rPr>
+          <w:noProof/>
+        </w:rPr>
+        <w:fldChar w:fldCharType="end"/>
+      </w:r>
       <w:r>
         <w:t xml:space="preserve"> </w:t>
       </w:r>
@@ -39052,7 +39421,7 @@
           <w:rPr>
             <w:noProof/>
           </w:rPr>
-          <w:t>21</w:t>
+          <w:t>26</w:t>
         </w:r>
         <w:r>
           <w:fldChar w:fldCharType="end"/>
@@ -39140,7 +39509,7 @@
           <w:rPr>
             <w:noProof/>
           </w:rPr>
-          <w:t>21</w:t>
+          <w:t>26</w:t>
         </w:r>
         <w:r>
           <w:fldChar w:fldCharType="end"/>
@@ -45139,7 +45508,7 @@
 </file>
 
 <file path=customXml/itemProps1.xml><?xml version="1.0" encoding="utf-8"?>
-<ds:datastoreItem xmlns:ds="http://schemas.openxmlformats.org/officeDocument/2006/customXml" ds:itemID="{87D66CA7-9BD1-436B-A587-B1B117D09276}">
+<ds:datastoreItem xmlns:ds="http://schemas.openxmlformats.org/officeDocument/2006/customXml" ds:itemID="{5D197880-682D-4BD9-8026-DD160C77A2C0}">
   <ds:schemaRefs>
     <ds:schemaRef ds:uri="http://schemas.openxmlformats.org/officeDocument/2006/bibliography"/>
   </ds:schemaRefs>

--- a/TCC - Documento/TCC I - Fatima Ferreira de Sousa.docx
+++ b/TCC - Documento/TCC I - Fatima Ferreira de Sousa.docx
@@ -9988,7 +9988,7 @@
           <w:rFonts w:ascii="Times New Roman" w:hAnsi="Times New Roman" w:cs="Times New Roman"/>
           <w:sz w:val="20"/>
         </w:rPr>
-        <w:t>A educação sempre foi uma das principais preocupações e prioridades para uma sociedade que busca enriquecimento em todos os aspectos. Os métodos ultrapassados, pouco intuitivos, e a crescente necessidade de capacitação, formação e atualização profissional, aliada à exigência de mobilidade, contribuíram para o surgimento deste tipo de tecnologia. Até a rede mundial de computadores mudou sua forma e alguns portais adaptaram-se a telas pequenas de celulares, para que a informação pudesse chegar a qualquer pessoa em qualquer lugar.</w:t>
+        <w:t>Os métodos ultrapassados, pouco intuitivos, e a crescente necessidade de capacitação, formação e atualização profissional, aliada à exigência de mobilidade, contribuíram para o surgimento deste tipo de tecnologia. Até a rede mundial de computadores mudou sua forma e alguns portais adaptaram-se a telas pequenas de celulares, para que a informação pudesse chegar a qualquer pessoa em qualquer lugar.</w:t>
       </w:r>
       <w:r>
         <w:rPr>
@@ -10773,7 +10773,35 @@
           <w:rFonts w:ascii="Times New Roman" w:hAnsi="Times New Roman" w:cs="Times New Roman"/>
           <w:sz w:val="24"/>
         </w:rPr>
-        <w:t>, procurando mostrar como um aplicativo móvel através de suas funcionalidades pode ser um objeto relevante quando falamos em educação.</w:t>
+        <w:t>, procurando mostrar como um aplicativo móvel</w:t>
+      </w:r>
+      <w:r>
+        <w:rPr>
+          <w:rFonts w:ascii="Times New Roman" w:hAnsi="Times New Roman" w:cs="Times New Roman"/>
+          <w:sz w:val="24"/>
+        </w:rPr>
+        <w:t>,</w:t>
+      </w:r>
+      <w:r>
+        <w:rPr>
+          <w:rFonts w:ascii="Times New Roman" w:hAnsi="Times New Roman" w:cs="Times New Roman"/>
+          <w:sz w:val="24"/>
+        </w:rPr>
+        <w:t xml:space="preserve"> através de suas funcionalidades</w:t>
+      </w:r>
+      <w:r>
+        <w:rPr>
+          <w:rFonts w:ascii="Times New Roman" w:hAnsi="Times New Roman" w:cs="Times New Roman"/>
+          <w:sz w:val="24"/>
+        </w:rPr>
+        <w:t>,</w:t>
+      </w:r>
+      <w:r>
+        <w:rPr>
+          <w:rFonts w:ascii="Times New Roman" w:hAnsi="Times New Roman" w:cs="Times New Roman"/>
+          <w:sz w:val="24"/>
+        </w:rPr>
+        <w:t xml:space="preserve"> pode ser um objeto relevante quando falamos em educação.</w:t>
       </w:r>
     </w:p>
     <w:p>
@@ -14573,11 +14601,138 @@
     <w:p/>
     <w:p>
       <w:pPr>
+        <w:spacing w:line="360" w:lineRule="auto"/>
+        <w:jc w:val="both"/>
+        <w:rPr>
+          <w:rFonts w:ascii="Times New Roman" w:hAnsi="Times New Roman"/>
+          <w:sz w:val="24"/>
+        </w:rPr>
+      </w:pPr>
+      <w:r>
+        <w:rPr>
+          <w:rFonts w:ascii="Times New Roman" w:hAnsi="Times New Roman"/>
+          <w:sz w:val="24"/>
+        </w:rPr>
+        <w:t>Este capítulo é dedicado à forma de desenvolvimento da pesquisa.</w:t>
+      </w:r>
+      <w:r>
+        <w:rPr>
+          <w:rFonts w:ascii="Times New Roman" w:hAnsi="Times New Roman"/>
+          <w:sz w:val="24"/>
+        </w:rPr>
+        <w:t xml:space="preserve"> O referido projeto consiste em um estudo exploratório, descritivo com estudo de caso.</w:t>
+      </w:r>
+      <w:r>
+        <w:rPr>
+          <w:rFonts w:ascii="Times New Roman" w:hAnsi="Times New Roman"/>
+          <w:sz w:val="24"/>
+        </w:rPr>
+        <w:t xml:space="preserve"> </w:t>
+      </w:r>
+    </w:p>
+    <w:p>
+      <w:pPr>
+        <w:spacing w:line="360" w:lineRule="auto"/>
+        <w:jc w:val="both"/>
+        <w:rPr>
+          <w:rFonts w:ascii="Times New Roman" w:hAnsi="Times New Roman" w:cs="Times New Roman"/>
+          <w:sz w:val="24"/>
+        </w:rPr>
+      </w:pPr>
+      <w:r>
+        <w:rPr>
+          <w:rFonts w:ascii="Times New Roman" w:hAnsi="Times New Roman" w:cs="Times New Roman"/>
+          <w:sz w:val="24"/>
+        </w:rPr>
+        <w:t xml:space="preserve">O desenvolvimento do projeto pode ser descrito em dois momentos principais: Inicialmente </w:t>
+      </w:r>
+      <w:r>
+        <w:rPr>
+          <w:rFonts w:ascii="Times New Roman" w:hAnsi="Times New Roman" w:cs="Times New Roman"/>
+          <w:sz w:val="24"/>
+        </w:rPr>
+        <w:t>foram</w:t>
+      </w:r>
+      <w:r>
+        <w:rPr>
+          <w:rFonts w:ascii="Times New Roman" w:hAnsi="Times New Roman" w:cs="Times New Roman"/>
+          <w:sz w:val="24"/>
+        </w:rPr>
+        <w:t xml:space="preserve"> feitos estudos sobre a tecnologia </w:t>
+      </w:r>
+      <w:r>
+        <w:rPr>
+          <w:rFonts w:ascii="Times New Roman" w:hAnsi="Times New Roman" w:cs="Times New Roman"/>
+          <w:i/>
+          <w:sz w:val="24"/>
+        </w:rPr>
+        <w:t>M-Learning,</w:t>
+      </w:r>
+      <w:r>
+        <w:rPr>
+          <w:rFonts w:ascii="Times New Roman" w:hAnsi="Times New Roman" w:cs="Times New Roman"/>
+          <w:sz w:val="24"/>
+        </w:rPr>
+        <w:t xml:space="preserve"> através de referenci</w:t>
+      </w:r>
+      <w:r>
+        <w:rPr>
+          <w:rFonts w:ascii="Times New Roman" w:hAnsi="Times New Roman" w:cs="Times New Roman"/>
+          <w:sz w:val="24"/>
+        </w:rPr>
+        <w:t>ais bibliográficos. Também foram</w:t>
+      </w:r>
+      <w:r>
+        <w:rPr>
+          <w:rFonts w:ascii="Times New Roman" w:hAnsi="Times New Roman" w:cs="Times New Roman"/>
+          <w:sz w:val="24"/>
+        </w:rPr>
+        <w:t xml:space="preserve"> feitos estudos baseados em algumas aplicativos educacionais já existentes, e com base nas informações coletadas, </w:t>
+      </w:r>
+      <w:r>
+        <w:rPr>
+          <w:rFonts w:ascii="Times New Roman" w:hAnsi="Times New Roman" w:cs="Times New Roman"/>
+          <w:sz w:val="24"/>
+        </w:rPr>
+        <w:t>foram</w:t>
+      </w:r>
+      <w:r>
+        <w:rPr>
+          <w:rFonts w:ascii="Times New Roman" w:hAnsi="Times New Roman" w:cs="Times New Roman"/>
+          <w:sz w:val="24"/>
+        </w:rPr>
+        <w:t xml:space="preserve"> definidos os requisitos necessários para o desenvolvimento da ferram</w:t>
+      </w:r>
+      <w:r>
+        <w:rPr>
+          <w:rFonts w:ascii="Times New Roman" w:hAnsi="Times New Roman" w:cs="Times New Roman"/>
+          <w:sz w:val="24"/>
+        </w:rPr>
+        <w:t>enta.</w:t>
+      </w:r>
+      <w:bookmarkStart w:id="10" w:name="_GoBack"/>
+      <w:bookmarkEnd w:id="10"/>
+      <w:r>
+        <w:rPr>
+          <w:rFonts w:ascii="Times New Roman" w:hAnsi="Times New Roman" w:cs="Times New Roman"/>
+          <w:sz w:val="24"/>
+        </w:rPr>
+        <w:t xml:space="preserve"> </w:t>
+      </w:r>
+    </w:p>
+    <w:p>
+      <w:pPr>
         <w:pStyle w:val="PargrafodaLista"/>
         <w:numPr>
           <w:ilvl w:val="1"/>
           <w:numId w:val="8"/>
         </w:numPr>
+        <w:spacing w:line="360" w:lineRule="auto"/>
+        <w:jc w:val="both"/>
+        <w:rPr>
+          <w:rFonts w:ascii="Times New Roman" w:hAnsi="Times New Roman" w:cs="Times New Roman"/>
+          <w:sz w:val="24"/>
+        </w:rPr>
       </w:pPr>
       <w:r>
         <w:rPr>
@@ -14585,16 +14740,312 @@
           <w:b/>
           <w:sz w:val="24"/>
         </w:rPr>
-        <w:t>Tipo de pesquisa</w:t>
-      </w:r>
-    </w:p>
-    <w:p>
-      <w:pPr>
+        <w:t xml:space="preserve">Pesquisa </w:t>
+      </w:r>
+      <w:r>
         <w:rPr>
           <w:rFonts w:ascii="Times New Roman" w:hAnsi="Times New Roman"/>
           <w:b/>
           <w:sz w:val="24"/>
         </w:rPr>
+        <w:t>Exploratória</w:t>
+      </w:r>
+    </w:p>
+    <w:p>
+      <w:pPr>
+        <w:spacing w:line="360" w:lineRule="auto"/>
+        <w:jc w:val="both"/>
+        <w:rPr>
+          <w:rFonts w:ascii="Times New Roman" w:hAnsi="Times New Roman" w:cs="Times New Roman"/>
+          <w:sz w:val="24"/>
+        </w:rPr>
+      </w:pPr>
+      <w:r>
+        <w:rPr>
+          <w:rFonts w:ascii="Times New Roman" w:hAnsi="Times New Roman" w:cs="Times New Roman"/>
+          <w:sz w:val="24"/>
+        </w:rPr>
+        <w:t>Este tipo de pesquisa tem como objetivo proporcionar maior familiaridade com o problema, com vistas a torna-lo mais explícito ou a construir hipóteses. A grande maioria dessas pesquisas envolve: (a) levantamento bibliográfico; (b) entrevistas com pessoas que tiveram experiências práticas com o problema pesquisado; e (c) análise de exemplos que estimulem a compreensão (Gil, 2007).</w:t>
+      </w:r>
+    </w:p>
+    <w:p>
+      <w:pPr>
+        <w:pStyle w:val="PargrafodaLista"/>
+        <w:numPr>
+          <w:ilvl w:val="2"/>
+          <w:numId w:val="8"/>
+        </w:numPr>
+      </w:pPr>
+      <w:r>
+        <w:rPr>
+          <w:rFonts w:ascii="Times New Roman" w:hAnsi="Times New Roman"/>
+          <w:sz w:val="24"/>
+        </w:rPr>
+        <w:t>Pesquisa Bibliográfica</w:t>
+      </w:r>
+      <w:r>
+        <w:rPr>
+          <w:rFonts w:ascii="Times New Roman" w:hAnsi="Times New Roman"/>
+          <w:sz w:val="24"/>
+        </w:rPr>
+        <w:t xml:space="preserve"> </w:t>
+      </w:r>
+    </w:p>
+    <w:p>
+      <w:pPr>
+        <w:spacing w:line="360" w:lineRule="auto"/>
+        <w:jc w:val="both"/>
+        <w:rPr>
+          <w:rFonts w:ascii="Times New Roman" w:hAnsi="Times New Roman" w:cs="Times New Roman"/>
+          <w:sz w:val="24"/>
+        </w:rPr>
+      </w:pPr>
+      <w:r>
+        <w:rPr>
+          <w:rFonts w:ascii="Times New Roman" w:hAnsi="Times New Roman" w:cs="Times New Roman"/>
+          <w:sz w:val="24"/>
+        </w:rPr>
+        <w:t>A metodologia de desenvolvida utiliza</w:t>
+      </w:r>
+      <w:r>
+        <w:rPr>
+          <w:rFonts w:ascii="Times New Roman" w:hAnsi="Times New Roman" w:cs="Times New Roman"/>
+          <w:sz w:val="24"/>
+        </w:rPr>
+        <w:t xml:space="preserve">da nesse trabalho se fundamenta, inicialmente, </w:t>
+      </w:r>
+      <w:r>
+        <w:rPr>
+          <w:rFonts w:ascii="Times New Roman" w:hAnsi="Times New Roman" w:cs="Times New Roman"/>
+          <w:sz w:val="24"/>
+        </w:rPr>
+        <w:t xml:space="preserve">na pesquisa bibliográfica. </w:t>
+      </w:r>
+      <w:r>
+        <w:rPr>
+          <w:rFonts w:ascii="Times New Roman" w:hAnsi="Times New Roman" w:cs="Times New Roman"/>
+          <w:sz w:val="24"/>
+        </w:rPr>
+        <w:t xml:space="preserve">Entende-se por pesquisa bibliográfica a revisão da literatura sobre as principais teorias que norteiam o trabalho cientifico. </w:t>
+      </w:r>
+    </w:p>
+    <w:p>
+      <w:pPr>
+        <w:spacing w:line="360" w:lineRule="auto"/>
+        <w:jc w:val="both"/>
+        <w:rPr>
+          <w:rFonts w:ascii="Times New Roman" w:hAnsi="Times New Roman" w:cs="Times New Roman"/>
+          <w:i/>
+        </w:rPr>
+      </w:pPr>
+      <w:r>
+        <w:rPr>
+          <w:rFonts w:ascii="Times New Roman" w:hAnsi="Times New Roman" w:cs="Times New Roman"/>
+          <w:sz w:val="24"/>
+        </w:rPr>
+        <w:t xml:space="preserve">Conforme esclarece </w:t>
+      </w:r>
+      <w:r>
+        <w:rPr>
+          <w:rFonts w:ascii="Times New Roman" w:hAnsi="Times New Roman" w:cs="Times New Roman"/>
+          <w:sz w:val="24"/>
+        </w:rPr>
+        <w:t xml:space="preserve">Marconi e Lakatos (1992), a pesquisa bibliográfica é o levantamento de toda a bibliografia já publicada, em forma de livros, revistas, publicações avulsas e imprensa escrita. A sua finalidade é fazer com que o pesquisador entre em contato direto com todo o material escrito sobre um determinado assunto, auxiliando o cientista na análise de suas pesquisas ou na manipulação de suas informações. Ela </w:t>
+      </w:r>
+      <w:r>
+        <w:rPr>
+          <w:rFonts w:ascii="Times New Roman" w:hAnsi="Times New Roman" w:cs="Times New Roman"/>
+          <w:sz w:val="24"/>
+        </w:rPr>
+        <w:t>pode ser considerada</w:t>
+      </w:r>
+      <w:r>
+        <w:rPr>
+          <w:rFonts w:ascii="Times New Roman" w:hAnsi="Times New Roman" w:cs="Times New Roman"/>
+          <w:sz w:val="24"/>
+        </w:rPr>
+        <w:t xml:space="preserve"> como o primeiro passo de toda a pesquisa cientifica. </w:t>
+      </w:r>
+    </w:p>
+    <w:p>
+      <w:pPr>
+        <w:spacing w:line="360" w:lineRule="auto"/>
+        <w:jc w:val="both"/>
+        <w:rPr>
+          <w:rFonts w:ascii="Times New Roman" w:hAnsi="Times New Roman" w:cs="Times New Roman"/>
+        </w:rPr>
+      </w:pPr>
+      <w:r>
+        <w:rPr>
+          <w:rFonts w:ascii="Times New Roman" w:hAnsi="Times New Roman" w:cs="Times New Roman"/>
+          <w:sz w:val="24"/>
+        </w:rPr>
+        <w:t xml:space="preserve">A pesquisa bibliográfica é </w:t>
+      </w:r>
+      <w:r>
+        <w:rPr>
+          <w:rFonts w:ascii="Times New Roman" w:hAnsi="Times New Roman" w:cs="Times New Roman"/>
+          <w:sz w:val="24"/>
+        </w:rPr>
+        <w:t>uma importante etapa</w:t>
+      </w:r>
+      <w:r>
+        <w:rPr>
+          <w:rFonts w:ascii="Times New Roman" w:hAnsi="Times New Roman" w:cs="Times New Roman"/>
+          <w:sz w:val="24"/>
+        </w:rPr>
+        <w:t xml:space="preserve"> na constituição eficaz de um conjunto de investigação e que representa uma técnica que traz diferentes finalidades, entre as quais, é claro, ajudar o pesquisador a ampliar seus projetos. Em uma outra faceta, esta modalidade de pesquisa tem a incumbência de fundamentar teorias necessárias ao entendimento e compreensão dos elementos estudados.</w:t>
+      </w:r>
+    </w:p>
+    <w:p>
+      <w:pPr>
+        <w:spacing w:line="360" w:lineRule="auto"/>
+        <w:jc w:val="both"/>
+        <w:rPr>
+          <w:rFonts w:ascii="Times New Roman" w:hAnsi="Times New Roman" w:cs="Times New Roman"/>
+          <w:sz w:val="24"/>
+        </w:rPr>
+      </w:pPr>
+      <w:r>
+        <w:rPr>
+          <w:rFonts w:ascii="Times New Roman" w:hAnsi="Times New Roman" w:cs="Times New Roman"/>
+          <w:sz w:val="24"/>
+        </w:rPr>
+        <w:lastRenderedPageBreak/>
+        <w:t>Segundo Gil (2007) a pesquisa bibliográfica é desenvolvida a partir de material j</w:t>
+      </w:r>
+      <w:r>
+        <w:rPr>
+          <w:rFonts w:ascii="Times New Roman" w:hAnsi="Times New Roman" w:cs="Times New Roman"/>
+          <w:sz w:val="24"/>
+        </w:rPr>
+        <w:t xml:space="preserve">á </w:t>
+      </w:r>
+      <w:r>
+        <w:rPr>
+          <w:rFonts w:ascii="Times New Roman" w:hAnsi="Times New Roman" w:cs="Times New Roman"/>
+          <w:sz w:val="24"/>
+        </w:rPr>
+        <w:t xml:space="preserve">elaborado, constituído principalmente de livros e artigos científicos. Embora em quase todos os estudos seja exigido algum tipo de trabalho desta natureza, há pesquisas desenvolvidas exclusivamente a partir de fontes bibliográficas. Boa parte dos estudos exploratórios pode ser definida como pesquisas </w:t>
+      </w:r>
+      <w:r>
+        <w:rPr>
+          <w:rFonts w:ascii="Times New Roman" w:hAnsi="Times New Roman" w:cs="Times New Roman"/>
+          <w:sz w:val="24"/>
+        </w:rPr>
+        <w:t>bibliográficas.</w:t>
+      </w:r>
+    </w:p>
+    <w:p>
+      <w:pPr>
+        <w:spacing w:line="360" w:lineRule="auto"/>
+        <w:jc w:val="both"/>
+        <w:rPr>
+          <w:rFonts w:ascii="Times New Roman" w:hAnsi="Times New Roman" w:cs="Times New Roman"/>
+          <w:sz w:val="24"/>
+        </w:rPr>
+      </w:pPr>
+      <w:r>
+        <w:rPr>
+          <w:rFonts w:ascii="Times New Roman" w:hAnsi="Times New Roman" w:cs="Times New Roman"/>
+          <w:sz w:val="24"/>
+        </w:rPr>
+        <w:t xml:space="preserve"> </w:t>
+      </w:r>
+      <w:r>
+        <w:rPr>
+          <w:rFonts w:ascii="Times New Roman" w:hAnsi="Times New Roman" w:cs="Times New Roman"/>
+          <w:sz w:val="24"/>
+        </w:rPr>
+        <w:t>A principal vantagem da pesquisa bibliográfica reside no fato de permitir ao investigador a cobertura de uma gama de fenômenos muito mais ampla do que aquel</w:t>
+      </w:r>
+      <w:r>
+        <w:rPr>
+          <w:rFonts w:ascii="Times New Roman" w:hAnsi="Times New Roman" w:cs="Times New Roman"/>
+          <w:sz w:val="24"/>
+        </w:rPr>
+        <w:t>a que poderia pesquisar diretamente. Esta vantagem se torna particularmente importante quando o problema de pesquisa requer dad</w:t>
+      </w:r>
+      <w:r>
+        <w:rPr>
+          <w:rFonts w:ascii="Times New Roman" w:hAnsi="Times New Roman" w:cs="Times New Roman"/>
+          <w:sz w:val="24"/>
+        </w:rPr>
+        <w:t>os muito dispersos pelo espaço.</w:t>
+      </w:r>
+    </w:p>
+    <w:p>
+      <w:pPr>
+        <w:spacing w:line="360" w:lineRule="auto"/>
+        <w:jc w:val="both"/>
+        <w:rPr>
+          <w:rFonts w:ascii="Times New Roman" w:hAnsi="Times New Roman" w:cs="Times New Roman"/>
+          <w:sz w:val="24"/>
+        </w:rPr>
+      </w:pPr>
+      <w:r>
+        <w:rPr>
+          <w:rFonts w:ascii="Times New Roman" w:hAnsi="Times New Roman" w:cs="Times New Roman"/>
+          <w:sz w:val="24"/>
+        </w:rPr>
+        <w:t>Para a elaboração deste trabalho</w:t>
+      </w:r>
+      <w:r>
+        <w:rPr>
+          <w:rFonts w:ascii="Times New Roman" w:hAnsi="Times New Roman" w:cs="Times New Roman"/>
+          <w:sz w:val="24"/>
+        </w:rPr>
+        <w:t xml:space="preserve"> foram consultadas várias literaturas relativas ao assunto em estudo, artigos publicados na internet e </w:t>
+      </w:r>
+      <w:r>
+        <w:rPr>
+          <w:rFonts w:ascii="Times New Roman" w:hAnsi="Times New Roman" w:cs="Times New Roman"/>
+          <w:sz w:val="24"/>
+        </w:rPr>
+        <w:t xml:space="preserve">outras ferramentas que possibilitaram que o mesmo tomasse forma para ser fundamentado. </w:t>
+      </w:r>
+      <w:r>
+        <w:rPr>
+          <w:rFonts w:ascii="Times New Roman" w:hAnsi="Times New Roman" w:cs="Times New Roman"/>
+          <w:sz w:val="24"/>
+        </w:rPr>
+        <w:t xml:space="preserve">Após todo o levantamento bibliográfico necessário ao estudo e entendimento do tema </w:t>
+      </w:r>
+      <w:r>
+        <w:rPr>
+          <w:rFonts w:ascii="Times New Roman" w:hAnsi="Times New Roman" w:cs="Times New Roman"/>
+          <w:sz w:val="24"/>
+        </w:rPr>
+        <w:t>aqui proposto</w:t>
+      </w:r>
+      <w:r>
+        <w:rPr>
+          <w:rFonts w:ascii="Times New Roman" w:hAnsi="Times New Roman" w:cs="Times New Roman"/>
+          <w:sz w:val="24"/>
+        </w:rPr>
+        <w:t>,</w:t>
+      </w:r>
+      <w:r>
+        <w:rPr>
+          <w:rFonts w:ascii="Times New Roman" w:hAnsi="Times New Roman" w:cs="Times New Roman"/>
+          <w:sz w:val="24"/>
+        </w:rPr>
+        <w:t xml:space="preserve"> será desenvolvido uma ferramenta que englobe todos os conceitos até então discutidos, e alcance o objetivo inicial dessa pesquisa.</w:t>
+      </w:r>
+    </w:p>
+    <w:p>
+      <w:pPr>
+        <w:pStyle w:val="PargrafodaLista"/>
+        <w:numPr>
+          <w:ilvl w:val="1"/>
+          <w:numId w:val="8"/>
+        </w:numPr>
+        <w:spacing w:line="360" w:lineRule="auto"/>
+        <w:jc w:val="both"/>
+        <w:rPr>
+          <w:rFonts w:ascii="Times New Roman" w:hAnsi="Times New Roman" w:cs="Times New Roman"/>
+          <w:sz w:val="24"/>
+        </w:rPr>
       </w:pPr>
       <w:r>
         <w:rPr>
@@ -14602,7 +15053,15 @@
           <w:b/>
           <w:sz w:val="24"/>
         </w:rPr>
-        <w:t>Sua pesquisa é descritiva e exploratória com estudo de caso. Procure fontes e citações sobre estes tipos de pesquisa.</w:t>
+        <w:t xml:space="preserve">Pesquisa </w:t>
+      </w:r>
+      <w:r>
+        <w:rPr>
+          <w:rFonts w:ascii="Times New Roman" w:hAnsi="Times New Roman"/>
+          <w:b/>
+          <w:sz w:val="24"/>
+        </w:rPr>
+        <w:t>Descritiva</w:t>
       </w:r>
     </w:p>
     <w:p>
@@ -14619,22 +15078,7 @@
           <w:rFonts w:ascii="Times New Roman" w:hAnsi="Times New Roman" w:cs="Times New Roman"/>
           <w:sz w:val="24"/>
         </w:rPr>
-        <w:t xml:space="preserve">O desenvolvimento do projeto pode ser descrito em dois momentos principais: Inicialmente serão feitos estudos sobre a tecnologia </w:t>
-      </w:r>
-      <w:r>
-        <w:rPr>
-          <w:rFonts w:ascii="Times New Roman" w:hAnsi="Times New Roman" w:cs="Times New Roman"/>
-          <w:i/>
-          <w:sz w:val="24"/>
-        </w:rPr>
-        <w:t>M-Learning,</w:t>
-      </w:r>
-      <w:r>
-        <w:rPr>
-          <w:rFonts w:ascii="Times New Roman" w:hAnsi="Times New Roman" w:cs="Times New Roman"/>
-          <w:sz w:val="24"/>
-        </w:rPr>
-        <w:t xml:space="preserve"> através de referenciais bibliográficos. Também serão feitos estudos baseados em algumas aplicativos educacionais já existentes, e com base nas informações coletadas, serão definidos os requisitos necessários para o desenvolvimento da ferramenta. </w:t>
+        <w:t>A pesquisa Descritiva caracteriza-se frequentemente como estudos que procuram determinar status, opiniões ou projeções futuras nas respostas obtidas. A sua valorização está baseada na premissa que os problemas podem ser resolvidos e as práticas podem ser melhoradas através de descrição e análise de observações objetivas e diretas.</w:t>
       </w:r>
     </w:p>
     <w:p>
@@ -14651,63 +15095,7 @@
           <w:rFonts w:ascii="Times New Roman" w:hAnsi="Times New Roman" w:cs="Times New Roman"/>
           <w:sz w:val="24"/>
         </w:rPr>
-        <w:tab/>
-        <w:t xml:space="preserve">A metodologia de desenvolvida utilizada nesse trabalho se fundamenta principalmente na pesquisa bibliográfica. </w:t>
-      </w:r>
-      <w:r>
-        <w:rPr>
-          <w:rFonts w:ascii="Times New Roman" w:hAnsi="Times New Roman" w:cs="Times New Roman"/>
-          <w:sz w:val="24"/>
-        </w:rPr>
-        <w:t>Entende-se por pesquisa bibliográfica a revisão da literatura sobre as princip</w:t>
-      </w:r>
-      <w:bookmarkStart w:id="10" w:name="_GoBack"/>
-      <w:bookmarkEnd w:id="10"/>
-      <w:r>
-        <w:rPr>
-          <w:rFonts w:ascii="Times New Roman" w:hAnsi="Times New Roman" w:cs="Times New Roman"/>
-          <w:sz w:val="24"/>
-        </w:rPr>
-        <w:t xml:space="preserve">ais teorias que norteiam o trabalho cientifico. </w:t>
-      </w:r>
-    </w:p>
-    <w:p>
-      <w:pPr>
-        <w:spacing w:line="360" w:lineRule="auto"/>
-        <w:ind w:firstLine="708"/>
-        <w:jc w:val="both"/>
-        <w:rPr>
-          <w:rFonts w:ascii="Times New Roman" w:hAnsi="Times New Roman" w:cs="Times New Roman"/>
-          <w:i/>
-        </w:rPr>
-      </w:pPr>
-      <w:r>
-        <w:rPr>
-          <w:rFonts w:ascii="Times New Roman" w:hAnsi="Times New Roman" w:cs="Times New Roman"/>
-          <w:sz w:val="24"/>
-        </w:rPr>
-        <w:t xml:space="preserve">Conforme esclarece </w:t>
-      </w:r>
-      <w:r>
-        <w:rPr>
-          <w:rFonts w:ascii="Times New Roman" w:hAnsi="Times New Roman" w:cs="Times New Roman"/>
-          <w:sz w:val="24"/>
-        </w:rPr>
-        <w:t xml:space="preserve">Marconi e Lakatos (1992), a pesquisa bibliográfica é o levantamento de toda a bibliografia já publicada, em forma de livros, revistas, publicações avulsas e imprensa escrita. A sua finalidade é fazer com que o pesquisador entre em contato direto com todo o material escrito sobre um determinado assunto, auxiliando o cientista na análise de suas pesquisas ou na manipulação de suas informações. Ela </w:t>
-      </w:r>
-      <w:r>
-        <w:rPr>
-          <w:rFonts w:ascii="Times New Roman" w:hAnsi="Times New Roman" w:cs="Times New Roman"/>
-          <w:sz w:val="24"/>
-        </w:rPr>
-        <w:t>pode ser considerada</w:t>
-      </w:r>
-      <w:r>
-        <w:rPr>
-          <w:rFonts w:ascii="Times New Roman" w:hAnsi="Times New Roman" w:cs="Times New Roman"/>
-          <w:sz w:val="24"/>
-        </w:rPr>
-        <w:t xml:space="preserve"> como o primeiro passo de toda a pesquisa cientifica. </w:t>
+        <w:t>Segundo Gil (1999), a pesquisa descritiva tem como finalidade principal a descrição das características de determinada população ou fenômeno, ou estabelecimento de relações entre variáveis. São inúmeros os estudos que podem ser classificados sob este título e uma das características mais significativas aparece na utilização de técnicas padronizadas de coleta de dados.</w:t>
       </w:r>
     </w:p>
     <w:p>
@@ -14716,73 +15104,15 @@
         <w:jc w:val="both"/>
         <w:rPr>
           <w:rFonts w:ascii="Times New Roman" w:hAnsi="Times New Roman" w:cs="Times New Roman"/>
-        </w:rPr>
-      </w:pPr>
-      <w:r>
-        <w:rPr>
-          <w:rFonts w:ascii="Times New Roman" w:hAnsi="Times New Roman" w:cs="Times New Roman"/>
-        </w:rPr>
-        <w:tab/>
-      </w:r>
-      <w:r>
-        <w:rPr>
-          <w:rFonts w:ascii="Times New Roman" w:hAnsi="Times New Roman" w:cs="Times New Roman"/>
-          <w:sz w:val="24"/>
-        </w:rPr>
-        <w:t xml:space="preserve">A pesquisa bibliográfica é </w:t>
-      </w:r>
-      <w:r>
-        <w:rPr>
-          <w:rFonts w:ascii="Times New Roman" w:hAnsi="Times New Roman" w:cs="Times New Roman"/>
-          <w:sz w:val="24"/>
-        </w:rPr>
-        <w:t>uma importante etapa</w:t>
-      </w:r>
-      <w:r>
-        <w:rPr>
-          <w:rFonts w:ascii="Times New Roman" w:hAnsi="Times New Roman" w:cs="Times New Roman"/>
-          <w:sz w:val="24"/>
-        </w:rPr>
-        <w:t xml:space="preserve"> na constituição eficaz de um conjunto de investigação e que representa uma técnica que traz diferentes finalidades, entre as quais, é claro, ajudar o pesquisador a ampliar seus projetos. Em uma outra faceta, esta modalidade de pesquisa tem a incumbência de fundamentar teorias necessárias ao entendimento e compreensão dos elementos estudados.</w:t>
-      </w:r>
-    </w:p>
-    <w:p>
-      <w:pPr>
-        <w:spacing w:line="360" w:lineRule="auto"/>
-        <w:ind w:firstLine="708"/>
-        <w:jc w:val="both"/>
-        <w:rPr>
-          <w:rFonts w:ascii="Times New Roman" w:hAnsi="Times New Roman" w:cs="Times New Roman"/>
-          <w:sz w:val="24"/>
-        </w:rPr>
-      </w:pPr>
-      <w:r>
-        <w:rPr>
-          <w:rFonts w:ascii="Times New Roman" w:hAnsi="Times New Roman" w:cs="Times New Roman"/>
-          <w:sz w:val="24"/>
-        </w:rPr>
-        <w:t>Segundo Gil (2007) a pesquisa bibliográfica é desenvolvida a partir de material j</w:t>
-      </w:r>
-      <w:r>
-        <w:rPr>
-          <w:rFonts w:ascii="Times New Roman" w:hAnsi="Times New Roman" w:cs="Times New Roman"/>
-          <w:sz w:val="24"/>
-        </w:rPr>
-        <w:t xml:space="preserve">á </w:t>
-      </w:r>
-      <w:r>
-        <w:rPr>
-          <w:rFonts w:ascii="Times New Roman" w:hAnsi="Times New Roman" w:cs="Times New Roman"/>
-          <w:sz w:val="24"/>
-        </w:rPr>
-        <w:t xml:space="preserve">elaborado, constituído principalmente de livros e artigos científicos. Embora em quase todos os estudos seja exigido algum tipo de trabalho desta natureza, há pesquisas desenvolvidas exclusivamente a partir de fontes bibliográficas. Boa parte dos estudos exploratórios pode ser definida como pesquisas </w:t>
-      </w:r>
-      <w:r>
-        <w:rPr>
-          <w:rFonts w:ascii="Times New Roman" w:hAnsi="Times New Roman" w:cs="Times New Roman"/>
-          <w:sz w:val="24"/>
-        </w:rPr>
-        <w:t>bibliográficas.</w:t>
+          <w:sz w:val="24"/>
+        </w:rPr>
+      </w:pPr>
+      <w:r>
+        <w:rPr>
+          <w:rFonts w:ascii="Times New Roman" w:hAnsi="Times New Roman" w:cs="Times New Roman"/>
+          <w:sz w:val="24"/>
+        </w:rPr>
+        <w:t>Esse tipo de pesquisa, segundo Selltiz et al. (1965), busca descrever um fenômeno ou situação em detalhe, especialmente o que está ocorrendo, permitindo abranger, com exatidão, as características de um indivíduo, uma situação, ou um grupo, bem como desvendar a relação entre os eventos.</w:t>
       </w:r>
     </w:p>
     <w:p>
@@ -14799,28 +15129,21 @@
           <w:rFonts w:ascii="Times New Roman" w:hAnsi="Times New Roman" w:cs="Times New Roman"/>
           <w:sz w:val="24"/>
         </w:rPr>
-        <w:tab/>
-      </w:r>
-      <w:r>
-        <w:rPr>
-          <w:rFonts w:ascii="Times New Roman" w:hAnsi="Times New Roman" w:cs="Times New Roman"/>
-          <w:sz w:val="24"/>
-        </w:rPr>
-        <w:t xml:space="preserve"> </w:t>
-      </w:r>
-      <w:r>
-        <w:rPr>
-          <w:rFonts w:ascii="Times New Roman" w:hAnsi="Times New Roman" w:cs="Times New Roman"/>
-          <w:sz w:val="24"/>
-        </w:rPr>
-        <w:t>A principal vantagem da pesquisa bibliográfica reside no fato de permitir ao investigador a cobertura de uma gama de fenômenos muito mais ampla do que aquel</w:t>
-      </w:r>
-      <w:r>
-        <w:rPr>
-          <w:rFonts w:ascii="Times New Roman" w:hAnsi="Times New Roman" w:cs="Times New Roman"/>
-          <w:sz w:val="24"/>
-        </w:rPr>
-        <w:t xml:space="preserve">a que </w:t>
+        <w:t>Vergara (2000, p. 47) argumenta que a pesquisa descritiva expõe as características de determinada população ou fenômeno, estabelece correlações entre variáveis de determinada população</w:t>
+      </w:r>
+      <w:r>
+        <w:rPr>
+          <w:rFonts w:ascii="Times New Roman" w:hAnsi="Times New Roman" w:cs="Times New Roman"/>
+          <w:sz w:val="24"/>
+        </w:rPr>
+        <w:t xml:space="preserve"> ou fenômeno, estabelece correlações entre variáveis e define sua natureza.</w:t>
+      </w:r>
+      <w:r>
+        <w:rPr>
+          <w:rFonts w:ascii="Times New Roman" w:hAnsi="Times New Roman" w:cs="Times New Roman"/>
+          <w:sz w:val="24"/>
+        </w:rPr>
+        <w:t xml:space="preserve"> “Não tem </w:t>
       </w:r>
       <w:r>
         <w:rPr>
@@ -14828,74 +15151,39 @@
           <w:sz w:val="24"/>
         </w:rPr>
         <w:lastRenderedPageBreak/>
-        <w:t>poderia pesquisar diretamente. Esta vantagem se torna particularmente importante quando o problema de pesquisa requer dad</w:t>
-      </w:r>
-      <w:r>
-        <w:rPr>
-          <w:rFonts w:ascii="Times New Roman" w:hAnsi="Times New Roman" w:cs="Times New Roman"/>
-          <w:sz w:val="24"/>
-        </w:rPr>
-        <w:t>os muito dispersos pelo espaço.</w:t>
+        <w:t>o compromisso de explicar os fenômenos que descreve, embora sirva de base para tal explicação”. Cita como exemplo a pesquisa de opinião.</w:t>
       </w:r>
     </w:p>
     <w:p>
       <w:pPr>
         <w:spacing w:line="360" w:lineRule="auto"/>
-        <w:ind w:firstLine="708"/>
         <w:jc w:val="both"/>
         <w:rPr>
           <w:rFonts w:ascii="Times New Roman" w:hAnsi="Times New Roman" w:cs="Times New Roman"/>
-          <w:sz w:val="24"/>
-        </w:rPr>
-      </w:pPr>
-      <w:r>
-        <w:rPr>
-          <w:rFonts w:ascii="Times New Roman" w:hAnsi="Times New Roman" w:cs="Times New Roman"/>
-          <w:sz w:val="24"/>
-        </w:rPr>
-        <w:t>Para a elaboração deste trabalho</w:t>
-      </w:r>
-      <w:r>
-        <w:rPr>
-          <w:rFonts w:ascii="Times New Roman" w:hAnsi="Times New Roman" w:cs="Times New Roman"/>
-          <w:sz w:val="24"/>
-        </w:rPr>
-        <w:t xml:space="preserve"> foram consultadas várias literaturas relativas ao assunto em estudo, artigos publicados na internet e </w:t>
-      </w:r>
-      <w:r>
-        <w:rPr>
-          <w:rFonts w:ascii="Times New Roman" w:hAnsi="Times New Roman" w:cs="Times New Roman"/>
-          <w:sz w:val="24"/>
-        </w:rPr>
-        <w:t xml:space="preserve">outras ferramentas que possibilitaram que o mesmo tomasse forma para ser fundamentado. </w:t>
-      </w:r>
-      <w:r>
-        <w:rPr>
-          <w:rFonts w:ascii="Times New Roman" w:hAnsi="Times New Roman" w:cs="Times New Roman"/>
-          <w:sz w:val="24"/>
-        </w:rPr>
-        <w:t xml:space="preserve">Após todo o levantamento bibliográfico necessário ao estudo e entendimento do tema </w:t>
-      </w:r>
-      <w:r>
-        <w:rPr>
-          <w:rFonts w:ascii="Times New Roman" w:hAnsi="Times New Roman" w:cs="Times New Roman"/>
-          <w:sz w:val="24"/>
-        </w:rPr>
-        <w:t>aqui proposto</w:t>
-      </w:r>
-      <w:r>
-        <w:rPr>
-          <w:rFonts w:ascii="Times New Roman" w:hAnsi="Times New Roman" w:cs="Times New Roman"/>
-          <w:sz w:val="24"/>
-        </w:rPr>
-        <w:t>,</w:t>
-      </w:r>
-      <w:r>
-        <w:rPr>
-          <w:rFonts w:ascii="Times New Roman" w:hAnsi="Times New Roman" w:cs="Times New Roman"/>
-          <w:sz w:val="24"/>
-        </w:rPr>
-        <w:t xml:space="preserve"> será desenvolvido uma ferramenta que englobe todos os conceitos até então discutidos, e alcance o objetivo inicial dessa pesquisa.</w:t>
+          <w:b/>
+          <w:sz w:val="24"/>
+        </w:rPr>
+      </w:pPr>
+      <w:r>
+        <w:rPr>
+          <w:rFonts w:ascii="Times New Roman" w:hAnsi="Times New Roman" w:cs="Times New Roman"/>
+          <w:sz w:val="24"/>
+        </w:rPr>
+        <w:t xml:space="preserve">O processo descritivo visa à identificação, registro e análise das características, fatores ou variáveis que se relacionam com o fenômeno ou processo. Esse tipo de pesquisa pode ser </w:t>
+      </w:r>
+      <w:r>
+        <w:rPr>
+          <w:rFonts w:ascii="Times New Roman" w:hAnsi="Times New Roman" w:cs="Times New Roman"/>
+          <w:sz w:val="24"/>
+        </w:rPr>
+        <w:t>entendido</w:t>
+      </w:r>
+      <w:r>
+        <w:rPr>
+          <w:rFonts w:ascii="Times New Roman" w:hAnsi="Times New Roman" w:cs="Times New Roman"/>
+          <w:sz w:val="24"/>
+        </w:rPr>
+        <w:t xml:space="preserve"> como um estudo de caso onde, após a coleta de dados, é realizada uma análise das relações entre as variáveis para uma posterior determinação dos efeitos resultantes em uma empresa, sistema de produção ou produto (Perovano, 2014).</w:t>
       </w:r>
       <w:r>
         <w:rPr>
@@ -15182,26 +15470,6 @@
     </w:p>
     <w:p>
       <w:pPr>
-        <w:spacing w:line="360" w:lineRule="auto"/>
-        <w:jc w:val="both"/>
-        <w:rPr>
-          <w:rFonts w:ascii="Times New Roman" w:hAnsi="Times New Roman" w:cs="Times New Roman"/>
-          <w:sz w:val="24"/>
-        </w:rPr>
-      </w:pPr>
-    </w:p>
-    <w:p>
-      <w:pPr>
-        <w:spacing w:line="360" w:lineRule="auto"/>
-        <w:jc w:val="both"/>
-        <w:rPr>
-          <w:rFonts w:ascii="Times New Roman" w:hAnsi="Times New Roman" w:cs="Times New Roman"/>
-          <w:sz w:val="24"/>
-        </w:rPr>
-      </w:pPr>
-    </w:p>
-    <w:p>
-      <w:pPr>
         <w:pStyle w:val="Ttulo2"/>
         <w:numPr>
           <w:ilvl w:val="1"/>
@@ -15238,27 +15506,14 @@
       <w:r>
         <w:t xml:space="preserve">Quadro </w:t>
       </w:r>
-      <w:r>
-        <w:fldChar w:fldCharType="begin"/>
-      </w:r>
-      <w:r>
-        <w:instrText xml:space="preserve"> SEQ Quadro \* ARABIC </w:instrText>
-      </w:r>
-      <w:r>
-        <w:fldChar w:fldCharType="separate"/>
-      </w:r>
-      <w:r>
-        <w:rPr>
-          <w:noProof/>
-        </w:rPr>
-        <w:t>1</w:t>
-      </w:r>
-      <w:r>
-        <w:rPr>
-          <w:noProof/>
-        </w:rPr>
-        <w:fldChar w:fldCharType="end"/>
-      </w:r>
+      <w:fldSimple w:instr=" SEQ Quadro \* ARABIC ">
+        <w:r>
+          <w:rPr>
+            <w:noProof/>
+          </w:rPr>
+          <w:t>1</w:t>
+        </w:r>
+      </w:fldSimple>
       <w:r>
         <w:t xml:space="preserve"> - Cronogram</w:t>
       </w:r>
@@ -16145,7 +16400,6 @@
                 <w:rFonts w:ascii="Times New Roman" w:hAnsi="Times New Roman" w:cs="Times New Roman"/>
                 <w:sz w:val="24"/>
               </w:rPr>
-              <w:lastRenderedPageBreak/>
               <w:t>A3</w:t>
             </w:r>
           </w:p>
@@ -17154,27 +17408,14 @@
       <w:r>
         <w:t xml:space="preserve">Figura </w:t>
       </w:r>
-      <w:r>
-        <w:fldChar w:fldCharType="begin"/>
-      </w:r>
-      <w:r>
-        <w:instrText xml:space="preserve"> SEQ Figura \* ARABIC </w:instrText>
-      </w:r>
-      <w:r>
-        <w:fldChar w:fldCharType="separate"/>
-      </w:r>
-      <w:r>
-        <w:rPr>
-          <w:noProof/>
-        </w:rPr>
-        <w:t>1</w:t>
-      </w:r>
-      <w:r>
-        <w:rPr>
-          <w:noProof/>
-        </w:rPr>
-        <w:fldChar w:fldCharType="end"/>
-      </w:r>
+      <w:fldSimple w:instr=" SEQ Figura \* ARABIC ">
+        <w:r>
+          <w:rPr>
+            <w:noProof/>
+          </w:rPr>
+          <w:t>1</w:t>
+        </w:r>
+      </w:fldSimple>
       <w:r>
         <w:t xml:space="preserve"> </w:t>
       </w:r>
@@ -18279,27 +18520,14 @@
       <w:r>
         <w:t xml:space="preserve">Quadro </w:t>
       </w:r>
-      <w:r>
-        <w:fldChar w:fldCharType="begin"/>
-      </w:r>
-      <w:r>
-        <w:instrText xml:space="preserve"> SEQ Quadro \* ARABIC </w:instrText>
-      </w:r>
-      <w:r>
-        <w:fldChar w:fldCharType="separate"/>
-      </w:r>
-      <w:r>
-        <w:rPr>
-          <w:noProof/>
-        </w:rPr>
-        <w:t>2</w:t>
-      </w:r>
-      <w:r>
-        <w:rPr>
-          <w:noProof/>
-        </w:rPr>
-        <w:fldChar w:fldCharType="end"/>
-      </w:r>
+      <w:fldSimple w:instr=" SEQ Quadro \* ARABIC ">
+        <w:r>
+          <w:rPr>
+            <w:noProof/>
+          </w:rPr>
+          <w:t>2</w:t>
+        </w:r>
+      </w:fldSimple>
       <w:r>
         <w:t xml:space="preserve"> </w:t>
       </w:r>
@@ -18311,63 +18539,33 @@
     </w:p>
     <w:tbl>
       <w:tblPr>
-        <w:tblStyle w:val="TabeladeGrade5Escura-nfase6"/>
-        <w:tblW w:w="0" w:type="auto"/>
+        <w:tblStyle w:val="Tabelacomgrade"/>
+        <w:tblW w:w="9356" w:type="dxa"/>
+        <w:tblInd w:w="-289" w:type="dxa"/>
         <w:tblLook w:val="04A0" w:firstRow="1" w:lastRow="0" w:firstColumn="1" w:lastColumn="0" w:noHBand="0" w:noVBand="1"/>
       </w:tblPr>
       <w:tblGrid>
-        <w:gridCol w:w="2470"/>
-        <w:gridCol w:w="6456"/>
+        <w:gridCol w:w="2759"/>
+        <w:gridCol w:w="6597"/>
       </w:tblGrid>
       <w:tr>
-        <w:trPr>
-          <w:cnfStyle w:val="100000000000" w:firstRow="1" w:lastRow="0" w:firstColumn="0" w:lastColumn="0" w:oddVBand="0" w:evenVBand="0" w:oddHBand="0" w:evenHBand="0" w:firstRowFirstColumn="0" w:firstRowLastColumn="0" w:lastRowFirstColumn="0" w:lastRowLastColumn="0"/>
-        </w:trPr>
         <w:tc>
           <w:tcPr>
-            <w:cnfStyle w:val="001000000000" w:firstRow="0" w:lastRow="0" w:firstColumn="1" w:lastColumn="0" w:oddVBand="0" w:evenVBand="0" w:oddHBand="0" w:evenHBand="0" w:firstRowFirstColumn="0" w:firstRowLastColumn="0" w:lastRowFirstColumn="0" w:lastRowLastColumn="0"/>
-            <w:tcW w:w="8926" w:type="dxa"/>
-            <w:gridSpan w:val="2"/>
+            <w:tcW w:w="2759" w:type="dxa"/>
           </w:tcPr>
           <w:p>
             <w:pPr>
               <w:pStyle w:val="PargrafodaLista"/>
-              <w:spacing w:line="360" w:lineRule="auto"/>
-              <w:ind w:left="0" w:right="-758"/>
-              <w:jc w:val="both"/>
-              <w:rPr>
-                <w:rFonts w:ascii="Times New Roman" w:hAnsi="Times New Roman" w:cs="Times New Roman"/>
-                <w:sz w:val="24"/>
-              </w:rPr>
-            </w:pPr>
-          </w:p>
-        </w:tc>
-      </w:tr>
-      <w:tr>
-        <w:trPr>
-          <w:cnfStyle w:val="000000100000" w:firstRow="0" w:lastRow="0" w:firstColumn="0" w:lastColumn="0" w:oddVBand="0" w:evenVBand="0" w:oddHBand="1" w:evenHBand="0" w:firstRowFirstColumn="0" w:firstRowLastColumn="0" w:lastRowFirstColumn="0" w:lastRowLastColumn="0"/>
-        </w:trPr>
-        <w:tc>
-          <w:tcPr>
-            <w:cnfStyle w:val="001000000000" w:firstRow="0" w:lastRow="0" w:firstColumn="1" w:lastColumn="0" w:oddVBand="0" w:evenVBand="0" w:oddHBand="0" w:evenHBand="0" w:firstRowFirstColumn="0" w:firstRowLastColumn="0" w:lastRowFirstColumn="0" w:lastRowLastColumn="0"/>
-            <w:tcW w:w="2470" w:type="dxa"/>
-          </w:tcPr>
-          <w:p>
-            <w:pPr>
-              <w:pStyle w:val="PargrafodaLista"/>
-              <w:spacing w:line="360" w:lineRule="auto"/>
               <w:ind w:left="0"/>
               <w:jc w:val="both"/>
               <w:rPr>
                 <w:rFonts w:ascii="Times New Roman" w:hAnsi="Times New Roman" w:cs="Times New Roman"/>
-                <w:b w:val="0"/>
-                <w:sz w:val="24"/>
-              </w:rPr>
-            </w:pPr>
-            <w:r>
-              <w:rPr>
-                <w:rFonts w:ascii="Times New Roman" w:hAnsi="Times New Roman" w:cs="Times New Roman"/>
-                <w:sz w:val="24"/>
+                <w:b/>
+              </w:rPr>
+            </w:pPr>
+            <w:r>
+              <w:rPr>
+                <w:rFonts w:ascii="Times New Roman" w:hAnsi="Times New Roman" w:cs="Times New Roman"/>
               </w:rPr>
               <w:t>RF01 - Manter professor</w:t>
             </w:r>
@@ -18375,35 +18573,23 @@
         </w:tc>
         <w:tc>
           <w:tcPr>
-            <w:tcW w:w="6456" w:type="dxa"/>
+            <w:tcW w:w="6597" w:type="dxa"/>
           </w:tcPr>
           <w:p>
             <w:pPr>
               <w:pStyle w:val="PargrafodaLista"/>
-              <w:spacing w:line="360" w:lineRule="auto"/>
               <w:ind w:left="0"/>
               <w:jc w:val="both"/>
-              <w:cnfStyle w:val="000000100000" w:firstRow="0" w:lastRow="0" w:firstColumn="0" w:lastColumn="0" w:oddVBand="0" w:evenVBand="0" w:oddHBand="1" w:evenHBand="0" w:firstRowFirstColumn="0" w:firstRowLastColumn="0" w:lastRowFirstColumn="0" w:lastRowLastColumn="0"/>
               <w:rPr>
                 <w:rFonts w:ascii="Times New Roman" w:hAnsi="Times New Roman" w:cs="Times New Roman"/>
                 <w:b/>
-                <w:sz w:val="24"/>
-              </w:rPr>
-            </w:pPr>
-            <w:r>
-              <w:rPr>
-                <w:rFonts w:ascii="Times New Roman" w:hAnsi="Times New Roman" w:cs="Times New Roman"/>
-                <w:sz w:val="24"/>
-              </w:rPr>
-              <w:t xml:space="preserve">Este requisito consiste em manter todas as informações do usuário do tipo professor. O sistema deverá permitir o cadastro, alteração, consulta e remoção dos dados de um professor, tais como: nome, </w:t>
-            </w:r>
-            <w:r>
-              <w:rPr>
-                <w:rFonts w:ascii="Times New Roman" w:hAnsi="Times New Roman" w:cs="Times New Roman"/>
-                <w:sz w:val="24"/>
-              </w:rPr>
-              <w:lastRenderedPageBreak/>
-              <w:t xml:space="preserve">sobrenome, data de nascimento, e-mail, senha, instituição em que trabalha, foto, data de participação e uma pequena descrição. </w:t>
+              </w:rPr>
+            </w:pPr>
+            <w:r>
+              <w:rPr>
+                <w:rFonts w:ascii="Times New Roman" w:hAnsi="Times New Roman" w:cs="Times New Roman"/>
+              </w:rPr>
+              <w:t xml:space="preserve">Este requisito consiste em manter todas as informações do usuário do tipo professor. O sistema deverá permitir o cadastro, alteração, consulta e remoção dos dados de um professor, tais como: nome, sobrenome, data de nascimento, e-mail, senha, instituição em que trabalha, foto, data de participação e uma pequena descrição. </w:t>
             </w:r>
           </w:p>
         </w:tc>
@@ -18411,34 +18597,28 @@
       <w:tr>
         <w:tc>
           <w:tcPr>
-            <w:cnfStyle w:val="001000000000" w:firstRow="0" w:lastRow="0" w:firstColumn="1" w:lastColumn="0" w:oddVBand="0" w:evenVBand="0" w:oddHBand="0" w:evenHBand="0" w:firstRowFirstColumn="0" w:firstRowLastColumn="0" w:lastRowFirstColumn="0" w:lastRowLastColumn="0"/>
-            <w:tcW w:w="2470" w:type="dxa"/>
+            <w:tcW w:w="2759" w:type="dxa"/>
           </w:tcPr>
           <w:p>
             <w:pPr>
               <w:pStyle w:val="PargrafodaLista"/>
-              <w:spacing w:line="360" w:lineRule="auto"/>
               <w:ind w:left="0"/>
               <w:jc w:val="both"/>
               <w:rPr>
                 <w:rFonts w:ascii="Times New Roman" w:hAnsi="Times New Roman" w:cs="Times New Roman"/>
-                <w:b w:val="0"/>
-                <w:sz w:val="24"/>
-              </w:rPr>
-            </w:pPr>
-            <w:r>
-              <w:rPr>
-                <w:rFonts w:ascii="Times New Roman" w:hAnsi="Times New Roman" w:cs="Times New Roman"/>
-                <w:sz w:val="24"/>
-              </w:rPr>
-              <w:lastRenderedPageBreak/>
+                <w:b/>
+              </w:rPr>
+            </w:pPr>
+            <w:r>
+              <w:rPr>
+                <w:rFonts w:ascii="Times New Roman" w:hAnsi="Times New Roman" w:cs="Times New Roman"/>
+              </w:rPr>
               <w:t>RF02 - Manter aluno</w:t>
             </w:r>
             <w:r>
               <w:rPr>
                 <w:rFonts w:ascii="Times New Roman" w:hAnsi="Times New Roman" w:cs="Times New Roman"/>
-                <w:b w:val="0"/>
-                <w:sz w:val="24"/>
+                <w:b/>
               </w:rPr>
               <w:t xml:space="preserve"> </w:t>
             </w:r>
@@ -18446,80 +18626,29 @@
         </w:tc>
         <w:tc>
           <w:tcPr>
-            <w:tcW w:w="6456" w:type="dxa"/>
+            <w:tcW w:w="6597" w:type="dxa"/>
           </w:tcPr>
           <w:p>
             <w:pPr>
               <w:pStyle w:val="PargrafodaLista"/>
-              <w:spacing w:line="360" w:lineRule="auto"/>
               <w:ind w:left="0"/>
               <w:jc w:val="both"/>
-              <w:cnfStyle w:val="000000000000" w:firstRow="0" w:lastRow="0" w:firstColumn="0" w:lastColumn="0" w:oddVBand="0" w:evenVBand="0" w:oddHBand="0" w:evenHBand="0" w:firstRowFirstColumn="0" w:firstRowLastColumn="0" w:lastRowFirstColumn="0" w:lastRowLastColumn="0"/>
-              <w:rPr>
-                <w:rFonts w:ascii="Times New Roman" w:hAnsi="Times New Roman" w:cs="Times New Roman"/>
-                <w:sz w:val="24"/>
-              </w:rPr>
-            </w:pPr>
-            <w:r>
-              <w:rPr>
-                <w:rFonts w:ascii="Times New Roman" w:hAnsi="Times New Roman" w:cs="Times New Roman"/>
-                <w:sz w:val="24"/>
-              </w:rPr>
-              <w:t>Este requisito consiste em manter todas as informações do usuário do tipo aluno. Para este requisito o sistema deverá permitir o cadastro, alteração, consulta e remoção dos dados de um aluno, para cada aluno deverá ser persistido: nome, sobrenome, curso, instituição em que estuda, e-mail, foto, senha para acesso ao sistema, data de participação e uma pequena descrição.</w:t>
-            </w:r>
-          </w:p>
-        </w:tc>
-      </w:tr>
-      <w:tr>
-        <w:trPr>
-          <w:cnfStyle w:val="000000100000" w:firstRow="0" w:lastRow="0" w:firstColumn="0" w:lastColumn="0" w:oddVBand="0" w:evenVBand="0" w:oddHBand="1" w:evenHBand="0" w:firstRowFirstColumn="0" w:firstRowLastColumn="0" w:lastRowFirstColumn="0" w:lastRowLastColumn="0"/>
-        </w:trPr>
-        <w:tc>
-          <w:tcPr>
-            <w:cnfStyle w:val="001000000000" w:firstRow="0" w:lastRow="0" w:firstColumn="1" w:lastColumn="0" w:oddVBand="0" w:evenVBand="0" w:oddHBand="0" w:evenHBand="0" w:firstRowFirstColumn="0" w:firstRowLastColumn="0" w:lastRowFirstColumn="0" w:lastRowLastColumn="0"/>
-            <w:tcW w:w="2470" w:type="dxa"/>
-          </w:tcPr>
-          <w:p>
-            <w:pPr>
-              <w:pStyle w:val="PargrafodaLista"/>
-              <w:spacing w:line="360" w:lineRule="auto"/>
-              <w:ind w:left="0"/>
-              <w:jc w:val="both"/>
-              <w:rPr>
-                <w:rFonts w:ascii="Times New Roman" w:hAnsi="Times New Roman" w:cs="Times New Roman"/>
-                <w:b w:val="0"/>
-                <w:sz w:val="24"/>
-              </w:rPr>
-            </w:pPr>
-            <w:r>
-              <w:rPr>
-                <w:rFonts w:ascii="Times New Roman" w:hAnsi="Times New Roman" w:cs="Times New Roman"/>
-                <w:sz w:val="24"/>
-              </w:rPr>
-              <w:t>RF03 - Manter Pergunta</w:t>
-            </w:r>
-          </w:p>
-        </w:tc>
-        <w:tc>
-          <w:tcPr>
-            <w:tcW w:w="6456" w:type="dxa"/>
-          </w:tcPr>
-          <w:p>
-            <w:pPr>
-              <w:spacing w:line="360" w:lineRule="auto"/>
-              <w:jc w:val="both"/>
-              <w:cnfStyle w:val="000000100000" w:firstRow="0" w:lastRow="0" w:firstColumn="0" w:lastColumn="0" w:oddVBand="0" w:evenVBand="0" w:oddHBand="1" w:evenHBand="0" w:firstRowFirstColumn="0" w:firstRowLastColumn="0" w:lastRowFirstColumn="0" w:lastRowLastColumn="0"/>
-              <w:rPr>
-                <w:rFonts w:ascii="Times New Roman" w:hAnsi="Times New Roman" w:cs="Times New Roman"/>
-                <w:sz w:val="24"/>
-              </w:rPr>
-            </w:pPr>
-            <w:r>
-              <w:rPr>
-                <w:rFonts w:ascii="Times New Roman" w:hAnsi="Times New Roman" w:cs="Times New Roman"/>
-                <w:sz w:val="24"/>
-              </w:rPr>
-              <w:t xml:space="preserve">Este requisito consiste em manter todas as informações de uma determinada Pergunta. É responsabilidade do sistema permitir ao um usuário do tipo professor cadastrar, remover, listar e atualizar dados de uma pergunta. Para cada pergunta deverá ser persistido um código, uma categoria, o enunciado, o peso, a quantidade de respostas e uma ou mais respostas. Em relação as consultas, será permitido ao professor listar todas as perguntas, por ele cadastradas no sistema, e remover uma determinada pergunta. </w:t>
+              <w:rPr>
+                <w:rFonts w:ascii="Times New Roman" w:hAnsi="Times New Roman" w:cs="Times New Roman"/>
+              </w:rPr>
+            </w:pPr>
+            <w:r>
+              <w:rPr>
+                <w:rFonts w:ascii="Times New Roman" w:hAnsi="Times New Roman" w:cs="Times New Roman"/>
+              </w:rPr>
+              <w:t xml:space="preserve">Este requisito consiste em manter todas as informações do usuário do tipo aluno. Para este requisito o sistema deverá permitir o cadastro, alteração, consulta e remoção dos dados de um aluno, para cada aluno deverá ser </w:t>
+            </w:r>
+            <w:r>
+              <w:rPr>
+                <w:rFonts w:ascii="Times New Roman" w:hAnsi="Times New Roman" w:cs="Times New Roman"/>
+              </w:rPr>
+              <w:lastRenderedPageBreak/>
+              <w:t>persistido: nome, sobrenome, curso, instituição em que estuda, e-mail, foto, senha para acesso ao sistema, data de participação e uma pequena descrição.</w:t>
             </w:r>
           </w:p>
         </w:tc>
@@ -18527,110 +18656,43 @@
       <w:tr>
         <w:tc>
           <w:tcPr>
-            <w:cnfStyle w:val="001000000000" w:firstRow="0" w:lastRow="0" w:firstColumn="1" w:lastColumn="0" w:oddVBand="0" w:evenVBand="0" w:oddHBand="0" w:evenHBand="0" w:firstRowFirstColumn="0" w:firstRowLastColumn="0" w:lastRowFirstColumn="0" w:lastRowLastColumn="0"/>
-            <w:tcW w:w="2470" w:type="dxa"/>
+            <w:tcW w:w="2759" w:type="dxa"/>
           </w:tcPr>
           <w:p>
             <w:pPr>
               <w:pStyle w:val="PargrafodaLista"/>
-              <w:spacing w:line="360" w:lineRule="auto"/>
               <w:ind w:left="0"/>
               <w:jc w:val="both"/>
               <w:rPr>
                 <w:rFonts w:ascii="Times New Roman" w:hAnsi="Times New Roman" w:cs="Times New Roman"/>
-                <w:sz w:val="24"/>
-              </w:rPr>
-            </w:pPr>
-            <w:r>
-              <w:rPr>
-                <w:rFonts w:ascii="Times New Roman" w:hAnsi="Times New Roman" w:cs="Times New Roman"/>
-                <w:sz w:val="24"/>
-              </w:rPr>
-              <w:t>RF04 – Manter Resposta</w:t>
+                <w:b/>
+              </w:rPr>
+            </w:pPr>
+            <w:r>
+              <w:rPr>
+                <w:rFonts w:ascii="Times New Roman" w:hAnsi="Times New Roman" w:cs="Times New Roman"/>
+              </w:rPr>
+              <w:lastRenderedPageBreak/>
+              <w:t>RF03 - Manter Pergunta</w:t>
             </w:r>
           </w:p>
         </w:tc>
         <w:tc>
           <w:tcPr>
-            <w:tcW w:w="6456" w:type="dxa"/>
+            <w:tcW w:w="6597" w:type="dxa"/>
           </w:tcPr>
           <w:p>
             <w:pPr>
-              <w:spacing w:line="360" w:lineRule="auto"/>
               <w:jc w:val="both"/>
-              <w:cnfStyle w:val="000000000000" w:firstRow="0" w:lastRow="0" w:firstColumn="0" w:lastColumn="0" w:oddVBand="0" w:evenVBand="0" w:oddHBand="0" w:evenHBand="0" w:firstRowFirstColumn="0" w:firstRowLastColumn="0" w:lastRowFirstColumn="0" w:lastRowLastColumn="0"/>
-              <w:rPr>
-                <w:rFonts w:ascii="Times New Roman" w:hAnsi="Times New Roman" w:cs="Times New Roman"/>
-                <w:sz w:val="24"/>
-              </w:rPr>
-            </w:pPr>
-            <w:r>
-              <w:rPr>
-                <w:rFonts w:ascii="Times New Roman" w:hAnsi="Times New Roman" w:cs="Times New Roman"/>
-                <w:sz w:val="24"/>
-              </w:rPr>
-              <w:t>Este requisito consiste em manter todas as informações de uma determinada Resposta. É responsabilidade do sistema permitir ao um usuário do tipo professor cadastrar, remover, listar e atualizar informações de uma resposta. Para cada resposta deverá ser persistido um código, o conteúdo, determinar se a resposta é a correta e associar essa resposta a uma determinada pergunta. Em relação as consultas, será permitido ao professor listar todas as respostas associadas a uma pergunta, bem como remover uma determinada resposta de uma determinada pergunta.</w:t>
-            </w:r>
-          </w:p>
-        </w:tc>
-      </w:tr>
-      <w:tr>
-        <w:trPr>
-          <w:cnfStyle w:val="000000100000" w:firstRow="0" w:lastRow="0" w:firstColumn="0" w:lastColumn="0" w:oddVBand="0" w:evenVBand="0" w:oddHBand="1" w:evenHBand="0" w:firstRowFirstColumn="0" w:firstRowLastColumn="0" w:lastRowFirstColumn="0" w:lastRowLastColumn="0"/>
-        </w:trPr>
-        <w:tc>
-          <w:tcPr>
-            <w:cnfStyle w:val="001000000000" w:firstRow="0" w:lastRow="0" w:firstColumn="1" w:lastColumn="0" w:oddVBand="0" w:evenVBand="0" w:oddHBand="0" w:evenHBand="0" w:firstRowFirstColumn="0" w:firstRowLastColumn="0" w:lastRowFirstColumn="0" w:lastRowLastColumn="0"/>
-            <w:tcW w:w="2470" w:type="dxa"/>
-          </w:tcPr>
-          <w:p>
-            <w:pPr>
-              <w:pStyle w:val="PargrafodaLista"/>
-              <w:spacing w:line="360" w:lineRule="auto"/>
-              <w:ind w:left="0"/>
-              <w:jc w:val="both"/>
-              <w:rPr>
-                <w:rFonts w:ascii="Times New Roman" w:hAnsi="Times New Roman" w:cs="Times New Roman"/>
-                <w:sz w:val="24"/>
-              </w:rPr>
-            </w:pPr>
-            <w:r>
-              <w:rPr>
-                <w:rFonts w:ascii="Times New Roman" w:hAnsi="Times New Roman" w:cs="Times New Roman"/>
-                <w:sz w:val="24"/>
-              </w:rPr>
-              <w:t>RF05 – Manter Teste</w:t>
-            </w:r>
-          </w:p>
-        </w:tc>
-        <w:tc>
-          <w:tcPr>
-            <w:tcW w:w="6456" w:type="dxa"/>
-          </w:tcPr>
-          <w:p>
-            <w:pPr>
-              <w:spacing w:line="360" w:lineRule="auto"/>
-              <w:jc w:val="both"/>
-              <w:cnfStyle w:val="000000100000" w:firstRow="0" w:lastRow="0" w:firstColumn="0" w:lastColumn="0" w:oddVBand="0" w:evenVBand="0" w:oddHBand="1" w:evenHBand="0" w:firstRowFirstColumn="0" w:firstRowLastColumn="0" w:lastRowFirstColumn="0" w:lastRowLastColumn="0"/>
-              <w:rPr>
-                <w:rFonts w:ascii="Times New Roman" w:hAnsi="Times New Roman" w:cs="Times New Roman"/>
-                <w:sz w:val="24"/>
-              </w:rPr>
-            </w:pPr>
-            <w:r>
-              <w:rPr>
-                <w:rFonts w:ascii="Times New Roman" w:hAnsi="Times New Roman" w:cs="Times New Roman"/>
-                <w:sz w:val="24"/>
-              </w:rPr>
-              <w:t xml:space="preserve">Este requisito consiste em manter todas as informações de um Teste. É responsabilidade do sistema permitir ao um usuário do tipo professor cadastrar, remover, listar e atualizar informações de um Teste. Para cada Teste deverá ser persistido um código, o assunto, uma categoria, disciplina, data de entrega, a quantidade de perguntas que irá compor o teste, bem como as perguntas e se o mesmo está disponível ou não.  Será permitido ao professor </w:t>
-            </w:r>
-            <w:r>
-              <w:rPr>
-                <w:rFonts w:ascii="Times New Roman" w:hAnsi="Times New Roman" w:cs="Times New Roman"/>
-                <w:sz w:val="24"/>
-              </w:rPr>
-              <w:lastRenderedPageBreak/>
-              <w:t xml:space="preserve">listar todos os testes, por ele, cadastrados, bem como remover um determinado teste. </w:t>
+              <w:rPr>
+                <w:rFonts w:ascii="Times New Roman" w:hAnsi="Times New Roman" w:cs="Times New Roman"/>
+              </w:rPr>
+            </w:pPr>
+            <w:r>
+              <w:rPr>
+                <w:rFonts w:ascii="Times New Roman" w:hAnsi="Times New Roman" w:cs="Times New Roman"/>
+              </w:rPr>
+              <w:t xml:space="preserve">Este requisito consiste em manter todas as informações de uma determinada Pergunta. É responsabilidade do sistema permitir ao um usuário do tipo professor cadastrar, remover, listar e atualizar dados de uma pergunta. Para cada pergunta deverá ser persistido um código, uma categoria, o enunciado, o peso, a quantidade de respostas e uma ou mais respostas. Em relação as consultas, será permitido ao professor listar todas as perguntas, por ele cadastradas no sistema, e remover uma determinada pergunta. </w:t>
             </w:r>
           </w:p>
         </w:tc>
@@ -18638,103 +18700,41 @@
       <w:tr>
         <w:tc>
           <w:tcPr>
-            <w:cnfStyle w:val="001000000000" w:firstRow="0" w:lastRow="0" w:firstColumn="1" w:lastColumn="0" w:oddVBand="0" w:evenVBand="0" w:oddHBand="0" w:evenHBand="0" w:firstRowFirstColumn="0" w:firstRowLastColumn="0" w:lastRowFirstColumn="0" w:lastRowLastColumn="0"/>
-            <w:tcW w:w="2470" w:type="dxa"/>
+            <w:tcW w:w="2759" w:type="dxa"/>
           </w:tcPr>
           <w:p>
             <w:pPr>
               <w:pStyle w:val="PargrafodaLista"/>
-              <w:spacing w:line="360" w:lineRule="auto"/>
               <w:ind w:left="0"/>
               <w:jc w:val="both"/>
               <w:rPr>
                 <w:rFonts w:ascii="Times New Roman" w:hAnsi="Times New Roman" w:cs="Times New Roman"/>
-                <w:sz w:val="24"/>
-              </w:rPr>
-            </w:pPr>
-            <w:r>
-              <w:rPr>
-                <w:rFonts w:ascii="Times New Roman" w:hAnsi="Times New Roman" w:cs="Times New Roman"/>
-                <w:sz w:val="24"/>
-              </w:rPr>
-              <w:lastRenderedPageBreak/>
-              <w:t>RF06 – Enviar Teste</w:t>
+              </w:rPr>
+            </w:pPr>
+            <w:r>
+              <w:rPr>
+                <w:rFonts w:ascii="Times New Roman" w:hAnsi="Times New Roman" w:cs="Times New Roman"/>
+              </w:rPr>
+              <w:t>RF04 – Manter Resposta</w:t>
             </w:r>
           </w:p>
         </w:tc>
         <w:tc>
           <w:tcPr>
-            <w:tcW w:w="6456" w:type="dxa"/>
+            <w:tcW w:w="6597" w:type="dxa"/>
           </w:tcPr>
           <w:p>
             <w:pPr>
-              <w:spacing w:line="360" w:lineRule="auto"/>
               <w:jc w:val="both"/>
-              <w:cnfStyle w:val="000000000000" w:firstRow="0" w:lastRow="0" w:firstColumn="0" w:lastColumn="0" w:oddVBand="0" w:evenVBand="0" w:oddHBand="0" w:evenHBand="0" w:firstRowFirstColumn="0" w:firstRowLastColumn="0" w:lastRowFirstColumn="0" w:lastRowLastColumn="0"/>
-              <w:rPr>
-                <w:rFonts w:ascii="Times New Roman" w:hAnsi="Times New Roman" w:cs="Times New Roman"/>
-                <w:sz w:val="24"/>
-              </w:rPr>
-            </w:pPr>
-            <w:r>
-              <w:rPr>
-                <w:rFonts w:ascii="Times New Roman" w:hAnsi="Times New Roman" w:cs="Times New Roman"/>
-                <w:sz w:val="24"/>
-              </w:rPr>
-              <w:t xml:space="preserve">Este requisito permite que um professor envie um teste para um determinado grupo. </w:t>
-            </w:r>
-          </w:p>
-        </w:tc>
-      </w:tr>
-      <w:tr>
-        <w:trPr>
-          <w:cnfStyle w:val="000000100000" w:firstRow="0" w:lastRow="0" w:firstColumn="0" w:lastColumn="0" w:oddVBand="0" w:evenVBand="0" w:oddHBand="1" w:evenHBand="0" w:firstRowFirstColumn="0" w:firstRowLastColumn="0" w:lastRowFirstColumn="0" w:lastRowLastColumn="0"/>
-        </w:trPr>
-        <w:tc>
-          <w:tcPr>
-            <w:cnfStyle w:val="001000000000" w:firstRow="0" w:lastRow="0" w:firstColumn="1" w:lastColumn="0" w:oddVBand="0" w:evenVBand="0" w:oddHBand="0" w:evenHBand="0" w:firstRowFirstColumn="0" w:firstRowLastColumn="0" w:lastRowFirstColumn="0" w:lastRowLastColumn="0"/>
-            <w:tcW w:w="2470" w:type="dxa"/>
-          </w:tcPr>
-          <w:p>
-            <w:pPr>
-              <w:pStyle w:val="PargrafodaLista"/>
-              <w:spacing w:line="360" w:lineRule="auto"/>
-              <w:ind w:left="0"/>
-              <w:jc w:val="both"/>
-              <w:rPr>
-                <w:rFonts w:ascii="Times New Roman" w:hAnsi="Times New Roman" w:cs="Times New Roman"/>
-                <w:sz w:val="24"/>
-              </w:rPr>
-            </w:pPr>
-            <w:r>
-              <w:rPr>
-                <w:rFonts w:ascii="Times New Roman" w:hAnsi="Times New Roman" w:cs="Times New Roman"/>
-                <w:sz w:val="24"/>
-              </w:rPr>
-              <w:t>RF07 – Manter Grupo</w:t>
-            </w:r>
-          </w:p>
-        </w:tc>
-        <w:tc>
-          <w:tcPr>
-            <w:tcW w:w="6456" w:type="dxa"/>
-          </w:tcPr>
-          <w:p>
-            <w:pPr>
-              <w:spacing w:line="360" w:lineRule="auto"/>
-              <w:jc w:val="both"/>
-              <w:cnfStyle w:val="000000100000" w:firstRow="0" w:lastRow="0" w:firstColumn="0" w:lastColumn="0" w:oddVBand="0" w:evenVBand="0" w:oddHBand="1" w:evenHBand="0" w:firstRowFirstColumn="0" w:firstRowLastColumn="0" w:lastRowFirstColumn="0" w:lastRowLastColumn="0"/>
-              <w:rPr>
-                <w:rFonts w:ascii="Times New Roman" w:hAnsi="Times New Roman" w:cs="Times New Roman"/>
-                <w:sz w:val="24"/>
-              </w:rPr>
-            </w:pPr>
-            <w:r>
-              <w:rPr>
-                <w:rFonts w:ascii="Times New Roman" w:hAnsi="Times New Roman" w:cs="Times New Roman"/>
-                <w:sz w:val="24"/>
-              </w:rPr>
-              <w:t>Este requisito consiste em manter todas as informações de um determinado grupo de discussão. O sistema deverá permitir ao professor cadastrar, atualizar, listar todos os grupos por ele cadastrado e remover um determinado grupo. Para cada grupo deverá será persistido um código único, descrição, nome, data de criação.</w:t>
+              <w:rPr>
+                <w:rFonts w:ascii="Times New Roman" w:hAnsi="Times New Roman" w:cs="Times New Roman"/>
+              </w:rPr>
+            </w:pPr>
+            <w:r>
+              <w:rPr>
+                <w:rFonts w:ascii="Times New Roman" w:hAnsi="Times New Roman" w:cs="Times New Roman"/>
+              </w:rPr>
+              <w:t>Este requisito consiste em manter todas as informações de uma determinada Resposta. É responsabilidade do sistema permitir ao um usuário do tipo professor cadastrar, remover, listar e atualizar informações de uma resposta. Para cada resposta deverá ser persistido um código, o conteúdo, determinar se a resposta é a correta e associar essa resposta a uma determinada pergunta. Em relação as consultas, será permitido ao professor listar todas as respostas associadas a uma pergunta, bem como remover uma determinada resposta de uma determinada pergunta.</w:t>
             </w:r>
           </w:p>
         </w:tc>
@@ -18742,102 +18742,41 @@
       <w:tr>
         <w:tc>
           <w:tcPr>
-            <w:cnfStyle w:val="001000000000" w:firstRow="0" w:lastRow="0" w:firstColumn="1" w:lastColumn="0" w:oddVBand="0" w:evenVBand="0" w:oddHBand="0" w:evenHBand="0" w:firstRowFirstColumn="0" w:firstRowLastColumn="0" w:lastRowFirstColumn="0" w:lastRowLastColumn="0"/>
-            <w:tcW w:w="2470" w:type="dxa"/>
+            <w:tcW w:w="2759" w:type="dxa"/>
           </w:tcPr>
           <w:p>
             <w:pPr>
               <w:pStyle w:val="PargrafodaLista"/>
-              <w:spacing w:line="360" w:lineRule="auto"/>
               <w:ind w:left="0"/>
               <w:jc w:val="both"/>
               <w:rPr>
                 <w:rFonts w:ascii="Times New Roman" w:hAnsi="Times New Roman" w:cs="Times New Roman"/>
-                <w:sz w:val="24"/>
-              </w:rPr>
-            </w:pPr>
-            <w:r>
-              <w:rPr>
-                <w:rFonts w:ascii="Times New Roman" w:hAnsi="Times New Roman" w:cs="Times New Roman"/>
-                <w:sz w:val="24"/>
-              </w:rPr>
-              <w:t xml:space="preserve">RF08 – Manter Tópico </w:t>
+              </w:rPr>
+            </w:pPr>
+            <w:r>
+              <w:rPr>
+                <w:rFonts w:ascii="Times New Roman" w:hAnsi="Times New Roman" w:cs="Times New Roman"/>
+              </w:rPr>
+              <w:t>RF05 – Manter Teste</w:t>
             </w:r>
           </w:p>
         </w:tc>
         <w:tc>
           <w:tcPr>
-            <w:tcW w:w="6456" w:type="dxa"/>
+            <w:tcW w:w="6597" w:type="dxa"/>
           </w:tcPr>
           <w:p>
             <w:pPr>
-              <w:spacing w:line="360" w:lineRule="auto"/>
               <w:jc w:val="both"/>
-              <w:cnfStyle w:val="000000000000" w:firstRow="0" w:lastRow="0" w:firstColumn="0" w:lastColumn="0" w:oddVBand="0" w:evenVBand="0" w:oddHBand="0" w:evenHBand="0" w:firstRowFirstColumn="0" w:firstRowLastColumn="0" w:lastRowFirstColumn="0" w:lastRowLastColumn="0"/>
-              <w:rPr>
-                <w:rFonts w:ascii="Times New Roman" w:hAnsi="Times New Roman" w:cs="Times New Roman"/>
-                <w:sz w:val="24"/>
-              </w:rPr>
-            </w:pPr>
-            <w:r>
-              <w:rPr>
-                <w:rFonts w:ascii="Times New Roman" w:hAnsi="Times New Roman" w:cs="Times New Roman"/>
-                <w:sz w:val="24"/>
-              </w:rPr>
-              <w:t>Este requisito permite que os usuários do sistema possam publicar um determinado tópico em um determinado grupo, bem como alterar e remover um tópico. Um tópico pode ou não conter um arquivo anexado. Para cada tópico deverá ser mantido um código (que será gerado automaticamente), conteúdo, data de criação, o tipo (Publicação/Arquivo), login do usuário que publicou. Caso o tópico seja do tipo arquivo deverá ser persistido ainda o caminho do arquivo e o nome. Nenhum usuário poderá remover ou alterar um tópico de outro usuário.</w:t>
-            </w:r>
-          </w:p>
-        </w:tc>
-      </w:tr>
-      <w:tr>
-        <w:trPr>
-          <w:cnfStyle w:val="000000100000" w:firstRow="0" w:lastRow="0" w:firstColumn="0" w:lastColumn="0" w:oddVBand="0" w:evenVBand="0" w:oddHBand="1" w:evenHBand="0" w:firstRowFirstColumn="0" w:firstRowLastColumn="0" w:lastRowFirstColumn="0" w:lastRowLastColumn="0"/>
-        </w:trPr>
-        <w:tc>
-          <w:tcPr>
-            <w:cnfStyle w:val="001000000000" w:firstRow="0" w:lastRow="0" w:firstColumn="1" w:lastColumn="0" w:oddVBand="0" w:evenVBand="0" w:oddHBand="0" w:evenHBand="0" w:firstRowFirstColumn="0" w:firstRowLastColumn="0" w:lastRowFirstColumn="0" w:lastRowLastColumn="0"/>
-            <w:tcW w:w="2470" w:type="dxa"/>
-          </w:tcPr>
-          <w:p>
-            <w:pPr>
-              <w:pStyle w:val="PargrafodaLista"/>
-              <w:spacing w:line="360" w:lineRule="auto"/>
-              <w:ind w:left="0"/>
-              <w:jc w:val="both"/>
-              <w:rPr>
-                <w:rFonts w:ascii="Times New Roman" w:hAnsi="Times New Roman" w:cs="Times New Roman"/>
-                <w:sz w:val="24"/>
-              </w:rPr>
-            </w:pPr>
-            <w:r>
-              <w:rPr>
-                <w:rFonts w:ascii="Times New Roman" w:hAnsi="Times New Roman" w:cs="Times New Roman"/>
-                <w:sz w:val="24"/>
-              </w:rPr>
-              <w:t>RF09 – Manter Comentário</w:t>
-            </w:r>
-          </w:p>
-        </w:tc>
-        <w:tc>
-          <w:tcPr>
-            <w:tcW w:w="6456" w:type="dxa"/>
-          </w:tcPr>
-          <w:p>
-            <w:pPr>
-              <w:spacing w:line="360" w:lineRule="auto"/>
-              <w:jc w:val="both"/>
-              <w:cnfStyle w:val="000000100000" w:firstRow="0" w:lastRow="0" w:firstColumn="0" w:lastColumn="0" w:oddVBand="0" w:evenVBand="0" w:oddHBand="1" w:evenHBand="0" w:firstRowFirstColumn="0" w:firstRowLastColumn="0" w:lastRowFirstColumn="0" w:lastRowLastColumn="0"/>
-              <w:rPr>
-                <w:rFonts w:ascii="Times New Roman" w:hAnsi="Times New Roman" w:cs="Times New Roman"/>
-                <w:sz w:val="24"/>
-              </w:rPr>
-            </w:pPr>
-            <w:r>
-              <w:rPr>
-                <w:rFonts w:ascii="Times New Roman" w:hAnsi="Times New Roman" w:cs="Times New Roman"/>
-                <w:sz w:val="24"/>
-              </w:rPr>
-              <w:t>Este requisito permite que os usuários do sistema possam comentar um determinado tópico em um determinado grupo, bem como alterar e remover um determinado comentário. Para cada comentário deverá ser mantido um código (gerado automaticamente), o conteúdo, a data de criação e o login do usuário.  Nenhum usuário poderá remover ou alterar um comentário de outro usuário.</w:t>
+              <w:rPr>
+                <w:rFonts w:ascii="Times New Roman" w:hAnsi="Times New Roman" w:cs="Times New Roman"/>
+              </w:rPr>
+            </w:pPr>
+            <w:r>
+              <w:rPr>
+                <w:rFonts w:ascii="Times New Roman" w:hAnsi="Times New Roman" w:cs="Times New Roman"/>
+              </w:rPr>
+              <w:t xml:space="preserve">Este requisito consiste em manter todas as informações de um Teste. É responsabilidade do sistema permitir ao um usuário do tipo professor cadastrar, remover, listar e atualizar informações de um Teste. Para cada Teste deverá ser persistido um código, o assunto, uma categoria, disciplina, data de entrega, a quantidade de perguntas que irá compor o teste, bem como as perguntas e se o mesmo está disponível ou não.  Será permitido ao professor listar todos os testes, por ele, cadastrados, bem como remover um determinado teste. </w:t>
             </w:r>
           </w:p>
         </w:tc>
@@ -18845,116 +18784,41 @@
       <w:tr>
         <w:tc>
           <w:tcPr>
-            <w:cnfStyle w:val="001000000000" w:firstRow="0" w:lastRow="0" w:firstColumn="1" w:lastColumn="0" w:oddVBand="0" w:evenVBand="0" w:oddHBand="0" w:evenHBand="0" w:firstRowFirstColumn="0" w:firstRowLastColumn="0" w:lastRowFirstColumn="0" w:lastRowLastColumn="0"/>
-            <w:tcW w:w="2470" w:type="dxa"/>
+            <w:tcW w:w="2759" w:type="dxa"/>
           </w:tcPr>
           <w:p>
             <w:pPr>
               <w:pStyle w:val="PargrafodaLista"/>
-              <w:spacing w:line="360" w:lineRule="auto"/>
               <w:ind w:left="0"/>
               <w:jc w:val="both"/>
               <w:rPr>
                 <w:rFonts w:ascii="Times New Roman" w:hAnsi="Times New Roman" w:cs="Times New Roman"/>
-                <w:sz w:val="24"/>
-              </w:rPr>
-            </w:pPr>
-            <w:r>
-              <w:rPr>
-                <w:rFonts w:ascii="Times New Roman" w:hAnsi="Times New Roman" w:cs="Times New Roman"/>
-                <w:sz w:val="24"/>
-              </w:rPr>
-              <w:t>RF10 - A</w:t>
-            </w:r>
-            <w:r>
-              <w:rPr>
-                <w:rFonts w:ascii="Times New Roman" w:hAnsi="Times New Roman" w:cs="Times New Roman"/>
-                <w:sz w:val="24"/>
-              </w:rPr>
-              <w:t>dicionar membro ao um grupo</w:t>
+              </w:rPr>
+            </w:pPr>
+            <w:r>
+              <w:rPr>
+                <w:rFonts w:ascii="Times New Roman" w:hAnsi="Times New Roman" w:cs="Times New Roman"/>
+              </w:rPr>
+              <w:t>RF06 – Enviar Teste</w:t>
             </w:r>
           </w:p>
         </w:tc>
         <w:tc>
           <w:tcPr>
-            <w:tcW w:w="6456" w:type="dxa"/>
+            <w:tcW w:w="6597" w:type="dxa"/>
           </w:tcPr>
           <w:p>
             <w:pPr>
-              <w:spacing w:line="360" w:lineRule="auto"/>
               <w:jc w:val="both"/>
-              <w:cnfStyle w:val="000000000000" w:firstRow="0" w:lastRow="0" w:firstColumn="0" w:lastColumn="0" w:oddVBand="0" w:evenVBand="0" w:oddHBand="0" w:evenHBand="0" w:firstRowFirstColumn="0" w:firstRowLastColumn="0" w:lastRowFirstColumn="0" w:lastRowLastColumn="0"/>
-              <w:rPr>
-                <w:rFonts w:ascii="Times New Roman" w:hAnsi="Times New Roman" w:cs="Times New Roman"/>
-                <w:sz w:val="24"/>
-              </w:rPr>
-            </w:pPr>
-            <w:r>
-              <w:rPr>
-                <w:rFonts w:ascii="Times New Roman" w:hAnsi="Times New Roman" w:cs="Times New Roman"/>
-                <w:sz w:val="24"/>
-              </w:rPr>
-              <w:t xml:space="preserve">Este requisito permite que um professor adicione um aluno a um determinado grupo. </w:t>
-            </w:r>
-          </w:p>
-        </w:tc>
-      </w:tr>
-      <w:tr>
-        <w:trPr>
-          <w:cnfStyle w:val="000000100000" w:firstRow="0" w:lastRow="0" w:firstColumn="0" w:lastColumn="0" w:oddVBand="0" w:evenVBand="0" w:oddHBand="1" w:evenHBand="0" w:firstRowFirstColumn="0" w:firstRowLastColumn="0" w:lastRowFirstColumn="0" w:lastRowLastColumn="0"/>
-        </w:trPr>
-        <w:tc>
-          <w:tcPr>
-            <w:cnfStyle w:val="001000000000" w:firstRow="0" w:lastRow="0" w:firstColumn="1" w:lastColumn="0" w:oddVBand="0" w:evenVBand="0" w:oddHBand="0" w:evenHBand="0" w:firstRowFirstColumn="0" w:firstRowLastColumn="0" w:lastRowFirstColumn="0" w:lastRowLastColumn="0"/>
-            <w:tcW w:w="2470" w:type="dxa"/>
-          </w:tcPr>
-          <w:p>
-            <w:pPr>
-              <w:pStyle w:val="PargrafodaLista"/>
-              <w:spacing w:line="360" w:lineRule="auto"/>
-              <w:ind w:left="0"/>
-              <w:jc w:val="both"/>
-              <w:rPr>
-                <w:rFonts w:ascii="Times New Roman" w:hAnsi="Times New Roman" w:cs="Times New Roman"/>
-                <w:sz w:val="24"/>
-              </w:rPr>
-            </w:pPr>
-            <w:r>
-              <w:rPr>
-                <w:rFonts w:ascii="Times New Roman" w:hAnsi="Times New Roman" w:cs="Times New Roman"/>
-                <w:sz w:val="24"/>
-              </w:rPr>
-              <w:t>RF11 - P</w:t>
-            </w:r>
-            <w:r>
-              <w:rPr>
-                <w:rFonts w:ascii="Times New Roman" w:hAnsi="Times New Roman" w:cs="Times New Roman"/>
-                <w:sz w:val="24"/>
-              </w:rPr>
-              <w:t>articipar de um grupo</w:t>
-            </w:r>
-          </w:p>
-        </w:tc>
-        <w:tc>
-          <w:tcPr>
-            <w:tcW w:w="6456" w:type="dxa"/>
-          </w:tcPr>
-          <w:p>
-            <w:pPr>
-              <w:spacing w:line="360" w:lineRule="auto"/>
-              <w:jc w:val="both"/>
-              <w:cnfStyle w:val="000000100000" w:firstRow="0" w:lastRow="0" w:firstColumn="0" w:lastColumn="0" w:oddVBand="0" w:evenVBand="0" w:oddHBand="1" w:evenHBand="0" w:firstRowFirstColumn="0" w:firstRowLastColumn="0" w:lastRowFirstColumn="0" w:lastRowLastColumn="0"/>
-              <w:rPr>
-                <w:rFonts w:ascii="Times New Roman" w:hAnsi="Times New Roman" w:cs="Times New Roman"/>
-                <w:sz w:val="24"/>
-              </w:rPr>
-            </w:pPr>
-            <w:r>
-              <w:rPr>
-                <w:rFonts w:ascii="Times New Roman" w:hAnsi="Times New Roman" w:cs="Times New Roman"/>
-                <w:sz w:val="24"/>
-              </w:rPr>
-              <w:t>Este requisito permite que um aluno solicite participar de um grupo.</w:t>
+              <w:rPr>
+                <w:rFonts w:ascii="Times New Roman" w:hAnsi="Times New Roman" w:cs="Times New Roman"/>
+              </w:rPr>
+            </w:pPr>
+            <w:r>
+              <w:rPr>
+                <w:rFonts w:ascii="Times New Roman" w:hAnsi="Times New Roman" w:cs="Times New Roman"/>
+              </w:rPr>
+              <w:t xml:space="preserve">Este requisito permite que um professor envie um teste para um determinado grupo. </w:t>
             </w:r>
           </w:p>
         </w:tc>
@@ -18962,110 +18826,41 @@
       <w:tr>
         <w:tc>
           <w:tcPr>
-            <w:cnfStyle w:val="001000000000" w:firstRow="0" w:lastRow="0" w:firstColumn="1" w:lastColumn="0" w:oddVBand="0" w:evenVBand="0" w:oddHBand="0" w:evenHBand="0" w:firstRowFirstColumn="0" w:firstRowLastColumn="0" w:lastRowFirstColumn="0" w:lastRowLastColumn="0"/>
-            <w:tcW w:w="2470" w:type="dxa"/>
+            <w:tcW w:w="2759" w:type="dxa"/>
           </w:tcPr>
           <w:p>
             <w:pPr>
               <w:pStyle w:val="PargrafodaLista"/>
-              <w:spacing w:line="360" w:lineRule="auto"/>
               <w:ind w:left="0"/>
               <w:jc w:val="both"/>
               <w:rPr>
                 <w:rFonts w:ascii="Times New Roman" w:hAnsi="Times New Roman" w:cs="Times New Roman"/>
-                <w:sz w:val="24"/>
-              </w:rPr>
-            </w:pPr>
-            <w:r>
-              <w:rPr>
-                <w:rFonts w:ascii="Times New Roman" w:hAnsi="Times New Roman" w:cs="Times New Roman"/>
-                <w:sz w:val="24"/>
-              </w:rPr>
-              <w:t>RF12 – Aceitar solicitação</w:t>
+              </w:rPr>
+            </w:pPr>
+            <w:r>
+              <w:rPr>
+                <w:rFonts w:ascii="Times New Roman" w:hAnsi="Times New Roman" w:cs="Times New Roman"/>
+              </w:rPr>
+              <w:t>RF07 – Manter Grupo</w:t>
             </w:r>
           </w:p>
         </w:tc>
         <w:tc>
           <w:tcPr>
-            <w:tcW w:w="6456" w:type="dxa"/>
+            <w:tcW w:w="6597" w:type="dxa"/>
           </w:tcPr>
           <w:p>
             <w:pPr>
-              <w:spacing w:line="360" w:lineRule="auto"/>
               <w:jc w:val="both"/>
-              <w:cnfStyle w:val="000000000000" w:firstRow="0" w:lastRow="0" w:firstColumn="0" w:lastColumn="0" w:oddVBand="0" w:evenVBand="0" w:oddHBand="0" w:evenHBand="0" w:firstRowFirstColumn="0" w:firstRowLastColumn="0" w:lastRowFirstColumn="0" w:lastRowLastColumn="0"/>
-              <w:rPr>
-                <w:rFonts w:ascii="Times New Roman" w:hAnsi="Times New Roman" w:cs="Times New Roman"/>
-                <w:sz w:val="24"/>
-              </w:rPr>
-            </w:pPr>
-            <w:r>
-              <w:rPr>
-                <w:rFonts w:ascii="Times New Roman" w:hAnsi="Times New Roman" w:cs="Times New Roman"/>
-                <w:sz w:val="24"/>
-              </w:rPr>
-              <w:t>Este requisito permite que um professor aceite uma solicitação de participação de um grupo feita por um aluno.</w:t>
-            </w:r>
-          </w:p>
-        </w:tc>
-      </w:tr>
-      <w:tr>
-        <w:trPr>
-          <w:cnfStyle w:val="000000100000" w:firstRow="0" w:lastRow="0" w:firstColumn="0" w:lastColumn="0" w:oddVBand="0" w:evenVBand="0" w:oddHBand="1" w:evenHBand="0" w:firstRowFirstColumn="0" w:firstRowLastColumn="0" w:lastRowFirstColumn="0" w:lastRowLastColumn="0"/>
-        </w:trPr>
-        <w:tc>
-          <w:tcPr>
-            <w:cnfStyle w:val="001000000000" w:firstRow="0" w:lastRow="0" w:firstColumn="1" w:lastColumn="0" w:oddVBand="0" w:evenVBand="0" w:oddHBand="0" w:evenHBand="0" w:firstRowFirstColumn="0" w:firstRowLastColumn="0" w:lastRowFirstColumn="0" w:lastRowLastColumn="0"/>
-            <w:tcW w:w="2470" w:type="dxa"/>
-          </w:tcPr>
-          <w:p>
-            <w:pPr>
-              <w:pStyle w:val="PargrafodaLista"/>
-              <w:spacing w:line="360" w:lineRule="auto"/>
-              <w:ind w:left="0"/>
-              <w:jc w:val="both"/>
-              <w:rPr>
-                <w:rFonts w:ascii="Times New Roman" w:hAnsi="Times New Roman" w:cs="Times New Roman"/>
-                <w:sz w:val="24"/>
-              </w:rPr>
-            </w:pPr>
-            <w:r>
-              <w:rPr>
-                <w:rFonts w:ascii="Times New Roman" w:hAnsi="Times New Roman" w:cs="Times New Roman"/>
-                <w:sz w:val="24"/>
-              </w:rPr>
-              <w:lastRenderedPageBreak/>
-              <w:t>RF13 - Listar membros</w:t>
-            </w:r>
-            <w:r>
-              <w:rPr>
-                <w:rFonts w:ascii="Times New Roman" w:hAnsi="Times New Roman" w:cs="Times New Roman"/>
-                <w:sz w:val="24"/>
-              </w:rPr>
-              <w:t xml:space="preserve"> de um grupo</w:t>
-            </w:r>
-          </w:p>
-        </w:tc>
-        <w:tc>
-          <w:tcPr>
-            <w:tcW w:w="6456" w:type="dxa"/>
-          </w:tcPr>
-          <w:p>
-            <w:pPr>
-              <w:spacing w:line="360" w:lineRule="auto"/>
-              <w:jc w:val="both"/>
-              <w:cnfStyle w:val="000000100000" w:firstRow="0" w:lastRow="0" w:firstColumn="0" w:lastColumn="0" w:oddVBand="0" w:evenVBand="0" w:oddHBand="1" w:evenHBand="0" w:firstRowFirstColumn="0" w:firstRowLastColumn="0" w:lastRowFirstColumn="0" w:lastRowLastColumn="0"/>
-              <w:rPr>
-                <w:rFonts w:ascii="Times New Roman" w:hAnsi="Times New Roman" w:cs="Times New Roman"/>
-                <w:sz w:val="24"/>
-              </w:rPr>
-            </w:pPr>
-            <w:r>
-              <w:rPr>
-                <w:rFonts w:ascii="Times New Roman" w:hAnsi="Times New Roman" w:cs="Times New Roman"/>
-                <w:sz w:val="24"/>
-              </w:rPr>
-              <w:t>Este requisito permite que um usuário visualize todos os membros de um grupo ao qual esse faça parte.</w:t>
+              <w:rPr>
+                <w:rFonts w:ascii="Times New Roman" w:hAnsi="Times New Roman" w:cs="Times New Roman"/>
+              </w:rPr>
+            </w:pPr>
+            <w:r>
+              <w:rPr>
+                <w:rFonts w:ascii="Times New Roman" w:hAnsi="Times New Roman" w:cs="Times New Roman"/>
+              </w:rPr>
+              <w:t>Este requisito consiste em manter todas as informações de um determinado grupo de discussão. O sistema deverá permitir ao professor cadastrar, atualizar, listar todos os grupos por ele cadastrado e remover um determinado grupo. Para cada grupo deverá será persistido um código único, descrição, nome, data de criação.</w:t>
             </w:r>
           </w:p>
         </w:tc>
@@ -19073,116 +18868,41 @@
       <w:tr>
         <w:tc>
           <w:tcPr>
-            <w:cnfStyle w:val="001000000000" w:firstRow="0" w:lastRow="0" w:firstColumn="1" w:lastColumn="0" w:oddVBand="0" w:evenVBand="0" w:oddHBand="0" w:evenHBand="0" w:firstRowFirstColumn="0" w:firstRowLastColumn="0" w:lastRowFirstColumn="0" w:lastRowLastColumn="0"/>
-            <w:tcW w:w="2470" w:type="dxa"/>
+            <w:tcW w:w="2759" w:type="dxa"/>
           </w:tcPr>
           <w:p>
             <w:pPr>
               <w:pStyle w:val="PargrafodaLista"/>
-              <w:spacing w:line="360" w:lineRule="auto"/>
               <w:ind w:left="0"/>
               <w:jc w:val="both"/>
               <w:rPr>
                 <w:rFonts w:ascii="Times New Roman" w:hAnsi="Times New Roman" w:cs="Times New Roman"/>
-                <w:sz w:val="24"/>
-              </w:rPr>
-            </w:pPr>
-            <w:r>
-              <w:rPr>
-                <w:rFonts w:ascii="Times New Roman" w:hAnsi="Times New Roman" w:cs="Times New Roman"/>
-                <w:sz w:val="24"/>
-              </w:rPr>
-              <w:t>RF14 - L</w:t>
-            </w:r>
-            <w:r>
-              <w:rPr>
-                <w:rFonts w:ascii="Times New Roman" w:hAnsi="Times New Roman" w:cs="Times New Roman"/>
-                <w:sz w:val="24"/>
-              </w:rPr>
-              <w:t>istar testes de um grupo</w:t>
+              </w:rPr>
+            </w:pPr>
+            <w:r>
+              <w:rPr>
+                <w:rFonts w:ascii="Times New Roman" w:hAnsi="Times New Roman" w:cs="Times New Roman"/>
+              </w:rPr>
+              <w:t xml:space="preserve">RF08 – Manter Tópico </w:t>
             </w:r>
           </w:p>
         </w:tc>
         <w:tc>
           <w:tcPr>
-            <w:tcW w:w="6456" w:type="dxa"/>
+            <w:tcW w:w="6597" w:type="dxa"/>
           </w:tcPr>
           <w:p>
             <w:pPr>
-              <w:spacing w:line="360" w:lineRule="auto"/>
               <w:jc w:val="both"/>
-              <w:cnfStyle w:val="000000000000" w:firstRow="0" w:lastRow="0" w:firstColumn="0" w:lastColumn="0" w:oddVBand="0" w:evenVBand="0" w:oddHBand="0" w:evenHBand="0" w:firstRowFirstColumn="0" w:firstRowLastColumn="0" w:lastRowFirstColumn="0" w:lastRowLastColumn="0"/>
-              <w:rPr>
-                <w:rFonts w:ascii="Times New Roman" w:hAnsi="Times New Roman" w:cs="Times New Roman"/>
-                <w:sz w:val="24"/>
-              </w:rPr>
-            </w:pPr>
-            <w:r>
-              <w:rPr>
-                <w:rFonts w:ascii="Times New Roman" w:hAnsi="Times New Roman" w:cs="Times New Roman"/>
-                <w:sz w:val="24"/>
-              </w:rPr>
-              <w:t>Este requisito permite que membros de um grupo possam visualizar todos os testes enviados para um determinado grupo.</w:t>
-            </w:r>
-          </w:p>
-        </w:tc>
-      </w:tr>
-      <w:tr>
-        <w:trPr>
-          <w:cnfStyle w:val="000000100000" w:firstRow="0" w:lastRow="0" w:firstColumn="0" w:lastColumn="0" w:oddVBand="0" w:evenVBand="0" w:oddHBand="1" w:evenHBand="0" w:firstRowFirstColumn="0" w:firstRowLastColumn="0" w:lastRowFirstColumn="0" w:lastRowLastColumn="0"/>
-        </w:trPr>
-        <w:tc>
-          <w:tcPr>
-            <w:cnfStyle w:val="001000000000" w:firstRow="0" w:lastRow="0" w:firstColumn="1" w:lastColumn="0" w:oddVBand="0" w:evenVBand="0" w:oddHBand="0" w:evenHBand="0" w:firstRowFirstColumn="0" w:firstRowLastColumn="0" w:lastRowFirstColumn="0" w:lastRowLastColumn="0"/>
-            <w:tcW w:w="2470" w:type="dxa"/>
-          </w:tcPr>
-          <w:p>
-            <w:pPr>
-              <w:pStyle w:val="PargrafodaLista"/>
-              <w:spacing w:line="360" w:lineRule="auto"/>
-              <w:ind w:left="0"/>
-              <w:jc w:val="both"/>
-              <w:rPr>
-                <w:rFonts w:ascii="Times New Roman" w:hAnsi="Times New Roman" w:cs="Times New Roman"/>
-                <w:sz w:val="24"/>
-              </w:rPr>
-            </w:pPr>
-            <w:r>
-              <w:rPr>
-                <w:rFonts w:ascii="Times New Roman" w:hAnsi="Times New Roman" w:cs="Times New Roman"/>
-                <w:sz w:val="24"/>
-              </w:rPr>
-              <w:t>RF15 - R</w:t>
-            </w:r>
-            <w:r>
-              <w:rPr>
-                <w:rFonts w:ascii="Times New Roman" w:hAnsi="Times New Roman" w:cs="Times New Roman"/>
-                <w:sz w:val="24"/>
-              </w:rPr>
-              <w:t>esponder teste</w:t>
-            </w:r>
-          </w:p>
-        </w:tc>
-        <w:tc>
-          <w:tcPr>
-            <w:tcW w:w="6456" w:type="dxa"/>
-          </w:tcPr>
-          <w:p>
-            <w:pPr>
-              <w:spacing w:line="360" w:lineRule="auto"/>
-              <w:jc w:val="both"/>
-              <w:cnfStyle w:val="000000100000" w:firstRow="0" w:lastRow="0" w:firstColumn="0" w:lastColumn="0" w:oddVBand="0" w:evenVBand="0" w:oddHBand="1" w:evenHBand="0" w:firstRowFirstColumn="0" w:firstRowLastColumn="0" w:lastRowFirstColumn="0" w:lastRowLastColumn="0"/>
-              <w:rPr>
-                <w:rFonts w:ascii="Times New Roman" w:hAnsi="Times New Roman" w:cs="Times New Roman"/>
-                <w:sz w:val="24"/>
-              </w:rPr>
-            </w:pPr>
-            <w:r>
-              <w:rPr>
-                <w:rFonts w:ascii="Times New Roman" w:hAnsi="Times New Roman" w:cs="Times New Roman"/>
-                <w:sz w:val="24"/>
-              </w:rPr>
-              <w:t>Este requisito permite que usuários do tipo aluno responda os testes disponibilizados pelo professor. Para cada teste respondido deverá ser mantido um código (gerado automaticamente), o código do teste, se o mesmo já foi respondido, a data em que foi respondido, o aluno que respondeu, e a nota do aluno. Essa nota será gerada automaticamente de acordo com o percentual de acerto do aluno.</w:t>
+              <w:rPr>
+                <w:rFonts w:ascii="Times New Roman" w:hAnsi="Times New Roman" w:cs="Times New Roman"/>
+              </w:rPr>
+            </w:pPr>
+            <w:r>
+              <w:rPr>
+                <w:rFonts w:ascii="Times New Roman" w:hAnsi="Times New Roman" w:cs="Times New Roman"/>
+              </w:rPr>
+              <w:t>Este requisito permite que os usuários do sistema possam publicar um determinado tópico em um determinado grupo, bem como alterar e remover um tópico. Um tópico pode ou não conter um arquivo anexado. Para cada tópico deverá ser mantido um código (que será gerado automaticamente), conteúdo, data de criação, o tipo (Publicação/Arquivo), login do usuário que publicou. Caso o tópico seja do tipo arquivo deverá ser persistido ainda o caminho do arquivo e o nome. Nenhum usuário poderá remover ou alterar um tópico de outro usuário.</w:t>
             </w:r>
           </w:p>
         </w:tc>
@@ -19190,130 +18910,41 @@
       <w:tr>
         <w:tc>
           <w:tcPr>
-            <w:cnfStyle w:val="001000000000" w:firstRow="0" w:lastRow="0" w:firstColumn="1" w:lastColumn="0" w:oddVBand="0" w:evenVBand="0" w:oddHBand="0" w:evenHBand="0" w:firstRowFirstColumn="0" w:firstRowLastColumn="0" w:lastRowFirstColumn="0" w:lastRowLastColumn="0"/>
-            <w:tcW w:w="2470" w:type="dxa"/>
+            <w:tcW w:w="2759" w:type="dxa"/>
           </w:tcPr>
           <w:p>
             <w:pPr>
               <w:pStyle w:val="PargrafodaLista"/>
-              <w:spacing w:line="360" w:lineRule="auto"/>
               <w:ind w:left="0"/>
               <w:jc w:val="both"/>
               <w:rPr>
                 <w:rFonts w:ascii="Times New Roman" w:hAnsi="Times New Roman" w:cs="Times New Roman"/>
-                <w:sz w:val="24"/>
-              </w:rPr>
-            </w:pPr>
-            <w:r>
-              <w:rPr>
-                <w:rFonts w:ascii="Times New Roman" w:hAnsi="Times New Roman" w:cs="Times New Roman"/>
-                <w:sz w:val="24"/>
-              </w:rPr>
-              <w:t>RF16 - V</w:t>
-            </w:r>
-            <w:r>
-              <w:rPr>
-                <w:rFonts w:ascii="Times New Roman" w:hAnsi="Times New Roman" w:cs="Times New Roman"/>
-                <w:sz w:val="24"/>
-              </w:rPr>
-              <w:t>isualizar resultado do teste</w:t>
+              </w:rPr>
+            </w:pPr>
+            <w:r>
+              <w:rPr>
+                <w:rFonts w:ascii="Times New Roman" w:hAnsi="Times New Roman" w:cs="Times New Roman"/>
+              </w:rPr>
+              <w:t>RF09 – Manter Comentário</w:t>
             </w:r>
           </w:p>
         </w:tc>
         <w:tc>
           <w:tcPr>
-            <w:tcW w:w="6456" w:type="dxa"/>
+            <w:tcW w:w="6597" w:type="dxa"/>
           </w:tcPr>
           <w:p>
             <w:pPr>
-              <w:spacing w:line="360" w:lineRule="auto"/>
               <w:jc w:val="both"/>
-              <w:cnfStyle w:val="000000000000" w:firstRow="0" w:lastRow="0" w:firstColumn="0" w:lastColumn="0" w:oddVBand="0" w:evenVBand="0" w:oddHBand="0" w:evenHBand="0" w:firstRowFirstColumn="0" w:firstRowLastColumn="0" w:lastRowFirstColumn="0" w:lastRowLastColumn="0"/>
-              <w:rPr>
-                <w:rFonts w:ascii="Times New Roman" w:hAnsi="Times New Roman" w:cs="Times New Roman"/>
-                <w:sz w:val="24"/>
-              </w:rPr>
-            </w:pPr>
-            <w:r>
-              <w:rPr>
-                <w:rFonts w:ascii="Times New Roman" w:hAnsi="Times New Roman" w:cs="Times New Roman"/>
-                <w:sz w:val="24"/>
-              </w:rPr>
-              <w:t>Este requisito permite que todos os usuários cadastrados no sistema, consultem os resultados dos testes, esse requisito consiste em uma consulta simples, que retorna uma lista com todos os testes respondidos pelo os alunos e suas respectivas notas.</w:t>
-            </w:r>
-          </w:p>
-        </w:tc>
-      </w:tr>
-      <w:tr>
-        <w:trPr>
-          <w:cnfStyle w:val="000000100000" w:firstRow="0" w:lastRow="0" w:firstColumn="0" w:lastColumn="0" w:oddVBand="0" w:evenVBand="0" w:oddHBand="1" w:evenHBand="0" w:firstRowFirstColumn="0" w:firstRowLastColumn="0" w:lastRowFirstColumn="0" w:lastRowLastColumn="0"/>
-        </w:trPr>
-        <w:tc>
-          <w:tcPr>
-            <w:cnfStyle w:val="001000000000" w:firstRow="0" w:lastRow="0" w:firstColumn="1" w:lastColumn="0" w:oddVBand="0" w:evenVBand="0" w:oddHBand="0" w:evenHBand="0" w:firstRowFirstColumn="0" w:firstRowLastColumn="0" w:lastRowFirstColumn="0" w:lastRowLastColumn="0"/>
-            <w:tcW w:w="2470" w:type="dxa"/>
-          </w:tcPr>
-          <w:p>
-            <w:pPr>
-              <w:pStyle w:val="PargrafodaLista"/>
-              <w:spacing w:line="360" w:lineRule="auto"/>
-              <w:ind w:left="0"/>
-              <w:jc w:val="both"/>
-              <w:rPr>
-                <w:rFonts w:ascii="Times New Roman" w:hAnsi="Times New Roman" w:cs="Times New Roman"/>
-                <w:sz w:val="24"/>
-              </w:rPr>
-            </w:pPr>
-            <w:r>
-              <w:rPr>
-                <w:rFonts w:ascii="Times New Roman" w:hAnsi="Times New Roman" w:cs="Times New Roman"/>
-                <w:sz w:val="24"/>
-              </w:rPr>
-              <w:t>RF17 - V</w:t>
-            </w:r>
-            <w:r>
-              <w:rPr>
-                <w:rFonts w:ascii="Times New Roman" w:hAnsi="Times New Roman" w:cs="Times New Roman"/>
-                <w:sz w:val="24"/>
-              </w:rPr>
-              <w:t xml:space="preserve">isualizar desempenho </w:t>
-            </w:r>
-            <w:r>
-              <w:rPr>
-                <w:rFonts w:ascii="Times New Roman" w:hAnsi="Times New Roman" w:cs="Times New Roman"/>
-                <w:sz w:val="24"/>
-              </w:rPr>
-              <w:t xml:space="preserve">de um aluno </w:t>
-            </w:r>
-            <w:r>
-              <w:rPr>
-                <w:rFonts w:ascii="Times New Roman" w:hAnsi="Times New Roman" w:cs="Times New Roman"/>
-                <w:sz w:val="24"/>
-              </w:rPr>
-              <w:t>em um grupo</w:t>
-            </w:r>
-          </w:p>
-        </w:tc>
-        <w:tc>
-          <w:tcPr>
-            <w:tcW w:w="6456" w:type="dxa"/>
-          </w:tcPr>
-          <w:p>
-            <w:pPr>
-              <w:spacing w:line="360" w:lineRule="auto"/>
-              <w:jc w:val="both"/>
-              <w:cnfStyle w:val="000000100000" w:firstRow="0" w:lastRow="0" w:firstColumn="0" w:lastColumn="0" w:oddVBand="0" w:evenVBand="0" w:oddHBand="1" w:evenHBand="0" w:firstRowFirstColumn="0" w:firstRowLastColumn="0" w:lastRowFirstColumn="0" w:lastRowLastColumn="0"/>
-              <w:rPr>
-                <w:rFonts w:ascii="Times New Roman" w:hAnsi="Times New Roman" w:cs="Times New Roman"/>
-                <w:sz w:val="24"/>
-              </w:rPr>
-            </w:pPr>
-            <w:r>
-              <w:rPr>
-                <w:rFonts w:ascii="Times New Roman" w:hAnsi="Times New Roman" w:cs="Times New Roman"/>
-                <w:sz w:val="24"/>
-              </w:rPr>
-              <w:t>Este requisito permite que membros de um grupo visualizem o desempenho dos mesmos em um determinado grupo. Este desempenho é avaliado em relação a pontuação geral dos testes que já foram respondidos, a quantidade de publicações feitas naquele grupo.</w:t>
+              <w:rPr>
+                <w:rFonts w:ascii="Times New Roman" w:hAnsi="Times New Roman" w:cs="Times New Roman"/>
+              </w:rPr>
+            </w:pPr>
+            <w:r>
+              <w:rPr>
+                <w:rFonts w:ascii="Times New Roman" w:hAnsi="Times New Roman" w:cs="Times New Roman"/>
+              </w:rPr>
+              <w:t>Este requisito permite que os usuários do sistema possam comentar um determinado tópico em um determinado grupo, bem como alterar e remover um determinado comentário. Para cada comentário deverá ser mantido um código (gerado automaticamente), o conteúdo, a data de criação e o login do usuário.  Nenhum usuário poderá remover ou alterar um comentário de outro usuário.</w:t>
             </w:r>
           </w:p>
         </w:tc>
@@ -19321,121 +18952,41 @@
       <w:tr>
         <w:tc>
           <w:tcPr>
-            <w:cnfStyle w:val="001000000000" w:firstRow="0" w:lastRow="0" w:firstColumn="1" w:lastColumn="0" w:oddVBand="0" w:evenVBand="0" w:oddHBand="0" w:evenHBand="0" w:firstRowFirstColumn="0" w:firstRowLastColumn="0" w:lastRowFirstColumn="0" w:lastRowLastColumn="0"/>
-            <w:tcW w:w="2470" w:type="dxa"/>
+            <w:tcW w:w="2759" w:type="dxa"/>
           </w:tcPr>
           <w:p>
             <w:pPr>
               <w:pStyle w:val="PargrafodaLista"/>
-              <w:spacing w:line="360" w:lineRule="auto"/>
               <w:ind w:left="0"/>
               <w:jc w:val="both"/>
               <w:rPr>
                 <w:rFonts w:ascii="Times New Roman" w:hAnsi="Times New Roman" w:cs="Times New Roman"/>
-                <w:b w:val="0"/>
-                <w:sz w:val="24"/>
-              </w:rPr>
-            </w:pPr>
-            <w:r>
-              <w:rPr>
-                <w:rFonts w:ascii="Times New Roman" w:hAnsi="Times New Roman" w:cs="Times New Roman"/>
-                <w:sz w:val="24"/>
-              </w:rPr>
-              <w:t>RF18 - S</w:t>
-            </w:r>
-            <w:r>
-              <w:rPr>
-                <w:rFonts w:ascii="Times New Roman" w:hAnsi="Times New Roman" w:cs="Times New Roman"/>
-                <w:sz w:val="24"/>
-              </w:rPr>
-              <w:t>air de um grupo</w:t>
+              </w:rPr>
+            </w:pPr>
+            <w:r>
+              <w:rPr>
+                <w:rFonts w:ascii="Times New Roman" w:hAnsi="Times New Roman" w:cs="Times New Roman"/>
+              </w:rPr>
+              <w:t>RF10 - Adicionar membro ao um grupo</w:t>
             </w:r>
           </w:p>
         </w:tc>
         <w:tc>
           <w:tcPr>
-            <w:tcW w:w="6456" w:type="dxa"/>
+            <w:tcW w:w="6597" w:type="dxa"/>
           </w:tcPr>
           <w:p>
             <w:pPr>
-              <w:pStyle w:val="PargrafodaLista"/>
-              <w:spacing w:line="360" w:lineRule="auto"/>
-              <w:ind w:left="0"/>
               <w:jc w:val="both"/>
-              <w:cnfStyle w:val="000000000000" w:firstRow="0" w:lastRow="0" w:firstColumn="0" w:lastColumn="0" w:oddVBand="0" w:evenVBand="0" w:oddHBand="0" w:evenHBand="0" w:firstRowFirstColumn="0" w:firstRowLastColumn="0" w:lastRowFirstColumn="0" w:lastRowLastColumn="0"/>
-              <w:rPr>
-                <w:rFonts w:ascii="Times New Roman" w:hAnsi="Times New Roman" w:cs="Times New Roman"/>
-                <w:sz w:val="24"/>
-              </w:rPr>
-            </w:pPr>
-            <w:r>
-              <w:rPr>
-                <w:rFonts w:ascii="Times New Roman" w:hAnsi="Times New Roman" w:cs="Times New Roman"/>
-                <w:sz w:val="24"/>
-              </w:rPr>
-              <w:t>Este requisito permite que um determinado aluno saia de um grupo.</w:t>
-            </w:r>
-          </w:p>
-        </w:tc>
-      </w:tr>
-      <w:tr>
-        <w:trPr>
-          <w:cnfStyle w:val="000000100000" w:firstRow="0" w:lastRow="0" w:firstColumn="0" w:lastColumn="0" w:oddVBand="0" w:evenVBand="0" w:oddHBand="1" w:evenHBand="0" w:firstRowFirstColumn="0" w:firstRowLastColumn="0" w:lastRowFirstColumn="0" w:lastRowLastColumn="0"/>
-        </w:trPr>
-        <w:tc>
-          <w:tcPr>
-            <w:cnfStyle w:val="001000000000" w:firstRow="0" w:lastRow="0" w:firstColumn="1" w:lastColumn="0" w:oddVBand="0" w:evenVBand="0" w:oddHBand="0" w:evenHBand="0" w:firstRowFirstColumn="0" w:firstRowLastColumn="0" w:lastRowFirstColumn="0" w:lastRowLastColumn="0"/>
-            <w:tcW w:w="2470" w:type="dxa"/>
-          </w:tcPr>
-          <w:p>
-            <w:pPr>
-              <w:pStyle w:val="PargrafodaLista"/>
-              <w:spacing w:line="360" w:lineRule="auto"/>
-              <w:ind w:left="0"/>
-              <w:jc w:val="both"/>
-              <w:rPr>
-                <w:rFonts w:ascii="Times New Roman" w:hAnsi="Times New Roman" w:cs="Times New Roman"/>
-                <w:sz w:val="24"/>
-              </w:rPr>
-            </w:pPr>
-            <w:r>
-              <w:rPr>
-                <w:rFonts w:ascii="Times New Roman" w:hAnsi="Times New Roman" w:cs="Times New Roman"/>
-                <w:sz w:val="24"/>
-              </w:rPr>
-              <w:t xml:space="preserve"> RF19 - R</w:t>
-            </w:r>
-            <w:r>
-              <w:rPr>
-                <w:rFonts w:ascii="Times New Roman" w:hAnsi="Times New Roman" w:cs="Times New Roman"/>
-                <w:sz w:val="24"/>
-              </w:rPr>
-              <w:t>emover membro de um grupo</w:t>
-            </w:r>
-          </w:p>
-        </w:tc>
-        <w:tc>
-          <w:tcPr>
-            <w:tcW w:w="6456" w:type="dxa"/>
-          </w:tcPr>
-          <w:p>
-            <w:pPr>
-              <w:pStyle w:val="PargrafodaLista"/>
-              <w:spacing w:line="360" w:lineRule="auto"/>
-              <w:ind w:left="0"/>
-              <w:jc w:val="both"/>
-              <w:cnfStyle w:val="000000100000" w:firstRow="0" w:lastRow="0" w:firstColumn="0" w:lastColumn="0" w:oddVBand="0" w:evenVBand="0" w:oddHBand="1" w:evenHBand="0" w:firstRowFirstColumn="0" w:firstRowLastColumn="0" w:lastRowFirstColumn="0" w:lastRowLastColumn="0"/>
-              <w:rPr>
-                <w:rFonts w:ascii="Times New Roman" w:hAnsi="Times New Roman" w:cs="Times New Roman"/>
-                <w:sz w:val="24"/>
-              </w:rPr>
-            </w:pPr>
-            <w:r>
-              <w:rPr>
-                <w:rFonts w:ascii="Times New Roman" w:hAnsi="Times New Roman" w:cs="Times New Roman"/>
-                <w:sz w:val="24"/>
-              </w:rPr>
-              <w:t>Este requisito permite que um professor remover um determinado membro de um grupo.</w:t>
+              <w:rPr>
+                <w:rFonts w:ascii="Times New Roman" w:hAnsi="Times New Roman" w:cs="Times New Roman"/>
+              </w:rPr>
+            </w:pPr>
+            <w:r>
+              <w:rPr>
+                <w:rFonts w:ascii="Times New Roman" w:hAnsi="Times New Roman" w:cs="Times New Roman"/>
+              </w:rPr>
+              <w:t xml:space="preserve">Este requisito permite que um professor adicione um aluno a um determinado grupo. </w:t>
             </w:r>
           </w:p>
         </w:tc>
@@ -19443,144 +18994,41 @@
       <w:tr>
         <w:tc>
           <w:tcPr>
-            <w:cnfStyle w:val="001000000000" w:firstRow="0" w:lastRow="0" w:firstColumn="1" w:lastColumn="0" w:oddVBand="0" w:evenVBand="0" w:oddHBand="0" w:evenHBand="0" w:firstRowFirstColumn="0" w:firstRowLastColumn="0" w:lastRowFirstColumn="0" w:lastRowLastColumn="0"/>
-            <w:tcW w:w="2470" w:type="dxa"/>
+            <w:tcW w:w="2759" w:type="dxa"/>
           </w:tcPr>
           <w:p>
             <w:pPr>
-              <w:spacing w:line="360" w:lineRule="auto"/>
+              <w:pStyle w:val="PargrafodaLista"/>
+              <w:ind w:left="0"/>
               <w:jc w:val="both"/>
               <w:rPr>
                 <w:rFonts w:ascii="Times New Roman" w:hAnsi="Times New Roman" w:cs="Times New Roman"/>
-                <w:b w:val="0"/>
-                <w:sz w:val="24"/>
-              </w:rPr>
-            </w:pPr>
-            <w:r>
-              <w:rPr>
-                <w:rFonts w:ascii="Times New Roman" w:hAnsi="Times New Roman" w:cs="Times New Roman"/>
-                <w:sz w:val="24"/>
-              </w:rPr>
-              <w:t xml:space="preserve">RF20 - Fazer </w:t>
-            </w:r>
-            <w:r>
-              <w:rPr>
-                <w:rFonts w:ascii="Times New Roman" w:hAnsi="Times New Roman" w:cs="Times New Roman"/>
-                <w:i/>
-                <w:sz w:val="24"/>
-              </w:rPr>
-              <w:t xml:space="preserve">download </w:t>
-            </w:r>
-            <w:r>
-              <w:rPr>
-                <w:rFonts w:ascii="Times New Roman" w:hAnsi="Times New Roman" w:cs="Times New Roman"/>
-                <w:sz w:val="24"/>
-              </w:rPr>
-              <w:t>de arquivos</w:t>
+              </w:rPr>
+            </w:pPr>
+            <w:r>
+              <w:rPr>
+                <w:rFonts w:ascii="Times New Roman" w:hAnsi="Times New Roman" w:cs="Times New Roman"/>
+              </w:rPr>
+              <w:t>RF11 - Participar de um grupo</w:t>
             </w:r>
           </w:p>
         </w:tc>
         <w:tc>
           <w:tcPr>
-            <w:tcW w:w="6456" w:type="dxa"/>
+            <w:tcW w:w="6597" w:type="dxa"/>
           </w:tcPr>
           <w:p>
             <w:pPr>
-              <w:spacing w:line="360" w:lineRule="auto"/>
               <w:jc w:val="both"/>
-              <w:cnfStyle w:val="000000000000" w:firstRow="0" w:lastRow="0" w:firstColumn="0" w:lastColumn="0" w:oddVBand="0" w:evenVBand="0" w:oddHBand="0" w:evenHBand="0" w:firstRowFirstColumn="0" w:firstRowLastColumn="0" w:lastRowFirstColumn="0" w:lastRowLastColumn="0"/>
-              <w:rPr>
-                <w:rFonts w:ascii="Times New Roman" w:hAnsi="Times New Roman" w:cs="Times New Roman"/>
-                <w:sz w:val="24"/>
-              </w:rPr>
-            </w:pPr>
-            <w:r>
-              <w:rPr>
-                <w:rFonts w:ascii="Times New Roman" w:hAnsi="Times New Roman" w:cs="Times New Roman"/>
-                <w:sz w:val="24"/>
-              </w:rPr>
-              <w:t xml:space="preserve">Este requisito permite que usuários do tipo aluno façam </w:t>
-            </w:r>
-            <w:r>
-              <w:rPr>
-                <w:rFonts w:ascii="Times New Roman" w:hAnsi="Times New Roman" w:cs="Times New Roman"/>
-                <w:i/>
-                <w:sz w:val="24"/>
-              </w:rPr>
-              <w:t xml:space="preserve">download </w:t>
-            </w:r>
-            <w:r>
-              <w:rPr>
-                <w:rFonts w:ascii="Times New Roman" w:hAnsi="Times New Roman" w:cs="Times New Roman"/>
-                <w:sz w:val="24"/>
-              </w:rPr>
-              <w:t>dos arquivos disponibilizados pelos professores.</w:t>
-            </w:r>
-          </w:p>
-        </w:tc>
-      </w:tr>
-      <w:tr>
-        <w:trPr>
-          <w:cnfStyle w:val="000000100000" w:firstRow="0" w:lastRow="0" w:firstColumn="0" w:lastColumn="0" w:oddVBand="0" w:evenVBand="0" w:oddHBand="1" w:evenHBand="0" w:firstRowFirstColumn="0" w:firstRowLastColumn="0" w:lastRowFirstColumn="0" w:lastRowLastColumn="0"/>
-        </w:trPr>
-        <w:tc>
-          <w:tcPr>
-            <w:cnfStyle w:val="001000000000" w:firstRow="0" w:lastRow="0" w:firstColumn="1" w:lastColumn="0" w:oddVBand="0" w:evenVBand="0" w:oddHBand="0" w:evenHBand="0" w:firstRowFirstColumn="0" w:firstRowLastColumn="0" w:lastRowFirstColumn="0" w:lastRowLastColumn="0"/>
-            <w:tcW w:w="2470" w:type="dxa"/>
-          </w:tcPr>
-          <w:p>
-            <w:pPr>
-              <w:spacing w:line="360" w:lineRule="auto"/>
-              <w:jc w:val="both"/>
-              <w:rPr>
-                <w:rFonts w:ascii="Times New Roman" w:hAnsi="Times New Roman" w:cs="Times New Roman"/>
-                <w:b w:val="0"/>
-                <w:sz w:val="24"/>
-              </w:rPr>
-            </w:pPr>
-            <w:r>
-              <w:rPr>
-                <w:rFonts w:ascii="Times New Roman" w:hAnsi="Times New Roman" w:cs="Times New Roman"/>
-                <w:sz w:val="24"/>
-              </w:rPr>
-              <w:t>RF21 - M</w:t>
-            </w:r>
-            <w:r>
-              <w:rPr>
-                <w:rFonts w:ascii="Times New Roman" w:hAnsi="Times New Roman" w:cs="Times New Roman"/>
-                <w:sz w:val="24"/>
-              </w:rPr>
-              <w:t>anter turma</w:t>
-            </w:r>
-            <w:r>
-              <w:rPr>
-                <w:rFonts w:ascii="Times New Roman" w:hAnsi="Times New Roman" w:cs="Times New Roman"/>
-                <w:sz w:val="24"/>
-              </w:rPr>
-              <w:t xml:space="preserve"> </w:t>
-            </w:r>
-          </w:p>
-        </w:tc>
-        <w:tc>
-          <w:tcPr>
-            <w:tcW w:w="6456" w:type="dxa"/>
-          </w:tcPr>
-          <w:p>
-            <w:pPr>
-              <w:spacing w:line="360" w:lineRule="auto"/>
-              <w:jc w:val="both"/>
-              <w:cnfStyle w:val="000000100000" w:firstRow="0" w:lastRow="0" w:firstColumn="0" w:lastColumn="0" w:oddVBand="0" w:evenVBand="0" w:oddHBand="1" w:evenHBand="0" w:firstRowFirstColumn="0" w:firstRowLastColumn="0" w:lastRowFirstColumn="0" w:lastRowLastColumn="0"/>
-              <w:rPr>
-                <w:rFonts w:ascii="Times New Roman" w:hAnsi="Times New Roman" w:cs="Times New Roman"/>
-                <w:sz w:val="24"/>
-              </w:rPr>
-            </w:pPr>
-            <w:r>
-              <w:rPr>
-                <w:rFonts w:ascii="Times New Roman" w:hAnsi="Times New Roman" w:cs="Times New Roman"/>
-                <w:sz w:val="24"/>
-              </w:rPr>
-              <w:t>Este requisito permite que um professor possa criar uma determinada turma, bem como alterar e remover. Para cada turma deverá ser persistido um código, uma categoria, a data de início da turma, a data de término, uma descrição e o nome.</w:t>
+              <w:rPr>
+                <w:rFonts w:ascii="Times New Roman" w:hAnsi="Times New Roman" w:cs="Times New Roman"/>
+              </w:rPr>
+            </w:pPr>
+            <w:r>
+              <w:rPr>
+                <w:rFonts w:ascii="Times New Roman" w:hAnsi="Times New Roman" w:cs="Times New Roman"/>
+              </w:rPr>
+              <w:t>Este requisito permite que um aluno solicite participar de um grupo.</w:t>
             </w:r>
           </w:p>
         </w:tc>
@@ -19588,113 +19036,42 @@
       <w:tr>
         <w:tc>
           <w:tcPr>
-            <w:cnfStyle w:val="001000000000" w:firstRow="0" w:lastRow="0" w:firstColumn="1" w:lastColumn="0" w:oddVBand="0" w:evenVBand="0" w:oddHBand="0" w:evenHBand="0" w:firstRowFirstColumn="0" w:firstRowLastColumn="0" w:lastRowFirstColumn="0" w:lastRowLastColumn="0"/>
-            <w:tcW w:w="2470" w:type="dxa"/>
+            <w:tcW w:w="2759" w:type="dxa"/>
           </w:tcPr>
           <w:p>
             <w:pPr>
-              <w:spacing w:line="360" w:lineRule="auto"/>
+              <w:pStyle w:val="PargrafodaLista"/>
+              <w:ind w:left="0"/>
               <w:jc w:val="both"/>
               <w:rPr>
                 <w:rFonts w:ascii="Times New Roman" w:hAnsi="Times New Roman" w:cs="Times New Roman"/>
-                <w:sz w:val="24"/>
-              </w:rPr>
-            </w:pPr>
-            <w:r>
-              <w:rPr>
-                <w:rFonts w:ascii="Times New Roman" w:hAnsi="Times New Roman" w:cs="Times New Roman"/>
-                <w:sz w:val="24"/>
+              </w:rPr>
+            </w:pPr>
+            <w:r>
+              <w:rPr>
+                <w:rFonts w:ascii="Times New Roman" w:hAnsi="Times New Roman" w:cs="Times New Roman"/>
               </w:rPr>
               <w:lastRenderedPageBreak/>
-              <w:t>RF22 - A</w:t>
-            </w:r>
-            <w:r>
-              <w:rPr>
-                <w:rFonts w:ascii="Times New Roman" w:hAnsi="Times New Roman" w:cs="Times New Roman"/>
-                <w:sz w:val="24"/>
-              </w:rPr>
-              <w:t>dicionar alunos em uma turma</w:t>
+              <w:t>RF12 – Aceitar solicitação</w:t>
             </w:r>
           </w:p>
         </w:tc>
         <w:tc>
           <w:tcPr>
-            <w:tcW w:w="6456" w:type="dxa"/>
+            <w:tcW w:w="6597" w:type="dxa"/>
           </w:tcPr>
           <w:p>
             <w:pPr>
-              <w:spacing w:line="360" w:lineRule="auto"/>
               <w:jc w:val="both"/>
-              <w:cnfStyle w:val="000000000000" w:firstRow="0" w:lastRow="0" w:firstColumn="0" w:lastColumn="0" w:oddVBand="0" w:evenVBand="0" w:oddHBand="0" w:evenHBand="0" w:firstRowFirstColumn="0" w:firstRowLastColumn="0" w:lastRowFirstColumn="0" w:lastRowLastColumn="0"/>
-              <w:rPr>
-                <w:rFonts w:ascii="Times New Roman" w:hAnsi="Times New Roman" w:cs="Times New Roman"/>
-                <w:sz w:val="24"/>
-              </w:rPr>
-            </w:pPr>
-            <w:r>
-              <w:rPr>
-                <w:rFonts w:ascii="Times New Roman" w:hAnsi="Times New Roman" w:cs="Times New Roman"/>
-                <w:sz w:val="24"/>
-              </w:rPr>
-              <w:t>Este requisito permite que um professor adicione um aluno a uma determinada turma.</w:t>
-            </w:r>
-          </w:p>
-        </w:tc>
-      </w:tr>
-      <w:tr>
-        <w:trPr>
-          <w:cnfStyle w:val="000000100000" w:firstRow="0" w:lastRow="0" w:firstColumn="0" w:lastColumn="0" w:oddVBand="0" w:evenVBand="0" w:oddHBand="1" w:evenHBand="0" w:firstRowFirstColumn="0" w:firstRowLastColumn="0" w:lastRowFirstColumn="0" w:lastRowLastColumn="0"/>
-        </w:trPr>
-        <w:tc>
-          <w:tcPr>
-            <w:cnfStyle w:val="001000000000" w:firstRow="0" w:lastRow="0" w:firstColumn="1" w:lastColumn="0" w:oddVBand="0" w:evenVBand="0" w:oddHBand="0" w:evenHBand="0" w:firstRowFirstColumn="0" w:firstRowLastColumn="0" w:lastRowFirstColumn="0" w:lastRowLastColumn="0"/>
-            <w:tcW w:w="2470" w:type="dxa"/>
-          </w:tcPr>
-          <w:p>
-            <w:pPr>
-              <w:spacing w:line="360" w:lineRule="auto"/>
-              <w:jc w:val="both"/>
-              <w:rPr>
-                <w:rFonts w:ascii="Times New Roman" w:hAnsi="Times New Roman" w:cs="Times New Roman"/>
-                <w:sz w:val="24"/>
-              </w:rPr>
-            </w:pPr>
-            <w:r>
-              <w:rPr>
-                <w:rFonts w:ascii="Times New Roman" w:hAnsi="Times New Roman" w:cs="Times New Roman"/>
-                <w:sz w:val="24"/>
-              </w:rPr>
-              <w:t>RF23 - R</w:t>
-            </w:r>
-            <w:r>
-              <w:rPr>
-                <w:rFonts w:ascii="Times New Roman" w:hAnsi="Times New Roman" w:cs="Times New Roman"/>
-                <w:sz w:val="24"/>
-              </w:rPr>
-              <w:t>emover alunos de uma turma</w:t>
-            </w:r>
-          </w:p>
-        </w:tc>
-        <w:tc>
-          <w:tcPr>
-            <w:tcW w:w="6456" w:type="dxa"/>
-          </w:tcPr>
-          <w:p>
-            <w:pPr>
-              <w:spacing w:line="360" w:lineRule="auto"/>
-              <w:jc w:val="both"/>
-              <w:cnfStyle w:val="000000100000" w:firstRow="0" w:lastRow="0" w:firstColumn="0" w:lastColumn="0" w:oddVBand="0" w:evenVBand="0" w:oddHBand="1" w:evenHBand="0" w:firstRowFirstColumn="0" w:firstRowLastColumn="0" w:lastRowFirstColumn="0" w:lastRowLastColumn="0"/>
-              <w:rPr>
-                <w:rFonts w:ascii="Times New Roman" w:hAnsi="Times New Roman" w:cs="Times New Roman"/>
-                <w:sz w:val="24"/>
-              </w:rPr>
-            </w:pPr>
-            <w:r>
-              <w:rPr>
-                <w:rFonts w:ascii="Times New Roman" w:hAnsi="Times New Roman" w:cs="Times New Roman"/>
-                <w:sz w:val="24"/>
-              </w:rPr>
-              <w:t>Este requisito permite que um professor remova um determinado aluno de uma turma.</w:t>
+              <w:rPr>
+                <w:rFonts w:ascii="Times New Roman" w:hAnsi="Times New Roman" w:cs="Times New Roman"/>
+              </w:rPr>
+            </w:pPr>
+            <w:r>
+              <w:rPr>
+                <w:rFonts w:ascii="Times New Roman" w:hAnsi="Times New Roman" w:cs="Times New Roman"/>
+              </w:rPr>
+              <w:t>Este requisito permite que um professor aceite uma solicitação de participação de um grupo feita por um aluno.</w:t>
             </w:r>
           </w:p>
         </w:tc>
@@ -19702,112 +19079,41 @@
       <w:tr>
         <w:tc>
           <w:tcPr>
-            <w:cnfStyle w:val="001000000000" w:firstRow="0" w:lastRow="0" w:firstColumn="1" w:lastColumn="0" w:oddVBand="0" w:evenVBand="0" w:oddHBand="0" w:evenHBand="0" w:firstRowFirstColumn="0" w:firstRowLastColumn="0" w:lastRowFirstColumn="0" w:lastRowLastColumn="0"/>
-            <w:tcW w:w="2470" w:type="dxa"/>
+            <w:tcW w:w="2759" w:type="dxa"/>
           </w:tcPr>
           <w:p>
             <w:pPr>
-              <w:spacing w:line="360" w:lineRule="auto"/>
+              <w:pStyle w:val="PargrafodaLista"/>
+              <w:ind w:left="0"/>
               <w:jc w:val="both"/>
               <w:rPr>
                 <w:rFonts w:ascii="Times New Roman" w:hAnsi="Times New Roman" w:cs="Times New Roman"/>
-                <w:sz w:val="24"/>
-              </w:rPr>
-            </w:pPr>
-            <w:r>
-              <w:rPr>
-                <w:rFonts w:ascii="Times New Roman" w:hAnsi="Times New Roman" w:cs="Times New Roman"/>
-                <w:sz w:val="24"/>
-              </w:rPr>
-              <w:t>RF24 - F</w:t>
-            </w:r>
-            <w:r>
-              <w:rPr>
-                <w:rFonts w:ascii="Times New Roman" w:hAnsi="Times New Roman" w:cs="Times New Roman"/>
-                <w:sz w:val="24"/>
-              </w:rPr>
-              <w:t>azer chamada em uma turma</w:t>
+              </w:rPr>
+            </w:pPr>
+            <w:r>
+              <w:rPr>
+                <w:rFonts w:ascii="Times New Roman" w:hAnsi="Times New Roman" w:cs="Times New Roman"/>
+              </w:rPr>
+              <w:t>RF13 - Listar membros de um grupo</w:t>
             </w:r>
           </w:p>
         </w:tc>
         <w:tc>
           <w:tcPr>
-            <w:tcW w:w="6456" w:type="dxa"/>
+            <w:tcW w:w="6597" w:type="dxa"/>
           </w:tcPr>
           <w:p>
             <w:pPr>
-              <w:spacing w:line="360" w:lineRule="auto"/>
               <w:jc w:val="both"/>
-              <w:cnfStyle w:val="000000000000" w:firstRow="0" w:lastRow="0" w:firstColumn="0" w:lastColumn="0" w:oddVBand="0" w:evenVBand="0" w:oddHBand="0" w:evenHBand="0" w:firstRowFirstColumn="0" w:firstRowLastColumn="0" w:lastRowFirstColumn="0" w:lastRowLastColumn="0"/>
-              <w:rPr>
-                <w:rFonts w:ascii="Times New Roman" w:hAnsi="Times New Roman" w:cs="Times New Roman"/>
-                <w:sz w:val="24"/>
-              </w:rPr>
-            </w:pPr>
-            <w:r>
-              <w:rPr>
-                <w:rFonts w:ascii="Times New Roman" w:hAnsi="Times New Roman" w:cs="Times New Roman"/>
-                <w:sz w:val="24"/>
-              </w:rPr>
-              <w:t>Este requisito permite a um professor fazer a chamada em uma turma. Para cada chamada deverá ser persistido um código (gerado automaticamente), a data de presença, a descrição, a hora da aula, o login do aluno e o código da turma, bem como se a presença já foi feita ou não.</w:t>
-            </w:r>
-          </w:p>
-        </w:tc>
-      </w:tr>
-      <w:tr>
-        <w:trPr>
-          <w:cnfStyle w:val="000000100000" w:firstRow="0" w:lastRow="0" w:firstColumn="0" w:lastColumn="0" w:oddVBand="0" w:evenVBand="0" w:oddHBand="1" w:evenHBand="0" w:firstRowFirstColumn="0" w:firstRowLastColumn="0" w:lastRowFirstColumn="0" w:lastRowLastColumn="0"/>
-        </w:trPr>
-        <w:tc>
-          <w:tcPr>
-            <w:cnfStyle w:val="001000000000" w:firstRow="0" w:lastRow="0" w:firstColumn="1" w:lastColumn="0" w:oddVBand="0" w:evenVBand="0" w:oddHBand="0" w:evenHBand="0" w:firstRowFirstColumn="0" w:firstRowLastColumn="0" w:lastRowFirstColumn="0" w:lastRowLastColumn="0"/>
-            <w:tcW w:w="2470" w:type="dxa"/>
-          </w:tcPr>
-          <w:p>
-            <w:pPr>
-              <w:spacing w:line="360" w:lineRule="auto"/>
-              <w:jc w:val="both"/>
-              <w:rPr>
-                <w:rFonts w:ascii="Times New Roman" w:hAnsi="Times New Roman" w:cs="Times New Roman"/>
-                <w:sz w:val="24"/>
-              </w:rPr>
-            </w:pPr>
-            <w:r>
-              <w:rPr>
-                <w:rFonts w:ascii="Times New Roman" w:hAnsi="Times New Roman" w:cs="Times New Roman"/>
-                <w:sz w:val="24"/>
-              </w:rPr>
-              <w:t>RF25 - M</w:t>
-            </w:r>
-            <w:r>
-              <w:rPr>
-                <w:rFonts w:ascii="Times New Roman" w:hAnsi="Times New Roman" w:cs="Times New Roman"/>
-                <w:sz w:val="24"/>
-              </w:rPr>
-              <w:t>anter nota em uma turma</w:t>
-            </w:r>
-          </w:p>
-        </w:tc>
-        <w:tc>
-          <w:tcPr>
-            <w:tcW w:w="6456" w:type="dxa"/>
-          </w:tcPr>
-          <w:p>
-            <w:pPr>
-              <w:spacing w:line="360" w:lineRule="auto"/>
-              <w:jc w:val="both"/>
-              <w:cnfStyle w:val="000000100000" w:firstRow="0" w:lastRow="0" w:firstColumn="0" w:lastColumn="0" w:oddVBand="0" w:evenVBand="0" w:oddHBand="1" w:evenHBand="0" w:firstRowFirstColumn="0" w:firstRowLastColumn="0" w:lastRowFirstColumn="0" w:lastRowLastColumn="0"/>
-              <w:rPr>
-                <w:rFonts w:ascii="Times New Roman" w:hAnsi="Times New Roman" w:cs="Times New Roman"/>
-                <w:sz w:val="24"/>
-              </w:rPr>
-            </w:pPr>
-            <w:r>
-              <w:rPr>
-                <w:rFonts w:ascii="Times New Roman" w:hAnsi="Times New Roman" w:cs="Times New Roman"/>
-                <w:sz w:val="24"/>
-              </w:rPr>
-              <w:t xml:space="preserve">Este requisito permite a um professor manter uma determinada nota em uma turma, bem como remover e alterar. Para cada nota deverá ser persistido um código (gerado automaticamente), a data da publicação, a introdução, o desenvolvimento, o nome do professor e o título da nota. </w:t>
+              <w:rPr>
+                <w:rFonts w:ascii="Times New Roman" w:hAnsi="Times New Roman" w:cs="Times New Roman"/>
+              </w:rPr>
+            </w:pPr>
+            <w:r>
+              <w:rPr>
+                <w:rFonts w:ascii="Times New Roman" w:hAnsi="Times New Roman" w:cs="Times New Roman"/>
+              </w:rPr>
+              <w:t>Este requisito permite que um usuário visualize todos os membros de um grupo ao qual esse faça parte.</w:t>
             </w:r>
           </w:p>
         </w:tc>
@@ -19815,112 +19121,41 @@
       <w:tr>
         <w:tc>
           <w:tcPr>
-            <w:cnfStyle w:val="001000000000" w:firstRow="0" w:lastRow="0" w:firstColumn="1" w:lastColumn="0" w:oddVBand="0" w:evenVBand="0" w:oddHBand="0" w:evenHBand="0" w:firstRowFirstColumn="0" w:firstRowLastColumn="0" w:lastRowFirstColumn="0" w:lastRowLastColumn="0"/>
-            <w:tcW w:w="2470" w:type="dxa"/>
+            <w:tcW w:w="2759" w:type="dxa"/>
           </w:tcPr>
           <w:p>
             <w:pPr>
-              <w:spacing w:line="360" w:lineRule="auto"/>
+              <w:pStyle w:val="PargrafodaLista"/>
+              <w:ind w:left="0"/>
               <w:jc w:val="both"/>
               <w:rPr>
                 <w:rFonts w:ascii="Times New Roman" w:hAnsi="Times New Roman" w:cs="Times New Roman"/>
-                <w:sz w:val="24"/>
-              </w:rPr>
-            </w:pPr>
-            <w:r>
-              <w:rPr>
-                <w:rFonts w:ascii="Times New Roman" w:hAnsi="Times New Roman" w:cs="Times New Roman"/>
-                <w:sz w:val="24"/>
-              </w:rPr>
-              <w:t>RF26 - L</w:t>
-            </w:r>
-            <w:r>
-              <w:rPr>
-                <w:rFonts w:ascii="Times New Roman" w:hAnsi="Times New Roman" w:cs="Times New Roman"/>
-                <w:sz w:val="24"/>
-              </w:rPr>
-              <w:t>istar alunos de uma turma</w:t>
+              </w:rPr>
+            </w:pPr>
+            <w:r>
+              <w:rPr>
+                <w:rFonts w:ascii="Times New Roman" w:hAnsi="Times New Roman" w:cs="Times New Roman"/>
+              </w:rPr>
+              <w:t>RF14 - Listar testes de um grupo</w:t>
             </w:r>
           </w:p>
         </w:tc>
         <w:tc>
           <w:tcPr>
-            <w:tcW w:w="6456" w:type="dxa"/>
+            <w:tcW w:w="6597" w:type="dxa"/>
           </w:tcPr>
           <w:p>
             <w:pPr>
-              <w:spacing w:line="360" w:lineRule="auto"/>
               <w:jc w:val="both"/>
-              <w:cnfStyle w:val="000000000000" w:firstRow="0" w:lastRow="0" w:firstColumn="0" w:lastColumn="0" w:oddVBand="0" w:evenVBand="0" w:oddHBand="0" w:evenHBand="0" w:firstRowFirstColumn="0" w:firstRowLastColumn="0" w:lastRowFirstColumn="0" w:lastRowLastColumn="0"/>
-              <w:rPr>
-                <w:rFonts w:ascii="Times New Roman" w:hAnsi="Times New Roman" w:cs="Times New Roman"/>
-                <w:sz w:val="24"/>
-              </w:rPr>
-            </w:pPr>
-            <w:r>
-              <w:rPr>
-                <w:rFonts w:ascii="Times New Roman" w:hAnsi="Times New Roman" w:cs="Times New Roman"/>
-                <w:sz w:val="24"/>
-              </w:rPr>
-              <w:t>Este requisito permite aos usuários visualizar os alunos matriculados em uma determinada turma.</w:t>
-            </w:r>
-          </w:p>
-        </w:tc>
-      </w:tr>
-      <w:tr>
-        <w:trPr>
-          <w:cnfStyle w:val="000000100000" w:firstRow="0" w:lastRow="0" w:firstColumn="0" w:lastColumn="0" w:oddVBand="0" w:evenVBand="0" w:oddHBand="1" w:evenHBand="0" w:firstRowFirstColumn="0" w:firstRowLastColumn="0" w:lastRowFirstColumn="0" w:lastRowLastColumn="0"/>
-        </w:trPr>
-        <w:tc>
-          <w:tcPr>
-            <w:cnfStyle w:val="001000000000" w:firstRow="0" w:lastRow="0" w:firstColumn="1" w:lastColumn="0" w:oddVBand="0" w:evenVBand="0" w:oddHBand="0" w:evenHBand="0" w:firstRowFirstColumn="0" w:firstRowLastColumn="0" w:lastRowFirstColumn="0" w:lastRowLastColumn="0"/>
-            <w:tcW w:w="2470" w:type="dxa"/>
-          </w:tcPr>
-          <w:p>
-            <w:pPr>
-              <w:spacing w:line="360" w:lineRule="auto"/>
-              <w:jc w:val="both"/>
-              <w:rPr>
-                <w:rFonts w:ascii="Times New Roman" w:hAnsi="Times New Roman" w:cs="Times New Roman"/>
-                <w:sz w:val="24"/>
-              </w:rPr>
-            </w:pPr>
-            <w:r>
-              <w:rPr>
-                <w:rFonts w:ascii="Times New Roman" w:hAnsi="Times New Roman" w:cs="Times New Roman"/>
-                <w:sz w:val="24"/>
-              </w:rPr>
-              <w:t>RF27 - V</w:t>
-            </w:r>
-            <w:r>
-              <w:rPr>
-                <w:rFonts w:ascii="Times New Roman" w:hAnsi="Times New Roman" w:cs="Times New Roman"/>
-                <w:sz w:val="24"/>
-              </w:rPr>
-              <w:t>isualizar desempenho em uma turma</w:t>
-            </w:r>
-          </w:p>
-        </w:tc>
-        <w:tc>
-          <w:tcPr>
-            <w:tcW w:w="6456" w:type="dxa"/>
-          </w:tcPr>
-          <w:p>
-            <w:pPr>
-              <w:spacing w:line="360" w:lineRule="auto"/>
-              <w:jc w:val="both"/>
-              <w:cnfStyle w:val="000000100000" w:firstRow="0" w:lastRow="0" w:firstColumn="0" w:lastColumn="0" w:oddVBand="0" w:evenVBand="0" w:oddHBand="1" w:evenHBand="0" w:firstRowFirstColumn="0" w:firstRowLastColumn="0" w:lastRowFirstColumn="0" w:lastRowLastColumn="0"/>
-              <w:rPr>
-                <w:rFonts w:ascii="Times New Roman" w:hAnsi="Times New Roman" w:cs="Times New Roman"/>
-                <w:sz w:val="24"/>
-              </w:rPr>
-            </w:pPr>
-            <w:r>
-              <w:rPr>
-                <w:rFonts w:ascii="Times New Roman" w:hAnsi="Times New Roman" w:cs="Times New Roman"/>
-                <w:sz w:val="24"/>
-              </w:rPr>
-              <w:t>Este requisito permite aos usuários matriculados em uma turma visualize seu desempenho em uma determinada turma. O desempenho deve ser mensurado em relação a quantidade de presenças e faltas.</w:t>
+              <w:rPr>
+                <w:rFonts w:ascii="Times New Roman" w:hAnsi="Times New Roman" w:cs="Times New Roman"/>
+              </w:rPr>
+            </w:pPr>
+            <w:r>
+              <w:rPr>
+                <w:rFonts w:ascii="Times New Roman" w:hAnsi="Times New Roman" w:cs="Times New Roman"/>
+              </w:rPr>
+              <w:t>Este requisito permite que membros de um grupo possam visualizar todos os testes enviados para um determinado grupo.</w:t>
             </w:r>
           </w:p>
         </w:tc>
@@ -19928,112 +19163,41 @@
       <w:tr>
         <w:tc>
           <w:tcPr>
-            <w:cnfStyle w:val="001000000000" w:firstRow="0" w:lastRow="0" w:firstColumn="1" w:lastColumn="0" w:oddVBand="0" w:evenVBand="0" w:oddHBand="0" w:evenHBand="0" w:firstRowFirstColumn="0" w:firstRowLastColumn="0" w:lastRowFirstColumn="0" w:lastRowLastColumn="0"/>
-            <w:tcW w:w="2470" w:type="dxa"/>
+            <w:tcW w:w="2759" w:type="dxa"/>
           </w:tcPr>
           <w:p>
             <w:pPr>
-              <w:spacing w:line="360" w:lineRule="auto"/>
+              <w:pStyle w:val="PargrafodaLista"/>
+              <w:ind w:left="0"/>
               <w:jc w:val="both"/>
               <w:rPr>
                 <w:rFonts w:ascii="Times New Roman" w:hAnsi="Times New Roman" w:cs="Times New Roman"/>
-                <w:sz w:val="24"/>
-              </w:rPr>
-            </w:pPr>
-            <w:r>
-              <w:rPr>
-                <w:rFonts w:ascii="Times New Roman" w:hAnsi="Times New Roman" w:cs="Times New Roman"/>
-                <w:sz w:val="24"/>
-              </w:rPr>
-              <w:t>RF28 - V</w:t>
-            </w:r>
-            <w:r>
-              <w:rPr>
-                <w:rFonts w:ascii="Times New Roman" w:hAnsi="Times New Roman" w:cs="Times New Roman"/>
-                <w:sz w:val="24"/>
-              </w:rPr>
-              <w:t>isualizar notas de uma turma</w:t>
+              </w:rPr>
+            </w:pPr>
+            <w:r>
+              <w:rPr>
+                <w:rFonts w:ascii="Times New Roman" w:hAnsi="Times New Roman" w:cs="Times New Roman"/>
+              </w:rPr>
+              <w:t>RF15 - Responder teste</w:t>
             </w:r>
           </w:p>
         </w:tc>
         <w:tc>
           <w:tcPr>
-            <w:tcW w:w="6456" w:type="dxa"/>
+            <w:tcW w:w="6597" w:type="dxa"/>
           </w:tcPr>
           <w:p>
             <w:pPr>
-              <w:spacing w:line="360" w:lineRule="auto"/>
               <w:jc w:val="both"/>
-              <w:cnfStyle w:val="000000000000" w:firstRow="0" w:lastRow="0" w:firstColumn="0" w:lastColumn="0" w:oddVBand="0" w:evenVBand="0" w:oddHBand="0" w:evenHBand="0" w:firstRowFirstColumn="0" w:firstRowLastColumn="0" w:lastRowFirstColumn="0" w:lastRowLastColumn="0"/>
-              <w:rPr>
-                <w:rFonts w:ascii="Times New Roman" w:hAnsi="Times New Roman" w:cs="Times New Roman"/>
-                <w:sz w:val="24"/>
-              </w:rPr>
-            </w:pPr>
-            <w:r>
-              <w:rPr>
-                <w:rFonts w:ascii="Times New Roman" w:hAnsi="Times New Roman" w:cs="Times New Roman"/>
-                <w:sz w:val="24"/>
-              </w:rPr>
-              <w:t>Este requisito permite que os usuários matriculados em uma turma possam visualizar as notas enviadas a esta turma.</w:t>
-            </w:r>
-          </w:p>
-        </w:tc>
-      </w:tr>
-      <w:tr>
-        <w:trPr>
-          <w:cnfStyle w:val="000000100000" w:firstRow="0" w:lastRow="0" w:firstColumn="0" w:lastColumn="0" w:oddVBand="0" w:evenVBand="0" w:oddHBand="1" w:evenHBand="0" w:firstRowFirstColumn="0" w:firstRowLastColumn="0" w:lastRowFirstColumn="0" w:lastRowLastColumn="0"/>
-        </w:trPr>
-        <w:tc>
-          <w:tcPr>
-            <w:cnfStyle w:val="001000000000" w:firstRow="0" w:lastRow="0" w:firstColumn="1" w:lastColumn="0" w:oddVBand="0" w:evenVBand="0" w:oddHBand="0" w:evenHBand="0" w:firstRowFirstColumn="0" w:firstRowLastColumn="0" w:lastRowFirstColumn="0" w:lastRowLastColumn="0"/>
-            <w:tcW w:w="2470" w:type="dxa"/>
-          </w:tcPr>
-          <w:p>
-            <w:pPr>
-              <w:spacing w:line="360" w:lineRule="auto"/>
-              <w:jc w:val="both"/>
-              <w:rPr>
-                <w:rFonts w:ascii="Times New Roman" w:hAnsi="Times New Roman" w:cs="Times New Roman"/>
-                <w:sz w:val="24"/>
-              </w:rPr>
-            </w:pPr>
-            <w:r>
-              <w:rPr>
-                <w:rFonts w:ascii="Times New Roman" w:hAnsi="Times New Roman" w:cs="Times New Roman"/>
-                <w:sz w:val="24"/>
-              </w:rPr>
-              <w:t>RF29 - M</w:t>
-            </w:r>
-            <w:r>
-              <w:rPr>
-                <w:rFonts w:ascii="Times New Roman" w:hAnsi="Times New Roman" w:cs="Times New Roman"/>
-                <w:sz w:val="24"/>
-              </w:rPr>
-              <w:t>anter horários</w:t>
-            </w:r>
-          </w:p>
-        </w:tc>
-        <w:tc>
-          <w:tcPr>
-            <w:tcW w:w="6456" w:type="dxa"/>
-          </w:tcPr>
-          <w:p>
-            <w:pPr>
-              <w:spacing w:line="360" w:lineRule="auto"/>
-              <w:jc w:val="both"/>
-              <w:cnfStyle w:val="000000100000" w:firstRow="0" w:lastRow="0" w:firstColumn="0" w:lastColumn="0" w:oddVBand="0" w:evenVBand="0" w:oddHBand="1" w:evenHBand="0" w:firstRowFirstColumn="0" w:firstRowLastColumn="0" w:lastRowFirstColumn="0" w:lastRowLastColumn="0"/>
-              <w:rPr>
-                <w:rFonts w:ascii="Times New Roman" w:hAnsi="Times New Roman" w:cs="Times New Roman"/>
-                <w:sz w:val="24"/>
-              </w:rPr>
-            </w:pPr>
-            <w:r>
-              <w:rPr>
-                <w:rFonts w:ascii="Times New Roman" w:hAnsi="Times New Roman" w:cs="Times New Roman"/>
-                <w:sz w:val="24"/>
-              </w:rPr>
-              <w:t>Este requisito permite a um professor cadastrar os horários de uma determinada turma, bem como alterar e remover. Para cada horário deverá ser permitido um código (gerado automaticamente), o dia da semana, o horário de início da aula, o horário de término.</w:t>
+              <w:rPr>
+                <w:rFonts w:ascii="Times New Roman" w:hAnsi="Times New Roman" w:cs="Times New Roman"/>
+              </w:rPr>
+            </w:pPr>
+            <w:r>
+              <w:rPr>
+                <w:rFonts w:ascii="Times New Roman" w:hAnsi="Times New Roman" w:cs="Times New Roman"/>
+              </w:rPr>
+              <w:t>Este requisito permite que usuários do tipo aluno responda os testes disponibilizados pelo professor. Para cada teste respondido deverá ser mantido um código (gerado automaticamente), o código do teste, se o mesmo já foi respondido, a data em que foi respondido, o aluno que respondeu, e a nota do aluno. Essa nota será gerada automaticamente de acordo com o percentual de acerto do aluno.</w:t>
             </w:r>
           </w:p>
         </w:tc>
@@ -20041,112 +19205,41 @@
       <w:tr>
         <w:tc>
           <w:tcPr>
-            <w:cnfStyle w:val="001000000000" w:firstRow="0" w:lastRow="0" w:firstColumn="1" w:lastColumn="0" w:oddVBand="0" w:evenVBand="0" w:oddHBand="0" w:evenHBand="0" w:firstRowFirstColumn="0" w:firstRowLastColumn="0" w:lastRowFirstColumn="0" w:lastRowLastColumn="0"/>
-            <w:tcW w:w="2470" w:type="dxa"/>
+            <w:tcW w:w="2759" w:type="dxa"/>
           </w:tcPr>
           <w:p>
             <w:pPr>
-              <w:spacing w:line="360" w:lineRule="auto"/>
+              <w:pStyle w:val="PargrafodaLista"/>
+              <w:ind w:left="0"/>
               <w:jc w:val="both"/>
               <w:rPr>
                 <w:rFonts w:ascii="Times New Roman" w:hAnsi="Times New Roman" w:cs="Times New Roman"/>
-                <w:sz w:val="24"/>
-              </w:rPr>
-            </w:pPr>
-            <w:r>
-              <w:rPr>
-                <w:rFonts w:ascii="Times New Roman" w:hAnsi="Times New Roman" w:cs="Times New Roman"/>
-                <w:sz w:val="24"/>
-              </w:rPr>
-              <w:t>RF30 - V</w:t>
-            </w:r>
-            <w:r>
-              <w:rPr>
-                <w:rFonts w:ascii="Times New Roman" w:hAnsi="Times New Roman" w:cs="Times New Roman"/>
-                <w:sz w:val="24"/>
-              </w:rPr>
-              <w:t>isualizar horários de uma turma</w:t>
+              </w:rPr>
+            </w:pPr>
+            <w:r>
+              <w:rPr>
+                <w:rFonts w:ascii="Times New Roman" w:hAnsi="Times New Roman" w:cs="Times New Roman"/>
+              </w:rPr>
+              <w:t>RF16 - Visualizar resultado do teste</w:t>
             </w:r>
           </w:p>
         </w:tc>
         <w:tc>
           <w:tcPr>
-            <w:tcW w:w="6456" w:type="dxa"/>
+            <w:tcW w:w="6597" w:type="dxa"/>
           </w:tcPr>
           <w:p>
             <w:pPr>
-              <w:spacing w:line="360" w:lineRule="auto"/>
               <w:jc w:val="both"/>
-              <w:cnfStyle w:val="000000000000" w:firstRow="0" w:lastRow="0" w:firstColumn="0" w:lastColumn="0" w:oddVBand="0" w:evenVBand="0" w:oddHBand="0" w:evenHBand="0" w:firstRowFirstColumn="0" w:firstRowLastColumn="0" w:lastRowFirstColumn="0" w:lastRowLastColumn="0"/>
-              <w:rPr>
-                <w:rFonts w:ascii="Times New Roman" w:hAnsi="Times New Roman" w:cs="Times New Roman"/>
-                <w:sz w:val="24"/>
-              </w:rPr>
-            </w:pPr>
-            <w:r>
-              <w:rPr>
-                <w:rFonts w:ascii="Times New Roman" w:hAnsi="Times New Roman" w:cs="Times New Roman"/>
-                <w:sz w:val="24"/>
-              </w:rPr>
-              <w:t>Este requisito permite que usuários matriculados em uma determinada turma possam visualizar os horários semanais daquela turma.</w:t>
-            </w:r>
-          </w:p>
-        </w:tc>
-      </w:tr>
-      <w:tr>
-        <w:trPr>
-          <w:cnfStyle w:val="000000100000" w:firstRow="0" w:lastRow="0" w:firstColumn="0" w:lastColumn="0" w:oddVBand="0" w:evenVBand="0" w:oddHBand="1" w:evenHBand="0" w:firstRowFirstColumn="0" w:firstRowLastColumn="0" w:lastRowFirstColumn="0" w:lastRowLastColumn="0"/>
-        </w:trPr>
-        <w:tc>
-          <w:tcPr>
-            <w:cnfStyle w:val="001000000000" w:firstRow="0" w:lastRow="0" w:firstColumn="1" w:lastColumn="0" w:oddVBand="0" w:evenVBand="0" w:oddHBand="0" w:evenHBand="0" w:firstRowFirstColumn="0" w:firstRowLastColumn="0" w:lastRowFirstColumn="0" w:lastRowLastColumn="0"/>
-            <w:tcW w:w="2470" w:type="dxa"/>
-          </w:tcPr>
-          <w:p>
-            <w:pPr>
-              <w:spacing w:line="360" w:lineRule="auto"/>
-              <w:jc w:val="both"/>
-              <w:rPr>
-                <w:rFonts w:ascii="Times New Roman" w:hAnsi="Times New Roman" w:cs="Times New Roman"/>
-                <w:sz w:val="24"/>
-              </w:rPr>
-            </w:pPr>
-            <w:r>
-              <w:rPr>
-                <w:rFonts w:ascii="Times New Roman" w:hAnsi="Times New Roman" w:cs="Times New Roman"/>
-                <w:sz w:val="24"/>
-              </w:rPr>
-              <w:t>RF31 - V</w:t>
-            </w:r>
-            <w:r>
-              <w:rPr>
-                <w:rFonts w:ascii="Times New Roman" w:hAnsi="Times New Roman" w:cs="Times New Roman"/>
-                <w:sz w:val="24"/>
-              </w:rPr>
-              <w:t>isualizar horário do dia</w:t>
-            </w:r>
-          </w:p>
-        </w:tc>
-        <w:tc>
-          <w:tcPr>
-            <w:tcW w:w="6456" w:type="dxa"/>
-          </w:tcPr>
-          <w:p>
-            <w:pPr>
-              <w:spacing w:line="360" w:lineRule="auto"/>
-              <w:jc w:val="both"/>
-              <w:cnfStyle w:val="000000100000" w:firstRow="0" w:lastRow="0" w:firstColumn="0" w:lastColumn="0" w:oddVBand="0" w:evenVBand="0" w:oddHBand="1" w:evenHBand="0" w:firstRowFirstColumn="0" w:firstRowLastColumn="0" w:lastRowFirstColumn="0" w:lastRowLastColumn="0"/>
-              <w:rPr>
-                <w:rFonts w:ascii="Times New Roman" w:hAnsi="Times New Roman" w:cs="Times New Roman"/>
-                <w:sz w:val="24"/>
-              </w:rPr>
-            </w:pPr>
-            <w:r>
-              <w:rPr>
-                <w:rFonts w:ascii="Times New Roman" w:hAnsi="Times New Roman" w:cs="Times New Roman"/>
-                <w:sz w:val="24"/>
-              </w:rPr>
-              <w:t>Este requisito permite que um aluno ou professor possa visualizar seus horários de aula no dia atual.</w:t>
+              <w:rPr>
+                <w:rFonts w:ascii="Times New Roman" w:hAnsi="Times New Roman" w:cs="Times New Roman"/>
+              </w:rPr>
+            </w:pPr>
+            <w:r>
+              <w:rPr>
+                <w:rFonts w:ascii="Times New Roman" w:hAnsi="Times New Roman" w:cs="Times New Roman"/>
+              </w:rPr>
+              <w:t>Este requisito permite que todos os usuários cadastrados no sistema, consultem os resultados dos testes, esse requisito consiste em uma consulta simples, que retorna uma lista com todos os testes respondidos pelo os alunos e suas respectivas notas.</w:t>
             </w:r>
           </w:p>
         </w:tc>
@@ -20154,46 +19247,677 @@
       <w:tr>
         <w:tc>
           <w:tcPr>
-            <w:cnfStyle w:val="001000000000" w:firstRow="0" w:lastRow="0" w:firstColumn="1" w:lastColumn="0" w:oddVBand="0" w:evenVBand="0" w:oddHBand="0" w:evenHBand="0" w:firstRowFirstColumn="0" w:firstRowLastColumn="0" w:lastRowFirstColumn="0" w:lastRowLastColumn="0"/>
-            <w:tcW w:w="2470" w:type="dxa"/>
+            <w:tcW w:w="2759" w:type="dxa"/>
           </w:tcPr>
           <w:p>
             <w:pPr>
-              <w:spacing w:line="360" w:lineRule="auto"/>
+              <w:pStyle w:val="PargrafodaLista"/>
+              <w:ind w:left="0"/>
               <w:jc w:val="both"/>
               <w:rPr>
                 <w:rFonts w:ascii="Times New Roman" w:hAnsi="Times New Roman" w:cs="Times New Roman"/>
-                <w:sz w:val="24"/>
-              </w:rPr>
-            </w:pPr>
-            <w:r>
-              <w:rPr>
-                <w:rFonts w:ascii="Times New Roman" w:hAnsi="Times New Roman" w:cs="Times New Roman"/>
-                <w:sz w:val="24"/>
-              </w:rPr>
-              <w:lastRenderedPageBreak/>
-              <w:t>RF32 – Visualizar histórico de presenças</w:t>
+              </w:rPr>
+            </w:pPr>
+            <w:r>
+              <w:rPr>
+                <w:rFonts w:ascii="Times New Roman" w:hAnsi="Times New Roman" w:cs="Times New Roman"/>
+              </w:rPr>
+              <w:t>RF17 - Visualizar desempenho de um aluno em um grupo</w:t>
             </w:r>
           </w:p>
         </w:tc>
         <w:tc>
           <w:tcPr>
-            <w:tcW w:w="6456" w:type="dxa"/>
+            <w:tcW w:w="6597" w:type="dxa"/>
           </w:tcPr>
           <w:p>
             <w:pPr>
-              <w:spacing w:line="360" w:lineRule="auto"/>
               <w:jc w:val="both"/>
-              <w:cnfStyle w:val="000000000000" w:firstRow="0" w:lastRow="0" w:firstColumn="0" w:lastColumn="0" w:oddVBand="0" w:evenVBand="0" w:oddHBand="0" w:evenHBand="0" w:firstRowFirstColumn="0" w:firstRowLastColumn="0" w:lastRowFirstColumn="0" w:lastRowLastColumn="0"/>
-              <w:rPr>
-                <w:rFonts w:ascii="Times New Roman" w:hAnsi="Times New Roman" w:cs="Times New Roman"/>
-                <w:sz w:val="24"/>
-              </w:rPr>
-            </w:pPr>
-            <w:r>
-              <w:rPr>
-                <w:rFonts w:ascii="Times New Roman" w:hAnsi="Times New Roman" w:cs="Times New Roman"/>
-                <w:sz w:val="24"/>
+              <w:rPr>
+                <w:rFonts w:ascii="Times New Roman" w:hAnsi="Times New Roman" w:cs="Times New Roman"/>
+              </w:rPr>
+            </w:pPr>
+            <w:r>
+              <w:rPr>
+                <w:rFonts w:ascii="Times New Roman" w:hAnsi="Times New Roman" w:cs="Times New Roman"/>
+              </w:rPr>
+              <w:t>Este requisito permite que membros de um grupo visualizem o desempenho dos mesmos em um determinado grupo. Este desempenho é avaliado em relação a pontuação geral dos testes que já foram respondidos, a quantidade de publicações feitas naquele grupo.</w:t>
+            </w:r>
+          </w:p>
+        </w:tc>
+      </w:tr>
+      <w:tr>
+        <w:tc>
+          <w:tcPr>
+            <w:tcW w:w="2759" w:type="dxa"/>
+          </w:tcPr>
+          <w:p>
+            <w:pPr>
+              <w:pStyle w:val="PargrafodaLista"/>
+              <w:ind w:left="0"/>
+              <w:jc w:val="both"/>
+              <w:rPr>
+                <w:rFonts w:ascii="Times New Roman" w:hAnsi="Times New Roman" w:cs="Times New Roman"/>
+                <w:b/>
+              </w:rPr>
+            </w:pPr>
+            <w:r>
+              <w:rPr>
+                <w:rFonts w:ascii="Times New Roman" w:hAnsi="Times New Roman" w:cs="Times New Roman"/>
+              </w:rPr>
+              <w:t>RF18 - Sair de um grupo</w:t>
+            </w:r>
+          </w:p>
+        </w:tc>
+        <w:tc>
+          <w:tcPr>
+            <w:tcW w:w="6597" w:type="dxa"/>
+          </w:tcPr>
+          <w:p>
+            <w:pPr>
+              <w:pStyle w:val="PargrafodaLista"/>
+              <w:ind w:left="0"/>
+              <w:jc w:val="both"/>
+              <w:rPr>
+                <w:rFonts w:ascii="Times New Roman" w:hAnsi="Times New Roman" w:cs="Times New Roman"/>
+              </w:rPr>
+            </w:pPr>
+            <w:r>
+              <w:rPr>
+                <w:rFonts w:ascii="Times New Roman" w:hAnsi="Times New Roman" w:cs="Times New Roman"/>
+              </w:rPr>
+              <w:t>Este requisito permite que um determinado aluno saia de um grupo.</w:t>
+            </w:r>
+          </w:p>
+        </w:tc>
+      </w:tr>
+      <w:tr>
+        <w:tc>
+          <w:tcPr>
+            <w:tcW w:w="2759" w:type="dxa"/>
+          </w:tcPr>
+          <w:p>
+            <w:pPr>
+              <w:pStyle w:val="PargrafodaLista"/>
+              <w:ind w:left="0"/>
+              <w:jc w:val="both"/>
+              <w:rPr>
+                <w:rFonts w:ascii="Times New Roman" w:hAnsi="Times New Roman" w:cs="Times New Roman"/>
+              </w:rPr>
+            </w:pPr>
+            <w:r>
+              <w:rPr>
+                <w:rFonts w:ascii="Times New Roman" w:hAnsi="Times New Roman" w:cs="Times New Roman"/>
+              </w:rPr>
+              <w:t xml:space="preserve"> RF19 - Remover membro de um grupo</w:t>
+            </w:r>
+          </w:p>
+        </w:tc>
+        <w:tc>
+          <w:tcPr>
+            <w:tcW w:w="6597" w:type="dxa"/>
+          </w:tcPr>
+          <w:p>
+            <w:pPr>
+              <w:pStyle w:val="PargrafodaLista"/>
+              <w:ind w:left="0"/>
+              <w:jc w:val="both"/>
+              <w:rPr>
+                <w:rFonts w:ascii="Times New Roman" w:hAnsi="Times New Roman" w:cs="Times New Roman"/>
+              </w:rPr>
+            </w:pPr>
+            <w:r>
+              <w:rPr>
+                <w:rFonts w:ascii="Times New Roman" w:hAnsi="Times New Roman" w:cs="Times New Roman"/>
+              </w:rPr>
+              <w:t>Este requisito permite que um professor remover um determinado membro de um grupo.</w:t>
+            </w:r>
+          </w:p>
+        </w:tc>
+      </w:tr>
+      <w:tr>
+        <w:tc>
+          <w:tcPr>
+            <w:tcW w:w="2759" w:type="dxa"/>
+          </w:tcPr>
+          <w:p>
+            <w:pPr>
+              <w:jc w:val="both"/>
+              <w:rPr>
+                <w:rFonts w:ascii="Times New Roman" w:hAnsi="Times New Roman" w:cs="Times New Roman"/>
+                <w:b/>
+              </w:rPr>
+            </w:pPr>
+            <w:r>
+              <w:rPr>
+                <w:rFonts w:ascii="Times New Roman" w:hAnsi="Times New Roman" w:cs="Times New Roman"/>
+              </w:rPr>
+              <w:t xml:space="preserve">RF20 - Fazer </w:t>
+            </w:r>
+            <w:r>
+              <w:rPr>
+                <w:rFonts w:ascii="Times New Roman" w:hAnsi="Times New Roman" w:cs="Times New Roman"/>
+                <w:i/>
+              </w:rPr>
+              <w:t xml:space="preserve">download </w:t>
+            </w:r>
+            <w:r>
+              <w:rPr>
+                <w:rFonts w:ascii="Times New Roman" w:hAnsi="Times New Roman" w:cs="Times New Roman"/>
+              </w:rPr>
+              <w:t>de arquivos</w:t>
+            </w:r>
+          </w:p>
+        </w:tc>
+        <w:tc>
+          <w:tcPr>
+            <w:tcW w:w="6597" w:type="dxa"/>
+          </w:tcPr>
+          <w:p>
+            <w:pPr>
+              <w:jc w:val="both"/>
+              <w:rPr>
+                <w:rFonts w:ascii="Times New Roman" w:hAnsi="Times New Roman" w:cs="Times New Roman"/>
+              </w:rPr>
+            </w:pPr>
+            <w:r>
+              <w:rPr>
+                <w:rFonts w:ascii="Times New Roman" w:hAnsi="Times New Roman" w:cs="Times New Roman"/>
+              </w:rPr>
+              <w:t xml:space="preserve">Este requisito permite que usuários do tipo aluno façam </w:t>
+            </w:r>
+            <w:r>
+              <w:rPr>
+                <w:rFonts w:ascii="Times New Roman" w:hAnsi="Times New Roman" w:cs="Times New Roman"/>
+                <w:i/>
+              </w:rPr>
+              <w:t xml:space="preserve">download </w:t>
+            </w:r>
+            <w:r>
+              <w:rPr>
+                <w:rFonts w:ascii="Times New Roman" w:hAnsi="Times New Roman" w:cs="Times New Roman"/>
+              </w:rPr>
+              <w:t>dos arquivos disponibilizados pelos professores.</w:t>
+            </w:r>
+          </w:p>
+        </w:tc>
+      </w:tr>
+      <w:tr>
+        <w:tc>
+          <w:tcPr>
+            <w:tcW w:w="2759" w:type="dxa"/>
+          </w:tcPr>
+          <w:p>
+            <w:pPr>
+              <w:jc w:val="both"/>
+              <w:rPr>
+                <w:rFonts w:ascii="Times New Roman" w:hAnsi="Times New Roman" w:cs="Times New Roman"/>
+                <w:b/>
+              </w:rPr>
+            </w:pPr>
+            <w:r>
+              <w:rPr>
+                <w:rFonts w:ascii="Times New Roman" w:hAnsi="Times New Roman" w:cs="Times New Roman"/>
+              </w:rPr>
+              <w:t xml:space="preserve">RF21 - Manter turma </w:t>
+            </w:r>
+          </w:p>
+        </w:tc>
+        <w:tc>
+          <w:tcPr>
+            <w:tcW w:w="6597" w:type="dxa"/>
+          </w:tcPr>
+          <w:p>
+            <w:pPr>
+              <w:jc w:val="both"/>
+              <w:rPr>
+                <w:rFonts w:ascii="Times New Roman" w:hAnsi="Times New Roman" w:cs="Times New Roman"/>
+              </w:rPr>
+            </w:pPr>
+            <w:r>
+              <w:rPr>
+                <w:rFonts w:ascii="Times New Roman" w:hAnsi="Times New Roman" w:cs="Times New Roman"/>
+              </w:rPr>
+              <w:t>Este requisito permite que um professor possa criar uma determinada turma, bem como alterar e remover. Para cada turma deverá ser persistido um código, uma categoria, a data de início da turma, a data de término, uma descrição e o nome.</w:t>
+            </w:r>
+          </w:p>
+        </w:tc>
+      </w:tr>
+      <w:tr>
+        <w:tc>
+          <w:tcPr>
+            <w:tcW w:w="2759" w:type="dxa"/>
+          </w:tcPr>
+          <w:p>
+            <w:pPr>
+              <w:jc w:val="both"/>
+              <w:rPr>
+                <w:rFonts w:ascii="Times New Roman" w:hAnsi="Times New Roman" w:cs="Times New Roman"/>
+              </w:rPr>
+            </w:pPr>
+            <w:r>
+              <w:rPr>
+                <w:rFonts w:ascii="Times New Roman" w:hAnsi="Times New Roman" w:cs="Times New Roman"/>
+              </w:rPr>
+              <w:t>RF22 - Adicionar alunos em uma turma</w:t>
+            </w:r>
+          </w:p>
+        </w:tc>
+        <w:tc>
+          <w:tcPr>
+            <w:tcW w:w="6597" w:type="dxa"/>
+          </w:tcPr>
+          <w:p>
+            <w:pPr>
+              <w:jc w:val="both"/>
+              <w:rPr>
+                <w:rFonts w:ascii="Times New Roman" w:hAnsi="Times New Roman" w:cs="Times New Roman"/>
+              </w:rPr>
+            </w:pPr>
+            <w:r>
+              <w:rPr>
+                <w:rFonts w:ascii="Times New Roman" w:hAnsi="Times New Roman" w:cs="Times New Roman"/>
+              </w:rPr>
+              <w:t>Este requisito permite que um professor adicione um aluno a uma determinada turma.</w:t>
+            </w:r>
+          </w:p>
+        </w:tc>
+      </w:tr>
+      <w:tr>
+        <w:tc>
+          <w:tcPr>
+            <w:tcW w:w="2759" w:type="dxa"/>
+          </w:tcPr>
+          <w:p>
+            <w:pPr>
+              <w:jc w:val="both"/>
+              <w:rPr>
+                <w:rFonts w:ascii="Times New Roman" w:hAnsi="Times New Roman" w:cs="Times New Roman"/>
+              </w:rPr>
+            </w:pPr>
+            <w:r>
+              <w:rPr>
+                <w:rFonts w:ascii="Times New Roman" w:hAnsi="Times New Roman" w:cs="Times New Roman"/>
+              </w:rPr>
+              <w:t>RF23 - Remover alunos de uma turma</w:t>
+            </w:r>
+          </w:p>
+        </w:tc>
+        <w:tc>
+          <w:tcPr>
+            <w:tcW w:w="6597" w:type="dxa"/>
+          </w:tcPr>
+          <w:p>
+            <w:pPr>
+              <w:jc w:val="both"/>
+              <w:rPr>
+                <w:rFonts w:ascii="Times New Roman" w:hAnsi="Times New Roman" w:cs="Times New Roman"/>
+              </w:rPr>
+            </w:pPr>
+            <w:r>
+              <w:rPr>
+                <w:rFonts w:ascii="Times New Roman" w:hAnsi="Times New Roman" w:cs="Times New Roman"/>
+              </w:rPr>
+              <w:t>Este requisito permite que um professor remova um determinado aluno de uma turma.</w:t>
+            </w:r>
+          </w:p>
+        </w:tc>
+      </w:tr>
+      <w:tr>
+        <w:tc>
+          <w:tcPr>
+            <w:tcW w:w="2759" w:type="dxa"/>
+          </w:tcPr>
+          <w:p>
+            <w:pPr>
+              <w:jc w:val="both"/>
+              <w:rPr>
+                <w:rFonts w:ascii="Times New Roman" w:hAnsi="Times New Roman" w:cs="Times New Roman"/>
+              </w:rPr>
+            </w:pPr>
+            <w:r>
+              <w:rPr>
+                <w:rFonts w:ascii="Times New Roman" w:hAnsi="Times New Roman" w:cs="Times New Roman"/>
+              </w:rPr>
+              <w:t>RF24 - Fazer chamada em uma turma</w:t>
+            </w:r>
+          </w:p>
+        </w:tc>
+        <w:tc>
+          <w:tcPr>
+            <w:tcW w:w="6597" w:type="dxa"/>
+          </w:tcPr>
+          <w:p>
+            <w:pPr>
+              <w:jc w:val="both"/>
+              <w:rPr>
+                <w:rFonts w:ascii="Times New Roman" w:hAnsi="Times New Roman" w:cs="Times New Roman"/>
+              </w:rPr>
+            </w:pPr>
+            <w:r>
+              <w:rPr>
+                <w:rFonts w:ascii="Times New Roman" w:hAnsi="Times New Roman" w:cs="Times New Roman"/>
+              </w:rPr>
+              <w:t>Este requisito permite a um professor fazer a chamada em uma turma. Para cada chamada deverá ser persistido um código (gerado automaticamente), a data de presença, a descrição, a hora da aula, o login do aluno e o código da turma, bem como se a presença já foi feita ou não.</w:t>
+            </w:r>
+          </w:p>
+        </w:tc>
+      </w:tr>
+      <w:tr>
+        <w:tc>
+          <w:tcPr>
+            <w:tcW w:w="2759" w:type="dxa"/>
+          </w:tcPr>
+          <w:p>
+            <w:pPr>
+              <w:jc w:val="both"/>
+              <w:rPr>
+                <w:rFonts w:ascii="Times New Roman" w:hAnsi="Times New Roman" w:cs="Times New Roman"/>
+              </w:rPr>
+            </w:pPr>
+            <w:r>
+              <w:rPr>
+                <w:rFonts w:ascii="Times New Roman" w:hAnsi="Times New Roman" w:cs="Times New Roman"/>
+              </w:rPr>
+              <w:t>RF25 - Manter nota em uma turma</w:t>
+            </w:r>
+          </w:p>
+        </w:tc>
+        <w:tc>
+          <w:tcPr>
+            <w:tcW w:w="6597" w:type="dxa"/>
+          </w:tcPr>
+          <w:p>
+            <w:pPr>
+              <w:jc w:val="both"/>
+              <w:rPr>
+                <w:rFonts w:ascii="Times New Roman" w:hAnsi="Times New Roman" w:cs="Times New Roman"/>
+              </w:rPr>
+            </w:pPr>
+            <w:r>
+              <w:rPr>
+                <w:rFonts w:ascii="Times New Roman" w:hAnsi="Times New Roman" w:cs="Times New Roman"/>
+              </w:rPr>
+              <w:t xml:space="preserve">Este requisito permite a um professor manter uma determinada nota em uma turma, bem como remover e alterar. Para cada nota deverá ser persistido um código (gerado automaticamente), a data da publicação, a introdução, o desenvolvimento, o nome do professor e o título da nota. </w:t>
+            </w:r>
+          </w:p>
+        </w:tc>
+      </w:tr>
+      <w:tr>
+        <w:tc>
+          <w:tcPr>
+            <w:tcW w:w="2759" w:type="dxa"/>
+          </w:tcPr>
+          <w:p>
+            <w:pPr>
+              <w:jc w:val="both"/>
+              <w:rPr>
+                <w:rFonts w:ascii="Times New Roman" w:hAnsi="Times New Roman" w:cs="Times New Roman"/>
+              </w:rPr>
+            </w:pPr>
+            <w:r>
+              <w:rPr>
+                <w:rFonts w:ascii="Times New Roman" w:hAnsi="Times New Roman" w:cs="Times New Roman"/>
+              </w:rPr>
+              <w:t>RF26 - Listar alunos de uma turma</w:t>
+            </w:r>
+          </w:p>
+        </w:tc>
+        <w:tc>
+          <w:tcPr>
+            <w:tcW w:w="6597" w:type="dxa"/>
+          </w:tcPr>
+          <w:p>
+            <w:pPr>
+              <w:jc w:val="both"/>
+              <w:rPr>
+                <w:rFonts w:ascii="Times New Roman" w:hAnsi="Times New Roman" w:cs="Times New Roman"/>
+              </w:rPr>
+            </w:pPr>
+            <w:r>
+              <w:rPr>
+                <w:rFonts w:ascii="Times New Roman" w:hAnsi="Times New Roman" w:cs="Times New Roman"/>
+              </w:rPr>
+              <w:t>Este requisito permite aos usuários visualizar os alunos matriculados em uma determinada turma.</w:t>
+            </w:r>
+          </w:p>
+        </w:tc>
+      </w:tr>
+      <w:tr>
+        <w:tc>
+          <w:tcPr>
+            <w:tcW w:w="2759" w:type="dxa"/>
+          </w:tcPr>
+          <w:p>
+            <w:pPr>
+              <w:jc w:val="both"/>
+              <w:rPr>
+                <w:rFonts w:ascii="Times New Roman" w:hAnsi="Times New Roman" w:cs="Times New Roman"/>
+              </w:rPr>
+            </w:pPr>
+            <w:r>
+              <w:rPr>
+                <w:rFonts w:ascii="Times New Roman" w:hAnsi="Times New Roman" w:cs="Times New Roman"/>
+              </w:rPr>
+              <w:t>RF27 - Visualizar desempenho em uma turma</w:t>
+            </w:r>
+          </w:p>
+        </w:tc>
+        <w:tc>
+          <w:tcPr>
+            <w:tcW w:w="6597" w:type="dxa"/>
+          </w:tcPr>
+          <w:p>
+            <w:pPr>
+              <w:jc w:val="both"/>
+              <w:rPr>
+                <w:rFonts w:ascii="Times New Roman" w:hAnsi="Times New Roman" w:cs="Times New Roman"/>
+              </w:rPr>
+            </w:pPr>
+            <w:r>
+              <w:rPr>
+                <w:rFonts w:ascii="Times New Roman" w:hAnsi="Times New Roman" w:cs="Times New Roman"/>
+              </w:rPr>
+              <w:t>Este requisito permite aos usuários matriculados em uma turma visualize seu desempenho em uma determinada turma. O desempenho deve ser mensurado em relação a quantidade de presenças e faltas.</w:t>
+            </w:r>
+          </w:p>
+        </w:tc>
+      </w:tr>
+      <w:tr>
+        <w:tc>
+          <w:tcPr>
+            <w:tcW w:w="2759" w:type="dxa"/>
+          </w:tcPr>
+          <w:p>
+            <w:pPr>
+              <w:jc w:val="both"/>
+              <w:rPr>
+                <w:rFonts w:ascii="Times New Roman" w:hAnsi="Times New Roman" w:cs="Times New Roman"/>
+              </w:rPr>
+            </w:pPr>
+            <w:r>
+              <w:rPr>
+                <w:rFonts w:ascii="Times New Roman" w:hAnsi="Times New Roman" w:cs="Times New Roman"/>
+              </w:rPr>
+              <w:t>RF28 - Visualizar notas de uma turma</w:t>
+            </w:r>
+          </w:p>
+        </w:tc>
+        <w:tc>
+          <w:tcPr>
+            <w:tcW w:w="6597" w:type="dxa"/>
+          </w:tcPr>
+          <w:p>
+            <w:pPr>
+              <w:jc w:val="both"/>
+              <w:rPr>
+                <w:rFonts w:ascii="Times New Roman" w:hAnsi="Times New Roman" w:cs="Times New Roman"/>
+              </w:rPr>
+            </w:pPr>
+            <w:r>
+              <w:rPr>
+                <w:rFonts w:ascii="Times New Roman" w:hAnsi="Times New Roman" w:cs="Times New Roman"/>
+              </w:rPr>
+              <w:t>Este requisito permite que os usuários matriculados em uma turma possam visualizar as notas enviadas a esta turma.</w:t>
+            </w:r>
+          </w:p>
+        </w:tc>
+      </w:tr>
+      <w:tr>
+        <w:tc>
+          <w:tcPr>
+            <w:tcW w:w="2759" w:type="dxa"/>
+          </w:tcPr>
+          <w:p>
+            <w:pPr>
+              <w:jc w:val="both"/>
+              <w:rPr>
+                <w:rFonts w:ascii="Times New Roman" w:hAnsi="Times New Roman" w:cs="Times New Roman"/>
+              </w:rPr>
+            </w:pPr>
+            <w:r>
+              <w:rPr>
+                <w:rFonts w:ascii="Times New Roman" w:hAnsi="Times New Roman" w:cs="Times New Roman"/>
+              </w:rPr>
+              <w:t>RF29 - Manter horários</w:t>
+            </w:r>
+          </w:p>
+        </w:tc>
+        <w:tc>
+          <w:tcPr>
+            <w:tcW w:w="6597" w:type="dxa"/>
+          </w:tcPr>
+          <w:p>
+            <w:pPr>
+              <w:jc w:val="both"/>
+              <w:rPr>
+                <w:rFonts w:ascii="Times New Roman" w:hAnsi="Times New Roman" w:cs="Times New Roman"/>
+              </w:rPr>
+            </w:pPr>
+            <w:r>
+              <w:rPr>
+                <w:rFonts w:ascii="Times New Roman" w:hAnsi="Times New Roman" w:cs="Times New Roman"/>
+              </w:rPr>
+              <w:t>Este requisito permite a um professor cadastrar os horários de uma determinada turma, bem como alterar e remover. Para cada horário deverá ser permitido um código (gerado automaticamente), o dia da semana, o horário de início da aula, o horário de término.</w:t>
+            </w:r>
+          </w:p>
+        </w:tc>
+      </w:tr>
+      <w:tr>
+        <w:tc>
+          <w:tcPr>
+            <w:tcW w:w="2759" w:type="dxa"/>
+          </w:tcPr>
+          <w:p>
+            <w:pPr>
+              <w:jc w:val="both"/>
+              <w:rPr>
+                <w:rFonts w:ascii="Times New Roman" w:hAnsi="Times New Roman" w:cs="Times New Roman"/>
+              </w:rPr>
+            </w:pPr>
+            <w:r>
+              <w:rPr>
+                <w:rFonts w:ascii="Times New Roman" w:hAnsi="Times New Roman" w:cs="Times New Roman"/>
+              </w:rPr>
+              <w:t>RF30 - Visualizar horários de uma turma</w:t>
+            </w:r>
+          </w:p>
+        </w:tc>
+        <w:tc>
+          <w:tcPr>
+            <w:tcW w:w="6597" w:type="dxa"/>
+          </w:tcPr>
+          <w:p>
+            <w:pPr>
+              <w:jc w:val="both"/>
+              <w:rPr>
+                <w:rFonts w:ascii="Times New Roman" w:hAnsi="Times New Roman" w:cs="Times New Roman"/>
+              </w:rPr>
+            </w:pPr>
+            <w:r>
+              <w:rPr>
+                <w:rFonts w:ascii="Times New Roman" w:hAnsi="Times New Roman" w:cs="Times New Roman"/>
+              </w:rPr>
+              <w:t>Este requisito permite que usuários matriculados em uma determinada turma possam visualizar os horários semanais daquela turma.</w:t>
+            </w:r>
+          </w:p>
+        </w:tc>
+      </w:tr>
+      <w:tr>
+        <w:tc>
+          <w:tcPr>
+            <w:tcW w:w="2759" w:type="dxa"/>
+          </w:tcPr>
+          <w:p>
+            <w:pPr>
+              <w:jc w:val="both"/>
+              <w:rPr>
+                <w:rFonts w:ascii="Times New Roman" w:hAnsi="Times New Roman" w:cs="Times New Roman"/>
+              </w:rPr>
+            </w:pPr>
+            <w:r>
+              <w:rPr>
+                <w:rFonts w:ascii="Times New Roman" w:hAnsi="Times New Roman" w:cs="Times New Roman"/>
+              </w:rPr>
+              <w:lastRenderedPageBreak/>
+              <w:t>RF31 - Visualizar horário do dia</w:t>
+            </w:r>
+          </w:p>
+        </w:tc>
+        <w:tc>
+          <w:tcPr>
+            <w:tcW w:w="6597" w:type="dxa"/>
+          </w:tcPr>
+          <w:p>
+            <w:pPr>
+              <w:jc w:val="both"/>
+              <w:rPr>
+                <w:rFonts w:ascii="Times New Roman" w:hAnsi="Times New Roman" w:cs="Times New Roman"/>
+              </w:rPr>
+            </w:pPr>
+            <w:r>
+              <w:rPr>
+                <w:rFonts w:ascii="Times New Roman" w:hAnsi="Times New Roman" w:cs="Times New Roman"/>
+              </w:rPr>
+              <w:t>Este requisito permite que um aluno ou professor possa visualizar seus horários de aula no dia atual.</w:t>
+            </w:r>
+          </w:p>
+        </w:tc>
+      </w:tr>
+      <w:tr>
+        <w:tc>
+          <w:tcPr>
+            <w:tcW w:w="2759" w:type="dxa"/>
+          </w:tcPr>
+          <w:p>
+            <w:pPr>
+              <w:jc w:val="both"/>
+              <w:rPr>
+                <w:rFonts w:ascii="Times New Roman" w:hAnsi="Times New Roman" w:cs="Times New Roman"/>
+              </w:rPr>
+            </w:pPr>
+            <w:r>
+              <w:rPr>
+                <w:rFonts w:ascii="Times New Roman" w:hAnsi="Times New Roman" w:cs="Times New Roman"/>
+              </w:rPr>
+              <w:t>RF32 – Visualizar histórico de presenças</w:t>
+            </w:r>
+          </w:p>
+        </w:tc>
+        <w:tc>
+          <w:tcPr>
+            <w:tcW w:w="6597" w:type="dxa"/>
+          </w:tcPr>
+          <w:p>
+            <w:pPr>
+              <w:jc w:val="both"/>
+              <w:rPr>
+                <w:rFonts w:ascii="Times New Roman" w:hAnsi="Times New Roman" w:cs="Times New Roman"/>
+              </w:rPr>
+            </w:pPr>
+            <w:r>
+              <w:rPr>
+                <w:rFonts w:ascii="Times New Roman" w:hAnsi="Times New Roman" w:cs="Times New Roman"/>
               </w:rPr>
               <w:t>Este requisito permite que usuários de uma turma possam visualizar um histórico de suas presenças ao longo do curso.</w:t>
             </w:r>
@@ -20610,7 +20334,7 @@
           <w:rFonts w:ascii="Times New Roman" w:hAnsi="Times New Roman" w:cs="Times New Roman"/>
           <w:sz w:val="24"/>
         </w:rPr>
-        <w:t xml:space="preserve">Camada responsável por disponibilizar os meios para acesso do usuário as funcionalidades do sistema. Esse componente tem como características ser modular e configurável o que facilita a customização do sistema aos mais variados tipos de dispositivos. Esta camada interage diretamente com a camada de negócio. É composta por dois módulos: módulo móvel para alunos, e o módulo web para professores. A módulo web será composto por páginas dinâmicas, que serão </w:t>
+        <w:t xml:space="preserve">Camada responsável por disponibilizar os meios para acesso do usuário as funcionalidades do sistema. Esse componente tem como características ser modular e configurável o que facilita a customização do sistema aos mais variados tipos de dispositivos. Esta camada interage diretamente com a camada de negócio. É composta por dois módulos: módulo móvel para alunos, e o módulo web </w:t>
       </w:r>
       <w:r>
         <w:rPr>
@@ -20618,7 +20342,7 @@
           <w:sz w:val="24"/>
         </w:rPr>
         <w:lastRenderedPageBreak/>
-        <w:t xml:space="preserve">implementadas utilizando o </w:t>
+        <w:t xml:space="preserve">para professores. A módulo web será composto por páginas dinâmicas, que serão implementadas utilizando o </w:t>
       </w:r>
       <w:r>
         <w:rPr>
@@ -20825,27 +20549,14 @@
       <w:r>
         <w:t xml:space="preserve">Figura </w:t>
       </w:r>
-      <w:r>
-        <w:fldChar w:fldCharType="begin"/>
-      </w:r>
-      <w:r>
-        <w:instrText xml:space="preserve"> SEQ Figura \* ARABIC </w:instrText>
-      </w:r>
-      <w:r>
-        <w:fldChar w:fldCharType="separate"/>
-      </w:r>
-      <w:r>
-        <w:rPr>
-          <w:noProof/>
-        </w:rPr>
-        <w:t>2</w:t>
-      </w:r>
-      <w:r>
-        <w:rPr>
-          <w:noProof/>
-        </w:rPr>
-        <w:fldChar w:fldCharType="end"/>
-      </w:r>
+      <w:fldSimple w:instr=" SEQ Figura \* ARABIC ">
+        <w:r>
+          <w:rPr>
+            <w:noProof/>
+          </w:rPr>
+          <w:t>2</w:t>
+        </w:r>
+      </w:fldSimple>
       <w:r>
         <w:t xml:space="preserve"> </w:t>
       </w:r>
@@ -20881,7 +20592,6 @@
           <w:rFonts w:ascii="Times New Roman" w:hAnsi="Times New Roman" w:cs="Times New Roman"/>
           <w:sz w:val="24"/>
         </w:rPr>
-        <w:lastRenderedPageBreak/>
         <w:t>Especificar, construir e documentar grandes sistemas envolve potencialmente a manipulação de um grande número de classes, interfaces, diagramas e outros elementos (Ramada, 2005).  Para pequenos ou grandes sistemas é necessário pensar e organizar o sistema em grandes pedaços. Então, para representação da modelagem do sistema foram escolhidos os diagramas de casos de uso, classes e componentes.</w:t>
       </w:r>
     </w:p>
@@ -21451,27 +21161,14 @@
                             <w:r>
                               <w:t xml:space="preserve">Figura </w:t>
                             </w:r>
-                            <w:r>
-                              <w:fldChar w:fldCharType="begin"/>
-                            </w:r>
-                            <w:r>
-                              <w:instrText xml:space="preserve"> SEQ Figura \* ARABIC </w:instrText>
-                            </w:r>
-                            <w:r>
-                              <w:fldChar w:fldCharType="separate"/>
-                            </w:r>
-                            <w:r>
-                              <w:rPr>
-                                <w:noProof/>
-                              </w:rPr>
-                              <w:t>3</w:t>
-                            </w:r>
-                            <w:r>
-                              <w:rPr>
-                                <w:noProof/>
-                              </w:rPr>
-                              <w:fldChar w:fldCharType="end"/>
-                            </w:r>
+                            <w:fldSimple w:instr=" SEQ Figura \* ARABIC ">
+                              <w:r>
+                                <w:rPr>
+                                  <w:noProof/>
+                                </w:rPr>
+                                <w:t>3</w:t>
+                              </w:r>
+                            </w:fldSimple>
                             <w:r>
                               <w:t xml:space="preserve"> - Diagrama de Casos de Uso do Módulo de Testes</w:t>
                             </w:r>
@@ -21631,7 +21328,7 @@
           <w:szCs w:val="24"/>
         </w:rPr>
       </w:pPr>
-      <w:bookmarkStart w:id="37" w:name="_Toc413773476"/>
+      <w:bookmarkStart w:id="38" w:name="_Toc413773476"/>
       <w:r>
         <w:rPr>
           <w:rFonts w:ascii="Times New Roman" w:hAnsi="Times New Roman" w:cs="Times New Roman"/>
@@ -21642,7 +21339,7 @@
         </w:rPr>
         <w:t>Diagrama de Casos de Uso do módulo de transferência de arquivos</w:t>
       </w:r>
-      <w:bookmarkEnd w:id="37"/>
+      <w:bookmarkEnd w:id="38"/>
     </w:p>
     <w:p/>
     <w:p>
@@ -21732,35 +21429,22 @@
           <w:rFonts w:ascii="Times New Roman" w:hAnsi="Times New Roman" w:cs="Times New Roman"/>
         </w:rPr>
       </w:pPr>
-      <w:bookmarkStart w:id="38" w:name="_Toc413773085"/>
+      <w:bookmarkStart w:id="39" w:name="_Toc413773085"/>
       <w:r>
         <w:t xml:space="preserve">Figura </w:t>
       </w:r>
-      <w:r>
-        <w:fldChar w:fldCharType="begin"/>
-      </w:r>
-      <w:r>
-        <w:instrText xml:space="preserve"> SEQ Figura \* ARABIC </w:instrText>
-      </w:r>
-      <w:r>
-        <w:fldChar w:fldCharType="separate"/>
-      </w:r>
-      <w:r>
-        <w:rPr>
-          <w:noProof/>
-        </w:rPr>
-        <w:t>4</w:t>
-      </w:r>
-      <w:r>
-        <w:rPr>
-          <w:noProof/>
-        </w:rPr>
-        <w:fldChar w:fldCharType="end"/>
-      </w:r>
+      <w:fldSimple w:instr=" SEQ Figura \* ARABIC ">
+        <w:r>
+          <w:rPr>
+            <w:noProof/>
+          </w:rPr>
+          <w:t>4</w:t>
+        </w:r>
+      </w:fldSimple>
       <w:r>
         <w:t xml:space="preserve"> - Diagrama de Caso de Uso do Módulo de Transferência de Arquivos</w:t>
       </w:r>
-      <w:bookmarkEnd w:id="38"/>
+      <w:bookmarkEnd w:id="39"/>
     </w:p>
     <w:p>
       <w:pPr>
@@ -21804,7 +21488,7 @@
           <w:szCs w:val="24"/>
         </w:rPr>
       </w:pPr>
-      <w:bookmarkStart w:id="39" w:name="_Toc413773477"/>
+      <w:bookmarkStart w:id="40" w:name="_Toc413773477"/>
       <w:r>
         <w:rPr>
           <w:rFonts w:ascii="Times New Roman" w:hAnsi="Times New Roman" w:cs="Times New Roman"/>
@@ -21815,7 +21499,7 @@
         </w:rPr>
         <w:t>Diagrama de Casos de Uso do módulo de criação de grupos de discussões</w:t>
       </w:r>
-      <w:bookmarkEnd w:id="39"/>
+      <w:bookmarkEnd w:id="40"/>
     </w:p>
     <w:p/>
     <w:p>
@@ -21921,35 +21605,22 @@
                                 <w:noProof/>
                               </w:rPr>
                             </w:pPr>
-                            <w:bookmarkStart w:id="40" w:name="_Toc413773086"/>
+                            <w:bookmarkStart w:id="41" w:name="_Toc413773086"/>
                             <w:r>
                               <w:t xml:space="preserve">Figura </w:t>
                             </w:r>
-                            <w:r>
-                              <w:fldChar w:fldCharType="begin"/>
-                            </w:r>
-                            <w:r>
-                              <w:instrText xml:space="preserve"> SEQ Figura \* ARABIC </w:instrText>
-                            </w:r>
-                            <w:r>
-                              <w:fldChar w:fldCharType="separate"/>
-                            </w:r>
-                            <w:r>
-                              <w:rPr>
-                                <w:noProof/>
-                              </w:rPr>
-                              <w:t>5</w:t>
-                            </w:r>
-                            <w:r>
-                              <w:rPr>
-                                <w:noProof/>
-                              </w:rPr>
-                              <w:fldChar w:fldCharType="end"/>
-                            </w:r>
+                            <w:fldSimple w:instr=" SEQ Figura \* ARABIC ">
+                              <w:r>
+                                <w:rPr>
+                                  <w:noProof/>
+                                </w:rPr>
+                                <w:t>5</w:t>
+                              </w:r>
+                            </w:fldSimple>
                             <w:r>
                               <w:t xml:space="preserve"> - Diagrama de Casos de Uso do Módulo de Criação de Grupos de Discussões</w:t>
                             </w:r>
-                            <w:bookmarkEnd w:id="40"/>
+                            <w:bookmarkEnd w:id="41"/>
                           </w:p>
                         </w:txbxContent>
                       </wps:txbx>
@@ -22775,7 +22446,7 @@
           <w:color w:val="auto"/>
         </w:rPr>
       </w:pPr>
-      <w:bookmarkStart w:id="41" w:name="_Toc413773478"/>
+      <w:bookmarkStart w:id="43" w:name="_Toc413773478"/>
       <w:r>
         <w:rPr>
           <w:rFonts w:ascii="Times New Roman" w:hAnsi="Times New Roman" w:cs="Times New Roman"/>
@@ -22784,7 +22455,7 @@
         </w:rPr>
         <w:t>DIAGRAMA DE CLASSES</w:t>
       </w:r>
-      <w:bookmarkEnd w:id="41"/>
+      <w:bookmarkEnd w:id="43"/>
     </w:p>
     <w:p/>
     <w:p>
@@ -22900,11 +22571,11 @@
         <w:pStyle w:val="Legenda"/>
         <w:jc w:val="center"/>
       </w:pPr>
-      <w:bookmarkStart w:id="42" w:name="_Toc411885233"/>
-      <w:bookmarkStart w:id="43" w:name="_Toc412032442"/>
-      <w:bookmarkStart w:id="44" w:name="_Toc412037614"/>
-      <w:bookmarkStart w:id="45" w:name="_Toc412038172"/>
-      <w:bookmarkStart w:id="46" w:name="_Toc412038536"/>
+      <w:bookmarkStart w:id="44" w:name="_Toc411885233"/>
+      <w:bookmarkStart w:id="45" w:name="_Toc412032442"/>
+      <w:bookmarkStart w:id="46" w:name="_Toc412037614"/>
+      <w:bookmarkStart w:id="47" w:name="_Toc412038172"/>
+      <w:bookmarkStart w:id="48" w:name="_Toc412038536"/>
     </w:p>
     <w:p>
       <w:pPr>
@@ -22927,7 +22598,7 @@
           <w:sz w:val="24"/>
         </w:rPr>
       </w:pPr>
-      <w:bookmarkStart w:id="47" w:name="_Toc413773087"/>
+      <w:bookmarkStart w:id="49" w:name="_Toc413773087"/>
       <w:r>
         <w:rPr>
           <w:rFonts w:ascii="Times New Roman" w:hAnsi="Times New Roman" w:cs="Times New Roman"/>
@@ -22991,42 +22662,29 @@
           </wp:anchor>
         </w:drawing>
       </w:r>
-      <w:bookmarkEnd w:id="42"/>
-      <w:bookmarkEnd w:id="43"/>
       <w:bookmarkEnd w:id="44"/>
       <w:bookmarkEnd w:id="45"/>
-      <w:r>
-        <w:t xml:space="preserve">Figura </w:t>
-      </w:r>
-      <w:r>
-        <w:fldChar w:fldCharType="begin"/>
-      </w:r>
-      <w:r>
-        <w:instrText xml:space="preserve"> SEQ Figura \* ARABIC </w:instrText>
-      </w:r>
-      <w:r>
-        <w:fldChar w:fldCharType="separate"/>
-      </w:r>
-      <w:r>
-        <w:rPr>
-          <w:noProof/>
-        </w:rPr>
-        <w:t>6</w:t>
-      </w:r>
-      <w:r>
-        <w:rPr>
-          <w:noProof/>
-        </w:rPr>
-        <w:fldChar w:fldCharType="end"/>
-      </w:r>
-      <w:r>
-        <w:t xml:space="preserve"> </w:t>
-      </w:r>
-      <w:r>
-        <w:t>- Diagrama de Classes</w:t>
-      </w:r>
       <w:bookmarkEnd w:id="46"/>
       <w:bookmarkEnd w:id="47"/>
+      <w:r>
+        <w:t xml:space="preserve">Figura </w:t>
+      </w:r>
+      <w:fldSimple w:instr=" SEQ Figura \* ARABIC ">
+        <w:r>
+          <w:rPr>
+            <w:noProof/>
+          </w:rPr>
+          <w:t>6</w:t>
+        </w:r>
+      </w:fldSimple>
+      <w:r>
+        <w:t xml:space="preserve"> </w:t>
+      </w:r>
+      <w:r>
+        <w:t>- Diagrama de Classes</w:t>
+      </w:r>
+      <w:bookmarkEnd w:id="48"/>
+      <w:bookmarkEnd w:id="49"/>
     </w:p>
     <w:p>
       <w:pPr>
@@ -23119,7 +22777,7 @@
           <w:szCs w:val="24"/>
         </w:rPr>
       </w:pPr>
-      <w:bookmarkStart w:id="48" w:name="_Toc413773479"/>
+      <w:bookmarkStart w:id="50" w:name="_Toc413773479"/>
       <w:r>
         <w:rPr>
           <w:rFonts w:ascii="Times New Roman" w:hAnsi="Times New Roman" w:cs="Times New Roman"/>
@@ -23130,7 +22788,7 @@
         </w:rPr>
         <w:t>DIAGRAMA DE COMPONENTES</w:t>
       </w:r>
-      <w:bookmarkEnd w:id="48"/>
+      <w:bookmarkEnd w:id="50"/>
     </w:p>
     <w:p/>
     <w:p>
@@ -23231,38 +22889,25 @@
                                 <w:sz w:val="24"/>
                               </w:rPr>
                             </w:pPr>
-                            <w:bookmarkStart w:id="49" w:name="_Toc413773088"/>
+                            <w:bookmarkStart w:id="51" w:name="_Toc413773088"/>
                             <w:r>
                               <w:t xml:space="preserve">Figura </w:t>
                             </w:r>
-                            <w:r>
-                              <w:fldChar w:fldCharType="begin"/>
-                            </w:r>
-                            <w:r>
-                              <w:instrText xml:space="preserve"> SEQ Figura \* ARABIC </w:instrText>
-                            </w:r>
-                            <w:r>
-                              <w:fldChar w:fldCharType="separate"/>
-                            </w:r>
-                            <w:r>
-                              <w:rPr>
-                                <w:noProof/>
-                              </w:rPr>
-                              <w:t>7</w:t>
-                            </w:r>
-                            <w:r>
-                              <w:rPr>
-                                <w:noProof/>
-                              </w:rPr>
-                              <w:fldChar w:fldCharType="end"/>
-                            </w:r>
+                            <w:fldSimple w:instr=" SEQ Figura \* ARABIC ">
+                              <w:r>
+                                <w:rPr>
+                                  <w:noProof/>
+                                </w:rPr>
+                                <w:t>7</w:t>
+                              </w:r>
+                            </w:fldSimple>
                             <w:r>
                               <w:t xml:space="preserve"> - </w:t>
                             </w:r>
                             <w:r>
                               <w:t>Diagrama de Componentes</w:t>
                             </w:r>
-                            <w:bookmarkEnd w:id="49"/>
+                            <w:bookmarkEnd w:id="51"/>
                           </w:p>
                         </w:txbxContent>
                       </wps:txbx>
@@ -23419,7 +23064,7 @@
           <w:szCs w:val="24"/>
         </w:rPr>
       </w:pPr>
-      <w:bookmarkStart w:id="50" w:name="_Toc413773480"/>
+      <w:bookmarkStart w:id="53" w:name="_Toc413773480"/>
       <w:r>
         <w:rPr>
           <w:rFonts w:ascii="Times New Roman" w:hAnsi="Times New Roman" w:cs="Times New Roman"/>
@@ -23430,7 +23075,7 @@
         </w:rPr>
         <w:t>PROJETO DE BANCO DE DADOS – DIAGRAMAS</w:t>
       </w:r>
-      <w:bookmarkEnd w:id="50"/>
+      <w:bookmarkEnd w:id="53"/>
     </w:p>
     <w:p/>
     <w:p>
@@ -23548,7 +23193,7 @@
           <w:szCs w:val="24"/>
         </w:rPr>
       </w:pPr>
-      <w:bookmarkStart w:id="51" w:name="_Toc413773481"/>
+      <w:bookmarkStart w:id="54" w:name="_Toc413773481"/>
       <w:r>
         <w:rPr>
           <w:rFonts w:ascii="Times New Roman" w:hAnsi="Times New Roman" w:cs="Times New Roman"/>
@@ -23559,7 +23204,7 @@
         </w:rPr>
         <w:t>DIAGRAMA ENTIDADE-RELACIONAMENTO</w:t>
       </w:r>
-      <w:bookmarkEnd w:id="51"/>
+      <w:bookmarkEnd w:id="54"/>
       <w:r>
         <w:rPr>
           <w:rFonts w:ascii="Times New Roman" w:hAnsi="Times New Roman" w:cs="Times New Roman"/>
@@ -23610,10 +23255,10 @@
         <w:pStyle w:val="Legenda"/>
         <w:jc w:val="center"/>
       </w:pPr>
-      <w:bookmarkStart w:id="52" w:name="_Toc412032444"/>
-      <w:bookmarkStart w:id="53" w:name="_Toc412037616"/>
-      <w:bookmarkStart w:id="54" w:name="_Toc412038174"/>
-      <w:bookmarkStart w:id="55" w:name="_Toc412038538"/>
+      <w:bookmarkStart w:id="55" w:name="_Toc412032444"/>
+      <w:bookmarkStart w:id="56" w:name="_Toc412037616"/>
+      <w:bookmarkStart w:id="57" w:name="_Toc412038174"/>
+      <w:bookmarkStart w:id="58" w:name="_Toc412038538"/>
       <w:r>
         <w:rPr>
           <w:rFonts w:ascii="Times New Roman" w:hAnsi="Times New Roman" w:cs="Times New Roman"/>
@@ -23680,48 +23325,35 @@
           </wp:anchor>
         </w:drawing>
       </w:r>
-      <w:bookmarkEnd w:id="52"/>
-      <w:bookmarkEnd w:id="53"/>
-      <w:bookmarkEnd w:id="54"/>
+      <w:bookmarkEnd w:id="55"/>
+      <w:bookmarkEnd w:id="56"/>
+      <w:bookmarkEnd w:id="57"/>
     </w:p>
     <w:p>
       <w:pPr>
         <w:pStyle w:val="Legenda"/>
         <w:jc w:val="center"/>
       </w:pPr>
-      <w:bookmarkStart w:id="56" w:name="_Toc413773089"/>
+      <w:bookmarkStart w:id="59" w:name="_Toc413773089"/>
       <w:r>
         <w:t xml:space="preserve">Figura </w:t>
       </w:r>
-      <w:r>
-        <w:fldChar w:fldCharType="begin"/>
-      </w:r>
-      <w:r>
-        <w:instrText xml:space="preserve"> SEQ Figura \* ARABIC </w:instrText>
-      </w:r>
-      <w:r>
-        <w:fldChar w:fldCharType="separate"/>
-      </w:r>
-      <w:r>
-        <w:rPr>
-          <w:noProof/>
-        </w:rPr>
-        <w:t>8</w:t>
-      </w:r>
-      <w:r>
-        <w:rPr>
-          <w:noProof/>
-        </w:rPr>
-        <w:fldChar w:fldCharType="end"/>
-      </w:r>
+      <w:fldSimple w:instr=" SEQ Figura \* ARABIC ">
+        <w:r>
+          <w:rPr>
+            <w:noProof/>
+          </w:rPr>
+          <w:t>8</w:t>
+        </w:r>
+      </w:fldSimple>
       <w:r>
         <w:t xml:space="preserve"> </w:t>
       </w:r>
       <w:r>
         <w:t>- Diagrama Entidade-Relacionamento</w:t>
       </w:r>
-      <w:bookmarkEnd w:id="55"/>
-      <w:bookmarkEnd w:id="56"/>
+      <w:bookmarkEnd w:id="58"/>
+      <w:bookmarkEnd w:id="59"/>
     </w:p>
     <w:p/>
     <w:p>
@@ -23860,7 +23492,7 @@
           <w:szCs w:val="24"/>
         </w:rPr>
       </w:pPr>
-      <w:bookmarkStart w:id="57" w:name="_Toc413773482"/>
+      <w:bookmarkStart w:id="60" w:name="_Toc413773482"/>
       <w:r>
         <w:rPr>
           <w:rFonts w:ascii="Times New Roman" w:hAnsi="Times New Roman" w:cs="Times New Roman"/>
@@ -23872,7 +23504,7 @@
         <w:lastRenderedPageBreak/>
         <w:t>MODELO LÓGICO DO SISTEMA</w:t>
       </w:r>
-      <w:bookmarkEnd w:id="57"/>
+      <w:bookmarkEnd w:id="60"/>
     </w:p>
     <w:p>
       <w:pPr>
@@ -23985,7 +23617,7 @@
         <w:pStyle w:val="Legenda"/>
         <w:jc w:val="center"/>
       </w:pPr>
-      <w:bookmarkStart w:id="58" w:name="_Toc412038539"/>
+      <w:bookmarkStart w:id="61" w:name="_Toc412038539"/>
     </w:p>
     <w:p>
       <w:pPr>
@@ -23997,31 +23629,18 @@
           <w:sz w:val="24"/>
         </w:rPr>
       </w:pPr>
-      <w:bookmarkStart w:id="59" w:name="_Toc413773090"/>
+      <w:bookmarkStart w:id="62" w:name="_Toc413773090"/>
       <w:r>
         <w:t xml:space="preserve">Figura </w:t>
       </w:r>
-      <w:r>
-        <w:fldChar w:fldCharType="begin"/>
-      </w:r>
-      <w:r>
-        <w:instrText xml:space="preserve"> SEQ Figura \* ARABIC </w:instrText>
-      </w:r>
-      <w:r>
-        <w:fldChar w:fldCharType="separate"/>
-      </w:r>
-      <w:r>
-        <w:rPr>
-          <w:noProof/>
-        </w:rPr>
-        <w:t>9</w:t>
-      </w:r>
-      <w:r>
-        <w:rPr>
-          <w:noProof/>
-        </w:rPr>
-        <w:fldChar w:fldCharType="end"/>
-      </w:r>
+      <w:fldSimple w:instr=" SEQ Figura \* ARABIC ">
+        <w:r>
+          <w:rPr>
+            <w:noProof/>
+          </w:rPr>
+          <w:t>9</w:t>
+        </w:r>
+      </w:fldSimple>
       <w:r>
         <w:t xml:space="preserve"> </w:t>
       </w:r>
@@ -24157,8 +23776,8 @@
       <w:r>
         <w:t>Lógico dos Dados</w:t>
       </w:r>
-      <w:bookmarkEnd w:id="58"/>
-      <w:bookmarkEnd w:id="59"/>
+      <w:bookmarkEnd w:id="61"/>
+      <w:bookmarkEnd w:id="62"/>
     </w:p>
     <w:p>
       <w:pPr>
@@ -24299,7 +23918,7 @@
           <w:szCs w:val="24"/>
         </w:rPr>
       </w:pPr>
-      <w:bookmarkStart w:id="60" w:name="_Toc413773460"/>
+      <w:bookmarkStart w:id="63" w:name="_Toc413773460"/>
       <w:r>
         <w:rPr>
           <w:rFonts w:ascii="Times New Roman" w:hAnsi="Times New Roman" w:cs="Times New Roman"/>
@@ -24310,7 +23929,7 @@
         </w:rPr>
         <w:t>FERRAMENTAS</w:t>
       </w:r>
-      <w:bookmarkEnd w:id="60"/>
+      <w:bookmarkEnd w:id="63"/>
     </w:p>
     <w:p/>
     <w:p>
@@ -24755,7 +24374,7 @@
           <w:szCs w:val="24"/>
         </w:rPr>
       </w:pPr>
-      <w:bookmarkStart w:id="61" w:name="_Toc413773461"/>
+      <w:bookmarkStart w:id="64" w:name="_Toc413773461"/>
       <w:r>
         <w:rPr>
           <w:rFonts w:ascii="Times New Roman" w:hAnsi="Times New Roman" w:cs="Times New Roman"/>
@@ -24766,7 +24385,7 @@
         </w:rPr>
         <w:t>LINGUAGENS</w:t>
       </w:r>
-      <w:bookmarkEnd w:id="61"/>
+      <w:bookmarkEnd w:id="64"/>
     </w:p>
     <w:p>
       <w:pPr>
@@ -25537,7 +25156,7 @@
           <w:szCs w:val="24"/>
         </w:rPr>
       </w:pPr>
-      <w:bookmarkStart w:id="62" w:name="_Toc413773462"/>
+      <w:bookmarkStart w:id="65" w:name="_Toc413773462"/>
       <w:r>
         <w:rPr>
           <w:rFonts w:ascii="Times New Roman" w:hAnsi="Times New Roman" w:cs="Times New Roman"/>
@@ -25548,7 +25167,7 @@
         </w:rPr>
         <w:t>TECNOLOGIAS</w:t>
       </w:r>
-      <w:bookmarkEnd w:id="62"/>
+      <w:bookmarkEnd w:id="65"/>
     </w:p>
     <w:p/>
     <w:p>
@@ -26041,7 +25660,7 @@
           <w:szCs w:val="24"/>
         </w:rPr>
       </w:pPr>
-      <w:bookmarkStart w:id="63" w:name="_Toc413773483"/>
+      <w:bookmarkStart w:id="66" w:name="_Toc413773483"/>
       <w:r>
         <w:rPr>
           <w:rFonts w:ascii="Times New Roman" w:hAnsi="Times New Roman" w:cs="Times New Roman"/>
@@ -26053,7 +25672,7 @@
         <w:lastRenderedPageBreak/>
         <w:t>CONCLUSÃO</w:t>
       </w:r>
-      <w:bookmarkEnd w:id="63"/>
+      <w:bookmarkEnd w:id="66"/>
     </w:p>
     <w:p>
       <w:pPr>
@@ -26395,7 +26014,7 @@
           <w:szCs w:val="24"/>
         </w:rPr>
       </w:pPr>
-      <w:bookmarkStart w:id="64" w:name="_Toc413773484"/>
+      <w:bookmarkStart w:id="67" w:name="_Toc413773484"/>
       <w:r>
         <w:rPr>
           <w:rFonts w:ascii="Times New Roman" w:hAnsi="Times New Roman" w:cs="Times New Roman"/>
@@ -26407,7 +26026,7 @@
         <w:lastRenderedPageBreak/>
         <w:t xml:space="preserve">REFERÊNCIAS </w:t>
       </w:r>
-      <w:bookmarkEnd w:id="64"/>
+      <w:bookmarkEnd w:id="67"/>
     </w:p>
     <w:p>
       <w:pPr>
@@ -28434,40 +28053,27 @@
           <w:sz w:val="24"/>
         </w:rPr>
       </w:pPr>
-      <w:bookmarkStart w:id="65" w:name="_Toc412033363"/>
-      <w:bookmarkStart w:id="66" w:name="_Toc413773138"/>
+      <w:bookmarkStart w:id="68" w:name="_Toc412033363"/>
+      <w:bookmarkStart w:id="69" w:name="_Toc413773138"/>
       <w:r>
         <w:t xml:space="preserve">Quadro </w:t>
       </w:r>
-      <w:r>
-        <w:fldChar w:fldCharType="begin"/>
-      </w:r>
-      <w:r>
-        <w:instrText xml:space="preserve"> SEQ Quadro \* ARABIC </w:instrText>
-      </w:r>
-      <w:r>
-        <w:fldChar w:fldCharType="separate"/>
-      </w:r>
-      <w:r>
-        <w:rPr>
-          <w:noProof/>
-        </w:rPr>
-        <w:t>4</w:t>
-      </w:r>
-      <w:r>
-        <w:rPr>
-          <w:noProof/>
-        </w:rPr>
-        <w:fldChar w:fldCharType="end"/>
-      </w:r>
+      <w:fldSimple w:instr=" SEQ Quadro \* ARABIC ">
+        <w:r>
+          <w:rPr>
+            <w:noProof/>
+          </w:rPr>
+          <w:t>4</w:t>
+        </w:r>
+      </w:fldSimple>
       <w:r>
         <w:t xml:space="preserve"> </w:t>
       </w:r>
       <w:r>
         <w:t>- Detalhamento das User Stories</w:t>
       </w:r>
-      <w:bookmarkEnd w:id="65"/>
-      <w:bookmarkEnd w:id="66"/>
+      <w:bookmarkEnd w:id="68"/>
+      <w:bookmarkEnd w:id="69"/>
     </w:p>
     <w:tbl>
       <w:tblPr>
@@ -33883,40 +33489,27 @@
           <w:sz w:val="24"/>
         </w:rPr>
       </w:pPr>
-      <w:bookmarkStart w:id="67" w:name="_Toc412033364"/>
-      <w:bookmarkStart w:id="68" w:name="_Toc413773139"/>
+      <w:bookmarkStart w:id="70" w:name="_Toc412033364"/>
+      <w:bookmarkStart w:id="71" w:name="_Toc413773139"/>
       <w:r>
         <w:t xml:space="preserve">Quadro </w:t>
       </w:r>
-      <w:r>
-        <w:fldChar w:fldCharType="begin"/>
-      </w:r>
-      <w:r>
-        <w:instrText xml:space="preserve"> SEQ Quadro \* ARABIC </w:instrText>
-      </w:r>
-      <w:r>
-        <w:fldChar w:fldCharType="separate"/>
-      </w:r>
-      <w:r>
-        <w:rPr>
-          <w:noProof/>
-        </w:rPr>
-        <w:t>5</w:t>
-      </w:r>
-      <w:r>
-        <w:rPr>
-          <w:noProof/>
-        </w:rPr>
-        <w:fldChar w:fldCharType="end"/>
-      </w:r>
+      <w:fldSimple w:instr=" SEQ Quadro \* ARABIC ">
+        <w:r>
+          <w:rPr>
+            <w:noProof/>
+          </w:rPr>
+          <w:t>5</w:t>
+        </w:r>
+      </w:fldSimple>
       <w:r>
         <w:t xml:space="preserve"> </w:t>
       </w:r>
       <w:r>
         <w:t>- Caso de Uso Login</w:t>
       </w:r>
-      <w:bookmarkEnd w:id="67"/>
-      <w:bookmarkEnd w:id="68"/>
+      <w:bookmarkEnd w:id="70"/>
+      <w:bookmarkEnd w:id="71"/>
     </w:p>
     <w:tbl>
       <w:tblPr>
@@ -34418,43 +34011,30 @@
           <w:szCs w:val="24"/>
         </w:rPr>
       </w:pPr>
-      <w:bookmarkStart w:id="69" w:name="_Toc412033365"/>
-      <w:bookmarkStart w:id="70" w:name="_Toc413773140"/>
+      <w:bookmarkStart w:id="72" w:name="_Toc412033365"/>
+      <w:bookmarkStart w:id="73" w:name="_Toc413773140"/>
       <w:r>
         <w:t xml:space="preserve">Quadro </w:t>
       </w:r>
-      <w:r>
-        <w:fldChar w:fldCharType="begin"/>
-      </w:r>
-      <w:r>
-        <w:instrText xml:space="preserve"> SEQ Quadro \* ARABIC </w:instrText>
-      </w:r>
-      <w:r>
-        <w:fldChar w:fldCharType="separate"/>
-      </w:r>
-      <w:r>
-        <w:rPr>
-          <w:noProof/>
-        </w:rPr>
-        <w:t>6</w:t>
-      </w:r>
-      <w:r>
-        <w:rPr>
-          <w:noProof/>
-        </w:rPr>
-        <w:fldChar w:fldCharType="end"/>
-      </w:r>
+      <w:fldSimple w:instr=" SEQ Quadro \* ARABIC ">
+        <w:r>
+          <w:rPr>
+            <w:noProof/>
+          </w:rPr>
+          <w:t>6</w:t>
+        </w:r>
+      </w:fldSimple>
       <w:r>
         <w:t xml:space="preserve"> </w:t>
       </w:r>
       <w:r>
         <w:t xml:space="preserve">- Caso de Uso Manter </w:t>
       </w:r>
-      <w:bookmarkEnd w:id="69"/>
+      <w:bookmarkEnd w:id="72"/>
       <w:r>
         <w:t>Teste</w:t>
       </w:r>
-      <w:bookmarkEnd w:id="70"/>
+      <w:bookmarkEnd w:id="73"/>
     </w:p>
     <w:tbl>
       <w:tblPr>
@@ -35030,41 +34610,28 @@
           <w:szCs w:val="24"/>
         </w:rPr>
       </w:pPr>
-      <w:bookmarkStart w:id="71" w:name="_Toc412033366"/>
-      <w:bookmarkStart w:id="72" w:name="_Toc413773141"/>
+      <w:bookmarkStart w:id="74" w:name="_Toc412033366"/>
+      <w:bookmarkStart w:id="75" w:name="_Toc413773141"/>
       <w:r>
         <w:lastRenderedPageBreak/>
         <w:t xml:space="preserve">Quadro </w:t>
       </w:r>
-      <w:r>
-        <w:fldChar w:fldCharType="begin"/>
-      </w:r>
-      <w:r>
-        <w:instrText xml:space="preserve"> SEQ Quadro \* ARABIC </w:instrText>
-      </w:r>
-      <w:r>
-        <w:fldChar w:fldCharType="separate"/>
-      </w:r>
-      <w:r>
-        <w:rPr>
-          <w:noProof/>
-        </w:rPr>
-        <w:t>7</w:t>
-      </w:r>
-      <w:r>
-        <w:rPr>
-          <w:noProof/>
-        </w:rPr>
-        <w:fldChar w:fldCharType="end"/>
-      </w:r>
+      <w:fldSimple w:instr=" SEQ Quadro \* ARABIC ">
+        <w:r>
+          <w:rPr>
+            <w:noProof/>
+          </w:rPr>
+          <w:t>7</w:t>
+        </w:r>
+      </w:fldSimple>
       <w:r>
         <w:t xml:space="preserve"> - </w:t>
       </w:r>
       <w:r>
         <w:t>Caso de Uso Manter Questão</w:t>
       </w:r>
-      <w:bookmarkEnd w:id="71"/>
-      <w:bookmarkEnd w:id="72"/>
+      <w:bookmarkEnd w:id="74"/>
+      <w:bookmarkEnd w:id="75"/>
     </w:p>
     <w:tbl>
       <w:tblPr>
@@ -35533,40 +35100,27 @@
           <w:szCs w:val="24"/>
         </w:rPr>
       </w:pPr>
-      <w:bookmarkStart w:id="73" w:name="_Toc412033367"/>
-      <w:bookmarkStart w:id="74" w:name="_Toc413773142"/>
+      <w:bookmarkStart w:id="76" w:name="_Toc412033367"/>
+      <w:bookmarkStart w:id="77" w:name="_Toc413773142"/>
       <w:r>
         <w:t xml:space="preserve">Quadro </w:t>
       </w:r>
-      <w:r>
-        <w:fldChar w:fldCharType="begin"/>
-      </w:r>
-      <w:r>
-        <w:instrText xml:space="preserve"> SEQ Quadro \* ARABIC </w:instrText>
-      </w:r>
-      <w:r>
-        <w:fldChar w:fldCharType="separate"/>
-      </w:r>
-      <w:r>
-        <w:rPr>
-          <w:noProof/>
-        </w:rPr>
-        <w:t>8</w:t>
-      </w:r>
-      <w:r>
-        <w:rPr>
-          <w:noProof/>
-        </w:rPr>
-        <w:fldChar w:fldCharType="end"/>
-      </w:r>
+      <w:fldSimple w:instr=" SEQ Quadro \* ARABIC ">
+        <w:r>
+          <w:rPr>
+            <w:noProof/>
+          </w:rPr>
+          <w:t>8</w:t>
+        </w:r>
+      </w:fldSimple>
       <w:r>
         <w:t xml:space="preserve"> - </w:t>
       </w:r>
       <w:r>
         <w:t>Caso de Uso Manter Arquivo</w:t>
       </w:r>
-      <w:bookmarkEnd w:id="73"/>
-      <w:bookmarkEnd w:id="74"/>
+      <w:bookmarkEnd w:id="76"/>
+      <w:bookmarkEnd w:id="77"/>
     </w:p>
     <w:tbl>
       <w:tblPr>
@@ -36030,41 +35584,28 @@
           <w:szCs w:val="24"/>
         </w:rPr>
       </w:pPr>
-      <w:bookmarkStart w:id="75" w:name="_Toc412033368"/>
-      <w:bookmarkStart w:id="76" w:name="_Toc413773143"/>
+      <w:bookmarkStart w:id="78" w:name="_Toc412033368"/>
+      <w:bookmarkStart w:id="79" w:name="_Toc413773143"/>
       <w:r>
         <w:lastRenderedPageBreak/>
         <w:t xml:space="preserve">Quadro </w:t>
       </w:r>
-      <w:r>
-        <w:fldChar w:fldCharType="begin"/>
-      </w:r>
-      <w:r>
-        <w:instrText xml:space="preserve"> SEQ Quadro \* ARABIC </w:instrText>
-      </w:r>
-      <w:r>
-        <w:fldChar w:fldCharType="separate"/>
-      </w:r>
-      <w:r>
-        <w:rPr>
-          <w:noProof/>
-        </w:rPr>
-        <w:t>9</w:t>
-      </w:r>
-      <w:r>
-        <w:rPr>
-          <w:noProof/>
-        </w:rPr>
-        <w:fldChar w:fldCharType="end"/>
-      </w:r>
+      <w:fldSimple w:instr=" SEQ Quadro \* ARABIC ">
+        <w:r>
+          <w:rPr>
+            <w:noProof/>
+          </w:rPr>
+          <w:t>9</w:t>
+        </w:r>
+      </w:fldSimple>
       <w:r>
         <w:t xml:space="preserve"> </w:t>
       </w:r>
       <w:r>
         <w:t>- Caso de Uso Manter Disciplina</w:t>
       </w:r>
-      <w:bookmarkEnd w:id="75"/>
-      <w:bookmarkEnd w:id="76"/>
+      <w:bookmarkEnd w:id="78"/>
+      <w:bookmarkEnd w:id="79"/>
     </w:p>
     <w:tbl>
       <w:tblPr>
@@ -36501,40 +36042,27 @@
           <w:szCs w:val="24"/>
         </w:rPr>
       </w:pPr>
-      <w:bookmarkStart w:id="77" w:name="_Toc412033369"/>
-      <w:bookmarkStart w:id="78" w:name="_Toc413773144"/>
+      <w:bookmarkStart w:id="80" w:name="_Toc412033369"/>
+      <w:bookmarkStart w:id="81" w:name="_Toc413773144"/>
       <w:r>
         <w:t xml:space="preserve">Quadro </w:t>
       </w:r>
-      <w:r>
-        <w:fldChar w:fldCharType="begin"/>
-      </w:r>
-      <w:r>
-        <w:instrText xml:space="preserve"> SEQ Quadro \* ARABIC </w:instrText>
-      </w:r>
-      <w:r>
-        <w:fldChar w:fldCharType="separate"/>
-      </w:r>
-      <w:r>
-        <w:rPr>
-          <w:noProof/>
-        </w:rPr>
-        <w:t>10</w:t>
-      </w:r>
-      <w:r>
-        <w:rPr>
-          <w:noProof/>
-        </w:rPr>
-        <w:fldChar w:fldCharType="end"/>
-      </w:r>
+      <w:fldSimple w:instr=" SEQ Quadro \* ARABIC ">
+        <w:r>
+          <w:rPr>
+            <w:noProof/>
+          </w:rPr>
+          <w:t>10</w:t>
+        </w:r>
+      </w:fldSimple>
       <w:r>
         <w:t xml:space="preserve"> </w:t>
       </w:r>
       <w:r>
         <w:t>- Caso de Uso Comentar Tópico</w:t>
       </w:r>
-      <w:bookmarkEnd w:id="77"/>
-      <w:bookmarkEnd w:id="78"/>
+      <w:bookmarkEnd w:id="80"/>
+      <w:bookmarkEnd w:id="81"/>
     </w:p>
     <w:tbl>
       <w:tblPr>
@@ -37013,40 +36541,27 @@
           <w:szCs w:val="24"/>
         </w:rPr>
       </w:pPr>
-      <w:bookmarkStart w:id="79" w:name="_Toc412033370"/>
-      <w:bookmarkStart w:id="80" w:name="_Toc413773145"/>
+      <w:bookmarkStart w:id="82" w:name="_Toc412033370"/>
+      <w:bookmarkStart w:id="83" w:name="_Toc413773145"/>
       <w:r>
         <w:t xml:space="preserve">Quadro </w:t>
       </w:r>
-      <w:r>
-        <w:fldChar w:fldCharType="begin"/>
-      </w:r>
-      <w:r>
-        <w:instrText xml:space="preserve"> SEQ Quadro \* ARABIC </w:instrText>
-      </w:r>
-      <w:r>
-        <w:fldChar w:fldCharType="separate"/>
-      </w:r>
-      <w:r>
-        <w:rPr>
-          <w:noProof/>
-        </w:rPr>
-        <w:t>11</w:t>
-      </w:r>
-      <w:r>
-        <w:rPr>
-          <w:noProof/>
-        </w:rPr>
-        <w:fldChar w:fldCharType="end"/>
-      </w:r>
+      <w:fldSimple w:instr=" SEQ Quadro \* ARABIC ">
+        <w:r>
+          <w:rPr>
+            <w:noProof/>
+          </w:rPr>
+          <w:t>11</w:t>
+        </w:r>
+      </w:fldSimple>
       <w:r>
         <w:t xml:space="preserve"> </w:t>
       </w:r>
       <w:r>
         <w:t>- Caso de Uso Participar de Grupo</w:t>
       </w:r>
-      <w:bookmarkEnd w:id="79"/>
-      <w:bookmarkEnd w:id="80"/>
+      <w:bookmarkEnd w:id="82"/>
+      <w:bookmarkEnd w:id="83"/>
     </w:p>
     <w:tbl>
       <w:tblPr>
@@ -37428,40 +36943,27 @@
           <w:szCs w:val="24"/>
         </w:rPr>
       </w:pPr>
-      <w:bookmarkStart w:id="81" w:name="_Toc412033371"/>
-      <w:bookmarkStart w:id="82" w:name="_Toc413773146"/>
+      <w:bookmarkStart w:id="84" w:name="_Toc412033371"/>
+      <w:bookmarkStart w:id="85" w:name="_Toc413773146"/>
       <w:r>
         <w:t xml:space="preserve">Quadro </w:t>
       </w:r>
-      <w:r>
-        <w:fldChar w:fldCharType="begin"/>
-      </w:r>
-      <w:r>
-        <w:instrText xml:space="preserve"> SEQ Quadro \* ARABIC </w:instrText>
-      </w:r>
-      <w:r>
-        <w:fldChar w:fldCharType="separate"/>
-      </w:r>
-      <w:r>
-        <w:rPr>
-          <w:noProof/>
-        </w:rPr>
-        <w:t>12</w:t>
-      </w:r>
-      <w:r>
-        <w:rPr>
-          <w:noProof/>
-        </w:rPr>
-        <w:fldChar w:fldCharType="end"/>
-      </w:r>
+      <w:fldSimple w:instr=" SEQ Quadro \* ARABIC ">
+        <w:r>
+          <w:rPr>
+            <w:noProof/>
+          </w:rPr>
+          <w:t>12</w:t>
+        </w:r>
+      </w:fldSimple>
       <w:r>
         <w:t xml:space="preserve"> </w:t>
       </w:r>
       <w:r>
         <w:t>- Caso de Uso Download de Arquivo</w:t>
       </w:r>
-      <w:bookmarkEnd w:id="81"/>
-      <w:bookmarkEnd w:id="82"/>
+      <w:bookmarkEnd w:id="84"/>
+      <w:bookmarkEnd w:id="85"/>
     </w:p>
     <w:tbl>
       <w:tblPr>
@@ -37867,40 +37369,27 @@
           <w:szCs w:val="24"/>
         </w:rPr>
       </w:pPr>
-      <w:bookmarkStart w:id="83" w:name="_Toc412033372"/>
-      <w:bookmarkStart w:id="84" w:name="_Toc413773147"/>
+      <w:bookmarkStart w:id="86" w:name="_Toc412033372"/>
+      <w:bookmarkStart w:id="87" w:name="_Toc413773147"/>
       <w:r>
         <w:t xml:space="preserve">Quadro </w:t>
       </w:r>
-      <w:r>
-        <w:fldChar w:fldCharType="begin"/>
-      </w:r>
-      <w:r>
-        <w:instrText xml:space="preserve"> SEQ Quadro \* ARABIC </w:instrText>
-      </w:r>
-      <w:r>
-        <w:fldChar w:fldCharType="separate"/>
-      </w:r>
-      <w:r>
-        <w:rPr>
-          <w:noProof/>
-        </w:rPr>
-        <w:t>13</w:t>
-      </w:r>
-      <w:r>
-        <w:rPr>
-          <w:noProof/>
-        </w:rPr>
-        <w:fldChar w:fldCharType="end"/>
-      </w:r>
+      <w:fldSimple w:instr=" SEQ Quadro \* ARABIC ">
+        <w:r>
+          <w:rPr>
+            <w:noProof/>
+          </w:rPr>
+          <w:t>13</w:t>
+        </w:r>
+      </w:fldSimple>
       <w:r>
         <w:t xml:space="preserve"> </w:t>
       </w:r>
       <w:r>
         <w:t>- Caso de Uso Responder Exercicios</w:t>
       </w:r>
-      <w:bookmarkEnd w:id="83"/>
-      <w:bookmarkEnd w:id="84"/>
+      <w:bookmarkEnd w:id="86"/>
+      <w:bookmarkEnd w:id="87"/>
     </w:p>
     <w:tbl>
       <w:tblPr>
@@ -38331,32 +37820,19 @@
           <w:szCs w:val="24"/>
         </w:rPr>
       </w:pPr>
-      <w:bookmarkStart w:id="85" w:name="_Toc412033373"/>
-      <w:bookmarkStart w:id="86" w:name="_Toc413773148"/>
+      <w:bookmarkStart w:id="88" w:name="_Toc412033373"/>
+      <w:bookmarkStart w:id="89" w:name="_Toc413773148"/>
       <w:r>
         <w:t xml:space="preserve">Quadro </w:t>
       </w:r>
-      <w:r>
-        <w:fldChar w:fldCharType="begin"/>
-      </w:r>
-      <w:r>
-        <w:instrText xml:space="preserve"> SEQ Quadro \* ARABIC </w:instrText>
-      </w:r>
-      <w:r>
-        <w:fldChar w:fldCharType="separate"/>
-      </w:r>
-      <w:r>
-        <w:rPr>
-          <w:noProof/>
-        </w:rPr>
-        <w:t>14</w:t>
-      </w:r>
-      <w:r>
-        <w:rPr>
-          <w:noProof/>
-        </w:rPr>
-        <w:fldChar w:fldCharType="end"/>
-      </w:r>
+      <w:fldSimple w:instr=" SEQ Quadro \* ARABIC ">
+        <w:r>
+          <w:rPr>
+            <w:noProof/>
+          </w:rPr>
+          <w:t>14</w:t>
+        </w:r>
+      </w:fldSimple>
       <w:r>
         <w:t xml:space="preserve"> </w:t>
       </w:r>
@@ -38366,8 +37842,8 @@
       <w:r>
         <w:t>Discussão</w:t>
       </w:r>
-      <w:bookmarkEnd w:id="85"/>
-      <w:bookmarkEnd w:id="86"/>
+      <w:bookmarkEnd w:id="88"/>
+      <w:bookmarkEnd w:id="89"/>
     </w:p>
     <w:tbl>
       <w:tblPr>
@@ -38830,40 +38306,27 @@
           <w:szCs w:val="24"/>
         </w:rPr>
       </w:pPr>
-      <w:bookmarkStart w:id="87" w:name="_Toc412033374"/>
-      <w:bookmarkStart w:id="88" w:name="_Toc413773149"/>
+      <w:bookmarkStart w:id="90" w:name="_Toc412033374"/>
+      <w:bookmarkStart w:id="91" w:name="_Toc413773149"/>
       <w:r>
         <w:t xml:space="preserve">Quadro </w:t>
       </w:r>
-      <w:r>
-        <w:fldChar w:fldCharType="begin"/>
-      </w:r>
-      <w:r>
-        <w:instrText xml:space="preserve"> SEQ Quadro \* ARABIC </w:instrText>
-      </w:r>
-      <w:r>
-        <w:fldChar w:fldCharType="separate"/>
-      </w:r>
-      <w:r>
-        <w:rPr>
-          <w:noProof/>
-        </w:rPr>
-        <w:t>15</w:t>
-      </w:r>
-      <w:r>
-        <w:rPr>
-          <w:noProof/>
-        </w:rPr>
-        <w:fldChar w:fldCharType="end"/>
-      </w:r>
+      <w:fldSimple w:instr=" SEQ Quadro \* ARABIC ">
+        <w:r>
+          <w:rPr>
+            <w:noProof/>
+          </w:rPr>
+          <w:t>15</w:t>
+        </w:r>
+      </w:fldSimple>
       <w:r>
         <w:t xml:space="preserve"> </w:t>
       </w:r>
       <w:r>
         <w:t>- Caso de Uso Manter Tópico</w:t>
       </w:r>
-      <w:bookmarkEnd w:id="87"/>
-      <w:bookmarkEnd w:id="88"/>
+      <w:bookmarkEnd w:id="90"/>
+      <w:bookmarkEnd w:id="91"/>
     </w:p>
     <w:tbl>
       <w:tblPr>
@@ -39401,7 +38864,6 @@
         <w:docPartUnique/>
       </w:docPartObj>
     </w:sdtPr>
-    <w:sdtEndPr/>
     <w:sdtContent>
       <w:p>
         <w:pPr>
@@ -39489,7 +38951,6 @@
         <w:docPartUnique/>
       </w:docPartObj>
     </w:sdtPr>
-    <w:sdtEndPr/>
     <w:sdtContent>
       <w:p>
         <w:pPr>
@@ -39708,7 +39169,7 @@
   <w:abstractNum w:abstractNumId="2" w15:restartNumberingAfterBreak="0">
     <w:nsid w:val="09F70A9B"/>
     <w:multiLevelType w:val="multilevel"/>
-    <w:tmpl w:val="A23E988C"/>
+    <w:tmpl w:val="4314E884"/>
     <w:lvl w:ilvl="0">
       <w:start w:val="1"/>
       <w:numFmt w:val="decimal"/>
@@ -39744,6 +39205,7 @@
         <w:ind w:left="1224" w:hanging="504"/>
       </w:pPr>
       <w:rPr>
+        <w:rFonts w:ascii="Times New Roman" w:hAnsi="Times New Roman"/>
         <w:b/>
       </w:rPr>
     </w:lvl>
@@ -45508,7 +44970,7 @@
 </file>
 
 <file path=customXml/itemProps1.xml><?xml version="1.0" encoding="utf-8"?>
-<ds:datastoreItem xmlns:ds="http://schemas.openxmlformats.org/officeDocument/2006/customXml" ds:itemID="{5D197880-682D-4BD9-8026-DD160C77A2C0}">
+<ds:datastoreItem xmlns:ds="http://schemas.openxmlformats.org/officeDocument/2006/customXml" ds:itemID="{B760D7EE-9844-42A1-AEAA-012358F4AB63}">
   <ds:schemaRefs>
     <ds:schemaRef ds:uri="http://schemas.openxmlformats.org/officeDocument/2006/bibliography"/>
   </ds:schemaRefs>

--- a/TCC - Documento/TCC I - Fatima Ferreira de Sousa.docx
+++ b/TCC - Documento/TCC I - Fatima Ferreira de Sousa.docx
@@ -15511,27 +15511,14 @@
       <w:r>
         <w:t xml:space="preserve">Quadro </w:t>
       </w:r>
-      <w:r>
-        <w:fldChar w:fldCharType="begin"/>
-      </w:r>
-      <w:r>
-        <w:instrText xml:space="preserve"> SEQ Quadro \* ARABIC </w:instrText>
-      </w:r>
-      <w:r>
-        <w:fldChar w:fldCharType="separate"/>
-      </w:r>
-      <w:r>
-        <w:rPr>
-          <w:noProof/>
-        </w:rPr>
-        <w:t>1</w:t>
-      </w:r>
-      <w:r>
-        <w:rPr>
-          <w:noProof/>
-        </w:rPr>
-        <w:fldChar w:fldCharType="end"/>
-      </w:r>
+      <w:fldSimple w:instr=" SEQ Quadro \* ARABIC ">
+        <w:r>
+          <w:rPr>
+            <w:noProof/>
+          </w:rPr>
+          <w:t>1</w:t>
+        </w:r>
+      </w:fldSimple>
       <w:r>
         <w:t xml:space="preserve"> - Cronogram</w:t>
       </w:r>
@@ -17341,27 +17328,14 @@
       <w:r>
         <w:t xml:space="preserve">Figura </w:t>
       </w:r>
-      <w:r>
-        <w:fldChar w:fldCharType="begin"/>
-      </w:r>
-      <w:r>
-        <w:instrText xml:space="preserve"> SEQ Figura \* ARABIC </w:instrText>
-      </w:r>
-      <w:r>
-        <w:fldChar w:fldCharType="separate"/>
-      </w:r>
-      <w:r>
-        <w:rPr>
-          <w:noProof/>
-        </w:rPr>
-        <w:t>1</w:t>
-      </w:r>
-      <w:r>
-        <w:rPr>
-          <w:noProof/>
-        </w:rPr>
-        <w:fldChar w:fldCharType="end"/>
-      </w:r>
+      <w:fldSimple w:instr=" SEQ Figura \* ARABIC ">
+        <w:r>
+          <w:rPr>
+            <w:noProof/>
+          </w:rPr>
+          <w:t>1</w:t>
+        </w:r>
+      </w:fldSimple>
       <w:r>
         <w:t xml:space="preserve"> </w:t>
       </w:r>
@@ -17918,17 +17892,24 @@
         <w:jc w:val="both"/>
         <w:rPr>
           <w:rFonts w:ascii="Times New Roman" w:hAnsi="Times New Roman" w:cs="Times New Roman"/>
-          <w:color w:val="FF0000"/>
-          <w:sz w:val="24"/>
-        </w:rPr>
-      </w:pPr>
-      <w:r>
-        <w:rPr>
-          <w:rFonts w:ascii="Times New Roman" w:hAnsi="Times New Roman" w:cs="Times New Roman"/>
-          <w:color w:val="FF0000"/>
-          <w:sz w:val="24"/>
-        </w:rPr>
-        <w:t>O sistema está organizado em quatro módulos básicos.</w:t>
+          <w:sz w:val="24"/>
+        </w:rPr>
+      </w:pPr>
+      <w:bookmarkStart w:id="21" w:name="_GoBack"/>
+      <w:r>
+        <w:rPr>
+          <w:rFonts w:ascii="Times New Roman" w:hAnsi="Times New Roman" w:cs="Times New Roman"/>
+          <w:sz w:val="24"/>
+        </w:rPr>
+        <w:t xml:space="preserve">O </w:t>
+      </w:r>
+      <w:bookmarkEnd w:id="21"/>
+      <w:r>
+        <w:rPr>
+          <w:rFonts w:ascii="Times New Roman" w:hAnsi="Times New Roman" w:cs="Times New Roman"/>
+          <w:sz w:val="24"/>
+        </w:rPr>
+        <w:t>sistema está organizado em quatro módulos básicos.</w:t>
       </w:r>
     </w:p>
     <w:p>
@@ -17940,20 +17921,20 @@
         </w:numPr>
         <w:rPr>
           <w:rFonts w:ascii="Times New Roman" w:hAnsi="Times New Roman" w:cs="Times New Roman"/>
-          <w:color w:val="FF0000"/>
-          <w:sz w:val="24"/>
-        </w:rPr>
-      </w:pPr>
-      <w:bookmarkStart w:id="21" w:name="_Toc413773466"/>
-      <w:r>
-        <w:rPr>
-          <w:rFonts w:ascii="Times New Roman" w:hAnsi="Times New Roman" w:cs="Times New Roman"/>
-          <w:color w:val="FF0000"/>
+          <w:color w:val="auto"/>
+          <w:sz w:val="24"/>
+        </w:rPr>
+      </w:pPr>
+      <w:bookmarkStart w:id="22" w:name="_Toc413773466"/>
+      <w:r>
+        <w:rPr>
+          <w:rFonts w:ascii="Times New Roman" w:hAnsi="Times New Roman" w:cs="Times New Roman"/>
+          <w:color w:val="auto"/>
           <w:sz w:val="24"/>
         </w:rPr>
         <w:t>Módulo de testes</w:t>
       </w:r>
-      <w:bookmarkEnd w:id="21"/>
+      <w:bookmarkEnd w:id="22"/>
     </w:p>
     <w:p>
       <w:pPr>
@@ -17968,14 +17949,12 @@
         <w:jc w:val="both"/>
         <w:rPr>
           <w:rFonts w:ascii="Times New Roman" w:hAnsi="Times New Roman" w:cs="Times New Roman"/>
-          <w:color w:val="FF0000"/>
-          <w:sz w:val="24"/>
-        </w:rPr>
-      </w:pPr>
-      <w:r>
-        <w:rPr>
-          <w:rFonts w:ascii="Times New Roman" w:hAnsi="Times New Roman" w:cs="Times New Roman"/>
-          <w:color w:val="FF0000"/>
+          <w:sz w:val="24"/>
+        </w:rPr>
+      </w:pPr>
+      <w:r>
+        <w:rPr>
+          <w:rFonts w:ascii="Times New Roman" w:hAnsi="Times New Roman" w:cs="Times New Roman"/>
           <w:sz w:val="24"/>
         </w:rPr>
         <w:t xml:space="preserve">Este módulo é responsável pela realização das avaliações informais. Para o professor, existirá uma página na </w:t>
@@ -17984,7 +17963,6 @@
         <w:rPr>
           <w:rFonts w:ascii="Times New Roman" w:hAnsi="Times New Roman" w:cs="Times New Roman"/>
           <w:i/>
-          <w:color w:val="FF0000"/>
           <w:sz w:val="24"/>
         </w:rPr>
         <w:t>Web</w:t>
@@ -17992,7 +17970,6 @@
       <w:r>
         <w:rPr>
           <w:rFonts w:ascii="Times New Roman" w:hAnsi="Times New Roman" w:cs="Times New Roman"/>
-          <w:color w:val="FF0000"/>
           <w:sz w:val="24"/>
         </w:rPr>
         <w:t xml:space="preserve"> para o cadastro das questões e alternativas das mesmas. Após o cadastro, o professor deverá sinalizar quando a lista estará disponível, o tempo que permanecerá disponível e para qual grupo de alunos estará acessível. Para facilitar a correção dos testes, todas as perguntas serão de múltipla-escolha, e a correção será feita pelo próprio sistema de forma automática.</w:t>
@@ -18004,14 +17981,12 @@
         <w:jc w:val="both"/>
         <w:rPr>
           <w:rFonts w:ascii="Times New Roman" w:hAnsi="Times New Roman" w:cs="Times New Roman"/>
-          <w:color w:val="FF0000"/>
-          <w:sz w:val="24"/>
-        </w:rPr>
-      </w:pPr>
-      <w:r>
-        <w:rPr>
-          <w:rFonts w:ascii="Times New Roman" w:hAnsi="Times New Roman" w:cs="Times New Roman"/>
-          <w:color w:val="FF0000"/>
+          <w:sz w:val="24"/>
+        </w:rPr>
+      </w:pPr>
+      <w:r>
+        <w:rPr>
+          <w:rFonts w:ascii="Times New Roman" w:hAnsi="Times New Roman" w:cs="Times New Roman"/>
           <w:sz w:val="24"/>
         </w:rPr>
         <w:lastRenderedPageBreak/>
@@ -18024,14 +17999,12 @@
         <w:jc w:val="both"/>
         <w:rPr>
           <w:rFonts w:ascii="Times New Roman" w:hAnsi="Times New Roman" w:cs="Times New Roman"/>
-          <w:color w:val="FF0000"/>
-          <w:sz w:val="24"/>
-        </w:rPr>
-      </w:pPr>
-      <w:r>
-        <w:rPr>
-          <w:rFonts w:ascii="Times New Roman" w:hAnsi="Times New Roman" w:cs="Times New Roman"/>
-          <w:color w:val="FF0000"/>
+          <w:sz w:val="24"/>
+        </w:rPr>
+      </w:pPr>
+      <w:r>
+        <w:rPr>
+          <w:rFonts w:ascii="Times New Roman" w:hAnsi="Times New Roman" w:cs="Times New Roman"/>
           <w:sz w:val="24"/>
         </w:rPr>
         <w:t>Um submódulo comum a aluno e professor permitirá que ambos vejam os resultados alcançados nos testes.</w:t>
@@ -18050,7 +18023,7 @@
           <w:sz w:val="24"/>
         </w:rPr>
       </w:pPr>
-      <w:bookmarkStart w:id="22" w:name="_Toc413773467"/>
+      <w:bookmarkStart w:id="23" w:name="_Toc413773467"/>
       <w:r>
         <w:rPr>
           <w:rFonts w:ascii="Times New Roman" w:hAnsi="Times New Roman" w:cs="Times New Roman"/>
@@ -18059,7 +18032,7 @@
         </w:rPr>
         <w:t>Módulo De Transferência De Arquivos</w:t>
       </w:r>
-      <w:bookmarkEnd w:id="22"/>
+      <w:bookmarkEnd w:id="23"/>
     </w:p>
     <w:p/>
     <w:p>
@@ -18136,16 +18109,7 @@
           <w:rFonts w:ascii="Times New Roman" w:hAnsi="Times New Roman" w:cs="Times New Roman"/>
           <w:sz w:val="24"/>
         </w:rPr>
-        <w:t>Por intermédio deles, serão disponibilizados conteúdo</w:t>
-      </w:r>
-      <w:bookmarkStart w:id="23" w:name="_GoBack"/>
-      <w:bookmarkEnd w:id="23"/>
-      <w:r>
-        <w:rPr>
-          <w:rFonts w:ascii="Times New Roman" w:hAnsi="Times New Roman" w:cs="Times New Roman"/>
-          <w:sz w:val="24"/>
-        </w:rPr>
-        <w:t xml:space="preserve"> através de micro apresentações que podem variar desde </w:t>
+        <w:t xml:space="preserve">Por intermédio deles, serão disponibilizados conteúdo através de micro apresentações que podem variar desde </w:t>
       </w:r>
       <w:r>
         <w:rPr>
@@ -18296,349 +18260,6 @@
         </w:numPr>
         <w:rPr>
           <w:rFonts w:ascii="Times New Roman" w:hAnsi="Times New Roman" w:cs="Times New Roman"/>
-          <w:color w:val="FF0000"/>
-          <w:sz w:val="24"/>
-          <w:szCs w:val="24"/>
-        </w:rPr>
-      </w:pPr>
-      <w:r>
-        <w:rPr>
-          <w:rFonts w:ascii="Times New Roman" w:hAnsi="Times New Roman" w:cs="Times New Roman"/>
-          <w:color w:val="FF0000"/>
-          <w:sz w:val="24"/>
-          <w:szCs w:val="24"/>
-        </w:rPr>
-        <w:lastRenderedPageBreak/>
-        <w:t>PROJETO ARQUITETURAL</w:t>
-      </w:r>
-      <w:r>
-        <w:rPr>
-          <w:rFonts w:ascii="Times New Roman" w:hAnsi="Times New Roman" w:cs="Times New Roman"/>
-          <w:color w:val="FF0000"/>
-          <w:sz w:val="24"/>
-          <w:szCs w:val="24"/>
-        </w:rPr>
-        <w:t xml:space="preserve"> </w:t>
-      </w:r>
-      <w:r>
-        <w:rPr>
-          <w:rFonts w:ascii="Times New Roman" w:hAnsi="Times New Roman" w:cs="Times New Roman"/>
-          <w:color w:val="FF0000"/>
-          <w:sz w:val="24"/>
-          <w:szCs w:val="24"/>
-        </w:rPr>
-        <w:t>– EM CONSTRUÇÃO</w:t>
-      </w:r>
-    </w:p>
-    <w:p>
-      <w:pPr>
-        <w:spacing w:line="360" w:lineRule="auto"/>
-        <w:jc w:val="both"/>
-        <w:rPr>
-          <w:rFonts w:ascii="Times New Roman" w:hAnsi="Times New Roman" w:cs="Times New Roman"/>
-          <w:color w:val="FF0000"/>
-          <w:sz w:val="24"/>
-        </w:rPr>
-      </w:pPr>
-    </w:p>
-    <w:p>
-      <w:pPr>
-        <w:spacing w:line="360" w:lineRule="auto"/>
-        <w:jc w:val="both"/>
-        <w:rPr>
-          <w:rFonts w:ascii="Times New Roman" w:hAnsi="Times New Roman" w:cs="Times New Roman"/>
-          <w:i/>
-          <w:color w:val="FF0000"/>
-          <w:sz w:val="24"/>
-        </w:rPr>
-      </w:pPr>
-      <w:r>
-        <w:rPr>
-          <w:rFonts w:ascii="Times New Roman" w:hAnsi="Times New Roman" w:cs="Times New Roman"/>
-          <w:color w:val="FF0000"/>
-          <w:sz w:val="24"/>
-        </w:rPr>
-        <w:t xml:space="preserve">A arquitetura foi desenvolvida para ser totalmente de alta coesão e baixo acoplamento. </w:t>
-      </w:r>
-      <w:r>
-        <w:rPr>
-          <w:rFonts w:ascii="Times New Roman" w:hAnsi="Times New Roman" w:cs="Times New Roman"/>
-          <w:color w:val="FF0000"/>
-          <w:sz w:val="24"/>
-        </w:rPr>
-        <w:t xml:space="preserve">O sistema é constituído por três camadas lógicas: </w:t>
-      </w:r>
-      <w:r>
-        <w:rPr>
-          <w:rFonts w:ascii="Times New Roman" w:hAnsi="Times New Roman" w:cs="Times New Roman"/>
-          <w:i/>
-          <w:color w:val="FF0000"/>
-          <w:sz w:val="24"/>
-        </w:rPr>
-        <w:t>camada de apresentação, camada de negócio e camada de persistência.</w:t>
-      </w:r>
-    </w:p>
-    <w:p>
-      <w:pPr>
-        <w:spacing w:line="360" w:lineRule="auto"/>
-        <w:jc w:val="both"/>
-        <w:rPr>
-          <w:rFonts w:ascii="Times New Roman" w:hAnsi="Times New Roman" w:cs="Times New Roman"/>
-          <w:color w:val="FF0000"/>
-          <w:sz w:val="24"/>
-        </w:rPr>
-      </w:pPr>
-      <w:r>
-        <w:rPr>
-          <w:rFonts w:ascii="Times New Roman" w:hAnsi="Times New Roman" w:cs="Times New Roman"/>
-          <w:color w:val="FF0000"/>
-          <w:sz w:val="24"/>
-        </w:rPr>
-        <w:t xml:space="preserve">Com isso a apresentação, a lógica e o acesso ao banco de dados estão separados em camadas especificas, tornando os sistemas mais manuteníveis e garantindo a independência entre as camadas. Desta forma, as camadas de negócio podem ser dividas em classes podendo ser agrupadas em pacotes ou componentes reduzindo as dependências entre as mesmas. </w:t>
-      </w:r>
-    </w:p>
-    <w:p>
-      <w:pPr>
-        <w:spacing w:line="360" w:lineRule="auto"/>
-        <w:jc w:val="both"/>
-        <w:rPr>
-          <w:rFonts w:ascii="Times New Roman" w:hAnsi="Times New Roman" w:cs="Times New Roman"/>
-          <w:b/>
-          <w:color w:val="FF0000"/>
-          <w:sz w:val="24"/>
-        </w:rPr>
-      </w:pPr>
-      <w:r>
-        <w:rPr>
-          <w:rFonts w:ascii="Times New Roman" w:hAnsi="Times New Roman" w:cs="Times New Roman"/>
-          <w:b/>
-          <w:color w:val="FF0000"/>
-          <w:sz w:val="24"/>
-        </w:rPr>
-        <w:t xml:space="preserve">Camada de Apresentação – </w:t>
-      </w:r>
-      <w:r>
-        <w:rPr>
-          <w:rFonts w:ascii="Times New Roman" w:hAnsi="Times New Roman" w:cs="Times New Roman"/>
-          <w:color w:val="FF0000"/>
-          <w:sz w:val="24"/>
-        </w:rPr>
-        <w:t>Camada responsável por disponibilizar os meios para acesso do usuário as funcionalidades do sistema. Esse componente tem como características ser modular e configurável o que facilita a customização do sistema aos mais variados tipos de dispositivos. Esta camada interage diretamente com a camada de negócio. É composta por dois módulos: módulo móvel para alunos, e o módulo web para professores. A módulo web será composto por páginas dinâmicas, que serão implementadas utilizando o framework</w:t>
-      </w:r>
-      <w:r>
-        <w:rPr>
-          <w:rFonts w:ascii="Times New Roman" w:hAnsi="Times New Roman" w:cs="Times New Roman"/>
-          <w:i/>
-          <w:color w:val="FF0000"/>
-          <w:sz w:val="24"/>
-        </w:rPr>
-        <w:t xml:space="preserve"> </w:t>
-      </w:r>
-      <w:r>
-        <w:rPr>
-          <w:rFonts w:ascii="Times New Roman" w:hAnsi="Times New Roman" w:cs="Times New Roman"/>
-          <w:color w:val="FF0000"/>
-          <w:sz w:val="24"/>
-        </w:rPr>
-        <w:t>Bootstrap</w:t>
-      </w:r>
-      <w:r>
-        <w:rPr>
-          <w:rFonts w:ascii="Times New Roman" w:hAnsi="Times New Roman" w:cs="Times New Roman"/>
-          <w:i/>
-          <w:color w:val="FF0000"/>
-          <w:sz w:val="24"/>
-        </w:rPr>
-        <w:t xml:space="preserve">, </w:t>
-      </w:r>
-      <w:r>
-        <w:rPr>
-          <w:rFonts w:ascii="Times New Roman" w:hAnsi="Times New Roman" w:cs="Times New Roman"/>
-          <w:color w:val="FF0000"/>
-          <w:sz w:val="24"/>
-        </w:rPr>
-        <w:t xml:space="preserve">que ajuda na geração de páginas dinâmicas baseadas em HTML. O modulo móvel será divido em dois: um será uma aplicação web móvel composto por páginas web responsivas que serão implementadas utilizando o Bootstrap e uma aplicação hibrida compostas por páginas dinâmicas, que serão implementadas utilizando o framework Ionic. </w:t>
-      </w:r>
-      <w:r>
-        <w:rPr>
-          <w:rFonts w:ascii="Times New Roman" w:hAnsi="Times New Roman" w:cs="Times New Roman"/>
-          <w:i/>
-          <w:color w:val="FF0000"/>
-          <w:sz w:val="24"/>
-        </w:rPr>
-        <w:t xml:space="preserve"> </w:t>
-      </w:r>
-    </w:p>
-    <w:p>
-      <w:pPr>
-        <w:spacing w:line="360" w:lineRule="auto"/>
-        <w:jc w:val="both"/>
-        <w:rPr>
-          <w:rFonts w:ascii="Times New Roman" w:hAnsi="Times New Roman" w:cs="Times New Roman"/>
-          <w:b/>
-          <w:color w:val="FF0000"/>
-          <w:sz w:val="24"/>
-        </w:rPr>
-      </w:pPr>
-      <w:r>
-        <w:rPr>
-          <w:rFonts w:ascii="Times New Roman" w:hAnsi="Times New Roman" w:cs="Times New Roman"/>
-          <w:b/>
-          <w:color w:val="FF0000"/>
-          <w:sz w:val="24"/>
-        </w:rPr>
-        <w:t xml:space="preserve">Camada de Negócio – </w:t>
-      </w:r>
-      <w:r>
-        <w:rPr>
-          <w:rFonts w:ascii="Times New Roman" w:hAnsi="Times New Roman" w:cs="Times New Roman"/>
-          <w:color w:val="FF0000"/>
-          <w:sz w:val="24"/>
-        </w:rPr>
-        <w:t xml:space="preserve">Camada responsável por todo processamento de dados do sistema. Esta camada conterá todas as interações necessárias para estruturação do negócio do cliente, a mesma é composta por beans gerenciados que funcionam como controladores que governam o acesso e atualização desses dados, atualizando-os de uma maneira apropriada, baseado na interação do usuário. Essa camada se comunica com a camada de apresentação e com a camada de persistência. </w:t>
-      </w:r>
-    </w:p>
-    <w:p>
-      <w:pPr>
-        <w:spacing w:line="360" w:lineRule="auto"/>
-        <w:jc w:val="both"/>
-        <w:rPr>
-          <w:rFonts w:ascii="Times New Roman" w:hAnsi="Times New Roman" w:cs="Times New Roman"/>
-          <w:color w:val="FF0000"/>
-          <w:sz w:val="24"/>
-        </w:rPr>
-      </w:pPr>
-      <w:r>
-        <w:rPr>
-          <w:rFonts w:ascii="Times New Roman" w:hAnsi="Times New Roman" w:cs="Times New Roman"/>
-          <w:b/>
-          <w:color w:val="FF0000"/>
-          <w:sz w:val="24"/>
-        </w:rPr>
-        <w:t xml:space="preserve">Camada de Persistência - </w:t>
-      </w:r>
-      <w:r>
-        <w:rPr>
-          <w:rFonts w:ascii="Times New Roman" w:hAnsi="Times New Roman" w:cs="Times New Roman"/>
-          <w:color w:val="FF0000"/>
-          <w:sz w:val="24"/>
-        </w:rPr>
-        <w:t xml:space="preserve">Camada responsável pela persistência de dados, essa camada conterá todas as interações necessárias para interagir o banco de dados com os objetos de negócio, e separar todo tipo de SQL ou linguagens padrões de banco de dados, da camada de negócio. A mesma também é responsável por fornecer uma interface para realização de tarefas, tais como: salvar, excluir, atualizar e excluir dados. Esta camada </w:t>
-      </w:r>
-      <w:r>
-        <w:rPr>
-          <w:rFonts w:ascii="Times New Roman" w:hAnsi="Times New Roman" w:cs="Times New Roman"/>
-          <w:color w:val="FF0000"/>
-          <w:sz w:val="24"/>
-        </w:rPr>
-        <w:t>se relaciona intimamente</w:t>
-      </w:r>
-      <w:r>
-        <w:rPr>
-          <w:rFonts w:ascii="Times New Roman" w:hAnsi="Times New Roman" w:cs="Times New Roman"/>
-          <w:color w:val="FF0000"/>
-          <w:sz w:val="24"/>
-        </w:rPr>
-        <w:t xml:space="preserve"> com</w:t>
-      </w:r>
-      <w:r>
-        <w:rPr>
-          <w:rFonts w:ascii="Times New Roman" w:hAnsi="Times New Roman" w:cs="Times New Roman"/>
-          <w:color w:val="FF0000"/>
-          <w:sz w:val="24"/>
-        </w:rPr>
-        <w:t xml:space="preserve"> </w:t>
-      </w:r>
-      <w:r>
-        <w:rPr>
-          <w:rFonts w:ascii="Times New Roman" w:hAnsi="Times New Roman" w:cs="Times New Roman"/>
-          <w:color w:val="FF0000"/>
-          <w:sz w:val="24"/>
-        </w:rPr>
-        <w:t>a camada de negócio.</w:t>
-      </w:r>
-    </w:p>
-    <w:p>
-      <w:pPr>
-        <w:spacing w:line="360" w:lineRule="auto"/>
-        <w:jc w:val="both"/>
-        <w:rPr>
-          <w:rFonts w:ascii="Times New Roman" w:hAnsi="Times New Roman" w:cs="Times New Roman"/>
-          <w:color w:val="FF0000"/>
-          <w:sz w:val="24"/>
-        </w:rPr>
-      </w:pPr>
-      <w:r>
-        <w:rPr>
-          <w:rFonts w:ascii="Times New Roman" w:hAnsi="Times New Roman" w:cs="Times New Roman"/>
-          <w:color w:val="FF0000"/>
-          <w:sz w:val="24"/>
-        </w:rPr>
-        <w:lastRenderedPageBreak/>
-        <w:t xml:space="preserve">A figura 7 apresenta </w:t>
-      </w:r>
-      <w:r>
-        <w:rPr>
-          <w:rFonts w:ascii="Times New Roman" w:hAnsi="Times New Roman" w:cs="Times New Roman"/>
-          <w:color w:val="FF0000"/>
-          <w:sz w:val="24"/>
-        </w:rPr>
-        <w:t>a organização arquitetural</w:t>
-      </w:r>
-      <w:r>
-        <w:rPr>
-          <w:rFonts w:ascii="Times New Roman" w:hAnsi="Times New Roman" w:cs="Times New Roman"/>
-          <w:color w:val="FF0000"/>
-          <w:sz w:val="24"/>
-        </w:rPr>
-        <w:t xml:space="preserve"> </w:t>
-      </w:r>
-      <w:r>
-        <w:rPr>
-          <w:rFonts w:ascii="Times New Roman" w:hAnsi="Times New Roman" w:cs="Times New Roman"/>
-          <w:color w:val="FF0000"/>
-          <w:sz w:val="24"/>
-        </w:rPr>
-        <w:t>do sistema</w:t>
-      </w:r>
-      <w:r>
-        <w:rPr>
-          <w:rFonts w:ascii="Times New Roman" w:hAnsi="Times New Roman" w:cs="Times New Roman"/>
-          <w:color w:val="FF0000"/>
-          <w:sz w:val="24"/>
-        </w:rPr>
-        <w:t>, o mesmo é composto pelas três partes do MVC – Modelo, Visão e Controladores;</w:t>
-      </w:r>
-    </w:p>
-    <w:p>
-      <w:pPr>
-        <w:spacing w:line="360" w:lineRule="auto"/>
-        <w:ind w:left="360"/>
-        <w:jc w:val="center"/>
-        <w:rPr>
-          <w:rFonts w:ascii="Times New Roman" w:hAnsi="Times New Roman" w:cs="Times New Roman"/>
-          <w:b/>
-          <w:sz w:val="24"/>
-        </w:rPr>
-      </w:pPr>
-      <w:r>
-        <w:rPr>
-          <w:rFonts w:ascii="Times New Roman" w:hAnsi="Times New Roman" w:cs="Times New Roman"/>
-          <w:b/>
-          <w:sz w:val="24"/>
-        </w:rPr>
-        <w:t>IMAGEM DO DIAGRAMA DA ARQUITETURA DO SISTEMA</w:t>
-      </w:r>
-    </w:p>
-    <w:p>
-      <w:pPr>
-        <w:pStyle w:val="Ttulo2"/>
-        <w:numPr>
-          <w:ilvl w:val="1"/>
-          <w:numId w:val="8"/>
-        </w:numPr>
-        <w:rPr>
-          <w:rFonts w:ascii="Times New Roman" w:hAnsi="Times New Roman" w:cs="Times New Roman"/>
           <w:b/>
           <w:color w:val="auto"/>
           <w:sz w:val="24"/>
@@ -18654,6 +18275,7 @@
           <w:sz w:val="24"/>
           <w:szCs w:val="24"/>
         </w:rPr>
+        <w:lastRenderedPageBreak/>
         <w:t>ESPECIFICAÇÃO</w:t>
       </w:r>
       <w:bookmarkEnd w:id="25"/>
@@ -18773,27 +18395,14 @@
       <w:r>
         <w:t xml:space="preserve">Quadro </w:t>
       </w:r>
-      <w:r>
-        <w:fldChar w:fldCharType="begin"/>
-      </w:r>
-      <w:r>
-        <w:instrText xml:space="preserve"> SEQ Quadro \* ARABIC </w:instrText>
-      </w:r>
-      <w:r>
-        <w:fldChar w:fldCharType="separate"/>
-      </w:r>
-      <w:r>
-        <w:rPr>
-          <w:noProof/>
-        </w:rPr>
-        <w:t>2</w:t>
-      </w:r>
-      <w:r>
-        <w:rPr>
-          <w:noProof/>
-        </w:rPr>
-        <w:fldChar w:fldCharType="end"/>
-      </w:r>
+      <w:fldSimple w:instr=" SEQ Quadro \* ARABIC ">
+        <w:r>
+          <w:rPr>
+            <w:noProof/>
+          </w:rPr>
+          <w:t>2</w:t>
+        </w:r>
+      </w:fldSimple>
       <w:r>
         <w:t xml:space="preserve"> </w:t>
       </w:r>
@@ -18992,14 +18601,7 @@
               <w:rPr>
                 <w:rFonts w:ascii="Times New Roman" w:hAnsi="Times New Roman" w:cs="Times New Roman"/>
               </w:rPr>
-              <w:t xml:space="preserve">Este requisito consiste em manter todas as informações de uma determinada Resposta. É responsabilidade do sistema permitir ao um usuário do tipo professor cadastrar, remover, listar e atualizar </w:t>
-            </w:r>
-            <w:r>
-              <w:rPr>
-                <w:rFonts w:ascii="Times New Roman" w:hAnsi="Times New Roman" w:cs="Times New Roman"/>
-              </w:rPr>
-              <w:lastRenderedPageBreak/>
-              <w:t>informações de uma resposta. Para cada resposta deverá ser persistido um código, o conteúdo, determinar se a resposta é a correta e associar essa resposta a uma determinada pergunta. Em relação as consultas, será permitido ao professor listar todas as respostas associadas a uma pergunta, bem como remover uma determinada resposta de uma determinada pergunta.</w:t>
+              <w:t>Este requisito consiste em manter todas as informações de uma determinada Resposta. É responsabilidade do sistema permitir ao um usuário do tipo professor cadastrar, remover, listar e atualizar informações de uma resposta. Para cada resposta deverá ser persistido um código, o conteúdo, determinar se a resposta é a correta e associar essa resposta a uma determinada pergunta. Em relação as consultas, será permitido ao professor listar todas as respostas associadas a uma pergunta, bem como remover uma determinada resposta de uma determinada pergunta.</w:t>
             </w:r>
           </w:p>
         </w:tc>
@@ -19504,14 +19106,7 @@
               <w:rPr>
                 <w:rFonts w:ascii="Times New Roman" w:hAnsi="Times New Roman" w:cs="Times New Roman"/>
               </w:rPr>
-              <w:t xml:space="preserve">Este requisito permite que todos os usuários cadastrados no sistema, consultem os resultados dos testes, esse requisito consiste em uma </w:t>
-            </w:r>
-            <w:r>
-              <w:rPr>
-                <w:rFonts w:ascii="Times New Roman" w:hAnsi="Times New Roman" w:cs="Times New Roman"/>
-              </w:rPr>
-              <w:lastRenderedPageBreak/>
-              <w:t>consulta simples, que retorna uma lista com todos os testes respondidos pelo os alunos e suas respectivas notas.</w:t>
+              <w:t>Este requisito permite que todos os usuários cadastrados no sistema, consultem os resultados dos testes, esse requisito consiste em uma consulta simples, que retorna uma lista com todos os testes respondidos pelo os alunos e suas respectivas notas.</w:t>
             </w:r>
           </w:p>
         </w:tc>
@@ -19534,7 +19129,6 @@
               <w:rPr>
                 <w:rFonts w:ascii="Times New Roman" w:hAnsi="Times New Roman" w:cs="Times New Roman"/>
               </w:rPr>
-              <w:lastRenderedPageBreak/>
               <w:t>RF17 - Visualizar desempenho de um aluno em um grupo</w:t>
             </w:r>
           </w:p>
@@ -19578,6 +19172,7 @@
               <w:rPr>
                 <w:rFonts w:ascii="Times New Roman" w:hAnsi="Times New Roman" w:cs="Times New Roman"/>
               </w:rPr>
+              <w:lastRenderedPageBreak/>
               <w:t>RF18 - Sair de um grupo</w:t>
             </w:r>
           </w:p>
@@ -20252,7 +19847,6 @@
           <w:rFonts w:ascii="Times New Roman" w:hAnsi="Times New Roman" w:cs="Times New Roman"/>
           <w:sz w:val="24"/>
         </w:rPr>
-        <w:lastRenderedPageBreak/>
         <w:t xml:space="preserve">O primeiro release contemplara o desenvolvimento do modulo de </w:t>
       </w:r>
       <w:r>
@@ -20364,6 +19958,7 @@
           <w:rFonts w:ascii="Times New Roman" w:hAnsi="Times New Roman" w:cs="Times New Roman"/>
           <w:sz w:val="24"/>
         </w:rPr>
+        <w:lastRenderedPageBreak/>
         <w:t xml:space="preserve">O terceiro release contemplara o desenvolvimento de módulo de criação de </w:t>
       </w:r>
       <w:r>
@@ -20481,6 +20076,361 @@
       <w:r>
         <w:rPr>
           <w:rFonts w:ascii="Times New Roman" w:hAnsi="Times New Roman" w:cs="Times New Roman"/>
+          <w:color w:val="FF0000"/>
+          <w:sz w:val="24"/>
+          <w:szCs w:val="24"/>
+        </w:rPr>
+        <w:t>PROJETO ARQUITETURAL – EM CONSTRUÇÃO</w:t>
+      </w:r>
+      <w:r>
+        <w:rPr>
+          <w:rFonts w:ascii="Times New Roman" w:hAnsi="Times New Roman" w:cs="Times New Roman"/>
+          <w:sz w:val="24"/>
+        </w:rPr>
+        <w:t>.</w:t>
+      </w:r>
+    </w:p>
+    <w:p>
+      <w:pPr>
+        <w:spacing w:line="360" w:lineRule="auto"/>
+        <w:jc w:val="both"/>
+        <w:rPr>
+          <w:rFonts w:ascii="Times New Roman" w:hAnsi="Times New Roman" w:cs="Times New Roman"/>
+          <w:i/>
+          <w:color w:val="FF0000"/>
+          <w:sz w:val="24"/>
+        </w:rPr>
+      </w:pPr>
+      <w:r>
+        <w:rPr>
+          <w:rFonts w:ascii="Times New Roman" w:hAnsi="Times New Roman" w:cs="Times New Roman"/>
+          <w:color w:val="FF0000"/>
+          <w:sz w:val="24"/>
+        </w:rPr>
+        <w:t xml:space="preserve">A arquitetura foi desenvolvida para ser totalmente de alta coesão e baixo acoplamento. </w:t>
+      </w:r>
+      <w:r>
+        <w:rPr>
+          <w:rFonts w:ascii="Times New Roman" w:hAnsi="Times New Roman" w:cs="Times New Roman"/>
+          <w:color w:val="FF0000"/>
+          <w:sz w:val="24"/>
+        </w:rPr>
+        <w:t xml:space="preserve">O sistema é constituído por três camadas lógicas: </w:t>
+      </w:r>
+      <w:r>
+        <w:rPr>
+          <w:rFonts w:ascii="Times New Roman" w:hAnsi="Times New Roman" w:cs="Times New Roman"/>
+          <w:i/>
+          <w:color w:val="FF0000"/>
+          <w:sz w:val="24"/>
+        </w:rPr>
+        <w:t>camada de apresentação, camada de negócio e camada de persistência.</w:t>
+      </w:r>
+    </w:p>
+    <w:p>
+      <w:pPr>
+        <w:spacing w:line="360" w:lineRule="auto"/>
+        <w:jc w:val="both"/>
+        <w:rPr>
+          <w:rFonts w:ascii="Times New Roman" w:hAnsi="Times New Roman" w:cs="Times New Roman"/>
+          <w:color w:val="FF0000"/>
+          <w:sz w:val="24"/>
+        </w:rPr>
+      </w:pPr>
+      <w:r>
+        <w:rPr>
+          <w:rFonts w:ascii="Times New Roman" w:hAnsi="Times New Roman" w:cs="Times New Roman"/>
+          <w:color w:val="FF0000"/>
+          <w:sz w:val="24"/>
+        </w:rPr>
+        <w:t xml:space="preserve">Com isso a apresentação, a lógica e o acesso ao banco de dados estão separados em camadas especificas, tornando os sistemas mais manuteníveis e garantindo a independência entre as camadas. Desta forma, as camadas de negócio podem ser dividas em classes podendo ser agrupadas em pacotes ou componentes reduzindo as dependências entre as mesmas. </w:t>
+      </w:r>
+    </w:p>
+    <w:p>
+      <w:pPr>
+        <w:spacing w:line="360" w:lineRule="auto"/>
+        <w:jc w:val="both"/>
+        <w:rPr>
+          <w:rFonts w:ascii="Times New Roman" w:hAnsi="Times New Roman" w:cs="Times New Roman"/>
+          <w:color w:val="FF0000"/>
+          <w:sz w:val="24"/>
+        </w:rPr>
+      </w:pPr>
+      <w:r>
+        <w:rPr>
+          <w:rFonts w:ascii="Times New Roman" w:hAnsi="Times New Roman" w:cs="Times New Roman"/>
+          <w:b/>
+          <w:color w:val="FF0000"/>
+          <w:sz w:val="24"/>
+        </w:rPr>
+        <w:t xml:space="preserve">Camada de Apresentação – </w:t>
+      </w:r>
+      <w:r>
+        <w:rPr>
+          <w:rFonts w:ascii="Times New Roman" w:hAnsi="Times New Roman" w:cs="Times New Roman"/>
+          <w:color w:val="FF0000"/>
+          <w:sz w:val="24"/>
+        </w:rPr>
+        <w:t xml:space="preserve">Camada responsável por disponibilizar os meios para acesso do usuário as funcionalidades do sistema. Esse componente tem como características ser modular e configurável o que facilita a customização do sistema aos mais variados tipos de dispositivos. Esta camada interage diretamente com a camada de negócio. </w:t>
+      </w:r>
+    </w:p>
+    <w:p>
+      <w:pPr>
+        <w:spacing w:line="360" w:lineRule="auto"/>
+        <w:jc w:val="both"/>
+        <w:rPr>
+          <w:rFonts w:ascii="Times New Roman" w:hAnsi="Times New Roman" w:cs="Times New Roman"/>
+          <w:i/>
+          <w:color w:val="FF0000"/>
+          <w:sz w:val="24"/>
+        </w:rPr>
+      </w:pPr>
+      <w:r>
+        <w:rPr>
+          <w:rFonts w:ascii="Times New Roman" w:hAnsi="Times New Roman" w:cs="Times New Roman"/>
+          <w:color w:val="FF0000"/>
+          <w:sz w:val="24"/>
+        </w:rPr>
+        <w:t xml:space="preserve">É composta por dois módulos: módulo móvel para alunos, e </w:t>
+      </w:r>
+      <w:r>
+        <w:rPr>
+          <w:rFonts w:ascii="Times New Roman" w:hAnsi="Times New Roman" w:cs="Times New Roman"/>
+          <w:color w:val="FF0000"/>
+          <w:sz w:val="24"/>
+        </w:rPr>
+        <w:t>o módulo web para professores. O</w:t>
+      </w:r>
+      <w:r>
+        <w:rPr>
+          <w:rFonts w:ascii="Times New Roman" w:hAnsi="Times New Roman" w:cs="Times New Roman"/>
+          <w:color w:val="FF0000"/>
+          <w:sz w:val="24"/>
+        </w:rPr>
+        <w:t xml:space="preserve"> módulo web será composto por páginas dinâmicas, que serão implementadas utilizando o framework</w:t>
+      </w:r>
+      <w:r>
+        <w:rPr>
+          <w:rFonts w:ascii="Times New Roman" w:hAnsi="Times New Roman" w:cs="Times New Roman"/>
+          <w:i/>
+          <w:color w:val="FF0000"/>
+          <w:sz w:val="24"/>
+        </w:rPr>
+        <w:t xml:space="preserve"> </w:t>
+      </w:r>
+      <w:r>
+        <w:rPr>
+          <w:rFonts w:ascii="Times New Roman" w:hAnsi="Times New Roman" w:cs="Times New Roman"/>
+          <w:color w:val="FF0000"/>
+          <w:sz w:val="24"/>
+        </w:rPr>
+        <w:t>Bootstrap</w:t>
+      </w:r>
+      <w:r>
+        <w:rPr>
+          <w:rFonts w:ascii="Times New Roman" w:hAnsi="Times New Roman" w:cs="Times New Roman"/>
+          <w:i/>
+          <w:color w:val="FF0000"/>
+          <w:sz w:val="24"/>
+        </w:rPr>
+        <w:t xml:space="preserve">, </w:t>
+      </w:r>
+      <w:r>
+        <w:rPr>
+          <w:rFonts w:ascii="Times New Roman" w:hAnsi="Times New Roman" w:cs="Times New Roman"/>
+          <w:color w:val="FF0000"/>
+          <w:sz w:val="24"/>
+        </w:rPr>
+        <w:t xml:space="preserve">que ajuda na geração de páginas dinâmicas baseadas em HTML. O modulo móvel será divido em dois: </w:t>
+      </w:r>
+      <w:r>
+        <w:rPr>
+          <w:rFonts w:ascii="Times New Roman" w:hAnsi="Times New Roman" w:cs="Times New Roman"/>
+          <w:color w:val="FF0000"/>
+          <w:sz w:val="24"/>
+        </w:rPr>
+        <w:t>o primeiro</w:t>
+      </w:r>
+      <w:r>
+        <w:rPr>
+          <w:rFonts w:ascii="Times New Roman" w:hAnsi="Times New Roman" w:cs="Times New Roman"/>
+          <w:color w:val="FF0000"/>
+          <w:sz w:val="24"/>
+        </w:rPr>
+        <w:t xml:space="preserve"> será uma aplicação web móvel compost</w:t>
+      </w:r>
+      <w:r>
+        <w:rPr>
+          <w:rFonts w:ascii="Times New Roman" w:hAnsi="Times New Roman" w:cs="Times New Roman"/>
+          <w:color w:val="FF0000"/>
+          <w:sz w:val="24"/>
+        </w:rPr>
+        <w:t>a</w:t>
+      </w:r>
+      <w:r>
+        <w:rPr>
+          <w:rFonts w:ascii="Times New Roman" w:hAnsi="Times New Roman" w:cs="Times New Roman"/>
+          <w:color w:val="FF0000"/>
+          <w:sz w:val="24"/>
+        </w:rPr>
+        <w:t xml:space="preserve"> por páginas web responsivas que serão implementadas utilizando o Bootstrap e</w:t>
+      </w:r>
+      <w:r>
+        <w:rPr>
+          <w:rFonts w:ascii="Times New Roman" w:hAnsi="Times New Roman" w:cs="Times New Roman"/>
+          <w:color w:val="FF0000"/>
+          <w:sz w:val="24"/>
+        </w:rPr>
+        <w:t xml:space="preserve"> o segundo será</w:t>
+      </w:r>
+      <w:r>
+        <w:rPr>
+          <w:rFonts w:ascii="Times New Roman" w:hAnsi="Times New Roman" w:cs="Times New Roman"/>
+          <w:color w:val="FF0000"/>
+          <w:sz w:val="24"/>
+        </w:rPr>
+        <w:t xml:space="preserve"> uma aplicação hibrida compostas por páginas dinâmicas, que serão implementadas utilizando o framework Ionic. </w:t>
+      </w:r>
+      <w:r>
+        <w:rPr>
+          <w:rFonts w:ascii="Times New Roman" w:hAnsi="Times New Roman" w:cs="Times New Roman"/>
+          <w:i/>
+          <w:color w:val="FF0000"/>
+          <w:sz w:val="24"/>
+        </w:rPr>
+        <w:t xml:space="preserve"> </w:t>
+      </w:r>
+    </w:p>
+    <w:p>
+      <w:pPr>
+        <w:spacing w:line="360" w:lineRule="auto"/>
+        <w:jc w:val="both"/>
+        <w:rPr>
+          <w:rFonts w:ascii="Times New Roman" w:hAnsi="Times New Roman" w:cs="Times New Roman"/>
+          <w:b/>
+          <w:color w:val="FF0000"/>
+          <w:sz w:val="24"/>
+        </w:rPr>
+      </w:pPr>
+      <w:r>
+        <w:rPr>
+          <w:rFonts w:ascii="Times New Roman" w:hAnsi="Times New Roman" w:cs="Times New Roman"/>
+          <w:b/>
+          <w:color w:val="FF0000"/>
+          <w:sz w:val="24"/>
+        </w:rPr>
+        <w:t xml:space="preserve">Camada de Negócio – </w:t>
+      </w:r>
+      <w:r>
+        <w:rPr>
+          <w:rFonts w:ascii="Times New Roman" w:hAnsi="Times New Roman" w:cs="Times New Roman"/>
+          <w:color w:val="FF0000"/>
+          <w:sz w:val="24"/>
+        </w:rPr>
+        <w:t xml:space="preserve">Camada responsável por todo processamento de dados do sistema. Esta camada conterá todas as interações necessárias para estruturação do negócio do cliente, a mesma é composta por beans gerenciados que funcionam como controladores que governam o </w:t>
+      </w:r>
+      <w:r>
+        <w:rPr>
+          <w:rFonts w:ascii="Times New Roman" w:hAnsi="Times New Roman" w:cs="Times New Roman"/>
+          <w:color w:val="FF0000"/>
+          <w:sz w:val="24"/>
+        </w:rPr>
+        <w:lastRenderedPageBreak/>
+        <w:t xml:space="preserve">acesso e atualização desses dados, atualizando-os de uma maneira apropriada, baseado na interação do usuário. Essa camada se comunica com a camada de apresentação e com a camada de persistência. </w:t>
+      </w:r>
+    </w:p>
+    <w:p>
+      <w:pPr>
+        <w:spacing w:line="360" w:lineRule="auto"/>
+        <w:jc w:val="both"/>
+        <w:rPr>
+          <w:rFonts w:ascii="Times New Roman" w:hAnsi="Times New Roman" w:cs="Times New Roman"/>
+          <w:color w:val="FF0000"/>
+          <w:sz w:val="24"/>
+        </w:rPr>
+      </w:pPr>
+      <w:r>
+        <w:rPr>
+          <w:rFonts w:ascii="Times New Roman" w:hAnsi="Times New Roman" w:cs="Times New Roman"/>
+          <w:b/>
+          <w:color w:val="FF0000"/>
+          <w:sz w:val="24"/>
+        </w:rPr>
+        <w:t xml:space="preserve">Camada de Persistência - </w:t>
+      </w:r>
+      <w:r>
+        <w:rPr>
+          <w:rFonts w:ascii="Times New Roman" w:hAnsi="Times New Roman" w:cs="Times New Roman"/>
+          <w:color w:val="FF0000"/>
+          <w:sz w:val="24"/>
+        </w:rPr>
+        <w:t>Camada responsável pela persistência de dados, essa camada conterá todas as interações necessárias para interagir o banco de dados com os objetos de negócio, e separar todo tipo de SQL ou linguagens padrões de banco de dados, da camada de negócio. A mesma também é responsável por fornecer uma interface para realização de tarefas, tais como: salvar, excluir, atualizar e excluir dados. Esta camada se relaciona intimamente com a camada de negócio.</w:t>
+      </w:r>
+    </w:p>
+    <w:p>
+      <w:pPr>
+        <w:spacing w:line="360" w:lineRule="auto"/>
+        <w:jc w:val="both"/>
+        <w:rPr>
+          <w:rFonts w:ascii="Times New Roman" w:hAnsi="Times New Roman" w:cs="Times New Roman"/>
+          <w:color w:val="FF0000"/>
+          <w:sz w:val="24"/>
+        </w:rPr>
+      </w:pPr>
+      <w:r>
+        <w:rPr>
+          <w:rFonts w:ascii="Times New Roman" w:hAnsi="Times New Roman" w:cs="Times New Roman"/>
+          <w:color w:val="FF0000"/>
+          <w:sz w:val="24"/>
+        </w:rPr>
+        <w:t>A figura abaixo</w:t>
+      </w:r>
+      <w:r>
+        <w:rPr>
+          <w:rFonts w:ascii="Times New Roman" w:hAnsi="Times New Roman" w:cs="Times New Roman"/>
+          <w:color w:val="FF0000"/>
+          <w:sz w:val="24"/>
+        </w:rPr>
+        <w:t xml:space="preserve"> apresenta a organização arquitetural do sistema, o mesmo é composto pelas três partes do MVC – Modelo, Visão e Controladores;</w:t>
+      </w:r>
+    </w:p>
+    <w:p>
+      <w:pPr>
+        <w:spacing w:line="360" w:lineRule="auto"/>
+        <w:ind w:left="360"/>
+        <w:jc w:val="center"/>
+        <w:rPr>
+          <w:rFonts w:ascii="Times New Roman" w:hAnsi="Times New Roman" w:cs="Times New Roman"/>
+          <w:b/>
+          <w:sz w:val="24"/>
+        </w:rPr>
+      </w:pPr>
+      <w:r>
+        <w:rPr>
+          <w:rFonts w:ascii="Times New Roman" w:hAnsi="Times New Roman" w:cs="Times New Roman"/>
+          <w:b/>
+          <w:sz w:val="24"/>
+        </w:rPr>
+        <w:t>IMAGEM DO DIAGRAMA DA ARQUITETURA DO SISTEMA</w:t>
+      </w:r>
+    </w:p>
+    <w:p>
+      <w:pPr>
+        <w:pStyle w:val="PargrafodaLista"/>
+        <w:numPr>
+          <w:ilvl w:val="1"/>
+          <w:numId w:val="29"/>
+        </w:numPr>
+        <w:spacing w:line="360" w:lineRule="auto"/>
+        <w:jc w:val="both"/>
+        <w:rPr>
+          <w:rFonts w:ascii="Times New Roman" w:hAnsi="Times New Roman" w:cs="Times New Roman"/>
+          <w:sz w:val="24"/>
+        </w:rPr>
+      </w:pPr>
+      <w:r>
+        <w:rPr>
+          <w:rFonts w:ascii="Times New Roman" w:hAnsi="Times New Roman" w:cs="Times New Roman"/>
           <w:sz w:val="24"/>
         </w:rPr>
         <w:t>MODELO DE CASOS DE USO</w:t>
@@ -20641,7 +20591,7 @@
         <w:pStyle w:val="Ttulo2"/>
         <w:numPr>
           <w:ilvl w:val="3"/>
-          <w:numId w:val="8"/>
+          <w:numId w:val="29"/>
         </w:numPr>
         <w:rPr>
           <w:rFonts w:ascii="Times New Roman" w:hAnsi="Times New Roman" w:cs="Times New Roman"/>
@@ -20766,7 +20716,7 @@
         <w:pStyle w:val="PargrafodaLista"/>
         <w:numPr>
           <w:ilvl w:val="3"/>
-          <w:numId w:val="8"/>
+          <w:numId w:val="29"/>
         </w:numPr>
         <w:spacing w:line="360" w:lineRule="auto"/>
         <w:jc w:val="both"/>
@@ -20847,7 +20797,7 @@
         <w:pStyle w:val="PargrafodaLista"/>
         <w:numPr>
           <w:ilvl w:val="3"/>
-          <w:numId w:val="8"/>
+          <w:numId w:val="29"/>
         </w:numPr>
         <w:spacing w:line="360" w:lineRule="auto"/>
         <w:jc w:val="both"/>
@@ -20890,7 +20840,7 @@
         <w:pStyle w:val="PargrafodaLista"/>
         <w:numPr>
           <w:ilvl w:val="3"/>
-          <w:numId w:val="8"/>
+          <w:numId w:val="29"/>
         </w:numPr>
         <w:spacing w:line="360" w:lineRule="auto"/>
         <w:jc w:val="both"/>
@@ -20942,7 +20892,7 @@
         <w:pStyle w:val="PargrafodaLista"/>
         <w:numPr>
           <w:ilvl w:val="3"/>
-          <w:numId w:val="8"/>
+          <w:numId w:val="29"/>
         </w:numPr>
         <w:spacing w:line="360" w:lineRule="auto"/>
         <w:jc w:val="both"/>
@@ -20993,7 +20943,7 @@
         <w:pStyle w:val="PargrafodaLista"/>
         <w:numPr>
           <w:ilvl w:val="3"/>
-          <w:numId w:val="8"/>
+          <w:numId w:val="29"/>
         </w:numPr>
         <w:spacing w:line="360" w:lineRule="auto"/>
         <w:jc w:val="both"/>
@@ -21036,7 +20986,7 @@
         <w:pStyle w:val="PargrafodaLista"/>
         <w:numPr>
           <w:ilvl w:val="3"/>
-          <w:numId w:val="8"/>
+          <w:numId w:val="29"/>
         </w:numPr>
         <w:spacing w:line="360" w:lineRule="auto"/>
         <w:jc w:val="both"/>
@@ -21072,16 +21022,7 @@
           <w:sz w:val="24"/>
           <w:szCs w:val="24"/>
         </w:rPr>
-        <w:t>Est</w:t>
-      </w:r>
-      <w:r>
-        <w:rPr>
-          <w:rFonts w:ascii="Times New Roman" w:hAnsi="Times New Roman" w:cs="Times New Roman"/>
-          <w:color w:val="FF0000"/>
-          <w:sz w:val="24"/>
-          <w:szCs w:val="24"/>
-        </w:rPr>
-        <w:t>e caso de uso possibilita que usuários do tipo Aluno, devidamente identificado no sistema resolver as questões compõem um exercício, permitindo ao aluno assinalar as alternativas consideradas por ele corretas e confirmar suas respostas para posterior verificação de desempenho.</w:t>
+        <w:t>Este caso de uso possibilita que usuários do tipo Aluno, devidamente identificado no sistema resolver as questões compõem um exercício, permitindo ao aluno assinalar as alternativas consideradas por ele corretas e confirmar suas respostas para posterior verificação de desempenho.</w:t>
       </w:r>
     </w:p>
     <w:p>
@@ -21089,7 +21030,7 @@
         <w:pStyle w:val="PargrafodaLista"/>
         <w:numPr>
           <w:ilvl w:val="3"/>
-          <w:numId w:val="8"/>
+          <w:numId w:val="29"/>
         </w:numPr>
         <w:spacing w:line="480" w:lineRule="auto"/>
         <w:jc w:val="both"/>
@@ -21132,7 +21073,7 @@
         <w:pStyle w:val="tcc"/>
         <w:numPr>
           <w:ilvl w:val="1"/>
-          <w:numId w:val="8"/>
+          <w:numId w:val="29"/>
         </w:numPr>
         <w:spacing w:line="480" w:lineRule="auto"/>
         <w:rPr>
@@ -21173,7 +21114,28 @@
           <w:b w:val="0"/>
           <w:color w:val="FF0000"/>
         </w:rPr>
-        <w:t>A análise corresponde à fase onde é realizado um estudo detalhado dos requisitos levantados e então construídos modelos que representam o sistema e no sistema proposto será utilizada a abordagem da Análise Orientada a Objetos. Está seção será dividida em três partes: Diagramas de Classes, Diagramas de Estado e Diagramas de Sequencias.</w:t>
+        <w:t>A análise corresponde à fase onde é realizado um estudo detalhado dos requisitos levantados e então construídos modelos que representam o sistema e no sistema proposto será utilizada a abordagem da Análise Orientada a Objetos. Está seção será dividida em trê</w:t>
+      </w:r>
+      <w:r>
+        <w:rPr>
+          <w:b w:val="0"/>
+          <w:color w:val="FF0000"/>
+        </w:rPr>
+        <w:t>s</w:t>
+      </w:r>
+      <w:r>
+        <w:rPr>
+          <w:b w:val="0"/>
+          <w:color w:val="FF0000"/>
+        </w:rPr>
+        <w:t xml:space="preserve"> partes: Diagramas de Classes </w:t>
+      </w:r>
+      <w:r>
+        <w:rPr>
+          <w:b w:val="0"/>
+          <w:color w:val="FF0000"/>
+        </w:rPr>
+        <w:t>e Diagramas de Sequencias.</w:t>
       </w:r>
     </w:p>
     <w:p>
@@ -21181,7 +21143,7 @@
         <w:pStyle w:val="Ttulo2"/>
         <w:numPr>
           <w:ilvl w:val="2"/>
-          <w:numId w:val="8"/>
+          <w:numId w:val="29"/>
         </w:numPr>
         <w:rPr>
           <w:rFonts w:ascii="Times New Roman" w:hAnsi="Times New Roman" w:cs="Times New Roman"/>
@@ -21264,7 +21226,7 @@
         <w:pStyle w:val="PargrafodaLista"/>
         <w:numPr>
           <w:ilvl w:val="2"/>
-          <w:numId w:val="8"/>
+          <w:numId w:val="29"/>
         </w:numPr>
         <w:spacing w:line="360" w:lineRule="auto"/>
         <w:jc w:val="both"/>
@@ -21274,17 +21236,19 @@
       </w:pPr>
       <w:r>
         <w:rPr>
-          <w:color w:val="FF0000"/>
-        </w:rPr>
-        <w:t xml:space="preserve"> </w:t>
-      </w:r>
-      <w:r>
-        <w:rPr>
           <w:rFonts w:ascii="Times New Roman" w:hAnsi="Times New Roman"/>
           <w:color w:val="FF0000"/>
           <w:sz w:val="24"/>
         </w:rPr>
-        <w:t>Diagrama de Estado</w:t>
+        <w:t xml:space="preserve"> </w:t>
+      </w:r>
+      <w:r>
+        <w:rPr>
+          <w:rFonts w:ascii="Times New Roman" w:hAnsi="Times New Roman"/>
+          <w:color w:val="FF0000"/>
+          <w:sz w:val="24"/>
+        </w:rPr>
+        <w:t xml:space="preserve">Diagrama de Sequência </w:t>
       </w:r>
     </w:p>
     <w:p>
@@ -21303,171 +21267,7 @@
           <w:color w:val="FF0000"/>
           <w:sz w:val="24"/>
         </w:rPr>
-        <w:t>O diagrama de estado mostra os estados e as transições que o objeto de uma determinada classe pode assumir. A figura abaixo ilustra o diagrama de estado</w:t>
-      </w:r>
-      <w:r>
-        <w:rPr>
-          <w:rFonts w:ascii="Times New Roman" w:hAnsi="Times New Roman"/>
-          <w:color w:val="FF0000"/>
-          <w:sz w:val="24"/>
-        </w:rPr>
-        <w:t xml:space="preserve"> da classe responde</w:t>
-      </w:r>
-      <w:r>
-        <w:rPr>
-          <w:rFonts w:ascii="Times New Roman" w:hAnsi="Times New Roman"/>
-          <w:color w:val="FF0000"/>
-          <w:sz w:val="24"/>
-        </w:rPr>
-        <w:t>r</w:t>
-      </w:r>
-      <w:r>
-        <w:rPr>
-          <w:rFonts w:ascii="Times New Roman" w:hAnsi="Times New Roman"/>
-          <w:color w:val="FF0000"/>
-          <w:sz w:val="24"/>
-        </w:rPr>
-        <w:t>Teste.</w:t>
-      </w:r>
-    </w:p>
-    <w:p>
-      <w:pPr>
-        <w:spacing w:line="360" w:lineRule="auto"/>
-        <w:jc w:val="center"/>
-        <w:rPr>
-          <w:rFonts w:ascii="Times New Roman" w:hAnsi="Times New Roman"/>
-          <w:color w:val="FF0000"/>
-          <w:sz w:val="24"/>
-        </w:rPr>
-      </w:pPr>
-      <w:r>
-        <w:rPr>
-          <w:rFonts w:ascii="Times New Roman" w:hAnsi="Times New Roman"/>
-          <w:color w:val="FF0000"/>
-          <w:sz w:val="24"/>
-        </w:rPr>
-        <w:t>IMAGEM DO DIAGRAMA DE ESTADO DA CLASSE RESPONDE</w:t>
-      </w:r>
-      <w:r>
-        <w:rPr>
-          <w:rFonts w:ascii="Times New Roman" w:hAnsi="Times New Roman"/>
-          <w:color w:val="FF0000"/>
-          <w:sz w:val="24"/>
-        </w:rPr>
-        <w:t>R</w:t>
-      </w:r>
-      <w:r>
-        <w:rPr>
-          <w:rFonts w:ascii="Times New Roman" w:hAnsi="Times New Roman"/>
-          <w:color w:val="FF0000"/>
-          <w:sz w:val="24"/>
-        </w:rPr>
-        <w:t xml:space="preserve"> TESTE</w:t>
-      </w:r>
-    </w:p>
-    <w:p>
-      <w:pPr>
-        <w:pStyle w:val="PargrafodaLista"/>
-        <w:numPr>
-          <w:ilvl w:val="2"/>
-          <w:numId w:val="8"/>
-        </w:numPr>
-        <w:spacing w:line="360" w:lineRule="auto"/>
-        <w:jc w:val="both"/>
-        <w:rPr>
-          <w:color w:val="FF0000"/>
-        </w:rPr>
-      </w:pPr>
-      <w:r>
-        <w:rPr>
-          <w:rFonts w:ascii="Times New Roman" w:hAnsi="Times New Roman"/>
-          <w:color w:val="FF0000"/>
-          <w:sz w:val="24"/>
-        </w:rPr>
-        <w:t xml:space="preserve"> Diagrama de Sequência </w:t>
-      </w:r>
-    </w:p>
-    <w:p>
-      <w:pPr>
-        <w:spacing w:line="360" w:lineRule="auto"/>
-        <w:jc w:val="both"/>
-        <w:rPr>
-          <w:rFonts w:ascii="Times New Roman" w:hAnsi="Times New Roman"/>
-          <w:color w:val="FF0000"/>
-          <w:sz w:val="24"/>
-        </w:rPr>
-      </w:pPr>
-      <w:r>
-        <w:rPr>
-          <w:rFonts w:ascii="Times New Roman" w:hAnsi="Times New Roman"/>
-          <w:color w:val="FF0000"/>
-          <w:sz w:val="24"/>
-        </w:rPr>
-        <w:t>O</w:t>
-      </w:r>
-      <w:r>
-        <w:rPr>
-          <w:rFonts w:ascii="Times New Roman" w:hAnsi="Times New Roman"/>
-          <w:color w:val="FF0000"/>
-          <w:sz w:val="24"/>
-        </w:rPr>
-        <w:t xml:space="preserve"> diagrama de </w:t>
-      </w:r>
-      <w:r>
-        <w:rPr>
-          <w:rFonts w:ascii="Times New Roman" w:hAnsi="Times New Roman"/>
-          <w:color w:val="FF0000"/>
-          <w:sz w:val="24"/>
-        </w:rPr>
-        <w:t>sequência</w:t>
-      </w:r>
-      <w:r>
-        <w:rPr>
-          <w:rFonts w:ascii="Times New Roman" w:hAnsi="Times New Roman"/>
-          <w:color w:val="FF0000"/>
-          <w:sz w:val="24"/>
-        </w:rPr>
-        <w:t xml:space="preserve"> define a interação entre objetos e enfatiza</w:t>
-      </w:r>
-      <w:r>
-        <w:rPr>
-          <w:rFonts w:ascii="Times New Roman" w:hAnsi="Times New Roman"/>
-          <w:color w:val="FF0000"/>
-          <w:sz w:val="24"/>
-        </w:rPr>
-        <w:t xml:space="preserve"> </w:t>
-      </w:r>
-      <w:r>
-        <w:rPr>
-          <w:rFonts w:ascii="Times New Roman" w:hAnsi="Times New Roman"/>
-          <w:color w:val="FF0000"/>
-          <w:sz w:val="24"/>
-        </w:rPr>
-        <w:t xml:space="preserve">mais a </w:t>
-      </w:r>
-      <w:r>
-        <w:rPr>
-          <w:rFonts w:ascii="Times New Roman" w:hAnsi="Times New Roman"/>
-          <w:color w:val="FF0000"/>
-          <w:sz w:val="24"/>
-        </w:rPr>
-        <w:t>sequência</w:t>
-      </w:r>
-      <w:r>
-        <w:rPr>
-          <w:rFonts w:ascii="Times New Roman" w:hAnsi="Times New Roman"/>
-          <w:color w:val="FF0000"/>
-          <w:sz w:val="24"/>
-        </w:rPr>
-        <w:t xml:space="preserve"> temporal que os relacionamentos estáticos do objeto. </w:t>
-      </w:r>
-      <w:r>
-        <w:rPr>
-          <w:rFonts w:ascii="Times New Roman" w:hAnsi="Times New Roman"/>
-          <w:color w:val="FF0000"/>
-          <w:sz w:val="24"/>
-        </w:rPr>
-        <w:t xml:space="preserve">A figura abaixo ilustra o diagrama de sequência do caso de uso </w:t>
+        <w:t xml:space="preserve">O diagrama de sequência define a interação entre objetos e enfatiza mais a sequência temporal que os relacionamentos estáticos do objeto. A figura abaixo ilustra o diagrama de sequência do caso de uso </w:t>
       </w:r>
       <w:r>
         <w:rPr>
@@ -21526,7 +21326,7 @@
         <w:pStyle w:val="Ttulo2"/>
         <w:numPr>
           <w:ilvl w:val="2"/>
-          <w:numId w:val="8"/>
+          <w:numId w:val="29"/>
         </w:numPr>
         <w:rPr>
           <w:rFonts w:ascii="Times New Roman" w:hAnsi="Times New Roman" w:cs="Times New Roman"/>
@@ -21601,16 +21401,7 @@
           <w:color w:val="FF0000"/>
           <w:sz w:val="24"/>
         </w:rPr>
-        <w:t xml:space="preserve">Serão apresentadas as fases de modelagem do banco de dados, conforme as figuras 8 e 9. A figura 8 demonstra o modelo conceitual do banco de dados, a sua estrutura; e a figura 9 </w:t>
-      </w:r>
-      <w:r>
-        <w:rPr>
-          <w:rFonts w:ascii="Times New Roman" w:hAnsi="Times New Roman" w:cs="Times New Roman"/>
-          <w:color w:val="FF0000"/>
-          <w:sz w:val="24"/>
-        </w:rPr>
-        <w:lastRenderedPageBreak/>
-        <w:t>apresenta o modelo lógico, onde são demonstrados os detalhes de cada campo das tabelas a partir do modelo conceitual.</w:t>
+        <w:t>Serão apresentadas as fases de modelagem do banco de dados, conforme as figuras 8 e 9. A figura 8 demonstra o modelo conceitual do banco de dados, a sua estrutura; e a figura 9 apresenta o modelo lógico, onde são demonstrados os detalhes de cada campo das tabelas a partir do modelo conceitual.</w:t>
       </w:r>
     </w:p>
     <w:p>
@@ -21618,7 +21409,7 @@
         <w:pStyle w:val="Ttulo2"/>
         <w:numPr>
           <w:ilvl w:val="3"/>
-          <w:numId w:val="8"/>
+          <w:numId w:val="29"/>
         </w:numPr>
         <w:rPr>
           <w:rFonts w:ascii="Times New Roman" w:hAnsi="Times New Roman" w:cs="Times New Roman"/>
@@ -21674,6 +21465,7 @@
           <w:color w:val="FF0000"/>
           <w:sz w:val="24"/>
         </w:rPr>
+        <w:lastRenderedPageBreak/>
         <w:t>O diagrama Entidade-Relacionamento é utilizado para representar, de forma sucinta e bem estruturada, todos os elementos abstraídos no processo de análise de sistemas. Este diagrama consiste na representação principal do modelo de dados de um sistema com alto nível de abstração. Sua maior aplicação é para visualizar o relacionamento entre tabelas, no qual relações são construídas através de associação de um ou mais atributos destas tabelas que farão parte do projeto físico do banco de dados.</w:t>
       </w:r>
     </w:p>
@@ -21710,14 +21502,7 @@
           <w:rFonts w:ascii="Times New Roman" w:hAnsi="Times New Roman"/>
           <w:sz w:val="24"/>
         </w:rPr>
-        <w:t xml:space="preserve">IMAGEM DO DIAGRAMA </w:t>
-      </w:r>
-      <w:r>
-        <w:rPr>
-          <w:rFonts w:ascii="Times New Roman" w:hAnsi="Times New Roman"/>
-          <w:sz w:val="24"/>
-        </w:rPr>
-        <w:t>ENTIDADE-RELACIONAMENTO</w:t>
+        <w:t>IMAGEM DO DIAGRAMA ENTIDADE-RELACIONAMENTO</w:t>
       </w:r>
       <w:bookmarkStart w:id="33" w:name="_Toc412038538"/>
     </w:p>
@@ -21727,7 +21512,7 @@
         <w:pStyle w:val="Ttulo2"/>
         <w:numPr>
           <w:ilvl w:val="1"/>
-          <w:numId w:val="8"/>
+          <w:numId w:val="29"/>
         </w:numPr>
         <w:rPr>
           <w:rFonts w:ascii="Times New Roman" w:hAnsi="Times New Roman" w:cs="Times New Roman"/>
@@ -21786,7 +21571,7 @@
         <w:pStyle w:val="Ttulo2"/>
         <w:numPr>
           <w:ilvl w:val="2"/>
-          <w:numId w:val="8"/>
+          <w:numId w:val="29"/>
         </w:numPr>
         <w:rPr>
           <w:rFonts w:ascii="Times New Roman" w:hAnsi="Times New Roman" w:cs="Times New Roman"/>
@@ -21889,15 +21674,7 @@
           <w:rFonts w:ascii="Times New Roman" w:hAnsi="Times New Roman" w:cs="Times New Roman"/>
           <w:sz w:val="24"/>
         </w:rPr>
-        <w:t xml:space="preserve">A linguagem Java nos dias de hoje é utilizada por grandes bancos, pois fornece extrema segurança. Também é utilizada por grandes empresas que desejam trafegar uma grande quantidade de dados e necessita de estabilidade e portabilidade (Gonçalves, 1998). Milhões de pessoas já aprenderam essa linguagem e, grandes empresas a estão usando. Lugares como a NASA, IBM, ESPN entre outros são apenas exemplos da confiabilidade que a linguagem Java </w:t>
-      </w:r>
-      <w:r>
-        <w:rPr>
-          <w:rFonts w:ascii="Times New Roman" w:hAnsi="Times New Roman" w:cs="Times New Roman"/>
-          <w:sz w:val="24"/>
-        </w:rPr>
-        <w:lastRenderedPageBreak/>
-        <w:t>demostra em seus utilizadores. (Gonçalves, 1998). No sistema, Java foi utilizada para criação do modulo web</w:t>
+        <w:t>A linguagem Java nos dias de hoje é utilizada por grandes bancos, pois fornece extrema segurança. Também é utilizada por grandes empresas que desejam trafegar uma grande quantidade de dados e necessita de estabilidade e portabilidade (Gonçalves, 1998). Milhões de pessoas já aprenderam essa linguagem e, grandes empresas a estão usando. Lugares como a NASA, IBM, ESPN entre outros são apenas exemplos da confiabilidade que a linguagem Java demostra em seus utilizadores. (Gonçalves, 1998). No sistema, Java foi utilizada para criação do modulo web</w:t>
       </w:r>
       <w:r>
         <w:rPr>
@@ -21970,6 +21747,7 @@
           <w:rFonts w:ascii="Times New Roman" w:hAnsi="Times New Roman" w:cs="Times New Roman"/>
           <w:sz w:val="24"/>
         </w:rPr>
+        <w:lastRenderedPageBreak/>
         <w:t xml:space="preserve">Para </w:t>
       </w:r>
       <w:r>
@@ -22221,7 +21999,7 @@
         <w:pStyle w:val="Ttulo2"/>
         <w:numPr>
           <w:ilvl w:val="2"/>
-          <w:numId w:val="8"/>
+          <w:numId w:val="29"/>
         </w:numPr>
         <w:rPr>
           <w:rFonts w:ascii="Times New Roman" w:hAnsi="Times New Roman" w:cs="Times New Roman"/>
@@ -22315,7 +22093,21 @@
           <w:rFonts w:ascii="Times New Roman" w:hAnsi="Times New Roman" w:cs="Times New Roman"/>
           <w:sz w:val="24"/>
         </w:rPr>
-        <w:t xml:space="preserve">IDEs open source do mercado. Desenvolvida pela Sun Microsystems e mantida </w:t>
+        <w:t>IDEs open source do mercado. Desenvolvida pela Sun Microsystems e mantida pela comunidade, a cada nova versão vem se mostrando uma madura e consistente ferramenta para o desenvolvimento de aplicações.</w:t>
+      </w:r>
+      <w:r>
+        <w:rPr>
+          <w:rFonts w:ascii="Times New Roman" w:hAnsi="Times New Roman" w:cs="Times New Roman"/>
+          <w:sz w:val="24"/>
+        </w:rPr>
+        <w:t xml:space="preserve"> </w:t>
+      </w:r>
+      <w:r>
+        <w:rPr>
+          <w:rFonts w:ascii="Times New Roman" w:hAnsi="Times New Roman" w:cs="Times New Roman"/>
+          <w:sz w:val="24"/>
+        </w:rPr>
+        <w:t xml:space="preserve">Esta ferramenta possui sistemas de depuração em tempo de desenvolvimento, mostrando a você falhas de digitação, variáveis não declaradas, métodos </w:t>
       </w:r>
       <w:r>
         <w:rPr>
@@ -22323,21 +22115,7 @@
           <w:sz w:val="24"/>
         </w:rPr>
         <w:lastRenderedPageBreak/>
-        <w:t>pela comunidade, a cada nova versão vem se mostrando uma madura e consistente ferramenta para o desenvolvimento de aplicações.</w:t>
-      </w:r>
-      <w:r>
-        <w:rPr>
-          <w:rFonts w:ascii="Times New Roman" w:hAnsi="Times New Roman" w:cs="Times New Roman"/>
-          <w:sz w:val="24"/>
-        </w:rPr>
-        <w:t xml:space="preserve"> </w:t>
-      </w:r>
-      <w:r>
-        <w:rPr>
-          <w:rFonts w:ascii="Times New Roman" w:hAnsi="Times New Roman" w:cs="Times New Roman"/>
-          <w:sz w:val="24"/>
-        </w:rPr>
-        <w:t>Esta ferramenta possui sistemas de depuração em tempo de desenvolvimento, mostrando a você falhas de digitação, variáveis não declaradas, métodos inexistente</w:t>
+        <w:t>inexistente</w:t>
       </w:r>
       <w:r>
         <w:rPr>
@@ -22671,7 +22449,6 @@
           <w:rFonts w:ascii="Times New Roman" w:hAnsi="Times New Roman" w:cs="Times New Roman"/>
           <w:sz w:val="24"/>
         </w:rPr>
-        <w:lastRenderedPageBreak/>
         <w:t>Por ser uma arquitetura distribuída o Git permite que cada desenvolvedor tenha uma cópia local do histórico que está sendo produzido, o git funciona mesmo sem acesso a rede ou ao servidor remoto (Torvalds, 2010).</w:t>
       </w:r>
     </w:p>
@@ -22680,7 +22457,7 @@
         <w:pStyle w:val="Ttulo2"/>
         <w:numPr>
           <w:ilvl w:val="2"/>
-          <w:numId w:val="8"/>
+          <w:numId w:val="29"/>
         </w:numPr>
         <w:rPr>
           <w:rFonts w:ascii="Times New Roman" w:hAnsi="Times New Roman" w:cs="Times New Roman"/>
@@ -22699,6 +22476,7 @@
           <w:sz w:val="24"/>
           <w:szCs w:val="24"/>
         </w:rPr>
+        <w:lastRenderedPageBreak/>
         <w:t>TECNOLOGIAS</w:t>
       </w:r>
       <w:bookmarkEnd w:id="36"/>
@@ -22802,83 +22580,9 @@
         <w:jc w:val="both"/>
         <w:rPr>
           <w:rFonts w:ascii="Times New Roman" w:hAnsi="Times New Roman" w:cs="Times New Roman"/>
-          <w:b/>
-          <w:sz w:val="24"/>
-        </w:rPr>
-      </w:pPr>
-      <w:hyperlink r:id="rId13" w:history="1">
-        <w:r>
-          <w:rPr>
-            <w:rFonts w:ascii="Times New Roman" w:hAnsi="Times New Roman"/>
-            <w:sz w:val="24"/>
-            <w:lang w:eastAsia="pt-BR"/>
-          </w:rPr>
-          <w:t>Java Persistence API</w:t>
-        </w:r>
-        <w:r>
-          <w:rPr>
-            <w:color w:val="5F0C92"/>
-            <w:lang w:eastAsia="pt-BR"/>
-          </w:rPr>
-          <w:t> </w:t>
-        </w:r>
-      </w:hyperlink>
-      <w:r>
-        <w:rPr>
-          <w:lang w:eastAsia="pt-BR"/>
-        </w:rPr>
-        <w:t xml:space="preserve">– </w:t>
-      </w:r>
-      <w:r>
-        <w:rPr>
-          <w:rFonts w:ascii="Times New Roman" w:hAnsi="Times New Roman" w:cs="Times New Roman"/>
-          <w:sz w:val="24"/>
-        </w:rPr>
-        <w:t>JPA</w:t>
-      </w:r>
-      <w:r>
-        <w:rPr>
-          <w:rFonts w:ascii="Times New Roman" w:hAnsi="Times New Roman" w:cs="Times New Roman"/>
-          <w:b/>
-          <w:sz w:val="24"/>
-        </w:rPr>
-        <w:t xml:space="preserve"> </w:t>
-      </w:r>
-      <w:r>
-        <w:rPr>
-          <w:rFonts w:ascii="Times New Roman" w:hAnsi="Times New Roman" w:cs="Times New Roman"/>
-          <w:sz w:val="24"/>
-        </w:rPr>
-        <w:t>e uma e</w:t>
-      </w:r>
-      <w:r>
-        <w:rPr>
-          <w:rFonts w:ascii="Times New Roman" w:hAnsi="Times New Roman" w:cs="Times New Roman"/>
-          <w:sz w:val="24"/>
-        </w:rPr>
-        <w:t>specificação padrão</w:t>
-      </w:r>
-      <w:r>
-        <w:rPr>
-          <w:rFonts w:ascii="Times New Roman" w:hAnsi="Times New Roman" w:cs="Times New Roman"/>
-          <w:sz w:val="24"/>
-        </w:rPr>
-        <w:t xml:space="preserve"> da linguagem Java que descreve uma interface para frameworks de persistência de dados. JPA </w:t>
-      </w:r>
-      <w:r>
-        <w:rPr>
-          <w:rFonts w:ascii="Times New Roman" w:hAnsi="Times New Roman" w:cs="Times New Roman"/>
-          <w:sz w:val="24"/>
-        </w:rPr>
-        <w:t>utiliza o conceito de mapeamento objeto/relacional para fazer um mapeamento entre a base de dados relacional e os objetos Java, portanto o próprio framework faz o relacionamento entre os atributos das classes Java com a tabela do banco de dados</w:t>
-      </w:r>
-      <w:r>
-        <w:rPr>
-          <w:rFonts w:ascii="Times New Roman" w:hAnsi="Times New Roman" w:cs="Times New Roman"/>
-          <w:sz w:val="24"/>
-        </w:rPr>
-        <w:t xml:space="preserve">. </w:t>
-      </w:r>
+          <w:sz w:val="24"/>
+        </w:rPr>
+      </w:pPr>
       <w:r>
         <w:rPr>
           <w:rFonts w:ascii="Times New Roman" w:eastAsia="Times New Roman" w:hAnsi="Times New Roman" w:cs="Arial"/>
@@ -22887,18 +22591,8 @@
           <w:szCs w:val="27"/>
           <w:lang w:eastAsia="pt-BR"/>
         </w:rPr>
-        <w:t xml:space="preserve">JPA foi desenvolvida pela equipe do EJB (Entreprise JavaBeans) 3.0 como parte do JSR 220 (Java Specification Request). </w:t>
-      </w:r>
-    </w:p>
-    <w:p>
-      <w:pPr>
-        <w:spacing w:line="360" w:lineRule="auto"/>
-        <w:jc w:val="both"/>
-        <w:rPr>
-          <w:rFonts w:ascii="Times New Roman" w:hAnsi="Times New Roman" w:cs="Times New Roman"/>
-          <w:sz w:val="24"/>
-        </w:rPr>
-      </w:pPr>
+        <w:t xml:space="preserve">O </w:t>
+      </w:r>
       <w:r>
         <w:rPr>
           <w:rFonts w:ascii="Times New Roman" w:eastAsia="Times New Roman" w:hAnsi="Times New Roman" w:cs="Arial"/>
@@ -22917,7 +22611,17 @@
           <w:szCs w:val="27"/>
           <w:lang w:eastAsia="pt-BR"/>
         </w:rPr>
-        <w:t>é utilizada na camada de persistência para o desenvolvedor obter uma maior produtividade, pois controla a persistência de objetos dentro de Java. Ou seja, e a implementação da API que irá se preocupar em transformar os objetos em linhas e colunas nas tabelas do banco de dados</w:t>
+        <w:t>é utilizado</w:t>
+      </w:r>
+      <w:r>
+        <w:rPr>
+          <w:rFonts w:ascii="Times New Roman" w:eastAsia="Times New Roman" w:hAnsi="Times New Roman" w:cs="Arial"/>
+          <w:color w:val="222222"/>
+          <w:sz w:val="24"/>
+          <w:szCs w:val="27"/>
+          <w:lang w:eastAsia="pt-BR"/>
+        </w:rPr>
+        <w:t xml:space="preserve"> na camada de persistência para o desenvolvedor obter uma maior produtividade, pois controla a persistência de objetos dentro de Java. Ou seja, e a implementação da API que irá se preocupar em transformar os objetos em linhas e colunas nas tabelas do banco de dados</w:t>
       </w:r>
       <w:r>
         <w:rPr>
@@ -23032,7 +22736,7 @@
         <w:pStyle w:val="PargrafodaLista"/>
         <w:numPr>
           <w:ilvl w:val="0"/>
-          <w:numId w:val="8"/>
+          <w:numId w:val="29"/>
         </w:numPr>
         <w:spacing w:line="360" w:lineRule="auto"/>
         <w:jc w:val="both"/>
@@ -23065,7 +22769,6 @@
           <w:rFonts w:ascii="Times New Roman" w:hAnsi="Times New Roman" w:cs="Times New Roman"/>
           <w:sz w:val="24"/>
         </w:rPr>
-        <w:lastRenderedPageBreak/>
         <w:t xml:space="preserve">Nesta seção serão apresentados os protótipos das telas do sistema Mobile-Edu, contemplando as funcionalidades escolhidas e estudadas para o cumprimento dos objetivos propostos na seção </w:t>
       </w:r>
       <w:r>
@@ -23088,7 +22791,7 @@
         <w:pStyle w:val="PargrafodaLista"/>
         <w:numPr>
           <w:ilvl w:val="0"/>
-          <w:numId w:val="8"/>
+          <w:numId w:val="29"/>
         </w:numPr>
         <w:spacing w:line="360" w:lineRule="auto"/>
         <w:jc w:val="both"/>
@@ -23162,7 +22865,7 @@
         <w:pStyle w:val="Ttulo2"/>
         <w:numPr>
           <w:ilvl w:val="0"/>
-          <w:numId w:val="8"/>
+          <w:numId w:val="29"/>
         </w:numPr>
         <w:rPr>
           <w:rFonts w:ascii="Times New Roman" w:hAnsi="Times New Roman" w:cs="Times New Roman"/>
@@ -23181,6 +22884,7 @@
           <w:sz w:val="24"/>
           <w:szCs w:val="24"/>
         </w:rPr>
+        <w:lastRenderedPageBreak/>
         <w:t>CONCLUSÃO</w:t>
       </w:r>
       <w:bookmarkEnd w:id="37"/>
@@ -23392,7 +23096,6 @@
           <w:rFonts w:ascii="Times New Roman" w:hAnsi="Times New Roman"/>
           <w:sz w:val="24"/>
         </w:rPr>
-        <w:lastRenderedPageBreak/>
         <w:t xml:space="preserve">O </w:t>
       </w:r>
       <w:r>
@@ -23483,7 +23186,7 @@
         <w:pStyle w:val="PargrafodaLista"/>
         <w:numPr>
           <w:ilvl w:val="0"/>
-          <w:numId w:val="8"/>
+          <w:numId w:val="29"/>
         </w:numPr>
         <w:spacing w:line="360" w:lineRule="auto"/>
         <w:jc w:val="both"/>
@@ -23499,6 +23202,7 @@
           <w:b/>
           <w:sz w:val="24"/>
         </w:rPr>
+        <w:lastRenderedPageBreak/>
         <w:t>TRABALHOS FUTUROS</w:t>
       </w:r>
       <w:r>
@@ -23515,7 +23219,7 @@
         <w:pStyle w:val="Ttulo2"/>
         <w:numPr>
           <w:ilvl w:val="0"/>
-          <w:numId w:val="8"/>
+          <w:numId w:val="29"/>
         </w:numPr>
         <w:rPr>
           <w:rFonts w:ascii="Times New Roman" w:hAnsi="Times New Roman" w:cs="Times New Roman"/>
@@ -23644,7 +23348,7 @@
         </w:rPr>
         <w:t xml:space="preserve"> </w:t>
       </w:r>
-      <w:hyperlink r:id="rId14" w:history="1">
+      <w:hyperlink r:id="rId13" w:history="1">
         <w:r>
           <w:rPr>
             <w:rStyle w:val="Hyperlink"/>
@@ -23860,7 +23564,7 @@
         </w:rPr>
         <w:t> – Rima Pastel Sriganesh, Gerald Brose, Micah Silverman – 2006 – Wiley – Disponível em: </w:t>
       </w:r>
-      <w:hyperlink r:id="rId15" w:history="1">
+      <w:hyperlink r:id="rId14" w:history="1">
         <w:r>
           <w:rPr>
             <w:rFonts w:ascii="Times New Roman" w:eastAsia="Times New Roman" w:hAnsi="Times New Roman" w:cs="Times New Roman"/>
@@ -23967,7 +23671,7 @@
         </w:rPr>
         <w:t xml:space="preserve">em: </w:t>
       </w:r>
-      <w:hyperlink r:id="rId16" w:history="1">
+      <w:hyperlink r:id="rId15" w:history="1">
         <w:r>
           <w:rPr>
             <w:rStyle w:val="Hyperlink"/>
@@ -24065,7 +23769,7 @@
         </w:rPr>
         <w:t xml:space="preserve">l, 1999. Disponível em: </w:t>
       </w:r>
-      <w:hyperlink r:id="rId17" w:history="1">
+      <w:hyperlink r:id="rId16" w:history="1">
         <w:r>
           <w:rPr>
             <w:rStyle w:val="Hyperlink"/>
@@ -24572,7 +24276,7 @@
         </w:rPr>
         <w:t xml:space="preserve"> </w:t>
       </w:r>
-      <w:hyperlink r:id="rId18" w:history="1">
+      <w:hyperlink r:id="rId17" w:history="1">
         <w:r>
           <w:rPr>
             <w:rStyle w:val="Hyperlink"/>
@@ -24797,7 +24501,7 @@
         </w:rPr>
         <w:t xml:space="preserve">l, 2004. Disponível em: http:// </w:t>
       </w:r>
-      <w:hyperlink r:id="rId19" w:history="1">
+      <w:hyperlink r:id="rId18" w:history="1">
         <w:r>
           <w:rPr>
             <w:rStyle w:val="Hyperlink"/>
@@ -25172,7 +24876,7 @@
         </w:rPr>
         <w:t xml:space="preserve">1996. Disponível em: </w:t>
       </w:r>
-      <w:hyperlink r:id="rId20" w:history="1">
+      <w:hyperlink r:id="rId19" w:history="1">
         <w:r>
           <w:rPr>
             <w:rStyle w:val="Hyperlink"/>
@@ -25298,7 +25002,7 @@
         </w:rPr>
         <w:t xml:space="preserve"> </w:t>
       </w:r>
-      <w:hyperlink r:id="rId21" w:history="1">
+      <w:hyperlink r:id="rId20" w:history="1">
         <w:r>
           <w:rPr>
             <w:rStyle w:val="Hyperlink"/>
@@ -25413,7 +25117,7 @@
         </w:rPr>
         <w:t xml:space="preserve"> </w:t>
       </w:r>
-      <w:hyperlink r:id="rId22" w:history="1">
+      <w:hyperlink r:id="rId21" w:history="1">
         <w:r>
           <w:rPr>
             <w:rStyle w:val="Hyperlink"/>
@@ -25569,27 +25273,14 @@
       <w:r>
         <w:t xml:space="preserve">Quadro </w:t>
       </w:r>
-      <w:r>
-        <w:fldChar w:fldCharType="begin"/>
-      </w:r>
-      <w:r>
-        <w:instrText xml:space="preserve"> SEQ Quadro \* ARABIC </w:instrText>
-      </w:r>
-      <w:r>
-        <w:fldChar w:fldCharType="separate"/>
-      </w:r>
-      <w:r>
-        <w:rPr>
-          <w:noProof/>
-        </w:rPr>
-        <w:t>4</w:t>
-      </w:r>
-      <w:r>
-        <w:rPr>
-          <w:noProof/>
-        </w:rPr>
-        <w:fldChar w:fldCharType="end"/>
-      </w:r>
+      <w:fldSimple w:instr=" SEQ Quadro \* ARABIC ">
+        <w:r>
+          <w:rPr>
+            <w:noProof/>
+          </w:rPr>
+          <w:t>4</w:t>
+        </w:r>
+      </w:fldSimple>
       <w:r>
         <w:t xml:space="preserve"> </w:t>
       </w:r>
@@ -31018,27 +30709,14 @@
       <w:r>
         <w:t xml:space="preserve">Quadro </w:t>
       </w:r>
-      <w:r>
-        <w:fldChar w:fldCharType="begin"/>
-      </w:r>
-      <w:r>
-        <w:instrText xml:space="preserve"> SEQ Quadro \* ARABIC </w:instrText>
-      </w:r>
-      <w:r>
-        <w:fldChar w:fldCharType="separate"/>
-      </w:r>
-      <w:r>
-        <w:rPr>
-          <w:noProof/>
-        </w:rPr>
-        <w:t>5</w:t>
-      </w:r>
-      <w:r>
-        <w:rPr>
-          <w:noProof/>
-        </w:rPr>
-        <w:fldChar w:fldCharType="end"/>
-      </w:r>
+      <w:fldSimple w:instr=" SEQ Quadro \* ARABIC ">
+        <w:r>
+          <w:rPr>
+            <w:noProof/>
+          </w:rPr>
+          <w:t>5</w:t>
+        </w:r>
+      </w:fldSimple>
       <w:r>
         <w:t xml:space="preserve"> </w:t>
       </w:r>
@@ -31553,27 +31231,14 @@
       <w:r>
         <w:t xml:space="preserve">Quadro </w:t>
       </w:r>
-      <w:r>
-        <w:fldChar w:fldCharType="begin"/>
-      </w:r>
-      <w:r>
-        <w:instrText xml:space="preserve"> SEQ Quadro \* ARABIC </w:instrText>
-      </w:r>
-      <w:r>
-        <w:fldChar w:fldCharType="separate"/>
-      </w:r>
-      <w:r>
-        <w:rPr>
-          <w:noProof/>
-        </w:rPr>
-        <w:t>6</w:t>
-      </w:r>
-      <w:r>
-        <w:rPr>
-          <w:noProof/>
-        </w:rPr>
-        <w:fldChar w:fldCharType="end"/>
-      </w:r>
+      <w:fldSimple w:instr=" SEQ Quadro \* ARABIC ">
+        <w:r>
+          <w:rPr>
+            <w:noProof/>
+          </w:rPr>
+          <w:t>6</w:t>
+        </w:r>
+      </w:fldSimple>
       <w:r>
         <w:t xml:space="preserve"> </w:t>
       </w:r>
@@ -32166,27 +31831,14 @@
         <w:lastRenderedPageBreak/>
         <w:t xml:space="preserve">Quadro </w:t>
       </w:r>
-      <w:r>
-        <w:fldChar w:fldCharType="begin"/>
-      </w:r>
-      <w:r>
-        <w:instrText xml:space="preserve"> SEQ Quadro \* ARABIC </w:instrText>
-      </w:r>
-      <w:r>
-        <w:fldChar w:fldCharType="separate"/>
-      </w:r>
-      <w:r>
-        <w:rPr>
-          <w:noProof/>
-        </w:rPr>
-        <w:t>7</w:t>
-      </w:r>
-      <w:r>
-        <w:rPr>
-          <w:noProof/>
-        </w:rPr>
-        <w:fldChar w:fldCharType="end"/>
-      </w:r>
+      <w:fldSimple w:instr=" SEQ Quadro \* ARABIC ">
+        <w:r>
+          <w:rPr>
+            <w:noProof/>
+          </w:rPr>
+          <w:t>7</w:t>
+        </w:r>
+      </w:fldSimple>
       <w:r>
         <w:t xml:space="preserve"> - </w:t>
       </w:r>
@@ -32668,27 +32320,14 @@
       <w:r>
         <w:t xml:space="preserve">Quadro </w:t>
       </w:r>
-      <w:r>
-        <w:fldChar w:fldCharType="begin"/>
-      </w:r>
-      <w:r>
-        <w:instrText xml:space="preserve"> SEQ Quadro \* ARABIC </w:instrText>
-      </w:r>
-      <w:r>
-        <w:fldChar w:fldCharType="separate"/>
-      </w:r>
-      <w:r>
-        <w:rPr>
-          <w:noProof/>
-        </w:rPr>
-        <w:t>8</w:t>
-      </w:r>
-      <w:r>
-        <w:rPr>
-          <w:noProof/>
-        </w:rPr>
-        <w:fldChar w:fldCharType="end"/>
-      </w:r>
+      <w:fldSimple w:instr=" SEQ Quadro \* ARABIC ">
+        <w:r>
+          <w:rPr>
+            <w:noProof/>
+          </w:rPr>
+          <w:t>8</w:t>
+        </w:r>
+      </w:fldSimple>
       <w:r>
         <w:t xml:space="preserve"> - </w:t>
       </w:r>
@@ -33166,27 +32805,14 @@
         <w:lastRenderedPageBreak/>
         <w:t xml:space="preserve">Quadro </w:t>
       </w:r>
-      <w:r>
-        <w:fldChar w:fldCharType="begin"/>
-      </w:r>
-      <w:r>
-        <w:instrText xml:space="preserve"> SEQ Quadro \* ARABIC </w:instrText>
-      </w:r>
-      <w:r>
-        <w:fldChar w:fldCharType="separate"/>
-      </w:r>
-      <w:r>
-        <w:rPr>
-          <w:noProof/>
-        </w:rPr>
-        <w:t>9</w:t>
-      </w:r>
-      <w:r>
-        <w:rPr>
-          <w:noProof/>
-        </w:rPr>
-        <w:fldChar w:fldCharType="end"/>
-      </w:r>
+      <w:fldSimple w:instr=" SEQ Quadro \* ARABIC ">
+        <w:r>
+          <w:rPr>
+            <w:noProof/>
+          </w:rPr>
+          <w:t>9</w:t>
+        </w:r>
+      </w:fldSimple>
       <w:r>
         <w:t xml:space="preserve"> </w:t>
       </w:r>
@@ -33636,27 +33262,14 @@
       <w:r>
         <w:t xml:space="preserve">Quadro </w:t>
       </w:r>
-      <w:r>
-        <w:fldChar w:fldCharType="begin"/>
-      </w:r>
-      <w:r>
-        <w:instrText xml:space="preserve"> SEQ Quadro \* ARABIC </w:instrText>
-      </w:r>
-      <w:r>
-        <w:fldChar w:fldCharType="separate"/>
-      </w:r>
-      <w:r>
-        <w:rPr>
-          <w:noProof/>
-        </w:rPr>
-        <w:t>10</w:t>
-      </w:r>
-      <w:r>
-        <w:rPr>
-          <w:noProof/>
-        </w:rPr>
-        <w:fldChar w:fldCharType="end"/>
-      </w:r>
+      <w:fldSimple w:instr=" SEQ Quadro \* ARABIC ">
+        <w:r>
+          <w:rPr>
+            <w:noProof/>
+          </w:rPr>
+          <w:t>10</w:t>
+        </w:r>
+      </w:fldSimple>
       <w:r>
         <w:t xml:space="preserve"> </w:t>
       </w:r>
@@ -34148,27 +33761,14 @@
       <w:r>
         <w:t xml:space="preserve">Quadro </w:t>
       </w:r>
-      <w:r>
-        <w:fldChar w:fldCharType="begin"/>
-      </w:r>
-      <w:r>
-        <w:instrText xml:space="preserve"> SEQ Quadro \* ARABIC </w:instrText>
-      </w:r>
-      <w:r>
-        <w:fldChar w:fldCharType="separate"/>
-      </w:r>
-      <w:r>
-        <w:rPr>
-          <w:noProof/>
-        </w:rPr>
-        <w:t>11</w:t>
-      </w:r>
-      <w:r>
-        <w:rPr>
-          <w:noProof/>
-        </w:rPr>
-        <w:fldChar w:fldCharType="end"/>
-      </w:r>
+      <w:fldSimple w:instr=" SEQ Quadro \* ARABIC ">
+        <w:r>
+          <w:rPr>
+            <w:noProof/>
+          </w:rPr>
+          <w:t>11</w:t>
+        </w:r>
+      </w:fldSimple>
       <w:r>
         <w:t xml:space="preserve"> </w:t>
       </w:r>
@@ -34563,27 +34163,14 @@
       <w:r>
         <w:t xml:space="preserve">Quadro </w:t>
       </w:r>
-      <w:r>
-        <w:fldChar w:fldCharType="begin"/>
-      </w:r>
-      <w:r>
-        <w:instrText xml:space="preserve"> SEQ Quadro \* ARABIC </w:instrText>
-      </w:r>
-      <w:r>
-        <w:fldChar w:fldCharType="separate"/>
-      </w:r>
-      <w:r>
-        <w:rPr>
-          <w:noProof/>
-        </w:rPr>
-        <w:t>12</w:t>
-      </w:r>
-      <w:r>
-        <w:rPr>
-          <w:noProof/>
-        </w:rPr>
-        <w:fldChar w:fldCharType="end"/>
-      </w:r>
+      <w:fldSimple w:instr=" SEQ Quadro \* ARABIC ">
+        <w:r>
+          <w:rPr>
+            <w:noProof/>
+          </w:rPr>
+          <w:t>12</w:t>
+        </w:r>
+      </w:fldSimple>
       <w:r>
         <w:t xml:space="preserve"> </w:t>
       </w:r>
@@ -35002,27 +34589,14 @@
       <w:r>
         <w:t xml:space="preserve">Quadro </w:t>
       </w:r>
-      <w:r>
-        <w:fldChar w:fldCharType="begin"/>
-      </w:r>
-      <w:r>
-        <w:instrText xml:space="preserve"> SEQ Quadro \* ARABIC </w:instrText>
-      </w:r>
-      <w:r>
-        <w:fldChar w:fldCharType="separate"/>
-      </w:r>
-      <w:r>
-        <w:rPr>
-          <w:noProof/>
-        </w:rPr>
-        <w:t>13</w:t>
-      </w:r>
-      <w:r>
-        <w:rPr>
-          <w:noProof/>
-        </w:rPr>
-        <w:fldChar w:fldCharType="end"/>
-      </w:r>
+      <w:fldSimple w:instr=" SEQ Quadro \* ARABIC ">
+        <w:r>
+          <w:rPr>
+            <w:noProof/>
+          </w:rPr>
+          <w:t>13</w:t>
+        </w:r>
+      </w:fldSimple>
       <w:r>
         <w:t xml:space="preserve"> </w:t>
       </w:r>
@@ -35466,27 +35040,14 @@
       <w:r>
         <w:t xml:space="preserve">Quadro </w:t>
       </w:r>
-      <w:r>
-        <w:fldChar w:fldCharType="begin"/>
-      </w:r>
-      <w:r>
-        <w:instrText xml:space="preserve"> SEQ Quadro \* ARABIC </w:instrText>
-      </w:r>
-      <w:r>
-        <w:fldChar w:fldCharType="separate"/>
-      </w:r>
-      <w:r>
-        <w:rPr>
-          <w:noProof/>
-        </w:rPr>
-        <w:t>14</w:t>
-      </w:r>
-      <w:r>
-        <w:rPr>
-          <w:noProof/>
-        </w:rPr>
-        <w:fldChar w:fldCharType="end"/>
-      </w:r>
+      <w:fldSimple w:instr=" SEQ Quadro \* ARABIC ">
+        <w:r>
+          <w:rPr>
+            <w:noProof/>
+          </w:rPr>
+          <w:t>14</w:t>
+        </w:r>
+      </w:fldSimple>
       <w:r>
         <w:t xml:space="preserve"> </w:t>
       </w:r>
@@ -35965,27 +35526,14 @@
       <w:r>
         <w:t xml:space="preserve">Quadro </w:t>
       </w:r>
-      <w:r>
-        <w:fldChar w:fldCharType="begin"/>
-      </w:r>
-      <w:r>
-        <w:instrText xml:space="preserve"> SEQ Quadro \* ARABIC </w:instrText>
-      </w:r>
-      <w:r>
-        <w:fldChar w:fldCharType="separate"/>
-      </w:r>
-      <w:r>
-        <w:rPr>
-          <w:noProof/>
-        </w:rPr>
-        <w:t>15</w:t>
-      </w:r>
-      <w:r>
-        <w:rPr>
-          <w:noProof/>
-        </w:rPr>
-        <w:fldChar w:fldCharType="end"/>
-      </w:r>
+      <w:fldSimple w:instr=" SEQ Quadro \* ARABIC ">
+        <w:r>
+          <w:rPr>
+            <w:noProof/>
+          </w:rPr>
+          <w:t>15</w:t>
+        </w:r>
+      </w:fldSimple>
       <w:r>
         <w:t xml:space="preserve"> </w:t>
       </w:r>
@@ -36484,8 +36032,8 @@
       </w:pPr>
     </w:p>
     <w:sectPr>
-      <w:headerReference w:type="default" r:id="rId23"/>
-      <w:footerReference w:type="default" r:id="rId24"/>
+      <w:headerReference w:type="default" r:id="rId22"/>
+      <w:footerReference w:type="default" r:id="rId23"/>
       <w:pgSz w:w="11906" w:h="16838"/>
       <w:pgMar w:top="1701" w:right="1134" w:bottom="1134" w:left="1701" w:header="708" w:footer="708" w:gutter="0"/>
       <w:pgNumType w:start="1"/>
@@ -36550,7 +36098,7 @@
           <w:rPr>
             <w:noProof/>
           </w:rPr>
-          <w:t>24</w:t>
+          <w:t>33</w:t>
         </w:r>
         <w:r>
           <w:fldChar w:fldCharType="end"/>
@@ -36637,7 +36185,7 @@
           <w:rPr>
             <w:noProof/>
           </w:rPr>
-          <w:t>24</w:t>
+          <w:t>33</w:t>
         </w:r>
         <w:r>
           <w:fldChar w:fldCharType="end"/>
@@ -37230,6 +36778,95 @@
     </w:lvl>
   </w:abstractNum>
   <w:abstractNum w:abstractNumId="6" w15:restartNumberingAfterBreak="0">
+    <w:nsid w:val="1E3E58EC"/>
+    <w:multiLevelType w:val="hybridMultilevel"/>
+    <w:tmpl w:val="6DBE8C4C"/>
+    <w:lvl w:ilvl="0" w:tplc="0416000F">
+      <w:start w:val="3"/>
+      <w:numFmt w:val="decimal"/>
+      <w:lvlText w:val="%1."/>
+      <w:lvlJc w:val="left"/>
+      <w:pPr>
+        <w:ind w:left="360" w:hanging="360"/>
+      </w:pPr>
+      <w:rPr>
+        <w:rFonts w:hint="default"/>
+      </w:rPr>
+    </w:lvl>
+    <w:lvl w:ilvl="1" w:tplc="04160019" w:tentative="1">
+      <w:start w:val="1"/>
+      <w:numFmt w:val="lowerLetter"/>
+      <w:lvlText w:val="%2."/>
+      <w:lvlJc w:val="left"/>
+      <w:pPr>
+        <w:ind w:left="1080" w:hanging="360"/>
+      </w:pPr>
+    </w:lvl>
+    <w:lvl w:ilvl="2" w:tplc="0416001B" w:tentative="1">
+      <w:start w:val="1"/>
+      <w:numFmt w:val="lowerRoman"/>
+      <w:lvlText w:val="%3."/>
+      <w:lvlJc w:val="right"/>
+      <w:pPr>
+        <w:ind w:left="1800" w:hanging="180"/>
+      </w:pPr>
+    </w:lvl>
+    <w:lvl w:ilvl="3" w:tplc="0416000F" w:tentative="1">
+      <w:start w:val="1"/>
+      <w:numFmt w:val="decimal"/>
+      <w:lvlText w:val="%4."/>
+      <w:lvlJc w:val="left"/>
+      <w:pPr>
+        <w:ind w:left="2520" w:hanging="360"/>
+      </w:pPr>
+    </w:lvl>
+    <w:lvl w:ilvl="4" w:tplc="04160019" w:tentative="1">
+      <w:start w:val="1"/>
+      <w:numFmt w:val="lowerLetter"/>
+      <w:lvlText w:val="%5."/>
+      <w:lvlJc w:val="left"/>
+      <w:pPr>
+        <w:ind w:left="3240" w:hanging="360"/>
+      </w:pPr>
+    </w:lvl>
+    <w:lvl w:ilvl="5" w:tplc="0416001B" w:tentative="1">
+      <w:start w:val="1"/>
+      <w:numFmt w:val="lowerRoman"/>
+      <w:lvlText w:val="%6."/>
+      <w:lvlJc w:val="right"/>
+      <w:pPr>
+        <w:ind w:left="3960" w:hanging="180"/>
+      </w:pPr>
+    </w:lvl>
+    <w:lvl w:ilvl="6" w:tplc="0416000F" w:tentative="1">
+      <w:start w:val="1"/>
+      <w:numFmt w:val="decimal"/>
+      <w:lvlText w:val="%7."/>
+      <w:lvlJc w:val="left"/>
+      <w:pPr>
+        <w:ind w:left="4680" w:hanging="360"/>
+      </w:pPr>
+    </w:lvl>
+    <w:lvl w:ilvl="7" w:tplc="04160019" w:tentative="1">
+      <w:start w:val="1"/>
+      <w:numFmt w:val="lowerLetter"/>
+      <w:lvlText w:val="%8."/>
+      <w:lvlJc w:val="left"/>
+      <w:pPr>
+        <w:ind w:left="5400" w:hanging="360"/>
+      </w:pPr>
+    </w:lvl>
+    <w:lvl w:ilvl="8" w:tplc="0416001B" w:tentative="1">
+      <w:start w:val="1"/>
+      <w:numFmt w:val="lowerRoman"/>
+      <w:lvlText w:val="%9."/>
+      <w:lvlJc w:val="right"/>
+      <w:pPr>
+        <w:ind w:left="6120" w:hanging="180"/>
+      </w:pPr>
+    </w:lvl>
+  </w:abstractNum>
+  <w:abstractNum w:abstractNumId="7" w15:restartNumberingAfterBreak="0">
     <w:nsid w:val="288C2ECD"/>
     <w:multiLevelType w:val="hybridMultilevel"/>
     <w:tmpl w:val="0AC22686"/>
@@ -37318,7 +36955,7 @@
       </w:pPr>
     </w:lvl>
   </w:abstractNum>
-  <w:abstractNum w:abstractNumId="7" w15:restartNumberingAfterBreak="0">
+  <w:abstractNum w:abstractNumId="8" w15:restartNumberingAfterBreak="0">
     <w:nsid w:val="31391B4D"/>
     <w:multiLevelType w:val="multilevel"/>
     <w:tmpl w:val="0416001F"/>
@@ -37407,7 +37044,7 @@
       </w:pPr>
     </w:lvl>
   </w:abstractNum>
-  <w:abstractNum w:abstractNumId="8" w15:restartNumberingAfterBreak="0">
+  <w:abstractNum w:abstractNumId="9" w15:restartNumberingAfterBreak="0">
     <w:nsid w:val="31DF7CFB"/>
     <w:multiLevelType w:val="multilevel"/>
     <w:tmpl w:val="947CFCE0"/>
@@ -37501,7 +37138,7 @@
       </w:pPr>
     </w:lvl>
   </w:abstractNum>
-  <w:abstractNum w:abstractNumId="9" w15:restartNumberingAfterBreak="0">
+  <w:abstractNum w:abstractNumId="10" w15:restartNumberingAfterBreak="0">
     <w:nsid w:val="36EA7E5A"/>
     <w:multiLevelType w:val="hybridMultilevel"/>
     <w:tmpl w:val="806E79FE"/>
@@ -37590,7 +37227,7 @@
       </w:pPr>
     </w:lvl>
   </w:abstractNum>
-  <w:abstractNum w:abstractNumId="10" w15:restartNumberingAfterBreak="0">
+  <w:abstractNum w:abstractNumId="11" w15:restartNumberingAfterBreak="0">
     <w:nsid w:val="3D2F0190"/>
     <w:multiLevelType w:val="multilevel"/>
     <w:tmpl w:val="A4EEB03C"/>
@@ -37683,7 +37320,7 @@
       </w:pPr>
     </w:lvl>
   </w:abstractNum>
-  <w:abstractNum w:abstractNumId="11" w15:restartNumberingAfterBreak="0">
+  <w:abstractNum w:abstractNumId="12" w15:restartNumberingAfterBreak="0">
     <w:nsid w:val="42C36261"/>
     <w:multiLevelType w:val="hybridMultilevel"/>
     <w:tmpl w:val="C72682E0"/>
@@ -37772,7 +37409,7 @@
       </w:pPr>
     </w:lvl>
   </w:abstractNum>
-  <w:abstractNum w:abstractNumId="12" w15:restartNumberingAfterBreak="0">
+  <w:abstractNum w:abstractNumId="13" w15:restartNumberingAfterBreak="0">
     <w:nsid w:val="45662E72"/>
     <w:multiLevelType w:val="hybridMultilevel"/>
     <w:tmpl w:val="C72682E0"/>
@@ -37861,7 +37498,7 @@
       </w:pPr>
     </w:lvl>
   </w:abstractNum>
-  <w:abstractNum w:abstractNumId="13" w15:restartNumberingAfterBreak="0">
+  <w:abstractNum w:abstractNumId="14" w15:restartNumberingAfterBreak="0">
     <w:nsid w:val="46322475"/>
     <w:multiLevelType w:val="hybridMultilevel"/>
     <w:tmpl w:val="EC1C9296"/>
@@ -37973,7 +37610,7 @@
       </w:rPr>
     </w:lvl>
   </w:abstractNum>
-  <w:abstractNum w:abstractNumId="14" w15:restartNumberingAfterBreak="0">
+  <w:abstractNum w:abstractNumId="15" w15:restartNumberingAfterBreak="0">
     <w:nsid w:val="47567513"/>
     <w:multiLevelType w:val="hybridMultilevel"/>
     <w:tmpl w:val="5F5480C8"/>
@@ -38085,7 +37722,7 @@
       </w:rPr>
     </w:lvl>
   </w:abstractNum>
-  <w:abstractNum w:abstractNumId="15" w15:restartNumberingAfterBreak="0">
+  <w:abstractNum w:abstractNumId="16" w15:restartNumberingAfterBreak="0">
     <w:nsid w:val="48D30953"/>
     <w:multiLevelType w:val="hybridMultilevel"/>
     <w:tmpl w:val="4E4C4126"/>
@@ -38174,7 +37811,7 @@
       </w:pPr>
     </w:lvl>
   </w:abstractNum>
-  <w:abstractNum w:abstractNumId="16" w15:restartNumberingAfterBreak="0">
+  <w:abstractNum w:abstractNumId="17" w15:restartNumberingAfterBreak="0">
     <w:nsid w:val="4A4D291A"/>
     <w:multiLevelType w:val="hybridMultilevel"/>
     <w:tmpl w:val="4B185BE6"/>
@@ -38263,7 +37900,7 @@
       </w:pPr>
     </w:lvl>
   </w:abstractNum>
-  <w:abstractNum w:abstractNumId="17" w15:restartNumberingAfterBreak="0">
+  <w:abstractNum w:abstractNumId="18" w15:restartNumberingAfterBreak="0">
     <w:nsid w:val="4C3F6435"/>
     <w:multiLevelType w:val="hybridMultilevel"/>
     <w:tmpl w:val="26B2C5D2"/>
@@ -38375,7 +38012,7 @@
       </w:rPr>
     </w:lvl>
   </w:abstractNum>
-  <w:abstractNum w:abstractNumId="18" w15:restartNumberingAfterBreak="0">
+  <w:abstractNum w:abstractNumId="19" w15:restartNumberingAfterBreak="0">
     <w:nsid w:val="4C423C6F"/>
     <w:multiLevelType w:val="hybridMultilevel"/>
     <w:tmpl w:val="C72682E0"/>
@@ -38464,7 +38101,7 @@
       </w:pPr>
     </w:lvl>
   </w:abstractNum>
-  <w:abstractNum w:abstractNumId="19" w15:restartNumberingAfterBreak="0">
+  <w:abstractNum w:abstractNumId="20" w15:restartNumberingAfterBreak="0">
     <w:nsid w:val="4D4E68C9"/>
     <w:multiLevelType w:val="hybridMultilevel"/>
     <w:tmpl w:val="937C9514"/>
@@ -38553,7 +38190,7 @@
       </w:pPr>
     </w:lvl>
   </w:abstractNum>
-  <w:abstractNum w:abstractNumId="20" w15:restartNumberingAfterBreak="0">
+  <w:abstractNum w:abstractNumId="21" w15:restartNumberingAfterBreak="0">
     <w:nsid w:val="506C09AA"/>
     <w:multiLevelType w:val="multilevel"/>
     <w:tmpl w:val="0416001F"/>
@@ -38639,10 +38276,10 @@
       </w:pPr>
     </w:lvl>
   </w:abstractNum>
-  <w:abstractNum w:abstractNumId="21" w15:restartNumberingAfterBreak="0">
-    <w:nsid w:val="6C8616CE"/>
+  <w:abstractNum w:abstractNumId="22" w15:restartNumberingAfterBreak="0">
+    <w:nsid w:val="693612A7"/>
     <w:multiLevelType w:val="multilevel"/>
-    <w:tmpl w:val="97B8E03E"/>
+    <w:tmpl w:val="38E2C4BE"/>
     <w:lvl w:ilvl="0">
       <w:start w:val="1"/>
       <w:numFmt w:val="decimal"/>
@@ -38664,6 +38301,107 @@
         <w:ind w:left="792" w:hanging="432"/>
       </w:pPr>
       <w:rPr>
+        <w:rFonts w:ascii="Times New Roman" w:hAnsi="Times New Roman" w:cs="Times New Roman" w:hint="default"/>
+        <w:b/>
+        <w:sz w:val="24"/>
+      </w:rPr>
+    </w:lvl>
+    <w:lvl w:ilvl="2">
+      <w:start w:val="1"/>
+      <w:numFmt w:val="decimal"/>
+      <w:lvlText w:val="%1.%2.%3."/>
+      <w:lvlJc w:val="left"/>
+      <w:pPr>
+        <w:ind w:left="1224" w:hanging="504"/>
+      </w:pPr>
+      <w:rPr>
+        <w:rFonts w:ascii="Times New Roman" w:hAnsi="Times New Roman"/>
+        <w:b/>
+      </w:rPr>
+    </w:lvl>
+    <w:lvl w:ilvl="3">
+      <w:start w:val="1"/>
+      <w:numFmt w:val="decimal"/>
+      <w:lvlText w:val="%1.%2.%3.%4."/>
+      <w:lvlJc w:val="left"/>
+      <w:pPr>
+        <w:ind w:left="1728" w:hanging="648"/>
+      </w:pPr>
+      <w:rPr>
+        <w:b/>
+      </w:rPr>
+    </w:lvl>
+    <w:lvl w:ilvl="4">
+      <w:start w:val="1"/>
+      <w:numFmt w:val="decimal"/>
+      <w:lvlText w:val="%1.%2.%3.%4.%5."/>
+      <w:lvlJc w:val="left"/>
+      <w:pPr>
+        <w:ind w:left="2232" w:hanging="792"/>
+      </w:pPr>
+    </w:lvl>
+    <w:lvl w:ilvl="5">
+      <w:start w:val="1"/>
+      <w:numFmt w:val="decimal"/>
+      <w:lvlText w:val="%1.%2.%3.%4.%5.%6."/>
+      <w:lvlJc w:val="left"/>
+      <w:pPr>
+        <w:ind w:left="2736" w:hanging="936"/>
+      </w:pPr>
+    </w:lvl>
+    <w:lvl w:ilvl="6">
+      <w:start w:val="1"/>
+      <w:numFmt w:val="decimal"/>
+      <w:lvlText w:val="%1.%2.%3.%4.%5.%6.%7."/>
+      <w:lvlJc w:val="left"/>
+      <w:pPr>
+        <w:ind w:left="3240" w:hanging="1080"/>
+      </w:pPr>
+    </w:lvl>
+    <w:lvl w:ilvl="7">
+      <w:start w:val="1"/>
+      <w:numFmt w:val="decimal"/>
+      <w:lvlText w:val="%1.%2.%3.%4.%5.%6.%7.%8."/>
+      <w:lvlJc w:val="left"/>
+      <w:pPr>
+        <w:ind w:left="3744" w:hanging="1224"/>
+      </w:pPr>
+    </w:lvl>
+    <w:lvl w:ilvl="8">
+      <w:start w:val="1"/>
+      <w:numFmt w:val="decimal"/>
+      <w:lvlText w:val="%1.%2.%3.%4.%5.%6.%7.%8.%9."/>
+      <w:lvlJc w:val="left"/>
+      <w:pPr>
+        <w:ind w:left="4320" w:hanging="1440"/>
+      </w:pPr>
+    </w:lvl>
+  </w:abstractNum>
+  <w:abstractNum w:abstractNumId="23" w15:restartNumberingAfterBreak="0">
+    <w:nsid w:val="6C8616CE"/>
+    <w:multiLevelType w:val="multilevel"/>
+    <w:tmpl w:val="97B8E03E"/>
+    <w:lvl w:ilvl="0">
+      <w:start w:val="1"/>
+      <w:numFmt w:val="decimal"/>
+      <w:lvlText w:val="%1."/>
+      <w:lvlJc w:val="left"/>
+      <w:pPr>
+        <w:ind w:left="360" w:hanging="360"/>
+      </w:pPr>
+      <w:rPr>
+        <w:rFonts w:hint="default"/>
+      </w:rPr>
+    </w:lvl>
+    <w:lvl w:ilvl="1">
+      <w:start w:val="1"/>
+      <w:numFmt w:val="decimal"/>
+      <w:lvlText w:val="%1.%2."/>
+      <w:lvlJc w:val="left"/>
+      <w:pPr>
+        <w:ind w:left="792" w:hanging="432"/>
+      </w:pPr>
+      <w:rPr>
         <w:b/>
       </w:rPr>
     </w:lvl>
@@ -38734,7 +38472,7 @@
       </w:pPr>
     </w:lvl>
   </w:abstractNum>
-  <w:abstractNum w:abstractNumId="22" w15:restartNumberingAfterBreak="0">
+  <w:abstractNum w:abstractNumId="24" w15:restartNumberingAfterBreak="0">
     <w:nsid w:val="6D645550"/>
     <w:multiLevelType w:val="hybridMultilevel"/>
     <w:tmpl w:val="046C1DD8"/>
@@ -38823,7 +38561,7 @@
       </w:pPr>
     </w:lvl>
   </w:abstractNum>
-  <w:abstractNum w:abstractNumId="23" w15:restartNumberingAfterBreak="0">
+  <w:abstractNum w:abstractNumId="25" w15:restartNumberingAfterBreak="0">
     <w:nsid w:val="6E086E19"/>
     <w:multiLevelType w:val="hybridMultilevel"/>
     <w:tmpl w:val="9E581F38"/>
@@ -38935,7 +38673,7 @@
       </w:rPr>
     </w:lvl>
   </w:abstractNum>
-  <w:abstractNum w:abstractNumId="24" w15:restartNumberingAfterBreak="0">
+  <w:abstractNum w:abstractNumId="26" w15:restartNumberingAfterBreak="0">
     <w:nsid w:val="72697088"/>
     <w:multiLevelType w:val="hybridMultilevel"/>
     <w:tmpl w:val="87A2B41C"/>
@@ -39048,7 +38786,7 @@
       </w:rPr>
     </w:lvl>
   </w:abstractNum>
-  <w:abstractNum w:abstractNumId="25" w15:restartNumberingAfterBreak="0">
+  <w:abstractNum w:abstractNumId="27" w15:restartNumberingAfterBreak="0">
     <w:nsid w:val="749678EF"/>
     <w:multiLevelType w:val="multilevel"/>
     <w:tmpl w:val="7BB8A250"/>
@@ -39197,7 +38935,7 @@
       </w:rPr>
     </w:lvl>
   </w:abstractNum>
-  <w:abstractNum w:abstractNumId="26" w15:restartNumberingAfterBreak="0">
+  <w:abstractNum w:abstractNumId="28" w15:restartNumberingAfterBreak="0">
     <w:nsid w:val="79225F9A"/>
     <w:multiLevelType w:val="multilevel"/>
     <w:tmpl w:val="0416001F"/>
@@ -39286,7 +39024,7 @@
       </w:pPr>
     </w:lvl>
   </w:abstractNum>
-  <w:abstractNum w:abstractNumId="27" w15:restartNumberingAfterBreak="0">
+  <w:abstractNum w:abstractNumId="29" w15:restartNumberingAfterBreak="0">
     <w:nsid w:val="79590D86"/>
     <w:multiLevelType w:val="hybridMultilevel"/>
     <w:tmpl w:val="C72682E0"/>
@@ -39376,73 +39114,73 @@
     </w:lvl>
   </w:abstractNum>
   <w:num w:numId="1">
-    <w:abstractNumId w:val="8"/>
+    <w:abstractNumId w:val="9"/>
   </w:num>
   <w:num w:numId="2">
-    <w:abstractNumId w:val="23"/>
+    <w:abstractNumId w:val="25"/>
   </w:num>
   <w:num w:numId="3">
-    <w:abstractNumId w:val="13"/>
+    <w:abstractNumId w:val="14"/>
   </w:num>
   <w:num w:numId="4">
-    <w:abstractNumId w:val="10"/>
+    <w:abstractNumId w:val="11"/>
   </w:num>
   <w:num w:numId="5">
-    <w:abstractNumId w:val="24"/>
+    <w:abstractNumId w:val="26"/>
   </w:num>
   <w:num w:numId="6">
     <w:abstractNumId w:val="5"/>
   </w:num>
   <w:num w:numId="7">
-    <w:abstractNumId w:val="15"/>
+    <w:abstractNumId w:val="16"/>
   </w:num>
   <w:num w:numId="8">
     <w:abstractNumId w:val="2"/>
   </w:num>
   <w:num w:numId="9">
-    <w:abstractNumId w:val="20"/>
+    <w:abstractNumId w:val="21"/>
   </w:num>
   <w:num w:numId="10">
-    <w:abstractNumId w:val="16"/>
+    <w:abstractNumId w:val="17"/>
   </w:num>
   <w:num w:numId="11">
-    <w:abstractNumId w:val="22"/>
+    <w:abstractNumId w:val="24"/>
   </w:num>
   <w:num w:numId="12">
-    <w:abstractNumId w:val="6"/>
+    <w:abstractNumId w:val="7"/>
   </w:num>
   <w:num w:numId="13">
-    <w:abstractNumId w:val="9"/>
+    <w:abstractNumId w:val="10"/>
   </w:num>
   <w:num w:numId="14">
     <w:abstractNumId w:val="1"/>
   </w:num>
   <w:num w:numId="15">
-    <w:abstractNumId w:val="27"/>
+    <w:abstractNumId w:val="29"/>
   </w:num>
   <w:num w:numId="16">
-    <w:abstractNumId w:val="12"/>
+    <w:abstractNumId w:val="13"/>
   </w:num>
   <w:num w:numId="17">
-    <w:abstractNumId w:val="11"/>
+    <w:abstractNumId w:val="12"/>
   </w:num>
   <w:num w:numId="18">
     <w:abstractNumId w:val="0"/>
   </w:num>
   <w:num w:numId="19">
+    <w:abstractNumId w:val="19"/>
+  </w:num>
+  <w:num w:numId="20">
+    <w:abstractNumId w:val="28"/>
+  </w:num>
+  <w:num w:numId="21">
+    <w:abstractNumId w:val="8"/>
+  </w:num>
+  <w:num w:numId="22">
     <w:abstractNumId w:val="18"/>
   </w:num>
-  <w:num w:numId="20">
-    <w:abstractNumId w:val="26"/>
-  </w:num>
-  <w:num w:numId="21">
-    <w:abstractNumId w:val="7"/>
-  </w:num>
-  <w:num w:numId="22">
-    <w:abstractNumId w:val="17"/>
-  </w:num>
   <w:num w:numId="23">
-    <w:abstractNumId w:val="14"/>
+    <w:abstractNumId w:val="15"/>
   </w:num>
   <w:num w:numId="24">
     <w:abstractNumId w:val="4"/>
@@ -39451,13 +39189,19 @@
     <w:abstractNumId w:val="3"/>
   </w:num>
   <w:num w:numId="26">
-    <w:abstractNumId w:val="19"/>
+    <w:abstractNumId w:val="20"/>
   </w:num>
   <w:num w:numId="27">
-    <w:abstractNumId w:val="25"/>
+    <w:abstractNumId w:val="27"/>
   </w:num>
   <w:num w:numId="28">
-    <w:abstractNumId w:val="21"/>
+    <w:abstractNumId w:val="23"/>
+  </w:num>
+  <w:num w:numId="29">
+    <w:abstractNumId w:val="22"/>
+  </w:num>
+  <w:num w:numId="30">
+    <w:abstractNumId w:val="6"/>
   </w:num>
 </w:numbering>
 </file>
@@ -42640,7 +42384,7 @@
 </file>
 
 <file path=customXml/itemProps1.xml><?xml version="1.0" encoding="utf-8"?>
-<ds:datastoreItem xmlns:ds="http://schemas.openxmlformats.org/officeDocument/2006/customXml" ds:itemID="{054D8601-4061-4222-A48F-B13AE565EDD5}">
+<ds:datastoreItem xmlns:ds="http://schemas.openxmlformats.org/officeDocument/2006/customXml" ds:itemID="{F9F4C1D5-0EB3-4078-94D0-CD241228BE69}">
   <ds:schemaRefs>
     <ds:schemaRef ds:uri="http://schemas.openxmlformats.org/officeDocument/2006/bibliography"/>
   </ds:schemaRefs>

--- a/TCC - Documento/TCC I - Fatima Ferreira de Sousa.docx
+++ b/TCC - Documento/TCC I - Fatima Ferreira de Sousa.docx
@@ -15511,14 +15511,27 @@
       <w:r>
         <w:t xml:space="preserve">Quadro </w:t>
       </w:r>
-      <w:fldSimple w:instr=" SEQ Quadro \* ARABIC ">
-        <w:r>
-          <w:rPr>
-            <w:noProof/>
-          </w:rPr>
-          <w:t>1</w:t>
-        </w:r>
-      </w:fldSimple>
+      <w:r>
+        <w:fldChar w:fldCharType="begin"/>
+      </w:r>
+      <w:r>
+        <w:instrText xml:space="preserve"> SEQ Quadro \* ARABIC </w:instrText>
+      </w:r>
+      <w:r>
+        <w:fldChar w:fldCharType="separate"/>
+      </w:r>
+      <w:r>
+        <w:rPr>
+          <w:noProof/>
+        </w:rPr>
+        <w:t>1</w:t>
+      </w:r>
+      <w:r>
+        <w:rPr>
+          <w:noProof/>
+        </w:rPr>
+        <w:fldChar w:fldCharType="end"/>
+      </w:r>
       <w:r>
         <w:t xml:space="preserve"> - Cronogram</w:t>
       </w:r>
@@ -17328,14 +17341,27 @@
       <w:r>
         <w:t xml:space="preserve">Figura </w:t>
       </w:r>
-      <w:fldSimple w:instr=" SEQ Figura \* ARABIC ">
-        <w:r>
-          <w:rPr>
-            <w:noProof/>
-          </w:rPr>
-          <w:t>1</w:t>
-        </w:r>
-      </w:fldSimple>
+      <w:r>
+        <w:fldChar w:fldCharType="begin"/>
+      </w:r>
+      <w:r>
+        <w:instrText xml:space="preserve"> SEQ Figura \* ARABIC </w:instrText>
+      </w:r>
+      <w:r>
+        <w:fldChar w:fldCharType="separate"/>
+      </w:r>
+      <w:r>
+        <w:rPr>
+          <w:noProof/>
+        </w:rPr>
+        <w:t>1</w:t>
+      </w:r>
+      <w:r>
+        <w:rPr>
+          <w:noProof/>
+        </w:rPr>
+        <w:fldChar w:fldCharType="end"/>
+      </w:r>
       <w:r>
         <w:t xml:space="preserve"> </w:t>
       </w:r>
@@ -17895,21 +17921,12 @@
           <w:sz w:val="24"/>
         </w:rPr>
       </w:pPr>
-      <w:bookmarkStart w:id="21" w:name="_GoBack"/>
-      <w:r>
-        <w:rPr>
-          <w:rFonts w:ascii="Times New Roman" w:hAnsi="Times New Roman" w:cs="Times New Roman"/>
-          <w:sz w:val="24"/>
-        </w:rPr>
-        <w:t xml:space="preserve">O </w:t>
-      </w:r>
-      <w:bookmarkEnd w:id="21"/>
-      <w:r>
-        <w:rPr>
-          <w:rFonts w:ascii="Times New Roman" w:hAnsi="Times New Roman" w:cs="Times New Roman"/>
-          <w:sz w:val="24"/>
-        </w:rPr>
-        <w:t>sistema está organizado em quatro módulos básicos.</w:t>
+      <w:r>
+        <w:rPr>
+          <w:rFonts w:ascii="Times New Roman" w:hAnsi="Times New Roman" w:cs="Times New Roman"/>
+          <w:sz w:val="24"/>
+        </w:rPr>
+        <w:t>O sistema está organizado em quatro módulos básicos.</w:t>
       </w:r>
     </w:p>
     <w:p>
@@ -17925,7 +17942,7 @@
           <w:sz w:val="24"/>
         </w:rPr>
       </w:pPr>
-      <w:bookmarkStart w:id="22" w:name="_Toc413773466"/>
+      <w:bookmarkStart w:id="21" w:name="_Toc413773466"/>
       <w:r>
         <w:rPr>
           <w:rFonts w:ascii="Times New Roman" w:hAnsi="Times New Roman" w:cs="Times New Roman"/>
@@ -17934,7 +17951,7 @@
         </w:rPr>
         <w:t>Módulo de testes</w:t>
       </w:r>
-      <w:bookmarkEnd w:id="22"/>
+      <w:bookmarkEnd w:id="21"/>
     </w:p>
     <w:p>
       <w:pPr>
@@ -18023,7 +18040,7 @@
           <w:sz w:val="24"/>
         </w:rPr>
       </w:pPr>
-      <w:bookmarkStart w:id="23" w:name="_Toc413773467"/>
+      <w:bookmarkStart w:id="22" w:name="_Toc413773467"/>
       <w:r>
         <w:rPr>
           <w:rFonts w:ascii="Times New Roman" w:hAnsi="Times New Roman" w:cs="Times New Roman"/>
@@ -18032,7 +18049,7 @@
         </w:rPr>
         <w:t>Módulo De Transferência De Arquivos</w:t>
       </w:r>
-      <w:bookmarkEnd w:id="23"/>
+      <w:bookmarkEnd w:id="22"/>
     </w:p>
     <w:p/>
     <w:p>
@@ -18141,7 +18158,7 @@
           <w:szCs w:val="24"/>
         </w:rPr>
       </w:pPr>
-      <w:bookmarkStart w:id="24" w:name="_Toc413773468"/>
+      <w:bookmarkStart w:id="23" w:name="_Toc413773468"/>
       <w:r>
         <w:rPr>
           <w:rFonts w:ascii="Times New Roman" w:hAnsi="Times New Roman" w:cs="Times New Roman"/>
@@ -18151,7 +18168,7 @@
         </w:rPr>
         <w:t>Módulo De Criação De Grupos De Discussões</w:t>
       </w:r>
-      <w:bookmarkEnd w:id="24"/>
+      <w:bookmarkEnd w:id="23"/>
       <w:r>
         <w:rPr>
           <w:rFonts w:ascii="Times New Roman" w:hAnsi="Times New Roman" w:cs="Times New Roman"/>
@@ -18266,7 +18283,7 @@
           <w:szCs w:val="24"/>
         </w:rPr>
       </w:pPr>
-      <w:bookmarkStart w:id="25" w:name="_Toc413773470"/>
+      <w:bookmarkStart w:id="24" w:name="_Toc413773470"/>
       <w:r>
         <w:rPr>
           <w:rFonts w:ascii="Times New Roman" w:hAnsi="Times New Roman" w:cs="Times New Roman"/>
@@ -18278,7 +18295,7 @@
         <w:lastRenderedPageBreak/>
         <w:t>ESPECIFICAÇÃO</w:t>
       </w:r>
-      <w:bookmarkEnd w:id="25"/>
+      <w:bookmarkEnd w:id="24"/>
     </w:p>
     <w:p/>
     <w:p>
@@ -18337,7 +18354,7 @@
           <w:szCs w:val="24"/>
         </w:rPr>
       </w:pPr>
-      <w:bookmarkStart w:id="26" w:name="_Toc413773471"/>
+      <w:bookmarkStart w:id="25" w:name="_Toc413773471"/>
       <w:r>
         <w:rPr>
           <w:rFonts w:ascii="Times New Roman" w:hAnsi="Times New Roman" w:cs="Times New Roman"/>
@@ -18348,7 +18365,7 @@
         </w:rPr>
         <w:t>REQUISITOS FUNCIONAIS</w:t>
       </w:r>
-      <w:bookmarkEnd w:id="26"/>
+      <w:bookmarkEnd w:id="25"/>
     </w:p>
     <w:p>
       <w:pPr>
@@ -18390,27 +18407,40 @@
         <w:pStyle w:val="Legenda"/>
         <w:jc w:val="center"/>
       </w:pPr>
-      <w:bookmarkStart w:id="27" w:name="_Toc412033361"/>
-      <w:bookmarkStart w:id="28" w:name="_Toc413773137"/>
+      <w:bookmarkStart w:id="26" w:name="_Toc412033361"/>
+      <w:bookmarkStart w:id="27" w:name="_Toc413773137"/>
       <w:r>
         <w:t xml:space="preserve">Quadro </w:t>
       </w:r>
-      <w:fldSimple w:instr=" SEQ Quadro \* ARABIC ">
-        <w:r>
-          <w:rPr>
-            <w:noProof/>
-          </w:rPr>
-          <w:t>2</w:t>
-        </w:r>
-      </w:fldSimple>
+      <w:r>
+        <w:fldChar w:fldCharType="begin"/>
+      </w:r>
+      <w:r>
+        <w:instrText xml:space="preserve"> SEQ Quadro \* ARABIC </w:instrText>
+      </w:r>
+      <w:r>
+        <w:fldChar w:fldCharType="separate"/>
+      </w:r>
+      <w:r>
+        <w:rPr>
+          <w:noProof/>
+        </w:rPr>
+        <w:t>2</w:t>
+      </w:r>
+      <w:r>
+        <w:rPr>
+          <w:noProof/>
+        </w:rPr>
+        <w:fldChar w:fldCharType="end"/>
+      </w:r>
       <w:r>
         <w:t xml:space="preserve"> </w:t>
       </w:r>
       <w:r>
         <w:t>- Requisitos Funcionais</w:t>
       </w:r>
+      <w:bookmarkEnd w:id="26"/>
       <w:bookmarkEnd w:id="27"/>
-      <w:bookmarkEnd w:id="28"/>
     </w:p>
     <w:tbl>
       <w:tblPr>
@@ -20418,8 +20448,8 @@
       <w:pPr>
         <w:pStyle w:val="PargrafodaLista"/>
         <w:numPr>
-          <w:ilvl w:val="1"/>
-          <w:numId w:val="29"/>
+          <w:ilvl w:val="2"/>
+          <w:numId w:val="8"/>
         </w:numPr>
         <w:spacing w:line="360" w:lineRule="auto"/>
         <w:jc w:val="both"/>
@@ -20591,7 +20621,7 @@
         <w:pStyle w:val="Ttulo2"/>
         <w:numPr>
           <w:ilvl w:val="3"/>
-          <w:numId w:val="29"/>
+          <w:numId w:val="8"/>
         </w:numPr>
         <w:rPr>
           <w:rFonts w:ascii="Times New Roman" w:hAnsi="Times New Roman" w:cs="Times New Roman"/>
@@ -20601,7 +20631,7 @@
           <w:szCs w:val="24"/>
         </w:rPr>
       </w:pPr>
-      <w:bookmarkStart w:id="29" w:name="_Toc413773475"/>
+      <w:bookmarkStart w:id="28" w:name="_Toc413773475"/>
       <w:r>
         <w:rPr>
           <w:rFonts w:ascii="Times New Roman" w:hAnsi="Times New Roman" w:cs="Times New Roman"/>
@@ -20612,7 +20642,7 @@
         </w:rPr>
         <w:t>Diagrama de Casos de Uso do módulo de Testes</w:t>
       </w:r>
-      <w:bookmarkEnd w:id="29"/>
+      <w:bookmarkEnd w:id="28"/>
     </w:p>
     <w:p>
       <w:pPr>
@@ -20716,7 +20746,7 @@
         <w:pStyle w:val="PargrafodaLista"/>
         <w:numPr>
           <w:ilvl w:val="3"/>
-          <w:numId w:val="29"/>
+          <w:numId w:val="8"/>
         </w:numPr>
         <w:spacing w:line="360" w:lineRule="auto"/>
         <w:jc w:val="both"/>
@@ -20797,7 +20827,7 @@
         <w:pStyle w:val="PargrafodaLista"/>
         <w:numPr>
           <w:ilvl w:val="3"/>
-          <w:numId w:val="29"/>
+          <w:numId w:val="8"/>
         </w:numPr>
         <w:spacing w:line="360" w:lineRule="auto"/>
         <w:jc w:val="both"/>
@@ -20840,7 +20870,7 @@
         <w:pStyle w:val="PargrafodaLista"/>
         <w:numPr>
           <w:ilvl w:val="3"/>
-          <w:numId w:val="29"/>
+          <w:numId w:val="8"/>
         </w:numPr>
         <w:spacing w:line="360" w:lineRule="auto"/>
         <w:jc w:val="both"/>
@@ -20892,7 +20922,7 @@
         <w:pStyle w:val="PargrafodaLista"/>
         <w:numPr>
           <w:ilvl w:val="3"/>
-          <w:numId w:val="29"/>
+          <w:numId w:val="8"/>
         </w:numPr>
         <w:spacing w:line="360" w:lineRule="auto"/>
         <w:jc w:val="both"/>
@@ -20943,7 +20973,7 @@
         <w:pStyle w:val="PargrafodaLista"/>
         <w:numPr>
           <w:ilvl w:val="3"/>
-          <w:numId w:val="29"/>
+          <w:numId w:val="8"/>
         </w:numPr>
         <w:spacing w:line="360" w:lineRule="auto"/>
         <w:jc w:val="both"/>
@@ -20986,7 +21016,7 @@
         <w:pStyle w:val="PargrafodaLista"/>
         <w:numPr>
           <w:ilvl w:val="3"/>
-          <w:numId w:val="29"/>
+          <w:numId w:val="8"/>
         </w:numPr>
         <w:spacing w:line="360" w:lineRule="auto"/>
         <w:jc w:val="both"/>
@@ -21030,7 +21060,7 @@
         <w:pStyle w:val="PargrafodaLista"/>
         <w:numPr>
           <w:ilvl w:val="3"/>
-          <w:numId w:val="29"/>
+          <w:numId w:val="8"/>
         </w:numPr>
         <w:spacing w:line="480" w:lineRule="auto"/>
         <w:jc w:val="both"/>
@@ -21073,7 +21103,7 @@
         <w:pStyle w:val="tcc"/>
         <w:numPr>
           <w:ilvl w:val="1"/>
-          <w:numId w:val="29"/>
+          <w:numId w:val="8"/>
         </w:numPr>
         <w:spacing w:line="480" w:lineRule="auto"/>
         <w:rPr>
@@ -21143,14 +21173,14 @@
         <w:pStyle w:val="Ttulo2"/>
         <w:numPr>
           <w:ilvl w:val="2"/>
-          <w:numId w:val="29"/>
+          <w:numId w:val="8"/>
         </w:numPr>
         <w:rPr>
           <w:rFonts w:ascii="Times New Roman" w:hAnsi="Times New Roman" w:cs="Times New Roman"/>
           <w:color w:val="FF0000"/>
         </w:rPr>
       </w:pPr>
-      <w:bookmarkStart w:id="30" w:name="_Toc413773478"/>
+      <w:bookmarkStart w:id="29" w:name="_Toc413773478"/>
       <w:r>
         <w:rPr>
           <w:rFonts w:ascii="Times New Roman" w:hAnsi="Times New Roman" w:cs="Times New Roman"/>
@@ -21158,7 +21188,7 @@
         </w:rPr>
         <w:t>Diagrama de Classes</w:t>
       </w:r>
-      <w:bookmarkEnd w:id="30"/>
+      <w:bookmarkEnd w:id="29"/>
     </w:p>
     <w:p>
       <w:pPr>
@@ -21226,7 +21256,7 @@
         <w:pStyle w:val="PargrafodaLista"/>
         <w:numPr>
           <w:ilvl w:val="2"/>
-          <w:numId w:val="29"/>
+          <w:numId w:val="8"/>
         </w:numPr>
         <w:spacing w:line="360" w:lineRule="auto"/>
         <w:jc w:val="both"/>
@@ -21326,7 +21356,7 @@
         <w:pStyle w:val="Ttulo2"/>
         <w:numPr>
           <w:ilvl w:val="2"/>
-          <w:numId w:val="29"/>
+          <w:numId w:val="8"/>
         </w:numPr>
         <w:rPr>
           <w:rFonts w:ascii="Times New Roman" w:hAnsi="Times New Roman" w:cs="Times New Roman"/>
@@ -21336,7 +21366,7 @@
           <w:szCs w:val="24"/>
         </w:rPr>
       </w:pPr>
-      <w:bookmarkStart w:id="31" w:name="_Toc413773480"/>
+      <w:bookmarkStart w:id="30" w:name="_Toc413773480"/>
       <w:r>
         <w:rPr>
           <w:rFonts w:ascii="Times New Roman" w:hAnsi="Times New Roman" w:cs="Times New Roman"/>
@@ -21355,7 +21385,7 @@
         </w:rPr>
         <w:t xml:space="preserve"> DADOS </w:t>
       </w:r>
-      <w:bookmarkEnd w:id="31"/>
+      <w:bookmarkEnd w:id="30"/>
     </w:p>
     <w:p>
       <w:pPr>
@@ -21409,7 +21439,7 @@
         <w:pStyle w:val="Ttulo2"/>
         <w:numPr>
           <w:ilvl w:val="3"/>
-          <w:numId w:val="29"/>
+          <w:numId w:val="8"/>
         </w:numPr>
         <w:rPr>
           <w:rFonts w:ascii="Times New Roman" w:hAnsi="Times New Roman" w:cs="Times New Roman"/>
@@ -21419,7 +21449,7 @@
           <w:szCs w:val="24"/>
         </w:rPr>
       </w:pPr>
-      <w:bookmarkStart w:id="32" w:name="_Toc413773481"/>
+      <w:bookmarkStart w:id="31" w:name="_Toc413773481"/>
       <w:r>
         <w:rPr>
           <w:rFonts w:ascii="Times New Roman" w:hAnsi="Times New Roman" w:cs="Times New Roman"/>
@@ -21430,7 +21460,7 @@
         </w:rPr>
         <w:t>DIAGRAMA ENTIDADE-RELACIONAMENTO</w:t>
       </w:r>
-      <w:bookmarkEnd w:id="32"/>
+      <w:bookmarkEnd w:id="31"/>
       <w:r>
         <w:rPr>
           <w:rFonts w:ascii="Times New Roman" w:hAnsi="Times New Roman" w:cs="Times New Roman"/>
@@ -21504,15 +21534,89 @@
         </w:rPr>
         <w:t>IMAGEM DO DIAGRAMA ENTIDADE-RELACIONAMENTO</w:t>
       </w:r>
-      <w:bookmarkStart w:id="33" w:name="_Toc412038538"/>
-    </w:p>
-    <w:bookmarkEnd w:id="33"/>
+      <w:bookmarkStart w:id="32" w:name="_Toc412038538"/>
+    </w:p>
+    <w:p>
+      <w:pPr>
+        <w:pStyle w:val="Ttulo2"/>
+        <w:numPr>
+          <w:ilvl w:val="3"/>
+          <w:numId w:val="8"/>
+        </w:numPr>
+        <w:jc w:val="both"/>
+        <w:rPr>
+          <w:rFonts w:ascii="Times New Roman" w:hAnsi="Times New Roman" w:cs="Times New Roman"/>
+          <w:b/>
+          <w:color w:val="auto"/>
+          <w:sz w:val="24"/>
+          <w:szCs w:val="24"/>
+        </w:rPr>
+      </w:pPr>
+      <w:bookmarkStart w:id="33" w:name="_Toc413773482"/>
+      <w:r>
+        <w:rPr>
+          <w:rFonts w:ascii="Times New Roman" w:hAnsi="Times New Roman" w:cs="Times New Roman"/>
+          <w:b/>
+          <w:color w:val="auto"/>
+          <w:sz w:val="24"/>
+          <w:szCs w:val="24"/>
+        </w:rPr>
+        <w:t>MODELO LÓGICO DO SISTEMA</w:t>
+      </w:r>
+      <w:bookmarkEnd w:id="33"/>
+    </w:p>
+    <w:p/>
+    <w:p>
+      <w:pPr>
+        <w:spacing w:line="360" w:lineRule="auto"/>
+        <w:jc w:val="both"/>
+        <w:rPr>
+          <w:rFonts w:ascii="Times New Roman" w:hAnsi="Times New Roman" w:cs="Times New Roman"/>
+          <w:sz w:val="24"/>
+        </w:rPr>
+      </w:pPr>
+      <w:r>
+        <w:rPr>
+          <w:rFonts w:ascii="Times New Roman" w:hAnsi="Times New Roman" w:cs="Times New Roman"/>
+          <w:sz w:val="24"/>
+        </w:rPr>
+        <w:tab/>
+        <w:t>A figura 9 descreve a representação do modelo lógico de dados do sistema.</w:t>
+      </w:r>
+    </w:p>
+    <w:p>
+      <w:pPr>
+        <w:spacing w:line="360" w:lineRule="auto"/>
+        <w:jc w:val="center"/>
+        <w:rPr>
+          <w:rFonts w:ascii="Times New Roman" w:hAnsi="Times New Roman"/>
+          <w:sz w:val="24"/>
+        </w:rPr>
+      </w:pPr>
+      <w:r>
+        <w:rPr>
+          <w:rFonts w:ascii="Times New Roman" w:hAnsi="Times New Roman"/>
+          <w:sz w:val="24"/>
+        </w:rPr>
+        <w:t xml:space="preserve">IMAGEM DO DIAGRAMA </w:t>
+      </w:r>
+      <w:r>
+        <w:rPr>
+          <w:rFonts w:ascii="Times New Roman" w:hAnsi="Times New Roman"/>
+          <w:sz w:val="24"/>
+        </w:rPr>
+        <w:t>MODELO LOGICO</w:t>
+      </w:r>
+      <w:bookmarkStart w:id="34" w:name="_GoBack"/>
+      <w:bookmarkEnd w:id="34"/>
+    </w:p>
+    <w:bookmarkEnd w:id="32"/>
     <w:p>
       <w:pPr>
         <w:pStyle w:val="Ttulo2"/>
         <w:numPr>
           <w:ilvl w:val="1"/>
-          <w:numId w:val="29"/>
+          <w:numId w:val="8"/>
         </w:numPr>
         <w:rPr>
           <w:rFonts w:ascii="Times New Roman" w:hAnsi="Times New Roman" w:cs="Times New Roman"/>
@@ -21571,7 +21675,7 @@
         <w:pStyle w:val="Ttulo2"/>
         <w:numPr>
           <w:ilvl w:val="2"/>
-          <w:numId w:val="29"/>
+          <w:numId w:val="8"/>
         </w:numPr>
         <w:rPr>
           <w:rFonts w:ascii="Times New Roman" w:hAnsi="Times New Roman" w:cs="Times New Roman"/>
@@ -21581,7 +21685,7 @@
           <w:szCs w:val="24"/>
         </w:rPr>
       </w:pPr>
-      <w:bookmarkStart w:id="34" w:name="_Toc413773461"/>
+      <w:bookmarkStart w:id="35" w:name="_Toc413773461"/>
       <w:r>
         <w:rPr>
           <w:rFonts w:ascii="Times New Roman" w:hAnsi="Times New Roman" w:cs="Times New Roman"/>
@@ -21592,7 +21696,7 @@
         </w:rPr>
         <w:t>LINGUAGENS</w:t>
       </w:r>
-      <w:bookmarkEnd w:id="34"/>
+      <w:bookmarkEnd w:id="35"/>
     </w:p>
     <w:p/>
     <w:p>
@@ -21674,7 +21778,15 @@
           <w:rFonts w:ascii="Times New Roman" w:hAnsi="Times New Roman" w:cs="Times New Roman"/>
           <w:sz w:val="24"/>
         </w:rPr>
-        <w:t>A linguagem Java nos dias de hoje é utilizada por grandes bancos, pois fornece extrema segurança. Também é utilizada por grandes empresas que desejam trafegar uma grande quantidade de dados e necessita de estabilidade e portabilidade (Gonçalves, 1998). Milhões de pessoas já aprenderam essa linguagem e, grandes empresas a estão usando. Lugares como a NASA, IBM, ESPN entre outros são apenas exemplos da confiabilidade que a linguagem Java demostra em seus utilizadores. (Gonçalves, 1998). No sistema, Java foi utilizada para criação do modulo web</w:t>
+        <w:t xml:space="preserve">A linguagem Java nos dias de hoje é utilizada por grandes bancos, pois fornece extrema segurança. Também é utilizada por grandes empresas que desejam trafegar uma grande quantidade de dados e necessita de estabilidade e portabilidade (Gonçalves, 1998). Milhões de pessoas já aprenderam essa linguagem e, grandes empresas a estão usando. Lugares como a NASA, IBM, ESPN entre outros são apenas exemplos da confiabilidade que a linguagem Java </w:t>
+      </w:r>
+      <w:r>
+        <w:rPr>
+          <w:rFonts w:ascii="Times New Roman" w:hAnsi="Times New Roman" w:cs="Times New Roman"/>
+          <w:sz w:val="24"/>
+        </w:rPr>
+        <w:lastRenderedPageBreak/>
+        <w:t>demostra em seus utilizadores. (Gonçalves, 1998). No sistema, Java foi utilizada para criação do modulo web</w:t>
       </w:r>
       <w:r>
         <w:rPr>
@@ -21747,7 +21859,6 @@
           <w:rFonts w:ascii="Times New Roman" w:hAnsi="Times New Roman" w:cs="Times New Roman"/>
           <w:sz w:val="24"/>
         </w:rPr>
-        <w:lastRenderedPageBreak/>
         <w:t xml:space="preserve">Para </w:t>
       </w:r>
       <w:r>
@@ -21999,7 +22110,7 @@
         <w:pStyle w:val="Ttulo2"/>
         <w:numPr>
           <w:ilvl w:val="2"/>
-          <w:numId w:val="29"/>
+          <w:numId w:val="8"/>
         </w:numPr>
         <w:rPr>
           <w:rFonts w:ascii="Times New Roman" w:hAnsi="Times New Roman" w:cs="Times New Roman"/>
@@ -22009,7 +22120,7 @@
           <w:szCs w:val="24"/>
         </w:rPr>
       </w:pPr>
-      <w:bookmarkStart w:id="35" w:name="_Toc413773460"/>
+      <w:bookmarkStart w:id="36" w:name="_Toc413773460"/>
       <w:r>
         <w:rPr>
           <w:rFonts w:ascii="Times New Roman" w:hAnsi="Times New Roman" w:cs="Times New Roman"/>
@@ -22020,7 +22131,7 @@
         </w:rPr>
         <w:t>FERRAMENTAS</w:t>
       </w:r>
-      <w:bookmarkEnd w:id="35"/>
+      <w:bookmarkEnd w:id="36"/>
     </w:p>
     <w:p/>
     <w:p>
@@ -22093,7 +22204,15 @@
           <w:rFonts w:ascii="Times New Roman" w:hAnsi="Times New Roman" w:cs="Times New Roman"/>
           <w:sz w:val="24"/>
         </w:rPr>
-        <w:t>IDEs open source do mercado. Desenvolvida pela Sun Microsystems e mantida pela comunidade, a cada nova versão vem se mostrando uma madura e consistente ferramenta para o desenvolvimento de aplicações.</w:t>
+        <w:t xml:space="preserve">IDEs open source do mercado. Desenvolvida pela Sun Microsystems e mantida </w:t>
+      </w:r>
+      <w:r>
+        <w:rPr>
+          <w:rFonts w:ascii="Times New Roman" w:hAnsi="Times New Roman" w:cs="Times New Roman"/>
+          <w:sz w:val="24"/>
+        </w:rPr>
+        <w:lastRenderedPageBreak/>
+        <w:t>pela comunidade, a cada nova versão vem se mostrando uma madura e consistente ferramenta para o desenvolvimento de aplicações.</w:t>
       </w:r>
       <w:r>
         <w:rPr>
@@ -22107,15 +22226,7 @@
           <w:rFonts w:ascii="Times New Roman" w:hAnsi="Times New Roman" w:cs="Times New Roman"/>
           <w:sz w:val="24"/>
         </w:rPr>
-        <w:t xml:space="preserve">Esta ferramenta possui sistemas de depuração em tempo de desenvolvimento, mostrando a você falhas de digitação, variáveis não declaradas, métodos </w:t>
-      </w:r>
-      <w:r>
-        <w:rPr>
-          <w:rFonts w:ascii="Times New Roman" w:hAnsi="Times New Roman" w:cs="Times New Roman"/>
-          <w:sz w:val="24"/>
-        </w:rPr>
-        <w:lastRenderedPageBreak/>
-        <w:t>inexistente</w:t>
+        <w:t>Esta ferramenta possui sistemas de depuração em tempo de desenvolvimento, mostrando a você falhas de digitação, variáveis não declaradas, métodos inexistente</w:t>
       </w:r>
       <w:r>
         <w:rPr>
@@ -22449,6 +22560,7 @@
           <w:rFonts w:ascii="Times New Roman" w:hAnsi="Times New Roman" w:cs="Times New Roman"/>
           <w:sz w:val="24"/>
         </w:rPr>
+        <w:lastRenderedPageBreak/>
         <w:t>Por ser uma arquitetura distribuída o Git permite que cada desenvolvedor tenha uma cópia local do histórico que está sendo produzido, o git funciona mesmo sem acesso a rede ou ao servidor remoto (Torvalds, 2010).</w:t>
       </w:r>
     </w:p>
@@ -22457,7 +22569,7 @@
         <w:pStyle w:val="Ttulo2"/>
         <w:numPr>
           <w:ilvl w:val="2"/>
-          <w:numId w:val="29"/>
+          <w:numId w:val="8"/>
         </w:numPr>
         <w:rPr>
           <w:rFonts w:ascii="Times New Roman" w:hAnsi="Times New Roman" w:cs="Times New Roman"/>
@@ -22467,7 +22579,7 @@
           <w:szCs w:val="24"/>
         </w:rPr>
       </w:pPr>
-      <w:bookmarkStart w:id="36" w:name="_Toc413773462"/>
+      <w:bookmarkStart w:id="37" w:name="_Toc413773462"/>
       <w:r>
         <w:rPr>
           <w:rFonts w:ascii="Times New Roman" w:hAnsi="Times New Roman" w:cs="Times New Roman"/>
@@ -22476,10 +22588,9 @@
           <w:sz w:val="24"/>
           <w:szCs w:val="24"/>
         </w:rPr>
-        <w:lastRenderedPageBreak/>
         <w:t>TECNOLOGIAS</w:t>
       </w:r>
-      <w:bookmarkEnd w:id="36"/>
+      <w:bookmarkEnd w:id="37"/>
     </w:p>
     <w:p/>
     <w:p>
@@ -22736,7 +22847,7 @@
         <w:pStyle w:val="PargrafodaLista"/>
         <w:numPr>
           <w:ilvl w:val="0"/>
-          <w:numId w:val="29"/>
+          <w:numId w:val="8"/>
         </w:numPr>
         <w:spacing w:line="360" w:lineRule="auto"/>
         <w:jc w:val="both"/>
@@ -22791,7 +22902,7 @@
         <w:pStyle w:val="PargrafodaLista"/>
         <w:numPr>
           <w:ilvl w:val="0"/>
-          <w:numId w:val="29"/>
+          <w:numId w:val="8"/>
         </w:numPr>
         <w:spacing w:line="360" w:lineRule="auto"/>
         <w:jc w:val="both"/>
@@ -22865,7 +22976,7 @@
         <w:pStyle w:val="Ttulo2"/>
         <w:numPr>
           <w:ilvl w:val="0"/>
-          <w:numId w:val="29"/>
+          <w:numId w:val="8"/>
         </w:numPr>
         <w:rPr>
           <w:rFonts w:ascii="Times New Roman" w:hAnsi="Times New Roman" w:cs="Times New Roman"/>
@@ -22875,7 +22986,7 @@
           <w:szCs w:val="24"/>
         </w:rPr>
       </w:pPr>
-      <w:bookmarkStart w:id="37" w:name="_Toc413773483"/>
+      <w:bookmarkStart w:id="38" w:name="_Toc413773483"/>
       <w:r>
         <w:rPr>
           <w:rFonts w:ascii="Times New Roman" w:hAnsi="Times New Roman" w:cs="Times New Roman"/>
@@ -22884,10 +22995,9 @@
           <w:sz w:val="24"/>
           <w:szCs w:val="24"/>
         </w:rPr>
-        <w:lastRenderedPageBreak/>
         <w:t>CONCLUSÃO</w:t>
       </w:r>
-      <w:bookmarkEnd w:id="37"/>
+      <w:bookmarkEnd w:id="38"/>
     </w:p>
     <w:p>
       <w:pPr>
@@ -23178,7 +23288,15 @@
           <w:rFonts w:ascii="Times New Roman" w:hAnsi="Times New Roman" w:cs="Times New Roman"/>
           <w:sz w:val="24"/>
         </w:rPr>
-        <w:t>as acima de tudo o seu desenvolvimento será guiado pelos conhecimentos adquiridos no decorrer do curso, presando pelas boas práticas de análise e desenvolvimento.</w:t>
+        <w:t xml:space="preserve">as acima de </w:t>
+      </w:r>
+      <w:r>
+        <w:rPr>
+          <w:rFonts w:ascii="Times New Roman" w:hAnsi="Times New Roman" w:cs="Times New Roman"/>
+          <w:sz w:val="24"/>
+        </w:rPr>
+        <w:lastRenderedPageBreak/>
+        <w:t>tudo o seu desenvolvimento será guiado pelos conhecimentos adquiridos no decorrer do curso, presando pelas boas práticas de análise e desenvolvimento.</w:t>
       </w:r>
     </w:p>
     <w:p>
@@ -23186,7 +23304,7 @@
         <w:pStyle w:val="PargrafodaLista"/>
         <w:numPr>
           <w:ilvl w:val="0"/>
-          <w:numId w:val="29"/>
+          <w:numId w:val="8"/>
         </w:numPr>
         <w:spacing w:line="360" w:lineRule="auto"/>
         <w:jc w:val="both"/>
@@ -23202,7 +23320,6 @@
           <w:b/>
           <w:sz w:val="24"/>
         </w:rPr>
-        <w:lastRenderedPageBreak/>
         <w:t>TRABALHOS FUTUROS</w:t>
       </w:r>
       <w:r>
@@ -23219,7 +23336,7 @@
         <w:pStyle w:val="Ttulo2"/>
         <w:numPr>
           <w:ilvl w:val="0"/>
-          <w:numId w:val="29"/>
+          <w:numId w:val="8"/>
         </w:numPr>
         <w:rPr>
           <w:rFonts w:ascii="Times New Roman" w:hAnsi="Times New Roman" w:cs="Times New Roman"/>
@@ -23229,7 +23346,7 @@
           <w:szCs w:val="24"/>
         </w:rPr>
       </w:pPr>
-      <w:bookmarkStart w:id="38" w:name="_Toc413773484"/>
+      <w:bookmarkStart w:id="39" w:name="_Toc413773484"/>
       <w:r>
         <w:rPr>
           <w:rFonts w:ascii="Times New Roman" w:hAnsi="Times New Roman" w:cs="Times New Roman"/>
@@ -23241,7 +23358,7 @@
         <w:lastRenderedPageBreak/>
         <w:t xml:space="preserve">REFERÊNCIAS </w:t>
       </w:r>
-      <w:bookmarkEnd w:id="38"/>
+      <w:bookmarkEnd w:id="39"/>
     </w:p>
     <w:p>
       <w:pPr>
@@ -25268,27 +25385,40 @@
           <w:sz w:val="24"/>
         </w:rPr>
       </w:pPr>
-      <w:bookmarkStart w:id="39" w:name="_Toc412033363"/>
-      <w:bookmarkStart w:id="40" w:name="_Toc413773138"/>
+      <w:bookmarkStart w:id="40" w:name="_Toc412033363"/>
+      <w:bookmarkStart w:id="41" w:name="_Toc413773138"/>
       <w:r>
         <w:t xml:space="preserve">Quadro </w:t>
       </w:r>
-      <w:fldSimple w:instr=" SEQ Quadro \* ARABIC ">
-        <w:r>
-          <w:rPr>
-            <w:noProof/>
-          </w:rPr>
-          <w:t>4</w:t>
-        </w:r>
-      </w:fldSimple>
+      <w:r>
+        <w:fldChar w:fldCharType="begin"/>
+      </w:r>
+      <w:r>
+        <w:instrText xml:space="preserve"> SEQ Quadro \* ARABIC </w:instrText>
+      </w:r>
+      <w:r>
+        <w:fldChar w:fldCharType="separate"/>
+      </w:r>
+      <w:r>
+        <w:rPr>
+          <w:noProof/>
+        </w:rPr>
+        <w:t>4</w:t>
+      </w:r>
+      <w:r>
+        <w:rPr>
+          <w:noProof/>
+        </w:rPr>
+        <w:fldChar w:fldCharType="end"/>
+      </w:r>
       <w:r>
         <w:t xml:space="preserve"> </w:t>
       </w:r>
       <w:r>
         <w:t>- Detalhamento das User Stories</w:t>
       </w:r>
-      <w:bookmarkEnd w:id="39"/>
       <w:bookmarkEnd w:id="40"/>
+      <w:bookmarkEnd w:id="41"/>
     </w:p>
     <w:tbl>
       <w:tblPr>
@@ -30704,27 +30834,40 @@
           <w:sz w:val="24"/>
         </w:rPr>
       </w:pPr>
-      <w:bookmarkStart w:id="41" w:name="_Toc412033364"/>
-      <w:bookmarkStart w:id="42" w:name="_Toc413773139"/>
+      <w:bookmarkStart w:id="42" w:name="_Toc412033364"/>
+      <w:bookmarkStart w:id="43" w:name="_Toc413773139"/>
       <w:r>
         <w:t xml:space="preserve">Quadro </w:t>
       </w:r>
-      <w:fldSimple w:instr=" SEQ Quadro \* ARABIC ">
-        <w:r>
-          <w:rPr>
-            <w:noProof/>
-          </w:rPr>
-          <w:t>5</w:t>
-        </w:r>
-      </w:fldSimple>
+      <w:r>
+        <w:fldChar w:fldCharType="begin"/>
+      </w:r>
+      <w:r>
+        <w:instrText xml:space="preserve"> SEQ Quadro \* ARABIC </w:instrText>
+      </w:r>
+      <w:r>
+        <w:fldChar w:fldCharType="separate"/>
+      </w:r>
+      <w:r>
+        <w:rPr>
+          <w:noProof/>
+        </w:rPr>
+        <w:t>5</w:t>
+      </w:r>
+      <w:r>
+        <w:rPr>
+          <w:noProof/>
+        </w:rPr>
+        <w:fldChar w:fldCharType="end"/>
+      </w:r>
       <w:r>
         <w:t xml:space="preserve"> </w:t>
       </w:r>
       <w:r>
         <w:t>- Caso de Uso Login</w:t>
       </w:r>
-      <w:bookmarkEnd w:id="41"/>
       <w:bookmarkEnd w:id="42"/>
+      <w:bookmarkEnd w:id="43"/>
     </w:p>
     <w:tbl>
       <w:tblPr>
@@ -31226,30 +31369,43 @@
           <w:szCs w:val="24"/>
         </w:rPr>
       </w:pPr>
-      <w:bookmarkStart w:id="43" w:name="_Toc412033365"/>
-      <w:bookmarkStart w:id="44" w:name="_Toc413773140"/>
+      <w:bookmarkStart w:id="44" w:name="_Toc412033365"/>
+      <w:bookmarkStart w:id="45" w:name="_Toc413773140"/>
       <w:r>
         <w:t xml:space="preserve">Quadro </w:t>
       </w:r>
-      <w:fldSimple w:instr=" SEQ Quadro \* ARABIC ">
-        <w:r>
-          <w:rPr>
-            <w:noProof/>
-          </w:rPr>
-          <w:t>6</w:t>
-        </w:r>
-      </w:fldSimple>
+      <w:r>
+        <w:fldChar w:fldCharType="begin"/>
+      </w:r>
+      <w:r>
+        <w:instrText xml:space="preserve"> SEQ Quadro \* ARABIC </w:instrText>
+      </w:r>
+      <w:r>
+        <w:fldChar w:fldCharType="separate"/>
+      </w:r>
+      <w:r>
+        <w:rPr>
+          <w:noProof/>
+        </w:rPr>
+        <w:t>6</w:t>
+      </w:r>
+      <w:r>
+        <w:rPr>
+          <w:noProof/>
+        </w:rPr>
+        <w:fldChar w:fldCharType="end"/>
+      </w:r>
       <w:r>
         <w:t xml:space="preserve"> </w:t>
       </w:r>
       <w:r>
         <w:t xml:space="preserve">- Caso de Uso Manter </w:t>
       </w:r>
-      <w:bookmarkEnd w:id="43"/>
+      <w:bookmarkEnd w:id="44"/>
       <w:r>
         <w:t>Teste</w:t>
       </w:r>
-      <w:bookmarkEnd w:id="44"/>
+      <w:bookmarkEnd w:id="45"/>
     </w:p>
     <w:tbl>
       <w:tblPr>
@@ -31825,28 +31981,44 @@
           <w:szCs w:val="24"/>
         </w:rPr>
       </w:pPr>
-      <w:bookmarkStart w:id="45" w:name="_Toc412033366"/>
-      <w:bookmarkStart w:id="46" w:name="_Toc413773141"/>
+      <w:bookmarkStart w:id="46" w:name="_Toc412033366"/>
+      <w:bookmarkStart w:id="47" w:name="_Toc413773141"/>
       <w:r>
         <w:lastRenderedPageBreak/>
         <w:t xml:space="preserve">Quadro </w:t>
       </w:r>
-      <w:fldSimple w:instr=" SEQ Quadro \* ARABIC ">
-        <w:r>
-          <w:rPr>
-            <w:noProof/>
-          </w:rPr>
-          <w:t>7</w:t>
-        </w:r>
-      </w:fldSimple>
+      <w:r>
+        <w:fldChar w:fldCharType="begin"/>
+      </w:r>
+      <w:r>
+        <w:instrText xml:space="preserve"> SEQ </w:instrText>
+      </w:r>
+      <w:r>
+        <w:instrText xml:space="preserve">Quadro \* ARABIC </w:instrText>
+      </w:r>
+      <w:r>
+        <w:fldChar w:fldCharType="separate"/>
+      </w:r>
+      <w:r>
+        <w:rPr>
+          <w:noProof/>
+        </w:rPr>
+        <w:t>7</w:t>
+      </w:r>
+      <w:r>
+        <w:rPr>
+          <w:noProof/>
+        </w:rPr>
+        <w:fldChar w:fldCharType="end"/>
+      </w:r>
       <w:r>
         <w:t xml:space="preserve"> - </w:t>
       </w:r>
       <w:r>
         <w:t>Caso de Uso Manter Questão</w:t>
       </w:r>
-      <w:bookmarkEnd w:id="45"/>
       <w:bookmarkEnd w:id="46"/>
+      <w:bookmarkEnd w:id="47"/>
     </w:p>
     <w:tbl>
       <w:tblPr>
@@ -32315,27 +32487,40 @@
           <w:szCs w:val="24"/>
         </w:rPr>
       </w:pPr>
-      <w:bookmarkStart w:id="47" w:name="_Toc412033367"/>
-      <w:bookmarkStart w:id="48" w:name="_Toc413773142"/>
+      <w:bookmarkStart w:id="48" w:name="_Toc412033367"/>
+      <w:bookmarkStart w:id="49" w:name="_Toc413773142"/>
       <w:r>
         <w:t xml:space="preserve">Quadro </w:t>
       </w:r>
-      <w:fldSimple w:instr=" SEQ Quadro \* ARABIC ">
-        <w:r>
-          <w:rPr>
-            <w:noProof/>
-          </w:rPr>
-          <w:t>8</w:t>
-        </w:r>
-      </w:fldSimple>
+      <w:r>
+        <w:fldChar w:fldCharType="begin"/>
+      </w:r>
+      <w:r>
+        <w:instrText xml:space="preserve"> SEQ Quadro \* ARABIC </w:instrText>
+      </w:r>
+      <w:r>
+        <w:fldChar w:fldCharType="separate"/>
+      </w:r>
+      <w:r>
+        <w:rPr>
+          <w:noProof/>
+        </w:rPr>
+        <w:t>8</w:t>
+      </w:r>
+      <w:r>
+        <w:rPr>
+          <w:noProof/>
+        </w:rPr>
+        <w:fldChar w:fldCharType="end"/>
+      </w:r>
       <w:r>
         <w:t xml:space="preserve"> - </w:t>
       </w:r>
       <w:r>
         <w:t>Caso de Uso Manter Arquivo</w:t>
       </w:r>
-      <w:bookmarkEnd w:id="47"/>
       <w:bookmarkEnd w:id="48"/>
+      <w:bookmarkEnd w:id="49"/>
     </w:p>
     <w:tbl>
       <w:tblPr>
@@ -32799,28 +32984,41 @@
           <w:szCs w:val="24"/>
         </w:rPr>
       </w:pPr>
-      <w:bookmarkStart w:id="49" w:name="_Toc412033368"/>
-      <w:bookmarkStart w:id="50" w:name="_Toc413773143"/>
+      <w:bookmarkStart w:id="50" w:name="_Toc412033368"/>
+      <w:bookmarkStart w:id="51" w:name="_Toc413773143"/>
       <w:r>
         <w:lastRenderedPageBreak/>
         <w:t xml:space="preserve">Quadro </w:t>
       </w:r>
-      <w:fldSimple w:instr=" SEQ Quadro \* ARABIC ">
-        <w:r>
-          <w:rPr>
-            <w:noProof/>
-          </w:rPr>
-          <w:t>9</w:t>
-        </w:r>
-      </w:fldSimple>
+      <w:r>
+        <w:fldChar w:fldCharType="begin"/>
+      </w:r>
+      <w:r>
+        <w:instrText xml:space="preserve"> SEQ Quadro \* ARABIC </w:instrText>
+      </w:r>
+      <w:r>
+        <w:fldChar w:fldCharType="separate"/>
+      </w:r>
+      <w:r>
+        <w:rPr>
+          <w:noProof/>
+        </w:rPr>
+        <w:t>9</w:t>
+      </w:r>
+      <w:r>
+        <w:rPr>
+          <w:noProof/>
+        </w:rPr>
+        <w:fldChar w:fldCharType="end"/>
+      </w:r>
       <w:r>
         <w:t xml:space="preserve"> </w:t>
       </w:r>
       <w:r>
         <w:t>- Caso de Uso Manter Disciplina</w:t>
       </w:r>
-      <w:bookmarkEnd w:id="49"/>
       <w:bookmarkEnd w:id="50"/>
+      <w:bookmarkEnd w:id="51"/>
     </w:p>
     <w:tbl>
       <w:tblPr>
@@ -33257,27 +33455,40 @@
           <w:szCs w:val="24"/>
         </w:rPr>
       </w:pPr>
-      <w:bookmarkStart w:id="51" w:name="_Toc412033369"/>
-      <w:bookmarkStart w:id="52" w:name="_Toc413773144"/>
+      <w:bookmarkStart w:id="52" w:name="_Toc412033369"/>
+      <w:bookmarkStart w:id="53" w:name="_Toc413773144"/>
       <w:r>
         <w:t xml:space="preserve">Quadro </w:t>
       </w:r>
-      <w:fldSimple w:instr=" SEQ Quadro \* ARABIC ">
-        <w:r>
-          <w:rPr>
-            <w:noProof/>
-          </w:rPr>
-          <w:t>10</w:t>
-        </w:r>
-      </w:fldSimple>
+      <w:r>
+        <w:fldChar w:fldCharType="begin"/>
+      </w:r>
+      <w:r>
+        <w:instrText xml:space="preserve"> SEQ Quadro \* ARABIC </w:instrText>
+      </w:r>
+      <w:r>
+        <w:fldChar w:fldCharType="separate"/>
+      </w:r>
+      <w:r>
+        <w:rPr>
+          <w:noProof/>
+        </w:rPr>
+        <w:t>10</w:t>
+      </w:r>
+      <w:r>
+        <w:rPr>
+          <w:noProof/>
+        </w:rPr>
+        <w:fldChar w:fldCharType="end"/>
+      </w:r>
       <w:r>
         <w:t xml:space="preserve"> </w:t>
       </w:r>
       <w:r>
         <w:t>- Caso de Uso Comentar Tópico</w:t>
       </w:r>
-      <w:bookmarkEnd w:id="51"/>
       <w:bookmarkEnd w:id="52"/>
+      <w:bookmarkEnd w:id="53"/>
     </w:p>
     <w:tbl>
       <w:tblPr>
@@ -33756,27 +33967,40 @@
           <w:szCs w:val="24"/>
         </w:rPr>
       </w:pPr>
-      <w:bookmarkStart w:id="53" w:name="_Toc412033370"/>
-      <w:bookmarkStart w:id="54" w:name="_Toc413773145"/>
+      <w:bookmarkStart w:id="54" w:name="_Toc412033370"/>
+      <w:bookmarkStart w:id="55" w:name="_Toc413773145"/>
       <w:r>
         <w:t xml:space="preserve">Quadro </w:t>
       </w:r>
-      <w:fldSimple w:instr=" SEQ Quadro \* ARABIC ">
-        <w:r>
-          <w:rPr>
-            <w:noProof/>
-          </w:rPr>
-          <w:t>11</w:t>
-        </w:r>
-      </w:fldSimple>
+      <w:r>
+        <w:fldChar w:fldCharType="begin"/>
+      </w:r>
+      <w:r>
+        <w:instrText xml:space="preserve"> SEQ Quadro \* ARABIC </w:instrText>
+      </w:r>
+      <w:r>
+        <w:fldChar w:fldCharType="separate"/>
+      </w:r>
+      <w:r>
+        <w:rPr>
+          <w:noProof/>
+        </w:rPr>
+        <w:t>11</w:t>
+      </w:r>
+      <w:r>
+        <w:rPr>
+          <w:noProof/>
+        </w:rPr>
+        <w:fldChar w:fldCharType="end"/>
+      </w:r>
       <w:r>
         <w:t xml:space="preserve"> </w:t>
       </w:r>
       <w:r>
         <w:t>- Caso de Uso Participar de Grupo</w:t>
       </w:r>
-      <w:bookmarkEnd w:id="53"/>
       <w:bookmarkEnd w:id="54"/>
+      <w:bookmarkEnd w:id="55"/>
     </w:p>
     <w:tbl>
       <w:tblPr>
@@ -34158,27 +34382,40 @@
           <w:szCs w:val="24"/>
         </w:rPr>
       </w:pPr>
-      <w:bookmarkStart w:id="55" w:name="_Toc412033371"/>
-      <w:bookmarkStart w:id="56" w:name="_Toc413773146"/>
+      <w:bookmarkStart w:id="56" w:name="_Toc412033371"/>
+      <w:bookmarkStart w:id="57" w:name="_Toc413773146"/>
       <w:r>
         <w:t xml:space="preserve">Quadro </w:t>
       </w:r>
-      <w:fldSimple w:instr=" SEQ Quadro \* ARABIC ">
-        <w:r>
-          <w:rPr>
-            <w:noProof/>
-          </w:rPr>
-          <w:t>12</w:t>
-        </w:r>
-      </w:fldSimple>
+      <w:r>
+        <w:fldChar w:fldCharType="begin"/>
+      </w:r>
+      <w:r>
+        <w:instrText xml:space="preserve"> SEQ Quadro \* ARABIC </w:instrText>
+      </w:r>
+      <w:r>
+        <w:fldChar w:fldCharType="separate"/>
+      </w:r>
+      <w:r>
+        <w:rPr>
+          <w:noProof/>
+        </w:rPr>
+        <w:t>12</w:t>
+      </w:r>
+      <w:r>
+        <w:rPr>
+          <w:noProof/>
+        </w:rPr>
+        <w:fldChar w:fldCharType="end"/>
+      </w:r>
       <w:r>
         <w:t xml:space="preserve"> </w:t>
       </w:r>
       <w:r>
         <w:t>- Caso de Uso Download de Arquivo</w:t>
       </w:r>
-      <w:bookmarkEnd w:id="55"/>
       <w:bookmarkEnd w:id="56"/>
+      <w:bookmarkEnd w:id="57"/>
     </w:p>
     <w:tbl>
       <w:tblPr>
@@ -34584,27 +34821,40 @@
           <w:szCs w:val="24"/>
         </w:rPr>
       </w:pPr>
-      <w:bookmarkStart w:id="57" w:name="_Toc412033372"/>
-      <w:bookmarkStart w:id="58" w:name="_Toc413773147"/>
+      <w:bookmarkStart w:id="58" w:name="_Toc412033372"/>
+      <w:bookmarkStart w:id="59" w:name="_Toc413773147"/>
       <w:r>
         <w:t xml:space="preserve">Quadro </w:t>
       </w:r>
-      <w:fldSimple w:instr=" SEQ Quadro \* ARABIC ">
-        <w:r>
-          <w:rPr>
-            <w:noProof/>
-          </w:rPr>
-          <w:t>13</w:t>
-        </w:r>
-      </w:fldSimple>
+      <w:r>
+        <w:fldChar w:fldCharType="begin"/>
+      </w:r>
+      <w:r>
+        <w:instrText xml:space="preserve"> SEQ Quadro \* ARABIC </w:instrText>
+      </w:r>
+      <w:r>
+        <w:fldChar w:fldCharType="separate"/>
+      </w:r>
+      <w:r>
+        <w:rPr>
+          <w:noProof/>
+        </w:rPr>
+        <w:t>13</w:t>
+      </w:r>
+      <w:r>
+        <w:rPr>
+          <w:noProof/>
+        </w:rPr>
+        <w:fldChar w:fldCharType="end"/>
+      </w:r>
       <w:r>
         <w:t xml:space="preserve"> </w:t>
       </w:r>
       <w:r>
         <w:t>- Caso de Uso Responder Exercicios</w:t>
       </w:r>
-      <w:bookmarkEnd w:id="57"/>
       <w:bookmarkEnd w:id="58"/>
+      <w:bookmarkEnd w:id="59"/>
     </w:p>
     <w:tbl>
       <w:tblPr>
@@ -35035,19 +35285,32 @@
           <w:szCs w:val="24"/>
         </w:rPr>
       </w:pPr>
-      <w:bookmarkStart w:id="59" w:name="_Toc412033373"/>
-      <w:bookmarkStart w:id="60" w:name="_Toc413773148"/>
+      <w:bookmarkStart w:id="60" w:name="_Toc412033373"/>
+      <w:bookmarkStart w:id="61" w:name="_Toc413773148"/>
       <w:r>
         <w:t xml:space="preserve">Quadro </w:t>
       </w:r>
-      <w:fldSimple w:instr=" SEQ Quadro \* ARABIC ">
-        <w:r>
-          <w:rPr>
-            <w:noProof/>
-          </w:rPr>
-          <w:t>14</w:t>
-        </w:r>
-      </w:fldSimple>
+      <w:r>
+        <w:fldChar w:fldCharType="begin"/>
+      </w:r>
+      <w:r>
+        <w:instrText xml:space="preserve"> SEQ Quadro \* ARABIC </w:instrText>
+      </w:r>
+      <w:r>
+        <w:fldChar w:fldCharType="separate"/>
+      </w:r>
+      <w:r>
+        <w:rPr>
+          <w:noProof/>
+        </w:rPr>
+        <w:t>14</w:t>
+      </w:r>
+      <w:r>
+        <w:rPr>
+          <w:noProof/>
+        </w:rPr>
+        <w:fldChar w:fldCharType="end"/>
+      </w:r>
       <w:r>
         <w:t xml:space="preserve"> </w:t>
       </w:r>
@@ -35057,8 +35320,8 @@
       <w:r>
         <w:t>Discussão</w:t>
       </w:r>
-      <w:bookmarkEnd w:id="59"/>
       <w:bookmarkEnd w:id="60"/>
+      <w:bookmarkEnd w:id="61"/>
     </w:p>
     <w:tbl>
       <w:tblPr>
@@ -35521,27 +35784,40 @@
           <w:szCs w:val="24"/>
         </w:rPr>
       </w:pPr>
-      <w:bookmarkStart w:id="61" w:name="_Toc412033374"/>
-      <w:bookmarkStart w:id="62" w:name="_Toc413773149"/>
+      <w:bookmarkStart w:id="62" w:name="_Toc412033374"/>
+      <w:bookmarkStart w:id="63" w:name="_Toc413773149"/>
       <w:r>
         <w:t xml:space="preserve">Quadro </w:t>
       </w:r>
-      <w:fldSimple w:instr=" SEQ Quadro \* ARABIC ">
-        <w:r>
-          <w:rPr>
-            <w:noProof/>
-          </w:rPr>
-          <w:t>15</w:t>
-        </w:r>
-      </w:fldSimple>
+      <w:r>
+        <w:fldChar w:fldCharType="begin"/>
+      </w:r>
+      <w:r>
+        <w:instrText xml:space="preserve"> SEQ Quadro \* ARABIC </w:instrText>
+      </w:r>
+      <w:r>
+        <w:fldChar w:fldCharType="separate"/>
+      </w:r>
+      <w:r>
+        <w:rPr>
+          <w:noProof/>
+        </w:rPr>
+        <w:t>15</w:t>
+      </w:r>
+      <w:r>
+        <w:rPr>
+          <w:noProof/>
+        </w:rPr>
+        <w:fldChar w:fldCharType="end"/>
+      </w:r>
       <w:r>
         <w:t xml:space="preserve"> </w:t>
       </w:r>
       <w:r>
         <w:t>- Caso de Uso Manter Tópico</w:t>
       </w:r>
-      <w:bookmarkEnd w:id="61"/>
       <w:bookmarkEnd w:id="62"/>
+      <w:bookmarkEnd w:id="63"/>
     </w:p>
     <w:tbl>
       <w:tblPr>
@@ -36079,6 +36355,7 @@
         <w:docPartUnique/>
       </w:docPartObj>
     </w:sdtPr>
+    <w:sdtEndPr/>
     <w:sdtContent>
       <w:p>
         <w:pPr>
@@ -36166,6 +36443,7 @@
         <w:docPartUnique/>
       </w:docPartObj>
     </w:sdtPr>
+    <w:sdtEndPr/>
     <w:sdtContent>
       <w:p>
         <w:pPr>
@@ -38277,7 +38555,7 @@
     </w:lvl>
   </w:abstractNum>
   <w:abstractNum w:abstractNumId="22" w15:restartNumberingAfterBreak="0">
-    <w:nsid w:val="693612A7"/>
+    <w:nsid w:val="5EFB1950"/>
     <w:multiLevelType w:val="multilevel"/>
     <w:tmpl w:val="38E2C4BE"/>
     <w:lvl w:ilvl="0">
@@ -38378,9 +38656,9 @@
     </w:lvl>
   </w:abstractNum>
   <w:abstractNum w:abstractNumId="23" w15:restartNumberingAfterBreak="0">
-    <w:nsid w:val="6C8616CE"/>
+    <w:nsid w:val="693612A7"/>
     <w:multiLevelType w:val="multilevel"/>
-    <w:tmpl w:val="97B8E03E"/>
+    <w:tmpl w:val="38E2C4BE"/>
     <w:lvl w:ilvl="0">
       <w:start w:val="1"/>
       <w:numFmt w:val="decimal"/>
@@ -38402,6 +38680,107 @@
         <w:ind w:left="792" w:hanging="432"/>
       </w:pPr>
       <w:rPr>
+        <w:rFonts w:ascii="Times New Roman" w:hAnsi="Times New Roman" w:cs="Times New Roman" w:hint="default"/>
+        <w:b/>
+        <w:sz w:val="24"/>
+      </w:rPr>
+    </w:lvl>
+    <w:lvl w:ilvl="2">
+      <w:start w:val="1"/>
+      <w:numFmt w:val="decimal"/>
+      <w:lvlText w:val="%1.%2.%3."/>
+      <w:lvlJc w:val="left"/>
+      <w:pPr>
+        <w:ind w:left="1224" w:hanging="504"/>
+      </w:pPr>
+      <w:rPr>
+        <w:rFonts w:ascii="Times New Roman" w:hAnsi="Times New Roman"/>
+        <w:b/>
+      </w:rPr>
+    </w:lvl>
+    <w:lvl w:ilvl="3">
+      <w:start w:val="1"/>
+      <w:numFmt w:val="decimal"/>
+      <w:lvlText w:val="%1.%2.%3.%4."/>
+      <w:lvlJc w:val="left"/>
+      <w:pPr>
+        <w:ind w:left="1728" w:hanging="648"/>
+      </w:pPr>
+      <w:rPr>
+        <w:b/>
+      </w:rPr>
+    </w:lvl>
+    <w:lvl w:ilvl="4">
+      <w:start w:val="1"/>
+      <w:numFmt w:val="decimal"/>
+      <w:lvlText w:val="%1.%2.%3.%4.%5."/>
+      <w:lvlJc w:val="left"/>
+      <w:pPr>
+        <w:ind w:left="2232" w:hanging="792"/>
+      </w:pPr>
+    </w:lvl>
+    <w:lvl w:ilvl="5">
+      <w:start w:val="1"/>
+      <w:numFmt w:val="decimal"/>
+      <w:lvlText w:val="%1.%2.%3.%4.%5.%6."/>
+      <w:lvlJc w:val="left"/>
+      <w:pPr>
+        <w:ind w:left="2736" w:hanging="936"/>
+      </w:pPr>
+    </w:lvl>
+    <w:lvl w:ilvl="6">
+      <w:start w:val="1"/>
+      <w:numFmt w:val="decimal"/>
+      <w:lvlText w:val="%1.%2.%3.%4.%5.%6.%7."/>
+      <w:lvlJc w:val="left"/>
+      <w:pPr>
+        <w:ind w:left="3240" w:hanging="1080"/>
+      </w:pPr>
+    </w:lvl>
+    <w:lvl w:ilvl="7">
+      <w:start w:val="1"/>
+      <w:numFmt w:val="decimal"/>
+      <w:lvlText w:val="%1.%2.%3.%4.%5.%6.%7.%8."/>
+      <w:lvlJc w:val="left"/>
+      <w:pPr>
+        <w:ind w:left="3744" w:hanging="1224"/>
+      </w:pPr>
+    </w:lvl>
+    <w:lvl w:ilvl="8">
+      <w:start w:val="1"/>
+      <w:numFmt w:val="decimal"/>
+      <w:lvlText w:val="%1.%2.%3.%4.%5.%6.%7.%8.%9."/>
+      <w:lvlJc w:val="left"/>
+      <w:pPr>
+        <w:ind w:left="4320" w:hanging="1440"/>
+      </w:pPr>
+    </w:lvl>
+  </w:abstractNum>
+  <w:abstractNum w:abstractNumId="24" w15:restartNumberingAfterBreak="0">
+    <w:nsid w:val="6C8616CE"/>
+    <w:multiLevelType w:val="multilevel"/>
+    <w:tmpl w:val="97B8E03E"/>
+    <w:lvl w:ilvl="0">
+      <w:start w:val="1"/>
+      <w:numFmt w:val="decimal"/>
+      <w:lvlText w:val="%1."/>
+      <w:lvlJc w:val="left"/>
+      <w:pPr>
+        <w:ind w:left="360" w:hanging="360"/>
+      </w:pPr>
+      <w:rPr>
+        <w:rFonts w:hint="default"/>
+      </w:rPr>
+    </w:lvl>
+    <w:lvl w:ilvl="1">
+      <w:start w:val="1"/>
+      <w:numFmt w:val="decimal"/>
+      <w:lvlText w:val="%1.%2."/>
+      <w:lvlJc w:val="left"/>
+      <w:pPr>
+        <w:ind w:left="792" w:hanging="432"/>
+      </w:pPr>
+      <w:rPr>
         <w:b/>
       </w:rPr>
     </w:lvl>
@@ -38472,7 +38851,7 @@
       </w:pPr>
     </w:lvl>
   </w:abstractNum>
-  <w:abstractNum w:abstractNumId="24" w15:restartNumberingAfterBreak="0">
+  <w:abstractNum w:abstractNumId="25" w15:restartNumberingAfterBreak="0">
     <w:nsid w:val="6D645550"/>
     <w:multiLevelType w:val="hybridMultilevel"/>
     <w:tmpl w:val="046C1DD8"/>
@@ -38561,7 +38940,7 @@
       </w:pPr>
     </w:lvl>
   </w:abstractNum>
-  <w:abstractNum w:abstractNumId="25" w15:restartNumberingAfterBreak="0">
+  <w:abstractNum w:abstractNumId="26" w15:restartNumberingAfterBreak="0">
     <w:nsid w:val="6E086E19"/>
     <w:multiLevelType w:val="hybridMultilevel"/>
     <w:tmpl w:val="9E581F38"/>
@@ -38673,7 +39052,7 @@
       </w:rPr>
     </w:lvl>
   </w:abstractNum>
-  <w:abstractNum w:abstractNumId="26" w15:restartNumberingAfterBreak="0">
+  <w:abstractNum w:abstractNumId="27" w15:restartNumberingAfterBreak="0">
     <w:nsid w:val="72697088"/>
     <w:multiLevelType w:val="hybridMultilevel"/>
     <w:tmpl w:val="87A2B41C"/>
@@ -38786,7 +39165,7 @@
       </w:rPr>
     </w:lvl>
   </w:abstractNum>
-  <w:abstractNum w:abstractNumId="27" w15:restartNumberingAfterBreak="0">
+  <w:abstractNum w:abstractNumId="28" w15:restartNumberingAfterBreak="0">
     <w:nsid w:val="749678EF"/>
     <w:multiLevelType w:val="multilevel"/>
     <w:tmpl w:val="7BB8A250"/>
@@ -38935,7 +39314,7 @@
       </w:rPr>
     </w:lvl>
   </w:abstractNum>
-  <w:abstractNum w:abstractNumId="28" w15:restartNumberingAfterBreak="0">
+  <w:abstractNum w:abstractNumId="29" w15:restartNumberingAfterBreak="0">
     <w:nsid w:val="79225F9A"/>
     <w:multiLevelType w:val="multilevel"/>
     <w:tmpl w:val="0416001F"/>
@@ -39024,7 +39403,7 @@
       </w:pPr>
     </w:lvl>
   </w:abstractNum>
-  <w:abstractNum w:abstractNumId="29" w15:restartNumberingAfterBreak="0">
+  <w:abstractNum w:abstractNumId="30" w15:restartNumberingAfterBreak="0">
     <w:nsid w:val="79590D86"/>
     <w:multiLevelType w:val="hybridMultilevel"/>
     <w:tmpl w:val="C72682E0"/>
@@ -39117,7 +39496,7 @@
     <w:abstractNumId w:val="9"/>
   </w:num>
   <w:num w:numId="2">
-    <w:abstractNumId w:val="25"/>
+    <w:abstractNumId w:val="26"/>
   </w:num>
   <w:num w:numId="3">
     <w:abstractNumId w:val="14"/>
@@ -39126,7 +39505,7 @@
     <w:abstractNumId w:val="11"/>
   </w:num>
   <w:num w:numId="5">
-    <w:abstractNumId w:val="26"/>
+    <w:abstractNumId w:val="27"/>
   </w:num>
   <w:num w:numId="6">
     <w:abstractNumId w:val="5"/>
@@ -39144,7 +39523,7 @@
     <w:abstractNumId w:val="17"/>
   </w:num>
   <w:num w:numId="11">
-    <w:abstractNumId w:val="24"/>
+    <w:abstractNumId w:val="25"/>
   </w:num>
   <w:num w:numId="12">
     <w:abstractNumId w:val="7"/>
@@ -39156,7 +39535,7 @@
     <w:abstractNumId w:val="1"/>
   </w:num>
   <w:num w:numId="15">
-    <w:abstractNumId w:val="29"/>
+    <w:abstractNumId w:val="30"/>
   </w:num>
   <w:num w:numId="16">
     <w:abstractNumId w:val="13"/>
@@ -39171,7 +39550,7 @@
     <w:abstractNumId w:val="19"/>
   </w:num>
   <w:num w:numId="20">
-    <w:abstractNumId w:val="28"/>
+    <w:abstractNumId w:val="29"/>
   </w:num>
   <w:num w:numId="21">
     <w:abstractNumId w:val="8"/>
@@ -39192,16 +39571,19 @@
     <w:abstractNumId w:val="20"/>
   </w:num>
   <w:num w:numId="27">
-    <w:abstractNumId w:val="27"/>
+    <w:abstractNumId w:val="28"/>
   </w:num>
   <w:num w:numId="28">
-    <w:abstractNumId w:val="23"/>
+    <w:abstractNumId w:val="24"/>
   </w:num>
   <w:num w:numId="29">
-    <w:abstractNumId w:val="22"/>
+    <w:abstractNumId w:val="23"/>
   </w:num>
   <w:num w:numId="30">
     <w:abstractNumId w:val="6"/>
+  </w:num>
+  <w:num w:numId="31">
+    <w:abstractNumId w:val="22"/>
   </w:num>
 </w:numbering>
 </file>
@@ -42384,7 +42766,7 @@
 </file>
 
 <file path=customXml/itemProps1.xml><?xml version="1.0" encoding="utf-8"?>
-<ds:datastoreItem xmlns:ds="http://schemas.openxmlformats.org/officeDocument/2006/customXml" ds:itemID="{F9F4C1D5-0EB3-4078-94D0-CD241228BE69}">
+<ds:datastoreItem xmlns:ds="http://schemas.openxmlformats.org/officeDocument/2006/customXml" ds:itemID="{BC2EB8A9-D445-4355-99CC-BCA2DAFF82D4}">
   <ds:schemaRefs>
     <ds:schemaRef ds:uri="http://schemas.openxmlformats.org/officeDocument/2006/bibliography"/>
   </ds:schemaRefs>

--- a/TCC - Documento/TCC I - Fatima Ferreira de Sousa.docx
+++ b/TCC - Documento/TCC I - Fatima Ferreira de Sousa.docx
@@ -724,7 +724,21 @@
         <w:rPr>
           <w:rFonts w:cs="Arial"/>
         </w:rPr>
-        <w:t>__ de __________________ de 2016</w:t>
+        <w:t xml:space="preserve">__ de __________________ </w:t>
+      </w:r>
+      <w:proofErr w:type="spellStart"/>
+      <w:r>
+        <w:rPr>
+          <w:rFonts w:cs="Arial"/>
+        </w:rPr>
+        <w:t>de</w:t>
+      </w:r>
+      <w:proofErr w:type="spellEnd"/>
+      <w:r>
+        <w:rPr>
+          <w:rFonts w:cs="Arial"/>
+        </w:rPr>
+        <w:t xml:space="preserve"> 2016</w:t>
       </w:r>
       <w:r>
         <w:rPr>
@@ -1006,7 +1020,21 @@
         <w:rPr>
           <w:rFonts w:cs="Arial"/>
         </w:rPr>
-        <w:t xml:space="preserve">Prof. MSc. Fulano de Tal – IFPB </w:t>
+        <w:t xml:space="preserve">Prof. </w:t>
+      </w:r>
+      <w:proofErr w:type="spellStart"/>
+      <w:r>
+        <w:rPr>
+          <w:rFonts w:cs="Arial"/>
+        </w:rPr>
+        <w:t>MSc</w:t>
+      </w:r>
+      <w:proofErr w:type="spellEnd"/>
+      <w:r>
+        <w:rPr>
+          <w:rFonts w:cs="Arial"/>
+        </w:rPr>
+        <w:t xml:space="preserve">. Fulano de Tal – IFPB </w:t>
       </w:r>
     </w:p>
     <w:p>
@@ -1101,11 +1129,19 @@
           <w:rFonts w:cs="Arial"/>
         </w:rPr>
       </w:pPr>
+      <w:proofErr w:type="gramStart"/>
       <w:r>
         <w:rPr>
           <w:rFonts w:cs="Arial"/>
         </w:rPr>
-        <w:t xml:space="preserve">Prof. Dr. Sicrano de Tal – IFPB </w:t>
+        <w:t>Prof. Dr. Sicrano</w:t>
+      </w:r>
+      <w:proofErr w:type="gramEnd"/>
+      <w:r>
+        <w:rPr>
+          <w:rFonts w:cs="Arial"/>
+        </w:rPr>
+        <w:t xml:space="preserve"> de Tal – IFPB </w:t>
       </w:r>
     </w:p>
     <w:p>
@@ -1688,7 +1724,15 @@
           <w:sz w:val="24"/>
           <w:szCs w:val="24"/>
         </w:rPr>
-        <w:t>Ao meu orientador Janderson pelo incentivo, apoio e ajuda sempre que precisei.</w:t>
+        <w:t xml:space="preserve">Ao meu orientador Janderson pelo incentivo, </w:t>
+      </w:r>
+      <w:r>
+        <w:rPr>
+          <w:rFonts w:ascii="Times New Roman" w:hAnsi="Times New Roman" w:cs="Times New Roman"/>
+          <w:sz w:val="24"/>
+          <w:szCs w:val="24"/>
+        </w:rPr>
+        <w:t>para quem os meus agradecimentos nunca serão suficientes. Ele, com inusitada sensibilidade, fez-me aprender a trilhar os caminhos da pesquisa e a dedicar-me ao meu objetivo.</w:t>
       </w:r>
     </w:p>
     <w:p>
@@ -2181,16 +2225,18 @@
           <w:i/>
           <w:sz w:val="24"/>
         </w:rPr>
-        <w:t>Los hermanos</w:t>
-      </w:r>
-    </w:p>
-    <w:p>
-      <w:pPr>
-        <w:rPr>
-          <w:rFonts w:ascii="Times New Roman" w:hAnsi="Times New Roman" w:cs="Times New Roman"/>
-          <w:sz w:val="24"/>
-        </w:rPr>
-      </w:pPr>
+        <w:t xml:space="preserve">Los </w:t>
+      </w:r>
+      <w:proofErr w:type="spellStart"/>
+      <w:r>
+        <w:rPr>
+          <w:rFonts w:ascii="Times New Roman" w:hAnsi="Times New Roman" w:cs="Times New Roman"/>
+          <w:i/>
+          <w:sz w:val="24"/>
+        </w:rPr>
+        <w:t>hermanos</w:t>
+      </w:r>
+      <w:proofErr w:type="spellEnd"/>
     </w:p>
     <w:p>
       <w:pPr>
@@ -2211,321 +2257,216 @@
     <w:p>
       <w:pPr>
         <w:jc w:val="center"/>
-        <w:rPr>
-          <w:rFonts w:ascii="Times New Roman" w:hAnsi="Times New Roman" w:cs="Times New Roman"/>
-          <w:sz w:val="24"/>
-        </w:rPr>
-      </w:pPr>
-      <w:r>
         <w:rPr>
           <w:rFonts w:ascii="Times New Roman" w:hAnsi="Times New Roman" w:cs="Arial"/>
           <w:b/>
           <w:sz w:val="28"/>
           <w:szCs w:val="28"/>
         </w:rPr>
-        <w:lastRenderedPageBreak/>
-        <w:t>RESUMO</w:t>
-      </w:r>
-    </w:p>
-    <w:p>
-      <w:pPr>
-        <w:rPr>
-          <w:rFonts w:ascii="Times New Roman" w:hAnsi="Times New Roman" w:cs="Times New Roman"/>
-          <w:sz w:val="24"/>
-        </w:rPr>
-      </w:pPr>
-    </w:p>
-    <w:p>
-      <w:pPr>
-        <w:pStyle w:val="ecxmsonormal"/>
-        <w:shd w:val="clear" w:color="auto" w:fill="FFFFFF"/>
-        <w:spacing w:before="0" w:beforeAutospacing="0" w:after="324" w:afterAutospacing="0" w:line="295" w:lineRule="atLeast"/>
-        <w:jc w:val="both"/>
-        <w:rPr>
-          <w:rFonts w:cs="Arial"/>
-        </w:rPr>
-      </w:pPr>
-      <w:r>
-        <w:rPr>
-          <w:rFonts w:cs="Arial"/>
-        </w:rPr>
-        <w:t>Comece o seu resumo aqui e não faça parágrafos. Procure escrever entre 250 a 350 palavras.</w:t>
-      </w:r>
-    </w:p>
-    <w:p>
-      <w:pPr>
-        <w:rPr>
-          <w:rFonts w:ascii="Times New Roman" w:hAnsi="Times New Roman" w:cs="Times New Roman"/>
-          <w:sz w:val="24"/>
-        </w:rPr>
-      </w:pPr>
-      <w:r>
-        <w:rPr>
-          <w:rFonts w:ascii="Times New Roman" w:hAnsi="Times New Roman" w:cs="Arial"/>
-          <w:b/>
-          <w:bCs/>
-          <w:sz w:val="24"/>
-        </w:rPr>
-        <w:t>PALAVRAS-CHAVE</w:t>
-      </w:r>
-      <w:r>
-        <w:rPr>
-          <w:rFonts w:ascii="Times New Roman" w:hAnsi="Times New Roman" w:cs="Arial"/>
-          <w:bCs/>
-          <w:sz w:val="24"/>
-        </w:rPr>
-        <w:t>:</w:t>
-      </w:r>
-      <w:r>
-        <w:rPr>
-          <w:rStyle w:val="apple-converted-space"/>
-          <w:rFonts w:ascii="Times New Roman" w:eastAsia="Calibri" w:hAnsi="Times New Roman" w:cs="Arial"/>
-          <w:sz w:val="24"/>
-          <w:szCs w:val="20"/>
-        </w:rPr>
-        <w:t> </w:t>
-      </w:r>
-      <w:r>
-        <w:rPr>
-          <w:rFonts w:ascii="Times New Roman" w:hAnsi="Times New Roman" w:cs="Arial"/>
-          <w:sz w:val="24"/>
-        </w:rPr>
-        <w:t>Primeira. Segunda. Terceira. Quarta. E no máximo 5 palavras.</w:t>
-      </w:r>
-    </w:p>
-    <w:p>
-      <w:pPr>
-        <w:rPr>
-          <w:rFonts w:ascii="Times New Roman" w:hAnsi="Times New Roman" w:cs="Times New Roman"/>
-          <w:sz w:val="24"/>
-        </w:rPr>
-      </w:pPr>
-    </w:p>
-    <w:p>
-      <w:pPr>
-        <w:rPr>
-          <w:rFonts w:ascii="Times New Roman" w:hAnsi="Times New Roman" w:cs="Times New Roman"/>
-          <w:sz w:val="24"/>
-        </w:rPr>
-      </w:pPr>
-    </w:p>
-    <w:p>
-      <w:pPr>
-        <w:rPr>
-          <w:rFonts w:ascii="Times New Roman" w:hAnsi="Times New Roman" w:cs="Times New Roman"/>
-          <w:sz w:val="24"/>
-        </w:rPr>
-      </w:pPr>
-    </w:p>
-    <w:p>
-      <w:pPr>
-        <w:rPr>
-          <w:rFonts w:ascii="Times New Roman" w:hAnsi="Times New Roman" w:cs="Times New Roman"/>
-          <w:sz w:val="24"/>
-        </w:rPr>
-      </w:pPr>
-    </w:p>
-    <w:p>
-      <w:pPr>
-        <w:rPr>
-          <w:rFonts w:ascii="Times New Roman" w:hAnsi="Times New Roman" w:cs="Times New Roman"/>
-          <w:sz w:val="24"/>
-        </w:rPr>
-      </w:pPr>
-    </w:p>
-    <w:p>
-      <w:pPr>
-        <w:rPr>
-          <w:rFonts w:ascii="Times New Roman" w:hAnsi="Times New Roman" w:cs="Times New Roman"/>
-          <w:sz w:val="24"/>
-        </w:rPr>
-      </w:pPr>
-    </w:p>
-    <w:p>
-      <w:pPr>
-        <w:rPr>
-          <w:rFonts w:ascii="Times New Roman" w:hAnsi="Times New Roman" w:cs="Times New Roman"/>
-          <w:sz w:val="24"/>
-        </w:rPr>
-      </w:pPr>
-    </w:p>
-    <w:p>
-      <w:pPr>
-        <w:rPr>
-          <w:rFonts w:ascii="Times New Roman" w:hAnsi="Times New Roman" w:cs="Times New Roman"/>
-          <w:sz w:val="24"/>
-        </w:rPr>
-      </w:pPr>
-    </w:p>
-    <w:p>
-      <w:pPr>
-        <w:rPr>
-          <w:rFonts w:ascii="Times New Roman" w:hAnsi="Times New Roman" w:cs="Times New Roman"/>
-          <w:sz w:val="24"/>
-        </w:rPr>
-      </w:pPr>
-    </w:p>
-    <w:p>
-      <w:pPr>
-        <w:rPr>
-          <w:rFonts w:ascii="Times New Roman" w:hAnsi="Times New Roman" w:cs="Times New Roman"/>
-          <w:sz w:val="24"/>
-        </w:rPr>
-      </w:pPr>
-    </w:p>
-    <w:p>
-      <w:pPr>
-        <w:rPr>
-          <w:rFonts w:ascii="Times New Roman" w:hAnsi="Times New Roman" w:cs="Times New Roman"/>
-          <w:sz w:val="24"/>
-        </w:rPr>
-      </w:pPr>
-    </w:p>
-    <w:p>
-      <w:pPr>
-        <w:rPr>
-          <w:rFonts w:ascii="Times New Roman" w:hAnsi="Times New Roman" w:cs="Times New Roman"/>
-          <w:sz w:val="24"/>
-        </w:rPr>
-      </w:pPr>
-    </w:p>
-    <w:p>
-      <w:pPr>
-        <w:rPr>
-          <w:rFonts w:ascii="Times New Roman" w:hAnsi="Times New Roman" w:cs="Times New Roman"/>
-          <w:sz w:val="24"/>
-        </w:rPr>
-      </w:pPr>
-    </w:p>
-    <w:p>
-      <w:pPr>
-        <w:rPr>
-          <w:rFonts w:ascii="Times New Roman" w:hAnsi="Times New Roman" w:cs="Times New Roman"/>
-          <w:sz w:val="24"/>
-        </w:rPr>
-      </w:pPr>
-    </w:p>
-    <w:p>
-      <w:pPr>
-        <w:rPr>
-          <w:rFonts w:ascii="Times New Roman" w:hAnsi="Times New Roman" w:cs="Times New Roman"/>
-          <w:sz w:val="24"/>
-        </w:rPr>
-      </w:pPr>
-    </w:p>
-    <w:p>
-      <w:pPr>
-        <w:rPr>
-          <w:rFonts w:ascii="Times New Roman" w:hAnsi="Times New Roman" w:cs="Times New Roman"/>
-          <w:sz w:val="24"/>
-        </w:rPr>
-      </w:pPr>
-    </w:p>
-    <w:p>
-      <w:pPr>
-        <w:rPr>
-          <w:rFonts w:ascii="Times New Roman" w:hAnsi="Times New Roman" w:cs="Times New Roman"/>
-          <w:sz w:val="24"/>
-        </w:rPr>
-      </w:pPr>
-    </w:p>
-    <w:p>
-      <w:pPr>
-        <w:rPr>
-          <w:rFonts w:ascii="Times New Roman" w:hAnsi="Times New Roman" w:cs="Times New Roman"/>
-          <w:sz w:val="24"/>
-        </w:rPr>
-      </w:pPr>
-    </w:p>
-    <w:p>
-      <w:pPr>
-        <w:rPr>
-          <w:rFonts w:ascii="Times New Roman" w:hAnsi="Times New Roman" w:cs="Times New Roman"/>
-          <w:sz w:val="24"/>
-        </w:rPr>
-      </w:pPr>
-    </w:p>
-    <w:p>
-      <w:pPr>
-        <w:rPr>
-          <w:rFonts w:ascii="Times New Roman" w:hAnsi="Times New Roman" w:cs="Times New Roman"/>
-          <w:sz w:val="24"/>
-        </w:rPr>
-      </w:pPr>
-    </w:p>
-    <w:p>
-      <w:pPr>
-        <w:rPr>
-          <w:rFonts w:ascii="Times New Roman" w:hAnsi="Times New Roman" w:cs="Times New Roman"/>
-          <w:sz w:val="24"/>
-        </w:rPr>
-      </w:pPr>
-    </w:p>
-    <w:p>
-      <w:pPr>
-        <w:rPr>
-          <w:rFonts w:ascii="Times New Roman" w:hAnsi="Times New Roman" w:cs="Times New Roman"/>
-          <w:sz w:val="24"/>
-        </w:rPr>
-      </w:pPr>
-    </w:p>
-    <w:p>
-      <w:pPr>
-        <w:rPr>
-          <w:rFonts w:ascii="Times New Roman" w:hAnsi="Times New Roman" w:cs="Times New Roman"/>
-          <w:sz w:val="24"/>
-        </w:rPr>
-      </w:pPr>
-    </w:p>
-    <w:p>
-      <w:pPr>
-        <w:rPr>
-          <w:rFonts w:ascii="Times New Roman" w:hAnsi="Times New Roman" w:cs="Times New Roman"/>
-          <w:sz w:val="24"/>
-        </w:rPr>
-      </w:pPr>
-    </w:p>
-    <w:p>
-      <w:pPr>
-        <w:rPr>
-          <w:rFonts w:ascii="Times New Roman" w:hAnsi="Times New Roman" w:cs="Times New Roman"/>
-          <w:sz w:val="24"/>
-        </w:rPr>
-      </w:pPr>
-    </w:p>
-    <w:p>
-      <w:pPr>
-        <w:rPr>
-          <w:rFonts w:ascii="Times New Roman" w:hAnsi="Times New Roman" w:cs="Times New Roman"/>
-          <w:sz w:val="24"/>
-        </w:rPr>
-      </w:pPr>
-    </w:p>
-    <w:p>
-      <w:pPr>
-        <w:rPr>
-          <w:rFonts w:ascii="Times New Roman" w:hAnsi="Times New Roman" w:cs="Times New Roman"/>
-          <w:sz w:val="24"/>
-        </w:rPr>
-      </w:pPr>
-    </w:p>
-    <w:p>
-      <w:pPr>
-        <w:jc w:val="center"/>
+      </w:pPr>
+      <w:r>
         <w:rPr>
           <w:rFonts w:ascii="Times New Roman" w:hAnsi="Times New Roman" w:cs="Arial"/>
           <w:b/>
           <w:sz w:val="28"/>
           <w:szCs w:val="28"/>
         </w:rPr>
-      </w:pPr>
-      <w:r>
+        <w:t>RESUMO</w:t>
+      </w:r>
+    </w:p>
+    <w:p>
+      <w:pPr>
+        <w:rPr>
+          <w:rFonts w:ascii="Times New Roman" w:hAnsi="Times New Roman" w:cs="Times New Roman"/>
+          <w:sz w:val="24"/>
+          <w:szCs w:val="24"/>
+        </w:rPr>
+      </w:pPr>
+    </w:p>
+    <w:p>
+      <w:pPr>
+        <w:spacing w:line="360" w:lineRule="auto"/>
+        <w:jc w:val="both"/>
+        <w:rPr>
+          <w:rFonts w:ascii="Times New Roman" w:hAnsi="Times New Roman" w:cs="Arial"/>
+          <w:color w:val="FF0000"/>
+          <w:sz w:val="24"/>
+          <w:szCs w:val="28"/>
+        </w:rPr>
+      </w:pPr>
+      <w:r>
+        <w:rPr>
+          <w:rFonts w:ascii="Times New Roman" w:hAnsi="Times New Roman" w:cs="Arial"/>
+          <w:color w:val="FF0000"/>
+          <w:sz w:val="24"/>
+          <w:szCs w:val="28"/>
+        </w:rPr>
+        <w:t xml:space="preserve">O tema de estudo desse trabalho é aprendizagem móvel ou </w:t>
+      </w:r>
+      <w:r>
+        <w:rPr>
+          <w:rFonts w:ascii="Times New Roman" w:hAnsi="Times New Roman" w:cs="Arial"/>
+          <w:i/>
+          <w:color w:val="FF0000"/>
+          <w:sz w:val="24"/>
+          <w:szCs w:val="28"/>
+        </w:rPr>
+        <w:t>Mobile-Learning</w:t>
+      </w:r>
+      <w:r>
+        <w:rPr>
+          <w:rFonts w:ascii="Times New Roman" w:hAnsi="Times New Roman" w:cs="Arial"/>
+          <w:color w:val="FF0000"/>
+          <w:sz w:val="24"/>
+          <w:szCs w:val="28"/>
+        </w:rPr>
+        <w:t>, entendida como conjunto de processos para chegar ao conhecimento mediante a conversão de múltiplos contextos entre pessoas e tecnologias interativas. Este conceito vem ganhando força principalmente em virtude da popularização da computação móvel e ao uso crescente de dispositivos móveis que vêm estimulando pesquisas relacionadas sobre a contribuição destes dispositivos ao processo de aprendizagem pois, dentre outras vantagens, alia a mobilidade e a disponibilidade de acesso a professores, alunos e conteúdo, independentemente de hora e local onde as pessoas estejam, possibilitando o aprendizado permanente. Através do entendimento da necessidade de ampliar e repensar os modelos de educação existentes este trabalho tem por objetivo apresentar uma perspectiva de utilização dos recursos da telefonia móvel na educação, o mesmo está pautado nas possibilidades de incorporação deste recurso no processo de ensino-aprendizagem, ampliando o ambiente de estudo para fora da sala de aula, abrindo novos caminhos para os educadores e educandos. O mesmo propõe-se demostrar e concretizar o valor da mobilidade na educação, através das potencialidades do Mobile-Learning. A demonstração é feita via modelagem, implementação e validação de uma ferramenta de apoio ao processo de ensino, baseado na arquitetura cliente/servidor otimizado para dispositivos moveis. Além da contribuição pedagógica, o trabalho apresenta contribuições no campo computacional demostrando alguns conceitos que devem ser considerados por desenvolvedores e projetistas de software na criação de aplicativos voltados para educação rodando sobre dispositivos moveis. Como resultado, espera-se permitir aos professores uma reflexão acerca da importância do uso do celular para o desenvolvimento da aprendizagem, analisar e refletir sobre suas ações; perceber a necessidade de mudan</w:t>
+      </w:r>
+      <w:r>
+        <w:rPr>
+          <w:rFonts w:ascii="Times New Roman" w:hAnsi="Times New Roman" w:cs="Arial"/>
+          <w:color w:val="FF0000"/>
+          <w:sz w:val="24"/>
+          <w:szCs w:val="28"/>
+        </w:rPr>
+        <w:t>ças em sua prática pedagógica, t</w:t>
+      </w:r>
+      <w:r>
+        <w:rPr>
+          <w:rFonts w:ascii="Times New Roman" w:hAnsi="Times New Roman" w:cs="Arial"/>
+          <w:color w:val="FF0000"/>
+          <w:sz w:val="24"/>
+          <w:szCs w:val="28"/>
+        </w:rPr>
+        <w:t>endo em vista que otimizar e maximizar a utilização das novas tecnologias e mídias disponíveis, de forma a contribuir para uma aprendizagem mais colaborativa, ativa e variada, é hoje o nosso grande objetivo.</w:t>
+      </w:r>
+    </w:p>
+    <w:p>
+      <w:pPr>
+        <w:rPr>
+          <w:rFonts w:ascii="Times New Roman" w:hAnsi="Times New Roman" w:cs="Arial"/>
+          <w:sz w:val="24"/>
+        </w:rPr>
+      </w:pPr>
+      <w:r>
+        <w:rPr>
+          <w:rFonts w:ascii="Times New Roman" w:hAnsi="Times New Roman" w:cs="Arial"/>
+          <w:b/>
+          <w:bCs/>
+          <w:sz w:val="24"/>
+        </w:rPr>
+        <w:t>PALAVRAS-CHAVE</w:t>
+      </w:r>
+      <w:r>
+        <w:rPr>
+          <w:rFonts w:ascii="Times New Roman" w:hAnsi="Times New Roman" w:cs="Arial"/>
+          <w:bCs/>
+          <w:sz w:val="24"/>
+        </w:rPr>
+        <w:t>:</w:t>
+      </w:r>
+      <w:r>
+        <w:rPr>
+          <w:rStyle w:val="apple-converted-space"/>
+          <w:rFonts w:ascii="Times New Roman" w:eastAsia="Calibri" w:hAnsi="Times New Roman" w:cs="Arial"/>
+          <w:sz w:val="24"/>
+          <w:szCs w:val="20"/>
+        </w:rPr>
+        <w:t> </w:t>
+      </w:r>
+      <w:r>
+        <w:rPr>
+          <w:rFonts w:ascii="Times New Roman" w:hAnsi="Times New Roman" w:cs="Arial"/>
+          <w:sz w:val="24"/>
+        </w:rPr>
+        <w:t>Aprendizagem móvel</w:t>
+      </w:r>
+      <w:r>
+        <w:rPr>
+          <w:rFonts w:ascii="Times New Roman" w:hAnsi="Times New Roman" w:cs="Arial"/>
+          <w:sz w:val="24"/>
+        </w:rPr>
+        <w:t>,</w:t>
+      </w:r>
+      <w:r>
+        <w:rPr>
+          <w:rFonts w:ascii="Times New Roman" w:hAnsi="Times New Roman" w:cs="Arial"/>
+          <w:sz w:val="24"/>
+        </w:rPr>
+        <w:t xml:space="preserve"> </w:t>
+      </w:r>
+      <w:r>
+        <w:rPr>
+          <w:rFonts w:ascii="Times New Roman" w:hAnsi="Times New Roman" w:cs="Arial"/>
+          <w:sz w:val="24"/>
+        </w:rPr>
+        <w:t>Educação</w:t>
+      </w:r>
+      <w:r>
+        <w:rPr>
+          <w:rFonts w:ascii="Times New Roman" w:hAnsi="Times New Roman" w:cs="Arial"/>
+          <w:sz w:val="24"/>
+        </w:rPr>
+        <w:t>, Dispositivos móveis</w:t>
+      </w:r>
+      <w:r>
+        <w:rPr>
+          <w:rFonts w:ascii="Times New Roman" w:hAnsi="Times New Roman" w:cs="Arial"/>
+          <w:sz w:val="24"/>
+        </w:rPr>
+        <w:t xml:space="preserve">. </w:t>
+      </w:r>
+    </w:p>
+    <w:p>
+      <w:pPr>
+        <w:rPr>
+          <w:rFonts w:ascii="Times New Roman" w:hAnsi="Times New Roman" w:cs="Arial"/>
+          <w:sz w:val="24"/>
+        </w:rPr>
+      </w:pPr>
+    </w:p>
+    <w:p>
+      <w:pPr>
+        <w:rPr>
+          <w:rFonts w:ascii="Times New Roman" w:hAnsi="Times New Roman" w:cs="Times New Roman"/>
+          <w:sz w:val="24"/>
+        </w:rPr>
+      </w:pPr>
+    </w:p>
+    <w:p>
+      <w:pPr>
+        <w:rPr>
+          <w:rFonts w:ascii="Times New Roman" w:hAnsi="Times New Roman" w:cs="Times New Roman"/>
+          <w:sz w:val="24"/>
+        </w:rPr>
+      </w:pPr>
+    </w:p>
+    <w:p>
+      <w:pPr>
+        <w:rPr>
+          <w:rFonts w:ascii="Times New Roman" w:hAnsi="Times New Roman" w:cs="Times New Roman"/>
+          <w:sz w:val="24"/>
+        </w:rPr>
+      </w:pPr>
+    </w:p>
+    <w:p>
+      <w:pPr>
+        <w:jc w:val="center"/>
         <w:rPr>
           <w:rFonts w:ascii="Times New Roman" w:hAnsi="Times New Roman" w:cs="Arial"/>
           <w:b/>
           <w:sz w:val="28"/>
           <w:szCs w:val="28"/>
         </w:rPr>
+      </w:pPr>
+      <w:r>
+        <w:rPr>
+          <w:rFonts w:ascii="Times New Roman" w:hAnsi="Times New Roman" w:cs="Arial"/>
+          <w:b/>
+          <w:sz w:val="28"/>
+          <w:szCs w:val="28"/>
+        </w:rPr>
+        <w:lastRenderedPageBreak/>
         <w:t>ABSTRACT</w:t>
       </w:r>
     </w:p>
@@ -2603,17 +2544,16 @@
           <w:rFonts w:eastAsia="Calibri" w:cs="Arial"/>
           <w:lang w:val="en-US"/>
         </w:rPr>
-        <w:t>First. Second. Third. Fourth. And a maximum of 5 words.</w:t>
-      </w:r>
-    </w:p>
-    <w:p>
-      <w:pPr>
-        <w:rPr>
-          <w:rFonts w:ascii="Times New Roman" w:hAnsi="Times New Roman" w:cs="Times New Roman"/>
-          <w:sz w:val="24"/>
+        <w:t>Mobile Learning, Education, Mobile Devices</w:t>
+      </w:r>
+      <w:r>
+        <w:rPr>
+          <w:rStyle w:val="apple-converted-space"/>
+          <w:rFonts w:eastAsia="Calibri" w:cs="Arial"/>
           <w:lang w:val="en-US"/>
         </w:rPr>
-      </w:pPr>
+        <w:t>.</w:t>
+      </w:r>
     </w:p>
     <w:p>
       <w:pPr>
@@ -2833,6 +2773,15 @@
     </w:p>
     <w:p>
       <w:pPr>
+        <w:rPr>
+          <w:rFonts w:ascii="Times New Roman" w:hAnsi="Times New Roman" w:cs="Times New Roman"/>
+          <w:sz w:val="24"/>
+          <w:lang w:val="en-US"/>
+        </w:rPr>
+      </w:pPr>
+    </w:p>
+    <w:p>
+      <w:pPr>
         <w:jc w:val="center"/>
         <w:rPr>
           <w:rFonts w:ascii="Times New Roman" w:hAnsi="Times New Roman" w:cs="Times New Roman"/>
@@ -2846,6 +2795,7 @@
           <w:b/>
           <w:sz w:val="24"/>
         </w:rPr>
+        <w:lastRenderedPageBreak/>
         <w:t>L</w:t>
       </w:r>
       <w:r>
@@ -5574,7 +5524,24 @@
           <w:lang w:val="en-US"/>
         </w:rPr>
         <w:tab/>
-        <w:t>HyperText Markup Language</w:t>
+      </w:r>
+      <w:proofErr w:type="spellStart"/>
+      <w:r>
+        <w:rPr>
+          <w:rFonts w:ascii="Times New Roman" w:hAnsi="Times New Roman" w:cs="Times New Roman"/>
+          <w:sz w:val="24"/>
+          <w:lang w:val="en-US"/>
+        </w:rPr>
+        <w:t>HyperText</w:t>
+      </w:r>
+      <w:proofErr w:type="spellEnd"/>
+      <w:r>
+        <w:rPr>
+          <w:rFonts w:ascii="Times New Roman" w:hAnsi="Times New Roman" w:cs="Times New Roman"/>
+          <w:sz w:val="24"/>
+          <w:lang w:val="en-US"/>
+        </w:rPr>
+        <w:t xml:space="preserve"> Markup Language</w:t>
       </w:r>
     </w:p>
     <w:p>
@@ -5662,8 +5629,16 @@
           <w:sz w:val="24"/>
         </w:rPr>
         <w:tab/>
+      </w:r>
+      <w:proofErr w:type="spellStart"/>
+      <w:r>
+        <w:rPr>
+          <w:rFonts w:ascii="Times New Roman" w:hAnsi="Times New Roman" w:cs="Times New Roman"/>
+          <w:sz w:val="24"/>
+        </w:rPr>
         <w:t>easYProcess</w:t>
       </w:r>
+      <w:proofErr w:type="spellEnd"/>
     </w:p>
     <w:p>
       <w:pPr>
@@ -9791,7 +9766,39 @@
           <w:rFonts w:ascii="Times New Roman" w:hAnsi="Times New Roman" w:cs="Times New Roman"/>
           <w:sz w:val="24"/>
         </w:rPr>
-        <w:t>é um campo emergente, que engloba o uso de equipamentos portáteis, num novo cenário de “computação pervasiva” pautada pela mobilidade global do usuário. “Seu grande potencial encontra-se na utilização da tecnologia móvel como parte de um modelo de aprendizado integrado caracterizado principalmente pelo uso de dispositivos de comunicação sem fio de forma transparente e com alto grau de mobilidade” (Ahone, 2003; Syvanem, 2003), permitindo que a aprendizagem possa ocorrer sem hora e local pré-estabelecid</w:t>
+        <w:t>é um campo emergente, que engloba o uso de equipamentos portáteis, num novo cenário de “computação pervasiva” pautada pela mobilidade global do usuário. “Seu grande potencial encontra-se na utilização da tecnologia móvel como parte de um modelo de aprendizado integrado caracterizado principalmente pelo uso de dispositivos de comunicação sem fio de forma transparente e com alto grau de mobilidade” (</w:t>
+      </w:r>
+      <w:proofErr w:type="spellStart"/>
+      <w:r>
+        <w:rPr>
+          <w:rFonts w:ascii="Times New Roman" w:hAnsi="Times New Roman" w:cs="Times New Roman"/>
+          <w:sz w:val="24"/>
+        </w:rPr>
+        <w:t>Ahone</w:t>
+      </w:r>
+      <w:proofErr w:type="spellEnd"/>
+      <w:r>
+        <w:rPr>
+          <w:rFonts w:ascii="Times New Roman" w:hAnsi="Times New Roman" w:cs="Times New Roman"/>
+          <w:sz w:val="24"/>
+        </w:rPr>
+        <w:t xml:space="preserve">, 2003; </w:t>
+      </w:r>
+      <w:proofErr w:type="spellStart"/>
+      <w:r>
+        <w:rPr>
+          <w:rFonts w:ascii="Times New Roman" w:hAnsi="Times New Roman" w:cs="Times New Roman"/>
+          <w:sz w:val="24"/>
+        </w:rPr>
+        <w:t>Syvanem</w:t>
+      </w:r>
+      <w:proofErr w:type="spellEnd"/>
+      <w:r>
+        <w:rPr>
+          <w:rFonts w:ascii="Times New Roman" w:hAnsi="Times New Roman" w:cs="Times New Roman"/>
+          <w:sz w:val="24"/>
+        </w:rPr>
+        <w:t>, 2003), permitindo que a aprendizagem possa ocorrer sem hora e local pré-estabelecid</w:t>
       </w:r>
       <w:r>
         <w:rPr>
@@ -9955,7 +9962,25 @@
           <w:color w:val="FF0000"/>
           <w:sz w:val="24"/>
         </w:rPr>
-        <w:t>Atualmente é difícil dissociar o cotidiano das novas tecnologias de informação e comunicação, e não tem sido diferente no campo da Educação, embora a presença de aparatos de informação e comunicação no ensino não seja novidade (Sena; Burgos, 2010). Para Lima Junior (2012), nas últimas décadas a sociedade contemporânea absorveu as Tecnologias de Informação e Comunicação em todos os seus segmentos. O motivo para essa disposição está na percepção de que as tecnologias digitais trazem conforto, vantagens competitivas e podem ser obtidas mais facilmente devido à redução dos custos. De acordo com Paulo Freire e Sergio Guimarães (2011) o uso e a interferência dos meios de comunicação no dia-a-dia de alunos e professores não é uma questão nova. Contudo, é evidente a existência de uma nova dinâmica nessa relação no universo das tecnologias digitais.</w:t>
+        <w:t xml:space="preserve">Atualmente é difícil dissociar o cotidiano das novas tecnologias de informação e comunicação, e não tem sido diferente no campo da Educação, embora a presença de aparatos de informação e comunicação no ensino não seja novidade (Sena; Burgos, 2010). Para Lima Junior (2012), nas últimas décadas a sociedade contemporânea absorveu as Tecnologias de Informação e Comunicação em todos os seus segmentos. O motivo para essa disposição está na percepção de que as tecnologias digitais trazem conforto, vantagens competitivas e podem ser obtidas mais facilmente devido à redução dos custos. De acordo com Paulo Freire e Sergio Guimarães (2011) o uso e a interferência dos meios de comunicação no dia-a-dia de alunos e professores não </w:t>
+      </w:r>
+      <w:proofErr w:type="gramStart"/>
+      <w:r>
+        <w:rPr>
+          <w:rFonts w:ascii="Times New Roman" w:hAnsi="Times New Roman" w:cs="Times New Roman"/>
+          <w:color w:val="FF0000"/>
+          <w:sz w:val="24"/>
+        </w:rPr>
+        <w:t>é</w:t>
+      </w:r>
+      <w:proofErr w:type="gramEnd"/>
+      <w:r>
+        <w:rPr>
+          <w:rFonts w:ascii="Times New Roman" w:hAnsi="Times New Roman" w:cs="Times New Roman"/>
+          <w:color w:val="FF0000"/>
+          <w:sz w:val="24"/>
+        </w:rPr>
+        <w:t xml:space="preserve"> uma questão nova. Contudo, é evidente a existência de uma nova dinâmica nessa relação no universo das tecnologias digitais.</w:t>
       </w:r>
     </w:p>
     <w:p>
@@ -9996,20 +10021,48 @@
         </w:rPr>
         <w:t>Os métodos ultrapassados, pouco intuitivos, e a crescente necessidade de capacitação, formação e atualização profissional, aliada à exigência de mobilidade, contribuíram para o surgimento deste tipo de tecnologia. Até a rede mundial de computadores mudou sua forma e alguns portais adaptaram-se a telas pequenas de celulares, para que a informação pudesse chegar a qualquer pessoa em qualquer lugar. (</w:t>
       </w:r>
+      <w:proofErr w:type="spellStart"/>
       <w:r>
         <w:rPr>
           <w:rFonts w:ascii="Times New Roman" w:hAnsi="Times New Roman" w:cs="Times New Roman"/>
           <w:color w:val="FF0000"/>
           <w:sz w:val="20"/>
         </w:rPr>
-        <w:t>Ahone, 2003; Syvanem, 2003</w:t>
-      </w:r>
+        <w:t>Ahone</w:t>
+      </w:r>
+      <w:proofErr w:type="spellEnd"/>
       <w:r>
         <w:rPr>
           <w:rFonts w:ascii="Times New Roman" w:hAnsi="Times New Roman" w:cs="Times New Roman"/>
           <w:color w:val="FF0000"/>
           <w:sz w:val="20"/>
         </w:rPr>
+        <w:t xml:space="preserve">, 2003; </w:t>
+      </w:r>
+      <w:proofErr w:type="spellStart"/>
+      <w:r>
+        <w:rPr>
+          <w:rFonts w:ascii="Times New Roman" w:hAnsi="Times New Roman" w:cs="Times New Roman"/>
+          <w:color w:val="FF0000"/>
+          <w:sz w:val="20"/>
+        </w:rPr>
+        <w:t>Syvanem</w:t>
+      </w:r>
+      <w:proofErr w:type="spellEnd"/>
+      <w:r>
+        <w:rPr>
+          <w:rFonts w:ascii="Times New Roman" w:hAnsi="Times New Roman" w:cs="Times New Roman"/>
+          <w:color w:val="FF0000"/>
+          <w:sz w:val="20"/>
+        </w:rPr>
+        <w:t>, 2003</w:t>
+      </w:r>
+      <w:r>
+        <w:rPr>
+          <w:rFonts w:ascii="Times New Roman" w:hAnsi="Times New Roman" w:cs="Times New Roman"/>
+          <w:color w:val="FF0000"/>
+          <w:sz w:val="20"/>
+        </w:rPr>
         <w:t>);</w:t>
       </w:r>
     </w:p>
@@ -10048,7 +10101,43 @@
           <w:color w:val="FF0000"/>
           <w:sz w:val="24"/>
         </w:rPr>
-        <w:t xml:space="preserve">Segundo Straubhaar e LaRose (2004) em poucos anos a tecnologia da informação tornou-se parte de nossa vida diária – e promete moldar profundamente o nosso futuro. Nesse sentido, </w:t>
+        <w:t xml:space="preserve">Segundo </w:t>
+      </w:r>
+      <w:proofErr w:type="spellStart"/>
+      <w:r>
+        <w:rPr>
+          <w:rFonts w:ascii="Times New Roman" w:hAnsi="Times New Roman" w:cs="Times New Roman"/>
+          <w:color w:val="FF0000"/>
+          <w:sz w:val="24"/>
+        </w:rPr>
+        <w:t>Straubhaar</w:t>
+      </w:r>
+      <w:proofErr w:type="spellEnd"/>
+      <w:r>
+        <w:rPr>
+          <w:rFonts w:ascii="Times New Roman" w:hAnsi="Times New Roman" w:cs="Times New Roman"/>
+          <w:color w:val="FF0000"/>
+          <w:sz w:val="24"/>
+        </w:rPr>
+        <w:t xml:space="preserve"> e </w:t>
+      </w:r>
+      <w:proofErr w:type="spellStart"/>
+      <w:r>
+        <w:rPr>
+          <w:rFonts w:ascii="Times New Roman" w:hAnsi="Times New Roman" w:cs="Times New Roman"/>
+          <w:color w:val="FF0000"/>
+          <w:sz w:val="24"/>
+        </w:rPr>
+        <w:t>LaRose</w:t>
+      </w:r>
+      <w:proofErr w:type="spellEnd"/>
+      <w:r>
+        <w:rPr>
+          <w:rFonts w:ascii="Times New Roman" w:hAnsi="Times New Roman" w:cs="Times New Roman"/>
+          <w:color w:val="FF0000"/>
+          <w:sz w:val="24"/>
+        </w:rPr>
+        <w:t xml:space="preserve"> (2004) em poucos anos a tecnologia da informação tornou-se parte de nossa vida diária – e promete moldar profundamente o nosso futuro. Nesse sentido, </w:t>
       </w:r>
       <w:r>
         <w:rPr>
@@ -10089,15 +10178,54 @@
           <w:color w:val="FF0000"/>
           <w:sz w:val="24"/>
         </w:rPr>
-        <w:t xml:space="preserve"> TIC’s em diversas áreas, sobretudo na educação. </w:t>
-      </w:r>
+        <w:t xml:space="preserve"> </w:t>
+      </w:r>
+      <w:proofErr w:type="spellStart"/>
       <w:r>
         <w:rPr>
           <w:rFonts w:ascii="Times New Roman" w:hAnsi="Times New Roman" w:cs="Times New Roman"/>
           <w:color w:val="FF0000"/>
           <w:sz w:val="24"/>
         </w:rPr>
+        <w:t>TIC’s</w:t>
+      </w:r>
+      <w:proofErr w:type="spellEnd"/>
+      <w:r>
+        <w:rPr>
+          <w:rFonts w:ascii="Times New Roman" w:hAnsi="Times New Roman" w:cs="Times New Roman"/>
+          <w:color w:val="FF0000"/>
+          <w:sz w:val="24"/>
+        </w:rPr>
+        <w:t xml:space="preserve"> em diversas áreas, sobretudo na educação. </w:t>
+      </w:r>
+      <w:r>
+        <w:rPr>
+          <w:rFonts w:ascii="Times New Roman" w:hAnsi="Times New Roman" w:cs="Times New Roman"/>
+          <w:color w:val="FF0000"/>
+          <w:sz w:val="24"/>
+        </w:rPr>
         <w:t xml:space="preserve">O foco do olhar dos dispositivos móveis na educação está centrado nas possibilidades de impacto de seu uso no processo de ensino e aprendizagem, não no acesso propriamente dito, mas na incorporação dessa tecnologia como ferramenta para ensinar e aprender. </w:t>
+      </w:r>
+    </w:p>
+    <w:p>
+      <w:pPr>
+        <w:spacing w:line="360" w:lineRule="auto"/>
+        <w:jc w:val="both"/>
+        <w:rPr>
+          <w:rFonts w:ascii="Times New Roman" w:hAnsi="Times New Roman" w:cs="Arial"/>
+          <w:color w:val="FF0000"/>
+          <w:sz w:val="24"/>
+          <w:szCs w:val="28"/>
+        </w:rPr>
+      </w:pPr>
+      <w:r>
+        <w:rPr>
+          <w:rFonts w:ascii="Times New Roman" w:hAnsi="Times New Roman" w:cs="Arial"/>
+          <w:color w:val="FF0000"/>
+          <w:sz w:val="24"/>
+          <w:szCs w:val="28"/>
+        </w:rPr>
+        <w:t>A inserção da tecnologia móvel como recurso educacional é uma alternativa inovadora para a geração de situações de aprendizagem mais coerentes com o perfil dos jovens estudantes e com a realidade na qual todos se inserem: dinâmica, flexível, em movimento, instável, atualizada em tempo real, com produção de conhecimento em fluxo.</w:t>
       </w:r>
     </w:p>
     <w:p>
@@ -10231,7 +10359,23 @@
           <w:rFonts w:ascii="Times New Roman" w:hAnsi="Times New Roman" w:cs="Times New Roman"/>
           <w:sz w:val="24"/>
         </w:rPr>
-        <w:t xml:space="preserve">, fazendo com que o aluno sinta-se desmotivado e não aproveite adequadamente o tempo que passa com o professor. </w:t>
+        <w:t xml:space="preserve">, fazendo com que o aluno </w:t>
+      </w:r>
+      <w:proofErr w:type="gramStart"/>
+      <w:r>
+        <w:rPr>
+          <w:rFonts w:ascii="Times New Roman" w:hAnsi="Times New Roman" w:cs="Times New Roman"/>
+          <w:sz w:val="24"/>
+        </w:rPr>
+        <w:t>sinta-se</w:t>
+      </w:r>
+      <w:proofErr w:type="gramEnd"/>
+      <w:r>
+        <w:rPr>
+          <w:rFonts w:ascii="Times New Roman" w:hAnsi="Times New Roman" w:cs="Times New Roman"/>
+          <w:sz w:val="24"/>
+        </w:rPr>
+        <w:t xml:space="preserve"> desmotivado e não aproveite adequadamente o tempo que passa com o professor. </w:t>
       </w:r>
     </w:p>
     <w:p>
@@ -10391,6 +10535,7 @@
           <w:rFonts w:ascii="Times New Roman" w:hAnsi="Times New Roman" w:cs="Times New Roman"/>
           <w:sz w:val="24"/>
         </w:rPr>
+        <w:lastRenderedPageBreak/>
         <w:t xml:space="preserve">Porém o uso </w:t>
       </w:r>
       <w:r>
@@ -10451,7 +10596,6 @@
           <w:rFonts w:ascii="Times New Roman" w:hAnsi="Times New Roman" w:cs="Times New Roman"/>
           <w:sz w:val="24"/>
         </w:rPr>
-        <w:lastRenderedPageBreak/>
         <w:t>Dentro dos conceitos de aprendizagem até então utilizados surge o desafio de apresentar melhorias que possam ajudar na construção do conhecimento de alunos, a qual permita aos mesmos acessar matérias, assistir aulas, interagir com colegas de qualquer lugar e a qualquer tem</w:t>
       </w:r>
       <w:r>
@@ -10540,7 +10684,39 @@
           <w:rFonts w:ascii="Times New Roman" w:hAnsi="Times New Roman" w:cs="Times New Roman"/>
           <w:sz w:val="24"/>
         </w:rPr>
-        <w:t xml:space="preserve"> (Nix, etal. 2005). </w:t>
+        <w:t xml:space="preserve"> (</w:t>
+      </w:r>
+      <w:proofErr w:type="spellStart"/>
+      <w:r>
+        <w:rPr>
+          <w:rFonts w:ascii="Times New Roman" w:hAnsi="Times New Roman" w:cs="Times New Roman"/>
+          <w:sz w:val="24"/>
+        </w:rPr>
+        <w:t>Nix</w:t>
+      </w:r>
+      <w:proofErr w:type="spellEnd"/>
+      <w:r>
+        <w:rPr>
+          <w:rFonts w:ascii="Times New Roman" w:hAnsi="Times New Roman" w:cs="Times New Roman"/>
+          <w:sz w:val="24"/>
+        </w:rPr>
+        <w:t xml:space="preserve">, </w:t>
+      </w:r>
+      <w:proofErr w:type="spellStart"/>
+      <w:r>
+        <w:rPr>
+          <w:rFonts w:ascii="Times New Roman" w:hAnsi="Times New Roman" w:cs="Times New Roman"/>
+          <w:sz w:val="24"/>
+        </w:rPr>
+        <w:t>etal</w:t>
+      </w:r>
+      <w:proofErr w:type="spellEnd"/>
+      <w:r>
+        <w:rPr>
+          <w:rFonts w:ascii="Times New Roman" w:hAnsi="Times New Roman" w:cs="Times New Roman"/>
+          <w:sz w:val="24"/>
+        </w:rPr>
+        <w:t xml:space="preserve">. 2005). </w:t>
       </w:r>
     </w:p>
     <w:p>
@@ -10939,6 +11115,7 @@
           <w:rFonts w:ascii="Times New Roman" w:hAnsi="Times New Roman" w:cs="Times New Roman"/>
           <w:sz w:val="24"/>
         </w:rPr>
+        <w:lastRenderedPageBreak/>
         <w:t>Maximizar os recursos de aprendizagem dos alunos, permitindo aos mesmos contar com apoio de dispositivos computacionais para execução de tarefas, anotações de ideias, consulta e compartilhamento de informações via Internet;</w:t>
       </w:r>
     </w:p>
@@ -11012,7 +11189,6 @@
           <w:rFonts w:ascii="Times New Roman" w:hAnsi="Times New Roman" w:cs="Times New Roman"/>
           <w:sz w:val="24"/>
         </w:rPr>
-        <w:lastRenderedPageBreak/>
         <w:t>Fornecer meios para o desenvolvimento de métodos inovadores de ensin</w:t>
       </w:r>
       <w:r>
@@ -11088,7 +11264,23 @@
           <w:rFonts w:ascii="Times New Roman" w:hAnsi="Times New Roman" w:cs="Times New Roman"/>
           <w:sz w:val="24"/>
         </w:rPr>
-        <w:t>Além disso, este trabalho também preocupa-se em apresentar e impulsionar o desenvolvimento de aplicações que</w:t>
+        <w:t xml:space="preserve">Além disso, este trabalho também </w:t>
+      </w:r>
+      <w:proofErr w:type="gramStart"/>
+      <w:r>
+        <w:rPr>
+          <w:rFonts w:ascii="Times New Roman" w:hAnsi="Times New Roman" w:cs="Times New Roman"/>
+          <w:sz w:val="24"/>
+        </w:rPr>
+        <w:t>preocupa-se</w:t>
+      </w:r>
+      <w:proofErr w:type="gramEnd"/>
+      <w:r>
+        <w:rPr>
+          <w:rFonts w:ascii="Times New Roman" w:hAnsi="Times New Roman" w:cs="Times New Roman"/>
+          <w:sz w:val="24"/>
+        </w:rPr>
+        <w:t xml:space="preserve"> em apresentar e impulsionar o desenvolvimento de aplicações que</w:t>
       </w:r>
       <w:r>
         <w:rPr>
@@ -11271,7 +11463,23 @@
           <w:rFonts w:ascii="Times New Roman" w:hAnsi="Times New Roman" w:cs="Times New Roman"/>
           <w:sz w:val="24"/>
         </w:rPr>
-        <w:t>No Capítulo 3 está o método, que é a sequência geral de passos para o ciclo de vida do sistema, e os matérias utilizados. Os matérias se referem ao que é necessário para modelar e implementar o sistema, incluindo as tecnologias, as ferramentas e os ambientes de desenvolvimento utilizados.</w:t>
+        <w:t xml:space="preserve">No Capítulo 3 está o método, que é a sequência geral de passos para o ciclo de vida do sistema, e os matérias utilizados. </w:t>
+      </w:r>
+      <w:proofErr w:type="gramStart"/>
+      <w:r>
+        <w:rPr>
+          <w:rFonts w:ascii="Times New Roman" w:hAnsi="Times New Roman" w:cs="Times New Roman"/>
+          <w:sz w:val="24"/>
+        </w:rPr>
+        <w:t>Os matérias</w:t>
+      </w:r>
+      <w:proofErr w:type="gramEnd"/>
+      <w:r>
+        <w:rPr>
+          <w:rFonts w:ascii="Times New Roman" w:hAnsi="Times New Roman" w:cs="Times New Roman"/>
+          <w:sz w:val="24"/>
+        </w:rPr>
+        <w:t xml:space="preserve"> se referem ao que é necessário para modelar e implementar o sistema, incluindo as tecnologias, as ferramentas e os ambientes de desenvolvimento utilizados.</w:t>
       </w:r>
     </w:p>
     <w:p>
@@ -11319,14 +11527,52 @@
         </w:rPr>
         <w:t>, esta são complementadas através de diagramas padronizados seguindo uma linguagem de modelação de terceira geração, a UML (</w:t>
       </w:r>
+      <w:proofErr w:type="spellStart"/>
       <w:r>
         <w:rPr>
           <w:rFonts w:ascii="Times New Roman" w:hAnsi="Times New Roman" w:cs="Times New Roman"/>
           <w:i/>
           <w:sz w:val="24"/>
         </w:rPr>
-        <w:t>Unified Modeling Language</w:t>
-      </w:r>
+        <w:t>Unified</w:t>
+      </w:r>
+      <w:proofErr w:type="spellEnd"/>
+      <w:r>
+        <w:rPr>
+          <w:rFonts w:ascii="Times New Roman" w:hAnsi="Times New Roman" w:cs="Times New Roman"/>
+          <w:i/>
+          <w:sz w:val="24"/>
+        </w:rPr>
+        <w:t xml:space="preserve"> </w:t>
+      </w:r>
+      <w:proofErr w:type="spellStart"/>
+      <w:r>
+        <w:rPr>
+          <w:rFonts w:ascii="Times New Roman" w:hAnsi="Times New Roman" w:cs="Times New Roman"/>
+          <w:i/>
+          <w:sz w:val="24"/>
+        </w:rPr>
+        <w:t>Modeling</w:t>
+      </w:r>
+      <w:proofErr w:type="spellEnd"/>
+      <w:r>
+        <w:rPr>
+          <w:rFonts w:ascii="Times New Roman" w:hAnsi="Times New Roman" w:cs="Times New Roman"/>
+          <w:i/>
+          <w:sz w:val="24"/>
+        </w:rPr>
+        <w:t xml:space="preserve"> </w:t>
+      </w:r>
+      <w:proofErr w:type="spellStart"/>
+      <w:r>
+        <w:rPr>
+          <w:rFonts w:ascii="Times New Roman" w:hAnsi="Times New Roman" w:cs="Times New Roman"/>
+          <w:i/>
+          <w:sz w:val="24"/>
+        </w:rPr>
+        <w:t>Language</w:t>
+      </w:r>
+      <w:proofErr w:type="spellEnd"/>
       <w:r>
         <w:rPr>
           <w:rFonts w:ascii="Times New Roman" w:hAnsi="Times New Roman" w:cs="Times New Roman"/>
@@ -11394,36 +11640,6 @@
         </w:rPr>
         <w:t>.</w:t>
       </w:r>
-    </w:p>
-    <w:p>
-      <w:pPr>
-        <w:spacing w:line="360" w:lineRule="auto"/>
-        <w:jc w:val="both"/>
-        <w:rPr>
-          <w:rFonts w:ascii="Times New Roman" w:hAnsi="Times New Roman" w:cs="Times New Roman"/>
-          <w:sz w:val="24"/>
-        </w:rPr>
-      </w:pPr>
-    </w:p>
-    <w:p>
-      <w:pPr>
-        <w:spacing w:line="360" w:lineRule="auto"/>
-        <w:jc w:val="both"/>
-        <w:rPr>
-          <w:rFonts w:ascii="Times New Roman" w:hAnsi="Times New Roman" w:cs="Times New Roman"/>
-          <w:sz w:val="24"/>
-        </w:rPr>
-      </w:pPr>
-    </w:p>
-    <w:p>
-      <w:pPr>
-        <w:spacing w:line="360" w:lineRule="auto"/>
-        <w:jc w:val="both"/>
-        <w:rPr>
-          <w:rFonts w:ascii="Times New Roman" w:hAnsi="Times New Roman" w:cs="Times New Roman"/>
-          <w:sz w:val="24"/>
-        </w:rPr>
-      </w:pPr>
     </w:p>
     <w:p>
       <w:pPr>
@@ -11457,7 +11673,6 @@
           <w:color w:val="auto"/>
           <w:sz w:val="24"/>
         </w:rPr>
-        <w:lastRenderedPageBreak/>
         <w:t>FUNDAMENTAÇÃO TEÓRICA</w:t>
       </w:r>
       <w:bookmarkEnd w:id="4"/>
@@ -11648,7 +11863,25 @@
           <w:sz w:val="24"/>
           <w:szCs w:val="24"/>
         </w:rPr>
-        <w:t>A conexão móvel, ou internet móvel, entrou no mercado no ano 2000 e é definida como a tecnologia de comunicação sem fio para acesso às informações e aplicações Web em qualquer lugar e momento, a partir de dispositivos moveis, como celulares, smartphones e tablets.</w:t>
+        <w:t xml:space="preserve">A conexão móvel, ou internet móvel, entrou no mercado no ano 2000 e é definida como a tecnologia de comunicação sem fio para acesso às informações e aplicações Web em qualquer lugar e momento, a partir de dispositivos moveis, como celulares, smartphones e </w:t>
+      </w:r>
+      <w:proofErr w:type="spellStart"/>
+      <w:r>
+        <w:rPr>
+          <w:rFonts w:ascii="Times New Roman" w:hAnsi="Times New Roman" w:cs="Times New Roman"/>
+          <w:sz w:val="24"/>
+          <w:szCs w:val="24"/>
+        </w:rPr>
+        <w:t>tablets</w:t>
+      </w:r>
+      <w:proofErr w:type="spellEnd"/>
+      <w:r>
+        <w:rPr>
+          <w:rFonts w:ascii="Times New Roman" w:hAnsi="Times New Roman" w:cs="Times New Roman"/>
+          <w:sz w:val="24"/>
+          <w:szCs w:val="24"/>
+        </w:rPr>
+        <w:t>.</w:t>
       </w:r>
     </w:p>
     <w:p>
@@ -11706,7 +11939,43 @@
           <w:sz w:val="20"/>
           <w:szCs w:val="24"/>
         </w:rPr>
-        <w:t>O alcance dos telefones móveis na humanidade já é mais do que os dos carros (800 milhões), da TV (1,5 bilhão), ou da internet (1,1 bilhão). Os dispositivos móveis irão trazer maiores mudanças na próxima década do qualquer dos aparelhos citados. Os celulares apresentam a combinação de telefone fixo, da internet, do computador, do cartão de crédito e da TV. Os celulares vão impactar nossas vidas de mais maneiras que podemos imaginar. Isso por causa de seus aspectos de multifuncionalidade e de alcance (Ahonen apud Fling, 2009).</w:t>
+        <w:t>O alcance dos telefones móveis na humanidade já é mais do que os dos carros (800 milhões), da TV (1,5 bilhão), ou da internet (1,1 bilhão). Os dispositivos móveis irão trazer maiores mudanças na próxima década do qualquer dos aparelhos citados. Os celulares apresentam a combinação de telefone fixo, da internet, do computador, do cartão de crédito e da TV. Os celulares vão impactar nossas vidas de mais maneiras que podemos imaginar. Isso por causa de seus aspectos de multifuncionalidade e de alcance (</w:t>
+      </w:r>
+      <w:proofErr w:type="spellStart"/>
+      <w:r>
+        <w:rPr>
+          <w:rFonts w:ascii="Times New Roman" w:hAnsi="Times New Roman" w:cs="Times New Roman"/>
+          <w:sz w:val="20"/>
+          <w:szCs w:val="24"/>
+        </w:rPr>
+        <w:t>Ahonen</w:t>
+      </w:r>
+      <w:proofErr w:type="spellEnd"/>
+      <w:r>
+        <w:rPr>
+          <w:rFonts w:ascii="Times New Roman" w:hAnsi="Times New Roman" w:cs="Times New Roman"/>
+          <w:sz w:val="20"/>
+          <w:szCs w:val="24"/>
+        </w:rPr>
+        <w:t xml:space="preserve"> apud </w:t>
+      </w:r>
+      <w:proofErr w:type="spellStart"/>
+      <w:r>
+        <w:rPr>
+          <w:rFonts w:ascii="Times New Roman" w:hAnsi="Times New Roman" w:cs="Times New Roman"/>
+          <w:sz w:val="20"/>
+          <w:szCs w:val="24"/>
+        </w:rPr>
+        <w:t>Fling</w:t>
+      </w:r>
+      <w:proofErr w:type="spellEnd"/>
+      <w:r>
+        <w:rPr>
+          <w:rFonts w:ascii="Times New Roman" w:hAnsi="Times New Roman" w:cs="Times New Roman"/>
+          <w:sz w:val="20"/>
+          <w:szCs w:val="24"/>
+        </w:rPr>
+        <w:t>, 2009).</w:t>
       </w:r>
     </w:p>
     <w:p>
@@ -11953,7 +12222,43 @@
           <w:sz w:val="24"/>
           <w:szCs w:val="24"/>
         </w:rPr>
-        <w:t>Com a evolução da tecnologia de redes e serviços, assim como de novos aplicativos, a possibilidade de trazer, para um celular, tarefas como conectar-se à internet, controlar contas bancárias ou, até mesmo, divertir-se, relacionar-se, procurar um bom lugar para jantar, ouvir músicas, jogar e gravar vídeos e fotos ficou muito mais acessível (Román; González-Mesones; Marinas, 2007).</w:t>
+        <w:t>Com a evolução da tecnologia de redes e serviços, assim como de novos aplicativos, a possibilidade de trazer, para um celular, tarefas como conectar-se à internet, controlar contas bancárias ou, até mesmo, divertir-se, relacionar-se, procurar um bom lugar para jantar, ouvir músicas, jogar e gravar vídeos e fotos ficou muito mais acessível (</w:t>
+      </w:r>
+      <w:proofErr w:type="spellStart"/>
+      <w:r>
+        <w:rPr>
+          <w:rFonts w:ascii="Times New Roman" w:hAnsi="Times New Roman" w:cs="Times New Roman"/>
+          <w:sz w:val="24"/>
+          <w:szCs w:val="24"/>
+        </w:rPr>
+        <w:t>Román</w:t>
+      </w:r>
+      <w:proofErr w:type="spellEnd"/>
+      <w:r>
+        <w:rPr>
+          <w:rFonts w:ascii="Times New Roman" w:hAnsi="Times New Roman" w:cs="Times New Roman"/>
+          <w:sz w:val="24"/>
+          <w:szCs w:val="24"/>
+        </w:rPr>
+        <w:t>; González-</w:t>
+      </w:r>
+      <w:proofErr w:type="spellStart"/>
+      <w:r>
+        <w:rPr>
+          <w:rFonts w:ascii="Times New Roman" w:hAnsi="Times New Roman" w:cs="Times New Roman"/>
+          <w:sz w:val="24"/>
+          <w:szCs w:val="24"/>
+        </w:rPr>
+        <w:t>Mesones</w:t>
+      </w:r>
+      <w:proofErr w:type="spellEnd"/>
+      <w:r>
+        <w:rPr>
+          <w:rFonts w:ascii="Times New Roman" w:hAnsi="Times New Roman" w:cs="Times New Roman"/>
+          <w:sz w:val="24"/>
+          <w:szCs w:val="24"/>
+        </w:rPr>
+        <w:t>; Marinas, 2007).</w:t>
       </w:r>
     </w:p>
     <w:p>
@@ -11972,7 +12277,25 @@
           <w:sz w:val="24"/>
           <w:szCs w:val="24"/>
         </w:rPr>
-        <w:t xml:space="preserve">Aplicativos são pequenos softwares instalados em sistemas operacionais de smartphones e tablets, com a possibilidade de acessar conteúdos </w:t>
+        <w:t xml:space="preserve">Aplicativos são pequenos softwares instalados em sistemas operacionais de smartphones e </w:t>
+      </w:r>
+      <w:proofErr w:type="spellStart"/>
+      <w:r>
+        <w:rPr>
+          <w:rFonts w:ascii="Times New Roman" w:hAnsi="Times New Roman" w:cs="Times New Roman"/>
+          <w:sz w:val="24"/>
+          <w:szCs w:val="24"/>
+        </w:rPr>
+        <w:t>tablets</w:t>
+      </w:r>
+      <w:proofErr w:type="spellEnd"/>
+      <w:r>
+        <w:rPr>
+          <w:rFonts w:ascii="Times New Roman" w:hAnsi="Times New Roman" w:cs="Times New Roman"/>
+          <w:sz w:val="24"/>
+          <w:szCs w:val="24"/>
+        </w:rPr>
+        <w:t xml:space="preserve">, com a possibilidade de acessar conteúdos </w:t>
       </w:r>
       <w:r>
         <w:rPr>
@@ -12061,6 +12384,7 @@
           <w:szCs w:val="24"/>
         </w:rPr>
       </w:pPr>
+      <w:proofErr w:type="spellStart"/>
       <w:r>
         <w:rPr>
           <w:rFonts w:ascii="Times New Roman" w:hAnsi="Times New Roman" w:cs="Times New Roman"/>
@@ -12094,6 +12418,7 @@
         </w:rPr>
         <w:t>g</w:t>
       </w:r>
+      <w:proofErr w:type="spellEnd"/>
       <w:r>
         <w:rPr>
           <w:rFonts w:ascii="Times New Roman" w:hAnsi="Times New Roman" w:cs="Times New Roman"/>
@@ -12230,7 +12555,25 @@
           <w:sz w:val="24"/>
           <w:szCs w:val="24"/>
         </w:rPr>
-        <w:t>, mesmo que de modo simplificado. Entretanto, algumas funcionalidades ainda não são acessíveis, como por exemplo, controle de arquivos, uso da câmera, execução em segundo plano e acesso a sensores (Budiu, 2013).</w:t>
+        <w:t>, mesmo que de modo simplificado. Entretanto, algumas funcionalidades ainda não são acessíveis, como por exemplo, controle de arquivos, uso da câmera, execução em segundo plano e acesso a sensores (</w:t>
+      </w:r>
+      <w:proofErr w:type="spellStart"/>
+      <w:r>
+        <w:rPr>
+          <w:rFonts w:ascii="Times New Roman" w:hAnsi="Times New Roman" w:cs="Times New Roman"/>
+          <w:sz w:val="24"/>
+          <w:szCs w:val="24"/>
+        </w:rPr>
+        <w:t>Budiu</w:t>
+      </w:r>
+      <w:proofErr w:type="spellEnd"/>
+      <w:r>
+        <w:rPr>
+          <w:rFonts w:ascii="Times New Roman" w:hAnsi="Times New Roman" w:cs="Times New Roman"/>
+          <w:sz w:val="24"/>
+          <w:szCs w:val="24"/>
+        </w:rPr>
+        <w:t>, 2013).</w:t>
       </w:r>
     </w:p>
     <w:p>
@@ -12260,13 +12603,23 @@
         <w:lastRenderedPageBreak/>
         <w:t>burocracia de aprovação pelo desenvolvedor que existe nas aplicações nativas. (</w:t>
       </w:r>
+      <w:proofErr w:type="spellStart"/>
       <w:r>
         <w:rPr>
           <w:rFonts w:ascii="Times New Roman" w:hAnsi="Times New Roman" w:cs="Times New Roman"/>
           <w:sz w:val="24"/>
           <w:szCs w:val="24"/>
         </w:rPr>
-        <w:t>Favretto, Renata, 2012</w:t>
+        <w:t>Favretto</w:t>
+      </w:r>
+      <w:proofErr w:type="spellEnd"/>
+      <w:r>
+        <w:rPr>
+          <w:rFonts w:ascii="Times New Roman" w:hAnsi="Times New Roman" w:cs="Times New Roman"/>
+          <w:sz w:val="24"/>
+          <w:szCs w:val="24"/>
+        </w:rPr>
+        <w:t>, Renata, 2012</w:t>
       </w:r>
       <w:r>
         <w:rPr>
@@ -12309,7 +12662,25 @@
           <w:sz w:val="24"/>
           <w:szCs w:val="24"/>
         </w:rPr>
-        <w:t>Devido a tecnologia web envolvida no desenvolvimento desse aplicativos, a portabilidade entre diversas plataformas é quase sempre garantida com praticamente nenhuma alteração. Ainda, por esse mesmo motivo, tais aplicativos possuem um custo baixo de desenvolvimento e manutenção (Oehlam, Damon, 2012).</w:t>
+        <w:t>Devido a tecnologia web envolvida no desenvolvimento desse aplicativos, a portabilidade entre diversas plataformas é quase sempre garantida com praticamente nenhuma alteração. Ainda, por esse mesmo motivo, tais aplicativos possuem um custo baixo de desenvolvimento e manutenção (</w:t>
+      </w:r>
+      <w:proofErr w:type="spellStart"/>
+      <w:r>
+        <w:rPr>
+          <w:rFonts w:ascii="Times New Roman" w:hAnsi="Times New Roman" w:cs="Times New Roman"/>
+          <w:sz w:val="24"/>
+          <w:szCs w:val="24"/>
+        </w:rPr>
+        <w:t>Oehlam</w:t>
+      </w:r>
+      <w:proofErr w:type="spellEnd"/>
+      <w:r>
+        <w:rPr>
+          <w:rFonts w:ascii="Times New Roman" w:hAnsi="Times New Roman" w:cs="Times New Roman"/>
+          <w:sz w:val="24"/>
+          <w:szCs w:val="24"/>
+        </w:rPr>
+        <w:t>, Damon, 2012).</w:t>
       </w:r>
     </w:p>
     <w:p>
@@ -12370,7 +12741,25 @@
           <w:sz w:val="24"/>
           <w:szCs w:val="24"/>
         </w:rPr>
-        <w:t>como o Apache Cordova, que sirva de ponte entre o aplicativo e o dispositivo para ele possa ser executada pelo WebView e consiga utilizar estas funcionalidades.</w:t>
+        <w:t xml:space="preserve">como o Apache Cordova, que sirva de ponte entre o aplicativo e o dispositivo para ele possa ser executada pelo </w:t>
+      </w:r>
+      <w:proofErr w:type="spellStart"/>
+      <w:r>
+        <w:rPr>
+          <w:rFonts w:ascii="Times New Roman" w:hAnsi="Times New Roman" w:cs="Times New Roman"/>
+          <w:sz w:val="24"/>
+          <w:szCs w:val="24"/>
+        </w:rPr>
+        <w:t>WebView</w:t>
+      </w:r>
+      <w:proofErr w:type="spellEnd"/>
+      <w:r>
+        <w:rPr>
+          <w:rFonts w:ascii="Times New Roman" w:hAnsi="Times New Roman" w:cs="Times New Roman"/>
+          <w:sz w:val="24"/>
+          <w:szCs w:val="24"/>
+        </w:rPr>
+        <w:t xml:space="preserve"> e consiga utilizar estas funcionalidades.</w:t>
       </w:r>
     </w:p>
     <w:p>
@@ -12422,7 +12811,25 @@
           <w:sz w:val="24"/>
           <w:szCs w:val="24"/>
         </w:rPr>
-        <w:t xml:space="preserve"> como HTML5, CSS3 e Javascript, mas que é acessado como um aplicativo nativo, podendo ou não utilizar recursos vindos da internet ou dispositivo. </w:t>
+        <w:t xml:space="preserve"> como HTML5, CSS3 e </w:t>
+      </w:r>
+      <w:proofErr w:type="spellStart"/>
+      <w:r>
+        <w:rPr>
+          <w:rFonts w:ascii="Times New Roman" w:hAnsi="Times New Roman" w:cs="Times New Roman"/>
+          <w:sz w:val="24"/>
+          <w:szCs w:val="24"/>
+        </w:rPr>
+        <w:t>Javascript</w:t>
+      </w:r>
+      <w:proofErr w:type="spellEnd"/>
+      <w:r>
+        <w:rPr>
+          <w:rFonts w:ascii="Times New Roman" w:hAnsi="Times New Roman" w:cs="Times New Roman"/>
+          <w:sz w:val="24"/>
+          <w:szCs w:val="24"/>
+        </w:rPr>
+        <w:t xml:space="preserve">, mas que é acessado como um aplicativo nativo, podendo ou não utilizar recursos vindos da internet ou dispositivo. </w:t>
       </w:r>
     </w:p>
     <w:p>
@@ -12587,7 +12994,23 @@
           <w:rFonts w:ascii="Times New Roman" w:hAnsi="Times New Roman" w:cs="Times New Roman"/>
           <w:sz w:val="24"/>
         </w:rPr>
-        <w:t xml:space="preserve">No início do milênio John Allsopp, em seu artigo publicado em 2000 no </w:t>
+        <w:t xml:space="preserve">No início do milênio John </w:t>
+      </w:r>
+      <w:proofErr w:type="spellStart"/>
+      <w:r>
+        <w:rPr>
+          <w:rFonts w:ascii="Times New Roman" w:hAnsi="Times New Roman" w:cs="Times New Roman"/>
+          <w:sz w:val="24"/>
+        </w:rPr>
+        <w:t>Allsopp</w:t>
+      </w:r>
+      <w:proofErr w:type="spellEnd"/>
+      <w:r>
+        <w:rPr>
+          <w:rFonts w:ascii="Times New Roman" w:hAnsi="Times New Roman" w:cs="Times New Roman"/>
+          <w:sz w:val="24"/>
+        </w:rPr>
+        <w:t xml:space="preserve">, em seu artigo publicado em 2000 no </w:t>
       </w:r>
       <w:r>
         <w:rPr>
@@ -12595,7 +13018,25 @@
           <w:i/>
           <w:sz w:val="24"/>
         </w:rPr>
-        <w:t>A List Apart</w:t>
+        <w:t xml:space="preserve">A </w:t>
+      </w:r>
+      <w:proofErr w:type="spellStart"/>
+      <w:r>
+        <w:rPr>
+          <w:rFonts w:ascii="Times New Roman" w:hAnsi="Times New Roman" w:cs="Times New Roman"/>
+          <w:i/>
+          <w:sz w:val="24"/>
+        </w:rPr>
+        <w:t>List</w:t>
+      </w:r>
+      <w:proofErr w:type="spellEnd"/>
+      <w:r>
+        <w:rPr>
+          <w:rFonts w:ascii="Times New Roman" w:hAnsi="Times New Roman" w:cs="Times New Roman"/>
+          <w:i/>
+          <w:sz w:val="24"/>
+        </w:rPr>
+        <w:t xml:space="preserve"> Apart</w:t>
       </w:r>
       <w:r>
         <w:rPr>
@@ -12674,7 +13115,21 @@
         <w:rPr>
           <w:rFonts w:ascii="Times New Roman" w:hAnsi="Times New Roman" w:cs="Times New Roman"/>
         </w:rPr>
-        <w:t xml:space="preserve"> (Allsopp, 2000).</w:t>
+        <w:t xml:space="preserve"> (</w:t>
+      </w:r>
+      <w:proofErr w:type="spellStart"/>
+      <w:r>
+        <w:rPr>
+          <w:rFonts w:ascii="Times New Roman" w:hAnsi="Times New Roman" w:cs="Times New Roman"/>
+        </w:rPr>
+        <w:t>Allsopp</w:t>
+      </w:r>
+      <w:proofErr w:type="spellEnd"/>
+      <w:r>
+        <w:rPr>
+          <w:rFonts w:ascii="Times New Roman" w:hAnsi="Times New Roman" w:cs="Times New Roman"/>
+        </w:rPr>
+        <w:t>, 2000).</w:t>
       </w:r>
     </w:p>
     <w:p>
@@ -12693,13 +13148,23 @@
         </w:rPr>
         <w:t>O termo “</w:t>
       </w:r>
+      <w:proofErr w:type="spellStart"/>
       <w:r>
         <w:rPr>
           <w:rFonts w:ascii="Times New Roman" w:hAnsi="Times New Roman" w:cs="Times New Roman"/>
           <w:i/>
           <w:sz w:val="24"/>
         </w:rPr>
-        <w:t xml:space="preserve">Responsive Web Design” </w:t>
+        <w:t>Responsive</w:t>
+      </w:r>
+      <w:proofErr w:type="spellEnd"/>
+      <w:r>
+        <w:rPr>
+          <w:rFonts w:ascii="Times New Roman" w:hAnsi="Times New Roman" w:cs="Times New Roman"/>
+          <w:i/>
+          <w:sz w:val="24"/>
+        </w:rPr>
+        <w:t xml:space="preserve"> Web Design” </w:t>
       </w:r>
       <w:r>
         <w:rPr>
@@ -12720,7 +13185,23 @@
           <w:rFonts w:ascii="Times New Roman" w:hAnsi="Times New Roman" w:cs="Times New Roman"/>
           <w:sz w:val="24"/>
         </w:rPr>
-        <w:t xml:space="preserve">em 2010 por Ethan Marcotte em seu artigo de mesmo nome publicado no site </w:t>
+        <w:t xml:space="preserve">em 2010 por Ethan </w:t>
+      </w:r>
+      <w:proofErr w:type="spellStart"/>
+      <w:r>
+        <w:rPr>
+          <w:rFonts w:ascii="Times New Roman" w:hAnsi="Times New Roman" w:cs="Times New Roman"/>
+          <w:sz w:val="24"/>
+        </w:rPr>
+        <w:t>Marcotte</w:t>
+      </w:r>
+      <w:proofErr w:type="spellEnd"/>
+      <w:r>
+        <w:rPr>
+          <w:rFonts w:ascii="Times New Roman" w:hAnsi="Times New Roman" w:cs="Times New Roman"/>
+          <w:sz w:val="24"/>
+        </w:rPr>
+        <w:t xml:space="preserve"> em seu artigo de mesmo nome publicado no site </w:t>
       </w:r>
       <w:r>
         <w:rPr>
@@ -12728,7 +13209,25 @@
           <w:i/>
           <w:sz w:val="24"/>
         </w:rPr>
-        <w:t>A List Apart.</w:t>
+        <w:t xml:space="preserve">A </w:t>
+      </w:r>
+      <w:proofErr w:type="spellStart"/>
+      <w:r>
+        <w:rPr>
+          <w:rFonts w:ascii="Times New Roman" w:hAnsi="Times New Roman" w:cs="Times New Roman"/>
+          <w:i/>
+          <w:sz w:val="24"/>
+        </w:rPr>
+        <w:t>List</w:t>
+      </w:r>
+      <w:proofErr w:type="spellEnd"/>
+      <w:r>
+        <w:rPr>
+          <w:rFonts w:ascii="Times New Roman" w:hAnsi="Times New Roman" w:cs="Times New Roman"/>
+          <w:i/>
+          <w:sz w:val="24"/>
+        </w:rPr>
+        <w:t xml:space="preserve"> Apart.</w:t>
       </w:r>
       <w:r>
         <w:rPr>
@@ -12737,13 +13236,23 @@
         </w:rPr>
         <w:t xml:space="preserve"> “</w:t>
       </w:r>
+      <w:proofErr w:type="spellStart"/>
       <w:r>
         <w:rPr>
           <w:rFonts w:ascii="Times New Roman" w:hAnsi="Times New Roman" w:cs="Times New Roman"/>
           <w:i/>
           <w:sz w:val="24"/>
         </w:rPr>
-        <w:t xml:space="preserve">Responsive Web Design </w:t>
+        <w:t>Responsive</w:t>
+      </w:r>
+      <w:proofErr w:type="spellEnd"/>
+      <w:r>
+        <w:rPr>
+          <w:rFonts w:ascii="Times New Roman" w:hAnsi="Times New Roman" w:cs="Times New Roman"/>
+          <w:i/>
+          <w:sz w:val="24"/>
+        </w:rPr>
+        <w:t xml:space="preserve"> Web Design </w:t>
       </w:r>
       <w:r>
         <w:rPr>
@@ -12787,6 +13296,7 @@
         </w:rPr>
         <w:t xml:space="preserve">A ideia que surge quando se fala em design responsivo, é de identificar o dispositivo que está requisitando a página e com base nessa informação, </w:t>
       </w:r>
+      <w:proofErr w:type="spellStart"/>
       <w:r>
         <w:rPr>
           <w:rFonts w:ascii="Times New Roman" w:hAnsi="Times New Roman" w:cs="Times New Roman"/>
@@ -12794,6 +13304,7 @@
         </w:rPr>
         <w:t>fornecer</w:t>
       </w:r>
+      <w:proofErr w:type="spellEnd"/>
       <w:r>
         <w:rPr>
           <w:rFonts w:ascii="Times New Roman" w:hAnsi="Times New Roman" w:cs="Times New Roman"/>
@@ -12841,11 +13352,19 @@
         </w:rPr>
         <w:t xml:space="preserve">“Ao invés de criar designs desconectados para cada um do crescente número de dispositivos web, nós poderíamos trata-los como faces da mesma experiência. Podemos criar para uma experiência de visualização ideal, mas embutir tecnologias padronizadas nos nossos designs para fazê-los não apenas flexíveis, mas mais adaptados para a mídis que os </w:t>
       </w:r>
-      <w:r>
-        <w:rPr>
-          <w:rFonts w:ascii="Times New Roman" w:hAnsi="Times New Roman" w:cs="Times New Roman"/>
-        </w:rPr>
-        <w:t>renderiza. ”</w:t>
+      <w:proofErr w:type="spellStart"/>
+      <w:r>
+        <w:rPr>
+          <w:rFonts w:ascii="Times New Roman" w:hAnsi="Times New Roman" w:cs="Times New Roman"/>
+        </w:rPr>
+        <w:t>renderiza</w:t>
+      </w:r>
+      <w:proofErr w:type="spellEnd"/>
+      <w:r>
+        <w:rPr>
+          <w:rFonts w:ascii="Times New Roman" w:hAnsi="Times New Roman" w:cs="Times New Roman"/>
+        </w:rPr>
+        <w:t>. ”</w:t>
       </w:r>
     </w:p>
     <w:p>
@@ -12987,7 +13506,39 @@
           <w:rFonts w:ascii="Times New Roman" w:hAnsi="Times New Roman" w:cs="Times New Roman"/>
           <w:sz w:val="24"/>
         </w:rPr>
-        <w:t xml:space="preserve">O Web Design Responsivo é a chave para a nova Web, é pensar em páginas que se adaptem a todo tipo de dispositivo e contexto de uso. É sair das limitações de um browser Desktop e seu tamanho previsível, e pensar em páginas com flexibilidade que suportem todo tamanho de tela, qualquer tipo de resolução, interfaces com touch ou mouse. Pensar em responsividade é </w:t>
+        <w:t xml:space="preserve">O Web Design Responsivo é a chave para a nova Web, é pensar em páginas que se adaptem a todo tipo de dispositivo e contexto de uso. É sair das limitações de um browser Desktop e seu tamanho previsível, e pensar em páginas com flexibilidade que suportem todo tamanho de tela, qualquer tipo de resolução, interfaces com </w:t>
+      </w:r>
+      <w:proofErr w:type="spellStart"/>
+      <w:r>
+        <w:rPr>
+          <w:rFonts w:ascii="Times New Roman" w:hAnsi="Times New Roman" w:cs="Times New Roman"/>
+          <w:sz w:val="24"/>
+        </w:rPr>
+        <w:t>touch</w:t>
+      </w:r>
+      <w:proofErr w:type="spellEnd"/>
+      <w:r>
+        <w:rPr>
+          <w:rFonts w:ascii="Times New Roman" w:hAnsi="Times New Roman" w:cs="Times New Roman"/>
+          <w:sz w:val="24"/>
+        </w:rPr>
+        <w:t xml:space="preserve"> ou mouse. Pensar em </w:t>
+      </w:r>
+      <w:proofErr w:type="spellStart"/>
+      <w:r>
+        <w:rPr>
+          <w:rFonts w:ascii="Times New Roman" w:hAnsi="Times New Roman" w:cs="Times New Roman"/>
+          <w:sz w:val="24"/>
+        </w:rPr>
+        <w:t>responsividade</w:t>
+      </w:r>
+      <w:proofErr w:type="spellEnd"/>
+      <w:r>
+        <w:rPr>
+          <w:rFonts w:ascii="Times New Roman" w:hAnsi="Times New Roman" w:cs="Times New Roman"/>
+          <w:sz w:val="24"/>
+        </w:rPr>
+        <w:t xml:space="preserve"> é </w:t>
       </w:r>
       <w:r>
         <w:rPr>
@@ -13067,7 +13618,25 @@
           <w:sz w:val="24"/>
           <w:szCs w:val="24"/>
         </w:rPr>
-        <w:t>O número de aplicações distribuídas criadas para serem usadas na Internet aumentou consideravelmente nos últimos anos. Umas das mais complexas questões nestas aplicações diz respeito à mobilidade das entidades envolvidas na computação distribuída. Neste contexto, define-se mobilidade como a capacidade das entidades computacionais deslocar-se de um ambiente para outro, através do sistema distribuído (AVELLIS, 2003).</w:t>
+        <w:t xml:space="preserve">O número de aplicações distribuídas criadas para serem usadas na Internet aumentou consideravelmente nos últimos anos. Umas das mais complexas questões nestas aplicações diz respeito à mobilidade das entidades envolvidas na computação distribuída. Neste contexto, define-se mobilidade como a capacidade </w:t>
+      </w:r>
+      <w:proofErr w:type="gramStart"/>
+      <w:r>
+        <w:rPr>
+          <w:rFonts w:ascii="Times New Roman" w:hAnsi="Times New Roman" w:cs="Times New Roman"/>
+          <w:sz w:val="24"/>
+          <w:szCs w:val="24"/>
+        </w:rPr>
+        <w:t>das</w:t>
+      </w:r>
+      <w:proofErr w:type="gramEnd"/>
+      <w:r>
+        <w:rPr>
+          <w:rFonts w:ascii="Times New Roman" w:hAnsi="Times New Roman" w:cs="Times New Roman"/>
+          <w:sz w:val="24"/>
+          <w:szCs w:val="24"/>
+        </w:rPr>
+        <w:t xml:space="preserve"> entidades computacionais deslocar-se de um ambiente para outro, através do sistema distribuído (AVELLIS, 2003).</w:t>
       </w:r>
     </w:p>
     <w:p>
@@ -13101,7 +13670,23 @@
           <w:rFonts w:ascii="Times New Roman" w:hAnsi="Times New Roman" w:cs="Times New Roman"/>
           <w:sz w:val="24"/>
         </w:rPr>
-        <w:t>Segundo Reinhard et all. (2007):</w:t>
+        <w:t xml:space="preserve">Segundo Reinhard et </w:t>
+      </w:r>
+      <w:proofErr w:type="spellStart"/>
+      <w:r>
+        <w:rPr>
+          <w:rFonts w:ascii="Times New Roman" w:hAnsi="Times New Roman" w:cs="Times New Roman"/>
+          <w:sz w:val="24"/>
+        </w:rPr>
+        <w:t>all</w:t>
+      </w:r>
+      <w:proofErr w:type="spellEnd"/>
+      <w:r>
+        <w:rPr>
+          <w:rFonts w:ascii="Times New Roman" w:hAnsi="Times New Roman" w:cs="Times New Roman"/>
+          <w:sz w:val="24"/>
+        </w:rPr>
+        <w:t>. (2007):</w:t>
       </w:r>
     </w:p>
     <w:p>
@@ -13160,6 +13745,7 @@
         </w:rPr>
         <w:t>Segundo Antônio (2003) atualmente, os estudos sobre mobilidade vêm sendo impulsionados pelo crescimento dos dispositivos eletrônicos e móveis (</w:t>
       </w:r>
+      <w:proofErr w:type="spellStart"/>
       <w:r>
         <w:rPr>
           <w:rFonts w:ascii="Times New Roman" w:hAnsi="Times New Roman" w:cs="Times New Roman"/>
@@ -13167,16 +13753,27 @@
           <w:sz w:val="24"/>
           <w:szCs w:val="24"/>
         </w:rPr>
-        <w:t xml:space="preserve">tablet PCs, notebooks, handhelds, </w:t>
-      </w:r>
-      <w:r>
-        <w:rPr>
-          <w:rFonts w:ascii="Times New Roman" w:hAnsi="Times New Roman" w:cs="Times New Roman"/>
+        <w:t>tablet</w:t>
+      </w:r>
+      <w:proofErr w:type="spellEnd"/>
+      <w:r>
+        <w:rPr>
+          <w:rFonts w:ascii="Times New Roman" w:hAnsi="Times New Roman" w:cs="Times New Roman"/>
+          <w:i/>
           <w:sz w:val="24"/>
           <w:szCs w:val="24"/>
         </w:rPr>
+        <w:t xml:space="preserve"> PCs, notebooks, handhelds, </w:t>
+      </w:r>
+      <w:r>
+        <w:rPr>
+          <w:rFonts w:ascii="Times New Roman" w:hAnsi="Times New Roman" w:cs="Times New Roman"/>
+          <w:sz w:val="24"/>
+          <w:szCs w:val="24"/>
+        </w:rPr>
         <w:t>e telefones celulares) e o crescimento de uma rede de comunicação sem fio (</w:t>
       </w:r>
+      <w:proofErr w:type="spellStart"/>
       <w:r>
         <w:rPr>
           <w:rFonts w:ascii="Times New Roman" w:hAnsi="Times New Roman" w:cs="Times New Roman"/>
@@ -13184,7 +13781,17 @@
           <w:sz w:val="24"/>
           <w:szCs w:val="24"/>
         </w:rPr>
-        <w:t xml:space="preserve">WinMAX, Bluetooth, Global System for Mobile (GSM) </w:t>
+        <w:t>WinMAX</w:t>
+      </w:r>
+      <w:proofErr w:type="spellEnd"/>
+      <w:r>
+        <w:rPr>
+          <w:rFonts w:ascii="Times New Roman" w:hAnsi="Times New Roman" w:cs="Times New Roman"/>
+          <w:i/>
+          <w:sz w:val="24"/>
+          <w:szCs w:val="24"/>
+        </w:rPr>
+        <w:t xml:space="preserve">, Bluetooth, Global System for Mobile (GSM) </w:t>
       </w:r>
       <w:r>
         <w:rPr>
@@ -13279,7 +13886,25 @@
           <w:sz w:val="24"/>
           <w:szCs w:val="24"/>
         </w:rPr>
-        <w:t>O autor Ahonen ainda complementa:</w:t>
+        <w:t xml:space="preserve">O autor </w:t>
+      </w:r>
+      <w:proofErr w:type="spellStart"/>
+      <w:r>
+        <w:rPr>
+          <w:rFonts w:ascii="Times New Roman" w:hAnsi="Times New Roman" w:cs="Times New Roman"/>
+          <w:sz w:val="24"/>
+          <w:szCs w:val="24"/>
+        </w:rPr>
+        <w:t>Ahonen</w:t>
+      </w:r>
+      <w:proofErr w:type="spellEnd"/>
+      <w:r>
+        <w:rPr>
+          <w:rFonts w:ascii="Times New Roman" w:hAnsi="Times New Roman" w:cs="Times New Roman"/>
+          <w:sz w:val="24"/>
+          <w:szCs w:val="24"/>
+        </w:rPr>
+        <w:t xml:space="preserve"> ainda complementa:</w:t>
       </w:r>
     </w:p>
     <w:p>
@@ -13431,7 +14056,61 @@
           <w:sz w:val="24"/>
           <w:szCs w:val="24"/>
         </w:rPr>
-        <w:t>. Esse conceito foi proposto inicialmente por Ahone e Swanen (2003 apud Marcal et al 2005), para definir processos de aprendizagem que ocorrem, necessariamente, apoiados pelo uso de Tecnologias da Informação Móvel e Sem Fio (TIMS), tendo como característica fundamental a mobilidade de seus atores, permitindo aos mesmos aprender a qualquer hora e em qualquer lugar sem a necessidade de uma conexão física permanente a uma rede cabeada.</w:t>
+        <w:t xml:space="preserve">. Esse conceito foi proposto inicialmente por </w:t>
+      </w:r>
+      <w:proofErr w:type="spellStart"/>
+      <w:r>
+        <w:rPr>
+          <w:rFonts w:ascii="Times New Roman" w:hAnsi="Times New Roman" w:cs="Times New Roman"/>
+          <w:sz w:val="24"/>
+          <w:szCs w:val="24"/>
+        </w:rPr>
+        <w:t>Ahone</w:t>
+      </w:r>
+      <w:proofErr w:type="spellEnd"/>
+      <w:r>
+        <w:rPr>
+          <w:rFonts w:ascii="Times New Roman" w:hAnsi="Times New Roman" w:cs="Times New Roman"/>
+          <w:sz w:val="24"/>
+          <w:szCs w:val="24"/>
+        </w:rPr>
+        <w:t xml:space="preserve"> e </w:t>
+      </w:r>
+      <w:proofErr w:type="spellStart"/>
+      <w:r>
+        <w:rPr>
+          <w:rFonts w:ascii="Times New Roman" w:hAnsi="Times New Roman" w:cs="Times New Roman"/>
+          <w:sz w:val="24"/>
+          <w:szCs w:val="24"/>
+        </w:rPr>
+        <w:t>Swanen</w:t>
+      </w:r>
+      <w:proofErr w:type="spellEnd"/>
+      <w:r>
+        <w:rPr>
+          <w:rFonts w:ascii="Times New Roman" w:hAnsi="Times New Roman" w:cs="Times New Roman"/>
+          <w:sz w:val="24"/>
+          <w:szCs w:val="24"/>
+        </w:rPr>
+        <w:t xml:space="preserve"> (2003 apud </w:t>
+      </w:r>
+      <w:proofErr w:type="spellStart"/>
+      <w:r>
+        <w:rPr>
+          <w:rFonts w:ascii="Times New Roman" w:hAnsi="Times New Roman" w:cs="Times New Roman"/>
+          <w:sz w:val="24"/>
+          <w:szCs w:val="24"/>
+        </w:rPr>
+        <w:t>Marcal</w:t>
+      </w:r>
+      <w:proofErr w:type="spellEnd"/>
+      <w:r>
+        <w:rPr>
+          <w:rFonts w:ascii="Times New Roman" w:hAnsi="Times New Roman" w:cs="Times New Roman"/>
+          <w:sz w:val="24"/>
+          <w:szCs w:val="24"/>
+        </w:rPr>
+        <w:t xml:space="preserve"> et al 2005), para definir processos de aprendizagem que ocorrem, necessariamente, apoiados pelo uso de Tecnologias da Informação Móvel e Sem Fio (TIMS), tendo como característica fundamental a mobilidade de seus atores, permitindo aos mesmos aprender a qualquer hora e em qualquer lugar sem a necessidade de uma conexão física permanente a uma rede cabeada.</w:t>
       </w:r>
     </w:p>
     <w:p>
@@ -13451,7 +14130,25 @@
           <w:szCs w:val="24"/>
         </w:rPr>
         <w:lastRenderedPageBreak/>
-        <w:t>M-Learning é um conceito usado para cobrir um conjunto de possibilidades criadas com o surgimento das novas tecnologias móveis, infraestruturas e protocolos de redes de comunicação sem fios e os crescentes desenvolvimentos na área do e-learning (McLean, 2003).</w:t>
+        <w:t>M-Learning é um conceito usado para cobrir um conjunto de possibilidades criadas com o surgimento das novas tecnologias móveis, infraestruturas e protocolos de redes de comunicação sem fios e os crescentes desenvolvimentos na área do e-learning (</w:t>
+      </w:r>
+      <w:proofErr w:type="spellStart"/>
+      <w:r>
+        <w:rPr>
+          <w:rFonts w:ascii="Times New Roman" w:hAnsi="Times New Roman" w:cs="Times New Roman"/>
+          <w:sz w:val="24"/>
+          <w:szCs w:val="24"/>
+        </w:rPr>
+        <w:t>McLean</w:t>
+      </w:r>
+      <w:proofErr w:type="spellEnd"/>
+      <w:r>
+        <w:rPr>
+          <w:rFonts w:ascii="Times New Roman" w:hAnsi="Times New Roman" w:cs="Times New Roman"/>
+          <w:sz w:val="24"/>
+          <w:szCs w:val="24"/>
+        </w:rPr>
+        <w:t>, 2003).</w:t>
       </w:r>
     </w:p>
     <w:p>
@@ -13512,14 +14209,46 @@
           <w:rFonts w:ascii="Times New Roman" w:hAnsi="Times New Roman" w:cs="Times New Roman"/>
           <w:sz w:val="24"/>
         </w:rPr>
-        <w:t xml:space="preserve"> Luciano Pelis</w:t>
-      </w:r>
-      <w:r>
-        <w:rPr>
-          <w:rFonts w:ascii="Times New Roman" w:hAnsi="Times New Roman" w:cs="Times New Roman"/>
-          <w:sz w:val="24"/>
-        </w:rPr>
-        <w:t>soli e Waldomiro Loyolla (2004)</w:t>
+        <w:t xml:space="preserve"> Luciano </w:t>
+      </w:r>
+      <w:proofErr w:type="spellStart"/>
+      <w:r>
+        <w:rPr>
+          <w:rFonts w:ascii="Times New Roman" w:hAnsi="Times New Roman" w:cs="Times New Roman"/>
+          <w:sz w:val="24"/>
+        </w:rPr>
+        <w:t>Pelis</w:t>
+      </w:r>
+      <w:r>
+        <w:rPr>
+          <w:rFonts w:ascii="Times New Roman" w:hAnsi="Times New Roman" w:cs="Times New Roman"/>
+          <w:sz w:val="24"/>
+        </w:rPr>
+        <w:t>soli</w:t>
+      </w:r>
+      <w:proofErr w:type="spellEnd"/>
+      <w:r>
+        <w:rPr>
+          <w:rFonts w:ascii="Times New Roman" w:hAnsi="Times New Roman" w:cs="Times New Roman"/>
+          <w:sz w:val="24"/>
+        </w:rPr>
+        <w:t xml:space="preserve"> e Waldomiro </w:t>
+      </w:r>
+      <w:proofErr w:type="spellStart"/>
+      <w:r>
+        <w:rPr>
+          <w:rFonts w:ascii="Times New Roman" w:hAnsi="Times New Roman" w:cs="Times New Roman"/>
+          <w:sz w:val="24"/>
+        </w:rPr>
+        <w:t>Loyolla</w:t>
+      </w:r>
+      <w:proofErr w:type="spellEnd"/>
+      <w:r>
+        <w:rPr>
+          <w:rFonts w:ascii="Times New Roman" w:hAnsi="Times New Roman" w:cs="Times New Roman"/>
+          <w:sz w:val="24"/>
+        </w:rPr>
+        <w:t xml:space="preserve"> (2004)</w:t>
       </w:r>
       <w:r>
         <w:rPr>
@@ -13742,7 +14471,23 @@
           <w:rFonts w:ascii="Times New Roman" w:hAnsi="Times New Roman" w:cs="Times New Roman"/>
           <w:sz w:val="24"/>
         </w:rPr>
-        <w:t>o estudante não é necessariamente instruído por um único professor. Pode-se criar uma comunidade de ensino, que é formada por outros professores que também podem dar suporte educacional, bem como pelos demais estudantes que podem trocar informações ente si (Cobcroft, 2006);</w:t>
+        <w:t>o estudante não é necessariamente instruído por um único professor. Pode-se criar uma comunidade de ensino, que é formada por outros professores que também podem dar suporte educacional, bem como pelos demais estudantes que podem trocar informações ente si (</w:t>
+      </w:r>
+      <w:proofErr w:type="spellStart"/>
+      <w:r>
+        <w:rPr>
+          <w:rFonts w:ascii="Times New Roman" w:hAnsi="Times New Roman" w:cs="Times New Roman"/>
+          <w:sz w:val="24"/>
+        </w:rPr>
+        <w:t>Cobcroft</w:t>
+      </w:r>
+      <w:proofErr w:type="spellEnd"/>
+      <w:r>
+        <w:rPr>
+          <w:rFonts w:ascii="Times New Roman" w:hAnsi="Times New Roman" w:cs="Times New Roman"/>
+          <w:sz w:val="24"/>
+        </w:rPr>
+        <w:t>, 2006);</w:t>
       </w:r>
     </w:p>
     <w:p>
@@ -13774,7 +14519,23 @@
           <w:rFonts w:ascii="Times New Roman" w:hAnsi="Times New Roman" w:cs="Times New Roman"/>
           <w:sz w:val="24"/>
         </w:rPr>
-        <w:t>cada estudante está livre para conduzir seu estudo da melhor forma que lhe convir, ficando livre de uma figura que conduz o aprendizado, além de poder contar com toda a informação disponível na Internet para formular um entendimento sobre algum conceito, e não apenas a visão de uma única pessoa (Cobcroft, 2006);</w:t>
+        <w:t>cada estudante está livre para conduzir seu estudo da melhor forma que lhe convir, ficando livre de uma figura que conduz o aprendizado, além de poder contar com toda a informação disponível na Internet para formular um entendimento sobre algum conceito, e não apenas a visão de uma única pessoa (</w:t>
+      </w:r>
+      <w:proofErr w:type="spellStart"/>
+      <w:r>
+        <w:rPr>
+          <w:rFonts w:ascii="Times New Roman" w:hAnsi="Times New Roman" w:cs="Times New Roman"/>
+          <w:sz w:val="24"/>
+        </w:rPr>
+        <w:t>Cobcroft</w:t>
+      </w:r>
+      <w:proofErr w:type="spellEnd"/>
+      <w:r>
+        <w:rPr>
+          <w:rFonts w:ascii="Times New Roman" w:hAnsi="Times New Roman" w:cs="Times New Roman"/>
+          <w:sz w:val="24"/>
+        </w:rPr>
+        <w:t>, 2006);</w:t>
       </w:r>
     </w:p>
     <w:p>
@@ -13805,7 +14566,23 @@
           <w:rFonts w:ascii="Times New Roman" w:hAnsi="Times New Roman" w:cs="Times New Roman"/>
           <w:sz w:val="24"/>
         </w:rPr>
-        <w:t>o estudante não está mais preso a uma sala de aula para aprender. Possibilitando, assim, ter o mundo como sua sala de aula (Cobcroft, 2006);</w:t>
+        <w:t>o estudante não está mais preso a uma sala de aula para aprender. Possibilitando, assim, ter o mundo como sua sala de aula (</w:t>
+      </w:r>
+      <w:proofErr w:type="spellStart"/>
+      <w:r>
+        <w:rPr>
+          <w:rFonts w:ascii="Times New Roman" w:hAnsi="Times New Roman" w:cs="Times New Roman"/>
+          <w:sz w:val="24"/>
+        </w:rPr>
+        <w:t>Cobcroft</w:t>
+      </w:r>
+      <w:proofErr w:type="spellEnd"/>
+      <w:r>
+        <w:rPr>
+          <w:rFonts w:ascii="Times New Roman" w:hAnsi="Times New Roman" w:cs="Times New Roman"/>
+          <w:sz w:val="24"/>
+        </w:rPr>
+        <w:t>, 2006);</w:t>
       </w:r>
     </w:p>
     <w:p>
@@ -13836,7 +14613,23 @@
           <w:rFonts w:ascii="Times New Roman" w:hAnsi="Times New Roman" w:cs="Times New Roman"/>
           <w:sz w:val="24"/>
         </w:rPr>
-        <w:t>como o estudante está livre para estudar em seu ambiente de aprendizagem favorito, tem a vantagem de entender um conteúdo de forma mais fácil por estar mais à vontade durante o estudo. Além de ser mais fácil para ele relacionar conhecimento aprendido com situações em sua vida (Cobcroft, 2006);</w:t>
+        <w:t>como o estudante está livre para estudar em seu ambiente de aprendizagem favorito, tem a vantagem de entender um conteúdo de forma mais fácil por estar mais à vontade durante o estudo. Além de ser mais fácil para ele relacionar conhecimento aprendido com situações em sua vida (</w:t>
+      </w:r>
+      <w:proofErr w:type="spellStart"/>
+      <w:r>
+        <w:rPr>
+          <w:rFonts w:ascii="Times New Roman" w:hAnsi="Times New Roman" w:cs="Times New Roman"/>
+          <w:sz w:val="24"/>
+        </w:rPr>
+        <w:t>Cobcroft</w:t>
+      </w:r>
+      <w:proofErr w:type="spellEnd"/>
+      <w:r>
+        <w:rPr>
+          <w:rFonts w:ascii="Times New Roman" w:hAnsi="Times New Roman" w:cs="Times New Roman"/>
+          <w:sz w:val="24"/>
+        </w:rPr>
+        <w:t>, 2006);</w:t>
       </w:r>
     </w:p>
     <w:p>
@@ -13946,7 +14739,39 @@
           <w:rFonts w:ascii="Times New Roman" w:hAnsi="Times New Roman" w:cs="Times New Roman"/>
           <w:sz w:val="24"/>
         </w:rPr>
-        <w:t>Os Objetos de Aprendizagem são utilizados para apoiar educadores no processo de ensino/aprendizagem. Podem ainda ser definidos, conforme Fabre et all. (2003);</w:t>
+        <w:t xml:space="preserve">Os Objetos de Aprendizagem são utilizados para apoiar educadores no processo de ensino/aprendizagem. Podem ainda ser definidos, conforme </w:t>
+      </w:r>
+      <w:proofErr w:type="spellStart"/>
+      <w:r>
+        <w:rPr>
+          <w:rFonts w:ascii="Times New Roman" w:hAnsi="Times New Roman" w:cs="Times New Roman"/>
+          <w:sz w:val="24"/>
+        </w:rPr>
+        <w:t>Fabre</w:t>
+      </w:r>
+      <w:proofErr w:type="spellEnd"/>
+      <w:r>
+        <w:rPr>
+          <w:rFonts w:ascii="Times New Roman" w:hAnsi="Times New Roman" w:cs="Times New Roman"/>
+          <w:sz w:val="24"/>
+        </w:rPr>
+        <w:t xml:space="preserve"> et </w:t>
+      </w:r>
+      <w:proofErr w:type="spellStart"/>
+      <w:r>
+        <w:rPr>
+          <w:rFonts w:ascii="Times New Roman" w:hAnsi="Times New Roman" w:cs="Times New Roman"/>
+          <w:sz w:val="24"/>
+        </w:rPr>
+        <w:t>all</w:t>
+      </w:r>
+      <w:proofErr w:type="spellEnd"/>
+      <w:r>
+        <w:rPr>
+          <w:rFonts w:ascii="Times New Roman" w:hAnsi="Times New Roman" w:cs="Times New Roman"/>
+          <w:sz w:val="24"/>
+        </w:rPr>
+        <w:t>. (2003);</w:t>
       </w:r>
     </w:p>
     <w:p>
@@ -13987,7 +14812,55 @@
           <w:rFonts w:ascii="Times New Roman" w:hAnsi="Times New Roman" w:cs="Times New Roman"/>
           <w:sz w:val="24"/>
         </w:rPr>
-        <w:t xml:space="preserve">David A. Wiley conceitua Objetos de Aprendizagem de uma forma um pouco diferente do conceito proposto por Fabre. Wiley concluiu que os objetos de aprendizagem são “quaisquer recursos digitais que possam ser reutilizados para o suporte ao ensino”. Essa definição inclui tudo o que pode ser distribuído por toda a rede de computadores sob demanda, seja grande ou pequeno. </w:t>
+        <w:t xml:space="preserve">David A. </w:t>
+      </w:r>
+      <w:proofErr w:type="spellStart"/>
+      <w:r>
+        <w:rPr>
+          <w:rFonts w:ascii="Times New Roman" w:hAnsi="Times New Roman" w:cs="Times New Roman"/>
+          <w:sz w:val="24"/>
+        </w:rPr>
+        <w:t>Wiley</w:t>
+      </w:r>
+      <w:proofErr w:type="spellEnd"/>
+      <w:r>
+        <w:rPr>
+          <w:rFonts w:ascii="Times New Roman" w:hAnsi="Times New Roman" w:cs="Times New Roman"/>
+          <w:sz w:val="24"/>
+        </w:rPr>
+        <w:t xml:space="preserve"> conceitua Objetos de Aprendizagem de uma forma um pouco diferente do conceito proposto por </w:t>
+      </w:r>
+      <w:proofErr w:type="spellStart"/>
+      <w:r>
+        <w:rPr>
+          <w:rFonts w:ascii="Times New Roman" w:hAnsi="Times New Roman" w:cs="Times New Roman"/>
+          <w:sz w:val="24"/>
+        </w:rPr>
+        <w:t>Fabre</w:t>
+      </w:r>
+      <w:proofErr w:type="spellEnd"/>
+      <w:r>
+        <w:rPr>
+          <w:rFonts w:ascii="Times New Roman" w:hAnsi="Times New Roman" w:cs="Times New Roman"/>
+          <w:sz w:val="24"/>
+        </w:rPr>
+        <w:t xml:space="preserve">. </w:t>
+      </w:r>
+      <w:proofErr w:type="spellStart"/>
+      <w:r>
+        <w:rPr>
+          <w:rFonts w:ascii="Times New Roman" w:hAnsi="Times New Roman" w:cs="Times New Roman"/>
+          <w:sz w:val="24"/>
+        </w:rPr>
+        <w:t>Wiley</w:t>
+      </w:r>
+      <w:proofErr w:type="spellEnd"/>
+      <w:r>
+        <w:rPr>
+          <w:rFonts w:ascii="Times New Roman" w:hAnsi="Times New Roman" w:cs="Times New Roman"/>
+          <w:sz w:val="24"/>
+        </w:rPr>
+        <w:t xml:space="preserve"> concluiu que os objetos de aprendizagem são “quaisquer recursos digitais que possam ser reutilizados para o suporte ao ensino”. Essa definição inclui tudo o que pode ser distribuído por toda a rede de computadores sob demanda, seja grande ou pequeno. </w:t>
       </w:r>
     </w:p>
     <w:p>
@@ -14036,7 +14909,23 @@
           <w:rFonts w:ascii="Times New Roman" w:hAnsi="Times New Roman" w:cs="Times New Roman"/>
           <w:sz w:val="24"/>
         </w:rPr>
-        <w:t>Assim, somente os matérias digitais projetados especificamente para fins pedagógicos serão considerados como Objetos de Aprendizagem. Neste contexto eles podem apresentar diferentes formatos, por exemplo, textos, apresentações e animações.</w:t>
+        <w:t xml:space="preserve">Assim, somente os </w:t>
+      </w:r>
+      <w:proofErr w:type="gramStart"/>
+      <w:r>
+        <w:rPr>
+          <w:rFonts w:ascii="Times New Roman" w:hAnsi="Times New Roman" w:cs="Times New Roman"/>
+          <w:sz w:val="24"/>
+        </w:rPr>
+        <w:t>matérias digitais projetados</w:t>
+      </w:r>
+      <w:proofErr w:type="gramEnd"/>
+      <w:r>
+        <w:rPr>
+          <w:rFonts w:ascii="Times New Roman" w:hAnsi="Times New Roman" w:cs="Times New Roman"/>
+          <w:sz w:val="24"/>
+        </w:rPr>
+        <w:t xml:space="preserve"> especificamente para fins pedagógicos serão considerados como Objetos de Aprendizagem. Neste contexto eles podem apresentar diferentes formatos, por exemplo, textos, apresentações e animações.</w:t>
       </w:r>
     </w:p>
     <w:p>
@@ -14053,7 +14942,23 @@
           <w:rFonts w:ascii="Times New Roman" w:hAnsi="Times New Roman" w:cs="Times New Roman"/>
           <w:sz w:val="24"/>
         </w:rPr>
-        <w:t>Conforme descrito por Mendes, Souza e Caregnato (2004), para que blocos de informação sejam considerados um Objeto de Aprendizagem e este possa ser inserido em um ambiente de aprendizagem é necessário que atenda às seguintes características:</w:t>
+        <w:t xml:space="preserve">Conforme descrito por Mendes, Souza e </w:t>
+      </w:r>
+      <w:proofErr w:type="spellStart"/>
+      <w:r>
+        <w:rPr>
+          <w:rFonts w:ascii="Times New Roman" w:hAnsi="Times New Roman" w:cs="Times New Roman"/>
+          <w:sz w:val="24"/>
+        </w:rPr>
+        <w:t>Caregnato</w:t>
+      </w:r>
+      <w:proofErr w:type="spellEnd"/>
+      <w:r>
+        <w:rPr>
+          <w:rFonts w:ascii="Times New Roman" w:hAnsi="Times New Roman" w:cs="Times New Roman"/>
+          <w:sz w:val="24"/>
+        </w:rPr>
+        <w:t xml:space="preserve"> (2004), para que blocos de informação sejam considerados um Objeto de Aprendizagem e este possa ser inserido em um ambiente de aprendizagem é necessário que atenda às seguintes características:</w:t>
       </w:r>
     </w:p>
     <w:p>
@@ -14253,7 +15158,23 @@
           <w:rFonts w:ascii="Times New Roman" w:hAnsi="Times New Roman" w:cs="Times New Roman"/>
           <w:sz w:val="24"/>
         </w:rPr>
-        <w:t>devem levar em consideração a capacidade de armazenamento dos aparelhos móveis e o tráfego necessário de dados. Desta forma, objetos de aprendizagem encaixam-se perfeitamente neste contexto. Objetos de aprendizagem são partes menores, autossuficientes, de conteúdo maior, ou seja, permitem que um assunto seja modularizado, conforme referiram Beck (2001) e Canto (2004). Estes objetos vêm facilitar o ensino, separando o conteúdo macro em conteúdos pequenos, de modo a facilitar o entendimento e absorção. Por meio deles, o professor consegue focar o processo de ensino em um determinado assunto e, com isso, o aprendiz consegue empregar seus esforços mais eficientemente (Microsoft, 2004; Wiley, 2000; Greenberg, 2000; Smith, 2004);</w:t>
+        <w:t xml:space="preserve">devem levar em consideração a capacidade de armazenamento dos aparelhos móveis e o tráfego necessário de dados. Desta forma, objetos de aprendizagem encaixam-se perfeitamente neste contexto. Objetos de aprendizagem são partes menores, autossuficientes, de conteúdo maior, ou seja, permitem que um assunto seja modularizado, conforme referiram Beck (2001) e Canto (2004). Estes objetos vêm facilitar o ensino, separando o conteúdo macro em conteúdos pequenos, de modo a facilitar o entendimento e absorção. Por meio deles, o professor consegue focar o processo de ensino em um determinado assunto e, com isso, o aprendiz consegue empregar seus esforços mais eficientemente (Microsoft, 2004; </w:t>
+      </w:r>
+      <w:proofErr w:type="spellStart"/>
+      <w:r>
+        <w:rPr>
+          <w:rFonts w:ascii="Times New Roman" w:hAnsi="Times New Roman" w:cs="Times New Roman"/>
+          <w:sz w:val="24"/>
+        </w:rPr>
+        <w:t>Wiley</w:t>
+      </w:r>
+      <w:proofErr w:type="spellEnd"/>
+      <w:r>
+        <w:rPr>
+          <w:rFonts w:ascii="Times New Roman" w:hAnsi="Times New Roman" w:cs="Times New Roman"/>
+          <w:sz w:val="24"/>
+        </w:rPr>
+        <w:t>, 2000; Greenberg, 2000; Smith, 2004);</w:t>
       </w:r>
     </w:p>
     <w:p>
@@ -14321,13 +15242,23 @@
         </w:rPr>
         <w:t xml:space="preserve">Outra vantagem dos objetos de aprendizagem é a obtenção do conteúdo </w:t>
       </w:r>
+      <w:proofErr w:type="spellStart"/>
       <w:r>
         <w:rPr>
           <w:rFonts w:ascii="Times New Roman" w:hAnsi="Times New Roman" w:cs="Times New Roman"/>
           <w:i/>
           <w:sz w:val="24"/>
         </w:rPr>
-        <w:t xml:space="preserve">on-demand, </w:t>
+        <w:t>on-demand</w:t>
+      </w:r>
+      <w:proofErr w:type="spellEnd"/>
+      <w:r>
+        <w:rPr>
+          <w:rFonts w:ascii="Times New Roman" w:hAnsi="Times New Roman" w:cs="Times New Roman"/>
+          <w:i/>
+          <w:sz w:val="24"/>
+        </w:rPr>
+        <w:t xml:space="preserve">, </w:t>
       </w:r>
       <w:r>
         <w:rPr>
@@ -14633,6 +15564,7 @@
         </w:rPr>
         <w:t xml:space="preserve">Por ser um tipo de pesquisa muito específica, quase sempre a pesquisa exploratória assume a forma de um estudo de caso (Gil, 2008). Como qualquer pesquisa, ela depende também de uma pesquisa bibliográfica, pois mesmo que </w:t>
       </w:r>
+      <w:proofErr w:type="spellStart"/>
       <w:r>
         <w:rPr>
           <w:rFonts w:ascii="Times New Roman" w:hAnsi="Times New Roman" w:cs="Times New Roman"/>
@@ -14641,6 +15573,7 @@
         </w:rPr>
         <w:t>existam</w:t>
       </w:r>
+      <w:proofErr w:type="spellEnd"/>
       <w:r>
         <w:rPr>
           <w:rFonts w:ascii="Times New Roman" w:hAnsi="Times New Roman" w:cs="Times New Roman"/>
@@ -14770,7 +15703,25 @@
           <w:color w:val="FF0000"/>
           <w:sz w:val="24"/>
         </w:rPr>
-        <w:t xml:space="preserve">Marconi e Lakatos (1992), a pesquisa bibliográfica é o levantamento de toda a bibliografia já publicada, em forma de livros, revistas, publicações avulsas e imprensa escrita. A sua finalidade é fazer com que o pesquisador entre em contato direto com todo o material escrito sobre um determinado assunto, auxiliando o cientista na análise de suas pesquisas ou na manipulação de suas informações. Ela </w:t>
+        <w:t xml:space="preserve">Marconi e </w:t>
+      </w:r>
+      <w:proofErr w:type="spellStart"/>
+      <w:r>
+        <w:rPr>
+          <w:rFonts w:ascii="Times New Roman" w:hAnsi="Times New Roman" w:cs="Times New Roman"/>
+          <w:color w:val="FF0000"/>
+          <w:sz w:val="24"/>
+        </w:rPr>
+        <w:t>Lakatos</w:t>
+      </w:r>
+      <w:proofErr w:type="spellEnd"/>
+      <w:r>
+        <w:rPr>
+          <w:rFonts w:ascii="Times New Roman" w:hAnsi="Times New Roman" w:cs="Times New Roman"/>
+          <w:color w:val="FF0000"/>
+          <w:sz w:val="24"/>
+        </w:rPr>
+        <w:t xml:space="preserve"> (1992), a pesquisa bibliográfica é o levantamento de toda a bibliografia já publicada, em forma de livros, revistas, publicações avulsas e imprensa escrita. A sua finalidade é fazer com que o pesquisador entre em contato direto com todo o material escrito sobre um determinado assunto, auxiliando o cientista na análise de suas pesquisas ou na manipulação de suas informações. Ela </w:t>
       </w:r>
       <w:r>
         <w:rPr>
@@ -15106,7 +16057,25 @@
           <w:color w:val="FF0000"/>
           <w:sz w:val="24"/>
         </w:rPr>
-        <w:t xml:space="preserve">Para Hair Jr. et al. (2005, p. 86), a pesquisa descritiva é delineada para “[...] medir as características descritas em uma questão de pesquisa. As hipóteses, derivadas da teoria, normalmente servem para guiar o processo e fornecer uma lista do que precisa ser mensurado. ” De acordo com esses autores, ela possui uma relação com a pesquisa exploratória, pois esta pode indicar a existência de um fenômeno que a pesquisa descritiva procurará aprofundar, buscando uma comprovação empírica da ocorrência deste fenômeno, ou seja, a pesquisa exploratória pode fornecer a hipótese que a descritiva </w:t>
+        <w:t xml:space="preserve">Para </w:t>
+      </w:r>
+      <w:proofErr w:type="spellStart"/>
+      <w:r>
+        <w:rPr>
+          <w:rFonts w:ascii="Times New Roman" w:hAnsi="Times New Roman" w:cs="Times New Roman"/>
+          <w:color w:val="FF0000"/>
+          <w:sz w:val="24"/>
+        </w:rPr>
+        <w:t>Hair</w:t>
+      </w:r>
+      <w:proofErr w:type="spellEnd"/>
+      <w:r>
+        <w:rPr>
+          <w:rFonts w:ascii="Times New Roman" w:hAnsi="Times New Roman" w:cs="Times New Roman"/>
+          <w:color w:val="FF0000"/>
+          <w:sz w:val="24"/>
+        </w:rPr>
+        <w:t xml:space="preserve"> Jr. et al. (2005, p. 86), a pesquisa descritiva é delineada para “[...] medir as características descritas em uma questão de pesquisa. As hipóteses, derivadas da teoria, normalmente servem para guiar o processo e fornecer uma lista do que precisa ser mensurado. ” De acordo com esses autores, ela possui uma relação com a pesquisa exploratória, pois esta pode indicar a existência de um fenômeno que a pesquisa descritiva procurará aprofundar, buscando uma comprovação empírica da ocorrência deste fenômeno, ou seja, a pesquisa exploratória pode fornecer a hipótese que a descritiva </w:t>
       </w:r>
       <w:r>
         <w:rPr>
@@ -17150,6 +18119,7 @@
         </w:rPr>
       </w:pPr>
       <w:bookmarkStart w:id="17" w:name="_Toc413773463"/>
+      <w:proofErr w:type="spellStart"/>
       <w:r>
         <w:rPr>
           <w:rFonts w:ascii="Times New Roman" w:hAnsi="Times New Roman" w:cs="Times New Roman"/>
@@ -17168,7 +18138,18 @@
           <w:sz w:val="24"/>
           <w:szCs w:val="24"/>
         </w:rPr>
-        <w:t>Process – YP</w:t>
+        <w:t>Process</w:t>
+      </w:r>
+      <w:proofErr w:type="spellEnd"/>
+      <w:r>
+        <w:rPr>
+          <w:rFonts w:ascii="Times New Roman" w:hAnsi="Times New Roman" w:cs="Times New Roman"/>
+          <w:b/>
+          <w:color w:val="auto"/>
+          <w:sz w:val="24"/>
+          <w:szCs w:val="24"/>
+        </w:rPr>
+        <w:t xml:space="preserve"> – YP</w:t>
       </w:r>
       <w:bookmarkEnd w:id="17"/>
     </w:p>
@@ -17205,7 +18186,23 @@
           <w:sz w:val="24"/>
         </w:rPr>
         <w:lastRenderedPageBreak/>
-        <w:t>Segundo Humphrey, 1990, “Um processo de desenvolvimento de software é um conjunto de ferramentas, métodos e práticas usados para construir um produto de software”. A produção de um software envolve aspectos teóricos e práticos, embasamento prévio de engenharia de software e a utilização de um processo de desenvolvimento, de um bom suporte ferramental, assim como de tecnologias aceitas pelo mercado.</w:t>
+        <w:t xml:space="preserve">Segundo </w:t>
+      </w:r>
+      <w:proofErr w:type="spellStart"/>
+      <w:r>
+        <w:rPr>
+          <w:rFonts w:ascii="Times New Roman" w:hAnsi="Times New Roman" w:cs="Times New Roman"/>
+          <w:sz w:val="24"/>
+        </w:rPr>
+        <w:t>Humphrey</w:t>
+      </w:r>
+      <w:proofErr w:type="spellEnd"/>
+      <w:r>
+        <w:rPr>
+          <w:rFonts w:ascii="Times New Roman" w:hAnsi="Times New Roman" w:cs="Times New Roman"/>
+          <w:sz w:val="24"/>
+        </w:rPr>
+        <w:t>, 1990, “Um processo de desenvolvimento de software é um conjunto de ferramentas, métodos e práticas usados para construir um produto de software”. A produção de um software envolve aspectos teóricos e práticos, embasamento prévio de engenharia de software e a utilização de um processo de desenvolvimento, de um bom suporte ferramental, assim como de tecnologias aceitas pelo mercado.</w:t>
       </w:r>
     </w:p>
     <w:p>
@@ -17222,7 +18219,23 @@
           <w:rFonts w:ascii="Times New Roman" w:hAnsi="Times New Roman" w:cs="Times New Roman"/>
           <w:sz w:val="24"/>
         </w:rPr>
-        <w:t>O easYProcess é uma metodologia de desenvolvimento de software ágil criada pelo grupo PET</w:t>
+        <w:t xml:space="preserve">O </w:t>
+      </w:r>
+      <w:proofErr w:type="spellStart"/>
+      <w:r>
+        <w:rPr>
+          <w:rFonts w:ascii="Times New Roman" w:hAnsi="Times New Roman" w:cs="Times New Roman"/>
+          <w:sz w:val="24"/>
+        </w:rPr>
+        <w:t>easYProcess</w:t>
+      </w:r>
+      <w:proofErr w:type="spellEnd"/>
+      <w:r>
+        <w:rPr>
+          <w:rFonts w:ascii="Times New Roman" w:hAnsi="Times New Roman" w:cs="Times New Roman"/>
+          <w:sz w:val="24"/>
+        </w:rPr>
+        <w:t xml:space="preserve"> é uma metodologia de desenvolvimento de software ágil criada pelo grupo PET</w:t>
       </w:r>
       <w:r>
         <w:rPr>
@@ -17237,7 +18250,39 @@
           <w:rFonts w:ascii="Times New Roman" w:hAnsi="Times New Roman" w:cs="Times New Roman"/>
           <w:sz w:val="24"/>
         </w:rPr>
-        <w:t xml:space="preserve"> da Universidade Federal de Campina Grande (UFCG), sendo idealizada pela Professora Drª Francile Procópio Garcia (Silva, 2010). Está metodologia foi criada com o intuito de auxiliar os alunos do curso de Ciência da Computação no desenvolvimento e efetivação de seus projetos de software ofertados pelas disciplinas no decorre do ano letivo (Garcia, 2007).</w:t>
+        <w:t xml:space="preserve"> da Universidade Federal de Campina Grande (UFCG), sendo idealizada pela Professora </w:t>
+      </w:r>
+      <w:proofErr w:type="spellStart"/>
+      <w:r>
+        <w:rPr>
+          <w:rFonts w:ascii="Times New Roman" w:hAnsi="Times New Roman" w:cs="Times New Roman"/>
+          <w:sz w:val="24"/>
+        </w:rPr>
+        <w:t>Drª</w:t>
+      </w:r>
+      <w:proofErr w:type="spellEnd"/>
+      <w:r>
+        <w:rPr>
+          <w:rFonts w:ascii="Times New Roman" w:hAnsi="Times New Roman" w:cs="Times New Roman"/>
+          <w:sz w:val="24"/>
+        </w:rPr>
+        <w:t xml:space="preserve"> </w:t>
+      </w:r>
+      <w:proofErr w:type="spellStart"/>
+      <w:r>
+        <w:rPr>
+          <w:rFonts w:ascii="Times New Roman" w:hAnsi="Times New Roman" w:cs="Times New Roman"/>
+          <w:sz w:val="24"/>
+        </w:rPr>
+        <w:t>Francile</w:t>
+      </w:r>
+      <w:proofErr w:type="spellEnd"/>
+      <w:r>
+        <w:rPr>
+          <w:rFonts w:ascii="Times New Roman" w:hAnsi="Times New Roman" w:cs="Times New Roman"/>
+          <w:sz w:val="24"/>
+        </w:rPr>
+        <w:t xml:space="preserve"> Procópio Garcia (Silva, 2010). Está metodologia foi criada com o intuito de auxiliar os alunos do curso de Ciência da Computação no desenvolvimento e efetivação de seus projetos de software ofertados pelas disciplinas no decorre do ano letivo (Garcia, 2007).</w:t>
       </w:r>
     </w:p>
     <w:p>
@@ -17461,13 +18506,41 @@
         </w:rPr>
         <w:t xml:space="preserve">o cliente define as </w:t>
       </w:r>
+      <w:proofErr w:type="spellStart"/>
       <w:r>
         <w:rPr>
           <w:rFonts w:ascii="Times New Roman" w:hAnsi="Times New Roman" w:cs="Times New Roman"/>
           <w:i/>
           <w:sz w:val="24"/>
         </w:rPr>
-        <w:t xml:space="preserve">User Stories </w:t>
+        <w:t>User</w:t>
+      </w:r>
+      <w:proofErr w:type="spellEnd"/>
+      <w:r>
+        <w:rPr>
+          <w:rFonts w:ascii="Times New Roman" w:hAnsi="Times New Roman" w:cs="Times New Roman"/>
+          <w:i/>
+          <w:sz w:val="24"/>
+        </w:rPr>
+        <w:t xml:space="preserve"> </w:t>
+      </w:r>
+      <w:proofErr w:type="spellStart"/>
+      <w:r>
+        <w:rPr>
+          <w:rFonts w:ascii="Times New Roman" w:hAnsi="Times New Roman" w:cs="Times New Roman"/>
+          <w:i/>
+          <w:sz w:val="24"/>
+        </w:rPr>
+        <w:t>Stories</w:t>
+      </w:r>
+      <w:proofErr w:type="spellEnd"/>
+      <w:r>
+        <w:rPr>
+          <w:rFonts w:ascii="Times New Roman" w:hAnsi="Times New Roman" w:cs="Times New Roman"/>
+          <w:i/>
+          <w:sz w:val="24"/>
+        </w:rPr>
+        <w:t xml:space="preserve"> </w:t>
       </w:r>
       <w:r>
         <w:rPr>
@@ -17476,13 +18549,41 @@
         </w:rPr>
         <w:t xml:space="preserve">e são elaborados o projeto arquitetural e o modelo lógico de dados. O cliente deve priorizar as </w:t>
       </w:r>
+      <w:proofErr w:type="spellStart"/>
       <w:r>
         <w:rPr>
           <w:rFonts w:ascii="Times New Roman" w:hAnsi="Times New Roman" w:cs="Times New Roman"/>
           <w:i/>
           <w:sz w:val="24"/>
         </w:rPr>
-        <w:t xml:space="preserve">User Stories </w:t>
+        <w:t>User</w:t>
+      </w:r>
+      <w:proofErr w:type="spellEnd"/>
+      <w:r>
+        <w:rPr>
+          <w:rFonts w:ascii="Times New Roman" w:hAnsi="Times New Roman" w:cs="Times New Roman"/>
+          <w:i/>
+          <w:sz w:val="24"/>
+        </w:rPr>
+        <w:t xml:space="preserve"> </w:t>
+      </w:r>
+      <w:proofErr w:type="spellStart"/>
+      <w:r>
+        <w:rPr>
+          <w:rFonts w:ascii="Times New Roman" w:hAnsi="Times New Roman" w:cs="Times New Roman"/>
+          <w:i/>
+          <w:sz w:val="24"/>
+        </w:rPr>
+        <w:t>Stories</w:t>
+      </w:r>
+      <w:proofErr w:type="spellEnd"/>
+      <w:r>
+        <w:rPr>
+          <w:rFonts w:ascii="Times New Roman" w:hAnsi="Times New Roman" w:cs="Times New Roman"/>
+          <w:i/>
+          <w:sz w:val="24"/>
+        </w:rPr>
+        <w:t xml:space="preserve"> </w:t>
       </w:r>
       <w:r>
         <w:rPr>
@@ -17825,7 +18926,663 @@
     <w:p>
       <w:pPr>
         <w:spacing w:line="360" w:lineRule="auto"/>
-        <w:jc w:val="center"/>
+        <w:jc w:val="both"/>
+        <w:rPr>
+          <w:rFonts w:ascii="Times New Roman" w:hAnsi="Times New Roman" w:cs="Times New Roman"/>
+          <w:sz w:val="24"/>
+        </w:rPr>
+      </w:pPr>
+      <w:r>
+        <w:rPr>
+          <w:rFonts w:ascii="Times New Roman" w:hAnsi="Times New Roman" w:cs="Times New Roman"/>
+          <w:sz w:val="24"/>
+        </w:rPr>
+        <w:t>Esta seção tem como objetivo demostrar estudos correlatos a este, que possuam algum grau de similaridade a ponto de demostrar que o caminho sendo seguido possui embasamento.</w:t>
+      </w:r>
+    </w:p>
+    <w:p>
+      <w:pPr>
+        <w:pStyle w:val="PargrafodaLista"/>
+        <w:numPr>
+          <w:ilvl w:val="2"/>
+          <w:numId w:val="8"/>
+        </w:numPr>
+        <w:spacing w:line="360" w:lineRule="auto"/>
+        <w:jc w:val="both"/>
+        <w:rPr>
+          <w:rFonts w:ascii="Times New Roman" w:hAnsi="Times New Roman" w:cs="Times New Roman"/>
+          <w:sz w:val="24"/>
+          <w:szCs w:val="24"/>
+        </w:rPr>
+      </w:pPr>
+      <w:proofErr w:type="spellStart"/>
+      <w:r>
+        <w:rPr>
+          <w:rFonts w:ascii="Times New Roman" w:hAnsi="Times New Roman" w:cs="Times New Roman"/>
+          <w:sz w:val="24"/>
+        </w:rPr>
+        <w:t>Edmodo</w:t>
+      </w:r>
+      <w:proofErr w:type="spellEnd"/>
+      <w:r>
+        <w:rPr>
+          <w:rFonts w:ascii="Times New Roman" w:hAnsi="Times New Roman" w:cs="Times New Roman"/>
+          <w:sz w:val="24"/>
+        </w:rPr>
+        <w:t xml:space="preserve"> </w:t>
+      </w:r>
+    </w:p>
+    <w:p>
+      <w:pPr>
+        <w:spacing w:line="360" w:lineRule="auto"/>
+        <w:jc w:val="both"/>
+        <w:rPr>
+          <w:rFonts w:ascii="Times New Roman" w:hAnsi="Times New Roman" w:cs="Times New Roman"/>
+          <w:color w:val="000000"/>
+          <w:sz w:val="24"/>
+          <w:shd w:val="clear" w:color="auto" w:fill="FFFFFF"/>
+        </w:rPr>
+      </w:pPr>
+      <w:r>
+        <w:rPr>
+          <w:rFonts w:ascii="Times New Roman" w:hAnsi="Times New Roman" w:cs="Times New Roman"/>
+          <w:color w:val="000000"/>
+          <w:sz w:val="24"/>
+          <w:shd w:val="clear" w:color="auto" w:fill="FFFFFF"/>
+        </w:rPr>
+        <w:t xml:space="preserve">Com o </w:t>
+      </w:r>
+      <w:proofErr w:type="spellStart"/>
+      <w:r>
+        <w:rPr>
+          <w:rFonts w:ascii="Times New Roman" w:hAnsi="Times New Roman" w:cs="Times New Roman"/>
+          <w:color w:val="000000"/>
+          <w:sz w:val="24"/>
+          <w:shd w:val="clear" w:color="auto" w:fill="FFFFFF"/>
+        </w:rPr>
+        <w:t>Edmodo</w:t>
+      </w:r>
+      <w:proofErr w:type="spellEnd"/>
+      <w:r>
+        <w:rPr>
+          <w:rFonts w:ascii="Times New Roman" w:hAnsi="Times New Roman" w:cs="Times New Roman"/>
+          <w:color w:val="000000"/>
+          <w:sz w:val="24"/>
+          <w:shd w:val="clear" w:color="auto" w:fill="FFFFFF"/>
+        </w:rPr>
+        <w:t xml:space="preserve">, professores e estudantes podem compartilhar conteúdo e usar o aplicativo como um canal para </w:t>
+      </w:r>
+      <w:r>
+        <w:rPr>
+          <w:rFonts w:ascii="Times New Roman" w:hAnsi="Times New Roman" w:cs="Times New Roman"/>
+          <w:color w:val="000000"/>
+          <w:sz w:val="24"/>
+          <w:shd w:val="clear" w:color="auto" w:fill="FFFFFF"/>
+        </w:rPr>
+        <w:t>novas</w:t>
+      </w:r>
+      <w:r>
+        <w:rPr>
+          <w:rFonts w:ascii="Times New Roman" w:hAnsi="Times New Roman" w:cs="Times New Roman"/>
+          <w:color w:val="000000"/>
+          <w:sz w:val="24"/>
+          <w:shd w:val="clear" w:color="auto" w:fill="FFFFFF"/>
+        </w:rPr>
+        <w:t xml:space="preserve"> informações, notificações, atividades e obtenção de notas em avaliações. Além de contar com novas publicações, mensagens, pesquisas e questionários. Um aplicativo essencial para </w:t>
+      </w:r>
+      <w:bookmarkStart w:id="21" w:name="_GoBack"/>
+      <w:bookmarkEnd w:id="21"/>
+      <w:r>
+        <w:rPr>
+          <w:rFonts w:ascii="Times New Roman" w:hAnsi="Times New Roman" w:cs="Times New Roman"/>
+          <w:color w:val="000000"/>
+          <w:sz w:val="24"/>
+          <w:shd w:val="clear" w:color="auto" w:fill="FFFFFF"/>
+        </w:rPr>
+        <w:t>desenvolver o aprendizado e comunicação</w:t>
+      </w:r>
+    </w:p>
+    <w:p>
+      <w:pPr>
+        <w:pStyle w:val="PargrafodaLista"/>
+        <w:numPr>
+          <w:ilvl w:val="2"/>
+          <w:numId w:val="8"/>
+        </w:numPr>
+        <w:spacing w:line="360" w:lineRule="auto"/>
+        <w:jc w:val="both"/>
+        <w:rPr>
+          <w:rFonts w:ascii="Arial" w:hAnsi="Arial" w:cs="Arial"/>
+          <w:color w:val="000000"/>
+          <w:shd w:val="clear" w:color="auto" w:fill="FFFFFF"/>
+        </w:rPr>
+      </w:pPr>
+      <w:r>
+        <w:rPr>
+          <w:rFonts w:ascii="Arial" w:hAnsi="Arial" w:cs="Arial"/>
+          <w:color w:val="000000"/>
+          <w:shd w:val="clear" w:color="auto" w:fill="FFFFFF"/>
+        </w:rPr>
+        <w:t xml:space="preserve"> Google </w:t>
+      </w:r>
+      <w:proofErr w:type="spellStart"/>
+      <w:r>
+        <w:rPr>
+          <w:rFonts w:ascii="Arial" w:hAnsi="Arial" w:cs="Arial"/>
+          <w:color w:val="000000"/>
+          <w:shd w:val="clear" w:color="auto" w:fill="FFFFFF"/>
+        </w:rPr>
+        <w:t>Classroom</w:t>
+      </w:r>
+      <w:proofErr w:type="spellEnd"/>
+    </w:p>
+    <w:p>
+      <w:pPr>
+        <w:spacing w:line="360" w:lineRule="auto"/>
+        <w:jc w:val="both"/>
+        <w:rPr>
+          <w:rFonts w:ascii="Arial" w:hAnsi="Arial" w:cs="Arial"/>
+          <w:color w:val="000000"/>
+        </w:rPr>
+      </w:pPr>
+      <w:r>
+        <w:rPr>
+          <w:rFonts w:ascii="Arial" w:hAnsi="Arial" w:cs="Arial"/>
+          <w:color w:val="000000"/>
+        </w:rPr>
+        <w:t>Os alunos podem ver as tarefas que precisam ser feitas na página "Tarefas" e começar a trabalhar com apenas um clique. Os professores veem rapidamente quem concluiu a tarefa e dão feedback direto e em tempo real a</w:t>
+      </w:r>
+      <w:r>
+        <w:rPr>
+          <w:rFonts w:ascii="Arial" w:hAnsi="Arial" w:cs="Arial"/>
+          <w:color w:val="000000"/>
+        </w:rPr>
+        <w:t xml:space="preserve"> partir do Google Sala de aula.</w:t>
+      </w:r>
+    </w:p>
+    <w:p>
+      <w:pPr>
+        <w:spacing w:line="360" w:lineRule="auto"/>
+        <w:jc w:val="both"/>
+        <w:rPr>
+          <w:rFonts w:ascii="Arial" w:hAnsi="Arial" w:cs="Arial"/>
+          <w:color w:val="000000"/>
+        </w:rPr>
+      </w:pPr>
+      <w:r>
+        <w:rPr>
+          <w:rFonts w:ascii="Arial" w:hAnsi="Arial" w:cs="Arial"/>
+          <w:color w:val="000000"/>
+        </w:rPr>
+        <w:t xml:space="preserve">Com o aplicativo para Android, alunos e professores veem as turmas e se comunicam com colegas em tempo real. Os alunos podem abrir e fazer tarefas em um smartphone ou </w:t>
+      </w:r>
+      <w:proofErr w:type="spellStart"/>
+      <w:r>
+        <w:rPr>
+          <w:rFonts w:ascii="Arial" w:hAnsi="Arial" w:cs="Arial"/>
+          <w:color w:val="000000"/>
+        </w:rPr>
+        <w:t>tablet</w:t>
+      </w:r>
+      <w:proofErr w:type="spellEnd"/>
+      <w:r>
+        <w:rPr>
+          <w:rFonts w:ascii="Arial" w:hAnsi="Arial" w:cs="Arial"/>
+          <w:color w:val="000000"/>
+        </w:rPr>
+        <w:t>. Os professores podem controlar quem entregou as tarefas e corrigi-las na escola ou indo de um lugar para outro.</w:t>
+      </w:r>
+    </w:p>
+    <w:p>
+      <w:pPr>
+        <w:pStyle w:val="PargrafodaLista"/>
+        <w:numPr>
+          <w:ilvl w:val="2"/>
+          <w:numId w:val="8"/>
+        </w:numPr>
+        <w:spacing w:line="360" w:lineRule="auto"/>
+        <w:jc w:val="both"/>
+        <w:rPr>
+          <w:rFonts w:ascii="Times New Roman" w:hAnsi="Times New Roman" w:cs="Times New Roman"/>
+          <w:sz w:val="24"/>
+          <w:szCs w:val="24"/>
+        </w:rPr>
+      </w:pPr>
+      <w:proofErr w:type="spellStart"/>
+      <w:r>
+        <w:rPr>
+          <w:rFonts w:ascii="Arial" w:hAnsi="Arial" w:cs="Arial"/>
+          <w:color w:val="000000"/>
+        </w:rPr>
+        <w:t>Remind</w:t>
+      </w:r>
+      <w:proofErr w:type="spellEnd"/>
+    </w:p>
+    <w:p>
+      <w:pPr>
+        <w:pStyle w:val="PargrafodaLista"/>
+        <w:numPr>
+          <w:ilvl w:val="2"/>
+          <w:numId w:val="8"/>
+        </w:numPr>
+        <w:spacing w:line="360" w:lineRule="auto"/>
+        <w:jc w:val="both"/>
+        <w:rPr>
+          <w:rFonts w:ascii="Times New Roman" w:hAnsi="Times New Roman" w:cs="Times New Roman"/>
+          <w:sz w:val="24"/>
+          <w:szCs w:val="24"/>
+        </w:rPr>
+      </w:pPr>
+      <w:proofErr w:type="spellStart"/>
+      <w:r>
+        <w:rPr>
+          <w:rFonts w:ascii="Arial" w:hAnsi="Arial" w:cs="Arial"/>
+          <w:color w:val="000000"/>
+        </w:rPr>
+        <w:t>Schoology</w:t>
+      </w:r>
+      <w:proofErr w:type="spellEnd"/>
+      <w:r>
+        <w:rPr>
+          <w:rFonts w:ascii="Arial" w:hAnsi="Arial" w:cs="Arial"/>
+          <w:color w:val="000000"/>
+        </w:rPr>
+        <w:br/>
+      </w:r>
+    </w:p>
+    <w:p>
+      <w:pPr>
+        <w:pStyle w:val="PargrafodaLista"/>
+        <w:numPr>
+          <w:ilvl w:val="1"/>
+          <w:numId w:val="8"/>
+        </w:numPr>
+        <w:spacing w:line="360" w:lineRule="auto"/>
+        <w:jc w:val="both"/>
+        <w:rPr>
+          <w:rFonts w:ascii="Times New Roman" w:hAnsi="Times New Roman" w:cs="Times New Roman"/>
+          <w:sz w:val="24"/>
+          <w:szCs w:val="24"/>
+        </w:rPr>
+      </w:pPr>
+      <w:r>
+        <w:rPr>
+          <w:rFonts w:ascii="Times New Roman" w:hAnsi="Times New Roman" w:cs="Times New Roman"/>
+          <w:sz w:val="24"/>
+          <w:szCs w:val="24"/>
+        </w:rPr>
+        <w:t>CONTEXTUALIZAÇÃO</w:t>
+      </w:r>
+    </w:p>
+    <w:p/>
+    <w:p>
+      <w:pPr>
+        <w:spacing w:line="360" w:lineRule="auto"/>
+        <w:jc w:val="both"/>
+        <w:rPr>
+          <w:rFonts w:ascii="Times New Roman" w:hAnsi="Times New Roman" w:cs="Times New Roman"/>
+          <w:color w:val="FF0000"/>
+          <w:sz w:val="24"/>
+        </w:rPr>
+      </w:pPr>
+      <w:r>
+        <w:rPr>
+          <w:rFonts w:ascii="Times New Roman" w:hAnsi="Times New Roman" w:cs="Times New Roman"/>
+          <w:color w:val="FF0000"/>
+          <w:sz w:val="24"/>
+        </w:rPr>
+        <w:t xml:space="preserve">A aplicação de acesso aos dispositivos móveis em todo mundo tem promovido mudanças no modo de produção e compartilhamento do conhecimento e tem apresentado múltiplas </w:t>
+      </w:r>
+      <w:r>
+        <w:rPr>
+          <w:rFonts w:ascii="Times New Roman" w:hAnsi="Times New Roman" w:cs="Times New Roman"/>
+          <w:color w:val="FF0000"/>
+          <w:sz w:val="24"/>
+        </w:rPr>
+        <w:lastRenderedPageBreak/>
+        <w:t xml:space="preserve">possibilidades para a aprendizagem, baseadas na mobilidade dos aparelhos, dos alunos, dos conteúdos e no acesso ao conhecimento em qualquer hora e em qualquer lugar. </w:t>
+      </w:r>
+      <w:r>
+        <w:rPr>
+          <w:rFonts w:ascii="Times New Roman" w:hAnsi="Times New Roman" w:cs="Times New Roman"/>
+          <w:color w:val="FF0000"/>
+          <w:sz w:val="24"/>
+        </w:rPr>
+        <w:t xml:space="preserve">Segundo </w:t>
+      </w:r>
+      <w:proofErr w:type="spellStart"/>
+      <w:r>
+        <w:rPr>
+          <w:rFonts w:ascii="Times New Roman" w:hAnsi="Times New Roman" w:cs="Times New Roman"/>
+          <w:color w:val="FF0000"/>
+          <w:sz w:val="24"/>
+        </w:rPr>
+        <w:t>Merije</w:t>
+      </w:r>
+      <w:proofErr w:type="spellEnd"/>
+      <w:r>
+        <w:rPr>
+          <w:rFonts w:ascii="Times New Roman" w:hAnsi="Times New Roman" w:cs="Times New Roman"/>
+          <w:color w:val="FF0000"/>
+          <w:sz w:val="24"/>
+        </w:rPr>
+        <w:t xml:space="preserve"> (2002), essa metodologia de aprendizagem se mostra mais prazerosa e envolvente para os estudantes, pois inclui um objeto que faz parte do seu cotidiano, o telefone celular.</w:t>
+      </w:r>
+    </w:p>
+    <w:p>
+      <w:pPr>
+        <w:spacing w:line="360" w:lineRule="auto"/>
+        <w:jc w:val="both"/>
+        <w:rPr>
+          <w:rFonts w:ascii="Times New Roman" w:hAnsi="Times New Roman" w:cs="Times New Roman"/>
+          <w:color w:val="FF0000"/>
+          <w:sz w:val="24"/>
+        </w:rPr>
+      </w:pPr>
+      <w:r>
+        <w:rPr>
+          <w:rFonts w:ascii="Times New Roman" w:hAnsi="Times New Roman" w:cs="Times New Roman"/>
+          <w:color w:val="FF0000"/>
+          <w:sz w:val="24"/>
+        </w:rPr>
+        <w:t xml:space="preserve">A aplicação desenvolvida consiste num conjunto de ferramentas com intuito de auxiliar a interação entre alunos e professores, provendo mecanismo que possibilitem a troca de informações através da criação de comunidades de aprendizagem ativa, interativa e colaborativa. </w:t>
+      </w:r>
+    </w:p>
+    <w:p>
+      <w:pPr>
+        <w:spacing w:line="360" w:lineRule="auto"/>
+        <w:jc w:val="both"/>
+        <w:rPr>
+          <w:rFonts w:ascii="Times New Roman" w:hAnsi="Times New Roman" w:cs="Times New Roman"/>
+          <w:sz w:val="24"/>
+        </w:rPr>
+      </w:pPr>
+      <w:r>
+        <w:rPr>
+          <w:rFonts w:ascii="Times New Roman" w:hAnsi="Times New Roman" w:cs="Times New Roman"/>
+          <w:sz w:val="24"/>
+        </w:rPr>
+        <w:t>O sistema está organizado em quatro módulos básicos.</w:t>
+      </w:r>
+    </w:p>
+    <w:p>
+      <w:pPr>
+        <w:pStyle w:val="Ttulo2"/>
+        <w:numPr>
+          <w:ilvl w:val="2"/>
+          <w:numId w:val="8"/>
+        </w:numPr>
+        <w:rPr>
+          <w:rFonts w:ascii="Times New Roman" w:hAnsi="Times New Roman" w:cs="Times New Roman"/>
+          <w:color w:val="auto"/>
+          <w:sz w:val="24"/>
+        </w:rPr>
+      </w:pPr>
+      <w:bookmarkStart w:id="22" w:name="_Toc413773466"/>
+      <w:r>
+        <w:rPr>
+          <w:rFonts w:ascii="Times New Roman" w:hAnsi="Times New Roman" w:cs="Times New Roman"/>
+          <w:color w:val="auto"/>
+          <w:sz w:val="24"/>
+        </w:rPr>
+        <w:t>Módulo de testes</w:t>
+      </w:r>
+      <w:bookmarkEnd w:id="22"/>
+    </w:p>
+    <w:p>
+      <w:pPr>
+        <w:rPr>
+          <w:color w:val="FF0000"/>
+        </w:rPr>
+      </w:pPr>
+    </w:p>
+    <w:p>
+      <w:pPr>
+        <w:spacing w:line="360" w:lineRule="auto"/>
+        <w:jc w:val="both"/>
+        <w:rPr>
+          <w:rFonts w:ascii="Times New Roman" w:hAnsi="Times New Roman" w:cs="Times New Roman"/>
+          <w:sz w:val="24"/>
+        </w:rPr>
+      </w:pPr>
+      <w:r>
+        <w:rPr>
+          <w:rFonts w:ascii="Times New Roman" w:hAnsi="Times New Roman" w:cs="Times New Roman"/>
+          <w:sz w:val="24"/>
+        </w:rPr>
+        <w:t xml:space="preserve">Este módulo é responsável pela realização das avaliações informais. Para o professor, existirá uma página na </w:t>
+      </w:r>
+      <w:r>
+        <w:rPr>
+          <w:rFonts w:ascii="Times New Roman" w:hAnsi="Times New Roman" w:cs="Times New Roman"/>
+          <w:i/>
+          <w:sz w:val="24"/>
+        </w:rPr>
+        <w:t>Web</w:t>
+      </w:r>
+      <w:r>
+        <w:rPr>
+          <w:rFonts w:ascii="Times New Roman" w:hAnsi="Times New Roman" w:cs="Times New Roman"/>
+          <w:sz w:val="24"/>
+        </w:rPr>
+        <w:t xml:space="preserve"> para o cadastro das questões e alternativas das mesmas. Após o cadastro, o professor deverá sinalizar quando a lista estará disponível, o tempo que permanecerá disponível e para qual grupo de alunos estará acessível. Para facilitar a correção dos testes, todas as perguntas serão de múltipla-escolha, e a correção será feita pelo próprio sistema de forma automática.</w:t>
+      </w:r>
+    </w:p>
+    <w:p>
+      <w:pPr>
+        <w:spacing w:line="360" w:lineRule="auto"/>
+        <w:jc w:val="both"/>
+        <w:rPr>
+          <w:rFonts w:ascii="Times New Roman" w:hAnsi="Times New Roman" w:cs="Times New Roman"/>
+          <w:sz w:val="24"/>
+        </w:rPr>
+      </w:pPr>
+      <w:r>
+        <w:rPr>
+          <w:rFonts w:ascii="Times New Roman" w:hAnsi="Times New Roman" w:cs="Times New Roman"/>
+          <w:sz w:val="24"/>
+        </w:rPr>
+        <w:t>Para o aluno, o sistema deverá prover um mecanismo capaz de verificar as listas de testes disponíveis e carregar a lista selecionada em uma tela para que possa ser respondida. Após ser respondida, o sistema deverá integrar e validar as informações, e enviá-las para serem armazenadas no banco de dados.</w:t>
+      </w:r>
+    </w:p>
+    <w:p>
+      <w:pPr>
+        <w:spacing w:line="360" w:lineRule="auto"/>
+        <w:jc w:val="both"/>
+        <w:rPr>
+          <w:rFonts w:ascii="Times New Roman" w:hAnsi="Times New Roman" w:cs="Times New Roman"/>
+          <w:sz w:val="24"/>
+        </w:rPr>
+      </w:pPr>
+      <w:r>
+        <w:rPr>
+          <w:rFonts w:ascii="Times New Roman" w:hAnsi="Times New Roman" w:cs="Times New Roman"/>
+          <w:sz w:val="24"/>
+        </w:rPr>
+        <w:t>Um submódulo comum a aluno e professor permitirá que ambos vejam os resultados alcançados nos testes.</w:t>
+      </w:r>
+    </w:p>
+    <w:p>
+      <w:pPr>
+        <w:pStyle w:val="Ttulo2"/>
+        <w:numPr>
+          <w:ilvl w:val="2"/>
+          <w:numId w:val="8"/>
+        </w:numPr>
+        <w:rPr>
+          <w:rFonts w:ascii="Times New Roman" w:hAnsi="Times New Roman" w:cs="Times New Roman"/>
+          <w:color w:val="auto"/>
+          <w:sz w:val="24"/>
+        </w:rPr>
+      </w:pPr>
+      <w:bookmarkStart w:id="23" w:name="_Toc413773467"/>
+      <w:r>
+        <w:rPr>
+          <w:rFonts w:ascii="Times New Roman" w:hAnsi="Times New Roman" w:cs="Times New Roman"/>
+          <w:color w:val="auto"/>
+          <w:sz w:val="24"/>
+        </w:rPr>
+        <w:t>Módulo De Transferência De Arquivos</w:t>
+      </w:r>
+      <w:bookmarkEnd w:id="23"/>
+    </w:p>
+    <w:p/>
+    <w:p>
+      <w:pPr>
+        <w:spacing w:line="360" w:lineRule="auto"/>
+        <w:jc w:val="both"/>
+        <w:rPr>
+          <w:rFonts w:ascii="Times New Roman" w:hAnsi="Times New Roman" w:cs="Times New Roman"/>
+          <w:sz w:val="24"/>
+        </w:rPr>
+      </w:pPr>
+      <w:r>
+        <w:rPr>
+          <w:rFonts w:ascii="Times New Roman" w:hAnsi="Times New Roman" w:cs="Times New Roman"/>
+          <w:sz w:val="24"/>
+        </w:rPr>
+        <w:t xml:space="preserve">O módulo de transferência de arquivos será divido em </w:t>
+      </w:r>
+      <w:r>
+        <w:rPr>
+          <w:rFonts w:ascii="Times New Roman" w:hAnsi="Times New Roman" w:cs="Times New Roman"/>
+          <w:i/>
+          <w:sz w:val="24"/>
+        </w:rPr>
+        <w:t xml:space="preserve">download </w:t>
+      </w:r>
+      <w:r>
+        <w:rPr>
+          <w:rFonts w:ascii="Times New Roman" w:hAnsi="Times New Roman" w:cs="Times New Roman"/>
+          <w:sz w:val="24"/>
+        </w:rPr>
+        <w:t xml:space="preserve">e </w:t>
+      </w:r>
+      <w:r>
+        <w:rPr>
+          <w:rFonts w:ascii="Times New Roman" w:hAnsi="Times New Roman" w:cs="Times New Roman"/>
+          <w:i/>
+          <w:sz w:val="24"/>
+        </w:rPr>
+        <w:t xml:space="preserve">upload. </w:t>
+      </w:r>
+      <w:r>
+        <w:rPr>
+          <w:rFonts w:ascii="Times New Roman" w:hAnsi="Times New Roman" w:cs="Times New Roman"/>
+          <w:sz w:val="24"/>
+        </w:rPr>
+        <w:t xml:space="preserve">O módulo de </w:t>
+      </w:r>
+      <w:r>
+        <w:rPr>
+          <w:rFonts w:ascii="Times New Roman" w:hAnsi="Times New Roman" w:cs="Times New Roman"/>
+          <w:i/>
+          <w:sz w:val="24"/>
+        </w:rPr>
+        <w:t xml:space="preserve">upload </w:t>
+      </w:r>
+      <w:r>
+        <w:rPr>
+          <w:rFonts w:ascii="Times New Roman" w:hAnsi="Times New Roman" w:cs="Times New Roman"/>
+          <w:sz w:val="24"/>
+        </w:rPr>
+        <w:t xml:space="preserve">permitirá ao professor escolher um ou mais arquivos e torná-los disponíveis para grupos de alunos, que poderão acessar os arquivos pelo módulo de </w:t>
+      </w:r>
+      <w:r>
+        <w:rPr>
+          <w:rFonts w:ascii="Times New Roman" w:hAnsi="Times New Roman" w:cs="Times New Roman"/>
+          <w:i/>
+          <w:sz w:val="24"/>
+        </w:rPr>
+        <w:t xml:space="preserve">download. </w:t>
+      </w:r>
+      <w:r>
+        <w:rPr>
+          <w:rFonts w:ascii="Times New Roman" w:hAnsi="Times New Roman" w:cs="Times New Roman"/>
+          <w:sz w:val="24"/>
+        </w:rPr>
+        <w:t xml:space="preserve">Por intermédio deles, serão disponibilizados conteúdo através de micro apresentações que podem variar desde </w:t>
+      </w:r>
+      <w:r>
+        <w:rPr>
+          <w:rFonts w:ascii="Times New Roman" w:hAnsi="Times New Roman" w:cs="Times New Roman"/>
+          <w:i/>
+          <w:sz w:val="24"/>
+        </w:rPr>
+        <w:t xml:space="preserve">slides </w:t>
+      </w:r>
+      <w:r>
+        <w:rPr>
+          <w:rFonts w:ascii="Times New Roman" w:hAnsi="Times New Roman" w:cs="Times New Roman"/>
+          <w:sz w:val="24"/>
+        </w:rPr>
+        <w:t xml:space="preserve">até arquivos .doc. e </w:t>
+      </w:r>
+      <w:proofErr w:type="spellStart"/>
+      <w:r>
+        <w:rPr>
+          <w:rFonts w:ascii="Times New Roman" w:hAnsi="Times New Roman" w:cs="Times New Roman"/>
+          <w:sz w:val="24"/>
+        </w:rPr>
+        <w:t>pdf</w:t>
+      </w:r>
+      <w:proofErr w:type="spellEnd"/>
+      <w:r>
+        <w:rPr>
+          <w:rFonts w:ascii="Times New Roman" w:hAnsi="Times New Roman" w:cs="Times New Roman"/>
+          <w:sz w:val="24"/>
+        </w:rPr>
+        <w:t xml:space="preserve">, com intuito de introduzir os alunos em um novo tema, ou então sanar </w:t>
+      </w:r>
+      <w:r>
+        <w:rPr>
+          <w:rFonts w:ascii="Times New Roman" w:hAnsi="Times New Roman" w:cs="Times New Roman"/>
+          <w:sz w:val="24"/>
+        </w:rPr>
+        <w:lastRenderedPageBreak/>
+        <w:t>possíveis dúvidas. São fáceis de serem criadas, e sua versatilidade permite que sejam utilizadas como complemento em qualquer assunto (BARROS, 2002).</w:t>
+      </w:r>
+    </w:p>
+    <w:p>
+      <w:pPr>
+        <w:pStyle w:val="Ttulo2"/>
+        <w:numPr>
+          <w:ilvl w:val="2"/>
+          <w:numId w:val="8"/>
+        </w:numPr>
+        <w:rPr>
+          <w:rFonts w:ascii="Times New Roman" w:hAnsi="Times New Roman" w:cs="Times New Roman"/>
+          <w:color w:val="auto"/>
+          <w:sz w:val="24"/>
+          <w:szCs w:val="24"/>
+        </w:rPr>
+      </w:pPr>
+      <w:bookmarkStart w:id="24" w:name="_Toc413773468"/>
+      <w:r>
+        <w:rPr>
+          <w:rFonts w:ascii="Times New Roman" w:hAnsi="Times New Roman" w:cs="Times New Roman"/>
+          <w:color w:val="auto"/>
+          <w:sz w:val="24"/>
+          <w:szCs w:val="24"/>
+        </w:rPr>
+        <w:t>Módulo De Criação De Grupos De Discussões</w:t>
+      </w:r>
+      <w:bookmarkEnd w:id="24"/>
+      <w:r>
+        <w:rPr>
+          <w:rFonts w:ascii="Times New Roman" w:hAnsi="Times New Roman" w:cs="Times New Roman"/>
+          <w:color w:val="auto"/>
+          <w:sz w:val="24"/>
+          <w:szCs w:val="24"/>
+        </w:rPr>
+        <w:t xml:space="preserve"> </w:t>
+      </w:r>
+    </w:p>
+    <w:p/>
+    <w:p>
+      <w:pPr>
+        <w:spacing w:line="360" w:lineRule="auto"/>
+        <w:jc w:val="both"/>
         <w:rPr>
           <w:rFonts w:ascii="Times New Roman" w:hAnsi="Times New Roman" w:cs="Times New Roman"/>
           <w:b/>
@@ -17835,11 +19592,80 @@
       <w:r>
         <w:rPr>
           <w:rFonts w:ascii="Times New Roman" w:hAnsi="Times New Roman" w:cs="Times New Roman"/>
-          <w:b/>
-          <w:sz w:val="24"/>
-        </w:rPr>
-        <w:t>FAZER</w:t>
-      </w:r>
+          <w:sz w:val="24"/>
+        </w:rPr>
+        <w:t>Este módulo será responsável pela criação e gerenciamento de grupos de discussões. Será permitido aos professores criarem grupos de discussões, onde alunos poderão participar.  Alunos e professores podem criar tópicos em um grupo, e estes podem ser comentado por outros alunos ou professores.</w:t>
+      </w:r>
+    </w:p>
+    <w:p>
+      <w:pPr>
+        <w:pStyle w:val="Ttulo2"/>
+        <w:numPr>
+          <w:ilvl w:val="2"/>
+          <w:numId w:val="8"/>
+        </w:numPr>
+        <w:rPr>
+          <w:rFonts w:ascii="Times New Roman" w:hAnsi="Times New Roman" w:cs="Times New Roman"/>
+          <w:caps/>
+          <w:color w:val="auto"/>
+          <w:sz w:val="24"/>
+          <w:szCs w:val="24"/>
+        </w:rPr>
+      </w:pPr>
+      <w:r>
+        <w:rPr>
+          <w:rFonts w:ascii="Times New Roman" w:hAnsi="Times New Roman" w:cs="Times New Roman"/>
+          <w:color w:val="auto"/>
+          <w:sz w:val="24"/>
+          <w:szCs w:val="24"/>
+        </w:rPr>
+        <w:t>Módulo De Criação De Turma</w:t>
+      </w:r>
+    </w:p>
+    <w:p>
+      <w:pPr>
+        <w:pStyle w:val="Ttulo2"/>
+        <w:ind w:left="708"/>
+        <w:rPr>
+          <w:rFonts w:ascii="Times New Roman" w:hAnsi="Times New Roman" w:cs="Times New Roman"/>
+          <w:color w:val="auto"/>
+          <w:sz w:val="24"/>
+          <w:szCs w:val="24"/>
+        </w:rPr>
+      </w:pPr>
+    </w:p>
+    <w:p>
+      <w:pPr>
+        <w:pStyle w:val="Ttulo2"/>
+        <w:spacing w:line="360" w:lineRule="auto"/>
+        <w:jc w:val="both"/>
+        <w:rPr>
+          <w:rFonts w:ascii="Times New Roman" w:hAnsi="Times New Roman" w:cs="Times New Roman"/>
+          <w:color w:val="auto"/>
+          <w:sz w:val="24"/>
+          <w:szCs w:val="24"/>
+        </w:rPr>
+      </w:pPr>
+      <w:r>
+        <w:rPr>
+          <w:rFonts w:ascii="Times New Roman" w:hAnsi="Times New Roman" w:cs="Times New Roman"/>
+          <w:color w:val="auto"/>
+          <w:sz w:val="24"/>
+          <w:szCs w:val="24"/>
+        </w:rPr>
+        <w:t>Este módulo será responsável pela criação e gerenciamento de turmas. Será permitido ao professor criar turmas, adicionar alunos em uma turma, montar os horários daquela turma, fazer a chamada de alunos e enviar notas para que possa auxiliar no aprendizado do aluno. Para o aluno será permitido consultar os horários, e o seu desempenho naquela turma, bem como as notas enviadas pelo professor.</w:t>
+      </w:r>
+    </w:p>
+    <w:p/>
+    <w:p/>
+    <w:p/>
+    <w:p>
+      <w:pPr>
+        <w:rPr>
+          <w:rFonts w:ascii="Times New Roman" w:hAnsi="Times New Roman" w:cs="Times New Roman"/>
+          <w:sz w:val="24"/>
+        </w:rPr>
+      </w:pPr>
     </w:p>
     <w:p>
       <w:pPr>
@@ -17850,20 +19676,24 @@
         </w:numPr>
         <w:rPr>
           <w:rFonts w:ascii="Times New Roman" w:hAnsi="Times New Roman" w:cs="Times New Roman"/>
+          <w:b/>
           <w:color w:val="auto"/>
           <w:sz w:val="24"/>
           <w:szCs w:val="24"/>
         </w:rPr>
       </w:pPr>
-      <w:r>
-        <w:rPr>
-          <w:rFonts w:ascii="Times New Roman" w:hAnsi="Times New Roman" w:cs="Times New Roman"/>
+      <w:bookmarkStart w:id="25" w:name="_Toc413773470"/>
+      <w:r>
+        <w:rPr>
+          <w:rFonts w:ascii="Times New Roman" w:hAnsi="Times New Roman" w:cs="Times New Roman"/>
+          <w:b/>
           <w:color w:val="auto"/>
           <w:sz w:val="24"/>
           <w:szCs w:val="24"/>
         </w:rPr>
-        <w:t>CONTEXTUALIZAÇÃO</w:t>
-      </w:r>
+        <w:t>ESPECIFICAÇÃO</w:t>
+      </w:r>
+      <w:bookmarkEnd w:id="25"/>
     </w:p>
     <w:p/>
     <w:p>
@@ -17871,26 +19701,23 @@
         <w:spacing w:line="360" w:lineRule="auto"/>
         <w:jc w:val="both"/>
         <w:rPr>
-          <w:rFonts w:ascii="Times New Roman" w:hAnsi="Times New Roman" w:cs="Times New Roman"/>
-          <w:color w:val="FF0000"/>
-          <w:sz w:val="24"/>
-        </w:rPr>
-      </w:pPr>
-      <w:r>
-        <w:rPr>
-          <w:rFonts w:ascii="Times New Roman" w:hAnsi="Times New Roman" w:cs="Times New Roman"/>
-          <w:color w:val="FF0000"/>
-          <w:sz w:val="24"/>
-        </w:rPr>
-        <w:t xml:space="preserve">A aplicação de acesso aos dispositivos móveis em todo mundo tem promovido mudanças no modo de produção e compartilhamento do conhecimento e tem apresentado múltiplas possibilidades para a aprendizagem, baseadas na mobilidade dos aparelhos, dos alunos, dos conteúdos e no acesso ao conhecimento em qualquer hora e em qualquer lugar. </w:t>
-      </w:r>
-      <w:r>
-        <w:rPr>
-          <w:rFonts w:ascii="Times New Roman" w:hAnsi="Times New Roman" w:cs="Times New Roman"/>
-          <w:color w:val="FF0000"/>
-          <w:sz w:val="24"/>
-        </w:rPr>
-        <w:t>Segundo Merije (2002), essa metodologia de aprendizagem se mostra mais prazerosa e envolvente para os estudantes, pois inclui um objeto que faz parte do seu cotidiano, o telefone celular.</w:t>
+          <w:rFonts w:ascii="Times New Roman" w:hAnsi="Times New Roman"/>
+          <w:sz w:val="24"/>
+        </w:rPr>
+      </w:pPr>
+      <w:r>
+        <w:rPr>
+          <w:rFonts w:ascii="Times New Roman" w:hAnsi="Times New Roman"/>
+          <w:sz w:val="24"/>
+        </w:rPr>
+        <w:t xml:space="preserve">A especificação de requisitos busca compreender o problema e levantar todas as necessidades do futuro sistema a ser desenvolvido. </w:t>
+      </w:r>
+      <w:r>
+        <w:rPr>
+          <w:rFonts w:ascii="Times New Roman" w:hAnsi="Times New Roman"/>
+          <w:sz w:val="24"/>
+        </w:rPr>
+        <w:t>Os requisitos é um conjunto de especificações referentes ao projeto a ser desenvolvido, ou seja, são todas as funções e características que o sistema deverá apresentar depois de finalizado. Destacando basicamente duas categorias de requisitos, os funcionais que são responsáveis por todas as funções que o sistema deverá apresentar para efetivação das atividades administrativas, e não funcionais que são responsáveis por todas as características que o sistema deverá apresentar (Garcia, 2007).</w:t>
       </w:r>
     </w:p>
     <w:p>
@@ -17898,35 +19725,16 @@
         <w:spacing w:line="360" w:lineRule="auto"/>
         <w:jc w:val="both"/>
         <w:rPr>
-          <w:rFonts w:ascii="Times New Roman" w:hAnsi="Times New Roman" w:cs="Times New Roman"/>
-          <w:color w:val="FF0000"/>
-          <w:sz w:val="24"/>
-        </w:rPr>
-      </w:pPr>
-      <w:r>
-        <w:rPr>
-          <w:rFonts w:ascii="Times New Roman" w:hAnsi="Times New Roman" w:cs="Times New Roman"/>
-          <w:color w:val="FF0000"/>
-          <w:sz w:val="24"/>
-        </w:rPr>
-        <w:t xml:space="preserve">A aplicação desenvolvida consiste num conjunto de ferramentas com intuito de auxiliar a interação entre alunos e professores, provendo mecanismo que possibilitem a troca de informações através da criação de comunidades de aprendizagem ativa, interativa e colaborativa. </w:t>
-      </w:r>
-    </w:p>
-    <w:p>
-      <w:pPr>
-        <w:spacing w:line="360" w:lineRule="auto"/>
-        <w:jc w:val="both"/>
-        <w:rPr>
-          <w:rFonts w:ascii="Times New Roman" w:hAnsi="Times New Roman" w:cs="Times New Roman"/>
-          <w:sz w:val="24"/>
-        </w:rPr>
-      </w:pPr>
-      <w:r>
-        <w:rPr>
-          <w:rFonts w:ascii="Times New Roman" w:hAnsi="Times New Roman" w:cs="Times New Roman"/>
-          <w:sz w:val="24"/>
-        </w:rPr>
-        <w:t>O sistema está organizado em quatro módulos básicos.</w:t>
+          <w:rFonts w:ascii="Times New Roman" w:hAnsi="Times New Roman"/>
+          <w:sz w:val="24"/>
+        </w:rPr>
+      </w:pPr>
+      <w:r>
+        <w:rPr>
+          <w:rFonts w:ascii="Times New Roman" w:hAnsi="Times New Roman"/>
+          <w:sz w:val="24"/>
+        </w:rPr>
+        <w:t>A segui são apresentados detalhadamente os requisitos funcionais do sistema.</w:t>
       </w:r>
     </w:p>
     <w:p>
@@ -17938,25 +19746,30 @@
         </w:numPr>
         <w:rPr>
           <w:rFonts w:ascii="Times New Roman" w:hAnsi="Times New Roman" w:cs="Times New Roman"/>
+          <w:b/>
           <w:color w:val="auto"/>
           <w:sz w:val="24"/>
-        </w:rPr>
-      </w:pPr>
-      <w:bookmarkStart w:id="21" w:name="_Toc413773466"/>
-      <w:r>
-        <w:rPr>
-          <w:rFonts w:ascii="Times New Roman" w:hAnsi="Times New Roman" w:cs="Times New Roman"/>
+          <w:szCs w:val="24"/>
+        </w:rPr>
+      </w:pPr>
+      <w:bookmarkStart w:id="26" w:name="_Toc413773471"/>
+      <w:r>
+        <w:rPr>
+          <w:rFonts w:ascii="Times New Roman" w:hAnsi="Times New Roman" w:cs="Times New Roman"/>
+          <w:b/>
           <w:color w:val="auto"/>
           <w:sz w:val="24"/>
-        </w:rPr>
-        <w:t>Módulo de testes</w:t>
-      </w:r>
-      <w:bookmarkEnd w:id="21"/>
-    </w:p>
-    <w:p>
-      <w:pPr>
-        <w:rPr>
-          <w:color w:val="FF0000"/>
+          <w:szCs w:val="24"/>
+        </w:rPr>
+        <w:t>REQUISITOS FUNCIONAIS</w:t>
+      </w:r>
+      <w:bookmarkEnd w:id="26"/>
+    </w:p>
+    <w:p>
+      <w:pPr>
+        <w:rPr>
+          <w:rFonts w:ascii="Times New Roman" w:hAnsi="Times New Roman"/>
+          <w:sz w:val="24"/>
         </w:rPr>
       </w:pPr>
     </w:p>
@@ -17964,427 +19777,13 @@
       <w:pPr>
         <w:spacing w:line="360" w:lineRule="auto"/>
         <w:jc w:val="both"/>
-        <w:rPr>
-          <w:rFonts w:ascii="Times New Roman" w:hAnsi="Times New Roman" w:cs="Times New Roman"/>
-          <w:sz w:val="24"/>
-        </w:rPr>
-      </w:pPr>
-      <w:r>
-        <w:rPr>
-          <w:rFonts w:ascii="Times New Roman" w:hAnsi="Times New Roman" w:cs="Times New Roman"/>
-          <w:sz w:val="24"/>
-        </w:rPr>
-        <w:t xml:space="preserve">Este módulo é responsável pela realização das avaliações informais. Para o professor, existirá uma página na </w:t>
-      </w:r>
-      <w:r>
-        <w:rPr>
-          <w:rFonts w:ascii="Times New Roman" w:hAnsi="Times New Roman" w:cs="Times New Roman"/>
-          <w:i/>
-          <w:sz w:val="24"/>
-        </w:rPr>
-        <w:t>Web</w:t>
-      </w:r>
-      <w:r>
-        <w:rPr>
-          <w:rFonts w:ascii="Times New Roman" w:hAnsi="Times New Roman" w:cs="Times New Roman"/>
-          <w:sz w:val="24"/>
-        </w:rPr>
-        <w:t xml:space="preserve"> para o cadastro das questões e alternativas das mesmas. Após o cadastro, o professor deverá sinalizar quando a lista estará disponível, o tempo que permanecerá disponível e para qual grupo de alunos estará acessível. Para facilitar a correção dos testes, todas as perguntas serão de múltipla-escolha, e a correção será feita pelo próprio sistema de forma automática.</w:t>
-      </w:r>
-    </w:p>
-    <w:p>
-      <w:pPr>
-        <w:spacing w:line="360" w:lineRule="auto"/>
-        <w:jc w:val="both"/>
-        <w:rPr>
-          <w:rFonts w:ascii="Times New Roman" w:hAnsi="Times New Roman" w:cs="Times New Roman"/>
-          <w:sz w:val="24"/>
-        </w:rPr>
-      </w:pPr>
-      <w:r>
-        <w:rPr>
-          <w:rFonts w:ascii="Times New Roman" w:hAnsi="Times New Roman" w:cs="Times New Roman"/>
+      </w:pPr>
+      <w:r>
+        <w:rPr>
+          <w:rFonts w:ascii="Times New Roman" w:hAnsi="Times New Roman"/>
           <w:sz w:val="24"/>
         </w:rPr>
         <w:lastRenderedPageBreak/>
-        <w:t>Para o aluno, o sistema deverá prover um mecanismo capaz de verificar as listas de testes disponíveis e carregar a lista selecionada em uma tela para que possa ser respondida. Após ser respondida, o sistema deverá integrar e validar as informações, e enviá-las para serem armazenadas no banco de dados.</w:t>
-      </w:r>
-    </w:p>
-    <w:p>
-      <w:pPr>
-        <w:spacing w:line="360" w:lineRule="auto"/>
-        <w:jc w:val="both"/>
-        <w:rPr>
-          <w:rFonts w:ascii="Times New Roman" w:hAnsi="Times New Roman" w:cs="Times New Roman"/>
-          <w:sz w:val="24"/>
-        </w:rPr>
-      </w:pPr>
-      <w:r>
-        <w:rPr>
-          <w:rFonts w:ascii="Times New Roman" w:hAnsi="Times New Roman" w:cs="Times New Roman"/>
-          <w:sz w:val="24"/>
-        </w:rPr>
-        <w:t>Um submódulo comum a aluno e professor permitirá que ambos vejam os resultados alcançados nos testes.</w:t>
-      </w:r>
-    </w:p>
-    <w:p>
-      <w:pPr>
-        <w:pStyle w:val="Ttulo2"/>
-        <w:numPr>
-          <w:ilvl w:val="2"/>
-          <w:numId w:val="8"/>
-        </w:numPr>
-        <w:rPr>
-          <w:rFonts w:ascii="Times New Roman" w:hAnsi="Times New Roman" w:cs="Times New Roman"/>
-          <w:color w:val="auto"/>
-          <w:sz w:val="24"/>
-        </w:rPr>
-      </w:pPr>
-      <w:bookmarkStart w:id="22" w:name="_Toc413773467"/>
-      <w:r>
-        <w:rPr>
-          <w:rFonts w:ascii="Times New Roman" w:hAnsi="Times New Roman" w:cs="Times New Roman"/>
-          <w:color w:val="auto"/>
-          <w:sz w:val="24"/>
-        </w:rPr>
-        <w:t>Módulo De Transferência De Arquivos</w:t>
-      </w:r>
-      <w:bookmarkEnd w:id="22"/>
-    </w:p>
-    <w:p/>
-    <w:p>
-      <w:pPr>
-        <w:spacing w:line="360" w:lineRule="auto"/>
-        <w:jc w:val="both"/>
-        <w:rPr>
-          <w:rFonts w:ascii="Times New Roman" w:hAnsi="Times New Roman" w:cs="Times New Roman"/>
-          <w:sz w:val="24"/>
-        </w:rPr>
-      </w:pPr>
-      <w:r>
-        <w:rPr>
-          <w:rFonts w:ascii="Times New Roman" w:hAnsi="Times New Roman" w:cs="Times New Roman"/>
-          <w:sz w:val="24"/>
-        </w:rPr>
-        <w:t xml:space="preserve">O módulo de transferência de arquivos será divido em </w:t>
-      </w:r>
-      <w:r>
-        <w:rPr>
-          <w:rFonts w:ascii="Times New Roman" w:hAnsi="Times New Roman" w:cs="Times New Roman"/>
-          <w:i/>
-          <w:sz w:val="24"/>
-        </w:rPr>
-        <w:t xml:space="preserve">download </w:t>
-      </w:r>
-      <w:r>
-        <w:rPr>
-          <w:rFonts w:ascii="Times New Roman" w:hAnsi="Times New Roman" w:cs="Times New Roman"/>
-          <w:sz w:val="24"/>
-        </w:rPr>
-        <w:t xml:space="preserve">e </w:t>
-      </w:r>
-      <w:r>
-        <w:rPr>
-          <w:rFonts w:ascii="Times New Roman" w:hAnsi="Times New Roman" w:cs="Times New Roman"/>
-          <w:i/>
-          <w:sz w:val="24"/>
-        </w:rPr>
-        <w:t xml:space="preserve">upload. </w:t>
-      </w:r>
-      <w:r>
-        <w:rPr>
-          <w:rFonts w:ascii="Times New Roman" w:hAnsi="Times New Roman" w:cs="Times New Roman"/>
-          <w:sz w:val="24"/>
-        </w:rPr>
-        <w:t xml:space="preserve">O módulo de </w:t>
-      </w:r>
-      <w:r>
-        <w:rPr>
-          <w:rFonts w:ascii="Times New Roman" w:hAnsi="Times New Roman" w:cs="Times New Roman"/>
-          <w:i/>
-          <w:sz w:val="24"/>
-        </w:rPr>
-        <w:t xml:space="preserve">upload </w:t>
-      </w:r>
-      <w:r>
-        <w:rPr>
-          <w:rFonts w:ascii="Times New Roman" w:hAnsi="Times New Roman" w:cs="Times New Roman"/>
-          <w:sz w:val="24"/>
-        </w:rPr>
-        <w:t xml:space="preserve">permitirá ao professor escolher um ou mais arquivos e torná-los disponíveis para grupos de alunos, que poderão acessar os arquivos pelo módulo de </w:t>
-      </w:r>
-      <w:r>
-        <w:rPr>
-          <w:rFonts w:ascii="Times New Roman" w:hAnsi="Times New Roman" w:cs="Times New Roman"/>
-          <w:i/>
-          <w:sz w:val="24"/>
-        </w:rPr>
-        <w:t xml:space="preserve">download. </w:t>
-      </w:r>
-      <w:r>
-        <w:rPr>
-          <w:rFonts w:ascii="Times New Roman" w:hAnsi="Times New Roman" w:cs="Times New Roman"/>
-          <w:sz w:val="24"/>
-        </w:rPr>
-        <w:t xml:space="preserve">Por intermédio deles, serão disponibilizados conteúdo através de micro apresentações que podem variar desde </w:t>
-      </w:r>
-      <w:r>
-        <w:rPr>
-          <w:rFonts w:ascii="Times New Roman" w:hAnsi="Times New Roman" w:cs="Times New Roman"/>
-          <w:i/>
-          <w:sz w:val="24"/>
-        </w:rPr>
-        <w:t xml:space="preserve">slides </w:t>
-      </w:r>
-      <w:r>
-        <w:rPr>
-          <w:rFonts w:ascii="Times New Roman" w:hAnsi="Times New Roman" w:cs="Times New Roman"/>
-          <w:sz w:val="24"/>
-        </w:rPr>
-        <w:t>até arquivos .doc. e pdf, com intuito de introduzir os alunos em um novo tema, ou então sanar possíveis dúvidas. São fáceis de serem criadas, e sua versatilidade permite que sejam utilizadas como complemento em qualquer assunto (BARROS, 2002).</w:t>
-      </w:r>
-    </w:p>
-    <w:p>
-      <w:pPr>
-        <w:pStyle w:val="Ttulo2"/>
-        <w:numPr>
-          <w:ilvl w:val="2"/>
-          <w:numId w:val="8"/>
-        </w:numPr>
-        <w:rPr>
-          <w:rFonts w:ascii="Times New Roman" w:hAnsi="Times New Roman" w:cs="Times New Roman"/>
-          <w:color w:val="auto"/>
-          <w:sz w:val="24"/>
-          <w:szCs w:val="24"/>
-        </w:rPr>
-      </w:pPr>
-      <w:bookmarkStart w:id="23" w:name="_Toc413773468"/>
-      <w:r>
-        <w:rPr>
-          <w:rFonts w:ascii="Times New Roman" w:hAnsi="Times New Roman" w:cs="Times New Roman"/>
-          <w:color w:val="auto"/>
-          <w:sz w:val="24"/>
-          <w:szCs w:val="24"/>
-        </w:rPr>
-        <w:t>Módulo De Criação De Grupos De Discussões</w:t>
-      </w:r>
-      <w:bookmarkEnd w:id="23"/>
-      <w:r>
-        <w:rPr>
-          <w:rFonts w:ascii="Times New Roman" w:hAnsi="Times New Roman" w:cs="Times New Roman"/>
-          <w:color w:val="auto"/>
-          <w:sz w:val="24"/>
-          <w:szCs w:val="24"/>
-        </w:rPr>
-        <w:t xml:space="preserve"> </w:t>
-      </w:r>
-    </w:p>
-    <w:p/>
-    <w:p>
-      <w:pPr>
-        <w:spacing w:line="360" w:lineRule="auto"/>
-        <w:jc w:val="both"/>
-        <w:rPr>
-          <w:rFonts w:ascii="Times New Roman" w:hAnsi="Times New Roman" w:cs="Times New Roman"/>
-          <w:b/>
-          <w:sz w:val="24"/>
-        </w:rPr>
-      </w:pPr>
-      <w:r>
-        <w:rPr>
-          <w:rFonts w:ascii="Times New Roman" w:hAnsi="Times New Roman" w:cs="Times New Roman"/>
-          <w:sz w:val="24"/>
-        </w:rPr>
-        <w:t>Este módulo será responsável pela criação e gerenciamento de grupos de discussões. Será permitido aos professores criarem grupos de discussões, onde alunos poderão participar.  Alunos e professores podem criar tópicos em um grupo, e estes podem ser comentado por outros alunos ou professores.</w:t>
-      </w:r>
-    </w:p>
-    <w:p>
-      <w:pPr>
-        <w:pStyle w:val="Ttulo2"/>
-        <w:numPr>
-          <w:ilvl w:val="2"/>
-          <w:numId w:val="8"/>
-        </w:numPr>
-        <w:rPr>
-          <w:rFonts w:ascii="Times New Roman" w:hAnsi="Times New Roman" w:cs="Times New Roman"/>
-          <w:caps/>
-          <w:color w:val="auto"/>
-          <w:sz w:val="24"/>
-          <w:szCs w:val="24"/>
-        </w:rPr>
-      </w:pPr>
-      <w:r>
-        <w:rPr>
-          <w:rFonts w:ascii="Times New Roman" w:hAnsi="Times New Roman" w:cs="Times New Roman"/>
-          <w:color w:val="auto"/>
-          <w:sz w:val="24"/>
-          <w:szCs w:val="24"/>
-        </w:rPr>
-        <w:t>Módulo De Criação De Turma</w:t>
-      </w:r>
-    </w:p>
-    <w:p>
-      <w:pPr>
-        <w:pStyle w:val="Ttulo2"/>
-        <w:ind w:left="708"/>
-        <w:rPr>
-          <w:rFonts w:ascii="Times New Roman" w:hAnsi="Times New Roman" w:cs="Times New Roman"/>
-          <w:color w:val="auto"/>
-          <w:sz w:val="24"/>
-          <w:szCs w:val="24"/>
-        </w:rPr>
-      </w:pPr>
-    </w:p>
-    <w:p>
-      <w:pPr>
-        <w:pStyle w:val="Ttulo2"/>
-        <w:spacing w:line="360" w:lineRule="auto"/>
-        <w:jc w:val="both"/>
-        <w:rPr>
-          <w:rFonts w:ascii="Times New Roman" w:hAnsi="Times New Roman" w:cs="Times New Roman"/>
-          <w:color w:val="auto"/>
-          <w:sz w:val="24"/>
-          <w:szCs w:val="24"/>
-        </w:rPr>
-      </w:pPr>
-      <w:r>
-        <w:rPr>
-          <w:rFonts w:ascii="Times New Roman" w:hAnsi="Times New Roman" w:cs="Times New Roman"/>
-          <w:color w:val="auto"/>
-          <w:sz w:val="24"/>
-          <w:szCs w:val="24"/>
-        </w:rPr>
-        <w:t>Este módulo será responsável pela criação e gerenciamento de turmas. Será permitido ao professor criar turmas, adicionar alunos em uma turma, montar os horários daquela turma, fazer a chamada de alunos e enviar notas para que possa auxiliar no aprendizado do aluno. Para o aluno será permitido consultar os horários, e o seu desempenho naquela turma, bem como as notas enviadas pelo professor.</w:t>
-      </w:r>
-    </w:p>
-    <w:p/>
-    <w:p/>
-    <w:p/>
-    <w:p>
-      <w:pPr>
-        <w:rPr>
-          <w:rFonts w:ascii="Times New Roman" w:hAnsi="Times New Roman" w:cs="Times New Roman"/>
-          <w:sz w:val="24"/>
-        </w:rPr>
-      </w:pPr>
-    </w:p>
-    <w:p>
-      <w:pPr>
-        <w:pStyle w:val="Ttulo2"/>
-        <w:numPr>
-          <w:ilvl w:val="1"/>
-          <w:numId w:val="8"/>
-        </w:numPr>
-        <w:rPr>
-          <w:rFonts w:ascii="Times New Roman" w:hAnsi="Times New Roman" w:cs="Times New Roman"/>
-          <w:b/>
-          <w:color w:val="auto"/>
-          <w:sz w:val="24"/>
-          <w:szCs w:val="24"/>
-        </w:rPr>
-      </w:pPr>
-      <w:bookmarkStart w:id="24" w:name="_Toc413773470"/>
-      <w:r>
-        <w:rPr>
-          <w:rFonts w:ascii="Times New Roman" w:hAnsi="Times New Roman" w:cs="Times New Roman"/>
-          <w:b/>
-          <w:color w:val="auto"/>
-          <w:sz w:val="24"/>
-          <w:szCs w:val="24"/>
-        </w:rPr>
-        <w:lastRenderedPageBreak/>
-        <w:t>ESPECIFICAÇÃO</w:t>
-      </w:r>
-      <w:bookmarkEnd w:id="24"/>
-    </w:p>
-    <w:p/>
-    <w:p>
-      <w:pPr>
-        <w:spacing w:line="360" w:lineRule="auto"/>
-        <w:jc w:val="both"/>
-        <w:rPr>
-          <w:rFonts w:ascii="Times New Roman" w:hAnsi="Times New Roman"/>
-          <w:sz w:val="24"/>
-        </w:rPr>
-      </w:pPr>
-      <w:r>
-        <w:rPr>
-          <w:rFonts w:ascii="Times New Roman" w:hAnsi="Times New Roman"/>
-          <w:sz w:val="24"/>
-        </w:rPr>
-        <w:t xml:space="preserve">A especificação de requisitos busca compreender o problema e levantar todas as necessidades do futuro sistema a ser desenvolvido. </w:t>
-      </w:r>
-      <w:r>
-        <w:rPr>
-          <w:rFonts w:ascii="Times New Roman" w:hAnsi="Times New Roman"/>
-          <w:sz w:val="24"/>
-        </w:rPr>
-        <w:t>Os requisitos é um conjunto de especificações referentes ao projeto a ser desenvolvido, ou seja, são todas as funções e características que o sistema deverá apresentar depois de finalizado. Destacando basicamente duas categorias de requisitos, os funcionais que são responsáveis por todas as funções que o sistema deverá apresentar para efetivação das atividades administrativas, e não funcionais que são responsáveis por todas as características que o sistema deverá apresentar (Garcia, 2007).</w:t>
-      </w:r>
-    </w:p>
-    <w:p>
-      <w:pPr>
-        <w:spacing w:line="360" w:lineRule="auto"/>
-        <w:jc w:val="both"/>
-        <w:rPr>
-          <w:rFonts w:ascii="Times New Roman" w:hAnsi="Times New Roman"/>
-          <w:sz w:val="24"/>
-        </w:rPr>
-      </w:pPr>
-      <w:r>
-        <w:rPr>
-          <w:rFonts w:ascii="Times New Roman" w:hAnsi="Times New Roman"/>
-          <w:sz w:val="24"/>
-        </w:rPr>
-        <w:t>A segui são apresentados detalhadamente os requisitos funcionais do sistema.</w:t>
-      </w:r>
-    </w:p>
-    <w:p>
-      <w:pPr>
-        <w:pStyle w:val="Ttulo2"/>
-        <w:numPr>
-          <w:ilvl w:val="2"/>
-          <w:numId w:val="8"/>
-        </w:numPr>
-        <w:rPr>
-          <w:rFonts w:ascii="Times New Roman" w:hAnsi="Times New Roman" w:cs="Times New Roman"/>
-          <w:b/>
-          <w:color w:val="auto"/>
-          <w:sz w:val="24"/>
-          <w:szCs w:val="24"/>
-        </w:rPr>
-      </w:pPr>
-      <w:bookmarkStart w:id="25" w:name="_Toc413773471"/>
-      <w:r>
-        <w:rPr>
-          <w:rFonts w:ascii="Times New Roman" w:hAnsi="Times New Roman" w:cs="Times New Roman"/>
-          <w:b/>
-          <w:color w:val="auto"/>
-          <w:sz w:val="24"/>
-          <w:szCs w:val="24"/>
-        </w:rPr>
-        <w:t>REQUISITOS FUNCIONAIS</w:t>
-      </w:r>
-      <w:bookmarkEnd w:id="25"/>
-    </w:p>
-    <w:p>
-      <w:pPr>
-        <w:rPr>
-          <w:rFonts w:ascii="Times New Roman" w:hAnsi="Times New Roman"/>
-          <w:sz w:val="24"/>
-        </w:rPr>
-      </w:pPr>
-    </w:p>
-    <w:p>
-      <w:pPr>
-        <w:spacing w:line="360" w:lineRule="auto"/>
-        <w:jc w:val="both"/>
-      </w:pPr>
-      <w:r>
-        <w:rPr>
-          <w:rFonts w:ascii="Times New Roman" w:hAnsi="Times New Roman"/>
-          <w:sz w:val="24"/>
-        </w:rPr>
         <w:t xml:space="preserve">Seguindo o padrão descrito por Garcia (2007), </w:t>
       </w:r>
       <w:r>
@@ -18407,8 +19806,8 @@
         <w:pStyle w:val="Legenda"/>
         <w:jc w:val="center"/>
       </w:pPr>
-      <w:bookmarkStart w:id="26" w:name="_Toc412033361"/>
-      <w:bookmarkStart w:id="27" w:name="_Toc413773137"/>
+      <w:bookmarkStart w:id="27" w:name="_Toc412033361"/>
+      <w:bookmarkStart w:id="28" w:name="_Toc413773137"/>
       <w:r>
         <w:t xml:space="preserve">Quadro </w:t>
       </w:r>
@@ -18439,8 +19838,8 @@
       <w:r>
         <w:t>- Requisitos Funcionais</w:t>
       </w:r>
-      <w:bookmarkEnd w:id="26"/>
       <w:bookmarkEnd w:id="27"/>
+      <w:bookmarkEnd w:id="28"/>
     </w:p>
     <w:tbl>
       <w:tblPr>
@@ -18654,7 +20053,6 @@
               <w:rPr>
                 <w:rFonts w:ascii="Times New Roman" w:hAnsi="Times New Roman" w:cs="Times New Roman"/>
               </w:rPr>
-              <w:lastRenderedPageBreak/>
               <w:t>RF05 – Manter Teste</w:t>
             </w:r>
           </w:p>
@@ -18800,7 +20198,14 @@
               <w:rPr>
                 <w:rFonts w:ascii="Times New Roman" w:hAnsi="Times New Roman" w:cs="Times New Roman"/>
               </w:rPr>
-              <w:t>Este requisito permite que os usuários do sistema possam publicar um determinado tópico em um determinado grupo, bem como alterar e remover um tópico. Um tópico pode ou não conter um arquivo anexado. Para cada tópico deverá ser mantido um código (que será gerado automaticamente), conteúdo, data de criação, o tipo (Publicação/Arquivo), login do usuário que publicou. Caso o tópico seja do tipo arquivo deverá ser persistido ainda o caminho do arquivo e o nome. Nenhum usuário poderá remover ou alterar um tópico de outro usuário.</w:t>
+              <w:t xml:space="preserve">Este requisito permite que os usuários do sistema possam publicar um determinado tópico em um determinado grupo, bem como alterar e remover um tópico. Um tópico pode ou não conter um arquivo anexado. Para cada tópico deverá ser mantido um código (que será gerado automaticamente), conteúdo, data de criação, o tipo </w:t>
+            </w:r>
+            <w:r>
+              <w:rPr>
+                <w:rFonts w:ascii="Times New Roman" w:hAnsi="Times New Roman" w:cs="Times New Roman"/>
+              </w:rPr>
+              <w:lastRenderedPageBreak/>
+              <w:t>(Publicação/Arquivo), login do usuário que publicou. Caso o tópico seja do tipo arquivo deverá ser persistido ainda o caminho do arquivo e o nome. Nenhum usuário poderá remover ou alterar um tópico de outro usuário.</w:t>
             </w:r>
           </w:p>
         </w:tc>
@@ -18823,6 +20228,7 @@
               <w:rPr>
                 <w:rFonts w:ascii="Times New Roman" w:hAnsi="Times New Roman" w:cs="Times New Roman"/>
               </w:rPr>
+              <w:lastRenderedPageBreak/>
               <w:t>RF09 – Manter Comentário</w:t>
             </w:r>
           </w:p>
@@ -19202,7 +20608,6 @@
               <w:rPr>
                 <w:rFonts w:ascii="Times New Roman" w:hAnsi="Times New Roman" w:cs="Times New Roman"/>
               </w:rPr>
-              <w:lastRenderedPageBreak/>
               <w:t>RF18 - Sair de um grupo</w:t>
             </w:r>
           </w:p>
@@ -19536,7 +20941,14 @@
               <w:rPr>
                 <w:rFonts w:ascii="Times New Roman" w:hAnsi="Times New Roman" w:cs="Times New Roman"/>
               </w:rPr>
-              <w:t xml:space="preserve">Este requisito permite a um professor manter uma determinada nota em uma turma, bem como remover e alterar. Para cada nota deverá ser persistido um código (gerado automaticamente), a data da publicação, a introdução, o desenvolvimento, o nome do professor e o título da nota. </w:t>
+              <w:t xml:space="preserve">Este requisito permite a um professor manter uma determinada nota em uma turma, bem como remover e alterar. Para cada nota deverá ser </w:t>
+            </w:r>
+            <w:r>
+              <w:rPr>
+                <w:rFonts w:ascii="Times New Roman" w:hAnsi="Times New Roman" w:cs="Times New Roman"/>
+              </w:rPr>
+              <w:lastRenderedPageBreak/>
+              <w:t xml:space="preserve">persistido um código (gerado automaticamente), a data da publicação, a introdução, o desenvolvimento, o nome do professor e o título da nota. </w:t>
             </w:r>
           </w:p>
         </w:tc>
@@ -19557,6 +20969,7 @@
               <w:rPr>
                 <w:rFonts w:ascii="Times New Roman" w:hAnsi="Times New Roman" w:cs="Times New Roman"/>
               </w:rPr>
+              <w:lastRenderedPageBreak/>
               <w:t>RF26 - Listar alunos de uma turma</w:t>
             </w:r>
           </w:p>
@@ -19988,7 +21401,6 @@
           <w:rFonts w:ascii="Times New Roman" w:hAnsi="Times New Roman" w:cs="Times New Roman"/>
           <w:sz w:val="24"/>
         </w:rPr>
-        <w:lastRenderedPageBreak/>
         <w:t xml:space="preserve">O terceiro release contemplara o desenvolvimento de módulo de criação de </w:t>
       </w:r>
       <w:r>
@@ -20086,7 +21498,39 @@
           <w:rFonts w:ascii="Times New Roman" w:hAnsi="Times New Roman" w:cs="Times New Roman"/>
           <w:sz w:val="24"/>
         </w:rPr>
-        <w:t>A descrição das User Stories, bem como os testes de aceitação estão detalhadas no Apêndice B.</w:t>
+        <w:t xml:space="preserve">A descrição das </w:t>
+      </w:r>
+      <w:proofErr w:type="spellStart"/>
+      <w:r>
+        <w:rPr>
+          <w:rFonts w:ascii="Times New Roman" w:hAnsi="Times New Roman" w:cs="Times New Roman"/>
+          <w:sz w:val="24"/>
+        </w:rPr>
+        <w:t>User</w:t>
+      </w:r>
+      <w:proofErr w:type="spellEnd"/>
+      <w:r>
+        <w:rPr>
+          <w:rFonts w:ascii="Times New Roman" w:hAnsi="Times New Roman" w:cs="Times New Roman"/>
+          <w:sz w:val="24"/>
+        </w:rPr>
+        <w:t xml:space="preserve"> </w:t>
+      </w:r>
+      <w:proofErr w:type="spellStart"/>
+      <w:r>
+        <w:rPr>
+          <w:rFonts w:ascii="Times New Roman" w:hAnsi="Times New Roman" w:cs="Times New Roman"/>
+          <w:sz w:val="24"/>
+        </w:rPr>
+        <w:t>Stories</w:t>
+      </w:r>
+      <w:proofErr w:type="spellEnd"/>
+      <w:r>
+        <w:rPr>
+          <w:rFonts w:ascii="Times New Roman" w:hAnsi="Times New Roman" w:cs="Times New Roman"/>
+          <w:sz w:val="24"/>
+        </w:rPr>
+        <w:t>, bem como os testes de aceitação estão detalhadas no Apêndice B.</w:t>
       </w:r>
     </w:p>
     <w:p>
@@ -20137,6 +21581,7 @@
           <w:color w:val="FF0000"/>
           <w:sz w:val="24"/>
         </w:rPr>
+        <w:lastRenderedPageBreak/>
         <w:t xml:space="preserve">A arquitetura foi desenvolvida para ser totalmente de alta coesão e baixo acoplamento. </w:t>
       </w:r>
       <w:r>
@@ -20248,6 +21693,7 @@
         </w:rPr>
         <w:t xml:space="preserve"> </w:t>
       </w:r>
+      <w:proofErr w:type="spellStart"/>
       <w:r>
         <w:rPr>
           <w:rFonts w:ascii="Times New Roman" w:hAnsi="Times New Roman" w:cs="Times New Roman"/>
@@ -20256,6 +21702,7 @@
         </w:rPr>
         <w:t>Bootstrap</w:t>
       </w:r>
+      <w:proofErr w:type="spellEnd"/>
       <w:r>
         <w:rPr>
           <w:rFonts w:ascii="Times New Roman" w:hAnsi="Times New Roman" w:cs="Times New Roman"/>
@@ -20303,7 +21750,25 @@
           <w:color w:val="FF0000"/>
           <w:sz w:val="24"/>
         </w:rPr>
-        <w:t xml:space="preserve"> por páginas web responsivas que serão implementadas utilizando o Bootstrap e</w:t>
+        <w:t xml:space="preserve"> por páginas web responsivas que serão implementadas utilizando o </w:t>
+      </w:r>
+      <w:proofErr w:type="spellStart"/>
+      <w:r>
+        <w:rPr>
+          <w:rFonts w:ascii="Times New Roman" w:hAnsi="Times New Roman" w:cs="Times New Roman"/>
+          <w:color w:val="FF0000"/>
+          <w:sz w:val="24"/>
+        </w:rPr>
+        <w:t>Bootstrap</w:t>
+      </w:r>
+      <w:proofErr w:type="spellEnd"/>
+      <w:r>
+        <w:rPr>
+          <w:rFonts w:ascii="Times New Roman" w:hAnsi="Times New Roman" w:cs="Times New Roman"/>
+          <w:color w:val="FF0000"/>
+          <w:sz w:val="24"/>
+        </w:rPr>
+        <w:t xml:space="preserve"> e</w:t>
       </w:r>
       <w:r>
         <w:rPr>
@@ -20357,16 +21822,25 @@
           <w:color w:val="FF0000"/>
           <w:sz w:val="24"/>
         </w:rPr>
-        <w:t xml:space="preserve">Camada responsável por todo processamento de dados do sistema. Esta camada conterá todas as interações necessárias para estruturação do negócio do cliente, a mesma é composta por beans gerenciados que funcionam como controladores que governam o </w:t>
-      </w:r>
+        <w:t xml:space="preserve">Camada responsável por todo processamento de dados do sistema. Esta camada conterá todas as interações necessárias para estruturação do negócio do cliente, a mesma é composta por </w:t>
+      </w:r>
+      <w:proofErr w:type="spellStart"/>
       <w:r>
         <w:rPr>
           <w:rFonts w:ascii="Times New Roman" w:hAnsi="Times New Roman" w:cs="Times New Roman"/>
           <w:color w:val="FF0000"/>
           <w:sz w:val="24"/>
         </w:rPr>
-        <w:lastRenderedPageBreak/>
-        <w:t xml:space="preserve">acesso e atualização desses dados, atualizando-os de uma maneira apropriada, baseado na interação do usuário. Essa camada se comunica com a camada de apresentação e com a camada de persistência. </w:t>
+        <w:t>beans</w:t>
+      </w:r>
+      <w:proofErr w:type="spellEnd"/>
+      <w:r>
+        <w:rPr>
+          <w:rFonts w:ascii="Times New Roman" w:hAnsi="Times New Roman" w:cs="Times New Roman"/>
+          <w:color w:val="FF0000"/>
+          <w:sz w:val="24"/>
+        </w:rPr>
+        <w:t xml:space="preserve"> gerenciados que funcionam como controladores que governam o acesso e atualização desses dados, atualizando-os de uma maneira apropriada, baseado na interação do usuário. Essa camada se comunica com a camada de apresentação e com a camada de persistência. </w:t>
       </w:r>
     </w:p>
     <w:p>
@@ -20413,6 +21887,7 @@
           <w:color w:val="FF0000"/>
           <w:sz w:val="24"/>
         </w:rPr>
+        <w:lastRenderedPageBreak/>
         <w:t>A figura abaixo</w:t>
       </w:r>
       <w:r>
@@ -20631,7 +22106,7 @@
           <w:szCs w:val="24"/>
         </w:rPr>
       </w:pPr>
-      <w:bookmarkStart w:id="28" w:name="_Toc413773475"/>
+      <w:bookmarkStart w:id="29" w:name="_Toc413773475"/>
       <w:r>
         <w:rPr>
           <w:rFonts w:ascii="Times New Roman" w:hAnsi="Times New Roman" w:cs="Times New Roman"/>
@@ -20642,7 +22117,7 @@
         </w:rPr>
         <w:t>Diagrama de Casos de Uso do módulo de Testes</w:t>
       </w:r>
-      <w:bookmarkEnd w:id="28"/>
+      <w:bookmarkEnd w:id="29"/>
     </w:p>
     <w:p>
       <w:pPr>
@@ -21180,7 +22655,7 @@
           <w:color w:val="FF0000"/>
         </w:rPr>
       </w:pPr>
-      <w:bookmarkStart w:id="29" w:name="_Toc413773478"/>
+      <w:bookmarkStart w:id="30" w:name="_Toc413773478"/>
       <w:r>
         <w:rPr>
           <w:rFonts w:ascii="Times New Roman" w:hAnsi="Times New Roman" w:cs="Times New Roman"/>
@@ -21188,7 +22663,7 @@
         </w:rPr>
         <w:t>Diagrama de Classes</w:t>
       </w:r>
-      <w:bookmarkEnd w:id="29"/>
+      <w:bookmarkEnd w:id="30"/>
     </w:p>
     <w:p>
       <w:pPr>
@@ -21366,7 +22841,7 @@
           <w:szCs w:val="24"/>
         </w:rPr>
       </w:pPr>
-      <w:bookmarkStart w:id="30" w:name="_Toc413773480"/>
+      <w:bookmarkStart w:id="31" w:name="_Toc413773480"/>
       <w:r>
         <w:rPr>
           <w:rFonts w:ascii="Times New Roman" w:hAnsi="Times New Roman" w:cs="Times New Roman"/>
@@ -21385,7 +22860,7 @@
         </w:rPr>
         <w:t xml:space="preserve"> DADOS </w:t>
       </w:r>
-      <w:bookmarkEnd w:id="30"/>
+      <w:bookmarkEnd w:id="31"/>
     </w:p>
     <w:p>
       <w:pPr>
@@ -21449,7 +22924,7 @@
           <w:szCs w:val="24"/>
         </w:rPr>
       </w:pPr>
-      <w:bookmarkStart w:id="31" w:name="_Toc413773481"/>
+      <w:bookmarkStart w:id="32" w:name="_Toc413773481"/>
       <w:r>
         <w:rPr>
           <w:rFonts w:ascii="Times New Roman" w:hAnsi="Times New Roman" w:cs="Times New Roman"/>
@@ -21460,7 +22935,7 @@
         </w:rPr>
         <w:t>DIAGRAMA ENTIDADE-RELACIONAMENTO</w:t>
       </w:r>
-      <w:bookmarkEnd w:id="31"/>
+      <w:bookmarkEnd w:id="32"/>
       <w:r>
         <w:rPr>
           <w:rFonts w:ascii="Times New Roman" w:hAnsi="Times New Roman" w:cs="Times New Roman"/>
@@ -21534,7 +23009,7 @@
         </w:rPr>
         <w:t>IMAGEM DO DIAGRAMA ENTIDADE-RELACIONAMENTO</w:t>
       </w:r>
-      <w:bookmarkStart w:id="32" w:name="_Toc412038538"/>
+      <w:bookmarkStart w:id="33" w:name="_Toc412038538"/>
     </w:p>
     <w:p>
       <w:pPr>
@@ -21552,7 +23027,7 @@
           <w:szCs w:val="24"/>
         </w:rPr>
       </w:pPr>
-      <w:bookmarkStart w:id="33" w:name="_Toc413773482"/>
+      <w:bookmarkStart w:id="34" w:name="_Toc413773482"/>
       <w:r>
         <w:rPr>
           <w:rFonts w:ascii="Times New Roman" w:hAnsi="Times New Roman" w:cs="Times New Roman"/>
@@ -21563,7 +23038,7 @@
         </w:rPr>
         <w:t>MODELO LÓGICO DO SISTEMA</w:t>
       </w:r>
-      <w:bookmarkEnd w:id="33"/>
+      <w:bookmarkEnd w:id="34"/>
     </w:p>
     <w:p/>
     <w:p>
@@ -21598,19 +23073,10 @@
           <w:rFonts w:ascii="Times New Roman" w:hAnsi="Times New Roman"/>
           <w:sz w:val="24"/>
         </w:rPr>
-        <w:t xml:space="preserve">IMAGEM DO DIAGRAMA </w:t>
-      </w:r>
-      <w:r>
-        <w:rPr>
-          <w:rFonts w:ascii="Times New Roman" w:hAnsi="Times New Roman"/>
-          <w:sz w:val="24"/>
-        </w:rPr>
-        <w:t>MODELO LOGICO</w:t>
-      </w:r>
-      <w:bookmarkStart w:id="34" w:name="_GoBack"/>
-      <w:bookmarkEnd w:id="34"/>
-    </w:p>
-    <w:bookmarkEnd w:id="32"/>
+        <w:t>IMAGEM DO DIAGRAMA MODELO LOGICO</w:t>
+      </w:r>
+    </w:p>
+    <w:bookmarkEnd w:id="33"/>
     <w:p>
       <w:pPr>
         <w:pStyle w:val="Ttulo2"/>
@@ -21754,7 +23220,55 @@
           <w:rFonts w:ascii="Times New Roman" w:hAnsi="Times New Roman" w:cs="Times New Roman"/>
           <w:sz w:val="24"/>
         </w:rPr>
-        <w:t>, Java traz de forma nativa a possibilidade de o programador usar conceitos de herança, polimorfismo e encapsulamento, além de oferecer outras facilidades, como: portabilidade, reusabilidade, garbage collection, multitarefa e outros recursos já testados e consolidados no mercado que podem ser adquiridos sem nenhum custo.</w:t>
+        <w:t xml:space="preserve">, Java traz de forma nativa a possibilidade de o programador usar conceitos de herança, polimorfismo e encapsulamento, além de oferecer outras facilidades, como: portabilidade, </w:t>
+      </w:r>
+      <w:proofErr w:type="spellStart"/>
+      <w:r>
+        <w:rPr>
+          <w:rFonts w:ascii="Times New Roman" w:hAnsi="Times New Roman" w:cs="Times New Roman"/>
+          <w:sz w:val="24"/>
+        </w:rPr>
+        <w:t>reusabilidade</w:t>
+      </w:r>
+      <w:proofErr w:type="spellEnd"/>
+      <w:r>
+        <w:rPr>
+          <w:rFonts w:ascii="Times New Roman" w:hAnsi="Times New Roman" w:cs="Times New Roman"/>
+          <w:sz w:val="24"/>
+        </w:rPr>
+        <w:t xml:space="preserve">, </w:t>
+      </w:r>
+      <w:proofErr w:type="spellStart"/>
+      <w:r>
+        <w:rPr>
+          <w:rFonts w:ascii="Times New Roman" w:hAnsi="Times New Roman" w:cs="Times New Roman"/>
+          <w:sz w:val="24"/>
+        </w:rPr>
+        <w:t>garbage</w:t>
+      </w:r>
+      <w:proofErr w:type="spellEnd"/>
+      <w:r>
+        <w:rPr>
+          <w:rFonts w:ascii="Times New Roman" w:hAnsi="Times New Roman" w:cs="Times New Roman"/>
+          <w:sz w:val="24"/>
+        </w:rPr>
+        <w:t xml:space="preserve"> </w:t>
+      </w:r>
+      <w:proofErr w:type="spellStart"/>
+      <w:r>
+        <w:rPr>
+          <w:rFonts w:ascii="Times New Roman" w:hAnsi="Times New Roman" w:cs="Times New Roman"/>
+          <w:sz w:val="24"/>
+        </w:rPr>
+        <w:t>collection</w:t>
+      </w:r>
+      <w:proofErr w:type="spellEnd"/>
+      <w:r>
+        <w:rPr>
+          <w:rFonts w:ascii="Times New Roman" w:hAnsi="Times New Roman" w:cs="Times New Roman"/>
+          <w:sz w:val="24"/>
+        </w:rPr>
+        <w:t>, multitarefa e outros recursos já testados e consolidados no mercado que podem ser adquiridos sem nenhum custo.</w:t>
       </w:r>
       <w:r>
         <w:rPr>
@@ -21939,13 +23453,23 @@
         </w:rPr>
         <w:t xml:space="preserve">híbridos sob o padrão </w:t>
       </w:r>
+      <w:proofErr w:type="spellStart"/>
       <w:r>
         <w:rPr>
           <w:rFonts w:ascii="Times New Roman" w:hAnsi="Times New Roman" w:cs="Times New Roman"/>
           <w:i/>
           <w:sz w:val="24"/>
         </w:rPr>
-        <w:t xml:space="preserve">model-view-controller </w:t>
+        <w:t>model-view-controller</w:t>
+      </w:r>
+      <w:proofErr w:type="spellEnd"/>
+      <w:r>
+        <w:rPr>
+          <w:rFonts w:ascii="Times New Roman" w:hAnsi="Times New Roman" w:cs="Times New Roman"/>
+          <w:i/>
+          <w:sz w:val="24"/>
+        </w:rPr>
+        <w:t xml:space="preserve"> </w:t>
       </w:r>
       <w:r>
         <w:rPr>
@@ -22001,7 +23525,15 @@
           <w:rFonts w:ascii="Times New Roman" w:hAnsi="Times New Roman" w:cs="Times New Roman"/>
           <w:sz w:val="24"/>
         </w:rPr>
-        <w:t>A escolha dessa tecnologia se deu pelo fato da mesma fornece</w:t>
+        <w:t xml:space="preserve">A escolha dessa tecnologia se deu pelo fato da mesma </w:t>
+      </w:r>
+      <w:proofErr w:type="spellStart"/>
+      <w:r>
+        <w:rPr>
+          <w:rFonts w:ascii="Times New Roman" w:hAnsi="Times New Roman" w:cs="Times New Roman"/>
+          <w:sz w:val="24"/>
+        </w:rPr>
+        <w:t>fornece</w:t>
       </w:r>
       <w:r>
         <w:rPr>
@@ -22010,12 +23542,29 @@
         </w:rPr>
         <w:t>r</w:t>
       </w:r>
-      <w:r>
-        <w:rPr>
-          <w:rFonts w:ascii="Times New Roman" w:hAnsi="Times New Roman" w:cs="Times New Roman"/>
-          <w:sz w:val="24"/>
-        </w:rPr>
-        <w:t xml:space="preserve"> um conjunto de funcionalidades que tornam o desenvolvimento de aplicativos híbridos mais fácil e empolgante, tais como DataBiding, templates e fácil uso do Ajax.</w:t>
+      <w:proofErr w:type="spellEnd"/>
+      <w:r>
+        <w:rPr>
+          <w:rFonts w:ascii="Times New Roman" w:hAnsi="Times New Roman" w:cs="Times New Roman"/>
+          <w:sz w:val="24"/>
+        </w:rPr>
+        <w:t xml:space="preserve"> um conjunto de funcionalidades que tornam o desenvolvimento de aplicativos híbridos mais fácil e empolgante, tais como </w:t>
+      </w:r>
+      <w:proofErr w:type="spellStart"/>
+      <w:r>
+        <w:rPr>
+          <w:rFonts w:ascii="Times New Roman" w:hAnsi="Times New Roman" w:cs="Times New Roman"/>
+          <w:sz w:val="24"/>
+        </w:rPr>
+        <w:t>DataBiding</w:t>
+      </w:r>
+      <w:proofErr w:type="spellEnd"/>
+      <w:r>
+        <w:rPr>
+          <w:rFonts w:ascii="Times New Roman" w:hAnsi="Times New Roman" w:cs="Times New Roman"/>
+          <w:sz w:val="24"/>
+        </w:rPr>
+        <w:t>, templates e fácil uso do Ajax.</w:t>
       </w:r>
     </w:p>
     <w:p>
@@ -22032,8 +23581,17 @@
           <w:rFonts w:ascii="Times New Roman" w:hAnsi="Times New Roman" w:cs="Times New Roman"/>
           <w:sz w:val="24"/>
         </w:rPr>
-        <w:t>Em conjunto com AngularJS foi utilizado o framework front-end</w:t>
-      </w:r>
+        <w:t>Em conjunto com AngularJS foi utilizado o framework front-</w:t>
+      </w:r>
+      <w:proofErr w:type="spellStart"/>
+      <w:r>
+        <w:rPr>
+          <w:rFonts w:ascii="Times New Roman" w:hAnsi="Times New Roman" w:cs="Times New Roman"/>
+          <w:sz w:val="24"/>
+        </w:rPr>
+        <w:t>end</w:t>
+      </w:r>
+      <w:proofErr w:type="spellEnd"/>
       <w:r>
         <w:rPr>
           <w:rFonts w:ascii="Times New Roman" w:hAnsi="Times New Roman" w:cs="Times New Roman"/>
@@ -22053,7 +23611,23 @@
           <w:rFonts w:ascii="Times New Roman" w:hAnsi="Times New Roman" w:cs="Times New Roman"/>
           <w:sz w:val="24"/>
         </w:rPr>
-        <w:t xml:space="preserve">a criação de aplicações móveis híbridas multiplataforma, ou seja, funciona corretamente em mais de uma plataforma (Android, IOS, Windows Phone, entre outras). </w:t>
+        <w:t xml:space="preserve">a criação de aplicações móveis híbridas </w:t>
+      </w:r>
+      <w:proofErr w:type="spellStart"/>
+      <w:r>
+        <w:rPr>
+          <w:rFonts w:ascii="Times New Roman" w:hAnsi="Times New Roman" w:cs="Times New Roman"/>
+          <w:sz w:val="24"/>
+        </w:rPr>
+        <w:t>multiplataforma</w:t>
+      </w:r>
+      <w:proofErr w:type="spellEnd"/>
+      <w:r>
+        <w:rPr>
+          <w:rFonts w:ascii="Times New Roman" w:hAnsi="Times New Roman" w:cs="Times New Roman"/>
+          <w:sz w:val="24"/>
+        </w:rPr>
+        <w:t xml:space="preserve">, ou seja, funciona corretamente em mais de uma plataforma (Android, IOS, Windows Phone, entre outras). </w:t>
       </w:r>
     </w:p>
     <w:p>
@@ -22070,7 +23644,39 @@
           <w:rFonts w:ascii="Times New Roman" w:hAnsi="Times New Roman" w:cs="Times New Roman"/>
           <w:sz w:val="24"/>
         </w:rPr>
-        <w:t xml:space="preserve">Desde seu lançamento o Ionic tem crescido rapidamente e veio para preencher a lacuna entre aplicativos web e aplicativos móveis. Ionic permite criar aplicativos híbridos para dispositivos móveis usando tecnologias web como HTML5, CSS e JavaScript, utilizando AngularJS para renderização do front-end. Ionic integra um conjunto rico de componentes prontos e uma ferramenta via linha de comando para construir, iniciar, executar e emular um aplicativo Ionic. </w:t>
+        <w:t xml:space="preserve">Desde seu lançamento o Ionic tem crescido rapidamente e veio para preencher a lacuna entre </w:t>
+      </w:r>
+      <w:proofErr w:type="gramStart"/>
+      <w:r>
+        <w:rPr>
+          <w:rFonts w:ascii="Times New Roman" w:hAnsi="Times New Roman" w:cs="Times New Roman"/>
+          <w:sz w:val="24"/>
+        </w:rPr>
+        <w:t>aplicativos web</w:t>
+      </w:r>
+      <w:proofErr w:type="gramEnd"/>
+      <w:r>
+        <w:rPr>
+          <w:rFonts w:ascii="Times New Roman" w:hAnsi="Times New Roman" w:cs="Times New Roman"/>
+          <w:sz w:val="24"/>
+        </w:rPr>
+        <w:t xml:space="preserve"> e aplicativos móveis. Ionic permite criar aplicativos híbridos para dispositivos móveis usando tecnologias web como HTML5, CSS e JavaScript, utilizando AngularJS para </w:t>
+      </w:r>
+      <w:proofErr w:type="spellStart"/>
+      <w:r>
+        <w:rPr>
+          <w:rFonts w:ascii="Times New Roman" w:hAnsi="Times New Roman" w:cs="Times New Roman"/>
+          <w:sz w:val="24"/>
+        </w:rPr>
+        <w:t>renderização</w:t>
+      </w:r>
+      <w:proofErr w:type="spellEnd"/>
+      <w:r>
+        <w:rPr>
+          <w:rFonts w:ascii="Times New Roman" w:hAnsi="Times New Roman" w:cs="Times New Roman"/>
+          <w:sz w:val="24"/>
+        </w:rPr>
+        <w:t xml:space="preserve"> do front-end. Ionic integra um conjunto rico de componentes prontos e uma ferramenta via linha de comando para construir, iniciar, executar e emular um aplicativo Ionic. </w:t>
       </w:r>
     </w:p>
     <w:p>
@@ -22095,14 +23701,48 @@
           <w:i/>
           <w:sz w:val="24"/>
         </w:rPr>
-        <w:t xml:space="preserve">build, deploy </w:t>
-      </w:r>
-      <w:r>
-        <w:rPr>
-          <w:rFonts w:ascii="Times New Roman" w:hAnsi="Times New Roman" w:cs="Times New Roman"/>
-          <w:sz w:val="24"/>
-        </w:rPr>
-        <w:t>e testes dos aplicativos. Com as APIs Cordova, podemos acessar recursos nativos sem escrever qualquer código nativo.</w:t>
+        <w:t xml:space="preserve">build, </w:t>
+      </w:r>
+      <w:proofErr w:type="spellStart"/>
+      <w:r>
+        <w:rPr>
+          <w:rFonts w:ascii="Times New Roman" w:hAnsi="Times New Roman" w:cs="Times New Roman"/>
+          <w:i/>
+          <w:sz w:val="24"/>
+        </w:rPr>
+        <w:t>deploy</w:t>
+      </w:r>
+      <w:proofErr w:type="spellEnd"/>
+      <w:r>
+        <w:rPr>
+          <w:rFonts w:ascii="Times New Roman" w:hAnsi="Times New Roman" w:cs="Times New Roman"/>
+          <w:i/>
+          <w:sz w:val="24"/>
+        </w:rPr>
+        <w:t xml:space="preserve"> </w:t>
+      </w:r>
+      <w:r>
+        <w:rPr>
+          <w:rFonts w:ascii="Times New Roman" w:hAnsi="Times New Roman" w:cs="Times New Roman"/>
+          <w:sz w:val="24"/>
+        </w:rPr>
+        <w:t xml:space="preserve">e testes dos aplicativos. Com as </w:t>
+      </w:r>
+      <w:proofErr w:type="spellStart"/>
+      <w:r>
+        <w:rPr>
+          <w:rFonts w:ascii="Times New Roman" w:hAnsi="Times New Roman" w:cs="Times New Roman"/>
+          <w:sz w:val="24"/>
+        </w:rPr>
+        <w:t>APIs</w:t>
+      </w:r>
+      <w:proofErr w:type="spellEnd"/>
+      <w:r>
+        <w:rPr>
+          <w:rFonts w:ascii="Times New Roman" w:hAnsi="Times New Roman" w:cs="Times New Roman"/>
+          <w:sz w:val="24"/>
+        </w:rPr>
+        <w:t xml:space="preserve"> Cordova, podemos acessar recursos nativos sem escrever qualquer código nativo.</w:t>
       </w:r>
     </w:p>
     <w:p>
@@ -22178,6 +23818,7 @@
         </w:rPr>
         <w:t xml:space="preserve">o </w:t>
       </w:r>
+      <w:proofErr w:type="spellStart"/>
       <w:r>
         <w:rPr>
           <w:rFonts w:ascii="Times New Roman" w:hAnsi="Times New Roman" w:cs="Times New Roman"/>
@@ -22185,6 +23826,7 @@
         </w:rPr>
         <w:t>NetBeans</w:t>
       </w:r>
+      <w:proofErr w:type="spellEnd"/>
       <w:r>
         <w:rPr>
           <w:rFonts w:ascii="Times New Roman" w:hAnsi="Times New Roman" w:cs="Times New Roman"/>
@@ -22197,14 +23839,48 @@
           <w:rFonts w:ascii="Times New Roman" w:hAnsi="Times New Roman" w:cs="Times New Roman"/>
           <w:sz w:val="24"/>
         </w:rPr>
-        <w:t xml:space="preserve"> é considerada uma das melhores </w:t>
-      </w:r>
-      <w:r>
-        <w:rPr>
-          <w:rFonts w:ascii="Times New Roman" w:hAnsi="Times New Roman" w:cs="Times New Roman"/>
-          <w:sz w:val="24"/>
-        </w:rPr>
-        <w:t xml:space="preserve">IDEs open source do mercado. Desenvolvida pela Sun Microsystems e mantida </w:t>
+        <w:t xml:space="preserve"> é considerada uma das </w:t>
+      </w:r>
+      <w:proofErr w:type="gramStart"/>
+      <w:r>
+        <w:rPr>
+          <w:rFonts w:ascii="Times New Roman" w:hAnsi="Times New Roman" w:cs="Times New Roman"/>
+          <w:sz w:val="24"/>
+        </w:rPr>
+        <w:t xml:space="preserve">melhores </w:t>
+      </w:r>
+      <w:proofErr w:type="spellStart"/>
+      <w:r>
+        <w:rPr>
+          <w:rFonts w:ascii="Times New Roman" w:hAnsi="Times New Roman" w:cs="Times New Roman"/>
+          <w:sz w:val="24"/>
+        </w:rPr>
+        <w:t>IDEs</w:t>
+      </w:r>
+      <w:proofErr w:type="spellEnd"/>
+      <w:proofErr w:type="gramEnd"/>
+      <w:r>
+        <w:rPr>
+          <w:rFonts w:ascii="Times New Roman" w:hAnsi="Times New Roman" w:cs="Times New Roman"/>
+          <w:sz w:val="24"/>
+        </w:rPr>
+        <w:t xml:space="preserve"> open </w:t>
+      </w:r>
+      <w:proofErr w:type="spellStart"/>
+      <w:r>
+        <w:rPr>
+          <w:rFonts w:ascii="Times New Roman" w:hAnsi="Times New Roman" w:cs="Times New Roman"/>
+          <w:sz w:val="24"/>
+        </w:rPr>
+        <w:t>source</w:t>
+      </w:r>
+      <w:proofErr w:type="spellEnd"/>
+      <w:r>
+        <w:rPr>
+          <w:rFonts w:ascii="Times New Roman" w:hAnsi="Times New Roman" w:cs="Times New Roman"/>
+          <w:sz w:val="24"/>
+        </w:rPr>
+        <w:t xml:space="preserve"> do mercado. Desenvolvida pela Sun Microsystems e mantida </w:t>
       </w:r>
       <w:r>
         <w:rPr>
@@ -22261,7 +23937,23 @@
           <w:rFonts w:ascii="Times New Roman" w:hAnsi="Times New Roman" w:cs="Times New Roman"/>
           <w:sz w:val="24"/>
         </w:rPr>
-        <w:t xml:space="preserve"> (NetBeans, 2010). </w:t>
+        <w:t xml:space="preserve"> (</w:t>
+      </w:r>
+      <w:proofErr w:type="spellStart"/>
+      <w:r>
+        <w:rPr>
+          <w:rFonts w:ascii="Times New Roman" w:hAnsi="Times New Roman" w:cs="Times New Roman"/>
+          <w:sz w:val="24"/>
+        </w:rPr>
+        <w:t>NetBeans</w:t>
+      </w:r>
+      <w:proofErr w:type="spellEnd"/>
+      <w:r>
+        <w:rPr>
+          <w:rFonts w:ascii="Times New Roman" w:hAnsi="Times New Roman" w:cs="Times New Roman"/>
+          <w:sz w:val="24"/>
+        </w:rPr>
+        <w:t xml:space="preserve">, 2010). </w:t>
       </w:r>
       <w:r>
         <w:rPr>
@@ -22287,6 +23979,7 @@
         </w:rPr>
         <w:t xml:space="preserve">Para persistência de dados utilizou-se banco de dados </w:t>
       </w:r>
+      <w:proofErr w:type="spellStart"/>
       <w:r>
         <w:rPr>
           <w:rFonts w:ascii="Times New Roman" w:hAnsi="Times New Roman" w:cs="Times New Roman"/>
@@ -22301,6 +23994,7 @@
         </w:rPr>
         <w:t>ostegresql</w:t>
       </w:r>
+      <w:proofErr w:type="spellEnd"/>
       <w:r>
         <w:rPr>
           <w:rFonts w:ascii="Times New Roman" w:hAnsi="Times New Roman" w:cs="Times New Roman"/>
@@ -22341,8 +24035,25 @@
           <w:rFonts w:ascii="Times New Roman" w:hAnsi="Times New Roman" w:cs="Times New Roman"/>
           <w:sz w:val="24"/>
         </w:rPr>
-        <w:t xml:space="preserve">istema gerenciador de banco de dados open source coordenado pelo </w:t>
-      </w:r>
+        <w:t xml:space="preserve">istema gerenciador de banco de dados open </w:t>
+      </w:r>
+      <w:proofErr w:type="spellStart"/>
+      <w:r>
+        <w:rPr>
+          <w:rFonts w:ascii="Times New Roman" w:hAnsi="Times New Roman" w:cs="Times New Roman"/>
+          <w:sz w:val="24"/>
+        </w:rPr>
+        <w:t>source</w:t>
+      </w:r>
+      <w:proofErr w:type="spellEnd"/>
+      <w:r>
+        <w:rPr>
+          <w:rFonts w:ascii="Times New Roman" w:hAnsi="Times New Roman" w:cs="Times New Roman"/>
+          <w:sz w:val="24"/>
+        </w:rPr>
+        <w:t xml:space="preserve"> coordenado pelo </w:t>
+      </w:r>
+      <w:proofErr w:type="spellStart"/>
       <w:r>
         <w:rPr>
           <w:rFonts w:ascii="Times New Roman" w:hAnsi="Times New Roman" w:cs="Times New Roman"/>
@@ -22350,6 +24061,7 @@
         </w:rPr>
         <w:t>Postegresql</w:t>
       </w:r>
+      <w:proofErr w:type="spellEnd"/>
       <w:r>
         <w:rPr>
           <w:rFonts w:ascii="Times New Roman" w:hAnsi="Times New Roman" w:cs="Times New Roman"/>
@@ -22362,7 +24074,55 @@
           <w:rFonts w:ascii="Times New Roman" w:hAnsi="Times New Roman" w:cs="Times New Roman"/>
           <w:sz w:val="24"/>
         </w:rPr>
-        <w:t xml:space="preserve">Global Development Group, criado em 1996 na Universidade de Berkeley, regularizado sob a licença BSD (Berkeley Software Distribution). </w:t>
+        <w:t xml:space="preserve">Global </w:t>
+      </w:r>
+      <w:proofErr w:type="spellStart"/>
+      <w:r>
+        <w:rPr>
+          <w:rFonts w:ascii="Times New Roman" w:hAnsi="Times New Roman" w:cs="Times New Roman"/>
+          <w:sz w:val="24"/>
+        </w:rPr>
+        <w:t>Development</w:t>
+      </w:r>
+      <w:proofErr w:type="spellEnd"/>
+      <w:r>
+        <w:rPr>
+          <w:rFonts w:ascii="Times New Roman" w:hAnsi="Times New Roman" w:cs="Times New Roman"/>
+          <w:sz w:val="24"/>
+        </w:rPr>
+        <w:t xml:space="preserve"> </w:t>
+      </w:r>
+      <w:proofErr w:type="spellStart"/>
+      <w:r>
+        <w:rPr>
+          <w:rFonts w:ascii="Times New Roman" w:hAnsi="Times New Roman" w:cs="Times New Roman"/>
+          <w:sz w:val="24"/>
+        </w:rPr>
+        <w:t>Group</w:t>
+      </w:r>
+      <w:proofErr w:type="spellEnd"/>
+      <w:r>
+        <w:rPr>
+          <w:rFonts w:ascii="Times New Roman" w:hAnsi="Times New Roman" w:cs="Times New Roman"/>
+          <w:sz w:val="24"/>
+        </w:rPr>
+        <w:t xml:space="preserve">, criado em 1996 na Universidade de Berkeley, regularizado sob a licença BSD (Berkeley Software </w:t>
+      </w:r>
+      <w:proofErr w:type="spellStart"/>
+      <w:r>
+        <w:rPr>
+          <w:rFonts w:ascii="Times New Roman" w:hAnsi="Times New Roman" w:cs="Times New Roman"/>
+          <w:sz w:val="24"/>
+        </w:rPr>
+        <w:t>Distribution</w:t>
+      </w:r>
+      <w:proofErr w:type="spellEnd"/>
+      <w:r>
+        <w:rPr>
+          <w:rFonts w:ascii="Times New Roman" w:hAnsi="Times New Roman" w:cs="Times New Roman"/>
+          <w:sz w:val="24"/>
+        </w:rPr>
+        <w:t xml:space="preserve">). </w:t>
       </w:r>
     </w:p>
     <w:p>
@@ -22382,6 +24142,7 @@
         </w:rPr>
         <w:t xml:space="preserve">Para a modelagem dos diagramas Entidade-Relacionamento e do modelo lógico de dados foi utilizado o </w:t>
       </w:r>
+      <w:proofErr w:type="spellStart"/>
       <w:r>
         <w:rPr>
           <w:rFonts w:ascii="Times New Roman" w:hAnsi="Times New Roman" w:cs="Times New Roman"/>
@@ -22389,6 +24150,7 @@
         </w:rPr>
         <w:t>BrModelo</w:t>
       </w:r>
+      <w:proofErr w:type="spellEnd"/>
       <w:r>
         <w:rPr>
           <w:rFonts w:ascii="Times New Roman" w:hAnsi="Times New Roman" w:cs="Times New Roman"/>
@@ -22430,14 +24192,78 @@
           <w:rFonts w:ascii="Times New Roman" w:hAnsi="Times New Roman" w:cs="Times New Roman"/>
           <w:sz w:val="24"/>
         </w:rPr>
-        <w:t>a free voltada para a criação de</w:t>
-      </w:r>
-      <w:r>
-        <w:rPr>
-          <w:rFonts w:ascii="Times New Roman" w:hAnsi="Times New Roman" w:cs="Times New Roman"/>
-          <w:sz w:val="24"/>
-        </w:rPr>
-        <w:t xml:space="preserve"> esquema de banco de dados. É um software simples que funciona como um editor, resultado de um trabalho de graduação do curso de pós-graduação de bando de dados de um aluno da Universidade de Várzea Grande – Univag. O BrModelo tem como base a metodologia defendida pelo professor Heuser, em seu livro. Ele possui as seguintes funcionalidade: construção do modelo de entidade e relacionamento. </w:t>
+        <w:t xml:space="preserve">a </w:t>
+      </w:r>
+      <w:proofErr w:type="spellStart"/>
+      <w:r>
+        <w:rPr>
+          <w:rFonts w:ascii="Times New Roman" w:hAnsi="Times New Roman" w:cs="Times New Roman"/>
+          <w:sz w:val="24"/>
+        </w:rPr>
+        <w:t>free</w:t>
+      </w:r>
+      <w:proofErr w:type="spellEnd"/>
+      <w:r>
+        <w:rPr>
+          <w:rFonts w:ascii="Times New Roman" w:hAnsi="Times New Roman" w:cs="Times New Roman"/>
+          <w:sz w:val="24"/>
+        </w:rPr>
+        <w:t xml:space="preserve"> voltada para a criação de</w:t>
+      </w:r>
+      <w:r>
+        <w:rPr>
+          <w:rFonts w:ascii="Times New Roman" w:hAnsi="Times New Roman" w:cs="Times New Roman"/>
+          <w:sz w:val="24"/>
+        </w:rPr>
+        <w:t xml:space="preserve"> esquema de banco de dados. É um software simples que funciona como um editor, resultado de um trabalho de graduação do curso de pós-graduação de bando de dados de um aluno da Universidade de Várzea Grande – </w:t>
+      </w:r>
+      <w:proofErr w:type="spellStart"/>
+      <w:r>
+        <w:rPr>
+          <w:rFonts w:ascii="Times New Roman" w:hAnsi="Times New Roman" w:cs="Times New Roman"/>
+          <w:sz w:val="24"/>
+        </w:rPr>
+        <w:t>Univag</w:t>
+      </w:r>
+      <w:proofErr w:type="spellEnd"/>
+      <w:r>
+        <w:rPr>
+          <w:rFonts w:ascii="Times New Roman" w:hAnsi="Times New Roman" w:cs="Times New Roman"/>
+          <w:sz w:val="24"/>
+        </w:rPr>
+        <w:t xml:space="preserve">. O </w:t>
+      </w:r>
+      <w:proofErr w:type="spellStart"/>
+      <w:r>
+        <w:rPr>
+          <w:rFonts w:ascii="Times New Roman" w:hAnsi="Times New Roman" w:cs="Times New Roman"/>
+          <w:sz w:val="24"/>
+        </w:rPr>
+        <w:t>BrModelo</w:t>
+      </w:r>
+      <w:proofErr w:type="spellEnd"/>
+      <w:r>
+        <w:rPr>
+          <w:rFonts w:ascii="Times New Roman" w:hAnsi="Times New Roman" w:cs="Times New Roman"/>
+          <w:sz w:val="24"/>
+        </w:rPr>
+        <w:t xml:space="preserve"> tem como base a metodologia defendida pelo professor </w:t>
+      </w:r>
+      <w:proofErr w:type="spellStart"/>
+      <w:r>
+        <w:rPr>
+          <w:rFonts w:ascii="Times New Roman" w:hAnsi="Times New Roman" w:cs="Times New Roman"/>
+          <w:sz w:val="24"/>
+        </w:rPr>
+        <w:t>Heuser</w:t>
+      </w:r>
+      <w:proofErr w:type="spellEnd"/>
+      <w:r>
+        <w:rPr>
+          <w:rFonts w:ascii="Times New Roman" w:hAnsi="Times New Roman" w:cs="Times New Roman"/>
+          <w:sz w:val="24"/>
+        </w:rPr>
+        <w:t xml:space="preserve">, em seu livro. Ele possui as seguintes funcionalidade: construção do modelo de entidade e relacionamento. </w:t>
       </w:r>
     </w:p>
     <w:p>
@@ -22464,6 +24290,7 @@
         </w:rPr>
         <w:t xml:space="preserve"> </w:t>
       </w:r>
+      <w:proofErr w:type="spellStart"/>
       <w:r>
         <w:rPr>
           <w:rFonts w:ascii="Times New Roman" w:hAnsi="Times New Roman" w:cs="Times New Roman"/>
@@ -22471,6 +24298,7 @@
         </w:rPr>
         <w:t>Astah</w:t>
       </w:r>
+      <w:proofErr w:type="spellEnd"/>
       <w:r>
         <w:rPr>
           <w:rFonts w:ascii="Times New Roman" w:hAnsi="Times New Roman" w:cs="Times New Roman"/>
@@ -22486,6 +24314,8 @@
         </w:rPr>
         <w:t xml:space="preserve"> </w:t>
       </w:r>
+      <w:proofErr w:type="spellStart"/>
+      <w:proofErr w:type="gramStart"/>
       <w:r>
         <w:rPr>
           <w:rFonts w:ascii="Times New Roman" w:hAnsi="Times New Roman" w:cs="Times New Roman"/>
@@ -22493,6 +24323,8 @@
         </w:rPr>
         <w:t>é</w:t>
       </w:r>
+      <w:proofErr w:type="spellEnd"/>
+      <w:proofErr w:type="gramEnd"/>
       <w:r>
         <w:rPr>
           <w:rFonts w:ascii="Times New Roman" w:hAnsi="Times New Roman" w:cs="Times New Roman"/>
@@ -22522,7 +24354,23 @@
           <w:rFonts w:ascii="Times New Roman" w:hAnsi="Times New Roman" w:cs="Times New Roman"/>
           <w:sz w:val="24"/>
         </w:rPr>
-        <w:t>Para gerenciar o controle de versão do sistema foi utilizado o Git. Um sistema de controle de versão p</w:t>
+        <w:t xml:space="preserve">Para gerenciar o controle de versão do sistema foi utilizado o </w:t>
+      </w:r>
+      <w:proofErr w:type="spellStart"/>
+      <w:r>
+        <w:rPr>
+          <w:rFonts w:ascii="Times New Roman" w:hAnsi="Times New Roman" w:cs="Times New Roman"/>
+          <w:sz w:val="24"/>
+        </w:rPr>
+        <w:t>Git</w:t>
+      </w:r>
+      <w:proofErr w:type="spellEnd"/>
+      <w:r>
+        <w:rPr>
+          <w:rFonts w:ascii="Times New Roman" w:hAnsi="Times New Roman" w:cs="Times New Roman"/>
+          <w:sz w:val="24"/>
+        </w:rPr>
+        <w:t>. Um sistema de controle de versão p</w:t>
       </w:r>
       <w:r>
         <w:rPr>
@@ -22543,7 +24391,39 @@
           <w:rFonts w:ascii="Times New Roman" w:hAnsi="Times New Roman" w:cs="Times New Roman"/>
           <w:sz w:val="24"/>
         </w:rPr>
-        <w:t xml:space="preserve"> Git é sistema open source de controle de versão distribuído e sistema de gerenciamento de código fonte projetado para lidar com os mais diversos tipos de projetos, com velocidade e eficiência.</w:t>
+        <w:t xml:space="preserve"> </w:t>
+      </w:r>
+      <w:proofErr w:type="spellStart"/>
+      <w:r>
+        <w:rPr>
+          <w:rFonts w:ascii="Times New Roman" w:hAnsi="Times New Roman" w:cs="Times New Roman"/>
+          <w:sz w:val="24"/>
+        </w:rPr>
+        <w:t>Git</w:t>
+      </w:r>
+      <w:proofErr w:type="spellEnd"/>
+      <w:r>
+        <w:rPr>
+          <w:rFonts w:ascii="Times New Roman" w:hAnsi="Times New Roman" w:cs="Times New Roman"/>
+          <w:sz w:val="24"/>
+        </w:rPr>
+        <w:t xml:space="preserve"> é sistema open </w:t>
+      </w:r>
+      <w:proofErr w:type="spellStart"/>
+      <w:r>
+        <w:rPr>
+          <w:rFonts w:ascii="Times New Roman" w:hAnsi="Times New Roman" w:cs="Times New Roman"/>
+          <w:sz w:val="24"/>
+        </w:rPr>
+        <w:t>source</w:t>
+      </w:r>
+      <w:proofErr w:type="spellEnd"/>
+      <w:r>
+        <w:rPr>
+          <w:rFonts w:ascii="Times New Roman" w:hAnsi="Times New Roman" w:cs="Times New Roman"/>
+          <w:sz w:val="24"/>
+        </w:rPr>
+        <w:t xml:space="preserve"> de controle de versão distribuído e sistema de gerenciamento de código fonte projetado para lidar com os mais diversos tipos de projetos, com velocidade e eficiência.</w:t>
       </w:r>
     </w:p>
     <w:p>
@@ -22561,7 +24441,39 @@
           <w:sz w:val="24"/>
         </w:rPr>
         <w:lastRenderedPageBreak/>
-        <w:t>Por ser uma arquitetura distribuída o Git permite que cada desenvolvedor tenha uma cópia local do histórico que está sendo produzido, o git funciona mesmo sem acesso a rede ou ao servidor remoto (Torvalds, 2010).</w:t>
+        <w:t xml:space="preserve">Por ser uma arquitetura distribuída o </w:t>
+      </w:r>
+      <w:proofErr w:type="spellStart"/>
+      <w:r>
+        <w:rPr>
+          <w:rFonts w:ascii="Times New Roman" w:hAnsi="Times New Roman" w:cs="Times New Roman"/>
+          <w:sz w:val="24"/>
+        </w:rPr>
+        <w:t>Git</w:t>
+      </w:r>
+      <w:proofErr w:type="spellEnd"/>
+      <w:r>
+        <w:rPr>
+          <w:rFonts w:ascii="Times New Roman" w:hAnsi="Times New Roman" w:cs="Times New Roman"/>
+          <w:sz w:val="24"/>
+        </w:rPr>
+        <w:t xml:space="preserve"> permite que cada desenvolvedor tenha uma cópia local do histórico que está sendo produzido, o </w:t>
+      </w:r>
+      <w:proofErr w:type="spellStart"/>
+      <w:r>
+        <w:rPr>
+          <w:rFonts w:ascii="Times New Roman" w:hAnsi="Times New Roman" w:cs="Times New Roman"/>
+          <w:sz w:val="24"/>
+        </w:rPr>
+        <w:t>git</w:t>
+      </w:r>
+      <w:proofErr w:type="spellEnd"/>
+      <w:r>
+        <w:rPr>
+          <w:rFonts w:ascii="Times New Roman" w:hAnsi="Times New Roman" w:cs="Times New Roman"/>
+          <w:sz w:val="24"/>
+        </w:rPr>
+        <w:t xml:space="preserve"> funciona mesmo sem acesso a rede ou ao servidor remoto (Torvalds, 2010).</w:t>
       </w:r>
     </w:p>
     <w:p>
@@ -22629,14 +24541,62 @@
           <w:rFonts w:ascii="Times New Roman" w:hAnsi="Times New Roman" w:cs="Times New Roman"/>
           <w:sz w:val="24"/>
         </w:rPr>
-        <w:t xml:space="preserve"> uma tecnologia de componentes básica da plataforma Java Entreprise Edition, que roda em um container de um servidor de aplicação. </w:t>
-      </w:r>
-      <w:r>
-        <w:rPr>
-          <w:rFonts w:ascii="Times New Roman" w:hAnsi="Times New Roman" w:cs="Times New Roman"/>
-          <w:sz w:val="24"/>
-        </w:rPr>
-        <w:t>Considerado como um dos principais componentes da plataforma Java EE (Java Enterprise Edition), o EJB tem como principais objetivos da tecnologia fornecer rápido e simplificado desenvolvimento</w:t>
+        <w:t xml:space="preserve"> uma tecnologia de componentes básica da plataforma Java </w:t>
+      </w:r>
+      <w:proofErr w:type="spellStart"/>
+      <w:r>
+        <w:rPr>
+          <w:rFonts w:ascii="Times New Roman" w:hAnsi="Times New Roman" w:cs="Times New Roman"/>
+          <w:sz w:val="24"/>
+        </w:rPr>
+        <w:t>Entreprise</w:t>
+      </w:r>
+      <w:proofErr w:type="spellEnd"/>
+      <w:r>
+        <w:rPr>
+          <w:rFonts w:ascii="Times New Roman" w:hAnsi="Times New Roman" w:cs="Times New Roman"/>
+          <w:sz w:val="24"/>
+        </w:rPr>
+        <w:t xml:space="preserve"> </w:t>
+      </w:r>
+      <w:proofErr w:type="spellStart"/>
+      <w:r>
+        <w:rPr>
+          <w:rFonts w:ascii="Times New Roman" w:hAnsi="Times New Roman" w:cs="Times New Roman"/>
+          <w:sz w:val="24"/>
+        </w:rPr>
+        <w:t>Edition</w:t>
+      </w:r>
+      <w:proofErr w:type="spellEnd"/>
+      <w:r>
+        <w:rPr>
+          <w:rFonts w:ascii="Times New Roman" w:hAnsi="Times New Roman" w:cs="Times New Roman"/>
+          <w:sz w:val="24"/>
+        </w:rPr>
+        <w:t xml:space="preserve">, que roda em um container de um servidor de aplicação. </w:t>
+      </w:r>
+      <w:r>
+        <w:rPr>
+          <w:rFonts w:ascii="Times New Roman" w:hAnsi="Times New Roman" w:cs="Times New Roman"/>
+          <w:sz w:val="24"/>
+        </w:rPr>
+        <w:t xml:space="preserve">Considerado como um dos principais componentes da plataforma Java EE (Java Enterprise </w:t>
+      </w:r>
+      <w:proofErr w:type="spellStart"/>
+      <w:r>
+        <w:rPr>
+          <w:rFonts w:ascii="Times New Roman" w:hAnsi="Times New Roman" w:cs="Times New Roman"/>
+          <w:sz w:val="24"/>
+        </w:rPr>
+        <w:t>Edition</w:t>
+      </w:r>
+      <w:proofErr w:type="spellEnd"/>
+      <w:r>
+        <w:rPr>
+          <w:rFonts w:ascii="Times New Roman" w:hAnsi="Times New Roman" w:cs="Times New Roman"/>
+          <w:sz w:val="24"/>
+        </w:rPr>
+        <w:t>), o EJB tem como principais objetivos da tecnologia fornecer rápido e simplificado desenvolvimento</w:t>
       </w:r>
       <w:r>
         <w:rPr>
@@ -22677,12 +24637,37 @@
           <w:sz w:val="24"/>
         </w:rPr>
       </w:pPr>
-      <w:r>
-        <w:rPr>
-          <w:rFonts w:ascii="Times New Roman" w:hAnsi="Times New Roman" w:cs="Times New Roman"/>
-          <w:sz w:val="24"/>
-        </w:rPr>
-        <w:t>JavaServer Faces é uma tecnologia do mundo Java EE, desenhado para simplificar o desenvolvimento de aplicações Web. JSF torna fácil o desenvolvimento de componentes de interface de usuário (GUI) e conecta esses componentes a objetos de negócios. Também automatiza o processo de uso de JavaBeans e navegação de páginas (Gonçalves, 1998).</w:t>
+      <w:proofErr w:type="spellStart"/>
+      <w:r>
+        <w:rPr>
+          <w:rFonts w:ascii="Times New Roman" w:hAnsi="Times New Roman" w:cs="Times New Roman"/>
+          <w:sz w:val="24"/>
+        </w:rPr>
+        <w:t>JavaServer</w:t>
+      </w:r>
+      <w:proofErr w:type="spellEnd"/>
+      <w:r>
+        <w:rPr>
+          <w:rFonts w:ascii="Times New Roman" w:hAnsi="Times New Roman" w:cs="Times New Roman"/>
+          <w:sz w:val="24"/>
+        </w:rPr>
+        <w:t xml:space="preserve"> Faces é uma tecnologia do mundo Java EE, desenhado para simplificar o desenvolvimento de aplicações Web. JSF torna fácil o desenvolvimento de componentes de interface de usuário (GUI) e conecta esses componentes a objetos de negócios. Também automatiza o processo de uso de </w:t>
+      </w:r>
+      <w:proofErr w:type="spellStart"/>
+      <w:r>
+        <w:rPr>
+          <w:rFonts w:ascii="Times New Roman" w:hAnsi="Times New Roman" w:cs="Times New Roman"/>
+          <w:sz w:val="24"/>
+        </w:rPr>
+        <w:t>JavaBeans</w:t>
+      </w:r>
+      <w:proofErr w:type="spellEnd"/>
+      <w:r>
+        <w:rPr>
+          <w:rFonts w:ascii="Times New Roman" w:hAnsi="Times New Roman" w:cs="Times New Roman"/>
+          <w:sz w:val="24"/>
+        </w:rPr>
+        <w:t xml:space="preserve"> e navegação de páginas (Gonçalves, 1998).</w:t>
       </w:r>
     </w:p>
     <w:p>
@@ -22810,15 +24795,73 @@
           <w:rFonts w:ascii="Times New Roman" w:hAnsi="Times New Roman" w:cs="Times New Roman"/>
           <w:sz w:val="24"/>
         </w:rPr>
-        <w:t xml:space="preserve">JPA temos: a padronização do mapeamento Objeto-Relacional, utilização de POJO’s a invés de Entity Beans, pode tanto ser usado com Java SE e Java EE, suporte a utilização de diferentes </w:t>
-      </w:r>
+        <w:t xml:space="preserve">JPA temos: a padronização do mapeamento Objeto-Relacional, utilização de </w:t>
+      </w:r>
+      <w:proofErr w:type="spellStart"/>
+      <w:r>
+        <w:rPr>
+          <w:rFonts w:ascii="Times New Roman" w:hAnsi="Times New Roman" w:cs="Times New Roman"/>
+          <w:sz w:val="24"/>
+        </w:rPr>
+        <w:t>POJO’s</w:t>
+      </w:r>
+      <w:proofErr w:type="spellEnd"/>
+      <w:r>
+        <w:rPr>
+          <w:rFonts w:ascii="Times New Roman" w:hAnsi="Times New Roman" w:cs="Times New Roman"/>
+          <w:sz w:val="24"/>
+        </w:rPr>
+        <w:t xml:space="preserve"> a invés de </w:t>
+      </w:r>
+      <w:proofErr w:type="spellStart"/>
+      <w:r>
+        <w:rPr>
+          <w:rFonts w:ascii="Times New Roman" w:hAnsi="Times New Roman" w:cs="Times New Roman"/>
+          <w:sz w:val="24"/>
+        </w:rPr>
+        <w:t>Entity</w:t>
+      </w:r>
+      <w:proofErr w:type="spellEnd"/>
+      <w:r>
+        <w:rPr>
+          <w:rFonts w:ascii="Times New Roman" w:hAnsi="Times New Roman" w:cs="Times New Roman"/>
+          <w:sz w:val="24"/>
+        </w:rPr>
+        <w:t xml:space="preserve"> </w:t>
+      </w:r>
+      <w:proofErr w:type="spellStart"/>
+      <w:r>
+        <w:rPr>
+          <w:rFonts w:ascii="Times New Roman" w:hAnsi="Times New Roman" w:cs="Times New Roman"/>
+          <w:sz w:val="24"/>
+        </w:rPr>
+        <w:t>Beans</w:t>
+      </w:r>
+      <w:proofErr w:type="spellEnd"/>
+      <w:r>
+        <w:rPr>
+          <w:rFonts w:ascii="Times New Roman" w:hAnsi="Times New Roman" w:cs="Times New Roman"/>
+          <w:sz w:val="24"/>
+        </w:rPr>
+        <w:t xml:space="preserve">, pode tanto ser usado com Java SE e Java EE, suporte a utilização de diferentes </w:t>
+      </w:r>
+      <w:proofErr w:type="spellStart"/>
       <w:r>
         <w:rPr>
           <w:rFonts w:ascii="Times New Roman" w:hAnsi="Times New Roman" w:cs="Times New Roman"/>
           <w:i/>
           <w:sz w:val="24"/>
         </w:rPr>
-        <w:t xml:space="preserve">Providers, </w:t>
+        <w:t>Providers</w:t>
+      </w:r>
+      <w:proofErr w:type="spellEnd"/>
+      <w:r>
+        <w:rPr>
+          <w:rFonts w:ascii="Times New Roman" w:hAnsi="Times New Roman" w:cs="Times New Roman"/>
+          <w:i/>
+          <w:sz w:val="24"/>
+        </w:rPr>
+        <w:t xml:space="preserve">, </w:t>
       </w:r>
       <w:r>
         <w:rPr>
@@ -23386,13 +25429,23 @@
         </w:rPr>
         <w:t xml:space="preserve">Barbosa, D. N. F. (2007), </w:t>
       </w:r>
+      <w:proofErr w:type="gramStart"/>
       <w:r>
         <w:rPr>
           <w:rFonts w:ascii="Times New Roman" w:hAnsi="Times New Roman" w:cs="Times New Roman"/>
           <w:b/>
           <w:sz w:val="24"/>
         </w:rPr>
-        <w:t>Um modelo de educação ubíqua orientado à consciência do contexto do aprendiz</w:t>
+        <w:t>Um</w:t>
+      </w:r>
+      <w:proofErr w:type="gramEnd"/>
+      <w:r>
+        <w:rPr>
+          <w:rFonts w:ascii="Times New Roman" w:hAnsi="Times New Roman" w:cs="Times New Roman"/>
+          <w:b/>
+          <w:sz w:val="24"/>
+        </w:rPr>
+        <w:t xml:space="preserve"> modelo de educação ubíqua orientado à consciência do contexto do aprendiz</w:t>
       </w:r>
       <w:r>
         <w:rPr>
@@ -23444,19 +25497,53 @@
         </w:rPr>
         <w:t xml:space="preserve"> </w:t>
       </w:r>
-      <w:r>
-        <w:rPr>
-          <w:rFonts w:ascii="Times New Roman" w:hAnsi="Times New Roman" w:cs="Times New Roman"/>
-          <w:sz w:val="24"/>
-        </w:rPr>
-        <w:t xml:space="preserve">University of </w:t>
-      </w:r>
-      <w:r>
-        <w:rPr>
-          <w:rFonts w:ascii="Times New Roman" w:hAnsi="Times New Roman" w:cs="Times New Roman"/>
-          <w:sz w:val="24"/>
-        </w:rPr>
-        <w:t>Winsconsin, Estados Unidos da América, 2001. Disponível em:</w:t>
+      <w:proofErr w:type="spellStart"/>
+      <w:r>
+        <w:rPr>
+          <w:rFonts w:ascii="Times New Roman" w:hAnsi="Times New Roman" w:cs="Times New Roman"/>
+          <w:sz w:val="24"/>
+        </w:rPr>
+        <w:t>University</w:t>
+      </w:r>
+      <w:proofErr w:type="spellEnd"/>
+      <w:r>
+        <w:rPr>
+          <w:rFonts w:ascii="Times New Roman" w:hAnsi="Times New Roman" w:cs="Times New Roman"/>
+          <w:sz w:val="24"/>
+        </w:rPr>
+        <w:t xml:space="preserve"> </w:t>
+      </w:r>
+      <w:proofErr w:type="spellStart"/>
+      <w:r>
+        <w:rPr>
+          <w:rFonts w:ascii="Times New Roman" w:hAnsi="Times New Roman" w:cs="Times New Roman"/>
+          <w:sz w:val="24"/>
+        </w:rPr>
+        <w:t>of</w:t>
+      </w:r>
+      <w:proofErr w:type="spellEnd"/>
+      <w:r>
+        <w:rPr>
+          <w:rFonts w:ascii="Times New Roman" w:hAnsi="Times New Roman" w:cs="Times New Roman"/>
+          <w:sz w:val="24"/>
+        </w:rPr>
+        <w:t xml:space="preserve"> </w:t>
+      </w:r>
+      <w:proofErr w:type="spellStart"/>
+      <w:r>
+        <w:rPr>
+          <w:rFonts w:ascii="Times New Roman" w:hAnsi="Times New Roman" w:cs="Times New Roman"/>
+          <w:sz w:val="24"/>
+        </w:rPr>
+        <w:t>Winsconsin</w:t>
+      </w:r>
+      <w:proofErr w:type="spellEnd"/>
+      <w:r>
+        <w:rPr>
+          <w:rFonts w:ascii="Times New Roman" w:hAnsi="Times New Roman" w:cs="Times New Roman"/>
+          <w:sz w:val="24"/>
+        </w:rPr>
+        <w:t>, Estados Unidos da América, 2001. Disponível em:</w:t>
       </w:r>
       <w:r>
         <w:rPr>
@@ -23499,12 +25586,53 @@
         </w:rPr>
         <w:t xml:space="preserve"> </w:t>
       </w:r>
-      <w:r>
-        <w:rPr>
-          <w:rFonts w:ascii="Times New Roman" w:hAnsi="Times New Roman" w:cs="Times New Roman"/>
-          <w:sz w:val="24"/>
-        </w:rPr>
-        <w:t>DetailPage/666?Redirect=True&amp;ID=ED</w:t>
+      <w:proofErr w:type="spellStart"/>
+      <w:r>
+        <w:rPr>
+          <w:rFonts w:ascii="Times New Roman" w:hAnsi="Times New Roman" w:cs="Times New Roman"/>
+          <w:sz w:val="24"/>
+        </w:rPr>
+        <w:t>DetailPage</w:t>
+      </w:r>
+      <w:proofErr w:type="spellEnd"/>
+      <w:r>
+        <w:rPr>
+          <w:rFonts w:ascii="Times New Roman" w:hAnsi="Times New Roman" w:cs="Times New Roman"/>
+          <w:sz w:val="24"/>
+        </w:rPr>
+        <w:t>/</w:t>
+      </w:r>
+      <w:proofErr w:type="gramStart"/>
+      <w:r>
+        <w:rPr>
+          <w:rFonts w:ascii="Times New Roman" w:hAnsi="Times New Roman" w:cs="Times New Roman"/>
+          <w:sz w:val="24"/>
+        </w:rPr>
+        <w:t>666?Redirect</w:t>
+      </w:r>
+      <w:proofErr w:type="gramEnd"/>
+      <w:r>
+        <w:rPr>
+          <w:rFonts w:ascii="Times New Roman" w:hAnsi="Times New Roman" w:cs="Times New Roman"/>
+          <w:sz w:val="24"/>
+        </w:rPr>
+        <w:t>=</w:t>
+      </w:r>
+      <w:proofErr w:type="spellStart"/>
+      <w:r>
+        <w:rPr>
+          <w:rFonts w:ascii="Times New Roman" w:hAnsi="Times New Roman" w:cs="Times New Roman"/>
+          <w:sz w:val="24"/>
+        </w:rPr>
+        <w:t>True&amp;ID</w:t>
+      </w:r>
+      <w:proofErr w:type="spellEnd"/>
+      <w:r>
+        <w:rPr>
+          <w:rFonts w:ascii="Times New Roman" w:hAnsi="Times New Roman" w:cs="Times New Roman"/>
+          <w:sz w:val="24"/>
+        </w:rPr>
+        <w:t>=ED</w:t>
       </w:r>
       <w:r>
         <w:rPr>
@@ -23567,7 +25695,47 @@
           <w:sz w:val="24"/>
           <w:lang w:val="en-US"/>
         </w:rPr>
-        <w:t>In: Pátio Ensino Fundamental</w:t>
+        <w:t xml:space="preserve">In: </w:t>
+      </w:r>
+      <w:proofErr w:type="spellStart"/>
+      <w:r>
+        <w:rPr>
+          <w:rFonts w:ascii="Times New Roman" w:hAnsi="Times New Roman" w:cs="Times New Roman"/>
+          <w:b/>
+          <w:sz w:val="24"/>
+          <w:lang w:val="en-US"/>
+        </w:rPr>
+        <w:t>Pátio</w:t>
+      </w:r>
+      <w:proofErr w:type="spellEnd"/>
+      <w:r>
+        <w:rPr>
+          <w:rFonts w:ascii="Times New Roman" w:hAnsi="Times New Roman" w:cs="Times New Roman"/>
+          <w:b/>
+          <w:sz w:val="24"/>
+          <w:lang w:val="en-US"/>
+        </w:rPr>
+        <w:t xml:space="preserve"> </w:t>
+      </w:r>
+      <w:proofErr w:type="spellStart"/>
+      <w:r>
+        <w:rPr>
+          <w:rFonts w:ascii="Times New Roman" w:hAnsi="Times New Roman" w:cs="Times New Roman"/>
+          <w:b/>
+          <w:sz w:val="24"/>
+          <w:lang w:val="en-US"/>
+        </w:rPr>
+        <w:t>Ensino</w:t>
+      </w:r>
+      <w:proofErr w:type="spellEnd"/>
+      <w:r>
+        <w:rPr>
+          <w:rFonts w:ascii="Times New Roman" w:hAnsi="Times New Roman" w:cs="Times New Roman"/>
+          <w:b/>
+          <w:sz w:val="24"/>
+          <w:lang w:val="en-US"/>
+        </w:rPr>
+        <w:t xml:space="preserve"> Fundamental</w:t>
       </w:r>
       <w:r>
         <w:rPr>
@@ -23599,7 +25767,29 @@
           <w:szCs w:val="20"/>
           <w:lang w:val="en-US" w:eastAsia="pt-BR"/>
         </w:rPr>
-        <w:t>Burke, b.; Monson-haefel, R. </w:t>
+        <w:t>Burke, b.; Monson-</w:t>
+      </w:r>
+      <w:proofErr w:type="spellStart"/>
+      <w:r>
+        <w:rPr>
+          <w:rFonts w:ascii="Times New Roman" w:eastAsia="Times New Roman" w:hAnsi="Times New Roman" w:cs="Times New Roman"/>
+          <w:color w:val="000000"/>
+          <w:sz w:val="24"/>
+          <w:szCs w:val="20"/>
+          <w:lang w:val="en-US" w:eastAsia="pt-BR"/>
+        </w:rPr>
+        <w:t>haefel</w:t>
+      </w:r>
+      <w:proofErr w:type="spellEnd"/>
+      <w:r>
+        <w:rPr>
+          <w:rFonts w:ascii="Times New Roman" w:eastAsia="Times New Roman" w:hAnsi="Times New Roman" w:cs="Times New Roman"/>
+          <w:color w:val="000000"/>
+          <w:sz w:val="24"/>
+          <w:szCs w:val="20"/>
+          <w:lang w:val="en-US" w:eastAsia="pt-BR"/>
+        </w:rPr>
+        <w:t>, R. </w:t>
       </w:r>
       <w:r>
         <w:rPr>
@@ -23620,7 +25810,29 @@
           <w:szCs w:val="20"/>
           <w:lang w:val="en-US" w:eastAsia="pt-BR"/>
         </w:rPr>
-        <w:t> – Bill Burke, Richard Monson-Haefel – 2006 – O’Reilly.</w:t>
+        <w:t> – Bill Burke, Richard Monson-</w:t>
+      </w:r>
+      <w:proofErr w:type="spellStart"/>
+      <w:r>
+        <w:rPr>
+          <w:rFonts w:ascii="Times New Roman" w:eastAsia="Times New Roman" w:hAnsi="Times New Roman" w:cs="Times New Roman"/>
+          <w:color w:val="000000"/>
+          <w:sz w:val="24"/>
+          <w:szCs w:val="20"/>
+          <w:lang w:val="en-US" w:eastAsia="pt-BR"/>
+        </w:rPr>
+        <w:t>Haefel</w:t>
+      </w:r>
+      <w:proofErr w:type="spellEnd"/>
+      <w:r>
+        <w:rPr>
+          <w:rFonts w:ascii="Times New Roman" w:eastAsia="Times New Roman" w:hAnsi="Times New Roman" w:cs="Times New Roman"/>
+          <w:color w:val="000000"/>
+          <w:sz w:val="24"/>
+          <w:szCs w:val="20"/>
+          <w:lang w:val="en-US" w:eastAsia="pt-BR"/>
+        </w:rPr>
+        <w:t xml:space="preserve"> – 2006 – O’Reilly.</w:t>
       </w:r>
     </w:p>
     <w:p>
@@ -23658,7 +25870,51 @@
           <w:szCs w:val="20"/>
           <w:lang w:val="en-US" w:eastAsia="pt-BR"/>
         </w:rPr>
-        <w:t>Brose, G.; silverman, M.; sriganesh, R. P. </w:t>
+        <w:t xml:space="preserve">Brose, G.; </w:t>
+      </w:r>
+      <w:proofErr w:type="spellStart"/>
+      <w:r>
+        <w:rPr>
+          <w:rFonts w:ascii="Times New Roman" w:eastAsia="Times New Roman" w:hAnsi="Times New Roman" w:cs="Times New Roman"/>
+          <w:color w:val="000000"/>
+          <w:sz w:val="24"/>
+          <w:szCs w:val="20"/>
+          <w:lang w:val="en-US" w:eastAsia="pt-BR"/>
+        </w:rPr>
+        <w:t>silverman</w:t>
+      </w:r>
+      <w:proofErr w:type="spellEnd"/>
+      <w:r>
+        <w:rPr>
+          <w:rFonts w:ascii="Times New Roman" w:eastAsia="Times New Roman" w:hAnsi="Times New Roman" w:cs="Times New Roman"/>
+          <w:color w:val="000000"/>
+          <w:sz w:val="24"/>
+          <w:szCs w:val="20"/>
+          <w:lang w:val="en-US" w:eastAsia="pt-BR"/>
+        </w:rPr>
+        <w:t xml:space="preserve">, M.; </w:t>
+      </w:r>
+      <w:proofErr w:type="spellStart"/>
+      <w:r>
+        <w:rPr>
+          <w:rFonts w:ascii="Times New Roman" w:eastAsia="Times New Roman" w:hAnsi="Times New Roman" w:cs="Times New Roman"/>
+          <w:color w:val="000000"/>
+          <w:sz w:val="24"/>
+          <w:szCs w:val="20"/>
+          <w:lang w:val="en-US" w:eastAsia="pt-BR"/>
+        </w:rPr>
+        <w:t>sriganesh</w:t>
+      </w:r>
+      <w:proofErr w:type="spellEnd"/>
+      <w:r>
+        <w:rPr>
+          <w:rFonts w:ascii="Times New Roman" w:eastAsia="Times New Roman" w:hAnsi="Times New Roman" w:cs="Times New Roman"/>
+          <w:color w:val="000000"/>
+          <w:sz w:val="24"/>
+          <w:szCs w:val="20"/>
+          <w:lang w:val="en-US" w:eastAsia="pt-BR"/>
+        </w:rPr>
+        <w:t>, R. P. </w:t>
       </w:r>
       <w:r>
         <w:rPr>
@@ -23679,7 +25935,51 @@
           <w:szCs w:val="20"/>
           <w:lang w:val="en-US" w:eastAsia="pt-BR"/>
         </w:rPr>
-        <w:t> – Rima Pastel Sriganesh, Gerald Brose, Micah Silverman – 2006 – Wiley – Disponível em: </w:t>
+        <w:t xml:space="preserve"> – Rima Pastel </w:t>
+      </w:r>
+      <w:proofErr w:type="spellStart"/>
+      <w:r>
+        <w:rPr>
+          <w:rFonts w:ascii="Times New Roman" w:eastAsia="Times New Roman" w:hAnsi="Times New Roman" w:cs="Times New Roman"/>
+          <w:color w:val="000000"/>
+          <w:sz w:val="24"/>
+          <w:szCs w:val="20"/>
+          <w:lang w:val="en-US" w:eastAsia="pt-BR"/>
+        </w:rPr>
+        <w:t>Sriganesh</w:t>
+      </w:r>
+      <w:proofErr w:type="spellEnd"/>
+      <w:r>
+        <w:rPr>
+          <w:rFonts w:ascii="Times New Roman" w:eastAsia="Times New Roman" w:hAnsi="Times New Roman" w:cs="Times New Roman"/>
+          <w:color w:val="000000"/>
+          <w:sz w:val="24"/>
+          <w:szCs w:val="20"/>
+          <w:lang w:val="en-US" w:eastAsia="pt-BR"/>
+        </w:rPr>
+        <w:t xml:space="preserve">, Gerald Brose, Micah Silverman – 2006 – Wiley – </w:t>
+      </w:r>
+      <w:proofErr w:type="spellStart"/>
+      <w:r>
+        <w:rPr>
+          <w:rFonts w:ascii="Times New Roman" w:eastAsia="Times New Roman" w:hAnsi="Times New Roman" w:cs="Times New Roman"/>
+          <w:color w:val="000000"/>
+          <w:sz w:val="24"/>
+          <w:szCs w:val="20"/>
+          <w:lang w:val="en-US" w:eastAsia="pt-BR"/>
+        </w:rPr>
+        <w:t>Disponível</w:t>
+      </w:r>
+      <w:proofErr w:type="spellEnd"/>
+      <w:r>
+        <w:rPr>
+          <w:rFonts w:ascii="Times New Roman" w:eastAsia="Times New Roman" w:hAnsi="Times New Roman" w:cs="Times New Roman"/>
+          <w:color w:val="000000"/>
+          <w:sz w:val="24"/>
+          <w:szCs w:val="20"/>
+          <w:lang w:val="en-US" w:eastAsia="pt-BR"/>
+        </w:rPr>
+        <w:t xml:space="preserve"> em: </w:t>
       </w:r>
       <w:hyperlink r:id="rId14" w:history="1">
         <w:r>
@@ -23741,7 +26041,25 @@
           <w:sz w:val="24"/>
           <w:lang w:val="en-US"/>
         </w:rPr>
-        <w:t xml:space="preserve">, Nilton Furtado. </w:t>
+        <w:t xml:space="preserve">, </w:t>
+      </w:r>
+      <w:proofErr w:type="spellStart"/>
+      <w:r>
+        <w:rPr>
+          <w:rFonts w:ascii="Times New Roman" w:hAnsi="Times New Roman" w:cs="Times New Roman"/>
+          <w:sz w:val="24"/>
+          <w:lang w:val="en-US"/>
+        </w:rPr>
+        <w:t>Nilton</w:t>
+      </w:r>
+      <w:proofErr w:type="spellEnd"/>
+      <w:r>
+        <w:rPr>
+          <w:rFonts w:ascii="Times New Roman" w:hAnsi="Times New Roman" w:cs="Times New Roman"/>
+          <w:sz w:val="24"/>
+          <w:lang w:val="en-US"/>
+        </w:rPr>
+        <w:t xml:space="preserve"> Furtado. </w:t>
       </w:r>
       <w:r>
         <w:rPr>
@@ -23750,7 +26068,107 @@
           <w:sz w:val="24"/>
           <w:lang w:val="en-US"/>
         </w:rPr>
-        <w:t>“O uso de ferramentas de autoria para construção de sistemas tutores inteligentes (The use of authoring tools for construction of intelligent tutoring systems)”</w:t>
+        <w:t xml:space="preserve">“O uso de </w:t>
+      </w:r>
+      <w:proofErr w:type="spellStart"/>
+      <w:r>
+        <w:rPr>
+          <w:rFonts w:ascii="Times New Roman" w:hAnsi="Times New Roman" w:cs="Times New Roman"/>
+          <w:b/>
+          <w:sz w:val="24"/>
+          <w:lang w:val="en-US"/>
+        </w:rPr>
+        <w:t>ferramentas</w:t>
+      </w:r>
+      <w:proofErr w:type="spellEnd"/>
+      <w:r>
+        <w:rPr>
+          <w:rFonts w:ascii="Times New Roman" w:hAnsi="Times New Roman" w:cs="Times New Roman"/>
+          <w:b/>
+          <w:sz w:val="24"/>
+          <w:lang w:val="en-US"/>
+        </w:rPr>
+        <w:t xml:space="preserve"> de </w:t>
+      </w:r>
+      <w:proofErr w:type="spellStart"/>
+      <w:r>
+        <w:rPr>
+          <w:rFonts w:ascii="Times New Roman" w:hAnsi="Times New Roman" w:cs="Times New Roman"/>
+          <w:b/>
+          <w:sz w:val="24"/>
+          <w:lang w:val="en-US"/>
+        </w:rPr>
+        <w:t>autoria</w:t>
+      </w:r>
+      <w:proofErr w:type="spellEnd"/>
+      <w:r>
+        <w:rPr>
+          <w:rFonts w:ascii="Times New Roman" w:hAnsi="Times New Roman" w:cs="Times New Roman"/>
+          <w:b/>
+          <w:sz w:val="24"/>
+          <w:lang w:val="en-US"/>
+        </w:rPr>
+        <w:t xml:space="preserve"> para </w:t>
+      </w:r>
+      <w:proofErr w:type="spellStart"/>
+      <w:r>
+        <w:rPr>
+          <w:rFonts w:ascii="Times New Roman" w:hAnsi="Times New Roman" w:cs="Times New Roman"/>
+          <w:b/>
+          <w:sz w:val="24"/>
+          <w:lang w:val="en-US"/>
+        </w:rPr>
+        <w:t>construção</w:t>
+      </w:r>
+      <w:proofErr w:type="spellEnd"/>
+      <w:r>
+        <w:rPr>
+          <w:rFonts w:ascii="Times New Roman" w:hAnsi="Times New Roman" w:cs="Times New Roman"/>
+          <w:b/>
+          <w:sz w:val="24"/>
+          <w:lang w:val="en-US"/>
+        </w:rPr>
+        <w:t xml:space="preserve"> de sistemas </w:t>
+      </w:r>
+      <w:proofErr w:type="spellStart"/>
+      <w:r>
+        <w:rPr>
+          <w:rFonts w:ascii="Times New Roman" w:hAnsi="Times New Roman" w:cs="Times New Roman"/>
+          <w:b/>
+          <w:sz w:val="24"/>
+          <w:lang w:val="en-US"/>
+        </w:rPr>
+        <w:t>tutores</w:t>
+      </w:r>
+      <w:proofErr w:type="spellEnd"/>
+      <w:r>
+        <w:rPr>
+          <w:rFonts w:ascii="Times New Roman" w:hAnsi="Times New Roman" w:cs="Times New Roman"/>
+          <w:b/>
+          <w:sz w:val="24"/>
+          <w:lang w:val="en-US"/>
+        </w:rPr>
+        <w:t xml:space="preserve"> </w:t>
+      </w:r>
+      <w:proofErr w:type="spellStart"/>
+      <w:r>
+        <w:rPr>
+          <w:rFonts w:ascii="Times New Roman" w:hAnsi="Times New Roman" w:cs="Times New Roman"/>
+          <w:b/>
+          <w:sz w:val="24"/>
+          <w:lang w:val="en-US"/>
+        </w:rPr>
+        <w:t>inteligentes</w:t>
+      </w:r>
+      <w:proofErr w:type="spellEnd"/>
+      <w:r>
+        <w:rPr>
+          <w:rFonts w:ascii="Times New Roman" w:hAnsi="Times New Roman" w:cs="Times New Roman"/>
+          <w:b/>
+          <w:sz w:val="24"/>
+          <w:lang w:val="en-US"/>
+        </w:rPr>
+        <w:t xml:space="preserve"> (The use of authoring tools for construction of intelligent tutoring systems)”</w:t>
       </w:r>
       <w:r>
         <w:rPr>
@@ -23848,14 +26266,46 @@
           <w:rFonts w:ascii="Times New Roman" w:hAnsi="Times New Roman" w:cs="Times New Roman"/>
           <w:sz w:val="24"/>
         </w:rPr>
-        <w:t xml:space="preserve"> Luis Albert</w:t>
-      </w:r>
-      <w:r>
-        <w:rPr>
-          <w:rFonts w:ascii="Times New Roman" w:hAnsi="Times New Roman" w:cs="Times New Roman"/>
-          <w:sz w:val="24"/>
-        </w:rPr>
-        <w:t xml:space="preserve">o Alfaro. </w:t>
+        <w:t xml:space="preserve"> </w:t>
+      </w:r>
+      <w:proofErr w:type="spellStart"/>
+      <w:r>
+        <w:rPr>
+          <w:rFonts w:ascii="Times New Roman" w:hAnsi="Times New Roman" w:cs="Times New Roman"/>
+          <w:sz w:val="24"/>
+        </w:rPr>
+        <w:t>Luis</w:t>
+      </w:r>
+      <w:proofErr w:type="spellEnd"/>
+      <w:r>
+        <w:rPr>
+          <w:rFonts w:ascii="Times New Roman" w:hAnsi="Times New Roman" w:cs="Times New Roman"/>
+          <w:sz w:val="24"/>
+        </w:rPr>
+        <w:t xml:space="preserve"> Albert</w:t>
+      </w:r>
+      <w:r>
+        <w:rPr>
+          <w:rFonts w:ascii="Times New Roman" w:hAnsi="Times New Roman" w:cs="Times New Roman"/>
+          <w:sz w:val="24"/>
+        </w:rPr>
+        <w:t xml:space="preserve">o </w:t>
+      </w:r>
+      <w:proofErr w:type="spellStart"/>
+      <w:r>
+        <w:rPr>
+          <w:rFonts w:ascii="Times New Roman" w:hAnsi="Times New Roman" w:cs="Times New Roman"/>
+          <w:sz w:val="24"/>
+        </w:rPr>
+        <w:t>Alfaro</w:t>
+      </w:r>
+      <w:proofErr w:type="spellEnd"/>
+      <w:r>
+        <w:rPr>
+          <w:rFonts w:ascii="Times New Roman" w:hAnsi="Times New Roman" w:cs="Times New Roman"/>
+          <w:sz w:val="24"/>
+        </w:rPr>
+        <w:t xml:space="preserve">. </w:t>
       </w:r>
       <w:r>
         <w:rPr>
@@ -23928,28 +26378,48 @@
           <w:lang w:val="en-US"/>
         </w:rPr>
       </w:pPr>
+      <w:proofErr w:type="spellStart"/>
       <w:r>
         <w:rPr>
           <w:rFonts w:ascii="Times New Roman" w:hAnsi="Times New Roman" w:cs="Times New Roman"/>
           <w:sz w:val="24"/>
           <w:lang w:val="en-US"/>
         </w:rPr>
-        <w:t xml:space="preserve">Castilo, S., Ayala, G.: </w:t>
-      </w:r>
+        <w:t>Castilo</w:t>
+      </w:r>
+      <w:proofErr w:type="spellEnd"/>
       <w:r>
         <w:rPr>
           <w:rFonts w:ascii="Times New Roman" w:hAnsi="Times New Roman" w:cs="Times New Roman"/>
           <w:sz w:val="24"/>
           <w:lang w:val="en-US"/>
         </w:rPr>
-        <w:t xml:space="preserve">armoleo </w:t>
-      </w:r>
+        <w:t xml:space="preserve">, S., Ayala, G.: </w:t>
+      </w:r>
+      <w:proofErr w:type="spellStart"/>
       <w:r>
         <w:rPr>
           <w:rFonts w:ascii="Times New Roman" w:hAnsi="Times New Roman" w:cs="Times New Roman"/>
           <w:sz w:val="24"/>
           <w:lang w:val="en-US"/>
         </w:rPr>
+        <w:t>armoleo</w:t>
+      </w:r>
+      <w:proofErr w:type="spellEnd"/>
+      <w:r>
+        <w:rPr>
+          <w:rFonts w:ascii="Times New Roman" w:hAnsi="Times New Roman" w:cs="Times New Roman"/>
+          <w:sz w:val="24"/>
+          <w:lang w:val="en-US"/>
+        </w:rPr>
+        <w:t xml:space="preserve"> </w:t>
+      </w:r>
+      <w:r>
+        <w:rPr>
+          <w:rFonts w:ascii="Times New Roman" w:hAnsi="Times New Roman" w:cs="Times New Roman"/>
+          <w:sz w:val="24"/>
+          <w:lang w:val="en-US"/>
+        </w:rPr>
         <w:t xml:space="preserve">(2008) </w:t>
       </w:r>
       <w:r>
@@ -23969,6 +26439,7 @@
         </w:rPr>
         <w:t>(</w:t>
       </w:r>
+      <w:proofErr w:type="spellStart"/>
       <w:r>
         <w:rPr>
           <w:rFonts w:ascii="Times New Roman" w:hAnsi="Times New Roman" w:cs="Times New Roman"/>
@@ -23977,6 +26448,7 @@
         </w:rPr>
         <w:t>conielecomp</w:t>
       </w:r>
+      <w:proofErr w:type="spellEnd"/>
       <w:r>
         <w:rPr>
           <w:rFonts w:ascii="Times New Roman" w:hAnsi="Times New Roman" w:cs="Times New Roman"/>
@@ -23995,13 +26467,23 @@
           <w:sz w:val="24"/>
         </w:rPr>
       </w:pPr>
+      <w:proofErr w:type="spellStart"/>
       <w:r>
         <w:rPr>
           <w:rFonts w:ascii="Times New Roman" w:hAnsi="Times New Roman" w:cs="Times New Roman"/>
           <w:sz w:val="24"/>
           <w:lang w:val="en-US"/>
         </w:rPr>
-        <w:t xml:space="preserve">Cobcroft, R. </w:t>
+        <w:t>Cobcroft</w:t>
+      </w:r>
+      <w:proofErr w:type="spellEnd"/>
+      <w:r>
+        <w:rPr>
+          <w:rFonts w:ascii="Times New Roman" w:hAnsi="Times New Roman" w:cs="Times New Roman"/>
+          <w:sz w:val="24"/>
+          <w:lang w:val="en-US"/>
+        </w:rPr>
+        <w:t xml:space="preserve">, R. </w:t>
       </w:r>
       <w:r>
         <w:rPr>
@@ -24042,22 +26524,112 @@
           <w:rFonts w:ascii="Times New Roman" w:hAnsi="Times New Roman" w:cs="Times New Roman"/>
           <w:sz w:val="24"/>
         </w:rPr>
-        <w:t>Garcia, Francile Procópico; Lima, Aliandro Higino Guedes; Ferreira, Danilo de Sousa; Júnior, Fábio Luiz Leite; Rocha, Giselle Regina Chaves da; Mendes, Gustavo Wagner Diniz; Pontes</w:t>
-      </w:r>
-      <w:r>
-        <w:rPr>
-          <w:rFonts w:ascii="Times New Roman" w:hAnsi="Times New Roman" w:cs="Times New Roman"/>
-          <w:sz w:val="24"/>
-        </w:rPr>
-        <w:t xml:space="preserve">, Renata França de; Rocha, Verlayanne Kelley da Hora; Dantas, Vinicius Farias, </w:t>
-      </w:r>
+        <w:t xml:space="preserve">Garcia, </w:t>
+      </w:r>
+      <w:proofErr w:type="spellStart"/>
+      <w:r>
+        <w:rPr>
+          <w:rFonts w:ascii="Times New Roman" w:hAnsi="Times New Roman" w:cs="Times New Roman"/>
+          <w:sz w:val="24"/>
+        </w:rPr>
+        <w:t>Francile</w:t>
+      </w:r>
+      <w:proofErr w:type="spellEnd"/>
+      <w:r>
+        <w:rPr>
+          <w:rFonts w:ascii="Times New Roman" w:hAnsi="Times New Roman" w:cs="Times New Roman"/>
+          <w:sz w:val="24"/>
+        </w:rPr>
+        <w:t xml:space="preserve"> </w:t>
+      </w:r>
+      <w:proofErr w:type="spellStart"/>
+      <w:r>
+        <w:rPr>
+          <w:rFonts w:ascii="Times New Roman" w:hAnsi="Times New Roman" w:cs="Times New Roman"/>
+          <w:sz w:val="24"/>
+        </w:rPr>
+        <w:t>Procópico</w:t>
+      </w:r>
+      <w:proofErr w:type="spellEnd"/>
+      <w:r>
+        <w:rPr>
+          <w:rFonts w:ascii="Times New Roman" w:hAnsi="Times New Roman" w:cs="Times New Roman"/>
+          <w:sz w:val="24"/>
+        </w:rPr>
+        <w:t xml:space="preserve">; Lima, </w:t>
+      </w:r>
+      <w:proofErr w:type="spellStart"/>
+      <w:r>
+        <w:rPr>
+          <w:rFonts w:ascii="Times New Roman" w:hAnsi="Times New Roman" w:cs="Times New Roman"/>
+          <w:sz w:val="24"/>
+        </w:rPr>
+        <w:t>Aliandro</w:t>
+      </w:r>
+      <w:proofErr w:type="spellEnd"/>
+      <w:r>
+        <w:rPr>
+          <w:rFonts w:ascii="Times New Roman" w:hAnsi="Times New Roman" w:cs="Times New Roman"/>
+          <w:sz w:val="24"/>
+        </w:rPr>
+        <w:t xml:space="preserve"> Higino Guedes; Ferreira, Danilo de Sousa; Júnior, Fábio Luiz Leite; Rocha, Giselle Regina Chaves da; Mendes, Gustavo Wagner Diniz; Pontes</w:t>
+      </w:r>
+      <w:r>
+        <w:rPr>
+          <w:rFonts w:ascii="Times New Roman" w:hAnsi="Times New Roman" w:cs="Times New Roman"/>
+          <w:sz w:val="24"/>
+        </w:rPr>
+        <w:t xml:space="preserve">, Renata França de; Rocha, </w:t>
+      </w:r>
+      <w:proofErr w:type="spellStart"/>
+      <w:r>
+        <w:rPr>
+          <w:rFonts w:ascii="Times New Roman" w:hAnsi="Times New Roman" w:cs="Times New Roman"/>
+          <w:sz w:val="24"/>
+        </w:rPr>
+        <w:t>Verlayanne</w:t>
+      </w:r>
+      <w:proofErr w:type="spellEnd"/>
+      <w:r>
+        <w:rPr>
+          <w:rFonts w:ascii="Times New Roman" w:hAnsi="Times New Roman" w:cs="Times New Roman"/>
+          <w:sz w:val="24"/>
+        </w:rPr>
+        <w:t xml:space="preserve"> </w:t>
+      </w:r>
+      <w:proofErr w:type="spellStart"/>
+      <w:r>
+        <w:rPr>
+          <w:rFonts w:ascii="Times New Roman" w:hAnsi="Times New Roman" w:cs="Times New Roman"/>
+          <w:sz w:val="24"/>
+        </w:rPr>
+        <w:t>Kelley</w:t>
+      </w:r>
+      <w:proofErr w:type="spellEnd"/>
+      <w:r>
+        <w:rPr>
+          <w:rFonts w:ascii="Times New Roman" w:hAnsi="Times New Roman" w:cs="Times New Roman"/>
+          <w:sz w:val="24"/>
+        </w:rPr>
+        <w:t xml:space="preserve"> da Hora; Dantas, Vinicius Farias, </w:t>
+      </w:r>
+      <w:proofErr w:type="spellStart"/>
       <w:r>
         <w:rPr>
           <w:rFonts w:ascii="Times New Roman" w:hAnsi="Times New Roman" w:cs="Times New Roman"/>
           <w:b/>
           <w:sz w:val="24"/>
         </w:rPr>
-        <w:t xml:space="preserve">easYProcess – </w:t>
+        <w:t>easYProcess</w:t>
+      </w:r>
+      <w:proofErr w:type="spellEnd"/>
+      <w:r>
+        <w:rPr>
+          <w:rFonts w:ascii="Times New Roman" w:hAnsi="Times New Roman" w:cs="Times New Roman"/>
+          <w:b/>
+          <w:sz w:val="24"/>
+        </w:rPr>
+        <w:t xml:space="preserve"> – </w:t>
       </w:r>
       <w:r>
         <w:rPr>
@@ -24086,12 +26658,21 @@
           <w:lang w:val="en-US"/>
         </w:rPr>
       </w:pPr>
-      <w:r>
-        <w:rPr>
-          <w:rFonts w:ascii="Times New Roman" w:hAnsi="Times New Roman" w:cs="Times New Roman"/>
-          <w:sz w:val="24"/>
-        </w:rPr>
-        <w:t xml:space="preserve">GraziolA JR, P. G. (2008), </w:t>
+      <w:proofErr w:type="spellStart"/>
+      <w:r>
+        <w:rPr>
+          <w:rFonts w:ascii="Times New Roman" w:hAnsi="Times New Roman" w:cs="Times New Roman"/>
+          <w:sz w:val="24"/>
+        </w:rPr>
+        <w:t>GraziolA</w:t>
+      </w:r>
+      <w:proofErr w:type="spellEnd"/>
+      <w:r>
+        <w:rPr>
+          <w:rFonts w:ascii="Times New Roman" w:hAnsi="Times New Roman" w:cs="Times New Roman"/>
+          <w:sz w:val="24"/>
+        </w:rPr>
+        <w:t xml:space="preserve"> JR, P. G. (2008), </w:t>
       </w:r>
       <w:r>
         <w:rPr>
@@ -24113,7 +26694,23 @@
           <w:rFonts w:ascii="Times New Roman" w:hAnsi="Times New Roman" w:cs="Times New Roman"/>
           <w:sz w:val="24"/>
         </w:rPr>
-        <w:t>Práticas Pedagógicas e a Formação Docente Unisinos / Bol</w:t>
+        <w:t xml:space="preserve">Práticas Pedagógicas e a Formação Docente </w:t>
+      </w:r>
+      <w:proofErr w:type="spellStart"/>
+      <w:r>
+        <w:rPr>
+          <w:rFonts w:ascii="Times New Roman" w:hAnsi="Times New Roman" w:cs="Times New Roman"/>
+          <w:sz w:val="24"/>
+        </w:rPr>
+        <w:t>Unisinos</w:t>
+      </w:r>
+      <w:proofErr w:type="spellEnd"/>
+      <w:r>
+        <w:rPr>
+          <w:rFonts w:ascii="Times New Roman" w:hAnsi="Times New Roman" w:cs="Times New Roman"/>
+          <w:sz w:val="24"/>
+        </w:rPr>
+        <w:t xml:space="preserve"> / Bol</w:t>
       </w:r>
       <w:r>
         <w:rPr>
@@ -24128,7 +26725,61 @@
           <w:sz w:val="24"/>
           <w:lang w:val="en-US"/>
         </w:rPr>
-        <w:t>Dra. Eliane Schlemmer – Unisinos.</w:t>
+        <w:t xml:space="preserve">Dra. </w:t>
+      </w:r>
+      <w:proofErr w:type="spellStart"/>
+      <w:r>
+        <w:rPr>
+          <w:rFonts w:ascii="Times New Roman" w:hAnsi="Times New Roman" w:cs="Times New Roman"/>
+          <w:sz w:val="24"/>
+          <w:lang w:val="en-US"/>
+        </w:rPr>
+        <w:t>Eliane</w:t>
+      </w:r>
+      <w:proofErr w:type="spellEnd"/>
+      <w:r>
+        <w:rPr>
+          <w:rFonts w:ascii="Times New Roman" w:hAnsi="Times New Roman" w:cs="Times New Roman"/>
+          <w:sz w:val="24"/>
+          <w:lang w:val="en-US"/>
+        </w:rPr>
+        <w:t xml:space="preserve"> </w:t>
+      </w:r>
+      <w:proofErr w:type="spellStart"/>
+      <w:r>
+        <w:rPr>
+          <w:rFonts w:ascii="Times New Roman" w:hAnsi="Times New Roman" w:cs="Times New Roman"/>
+          <w:sz w:val="24"/>
+          <w:lang w:val="en-US"/>
+        </w:rPr>
+        <w:t>Schlemmer</w:t>
+      </w:r>
+      <w:proofErr w:type="spellEnd"/>
+      <w:r>
+        <w:rPr>
+          <w:rFonts w:ascii="Times New Roman" w:hAnsi="Times New Roman" w:cs="Times New Roman"/>
+          <w:sz w:val="24"/>
+          <w:lang w:val="en-US"/>
+        </w:rPr>
+        <w:t xml:space="preserve"> – </w:t>
+      </w:r>
+      <w:proofErr w:type="spellStart"/>
+      <w:r>
+        <w:rPr>
+          <w:rFonts w:ascii="Times New Roman" w:hAnsi="Times New Roman" w:cs="Times New Roman"/>
+          <w:sz w:val="24"/>
+          <w:lang w:val="en-US"/>
+        </w:rPr>
+        <w:t>Unisinos</w:t>
+      </w:r>
+      <w:proofErr w:type="spellEnd"/>
+      <w:r>
+        <w:rPr>
+          <w:rFonts w:ascii="Times New Roman" w:hAnsi="Times New Roman" w:cs="Times New Roman"/>
+          <w:sz w:val="24"/>
+          <w:lang w:val="en-US"/>
+        </w:rPr>
+        <w:t>.</w:t>
       </w:r>
     </w:p>
     <w:p>
@@ -24183,7 +26834,43 @@
           <w:sz w:val="24"/>
           <w:lang w:val="en-US"/>
         </w:rPr>
-        <w:t xml:space="preserve">Johansen, R. D. Britto, T. C. P. Cusin, C. A. </w:t>
+        <w:t xml:space="preserve">Johansen, R. D. </w:t>
+      </w:r>
+      <w:proofErr w:type="spellStart"/>
+      <w:r>
+        <w:rPr>
+          <w:rFonts w:ascii="Times New Roman" w:hAnsi="Times New Roman" w:cs="Times New Roman"/>
+          <w:sz w:val="24"/>
+          <w:lang w:val="en-US"/>
+        </w:rPr>
+        <w:t>Britto</w:t>
+      </w:r>
+      <w:proofErr w:type="spellEnd"/>
+      <w:r>
+        <w:rPr>
+          <w:rFonts w:ascii="Times New Roman" w:hAnsi="Times New Roman" w:cs="Times New Roman"/>
+          <w:sz w:val="24"/>
+          <w:lang w:val="en-US"/>
+        </w:rPr>
+        <w:t xml:space="preserve">, T. C. P. </w:t>
+      </w:r>
+      <w:proofErr w:type="spellStart"/>
+      <w:r>
+        <w:rPr>
+          <w:rFonts w:ascii="Times New Roman" w:hAnsi="Times New Roman" w:cs="Times New Roman"/>
+          <w:sz w:val="24"/>
+          <w:lang w:val="en-US"/>
+        </w:rPr>
+        <w:t>Cusin</w:t>
+      </w:r>
+      <w:proofErr w:type="spellEnd"/>
+      <w:r>
+        <w:rPr>
+          <w:rFonts w:ascii="Times New Roman" w:hAnsi="Times New Roman" w:cs="Times New Roman"/>
+          <w:sz w:val="24"/>
+          <w:lang w:val="en-US"/>
+        </w:rPr>
+        <w:t xml:space="preserve">, C. A. </w:t>
       </w:r>
       <w:r>
         <w:rPr>
@@ -24192,7 +26879,27 @@
           <w:sz w:val="24"/>
           <w:lang w:val="en-US"/>
         </w:rPr>
-        <w:t>CSS browser selector plus: a JavaScript library to support cross-browser responsive design. Proceedings of the 22nd international conference on World Wide Web companion</w:t>
+        <w:t xml:space="preserve">CSS browser selector plus: </w:t>
+      </w:r>
+      <w:proofErr w:type="gramStart"/>
+      <w:r>
+        <w:rPr>
+          <w:rFonts w:ascii="Times New Roman" w:hAnsi="Times New Roman" w:cs="Times New Roman"/>
+          <w:b/>
+          <w:sz w:val="24"/>
+          <w:lang w:val="en-US"/>
+        </w:rPr>
+        <w:t>a</w:t>
+      </w:r>
+      <w:proofErr w:type="gramEnd"/>
+      <w:r>
+        <w:rPr>
+          <w:rFonts w:ascii="Times New Roman" w:hAnsi="Times New Roman" w:cs="Times New Roman"/>
+          <w:b/>
+          <w:sz w:val="24"/>
+          <w:lang w:val="en-US"/>
+        </w:rPr>
+        <w:t xml:space="preserve"> JavaScript library to support cross-browser responsive design. Proceedings of the 22nd international conference on World Wide Web companion</w:t>
       </w:r>
       <w:r>
         <w:rPr>
@@ -24212,6 +26919,7 @@
           <w:sz w:val="24"/>
         </w:rPr>
       </w:pPr>
+      <w:proofErr w:type="spellStart"/>
       <w:r>
         <w:rPr>
           <w:rFonts w:ascii="Times New Roman" w:hAnsi="Times New Roman" w:cs="Times New Roman"/>
@@ -24219,6 +26927,7 @@
         </w:rPr>
         <w:t>Lakatos</w:t>
       </w:r>
+      <w:proofErr w:type="spellEnd"/>
       <w:r>
         <w:rPr>
           <w:rFonts w:ascii="Times New Roman" w:hAnsi="Times New Roman" w:cs="Times New Roman"/>
@@ -24273,13 +26982,23 @@
           <w:lang w:val="en-US"/>
         </w:rPr>
       </w:pPr>
+      <w:proofErr w:type="spellStart"/>
       <w:r>
         <w:rPr>
           <w:rFonts w:ascii="Times New Roman" w:hAnsi="Times New Roman" w:cs="Times New Roman"/>
           <w:sz w:val="24"/>
           <w:lang w:val="en-US"/>
         </w:rPr>
-        <w:t xml:space="preserve">Marcotte, E. </w:t>
+        <w:t>Marcotte</w:t>
+      </w:r>
+      <w:proofErr w:type="spellEnd"/>
+      <w:r>
+        <w:rPr>
+          <w:rFonts w:ascii="Times New Roman" w:hAnsi="Times New Roman" w:cs="Times New Roman"/>
+          <w:sz w:val="24"/>
+          <w:lang w:val="en-US"/>
+        </w:rPr>
+        <w:t xml:space="preserve">, E. </w:t>
       </w:r>
       <w:r>
         <w:rPr>
@@ -24296,7 +27015,25 @@
           <w:sz w:val="24"/>
           <w:lang w:val="en-US"/>
         </w:rPr>
-        <w:t>. A List Apart Magazine. Issue nº 306, Maio 2010.</w:t>
+        <w:t xml:space="preserve">. A List Apart Magazine. Issue nº 306, </w:t>
+      </w:r>
+      <w:proofErr w:type="spellStart"/>
+      <w:r>
+        <w:rPr>
+          <w:rFonts w:ascii="Times New Roman" w:hAnsi="Times New Roman" w:cs="Times New Roman"/>
+          <w:sz w:val="24"/>
+          <w:lang w:val="en-US"/>
+        </w:rPr>
+        <w:t>Maio</w:t>
+      </w:r>
+      <w:proofErr w:type="spellEnd"/>
+      <w:r>
+        <w:rPr>
+          <w:rFonts w:ascii="Times New Roman" w:hAnsi="Times New Roman" w:cs="Times New Roman"/>
+          <w:sz w:val="24"/>
+          <w:lang w:val="en-US"/>
+        </w:rPr>
+        <w:t xml:space="preserve"> 2010.</w:t>
       </w:r>
     </w:p>
     <w:p>
@@ -24568,6 +27305,7 @@
           <w:sz w:val="24"/>
         </w:rPr>
       </w:pPr>
+      <w:proofErr w:type="spellStart"/>
       <w:r>
         <w:rPr>
           <w:rFonts w:ascii="Times New Roman" w:hAnsi="Times New Roman" w:cs="Times New Roman"/>
@@ -24575,6 +27313,7 @@
         </w:rPr>
         <w:t>Pelissoli</w:t>
       </w:r>
+      <w:proofErr w:type="spellEnd"/>
       <w:r>
         <w:rPr>
           <w:rFonts w:ascii="Times New Roman" w:hAnsi="Times New Roman" w:cs="Times New Roman"/>
@@ -24582,6 +27321,7 @@
         </w:rPr>
         <w:t xml:space="preserve">, Luciano &amp; </w:t>
       </w:r>
+      <w:proofErr w:type="spellStart"/>
       <w:r>
         <w:rPr>
           <w:rFonts w:ascii="Times New Roman" w:hAnsi="Times New Roman" w:cs="Times New Roman"/>
@@ -24589,6 +27329,7 @@
         </w:rPr>
         <w:t>loyolla</w:t>
       </w:r>
+      <w:proofErr w:type="spellEnd"/>
       <w:r>
         <w:rPr>
           <w:rFonts w:ascii="Times New Roman" w:hAnsi="Times New Roman" w:cs="Times New Roman"/>
@@ -24659,6 +27400,7 @@
           <w:sz w:val="24"/>
         </w:rPr>
       </w:pPr>
+      <w:proofErr w:type="spellStart"/>
       <w:r>
         <w:rPr>
           <w:rFonts w:ascii="Times New Roman" w:hAnsi="Times New Roman" w:cs="Times New Roman"/>
@@ -24666,6 +27408,7 @@
         </w:rPr>
         <w:t>Pretto</w:t>
       </w:r>
+      <w:proofErr w:type="spellEnd"/>
       <w:r>
         <w:rPr>
           <w:rFonts w:ascii="Times New Roman" w:hAnsi="Times New Roman" w:cs="Times New Roman"/>
@@ -24673,19 +27416,53 @@
         </w:rPr>
         <w:t xml:space="preserve">, Nelson de Luca, </w:t>
       </w:r>
-      <w:r>
-        <w:rPr>
-          <w:rFonts w:ascii="Times New Roman" w:hAnsi="Times New Roman" w:cs="Times New Roman"/>
-          <w:sz w:val="24"/>
-        </w:rPr>
-        <w:t xml:space="preserve">serpa </w:t>
-      </w:r>
-      <w:r>
-        <w:rPr>
-          <w:rFonts w:ascii="Times New Roman" w:hAnsi="Times New Roman" w:cs="Times New Roman"/>
-          <w:sz w:val="24"/>
-        </w:rPr>
-        <w:t xml:space="preserve">Luis Felippe, </w:t>
+      <w:proofErr w:type="spellStart"/>
+      <w:r>
+        <w:rPr>
+          <w:rFonts w:ascii="Times New Roman" w:hAnsi="Times New Roman" w:cs="Times New Roman"/>
+          <w:sz w:val="24"/>
+        </w:rPr>
+        <w:t>serpa</w:t>
+      </w:r>
+      <w:proofErr w:type="spellEnd"/>
+      <w:r>
+        <w:rPr>
+          <w:rFonts w:ascii="Times New Roman" w:hAnsi="Times New Roman" w:cs="Times New Roman"/>
+          <w:sz w:val="24"/>
+        </w:rPr>
+        <w:t xml:space="preserve"> </w:t>
+      </w:r>
+      <w:proofErr w:type="spellStart"/>
+      <w:r>
+        <w:rPr>
+          <w:rFonts w:ascii="Times New Roman" w:hAnsi="Times New Roman" w:cs="Times New Roman"/>
+          <w:sz w:val="24"/>
+        </w:rPr>
+        <w:t>Luis</w:t>
+      </w:r>
+      <w:proofErr w:type="spellEnd"/>
+      <w:r>
+        <w:rPr>
+          <w:rFonts w:ascii="Times New Roman" w:hAnsi="Times New Roman" w:cs="Times New Roman"/>
+          <w:sz w:val="24"/>
+        </w:rPr>
+        <w:t xml:space="preserve"> </w:t>
+      </w:r>
+      <w:proofErr w:type="spellStart"/>
+      <w:r>
+        <w:rPr>
+          <w:rFonts w:ascii="Times New Roman" w:hAnsi="Times New Roman" w:cs="Times New Roman"/>
+          <w:sz w:val="24"/>
+        </w:rPr>
+        <w:t>Felippe</w:t>
+      </w:r>
+      <w:proofErr w:type="spellEnd"/>
+      <w:r>
+        <w:rPr>
+          <w:rFonts w:ascii="Times New Roman" w:hAnsi="Times New Roman" w:cs="Times New Roman"/>
+          <w:sz w:val="24"/>
+        </w:rPr>
+        <w:t xml:space="preserve">, </w:t>
       </w:r>
       <w:r>
         <w:rPr>
@@ -24759,6 +27536,7 @@
           <w:sz w:val="24"/>
         </w:rPr>
       </w:pPr>
+      <w:proofErr w:type="spellStart"/>
       <w:r>
         <w:rPr>
           <w:rFonts w:ascii="Times New Roman" w:hAnsi="Times New Roman" w:cs="Times New Roman"/>
@@ -24766,6 +27544,7 @@
         </w:rPr>
         <w:t>Rudio</w:t>
       </w:r>
+      <w:proofErr w:type="spellEnd"/>
       <w:r>
         <w:rPr>
           <w:rFonts w:ascii="Times New Roman" w:hAnsi="Times New Roman" w:cs="Times New Roman"/>
@@ -24817,7 +27596,23 @@
           <w:rFonts w:ascii="Times New Roman" w:hAnsi="Times New Roman" w:cs="Times New Roman"/>
           <w:sz w:val="24"/>
         </w:rPr>
-        <w:t xml:space="preserve">Salvador, Angelo Domingos. </w:t>
+        <w:t xml:space="preserve">Salvador, </w:t>
+      </w:r>
+      <w:proofErr w:type="spellStart"/>
+      <w:r>
+        <w:rPr>
+          <w:rFonts w:ascii="Times New Roman" w:hAnsi="Times New Roman" w:cs="Times New Roman"/>
+          <w:sz w:val="24"/>
+        </w:rPr>
+        <w:t>Angelo</w:t>
+      </w:r>
+      <w:proofErr w:type="spellEnd"/>
+      <w:r>
+        <w:rPr>
+          <w:rFonts w:ascii="Times New Roman" w:hAnsi="Times New Roman" w:cs="Times New Roman"/>
+          <w:sz w:val="24"/>
+        </w:rPr>
+        <w:t xml:space="preserve"> Domingos. </w:t>
       </w:r>
       <w:r>
         <w:rPr>
@@ -24897,12 +27692,37 @@
           <w:sz w:val="24"/>
         </w:rPr>
       </w:pPr>
-      <w:r>
-        <w:rPr>
-          <w:rFonts w:ascii="Times New Roman" w:hAnsi="Times New Roman" w:cs="Times New Roman"/>
-          <w:sz w:val="24"/>
-        </w:rPr>
-        <w:t>Schlemmer, E.; Zanela, S. A.; Barbosa, J.; Rei</w:t>
+      <w:proofErr w:type="spellStart"/>
+      <w:r>
+        <w:rPr>
+          <w:rFonts w:ascii="Times New Roman" w:hAnsi="Times New Roman" w:cs="Times New Roman"/>
+          <w:sz w:val="24"/>
+        </w:rPr>
+        <w:t>Schlemmer</w:t>
+      </w:r>
+      <w:proofErr w:type="spellEnd"/>
+      <w:r>
+        <w:rPr>
+          <w:rFonts w:ascii="Times New Roman" w:hAnsi="Times New Roman" w:cs="Times New Roman"/>
+          <w:sz w:val="24"/>
+        </w:rPr>
+        <w:t xml:space="preserve">, E.; </w:t>
+      </w:r>
+      <w:proofErr w:type="spellStart"/>
+      <w:r>
+        <w:rPr>
+          <w:rFonts w:ascii="Times New Roman" w:hAnsi="Times New Roman" w:cs="Times New Roman"/>
+          <w:sz w:val="24"/>
+        </w:rPr>
+        <w:t>Zanela</w:t>
+      </w:r>
+      <w:proofErr w:type="spellEnd"/>
+      <w:r>
+        <w:rPr>
+          <w:rFonts w:ascii="Times New Roman" w:hAnsi="Times New Roman" w:cs="Times New Roman"/>
+          <w:sz w:val="24"/>
+        </w:rPr>
+        <w:t>, S. A.; Barbosa, J.; Rei</w:t>
       </w:r>
       <w:r>
         <w:rPr>
@@ -25015,7 +27835,23 @@
           <w:rFonts w:ascii="Times New Roman" w:hAnsi="Times New Roman" w:cs="Times New Roman"/>
           <w:sz w:val="24"/>
         </w:rPr>
-        <w:t xml:space="preserve">a/alice/aliceiad.htm, consultado em </w:t>
+        <w:t>a/</w:t>
+      </w:r>
+      <w:proofErr w:type="spellStart"/>
+      <w:r>
+        <w:rPr>
+          <w:rFonts w:ascii="Times New Roman" w:hAnsi="Times New Roman" w:cs="Times New Roman"/>
+          <w:sz w:val="24"/>
+        </w:rPr>
+        <w:t>alice</w:t>
+      </w:r>
+      <w:proofErr w:type="spellEnd"/>
+      <w:r>
+        <w:rPr>
+          <w:rFonts w:ascii="Times New Roman" w:hAnsi="Times New Roman" w:cs="Times New Roman"/>
+          <w:sz w:val="24"/>
+        </w:rPr>
+        <w:t xml:space="preserve">/aliceiad.htm, consultado em </w:t>
       </w:r>
       <w:r>
         <w:rPr>
@@ -25062,6 +27898,7 @@
         </w:rPr>
         <w:t xml:space="preserve">iane M.R.; FABRE, Marie C.J.M.; </w:t>
       </w:r>
+      <w:proofErr w:type="spellStart"/>
       <w:r>
         <w:rPr>
           <w:rFonts w:ascii="Times New Roman" w:hAnsi="Times New Roman" w:cs="Times New Roman"/>
@@ -25069,6 +27906,7 @@
         </w:rPr>
         <w:t>grando</w:t>
       </w:r>
+      <w:proofErr w:type="spellEnd"/>
       <w:r>
         <w:rPr>
           <w:rFonts w:ascii="Times New Roman" w:hAnsi="Times New Roman" w:cs="Times New Roman"/>
@@ -25076,6 +27914,7 @@
         </w:rPr>
         <w:t xml:space="preserve">, Anita R.S. &amp; </w:t>
       </w:r>
+      <w:proofErr w:type="spellStart"/>
       <w:r>
         <w:rPr>
           <w:rFonts w:ascii="Times New Roman" w:hAnsi="Times New Roman" w:cs="Times New Roman"/>
@@ -25083,6 +27922,7 @@
         </w:rPr>
         <w:t>konrath</w:t>
       </w:r>
+      <w:proofErr w:type="spellEnd"/>
       <w:r>
         <w:rPr>
           <w:rFonts w:ascii="Times New Roman" w:hAnsi="Times New Roman" w:cs="Times New Roman"/>
@@ -25151,7 +27991,39 @@
           <w:rFonts w:ascii="Times New Roman" w:hAnsi="Times New Roman" w:cs="Times New Roman"/>
           <w:sz w:val="24"/>
         </w:rPr>
-        <w:t xml:space="preserve">Viviane de F. Bartholo; Marília A. Amaral; Maria I. Cagnin (2009). </w:t>
+        <w:t xml:space="preserve">Viviane de F. </w:t>
+      </w:r>
+      <w:proofErr w:type="spellStart"/>
+      <w:r>
+        <w:rPr>
+          <w:rFonts w:ascii="Times New Roman" w:hAnsi="Times New Roman" w:cs="Times New Roman"/>
+          <w:sz w:val="24"/>
+        </w:rPr>
+        <w:t>Bartholo</w:t>
+      </w:r>
+      <w:proofErr w:type="spellEnd"/>
+      <w:r>
+        <w:rPr>
+          <w:rFonts w:ascii="Times New Roman" w:hAnsi="Times New Roman" w:cs="Times New Roman"/>
+          <w:sz w:val="24"/>
+        </w:rPr>
+        <w:t xml:space="preserve">; Marília A. Amaral; Maria I. </w:t>
+      </w:r>
+      <w:proofErr w:type="spellStart"/>
+      <w:r>
+        <w:rPr>
+          <w:rFonts w:ascii="Times New Roman" w:hAnsi="Times New Roman" w:cs="Times New Roman"/>
+          <w:sz w:val="24"/>
+        </w:rPr>
+        <w:t>Cagnin</w:t>
+      </w:r>
+      <w:proofErr w:type="spellEnd"/>
+      <w:r>
+        <w:rPr>
+          <w:rFonts w:ascii="Times New Roman" w:hAnsi="Times New Roman" w:cs="Times New Roman"/>
+          <w:sz w:val="24"/>
+        </w:rPr>
+        <w:t xml:space="preserve"> (2009). </w:t>
       </w:r>
       <w:r>
         <w:rPr>
@@ -25183,14 +28055,62 @@
           <w:rFonts w:ascii="Times New Roman" w:hAnsi="Times New Roman" w:cs="Times New Roman"/>
           <w:sz w:val="24"/>
         </w:rPr>
-        <w:t xml:space="preserve">ZANELLA, A. ; SCHLEMMER, Eliane ; BARBOSA, Jorge Luis Victória </w:t>
-      </w:r>
-      <w:r>
-        <w:rPr>
-          <w:rFonts w:ascii="Times New Roman" w:hAnsi="Times New Roman" w:cs="Times New Roman"/>
-          <w:sz w:val="24"/>
-        </w:rPr>
-        <w:t xml:space="preserve">; REINHARD, Nicolau . MLearning </w:t>
+        <w:t xml:space="preserve">ZANELLA, </w:t>
+      </w:r>
+      <w:proofErr w:type="gramStart"/>
+      <w:r>
+        <w:rPr>
+          <w:rFonts w:ascii="Times New Roman" w:hAnsi="Times New Roman" w:cs="Times New Roman"/>
+          <w:sz w:val="24"/>
+        </w:rPr>
+        <w:t>A. ;</w:t>
+      </w:r>
+      <w:proofErr w:type="gramEnd"/>
+      <w:r>
+        <w:rPr>
+          <w:rFonts w:ascii="Times New Roman" w:hAnsi="Times New Roman" w:cs="Times New Roman"/>
+          <w:sz w:val="24"/>
+        </w:rPr>
+        <w:t xml:space="preserve"> SCHLEMMER, Eliane ; BARBOSA, Jorge </w:t>
+      </w:r>
+      <w:proofErr w:type="spellStart"/>
+      <w:r>
+        <w:rPr>
+          <w:rFonts w:ascii="Times New Roman" w:hAnsi="Times New Roman" w:cs="Times New Roman"/>
+          <w:sz w:val="24"/>
+        </w:rPr>
+        <w:t>Luis</w:t>
+      </w:r>
+      <w:proofErr w:type="spellEnd"/>
+      <w:r>
+        <w:rPr>
+          <w:rFonts w:ascii="Times New Roman" w:hAnsi="Times New Roman" w:cs="Times New Roman"/>
+          <w:sz w:val="24"/>
+        </w:rPr>
+        <w:t xml:space="preserve"> Victória </w:t>
+      </w:r>
+      <w:r>
+        <w:rPr>
+          <w:rFonts w:ascii="Times New Roman" w:hAnsi="Times New Roman" w:cs="Times New Roman"/>
+          <w:sz w:val="24"/>
+        </w:rPr>
+        <w:t xml:space="preserve">; REINHARD, Nicolau . </w:t>
+      </w:r>
+      <w:proofErr w:type="spellStart"/>
+      <w:r>
+        <w:rPr>
+          <w:rFonts w:ascii="Times New Roman" w:hAnsi="Times New Roman" w:cs="Times New Roman"/>
+          <w:sz w:val="24"/>
+        </w:rPr>
+        <w:t>MLearning</w:t>
+      </w:r>
+      <w:proofErr w:type="spellEnd"/>
+      <w:r>
+        <w:rPr>
+          <w:rFonts w:ascii="Times New Roman" w:hAnsi="Times New Roman" w:cs="Times New Roman"/>
+          <w:sz w:val="24"/>
+        </w:rPr>
+        <w:t xml:space="preserve"> </w:t>
       </w:r>
       <w:r>
         <w:rPr>
@@ -25258,12 +28178,21 @@
         </w:rPr>
         <w:t xml:space="preserve"> </w:t>
       </w:r>
-      <w:r>
-        <w:rPr>
-          <w:rFonts w:ascii="Times New Roman" w:hAnsi="Times New Roman" w:cs="Times New Roman"/>
-          <w:sz w:val="24"/>
-        </w:rPr>
-        <w:t>Fevereiro 2015</w:t>
+      <w:proofErr w:type="gramStart"/>
+      <w:r>
+        <w:rPr>
+          <w:rFonts w:ascii="Times New Roman" w:hAnsi="Times New Roman" w:cs="Times New Roman"/>
+          <w:sz w:val="24"/>
+        </w:rPr>
+        <w:t>Fevereiro</w:t>
+      </w:r>
+      <w:proofErr w:type="gramEnd"/>
+      <w:r>
+        <w:rPr>
+          <w:rFonts w:ascii="Times New Roman" w:hAnsi="Times New Roman" w:cs="Times New Roman"/>
+          <w:sz w:val="24"/>
+        </w:rPr>
+        <w:t xml:space="preserve"> 2015</w:t>
       </w:r>
       <w:r>
         <w:rPr>
@@ -25282,12 +28211,21 @@
           <w:sz w:val="24"/>
         </w:rPr>
       </w:pPr>
-      <w:r>
-        <w:rPr>
-          <w:rFonts w:ascii="Times New Roman" w:hAnsi="Times New Roman" w:cs="Times New Roman"/>
-          <w:sz w:val="24"/>
-        </w:rPr>
-        <w:t xml:space="preserve">Zemel, T. </w:t>
+      <w:proofErr w:type="spellStart"/>
+      <w:r>
+        <w:rPr>
+          <w:rFonts w:ascii="Times New Roman" w:hAnsi="Times New Roman" w:cs="Times New Roman"/>
+          <w:sz w:val="24"/>
+        </w:rPr>
+        <w:t>Zemel</w:t>
+      </w:r>
+      <w:proofErr w:type="spellEnd"/>
+      <w:r>
+        <w:rPr>
+          <w:rFonts w:ascii="Times New Roman" w:hAnsi="Times New Roman" w:cs="Times New Roman"/>
+          <w:sz w:val="24"/>
+        </w:rPr>
+        <w:t xml:space="preserve">, T. </w:t>
       </w:r>
       <w:r>
         <w:rPr>
@@ -25415,10 +28353,23 @@
         <w:t xml:space="preserve"> </w:t>
       </w:r>
       <w:r>
-        <w:t>- Detalhamento das User Stories</w:t>
+        <w:t xml:space="preserve">- Detalhamento das </w:t>
+      </w:r>
+      <w:proofErr w:type="spellStart"/>
+      <w:r>
+        <w:t>User</w:t>
+      </w:r>
+      <w:proofErr w:type="spellEnd"/>
+      <w:r>
+        <w:t xml:space="preserve"> </w:t>
+      </w:r>
+      <w:proofErr w:type="spellStart"/>
+      <w:r>
+        <w:t>Stories</w:t>
       </w:r>
       <w:bookmarkEnd w:id="40"/>
       <w:bookmarkEnd w:id="41"/>
+      <w:proofErr w:type="spellEnd"/>
     </w:p>
     <w:tbl>
       <w:tblPr>
@@ -25460,8 +28411,39 @@
                 <w:sz w:val="24"/>
                 <w:szCs w:val="24"/>
               </w:rPr>
-              <w:t>Lista de User Stories</w:t>
-            </w:r>
+              <w:t xml:space="preserve">Lista de </w:t>
+            </w:r>
+            <w:proofErr w:type="spellStart"/>
+            <w:r>
+              <w:rPr>
+                <w:rFonts w:ascii="Times New Roman" w:eastAsia="Calibri" w:hAnsi="Times New Roman" w:cs="Times New Roman"/>
+                <w:color w:val="FFFFFF"/>
+                <w:sz w:val="24"/>
+                <w:szCs w:val="24"/>
+              </w:rPr>
+              <w:t>User</w:t>
+            </w:r>
+            <w:proofErr w:type="spellEnd"/>
+            <w:r>
+              <w:rPr>
+                <w:rFonts w:ascii="Times New Roman" w:eastAsia="Calibri" w:hAnsi="Times New Roman" w:cs="Times New Roman"/>
+                <w:color w:val="FFFFFF"/>
+                <w:sz w:val="24"/>
+                <w:szCs w:val="24"/>
+              </w:rPr>
+              <w:t xml:space="preserve"> </w:t>
+            </w:r>
+            <w:proofErr w:type="spellStart"/>
+            <w:r>
+              <w:rPr>
+                <w:rFonts w:ascii="Times New Roman" w:eastAsia="Calibri" w:hAnsi="Times New Roman" w:cs="Times New Roman"/>
+                <w:color w:val="FFFFFF"/>
+                <w:sz w:val="24"/>
+                <w:szCs w:val="24"/>
+              </w:rPr>
+              <w:t>Stories</w:t>
+            </w:r>
+            <w:proofErr w:type="spellEnd"/>
           </w:p>
         </w:tc>
       </w:tr>
@@ -26300,7 +29282,25 @@
                 <w:sz w:val="24"/>
                 <w:szCs w:val="24"/>
               </w:rPr>
-              <w:t>.2 -  Consultar dados de uma disciplina a partir de uma chave inválida (Mensagem de erro deve ser retornada);</w:t>
+              <w:t xml:space="preserve">.2 - </w:t>
+            </w:r>
+            <w:proofErr w:type="gramStart"/>
+            <w:r>
+              <w:rPr>
+                <w:rFonts w:ascii="Times New Roman" w:eastAsia="Calibri" w:hAnsi="Times New Roman" w:cs="Times New Roman"/>
+                <w:sz w:val="24"/>
+                <w:szCs w:val="24"/>
+              </w:rPr>
+              <w:t xml:space="preserve"> Consultar</w:t>
+            </w:r>
+            <w:proofErr w:type="gramEnd"/>
+            <w:r>
+              <w:rPr>
+                <w:rFonts w:ascii="Times New Roman" w:eastAsia="Calibri" w:hAnsi="Times New Roman" w:cs="Times New Roman"/>
+                <w:sz w:val="24"/>
+                <w:szCs w:val="24"/>
+              </w:rPr>
+              <w:t xml:space="preserve"> dados de uma disciplina a partir de uma chave inválida (Mensagem de erro deve ser retornada);</w:t>
             </w:r>
           </w:p>
           <w:p>
@@ -26334,7 +29334,25 @@
                 <w:sz w:val="24"/>
                 <w:szCs w:val="24"/>
               </w:rPr>
-              <w:t>.3 -  Recuperar todos as disciplinas de um professor;</w:t>
+              <w:t xml:space="preserve">.3 - </w:t>
+            </w:r>
+            <w:proofErr w:type="gramStart"/>
+            <w:r>
+              <w:rPr>
+                <w:rFonts w:ascii="Times New Roman" w:eastAsia="Calibri" w:hAnsi="Times New Roman" w:cs="Times New Roman"/>
+                <w:sz w:val="24"/>
+                <w:szCs w:val="24"/>
+              </w:rPr>
+              <w:t xml:space="preserve"> Recuperar</w:t>
+            </w:r>
+            <w:proofErr w:type="gramEnd"/>
+            <w:r>
+              <w:rPr>
+                <w:rFonts w:ascii="Times New Roman" w:eastAsia="Calibri" w:hAnsi="Times New Roman" w:cs="Times New Roman"/>
+                <w:sz w:val="24"/>
+                <w:szCs w:val="24"/>
+              </w:rPr>
+              <w:t xml:space="preserve"> todos as disciplinas de um professor;</w:t>
             </w:r>
           </w:p>
         </w:tc>
@@ -26957,7 +29975,25 @@
                 <w:sz w:val="24"/>
                 <w:szCs w:val="24"/>
               </w:rPr>
-              <w:t>TA09.2 -  Consultar dados de uma questão a partir de uma chave inválida (Mensagem de erro deve ser retornada);</w:t>
+              <w:t xml:space="preserve">TA09.2 - </w:t>
+            </w:r>
+            <w:proofErr w:type="gramStart"/>
+            <w:r>
+              <w:rPr>
+                <w:rFonts w:ascii="Times New Roman" w:eastAsia="Calibri" w:hAnsi="Times New Roman" w:cs="Times New Roman"/>
+                <w:sz w:val="24"/>
+                <w:szCs w:val="24"/>
+              </w:rPr>
+              <w:t xml:space="preserve"> Consultar</w:t>
+            </w:r>
+            <w:proofErr w:type="gramEnd"/>
+            <w:r>
+              <w:rPr>
+                <w:rFonts w:ascii="Times New Roman" w:eastAsia="Calibri" w:hAnsi="Times New Roman" w:cs="Times New Roman"/>
+                <w:sz w:val="24"/>
+                <w:szCs w:val="24"/>
+              </w:rPr>
+              <w:t xml:space="preserve"> dados de uma questão a partir de uma chave inválida (Mensagem de erro deve ser retornada);</w:t>
             </w:r>
           </w:p>
           <w:p>
@@ -26982,7 +30018,25 @@
                 <w:sz w:val="24"/>
                 <w:szCs w:val="24"/>
               </w:rPr>
-              <w:t>TA09.3-  Recuperar todas as questões cadastradas por um professor;</w:t>
+              <w:t xml:space="preserve">TA09.3- </w:t>
+            </w:r>
+            <w:proofErr w:type="gramStart"/>
+            <w:r>
+              <w:rPr>
+                <w:rFonts w:ascii="Times New Roman" w:eastAsia="Calibri" w:hAnsi="Times New Roman" w:cs="Times New Roman"/>
+                <w:sz w:val="24"/>
+                <w:szCs w:val="24"/>
+              </w:rPr>
+              <w:t xml:space="preserve"> Recuperar</w:t>
+            </w:r>
+            <w:proofErr w:type="gramEnd"/>
+            <w:r>
+              <w:rPr>
+                <w:rFonts w:ascii="Times New Roman" w:eastAsia="Calibri" w:hAnsi="Times New Roman" w:cs="Times New Roman"/>
+                <w:sz w:val="24"/>
+                <w:szCs w:val="24"/>
+              </w:rPr>
+              <w:t xml:space="preserve"> todas as questões cadastradas por um professor;</w:t>
             </w:r>
           </w:p>
         </w:tc>
@@ -28330,7 +31384,25 @@
                 <w:sz w:val="24"/>
                 <w:szCs w:val="24"/>
               </w:rPr>
-              <w:t>TA18.2 -  Consultar dados de um fórum a partir de uma chave inválida (Mensagem de erro deve ser retornada);</w:t>
+              <w:t xml:space="preserve">TA18.2 - </w:t>
+            </w:r>
+            <w:proofErr w:type="gramStart"/>
+            <w:r>
+              <w:rPr>
+                <w:rFonts w:ascii="Times New Roman" w:eastAsia="Calibri" w:hAnsi="Times New Roman" w:cs="Times New Roman"/>
+                <w:sz w:val="24"/>
+                <w:szCs w:val="24"/>
+              </w:rPr>
+              <w:t xml:space="preserve"> Consultar</w:t>
+            </w:r>
+            <w:proofErr w:type="gramEnd"/>
+            <w:r>
+              <w:rPr>
+                <w:rFonts w:ascii="Times New Roman" w:eastAsia="Calibri" w:hAnsi="Times New Roman" w:cs="Times New Roman"/>
+                <w:sz w:val="24"/>
+                <w:szCs w:val="24"/>
+              </w:rPr>
+              <w:t xml:space="preserve"> dados de um fórum a partir de uma chave inválida (Mensagem de erro deve ser retornada);</w:t>
             </w:r>
           </w:p>
           <w:p>
@@ -28355,7 +31427,25 @@
                 <w:sz w:val="24"/>
                 <w:szCs w:val="24"/>
               </w:rPr>
-              <w:t xml:space="preserve">TA18.3 -  Recuperar todos os </w:t>
+              <w:t xml:space="preserve">TA18.3 - </w:t>
+            </w:r>
+            <w:proofErr w:type="gramStart"/>
+            <w:r>
+              <w:rPr>
+                <w:rFonts w:ascii="Times New Roman" w:eastAsia="Calibri" w:hAnsi="Times New Roman" w:cs="Times New Roman"/>
+                <w:sz w:val="24"/>
+                <w:szCs w:val="24"/>
+              </w:rPr>
+              <w:t xml:space="preserve"> Recuperar</w:t>
+            </w:r>
+            <w:proofErr w:type="gramEnd"/>
+            <w:r>
+              <w:rPr>
+                <w:rFonts w:ascii="Times New Roman" w:eastAsia="Calibri" w:hAnsi="Times New Roman" w:cs="Times New Roman"/>
+                <w:sz w:val="24"/>
+                <w:szCs w:val="24"/>
+              </w:rPr>
+              <w:t xml:space="preserve"> todos os </w:t>
             </w:r>
             <w:r>
               <w:rPr>
@@ -29023,7 +32113,25 @@
                 <w:sz w:val="24"/>
                 <w:szCs w:val="24"/>
               </w:rPr>
-              <w:t>TA22.2 -  Consultar dados de um exercício a partir de uma chave inválida (Mensagem de erro deve ser retornada);</w:t>
+              <w:t xml:space="preserve">TA22.2 - </w:t>
+            </w:r>
+            <w:proofErr w:type="gramStart"/>
+            <w:r>
+              <w:rPr>
+                <w:rFonts w:ascii="Times New Roman" w:eastAsia="Calibri" w:hAnsi="Times New Roman" w:cs="Times New Roman"/>
+                <w:sz w:val="24"/>
+                <w:szCs w:val="24"/>
+              </w:rPr>
+              <w:t xml:space="preserve"> Consultar</w:t>
+            </w:r>
+            <w:proofErr w:type="gramEnd"/>
+            <w:r>
+              <w:rPr>
+                <w:rFonts w:ascii="Times New Roman" w:eastAsia="Calibri" w:hAnsi="Times New Roman" w:cs="Times New Roman"/>
+                <w:sz w:val="24"/>
+                <w:szCs w:val="24"/>
+              </w:rPr>
+              <w:t xml:space="preserve"> dados de um exercício a partir de uma chave inválida (Mensagem de erro deve ser retornada);</w:t>
             </w:r>
           </w:p>
           <w:p>
@@ -29048,7 +32156,25 @@
                 <w:sz w:val="24"/>
                 <w:szCs w:val="24"/>
               </w:rPr>
-              <w:t xml:space="preserve">TA22.3 -  Recuperar todos os </w:t>
+              <w:t xml:space="preserve">TA22.3 - </w:t>
+            </w:r>
+            <w:proofErr w:type="gramStart"/>
+            <w:r>
+              <w:rPr>
+                <w:rFonts w:ascii="Times New Roman" w:eastAsia="Calibri" w:hAnsi="Times New Roman" w:cs="Times New Roman"/>
+                <w:sz w:val="24"/>
+                <w:szCs w:val="24"/>
+              </w:rPr>
+              <w:t xml:space="preserve"> Recuperar</w:t>
+            </w:r>
+            <w:proofErr w:type="gramEnd"/>
+            <w:r>
+              <w:rPr>
+                <w:rFonts w:ascii="Times New Roman" w:eastAsia="Calibri" w:hAnsi="Times New Roman" w:cs="Times New Roman"/>
+                <w:sz w:val="24"/>
+                <w:szCs w:val="24"/>
+              </w:rPr>
+              <w:t xml:space="preserve"> todos os </w:t>
             </w:r>
             <w:r>
               <w:rPr>
@@ -29653,7 +32779,25 @@
                 <w:sz w:val="24"/>
                 <w:szCs w:val="24"/>
               </w:rPr>
-              <w:t>TA26.3 -  Recuperar todos os tópicos de um grupo;</w:t>
+              <w:t xml:space="preserve">TA26.3 - </w:t>
+            </w:r>
+            <w:proofErr w:type="gramStart"/>
+            <w:r>
+              <w:rPr>
+                <w:rFonts w:ascii="Times New Roman" w:eastAsia="Calibri" w:hAnsi="Times New Roman" w:cs="Times New Roman"/>
+                <w:sz w:val="24"/>
+                <w:szCs w:val="24"/>
+              </w:rPr>
+              <w:t xml:space="preserve"> Recuperar</w:t>
+            </w:r>
+            <w:proofErr w:type="gramEnd"/>
+            <w:r>
+              <w:rPr>
+                <w:rFonts w:ascii="Times New Roman" w:eastAsia="Calibri" w:hAnsi="Times New Roman" w:cs="Times New Roman"/>
+                <w:sz w:val="24"/>
+                <w:szCs w:val="24"/>
+              </w:rPr>
+              <w:t xml:space="preserve"> todos os tópicos de um grupo;</w:t>
             </w:r>
           </w:p>
         </w:tc>
@@ -30398,7 +33542,25 @@
                 <w:sz w:val="24"/>
                 <w:szCs w:val="24"/>
               </w:rPr>
-              <w:t>TA26.3 -  Recuperar todos os comentários de um tópico;</w:t>
+              <w:t xml:space="preserve">TA26.3 - </w:t>
+            </w:r>
+            <w:proofErr w:type="gramStart"/>
+            <w:r>
+              <w:rPr>
+                <w:rFonts w:ascii="Times New Roman" w:eastAsia="Calibri" w:hAnsi="Times New Roman" w:cs="Times New Roman"/>
+                <w:sz w:val="24"/>
+                <w:szCs w:val="24"/>
+              </w:rPr>
+              <w:t xml:space="preserve"> Recuperar</w:t>
+            </w:r>
+            <w:proofErr w:type="gramEnd"/>
+            <w:r>
+              <w:rPr>
+                <w:rFonts w:ascii="Times New Roman" w:eastAsia="Calibri" w:hAnsi="Times New Roman" w:cs="Times New Roman"/>
+                <w:sz w:val="24"/>
+                <w:szCs w:val="24"/>
+              </w:rPr>
+              <w:t xml:space="preserve"> todos os comentários de um tópico;</w:t>
             </w:r>
           </w:p>
         </w:tc>
@@ -31030,13 +34192,23 @@
                 <w:szCs w:val="24"/>
               </w:rPr>
             </w:pPr>
-            <w:r>
-              <w:rPr>
-                <w:rFonts w:ascii="Times New Roman" w:hAnsi="Times New Roman" w:cs="Times New Roman"/>
-                <w:sz w:val="24"/>
-                <w:szCs w:val="24"/>
-              </w:rPr>
-              <w:t>Está Cadastrado no sistema</w:t>
+            <w:proofErr w:type="gramStart"/>
+            <w:r>
+              <w:rPr>
+                <w:rFonts w:ascii="Times New Roman" w:hAnsi="Times New Roman" w:cs="Times New Roman"/>
+                <w:sz w:val="24"/>
+                <w:szCs w:val="24"/>
+              </w:rPr>
+              <w:t>Está Cadastrado</w:t>
+            </w:r>
+            <w:proofErr w:type="gramEnd"/>
+            <w:r>
+              <w:rPr>
+                <w:rFonts w:ascii="Times New Roman" w:hAnsi="Times New Roman" w:cs="Times New Roman"/>
+                <w:sz w:val="24"/>
+                <w:szCs w:val="24"/>
+              </w:rPr>
+              <w:t xml:space="preserve"> no sistema</w:t>
             </w:r>
           </w:p>
         </w:tc>
@@ -31606,7 +34778,25 @@
                 <w:sz w:val="24"/>
                 <w:szCs w:val="24"/>
               </w:rPr>
-              <w:t xml:space="preserve">e logado </w:t>
+              <w:t xml:space="preserve">e </w:t>
+            </w:r>
+            <w:proofErr w:type="spellStart"/>
+            <w:r>
+              <w:rPr>
+                <w:rFonts w:ascii="Times New Roman" w:hAnsi="Times New Roman" w:cs="Times New Roman"/>
+                <w:sz w:val="24"/>
+                <w:szCs w:val="24"/>
+              </w:rPr>
+              <w:t>logado</w:t>
+            </w:r>
+            <w:proofErr w:type="spellEnd"/>
+            <w:r>
+              <w:rPr>
+                <w:rFonts w:ascii="Times New Roman" w:hAnsi="Times New Roman" w:cs="Times New Roman"/>
+                <w:sz w:val="24"/>
+                <w:szCs w:val="24"/>
+              </w:rPr>
+              <w:t xml:space="preserve"> </w:t>
             </w:r>
             <w:r>
               <w:rPr>
@@ -31991,10 +35181,7 @@
         <w:fldChar w:fldCharType="begin"/>
       </w:r>
       <w:r>
-        <w:instrText xml:space="preserve"> SEQ </w:instrText>
-      </w:r>
-      <w:r>
-        <w:instrText xml:space="preserve">Quadro \* ARABIC </w:instrText>
+        <w:instrText xml:space="preserve"> SEQ Quadro \* ARABIC </w:instrText>
       </w:r>
       <w:r>
         <w:fldChar w:fldCharType="separate"/>
@@ -32187,7 +35374,25 @@
                 <w:sz w:val="24"/>
                 <w:szCs w:val="24"/>
               </w:rPr>
-              <w:t>O Usuário deve ser professor e estar cadastrado e logado no sistema.</w:t>
+              <w:t xml:space="preserve">O Usuário deve ser professor e estar cadastrado e </w:t>
+            </w:r>
+            <w:proofErr w:type="spellStart"/>
+            <w:r>
+              <w:rPr>
+                <w:rFonts w:ascii="Times New Roman" w:hAnsi="Times New Roman" w:cs="Times New Roman"/>
+                <w:sz w:val="24"/>
+                <w:szCs w:val="24"/>
+              </w:rPr>
+              <w:t>logado</w:t>
+            </w:r>
+            <w:proofErr w:type="spellEnd"/>
+            <w:r>
+              <w:rPr>
+                <w:rFonts w:ascii="Times New Roman" w:hAnsi="Times New Roman" w:cs="Times New Roman"/>
+                <w:sz w:val="24"/>
+                <w:szCs w:val="24"/>
+              </w:rPr>
+              <w:t xml:space="preserve"> no sistema.</w:t>
             </w:r>
           </w:p>
         </w:tc>
@@ -32689,7 +35894,25 @@
                 <w:sz w:val="24"/>
                 <w:szCs w:val="24"/>
               </w:rPr>
-              <w:t>O Usuário deve ser professor e estar cadastrado e logado no sistema.</w:t>
+              <w:t xml:space="preserve">O Usuário deve ser professor e estar cadastrado e </w:t>
+            </w:r>
+            <w:proofErr w:type="spellStart"/>
+            <w:r>
+              <w:rPr>
+                <w:rFonts w:ascii="Times New Roman" w:hAnsi="Times New Roman" w:cs="Times New Roman"/>
+                <w:sz w:val="24"/>
+                <w:szCs w:val="24"/>
+              </w:rPr>
+              <w:t>logado</w:t>
+            </w:r>
+            <w:proofErr w:type="spellEnd"/>
+            <w:r>
+              <w:rPr>
+                <w:rFonts w:ascii="Times New Roman" w:hAnsi="Times New Roman" w:cs="Times New Roman"/>
+                <w:sz w:val="24"/>
+                <w:szCs w:val="24"/>
+              </w:rPr>
+              <w:t xml:space="preserve"> no sistema.</w:t>
             </w:r>
           </w:p>
         </w:tc>
@@ -33187,7 +36410,25 @@
                 <w:sz w:val="24"/>
                 <w:szCs w:val="24"/>
               </w:rPr>
-              <w:t>O Usuário deve ser professor e estar cadastrado e logado no sistema.</w:t>
+              <w:t xml:space="preserve">O Usuário deve ser professor e estar cadastrado e </w:t>
+            </w:r>
+            <w:proofErr w:type="spellStart"/>
+            <w:r>
+              <w:rPr>
+                <w:rFonts w:ascii="Times New Roman" w:hAnsi="Times New Roman" w:cs="Times New Roman"/>
+                <w:sz w:val="24"/>
+                <w:szCs w:val="24"/>
+              </w:rPr>
+              <w:t>logado</w:t>
+            </w:r>
+            <w:proofErr w:type="spellEnd"/>
+            <w:r>
+              <w:rPr>
+                <w:rFonts w:ascii="Times New Roman" w:hAnsi="Times New Roman" w:cs="Times New Roman"/>
+                <w:sz w:val="24"/>
+                <w:szCs w:val="24"/>
+              </w:rPr>
+              <w:t xml:space="preserve"> no sistema.</w:t>
             </w:r>
           </w:p>
         </w:tc>
@@ -33673,7 +36914,25 @@
                 <w:sz w:val="24"/>
                 <w:szCs w:val="24"/>
               </w:rPr>
-              <w:t xml:space="preserve">e logado </w:t>
+              <w:t xml:space="preserve">e </w:t>
+            </w:r>
+            <w:proofErr w:type="spellStart"/>
+            <w:r>
+              <w:rPr>
+                <w:rFonts w:ascii="Times New Roman" w:hAnsi="Times New Roman" w:cs="Times New Roman"/>
+                <w:sz w:val="24"/>
+                <w:szCs w:val="24"/>
+              </w:rPr>
+              <w:t>logado</w:t>
+            </w:r>
+            <w:proofErr w:type="spellEnd"/>
+            <w:r>
+              <w:rPr>
+                <w:rFonts w:ascii="Times New Roman" w:hAnsi="Times New Roman" w:cs="Times New Roman"/>
+                <w:sz w:val="24"/>
+                <w:szCs w:val="24"/>
+              </w:rPr>
+              <w:t xml:space="preserve"> </w:t>
             </w:r>
             <w:r>
               <w:rPr>
@@ -34169,7 +37428,25 @@
                 <w:sz w:val="24"/>
                 <w:szCs w:val="24"/>
               </w:rPr>
-              <w:t>Estar cadastrado e logado no sistema.</w:t>
+              <w:t xml:space="preserve">Estar cadastrado e </w:t>
+            </w:r>
+            <w:proofErr w:type="spellStart"/>
+            <w:r>
+              <w:rPr>
+                <w:rFonts w:ascii="Times New Roman" w:hAnsi="Times New Roman" w:cs="Times New Roman"/>
+                <w:sz w:val="24"/>
+                <w:szCs w:val="24"/>
+              </w:rPr>
+              <w:t>logado</w:t>
+            </w:r>
+            <w:proofErr w:type="spellEnd"/>
+            <w:r>
+              <w:rPr>
+                <w:rFonts w:ascii="Times New Roman" w:hAnsi="Times New Roman" w:cs="Times New Roman"/>
+                <w:sz w:val="24"/>
+                <w:szCs w:val="24"/>
+              </w:rPr>
+              <w:t xml:space="preserve"> no sistema.</w:t>
             </w:r>
           </w:p>
         </w:tc>
@@ -34584,7 +37861,25 @@
                 <w:sz w:val="24"/>
                 <w:szCs w:val="24"/>
               </w:rPr>
-              <w:t>Estar cadastrado e logado no sistema.</w:t>
+              <w:t xml:space="preserve">Estar cadastrado e </w:t>
+            </w:r>
+            <w:proofErr w:type="spellStart"/>
+            <w:r>
+              <w:rPr>
+                <w:rFonts w:ascii="Times New Roman" w:hAnsi="Times New Roman" w:cs="Times New Roman"/>
+                <w:sz w:val="24"/>
+                <w:szCs w:val="24"/>
+              </w:rPr>
+              <w:t>logado</w:t>
+            </w:r>
+            <w:proofErr w:type="spellEnd"/>
+            <w:r>
+              <w:rPr>
+                <w:rFonts w:ascii="Times New Roman" w:hAnsi="Times New Roman" w:cs="Times New Roman"/>
+                <w:sz w:val="24"/>
+                <w:szCs w:val="24"/>
+              </w:rPr>
+              <w:t xml:space="preserve"> no sistema.</w:t>
             </w:r>
           </w:p>
         </w:tc>
@@ -34851,10 +38146,15 @@
         <w:t xml:space="preserve"> </w:t>
       </w:r>
       <w:r>
-        <w:t>- Caso de Uso Responder Exercicios</w:t>
+        <w:t xml:space="preserve">- Caso de Uso Responder </w:t>
+      </w:r>
+      <w:proofErr w:type="spellStart"/>
+      <w:r>
+        <w:t>Exercicios</w:t>
       </w:r>
       <w:bookmarkEnd w:id="58"/>
       <w:bookmarkEnd w:id="59"/>
+      <w:proofErr w:type="spellEnd"/>
     </w:p>
     <w:tbl>
       <w:tblPr>
@@ -35031,7 +38331,25 @@
                 <w:sz w:val="24"/>
                 <w:szCs w:val="24"/>
               </w:rPr>
-              <w:t>Estar cadastrado e logado no sistema.</w:t>
+              <w:t xml:space="preserve">Estar cadastrado e </w:t>
+            </w:r>
+            <w:proofErr w:type="spellStart"/>
+            <w:r>
+              <w:rPr>
+                <w:rFonts w:ascii="Times New Roman" w:hAnsi="Times New Roman" w:cs="Times New Roman"/>
+                <w:sz w:val="24"/>
+                <w:szCs w:val="24"/>
+              </w:rPr>
+              <w:t>logado</w:t>
+            </w:r>
+            <w:proofErr w:type="spellEnd"/>
+            <w:r>
+              <w:rPr>
+                <w:rFonts w:ascii="Times New Roman" w:hAnsi="Times New Roman" w:cs="Times New Roman"/>
+                <w:sz w:val="24"/>
+                <w:szCs w:val="24"/>
+              </w:rPr>
+              <w:t xml:space="preserve"> no sistema.</w:t>
             </w:r>
           </w:p>
         </w:tc>
@@ -35514,7 +38832,25 @@
                 <w:sz w:val="24"/>
                 <w:szCs w:val="24"/>
               </w:rPr>
-              <w:t xml:space="preserve"> e estar cadastrado e logado no sistema.</w:t>
+              <w:t xml:space="preserve"> e estar cadastrado e </w:t>
+            </w:r>
+            <w:proofErr w:type="spellStart"/>
+            <w:r>
+              <w:rPr>
+                <w:rFonts w:ascii="Times New Roman" w:hAnsi="Times New Roman" w:cs="Times New Roman"/>
+                <w:sz w:val="24"/>
+                <w:szCs w:val="24"/>
+              </w:rPr>
+              <w:t>logado</w:t>
+            </w:r>
+            <w:proofErr w:type="spellEnd"/>
+            <w:r>
+              <w:rPr>
+                <w:rFonts w:ascii="Times New Roman" w:hAnsi="Times New Roman" w:cs="Times New Roman"/>
+                <w:sz w:val="24"/>
+                <w:szCs w:val="24"/>
+              </w:rPr>
+              <w:t xml:space="preserve"> no sistema.</w:t>
             </w:r>
           </w:p>
         </w:tc>
@@ -35994,7 +39330,25 @@
                 <w:sz w:val="24"/>
                 <w:szCs w:val="24"/>
               </w:rPr>
-              <w:t>star cadastrado e logado no sistema.</w:t>
+              <w:t xml:space="preserve">star cadastrado e </w:t>
+            </w:r>
+            <w:proofErr w:type="spellStart"/>
+            <w:r>
+              <w:rPr>
+                <w:rFonts w:ascii="Times New Roman" w:hAnsi="Times New Roman" w:cs="Times New Roman"/>
+                <w:sz w:val="24"/>
+                <w:szCs w:val="24"/>
+              </w:rPr>
+              <w:t>logado</w:t>
+            </w:r>
+            <w:proofErr w:type="spellEnd"/>
+            <w:r>
+              <w:rPr>
+                <w:rFonts w:ascii="Times New Roman" w:hAnsi="Times New Roman" w:cs="Times New Roman"/>
+                <w:sz w:val="24"/>
+                <w:szCs w:val="24"/>
+              </w:rPr>
+              <w:t xml:space="preserve"> no sistema.</w:t>
             </w:r>
           </w:p>
         </w:tc>
@@ -36355,7 +39709,6 @@
         <w:docPartUnique/>
       </w:docPartObj>
     </w:sdtPr>
-    <w:sdtEndPr/>
     <w:sdtContent>
       <w:p>
         <w:pPr>
@@ -36443,7 +39796,6 @@
         <w:docPartUnique/>
       </w:docPartObj>
     </w:sdtPr>
-    <w:sdtEndPr/>
     <w:sdtContent>
       <w:p>
         <w:pPr>
@@ -42766,7 +46118,7 @@
 </file>
 
 <file path=customXml/itemProps1.xml><?xml version="1.0" encoding="utf-8"?>
-<ds:datastoreItem xmlns:ds="http://schemas.openxmlformats.org/officeDocument/2006/customXml" ds:itemID="{BC2EB8A9-D445-4355-99CC-BCA2DAFF82D4}">
+<ds:datastoreItem xmlns:ds="http://schemas.openxmlformats.org/officeDocument/2006/customXml" ds:itemID="{B33D087F-CC9F-4A06-AD40-1784E9E28C37}">
   <ds:schemaRefs>
     <ds:schemaRef ds:uri="http://schemas.openxmlformats.org/officeDocument/2006/bibliography"/>
   </ds:schemaRefs>

--- a/TCC - Documento/TCC I - Fatima Ferreira de Sousa.docx
+++ b/TCC - Documento/TCC I - Fatima Ferreira de Sousa.docx
@@ -18939,28 +18939,173 @@
         </w:rPr>
         <w:t>Esta seção tem como objetivo demostrar estudos correlatos a este, que possuam algum grau de similaridade a ponto de demostrar que o caminho sendo seguido possui embasamento.</w:t>
       </w:r>
-    </w:p>
-    <w:p>
-      <w:pPr>
-        <w:pStyle w:val="PargrafodaLista"/>
-        <w:numPr>
-          <w:ilvl w:val="2"/>
-          <w:numId w:val="8"/>
-        </w:numPr>
+      <w:r>
+        <w:rPr>
+          <w:rFonts w:ascii="Times New Roman" w:hAnsi="Times New Roman" w:cs="Times New Roman"/>
+          <w:sz w:val="24"/>
+        </w:rPr>
+        <w:t xml:space="preserve"> No primeiro trabalho, o aplicativo </w:t>
+      </w:r>
+      <w:proofErr w:type="spellStart"/>
+      <w:r>
+        <w:rPr>
+          <w:rFonts w:ascii="Times New Roman" w:hAnsi="Times New Roman" w:cs="Times New Roman"/>
+          <w:sz w:val="24"/>
+        </w:rPr>
+        <w:t>Edmodo</w:t>
+      </w:r>
+      <w:proofErr w:type="spellEnd"/>
+      <w:r>
+        <w:rPr>
+          <w:rFonts w:ascii="Times New Roman" w:hAnsi="Times New Roman" w:cs="Times New Roman"/>
+          <w:sz w:val="24"/>
+        </w:rPr>
+        <w:t xml:space="preserve">, temos um </w:t>
+      </w:r>
+      <w:r>
+        <w:rPr>
+          <w:rFonts w:ascii="Times New Roman" w:hAnsi="Times New Roman" w:cs="Times New Roman"/>
+          <w:sz w:val="24"/>
+        </w:rPr>
+        <w:t xml:space="preserve">software gratuito que permite a alunos e professores se conectar para compartilhar informações entre si. O aplicativo ainda permite a professor criar grupos e enviar códigos de acesso para todos os alunos de diferentes classes. </w:t>
+      </w:r>
+      <w:r>
+        <w:rPr>
+          <w:rFonts w:ascii="Times New Roman" w:hAnsi="Times New Roman" w:cs="Times New Roman"/>
+          <w:sz w:val="24"/>
+        </w:rPr>
+        <w:t>A</w:t>
+      </w:r>
+      <w:r>
+        <w:rPr>
+          <w:rFonts w:ascii="Times New Roman" w:hAnsi="Times New Roman" w:cs="Times New Roman"/>
+          <w:sz w:val="24"/>
+        </w:rPr>
+        <w:t xml:space="preserve"> ferramenta conta com um número pré-definido de participantes, o que impossibilita o professor</w:t>
+      </w:r>
+      <w:r>
+        <w:rPr>
+          <w:rFonts w:ascii="Times New Roman" w:hAnsi="Times New Roman" w:cs="Times New Roman"/>
+          <w:sz w:val="24"/>
+        </w:rPr>
+        <w:t xml:space="preserve"> de adicionar novos membros</w:t>
+      </w:r>
+      <w:r>
+        <w:rPr>
+          <w:rFonts w:ascii="Times New Roman" w:hAnsi="Times New Roman" w:cs="Times New Roman"/>
+          <w:sz w:val="24"/>
+        </w:rPr>
+        <w:t>.</w:t>
+      </w:r>
+      <w:r>
+        <w:rPr>
+          <w:rFonts w:ascii="Times New Roman" w:hAnsi="Times New Roman" w:cs="Times New Roman"/>
+          <w:sz w:val="24"/>
+        </w:rPr>
+        <w:t xml:space="preserve"> Além disso</w:t>
+      </w:r>
+      <w:r>
+        <w:rPr>
+          <w:rFonts w:ascii="Times New Roman" w:hAnsi="Times New Roman" w:cs="Times New Roman"/>
+          <w:sz w:val="24"/>
+        </w:rPr>
+        <w:t xml:space="preserve"> </w:t>
+      </w:r>
+      <w:r>
+        <w:rPr>
+          <w:rFonts w:ascii="Times New Roman" w:hAnsi="Times New Roman" w:cs="Times New Roman"/>
+          <w:sz w:val="24"/>
+        </w:rPr>
+        <w:t>e</w:t>
+      </w:r>
+      <w:r>
+        <w:rPr>
+          <w:rFonts w:ascii="Times New Roman" w:hAnsi="Times New Roman" w:cs="Times New Roman"/>
+          <w:sz w:val="24"/>
+        </w:rPr>
+        <w:t xml:space="preserve">le também não permite que </w:t>
+      </w:r>
+      <w:r>
+        <w:rPr>
+          <w:rFonts w:ascii="Times New Roman" w:hAnsi="Times New Roman" w:cs="Times New Roman"/>
+          <w:sz w:val="24"/>
+        </w:rPr>
+        <w:t>os participantes de um grupo</w:t>
+      </w:r>
+      <w:r>
+        <w:rPr>
+          <w:rFonts w:ascii="Times New Roman" w:hAnsi="Times New Roman" w:cs="Times New Roman"/>
+          <w:sz w:val="24"/>
+        </w:rPr>
+        <w:t xml:space="preserve"> comentem </w:t>
+      </w:r>
+      <w:r>
+        <w:rPr>
+          <w:rFonts w:ascii="Times New Roman" w:hAnsi="Times New Roman" w:cs="Times New Roman"/>
+          <w:sz w:val="24"/>
+        </w:rPr>
+        <w:t xml:space="preserve">diretamente </w:t>
+      </w:r>
+      <w:r>
+        <w:rPr>
+          <w:rFonts w:ascii="Times New Roman" w:hAnsi="Times New Roman" w:cs="Times New Roman"/>
+          <w:sz w:val="24"/>
+        </w:rPr>
+        <w:t xml:space="preserve">tópicos criados por outros </w:t>
+      </w:r>
+      <w:r>
+        <w:rPr>
+          <w:rFonts w:ascii="Times New Roman" w:hAnsi="Times New Roman" w:cs="Times New Roman"/>
+          <w:sz w:val="24"/>
+        </w:rPr>
+        <w:t>membros</w:t>
+      </w:r>
+      <w:r>
+        <w:rPr>
+          <w:rFonts w:ascii="Times New Roman" w:hAnsi="Times New Roman" w:cs="Times New Roman"/>
+          <w:sz w:val="24"/>
+        </w:rPr>
+        <w:t>.</w:t>
+      </w:r>
+    </w:p>
+    <w:p>
+      <w:pPr>
         <w:spacing w:line="360" w:lineRule="auto"/>
         <w:jc w:val="both"/>
         <w:rPr>
           <w:rFonts w:ascii="Times New Roman" w:hAnsi="Times New Roman" w:cs="Times New Roman"/>
           <w:sz w:val="24"/>
-          <w:szCs w:val="24"/>
-        </w:rPr>
-      </w:pPr>
+        </w:rPr>
+      </w:pPr>
+      <w:r>
+        <w:rPr>
+          <w:rFonts w:ascii="Times New Roman" w:hAnsi="Times New Roman" w:cs="Times New Roman"/>
+          <w:sz w:val="24"/>
+        </w:rPr>
+        <w:t xml:space="preserve">Em outro trabalho, o </w:t>
+      </w:r>
       <w:proofErr w:type="spellStart"/>
       <w:r>
         <w:rPr>
           <w:rFonts w:ascii="Times New Roman" w:hAnsi="Times New Roman" w:cs="Times New Roman"/>
           <w:sz w:val="24"/>
         </w:rPr>
+        <w:t>Remind</w:t>
+      </w:r>
+      <w:proofErr w:type="spellEnd"/>
+      <w:r>
+        <w:rPr>
+          <w:rFonts w:ascii="Times New Roman" w:hAnsi="Times New Roman" w:cs="Times New Roman"/>
+          <w:sz w:val="24"/>
+        </w:rPr>
+        <w:t xml:space="preserve"> é um aplicativo para Android e IOS que oferece um ambiente de interação para professores se comunicarem com alunos. Nele, o educador pode adicionar lembretes, tarefas e trabalhos de casas e enviar avaliações para um grupo de alunos. Porem todas as mensagens enviadas, mesmo as direcionadas para um grupo, são feitas de forma secreta, o que impossibilita o professor de tirar alguma dúvida especifica de algum aluno. Além disso, assim como o </w:t>
+      </w:r>
+      <w:proofErr w:type="spellStart"/>
+      <w:r>
+        <w:rPr>
+          <w:rFonts w:ascii="Times New Roman" w:hAnsi="Times New Roman" w:cs="Times New Roman"/>
+          <w:sz w:val="24"/>
+        </w:rPr>
         <w:t>Edmodo</w:t>
       </w:r>
       <w:proofErr w:type="spellEnd"/>
@@ -18969,7 +19114,7 @@
           <w:rFonts w:ascii="Times New Roman" w:hAnsi="Times New Roman" w:cs="Times New Roman"/>
           <w:sz w:val="24"/>
         </w:rPr>
-        <w:t xml:space="preserve"> </w:t>
+        <w:t>, não há possibilidades de responde diretamente nas publicações, o aplicativo e somente em inglês e limitado ao Android e IOS.</w:t>
       </w:r>
     </w:p>
     <w:p>
@@ -18977,217 +19122,120 @@
         <w:spacing w:line="360" w:lineRule="auto"/>
         <w:jc w:val="both"/>
         <w:rPr>
-          <w:rFonts w:ascii="Times New Roman" w:hAnsi="Times New Roman" w:cs="Times New Roman"/>
+          <w:rFonts w:ascii="Times New Roman" w:hAnsi="Times New Roman" w:cs="Arial"/>
           <w:color w:val="000000"/>
           <w:sz w:val="24"/>
-          <w:shd w:val="clear" w:color="auto" w:fill="FFFFFF"/>
-        </w:rPr>
-      </w:pPr>
-      <w:r>
-        <w:rPr>
-          <w:rFonts w:ascii="Times New Roman" w:hAnsi="Times New Roman" w:cs="Times New Roman"/>
+        </w:rPr>
+      </w:pPr>
+      <w:r>
+        <w:rPr>
+          <w:rFonts w:ascii="Times New Roman" w:hAnsi="Times New Roman" w:cs="Arial"/>
           <w:color w:val="000000"/>
           <w:sz w:val="24"/>
-          <w:shd w:val="clear" w:color="auto" w:fill="FFFFFF"/>
-        </w:rPr>
-        <w:t xml:space="preserve">Com o </w:t>
+        </w:rPr>
+        <w:t xml:space="preserve">No terceiro trabalho temos o </w:t>
       </w:r>
       <w:proofErr w:type="spellStart"/>
       <w:r>
         <w:rPr>
-          <w:rFonts w:ascii="Times New Roman" w:hAnsi="Times New Roman" w:cs="Times New Roman"/>
+          <w:rFonts w:ascii="Times New Roman" w:hAnsi="Times New Roman" w:cs="Arial"/>
           <w:color w:val="000000"/>
           <w:sz w:val="24"/>
-          <w:shd w:val="clear" w:color="auto" w:fill="FFFFFF"/>
-        </w:rPr>
-        <w:t>Edmodo</w:t>
+        </w:rPr>
+        <w:t>Schoology</w:t>
       </w:r>
       <w:proofErr w:type="spellEnd"/>
       <w:r>
         <w:rPr>
-          <w:rFonts w:ascii="Times New Roman" w:hAnsi="Times New Roman" w:cs="Times New Roman"/>
+          <w:rFonts w:ascii="Times New Roman" w:hAnsi="Times New Roman" w:cs="Arial"/>
           <w:color w:val="000000"/>
           <w:sz w:val="24"/>
-          <w:shd w:val="clear" w:color="auto" w:fill="FFFFFF"/>
-        </w:rPr>
-        <w:t xml:space="preserve">, professores e estudantes podem compartilhar conteúdo e usar o aplicativo como um canal para </w:t>
-      </w:r>
-      <w:r>
-        <w:rPr>
-          <w:rFonts w:ascii="Times New Roman" w:hAnsi="Times New Roman" w:cs="Times New Roman"/>
+        </w:rPr>
+        <w:t xml:space="preserve">. Ele permite criar atividades colaborativas como fórum, ver estáticas de participação. Além de permite que o professor crie exercícios online, com respostas de verdadeiro/falso, de escolha múltipla, de ordenação, de referência cruzada, de espaços em branco e de respostas abertas. </w:t>
+      </w:r>
+      <w:r>
+        <w:rPr>
+          <w:rFonts w:ascii="Times New Roman" w:hAnsi="Times New Roman" w:cs="Arial"/>
           <w:color w:val="000000"/>
           <w:sz w:val="24"/>
-          <w:shd w:val="clear" w:color="auto" w:fill="FFFFFF"/>
-        </w:rPr>
-        <w:t>novas</w:t>
-      </w:r>
-      <w:r>
-        <w:rPr>
-          <w:rFonts w:ascii="Times New Roman" w:hAnsi="Times New Roman" w:cs="Times New Roman"/>
+        </w:rPr>
+        <w:t xml:space="preserve">Entretanto a correção de alguns testes é feita de forma manual, pelo professor. A ferramenta também permite registrar o nível de faltas, atrasos e expulsões ou mesmo comentários realizados pelos alunos. Além disso pode-se facilmente enviar uma mensagem, na forma de post, para todos os alunos que fazem parte da disciplina. </w:t>
+      </w:r>
+      <w:r>
+        <w:rPr>
+          <w:rFonts w:ascii="Times New Roman" w:hAnsi="Times New Roman" w:cs="Arial"/>
           <w:color w:val="000000"/>
           <w:sz w:val="24"/>
-          <w:shd w:val="clear" w:color="auto" w:fill="FFFFFF"/>
-        </w:rPr>
-        <w:t xml:space="preserve"> informações, notificações, atividades e obtenção de notas em avaliações. Além de contar com novas publicações, mensagens, pesquisas e questionários. Um aplicativo essencial para </w:t>
-      </w:r>
-      <w:bookmarkStart w:id="21" w:name="_GoBack"/>
-      <w:bookmarkEnd w:id="21"/>
-      <w:r>
-        <w:rPr>
-          <w:rFonts w:ascii="Times New Roman" w:hAnsi="Times New Roman" w:cs="Times New Roman"/>
+        </w:rPr>
+        <w:lastRenderedPageBreak/>
+        <w:t>Entretanto, esta plataforma não dá suporte a língua</w:t>
+      </w:r>
+      <w:r>
+        <w:rPr>
+          <w:rFonts w:ascii="Times New Roman" w:hAnsi="Times New Roman" w:cs="Arial"/>
           <w:color w:val="000000"/>
           <w:sz w:val="24"/>
-          <w:shd w:val="clear" w:color="auto" w:fill="FFFFFF"/>
-        </w:rPr>
-        <w:t>desenvolver o aprendizado e comunicação</w:t>
-      </w:r>
-    </w:p>
-    <w:p>
-      <w:pPr>
-        <w:pStyle w:val="PargrafodaLista"/>
-        <w:numPr>
-          <w:ilvl w:val="2"/>
-          <w:numId w:val="8"/>
-        </w:numPr>
+        </w:rPr>
+        <w:t xml:space="preserve"> portuguesa, </w:t>
+      </w:r>
+      <w:r>
+        <w:rPr>
+          <w:rFonts w:ascii="Times New Roman" w:hAnsi="Times New Roman" w:cs="Arial"/>
+          <w:color w:val="000000"/>
+          <w:sz w:val="24"/>
+        </w:rPr>
+        <w:t>apresenta uma interface confusa para os alunos</w:t>
+      </w:r>
+      <w:r>
+        <w:rPr>
+          <w:rFonts w:ascii="Times New Roman" w:hAnsi="Times New Roman" w:cs="Arial"/>
+          <w:color w:val="000000"/>
+          <w:sz w:val="24"/>
+        </w:rPr>
+        <w:t xml:space="preserve">, além disso, sua operabilidade é </w:t>
+      </w:r>
+      <w:r>
+        <w:rPr>
+          <w:rFonts w:ascii="Times New Roman" w:hAnsi="Times New Roman" w:cs="Arial"/>
+          <w:color w:val="000000"/>
+          <w:sz w:val="24"/>
+        </w:rPr>
+        <w:t>condicionada</w:t>
+      </w:r>
+      <w:r>
+        <w:rPr>
+          <w:rFonts w:ascii="Times New Roman" w:hAnsi="Times New Roman" w:cs="Arial"/>
+          <w:color w:val="000000"/>
+          <w:sz w:val="24"/>
+        </w:rPr>
+        <w:t xml:space="preserve"> pela velocidade da Internet</w:t>
+      </w:r>
+      <w:r>
+        <w:rPr>
+          <w:rFonts w:ascii="Times New Roman" w:hAnsi="Times New Roman" w:cs="Arial"/>
+          <w:color w:val="000000"/>
+          <w:sz w:val="24"/>
+        </w:rPr>
+        <w:t>.</w:t>
+      </w:r>
+    </w:p>
+    <w:p>
+      <w:pPr>
         <w:spacing w:line="360" w:lineRule="auto"/>
         <w:jc w:val="both"/>
         <w:rPr>
-          <w:rFonts w:ascii="Arial" w:hAnsi="Arial" w:cs="Arial"/>
-          <w:color w:val="000000"/>
-          <w:shd w:val="clear" w:color="auto" w:fill="FFFFFF"/>
-        </w:rPr>
-      </w:pPr>
-      <w:r>
-        <w:rPr>
-          <w:rFonts w:ascii="Arial" w:hAnsi="Arial" w:cs="Arial"/>
-          <w:color w:val="000000"/>
-          <w:shd w:val="clear" w:color="auto" w:fill="FFFFFF"/>
-        </w:rPr>
-        <w:t xml:space="preserve"> Google </w:t>
-      </w:r>
-      <w:proofErr w:type="spellStart"/>
-      <w:r>
-        <w:rPr>
-          <w:rFonts w:ascii="Arial" w:hAnsi="Arial" w:cs="Arial"/>
-          <w:color w:val="000000"/>
-          <w:shd w:val="clear" w:color="auto" w:fill="FFFFFF"/>
-        </w:rPr>
-        <w:t>Classroom</w:t>
-      </w:r>
-      <w:proofErr w:type="spellEnd"/>
-    </w:p>
-    <w:p>
-      <w:pPr>
-        <w:spacing w:line="360" w:lineRule="auto"/>
-        <w:jc w:val="both"/>
-        <w:rPr>
-          <w:rFonts w:ascii="Arial" w:hAnsi="Arial" w:cs="Arial"/>
-          <w:color w:val="000000"/>
-        </w:rPr>
-      </w:pPr>
-      <w:r>
-        <w:rPr>
-          <w:rFonts w:ascii="Arial" w:hAnsi="Arial" w:cs="Arial"/>
-          <w:color w:val="000000"/>
-        </w:rPr>
-        <w:t>Os alunos podem ver as tarefas que precisam ser feitas na página "Tarefas" e começar a trabalhar com apenas um clique. Os professores veem rapidamente quem concluiu a tarefa e dão feedback direto e em tempo real a</w:t>
-      </w:r>
-      <w:r>
-        <w:rPr>
-          <w:rFonts w:ascii="Arial" w:hAnsi="Arial" w:cs="Arial"/>
-          <w:color w:val="000000"/>
-        </w:rPr>
-        <w:t xml:space="preserve"> partir do Google Sala de aula.</w:t>
-      </w:r>
-    </w:p>
-    <w:p>
-      <w:pPr>
-        <w:spacing w:line="360" w:lineRule="auto"/>
-        <w:jc w:val="both"/>
-        <w:rPr>
-          <w:rFonts w:ascii="Arial" w:hAnsi="Arial" w:cs="Arial"/>
-          <w:color w:val="000000"/>
-        </w:rPr>
-      </w:pPr>
-      <w:r>
-        <w:rPr>
-          <w:rFonts w:ascii="Arial" w:hAnsi="Arial" w:cs="Arial"/>
-          <w:color w:val="000000"/>
-        </w:rPr>
-        <w:t xml:space="preserve">Com o aplicativo para Android, alunos e professores veem as turmas e se comunicam com colegas em tempo real. Os alunos podem abrir e fazer tarefas em um smartphone ou </w:t>
-      </w:r>
-      <w:proofErr w:type="spellStart"/>
-      <w:r>
-        <w:rPr>
-          <w:rFonts w:ascii="Arial" w:hAnsi="Arial" w:cs="Arial"/>
-          <w:color w:val="000000"/>
-        </w:rPr>
-        <w:t>tablet</w:t>
-      </w:r>
-      <w:proofErr w:type="spellEnd"/>
-      <w:r>
-        <w:rPr>
-          <w:rFonts w:ascii="Arial" w:hAnsi="Arial" w:cs="Arial"/>
-          <w:color w:val="000000"/>
-        </w:rPr>
-        <w:t>. Os professores podem controlar quem entregou as tarefas e corrigi-las na escola ou indo de um lugar para outro.</w:t>
-      </w:r>
-    </w:p>
-    <w:p>
-      <w:pPr>
-        <w:pStyle w:val="PargrafodaLista"/>
-        <w:numPr>
-          <w:ilvl w:val="2"/>
-          <w:numId w:val="8"/>
-        </w:numPr>
-        <w:spacing w:line="360" w:lineRule="auto"/>
-        <w:jc w:val="both"/>
-        <w:rPr>
           <w:rFonts w:ascii="Times New Roman" w:hAnsi="Times New Roman" w:cs="Times New Roman"/>
           <w:sz w:val="24"/>
           <w:szCs w:val="24"/>
         </w:rPr>
       </w:pPr>
-      <w:proofErr w:type="spellStart"/>
-      <w:r>
-        <w:rPr>
-          <w:rFonts w:ascii="Arial" w:hAnsi="Arial" w:cs="Arial"/>
-          <w:color w:val="000000"/>
-        </w:rPr>
-        <w:t>Remind</w:t>
-      </w:r>
-      <w:proofErr w:type="spellEnd"/>
-    </w:p>
-    <w:p>
-      <w:pPr>
-        <w:pStyle w:val="PargrafodaLista"/>
-        <w:numPr>
-          <w:ilvl w:val="2"/>
-          <w:numId w:val="8"/>
-        </w:numPr>
-        <w:spacing w:line="360" w:lineRule="auto"/>
-        <w:jc w:val="both"/>
+      <w:r>
         <w:rPr>
           <w:rFonts w:ascii="Times New Roman" w:hAnsi="Times New Roman" w:cs="Times New Roman"/>
           <w:sz w:val="24"/>
           <w:szCs w:val="24"/>
         </w:rPr>
-      </w:pPr>
-      <w:proofErr w:type="spellStart"/>
-      <w:r>
-        <w:rPr>
-          <w:rFonts w:ascii="Arial" w:hAnsi="Arial" w:cs="Arial"/>
-          <w:color w:val="000000"/>
-        </w:rPr>
-        <w:t>Schoology</w:t>
-      </w:r>
-      <w:proofErr w:type="spellEnd"/>
-      <w:r>
-        <w:rPr>
-          <w:rFonts w:ascii="Arial" w:hAnsi="Arial" w:cs="Arial"/>
-          <w:color w:val="000000"/>
-        </w:rPr>
-        <w:br/>
+        <w:t>Este trabalho diferencia-se dos anteriores ao propor um conjunto completo de serviços que contribuem de forma completa. A contribuição deste trabalho está no mapeamento das características internas de projetos de um domínio especifico, não apenas com objetivos descritivos e não abordados nos estudos relacionados.</w:t>
       </w:r>
     </w:p>
     <w:p>
@@ -19214,38 +19262,25 @@
         <w:t>CONTEXTUALIZAÇÃO</w:t>
       </w:r>
     </w:p>
-    <w:p/>
     <w:p>
       <w:pPr>
         <w:spacing w:line="360" w:lineRule="auto"/>
         <w:jc w:val="both"/>
         <w:rPr>
           <w:rFonts w:ascii="Times New Roman" w:hAnsi="Times New Roman" w:cs="Times New Roman"/>
-          <w:color w:val="FF0000"/>
-          <w:sz w:val="24"/>
-        </w:rPr>
-      </w:pPr>
-      <w:r>
-        <w:rPr>
-          <w:rFonts w:ascii="Times New Roman" w:hAnsi="Times New Roman" w:cs="Times New Roman"/>
-          <w:color w:val="FF0000"/>
-          <w:sz w:val="24"/>
-        </w:rPr>
-        <w:t xml:space="preserve">A aplicação de acesso aos dispositivos móveis em todo mundo tem promovido mudanças no modo de produção e compartilhamento do conhecimento e tem apresentado múltiplas </w:t>
-      </w:r>
-      <w:r>
-        <w:rPr>
-          <w:rFonts w:ascii="Times New Roman" w:hAnsi="Times New Roman" w:cs="Times New Roman"/>
-          <w:color w:val="FF0000"/>
-          <w:sz w:val="24"/>
-        </w:rPr>
-        <w:lastRenderedPageBreak/>
-        <w:t xml:space="preserve">possibilidades para a aprendizagem, baseadas na mobilidade dos aparelhos, dos alunos, dos conteúdos e no acesso ao conhecimento em qualquer hora e em qualquer lugar. </w:t>
-      </w:r>
-      <w:r>
-        <w:rPr>
-          <w:rFonts w:ascii="Times New Roman" w:hAnsi="Times New Roman" w:cs="Times New Roman"/>
-          <w:color w:val="FF0000"/>
+          <w:sz w:val="24"/>
+        </w:rPr>
+      </w:pPr>
+      <w:r>
+        <w:rPr>
+          <w:rFonts w:ascii="Times New Roman" w:hAnsi="Times New Roman" w:cs="Times New Roman"/>
+          <w:sz w:val="24"/>
+        </w:rPr>
+        <w:t xml:space="preserve">A aplicação de acesso aos dispositivos móveis em todo mundo tem promovido mudanças no modo de produção e compartilhamento do conhecimento e tem apresentado múltiplas possibilidades para a aprendizagem, baseadas na mobilidade dos aparelhos, dos alunos, dos conteúdos e no acesso ao conhecimento em qualquer hora e em qualquer lugar. </w:t>
+      </w:r>
+      <w:r>
+        <w:rPr>
+          <w:rFonts w:ascii="Times New Roman" w:hAnsi="Times New Roman" w:cs="Times New Roman"/>
           <w:sz w:val="24"/>
         </w:rPr>
         <w:t xml:space="preserve">Segundo </w:t>
@@ -19254,7 +19289,6 @@
       <w:r>
         <w:rPr>
           <w:rFonts w:ascii="Times New Roman" w:hAnsi="Times New Roman" w:cs="Times New Roman"/>
-          <w:color w:val="FF0000"/>
           <w:sz w:val="24"/>
         </w:rPr>
         <w:t>Merije</w:t>
@@ -19263,7 +19297,6 @@
       <w:r>
         <w:rPr>
           <w:rFonts w:ascii="Times New Roman" w:hAnsi="Times New Roman" w:cs="Times New Roman"/>
-          <w:color w:val="FF0000"/>
           <w:sz w:val="24"/>
         </w:rPr>
         <w:t xml:space="preserve"> (2002), essa metodologia de aprendizagem se mostra mais prazerosa e envolvente para os estudantes, pois inclui um objeto que faz parte do seu cotidiano, o telefone celular.</w:t>
@@ -19275,34 +19308,89 @@
         <w:jc w:val="both"/>
         <w:rPr>
           <w:rFonts w:ascii="Times New Roman" w:hAnsi="Times New Roman" w:cs="Times New Roman"/>
-          <w:color w:val="FF0000"/>
-          <w:sz w:val="24"/>
-        </w:rPr>
-      </w:pPr>
-      <w:r>
-        <w:rPr>
-          <w:rFonts w:ascii="Times New Roman" w:hAnsi="Times New Roman" w:cs="Times New Roman"/>
-          <w:color w:val="FF0000"/>
+          <w:sz w:val="24"/>
+        </w:rPr>
+      </w:pPr>
+      <w:r>
+        <w:rPr>
+          <w:rFonts w:ascii="Times New Roman" w:hAnsi="Times New Roman" w:cs="Times New Roman"/>
           <w:sz w:val="24"/>
         </w:rPr>
         <w:t xml:space="preserve">A aplicação desenvolvida consiste num conjunto de ferramentas com intuito de auxiliar a interação entre alunos e professores, provendo mecanismo que possibilitem a troca de informações através da criação de comunidades de aprendizagem ativa, interativa e colaborativa. </w:t>
       </w:r>
     </w:p>
+    <w:p>
+      <w:bookmarkStart w:id="21" w:name="_GoBack"/>
+      <w:bookmarkEnd w:id="21"/>
+    </w:p>
+    <w:p>
+      <w:pPr>
+        <w:pStyle w:val="Ttulo2"/>
+        <w:numPr>
+          <w:ilvl w:val="1"/>
+          <w:numId w:val="8"/>
+        </w:numPr>
+        <w:rPr>
+          <w:rFonts w:ascii="Times New Roman" w:hAnsi="Times New Roman" w:cs="Times New Roman"/>
+          <w:b/>
+          <w:color w:val="auto"/>
+          <w:sz w:val="24"/>
+          <w:szCs w:val="24"/>
+        </w:rPr>
+      </w:pPr>
+      <w:bookmarkStart w:id="22" w:name="_Toc413773470"/>
+      <w:r>
+        <w:rPr>
+          <w:rFonts w:ascii="Times New Roman" w:hAnsi="Times New Roman" w:cs="Times New Roman"/>
+          <w:b/>
+          <w:color w:val="auto"/>
+          <w:sz w:val="24"/>
+          <w:szCs w:val="24"/>
+        </w:rPr>
+        <w:t>ESPECIFICAÇÃO</w:t>
+      </w:r>
+      <w:bookmarkEnd w:id="22"/>
+    </w:p>
+    <w:p/>
     <w:p>
       <w:pPr>
         <w:spacing w:line="360" w:lineRule="auto"/>
         <w:jc w:val="both"/>
         <w:rPr>
-          <w:rFonts w:ascii="Times New Roman" w:hAnsi="Times New Roman" w:cs="Times New Roman"/>
-          <w:sz w:val="24"/>
-        </w:rPr>
-      </w:pPr>
-      <w:r>
-        <w:rPr>
-          <w:rFonts w:ascii="Times New Roman" w:hAnsi="Times New Roman" w:cs="Times New Roman"/>
-          <w:sz w:val="24"/>
-        </w:rPr>
-        <w:t>O sistema está organizado em quatro módulos básicos.</w:t>
+          <w:rFonts w:ascii="Times New Roman" w:hAnsi="Times New Roman"/>
+          <w:sz w:val="24"/>
+        </w:rPr>
+      </w:pPr>
+      <w:r>
+        <w:rPr>
+          <w:rFonts w:ascii="Times New Roman" w:hAnsi="Times New Roman"/>
+          <w:sz w:val="24"/>
+        </w:rPr>
+        <w:t xml:space="preserve">A especificação de requisitos busca compreender o problema e levantar todas as necessidades do futuro sistema a ser desenvolvido. </w:t>
+      </w:r>
+      <w:r>
+        <w:rPr>
+          <w:rFonts w:ascii="Times New Roman" w:hAnsi="Times New Roman"/>
+          <w:sz w:val="24"/>
+        </w:rPr>
+        <w:t>Os requisitos é um conjunto de especificações referentes ao projeto a ser desenvolvido, ou seja, são todas as funções e características que o sistema deverá apresentar depois de finalizado. Destacando basicamente duas categorias de requisitos, os funcionais que são responsáveis por todas as funções que o sistema deverá apresentar para efetivação das atividades administrativas, e não funcionais que são responsáveis por todas as características que o sistema deverá apresentar (Garcia, 2007).</w:t>
+      </w:r>
+    </w:p>
+    <w:p>
+      <w:pPr>
+        <w:spacing w:line="360" w:lineRule="auto"/>
+        <w:jc w:val="both"/>
+        <w:rPr>
+          <w:rFonts w:ascii="Times New Roman" w:hAnsi="Times New Roman"/>
+          <w:sz w:val="24"/>
+        </w:rPr>
+      </w:pPr>
+      <w:r>
+        <w:rPr>
+          <w:rFonts w:ascii="Times New Roman" w:hAnsi="Times New Roman"/>
+          <w:sz w:val="24"/>
+        </w:rPr>
+        <w:t>A segui são apresentados detalhadamente os requisitos funcionais do sistema.</w:t>
       </w:r>
     </w:p>
     <w:p>
@@ -19314,25 +19402,30 @@
         </w:numPr>
         <w:rPr>
           <w:rFonts w:ascii="Times New Roman" w:hAnsi="Times New Roman" w:cs="Times New Roman"/>
+          <w:b/>
           <w:color w:val="auto"/>
           <w:sz w:val="24"/>
-        </w:rPr>
-      </w:pPr>
-      <w:bookmarkStart w:id="22" w:name="_Toc413773466"/>
-      <w:r>
-        <w:rPr>
-          <w:rFonts w:ascii="Times New Roman" w:hAnsi="Times New Roman" w:cs="Times New Roman"/>
+          <w:szCs w:val="24"/>
+        </w:rPr>
+      </w:pPr>
+      <w:bookmarkStart w:id="23" w:name="_Toc413773471"/>
+      <w:r>
+        <w:rPr>
+          <w:rFonts w:ascii="Times New Roman" w:hAnsi="Times New Roman" w:cs="Times New Roman"/>
+          <w:b/>
           <w:color w:val="auto"/>
           <w:sz w:val="24"/>
-        </w:rPr>
-        <w:t>Módulo de testes</w:t>
-      </w:r>
-      <w:bookmarkEnd w:id="22"/>
-    </w:p>
-    <w:p>
-      <w:pPr>
-        <w:rPr>
-          <w:color w:val="FF0000"/>
+          <w:szCs w:val="24"/>
+        </w:rPr>
+        <w:t>REQUISITOS FUNCIONAIS</w:t>
+      </w:r>
+      <w:bookmarkEnd w:id="23"/>
+    </w:p>
+    <w:p>
+      <w:pPr>
+        <w:rPr>
+          <w:rFonts w:ascii="Times New Roman" w:hAnsi="Times New Roman"/>
+          <w:sz w:val="24"/>
         </w:rPr>
       </w:pPr>
     </w:p>
@@ -19340,443 +19433,6 @@
       <w:pPr>
         <w:spacing w:line="360" w:lineRule="auto"/>
         <w:jc w:val="both"/>
-        <w:rPr>
-          <w:rFonts w:ascii="Times New Roman" w:hAnsi="Times New Roman" w:cs="Times New Roman"/>
-          <w:sz w:val="24"/>
-        </w:rPr>
-      </w:pPr>
-      <w:r>
-        <w:rPr>
-          <w:rFonts w:ascii="Times New Roman" w:hAnsi="Times New Roman" w:cs="Times New Roman"/>
-          <w:sz w:val="24"/>
-        </w:rPr>
-        <w:t xml:space="preserve">Este módulo é responsável pela realização das avaliações informais. Para o professor, existirá uma página na </w:t>
-      </w:r>
-      <w:r>
-        <w:rPr>
-          <w:rFonts w:ascii="Times New Roman" w:hAnsi="Times New Roman" w:cs="Times New Roman"/>
-          <w:i/>
-          <w:sz w:val="24"/>
-        </w:rPr>
-        <w:t>Web</w:t>
-      </w:r>
-      <w:r>
-        <w:rPr>
-          <w:rFonts w:ascii="Times New Roman" w:hAnsi="Times New Roman" w:cs="Times New Roman"/>
-          <w:sz w:val="24"/>
-        </w:rPr>
-        <w:t xml:space="preserve"> para o cadastro das questões e alternativas das mesmas. Após o cadastro, o professor deverá sinalizar quando a lista estará disponível, o tempo que permanecerá disponível e para qual grupo de alunos estará acessível. Para facilitar a correção dos testes, todas as perguntas serão de múltipla-escolha, e a correção será feita pelo próprio sistema de forma automática.</w:t>
-      </w:r>
-    </w:p>
-    <w:p>
-      <w:pPr>
-        <w:spacing w:line="360" w:lineRule="auto"/>
-        <w:jc w:val="both"/>
-        <w:rPr>
-          <w:rFonts w:ascii="Times New Roman" w:hAnsi="Times New Roman" w:cs="Times New Roman"/>
-          <w:sz w:val="24"/>
-        </w:rPr>
-      </w:pPr>
-      <w:r>
-        <w:rPr>
-          <w:rFonts w:ascii="Times New Roman" w:hAnsi="Times New Roman" w:cs="Times New Roman"/>
-          <w:sz w:val="24"/>
-        </w:rPr>
-        <w:t>Para o aluno, o sistema deverá prover um mecanismo capaz de verificar as listas de testes disponíveis e carregar a lista selecionada em uma tela para que possa ser respondida. Após ser respondida, o sistema deverá integrar e validar as informações, e enviá-las para serem armazenadas no banco de dados.</w:t>
-      </w:r>
-    </w:p>
-    <w:p>
-      <w:pPr>
-        <w:spacing w:line="360" w:lineRule="auto"/>
-        <w:jc w:val="both"/>
-        <w:rPr>
-          <w:rFonts w:ascii="Times New Roman" w:hAnsi="Times New Roman" w:cs="Times New Roman"/>
-          <w:sz w:val="24"/>
-        </w:rPr>
-      </w:pPr>
-      <w:r>
-        <w:rPr>
-          <w:rFonts w:ascii="Times New Roman" w:hAnsi="Times New Roman" w:cs="Times New Roman"/>
-          <w:sz w:val="24"/>
-        </w:rPr>
-        <w:t>Um submódulo comum a aluno e professor permitirá que ambos vejam os resultados alcançados nos testes.</w:t>
-      </w:r>
-    </w:p>
-    <w:p>
-      <w:pPr>
-        <w:pStyle w:val="Ttulo2"/>
-        <w:numPr>
-          <w:ilvl w:val="2"/>
-          <w:numId w:val="8"/>
-        </w:numPr>
-        <w:rPr>
-          <w:rFonts w:ascii="Times New Roman" w:hAnsi="Times New Roman" w:cs="Times New Roman"/>
-          <w:color w:val="auto"/>
-          <w:sz w:val="24"/>
-        </w:rPr>
-      </w:pPr>
-      <w:bookmarkStart w:id="23" w:name="_Toc413773467"/>
-      <w:r>
-        <w:rPr>
-          <w:rFonts w:ascii="Times New Roman" w:hAnsi="Times New Roman" w:cs="Times New Roman"/>
-          <w:color w:val="auto"/>
-          <w:sz w:val="24"/>
-        </w:rPr>
-        <w:t>Módulo De Transferência De Arquivos</w:t>
-      </w:r>
-      <w:bookmarkEnd w:id="23"/>
-    </w:p>
-    <w:p/>
-    <w:p>
-      <w:pPr>
-        <w:spacing w:line="360" w:lineRule="auto"/>
-        <w:jc w:val="both"/>
-        <w:rPr>
-          <w:rFonts w:ascii="Times New Roman" w:hAnsi="Times New Roman" w:cs="Times New Roman"/>
-          <w:sz w:val="24"/>
-        </w:rPr>
-      </w:pPr>
-      <w:r>
-        <w:rPr>
-          <w:rFonts w:ascii="Times New Roman" w:hAnsi="Times New Roman" w:cs="Times New Roman"/>
-          <w:sz w:val="24"/>
-        </w:rPr>
-        <w:t xml:space="preserve">O módulo de transferência de arquivos será divido em </w:t>
-      </w:r>
-      <w:r>
-        <w:rPr>
-          <w:rFonts w:ascii="Times New Roman" w:hAnsi="Times New Roman" w:cs="Times New Roman"/>
-          <w:i/>
-          <w:sz w:val="24"/>
-        </w:rPr>
-        <w:t xml:space="preserve">download </w:t>
-      </w:r>
-      <w:r>
-        <w:rPr>
-          <w:rFonts w:ascii="Times New Roman" w:hAnsi="Times New Roman" w:cs="Times New Roman"/>
-          <w:sz w:val="24"/>
-        </w:rPr>
-        <w:t xml:space="preserve">e </w:t>
-      </w:r>
-      <w:r>
-        <w:rPr>
-          <w:rFonts w:ascii="Times New Roman" w:hAnsi="Times New Roman" w:cs="Times New Roman"/>
-          <w:i/>
-          <w:sz w:val="24"/>
-        </w:rPr>
-        <w:t xml:space="preserve">upload. </w:t>
-      </w:r>
-      <w:r>
-        <w:rPr>
-          <w:rFonts w:ascii="Times New Roman" w:hAnsi="Times New Roman" w:cs="Times New Roman"/>
-          <w:sz w:val="24"/>
-        </w:rPr>
-        <w:t xml:space="preserve">O módulo de </w:t>
-      </w:r>
-      <w:r>
-        <w:rPr>
-          <w:rFonts w:ascii="Times New Roman" w:hAnsi="Times New Roman" w:cs="Times New Roman"/>
-          <w:i/>
-          <w:sz w:val="24"/>
-        </w:rPr>
-        <w:t xml:space="preserve">upload </w:t>
-      </w:r>
-      <w:r>
-        <w:rPr>
-          <w:rFonts w:ascii="Times New Roman" w:hAnsi="Times New Roman" w:cs="Times New Roman"/>
-          <w:sz w:val="24"/>
-        </w:rPr>
-        <w:t xml:space="preserve">permitirá ao professor escolher um ou mais arquivos e torná-los disponíveis para grupos de alunos, que poderão acessar os arquivos pelo módulo de </w:t>
-      </w:r>
-      <w:r>
-        <w:rPr>
-          <w:rFonts w:ascii="Times New Roman" w:hAnsi="Times New Roman" w:cs="Times New Roman"/>
-          <w:i/>
-          <w:sz w:val="24"/>
-        </w:rPr>
-        <w:t xml:space="preserve">download. </w:t>
-      </w:r>
-      <w:r>
-        <w:rPr>
-          <w:rFonts w:ascii="Times New Roman" w:hAnsi="Times New Roman" w:cs="Times New Roman"/>
-          <w:sz w:val="24"/>
-        </w:rPr>
-        <w:t xml:space="preserve">Por intermédio deles, serão disponibilizados conteúdo através de micro apresentações que podem variar desde </w:t>
-      </w:r>
-      <w:r>
-        <w:rPr>
-          <w:rFonts w:ascii="Times New Roman" w:hAnsi="Times New Roman" w:cs="Times New Roman"/>
-          <w:i/>
-          <w:sz w:val="24"/>
-        </w:rPr>
-        <w:t xml:space="preserve">slides </w:t>
-      </w:r>
-      <w:r>
-        <w:rPr>
-          <w:rFonts w:ascii="Times New Roman" w:hAnsi="Times New Roman" w:cs="Times New Roman"/>
-          <w:sz w:val="24"/>
-        </w:rPr>
-        <w:t xml:space="preserve">até arquivos .doc. e </w:t>
-      </w:r>
-      <w:proofErr w:type="spellStart"/>
-      <w:r>
-        <w:rPr>
-          <w:rFonts w:ascii="Times New Roman" w:hAnsi="Times New Roman" w:cs="Times New Roman"/>
-          <w:sz w:val="24"/>
-        </w:rPr>
-        <w:t>pdf</w:t>
-      </w:r>
-      <w:proofErr w:type="spellEnd"/>
-      <w:r>
-        <w:rPr>
-          <w:rFonts w:ascii="Times New Roman" w:hAnsi="Times New Roman" w:cs="Times New Roman"/>
-          <w:sz w:val="24"/>
-        </w:rPr>
-        <w:t xml:space="preserve">, com intuito de introduzir os alunos em um novo tema, ou então sanar </w:t>
-      </w:r>
-      <w:r>
-        <w:rPr>
-          <w:rFonts w:ascii="Times New Roman" w:hAnsi="Times New Roman" w:cs="Times New Roman"/>
-          <w:sz w:val="24"/>
-        </w:rPr>
-        <w:lastRenderedPageBreak/>
-        <w:t>possíveis dúvidas. São fáceis de serem criadas, e sua versatilidade permite que sejam utilizadas como complemento em qualquer assunto (BARROS, 2002).</w:t>
-      </w:r>
-    </w:p>
-    <w:p>
-      <w:pPr>
-        <w:pStyle w:val="Ttulo2"/>
-        <w:numPr>
-          <w:ilvl w:val="2"/>
-          <w:numId w:val="8"/>
-        </w:numPr>
-        <w:rPr>
-          <w:rFonts w:ascii="Times New Roman" w:hAnsi="Times New Roman" w:cs="Times New Roman"/>
-          <w:color w:val="auto"/>
-          <w:sz w:val="24"/>
-          <w:szCs w:val="24"/>
-        </w:rPr>
-      </w:pPr>
-      <w:bookmarkStart w:id="24" w:name="_Toc413773468"/>
-      <w:r>
-        <w:rPr>
-          <w:rFonts w:ascii="Times New Roman" w:hAnsi="Times New Roman" w:cs="Times New Roman"/>
-          <w:color w:val="auto"/>
-          <w:sz w:val="24"/>
-          <w:szCs w:val="24"/>
-        </w:rPr>
-        <w:t>Módulo De Criação De Grupos De Discussões</w:t>
-      </w:r>
-      <w:bookmarkEnd w:id="24"/>
-      <w:r>
-        <w:rPr>
-          <w:rFonts w:ascii="Times New Roman" w:hAnsi="Times New Roman" w:cs="Times New Roman"/>
-          <w:color w:val="auto"/>
-          <w:sz w:val="24"/>
-          <w:szCs w:val="24"/>
-        </w:rPr>
-        <w:t xml:space="preserve"> </w:t>
-      </w:r>
-    </w:p>
-    <w:p/>
-    <w:p>
-      <w:pPr>
-        <w:spacing w:line="360" w:lineRule="auto"/>
-        <w:jc w:val="both"/>
-        <w:rPr>
-          <w:rFonts w:ascii="Times New Roman" w:hAnsi="Times New Roman" w:cs="Times New Roman"/>
-          <w:b/>
-          <w:sz w:val="24"/>
-        </w:rPr>
-      </w:pPr>
-      <w:r>
-        <w:rPr>
-          <w:rFonts w:ascii="Times New Roman" w:hAnsi="Times New Roman" w:cs="Times New Roman"/>
-          <w:sz w:val="24"/>
-        </w:rPr>
-        <w:t>Este módulo será responsável pela criação e gerenciamento de grupos de discussões. Será permitido aos professores criarem grupos de discussões, onde alunos poderão participar.  Alunos e professores podem criar tópicos em um grupo, e estes podem ser comentado por outros alunos ou professores.</w:t>
-      </w:r>
-    </w:p>
-    <w:p>
-      <w:pPr>
-        <w:pStyle w:val="Ttulo2"/>
-        <w:numPr>
-          <w:ilvl w:val="2"/>
-          <w:numId w:val="8"/>
-        </w:numPr>
-        <w:rPr>
-          <w:rFonts w:ascii="Times New Roman" w:hAnsi="Times New Roman" w:cs="Times New Roman"/>
-          <w:caps/>
-          <w:color w:val="auto"/>
-          <w:sz w:val="24"/>
-          <w:szCs w:val="24"/>
-        </w:rPr>
-      </w:pPr>
-      <w:r>
-        <w:rPr>
-          <w:rFonts w:ascii="Times New Roman" w:hAnsi="Times New Roman" w:cs="Times New Roman"/>
-          <w:color w:val="auto"/>
-          <w:sz w:val="24"/>
-          <w:szCs w:val="24"/>
-        </w:rPr>
-        <w:t>Módulo De Criação De Turma</w:t>
-      </w:r>
-    </w:p>
-    <w:p>
-      <w:pPr>
-        <w:pStyle w:val="Ttulo2"/>
-        <w:ind w:left="708"/>
-        <w:rPr>
-          <w:rFonts w:ascii="Times New Roman" w:hAnsi="Times New Roman" w:cs="Times New Roman"/>
-          <w:color w:val="auto"/>
-          <w:sz w:val="24"/>
-          <w:szCs w:val="24"/>
-        </w:rPr>
-      </w:pPr>
-    </w:p>
-    <w:p>
-      <w:pPr>
-        <w:pStyle w:val="Ttulo2"/>
-        <w:spacing w:line="360" w:lineRule="auto"/>
-        <w:jc w:val="both"/>
-        <w:rPr>
-          <w:rFonts w:ascii="Times New Roman" w:hAnsi="Times New Roman" w:cs="Times New Roman"/>
-          <w:color w:val="auto"/>
-          <w:sz w:val="24"/>
-          <w:szCs w:val="24"/>
-        </w:rPr>
-      </w:pPr>
-      <w:r>
-        <w:rPr>
-          <w:rFonts w:ascii="Times New Roman" w:hAnsi="Times New Roman" w:cs="Times New Roman"/>
-          <w:color w:val="auto"/>
-          <w:sz w:val="24"/>
-          <w:szCs w:val="24"/>
-        </w:rPr>
-        <w:t>Este módulo será responsável pela criação e gerenciamento de turmas. Será permitido ao professor criar turmas, adicionar alunos em uma turma, montar os horários daquela turma, fazer a chamada de alunos e enviar notas para que possa auxiliar no aprendizado do aluno. Para o aluno será permitido consultar os horários, e o seu desempenho naquela turma, bem como as notas enviadas pelo professor.</w:t>
-      </w:r>
-    </w:p>
-    <w:p/>
-    <w:p/>
-    <w:p/>
-    <w:p>
-      <w:pPr>
-        <w:rPr>
-          <w:rFonts w:ascii="Times New Roman" w:hAnsi="Times New Roman" w:cs="Times New Roman"/>
-          <w:sz w:val="24"/>
-        </w:rPr>
-      </w:pPr>
-    </w:p>
-    <w:p>
-      <w:pPr>
-        <w:pStyle w:val="Ttulo2"/>
-        <w:numPr>
-          <w:ilvl w:val="1"/>
-          <w:numId w:val="8"/>
-        </w:numPr>
-        <w:rPr>
-          <w:rFonts w:ascii="Times New Roman" w:hAnsi="Times New Roman" w:cs="Times New Roman"/>
-          <w:b/>
-          <w:color w:val="auto"/>
-          <w:sz w:val="24"/>
-          <w:szCs w:val="24"/>
-        </w:rPr>
-      </w:pPr>
-      <w:bookmarkStart w:id="25" w:name="_Toc413773470"/>
-      <w:r>
-        <w:rPr>
-          <w:rFonts w:ascii="Times New Roman" w:hAnsi="Times New Roman" w:cs="Times New Roman"/>
-          <w:b/>
-          <w:color w:val="auto"/>
-          <w:sz w:val="24"/>
-          <w:szCs w:val="24"/>
-        </w:rPr>
-        <w:t>ESPECIFICAÇÃO</w:t>
-      </w:r>
-      <w:bookmarkEnd w:id="25"/>
-    </w:p>
-    <w:p/>
-    <w:p>
-      <w:pPr>
-        <w:spacing w:line="360" w:lineRule="auto"/>
-        <w:jc w:val="both"/>
-        <w:rPr>
-          <w:rFonts w:ascii="Times New Roman" w:hAnsi="Times New Roman"/>
-          <w:sz w:val="24"/>
-        </w:rPr>
-      </w:pPr>
-      <w:r>
-        <w:rPr>
-          <w:rFonts w:ascii="Times New Roman" w:hAnsi="Times New Roman"/>
-          <w:sz w:val="24"/>
-        </w:rPr>
-        <w:t xml:space="preserve">A especificação de requisitos busca compreender o problema e levantar todas as necessidades do futuro sistema a ser desenvolvido. </w:t>
-      </w:r>
-      <w:r>
-        <w:rPr>
-          <w:rFonts w:ascii="Times New Roman" w:hAnsi="Times New Roman"/>
-          <w:sz w:val="24"/>
-        </w:rPr>
-        <w:t>Os requisitos é um conjunto de especificações referentes ao projeto a ser desenvolvido, ou seja, são todas as funções e características que o sistema deverá apresentar depois de finalizado. Destacando basicamente duas categorias de requisitos, os funcionais que são responsáveis por todas as funções que o sistema deverá apresentar para efetivação das atividades administrativas, e não funcionais que são responsáveis por todas as características que o sistema deverá apresentar (Garcia, 2007).</w:t>
-      </w:r>
-    </w:p>
-    <w:p>
-      <w:pPr>
-        <w:spacing w:line="360" w:lineRule="auto"/>
-        <w:jc w:val="both"/>
-        <w:rPr>
-          <w:rFonts w:ascii="Times New Roman" w:hAnsi="Times New Roman"/>
-          <w:sz w:val="24"/>
-        </w:rPr>
-      </w:pPr>
-      <w:r>
-        <w:rPr>
-          <w:rFonts w:ascii="Times New Roman" w:hAnsi="Times New Roman"/>
-          <w:sz w:val="24"/>
-        </w:rPr>
-        <w:t>A segui são apresentados detalhadamente os requisitos funcionais do sistema.</w:t>
-      </w:r>
-    </w:p>
-    <w:p>
-      <w:pPr>
-        <w:pStyle w:val="Ttulo2"/>
-        <w:numPr>
-          <w:ilvl w:val="2"/>
-          <w:numId w:val="8"/>
-        </w:numPr>
-        <w:rPr>
-          <w:rFonts w:ascii="Times New Roman" w:hAnsi="Times New Roman" w:cs="Times New Roman"/>
-          <w:b/>
-          <w:color w:val="auto"/>
-          <w:sz w:val="24"/>
-          <w:szCs w:val="24"/>
-        </w:rPr>
-      </w:pPr>
-      <w:bookmarkStart w:id="26" w:name="_Toc413773471"/>
-      <w:r>
-        <w:rPr>
-          <w:rFonts w:ascii="Times New Roman" w:hAnsi="Times New Roman" w:cs="Times New Roman"/>
-          <w:b/>
-          <w:color w:val="auto"/>
-          <w:sz w:val="24"/>
-          <w:szCs w:val="24"/>
-        </w:rPr>
-        <w:t>REQUISITOS FUNCIONAIS</w:t>
-      </w:r>
-      <w:bookmarkEnd w:id="26"/>
-    </w:p>
-    <w:p>
-      <w:pPr>
-        <w:rPr>
-          <w:rFonts w:ascii="Times New Roman" w:hAnsi="Times New Roman"/>
-          <w:sz w:val="24"/>
-        </w:rPr>
-      </w:pPr>
-    </w:p>
-    <w:p>
-      <w:pPr>
-        <w:spacing w:line="360" w:lineRule="auto"/>
-        <w:jc w:val="both"/>
       </w:pPr>
       <w:r>
         <w:rPr>
@@ -19806,8 +19462,8 @@
         <w:pStyle w:val="Legenda"/>
         <w:jc w:val="center"/>
       </w:pPr>
-      <w:bookmarkStart w:id="27" w:name="_Toc412033361"/>
-      <w:bookmarkStart w:id="28" w:name="_Toc413773137"/>
+      <w:bookmarkStart w:id="24" w:name="_Toc412033361"/>
+      <w:bookmarkStart w:id="25" w:name="_Toc413773137"/>
       <w:r>
         <w:t xml:space="preserve">Quadro </w:t>
       </w:r>
@@ -19838,8 +19494,8 @@
       <w:r>
         <w:t>- Requisitos Funcionais</w:t>
       </w:r>
-      <w:bookmarkEnd w:id="27"/>
-      <w:bookmarkEnd w:id="28"/>
+      <w:bookmarkEnd w:id="24"/>
+      <w:bookmarkEnd w:id="25"/>
     </w:p>
     <w:tbl>
       <w:tblPr>
@@ -21554,14 +21210,7 @@
           <w:sz w:val="24"/>
           <w:szCs w:val="24"/>
         </w:rPr>
-        <w:t>PROJETO ARQUITETURAL – EM CONSTRUÇÃO</w:t>
-      </w:r>
-      <w:r>
-        <w:rPr>
-          <w:rFonts w:ascii="Times New Roman" w:hAnsi="Times New Roman" w:cs="Times New Roman"/>
-          <w:sz w:val="24"/>
-        </w:rPr>
-        <w:t>.</w:t>
+        <w:t>PROJETO ARQUITETURAL</w:t>
       </w:r>
     </w:p>
     <w:p>
@@ -21570,36 +21219,687 @@
         <w:jc w:val="both"/>
         <w:rPr>
           <w:rFonts w:ascii="Times New Roman" w:hAnsi="Times New Roman" w:cs="Times New Roman"/>
+          <w:sz w:val="24"/>
+        </w:rPr>
+      </w:pPr>
+      <w:r>
+        <w:rPr>
+          <w:rFonts w:ascii="Times New Roman" w:hAnsi="Times New Roman" w:cs="Times New Roman"/>
+          <w:sz w:val="24"/>
+        </w:rPr>
+        <w:lastRenderedPageBreak/>
+        <w:t>A modularização é considerada um atributo de projeto no processo de desenvolvimento de software. Caracterizada por decompor um sistema em partes, a modularização é indispensável quando o assunto é um sistema complexo e/ou grande. A capacidade de decompor um sistema baseia-se na ideia de dividir o problema inicial</w:t>
+      </w:r>
+      <w:r>
+        <w:rPr>
+          <w:rFonts w:ascii="Times New Roman" w:hAnsi="Times New Roman" w:cs="Times New Roman"/>
+          <w:sz w:val="24"/>
+        </w:rPr>
+        <w:t xml:space="preserve"> em um conjunto de subproblemas e reaplicar tal procedimento em cada subproblema recursivamente. As partes resultantes da decomposição são chamados de módulos (Mendes, 2002).</w:t>
+      </w:r>
+    </w:p>
+    <w:p>
+      <w:pPr>
+        <w:spacing w:line="360" w:lineRule="auto"/>
+        <w:jc w:val="both"/>
+        <w:rPr>
+          <w:rFonts w:ascii="Times New Roman" w:hAnsi="Times New Roman" w:cs="Times New Roman"/>
+          <w:sz w:val="24"/>
+        </w:rPr>
+      </w:pPr>
+      <w:r>
+        <w:rPr>
+          <w:rFonts w:ascii="Times New Roman" w:hAnsi="Times New Roman" w:cs="Times New Roman"/>
+          <w:sz w:val="24"/>
+        </w:rPr>
+        <w:t>Para facilitar a compreensão da aplicação e prover uma visão de nível mais alto o</w:t>
+      </w:r>
+      <w:r>
+        <w:rPr>
+          <w:rFonts w:ascii="Times New Roman" w:hAnsi="Times New Roman" w:cs="Times New Roman"/>
+          <w:sz w:val="24"/>
+        </w:rPr>
+        <w:t xml:space="preserve"> sistema foi divido em 4 módulos</w:t>
+      </w:r>
+      <w:r>
+        <w:rPr>
+          <w:rFonts w:ascii="Times New Roman" w:hAnsi="Times New Roman" w:cs="Times New Roman"/>
+          <w:sz w:val="24"/>
+        </w:rPr>
+        <w:t>, como mostrado na figura</w:t>
+      </w:r>
+      <w:r>
+        <w:rPr>
+          <w:rFonts w:ascii="Times New Roman" w:hAnsi="Times New Roman" w:cs="Times New Roman"/>
+          <w:sz w:val="24"/>
+        </w:rPr>
+        <w:t xml:space="preserve"> abaixo</w:t>
+      </w:r>
+      <w:r>
+        <w:rPr>
+          <w:rFonts w:ascii="Times New Roman" w:hAnsi="Times New Roman" w:cs="Times New Roman"/>
+          <w:sz w:val="24"/>
+        </w:rPr>
+        <w:t>.</w:t>
+      </w:r>
+    </w:p>
+    <w:p>
+      <w:pPr>
+        <w:spacing w:line="360" w:lineRule="auto"/>
+        <w:jc w:val="center"/>
+        <w:rPr>
+          <w:rFonts w:ascii="Times New Roman" w:hAnsi="Times New Roman" w:cs="Times New Roman"/>
+          <w:sz w:val="24"/>
+        </w:rPr>
+      </w:pPr>
+      <w:r>
+        <w:rPr>
+          <w:rFonts w:ascii="Times New Roman" w:hAnsi="Times New Roman" w:cs="Times New Roman"/>
+          <w:sz w:val="24"/>
+        </w:rPr>
+        <w:t xml:space="preserve">Diagrama de </w:t>
+      </w:r>
+      <w:proofErr w:type="spellStart"/>
+      <w:r>
+        <w:rPr>
+          <w:rFonts w:ascii="Times New Roman" w:hAnsi="Times New Roman" w:cs="Times New Roman"/>
+          <w:sz w:val="24"/>
+        </w:rPr>
+        <w:t>modulos</w:t>
+      </w:r>
+      <w:proofErr w:type="spellEnd"/>
+    </w:p>
+    <w:p>
+      <w:pPr>
+        <w:pStyle w:val="Ttulo2"/>
+        <w:numPr>
+          <w:ilvl w:val="2"/>
+          <w:numId w:val="8"/>
+        </w:numPr>
+        <w:rPr>
+          <w:rFonts w:ascii="Times New Roman" w:hAnsi="Times New Roman" w:cs="Times New Roman"/>
+          <w:color w:val="auto"/>
+          <w:sz w:val="24"/>
+        </w:rPr>
+      </w:pPr>
+      <w:bookmarkStart w:id="26" w:name="_Toc413773466"/>
+      <w:r>
+        <w:rPr>
+          <w:rFonts w:ascii="Times New Roman" w:hAnsi="Times New Roman" w:cs="Times New Roman"/>
+          <w:color w:val="auto"/>
+          <w:sz w:val="24"/>
+        </w:rPr>
+        <w:t>Módulo de testes</w:t>
+      </w:r>
+      <w:bookmarkEnd w:id="26"/>
+    </w:p>
+    <w:p>
+      <w:pPr>
+        <w:rPr>
+          <w:color w:val="FF0000"/>
+        </w:rPr>
+      </w:pPr>
+    </w:p>
+    <w:p>
+      <w:pPr>
+        <w:spacing w:line="360" w:lineRule="auto"/>
+        <w:jc w:val="both"/>
+        <w:rPr>
+          <w:rFonts w:ascii="Times New Roman" w:hAnsi="Times New Roman" w:cs="Times New Roman"/>
+          <w:sz w:val="24"/>
+        </w:rPr>
+      </w:pPr>
+      <w:r>
+        <w:rPr>
+          <w:rFonts w:ascii="Times New Roman" w:hAnsi="Times New Roman" w:cs="Times New Roman"/>
+          <w:sz w:val="24"/>
+        </w:rPr>
+        <w:t xml:space="preserve">Este módulo é responsável pela realização das avaliações informais. Para o professor, existirá uma página na </w:t>
+      </w:r>
+      <w:r>
+        <w:rPr>
+          <w:rFonts w:ascii="Times New Roman" w:hAnsi="Times New Roman" w:cs="Times New Roman"/>
+          <w:i/>
+          <w:sz w:val="24"/>
+        </w:rPr>
+        <w:t>Web</w:t>
+      </w:r>
+      <w:r>
+        <w:rPr>
+          <w:rFonts w:ascii="Times New Roman" w:hAnsi="Times New Roman" w:cs="Times New Roman"/>
+          <w:sz w:val="24"/>
+        </w:rPr>
+        <w:t xml:space="preserve"> para o cadastro das questões e alternativas das mesmas. Após o cadastro, o professor deverá sinalizar quando a lista estará disponível, o tempo que permanecerá disponível e para qual grupo de alunos estará acessível. Para facilitar a correção dos testes, todas as perguntas serão de múltipla-escolha, e a correção será feita pelo próprio sistema de forma automática.</w:t>
+      </w:r>
+    </w:p>
+    <w:p>
+      <w:pPr>
+        <w:spacing w:line="360" w:lineRule="auto"/>
+        <w:jc w:val="both"/>
+        <w:rPr>
+          <w:rFonts w:ascii="Times New Roman" w:hAnsi="Times New Roman" w:cs="Times New Roman"/>
+          <w:sz w:val="24"/>
+        </w:rPr>
+      </w:pPr>
+      <w:r>
+        <w:rPr>
+          <w:rFonts w:ascii="Times New Roman" w:hAnsi="Times New Roman" w:cs="Times New Roman"/>
+          <w:sz w:val="24"/>
+        </w:rPr>
+        <w:t>Para o aluno, o sistema deverá prover um mecanismo capaz de verificar as listas de testes disponíveis e carregar a lista selecionada em uma tela para que possa ser respondida. Após ser respondida, o sistema deverá integrar e validar as informações, e enviá-las para serem armazenadas no banco de dados.</w:t>
+      </w:r>
+    </w:p>
+    <w:p>
+      <w:pPr>
+        <w:spacing w:line="360" w:lineRule="auto"/>
+        <w:jc w:val="both"/>
+        <w:rPr>
+          <w:rFonts w:ascii="Times New Roman" w:hAnsi="Times New Roman" w:cs="Times New Roman"/>
+          <w:sz w:val="24"/>
+        </w:rPr>
+      </w:pPr>
+      <w:r>
+        <w:rPr>
+          <w:rFonts w:ascii="Times New Roman" w:hAnsi="Times New Roman" w:cs="Times New Roman"/>
+          <w:sz w:val="24"/>
+        </w:rPr>
+        <w:t>Um submódulo comum a aluno e professor permitirá que ambos vejam os resultados alcançados nos testes.</w:t>
+      </w:r>
+    </w:p>
+    <w:p>
+      <w:pPr>
+        <w:pStyle w:val="Ttulo2"/>
+        <w:numPr>
+          <w:ilvl w:val="2"/>
+          <w:numId w:val="8"/>
+        </w:numPr>
+        <w:rPr>
+          <w:rFonts w:ascii="Times New Roman" w:hAnsi="Times New Roman" w:cs="Times New Roman"/>
+          <w:color w:val="auto"/>
+          <w:sz w:val="24"/>
+        </w:rPr>
+      </w:pPr>
+      <w:bookmarkStart w:id="27" w:name="_Toc413773467"/>
+      <w:r>
+        <w:rPr>
+          <w:rFonts w:ascii="Times New Roman" w:hAnsi="Times New Roman" w:cs="Times New Roman"/>
+          <w:color w:val="auto"/>
+          <w:sz w:val="24"/>
+        </w:rPr>
+        <w:t>Módulo De Transferência De Arquivos</w:t>
+      </w:r>
+      <w:bookmarkEnd w:id="27"/>
+    </w:p>
+    <w:p/>
+    <w:p>
+      <w:pPr>
+        <w:spacing w:line="360" w:lineRule="auto"/>
+        <w:jc w:val="both"/>
+        <w:rPr>
+          <w:rFonts w:ascii="Times New Roman" w:hAnsi="Times New Roman" w:cs="Times New Roman"/>
+          <w:sz w:val="24"/>
+        </w:rPr>
+      </w:pPr>
+      <w:r>
+        <w:rPr>
+          <w:rFonts w:ascii="Times New Roman" w:hAnsi="Times New Roman" w:cs="Times New Roman"/>
+          <w:sz w:val="24"/>
+        </w:rPr>
+        <w:t xml:space="preserve">O módulo de transferência de arquivos será divido em </w:t>
+      </w:r>
+      <w:r>
+        <w:rPr>
+          <w:rFonts w:ascii="Times New Roman" w:hAnsi="Times New Roman" w:cs="Times New Roman"/>
+          <w:i/>
+          <w:sz w:val="24"/>
+        </w:rPr>
+        <w:t xml:space="preserve">download </w:t>
+      </w:r>
+      <w:r>
+        <w:rPr>
+          <w:rFonts w:ascii="Times New Roman" w:hAnsi="Times New Roman" w:cs="Times New Roman"/>
+          <w:sz w:val="24"/>
+        </w:rPr>
+        <w:t xml:space="preserve">e </w:t>
+      </w:r>
+      <w:r>
+        <w:rPr>
+          <w:rFonts w:ascii="Times New Roman" w:hAnsi="Times New Roman" w:cs="Times New Roman"/>
+          <w:i/>
+          <w:sz w:val="24"/>
+        </w:rPr>
+        <w:t xml:space="preserve">upload. </w:t>
+      </w:r>
+      <w:r>
+        <w:rPr>
+          <w:rFonts w:ascii="Times New Roman" w:hAnsi="Times New Roman" w:cs="Times New Roman"/>
+          <w:sz w:val="24"/>
+        </w:rPr>
+        <w:t xml:space="preserve">O módulo de </w:t>
+      </w:r>
+      <w:r>
+        <w:rPr>
+          <w:rFonts w:ascii="Times New Roman" w:hAnsi="Times New Roman" w:cs="Times New Roman"/>
+          <w:i/>
+          <w:sz w:val="24"/>
+        </w:rPr>
+        <w:t xml:space="preserve">upload </w:t>
+      </w:r>
+      <w:r>
+        <w:rPr>
+          <w:rFonts w:ascii="Times New Roman" w:hAnsi="Times New Roman" w:cs="Times New Roman"/>
+          <w:sz w:val="24"/>
+        </w:rPr>
+        <w:t xml:space="preserve">permitirá ao professor escolher um ou mais arquivos e torná-los disponíveis para grupos de alunos, que poderão acessar os arquivos pelo módulo de </w:t>
+      </w:r>
+      <w:r>
+        <w:rPr>
+          <w:rFonts w:ascii="Times New Roman" w:hAnsi="Times New Roman" w:cs="Times New Roman"/>
+          <w:i/>
+          <w:sz w:val="24"/>
+        </w:rPr>
+        <w:t xml:space="preserve">download. </w:t>
+      </w:r>
+      <w:r>
+        <w:rPr>
+          <w:rFonts w:ascii="Times New Roman" w:hAnsi="Times New Roman" w:cs="Times New Roman"/>
+          <w:sz w:val="24"/>
+        </w:rPr>
+        <w:t xml:space="preserve">Por intermédio deles, serão disponibilizados conteúdo através de micro apresentações que podem variar desde </w:t>
+      </w:r>
+      <w:r>
+        <w:rPr>
+          <w:rFonts w:ascii="Times New Roman" w:hAnsi="Times New Roman" w:cs="Times New Roman"/>
+          <w:i/>
+          <w:sz w:val="24"/>
+        </w:rPr>
+        <w:t xml:space="preserve">slides </w:t>
+      </w:r>
+      <w:r>
+        <w:rPr>
+          <w:rFonts w:ascii="Times New Roman" w:hAnsi="Times New Roman" w:cs="Times New Roman"/>
+          <w:sz w:val="24"/>
+        </w:rPr>
+        <w:t xml:space="preserve">até arquivos .doc. e </w:t>
+      </w:r>
+      <w:proofErr w:type="spellStart"/>
+      <w:r>
+        <w:rPr>
+          <w:rFonts w:ascii="Times New Roman" w:hAnsi="Times New Roman" w:cs="Times New Roman"/>
+          <w:sz w:val="24"/>
+        </w:rPr>
+        <w:t>pdf</w:t>
+      </w:r>
+      <w:proofErr w:type="spellEnd"/>
+      <w:r>
+        <w:rPr>
+          <w:rFonts w:ascii="Times New Roman" w:hAnsi="Times New Roman" w:cs="Times New Roman"/>
+          <w:sz w:val="24"/>
+        </w:rPr>
+        <w:t xml:space="preserve">, com intuito de introduzir os alunos em um novo tema, ou então sanar </w:t>
+      </w:r>
+      <w:r>
+        <w:rPr>
+          <w:rFonts w:ascii="Times New Roman" w:hAnsi="Times New Roman" w:cs="Times New Roman"/>
+          <w:sz w:val="24"/>
+        </w:rPr>
+        <w:lastRenderedPageBreak/>
+        <w:t>possíveis dúvidas. São fáceis de serem criadas, e sua versatilidade permite que sejam utilizadas como complemento em qualquer assunto (BARROS, 2002).</w:t>
+      </w:r>
+    </w:p>
+    <w:p>
+      <w:pPr>
+        <w:pStyle w:val="Ttulo2"/>
+        <w:numPr>
+          <w:ilvl w:val="2"/>
+          <w:numId w:val="8"/>
+        </w:numPr>
+        <w:rPr>
+          <w:rFonts w:ascii="Times New Roman" w:hAnsi="Times New Roman" w:cs="Times New Roman"/>
+          <w:color w:val="auto"/>
+          <w:sz w:val="24"/>
+          <w:szCs w:val="24"/>
+        </w:rPr>
+      </w:pPr>
+      <w:bookmarkStart w:id="28" w:name="_Toc413773468"/>
+      <w:r>
+        <w:rPr>
+          <w:rFonts w:ascii="Times New Roman" w:hAnsi="Times New Roman" w:cs="Times New Roman"/>
+          <w:color w:val="auto"/>
+          <w:sz w:val="24"/>
+          <w:szCs w:val="24"/>
+        </w:rPr>
+        <w:t>Módulo De Criação De Grupos De Discussões</w:t>
+      </w:r>
+      <w:bookmarkEnd w:id="28"/>
+      <w:r>
+        <w:rPr>
+          <w:rFonts w:ascii="Times New Roman" w:hAnsi="Times New Roman" w:cs="Times New Roman"/>
+          <w:color w:val="auto"/>
+          <w:sz w:val="24"/>
+          <w:szCs w:val="24"/>
+        </w:rPr>
+        <w:t xml:space="preserve"> </w:t>
+      </w:r>
+    </w:p>
+    <w:p/>
+    <w:p>
+      <w:pPr>
+        <w:spacing w:line="360" w:lineRule="auto"/>
+        <w:jc w:val="both"/>
+        <w:rPr>
+          <w:rFonts w:ascii="Times New Roman" w:hAnsi="Times New Roman" w:cs="Times New Roman"/>
+          <w:b/>
+          <w:sz w:val="24"/>
+        </w:rPr>
+      </w:pPr>
+      <w:r>
+        <w:rPr>
+          <w:rFonts w:ascii="Times New Roman" w:hAnsi="Times New Roman" w:cs="Times New Roman"/>
+          <w:sz w:val="24"/>
+        </w:rPr>
+        <w:t>Este módulo será responsável pela criação e gerenciamento de grupos de discussões. Será permitido aos professores criarem grupos de discussões, onde alunos poderão participar.  Alunos e professores podem criar tópicos em um grupo, e estes podem ser comentado por outros alunos ou professores.</w:t>
+      </w:r>
+    </w:p>
+    <w:p>
+      <w:pPr>
+        <w:pStyle w:val="Ttulo2"/>
+        <w:numPr>
+          <w:ilvl w:val="2"/>
+          <w:numId w:val="8"/>
+        </w:numPr>
+        <w:rPr>
+          <w:rFonts w:ascii="Times New Roman" w:hAnsi="Times New Roman" w:cs="Times New Roman"/>
+          <w:caps/>
+          <w:color w:val="auto"/>
+          <w:sz w:val="24"/>
+          <w:szCs w:val="24"/>
+        </w:rPr>
+      </w:pPr>
+      <w:r>
+        <w:rPr>
+          <w:rFonts w:ascii="Times New Roman" w:hAnsi="Times New Roman" w:cs="Times New Roman"/>
+          <w:color w:val="auto"/>
+          <w:sz w:val="24"/>
+          <w:szCs w:val="24"/>
+        </w:rPr>
+        <w:t>Módulo De Criação De Turma</w:t>
+      </w:r>
+    </w:p>
+    <w:p>
+      <w:pPr>
+        <w:pStyle w:val="Ttulo2"/>
+        <w:ind w:left="708"/>
+        <w:rPr>
+          <w:rFonts w:ascii="Times New Roman" w:hAnsi="Times New Roman" w:cs="Times New Roman"/>
+          <w:color w:val="auto"/>
+          <w:sz w:val="24"/>
+          <w:szCs w:val="24"/>
+        </w:rPr>
+      </w:pPr>
+    </w:p>
+    <w:p>
+      <w:pPr>
+        <w:pStyle w:val="Ttulo2"/>
+        <w:spacing w:line="360" w:lineRule="auto"/>
+        <w:jc w:val="both"/>
+        <w:rPr>
+          <w:rFonts w:ascii="Times New Roman" w:hAnsi="Times New Roman" w:cs="Times New Roman"/>
+          <w:color w:val="auto"/>
+          <w:sz w:val="24"/>
+          <w:szCs w:val="24"/>
+        </w:rPr>
+      </w:pPr>
+      <w:r>
+        <w:rPr>
+          <w:rFonts w:ascii="Times New Roman" w:hAnsi="Times New Roman" w:cs="Times New Roman"/>
+          <w:color w:val="auto"/>
+          <w:sz w:val="24"/>
+          <w:szCs w:val="24"/>
+        </w:rPr>
+        <w:t>Este módulo será responsável pela criação e gerenciamento de turmas. Será permitido ao professor criar turmas, adicionar alunos em uma turma, montar os horários daquela turma, fazer a chamada de alunos e enviar notas para que possa auxiliar no aprendizado do aluno. Para o aluno será permitido consultar os horários, e o seu desempenho naquela turma, bem como as notas enviadas pelo professor.</w:t>
+      </w:r>
+    </w:p>
+    <w:p/>
+    <w:p>
+      <w:pPr>
+        <w:pStyle w:val="Ttulo2"/>
+        <w:spacing w:line="360" w:lineRule="auto"/>
+        <w:jc w:val="both"/>
+        <w:rPr>
+          <w:rFonts w:ascii="Times New Roman" w:hAnsi="Times New Roman" w:cs="Times New Roman"/>
+          <w:color w:val="auto"/>
+          <w:sz w:val="24"/>
+          <w:szCs w:val="24"/>
+        </w:rPr>
+      </w:pPr>
+      <w:r>
+        <w:rPr>
+          <w:rFonts w:ascii="Times New Roman" w:hAnsi="Times New Roman" w:cs="Times New Roman"/>
+          <w:color w:val="FF0000"/>
+          <w:sz w:val="24"/>
+        </w:rPr>
+        <w:t xml:space="preserve">A arquitetura foi desenvolvida para ser totalmente de alta coesão e baixo acoplamento. </w:t>
+      </w:r>
+      <w:r>
+        <w:rPr>
+          <w:rFonts w:ascii="Times New Roman" w:hAnsi="Times New Roman" w:cs="Times New Roman"/>
+          <w:color w:val="FF0000"/>
+          <w:sz w:val="24"/>
+        </w:rPr>
+        <w:t xml:space="preserve">O sistema é constituído por três camadas lógicas: </w:t>
+      </w:r>
+      <w:r>
+        <w:rPr>
+          <w:rFonts w:ascii="Times New Roman" w:hAnsi="Times New Roman" w:cs="Times New Roman"/>
           <w:i/>
           <w:color w:val="FF0000"/>
           <w:sz w:val="24"/>
         </w:rPr>
-      </w:pPr>
-      <w:r>
+        <w:t>camada de apresentação, camada de negócio e camada de persistência.</w:t>
+      </w:r>
+    </w:p>
+    <w:p>
+      <w:pPr>
+        <w:spacing w:line="360" w:lineRule="auto"/>
+        <w:jc w:val="both"/>
         <w:rPr>
           <w:rFonts w:ascii="Times New Roman" w:hAnsi="Times New Roman" w:cs="Times New Roman"/>
           <w:color w:val="FF0000"/>
           <w:sz w:val="24"/>
         </w:rPr>
-        <w:lastRenderedPageBreak/>
-        <w:t xml:space="preserve">A arquitetura foi desenvolvida para ser totalmente de alta coesão e baixo acoplamento. </w:t>
-      </w:r>
+      </w:pPr>
       <w:r>
         <w:rPr>
           <w:rFonts w:ascii="Times New Roman" w:hAnsi="Times New Roman" w:cs="Times New Roman"/>
           <w:color w:val="FF0000"/>
           <w:sz w:val="24"/>
         </w:rPr>
-        <w:t xml:space="preserve">O sistema é constituído por três camadas lógicas: </w:t>
-      </w:r>
-      <w:r>
+        <w:t xml:space="preserve">Com isso a apresentação, a lógica e o acesso ao banco de dados estão separados em camadas especificas, tornando os sistemas mais manuteníveis e garantindo a independência entre as camadas. Desta forma, as camadas de negócio podem ser dividas em classes podendo ser agrupadas em pacotes ou componentes reduzindo as dependências entre as mesmas. </w:t>
+      </w:r>
+    </w:p>
+    <w:p>
+      <w:pPr>
+        <w:spacing w:line="360" w:lineRule="auto"/>
+        <w:jc w:val="both"/>
+        <w:rPr>
+          <w:rFonts w:ascii="Times New Roman" w:hAnsi="Times New Roman" w:cs="Times New Roman"/>
+          <w:color w:val="FF0000"/>
+          <w:sz w:val="24"/>
+        </w:rPr>
+      </w:pPr>
+      <w:r>
+        <w:rPr>
+          <w:rFonts w:ascii="Times New Roman" w:hAnsi="Times New Roman" w:cs="Times New Roman"/>
+          <w:b/>
+          <w:color w:val="FF0000"/>
+          <w:sz w:val="24"/>
+        </w:rPr>
+        <w:t xml:space="preserve">Camada de Apresentação – </w:t>
+      </w:r>
+      <w:r>
+        <w:rPr>
+          <w:rFonts w:ascii="Times New Roman" w:hAnsi="Times New Roman" w:cs="Times New Roman"/>
+          <w:color w:val="FF0000"/>
+          <w:sz w:val="24"/>
+        </w:rPr>
+        <w:t xml:space="preserve">Camada responsável por disponibilizar os meios para acesso do usuário as funcionalidades do sistema. Esse componente tem como características ser modular e configurável o que facilita a customização do sistema aos mais variados tipos de dispositivos. Esta camada interage diretamente com a camada de negócio. </w:t>
+      </w:r>
+    </w:p>
+    <w:p>
+      <w:pPr>
+        <w:spacing w:line="360" w:lineRule="auto"/>
+        <w:jc w:val="both"/>
         <w:rPr>
           <w:rFonts w:ascii="Times New Roman" w:hAnsi="Times New Roman" w:cs="Times New Roman"/>
           <w:i/>
           <w:color w:val="FF0000"/>
           <w:sz w:val="24"/>
         </w:rPr>
-        <w:t>camada de apresentação, camada de negócio e camada de persistência.</w:t>
+      </w:pPr>
+      <w:r>
+        <w:rPr>
+          <w:rFonts w:ascii="Times New Roman" w:hAnsi="Times New Roman" w:cs="Times New Roman"/>
+          <w:color w:val="FF0000"/>
+          <w:sz w:val="24"/>
+        </w:rPr>
+        <w:t xml:space="preserve">É composta por dois módulos: módulo móvel para alunos, e </w:t>
+      </w:r>
+      <w:r>
+        <w:rPr>
+          <w:rFonts w:ascii="Times New Roman" w:hAnsi="Times New Roman" w:cs="Times New Roman"/>
+          <w:color w:val="FF0000"/>
+          <w:sz w:val="24"/>
+        </w:rPr>
+        <w:t>o módulo web para professores. O</w:t>
+      </w:r>
+      <w:r>
+        <w:rPr>
+          <w:rFonts w:ascii="Times New Roman" w:hAnsi="Times New Roman" w:cs="Times New Roman"/>
+          <w:color w:val="FF0000"/>
+          <w:sz w:val="24"/>
+        </w:rPr>
+        <w:t xml:space="preserve"> módulo web será composto por páginas dinâmicas, que serão implementadas utilizando o framework</w:t>
+      </w:r>
+      <w:r>
+        <w:rPr>
+          <w:rFonts w:ascii="Times New Roman" w:hAnsi="Times New Roman" w:cs="Times New Roman"/>
+          <w:i/>
+          <w:color w:val="FF0000"/>
+          <w:sz w:val="24"/>
+        </w:rPr>
+        <w:t xml:space="preserve"> </w:t>
+      </w:r>
+      <w:proofErr w:type="spellStart"/>
+      <w:r>
+        <w:rPr>
+          <w:rFonts w:ascii="Times New Roman" w:hAnsi="Times New Roman" w:cs="Times New Roman"/>
+          <w:color w:val="FF0000"/>
+          <w:sz w:val="24"/>
+        </w:rPr>
+        <w:t>Bootstrap</w:t>
+      </w:r>
+      <w:proofErr w:type="spellEnd"/>
+      <w:r>
+        <w:rPr>
+          <w:rFonts w:ascii="Times New Roman" w:hAnsi="Times New Roman" w:cs="Times New Roman"/>
+          <w:i/>
+          <w:color w:val="FF0000"/>
+          <w:sz w:val="24"/>
+        </w:rPr>
+        <w:t xml:space="preserve">, </w:t>
+      </w:r>
+      <w:r>
+        <w:rPr>
+          <w:rFonts w:ascii="Times New Roman" w:hAnsi="Times New Roman" w:cs="Times New Roman"/>
+          <w:color w:val="FF0000"/>
+          <w:sz w:val="24"/>
+        </w:rPr>
+        <w:t xml:space="preserve">que ajuda na geração de páginas dinâmicas baseadas em HTML. O modulo móvel será divido em dois: </w:t>
+      </w:r>
+      <w:r>
+        <w:rPr>
+          <w:rFonts w:ascii="Times New Roman" w:hAnsi="Times New Roman" w:cs="Times New Roman"/>
+          <w:color w:val="FF0000"/>
+          <w:sz w:val="24"/>
+        </w:rPr>
+        <w:t>o primeiro</w:t>
+      </w:r>
+      <w:r>
+        <w:rPr>
+          <w:rFonts w:ascii="Times New Roman" w:hAnsi="Times New Roman" w:cs="Times New Roman"/>
+          <w:color w:val="FF0000"/>
+          <w:sz w:val="24"/>
+        </w:rPr>
+        <w:t xml:space="preserve"> será uma aplicação web móvel compost</w:t>
+      </w:r>
+      <w:r>
+        <w:rPr>
+          <w:rFonts w:ascii="Times New Roman" w:hAnsi="Times New Roman" w:cs="Times New Roman"/>
+          <w:color w:val="FF0000"/>
+          <w:sz w:val="24"/>
+        </w:rPr>
+        <w:t>a</w:t>
+      </w:r>
+      <w:r>
+        <w:rPr>
+          <w:rFonts w:ascii="Times New Roman" w:hAnsi="Times New Roman" w:cs="Times New Roman"/>
+          <w:color w:val="FF0000"/>
+          <w:sz w:val="24"/>
+        </w:rPr>
+        <w:t xml:space="preserve"> por páginas web responsivas que serão implementadas utilizando o </w:t>
+      </w:r>
+      <w:proofErr w:type="spellStart"/>
+      <w:r>
+        <w:rPr>
+          <w:rFonts w:ascii="Times New Roman" w:hAnsi="Times New Roman" w:cs="Times New Roman"/>
+          <w:color w:val="FF0000"/>
+          <w:sz w:val="24"/>
+        </w:rPr>
+        <w:t>Bootstrap</w:t>
+      </w:r>
+      <w:proofErr w:type="spellEnd"/>
+      <w:r>
+        <w:rPr>
+          <w:rFonts w:ascii="Times New Roman" w:hAnsi="Times New Roman" w:cs="Times New Roman"/>
+          <w:color w:val="FF0000"/>
+          <w:sz w:val="24"/>
+        </w:rPr>
+        <w:t xml:space="preserve"> e</w:t>
+      </w:r>
+      <w:r>
+        <w:rPr>
+          <w:rFonts w:ascii="Times New Roman" w:hAnsi="Times New Roman" w:cs="Times New Roman"/>
+          <w:color w:val="FF0000"/>
+          <w:sz w:val="24"/>
+        </w:rPr>
+        <w:t xml:space="preserve"> o segundo será</w:t>
+      </w:r>
+      <w:r>
+        <w:rPr>
+          <w:rFonts w:ascii="Times New Roman" w:hAnsi="Times New Roman" w:cs="Times New Roman"/>
+          <w:color w:val="FF0000"/>
+          <w:sz w:val="24"/>
+        </w:rPr>
+        <w:t xml:space="preserve"> uma </w:t>
+      </w:r>
+      <w:r>
+        <w:rPr>
+          <w:rFonts w:ascii="Times New Roman" w:hAnsi="Times New Roman" w:cs="Times New Roman"/>
+          <w:color w:val="FF0000"/>
+          <w:sz w:val="24"/>
+        </w:rPr>
+        <w:lastRenderedPageBreak/>
+        <w:t xml:space="preserve">aplicação hibrida compostas por páginas dinâmicas, que serão implementadas utilizando o framework Ionic. </w:t>
+      </w:r>
+      <w:r>
+        <w:rPr>
+          <w:rFonts w:ascii="Times New Roman" w:hAnsi="Times New Roman" w:cs="Times New Roman"/>
+          <w:i/>
+          <w:color w:val="FF0000"/>
+          <w:sz w:val="24"/>
+        </w:rPr>
+        <w:t xml:space="preserve"> </w:t>
       </w:r>
     </w:p>
     <w:p>
@@ -21608,6 +21908,7 @@
         <w:jc w:val="both"/>
         <w:rPr>
           <w:rFonts w:ascii="Times New Roman" w:hAnsi="Times New Roman" w:cs="Times New Roman"/>
+          <w:b/>
           <w:color w:val="FF0000"/>
           <w:sz w:val="24"/>
         </w:rPr>
@@ -21615,10 +21916,37 @@
       <w:r>
         <w:rPr>
           <w:rFonts w:ascii="Times New Roman" w:hAnsi="Times New Roman" w:cs="Times New Roman"/>
+          <w:b/>
           <w:color w:val="FF0000"/>
           <w:sz w:val="24"/>
         </w:rPr>
-        <w:t xml:space="preserve">Com isso a apresentação, a lógica e o acesso ao banco de dados estão separados em camadas especificas, tornando os sistemas mais manuteníveis e garantindo a independência entre as camadas. Desta forma, as camadas de negócio podem ser dividas em classes podendo ser agrupadas em pacotes ou componentes reduzindo as dependências entre as mesmas. </w:t>
+        <w:t xml:space="preserve">Camada de Negócio – </w:t>
+      </w:r>
+      <w:r>
+        <w:rPr>
+          <w:rFonts w:ascii="Times New Roman" w:hAnsi="Times New Roman" w:cs="Times New Roman"/>
+          <w:color w:val="FF0000"/>
+          <w:sz w:val="24"/>
+        </w:rPr>
+        <w:t xml:space="preserve">Camada responsável por todo processamento de dados do sistema. Esta camada conterá todas as interações necessárias para estruturação do negócio do cliente, a mesma é composta por </w:t>
+      </w:r>
+      <w:proofErr w:type="spellStart"/>
+      <w:r>
+        <w:rPr>
+          <w:rFonts w:ascii="Times New Roman" w:hAnsi="Times New Roman" w:cs="Times New Roman"/>
+          <w:color w:val="FF0000"/>
+          <w:sz w:val="24"/>
+        </w:rPr>
+        <w:t>beans</w:t>
+      </w:r>
+      <w:proofErr w:type="spellEnd"/>
+      <w:r>
+        <w:rPr>
+          <w:rFonts w:ascii="Times New Roman" w:hAnsi="Times New Roman" w:cs="Times New Roman"/>
+          <w:color w:val="FF0000"/>
+          <w:sz w:val="24"/>
+        </w:rPr>
+        <w:t xml:space="preserve"> gerenciados que funcionam como controladores que governam o acesso e atualização desses dados, atualizando-os de uma maneira apropriada, baseado na interação do usuário. Essa camada se comunica com a camada de apresentação e com a camada de persistência. </w:t>
       </w:r>
     </w:p>
     <w:p>
@@ -21638,7 +21966,7 @@
           <w:color w:val="FF0000"/>
           <w:sz w:val="24"/>
         </w:rPr>
-        <w:t xml:space="preserve">Camada de Apresentação – </w:t>
+        <w:t xml:space="preserve">Camada de Persistência - </w:t>
       </w:r>
       <w:r>
         <w:rPr>
@@ -21646,7 +21974,7 @@
           <w:color w:val="FF0000"/>
           <w:sz w:val="24"/>
         </w:rPr>
-        <w:t xml:space="preserve">Camada responsável por disponibilizar os meios para acesso do usuário as funcionalidades do sistema. Esse componente tem como características ser modular e configurável o que facilita a customização do sistema aos mais variados tipos de dispositivos. Esta camada interage diretamente com a camada de negócio. </w:t>
+        <w:t>Camada responsável pela persistência de dados, essa camada conterá todas as interações necessárias para interagir o banco de dados com os objetos de negócio, e separar todo tipo de SQL ou linguagens padrões de banco de dados, da camada de negócio. A mesma também é responsável por fornecer uma interface para realização de tarefas, tais como: salvar, excluir, atualizar e excluir dados. Esta camada se relaciona intimamente com a camada de negócio.</w:t>
       </w:r>
     </w:p>
     <w:p>
@@ -21655,7 +21983,6 @@
         <w:jc w:val="both"/>
         <w:rPr>
           <w:rFonts w:ascii="Times New Roman" w:hAnsi="Times New Roman" w:cs="Times New Roman"/>
-          <w:i/>
           <w:color w:val="FF0000"/>
           <w:sz w:val="24"/>
         </w:rPr>
@@ -21666,228 +21993,6 @@
           <w:color w:val="FF0000"/>
           <w:sz w:val="24"/>
         </w:rPr>
-        <w:t xml:space="preserve">É composta por dois módulos: módulo móvel para alunos, e </w:t>
-      </w:r>
-      <w:r>
-        <w:rPr>
-          <w:rFonts w:ascii="Times New Roman" w:hAnsi="Times New Roman" w:cs="Times New Roman"/>
-          <w:color w:val="FF0000"/>
-          <w:sz w:val="24"/>
-        </w:rPr>
-        <w:t>o módulo web para professores. O</w:t>
-      </w:r>
-      <w:r>
-        <w:rPr>
-          <w:rFonts w:ascii="Times New Roman" w:hAnsi="Times New Roman" w:cs="Times New Roman"/>
-          <w:color w:val="FF0000"/>
-          <w:sz w:val="24"/>
-        </w:rPr>
-        <w:t xml:space="preserve"> módulo web será composto por páginas dinâmicas, que serão implementadas utilizando o framework</w:t>
-      </w:r>
-      <w:r>
-        <w:rPr>
-          <w:rFonts w:ascii="Times New Roman" w:hAnsi="Times New Roman" w:cs="Times New Roman"/>
-          <w:i/>
-          <w:color w:val="FF0000"/>
-          <w:sz w:val="24"/>
-        </w:rPr>
-        <w:t xml:space="preserve"> </w:t>
-      </w:r>
-      <w:proofErr w:type="spellStart"/>
-      <w:r>
-        <w:rPr>
-          <w:rFonts w:ascii="Times New Roman" w:hAnsi="Times New Roman" w:cs="Times New Roman"/>
-          <w:color w:val="FF0000"/>
-          <w:sz w:val="24"/>
-        </w:rPr>
-        <w:t>Bootstrap</w:t>
-      </w:r>
-      <w:proofErr w:type="spellEnd"/>
-      <w:r>
-        <w:rPr>
-          <w:rFonts w:ascii="Times New Roman" w:hAnsi="Times New Roman" w:cs="Times New Roman"/>
-          <w:i/>
-          <w:color w:val="FF0000"/>
-          <w:sz w:val="24"/>
-        </w:rPr>
-        <w:t xml:space="preserve">, </w:t>
-      </w:r>
-      <w:r>
-        <w:rPr>
-          <w:rFonts w:ascii="Times New Roman" w:hAnsi="Times New Roman" w:cs="Times New Roman"/>
-          <w:color w:val="FF0000"/>
-          <w:sz w:val="24"/>
-        </w:rPr>
-        <w:t xml:space="preserve">que ajuda na geração de páginas dinâmicas baseadas em HTML. O modulo móvel será divido em dois: </w:t>
-      </w:r>
-      <w:r>
-        <w:rPr>
-          <w:rFonts w:ascii="Times New Roman" w:hAnsi="Times New Roman" w:cs="Times New Roman"/>
-          <w:color w:val="FF0000"/>
-          <w:sz w:val="24"/>
-        </w:rPr>
-        <w:t>o primeiro</w:t>
-      </w:r>
-      <w:r>
-        <w:rPr>
-          <w:rFonts w:ascii="Times New Roman" w:hAnsi="Times New Roman" w:cs="Times New Roman"/>
-          <w:color w:val="FF0000"/>
-          <w:sz w:val="24"/>
-        </w:rPr>
-        <w:t xml:space="preserve"> será uma aplicação web móvel compost</w:t>
-      </w:r>
-      <w:r>
-        <w:rPr>
-          <w:rFonts w:ascii="Times New Roman" w:hAnsi="Times New Roman" w:cs="Times New Roman"/>
-          <w:color w:val="FF0000"/>
-          <w:sz w:val="24"/>
-        </w:rPr>
-        <w:t>a</w:t>
-      </w:r>
-      <w:r>
-        <w:rPr>
-          <w:rFonts w:ascii="Times New Roman" w:hAnsi="Times New Roman" w:cs="Times New Roman"/>
-          <w:color w:val="FF0000"/>
-          <w:sz w:val="24"/>
-        </w:rPr>
-        <w:t xml:space="preserve"> por páginas web responsivas que serão implementadas utilizando o </w:t>
-      </w:r>
-      <w:proofErr w:type="spellStart"/>
-      <w:r>
-        <w:rPr>
-          <w:rFonts w:ascii="Times New Roman" w:hAnsi="Times New Roman" w:cs="Times New Roman"/>
-          <w:color w:val="FF0000"/>
-          <w:sz w:val="24"/>
-        </w:rPr>
-        <w:t>Bootstrap</w:t>
-      </w:r>
-      <w:proofErr w:type="spellEnd"/>
-      <w:r>
-        <w:rPr>
-          <w:rFonts w:ascii="Times New Roman" w:hAnsi="Times New Roman" w:cs="Times New Roman"/>
-          <w:color w:val="FF0000"/>
-          <w:sz w:val="24"/>
-        </w:rPr>
-        <w:t xml:space="preserve"> e</w:t>
-      </w:r>
-      <w:r>
-        <w:rPr>
-          <w:rFonts w:ascii="Times New Roman" w:hAnsi="Times New Roman" w:cs="Times New Roman"/>
-          <w:color w:val="FF0000"/>
-          <w:sz w:val="24"/>
-        </w:rPr>
-        <w:t xml:space="preserve"> o segundo será</w:t>
-      </w:r>
-      <w:r>
-        <w:rPr>
-          <w:rFonts w:ascii="Times New Roman" w:hAnsi="Times New Roman" w:cs="Times New Roman"/>
-          <w:color w:val="FF0000"/>
-          <w:sz w:val="24"/>
-        </w:rPr>
-        <w:t xml:space="preserve"> uma aplicação hibrida compostas por páginas dinâmicas, que serão implementadas utilizando o framework Ionic. </w:t>
-      </w:r>
-      <w:r>
-        <w:rPr>
-          <w:rFonts w:ascii="Times New Roman" w:hAnsi="Times New Roman" w:cs="Times New Roman"/>
-          <w:i/>
-          <w:color w:val="FF0000"/>
-          <w:sz w:val="24"/>
-        </w:rPr>
-        <w:t xml:space="preserve"> </w:t>
-      </w:r>
-    </w:p>
-    <w:p>
-      <w:pPr>
-        <w:spacing w:line="360" w:lineRule="auto"/>
-        <w:jc w:val="both"/>
-        <w:rPr>
-          <w:rFonts w:ascii="Times New Roman" w:hAnsi="Times New Roman" w:cs="Times New Roman"/>
-          <w:b/>
-          <w:color w:val="FF0000"/>
-          <w:sz w:val="24"/>
-        </w:rPr>
-      </w:pPr>
-      <w:r>
-        <w:rPr>
-          <w:rFonts w:ascii="Times New Roman" w:hAnsi="Times New Roman" w:cs="Times New Roman"/>
-          <w:b/>
-          <w:color w:val="FF0000"/>
-          <w:sz w:val="24"/>
-        </w:rPr>
-        <w:t xml:space="preserve">Camada de Negócio – </w:t>
-      </w:r>
-      <w:r>
-        <w:rPr>
-          <w:rFonts w:ascii="Times New Roman" w:hAnsi="Times New Roman" w:cs="Times New Roman"/>
-          <w:color w:val="FF0000"/>
-          <w:sz w:val="24"/>
-        </w:rPr>
-        <w:t xml:space="preserve">Camada responsável por todo processamento de dados do sistema. Esta camada conterá todas as interações necessárias para estruturação do negócio do cliente, a mesma é composta por </w:t>
-      </w:r>
-      <w:proofErr w:type="spellStart"/>
-      <w:r>
-        <w:rPr>
-          <w:rFonts w:ascii="Times New Roman" w:hAnsi="Times New Roman" w:cs="Times New Roman"/>
-          <w:color w:val="FF0000"/>
-          <w:sz w:val="24"/>
-        </w:rPr>
-        <w:t>beans</w:t>
-      </w:r>
-      <w:proofErr w:type="spellEnd"/>
-      <w:r>
-        <w:rPr>
-          <w:rFonts w:ascii="Times New Roman" w:hAnsi="Times New Roman" w:cs="Times New Roman"/>
-          <w:color w:val="FF0000"/>
-          <w:sz w:val="24"/>
-        </w:rPr>
-        <w:t xml:space="preserve"> gerenciados que funcionam como controladores que governam o acesso e atualização desses dados, atualizando-os de uma maneira apropriada, baseado na interação do usuário. Essa camada se comunica com a camada de apresentação e com a camada de persistência. </w:t>
-      </w:r>
-    </w:p>
-    <w:p>
-      <w:pPr>
-        <w:spacing w:line="360" w:lineRule="auto"/>
-        <w:jc w:val="both"/>
-        <w:rPr>
-          <w:rFonts w:ascii="Times New Roman" w:hAnsi="Times New Roman" w:cs="Times New Roman"/>
-          <w:color w:val="FF0000"/>
-          <w:sz w:val="24"/>
-        </w:rPr>
-      </w:pPr>
-      <w:r>
-        <w:rPr>
-          <w:rFonts w:ascii="Times New Roman" w:hAnsi="Times New Roman" w:cs="Times New Roman"/>
-          <w:b/>
-          <w:color w:val="FF0000"/>
-          <w:sz w:val="24"/>
-        </w:rPr>
-        <w:t xml:space="preserve">Camada de Persistência - </w:t>
-      </w:r>
-      <w:r>
-        <w:rPr>
-          <w:rFonts w:ascii="Times New Roman" w:hAnsi="Times New Roman" w:cs="Times New Roman"/>
-          <w:color w:val="FF0000"/>
-          <w:sz w:val="24"/>
-        </w:rPr>
-        <w:t>Camada responsável pela persistência de dados, essa camada conterá todas as interações necessárias para interagir o banco de dados com os objetos de negócio, e separar todo tipo de SQL ou linguagens padrões de banco de dados, da camada de negócio. A mesma também é responsável por fornecer uma interface para realização de tarefas, tais como: salvar, excluir, atualizar e excluir dados. Esta camada se relaciona intimamente com a camada de negócio.</w:t>
-      </w:r>
-    </w:p>
-    <w:p>
-      <w:pPr>
-        <w:spacing w:line="360" w:lineRule="auto"/>
-        <w:jc w:val="both"/>
-        <w:rPr>
-          <w:rFonts w:ascii="Times New Roman" w:hAnsi="Times New Roman" w:cs="Times New Roman"/>
-          <w:color w:val="FF0000"/>
-          <w:sz w:val="24"/>
-        </w:rPr>
-      </w:pPr>
-      <w:r>
-        <w:rPr>
-          <w:rFonts w:ascii="Times New Roman" w:hAnsi="Times New Roman" w:cs="Times New Roman"/>
-          <w:color w:val="FF0000"/>
-          <w:sz w:val="24"/>
-        </w:rPr>
-        <w:lastRenderedPageBreak/>
         <w:t>A figura abaixo</w:t>
       </w:r>
       <w:r>
@@ -22143,6 +22248,7 @@
           <w:color w:val="FF0000"/>
           <w:sz w:val="24"/>
         </w:rPr>
+        <w:lastRenderedPageBreak/>
         <w:t>A figura 3 apresenta o diagrama de caso de uso do módulo de Testes, este diagrama contém todos os casos de uso referentes a este módulo, bem como os atores envolvidos.</w:t>
       </w:r>
     </w:p>
@@ -22164,7 +22270,6 @@
           <w:sz w:val="24"/>
           <w:lang w:eastAsia="pt-BR"/>
         </w:rPr>
-        <w:lastRenderedPageBreak/>
         <w:drawing>
           <wp:inline distT="0" distB="0" distL="0" distR="0" wp14:anchorId="360CC762" wp14:editId="62AB2244">
             <wp:extent cx="5705475" cy="3823694"/>
@@ -22380,16 +22485,8 @@
           <w:color w:val="FF0000"/>
           <w:sz w:val="24"/>
         </w:rPr>
-        <w:t xml:space="preserve">Este caso de uso possibilita que usuário do tipo Professor, devidamente identificado no sistema, cadastre uma disciplina. Possibilita também que o usuário realize busca de disciplinas, alterações dos dados cadastrais e inclusive remova uma disciplina do sistema, o mesmo é </w:t>
-      </w:r>
-      <w:r>
-        <w:rPr>
-          <w:rFonts w:ascii="Times New Roman" w:hAnsi="Times New Roman" w:cs="Times New Roman"/>
-          <w:color w:val="FF0000"/>
-          <w:sz w:val="24"/>
-        </w:rPr>
         <w:lastRenderedPageBreak/>
-        <w:t>iniciado sempre que um professor escolhe a opção Disciplina, o professor fornece os dados básicos necessários e escolhe a opção adequada. Caso os dados inseridos não sejam devidamente corretos uma mensagem de erro e retornada ao usuário, caso contrário a operação é concluída com sucesso e uma mensagem é enviada ao usuário.</w:t>
+        <w:t>Este caso de uso possibilita que usuário do tipo Professor, devidamente identificado no sistema, cadastre uma disciplina. Possibilita também que o usuário realize busca de disciplinas, alterações dos dados cadastrais e inclusive remova uma disciplina do sistema, o mesmo é iniciado sempre que um professor escolhe a opção Disciplina, o professor fornece os dados básicos necessários e escolhe a opção adequada. Caso os dados inseridos não sejam devidamente corretos uma mensagem de erro e retornada ao usuário, caso contrário a operação é concluída com sucesso e uma mensagem é enviada ao usuário.</w:t>
       </w:r>
     </w:p>
     <w:p>
@@ -22570,6 +22667,7 @@
           <w:color w:val="FF0000"/>
           <w:sz w:val="24"/>
         </w:rPr>
+        <w:lastRenderedPageBreak/>
         <w:t>Este caso de uso permite que usuários do tipo professor e do tipo aluno possam visualizar os resultados de um teste respondido.</w:t>
       </w:r>
     </w:p>
@@ -22577,7 +22675,7 @@
       <w:pPr>
         <w:pStyle w:val="tcc"/>
         <w:numPr>
-          <w:ilvl w:val="1"/>
+          <w:ilvl w:val="2"/>
           <w:numId w:val="8"/>
         </w:numPr>
         <w:spacing w:line="480" w:lineRule="auto"/>
@@ -22586,7 +22684,6 @@
         </w:rPr>
       </w:pPr>
       <w:r>
-        <w:lastRenderedPageBreak/>
         <w:t xml:space="preserve"> </w:t>
       </w:r>
       <w:r>
@@ -22619,14 +22716,14 @@
           <w:b w:val="0"/>
           <w:color w:val="FF0000"/>
         </w:rPr>
-        <w:t>A análise corresponde à fase onde é realizado um estudo detalhado dos requisitos levantados e então construídos modelos que representam o sistema e no sistema proposto será utilizada a abordagem da Análise Orientada a Objetos. Está seção será dividida em trê</w:t>
+        <w:t xml:space="preserve">A análise corresponde à fase onde é realizado um estudo detalhado dos requisitos levantados e então construídos modelos que representam o sistema e no sistema proposto será utilizada a abordagem da Análise Orientada a Objetos. Está seção será dividida em </w:t>
       </w:r>
       <w:r>
         <w:rPr>
           <w:b w:val="0"/>
           <w:color w:val="FF0000"/>
         </w:rPr>
-        <w:t>s</w:t>
+        <w:t>duas</w:t>
       </w:r>
       <w:r>
         <w:rPr>
@@ -22933,6 +23030,7 @@
           <w:sz w:val="24"/>
           <w:szCs w:val="24"/>
         </w:rPr>
+        <w:lastRenderedPageBreak/>
         <w:t>DIAGRAMA ENTIDADE-RELACIONAMENTO</w:t>
       </w:r>
       <w:bookmarkEnd w:id="32"/>
@@ -22970,7 +23068,6 @@
           <w:color w:val="FF0000"/>
           <w:sz w:val="24"/>
         </w:rPr>
-        <w:lastRenderedPageBreak/>
         <w:t>O diagrama Entidade-Relacionamento é utilizado para representar, de forma sucinta e bem estruturada, todos os elementos abstraídos no processo de análise de sistemas. Este diagrama consiste na representação principal do modelo de dados de um sistema com alto nível de abstração. Sua maior aplicação é para visualizar o relacionamento entre tabelas, no qual relações são construídas através de associação de um ou mais atributos destas tabelas que farão parte do projeto físico do banco de dados.</w:t>
       </w:r>
     </w:p>
@@ -23075,1815 +23172,57 @@
         </w:rPr>
         <w:t>IMAGEM DO DIAGRAMA MODELO LOGICO</w:t>
       </w:r>
-    </w:p>
-    <w:bookmarkEnd w:id="33"/>
-    <w:p>
-      <w:pPr>
-        <w:pStyle w:val="Ttulo2"/>
-        <w:numPr>
-          <w:ilvl w:val="1"/>
-          <w:numId w:val="8"/>
-        </w:numPr>
-        <w:rPr>
-          <w:rFonts w:ascii="Times New Roman" w:hAnsi="Times New Roman" w:cs="Times New Roman"/>
-          <w:b/>
-          <w:color w:val="auto"/>
-          <w:sz w:val="24"/>
-          <w:szCs w:val="24"/>
-        </w:rPr>
-      </w:pPr>
-      <w:r>
-        <w:rPr>
-          <w:rFonts w:ascii="Times New Roman" w:hAnsi="Times New Roman" w:cs="Times New Roman"/>
-          <w:b/>
-          <w:color w:val="auto"/>
-          <w:sz w:val="24"/>
-          <w:szCs w:val="24"/>
-        </w:rPr>
-        <w:t>FERRAMENTAS E TECNOLOGIAS</w:t>
-      </w:r>
-      <w:bookmarkEnd w:id="16"/>
-    </w:p>
-    <w:p/>
+      <w:bookmarkEnd w:id="33"/>
+    </w:p>
     <w:p>
       <w:pPr>
         <w:spacing w:line="360" w:lineRule="auto"/>
-        <w:jc w:val="both"/>
-        <w:rPr>
-          <w:rFonts w:ascii="Times New Roman" w:hAnsi="Times New Roman" w:cs="Times New Roman"/>
-          <w:sz w:val="24"/>
-        </w:rPr>
-      </w:pPr>
-      <w:r>
-        <w:rPr>
-          <w:rFonts w:ascii="Times New Roman" w:hAnsi="Times New Roman" w:cs="Times New Roman"/>
-          <w:sz w:val="24"/>
-        </w:rPr>
-        <w:t>Nesta seção são apresentadas as principais tecnologias, ferramentas e linguagens utilizadas no desenvolvimento do sistema</w:t>
-      </w:r>
-      <w:r>
-        <w:rPr>
-          <w:rFonts w:ascii="Times New Roman" w:hAnsi="Times New Roman" w:cs="Times New Roman"/>
-          <w:sz w:val="24"/>
-        </w:rPr>
-        <w:t xml:space="preserve"> e suas principais definições</w:t>
-      </w:r>
-      <w:r>
-        <w:rPr>
-          <w:rFonts w:ascii="Times New Roman" w:hAnsi="Times New Roman" w:cs="Times New Roman"/>
-          <w:sz w:val="24"/>
-        </w:rPr>
-        <w:t>.</w:t>
-      </w:r>
-    </w:p>
-    <w:p>
-      <w:pPr>
-        <w:pStyle w:val="Ttulo2"/>
-        <w:numPr>
-          <w:ilvl w:val="2"/>
-          <w:numId w:val="8"/>
-        </w:numPr>
-        <w:rPr>
-          <w:rFonts w:ascii="Times New Roman" w:hAnsi="Times New Roman" w:cs="Times New Roman"/>
-          <w:b/>
-          <w:color w:val="auto"/>
-          <w:sz w:val="24"/>
-          <w:szCs w:val="24"/>
-        </w:rPr>
-      </w:pPr>
-      <w:bookmarkStart w:id="35" w:name="_Toc413773461"/>
-      <w:r>
-        <w:rPr>
-          <w:rFonts w:ascii="Times New Roman" w:hAnsi="Times New Roman" w:cs="Times New Roman"/>
-          <w:b/>
-          <w:color w:val="auto"/>
-          <w:sz w:val="24"/>
-          <w:szCs w:val="24"/>
-        </w:rPr>
-        <w:t>LINGUAGENS</w:t>
-      </w:r>
-      <w:bookmarkEnd w:id="35"/>
-    </w:p>
-    <w:p/>
-    <w:p>
-      <w:pPr>
-        <w:tabs>
-          <w:tab w:val="left" w:pos="6379"/>
-        </w:tabs>
+        <w:jc w:val="center"/>
+        <w:rPr>
+          <w:rFonts w:ascii="Times New Roman" w:hAnsi="Times New Roman"/>
+          <w:sz w:val="24"/>
+        </w:rPr>
+      </w:pPr>
+    </w:p>
+    <w:p>
+      <w:pPr>
         <w:spacing w:line="360" w:lineRule="auto"/>
-        <w:jc w:val="both"/>
-        <w:rPr>
-          <w:rFonts w:ascii="Times New Roman" w:hAnsi="Times New Roman" w:cs="Times New Roman"/>
-          <w:sz w:val="24"/>
-        </w:rPr>
-      </w:pPr>
-      <w:r>
+        <w:jc w:val="center"/>
         <w:rPr>
           <w:rFonts w:ascii="Times New Roman" w:hAnsi="Times New Roman"/>
           <w:sz w:val="24"/>
         </w:rPr>
-        <w:t>A implementação do cliente web, do cliente web móvel e do servidor da aplicação móvel foi feita utilizando o paradigma de Orientação a Objetos proposto pela a linguagem Java.</w:t>
-      </w:r>
-      <w:r>
-        <w:rPr>
-          <w:rFonts w:ascii="Times New Roman" w:hAnsi="Times New Roman" w:cs="Times New Roman"/>
-          <w:sz w:val="24"/>
-        </w:rPr>
-        <w:t xml:space="preserve"> </w:t>
-      </w:r>
+      </w:pPr>
     </w:p>
     <w:p>
       <w:pPr>
         <w:spacing w:line="360" w:lineRule="auto"/>
-        <w:jc w:val="both"/>
-        <w:rPr>
-          <w:rFonts w:ascii="Times New Roman" w:hAnsi="Times New Roman" w:cs="Times New Roman"/>
-          <w:sz w:val="24"/>
-        </w:rPr>
-      </w:pPr>
-      <w:r>
-        <w:rPr>
-          <w:rFonts w:ascii="Times New Roman" w:hAnsi="Times New Roman" w:cs="Times New Roman"/>
-          <w:sz w:val="24"/>
-        </w:rPr>
-        <w:t xml:space="preserve">Por ser uma linguagem criada seguindo o paradigma </w:t>
-      </w:r>
-      <w:r>
-        <w:rPr>
-          <w:rFonts w:ascii="Times New Roman" w:hAnsi="Times New Roman" w:cs="Times New Roman"/>
-          <w:sz w:val="24"/>
-        </w:rPr>
-        <w:t>OO</w:t>
-      </w:r>
-      <w:r>
-        <w:rPr>
-          <w:rFonts w:ascii="Times New Roman" w:hAnsi="Times New Roman" w:cs="Times New Roman"/>
-          <w:sz w:val="24"/>
-        </w:rPr>
-        <w:t xml:space="preserve">, Java traz de forma nativa a possibilidade de o programador usar conceitos de herança, polimorfismo e encapsulamento, além de oferecer outras facilidades, como: portabilidade, </w:t>
-      </w:r>
-      <w:proofErr w:type="spellStart"/>
-      <w:r>
-        <w:rPr>
-          <w:rFonts w:ascii="Times New Roman" w:hAnsi="Times New Roman" w:cs="Times New Roman"/>
-          <w:sz w:val="24"/>
-        </w:rPr>
-        <w:t>reusabilidade</w:t>
-      </w:r>
-      <w:proofErr w:type="spellEnd"/>
-      <w:r>
-        <w:rPr>
-          <w:rFonts w:ascii="Times New Roman" w:hAnsi="Times New Roman" w:cs="Times New Roman"/>
-          <w:sz w:val="24"/>
-        </w:rPr>
-        <w:t xml:space="preserve">, </w:t>
-      </w:r>
-      <w:proofErr w:type="spellStart"/>
-      <w:r>
-        <w:rPr>
-          <w:rFonts w:ascii="Times New Roman" w:hAnsi="Times New Roman" w:cs="Times New Roman"/>
-          <w:sz w:val="24"/>
-        </w:rPr>
-        <w:t>garbage</w:t>
-      </w:r>
-      <w:proofErr w:type="spellEnd"/>
-      <w:r>
-        <w:rPr>
-          <w:rFonts w:ascii="Times New Roman" w:hAnsi="Times New Roman" w:cs="Times New Roman"/>
-          <w:sz w:val="24"/>
-        </w:rPr>
-        <w:t xml:space="preserve"> </w:t>
-      </w:r>
-      <w:proofErr w:type="spellStart"/>
-      <w:r>
-        <w:rPr>
-          <w:rFonts w:ascii="Times New Roman" w:hAnsi="Times New Roman" w:cs="Times New Roman"/>
-          <w:sz w:val="24"/>
-        </w:rPr>
-        <w:t>collection</w:t>
-      </w:r>
-      <w:proofErr w:type="spellEnd"/>
-      <w:r>
-        <w:rPr>
-          <w:rFonts w:ascii="Times New Roman" w:hAnsi="Times New Roman" w:cs="Times New Roman"/>
-          <w:sz w:val="24"/>
-        </w:rPr>
-        <w:t>, multitarefa e outros recursos já testados e consolidados no mercado que podem ser adquiridos sem nenhum custo.</w:t>
-      </w:r>
-      <w:r>
-        <w:rPr>
-          <w:rFonts w:ascii="Times New Roman" w:hAnsi="Times New Roman" w:cs="Times New Roman"/>
-          <w:sz w:val="24"/>
-        </w:rPr>
-        <w:t xml:space="preserve"> </w:t>
-      </w:r>
+        <w:jc w:val="center"/>
+        <w:rPr>
+          <w:rFonts w:ascii="Times New Roman" w:hAnsi="Times New Roman"/>
+          <w:sz w:val="24"/>
+        </w:rPr>
+      </w:pPr>
     </w:p>
     <w:p>
       <w:pPr>
         <w:spacing w:line="360" w:lineRule="auto"/>
-        <w:jc w:val="both"/>
-        <w:rPr>
-          <w:rFonts w:ascii="Times New Roman" w:hAnsi="Times New Roman" w:cs="Times New Roman"/>
-          <w:sz w:val="24"/>
-        </w:rPr>
-      </w:pPr>
-      <w:r>
-        <w:rPr>
-          <w:rFonts w:ascii="Times New Roman" w:hAnsi="Times New Roman" w:cs="Times New Roman"/>
-          <w:sz w:val="24"/>
-        </w:rPr>
-        <w:t xml:space="preserve">A linguagem Java nos dias de hoje é utilizada por grandes bancos, pois fornece extrema segurança. Também é utilizada por grandes empresas que desejam trafegar uma grande quantidade de dados e necessita de estabilidade e portabilidade (Gonçalves, 1998). Milhões de pessoas já aprenderam essa linguagem e, grandes empresas a estão usando. Lugares como a NASA, IBM, ESPN entre outros são apenas exemplos da confiabilidade que a linguagem Java </w:t>
-      </w:r>
-      <w:r>
-        <w:rPr>
-          <w:rFonts w:ascii="Times New Roman" w:hAnsi="Times New Roman" w:cs="Times New Roman"/>
-          <w:sz w:val="24"/>
-        </w:rPr>
-        <w:lastRenderedPageBreak/>
-        <w:t>demostra em seus utilizadores. (Gonçalves, 1998). No sistema, Java foi utilizada para criação do modulo web</w:t>
-      </w:r>
-      <w:r>
-        <w:rPr>
-          <w:rFonts w:ascii="Times New Roman" w:hAnsi="Times New Roman" w:cs="Times New Roman"/>
-          <w:sz w:val="24"/>
-        </w:rPr>
-        <w:t xml:space="preserve"> do professor, para a criação da</w:t>
-      </w:r>
-      <w:r>
-        <w:rPr>
-          <w:rFonts w:ascii="Times New Roman" w:hAnsi="Times New Roman" w:cs="Times New Roman"/>
-          <w:sz w:val="24"/>
-        </w:rPr>
-        <w:t xml:space="preserve"> </w:t>
-      </w:r>
-      <w:r>
-        <w:rPr>
-          <w:rFonts w:ascii="Times New Roman" w:hAnsi="Times New Roman" w:cs="Times New Roman"/>
-          <w:sz w:val="24"/>
-        </w:rPr>
-        <w:t>aplicação</w:t>
-      </w:r>
-      <w:r>
-        <w:rPr>
-          <w:rFonts w:ascii="Times New Roman" w:hAnsi="Times New Roman" w:cs="Times New Roman"/>
-          <w:sz w:val="24"/>
-        </w:rPr>
-        <w:t xml:space="preserve"> web móvel do aluno </w:t>
-      </w:r>
-      <w:r>
-        <w:rPr>
-          <w:rFonts w:ascii="Times New Roman" w:hAnsi="Times New Roman" w:cs="Times New Roman"/>
-          <w:sz w:val="24"/>
-        </w:rPr>
-        <w:t>e para a criação da</w:t>
-      </w:r>
-      <w:r>
-        <w:rPr>
-          <w:rFonts w:ascii="Times New Roman" w:hAnsi="Times New Roman" w:cs="Times New Roman"/>
-          <w:sz w:val="24"/>
-        </w:rPr>
-        <w:t xml:space="preserve"> </w:t>
-      </w:r>
-      <w:r>
-        <w:rPr>
-          <w:rFonts w:ascii="Times New Roman" w:hAnsi="Times New Roman" w:cs="Times New Roman"/>
-          <w:sz w:val="24"/>
-        </w:rPr>
-        <w:t>aplicação</w:t>
-      </w:r>
-      <w:r>
-        <w:rPr>
-          <w:rFonts w:ascii="Times New Roman" w:hAnsi="Times New Roman" w:cs="Times New Roman"/>
-          <w:sz w:val="24"/>
-        </w:rPr>
-        <w:t xml:space="preserve"> de persistência do aplicativo móvel.</w:t>
-      </w:r>
+        <w:jc w:val="center"/>
+        <w:rPr>
+          <w:rFonts w:ascii="Times New Roman" w:hAnsi="Times New Roman"/>
+          <w:sz w:val="24"/>
+        </w:rPr>
+      </w:pPr>
     </w:p>
     <w:p>
       <w:pPr>
         <w:spacing w:line="360" w:lineRule="auto"/>
-        <w:jc w:val="both"/>
-        <w:rPr>
-          <w:rFonts w:ascii="Times New Roman" w:hAnsi="Times New Roman" w:cs="Times New Roman"/>
-          <w:sz w:val="24"/>
-        </w:rPr>
-      </w:pPr>
-      <w:r>
-        <w:rPr>
-          <w:rFonts w:ascii="Times New Roman" w:hAnsi="Times New Roman" w:cs="Times New Roman"/>
-          <w:sz w:val="24"/>
-        </w:rPr>
-        <w:t xml:space="preserve">Para </w:t>
-      </w:r>
-      <w:r>
-        <w:rPr>
-          <w:rFonts w:ascii="Times New Roman" w:hAnsi="Times New Roman" w:cs="Times New Roman"/>
-          <w:sz w:val="24"/>
-        </w:rPr>
-        <w:t>o desenvolvimento do cliente móvel</w:t>
-      </w:r>
-      <w:r>
-        <w:rPr>
-          <w:rFonts w:ascii="Times New Roman" w:hAnsi="Times New Roman" w:cs="Times New Roman"/>
-          <w:sz w:val="24"/>
-        </w:rPr>
-        <w:t xml:space="preserve"> hibrido</w:t>
-      </w:r>
-      <w:r>
-        <w:rPr>
-          <w:rFonts w:ascii="Times New Roman" w:hAnsi="Times New Roman" w:cs="Times New Roman"/>
-          <w:sz w:val="24"/>
-        </w:rPr>
-        <w:t xml:space="preserve"> </w:t>
-      </w:r>
-      <w:r>
-        <w:rPr>
-          <w:rFonts w:ascii="Times New Roman" w:hAnsi="Times New Roman" w:cs="Times New Roman"/>
-          <w:sz w:val="24"/>
-        </w:rPr>
-        <w:t>foi utilizado o framework AngularJS.</w:t>
-      </w:r>
-      <w:r>
-        <w:rPr>
-          <w:rFonts w:ascii="Times New Roman" w:hAnsi="Times New Roman" w:cs="Times New Roman"/>
-          <w:i/>
-          <w:sz w:val="24"/>
-        </w:rPr>
-        <w:t xml:space="preserve"> </w:t>
-      </w:r>
-      <w:r>
-        <w:rPr>
-          <w:rFonts w:ascii="Times New Roman" w:hAnsi="Times New Roman" w:cs="Times New Roman"/>
-          <w:sz w:val="24"/>
-        </w:rPr>
-        <w:t>O</w:t>
-      </w:r>
-      <w:r>
-        <w:rPr>
-          <w:rFonts w:ascii="Times New Roman" w:hAnsi="Times New Roman" w:cs="Times New Roman"/>
-          <w:sz w:val="24"/>
-        </w:rPr>
-        <w:t xml:space="preserve"> objetivo</w:t>
-      </w:r>
-      <w:r>
-        <w:rPr>
-          <w:rFonts w:ascii="Times New Roman" w:hAnsi="Times New Roman" w:cs="Times New Roman"/>
-          <w:sz w:val="24"/>
-        </w:rPr>
-        <w:t xml:space="preserve"> principal desse framework</w:t>
-      </w:r>
-      <w:r>
-        <w:rPr>
-          <w:rFonts w:ascii="Times New Roman" w:hAnsi="Times New Roman" w:cs="Times New Roman"/>
-          <w:sz w:val="24"/>
-        </w:rPr>
-        <w:t xml:space="preserve"> é criar </w:t>
-      </w:r>
-      <w:r>
-        <w:rPr>
-          <w:rFonts w:ascii="Times New Roman" w:hAnsi="Times New Roman" w:cs="Times New Roman"/>
-          <w:sz w:val="24"/>
-        </w:rPr>
-        <w:t xml:space="preserve">aplicações ou aplicativos </w:t>
-      </w:r>
-      <w:r>
-        <w:rPr>
-          <w:rFonts w:ascii="Times New Roman" w:hAnsi="Times New Roman" w:cs="Times New Roman"/>
-          <w:sz w:val="24"/>
-        </w:rPr>
-        <w:t xml:space="preserve">híbridos sob o padrão </w:t>
-      </w:r>
-      <w:proofErr w:type="spellStart"/>
-      <w:r>
-        <w:rPr>
-          <w:rFonts w:ascii="Times New Roman" w:hAnsi="Times New Roman" w:cs="Times New Roman"/>
-          <w:i/>
-          <w:sz w:val="24"/>
-        </w:rPr>
-        <w:t>model-view-controller</w:t>
-      </w:r>
-      <w:proofErr w:type="spellEnd"/>
-      <w:r>
-        <w:rPr>
-          <w:rFonts w:ascii="Times New Roman" w:hAnsi="Times New Roman" w:cs="Times New Roman"/>
-          <w:i/>
-          <w:sz w:val="24"/>
-        </w:rPr>
-        <w:t xml:space="preserve"> </w:t>
-      </w:r>
-      <w:r>
-        <w:rPr>
-          <w:rFonts w:ascii="Times New Roman" w:hAnsi="Times New Roman" w:cs="Times New Roman"/>
-          <w:sz w:val="24"/>
-        </w:rPr>
-        <w:t xml:space="preserve">(MVC), em um esforço para facilitar tanto o desenvolvimento quanto o teste de aplicativos. </w:t>
-      </w:r>
-    </w:p>
-    <w:p>
-      <w:pPr>
-        <w:spacing w:line="360" w:lineRule="auto"/>
-        <w:jc w:val="both"/>
-        <w:rPr>
-          <w:rFonts w:ascii="Times New Roman" w:hAnsi="Times New Roman" w:cs="Times New Roman"/>
-          <w:sz w:val="24"/>
-        </w:rPr>
-      </w:pPr>
-      <w:r>
-        <w:rPr>
-          <w:rFonts w:ascii="Times New Roman" w:hAnsi="Times New Roman" w:cs="Times New Roman"/>
-          <w:sz w:val="24"/>
-        </w:rPr>
-        <w:t xml:space="preserve">Funcionando como uma extensão ao documento HTML, adicionando novos parâmetros e interagindo de forma dinâmica com vários elementos HTML. </w:t>
-      </w:r>
-      <w:r>
-        <w:rPr>
-          <w:rFonts w:ascii="Times New Roman" w:hAnsi="Times New Roman" w:cs="Times New Roman"/>
-          <w:sz w:val="24"/>
-        </w:rPr>
-        <w:t xml:space="preserve">A biblioteca lê o HTML que </w:t>
-      </w:r>
-      <w:r>
-        <w:rPr>
-          <w:rFonts w:ascii="Times New Roman" w:hAnsi="Times New Roman" w:cs="Times New Roman"/>
-          <w:sz w:val="24"/>
-        </w:rPr>
-        <w:t xml:space="preserve">contém as tags especiais e então executa a diretiva a qual essa tag pertence, e faz a ligação entre a apresentação e seu modelo, representado por variáveis JavaScript comuns. AngularJS é quase uma linguagem declarativa você usa novos parâmetros na linguagem HTML para alterar o comportamento padrão do HTML. </w:t>
-      </w:r>
-    </w:p>
-    <w:p>
-      <w:pPr>
-        <w:spacing w:line="360" w:lineRule="auto"/>
-        <w:jc w:val="both"/>
-        <w:rPr>
-          <w:rFonts w:ascii="Times New Roman" w:hAnsi="Times New Roman" w:cs="Times New Roman"/>
-          <w:b/>
-          <w:sz w:val="24"/>
-        </w:rPr>
-      </w:pPr>
-      <w:r>
-        <w:rPr>
-          <w:rFonts w:ascii="Times New Roman" w:hAnsi="Times New Roman" w:cs="Times New Roman"/>
-          <w:sz w:val="24"/>
-        </w:rPr>
-        <w:t xml:space="preserve">A escolha dessa tecnologia se deu pelo fato da mesma </w:t>
-      </w:r>
-      <w:proofErr w:type="spellStart"/>
-      <w:r>
-        <w:rPr>
-          <w:rFonts w:ascii="Times New Roman" w:hAnsi="Times New Roman" w:cs="Times New Roman"/>
-          <w:sz w:val="24"/>
-        </w:rPr>
-        <w:t>fornece</w:t>
-      </w:r>
-      <w:r>
-        <w:rPr>
-          <w:rFonts w:ascii="Times New Roman" w:hAnsi="Times New Roman" w:cs="Times New Roman"/>
-          <w:sz w:val="24"/>
-        </w:rPr>
-        <w:t>r</w:t>
-      </w:r>
-      <w:proofErr w:type="spellEnd"/>
-      <w:r>
-        <w:rPr>
-          <w:rFonts w:ascii="Times New Roman" w:hAnsi="Times New Roman" w:cs="Times New Roman"/>
-          <w:sz w:val="24"/>
-        </w:rPr>
-        <w:t xml:space="preserve"> um conjunto de funcionalidades que tornam o desenvolvimento de aplicativos híbridos mais fácil e empolgante, tais como </w:t>
-      </w:r>
-      <w:proofErr w:type="spellStart"/>
-      <w:r>
-        <w:rPr>
-          <w:rFonts w:ascii="Times New Roman" w:hAnsi="Times New Roman" w:cs="Times New Roman"/>
-          <w:sz w:val="24"/>
-        </w:rPr>
-        <w:t>DataBiding</w:t>
-      </w:r>
-      <w:proofErr w:type="spellEnd"/>
-      <w:r>
-        <w:rPr>
-          <w:rFonts w:ascii="Times New Roman" w:hAnsi="Times New Roman" w:cs="Times New Roman"/>
-          <w:sz w:val="24"/>
-        </w:rPr>
-        <w:t>, templates e fácil uso do Ajax.</w:t>
-      </w:r>
-    </w:p>
-    <w:p>
-      <w:pPr>
-        <w:spacing w:line="360" w:lineRule="auto"/>
-        <w:jc w:val="both"/>
-        <w:rPr>
-          <w:rFonts w:ascii="Times New Roman" w:hAnsi="Times New Roman" w:cs="Times New Roman"/>
-          <w:sz w:val="24"/>
-        </w:rPr>
-      </w:pPr>
-      <w:r>
-        <w:rPr>
-          <w:rFonts w:ascii="Times New Roman" w:hAnsi="Times New Roman" w:cs="Times New Roman"/>
-          <w:sz w:val="24"/>
-        </w:rPr>
-        <w:t>Em conjunto com AngularJS foi utilizado o framework front-</w:t>
-      </w:r>
-      <w:proofErr w:type="spellStart"/>
-      <w:r>
-        <w:rPr>
-          <w:rFonts w:ascii="Times New Roman" w:hAnsi="Times New Roman" w:cs="Times New Roman"/>
-          <w:sz w:val="24"/>
-        </w:rPr>
-        <w:t>end</w:t>
-      </w:r>
-      <w:proofErr w:type="spellEnd"/>
-      <w:r>
-        <w:rPr>
-          <w:rFonts w:ascii="Times New Roman" w:hAnsi="Times New Roman" w:cs="Times New Roman"/>
-          <w:sz w:val="24"/>
-        </w:rPr>
-        <w:t xml:space="preserve"> </w:t>
-      </w:r>
-      <w:r>
-        <w:rPr>
-          <w:rFonts w:ascii="Times New Roman" w:hAnsi="Times New Roman" w:cs="Times New Roman"/>
-          <w:sz w:val="24"/>
-        </w:rPr>
-        <w:t xml:space="preserve">Ionic. Este framework possibilita </w:t>
-      </w:r>
-      <w:r>
-        <w:rPr>
-          <w:rFonts w:ascii="Times New Roman" w:hAnsi="Times New Roman" w:cs="Times New Roman"/>
-          <w:sz w:val="24"/>
-        </w:rPr>
-        <w:t xml:space="preserve">a criação de aplicações móveis híbridas </w:t>
-      </w:r>
-      <w:proofErr w:type="spellStart"/>
-      <w:r>
-        <w:rPr>
-          <w:rFonts w:ascii="Times New Roman" w:hAnsi="Times New Roman" w:cs="Times New Roman"/>
-          <w:sz w:val="24"/>
-        </w:rPr>
-        <w:t>multiplataforma</w:t>
-      </w:r>
-      <w:proofErr w:type="spellEnd"/>
-      <w:r>
-        <w:rPr>
-          <w:rFonts w:ascii="Times New Roman" w:hAnsi="Times New Roman" w:cs="Times New Roman"/>
-          <w:sz w:val="24"/>
-        </w:rPr>
-        <w:t xml:space="preserve">, ou seja, funciona corretamente em mais de uma plataforma (Android, IOS, Windows Phone, entre outras). </w:t>
-      </w:r>
-    </w:p>
-    <w:p>
-      <w:pPr>
-        <w:spacing w:line="360" w:lineRule="auto"/>
-        <w:jc w:val="both"/>
-        <w:rPr>
-          <w:rFonts w:ascii="Times New Roman" w:hAnsi="Times New Roman" w:cs="Times New Roman"/>
-          <w:sz w:val="24"/>
-        </w:rPr>
-      </w:pPr>
-      <w:r>
-        <w:rPr>
-          <w:rFonts w:ascii="Times New Roman" w:hAnsi="Times New Roman" w:cs="Times New Roman"/>
-          <w:sz w:val="24"/>
-        </w:rPr>
-        <w:t xml:space="preserve">Desde seu lançamento o Ionic tem crescido rapidamente e veio para preencher a lacuna entre </w:t>
-      </w:r>
-      <w:proofErr w:type="gramStart"/>
-      <w:r>
-        <w:rPr>
-          <w:rFonts w:ascii="Times New Roman" w:hAnsi="Times New Roman" w:cs="Times New Roman"/>
-          <w:sz w:val="24"/>
-        </w:rPr>
-        <w:t>aplicativos web</w:t>
-      </w:r>
-      <w:proofErr w:type="gramEnd"/>
-      <w:r>
-        <w:rPr>
-          <w:rFonts w:ascii="Times New Roman" w:hAnsi="Times New Roman" w:cs="Times New Roman"/>
-          <w:sz w:val="24"/>
-        </w:rPr>
-        <w:t xml:space="preserve"> e aplicativos móveis. Ionic permite criar aplicativos híbridos para dispositivos móveis usando tecnologias web como HTML5, CSS e JavaScript, utilizando AngularJS para </w:t>
-      </w:r>
-      <w:proofErr w:type="spellStart"/>
-      <w:r>
-        <w:rPr>
-          <w:rFonts w:ascii="Times New Roman" w:hAnsi="Times New Roman" w:cs="Times New Roman"/>
-          <w:sz w:val="24"/>
-        </w:rPr>
-        <w:t>renderização</w:t>
-      </w:r>
-      <w:proofErr w:type="spellEnd"/>
-      <w:r>
-        <w:rPr>
-          <w:rFonts w:ascii="Times New Roman" w:hAnsi="Times New Roman" w:cs="Times New Roman"/>
-          <w:sz w:val="24"/>
-        </w:rPr>
-        <w:t xml:space="preserve"> do front-end. Ionic integra um conjunto rico de componentes prontos e uma ferramenta via linha de comando para construir, iniciar, executar e emular um aplicativo Ionic. </w:t>
-      </w:r>
-    </w:p>
-    <w:p>
-      <w:pPr>
-        <w:spacing w:line="360" w:lineRule="auto"/>
-        <w:jc w:val="both"/>
-        <w:rPr>
-          <w:rFonts w:ascii="Times New Roman" w:hAnsi="Times New Roman" w:cs="Times New Roman"/>
-          <w:sz w:val="24"/>
-        </w:rPr>
-      </w:pPr>
-      <w:r>
-        <w:rPr>
-          <w:rFonts w:ascii="Times New Roman" w:hAnsi="Times New Roman" w:cs="Times New Roman"/>
-          <w:sz w:val="24"/>
-        </w:rPr>
-        <w:t xml:space="preserve">O mesmo também é baseado no Apache Cordova, logo, os utilitários do Cordova podem ser usados para </w:t>
-      </w:r>
-      <w:r>
-        <w:rPr>
-          <w:rFonts w:ascii="Times New Roman" w:hAnsi="Times New Roman" w:cs="Times New Roman"/>
-          <w:i/>
-          <w:sz w:val="24"/>
-        </w:rPr>
-        <w:t xml:space="preserve">build, </w:t>
-      </w:r>
-      <w:proofErr w:type="spellStart"/>
-      <w:r>
-        <w:rPr>
-          <w:rFonts w:ascii="Times New Roman" w:hAnsi="Times New Roman" w:cs="Times New Roman"/>
-          <w:i/>
-          <w:sz w:val="24"/>
-        </w:rPr>
-        <w:t>deploy</w:t>
-      </w:r>
-      <w:proofErr w:type="spellEnd"/>
-      <w:r>
-        <w:rPr>
-          <w:rFonts w:ascii="Times New Roman" w:hAnsi="Times New Roman" w:cs="Times New Roman"/>
-          <w:i/>
-          <w:sz w:val="24"/>
-        </w:rPr>
-        <w:t xml:space="preserve"> </w:t>
-      </w:r>
-      <w:r>
-        <w:rPr>
-          <w:rFonts w:ascii="Times New Roman" w:hAnsi="Times New Roman" w:cs="Times New Roman"/>
-          <w:sz w:val="24"/>
-        </w:rPr>
-        <w:t xml:space="preserve">e testes dos aplicativos. Com as </w:t>
-      </w:r>
-      <w:proofErr w:type="spellStart"/>
-      <w:r>
-        <w:rPr>
-          <w:rFonts w:ascii="Times New Roman" w:hAnsi="Times New Roman" w:cs="Times New Roman"/>
-          <w:sz w:val="24"/>
-        </w:rPr>
-        <w:t>APIs</w:t>
-      </w:r>
-      <w:proofErr w:type="spellEnd"/>
-      <w:r>
-        <w:rPr>
-          <w:rFonts w:ascii="Times New Roman" w:hAnsi="Times New Roman" w:cs="Times New Roman"/>
-          <w:sz w:val="24"/>
-        </w:rPr>
-        <w:t xml:space="preserve"> Cordova, podemos acessar recursos nativos sem escrever qualquer código nativo.</w:t>
-      </w:r>
-    </w:p>
-    <w:p>
-      <w:pPr>
-        <w:pStyle w:val="Ttulo2"/>
-        <w:numPr>
-          <w:ilvl w:val="2"/>
-          <w:numId w:val="8"/>
-        </w:numPr>
-        <w:rPr>
-          <w:rFonts w:ascii="Times New Roman" w:hAnsi="Times New Roman" w:cs="Times New Roman"/>
-          <w:b/>
-          <w:color w:val="auto"/>
-          <w:sz w:val="24"/>
-          <w:szCs w:val="24"/>
-        </w:rPr>
-      </w:pPr>
-      <w:bookmarkStart w:id="36" w:name="_Toc413773460"/>
-      <w:r>
-        <w:rPr>
-          <w:rFonts w:ascii="Times New Roman" w:hAnsi="Times New Roman" w:cs="Times New Roman"/>
-          <w:b/>
-          <w:color w:val="auto"/>
-          <w:sz w:val="24"/>
-          <w:szCs w:val="24"/>
-        </w:rPr>
-        <w:t>FERRAMENTAS</w:t>
-      </w:r>
-      <w:bookmarkEnd w:id="36"/>
-    </w:p>
-    <w:p/>
-    <w:p>
-      <w:pPr>
-        <w:spacing w:line="360" w:lineRule="auto"/>
-        <w:jc w:val="both"/>
-        <w:rPr>
-          <w:rFonts w:ascii="Times New Roman" w:hAnsi="Times New Roman" w:cs="Times New Roman"/>
-          <w:sz w:val="24"/>
-        </w:rPr>
-      </w:pPr>
-      <w:r>
-        <w:rPr>
-          <w:rFonts w:ascii="Times New Roman" w:hAnsi="Times New Roman" w:cs="Times New Roman"/>
-          <w:sz w:val="24"/>
-        </w:rPr>
-        <w:t xml:space="preserve">Como </w:t>
-      </w:r>
-      <w:r>
-        <w:rPr>
-          <w:rFonts w:ascii="Times New Roman" w:hAnsi="Times New Roman" w:cs="Times New Roman"/>
-          <w:sz w:val="24"/>
-        </w:rPr>
-        <w:t>A</w:t>
-      </w:r>
-      <w:r>
-        <w:rPr>
-          <w:rFonts w:ascii="Times New Roman" w:hAnsi="Times New Roman" w:cs="Times New Roman"/>
-          <w:sz w:val="24"/>
-        </w:rPr>
-        <w:t xml:space="preserve">mbiente de Desenvolvimento foi </w:t>
-      </w:r>
-      <w:r>
-        <w:rPr>
-          <w:rFonts w:ascii="Times New Roman" w:hAnsi="Times New Roman" w:cs="Times New Roman"/>
-          <w:sz w:val="24"/>
-        </w:rPr>
-        <w:t xml:space="preserve">utilizado </w:t>
-      </w:r>
-      <w:r>
-        <w:rPr>
-          <w:rFonts w:ascii="Times New Roman" w:hAnsi="Times New Roman" w:cs="Times New Roman"/>
-          <w:sz w:val="24"/>
-        </w:rPr>
-        <w:t xml:space="preserve">o </w:t>
-      </w:r>
-      <w:proofErr w:type="spellStart"/>
-      <w:r>
-        <w:rPr>
-          <w:rFonts w:ascii="Times New Roman" w:hAnsi="Times New Roman" w:cs="Times New Roman"/>
-          <w:sz w:val="24"/>
-        </w:rPr>
-        <w:t>NetBeans</w:t>
-      </w:r>
-      <w:proofErr w:type="spellEnd"/>
-      <w:r>
-        <w:rPr>
-          <w:rFonts w:ascii="Times New Roman" w:hAnsi="Times New Roman" w:cs="Times New Roman"/>
-          <w:sz w:val="24"/>
-        </w:rPr>
-        <w:t>. A mesma</w:t>
-      </w:r>
-      <w:r>
-        <w:rPr>
-          <w:rFonts w:ascii="Times New Roman" w:hAnsi="Times New Roman" w:cs="Times New Roman"/>
-          <w:sz w:val="24"/>
-        </w:rPr>
-        <w:t xml:space="preserve"> é considerada uma das </w:t>
-      </w:r>
-      <w:proofErr w:type="gramStart"/>
-      <w:r>
-        <w:rPr>
-          <w:rFonts w:ascii="Times New Roman" w:hAnsi="Times New Roman" w:cs="Times New Roman"/>
-          <w:sz w:val="24"/>
-        </w:rPr>
-        <w:t xml:space="preserve">melhores </w:t>
-      </w:r>
-      <w:proofErr w:type="spellStart"/>
-      <w:r>
-        <w:rPr>
-          <w:rFonts w:ascii="Times New Roman" w:hAnsi="Times New Roman" w:cs="Times New Roman"/>
-          <w:sz w:val="24"/>
-        </w:rPr>
-        <w:t>IDEs</w:t>
-      </w:r>
-      <w:proofErr w:type="spellEnd"/>
-      <w:proofErr w:type="gramEnd"/>
-      <w:r>
-        <w:rPr>
-          <w:rFonts w:ascii="Times New Roman" w:hAnsi="Times New Roman" w:cs="Times New Roman"/>
-          <w:sz w:val="24"/>
-        </w:rPr>
-        <w:t xml:space="preserve"> open </w:t>
-      </w:r>
-      <w:proofErr w:type="spellStart"/>
-      <w:r>
-        <w:rPr>
-          <w:rFonts w:ascii="Times New Roman" w:hAnsi="Times New Roman" w:cs="Times New Roman"/>
-          <w:sz w:val="24"/>
-        </w:rPr>
-        <w:t>source</w:t>
-      </w:r>
-      <w:proofErr w:type="spellEnd"/>
-      <w:r>
-        <w:rPr>
-          <w:rFonts w:ascii="Times New Roman" w:hAnsi="Times New Roman" w:cs="Times New Roman"/>
-          <w:sz w:val="24"/>
-        </w:rPr>
-        <w:t xml:space="preserve"> do mercado. Desenvolvida pela Sun Microsystems e mantida </w:t>
-      </w:r>
-      <w:r>
-        <w:rPr>
-          <w:rFonts w:ascii="Times New Roman" w:hAnsi="Times New Roman" w:cs="Times New Roman"/>
-          <w:sz w:val="24"/>
-        </w:rPr>
-        <w:lastRenderedPageBreak/>
-        <w:t>pela comunidade, a cada nova versão vem se mostrando uma madura e consistente ferramenta para o desenvolvimento de aplicações.</w:t>
-      </w:r>
-      <w:r>
-        <w:rPr>
-          <w:rFonts w:ascii="Times New Roman" w:hAnsi="Times New Roman" w:cs="Times New Roman"/>
-          <w:sz w:val="24"/>
-        </w:rPr>
-        <w:t xml:space="preserve"> </w:t>
-      </w:r>
-      <w:r>
-        <w:rPr>
-          <w:rFonts w:ascii="Times New Roman" w:hAnsi="Times New Roman" w:cs="Times New Roman"/>
-          <w:sz w:val="24"/>
-        </w:rPr>
-        <w:t>Esta ferramenta possui sistemas de depuração em tempo de desenvolvimento, mostrando a você falhas de digitação, variáveis não declaradas, métodos inexistente</w:t>
-      </w:r>
-      <w:r>
-        <w:rPr>
-          <w:rFonts w:ascii="Times New Roman" w:hAnsi="Times New Roman" w:cs="Times New Roman"/>
-          <w:sz w:val="24"/>
-        </w:rPr>
-        <w:t>s</w:t>
-      </w:r>
-      <w:r>
-        <w:rPr>
-          <w:rFonts w:ascii="Times New Roman" w:hAnsi="Times New Roman" w:cs="Times New Roman"/>
-          <w:sz w:val="24"/>
-        </w:rPr>
-        <w:t xml:space="preserve">, importações de bibliotecas através de </w:t>
-      </w:r>
-      <w:r>
-        <w:rPr>
-          <w:rFonts w:ascii="Times New Roman" w:hAnsi="Times New Roman" w:cs="Times New Roman"/>
-          <w:sz w:val="24"/>
-        </w:rPr>
-        <w:t>auxílio da ferramenta e etc</w:t>
-      </w:r>
-      <w:r>
-        <w:rPr>
-          <w:rFonts w:ascii="Times New Roman" w:hAnsi="Times New Roman" w:cs="Times New Roman"/>
-          <w:sz w:val="24"/>
-        </w:rPr>
-        <w:t>.</w:t>
-      </w:r>
-      <w:r>
-        <w:rPr>
-          <w:rFonts w:ascii="Times New Roman" w:hAnsi="Times New Roman" w:cs="Times New Roman"/>
-          <w:sz w:val="24"/>
-        </w:rPr>
-        <w:t xml:space="preserve"> (</w:t>
-      </w:r>
-      <w:proofErr w:type="spellStart"/>
-      <w:r>
-        <w:rPr>
-          <w:rFonts w:ascii="Times New Roman" w:hAnsi="Times New Roman" w:cs="Times New Roman"/>
-          <w:sz w:val="24"/>
-        </w:rPr>
-        <w:t>NetBeans</w:t>
-      </w:r>
-      <w:proofErr w:type="spellEnd"/>
-      <w:r>
-        <w:rPr>
-          <w:rFonts w:ascii="Times New Roman" w:hAnsi="Times New Roman" w:cs="Times New Roman"/>
-          <w:sz w:val="24"/>
-        </w:rPr>
-        <w:t xml:space="preserve">, 2010). </w:t>
-      </w:r>
-      <w:r>
-        <w:rPr>
-          <w:rFonts w:ascii="Times New Roman" w:hAnsi="Times New Roman" w:cs="Times New Roman"/>
-          <w:sz w:val="24"/>
-        </w:rPr>
-        <w:t>Em matéria de desenvolvimento, essa IDE é muito madura, sendo uma excelente alternativa para aqueles que desejam desenvolver aplicações Java de forma simples e rápida (Gonçalves, 1998).</w:t>
-      </w:r>
-    </w:p>
-    <w:p>
-      <w:pPr>
-        <w:spacing w:line="360" w:lineRule="auto"/>
-        <w:jc w:val="both"/>
-        <w:rPr>
-          <w:rFonts w:ascii="Times New Roman" w:hAnsi="Times New Roman" w:cs="Times New Roman"/>
-          <w:sz w:val="24"/>
-        </w:rPr>
-      </w:pPr>
-      <w:r>
-        <w:rPr>
-          <w:rFonts w:ascii="Times New Roman" w:hAnsi="Times New Roman" w:cs="Times New Roman"/>
-          <w:sz w:val="24"/>
-        </w:rPr>
-        <w:t xml:space="preserve">Para persistência de dados utilizou-se banco de dados </w:t>
-      </w:r>
-      <w:proofErr w:type="spellStart"/>
-      <w:r>
-        <w:rPr>
-          <w:rFonts w:ascii="Times New Roman" w:hAnsi="Times New Roman" w:cs="Times New Roman"/>
-          <w:sz w:val="24"/>
-        </w:rPr>
-        <w:t>P</w:t>
-      </w:r>
-      <w:r>
-        <w:rPr>
-          <w:rFonts w:ascii="Times New Roman" w:hAnsi="Times New Roman" w:cs="Times New Roman"/>
-          <w:sz w:val="24"/>
-        </w:rPr>
-        <w:t>ostegresql</w:t>
-      </w:r>
-      <w:proofErr w:type="spellEnd"/>
-      <w:r>
-        <w:rPr>
-          <w:rFonts w:ascii="Times New Roman" w:hAnsi="Times New Roman" w:cs="Times New Roman"/>
-          <w:sz w:val="24"/>
-        </w:rPr>
-        <w:t>, que consiste</w:t>
-      </w:r>
-      <w:r>
-        <w:rPr>
-          <w:rFonts w:ascii="Times New Roman" w:hAnsi="Times New Roman" w:cs="Times New Roman"/>
-          <w:sz w:val="24"/>
-        </w:rPr>
-        <w:t xml:space="preserve"> </w:t>
-      </w:r>
-      <w:r>
-        <w:rPr>
-          <w:rFonts w:ascii="Times New Roman" w:hAnsi="Times New Roman" w:cs="Times New Roman"/>
-          <w:sz w:val="24"/>
-        </w:rPr>
-        <w:t>num</w:t>
-      </w:r>
-      <w:r>
-        <w:rPr>
-          <w:rFonts w:ascii="Times New Roman" w:hAnsi="Times New Roman" w:cs="Times New Roman"/>
-          <w:sz w:val="24"/>
-        </w:rPr>
-        <w:t xml:space="preserve"> </w:t>
-      </w:r>
-      <w:r>
-        <w:rPr>
-          <w:rFonts w:ascii="Times New Roman" w:hAnsi="Times New Roman" w:cs="Times New Roman"/>
-          <w:sz w:val="24"/>
-        </w:rPr>
-        <w:t>s</w:t>
-      </w:r>
-      <w:r>
-        <w:rPr>
-          <w:rFonts w:ascii="Times New Roman" w:hAnsi="Times New Roman" w:cs="Times New Roman"/>
-          <w:sz w:val="24"/>
-        </w:rPr>
-        <w:t xml:space="preserve">istema gerenciador de banco de dados open </w:t>
-      </w:r>
-      <w:proofErr w:type="spellStart"/>
-      <w:r>
-        <w:rPr>
-          <w:rFonts w:ascii="Times New Roman" w:hAnsi="Times New Roman" w:cs="Times New Roman"/>
-          <w:sz w:val="24"/>
-        </w:rPr>
-        <w:t>source</w:t>
-      </w:r>
-      <w:proofErr w:type="spellEnd"/>
-      <w:r>
-        <w:rPr>
-          <w:rFonts w:ascii="Times New Roman" w:hAnsi="Times New Roman" w:cs="Times New Roman"/>
-          <w:sz w:val="24"/>
-        </w:rPr>
-        <w:t xml:space="preserve"> coordenado pelo </w:t>
-      </w:r>
-      <w:proofErr w:type="spellStart"/>
-      <w:r>
-        <w:rPr>
-          <w:rFonts w:ascii="Times New Roman" w:hAnsi="Times New Roman" w:cs="Times New Roman"/>
-          <w:sz w:val="24"/>
-        </w:rPr>
-        <w:t>Postegresql</w:t>
-      </w:r>
-      <w:proofErr w:type="spellEnd"/>
-      <w:r>
-        <w:rPr>
-          <w:rFonts w:ascii="Times New Roman" w:hAnsi="Times New Roman" w:cs="Times New Roman"/>
-          <w:sz w:val="24"/>
-        </w:rPr>
-        <w:t xml:space="preserve"> </w:t>
-      </w:r>
-      <w:r>
-        <w:rPr>
-          <w:rFonts w:ascii="Times New Roman" w:hAnsi="Times New Roman" w:cs="Times New Roman"/>
-          <w:sz w:val="24"/>
-        </w:rPr>
-        <w:t xml:space="preserve">Global </w:t>
-      </w:r>
-      <w:proofErr w:type="spellStart"/>
-      <w:r>
-        <w:rPr>
-          <w:rFonts w:ascii="Times New Roman" w:hAnsi="Times New Roman" w:cs="Times New Roman"/>
-          <w:sz w:val="24"/>
-        </w:rPr>
-        <w:t>Development</w:t>
-      </w:r>
-      <w:proofErr w:type="spellEnd"/>
-      <w:r>
-        <w:rPr>
-          <w:rFonts w:ascii="Times New Roman" w:hAnsi="Times New Roman" w:cs="Times New Roman"/>
-          <w:sz w:val="24"/>
-        </w:rPr>
-        <w:t xml:space="preserve"> </w:t>
-      </w:r>
-      <w:proofErr w:type="spellStart"/>
-      <w:r>
-        <w:rPr>
-          <w:rFonts w:ascii="Times New Roman" w:hAnsi="Times New Roman" w:cs="Times New Roman"/>
-          <w:sz w:val="24"/>
-        </w:rPr>
-        <w:t>Group</w:t>
-      </w:r>
-      <w:proofErr w:type="spellEnd"/>
-      <w:r>
-        <w:rPr>
-          <w:rFonts w:ascii="Times New Roman" w:hAnsi="Times New Roman" w:cs="Times New Roman"/>
-          <w:sz w:val="24"/>
-        </w:rPr>
-        <w:t xml:space="preserve">, criado em 1996 na Universidade de Berkeley, regularizado sob a licença BSD (Berkeley Software </w:t>
-      </w:r>
-      <w:proofErr w:type="spellStart"/>
-      <w:r>
-        <w:rPr>
-          <w:rFonts w:ascii="Times New Roman" w:hAnsi="Times New Roman" w:cs="Times New Roman"/>
-          <w:sz w:val="24"/>
-        </w:rPr>
-        <w:t>Distribution</w:t>
-      </w:r>
-      <w:proofErr w:type="spellEnd"/>
-      <w:r>
-        <w:rPr>
-          <w:rFonts w:ascii="Times New Roman" w:hAnsi="Times New Roman" w:cs="Times New Roman"/>
-          <w:sz w:val="24"/>
-        </w:rPr>
-        <w:t xml:space="preserve">). </w:t>
-      </w:r>
-    </w:p>
-    <w:p>
-      <w:pPr>
-        <w:spacing w:line="360" w:lineRule="auto"/>
-        <w:jc w:val="both"/>
-        <w:rPr>
-          <w:rFonts w:ascii="Times New Roman" w:hAnsi="Times New Roman" w:cs="Times New Roman"/>
-          <w:b/>
-          <w:sz w:val="24"/>
-        </w:rPr>
-      </w:pPr>
-      <w:r>
-        <w:rPr>
-          <w:rFonts w:ascii="Times New Roman" w:hAnsi="Times New Roman" w:cs="Times New Roman"/>
-          <w:sz w:val="24"/>
-        </w:rPr>
-        <w:t xml:space="preserve">Para a modelagem dos diagramas Entidade-Relacionamento e do modelo lógico de dados foi utilizado o </w:t>
-      </w:r>
-      <w:proofErr w:type="spellStart"/>
-      <w:r>
-        <w:rPr>
-          <w:rFonts w:ascii="Times New Roman" w:hAnsi="Times New Roman" w:cs="Times New Roman"/>
-          <w:sz w:val="24"/>
-        </w:rPr>
-        <w:t>BrModelo</w:t>
-      </w:r>
-      <w:proofErr w:type="spellEnd"/>
-      <w:r>
-        <w:rPr>
-          <w:rFonts w:ascii="Times New Roman" w:hAnsi="Times New Roman" w:cs="Times New Roman"/>
-          <w:sz w:val="24"/>
-        </w:rPr>
-        <w:t>.</w:t>
-      </w:r>
-      <w:r>
-        <w:rPr>
-          <w:rFonts w:ascii="Times New Roman" w:hAnsi="Times New Roman" w:cs="Times New Roman"/>
-          <w:b/>
-          <w:sz w:val="24"/>
-        </w:rPr>
-        <w:t xml:space="preserve"> </w:t>
-      </w:r>
-      <w:r>
-        <w:rPr>
-          <w:rFonts w:ascii="Times New Roman" w:hAnsi="Times New Roman" w:cs="Times New Roman"/>
-          <w:sz w:val="24"/>
-        </w:rPr>
-        <w:t xml:space="preserve">Uma </w:t>
-      </w:r>
-      <w:r>
-        <w:rPr>
-          <w:rFonts w:ascii="Times New Roman" w:hAnsi="Times New Roman" w:cs="Times New Roman"/>
-          <w:sz w:val="24"/>
-        </w:rPr>
-        <w:t>f</w:t>
-      </w:r>
-      <w:r>
-        <w:rPr>
-          <w:rFonts w:ascii="Times New Roman" w:hAnsi="Times New Roman" w:cs="Times New Roman"/>
-          <w:sz w:val="24"/>
-        </w:rPr>
-        <w:t>errament</w:t>
-      </w:r>
-      <w:r>
-        <w:rPr>
-          <w:rFonts w:ascii="Times New Roman" w:hAnsi="Times New Roman" w:cs="Times New Roman"/>
-          <w:sz w:val="24"/>
-        </w:rPr>
-        <w:t xml:space="preserve">a </w:t>
-      </w:r>
-      <w:proofErr w:type="spellStart"/>
-      <w:r>
-        <w:rPr>
-          <w:rFonts w:ascii="Times New Roman" w:hAnsi="Times New Roman" w:cs="Times New Roman"/>
-          <w:sz w:val="24"/>
-        </w:rPr>
-        <w:t>free</w:t>
-      </w:r>
-      <w:proofErr w:type="spellEnd"/>
-      <w:r>
-        <w:rPr>
-          <w:rFonts w:ascii="Times New Roman" w:hAnsi="Times New Roman" w:cs="Times New Roman"/>
-          <w:sz w:val="24"/>
-        </w:rPr>
-        <w:t xml:space="preserve"> voltada para a criação de</w:t>
-      </w:r>
-      <w:r>
-        <w:rPr>
-          <w:rFonts w:ascii="Times New Roman" w:hAnsi="Times New Roman" w:cs="Times New Roman"/>
-          <w:sz w:val="24"/>
-        </w:rPr>
-        <w:t xml:space="preserve"> esquema de banco de dados. É um software simples que funciona como um editor, resultado de um trabalho de graduação do curso de pós-graduação de bando de dados de um aluno da Universidade de Várzea Grande – </w:t>
-      </w:r>
-      <w:proofErr w:type="spellStart"/>
-      <w:r>
-        <w:rPr>
-          <w:rFonts w:ascii="Times New Roman" w:hAnsi="Times New Roman" w:cs="Times New Roman"/>
-          <w:sz w:val="24"/>
-        </w:rPr>
-        <w:t>Univag</w:t>
-      </w:r>
-      <w:proofErr w:type="spellEnd"/>
-      <w:r>
-        <w:rPr>
-          <w:rFonts w:ascii="Times New Roman" w:hAnsi="Times New Roman" w:cs="Times New Roman"/>
-          <w:sz w:val="24"/>
-        </w:rPr>
-        <w:t xml:space="preserve">. O </w:t>
-      </w:r>
-      <w:proofErr w:type="spellStart"/>
-      <w:r>
-        <w:rPr>
-          <w:rFonts w:ascii="Times New Roman" w:hAnsi="Times New Roman" w:cs="Times New Roman"/>
-          <w:sz w:val="24"/>
-        </w:rPr>
-        <w:t>BrModelo</w:t>
-      </w:r>
-      <w:proofErr w:type="spellEnd"/>
-      <w:r>
-        <w:rPr>
-          <w:rFonts w:ascii="Times New Roman" w:hAnsi="Times New Roman" w:cs="Times New Roman"/>
-          <w:sz w:val="24"/>
-        </w:rPr>
-        <w:t xml:space="preserve"> tem como base a metodologia defendida pelo professor </w:t>
-      </w:r>
-      <w:proofErr w:type="spellStart"/>
-      <w:r>
-        <w:rPr>
-          <w:rFonts w:ascii="Times New Roman" w:hAnsi="Times New Roman" w:cs="Times New Roman"/>
-          <w:sz w:val="24"/>
-        </w:rPr>
-        <w:t>Heuser</w:t>
-      </w:r>
-      <w:proofErr w:type="spellEnd"/>
-      <w:r>
-        <w:rPr>
-          <w:rFonts w:ascii="Times New Roman" w:hAnsi="Times New Roman" w:cs="Times New Roman"/>
-          <w:sz w:val="24"/>
-        </w:rPr>
-        <w:t xml:space="preserve">, em seu livro. Ele possui as seguintes funcionalidade: construção do modelo de entidade e relacionamento. </w:t>
-      </w:r>
-    </w:p>
-    <w:p>
-      <w:pPr>
-        <w:spacing w:line="360" w:lineRule="auto"/>
-        <w:jc w:val="both"/>
-        <w:rPr>
-          <w:rFonts w:ascii="Times New Roman" w:hAnsi="Times New Roman" w:cs="Times New Roman"/>
-          <w:b/>
-          <w:sz w:val="24"/>
-        </w:rPr>
-      </w:pPr>
-      <w:r>
-        <w:rPr>
-          <w:rFonts w:ascii="Times New Roman" w:hAnsi="Times New Roman" w:cs="Times New Roman"/>
-          <w:sz w:val="24"/>
-        </w:rPr>
-        <w:t>Para a modelagem dos diagramas de classe, estado e sequência foi utilizado o</w:t>
-      </w:r>
-      <w:r>
-        <w:rPr>
-          <w:rFonts w:ascii="Times New Roman" w:hAnsi="Times New Roman" w:cs="Times New Roman"/>
-          <w:sz w:val="24"/>
-        </w:rPr>
-        <w:t xml:space="preserve"> </w:t>
-      </w:r>
-      <w:proofErr w:type="spellStart"/>
-      <w:r>
-        <w:rPr>
-          <w:rFonts w:ascii="Times New Roman" w:hAnsi="Times New Roman" w:cs="Times New Roman"/>
-          <w:sz w:val="24"/>
-        </w:rPr>
-        <w:t>Astah</w:t>
-      </w:r>
-      <w:proofErr w:type="spellEnd"/>
-      <w:r>
-        <w:rPr>
-          <w:rFonts w:ascii="Times New Roman" w:hAnsi="Times New Roman" w:cs="Times New Roman"/>
-          <w:sz w:val="24"/>
-        </w:rPr>
-        <w:t xml:space="preserve">. </w:t>
-      </w:r>
-      <w:r>
-        <w:rPr>
-          <w:rFonts w:ascii="Times New Roman" w:hAnsi="Times New Roman" w:cs="Times New Roman"/>
-          <w:b/>
-          <w:sz w:val="24"/>
-        </w:rPr>
-        <w:t xml:space="preserve"> </w:t>
-      </w:r>
-      <w:proofErr w:type="spellStart"/>
-      <w:proofErr w:type="gramStart"/>
-      <w:r>
-        <w:rPr>
-          <w:rFonts w:ascii="Times New Roman" w:hAnsi="Times New Roman" w:cs="Times New Roman"/>
-          <w:sz w:val="24"/>
-        </w:rPr>
-        <w:t>é</w:t>
-      </w:r>
-      <w:proofErr w:type="spellEnd"/>
-      <w:proofErr w:type="gramEnd"/>
-      <w:r>
-        <w:rPr>
-          <w:rFonts w:ascii="Times New Roman" w:hAnsi="Times New Roman" w:cs="Times New Roman"/>
-          <w:sz w:val="24"/>
-        </w:rPr>
-        <w:t xml:space="preserve"> uma ferramenta de modelagem gratuita para projetos de sistemas orientados a objetos. É baseado em diagramas e na notação UML. Desenvolvido na plataforma Java, o que garante sua portabilidade para qualquer plataforma que possui a Máquina Virtual Java. É flexível e extensível e contém vários recursos. Nela é possível desenvolver vários diagramas: diagrama de casos de uso, diagrama de classe, diagrama de sequência, diagrama de estados, diagrama de atividades, diagrama de componentes, diagrama de implantação, diagrama de estrutura composta, diagrama de comunicação e diagrama de pacote (ASTAH COMMUNITY, 2011).</w:t>
-      </w:r>
-      <w:r>
-        <w:rPr>
-          <w:rFonts w:ascii="Times New Roman" w:hAnsi="Times New Roman" w:cs="Times New Roman"/>
-          <w:sz w:val="24"/>
-        </w:rPr>
-        <w:t xml:space="preserve"> Esta ferramenta foi utilizada para modelar todos os diagramas de análise de projeto.</w:t>
-      </w:r>
-    </w:p>
-    <w:p>
-      <w:pPr>
-        <w:spacing w:line="360" w:lineRule="auto"/>
-        <w:jc w:val="both"/>
-        <w:rPr>
-          <w:rFonts w:ascii="Times New Roman" w:hAnsi="Times New Roman" w:cs="Times New Roman"/>
-          <w:sz w:val="24"/>
-        </w:rPr>
-      </w:pPr>
-      <w:r>
-        <w:rPr>
-          <w:rFonts w:ascii="Times New Roman" w:hAnsi="Times New Roman" w:cs="Times New Roman"/>
-          <w:sz w:val="24"/>
-        </w:rPr>
-        <w:t xml:space="preserve">Para gerenciar o controle de versão do sistema foi utilizado o </w:t>
-      </w:r>
-      <w:proofErr w:type="spellStart"/>
-      <w:r>
-        <w:rPr>
-          <w:rFonts w:ascii="Times New Roman" w:hAnsi="Times New Roman" w:cs="Times New Roman"/>
-          <w:sz w:val="24"/>
-        </w:rPr>
-        <w:t>Git</w:t>
-      </w:r>
-      <w:proofErr w:type="spellEnd"/>
-      <w:r>
-        <w:rPr>
-          <w:rFonts w:ascii="Times New Roman" w:hAnsi="Times New Roman" w:cs="Times New Roman"/>
-          <w:sz w:val="24"/>
-        </w:rPr>
-        <w:t>. Um sistema de controle de versão p</w:t>
-      </w:r>
-      <w:r>
-        <w:rPr>
-          <w:rFonts w:ascii="Times New Roman" w:hAnsi="Times New Roman" w:cs="Times New Roman"/>
-          <w:sz w:val="24"/>
-        </w:rPr>
-        <w:t xml:space="preserve">rojetado e </w:t>
-      </w:r>
-      <w:r>
-        <w:rPr>
-          <w:rFonts w:ascii="Times New Roman" w:hAnsi="Times New Roman" w:cs="Times New Roman"/>
-          <w:sz w:val="24"/>
-        </w:rPr>
-        <w:t>desenvolvido por Linus Torvalds. O</w:t>
-      </w:r>
-      <w:r>
-        <w:rPr>
-          <w:rFonts w:ascii="Times New Roman" w:hAnsi="Times New Roman" w:cs="Times New Roman"/>
-          <w:sz w:val="24"/>
-        </w:rPr>
-        <w:t xml:space="preserve"> </w:t>
-      </w:r>
-      <w:proofErr w:type="spellStart"/>
-      <w:r>
-        <w:rPr>
-          <w:rFonts w:ascii="Times New Roman" w:hAnsi="Times New Roman" w:cs="Times New Roman"/>
-          <w:sz w:val="24"/>
-        </w:rPr>
-        <w:t>Git</w:t>
-      </w:r>
-      <w:proofErr w:type="spellEnd"/>
-      <w:r>
-        <w:rPr>
-          <w:rFonts w:ascii="Times New Roman" w:hAnsi="Times New Roman" w:cs="Times New Roman"/>
-          <w:sz w:val="24"/>
-        </w:rPr>
-        <w:t xml:space="preserve"> é sistema open </w:t>
-      </w:r>
-      <w:proofErr w:type="spellStart"/>
-      <w:r>
-        <w:rPr>
-          <w:rFonts w:ascii="Times New Roman" w:hAnsi="Times New Roman" w:cs="Times New Roman"/>
-          <w:sz w:val="24"/>
-        </w:rPr>
-        <w:t>source</w:t>
-      </w:r>
-      <w:proofErr w:type="spellEnd"/>
-      <w:r>
-        <w:rPr>
-          <w:rFonts w:ascii="Times New Roman" w:hAnsi="Times New Roman" w:cs="Times New Roman"/>
-          <w:sz w:val="24"/>
-        </w:rPr>
-        <w:t xml:space="preserve"> de controle de versão distribuído e sistema de gerenciamento de código fonte projetado para lidar com os mais diversos tipos de projetos, com velocidade e eficiência.</w:t>
-      </w:r>
-    </w:p>
-    <w:p>
-      <w:pPr>
-        <w:spacing w:line="360" w:lineRule="auto"/>
-        <w:jc w:val="both"/>
-        <w:rPr>
-          <w:rFonts w:ascii="Times New Roman" w:hAnsi="Times New Roman" w:cs="Times New Roman"/>
-          <w:sz w:val="24"/>
-        </w:rPr>
-      </w:pPr>
-      <w:r>
-        <w:rPr>
-          <w:rFonts w:ascii="Times New Roman" w:hAnsi="Times New Roman" w:cs="Times New Roman"/>
-          <w:sz w:val="24"/>
-        </w:rPr>
-        <w:lastRenderedPageBreak/>
-        <w:t xml:space="preserve">Por ser uma arquitetura distribuída o </w:t>
-      </w:r>
-      <w:proofErr w:type="spellStart"/>
-      <w:r>
-        <w:rPr>
-          <w:rFonts w:ascii="Times New Roman" w:hAnsi="Times New Roman" w:cs="Times New Roman"/>
-          <w:sz w:val="24"/>
-        </w:rPr>
-        <w:t>Git</w:t>
-      </w:r>
-      <w:proofErr w:type="spellEnd"/>
-      <w:r>
-        <w:rPr>
-          <w:rFonts w:ascii="Times New Roman" w:hAnsi="Times New Roman" w:cs="Times New Roman"/>
-          <w:sz w:val="24"/>
-        </w:rPr>
-        <w:t xml:space="preserve"> permite que cada desenvolvedor tenha uma cópia local do histórico que está sendo produzido, o </w:t>
-      </w:r>
-      <w:proofErr w:type="spellStart"/>
-      <w:r>
-        <w:rPr>
-          <w:rFonts w:ascii="Times New Roman" w:hAnsi="Times New Roman" w:cs="Times New Roman"/>
-          <w:sz w:val="24"/>
-        </w:rPr>
-        <w:t>git</w:t>
-      </w:r>
-      <w:proofErr w:type="spellEnd"/>
-      <w:r>
-        <w:rPr>
-          <w:rFonts w:ascii="Times New Roman" w:hAnsi="Times New Roman" w:cs="Times New Roman"/>
-          <w:sz w:val="24"/>
-        </w:rPr>
-        <w:t xml:space="preserve"> funciona mesmo sem acesso a rede ou ao servidor remoto (Torvalds, 2010).</w:t>
-      </w:r>
-    </w:p>
-    <w:p>
-      <w:pPr>
-        <w:pStyle w:val="Ttulo2"/>
-        <w:numPr>
-          <w:ilvl w:val="2"/>
-          <w:numId w:val="8"/>
-        </w:numPr>
-        <w:rPr>
-          <w:rFonts w:ascii="Times New Roman" w:hAnsi="Times New Roman" w:cs="Times New Roman"/>
-          <w:b/>
-          <w:color w:val="auto"/>
-          <w:sz w:val="24"/>
-          <w:szCs w:val="24"/>
-        </w:rPr>
-      </w:pPr>
-      <w:bookmarkStart w:id="37" w:name="_Toc413773462"/>
-      <w:r>
-        <w:rPr>
-          <w:rFonts w:ascii="Times New Roman" w:hAnsi="Times New Roman" w:cs="Times New Roman"/>
-          <w:b/>
-          <w:color w:val="auto"/>
-          <w:sz w:val="24"/>
-          <w:szCs w:val="24"/>
-        </w:rPr>
-        <w:t>TECNOLOGIAS</w:t>
-      </w:r>
-      <w:bookmarkEnd w:id="37"/>
-    </w:p>
-    <w:p/>
-    <w:p>
-      <w:pPr>
-        <w:spacing w:line="360" w:lineRule="auto"/>
-        <w:jc w:val="both"/>
-        <w:rPr>
-          <w:rFonts w:ascii="Times New Roman" w:hAnsi="Times New Roman" w:cs="Times New Roman"/>
-          <w:b/>
-          <w:sz w:val="24"/>
-        </w:rPr>
-      </w:pPr>
-      <w:r>
-        <w:rPr>
-          <w:rFonts w:ascii="Times New Roman" w:hAnsi="Times New Roman" w:cs="Times New Roman"/>
-          <w:sz w:val="24"/>
-        </w:rPr>
-        <w:t>EJB</w:t>
-      </w:r>
-      <w:r>
-        <w:rPr>
-          <w:rFonts w:ascii="Times New Roman" w:hAnsi="Times New Roman" w:cs="Times New Roman"/>
-          <w:sz w:val="24"/>
-        </w:rPr>
-        <w:t xml:space="preserve"> </w:t>
-      </w:r>
-      <w:r>
-        <w:rPr>
-          <w:rFonts w:ascii="Times New Roman" w:hAnsi="Times New Roman" w:cs="Times New Roman"/>
-          <w:sz w:val="24"/>
-        </w:rPr>
-        <w:t>é</w:t>
-      </w:r>
-      <w:r>
-        <w:rPr>
-          <w:rFonts w:ascii="Times New Roman" w:hAnsi="Times New Roman" w:cs="Times New Roman"/>
-          <w:sz w:val="24"/>
-        </w:rPr>
-        <w:t xml:space="preserve"> uma tecnologia de componentes básica da plataforma Java </w:t>
-      </w:r>
-      <w:proofErr w:type="spellStart"/>
-      <w:r>
-        <w:rPr>
-          <w:rFonts w:ascii="Times New Roman" w:hAnsi="Times New Roman" w:cs="Times New Roman"/>
-          <w:sz w:val="24"/>
-        </w:rPr>
-        <w:t>Entreprise</w:t>
-      </w:r>
-      <w:proofErr w:type="spellEnd"/>
-      <w:r>
-        <w:rPr>
-          <w:rFonts w:ascii="Times New Roman" w:hAnsi="Times New Roman" w:cs="Times New Roman"/>
-          <w:sz w:val="24"/>
-        </w:rPr>
-        <w:t xml:space="preserve"> </w:t>
-      </w:r>
-      <w:proofErr w:type="spellStart"/>
-      <w:r>
-        <w:rPr>
-          <w:rFonts w:ascii="Times New Roman" w:hAnsi="Times New Roman" w:cs="Times New Roman"/>
-          <w:sz w:val="24"/>
-        </w:rPr>
-        <w:t>Edition</w:t>
-      </w:r>
-      <w:proofErr w:type="spellEnd"/>
-      <w:r>
-        <w:rPr>
-          <w:rFonts w:ascii="Times New Roman" w:hAnsi="Times New Roman" w:cs="Times New Roman"/>
-          <w:sz w:val="24"/>
-        </w:rPr>
-        <w:t xml:space="preserve">, que roda em um container de um servidor de aplicação. </w:t>
-      </w:r>
-      <w:r>
-        <w:rPr>
-          <w:rFonts w:ascii="Times New Roman" w:hAnsi="Times New Roman" w:cs="Times New Roman"/>
-          <w:sz w:val="24"/>
-        </w:rPr>
-        <w:t xml:space="preserve">Considerado como um dos principais componentes da plataforma Java EE (Java Enterprise </w:t>
-      </w:r>
-      <w:proofErr w:type="spellStart"/>
-      <w:r>
-        <w:rPr>
-          <w:rFonts w:ascii="Times New Roman" w:hAnsi="Times New Roman" w:cs="Times New Roman"/>
-          <w:sz w:val="24"/>
-        </w:rPr>
-        <w:t>Edition</w:t>
-      </w:r>
-      <w:proofErr w:type="spellEnd"/>
-      <w:r>
-        <w:rPr>
-          <w:rFonts w:ascii="Times New Roman" w:hAnsi="Times New Roman" w:cs="Times New Roman"/>
-          <w:sz w:val="24"/>
-        </w:rPr>
-        <w:t>), o EJB tem como principais objetivos da tecnologia fornecer rápido e simplificado desenvolvimento</w:t>
-      </w:r>
-      <w:r>
-        <w:rPr>
-          <w:rFonts w:ascii="Times New Roman" w:hAnsi="Times New Roman" w:cs="Times New Roman"/>
-          <w:sz w:val="24"/>
-        </w:rPr>
-        <w:t xml:space="preserve"> </w:t>
-      </w:r>
-      <w:r>
-        <w:rPr>
-          <w:rFonts w:ascii="Times New Roman" w:hAnsi="Times New Roman" w:cs="Times New Roman"/>
-          <w:sz w:val="24"/>
-        </w:rPr>
-        <w:t>de aplicações Java, com base em componentes distribuídos, transacionais, seguros e portáveis</w:t>
-      </w:r>
-      <w:r>
-        <w:rPr>
-          <w:rFonts w:ascii="Times New Roman" w:hAnsi="Times New Roman" w:cs="Times New Roman"/>
-          <w:sz w:val="24"/>
-        </w:rPr>
-        <w:t>, (Gonçalves, 1998)</w:t>
-      </w:r>
-      <w:r>
-        <w:rPr>
-          <w:rFonts w:ascii="Times New Roman" w:hAnsi="Times New Roman" w:cs="Times New Roman"/>
-          <w:sz w:val="24"/>
-        </w:rPr>
-        <w:t>. Atualmente encontra-se na versão 3.1.</w:t>
-      </w:r>
-    </w:p>
-    <w:p>
-      <w:pPr>
-        <w:spacing w:line="360" w:lineRule="auto"/>
-        <w:jc w:val="both"/>
-        <w:rPr>
-          <w:rFonts w:ascii="Times New Roman" w:hAnsi="Times New Roman" w:cs="Times New Roman"/>
-          <w:b/>
-          <w:sz w:val="24"/>
-        </w:rPr>
-      </w:pPr>
-      <w:proofErr w:type="spellStart"/>
-      <w:r>
-        <w:rPr>
-          <w:rFonts w:ascii="Times New Roman" w:hAnsi="Times New Roman" w:cs="Times New Roman"/>
-          <w:sz w:val="24"/>
-        </w:rPr>
-        <w:t>JavaServer</w:t>
-      </w:r>
-      <w:proofErr w:type="spellEnd"/>
-      <w:r>
-        <w:rPr>
-          <w:rFonts w:ascii="Times New Roman" w:hAnsi="Times New Roman" w:cs="Times New Roman"/>
-          <w:sz w:val="24"/>
-        </w:rPr>
-        <w:t xml:space="preserve"> Faces é uma tecnologia do mundo Java EE, desenhado para simplificar o desenvolvimento de aplicações Web. JSF torna fácil o desenvolvimento de componentes de interface de usuário (GUI) e conecta esses componentes a objetos de negócios. Também automatiza o processo de uso de </w:t>
-      </w:r>
-      <w:proofErr w:type="spellStart"/>
-      <w:r>
-        <w:rPr>
-          <w:rFonts w:ascii="Times New Roman" w:hAnsi="Times New Roman" w:cs="Times New Roman"/>
-          <w:sz w:val="24"/>
-        </w:rPr>
-        <w:t>JavaBeans</w:t>
-      </w:r>
-      <w:proofErr w:type="spellEnd"/>
-      <w:r>
-        <w:rPr>
-          <w:rFonts w:ascii="Times New Roman" w:hAnsi="Times New Roman" w:cs="Times New Roman"/>
-          <w:sz w:val="24"/>
-        </w:rPr>
-        <w:t xml:space="preserve"> e navegação de páginas (Gonçalves, 1998).</w:t>
-      </w:r>
-    </w:p>
-    <w:p>
-      <w:pPr>
-        <w:spacing w:line="360" w:lineRule="auto"/>
-        <w:jc w:val="both"/>
-        <w:rPr>
-          <w:rFonts w:ascii="Times New Roman" w:hAnsi="Times New Roman" w:cs="Times New Roman"/>
-          <w:sz w:val="24"/>
-        </w:rPr>
-      </w:pPr>
-      <w:r>
-        <w:rPr>
-          <w:rFonts w:ascii="Times New Roman" w:eastAsia="Times New Roman" w:hAnsi="Times New Roman" w:cs="Arial"/>
-          <w:color w:val="222222"/>
-          <w:sz w:val="24"/>
-          <w:szCs w:val="27"/>
-          <w:lang w:eastAsia="pt-BR"/>
-        </w:rPr>
-        <w:t xml:space="preserve">O </w:t>
-      </w:r>
-      <w:r>
-        <w:rPr>
-          <w:rFonts w:ascii="Times New Roman" w:eastAsia="Times New Roman" w:hAnsi="Times New Roman" w:cs="Arial"/>
-          <w:color w:val="222222"/>
-          <w:sz w:val="24"/>
-          <w:szCs w:val="27"/>
-          <w:lang w:eastAsia="pt-BR"/>
-        </w:rPr>
-        <w:t xml:space="preserve">JPA </w:t>
-      </w:r>
-      <w:r>
-        <w:rPr>
-          <w:rFonts w:ascii="Times New Roman" w:eastAsia="Times New Roman" w:hAnsi="Times New Roman" w:cs="Arial"/>
-          <w:color w:val="222222"/>
-          <w:sz w:val="24"/>
-          <w:szCs w:val="27"/>
-          <w:lang w:eastAsia="pt-BR"/>
-        </w:rPr>
-        <w:t>é utilizado</w:t>
-      </w:r>
-      <w:r>
-        <w:rPr>
-          <w:rFonts w:ascii="Times New Roman" w:eastAsia="Times New Roman" w:hAnsi="Times New Roman" w:cs="Arial"/>
-          <w:color w:val="222222"/>
-          <w:sz w:val="24"/>
-          <w:szCs w:val="27"/>
-          <w:lang w:eastAsia="pt-BR"/>
-        </w:rPr>
-        <w:t xml:space="preserve"> na camada de persistência para o desenvolvedor obter uma maior produtividade, pois controla a persistência de objetos dentro de Java. Ou seja, e a implementação da API que irá se preocupar em transformar os objetos em linhas e colunas nas tabelas do banco de dados</w:t>
-      </w:r>
-      <w:r>
-        <w:rPr>
-          <w:rFonts w:ascii="Times New Roman" w:eastAsia="Times New Roman" w:hAnsi="Times New Roman" w:cs="Arial"/>
-          <w:color w:val="222222"/>
-          <w:sz w:val="24"/>
-          <w:szCs w:val="27"/>
-          <w:lang w:eastAsia="pt-BR"/>
-        </w:rPr>
-        <w:t xml:space="preserve"> (</w:t>
-      </w:r>
-      <w:r>
-        <w:rPr>
-          <w:rFonts w:ascii="Times New Roman" w:eastAsia="Times New Roman" w:hAnsi="Times New Roman" w:cs="Arial"/>
-          <w:color w:val="222222"/>
-          <w:sz w:val="24"/>
-          <w:szCs w:val="27"/>
-          <w:lang w:eastAsia="pt-BR"/>
-        </w:rPr>
-        <w:t>Oracle</w:t>
-      </w:r>
-      <w:r>
-        <w:rPr>
-          <w:rFonts w:ascii="Times New Roman" w:eastAsia="Times New Roman" w:hAnsi="Times New Roman" w:cs="Arial"/>
-          <w:color w:val="222222"/>
-          <w:sz w:val="24"/>
-          <w:szCs w:val="27"/>
-          <w:lang w:eastAsia="pt-BR"/>
-        </w:rPr>
-        <w:t>, 2010</w:t>
-      </w:r>
-      <w:r>
-        <w:rPr>
-          <w:rFonts w:ascii="Times New Roman" w:eastAsia="Times New Roman" w:hAnsi="Times New Roman" w:cs="Arial"/>
-          <w:color w:val="222222"/>
-          <w:sz w:val="24"/>
-          <w:szCs w:val="27"/>
-          <w:lang w:eastAsia="pt-BR"/>
-        </w:rPr>
-        <w:t>)</w:t>
-      </w:r>
-      <w:r>
-        <w:rPr>
-          <w:rFonts w:ascii="Times New Roman" w:eastAsia="Times New Roman" w:hAnsi="Times New Roman" w:cs="Arial"/>
-          <w:color w:val="222222"/>
-          <w:sz w:val="24"/>
-          <w:szCs w:val="27"/>
-          <w:lang w:eastAsia="pt-BR"/>
-        </w:rPr>
-        <w:t>.</w:t>
-      </w:r>
-      <w:r>
-        <w:rPr>
-          <w:rFonts w:ascii="Times New Roman" w:hAnsi="Times New Roman" w:cs="Times New Roman"/>
-          <w:sz w:val="24"/>
-        </w:rPr>
-        <w:t xml:space="preserve"> </w:t>
-      </w:r>
-      <w:r>
-        <w:rPr>
-          <w:rFonts w:ascii="Times New Roman" w:hAnsi="Times New Roman" w:cs="Times New Roman"/>
-          <w:sz w:val="24"/>
-        </w:rPr>
-        <w:t xml:space="preserve">Entre as vantagens </w:t>
-      </w:r>
-      <w:r>
-        <w:rPr>
-          <w:rFonts w:ascii="Times New Roman" w:hAnsi="Times New Roman" w:cs="Times New Roman"/>
-          <w:sz w:val="24"/>
-        </w:rPr>
-        <w:t xml:space="preserve">de utilizar </w:t>
-      </w:r>
-      <w:r>
-        <w:rPr>
-          <w:rFonts w:ascii="Times New Roman" w:hAnsi="Times New Roman" w:cs="Times New Roman"/>
-          <w:sz w:val="24"/>
-        </w:rPr>
-        <w:t xml:space="preserve">JPA temos: a padronização do mapeamento Objeto-Relacional, utilização de </w:t>
-      </w:r>
-      <w:proofErr w:type="spellStart"/>
-      <w:r>
-        <w:rPr>
-          <w:rFonts w:ascii="Times New Roman" w:hAnsi="Times New Roman" w:cs="Times New Roman"/>
-          <w:sz w:val="24"/>
-        </w:rPr>
-        <w:t>POJO’s</w:t>
-      </w:r>
-      <w:proofErr w:type="spellEnd"/>
-      <w:r>
-        <w:rPr>
-          <w:rFonts w:ascii="Times New Roman" w:hAnsi="Times New Roman" w:cs="Times New Roman"/>
-          <w:sz w:val="24"/>
-        </w:rPr>
-        <w:t xml:space="preserve"> a invés de </w:t>
-      </w:r>
-      <w:proofErr w:type="spellStart"/>
-      <w:r>
-        <w:rPr>
-          <w:rFonts w:ascii="Times New Roman" w:hAnsi="Times New Roman" w:cs="Times New Roman"/>
-          <w:sz w:val="24"/>
-        </w:rPr>
-        <w:t>Entity</w:t>
-      </w:r>
-      <w:proofErr w:type="spellEnd"/>
-      <w:r>
-        <w:rPr>
-          <w:rFonts w:ascii="Times New Roman" w:hAnsi="Times New Roman" w:cs="Times New Roman"/>
-          <w:sz w:val="24"/>
-        </w:rPr>
-        <w:t xml:space="preserve"> </w:t>
-      </w:r>
-      <w:proofErr w:type="spellStart"/>
-      <w:r>
-        <w:rPr>
-          <w:rFonts w:ascii="Times New Roman" w:hAnsi="Times New Roman" w:cs="Times New Roman"/>
-          <w:sz w:val="24"/>
-        </w:rPr>
-        <w:t>Beans</w:t>
-      </w:r>
-      <w:proofErr w:type="spellEnd"/>
-      <w:r>
-        <w:rPr>
-          <w:rFonts w:ascii="Times New Roman" w:hAnsi="Times New Roman" w:cs="Times New Roman"/>
-          <w:sz w:val="24"/>
-        </w:rPr>
-        <w:t xml:space="preserve">, pode tanto ser usado com Java SE e Java EE, suporte a utilização de diferentes </w:t>
-      </w:r>
-      <w:proofErr w:type="spellStart"/>
-      <w:r>
-        <w:rPr>
-          <w:rFonts w:ascii="Times New Roman" w:hAnsi="Times New Roman" w:cs="Times New Roman"/>
-          <w:i/>
-          <w:sz w:val="24"/>
-        </w:rPr>
-        <w:t>Providers</w:t>
-      </w:r>
-      <w:proofErr w:type="spellEnd"/>
-      <w:r>
-        <w:rPr>
-          <w:rFonts w:ascii="Times New Roman" w:hAnsi="Times New Roman" w:cs="Times New Roman"/>
-          <w:i/>
-          <w:sz w:val="24"/>
-        </w:rPr>
-        <w:t xml:space="preserve">, </w:t>
-      </w:r>
-      <w:r>
-        <w:rPr>
-          <w:rFonts w:ascii="Times New Roman" w:hAnsi="Times New Roman" w:cs="Times New Roman"/>
-          <w:sz w:val="24"/>
-        </w:rPr>
-        <w:t xml:space="preserve">possui uma linguagem de consulta </w:t>
-      </w:r>
-      <w:r>
-        <w:rPr>
-          <w:rFonts w:ascii="Times New Roman" w:hAnsi="Times New Roman" w:cs="Times New Roman"/>
-          <w:sz w:val="24"/>
-        </w:rPr>
-        <w:t>estendida</w:t>
-      </w:r>
-      <w:r>
-        <w:rPr>
-          <w:rFonts w:ascii="Times New Roman" w:hAnsi="Times New Roman" w:cs="Times New Roman"/>
-          <w:sz w:val="24"/>
-        </w:rPr>
-        <w:t>, além de suportar herança e polimorfismo.</w:t>
-      </w:r>
+        <w:jc w:val="center"/>
+        <w:rPr>
+          <w:rFonts w:ascii="Times New Roman" w:hAnsi="Times New Roman"/>
+          <w:sz w:val="24"/>
+        </w:rPr>
+      </w:pPr>
     </w:p>
     <w:p>
       <w:pPr>
@@ -24895,19 +23234,20 @@
         <w:spacing w:line="360" w:lineRule="auto"/>
         <w:jc w:val="both"/>
         <w:rPr>
+          <w:rFonts w:ascii="Times New Roman" w:hAnsi="Times New Roman"/>
+          <w:sz w:val="24"/>
+        </w:rPr>
+      </w:pPr>
+      <w:r>
+        <w:rPr>
           <w:rFonts w:ascii="Times New Roman" w:hAnsi="Times New Roman" w:cs="Times New Roman"/>
           <w:b/>
           <w:sz w:val="24"/>
-        </w:rPr>
-      </w:pPr>
-      <w:r>
-        <w:rPr>
-          <w:rFonts w:ascii="Times New Roman" w:hAnsi="Times New Roman"/>
-          <w:b/>
-          <w:sz w:val="24"/>
-        </w:rPr>
-        <w:t>ASPECTO VISUAL</w:t>
-      </w:r>
+          <w:szCs w:val="24"/>
+        </w:rPr>
+        <w:t>FERRAMENTAS E TECNOLOGIAS</w:t>
+      </w:r>
+      <w:bookmarkEnd w:id="16"/>
     </w:p>
     <w:p>
       <w:pPr>
@@ -24923,21 +23263,1880 @@
           <w:rFonts w:ascii="Times New Roman" w:hAnsi="Times New Roman" w:cs="Times New Roman"/>
           <w:sz w:val="24"/>
         </w:rPr>
-        <w:t xml:space="preserve">Nesta seção serão apresentados os protótipos das telas do sistema Mobile-Edu, contemplando as funcionalidades escolhidas e estudadas para o cumprimento dos objetivos propostos na seção </w:t>
-      </w:r>
-      <w:r>
-        <w:rPr>
-          <w:rFonts w:ascii="Times New Roman" w:hAnsi="Times New Roman" w:cs="Times New Roman"/>
-          <w:sz w:val="24"/>
-        </w:rPr>
-        <w:t>4</w:t>
-      </w:r>
-      <w:r>
-        <w:rPr>
-          <w:rFonts w:ascii="Times New Roman" w:hAnsi="Times New Roman" w:cs="Times New Roman"/>
-          <w:sz w:val="24"/>
-        </w:rPr>
-        <w:t xml:space="preserve"> deste documento.</w:t>
+        <w:t>Nesta seção são apresentadas as principais tecnologias, ferramentas e linguagens utilizadas no desenvolvimento do sistema</w:t>
+      </w:r>
+      <w:r>
+        <w:rPr>
+          <w:rFonts w:ascii="Times New Roman" w:hAnsi="Times New Roman" w:cs="Times New Roman"/>
+          <w:sz w:val="24"/>
+        </w:rPr>
+        <w:t xml:space="preserve"> e suas principais definições</w:t>
+      </w:r>
+      <w:r>
+        <w:rPr>
+          <w:rFonts w:ascii="Times New Roman" w:hAnsi="Times New Roman" w:cs="Times New Roman"/>
+          <w:sz w:val="24"/>
+        </w:rPr>
+        <w:t>.</w:t>
+      </w:r>
+    </w:p>
+    <w:p>
+      <w:pPr>
+        <w:pStyle w:val="Ttulo2"/>
+        <w:numPr>
+          <w:ilvl w:val="3"/>
+          <w:numId w:val="8"/>
+        </w:numPr>
+        <w:rPr>
+          <w:rFonts w:ascii="Times New Roman" w:hAnsi="Times New Roman" w:cs="Times New Roman"/>
+          <w:b/>
+          <w:color w:val="auto"/>
+          <w:sz w:val="24"/>
+          <w:szCs w:val="24"/>
+        </w:rPr>
+      </w:pPr>
+      <w:bookmarkStart w:id="35" w:name="_Toc413773461"/>
+      <w:r>
+        <w:rPr>
+          <w:rFonts w:ascii="Times New Roman" w:hAnsi="Times New Roman" w:cs="Times New Roman"/>
+          <w:b/>
+          <w:color w:val="auto"/>
+          <w:sz w:val="24"/>
+          <w:szCs w:val="24"/>
+        </w:rPr>
+        <w:t>LINGUAGENS</w:t>
+      </w:r>
+      <w:bookmarkEnd w:id="35"/>
+    </w:p>
+    <w:p/>
+    <w:p>
+      <w:pPr>
+        <w:tabs>
+          <w:tab w:val="left" w:pos="6379"/>
+        </w:tabs>
+        <w:spacing w:line="360" w:lineRule="auto"/>
+        <w:jc w:val="both"/>
+        <w:rPr>
+          <w:rFonts w:ascii="Times New Roman" w:hAnsi="Times New Roman" w:cs="Times New Roman"/>
+          <w:sz w:val="24"/>
+        </w:rPr>
+      </w:pPr>
+      <w:r>
+        <w:rPr>
+          <w:rFonts w:ascii="Times New Roman" w:hAnsi="Times New Roman"/>
+          <w:sz w:val="24"/>
+        </w:rPr>
+        <w:t>A implementação do cliente web, do cliente web móvel e do servidor da aplicação móvel foi feita utilizando o paradigma de Orientação a Objetos proposto pela a linguagem Java.</w:t>
+      </w:r>
+      <w:r>
+        <w:rPr>
+          <w:rFonts w:ascii="Times New Roman" w:hAnsi="Times New Roman" w:cs="Times New Roman"/>
+          <w:sz w:val="24"/>
+        </w:rPr>
+        <w:t xml:space="preserve"> </w:t>
+      </w:r>
+    </w:p>
+    <w:p>
+      <w:pPr>
+        <w:spacing w:line="360" w:lineRule="auto"/>
+        <w:jc w:val="both"/>
+        <w:rPr>
+          <w:rFonts w:ascii="Times New Roman" w:hAnsi="Times New Roman" w:cs="Times New Roman"/>
+          <w:sz w:val="24"/>
+        </w:rPr>
+      </w:pPr>
+      <w:r>
+        <w:rPr>
+          <w:rFonts w:ascii="Times New Roman" w:hAnsi="Times New Roman" w:cs="Times New Roman"/>
+          <w:sz w:val="24"/>
+        </w:rPr>
+        <w:t xml:space="preserve">Por ser uma linguagem criada seguindo o paradigma </w:t>
+      </w:r>
+      <w:r>
+        <w:rPr>
+          <w:rFonts w:ascii="Times New Roman" w:hAnsi="Times New Roman" w:cs="Times New Roman"/>
+          <w:sz w:val="24"/>
+        </w:rPr>
+        <w:t>OO</w:t>
+      </w:r>
+      <w:r>
+        <w:rPr>
+          <w:rFonts w:ascii="Times New Roman" w:hAnsi="Times New Roman" w:cs="Times New Roman"/>
+          <w:sz w:val="24"/>
+        </w:rPr>
+        <w:t xml:space="preserve">, Java traz de forma nativa a possibilidade de o programador usar conceitos de herança, polimorfismo e encapsulamento, </w:t>
+      </w:r>
+      <w:r>
+        <w:rPr>
+          <w:rFonts w:ascii="Times New Roman" w:hAnsi="Times New Roman" w:cs="Times New Roman"/>
+          <w:sz w:val="24"/>
+        </w:rPr>
+        <w:lastRenderedPageBreak/>
+        <w:t xml:space="preserve">além de oferecer outras facilidades, como: portabilidade, </w:t>
+      </w:r>
+      <w:proofErr w:type="spellStart"/>
+      <w:r>
+        <w:rPr>
+          <w:rFonts w:ascii="Times New Roman" w:hAnsi="Times New Roman" w:cs="Times New Roman"/>
+          <w:sz w:val="24"/>
+        </w:rPr>
+        <w:t>reusabilidade</w:t>
+      </w:r>
+      <w:proofErr w:type="spellEnd"/>
+      <w:r>
+        <w:rPr>
+          <w:rFonts w:ascii="Times New Roman" w:hAnsi="Times New Roman" w:cs="Times New Roman"/>
+          <w:sz w:val="24"/>
+        </w:rPr>
+        <w:t xml:space="preserve">, </w:t>
+      </w:r>
+      <w:proofErr w:type="spellStart"/>
+      <w:r>
+        <w:rPr>
+          <w:rFonts w:ascii="Times New Roman" w:hAnsi="Times New Roman" w:cs="Times New Roman"/>
+          <w:sz w:val="24"/>
+        </w:rPr>
+        <w:t>garbage</w:t>
+      </w:r>
+      <w:proofErr w:type="spellEnd"/>
+      <w:r>
+        <w:rPr>
+          <w:rFonts w:ascii="Times New Roman" w:hAnsi="Times New Roman" w:cs="Times New Roman"/>
+          <w:sz w:val="24"/>
+        </w:rPr>
+        <w:t xml:space="preserve"> </w:t>
+      </w:r>
+      <w:proofErr w:type="spellStart"/>
+      <w:r>
+        <w:rPr>
+          <w:rFonts w:ascii="Times New Roman" w:hAnsi="Times New Roman" w:cs="Times New Roman"/>
+          <w:sz w:val="24"/>
+        </w:rPr>
+        <w:t>collection</w:t>
+      </w:r>
+      <w:proofErr w:type="spellEnd"/>
+      <w:r>
+        <w:rPr>
+          <w:rFonts w:ascii="Times New Roman" w:hAnsi="Times New Roman" w:cs="Times New Roman"/>
+          <w:sz w:val="24"/>
+        </w:rPr>
+        <w:t>, multitarefa e outros recursos já testados e consolidados no mercado que podem ser adquiridos sem nenhum custo.</w:t>
+      </w:r>
+      <w:r>
+        <w:rPr>
+          <w:rFonts w:ascii="Times New Roman" w:hAnsi="Times New Roman" w:cs="Times New Roman"/>
+          <w:sz w:val="24"/>
+        </w:rPr>
+        <w:t xml:space="preserve"> </w:t>
+      </w:r>
+    </w:p>
+    <w:p>
+      <w:pPr>
+        <w:spacing w:line="360" w:lineRule="auto"/>
+        <w:jc w:val="both"/>
+        <w:rPr>
+          <w:rFonts w:ascii="Times New Roman" w:hAnsi="Times New Roman" w:cs="Times New Roman"/>
+          <w:sz w:val="24"/>
+        </w:rPr>
+      </w:pPr>
+      <w:r>
+        <w:rPr>
+          <w:rFonts w:ascii="Times New Roman" w:hAnsi="Times New Roman" w:cs="Times New Roman"/>
+          <w:sz w:val="24"/>
+        </w:rPr>
+        <w:t>A linguagem Java nos dias de hoje é utilizada por grandes bancos, pois fornece extrema segurança. Também é utilizada por grandes empresas que desejam trafegar uma grande quantidade de dados e necessita de estabilidade e portabilidade (Gonçalves, 1998). Milhões de pessoas já aprenderam essa linguagem e, grandes empresas a estão usando. Lugares como a NASA, IBM, ESPN entre outros são apenas exemplos da confiabilidade que a linguagem Java demostra em seus utilizadores. (Gonçalves, 1998). No sistema, Java foi utilizada para criação do modulo web</w:t>
+      </w:r>
+      <w:r>
+        <w:rPr>
+          <w:rFonts w:ascii="Times New Roman" w:hAnsi="Times New Roman" w:cs="Times New Roman"/>
+          <w:sz w:val="24"/>
+        </w:rPr>
+        <w:t xml:space="preserve"> do professor, para a criação da</w:t>
+      </w:r>
+      <w:r>
+        <w:rPr>
+          <w:rFonts w:ascii="Times New Roman" w:hAnsi="Times New Roman" w:cs="Times New Roman"/>
+          <w:sz w:val="24"/>
+        </w:rPr>
+        <w:t xml:space="preserve"> </w:t>
+      </w:r>
+      <w:r>
+        <w:rPr>
+          <w:rFonts w:ascii="Times New Roman" w:hAnsi="Times New Roman" w:cs="Times New Roman"/>
+          <w:sz w:val="24"/>
+        </w:rPr>
+        <w:t>aplicação</w:t>
+      </w:r>
+      <w:r>
+        <w:rPr>
+          <w:rFonts w:ascii="Times New Roman" w:hAnsi="Times New Roman" w:cs="Times New Roman"/>
+          <w:sz w:val="24"/>
+        </w:rPr>
+        <w:t xml:space="preserve"> web móvel do aluno </w:t>
+      </w:r>
+      <w:r>
+        <w:rPr>
+          <w:rFonts w:ascii="Times New Roman" w:hAnsi="Times New Roman" w:cs="Times New Roman"/>
+          <w:sz w:val="24"/>
+        </w:rPr>
+        <w:t>e para a criação da</w:t>
+      </w:r>
+      <w:r>
+        <w:rPr>
+          <w:rFonts w:ascii="Times New Roman" w:hAnsi="Times New Roman" w:cs="Times New Roman"/>
+          <w:sz w:val="24"/>
+        </w:rPr>
+        <w:t xml:space="preserve"> </w:t>
+      </w:r>
+      <w:r>
+        <w:rPr>
+          <w:rFonts w:ascii="Times New Roman" w:hAnsi="Times New Roman" w:cs="Times New Roman"/>
+          <w:sz w:val="24"/>
+        </w:rPr>
+        <w:t>aplicação</w:t>
+      </w:r>
+      <w:r>
+        <w:rPr>
+          <w:rFonts w:ascii="Times New Roman" w:hAnsi="Times New Roman" w:cs="Times New Roman"/>
+          <w:sz w:val="24"/>
+        </w:rPr>
+        <w:t xml:space="preserve"> de persistência do aplicativo móvel.</w:t>
+      </w:r>
+    </w:p>
+    <w:p>
+      <w:pPr>
+        <w:spacing w:line="360" w:lineRule="auto"/>
+        <w:jc w:val="both"/>
+        <w:rPr>
+          <w:rFonts w:ascii="Times New Roman" w:hAnsi="Times New Roman" w:cs="Times New Roman"/>
+          <w:sz w:val="24"/>
+        </w:rPr>
+      </w:pPr>
+      <w:r>
+        <w:rPr>
+          <w:rFonts w:ascii="Times New Roman" w:hAnsi="Times New Roman" w:cs="Times New Roman"/>
+          <w:sz w:val="24"/>
+        </w:rPr>
+        <w:t xml:space="preserve">Para </w:t>
+      </w:r>
+      <w:r>
+        <w:rPr>
+          <w:rFonts w:ascii="Times New Roman" w:hAnsi="Times New Roman" w:cs="Times New Roman"/>
+          <w:sz w:val="24"/>
+        </w:rPr>
+        <w:t>o desenvolvimento do cliente móvel</w:t>
+      </w:r>
+      <w:r>
+        <w:rPr>
+          <w:rFonts w:ascii="Times New Roman" w:hAnsi="Times New Roman" w:cs="Times New Roman"/>
+          <w:sz w:val="24"/>
+        </w:rPr>
+        <w:t xml:space="preserve"> hibrido</w:t>
+      </w:r>
+      <w:r>
+        <w:rPr>
+          <w:rFonts w:ascii="Times New Roman" w:hAnsi="Times New Roman" w:cs="Times New Roman"/>
+          <w:sz w:val="24"/>
+        </w:rPr>
+        <w:t xml:space="preserve"> </w:t>
+      </w:r>
+      <w:r>
+        <w:rPr>
+          <w:rFonts w:ascii="Times New Roman" w:hAnsi="Times New Roman" w:cs="Times New Roman"/>
+          <w:sz w:val="24"/>
+        </w:rPr>
+        <w:t>foi utilizado o framework AngularJS.</w:t>
+      </w:r>
+      <w:r>
+        <w:rPr>
+          <w:rFonts w:ascii="Times New Roman" w:hAnsi="Times New Roman" w:cs="Times New Roman"/>
+          <w:i/>
+          <w:sz w:val="24"/>
+        </w:rPr>
+        <w:t xml:space="preserve"> </w:t>
+      </w:r>
+      <w:r>
+        <w:rPr>
+          <w:rFonts w:ascii="Times New Roman" w:hAnsi="Times New Roman" w:cs="Times New Roman"/>
+          <w:sz w:val="24"/>
+        </w:rPr>
+        <w:t>O</w:t>
+      </w:r>
+      <w:r>
+        <w:rPr>
+          <w:rFonts w:ascii="Times New Roman" w:hAnsi="Times New Roman" w:cs="Times New Roman"/>
+          <w:sz w:val="24"/>
+        </w:rPr>
+        <w:t xml:space="preserve"> objetivo</w:t>
+      </w:r>
+      <w:r>
+        <w:rPr>
+          <w:rFonts w:ascii="Times New Roman" w:hAnsi="Times New Roman" w:cs="Times New Roman"/>
+          <w:sz w:val="24"/>
+        </w:rPr>
+        <w:t xml:space="preserve"> principal desse framework</w:t>
+      </w:r>
+      <w:r>
+        <w:rPr>
+          <w:rFonts w:ascii="Times New Roman" w:hAnsi="Times New Roman" w:cs="Times New Roman"/>
+          <w:sz w:val="24"/>
+        </w:rPr>
+        <w:t xml:space="preserve"> é criar </w:t>
+      </w:r>
+      <w:r>
+        <w:rPr>
+          <w:rFonts w:ascii="Times New Roman" w:hAnsi="Times New Roman" w:cs="Times New Roman"/>
+          <w:sz w:val="24"/>
+        </w:rPr>
+        <w:t xml:space="preserve">aplicações ou aplicativos </w:t>
+      </w:r>
+      <w:r>
+        <w:rPr>
+          <w:rFonts w:ascii="Times New Roman" w:hAnsi="Times New Roman" w:cs="Times New Roman"/>
+          <w:sz w:val="24"/>
+        </w:rPr>
+        <w:t xml:space="preserve">híbridos sob o padrão </w:t>
+      </w:r>
+      <w:proofErr w:type="spellStart"/>
+      <w:r>
+        <w:rPr>
+          <w:rFonts w:ascii="Times New Roman" w:hAnsi="Times New Roman" w:cs="Times New Roman"/>
+          <w:i/>
+          <w:sz w:val="24"/>
+        </w:rPr>
+        <w:t>model-view-controller</w:t>
+      </w:r>
+      <w:proofErr w:type="spellEnd"/>
+      <w:r>
+        <w:rPr>
+          <w:rFonts w:ascii="Times New Roman" w:hAnsi="Times New Roman" w:cs="Times New Roman"/>
+          <w:i/>
+          <w:sz w:val="24"/>
+        </w:rPr>
+        <w:t xml:space="preserve"> </w:t>
+      </w:r>
+      <w:r>
+        <w:rPr>
+          <w:rFonts w:ascii="Times New Roman" w:hAnsi="Times New Roman" w:cs="Times New Roman"/>
+          <w:sz w:val="24"/>
+        </w:rPr>
+        <w:t xml:space="preserve">(MVC), em um esforço para facilitar tanto o desenvolvimento quanto o teste de aplicativos. </w:t>
+      </w:r>
+    </w:p>
+    <w:p>
+      <w:pPr>
+        <w:spacing w:line="360" w:lineRule="auto"/>
+        <w:jc w:val="both"/>
+        <w:rPr>
+          <w:rFonts w:ascii="Times New Roman" w:hAnsi="Times New Roman" w:cs="Times New Roman"/>
+          <w:sz w:val="24"/>
+        </w:rPr>
+      </w:pPr>
+      <w:r>
+        <w:rPr>
+          <w:rFonts w:ascii="Times New Roman" w:hAnsi="Times New Roman" w:cs="Times New Roman"/>
+          <w:sz w:val="24"/>
+        </w:rPr>
+        <w:t xml:space="preserve">Funcionando como uma extensão ao documento HTML, adicionando novos parâmetros e interagindo de forma dinâmica com vários elementos HTML. </w:t>
+      </w:r>
+      <w:r>
+        <w:rPr>
+          <w:rFonts w:ascii="Times New Roman" w:hAnsi="Times New Roman" w:cs="Times New Roman"/>
+          <w:sz w:val="24"/>
+        </w:rPr>
+        <w:t xml:space="preserve">A biblioteca lê o HTML que </w:t>
+      </w:r>
+      <w:r>
+        <w:rPr>
+          <w:rFonts w:ascii="Times New Roman" w:hAnsi="Times New Roman" w:cs="Times New Roman"/>
+          <w:sz w:val="24"/>
+        </w:rPr>
+        <w:t xml:space="preserve">contém as tags especiais e então executa a diretiva a qual essa tag pertence, e faz a ligação entre a apresentação e seu modelo, representado por variáveis JavaScript comuns. AngularJS é quase uma linguagem declarativa você usa novos parâmetros na linguagem HTML para alterar o comportamento padrão do HTML. </w:t>
+      </w:r>
+    </w:p>
+    <w:p>
+      <w:pPr>
+        <w:spacing w:line="360" w:lineRule="auto"/>
+        <w:jc w:val="both"/>
+        <w:rPr>
+          <w:rFonts w:ascii="Times New Roman" w:hAnsi="Times New Roman" w:cs="Times New Roman"/>
+          <w:b/>
+          <w:sz w:val="24"/>
+        </w:rPr>
+      </w:pPr>
+      <w:r>
+        <w:rPr>
+          <w:rFonts w:ascii="Times New Roman" w:hAnsi="Times New Roman" w:cs="Times New Roman"/>
+          <w:sz w:val="24"/>
+        </w:rPr>
+        <w:t xml:space="preserve">A escolha dessa tecnologia se deu pelo fato da mesma </w:t>
+      </w:r>
+      <w:proofErr w:type="spellStart"/>
+      <w:r>
+        <w:rPr>
+          <w:rFonts w:ascii="Times New Roman" w:hAnsi="Times New Roman" w:cs="Times New Roman"/>
+          <w:sz w:val="24"/>
+        </w:rPr>
+        <w:t>fornece</w:t>
+      </w:r>
+      <w:r>
+        <w:rPr>
+          <w:rFonts w:ascii="Times New Roman" w:hAnsi="Times New Roman" w:cs="Times New Roman"/>
+          <w:sz w:val="24"/>
+        </w:rPr>
+        <w:t>r</w:t>
+      </w:r>
+      <w:proofErr w:type="spellEnd"/>
+      <w:r>
+        <w:rPr>
+          <w:rFonts w:ascii="Times New Roman" w:hAnsi="Times New Roman" w:cs="Times New Roman"/>
+          <w:sz w:val="24"/>
+        </w:rPr>
+        <w:t xml:space="preserve"> um conjunto de funcionalidades que tornam o desenvolvimento de aplicativos híbridos mais fácil e empolgante, tais como </w:t>
+      </w:r>
+      <w:proofErr w:type="spellStart"/>
+      <w:r>
+        <w:rPr>
+          <w:rFonts w:ascii="Times New Roman" w:hAnsi="Times New Roman" w:cs="Times New Roman"/>
+          <w:sz w:val="24"/>
+        </w:rPr>
+        <w:t>DataBiding</w:t>
+      </w:r>
+      <w:proofErr w:type="spellEnd"/>
+      <w:r>
+        <w:rPr>
+          <w:rFonts w:ascii="Times New Roman" w:hAnsi="Times New Roman" w:cs="Times New Roman"/>
+          <w:sz w:val="24"/>
+        </w:rPr>
+        <w:t>, templates e fácil uso do Ajax.</w:t>
+      </w:r>
+    </w:p>
+    <w:p>
+      <w:pPr>
+        <w:spacing w:line="360" w:lineRule="auto"/>
+        <w:jc w:val="both"/>
+        <w:rPr>
+          <w:rFonts w:ascii="Times New Roman" w:hAnsi="Times New Roman" w:cs="Times New Roman"/>
+          <w:sz w:val="24"/>
+        </w:rPr>
+      </w:pPr>
+      <w:r>
+        <w:rPr>
+          <w:rFonts w:ascii="Times New Roman" w:hAnsi="Times New Roman" w:cs="Times New Roman"/>
+          <w:sz w:val="24"/>
+        </w:rPr>
+        <w:t>Em conjunto com AngularJS foi utilizado o framework front-</w:t>
+      </w:r>
+      <w:proofErr w:type="spellStart"/>
+      <w:r>
+        <w:rPr>
+          <w:rFonts w:ascii="Times New Roman" w:hAnsi="Times New Roman" w:cs="Times New Roman"/>
+          <w:sz w:val="24"/>
+        </w:rPr>
+        <w:t>end</w:t>
+      </w:r>
+      <w:proofErr w:type="spellEnd"/>
+      <w:r>
+        <w:rPr>
+          <w:rFonts w:ascii="Times New Roman" w:hAnsi="Times New Roman" w:cs="Times New Roman"/>
+          <w:sz w:val="24"/>
+        </w:rPr>
+        <w:t xml:space="preserve"> </w:t>
+      </w:r>
+      <w:r>
+        <w:rPr>
+          <w:rFonts w:ascii="Times New Roman" w:hAnsi="Times New Roman" w:cs="Times New Roman"/>
+          <w:sz w:val="24"/>
+        </w:rPr>
+        <w:t xml:space="preserve">Ionic. Este framework possibilita </w:t>
+      </w:r>
+      <w:r>
+        <w:rPr>
+          <w:rFonts w:ascii="Times New Roman" w:hAnsi="Times New Roman" w:cs="Times New Roman"/>
+          <w:sz w:val="24"/>
+        </w:rPr>
+        <w:t xml:space="preserve">a criação de aplicações móveis híbridas </w:t>
+      </w:r>
+      <w:proofErr w:type="spellStart"/>
+      <w:r>
+        <w:rPr>
+          <w:rFonts w:ascii="Times New Roman" w:hAnsi="Times New Roman" w:cs="Times New Roman"/>
+          <w:sz w:val="24"/>
+        </w:rPr>
+        <w:t>multiplataforma</w:t>
+      </w:r>
+      <w:proofErr w:type="spellEnd"/>
+      <w:r>
+        <w:rPr>
+          <w:rFonts w:ascii="Times New Roman" w:hAnsi="Times New Roman" w:cs="Times New Roman"/>
+          <w:sz w:val="24"/>
+        </w:rPr>
+        <w:t xml:space="preserve">, ou seja, funciona corretamente em mais de uma plataforma (Android, IOS, Windows Phone, entre outras). </w:t>
+      </w:r>
+    </w:p>
+    <w:p>
+      <w:pPr>
+        <w:spacing w:line="360" w:lineRule="auto"/>
+        <w:jc w:val="both"/>
+        <w:rPr>
+          <w:rFonts w:ascii="Times New Roman" w:hAnsi="Times New Roman" w:cs="Times New Roman"/>
+          <w:sz w:val="24"/>
+        </w:rPr>
+      </w:pPr>
+      <w:r>
+        <w:rPr>
+          <w:rFonts w:ascii="Times New Roman" w:hAnsi="Times New Roman" w:cs="Times New Roman"/>
+          <w:sz w:val="24"/>
+        </w:rPr>
+        <w:t xml:space="preserve">Desde seu lançamento o Ionic tem crescido rapidamente e veio para preencher a lacuna entre </w:t>
+      </w:r>
+      <w:proofErr w:type="gramStart"/>
+      <w:r>
+        <w:rPr>
+          <w:rFonts w:ascii="Times New Roman" w:hAnsi="Times New Roman" w:cs="Times New Roman"/>
+          <w:sz w:val="24"/>
+        </w:rPr>
+        <w:t>aplicativos web</w:t>
+      </w:r>
+      <w:proofErr w:type="gramEnd"/>
+      <w:r>
+        <w:rPr>
+          <w:rFonts w:ascii="Times New Roman" w:hAnsi="Times New Roman" w:cs="Times New Roman"/>
+          <w:sz w:val="24"/>
+        </w:rPr>
+        <w:t xml:space="preserve"> e aplicativos móveis. Ionic permite criar aplicativos híbridos para dispositivos móveis usando tecnologias web como HTML5, CSS e JavaScript, utilizando AngularJS para </w:t>
+      </w:r>
+      <w:proofErr w:type="spellStart"/>
+      <w:r>
+        <w:rPr>
+          <w:rFonts w:ascii="Times New Roman" w:hAnsi="Times New Roman" w:cs="Times New Roman"/>
+          <w:sz w:val="24"/>
+        </w:rPr>
+        <w:lastRenderedPageBreak/>
+        <w:t>renderização</w:t>
+      </w:r>
+      <w:proofErr w:type="spellEnd"/>
+      <w:r>
+        <w:rPr>
+          <w:rFonts w:ascii="Times New Roman" w:hAnsi="Times New Roman" w:cs="Times New Roman"/>
+          <w:sz w:val="24"/>
+        </w:rPr>
+        <w:t xml:space="preserve"> do front-end. Ionic integra um conjunto rico de componentes prontos e uma ferramenta via linha de comando para construir, iniciar, executar e emular um aplicativo Ionic. </w:t>
+      </w:r>
+    </w:p>
+    <w:p>
+      <w:pPr>
+        <w:spacing w:line="360" w:lineRule="auto"/>
+        <w:jc w:val="both"/>
+        <w:rPr>
+          <w:rFonts w:ascii="Times New Roman" w:hAnsi="Times New Roman" w:cs="Times New Roman"/>
+          <w:sz w:val="24"/>
+        </w:rPr>
+      </w:pPr>
+      <w:r>
+        <w:rPr>
+          <w:rFonts w:ascii="Times New Roman" w:hAnsi="Times New Roman" w:cs="Times New Roman"/>
+          <w:sz w:val="24"/>
+        </w:rPr>
+        <w:t xml:space="preserve">O mesmo também é baseado no Apache Cordova, logo, os utilitários do Cordova podem ser usados para </w:t>
+      </w:r>
+      <w:r>
+        <w:rPr>
+          <w:rFonts w:ascii="Times New Roman" w:hAnsi="Times New Roman" w:cs="Times New Roman"/>
+          <w:i/>
+          <w:sz w:val="24"/>
+        </w:rPr>
+        <w:t xml:space="preserve">build, </w:t>
+      </w:r>
+      <w:proofErr w:type="spellStart"/>
+      <w:r>
+        <w:rPr>
+          <w:rFonts w:ascii="Times New Roman" w:hAnsi="Times New Roman" w:cs="Times New Roman"/>
+          <w:i/>
+          <w:sz w:val="24"/>
+        </w:rPr>
+        <w:t>deploy</w:t>
+      </w:r>
+      <w:proofErr w:type="spellEnd"/>
+      <w:r>
+        <w:rPr>
+          <w:rFonts w:ascii="Times New Roman" w:hAnsi="Times New Roman" w:cs="Times New Roman"/>
+          <w:i/>
+          <w:sz w:val="24"/>
+        </w:rPr>
+        <w:t xml:space="preserve"> </w:t>
+      </w:r>
+      <w:r>
+        <w:rPr>
+          <w:rFonts w:ascii="Times New Roman" w:hAnsi="Times New Roman" w:cs="Times New Roman"/>
+          <w:sz w:val="24"/>
+        </w:rPr>
+        <w:t xml:space="preserve">e testes dos aplicativos. Com as </w:t>
+      </w:r>
+      <w:proofErr w:type="spellStart"/>
+      <w:r>
+        <w:rPr>
+          <w:rFonts w:ascii="Times New Roman" w:hAnsi="Times New Roman" w:cs="Times New Roman"/>
+          <w:sz w:val="24"/>
+        </w:rPr>
+        <w:t>APIs</w:t>
+      </w:r>
+      <w:proofErr w:type="spellEnd"/>
+      <w:r>
+        <w:rPr>
+          <w:rFonts w:ascii="Times New Roman" w:hAnsi="Times New Roman" w:cs="Times New Roman"/>
+          <w:sz w:val="24"/>
+        </w:rPr>
+        <w:t xml:space="preserve"> Cordova, podemos acessar recursos nativos sem escrever qualquer código nativo.</w:t>
+      </w:r>
+    </w:p>
+    <w:p>
+      <w:pPr>
+        <w:pStyle w:val="Ttulo2"/>
+        <w:numPr>
+          <w:ilvl w:val="3"/>
+          <w:numId w:val="8"/>
+        </w:numPr>
+        <w:rPr>
+          <w:rFonts w:ascii="Times New Roman" w:hAnsi="Times New Roman" w:cs="Times New Roman"/>
+          <w:b/>
+          <w:color w:val="auto"/>
+          <w:sz w:val="24"/>
+          <w:szCs w:val="24"/>
+        </w:rPr>
+      </w:pPr>
+      <w:bookmarkStart w:id="36" w:name="_Toc413773460"/>
+      <w:r>
+        <w:rPr>
+          <w:rFonts w:ascii="Times New Roman" w:hAnsi="Times New Roman" w:cs="Times New Roman"/>
+          <w:b/>
+          <w:color w:val="auto"/>
+          <w:sz w:val="24"/>
+          <w:szCs w:val="24"/>
+        </w:rPr>
+        <w:t>FERRAMENTAS</w:t>
+      </w:r>
+      <w:bookmarkEnd w:id="36"/>
+    </w:p>
+    <w:p/>
+    <w:p>
+      <w:pPr>
+        <w:spacing w:line="360" w:lineRule="auto"/>
+        <w:jc w:val="both"/>
+        <w:rPr>
+          <w:rFonts w:ascii="Times New Roman" w:hAnsi="Times New Roman" w:cs="Times New Roman"/>
+          <w:sz w:val="24"/>
+        </w:rPr>
+      </w:pPr>
+      <w:r>
+        <w:rPr>
+          <w:rFonts w:ascii="Times New Roman" w:hAnsi="Times New Roman" w:cs="Times New Roman"/>
+          <w:sz w:val="24"/>
+        </w:rPr>
+        <w:t xml:space="preserve">Como </w:t>
+      </w:r>
+      <w:r>
+        <w:rPr>
+          <w:rFonts w:ascii="Times New Roman" w:hAnsi="Times New Roman" w:cs="Times New Roman"/>
+          <w:sz w:val="24"/>
+        </w:rPr>
+        <w:t>A</w:t>
+      </w:r>
+      <w:r>
+        <w:rPr>
+          <w:rFonts w:ascii="Times New Roman" w:hAnsi="Times New Roman" w:cs="Times New Roman"/>
+          <w:sz w:val="24"/>
+        </w:rPr>
+        <w:t xml:space="preserve">mbiente de Desenvolvimento foi </w:t>
+      </w:r>
+      <w:r>
+        <w:rPr>
+          <w:rFonts w:ascii="Times New Roman" w:hAnsi="Times New Roman" w:cs="Times New Roman"/>
+          <w:sz w:val="24"/>
+        </w:rPr>
+        <w:t xml:space="preserve">utilizado </w:t>
+      </w:r>
+      <w:r>
+        <w:rPr>
+          <w:rFonts w:ascii="Times New Roman" w:hAnsi="Times New Roman" w:cs="Times New Roman"/>
+          <w:sz w:val="24"/>
+        </w:rPr>
+        <w:t xml:space="preserve">o </w:t>
+      </w:r>
+      <w:proofErr w:type="spellStart"/>
+      <w:r>
+        <w:rPr>
+          <w:rFonts w:ascii="Times New Roman" w:hAnsi="Times New Roman" w:cs="Times New Roman"/>
+          <w:sz w:val="24"/>
+        </w:rPr>
+        <w:t>NetBeans</w:t>
+      </w:r>
+      <w:proofErr w:type="spellEnd"/>
+      <w:r>
+        <w:rPr>
+          <w:rFonts w:ascii="Times New Roman" w:hAnsi="Times New Roman" w:cs="Times New Roman"/>
+          <w:sz w:val="24"/>
+        </w:rPr>
+        <w:t>. A mesma</w:t>
+      </w:r>
+      <w:r>
+        <w:rPr>
+          <w:rFonts w:ascii="Times New Roman" w:hAnsi="Times New Roman" w:cs="Times New Roman"/>
+          <w:sz w:val="24"/>
+        </w:rPr>
+        <w:t xml:space="preserve"> é considerada uma das </w:t>
+      </w:r>
+      <w:proofErr w:type="gramStart"/>
+      <w:r>
+        <w:rPr>
+          <w:rFonts w:ascii="Times New Roman" w:hAnsi="Times New Roman" w:cs="Times New Roman"/>
+          <w:sz w:val="24"/>
+        </w:rPr>
+        <w:t xml:space="preserve">melhores </w:t>
+      </w:r>
+      <w:proofErr w:type="spellStart"/>
+      <w:r>
+        <w:rPr>
+          <w:rFonts w:ascii="Times New Roman" w:hAnsi="Times New Roman" w:cs="Times New Roman"/>
+          <w:sz w:val="24"/>
+        </w:rPr>
+        <w:t>IDEs</w:t>
+      </w:r>
+      <w:proofErr w:type="spellEnd"/>
+      <w:proofErr w:type="gramEnd"/>
+      <w:r>
+        <w:rPr>
+          <w:rFonts w:ascii="Times New Roman" w:hAnsi="Times New Roman" w:cs="Times New Roman"/>
+          <w:sz w:val="24"/>
+        </w:rPr>
+        <w:t xml:space="preserve"> open </w:t>
+      </w:r>
+      <w:proofErr w:type="spellStart"/>
+      <w:r>
+        <w:rPr>
+          <w:rFonts w:ascii="Times New Roman" w:hAnsi="Times New Roman" w:cs="Times New Roman"/>
+          <w:sz w:val="24"/>
+        </w:rPr>
+        <w:t>source</w:t>
+      </w:r>
+      <w:proofErr w:type="spellEnd"/>
+      <w:r>
+        <w:rPr>
+          <w:rFonts w:ascii="Times New Roman" w:hAnsi="Times New Roman" w:cs="Times New Roman"/>
+          <w:sz w:val="24"/>
+        </w:rPr>
+        <w:t xml:space="preserve"> do mercado. Desenvolvida pela Sun Microsystems e mantida pela comunidade, a cada nova versão vem se mostrando uma madura e consistente ferramenta para o desenvolvimento de aplicações.</w:t>
+      </w:r>
+      <w:r>
+        <w:rPr>
+          <w:rFonts w:ascii="Times New Roman" w:hAnsi="Times New Roman" w:cs="Times New Roman"/>
+          <w:sz w:val="24"/>
+        </w:rPr>
+        <w:t xml:space="preserve"> </w:t>
+      </w:r>
+      <w:r>
+        <w:rPr>
+          <w:rFonts w:ascii="Times New Roman" w:hAnsi="Times New Roman" w:cs="Times New Roman"/>
+          <w:sz w:val="24"/>
+        </w:rPr>
+        <w:t>Esta ferramenta possui sistemas de depuração em tempo de desenvolvimento, mostrando a você falhas de digitação, variáveis não declaradas, métodos inexistente</w:t>
+      </w:r>
+      <w:r>
+        <w:rPr>
+          <w:rFonts w:ascii="Times New Roman" w:hAnsi="Times New Roman" w:cs="Times New Roman"/>
+          <w:sz w:val="24"/>
+        </w:rPr>
+        <w:t>s</w:t>
+      </w:r>
+      <w:r>
+        <w:rPr>
+          <w:rFonts w:ascii="Times New Roman" w:hAnsi="Times New Roman" w:cs="Times New Roman"/>
+          <w:sz w:val="24"/>
+        </w:rPr>
+        <w:t xml:space="preserve">, importações de bibliotecas através de </w:t>
+      </w:r>
+      <w:r>
+        <w:rPr>
+          <w:rFonts w:ascii="Times New Roman" w:hAnsi="Times New Roman" w:cs="Times New Roman"/>
+          <w:sz w:val="24"/>
+        </w:rPr>
+        <w:t>auxílio da ferramenta e etc</w:t>
+      </w:r>
+      <w:r>
+        <w:rPr>
+          <w:rFonts w:ascii="Times New Roman" w:hAnsi="Times New Roman" w:cs="Times New Roman"/>
+          <w:sz w:val="24"/>
+        </w:rPr>
+        <w:t>.</w:t>
+      </w:r>
+      <w:r>
+        <w:rPr>
+          <w:rFonts w:ascii="Times New Roman" w:hAnsi="Times New Roman" w:cs="Times New Roman"/>
+          <w:sz w:val="24"/>
+        </w:rPr>
+        <w:t xml:space="preserve"> (</w:t>
+      </w:r>
+      <w:proofErr w:type="spellStart"/>
+      <w:r>
+        <w:rPr>
+          <w:rFonts w:ascii="Times New Roman" w:hAnsi="Times New Roman" w:cs="Times New Roman"/>
+          <w:sz w:val="24"/>
+        </w:rPr>
+        <w:t>NetBeans</w:t>
+      </w:r>
+      <w:proofErr w:type="spellEnd"/>
+      <w:r>
+        <w:rPr>
+          <w:rFonts w:ascii="Times New Roman" w:hAnsi="Times New Roman" w:cs="Times New Roman"/>
+          <w:sz w:val="24"/>
+        </w:rPr>
+        <w:t xml:space="preserve">, 2010). </w:t>
+      </w:r>
+      <w:r>
+        <w:rPr>
+          <w:rFonts w:ascii="Times New Roman" w:hAnsi="Times New Roman" w:cs="Times New Roman"/>
+          <w:sz w:val="24"/>
+        </w:rPr>
+        <w:t>Em matéria de desenvolvimento, essa IDE é muito madura, sendo uma excelente alternativa para aqueles que desejam desenvolver aplicações Java de forma simples e rápida (Gonçalves, 1998).</w:t>
+      </w:r>
+    </w:p>
+    <w:p>
+      <w:pPr>
+        <w:spacing w:line="360" w:lineRule="auto"/>
+        <w:jc w:val="both"/>
+        <w:rPr>
+          <w:rFonts w:ascii="Times New Roman" w:hAnsi="Times New Roman" w:cs="Times New Roman"/>
+          <w:sz w:val="24"/>
+        </w:rPr>
+      </w:pPr>
+      <w:r>
+        <w:rPr>
+          <w:rFonts w:ascii="Times New Roman" w:hAnsi="Times New Roman" w:cs="Times New Roman"/>
+          <w:sz w:val="24"/>
+        </w:rPr>
+        <w:t xml:space="preserve">Para persistência de dados utilizou-se banco de dados </w:t>
+      </w:r>
+      <w:proofErr w:type="spellStart"/>
+      <w:r>
+        <w:rPr>
+          <w:rFonts w:ascii="Times New Roman" w:hAnsi="Times New Roman" w:cs="Times New Roman"/>
+          <w:sz w:val="24"/>
+        </w:rPr>
+        <w:t>P</w:t>
+      </w:r>
+      <w:r>
+        <w:rPr>
+          <w:rFonts w:ascii="Times New Roman" w:hAnsi="Times New Roman" w:cs="Times New Roman"/>
+          <w:sz w:val="24"/>
+        </w:rPr>
+        <w:t>ostegresql</w:t>
+      </w:r>
+      <w:proofErr w:type="spellEnd"/>
+      <w:r>
+        <w:rPr>
+          <w:rFonts w:ascii="Times New Roman" w:hAnsi="Times New Roman" w:cs="Times New Roman"/>
+          <w:sz w:val="24"/>
+        </w:rPr>
+        <w:t>, que consiste</w:t>
+      </w:r>
+      <w:r>
+        <w:rPr>
+          <w:rFonts w:ascii="Times New Roman" w:hAnsi="Times New Roman" w:cs="Times New Roman"/>
+          <w:sz w:val="24"/>
+        </w:rPr>
+        <w:t xml:space="preserve"> </w:t>
+      </w:r>
+      <w:r>
+        <w:rPr>
+          <w:rFonts w:ascii="Times New Roman" w:hAnsi="Times New Roman" w:cs="Times New Roman"/>
+          <w:sz w:val="24"/>
+        </w:rPr>
+        <w:t>num</w:t>
+      </w:r>
+      <w:r>
+        <w:rPr>
+          <w:rFonts w:ascii="Times New Roman" w:hAnsi="Times New Roman" w:cs="Times New Roman"/>
+          <w:sz w:val="24"/>
+        </w:rPr>
+        <w:t xml:space="preserve"> </w:t>
+      </w:r>
+      <w:r>
+        <w:rPr>
+          <w:rFonts w:ascii="Times New Roman" w:hAnsi="Times New Roman" w:cs="Times New Roman"/>
+          <w:sz w:val="24"/>
+        </w:rPr>
+        <w:t>s</w:t>
+      </w:r>
+      <w:r>
+        <w:rPr>
+          <w:rFonts w:ascii="Times New Roman" w:hAnsi="Times New Roman" w:cs="Times New Roman"/>
+          <w:sz w:val="24"/>
+        </w:rPr>
+        <w:t xml:space="preserve">istema gerenciador de banco de dados open </w:t>
+      </w:r>
+      <w:proofErr w:type="spellStart"/>
+      <w:r>
+        <w:rPr>
+          <w:rFonts w:ascii="Times New Roman" w:hAnsi="Times New Roman" w:cs="Times New Roman"/>
+          <w:sz w:val="24"/>
+        </w:rPr>
+        <w:t>source</w:t>
+      </w:r>
+      <w:proofErr w:type="spellEnd"/>
+      <w:r>
+        <w:rPr>
+          <w:rFonts w:ascii="Times New Roman" w:hAnsi="Times New Roman" w:cs="Times New Roman"/>
+          <w:sz w:val="24"/>
+        </w:rPr>
+        <w:t xml:space="preserve"> coordenado pelo </w:t>
+      </w:r>
+      <w:proofErr w:type="spellStart"/>
+      <w:r>
+        <w:rPr>
+          <w:rFonts w:ascii="Times New Roman" w:hAnsi="Times New Roman" w:cs="Times New Roman"/>
+          <w:sz w:val="24"/>
+        </w:rPr>
+        <w:t>Postegresql</w:t>
+      </w:r>
+      <w:proofErr w:type="spellEnd"/>
+      <w:r>
+        <w:rPr>
+          <w:rFonts w:ascii="Times New Roman" w:hAnsi="Times New Roman" w:cs="Times New Roman"/>
+          <w:sz w:val="24"/>
+        </w:rPr>
+        <w:t xml:space="preserve"> </w:t>
+      </w:r>
+      <w:r>
+        <w:rPr>
+          <w:rFonts w:ascii="Times New Roman" w:hAnsi="Times New Roman" w:cs="Times New Roman"/>
+          <w:sz w:val="24"/>
+        </w:rPr>
+        <w:t xml:space="preserve">Global </w:t>
+      </w:r>
+      <w:proofErr w:type="spellStart"/>
+      <w:r>
+        <w:rPr>
+          <w:rFonts w:ascii="Times New Roman" w:hAnsi="Times New Roman" w:cs="Times New Roman"/>
+          <w:sz w:val="24"/>
+        </w:rPr>
+        <w:t>Development</w:t>
+      </w:r>
+      <w:proofErr w:type="spellEnd"/>
+      <w:r>
+        <w:rPr>
+          <w:rFonts w:ascii="Times New Roman" w:hAnsi="Times New Roman" w:cs="Times New Roman"/>
+          <w:sz w:val="24"/>
+        </w:rPr>
+        <w:t xml:space="preserve"> </w:t>
+      </w:r>
+      <w:proofErr w:type="spellStart"/>
+      <w:r>
+        <w:rPr>
+          <w:rFonts w:ascii="Times New Roman" w:hAnsi="Times New Roman" w:cs="Times New Roman"/>
+          <w:sz w:val="24"/>
+        </w:rPr>
+        <w:t>Group</w:t>
+      </w:r>
+      <w:proofErr w:type="spellEnd"/>
+      <w:r>
+        <w:rPr>
+          <w:rFonts w:ascii="Times New Roman" w:hAnsi="Times New Roman" w:cs="Times New Roman"/>
+          <w:sz w:val="24"/>
+        </w:rPr>
+        <w:t xml:space="preserve">, criado em 1996 na Universidade de Berkeley, regularizado sob a licença BSD (Berkeley Software </w:t>
+      </w:r>
+      <w:proofErr w:type="spellStart"/>
+      <w:r>
+        <w:rPr>
+          <w:rFonts w:ascii="Times New Roman" w:hAnsi="Times New Roman" w:cs="Times New Roman"/>
+          <w:sz w:val="24"/>
+        </w:rPr>
+        <w:t>Distribution</w:t>
+      </w:r>
+      <w:proofErr w:type="spellEnd"/>
+      <w:r>
+        <w:rPr>
+          <w:rFonts w:ascii="Times New Roman" w:hAnsi="Times New Roman" w:cs="Times New Roman"/>
+          <w:sz w:val="24"/>
+        </w:rPr>
+        <w:t xml:space="preserve">). </w:t>
+      </w:r>
+    </w:p>
+    <w:p>
+      <w:pPr>
+        <w:spacing w:line="360" w:lineRule="auto"/>
+        <w:jc w:val="both"/>
+        <w:rPr>
+          <w:rFonts w:ascii="Times New Roman" w:hAnsi="Times New Roman" w:cs="Times New Roman"/>
+          <w:b/>
+          <w:sz w:val="24"/>
+        </w:rPr>
+      </w:pPr>
+      <w:r>
+        <w:rPr>
+          <w:rFonts w:ascii="Times New Roman" w:hAnsi="Times New Roman" w:cs="Times New Roman"/>
+          <w:sz w:val="24"/>
+        </w:rPr>
+        <w:t xml:space="preserve">Para a modelagem dos diagramas Entidade-Relacionamento e do modelo lógico de dados foi utilizado o </w:t>
+      </w:r>
+      <w:proofErr w:type="spellStart"/>
+      <w:r>
+        <w:rPr>
+          <w:rFonts w:ascii="Times New Roman" w:hAnsi="Times New Roman" w:cs="Times New Roman"/>
+          <w:sz w:val="24"/>
+        </w:rPr>
+        <w:t>BrModelo</w:t>
+      </w:r>
+      <w:proofErr w:type="spellEnd"/>
+      <w:r>
+        <w:rPr>
+          <w:rFonts w:ascii="Times New Roman" w:hAnsi="Times New Roman" w:cs="Times New Roman"/>
+          <w:sz w:val="24"/>
+        </w:rPr>
+        <w:t>.</w:t>
+      </w:r>
+      <w:r>
+        <w:rPr>
+          <w:rFonts w:ascii="Times New Roman" w:hAnsi="Times New Roman" w:cs="Times New Roman"/>
+          <w:b/>
+          <w:sz w:val="24"/>
+        </w:rPr>
+        <w:t xml:space="preserve"> </w:t>
+      </w:r>
+      <w:r>
+        <w:rPr>
+          <w:rFonts w:ascii="Times New Roman" w:hAnsi="Times New Roman" w:cs="Times New Roman"/>
+          <w:sz w:val="24"/>
+        </w:rPr>
+        <w:t xml:space="preserve">Uma </w:t>
+      </w:r>
+      <w:r>
+        <w:rPr>
+          <w:rFonts w:ascii="Times New Roman" w:hAnsi="Times New Roman" w:cs="Times New Roman"/>
+          <w:sz w:val="24"/>
+        </w:rPr>
+        <w:t>f</w:t>
+      </w:r>
+      <w:r>
+        <w:rPr>
+          <w:rFonts w:ascii="Times New Roman" w:hAnsi="Times New Roman" w:cs="Times New Roman"/>
+          <w:sz w:val="24"/>
+        </w:rPr>
+        <w:t>errament</w:t>
+      </w:r>
+      <w:r>
+        <w:rPr>
+          <w:rFonts w:ascii="Times New Roman" w:hAnsi="Times New Roman" w:cs="Times New Roman"/>
+          <w:sz w:val="24"/>
+        </w:rPr>
+        <w:t xml:space="preserve">a </w:t>
+      </w:r>
+      <w:proofErr w:type="spellStart"/>
+      <w:r>
+        <w:rPr>
+          <w:rFonts w:ascii="Times New Roman" w:hAnsi="Times New Roman" w:cs="Times New Roman"/>
+          <w:sz w:val="24"/>
+        </w:rPr>
+        <w:t>free</w:t>
+      </w:r>
+      <w:proofErr w:type="spellEnd"/>
+      <w:r>
+        <w:rPr>
+          <w:rFonts w:ascii="Times New Roman" w:hAnsi="Times New Roman" w:cs="Times New Roman"/>
+          <w:sz w:val="24"/>
+        </w:rPr>
+        <w:t xml:space="preserve"> voltada para a criação de</w:t>
+      </w:r>
+      <w:r>
+        <w:rPr>
+          <w:rFonts w:ascii="Times New Roman" w:hAnsi="Times New Roman" w:cs="Times New Roman"/>
+          <w:sz w:val="24"/>
+        </w:rPr>
+        <w:t xml:space="preserve"> esquema de banco de dados. É um software simples que funciona como um editor, resultado de um trabalho de graduação do curso de pós-graduação de bando de dados de um aluno da Universidade de Várzea Grande – </w:t>
+      </w:r>
+      <w:proofErr w:type="spellStart"/>
+      <w:r>
+        <w:rPr>
+          <w:rFonts w:ascii="Times New Roman" w:hAnsi="Times New Roman" w:cs="Times New Roman"/>
+          <w:sz w:val="24"/>
+        </w:rPr>
+        <w:t>Univag</w:t>
+      </w:r>
+      <w:proofErr w:type="spellEnd"/>
+      <w:r>
+        <w:rPr>
+          <w:rFonts w:ascii="Times New Roman" w:hAnsi="Times New Roman" w:cs="Times New Roman"/>
+          <w:sz w:val="24"/>
+        </w:rPr>
+        <w:t xml:space="preserve">. O </w:t>
+      </w:r>
+      <w:proofErr w:type="spellStart"/>
+      <w:r>
+        <w:rPr>
+          <w:rFonts w:ascii="Times New Roman" w:hAnsi="Times New Roman" w:cs="Times New Roman"/>
+          <w:sz w:val="24"/>
+        </w:rPr>
+        <w:t>BrModelo</w:t>
+      </w:r>
+      <w:proofErr w:type="spellEnd"/>
+      <w:r>
+        <w:rPr>
+          <w:rFonts w:ascii="Times New Roman" w:hAnsi="Times New Roman" w:cs="Times New Roman"/>
+          <w:sz w:val="24"/>
+        </w:rPr>
+        <w:t xml:space="preserve"> tem como base a metodologia defendida pelo professor </w:t>
+      </w:r>
+      <w:proofErr w:type="spellStart"/>
+      <w:r>
+        <w:rPr>
+          <w:rFonts w:ascii="Times New Roman" w:hAnsi="Times New Roman" w:cs="Times New Roman"/>
+          <w:sz w:val="24"/>
+        </w:rPr>
+        <w:t>Heuser</w:t>
+      </w:r>
+      <w:proofErr w:type="spellEnd"/>
+      <w:r>
+        <w:rPr>
+          <w:rFonts w:ascii="Times New Roman" w:hAnsi="Times New Roman" w:cs="Times New Roman"/>
+          <w:sz w:val="24"/>
+        </w:rPr>
+        <w:t xml:space="preserve">, em seu livro. Ele possui as seguintes funcionalidade: construção do modelo de entidade e relacionamento. </w:t>
+      </w:r>
+    </w:p>
+    <w:p>
+      <w:pPr>
+        <w:spacing w:line="360" w:lineRule="auto"/>
+        <w:jc w:val="both"/>
+        <w:rPr>
+          <w:rFonts w:ascii="Times New Roman" w:hAnsi="Times New Roman" w:cs="Times New Roman"/>
+          <w:b/>
+          <w:sz w:val="24"/>
+        </w:rPr>
+      </w:pPr>
+      <w:r>
+        <w:rPr>
+          <w:rFonts w:ascii="Times New Roman" w:hAnsi="Times New Roman" w:cs="Times New Roman"/>
+          <w:sz w:val="24"/>
+        </w:rPr>
+        <w:t>Para a modelagem dos diagramas de classe, estado e sequência foi utilizado o</w:t>
+      </w:r>
+      <w:r>
+        <w:rPr>
+          <w:rFonts w:ascii="Times New Roman" w:hAnsi="Times New Roman" w:cs="Times New Roman"/>
+          <w:sz w:val="24"/>
+        </w:rPr>
+        <w:t xml:space="preserve"> </w:t>
+      </w:r>
+      <w:proofErr w:type="spellStart"/>
+      <w:r>
+        <w:rPr>
+          <w:rFonts w:ascii="Times New Roman" w:hAnsi="Times New Roman" w:cs="Times New Roman"/>
+          <w:sz w:val="24"/>
+        </w:rPr>
+        <w:t>Astah</w:t>
+      </w:r>
+      <w:proofErr w:type="spellEnd"/>
+      <w:r>
+        <w:rPr>
+          <w:rFonts w:ascii="Times New Roman" w:hAnsi="Times New Roman" w:cs="Times New Roman"/>
+          <w:sz w:val="24"/>
+        </w:rPr>
+        <w:t xml:space="preserve">. </w:t>
+      </w:r>
+      <w:r>
+        <w:rPr>
+          <w:rFonts w:ascii="Times New Roman" w:hAnsi="Times New Roman" w:cs="Times New Roman"/>
+          <w:b/>
+          <w:sz w:val="24"/>
+        </w:rPr>
+        <w:t xml:space="preserve"> </w:t>
+      </w:r>
+      <w:proofErr w:type="spellStart"/>
+      <w:proofErr w:type="gramStart"/>
+      <w:r>
+        <w:rPr>
+          <w:rFonts w:ascii="Times New Roman" w:hAnsi="Times New Roman" w:cs="Times New Roman"/>
+          <w:sz w:val="24"/>
+        </w:rPr>
+        <w:t>é</w:t>
+      </w:r>
+      <w:proofErr w:type="spellEnd"/>
+      <w:proofErr w:type="gramEnd"/>
+      <w:r>
+        <w:rPr>
+          <w:rFonts w:ascii="Times New Roman" w:hAnsi="Times New Roman" w:cs="Times New Roman"/>
+          <w:sz w:val="24"/>
+        </w:rPr>
+        <w:t xml:space="preserve"> uma ferramenta de modelagem gratuita para projetos de sistemas orientados a objetos. É baseado em diagramas e na notação UML. Desenvolvido na plataforma Java, o que garante sua portabilidade para qualquer plataforma que possui a Máquina Virtual Java. É flexível e extensível e contém vários recursos. Nela é possível desenvolver vários diagramas: diagrama </w:t>
+      </w:r>
+      <w:r>
+        <w:rPr>
+          <w:rFonts w:ascii="Times New Roman" w:hAnsi="Times New Roman" w:cs="Times New Roman"/>
+          <w:sz w:val="24"/>
+        </w:rPr>
+        <w:lastRenderedPageBreak/>
+        <w:t>de casos de uso, diagrama de classe, diagrama de sequência, diagrama de estados, diagrama de atividades, diagrama de componentes, diagrama de implantação, diagrama de estrutura composta, diagrama de comunicação e diagrama de pacote (ASTAH COMMUNITY, 2011).</w:t>
+      </w:r>
+      <w:r>
+        <w:rPr>
+          <w:rFonts w:ascii="Times New Roman" w:hAnsi="Times New Roman" w:cs="Times New Roman"/>
+          <w:sz w:val="24"/>
+        </w:rPr>
+        <w:t xml:space="preserve"> Esta ferramenta foi utilizada para modelar todos os diagramas de análise de projeto.</w:t>
+      </w:r>
+    </w:p>
+    <w:p>
+      <w:pPr>
+        <w:spacing w:line="360" w:lineRule="auto"/>
+        <w:jc w:val="both"/>
+        <w:rPr>
+          <w:rFonts w:ascii="Times New Roman" w:hAnsi="Times New Roman" w:cs="Times New Roman"/>
+          <w:sz w:val="24"/>
+        </w:rPr>
+      </w:pPr>
+      <w:r>
+        <w:rPr>
+          <w:rFonts w:ascii="Times New Roman" w:hAnsi="Times New Roman" w:cs="Times New Roman"/>
+          <w:sz w:val="24"/>
+        </w:rPr>
+        <w:t xml:space="preserve">Para gerenciar o controle de versão do sistema foi utilizado o </w:t>
+      </w:r>
+      <w:proofErr w:type="spellStart"/>
+      <w:r>
+        <w:rPr>
+          <w:rFonts w:ascii="Times New Roman" w:hAnsi="Times New Roman" w:cs="Times New Roman"/>
+          <w:sz w:val="24"/>
+        </w:rPr>
+        <w:t>Git</w:t>
+      </w:r>
+      <w:proofErr w:type="spellEnd"/>
+      <w:r>
+        <w:rPr>
+          <w:rFonts w:ascii="Times New Roman" w:hAnsi="Times New Roman" w:cs="Times New Roman"/>
+          <w:sz w:val="24"/>
+        </w:rPr>
+        <w:t>. Um sistema de controle de versão p</w:t>
+      </w:r>
+      <w:r>
+        <w:rPr>
+          <w:rFonts w:ascii="Times New Roman" w:hAnsi="Times New Roman" w:cs="Times New Roman"/>
+          <w:sz w:val="24"/>
+        </w:rPr>
+        <w:t xml:space="preserve">rojetado e </w:t>
+      </w:r>
+      <w:r>
+        <w:rPr>
+          <w:rFonts w:ascii="Times New Roman" w:hAnsi="Times New Roman" w:cs="Times New Roman"/>
+          <w:sz w:val="24"/>
+        </w:rPr>
+        <w:t>desenvolvido por Linus Torvalds. O</w:t>
+      </w:r>
+      <w:r>
+        <w:rPr>
+          <w:rFonts w:ascii="Times New Roman" w:hAnsi="Times New Roman" w:cs="Times New Roman"/>
+          <w:sz w:val="24"/>
+        </w:rPr>
+        <w:t xml:space="preserve"> </w:t>
+      </w:r>
+      <w:proofErr w:type="spellStart"/>
+      <w:r>
+        <w:rPr>
+          <w:rFonts w:ascii="Times New Roman" w:hAnsi="Times New Roman" w:cs="Times New Roman"/>
+          <w:sz w:val="24"/>
+        </w:rPr>
+        <w:t>Git</w:t>
+      </w:r>
+      <w:proofErr w:type="spellEnd"/>
+      <w:r>
+        <w:rPr>
+          <w:rFonts w:ascii="Times New Roman" w:hAnsi="Times New Roman" w:cs="Times New Roman"/>
+          <w:sz w:val="24"/>
+        </w:rPr>
+        <w:t xml:space="preserve"> é sistema open </w:t>
+      </w:r>
+      <w:proofErr w:type="spellStart"/>
+      <w:r>
+        <w:rPr>
+          <w:rFonts w:ascii="Times New Roman" w:hAnsi="Times New Roman" w:cs="Times New Roman"/>
+          <w:sz w:val="24"/>
+        </w:rPr>
+        <w:t>source</w:t>
+      </w:r>
+      <w:proofErr w:type="spellEnd"/>
+      <w:r>
+        <w:rPr>
+          <w:rFonts w:ascii="Times New Roman" w:hAnsi="Times New Roman" w:cs="Times New Roman"/>
+          <w:sz w:val="24"/>
+        </w:rPr>
+        <w:t xml:space="preserve"> de controle de versão distribuído e sistema de gerenciamento de código fonte projetado para lidar com os mais diversos tipos de projetos, com velocidade e eficiência.</w:t>
+      </w:r>
+    </w:p>
+    <w:p>
+      <w:pPr>
+        <w:spacing w:line="360" w:lineRule="auto"/>
+        <w:jc w:val="both"/>
+        <w:rPr>
+          <w:rFonts w:ascii="Times New Roman" w:hAnsi="Times New Roman" w:cs="Times New Roman"/>
+          <w:sz w:val="24"/>
+        </w:rPr>
+      </w:pPr>
+      <w:r>
+        <w:rPr>
+          <w:rFonts w:ascii="Times New Roman" w:hAnsi="Times New Roman" w:cs="Times New Roman"/>
+          <w:sz w:val="24"/>
+        </w:rPr>
+        <w:t xml:space="preserve">Por ser uma arquitetura distribuída o </w:t>
+      </w:r>
+      <w:proofErr w:type="spellStart"/>
+      <w:r>
+        <w:rPr>
+          <w:rFonts w:ascii="Times New Roman" w:hAnsi="Times New Roman" w:cs="Times New Roman"/>
+          <w:sz w:val="24"/>
+        </w:rPr>
+        <w:t>Git</w:t>
+      </w:r>
+      <w:proofErr w:type="spellEnd"/>
+      <w:r>
+        <w:rPr>
+          <w:rFonts w:ascii="Times New Roman" w:hAnsi="Times New Roman" w:cs="Times New Roman"/>
+          <w:sz w:val="24"/>
+        </w:rPr>
+        <w:t xml:space="preserve"> permite que cada desenvolvedor tenha uma cópia local do histórico que está sendo produzido, o </w:t>
+      </w:r>
+      <w:proofErr w:type="spellStart"/>
+      <w:r>
+        <w:rPr>
+          <w:rFonts w:ascii="Times New Roman" w:hAnsi="Times New Roman" w:cs="Times New Roman"/>
+          <w:sz w:val="24"/>
+        </w:rPr>
+        <w:t>git</w:t>
+      </w:r>
+      <w:proofErr w:type="spellEnd"/>
+      <w:r>
+        <w:rPr>
+          <w:rFonts w:ascii="Times New Roman" w:hAnsi="Times New Roman" w:cs="Times New Roman"/>
+          <w:sz w:val="24"/>
+        </w:rPr>
+        <w:t xml:space="preserve"> funciona mesmo sem acesso a rede ou ao servidor remoto (Torvalds, 2010).</w:t>
+      </w:r>
+    </w:p>
+    <w:p>
+      <w:pPr>
+        <w:pStyle w:val="Ttulo2"/>
+        <w:numPr>
+          <w:ilvl w:val="3"/>
+          <w:numId w:val="8"/>
+        </w:numPr>
+        <w:rPr>
+          <w:rFonts w:ascii="Times New Roman" w:hAnsi="Times New Roman" w:cs="Times New Roman"/>
+          <w:b/>
+          <w:color w:val="auto"/>
+          <w:sz w:val="24"/>
+          <w:szCs w:val="24"/>
+        </w:rPr>
+      </w:pPr>
+      <w:bookmarkStart w:id="37" w:name="_Toc413773462"/>
+      <w:r>
+        <w:rPr>
+          <w:rFonts w:ascii="Times New Roman" w:hAnsi="Times New Roman" w:cs="Times New Roman"/>
+          <w:b/>
+          <w:color w:val="auto"/>
+          <w:sz w:val="24"/>
+          <w:szCs w:val="24"/>
+        </w:rPr>
+        <w:t>TECNOLOGIAS</w:t>
+      </w:r>
+      <w:bookmarkEnd w:id="37"/>
+    </w:p>
+    <w:p/>
+    <w:p>
+      <w:pPr>
+        <w:spacing w:line="360" w:lineRule="auto"/>
+        <w:jc w:val="both"/>
+        <w:rPr>
+          <w:rFonts w:ascii="Times New Roman" w:hAnsi="Times New Roman" w:cs="Times New Roman"/>
+          <w:b/>
+          <w:sz w:val="24"/>
+        </w:rPr>
+      </w:pPr>
+      <w:r>
+        <w:rPr>
+          <w:rFonts w:ascii="Times New Roman" w:hAnsi="Times New Roman" w:cs="Times New Roman"/>
+          <w:sz w:val="24"/>
+        </w:rPr>
+        <w:t>EJB</w:t>
+      </w:r>
+      <w:r>
+        <w:rPr>
+          <w:rFonts w:ascii="Times New Roman" w:hAnsi="Times New Roman" w:cs="Times New Roman"/>
+          <w:sz w:val="24"/>
+        </w:rPr>
+        <w:t xml:space="preserve"> </w:t>
+      </w:r>
+      <w:r>
+        <w:rPr>
+          <w:rFonts w:ascii="Times New Roman" w:hAnsi="Times New Roman" w:cs="Times New Roman"/>
+          <w:sz w:val="24"/>
+        </w:rPr>
+        <w:t>é</w:t>
+      </w:r>
+      <w:r>
+        <w:rPr>
+          <w:rFonts w:ascii="Times New Roman" w:hAnsi="Times New Roman" w:cs="Times New Roman"/>
+          <w:sz w:val="24"/>
+        </w:rPr>
+        <w:t xml:space="preserve"> uma tecnologia de componentes básica da plataforma Java </w:t>
+      </w:r>
+      <w:proofErr w:type="spellStart"/>
+      <w:r>
+        <w:rPr>
+          <w:rFonts w:ascii="Times New Roman" w:hAnsi="Times New Roman" w:cs="Times New Roman"/>
+          <w:sz w:val="24"/>
+        </w:rPr>
+        <w:t>Entreprise</w:t>
+      </w:r>
+      <w:proofErr w:type="spellEnd"/>
+      <w:r>
+        <w:rPr>
+          <w:rFonts w:ascii="Times New Roman" w:hAnsi="Times New Roman" w:cs="Times New Roman"/>
+          <w:sz w:val="24"/>
+        </w:rPr>
+        <w:t xml:space="preserve"> </w:t>
+      </w:r>
+      <w:proofErr w:type="spellStart"/>
+      <w:r>
+        <w:rPr>
+          <w:rFonts w:ascii="Times New Roman" w:hAnsi="Times New Roman" w:cs="Times New Roman"/>
+          <w:sz w:val="24"/>
+        </w:rPr>
+        <w:t>Edition</w:t>
+      </w:r>
+      <w:proofErr w:type="spellEnd"/>
+      <w:r>
+        <w:rPr>
+          <w:rFonts w:ascii="Times New Roman" w:hAnsi="Times New Roman" w:cs="Times New Roman"/>
+          <w:sz w:val="24"/>
+        </w:rPr>
+        <w:t xml:space="preserve">, que roda em um container de um servidor de aplicação. </w:t>
+      </w:r>
+      <w:r>
+        <w:rPr>
+          <w:rFonts w:ascii="Times New Roman" w:hAnsi="Times New Roman" w:cs="Times New Roman"/>
+          <w:sz w:val="24"/>
+        </w:rPr>
+        <w:t xml:space="preserve">Considerado como um dos principais componentes da plataforma Java EE (Java Enterprise </w:t>
+      </w:r>
+      <w:proofErr w:type="spellStart"/>
+      <w:r>
+        <w:rPr>
+          <w:rFonts w:ascii="Times New Roman" w:hAnsi="Times New Roman" w:cs="Times New Roman"/>
+          <w:sz w:val="24"/>
+        </w:rPr>
+        <w:t>Edition</w:t>
+      </w:r>
+      <w:proofErr w:type="spellEnd"/>
+      <w:r>
+        <w:rPr>
+          <w:rFonts w:ascii="Times New Roman" w:hAnsi="Times New Roman" w:cs="Times New Roman"/>
+          <w:sz w:val="24"/>
+        </w:rPr>
+        <w:t>), o EJB tem como principais objetivos da tecnologia fornecer rápido e simplificado desenvolvimento</w:t>
+      </w:r>
+      <w:r>
+        <w:rPr>
+          <w:rFonts w:ascii="Times New Roman" w:hAnsi="Times New Roman" w:cs="Times New Roman"/>
+          <w:sz w:val="24"/>
+        </w:rPr>
+        <w:t xml:space="preserve"> </w:t>
+      </w:r>
+      <w:r>
+        <w:rPr>
+          <w:rFonts w:ascii="Times New Roman" w:hAnsi="Times New Roman" w:cs="Times New Roman"/>
+          <w:sz w:val="24"/>
+        </w:rPr>
+        <w:t>de aplicações Java, com base em componentes distribuídos, transacionais, seguros e portáveis</w:t>
+      </w:r>
+      <w:r>
+        <w:rPr>
+          <w:rFonts w:ascii="Times New Roman" w:hAnsi="Times New Roman" w:cs="Times New Roman"/>
+          <w:sz w:val="24"/>
+        </w:rPr>
+        <w:t>, (Gonçalves, 1998)</w:t>
+      </w:r>
+      <w:r>
+        <w:rPr>
+          <w:rFonts w:ascii="Times New Roman" w:hAnsi="Times New Roman" w:cs="Times New Roman"/>
+          <w:sz w:val="24"/>
+        </w:rPr>
+        <w:t>. Atualmente encontra-se na versão 3.1.</w:t>
+      </w:r>
+    </w:p>
+    <w:p>
+      <w:pPr>
+        <w:spacing w:line="360" w:lineRule="auto"/>
+        <w:jc w:val="both"/>
+        <w:rPr>
+          <w:rFonts w:ascii="Times New Roman" w:hAnsi="Times New Roman" w:cs="Times New Roman"/>
+          <w:sz w:val="24"/>
+        </w:rPr>
+      </w:pPr>
+      <w:proofErr w:type="spellStart"/>
+      <w:r>
+        <w:rPr>
+          <w:rFonts w:ascii="Times New Roman" w:hAnsi="Times New Roman" w:cs="Times New Roman"/>
+          <w:sz w:val="24"/>
+        </w:rPr>
+        <w:t>JavaServer</w:t>
+      </w:r>
+      <w:proofErr w:type="spellEnd"/>
+      <w:r>
+        <w:rPr>
+          <w:rFonts w:ascii="Times New Roman" w:hAnsi="Times New Roman" w:cs="Times New Roman"/>
+          <w:sz w:val="24"/>
+        </w:rPr>
+        <w:t xml:space="preserve"> Faces </w:t>
+      </w:r>
+      <w:r>
+        <w:rPr>
+          <w:rFonts w:ascii="Times New Roman" w:hAnsi="Times New Roman" w:cs="Times New Roman"/>
+          <w:sz w:val="24"/>
+        </w:rPr>
+        <w:t>é uma tecnologia utilizada no desenvolvimento de</w:t>
+      </w:r>
+      <w:r>
+        <w:rPr>
+          <w:rFonts w:ascii="Times New Roman" w:hAnsi="Times New Roman" w:cs="Times New Roman"/>
+          <w:sz w:val="24"/>
+        </w:rPr>
+        <w:t xml:space="preserve"> </w:t>
+      </w:r>
+      <w:r>
+        <w:rPr>
+          <w:rFonts w:ascii="Times New Roman" w:hAnsi="Times New Roman" w:cs="Times New Roman"/>
+          <w:sz w:val="24"/>
+        </w:rPr>
+        <w:t>aplicações para web. Por ser baseada na linguagem de programação Java ela</w:t>
+      </w:r>
+      <w:r>
+        <w:rPr>
+          <w:rFonts w:ascii="Times New Roman" w:hAnsi="Times New Roman" w:cs="Times New Roman"/>
+          <w:sz w:val="24"/>
+        </w:rPr>
+        <w:t xml:space="preserve"> </w:t>
+      </w:r>
+      <w:r>
+        <w:rPr>
+          <w:rFonts w:ascii="Times New Roman" w:hAnsi="Times New Roman" w:cs="Times New Roman"/>
+          <w:sz w:val="24"/>
+        </w:rPr>
+        <w:t>tem a vantagem da portabilidade de plataforma</w:t>
+      </w:r>
+      <w:r>
+        <w:rPr>
+          <w:rFonts w:ascii="Times New Roman" w:hAnsi="Times New Roman" w:cs="Times New Roman"/>
+          <w:sz w:val="24"/>
+        </w:rPr>
+        <w:t xml:space="preserve">, que permite a sua execução em </w:t>
+      </w:r>
+      <w:r>
+        <w:rPr>
+          <w:rFonts w:ascii="Times New Roman" w:hAnsi="Times New Roman" w:cs="Times New Roman"/>
+          <w:sz w:val="24"/>
+        </w:rPr>
+        <w:t>outros sistemas operacionais. Esta tecnol</w:t>
+      </w:r>
+      <w:r>
+        <w:rPr>
+          <w:rFonts w:ascii="Times New Roman" w:hAnsi="Times New Roman" w:cs="Times New Roman"/>
+          <w:sz w:val="24"/>
+        </w:rPr>
+        <w:t xml:space="preserve">ogia permite ao desenvolvedor de </w:t>
+      </w:r>
+      <w:r>
+        <w:rPr>
+          <w:rFonts w:ascii="Times New Roman" w:hAnsi="Times New Roman" w:cs="Times New Roman"/>
+          <w:sz w:val="24"/>
+        </w:rPr>
+        <w:t>páginas para Internet produzir aplicações</w:t>
+      </w:r>
+      <w:r>
+        <w:rPr>
+          <w:rFonts w:ascii="Times New Roman" w:hAnsi="Times New Roman" w:cs="Times New Roman"/>
+          <w:sz w:val="24"/>
+        </w:rPr>
+        <w:t xml:space="preserve"> que, acessam o banco de dados, </w:t>
+      </w:r>
+      <w:r>
+        <w:rPr>
+          <w:rFonts w:ascii="Times New Roman" w:hAnsi="Times New Roman" w:cs="Times New Roman"/>
+          <w:sz w:val="24"/>
+        </w:rPr>
+        <w:t>manipulam arquivos no formato texto, ca</w:t>
+      </w:r>
+      <w:r>
+        <w:rPr>
+          <w:rFonts w:ascii="Times New Roman" w:hAnsi="Times New Roman" w:cs="Times New Roman"/>
+          <w:sz w:val="24"/>
+        </w:rPr>
+        <w:t xml:space="preserve">ptam de informações a partir de </w:t>
+      </w:r>
+      <w:r>
+        <w:rPr>
+          <w:rFonts w:ascii="Times New Roman" w:hAnsi="Times New Roman" w:cs="Times New Roman"/>
+          <w:sz w:val="24"/>
+        </w:rPr>
+        <w:t>formulários e captam informações sobre o visi</w:t>
+      </w:r>
+      <w:r>
+        <w:rPr>
+          <w:rFonts w:ascii="Times New Roman" w:hAnsi="Times New Roman" w:cs="Times New Roman"/>
+          <w:sz w:val="24"/>
+        </w:rPr>
+        <w:t xml:space="preserve">tante e sobre o servidor (JAVA, </w:t>
+      </w:r>
+      <w:r>
+        <w:rPr>
+          <w:rFonts w:ascii="Times New Roman" w:hAnsi="Times New Roman" w:cs="Times New Roman"/>
+          <w:sz w:val="24"/>
+        </w:rPr>
+        <w:t>2006).</w:t>
+      </w:r>
+    </w:p>
+    <w:p>
+      <w:pPr>
+        <w:spacing w:line="360" w:lineRule="auto"/>
+        <w:jc w:val="both"/>
+        <w:rPr>
+          <w:rFonts w:ascii="Times New Roman" w:hAnsi="Times New Roman" w:cs="Times New Roman"/>
+          <w:sz w:val="24"/>
+        </w:rPr>
+      </w:pPr>
+      <w:r>
+        <w:rPr>
+          <w:rFonts w:ascii="Times New Roman" w:eastAsia="Times New Roman" w:hAnsi="Times New Roman" w:cs="Arial"/>
+          <w:color w:val="222222"/>
+          <w:sz w:val="24"/>
+          <w:szCs w:val="27"/>
+          <w:lang w:eastAsia="pt-BR"/>
+        </w:rPr>
+        <w:t xml:space="preserve">O </w:t>
+      </w:r>
+      <w:r>
+        <w:rPr>
+          <w:rFonts w:ascii="Times New Roman" w:eastAsia="Times New Roman" w:hAnsi="Times New Roman" w:cs="Arial"/>
+          <w:color w:val="222222"/>
+          <w:sz w:val="24"/>
+          <w:szCs w:val="27"/>
+          <w:lang w:eastAsia="pt-BR"/>
+        </w:rPr>
+        <w:t xml:space="preserve">JPA </w:t>
+      </w:r>
+      <w:r>
+        <w:rPr>
+          <w:rFonts w:ascii="Times New Roman" w:eastAsia="Times New Roman" w:hAnsi="Times New Roman" w:cs="Arial"/>
+          <w:color w:val="222222"/>
+          <w:sz w:val="24"/>
+          <w:szCs w:val="27"/>
+          <w:lang w:eastAsia="pt-BR"/>
+        </w:rPr>
+        <w:t>é utilizado</w:t>
+      </w:r>
+      <w:r>
+        <w:rPr>
+          <w:rFonts w:ascii="Times New Roman" w:eastAsia="Times New Roman" w:hAnsi="Times New Roman" w:cs="Arial"/>
+          <w:color w:val="222222"/>
+          <w:sz w:val="24"/>
+          <w:szCs w:val="27"/>
+          <w:lang w:eastAsia="pt-BR"/>
+        </w:rPr>
+        <w:t xml:space="preserve"> na camada de persistência para o desenvolvedor obter uma maior </w:t>
+      </w:r>
+      <w:proofErr w:type="gramStart"/>
+      <w:r>
+        <w:rPr>
+          <w:rFonts w:ascii="Times New Roman" w:eastAsia="Times New Roman" w:hAnsi="Times New Roman" w:cs="Arial"/>
+          <w:color w:val="222222"/>
+          <w:sz w:val="24"/>
+          <w:szCs w:val="27"/>
+          <w:lang w:eastAsia="pt-BR"/>
+        </w:rPr>
+        <w:t>produtividade</w:t>
+      </w:r>
+      <w:proofErr w:type="gramEnd"/>
+      <w:r>
+        <w:rPr>
+          <w:rFonts w:ascii="Times New Roman" w:eastAsia="Times New Roman" w:hAnsi="Times New Roman" w:cs="Arial"/>
+          <w:color w:val="222222"/>
+          <w:sz w:val="24"/>
+          <w:szCs w:val="27"/>
+          <w:lang w:eastAsia="pt-BR"/>
+        </w:rPr>
+        <w:t>, pois controla a persistência de objetos dentro de Java. Ou seja, e a implementação da API que irá se preocupar em transformar os objetos em linhas e colunas nas tabelas do banco de dados</w:t>
+      </w:r>
+      <w:r>
+        <w:rPr>
+          <w:rFonts w:ascii="Times New Roman" w:eastAsia="Times New Roman" w:hAnsi="Times New Roman" w:cs="Arial"/>
+          <w:color w:val="222222"/>
+          <w:sz w:val="24"/>
+          <w:szCs w:val="27"/>
+          <w:lang w:eastAsia="pt-BR"/>
+        </w:rPr>
+        <w:t xml:space="preserve"> (</w:t>
+      </w:r>
+      <w:r>
+        <w:rPr>
+          <w:rFonts w:ascii="Times New Roman" w:eastAsia="Times New Roman" w:hAnsi="Times New Roman" w:cs="Arial"/>
+          <w:color w:val="222222"/>
+          <w:sz w:val="24"/>
+          <w:szCs w:val="27"/>
+          <w:lang w:eastAsia="pt-BR"/>
+        </w:rPr>
+        <w:t>Oracle</w:t>
+      </w:r>
+      <w:r>
+        <w:rPr>
+          <w:rFonts w:ascii="Times New Roman" w:eastAsia="Times New Roman" w:hAnsi="Times New Roman" w:cs="Arial"/>
+          <w:color w:val="222222"/>
+          <w:sz w:val="24"/>
+          <w:szCs w:val="27"/>
+          <w:lang w:eastAsia="pt-BR"/>
+        </w:rPr>
+        <w:t>, 2010</w:t>
+      </w:r>
+      <w:r>
+        <w:rPr>
+          <w:rFonts w:ascii="Times New Roman" w:eastAsia="Times New Roman" w:hAnsi="Times New Roman" w:cs="Arial"/>
+          <w:color w:val="222222"/>
+          <w:sz w:val="24"/>
+          <w:szCs w:val="27"/>
+          <w:lang w:eastAsia="pt-BR"/>
+        </w:rPr>
+        <w:t>)</w:t>
+      </w:r>
+      <w:r>
+        <w:rPr>
+          <w:rFonts w:ascii="Times New Roman" w:eastAsia="Times New Roman" w:hAnsi="Times New Roman" w:cs="Arial"/>
+          <w:color w:val="222222"/>
+          <w:sz w:val="24"/>
+          <w:szCs w:val="27"/>
+          <w:lang w:eastAsia="pt-BR"/>
+        </w:rPr>
+        <w:t>.</w:t>
+      </w:r>
+      <w:r>
+        <w:rPr>
+          <w:rFonts w:ascii="Times New Roman" w:hAnsi="Times New Roman" w:cs="Times New Roman"/>
+          <w:sz w:val="24"/>
+        </w:rPr>
+        <w:t xml:space="preserve"> </w:t>
+      </w:r>
+      <w:r>
+        <w:rPr>
+          <w:rFonts w:ascii="Times New Roman" w:hAnsi="Times New Roman" w:cs="Times New Roman"/>
+          <w:sz w:val="24"/>
+        </w:rPr>
+        <w:t xml:space="preserve">Entre as vantagens </w:t>
+      </w:r>
+      <w:r>
+        <w:rPr>
+          <w:rFonts w:ascii="Times New Roman" w:hAnsi="Times New Roman" w:cs="Times New Roman"/>
+          <w:sz w:val="24"/>
+        </w:rPr>
+        <w:t xml:space="preserve">de utilizar </w:t>
+      </w:r>
+      <w:r>
+        <w:rPr>
+          <w:rFonts w:ascii="Times New Roman" w:hAnsi="Times New Roman" w:cs="Times New Roman"/>
+          <w:sz w:val="24"/>
+        </w:rPr>
+        <w:t xml:space="preserve">JPA temos: a padronização do mapeamento Objeto-Relacional, utilização de </w:t>
+      </w:r>
+      <w:proofErr w:type="spellStart"/>
+      <w:r>
+        <w:rPr>
+          <w:rFonts w:ascii="Times New Roman" w:hAnsi="Times New Roman" w:cs="Times New Roman"/>
+          <w:sz w:val="24"/>
+        </w:rPr>
+        <w:t>POJO’s</w:t>
+      </w:r>
+      <w:proofErr w:type="spellEnd"/>
+      <w:r>
+        <w:rPr>
+          <w:rFonts w:ascii="Times New Roman" w:hAnsi="Times New Roman" w:cs="Times New Roman"/>
+          <w:sz w:val="24"/>
+        </w:rPr>
+        <w:t xml:space="preserve"> a invés de </w:t>
+      </w:r>
+      <w:proofErr w:type="spellStart"/>
+      <w:r>
+        <w:rPr>
+          <w:rFonts w:ascii="Times New Roman" w:hAnsi="Times New Roman" w:cs="Times New Roman"/>
+          <w:sz w:val="24"/>
+        </w:rPr>
+        <w:t>Entity</w:t>
+      </w:r>
+      <w:proofErr w:type="spellEnd"/>
+      <w:r>
+        <w:rPr>
+          <w:rFonts w:ascii="Times New Roman" w:hAnsi="Times New Roman" w:cs="Times New Roman"/>
+          <w:sz w:val="24"/>
+        </w:rPr>
+        <w:t xml:space="preserve"> </w:t>
+      </w:r>
+      <w:proofErr w:type="spellStart"/>
+      <w:r>
+        <w:rPr>
+          <w:rFonts w:ascii="Times New Roman" w:hAnsi="Times New Roman" w:cs="Times New Roman"/>
+          <w:sz w:val="24"/>
+        </w:rPr>
+        <w:t>Beans</w:t>
+      </w:r>
+      <w:proofErr w:type="spellEnd"/>
+      <w:r>
+        <w:rPr>
+          <w:rFonts w:ascii="Times New Roman" w:hAnsi="Times New Roman" w:cs="Times New Roman"/>
+          <w:sz w:val="24"/>
+        </w:rPr>
+        <w:t xml:space="preserve">, pode tanto ser usado com Java SE e Java EE, suporte a utilização de diferentes </w:t>
+      </w:r>
+      <w:proofErr w:type="spellStart"/>
+      <w:r>
+        <w:rPr>
+          <w:rFonts w:ascii="Times New Roman" w:hAnsi="Times New Roman" w:cs="Times New Roman"/>
+          <w:i/>
+          <w:sz w:val="24"/>
+        </w:rPr>
+        <w:t>Providers</w:t>
+      </w:r>
+      <w:proofErr w:type="spellEnd"/>
+      <w:r>
+        <w:rPr>
+          <w:rFonts w:ascii="Times New Roman" w:hAnsi="Times New Roman" w:cs="Times New Roman"/>
+          <w:i/>
+          <w:sz w:val="24"/>
+        </w:rPr>
+        <w:t xml:space="preserve">, </w:t>
+      </w:r>
+      <w:r>
+        <w:rPr>
+          <w:rFonts w:ascii="Times New Roman" w:hAnsi="Times New Roman" w:cs="Times New Roman"/>
+          <w:sz w:val="24"/>
+        </w:rPr>
+        <w:t xml:space="preserve">possui uma linguagem de consulta </w:t>
+      </w:r>
+      <w:r>
+        <w:rPr>
+          <w:rFonts w:ascii="Times New Roman" w:hAnsi="Times New Roman" w:cs="Times New Roman"/>
+          <w:sz w:val="24"/>
+        </w:rPr>
+        <w:t>estendida</w:t>
+      </w:r>
+      <w:r>
+        <w:rPr>
+          <w:rFonts w:ascii="Times New Roman" w:hAnsi="Times New Roman" w:cs="Times New Roman"/>
+          <w:sz w:val="24"/>
+        </w:rPr>
+        <w:t>, além de suportar herança e polimorfismo.</w:t>
       </w:r>
     </w:p>
     <w:p>
@@ -24957,11 +25156,12 @@
       </w:pPr>
       <w:r>
         <w:rPr>
-          <w:rFonts w:ascii="Times New Roman" w:hAnsi="Times New Roman" w:cs="Times New Roman"/>
+          <w:rFonts w:ascii="Times New Roman" w:hAnsi="Times New Roman"/>
           <w:b/>
           <w:sz w:val="24"/>
         </w:rPr>
-        <w:t>TESTES</w:t>
+        <w:lastRenderedPageBreak/>
+        <w:t>ASPECTO VISUAL</w:t>
       </w:r>
     </w:p>
     <w:p>
@@ -24978,11 +25178,30 @@
           <w:rFonts w:ascii="Times New Roman" w:hAnsi="Times New Roman" w:cs="Times New Roman"/>
           <w:sz w:val="24"/>
         </w:rPr>
-        <w:t>ADICIONE AGUMAS USER STORIES E TESTES DE ACEITAÇÃO (COLOQUE EM QUADRO)</w:t>
-      </w:r>
-    </w:p>
-    <w:p>
-      <w:pPr>
+        <w:t xml:space="preserve">Nesta seção serão apresentados os protótipos das telas do sistema Mobile-Edu, contemplando as funcionalidades escolhidas e estudadas para o cumprimento dos objetivos propostos na seção </w:t>
+      </w:r>
+      <w:r>
+        <w:rPr>
+          <w:rFonts w:ascii="Times New Roman" w:hAnsi="Times New Roman" w:cs="Times New Roman"/>
+          <w:sz w:val="24"/>
+        </w:rPr>
+        <w:t>4</w:t>
+      </w:r>
+      <w:r>
+        <w:rPr>
+          <w:rFonts w:ascii="Times New Roman" w:hAnsi="Times New Roman" w:cs="Times New Roman"/>
+          <w:sz w:val="24"/>
+        </w:rPr>
+        <w:t xml:space="preserve"> deste documento.</w:t>
+      </w:r>
+    </w:p>
+    <w:p>
+      <w:pPr>
+        <w:pStyle w:val="PargrafodaLista"/>
+        <w:numPr>
+          <w:ilvl w:val="0"/>
+          <w:numId w:val="8"/>
+        </w:numPr>
         <w:spacing w:line="360" w:lineRule="auto"/>
         <w:jc w:val="both"/>
         <w:rPr>
@@ -24991,6 +25210,14 @@
           <w:sz w:val="24"/>
         </w:rPr>
       </w:pPr>
+      <w:r>
+        <w:rPr>
+          <w:rFonts w:ascii="Times New Roman" w:hAnsi="Times New Roman" w:cs="Times New Roman"/>
+          <w:b/>
+          <w:sz w:val="24"/>
+        </w:rPr>
+        <w:t>TESTES</w:t>
+      </w:r>
     </w:p>
     <w:p>
       <w:pPr>
@@ -24998,10 +25225,16 @@
         <w:jc w:val="both"/>
         <w:rPr>
           <w:rFonts w:ascii="Times New Roman" w:hAnsi="Times New Roman" w:cs="Times New Roman"/>
-          <w:b/>
-          <w:sz w:val="24"/>
-        </w:rPr>
-      </w:pPr>
+          <w:sz w:val="24"/>
+        </w:rPr>
+      </w:pPr>
+      <w:r>
+        <w:rPr>
+          <w:rFonts w:ascii="Times New Roman" w:hAnsi="Times New Roman" w:cs="Times New Roman"/>
+          <w:sz w:val="24"/>
+        </w:rPr>
+        <w:t>ADICIONE AGUMAS USER STORIES E TESTES DE ACEITAÇÃO (COLOQUE EM QUADRO)</w:t>
+      </w:r>
     </w:p>
     <w:p>
       <w:pPr>
@@ -25264,7 +25497,15 @@
           <w:rFonts w:ascii="Times New Roman" w:hAnsi="Times New Roman"/>
           <w:sz w:val="24"/>
         </w:rPr>
-        <w:t>aos poucos está se difundindo e, o desenvolvimento de objetos de aprendizagem próprios para dispositivos móveis é de grande valia tanto para educadores, que passam a dispor de mais um ambiente para promover a educação, quando para profissionais da computação, que são estimulados a desenvolver trabalhos que possam contribuir para o desenvolvimento desta nova tecnologia.</w:t>
+        <w:t xml:space="preserve">aos poucos está se difundindo e, o desenvolvimento de objetos de aprendizagem próprios para dispositivos móveis é de grande valia tanto para educadores, que </w:t>
+      </w:r>
+      <w:r>
+        <w:rPr>
+          <w:rFonts w:ascii="Times New Roman" w:hAnsi="Times New Roman"/>
+          <w:sz w:val="24"/>
+        </w:rPr>
+        <w:lastRenderedPageBreak/>
+        <w:t>passam a dispor de mais um ambiente para promover a educação, quando para profissionais da computação, que são estimulados a desenvolver trabalhos que possam contribuir para o desenvolvimento desta nova tecnologia.</w:t>
       </w:r>
     </w:p>
     <w:p>
@@ -25331,15 +25572,7 @@
           <w:rFonts w:ascii="Times New Roman" w:hAnsi="Times New Roman" w:cs="Times New Roman"/>
           <w:sz w:val="24"/>
         </w:rPr>
-        <w:t xml:space="preserve">as acima de </w:t>
-      </w:r>
-      <w:r>
-        <w:rPr>
-          <w:rFonts w:ascii="Times New Roman" w:hAnsi="Times New Roman" w:cs="Times New Roman"/>
-          <w:sz w:val="24"/>
-        </w:rPr>
-        <w:lastRenderedPageBreak/>
-        <w:t>tudo o seu desenvolvimento será guiado pelos conhecimentos adquiridos no decorrer do curso, presando pelas boas práticas de análise e desenvolvimento.</w:t>
+        <w:t>as acima de tudo o seu desenvolvimento será guiado pelos conhecimentos adquiridos no decorrer do curso, presando pelas boas práticas de análise e desenvolvimento.</w:t>
       </w:r>
     </w:p>
     <w:p>
@@ -39728,7 +39961,7 @@
           <w:rPr>
             <w:noProof/>
           </w:rPr>
-          <w:t>33</w:t>
+          <w:t>34</w:t>
         </w:r>
         <w:r>
           <w:fldChar w:fldCharType="end"/>
@@ -39815,7 +40048,7 @@
           <w:rPr>
             <w:noProof/>
           </w:rPr>
-          <w:t>33</w:t>
+          <w:t>34</w:t>
         </w:r>
         <w:r>
           <w:fldChar w:fldCharType="end"/>
@@ -40014,7 +40247,7 @@
   <w:abstractNum w:abstractNumId="2" w15:restartNumberingAfterBreak="0">
     <w:nsid w:val="09F70A9B"/>
     <w:multiLevelType w:val="multilevel"/>
-    <w:tmpl w:val="38E2C4BE"/>
+    <w:tmpl w:val="B7E42530"/>
     <w:lvl w:ilvl="0">
       <w:start w:val="1"/>
       <w:numFmt w:val="decimal"/>
@@ -40025,6 +40258,7 @@
       </w:pPr>
       <w:rPr>
         <w:rFonts w:hint="default"/>
+        <w:b/>
       </w:rPr>
     </w:lvl>
     <w:lvl w:ilvl="1">
@@ -46118,7 +46352,7 @@
 </file>
 
 <file path=customXml/itemProps1.xml><?xml version="1.0" encoding="utf-8"?>
-<ds:datastoreItem xmlns:ds="http://schemas.openxmlformats.org/officeDocument/2006/customXml" ds:itemID="{B33D087F-CC9F-4A06-AD40-1784E9E28C37}">
+<ds:datastoreItem xmlns:ds="http://schemas.openxmlformats.org/officeDocument/2006/customXml" ds:itemID="{EDB39510-2C01-400F-B894-64D62445776E}">
   <ds:schemaRefs>
     <ds:schemaRef ds:uri="http://schemas.openxmlformats.org/officeDocument/2006/bibliography"/>
   </ds:schemaRefs>

--- a/TCC - Documento/TCC I - Fatima Ferreira de Sousa.docx
+++ b/TCC - Documento/TCC I - Fatima Ferreira de Sousa.docx
@@ -724,21 +724,7 @@
         <w:rPr>
           <w:rFonts w:cs="Arial"/>
         </w:rPr>
-        <w:t xml:space="preserve">__ de __________________ </w:t>
-      </w:r>
-      <w:proofErr w:type="spellStart"/>
-      <w:r>
-        <w:rPr>
-          <w:rFonts w:cs="Arial"/>
-        </w:rPr>
-        <w:t>de</w:t>
-      </w:r>
-      <w:proofErr w:type="spellEnd"/>
-      <w:r>
-        <w:rPr>
-          <w:rFonts w:cs="Arial"/>
-        </w:rPr>
-        <w:t xml:space="preserve"> 2016</w:t>
+        <w:t>__ de __________________ de 2016</w:t>
       </w:r>
       <w:r>
         <w:rPr>
@@ -1020,21 +1006,7 @@
         <w:rPr>
           <w:rFonts w:cs="Arial"/>
         </w:rPr>
-        <w:t xml:space="preserve">Prof. </w:t>
-      </w:r>
-      <w:proofErr w:type="spellStart"/>
-      <w:r>
-        <w:rPr>
-          <w:rFonts w:cs="Arial"/>
-        </w:rPr>
-        <w:t>MSc</w:t>
-      </w:r>
-      <w:proofErr w:type="spellEnd"/>
-      <w:r>
-        <w:rPr>
-          <w:rFonts w:cs="Arial"/>
-        </w:rPr>
-        <w:t xml:space="preserve">. Fulano de Tal – IFPB </w:t>
+        <w:t xml:space="preserve">Prof. MSc. Fulano de Tal – IFPB </w:t>
       </w:r>
     </w:p>
     <w:p>
@@ -2225,18 +2197,8 @@
           <w:i/>
           <w:sz w:val="24"/>
         </w:rPr>
-        <w:t xml:space="preserve">Los </w:t>
-      </w:r>
-      <w:proofErr w:type="spellStart"/>
-      <w:r>
-        <w:rPr>
-          <w:rFonts w:ascii="Times New Roman" w:hAnsi="Times New Roman" w:cs="Times New Roman"/>
-          <w:i/>
-          <w:sz w:val="24"/>
-        </w:rPr>
-        <w:t>hermanos</w:t>
-      </w:r>
-      <w:proofErr w:type="spellEnd"/>
+        <w:t>Los hermanos</w:t>
+      </w:r>
     </w:p>
     <w:p>
       <w:pPr>
@@ -5524,24 +5486,7 @@
           <w:lang w:val="en-US"/>
         </w:rPr>
         <w:tab/>
-      </w:r>
-      <w:proofErr w:type="spellStart"/>
-      <w:r>
-        <w:rPr>
-          <w:rFonts w:ascii="Times New Roman" w:hAnsi="Times New Roman" w:cs="Times New Roman"/>
-          <w:sz w:val="24"/>
-          <w:lang w:val="en-US"/>
-        </w:rPr>
-        <w:t>HyperText</w:t>
-      </w:r>
-      <w:proofErr w:type="spellEnd"/>
-      <w:r>
-        <w:rPr>
-          <w:rFonts w:ascii="Times New Roman" w:hAnsi="Times New Roman" w:cs="Times New Roman"/>
-          <w:sz w:val="24"/>
-          <w:lang w:val="en-US"/>
-        </w:rPr>
-        <w:t xml:space="preserve"> Markup Language</w:t>
+        <w:t>HyperText Markup Language</w:t>
       </w:r>
     </w:p>
     <w:p>
@@ -5629,16 +5574,8 @@
           <w:sz w:val="24"/>
         </w:rPr>
         <w:tab/>
-      </w:r>
-      <w:proofErr w:type="spellStart"/>
-      <w:r>
-        <w:rPr>
-          <w:rFonts w:ascii="Times New Roman" w:hAnsi="Times New Roman" w:cs="Times New Roman"/>
-          <w:sz w:val="24"/>
-        </w:rPr>
         <w:t>easYProcess</w:t>
       </w:r>
-      <w:proofErr w:type="spellEnd"/>
     </w:p>
     <w:p>
       <w:pPr>
@@ -9766,39 +9703,7 @@
           <w:rFonts w:ascii="Times New Roman" w:hAnsi="Times New Roman" w:cs="Times New Roman"/>
           <w:sz w:val="24"/>
         </w:rPr>
-        <w:t>é um campo emergente, que engloba o uso de equipamentos portáteis, num novo cenário de “computação pervasiva” pautada pela mobilidade global do usuário. “Seu grande potencial encontra-se na utilização da tecnologia móvel como parte de um modelo de aprendizado integrado caracterizado principalmente pelo uso de dispositivos de comunicação sem fio de forma transparente e com alto grau de mobilidade” (</w:t>
-      </w:r>
-      <w:proofErr w:type="spellStart"/>
-      <w:r>
-        <w:rPr>
-          <w:rFonts w:ascii="Times New Roman" w:hAnsi="Times New Roman" w:cs="Times New Roman"/>
-          <w:sz w:val="24"/>
-        </w:rPr>
-        <w:t>Ahone</w:t>
-      </w:r>
-      <w:proofErr w:type="spellEnd"/>
-      <w:r>
-        <w:rPr>
-          <w:rFonts w:ascii="Times New Roman" w:hAnsi="Times New Roman" w:cs="Times New Roman"/>
-          <w:sz w:val="24"/>
-        </w:rPr>
-        <w:t xml:space="preserve">, 2003; </w:t>
-      </w:r>
-      <w:proofErr w:type="spellStart"/>
-      <w:r>
-        <w:rPr>
-          <w:rFonts w:ascii="Times New Roman" w:hAnsi="Times New Roman" w:cs="Times New Roman"/>
-          <w:sz w:val="24"/>
-        </w:rPr>
-        <w:t>Syvanem</w:t>
-      </w:r>
-      <w:proofErr w:type="spellEnd"/>
-      <w:r>
-        <w:rPr>
-          <w:rFonts w:ascii="Times New Roman" w:hAnsi="Times New Roman" w:cs="Times New Roman"/>
-          <w:sz w:val="24"/>
-        </w:rPr>
-        <w:t>, 2003), permitindo que a aprendizagem possa ocorrer sem hora e local pré-estabelecid</w:t>
+        <w:t>é um campo emergente, que engloba o uso de equipamentos portáteis, num novo cenário de “computação pervasiva” pautada pela mobilidade global do usuário. “Seu grande potencial encontra-se na utilização da tecnologia móvel como parte de um modelo de aprendizado integrado caracterizado principalmente pelo uso de dispositivos de comunicação sem fio de forma transparente e com alto grau de mobilidade” (Ahone, 2003; Syvanem, 2003), permitindo que a aprendizagem possa ocorrer sem hora e local pré-estabelecid</w:t>
       </w:r>
       <w:r>
         <w:rPr>
@@ -10021,48 +9926,20 @@
         </w:rPr>
         <w:t>Os métodos ultrapassados, pouco intuitivos, e a crescente necessidade de capacitação, formação e atualização profissional, aliada à exigência de mobilidade, contribuíram para o surgimento deste tipo de tecnologia. Até a rede mundial de computadores mudou sua forma e alguns portais adaptaram-se a telas pequenas de celulares, para que a informação pudesse chegar a qualquer pessoa em qualquer lugar. (</w:t>
       </w:r>
-      <w:proofErr w:type="spellStart"/>
       <w:r>
         <w:rPr>
           <w:rFonts w:ascii="Times New Roman" w:hAnsi="Times New Roman" w:cs="Times New Roman"/>
           <w:color w:val="FF0000"/>
           <w:sz w:val="20"/>
         </w:rPr>
-        <w:t>Ahone</w:t>
-      </w:r>
-      <w:proofErr w:type="spellEnd"/>
+        <w:t>Ahone, 2003; Syvanem, 2003</w:t>
+      </w:r>
       <w:r>
         <w:rPr>
           <w:rFonts w:ascii="Times New Roman" w:hAnsi="Times New Roman" w:cs="Times New Roman"/>
           <w:color w:val="FF0000"/>
           <w:sz w:val="20"/>
         </w:rPr>
-        <w:t xml:space="preserve">, 2003; </w:t>
-      </w:r>
-      <w:proofErr w:type="spellStart"/>
-      <w:r>
-        <w:rPr>
-          <w:rFonts w:ascii="Times New Roman" w:hAnsi="Times New Roman" w:cs="Times New Roman"/>
-          <w:color w:val="FF0000"/>
-          <w:sz w:val="20"/>
-        </w:rPr>
-        <w:t>Syvanem</w:t>
-      </w:r>
-      <w:proofErr w:type="spellEnd"/>
-      <w:r>
-        <w:rPr>
-          <w:rFonts w:ascii="Times New Roman" w:hAnsi="Times New Roman" w:cs="Times New Roman"/>
-          <w:color w:val="FF0000"/>
-          <w:sz w:val="20"/>
-        </w:rPr>
-        <w:t>, 2003</w:t>
-      </w:r>
-      <w:r>
-        <w:rPr>
-          <w:rFonts w:ascii="Times New Roman" w:hAnsi="Times New Roman" w:cs="Times New Roman"/>
-          <w:color w:val="FF0000"/>
-          <w:sz w:val="20"/>
-        </w:rPr>
         <w:t>);</w:t>
       </w:r>
     </w:p>
@@ -10101,43 +9978,7 @@
           <w:color w:val="FF0000"/>
           <w:sz w:val="24"/>
         </w:rPr>
-        <w:t xml:space="preserve">Segundo </w:t>
-      </w:r>
-      <w:proofErr w:type="spellStart"/>
-      <w:r>
-        <w:rPr>
-          <w:rFonts w:ascii="Times New Roman" w:hAnsi="Times New Roman" w:cs="Times New Roman"/>
-          <w:color w:val="FF0000"/>
-          <w:sz w:val="24"/>
-        </w:rPr>
-        <w:t>Straubhaar</w:t>
-      </w:r>
-      <w:proofErr w:type="spellEnd"/>
-      <w:r>
-        <w:rPr>
-          <w:rFonts w:ascii="Times New Roman" w:hAnsi="Times New Roman" w:cs="Times New Roman"/>
-          <w:color w:val="FF0000"/>
-          <w:sz w:val="24"/>
-        </w:rPr>
-        <w:t xml:space="preserve"> e </w:t>
-      </w:r>
-      <w:proofErr w:type="spellStart"/>
-      <w:r>
-        <w:rPr>
-          <w:rFonts w:ascii="Times New Roman" w:hAnsi="Times New Roman" w:cs="Times New Roman"/>
-          <w:color w:val="FF0000"/>
-          <w:sz w:val="24"/>
-        </w:rPr>
-        <w:t>LaRose</w:t>
-      </w:r>
-      <w:proofErr w:type="spellEnd"/>
-      <w:r>
-        <w:rPr>
-          <w:rFonts w:ascii="Times New Roman" w:hAnsi="Times New Roman" w:cs="Times New Roman"/>
-          <w:color w:val="FF0000"/>
-          <w:sz w:val="24"/>
-        </w:rPr>
-        <w:t xml:space="preserve"> (2004) em poucos anos a tecnologia da informação tornou-se parte de nossa vida diária – e promete moldar profundamente o nosso futuro. Nesse sentido, </w:t>
+        <w:t xml:space="preserve">Segundo Straubhaar e LaRose (2004) em poucos anos a tecnologia da informação tornou-se parte de nossa vida diária – e promete moldar profundamente o nosso futuro. Nesse sentido, </w:t>
       </w:r>
       <w:r>
         <w:rPr>
@@ -10178,25 +10019,7 @@
           <w:color w:val="FF0000"/>
           <w:sz w:val="24"/>
         </w:rPr>
-        <w:t xml:space="preserve"> </w:t>
-      </w:r>
-      <w:proofErr w:type="spellStart"/>
-      <w:r>
-        <w:rPr>
-          <w:rFonts w:ascii="Times New Roman" w:hAnsi="Times New Roman" w:cs="Times New Roman"/>
-          <w:color w:val="FF0000"/>
-          <w:sz w:val="24"/>
-        </w:rPr>
-        <w:t>TIC’s</w:t>
-      </w:r>
-      <w:proofErr w:type="spellEnd"/>
-      <w:r>
-        <w:rPr>
-          <w:rFonts w:ascii="Times New Roman" w:hAnsi="Times New Roman" w:cs="Times New Roman"/>
-          <w:color w:val="FF0000"/>
-          <w:sz w:val="24"/>
-        </w:rPr>
-        <w:t xml:space="preserve"> em diversas áreas, sobretudo na educação. </w:t>
+        <w:t xml:space="preserve"> TIC’s em diversas áreas, sobretudo na educação. </w:t>
       </w:r>
       <w:r>
         <w:rPr>
@@ -10684,39 +10507,7 @@
           <w:rFonts w:ascii="Times New Roman" w:hAnsi="Times New Roman" w:cs="Times New Roman"/>
           <w:sz w:val="24"/>
         </w:rPr>
-        <w:t xml:space="preserve"> (</w:t>
-      </w:r>
-      <w:proofErr w:type="spellStart"/>
-      <w:r>
-        <w:rPr>
-          <w:rFonts w:ascii="Times New Roman" w:hAnsi="Times New Roman" w:cs="Times New Roman"/>
-          <w:sz w:val="24"/>
-        </w:rPr>
-        <w:t>Nix</w:t>
-      </w:r>
-      <w:proofErr w:type="spellEnd"/>
-      <w:r>
-        <w:rPr>
-          <w:rFonts w:ascii="Times New Roman" w:hAnsi="Times New Roman" w:cs="Times New Roman"/>
-          <w:sz w:val="24"/>
-        </w:rPr>
-        <w:t xml:space="preserve">, </w:t>
-      </w:r>
-      <w:proofErr w:type="spellStart"/>
-      <w:r>
-        <w:rPr>
-          <w:rFonts w:ascii="Times New Roman" w:hAnsi="Times New Roman" w:cs="Times New Roman"/>
-          <w:sz w:val="24"/>
-        </w:rPr>
-        <w:t>etal</w:t>
-      </w:r>
-      <w:proofErr w:type="spellEnd"/>
-      <w:r>
-        <w:rPr>
-          <w:rFonts w:ascii="Times New Roman" w:hAnsi="Times New Roman" w:cs="Times New Roman"/>
-          <w:sz w:val="24"/>
-        </w:rPr>
-        <w:t xml:space="preserve">. 2005). </w:t>
+        <w:t xml:space="preserve"> (Nix, etal. 2005). </w:t>
       </w:r>
     </w:p>
     <w:p>
@@ -11527,52 +11318,14 @@
         </w:rPr>
         <w:t>, esta são complementadas através de diagramas padronizados seguindo uma linguagem de modelação de terceira geração, a UML (</w:t>
       </w:r>
-      <w:proofErr w:type="spellStart"/>
       <w:r>
         <w:rPr>
           <w:rFonts w:ascii="Times New Roman" w:hAnsi="Times New Roman" w:cs="Times New Roman"/>
           <w:i/>
           <w:sz w:val="24"/>
         </w:rPr>
-        <w:t>Unified</w:t>
-      </w:r>
-      <w:proofErr w:type="spellEnd"/>
-      <w:r>
-        <w:rPr>
-          <w:rFonts w:ascii="Times New Roman" w:hAnsi="Times New Roman" w:cs="Times New Roman"/>
-          <w:i/>
-          <w:sz w:val="24"/>
-        </w:rPr>
-        <w:t xml:space="preserve"> </w:t>
-      </w:r>
-      <w:proofErr w:type="spellStart"/>
-      <w:r>
-        <w:rPr>
-          <w:rFonts w:ascii="Times New Roman" w:hAnsi="Times New Roman" w:cs="Times New Roman"/>
-          <w:i/>
-          <w:sz w:val="24"/>
-        </w:rPr>
-        <w:t>Modeling</w:t>
-      </w:r>
-      <w:proofErr w:type="spellEnd"/>
-      <w:r>
-        <w:rPr>
-          <w:rFonts w:ascii="Times New Roman" w:hAnsi="Times New Roman" w:cs="Times New Roman"/>
-          <w:i/>
-          <w:sz w:val="24"/>
-        </w:rPr>
-        <w:t xml:space="preserve"> </w:t>
-      </w:r>
-      <w:proofErr w:type="spellStart"/>
-      <w:r>
-        <w:rPr>
-          <w:rFonts w:ascii="Times New Roman" w:hAnsi="Times New Roman" w:cs="Times New Roman"/>
-          <w:i/>
-          <w:sz w:val="24"/>
-        </w:rPr>
-        <w:t>Language</w:t>
-      </w:r>
-      <w:proofErr w:type="spellEnd"/>
+        <w:t>Unified Modeling Language</w:t>
+      </w:r>
       <w:r>
         <w:rPr>
           <w:rFonts w:ascii="Times New Roman" w:hAnsi="Times New Roman" w:cs="Times New Roman"/>
@@ -11863,25 +11616,7 @@
           <w:sz w:val="24"/>
           <w:szCs w:val="24"/>
         </w:rPr>
-        <w:t xml:space="preserve">A conexão móvel, ou internet móvel, entrou no mercado no ano 2000 e é definida como a tecnologia de comunicação sem fio para acesso às informações e aplicações Web em qualquer lugar e momento, a partir de dispositivos moveis, como celulares, smartphones e </w:t>
-      </w:r>
-      <w:proofErr w:type="spellStart"/>
-      <w:r>
-        <w:rPr>
-          <w:rFonts w:ascii="Times New Roman" w:hAnsi="Times New Roman" w:cs="Times New Roman"/>
-          <w:sz w:val="24"/>
-          <w:szCs w:val="24"/>
-        </w:rPr>
-        <w:t>tablets</w:t>
-      </w:r>
-      <w:proofErr w:type="spellEnd"/>
-      <w:r>
-        <w:rPr>
-          <w:rFonts w:ascii="Times New Roman" w:hAnsi="Times New Roman" w:cs="Times New Roman"/>
-          <w:sz w:val="24"/>
-          <w:szCs w:val="24"/>
-        </w:rPr>
-        <w:t>.</w:t>
+        <w:t>A conexão móvel, ou internet móvel, entrou no mercado no ano 2000 e é definida como a tecnologia de comunicação sem fio para acesso às informações e aplicações Web em qualquer lugar e momento, a partir de dispositivos moveis, como celulares, smartphones e tablets.</w:t>
       </w:r>
     </w:p>
     <w:p>
@@ -11939,43 +11674,7 @@
           <w:sz w:val="20"/>
           <w:szCs w:val="24"/>
         </w:rPr>
-        <w:t>O alcance dos telefones móveis na humanidade já é mais do que os dos carros (800 milhões), da TV (1,5 bilhão), ou da internet (1,1 bilhão). Os dispositivos móveis irão trazer maiores mudanças na próxima década do qualquer dos aparelhos citados. Os celulares apresentam a combinação de telefone fixo, da internet, do computador, do cartão de crédito e da TV. Os celulares vão impactar nossas vidas de mais maneiras que podemos imaginar. Isso por causa de seus aspectos de multifuncionalidade e de alcance (</w:t>
-      </w:r>
-      <w:proofErr w:type="spellStart"/>
-      <w:r>
-        <w:rPr>
-          <w:rFonts w:ascii="Times New Roman" w:hAnsi="Times New Roman" w:cs="Times New Roman"/>
-          <w:sz w:val="20"/>
-          <w:szCs w:val="24"/>
-        </w:rPr>
-        <w:t>Ahonen</w:t>
-      </w:r>
-      <w:proofErr w:type="spellEnd"/>
-      <w:r>
-        <w:rPr>
-          <w:rFonts w:ascii="Times New Roman" w:hAnsi="Times New Roman" w:cs="Times New Roman"/>
-          <w:sz w:val="20"/>
-          <w:szCs w:val="24"/>
-        </w:rPr>
-        <w:t xml:space="preserve"> apud </w:t>
-      </w:r>
-      <w:proofErr w:type="spellStart"/>
-      <w:r>
-        <w:rPr>
-          <w:rFonts w:ascii="Times New Roman" w:hAnsi="Times New Roman" w:cs="Times New Roman"/>
-          <w:sz w:val="20"/>
-          <w:szCs w:val="24"/>
-        </w:rPr>
-        <w:t>Fling</w:t>
-      </w:r>
-      <w:proofErr w:type="spellEnd"/>
-      <w:r>
-        <w:rPr>
-          <w:rFonts w:ascii="Times New Roman" w:hAnsi="Times New Roman" w:cs="Times New Roman"/>
-          <w:sz w:val="20"/>
-          <w:szCs w:val="24"/>
-        </w:rPr>
-        <w:t>, 2009).</w:t>
+        <w:t>O alcance dos telefones móveis na humanidade já é mais do que os dos carros (800 milhões), da TV (1,5 bilhão), ou da internet (1,1 bilhão). Os dispositivos móveis irão trazer maiores mudanças na próxima década do qualquer dos aparelhos citados. Os celulares apresentam a combinação de telefone fixo, da internet, do computador, do cartão de crédito e da TV. Os celulares vão impactar nossas vidas de mais maneiras que podemos imaginar. Isso por causa de seus aspectos de multifuncionalidade e de alcance (Ahonen apud Fling, 2009).</w:t>
       </w:r>
     </w:p>
     <w:p>
@@ -12222,43 +11921,7 @@
           <w:sz w:val="24"/>
           <w:szCs w:val="24"/>
         </w:rPr>
-        <w:t>Com a evolução da tecnologia de redes e serviços, assim como de novos aplicativos, a possibilidade de trazer, para um celular, tarefas como conectar-se à internet, controlar contas bancárias ou, até mesmo, divertir-se, relacionar-se, procurar um bom lugar para jantar, ouvir músicas, jogar e gravar vídeos e fotos ficou muito mais acessível (</w:t>
-      </w:r>
-      <w:proofErr w:type="spellStart"/>
-      <w:r>
-        <w:rPr>
-          <w:rFonts w:ascii="Times New Roman" w:hAnsi="Times New Roman" w:cs="Times New Roman"/>
-          <w:sz w:val="24"/>
-          <w:szCs w:val="24"/>
-        </w:rPr>
-        <w:t>Román</w:t>
-      </w:r>
-      <w:proofErr w:type="spellEnd"/>
-      <w:r>
-        <w:rPr>
-          <w:rFonts w:ascii="Times New Roman" w:hAnsi="Times New Roman" w:cs="Times New Roman"/>
-          <w:sz w:val="24"/>
-          <w:szCs w:val="24"/>
-        </w:rPr>
-        <w:t>; González-</w:t>
-      </w:r>
-      <w:proofErr w:type="spellStart"/>
-      <w:r>
-        <w:rPr>
-          <w:rFonts w:ascii="Times New Roman" w:hAnsi="Times New Roman" w:cs="Times New Roman"/>
-          <w:sz w:val="24"/>
-          <w:szCs w:val="24"/>
-        </w:rPr>
-        <w:t>Mesones</w:t>
-      </w:r>
-      <w:proofErr w:type="spellEnd"/>
-      <w:r>
-        <w:rPr>
-          <w:rFonts w:ascii="Times New Roman" w:hAnsi="Times New Roman" w:cs="Times New Roman"/>
-          <w:sz w:val="24"/>
-          <w:szCs w:val="24"/>
-        </w:rPr>
-        <w:t>; Marinas, 2007).</w:t>
+        <w:t>Com a evolução da tecnologia de redes e serviços, assim como de novos aplicativos, a possibilidade de trazer, para um celular, tarefas como conectar-se à internet, controlar contas bancárias ou, até mesmo, divertir-se, relacionar-se, procurar um bom lugar para jantar, ouvir músicas, jogar e gravar vídeos e fotos ficou muito mais acessível (Román; González-Mesones; Marinas, 2007).</w:t>
       </w:r>
     </w:p>
     <w:p>
@@ -12277,25 +11940,7 @@
           <w:sz w:val="24"/>
           <w:szCs w:val="24"/>
         </w:rPr>
-        <w:t xml:space="preserve">Aplicativos são pequenos softwares instalados em sistemas operacionais de smartphones e </w:t>
-      </w:r>
-      <w:proofErr w:type="spellStart"/>
-      <w:r>
-        <w:rPr>
-          <w:rFonts w:ascii="Times New Roman" w:hAnsi="Times New Roman" w:cs="Times New Roman"/>
-          <w:sz w:val="24"/>
-          <w:szCs w:val="24"/>
-        </w:rPr>
-        <w:t>tablets</w:t>
-      </w:r>
-      <w:proofErr w:type="spellEnd"/>
-      <w:r>
-        <w:rPr>
-          <w:rFonts w:ascii="Times New Roman" w:hAnsi="Times New Roman" w:cs="Times New Roman"/>
-          <w:sz w:val="24"/>
-          <w:szCs w:val="24"/>
-        </w:rPr>
-        <w:t xml:space="preserve">, com a possibilidade de acessar conteúdos </w:t>
+        <w:t xml:space="preserve">Aplicativos são pequenos softwares instalados em sistemas operacionais de smartphones e tablets, com a possibilidade de acessar conteúdos </w:t>
       </w:r>
       <w:r>
         <w:rPr>
@@ -12384,7 +12029,6 @@
           <w:szCs w:val="24"/>
         </w:rPr>
       </w:pPr>
-      <w:proofErr w:type="spellStart"/>
       <w:r>
         <w:rPr>
           <w:rFonts w:ascii="Times New Roman" w:hAnsi="Times New Roman" w:cs="Times New Roman"/>
@@ -12418,7 +12062,6 @@
         </w:rPr>
         <w:t>g</w:t>
       </w:r>
-      <w:proofErr w:type="spellEnd"/>
       <w:r>
         <w:rPr>
           <w:rFonts w:ascii="Times New Roman" w:hAnsi="Times New Roman" w:cs="Times New Roman"/>
@@ -12555,25 +12198,7 @@
           <w:sz w:val="24"/>
           <w:szCs w:val="24"/>
         </w:rPr>
-        <w:t>, mesmo que de modo simplificado. Entretanto, algumas funcionalidades ainda não são acessíveis, como por exemplo, controle de arquivos, uso da câmera, execução em segundo plano e acesso a sensores (</w:t>
-      </w:r>
-      <w:proofErr w:type="spellStart"/>
-      <w:r>
-        <w:rPr>
-          <w:rFonts w:ascii="Times New Roman" w:hAnsi="Times New Roman" w:cs="Times New Roman"/>
-          <w:sz w:val="24"/>
-          <w:szCs w:val="24"/>
-        </w:rPr>
-        <w:t>Budiu</w:t>
-      </w:r>
-      <w:proofErr w:type="spellEnd"/>
-      <w:r>
-        <w:rPr>
-          <w:rFonts w:ascii="Times New Roman" w:hAnsi="Times New Roman" w:cs="Times New Roman"/>
-          <w:sz w:val="24"/>
-          <w:szCs w:val="24"/>
-        </w:rPr>
-        <w:t>, 2013).</w:t>
+        <w:t>, mesmo que de modo simplificado. Entretanto, algumas funcionalidades ainda não são acessíveis, como por exemplo, controle de arquivos, uso da câmera, execução em segundo plano e acesso a sensores (Budiu, 2013).</w:t>
       </w:r>
     </w:p>
     <w:p>
@@ -12603,23 +12228,13 @@
         <w:lastRenderedPageBreak/>
         <w:t>burocracia de aprovação pelo desenvolvedor que existe nas aplicações nativas. (</w:t>
       </w:r>
-      <w:proofErr w:type="spellStart"/>
       <w:r>
         <w:rPr>
           <w:rFonts w:ascii="Times New Roman" w:hAnsi="Times New Roman" w:cs="Times New Roman"/>
           <w:sz w:val="24"/>
           <w:szCs w:val="24"/>
         </w:rPr>
-        <w:t>Favretto</w:t>
-      </w:r>
-      <w:proofErr w:type="spellEnd"/>
-      <w:r>
-        <w:rPr>
-          <w:rFonts w:ascii="Times New Roman" w:hAnsi="Times New Roman" w:cs="Times New Roman"/>
-          <w:sz w:val="24"/>
-          <w:szCs w:val="24"/>
-        </w:rPr>
-        <w:t>, Renata, 2012</w:t>
+        <w:t>Favretto, Renata, 2012</w:t>
       </w:r>
       <w:r>
         <w:rPr>
@@ -12662,25 +12277,7 @@
           <w:sz w:val="24"/>
           <w:szCs w:val="24"/>
         </w:rPr>
-        <w:t>Devido a tecnologia web envolvida no desenvolvimento desse aplicativos, a portabilidade entre diversas plataformas é quase sempre garantida com praticamente nenhuma alteração. Ainda, por esse mesmo motivo, tais aplicativos possuem um custo baixo de desenvolvimento e manutenção (</w:t>
-      </w:r>
-      <w:proofErr w:type="spellStart"/>
-      <w:r>
-        <w:rPr>
-          <w:rFonts w:ascii="Times New Roman" w:hAnsi="Times New Roman" w:cs="Times New Roman"/>
-          <w:sz w:val="24"/>
-          <w:szCs w:val="24"/>
-        </w:rPr>
-        <w:t>Oehlam</w:t>
-      </w:r>
-      <w:proofErr w:type="spellEnd"/>
-      <w:r>
-        <w:rPr>
-          <w:rFonts w:ascii="Times New Roman" w:hAnsi="Times New Roman" w:cs="Times New Roman"/>
-          <w:sz w:val="24"/>
-          <w:szCs w:val="24"/>
-        </w:rPr>
-        <w:t>, Damon, 2012).</w:t>
+        <w:t>Devido a tecnologia web envolvida no desenvolvimento desse aplicativos, a portabilidade entre diversas plataformas é quase sempre garantida com praticamente nenhuma alteração. Ainda, por esse mesmo motivo, tais aplicativos possuem um custo baixo de desenvolvimento e manutenção (Oehlam, Damon, 2012).</w:t>
       </w:r>
     </w:p>
     <w:p>
@@ -12741,25 +12338,7 @@
           <w:sz w:val="24"/>
           <w:szCs w:val="24"/>
         </w:rPr>
-        <w:t xml:space="preserve">como o Apache Cordova, que sirva de ponte entre o aplicativo e o dispositivo para ele possa ser executada pelo </w:t>
-      </w:r>
-      <w:proofErr w:type="spellStart"/>
-      <w:r>
-        <w:rPr>
-          <w:rFonts w:ascii="Times New Roman" w:hAnsi="Times New Roman" w:cs="Times New Roman"/>
-          <w:sz w:val="24"/>
-          <w:szCs w:val="24"/>
-        </w:rPr>
-        <w:t>WebView</w:t>
-      </w:r>
-      <w:proofErr w:type="spellEnd"/>
-      <w:r>
-        <w:rPr>
-          <w:rFonts w:ascii="Times New Roman" w:hAnsi="Times New Roman" w:cs="Times New Roman"/>
-          <w:sz w:val="24"/>
-          <w:szCs w:val="24"/>
-        </w:rPr>
-        <w:t xml:space="preserve"> e consiga utilizar estas funcionalidades.</w:t>
+        <w:t>como o Apache Cordova, que sirva de ponte entre o aplicativo e o dispositivo para ele possa ser executada pelo WebView e consiga utilizar estas funcionalidades.</w:t>
       </w:r>
     </w:p>
     <w:p>
@@ -12811,25 +12390,7 @@
           <w:sz w:val="24"/>
           <w:szCs w:val="24"/>
         </w:rPr>
-        <w:t xml:space="preserve"> como HTML5, CSS3 e </w:t>
-      </w:r>
-      <w:proofErr w:type="spellStart"/>
-      <w:r>
-        <w:rPr>
-          <w:rFonts w:ascii="Times New Roman" w:hAnsi="Times New Roman" w:cs="Times New Roman"/>
-          <w:sz w:val="24"/>
-          <w:szCs w:val="24"/>
-        </w:rPr>
-        <w:t>Javascript</w:t>
-      </w:r>
-      <w:proofErr w:type="spellEnd"/>
-      <w:r>
-        <w:rPr>
-          <w:rFonts w:ascii="Times New Roman" w:hAnsi="Times New Roman" w:cs="Times New Roman"/>
-          <w:sz w:val="24"/>
-          <w:szCs w:val="24"/>
-        </w:rPr>
-        <w:t xml:space="preserve">, mas que é acessado como um aplicativo nativo, podendo ou não utilizar recursos vindos da internet ou dispositivo. </w:t>
+        <w:t xml:space="preserve"> como HTML5, CSS3 e Javascript, mas que é acessado como um aplicativo nativo, podendo ou não utilizar recursos vindos da internet ou dispositivo. </w:t>
       </w:r>
     </w:p>
     <w:p>
@@ -12994,23 +12555,7 @@
           <w:rFonts w:ascii="Times New Roman" w:hAnsi="Times New Roman" w:cs="Times New Roman"/>
           <w:sz w:val="24"/>
         </w:rPr>
-        <w:t xml:space="preserve">No início do milênio John </w:t>
-      </w:r>
-      <w:proofErr w:type="spellStart"/>
-      <w:r>
-        <w:rPr>
-          <w:rFonts w:ascii="Times New Roman" w:hAnsi="Times New Roman" w:cs="Times New Roman"/>
-          <w:sz w:val="24"/>
-        </w:rPr>
-        <w:t>Allsopp</w:t>
-      </w:r>
-      <w:proofErr w:type="spellEnd"/>
-      <w:r>
-        <w:rPr>
-          <w:rFonts w:ascii="Times New Roman" w:hAnsi="Times New Roman" w:cs="Times New Roman"/>
-          <w:sz w:val="24"/>
-        </w:rPr>
-        <w:t xml:space="preserve">, em seu artigo publicado em 2000 no </w:t>
+        <w:t xml:space="preserve">No início do milênio John Allsopp, em seu artigo publicado em 2000 no </w:t>
       </w:r>
       <w:r>
         <w:rPr>
@@ -13018,25 +12563,7 @@
           <w:i/>
           <w:sz w:val="24"/>
         </w:rPr>
-        <w:t xml:space="preserve">A </w:t>
-      </w:r>
-      <w:proofErr w:type="spellStart"/>
-      <w:r>
-        <w:rPr>
-          <w:rFonts w:ascii="Times New Roman" w:hAnsi="Times New Roman" w:cs="Times New Roman"/>
-          <w:i/>
-          <w:sz w:val="24"/>
-        </w:rPr>
-        <w:t>List</w:t>
-      </w:r>
-      <w:proofErr w:type="spellEnd"/>
-      <w:r>
-        <w:rPr>
-          <w:rFonts w:ascii="Times New Roman" w:hAnsi="Times New Roman" w:cs="Times New Roman"/>
-          <w:i/>
-          <w:sz w:val="24"/>
-        </w:rPr>
-        <w:t xml:space="preserve"> Apart</w:t>
+        <w:t>A List Apart</w:t>
       </w:r>
       <w:r>
         <w:rPr>
@@ -13115,21 +12642,7 @@
         <w:rPr>
           <w:rFonts w:ascii="Times New Roman" w:hAnsi="Times New Roman" w:cs="Times New Roman"/>
         </w:rPr>
-        <w:t xml:space="preserve"> (</w:t>
-      </w:r>
-      <w:proofErr w:type="spellStart"/>
-      <w:r>
-        <w:rPr>
-          <w:rFonts w:ascii="Times New Roman" w:hAnsi="Times New Roman" w:cs="Times New Roman"/>
-        </w:rPr>
-        <w:t>Allsopp</w:t>
-      </w:r>
-      <w:proofErr w:type="spellEnd"/>
-      <w:r>
-        <w:rPr>
-          <w:rFonts w:ascii="Times New Roman" w:hAnsi="Times New Roman" w:cs="Times New Roman"/>
-        </w:rPr>
-        <w:t>, 2000).</w:t>
+        <w:t xml:space="preserve"> (Allsopp, 2000).</w:t>
       </w:r>
     </w:p>
     <w:p>
@@ -13148,60 +12661,49 @@
         </w:rPr>
         <w:t>O termo “</w:t>
       </w:r>
-      <w:proofErr w:type="spellStart"/>
       <w:r>
         <w:rPr>
           <w:rFonts w:ascii="Times New Roman" w:hAnsi="Times New Roman" w:cs="Times New Roman"/>
           <w:i/>
           <w:sz w:val="24"/>
         </w:rPr>
-        <w:t>Responsive</w:t>
-      </w:r>
-      <w:proofErr w:type="spellEnd"/>
+        <w:t xml:space="preserve">Responsive Web Design” </w:t>
+      </w:r>
+      <w:r>
+        <w:rPr>
+          <w:rFonts w:ascii="Times New Roman" w:hAnsi="Times New Roman" w:cs="Times New Roman"/>
+          <w:sz w:val="24"/>
+        </w:rPr>
+        <w:t>(RWD) foi utilizad</w:t>
+      </w:r>
+      <w:r>
+        <w:rPr>
+          <w:rFonts w:ascii="Times New Roman" w:hAnsi="Times New Roman" w:cs="Times New Roman"/>
+          <w:sz w:val="24"/>
+        </w:rPr>
+        <w:t xml:space="preserve">o e explicado pela primeira vez </w:t>
+      </w:r>
+      <w:r>
+        <w:rPr>
+          <w:rFonts w:ascii="Times New Roman" w:hAnsi="Times New Roman" w:cs="Times New Roman"/>
+          <w:sz w:val="24"/>
+        </w:rPr>
+        <w:t xml:space="preserve">em 2010 por Ethan Marcotte em seu artigo de mesmo nome publicado no site </w:t>
+      </w:r>
       <w:r>
         <w:rPr>
           <w:rFonts w:ascii="Times New Roman" w:hAnsi="Times New Roman" w:cs="Times New Roman"/>
           <w:i/>
           <w:sz w:val="24"/>
         </w:rPr>
-        <w:t xml:space="preserve"> Web Design” </w:t>
-      </w:r>
-      <w:r>
-        <w:rPr>
-          <w:rFonts w:ascii="Times New Roman" w:hAnsi="Times New Roman" w:cs="Times New Roman"/>
-          <w:sz w:val="24"/>
-        </w:rPr>
-        <w:t>(RWD) foi utilizad</w:t>
-      </w:r>
-      <w:r>
-        <w:rPr>
-          <w:rFonts w:ascii="Times New Roman" w:hAnsi="Times New Roman" w:cs="Times New Roman"/>
-          <w:sz w:val="24"/>
-        </w:rPr>
-        <w:t xml:space="preserve">o e explicado pela primeira vez </w:t>
-      </w:r>
-      <w:r>
-        <w:rPr>
-          <w:rFonts w:ascii="Times New Roman" w:hAnsi="Times New Roman" w:cs="Times New Roman"/>
-          <w:sz w:val="24"/>
-        </w:rPr>
-        <w:t xml:space="preserve">em 2010 por Ethan </w:t>
-      </w:r>
-      <w:proofErr w:type="spellStart"/>
-      <w:r>
-        <w:rPr>
-          <w:rFonts w:ascii="Times New Roman" w:hAnsi="Times New Roman" w:cs="Times New Roman"/>
-          <w:sz w:val="24"/>
-        </w:rPr>
-        <w:t>Marcotte</w:t>
-      </w:r>
-      <w:proofErr w:type="spellEnd"/>
-      <w:r>
-        <w:rPr>
-          <w:rFonts w:ascii="Times New Roman" w:hAnsi="Times New Roman" w:cs="Times New Roman"/>
-          <w:sz w:val="24"/>
-        </w:rPr>
-        <w:t xml:space="preserve"> em seu artigo de mesmo nome publicado no site </w:t>
+        <w:t>A List Apart.</w:t>
+      </w:r>
+      <w:r>
+        <w:rPr>
+          <w:rFonts w:ascii="Times New Roman" w:hAnsi="Times New Roman" w:cs="Times New Roman"/>
+          <w:sz w:val="24"/>
+        </w:rPr>
+        <w:t xml:space="preserve"> “</w:t>
       </w:r>
       <w:r>
         <w:rPr>
@@ -13209,50 +12711,7 @@
           <w:i/>
           <w:sz w:val="24"/>
         </w:rPr>
-        <w:t xml:space="preserve">A </w:t>
-      </w:r>
-      <w:proofErr w:type="spellStart"/>
-      <w:r>
-        <w:rPr>
-          <w:rFonts w:ascii="Times New Roman" w:hAnsi="Times New Roman" w:cs="Times New Roman"/>
-          <w:i/>
-          <w:sz w:val="24"/>
-        </w:rPr>
-        <w:t>List</w:t>
-      </w:r>
-      <w:proofErr w:type="spellEnd"/>
-      <w:r>
-        <w:rPr>
-          <w:rFonts w:ascii="Times New Roman" w:hAnsi="Times New Roman" w:cs="Times New Roman"/>
-          <w:i/>
-          <w:sz w:val="24"/>
-        </w:rPr>
-        <w:t xml:space="preserve"> Apart.</w:t>
-      </w:r>
-      <w:r>
-        <w:rPr>
-          <w:rFonts w:ascii="Times New Roman" w:hAnsi="Times New Roman" w:cs="Times New Roman"/>
-          <w:sz w:val="24"/>
-        </w:rPr>
-        <w:t xml:space="preserve"> “</w:t>
-      </w:r>
-      <w:proofErr w:type="spellStart"/>
-      <w:r>
-        <w:rPr>
-          <w:rFonts w:ascii="Times New Roman" w:hAnsi="Times New Roman" w:cs="Times New Roman"/>
-          <w:i/>
-          <w:sz w:val="24"/>
-        </w:rPr>
-        <w:t>Responsive</w:t>
-      </w:r>
-      <w:proofErr w:type="spellEnd"/>
-      <w:r>
-        <w:rPr>
-          <w:rFonts w:ascii="Times New Roman" w:hAnsi="Times New Roman" w:cs="Times New Roman"/>
-          <w:i/>
-          <w:sz w:val="24"/>
-        </w:rPr>
-        <w:t xml:space="preserve"> Web Design </w:t>
+        <w:t xml:space="preserve">Responsive Web Design </w:t>
       </w:r>
       <w:r>
         <w:rPr>
@@ -13296,7 +12755,6 @@
         </w:rPr>
         <w:t xml:space="preserve">A ideia que surge quando se fala em design responsivo, é de identificar o dispositivo que está requisitando a página e com base nessa informação, </w:t>
       </w:r>
-      <w:proofErr w:type="spellStart"/>
       <w:r>
         <w:rPr>
           <w:rFonts w:ascii="Times New Roman" w:hAnsi="Times New Roman" w:cs="Times New Roman"/>
@@ -13304,7 +12762,6 @@
         </w:rPr>
         <w:t>fornecer</w:t>
       </w:r>
-      <w:proofErr w:type="spellEnd"/>
       <w:r>
         <w:rPr>
           <w:rFonts w:ascii="Times New Roman" w:hAnsi="Times New Roman" w:cs="Times New Roman"/>
@@ -13352,19 +12809,11 @@
         </w:rPr>
         <w:t xml:space="preserve">“Ao invés de criar designs desconectados para cada um do crescente número de dispositivos web, nós poderíamos trata-los como faces da mesma experiência. Podemos criar para uma experiência de visualização ideal, mas embutir tecnologias padronizadas nos nossos designs para fazê-los não apenas flexíveis, mas mais adaptados para a mídis que os </w:t>
       </w:r>
-      <w:proofErr w:type="spellStart"/>
-      <w:r>
-        <w:rPr>
-          <w:rFonts w:ascii="Times New Roman" w:hAnsi="Times New Roman" w:cs="Times New Roman"/>
-        </w:rPr>
-        <w:t>renderiza</w:t>
-      </w:r>
-      <w:proofErr w:type="spellEnd"/>
-      <w:r>
-        <w:rPr>
-          <w:rFonts w:ascii="Times New Roman" w:hAnsi="Times New Roman" w:cs="Times New Roman"/>
-        </w:rPr>
-        <w:t>. ”</w:t>
+      <w:r>
+        <w:rPr>
+          <w:rFonts w:ascii="Times New Roman" w:hAnsi="Times New Roman" w:cs="Times New Roman"/>
+        </w:rPr>
+        <w:t>renderiza. ”</w:t>
       </w:r>
     </w:p>
     <w:p>
@@ -13506,39 +12955,7 @@
           <w:rFonts w:ascii="Times New Roman" w:hAnsi="Times New Roman" w:cs="Times New Roman"/>
           <w:sz w:val="24"/>
         </w:rPr>
-        <w:t xml:space="preserve">O Web Design Responsivo é a chave para a nova Web, é pensar em páginas que se adaptem a todo tipo de dispositivo e contexto de uso. É sair das limitações de um browser Desktop e seu tamanho previsível, e pensar em páginas com flexibilidade que suportem todo tamanho de tela, qualquer tipo de resolução, interfaces com </w:t>
-      </w:r>
-      <w:proofErr w:type="spellStart"/>
-      <w:r>
-        <w:rPr>
-          <w:rFonts w:ascii="Times New Roman" w:hAnsi="Times New Roman" w:cs="Times New Roman"/>
-          <w:sz w:val="24"/>
-        </w:rPr>
-        <w:t>touch</w:t>
-      </w:r>
-      <w:proofErr w:type="spellEnd"/>
-      <w:r>
-        <w:rPr>
-          <w:rFonts w:ascii="Times New Roman" w:hAnsi="Times New Roman" w:cs="Times New Roman"/>
-          <w:sz w:val="24"/>
-        </w:rPr>
-        <w:t xml:space="preserve"> ou mouse. Pensar em </w:t>
-      </w:r>
-      <w:proofErr w:type="spellStart"/>
-      <w:r>
-        <w:rPr>
-          <w:rFonts w:ascii="Times New Roman" w:hAnsi="Times New Roman" w:cs="Times New Roman"/>
-          <w:sz w:val="24"/>
-        </w:rPr>
-        <w:t>responsividade</w:t>
-      </w:r>
-      <w:proofErr w:type="spellEnd"/>
-      <w:r>
-        <w:rPr>
-          <w:rFonts w:ascii="Times New Roman" w:hAnsi="Times New Roman" w:cs="Times New Roman"/>
-          <w:sz w:val="24"/>
-        </w:rPr>
-        <w:t xml:space="preserve"> é </w:t>
+        <w:t xml:space="preserve">O Web Design Responsivo é a chave para a nova Web, é pensar em páginas que se adaptem a todo tipo de dispositivo e contexto de uso. É sair das limitações de um browser Desktop e seu tamanho previsível, e pensar em páginas com flexibilidade que suportem todo tamanho de tela, qualquer tipo de resolução, interfaces com touch ou mouse. Pensar em responsividade é </w:t>
       </w:r>
       <w:r>
         <w:rPr>
@@ -13670,23 +13087,7 @@
           <w:rFonts w:ascii="Times New Roman" w:hAnsi="Times New Roman" w:cs="Times New Roman"/>
           <w:sz w:val="24"/>
         </w:rPr>
-        <w:t xml:space="preserve">Segundo Reinhard et </w:t>
-      </w:r>
-      <w:proofErr w:type="spellStart"/>
-      <w:r>
-        <w:rPr>
-          <w:rFonts w:ascii="Times New Roman" w:hAnsi="Times New Roman" w:cs="Times New Roman"/>
-          <w:sz w:val="24"/>
-        </w:rPr>
-        <w:t>all</w:t>
-      </w:r>
-      <w:proofErr w:type="spellEnd"/>
-      <w:r>
-        <w:rPr>
-          <w:rFonts w:ascii="Times New Roman" w:hAnsi="Times New Roman" w:cs="Times New Roman"/>
-          <w:sz w:val="24"/>
-        </w:rPr>
-        <w:t>. (2007):</w:t>
+        <w:t>Segundo Reinhard et all. (2007):</w:t>
       </w:r>
     </w:p>
     <w:p>
@@ -13745,7 +13146,6 @@
         </w:rPr>
         <w:t>Segundo Antônio (2003) atualmente, os estudos sobre mobilidade vêm sendo impulsionados pelo crescimento dos dispositivos eletrônicos e móveis (</w:t>
       </w:r>
-      <w:proofErr w:type="spellStart"/>
       <w:r>
         <w:rPr>
           <w:rFonts w:ascii="Times New Roman" w:hAnsi="Times New Roman" w:cs="Times New Roman"/>
@@ -13753,9 +13153,16 @@
           <w:sz w:val="24"/>
           <w:szCs w:val="24"/>
         </w:rPr>
-        <w:t>tablet</w:t>
-      </w:r>
-      <w:proofErr w:type="spellEnd"/>
+        <w:t xml:space="preserve">tablet PCs, notebooks, handhelds, </w:t>
+      </w:r>
+      <w:r>
+        <w:rPr>
+          <w:rFonts w:ascii="Times New Roman" w:hAnsi="Times New Roman" w:cs="Times New Roman"/>
+          <w:sz w:val="24"/>
+          <w:szCs w:val="24"/>
+        </w:rPr>
+        <w:t>e telefones celulares) e o crescimento de uma rede de comunicação sem fio (</w:t>
+      </w:r>
       <w:r>
         <w:rPr>
           <w:rFonts w:ascii="Times New Roman" w:hAnsi="Times New Roman" w:cs="Times New Roman"/>
@@ -13763,35 +13170,7 @@
           <w:sz w:val="24"/>
           <w:szCs w:val="24"/>
         </w:rPr>
-        <w:t xml:space="preserve"> PCs, notebooks, handhelds, </w:t>
-      </w:r>
-      <w:r>
-        <w:rPr>
-          <w:rFonts w:ascii="Times New Roman" w:hAnsi="Times New Roman" w:cs="Times New Roman"/>
-          <w:sz w:val="24"/>
-          <w:szCs w:val="24"/>
-        </w:rPr>
-        <w:t>e telefones celulares) e o crescimento de uma rede de comunicação sem fio (</w:t>
-      </w:r>
-      <w:proofErr w:type="spellStart"/>
-      <w:r>
-        <w:rPr>
-          <w:rFonts w:ascii="Times New Roman" w:hAnsi="Times New Roman" w:cs="Times New Roman"/>
-          <w:i/>
-          <w:sz w:val="24"/>
-          <w:szCs w:val="24"/>
-        </w:rPr>
-        <w:t>WinMAX</w:t>
-      </w:r>
-      <w:proofErr w:type="spellEnd"/>
-      <w:r>
-        <w:rPr>
-          <w:rFonts w:ascii="Times New Roman" w:hAnsi="Times New Roman" w:cs="Times New Roman"/>
-          <w:i/>
-          <w:sz w:val="24"/>
-          <w:szCs w:val="24"/>
-        </w:rPr>
-        <w:t xml:space="preserve">, Bluetooth, Global System for Mobile (GSM) </w:t>
+        <w:t xml:space="preserve">WinMAX, Bluetooth, Global System for Mobile (GSM) </w:t>
       </w:r>
       <w:r>
         <w:rPr>
@@ -13886,25 +13265,7 @@
           <w:sz w:val="24"/>
           <w:szCs w:val="24"/>
         </w:rPr>
-        <w:t xml:space="preserve">O autor </w:t>
-      </w:r>
-      <w:proofErr w:type="spellStart"/>
-      <w:r>
-        <w:rPr>
-          <w:rFonts w:ascii="Times New Roman" w:hAnsi="Times New Roman" w:cs="Times New Roman"/>
-          <w:sz w:val="24"/>
-          <w:szCs w:val="24"/>
-        </w:rPr>
-        <w:t>Ahonen</w:t>
-      </w:r>
-      <w:proofErr w:type="spellEnd"/>
-      <w:r>
-        <w:rPr>
-          <w:rFonts w:ascii="Times New Roman" w:hAnsi="Times New Roman" w:cs="Times New Roman"/>
-          <w:sz w:val="24"/>
-          <w:szCs w:val="24"/>
-        </w:rPr>
-        <w:t xml:space="preserve"> ainda complementa:</w:t>
+        <w:t>O autor Ahonen ainda complementa:</w:t>
       </w:r>
     </w:p>
     <w:p>
@@ -14056,61 +13417,7 @@
           <w:sz w:val="24"/>
           <w:szCs w:val="24"/>
         </w:rPr>
-        <w:t xml:space="preserve">. Esse conceito foi proposto inicialmente por </w:t>
-      </w:r>
-      <w:proofErr w:type="spellStart"/>
-      <w:r>
-        <w:rPr>
-          <w:rFonts w:ascii="Times New Roman" w:hAnsi="Times New Roman" w:cs="Times New Roman"/>
-          <w:sz w:val="24"/>
-          <w:szCs w:val="24"/>
-        </w:rPr>
-        <w:t>Ahone</w:t>
-      </w:r>
-      <w:proofErr w:type="spellEnd"/>
-      <w:r>
-        <w:rPr>
-          <w:rFonts w:ascii="Times New Roman" w:hAnsi="Times New Roman" w:cs="Times New Roman"/>
-          <w:sz w:val="24"/>
-          <w:szCs w:val="24"/>
-        </w:rPr>
-        <w:t xml:space="preserve"> e </w:t>
-      </w:r>
-      <w:proofErr w:type="spellStart"/>
-      <w:r>
-        <w:rPr>
-          <w:rFonts w:ascii="Times New Roman" w:hAnsi="Times New Roman" w:cs="Times New Roman"/>
-          <w:sz w:val="24"/>
-          <w:szCs w:val="24"/>
-        </w:rPr>
-        <w:t>Swanen</w:t>
-      </w:r>
-      <w:proofErr w:type="spellEnd"/>
-      <w:r>
-        <w:rPr>
-          <w:rFonts w:ascii="Times New Roman" w:hAnsi="Times New Roman" w:cs="Times New Roman"/>
-          <w:sz w:val="24"/>
-          <w:szCs w:val="24"/>
-        </w:rPr>
-        <w:t xml:space="preserve"> (2003 apud </w:t>
-      </w:r>
-      <w:proofErr w:type="spellStart"/>
-      <w:r>
-        <w:rPr>
-          <w:rFonts w:ascii="Times New Roman" w:hAnsi="Times New Roman" w:cs="Times New Roman"/>
-          <w:sz w:val="24"/>
-          <w:szCs w:val="24"/>
-        </w:rPr>
-        <w:t>Marcal</w:t>
-      </w:r>
-      <w:proofErr w:type="spellEnd"/>
-      <w:r>
-        <w:rPr>
-          <w:rFonts w:ascii="Times New Roman" w:hAnsi="Times New Roman" w:cs="Times New Roman"/>
-          <w:sz w:val="24"/>
-          <w:szCs w:val="24"/>
-        </w:rPr>
-        <w:t xml:space="preserve"> et al 2005), para definir processos de aprendizagem que ocorrem, necessariamente, apoiados pelo uso de Tecnologias da Informação Móvel e Sem Fio (TIMS), tendo como característica fundamental a mobilidade de seus atores, permitindo aos mesmos aprender a qualquer hora e em qualquer lugar sem a necessidade de uma conexão física permanente a uma rede cabeada.</w:t>
+        <w:t>. Esse conceito foi proposto inicialmente por Ahone e Swanen (2003 apud Marcal et al 2005), para definir processos de aprendizagem que ocorrem, necessariamente, apoiados pelo uso de Tecnologias da Informação Móvel e Sem Fio (TIMS), tendo como característica fundamental a mobilidade de seus atores, permitindo aos mesmos aprender a qualquer hora e em qualquer lugar sem a necessidade de uma conexão física permanente a uma rede cabeada.</w:t>
       </w:r>
     </w:p>
     <w:p>
@@ -14130,25 +13437,7 @@
           <w:szCs w:val="24"/>
         </w:rPr>
         <w:lastRenderedPageBreak/>
-        <w:t>M-Learning é um conceito usado para cobrir um conjunto de possibilidades criadas com o surgimento das novas tecnologias móveis, infraestruturas e protocolos de redes de comunicação sem fios e os crescentes desenvolvimentos na área do e-learning (</w:t>
-      </w:r>
-      <w:proofErr w:type="spellStart"/>
-      <w:r>
-        <w:rPr>
-          <w:rFonts w:ascii="Times New Roman" w:hAnsi="Times New Roman" w:cs="Times New Roman"/>
-          <w:sz w:val="24"/>
-          <w:szCs w:val="24"/>
-        </w:rPr>
-        <w:t>McLean</w:t>
-      </w:r>
-      <w:proofErr w:type="spellEnd"/>
-      <w:r>
-        <w:rPr>
-          <w:rFonts w:ascii="Times New Roman" w:hAnsi="Times New Roman" w:cs="Times New Roman"/>
-          <w:sz w:val="24"/>
-          <w:szCs w:val="24"/>
-        </w:rPr>
-        <w:t>, 2003).</w:t>
+        <w:t>M-Learning é um conceito usado para cobrir um conjunto de possibilidades criadas com o surgimento das novas tecnologias móveis, infraestruturas e protocolos de redes de comunicação sem fios e os crescentes desenvolvimentos na área do e-learning (McLean, 2003).</w:t>
       </w:r>
     </w:p>
     <w:p>
@@ -14209,46 +13498,14 @@
           <w:rFonts w:ascii="Times New Roman" w:hAnsi="Times New Roman" w:cs="Times New Roman"/>
           <w:sz w:val="24"/>
         </w:rPr>
-        <w:t xml:space="preserve"> Luciano </w:t>
-      </w:r>
-      <w:proofErr w:type="spellStart"/>
-      <w:r>
-        <w:rPr>
-          <w:rFonts w:ascii="Times New Roman" w:hAnsi="Times New Roman" w:cs="Times New Roman"/>
-          <w:sz w:val="24"/>
-        </w:rPr>
-        <w:t>Pelis</w:t>
-      </w:r>
-      <w:r>
-        <w:rPr>
-          <w:rFonts w:ascii="Times New Roman" w:hAnsi="Times New Roman" w:cs="Times New Roman"/>
-          <w:sz w:val="24"/>
-        </w:rPr>
-        <w:t>soli</w:t>
-      </w:r>
-      <w:proofErr w:type="spellEnd"/>
-      <w:r>
-        <w:rPr>
-          <w:rFonts w:ascii="Times New Roman" w:hAnsi="Times New Roman" w:cs="Times New Roman"/>
-          <w:sz w:val="24"/>
-        </w:rPr>
-        <w:t xml:space="preserve"> e Waldomiro </w:t>
-      </w:r>
-      <w:proofErr w:type="spellStart"/>
-      <w:r>
-        <w:rPr>
-          <w:rFonts w:ascii="Times New Roman" w:hAnsi="Times New Roman" w:cs="Times New Roman"/>
-          <w:sz w:val="24"/>
-        </w:rPr>
-        <w:t>Loyolla</w:t>
-      </w:r>
-      <w:proofErr w:type="spellEnd"/>
-      <w:r>
-        <w:rPr>
-          <w:rFonts w:ascii="Times New Roman" w:hAnsi="Times New Roman" w:cs="Times New Roman"/>
-          <w:sz w:val="24"/>
-        </w:rPr>
-        <w:t xml:space="preserve"> (2004)</w:t>
+        <w:t xml:space="preserve"> Luciano Pelis</w:t>
+      </w:r>
+      <w:r>
+        <w:rPr>
+          <w:rFonts w:ascii="Times New Roman" w:hAnsi="Times New Roman" w:cs="Times New Roman"/>
+          <w:sz w:val="24"/>
+        </w:rPr>
+        <w:t>soli e Waldomiro Loyolla (2004)</w:t>
       </w:r>
       <w:r>
         <w:rPr>
@@ -14471,23 +13728,7 @@
           <w:rFonts w:ascii="Times New Roman" w:hAnsi="Times New Roman" w:cs="Times New Roman"/>
           <w:sz w:val="24"/>
         </w:rPr>
-        <w:t>o estudante não é necessariamente instruído por um único professor. Pode-se criar uma comunidade de ensino, que é formada por outros professores que também podem dar suporte educacional, bem como pelos demais estudantes que podem trocar informações ente si (</w:t>
-      </w:r>
-      <w:proofErr w:type="spellStart"/>
-      <w:r>
-        <w:rPr>
-          <w:rFonts w:ascii="Times New Roman" w:hAnsi="Times New Roman" w:cs="Times New Roman"/>
-          <w:sz w:val="24"/>
-        </w:rPr>
-        <w:t>Cobcroft</w:t>
-      </w:r>
-      <w:proofErr w:type="spellEnd"/>
-      <w:r>
-        <w:rPr>
-          <w:rFonts w:ascii="Times New Roman" w:hAnsi="Times New Roman" w:cs="Times New Roman"/>
-          <w:sz w:val="24"/>
-        </w:rPr>
-        <w:t>, 2006);</w:t>
+        <w:t>o estudante não é necessariamente instruído por um único professor. Pode-se criar uma comunidade de ensino, que é formada por outros professores que também podem dar suporte educacional, bem como pelos demais estudantes que podem trocar informações ente si (Cobcroft, 2006);</w:t>
       </w:r>
     </w:p>
     <w:p>
@@ -14519,23 +13760,7 @@
           <w:rFonts w:ascii="Times New Roman" w:hAnsi="Times New Roman" w:cs="Times New Roman"/>
           <w:sz w:val="24"/>
         </w:rPr>
-        <w:t>cada estudante está livre para conduzir seu estudo da melhor forma que lhe convir, ficando livre de uma figura que conduz o aprendizado, além de poder contar com toda a informação disponível na Internet para formular um entendimento sobre algum conceito, e não apenas a visão de uma única pessoa (</w:t>
-      </w:r>
-      <w:proofErr w:type="spellStart"/>
-      <w:r>
-        <w:rPr>
-          <w:rFonts w:ascii="Times New Roman" w:hAnsi="Times New Roman" w:cs="Times New Roman"/>
-          <w:sz w:val="24"/>
-        </w:rPr>
-        <w:t>Cobcroft</w:t>
-      </w:r>
-      <w:proofErr w:type="spellEnd"/>
-      <w:r>
-        <w:rPr>
-          <w:rFonts w:ascii="Times New Roman" w:hAnsi="Times New Roman" w:cs="Times New Roman"/>
-          <w:sz w:val="24"/>
-        </w:rPr>
-        <w:t>, 2006);</w:t>
+        <w:t>cada estudante está livre para conduzir seu estudo da melhor forma que lhe convir, ficando livre de uma figura que conduz o aprendizado, além de poder contar com toda a informação disponível na Internet para formular um entendimento sobre algum conceito, e não apenas a visão de uma única pessoa (Cobcroft, 2006);</w:t>
       </w:r>
     </w:p>
     <w:p>
@@ -14566,23 +13791,7 @@
           <w:rFonts w:ascii="Times New Roman" w:hAnsi="Times New Roman" w:cs="Times New Roman"/>
           <w:sz w:val="24"/>
         </w:rPr>
-        <w:t>o estudante não está mais preso a uma sala de aula para aprender. Possibilitando, assim, ter o mundo como sua sala de aula (</w:t>
-      </w:r>
-      <w:proofErr w:type="spellStart"/>
-      <w:r>
-        <w:rPr>
-          <w:rFonts w:ascii="Times New Roman" w:hAnsi="Times New Roman" w:cs="Times New Roman"/>
-          <w:sz w:val="24"/>
-        </w:rPr>
-        <w:t>Cobcroft</w:t>
-      </w:r>
-      <w:proofErr w:type="spellEnd"/>
-      <w:r>
-        <w:rPr>
-          <w:rFonts w:ascii="Times New Roman" w:hAnsi="Times New Roman" w:cs="Times New Roman"/>
-          <w:sz w:val="24"/>
-        </w:rPr>
-        <w:t>, 2006);</w:t>
+        <w:t>o estudante não está mais preso a uma sala de aula para aprender. Possibilitando, assim, ter o mundo como sua sala de aula (Cobcroft, 2006);</w:t>
       </w:r>
     </w:p>
     <w:p>
@@ -14613,23 +13822,7 @@
           <w:rFonts w:ascii="Times New Roman" w:hAnsi="Times New Roman" w:cs="Times New Roman"/>
           <w:sz w:val="24"/>
         </w:rPr>
-        <w:t>como o estudante está livre para estudar em seu ambiente de aprendizagem favorito, tem a vantagem de entender um conteúdo de forma mais fácil por estar mais à vontade durante o estudo. Além de ser mais fácil para ele relacionar conhecimento aprendido com situações em sua vida (</w:t>
-      </w:r>
-      <w:proofErr w:type="spellStart"/>
-      <w:r>
-        <w:rPr>
-          <w:rFonts w:ascii="Times New Roman" w:hAnsi="Times New Roman" w:cs="Times New Roman"/>
-          <w:sz w:val="24"/>
-        </w:rPr>
-        <w:t>Cobcroft</w:t>
-      </w:r>
-      <w:proofErr w:type="spellEnd"/>
-      <w:r>
-        <w:rPr>
-          <w:rFonts w:ascii="Times New Roman" w:hAnsi="Times New Roman" w:cs="Times New Roman"/>
-          <w:sz w:val="24"/>
-        </w:rPr>
-        <w:t>, 2006);</w:t>
+        <w:t>como o estudante está livre para estudar em seu ambiente de aprendizagem favorito, tem a vantagem de entender um conteúdo de forma mais fácil por estar mais à vontade durante o estudo. Além de ser mais fácil para ele relacionar conhecimento aprendido com situações em sua vida (Cobcroft, 2006);</w:t>
       </w:r>
     </w:p>
     <w:p>
@@ -14739,39 +13932,7 @@
           <w:rFonts w:ascii="Times New Roman" w:hAnsi="Times New Roman" w:cs="Times New Roman"/>
           <w:sz w:val="24"/>
         </w:rPr>
-        <w:t xml:space="preserve">Os Objetos de Aprendizagem são utilizados para apoiar educadores no processo de ensino/aprendizagem. Podem ainda ser definidos, conforme </w:t>
-      </w:r>
-      <w:proofErr w:type="spellStart"/>
-      <w:r>
-        <w:rPr>
-          <w:rFonts w:ascii="Times New Roman" w:hAnsi="Times New Roman" w:cs="Times New Roman"/>
-          <w:sz w:val="24"/>
-        </w:rPr>
-        <w:t>Fabre</w:t>
-      </w:r>
-      <w:proofErr w:type="spellEnd"/>
-      <w:r>
-        <w:rPr>
-          <w:rFonts w:ascii="Times New Roman" w:hAnsi="Times New Roman" w:cs="Times New Roman"/>
-          <w:sz w:val="24"/>
-        </w:rPr>
-        <w:t xml:space="preserve"> et </w:t>
-      </w:r>
-      <w:proofErr w:type="spellStart"/>
-      <w:r>
-        <w:rPr>
-          <w:rFonts w:ascii="Times New Roman" w:hAnsi="Times New Roman" w:cs="Times New Roman"/>
-          <w:sz w:val="24"/>
-        </w:rPr>
-        <w:t>all</w:t>
-      </w:r>
-      <w:proofErr w:type="spellEnd"/>
-      <w:r>
-        <w:rPr>
-          <w:rFonts w:ascii="Times New Roman" w:hAnsi="Times New Roman" w:cs="Times New Roman"/>
-          <w:sz w:val="24"/>
-        </w:rPr>
-        <w:t>. (2003);</w:t>
+        <w:t>Os Objetos de Aprendizagem são utilizados para apoiar educadores no processo de ensino/aprendizagem. Podem ainda ser definidos, conforme Fabre et all. (2003);</w:t>
       </w:r>
     </w:p>
     <w:p>
@@ -14812,55 +13973,7 @@
           <w:rFonts w:ascii="Times New Roman" w:hAnsi="Times New Roman" w:cs="Times New Roman"/>
           <w:sz w:val="24"/>
         </w:rPr>
-        <w:t xml:space="preserve">David A. </w:t>
-      </w:r>
-      <w:proofErr w:type="spellStart"/>
-      <w:r>
-        <w:rPr>
-          <w:rFonts w:ascii="Times New Roman" w:hAnsi="Times New Roman" w:cs="Times New Roman"/>
-          <w:sz w:val="24"/>
-        </w:rPr>
-        <w:t>Wiley</w:t>
-      </w:r>
-      <w:proofErr w:type="spellEnd"/>
-      <w:r>
-        <w:rPr>
-          <w:rFonts w:ascii="Times New Roman" w:hAnsi="Times New Roman" w:cs="Times New Roman"/>
-          <w:sz w:val="24"/>
-        </w:rPr>
-        <w:t xml:space="preserve"> conceitua Objetos de Aprendizagem de uma forma um pouco diferente do conceito proposto por </w:t>
-      </w:r>
-      <w:proofErr w:type="spellStart"/>
-      <w:r>
-        <w:rPr>
-          <w:rFonts w:ascii="Times New Roman" w:hAnsi="Times New Roman" w:cs="Times New Roman"/>
-          <w:sz w:val="24"/>
-        </w:rPr>
-        <w:t>Fabre</w:t>
-      </w:r>
-      <w:proofErr w:type="spellEnd"/>
-      <w:r>
-        <w:rPr>
-          <w:rFonts w:ascii="Times New Roman" w:hAnsi="Times New Roman" w:cs="Times New Roman"/>
-          <w:sz w:val="24"/>
-        </w:rPr>
-        <w:t xml:space="preserve">. </w:t>
-      </w:r>
-      <w:proofErr w:type="spellStart"/>
-      <w:r>
-        <w:rPr>
-          <w:rFonts w:ascii="Times New Roman" w:hAnsi="Times New Roman" w:cs="Times New Roman"/>
-          <w:sz w:val="24"/>
-        </w:rPr>
-        <w:t>Wiley</w:t>
-      </w:r>
-      <w:proofErr w:type="spellEnd"/>
-      <w:r>
-        <w:rPr>
-          <w:rFonts w:ascii="Times New Roman" w:hAnsi="Times New Roman" w:cs="Times New Roman"/>
-          <w:sz w:val="24"/>
-        </w:rPr>
-        <w:t xml:space="preserve"> concluiu que os objetos de aprendizagem são “quaisquer recursos digitais que possam ser reutilizados para o suporte ao ensino”. Essa definição inclui tudo o que pode ser distribuído por toda a rede de computadores sob demanda, seja grande ou pequeno. </w:t>
+        <w:t xml:space="preserve">David A. Wiley conceitua Objetos de Aprendizagem de uma forma um pouco diferente do conceito proposto por Fabre. Wiley concluiu que os objetos de aprendizagem são “quaisquer recursos digitais que possam ser reutilizados para o suporte ao ensino”. Essa definição inclui tudo o que pode ser distribuído por toda a rede de computadores sob demanda, seja grande ou pequeno. </w:t>
       </w:r>
     </w:p>
     <w:p>
@@ -14942,23 +14055,7 @@
           <w:rFonts w:ascii="Times New Roman" w:hAnsi="Times New Roman" w:cs="Times New Roman"/>
           <w:sz w:val="24"/>
         </w:rPr>
-        <w:t xml:space="preserve">Conforme descrito por Mendes, Souza e </w:t>
-      </w:r>
-      <w:proofErr w:type="spellStart"/>
-      <w:r>
-        <w:rPr>
-          <w:rFonts w:ascii="Times New Roman" w:hAnsi="Times New Roman" w:cs="Times New Roman"/>
-          <w:sz w:val="24"/>
-        </w:rPr>
-        <w:t>Caregnato</w:t>
-      </w:r>
-      <w:proofErr w:type="spellEnd"/>
-      <w:r>
-        <w:rPr>
-          <w:rFonts w:ascii="Times New Roman" w:hAnsi="Times New Roman" w:cs="Times New Roman"/>
-          <w:sz w:val="24"/>
-        </w:rPr>
-        <w:t xml:space="preserve"> (2004), para que blocos de informação sejam considerados um Objeto de Aprendizagem e este possa ser inserido em um ambiente de aprendizagem é necessário que atenda às seguintes características:</w:t>
+        <w:t>Conforme descrito por Mendes, Souza e Caregnato (2004), para que blocos de informação sejam considerados um Objeto de Aprendizagem e este possa ser inserido em um ambiente de aprendizagem é necessário que atenda às seguintes características:</w:t>
       </w:r>
     </w:p>
     <w:p>
@@ -15158,23 +14255,7 @@
           <w:rFonts w:ascii="Times New Roman" w:hAnsi="Times New Roman" w:cs="Times New Roman"/>
           <w:sz w:val="24"/>
         </w:rPr>
-        <w:t xml:space="preserve">devem levar em consideração a capacidade de armazenamento dos aparelhos móveis e o tráfego necessário de dados. Desta forma, objetos de aprendizagem encaixam-se perfeitamente neste contexto. Objetos de aprendizagem são partes menores, autossuficientes, de conteúdo maior, ou seja, permitem que um assunto seja modularizado, conforme referiram Beck (2001) e Canto (2004). Estes objetos vêm facilitar o ensino, separando o conteúdo macro em conteúdos pequenos, de modo a facilitar o entendimento e absorção. Por meio deles, o professor consegue focar o processo de ensino em um determinado assunto e, com isso, o aprendiz consegue empregar seus esforços mais eficientemente (Microsoft, 2004; </w:t>
-      </w:r>
-      <w:proofErr w:type="spellStart"/>
-      <w:r>
-        <w:rPr>
-          <w:rFonts w:ascii="Times New Roman" w:hAnsi="Times New Roman" w:cs="Times New Roman"/>
-          <w:sz w:val="24"/>
-        </w:rPr>
-        <w:t>Wiley</w:t>
-      </w:r>
-      <w:proofErr w:type="spellEnd"/>
-      <w:r>
-        <w:rPr>
-          <w:rFonts w:ascii="Times New Roman" w:hAnsi="Times New Roman" w:cs="Times New Roman"/>
-          <w:sz w:val="24"/>
-        </w:rPr>
-        <w:t>, 2000; Greenberg, 2000; Smith, 2004);</w:t>
+        <w:t>devem levar em consideração a capacidade de armazenamento dos aparelhos móveis e o tráfego necessário de dados. Desta forma, objetos de aprendizagem encaixam-se perfeitamente neste contexto. Objetos de aprendizagem são partes menores, autossuficientes, de conteúdo maior, ou seja, permitem que um assunto seja modularizado, conforme referiram Beck (2001) e Canto (2004). Estes objetos vêm facilitar o ensino, separando o conteúdo macro em conteúdos pequenos, de modo a facilitar o entendimento e absorção. Por meio deles, o professor consegue focar o processo de ensino em um determinado assunto e, com isso, o aprendiz consegue empregar seus esforços mais eficientemente (Microsoft, 2004; Wiley, 2000; Greenberg, 2000; Smith, 2004);</w:t>
       </w:r>
     </w:p>
     <w:p>
@@ -15242,23 +14323,13 @@
         </w:rPr>
         <w:t xml:space="preserve">Outra vantagem dos objetos de aprendizagem é a obtenção do conteúdo </w:t>
       </w:r>
-      <w:proofErr w:type="spellStart"/>
       <w:r>
         <w:rPr>
           <w:rFonts w:ascii="Times New Roman" w:hAnsi="Times New Roman" w:cs="Times New Roman"/>
           <w:i/>
           <w:sz w:val="24"/>
         </w:rPr>
-        <w:t>on-demand</w:t>
-      </w:r>
-      <w:proofErr w:type="spellEnd"/>
-      <w:r>
-        <w:rPr>
-          <w:rFonts w:ascii="Times New Roman" w:hAnsi="Times New Roman" w:cs="Times New Roman"/>
-          <w:i/>
-          <w:sz w:val="24"/>
-        </w:rPr>
-        <w:t xml:space="preserve">, </w:t>
+        <w:t xml:space="preserve">on-demand, </w:t>
       </w:r>
       <w:r>
         <w:rPr>
@@ -15564,7 +14635,6 @@
         </w:rPr>
         <w:t xml:space="preserve">Por ser um tipo de pesquisa muito específica, quase sempre a pesquisa exploratória assume a forma de um estudo de caso (Gil, 2008). Como qualquer pesquisa, ela depende também de uma pesquisa bibliográfica, pois mesmo que </w:t>
       </w:r>
-      <w:proofErr w:type="spellStart"/>
       <w:r>
         <w:rPr>
           <w:rFonts w:ascii="Times New Roman" w:hAnsi="Times New Roman" w:cs="Times New Roman"/>
@@ -15573,7 +14643,6 @@
         </w:rPr>
         <w:t>existam</w:t>
       </w:r>
-      <w:proofErr w:type="spellEnd"/>
       <w:r>
         <w:rPr>
           <w:rFonts w:ascii="Times New Roman" w:hAnsi="Times New Roman" w:cs="Times New Roman"/>
@@ -15703,25 +14772,7 @@
           <w:color w:val="FF0000"/>
           <w:sz w:val="24"/>
         </w:rPr>
-        <w:t xml:space="preserve">Marconi e </w:t>
-      </w:r>
-      <w:proofErr w:type="spellStart"/>
-      <w:r>
-        <w:rPr>
-          <w:rFonts w:ascii="Times New Roman" w:hAnsi="Times New Roman" w:cs="Times New Roman"/>
-          <w:color w:val="FF0000"/>
-          <w:sz w:val="24"/>
-        </w:rPr>
-        <w:t>Lakatos</w:t>
-      </w:r>
-      <w:proofErr w:type="spellEnd"/>
-      <w:r>
-        <w:rPr>
-          <w:rFonts w:ascii="Times New Roman" w:hAnsi="Times New Roman" w:cs="Times New Roman"/>
-          <w:color w:val="FF0000"/>
-          <w:sz w:val="24"/>
-        </w:rPr>
-        <w:t xml:space="preserve"> (1992), a pesquisa bibliográfica é o levantamento de toda a bibliografia já publicada, em forma de livros, revistas, publicações avulsas e imprensa escrita. A sua finalidade é fazer com que o pesquisador entre em contato direto com todo o material escrito sobre um determinado assunto, auxiliando o cientista na análise de suas pesquisas ou na manipulação de suas informações. Ela </w:t>
+        <w:t xml:space="preserve">Marconi e Lakatos (1992), a pesquisa bibliográfica é o levantamento de toda a bibliografia já publicada, em forma de livros, revistas, publicações avulsas e imprensa escrita. A sua finalidade é fazer com que o pesquisador entre em contato direto com todo o material escrito sobre um determinado assunto, auxiliando o cientista na análise de suas pesquisas ou na manipulação de suas informações. Ela </w:t>
       </w:r>
       <w:r>
         <w:rPr>
@@ -16057,25 +15108,7 @@
           <w:color w:val="FF0000"/>
           <w:sz w:val="24"/>
         </w:rPr>
-        <w:t xml:space="preserve">Para </w:t>
-      </w:r>
-      <w:proofErr w:type="spellStart"/>
-      <w:r>
-        <w:rPr>
-          <w:rFonts w:ascii="Times New Roman" w:hAnsi="Times New Roman" w:cs="Times New Roman"/>
-          <w:color w:val="FF0000"/>
-          <w:sz w:val="24"/>
-        </w:rPr>
-        <w:t>Hair</w:t>
-      </w:r>
-      <w:proofErr w:type="spellEnd"/>
-      <w:r>
-        <w:rPr>
-          <w:rFonts w:ascii="Times New Roman" w:hAnsi="Times New Roman" w:cs="Times New Roman"/>
-          <w:color w:val="FF0000"/>
-          <w:sz w:val="24"/>
-        </w:rPr>
-        <w:t xml:space="preserve"> Jr. et al. (2005, p. 86), a pesquisa descritiva é delineada para “[...] medir as características descritas em uma questão de pesquisa. As hipóteses, derivadas da teoria, normalmente servem para guiar o processo e fornecer uma lista do que precisa ser mensurado. ” De acordo com esses autores, ela possui uma relação com a pesquisa exploratória, pois esta pode indicar a existência de um fenômeno que a pesquisa descritiva procurará aprofundar, buscando uma comprovação empírica da ocorrência deste fenômeno, ou seja, a pesquisa exploratória pode fornecer a hipótese que a descritiva </w:t>
+        <w:t xml:space="preserve">Para Hair Jr. et al. (2005, p. 86), a pesquisa descritiva é delineada para “[...] medir as características descritas em uma questão de pesquisa. As hipóteses, derivadas da teoria, normalmente servem para guiar o processo e fornecer uma lista do que precisa ser mensurado. ” De acordo com esses autores, ela possui uma relação com a pesquisa exploratória, pois esta pode indicar a existência de um fenômeno que a pesquisa descritiva procurará aprofundar, buscando uma comprovação empírica da ocorrência deste fenômeno, ou seja, a pesquisa exploratória pode fornecer a hipótese que a descritiva </w:t>
       </w:r>
       <w:r>
         <w:rPr>
@@ -18119,7 +17152,6 @@
         </w:rPr>
       </w:pPr>
       <w:bookmarkStart w:id="17" w:name="_Toc413773463"/>
-      <w:proofErr w:type="spellStart"/>
       <w:r>
         <w:rPr>
           <w:rFonts w:ascii="Times New Roman" w:hAnsi="Times New Roman" w:cs="Times New Roman"/>
@@ -18138,18 +17170,7 @@
           <w:sz w:val="24"/>
           <w:szCs w:val="24"/>
         </w:rPr>
-        <w:t>Process</w:t>
-      </w:r>
-      <w:proofErr w:type="spellEnd"/>
-      <w:r>
-        <w:rPr>
-          <w:rFonts w:ascii="Times New Roman" w:hAnsi="Times New Roman" w:cs="Times New Roman"/>
-          <w:b/>
-          <w:color w:val="auto"/>
-          <w:sz w:val="24"/>
-          <w:szCs w:val="24"/>
-        </w:rPr>
-        <w:t xml:space="preserve"> – YP</w:t>
+        <w:t>Process – YP</w:t>
       </w:r>
       <w:bookmarkEnd w:id="17"/>
     </w:p>
@@ -18186,23 +17207,7 @@
           <w:sz w:val="24"/>
         </w:rPr>
         <w:lastRenderedPageBreak/>
-        <w:t xml:space="preserve">Segundo </w:t>
-      </w:r>
-      <w:proofErr w:type="spellStart"/>
-      <w:r>
-        <w:rPr>
-          <w:rFonts w:ascii="Times New Roman" w:hAnsi="Times New Roman" w:cs="Times New Roman"/>
-          <w:sz w:val="24"/>
-        </w:rPr>
-        <w:t>Humphrey</w:t>
-      </w:r>
-      <w:proofErr w:type="spellEnd"/>
-      <w:r>
-        <w:rPr>
-          <w:rFonts w:ascii="Times New Roman" w:hAnsi="Times New Roman" w:cs="Times New Roman"/>
-          <w:sz w:val="24"/>
-        </w:rPr>
-        <w:t>, 1990, “Um processo de desenvolvimento de software é um conjunto de ferramentas, métodos e práticas usados para construir um produto de software”. A produção de um software envolve aspectos teóricos e práticos, embasamento prévio de engenharia de software e a utilização de um processo de desenvolvimento, de um bom suporte ferramental, assim como de tecnologias aceitas pelo mercado.</w:t>
+        <w:t>Segundo Humphrey, 1990, “Um processo de desenvolvimento de software é um conjunto de ferramentas, métodos e práticas usados para construir um produto de software”. A produção de um software envolve aspectos teóricos e práticos, embasamento prévio de engenharia de software e a utilização de um processo de desenvolvimento, de um bom suporte ferramental, assim como de tecnologias aceitas pelo mercado.</w:t>
       </w:r>
     </w:p>
     <w:p>
@@ -18219,23 +17224,7 @@
           <w:rFonts w:ascii="Times New Roman" w:hAnsi="Times New Roman" w:cs="Times New Roman"/>
           <w:sz w:val="24"/>
         </w:rPr>
-        <w:t xml:space="preserve">O </w:t>
-      </w:r>
-      <w:proofErr w:type="spellStart"/>
-      <w:r>
-        <w:rPr>
-          <w:rFonts w:ascii="Times New Roman" w:hAnsi="Times New Roman" w:cs="Times New Roman"/>
-          <w:sz w:val="24"/>
-        </w:rPr>
-        <w:t>easYProcess</w:t>
-      </w:r>
-      <w:proofErr w:type="spellEnd"/>
-      <w:r>
-        <w:rPr>
-          <w:rFonts w:ascii="Times New Roman" w:hAnsi="Times New Roman" w:cs="Times New Roman"/>
-          <w:sz w:val="24"/>
-        </w:rPr>
-        <w:t xml:space="preserve"> é uma metodologia de desenvolvimento de software ágil criada pelo grupo PET</w:t>
+        <w:t>O easYProcess é uma metodologia de desenvolvimento de software ágil criada pelo grupo PET</w:t>
       </w:r>
       <w:r>
         <w:rPr>
@@ -18250,39 +17239,7 @@
           <w:rFonts w:ascii="Times New Roman" w:hAnsi="Times New Roman" w:cs="Times New Roman"/>
           <w:sz w:val="24"/>
         </w:rPr>
-        <w:t xml:space="preserve"> da Universidade Federal de Campina Grande (UFCG), sendo idealizada pela Professora </w:t>
-      </w:r>
-      <w:proofErr w:type="spellStart"/>
-      <w:r>
-        <w:rPr>
-          <w:rFonts w:ascii="Times New Roman" w:hAnsi="Times New Roman" w:cs="Times New Roman"/>
-          <w:sz w:val="24"/>
-        </w:rPr>
-        <w:t>Drª</w:t>
-      </w:r>
-      <w:proofErr w:type="spellEnd"/>
-      <w:r>
-        <w:rPr>
-          <w:rFonts w:ascii="Times New Roman" w:hAnsi="Times New Roman" w:cs="Times New Roman"/>
-          <w:sz w:val="24"/>
-        </w:rPr>
-        <w:t xml:space="preserve"> </w:t>
-      </w:r>
-      <w:proofErr w:type="spellStart"/>
-      <w:r>
-        <w:rPr>
-          <w:rFonts w:ascii="Times New Roman" w:hAnsi="Times New Roman" w:cs="Times New Roman"/>
-          <w:sz w:val="24"/>
-        </w:rPr>
-        <w:t>Francile</w:t>
-      </w:r>
-      <w:proofErr w:type="spellEnd"/>
-      <w:r>
-        <w:rPr>
-          <w:rFonts w:ascii="Times New Roman" w:hAnsi="Times New Roman" w:cs="Times New Roman"/>
-          <w:sz w:val="24"/>
-        </w:rPr>
-        <w:t xml:space="preserve"> Procópio Garcia (Silva, 2010). Está metodologia foi criada com o intuito de auxiliar os alunos do curso de Ciência da Computação no desenvolvimento e efetivação de seus projetos de software ofertados pelas disciplinas no decorre do ano letivo (Garcia, 2007).</w:t>
+        <w:t xml:space="preserve"> da Universidade Federal de Campina Grande (UFCG), sendo idealizada pela Professora Drª Francile Procópio Garcia (Silva, 2010). Está metodologia foi criada com o intuito de auxiliar os alunos do curso de Ciência da Computação no desenvolvimento e efetivação de seus projetos de software ofertados pelas disciplinas no decorre do ano letivo (Garcia, 2007).</w:t>
       </w:r>
     </w:p>
     <w:p>
@@ -18506,84 +17463,28 @@
         </w:rPr>
         <w:t xml:space="preserve">o cliente define as </w:t>
       </w:r>
-      <w:proofErr w:type="spellStart"/>
       <w:r>
         <w:rPr>
           <w:rFonts w:ascii="Times New Roman" w:hAnsi="Times New Roman" w:cs="Times New Roman"/>
           <w:i/>
           <w:sz w:val="24"/>
         </w:rPr>
-        <w:t>User</w:t>
-      </w:r>
-      <w:proofErr w:type="spellEnd"/>
+        <w:t xml:space="preserve">User Stories </w:t>
+      </w:r>
+      <w:r>
+        <w:rPr>
+          <w:rFonts w:ascii="Times New Roman" w:hAnsi="Times New Roman" w:cs="Times New Roman"/>
+          <w:sz w:val="24"/>
+        </w:rPr>
+        <w:t xml:space="preserve">e são elaborados o projeto arquitetural e o modelo lógico de dados. O cliente deve priorizar as </w:t>
+      </w:r>
       <w:r>
         <w:rPr>
           <w:rFonts w:ascii="Times New Roman" w:hAnsi="Times New Roman" w:cs="Times New Roman"/>
           <w:i/>
           <w:sz w:val="24"/>
         </w:rPr>
-        <w:t xml:space="preserve"> </w:t>
-      </w:r>
-      <w:proofErr w:type="spellStart"/>
-      <w:r>
-        <w:rPr>
-          <w:rFonts w:ascii="Times New Roman" w:hAnsi="Times New Roman" w:cs="Times New Roman"/>
-          <w:i/>
-          <w:sz w:val="24"/>
-        </w:rPr>
-        <w:t>Stories</w:t>
-      </w:r>
-      <w:proofErr w:type="spellEnd"/>
-      <w:r>
-        <w:rPr>
-          <w:rFonts w:ascii="Times New Roman" w:hAnsi="Times New Roman" w:cs="Times New Roman"/>
-          <w:i/>
-          <w:sz w:val="24"/>
-        </w:rPr>
-        <w:t xml:space="preserve"> </w:t>
-      </w:r>
-      <w:r>
-        <w:rPr>
-          <w:rFonts w:ascii="Times New Roman" w:hAnsi="Times New Roman" w:cs="Times New Roman"/>
-          <w:sz w:val="24"/>
-        </w:rPr>
-        <w:t xml:space="preserve">e são elaborados o projeto arquitetural e o modelo lógico de dados. O cliente deve priorizar as </w:t>
-      </w:r>
-      <w:proofErr w:type="spellStart"/>
-      <w:r>
-        <w:rPr>
-          <w:rFonts w:ascii="Times New Roman" w:hAnsi="Times New Roman" w:cs="Times New Roman"/>
-          <w:i/>
-          <w:sz w:val="24"/>
-        </w:rPr>
-        <w:t>User</w:t>
-      </w:r>
-      <w:proofErr w:type="spellEnd"/>
-      <w:r>
-        <w:rPr>
-          <w:rFonts w:ascii="Times New Roman" w:hAnsi="Times New Roman" w:cs="Times New Roman"/>
-          <w:i/>
-          <w:sz w:val="24"/>
-        </w:rPr>
-        <w:t xml:space="preserve"> </w:t>
-      </w:r>
-      <w:proofErr w:type="spellStart"/>
-      <w:r>
-        <w:rPr>
-          <w:rFonts w:ascii="Times New Roman" w:hAnsi="Times New Roman" w:cs="Times New Roman"/>
-          <w:i/>
-          <w:sz w:val="24"/>
-        </w:rPr>
-        <w:t>Stories</w:t>
-      </w:r>
-      <w:proofErr w:type="spellEnd"/>
-      <w:r>
-        <w:rPr>
-          <w:rFonts w:ascii="Times New Roman" w:hAnsi="Times New Roman" w:cs="Times New Roman"/>
-          <w:i/>
-          <w:sz w:val="24"/>
-        </w:rPr>
-        <w:t xml:space="preserve"> </w:t>
+        <w:t xml:space="preserve">User Stories </w:t>
       </w:r>
       <w:r>
         <w:rPr>
@@ -18946,7 +17847,6 @@
         </w:rPr>
         <w:t xml:space="preserve"> No primeiro trabalho, o aplicativo </w:t>
       </w:r>
-      <w:proofErr w:type="spellStart"/>
       <w:r>
         <w:rPr>
           <w:rFonts w:ascii="Times New Roman" w:hAnsi="Times New Roman" w:cs="Times New Roman"/>
@@ -18954,7 +17854,6 @@
         </w:rPr>
         <w:t>Edmodo</w:t>
       </w:r>
-      <w:proofErr w:type="spellEnd"/>
       <w:r>
         <w:rPr>
           <w:rFonts w:ascii="Times New Roman" w:hAnsi="Times New Roman" w:cs="Times New Roman"/>
@@ -19084,7 +17983,6 @@
         </w:rPr>
         <w:t xml:space="preserve">Em outro trabalho, o </w:t>
       </w:r>
-      <w:proofErr w:type="spellStart"/>
       <w:r>
         <w:rPr>
           <w:rFonts w:ascii="Times New Roman" w:hAnsi="Times New Roman" w:cs="Times New Roman"/>
@@ -19092,29 +17990,12 @@
         </w:rPr>
         <w:t>Remind</w:t>
       </w:r>
-      <w:proofErr w:type="spellEnd"/>
-      <w:r>
-        <w:rPr>
-          <w:rFonts w:ascii="Times New Roman" w:hAnsi="Times New Roman" w:cs="Times New Roman"/>
-          <w:sz w:val="24"/>
-        </w:rPr>
-        <w:t xml:space="preserve"> é um aplicativo para Android e IOS que oferece um ambiente de interação para professores se comunicarem com alunos. Nele, o educador pode adicionar lembretes, tarefas e trabalhos de casas e enviar avaliações para um grupo de alunos. Porem todas as mensagens enviadas, mesmo as direcionadas para um grupo, são feitas de forma secreta, o que impossibilita o professor de tirar alguma dúvida especifica de algum aluno. Além disso, assim como o </w:t>
-      </w:r>
-      <w:proofErr w:type="spellStart"/>
-      <w:r>
-        <w:rPr>
-          <w:rFonts w:ascii="Times New Roman" w:hAnsi="Times New Roman" w:cs="Times New Roman"/>
-          <w:sz w:val="24"/>
-        </w:rPr>
-        <w:t>Edmodo</w:t>
-      </w:r>
-      <w:proofErr w:type="spellEnd"/>
-      <w:r>
-        <w:rPr>
-          <w:rFonts w:ascii="Times New Roman" w:hAnsi="Times New Roman" w:cs="Times New Roman"/>
-          <w:sz w:val="24"/>
-        </w:rPr>
-        <w:t>, não há possibilidades de responde diretamente nas publicações, o aplicativo e somente em inglês e limitado ao Android e IOS.</w:t>
+      <w:r>
+        <w:rPr>
+          <w:rFonts w:ascii="Times New Roman" w:hAnsi="Times New Roman" w:cs="Times New Roman"/>
+          <w:sz w:val="24"/>
+        </w:rPr>
+        <w:t xml:space="preserve"> é um aplicativo para Android e IOS que oferece um ambiente de interação para professores se comunicarem com alunos. Nele, o educador pode adicionar lembretes, tarefas e trabalhos de casas e enviar avaliações para um grupo de alunos. Porem todas as mensagens enviadas, mesmo as direcionadas para um grupo, são feitas de forma secreta, o que impossibilita o professor de tirar alguma dúvida especifica de algum aluno. Além disso, assim como o Edmodo, não há possibilidades de responde diretamente nas publicações, o aplicativo e somente em inglês e limitado ao Android e IOS.</w:t>
       </w:r>
     </w:p>
     <w:p>
@@ -19135,7 +18016,6 @@
         </w:rPr>
         <w:t xml:space="preserve">No terceiro trabalho temos o </w:t>
       </w:r>
-      <w:proofErr w:type="spellStart"/>
       <w:r>
         <w:rPr>
           <w:rFonts w:ascii="Times New Roman" w:hAnsi="Times New Roman" w:cs="Arial"/>
@@ -19144,7 +18024,6 @@
         </w:rPr>
         <w:t>Schoology</w:t>
       </w:r>
-      <w:proofErr w:type="spellEnd"/>
       <w:r>
         <w:rPr>
           <w:rFonts w:ascii="Times New Roman" w:hAnsi="Times New Roman" w:cs="Arial"/>
@@ -19192,7 +18071,7 @@
           <w:color w:val="000000"/>
           <w:sz w:val="24"/>
         </w:rPr>
-        <w:t xml:space="preserve">, além disso, sua operabilidade é </w:t>
+        <w:t xml:space="preserve"> e</w:t>
       </w:r>
       <w:r>
         <w:rPr>
@@ -19200,7 +18079,7 @@
           <w:color w:val="000000"/>
           <w:sz w:val="24"/>
         </w:rPr>
-        <w:t>condicionada</w:t>
+        <w:t xml:space="preserve"> sua operabilidade é </w:t>
       </w:r>
       <w:r>
         <w:rPr>
@@ -19208,7 +18087,7 @@
           <w:color w:val="000000"/>
           <w:sz w:val="24"/>
         </w:rPr>
-        <w:t xml:space="preserve"> pela velocidade da Internet</w:t>
+        <w:t>condicionada</w:t>
       </w:r>
       <w:r>
         <w:rPr>
@@ -19216,6 +18095,14 @@
           <w:color w:val="000000"/>
           <w:sz w:val="24"/>
         </w:rPr>
+        <w:t xml:space="preserve"> pela velocidade da Internet</w:t>
+      </w:r>
+      <w:r>
+        <w:rPr>
+          <w:rFonts w:ascii="Times New Roman" w:hAnsi="Times New Roman" w:cs="Arial"/>
+          <w:color w:val="000000"/>
+          <w:sz w:val="24"/>
+        </w:rPr>
         <w:t>.</w:t>
       </w:r>
     </w:p>
@@ -19235,8 +18122,221 @@
           <w:sz w:val="24"/>
           <w:szCs w:val="24"/>
         </w:rPr>
-        <w:t>Este trabalho diferencia-se dos anteriores ao propor um conjunto completo de serviços que contribuem de forma completa. A contribuição deste trabalho está no mapeamento das características internas de projetos de um domínio especifico, não apenas com objetivos descritivos e não abordados nos estudos relacionados.</w:t>
-      </w:r>
+        <w:t xml:space="preserve">Este trabalho diferencia-se dos anteriores ao propor um conjunto completo de serviços que contribuem de forma completa. A contribuição deste trabalho está no mapeamento das características internas de projetos de um domínio especifico, não apenas com objetivos descritivos e </w:t>
+      </w:r>
+      <w:r>
+        <w:rPr>
+          <w:rFonts w:ascii="Times New Roman" w:hAnsi="Times New Roman" w:cs="Times New Roman"/>
+          <w:sz w:val="24"/>
+          <w:szCs w:val="24"/>
+        </w:rPr>
+        <w:t xml:space="preserve">sim com recursos </w:t>
+      </w:r>
+      <w:r>
+        <w:rPr>
+          <w:rFonts w:ascii="Times New Roman" w:hAnsi="Times New Roman" w:cs="Times New Roman"/>
+          <w:sz w:val="24"/>
+          <w:szCs w:val="24"/>
+        </w:rPr>
+        <w:t>não abordados nos estudos relacionados.</w:t>
+      </w:r>
+      <w:r>
+        <w:rPr>
+          <w:rFonts w:ascii="Times New Roman" w:hAnsi="Times New Roman" w:cs="Times New Roman"/>
+          <w:sz w:val="24"/>
+          <w:szCs w:val="24"/>
+        </w:rPr>
+        <w:t xml:space="preserve"> Além disso, o modelo proposto permite que o processo ensino-aprendizagem seja realizado através de um grande número de plataformas</w:t>
+      </w:r>
+      <w:r>
+        <w:rPr>
+          <w:rFonts w:ascii="Times New Roman" w:hAnsi="Times New Roman" w:cs="Times New Roman"/>
+          <w:sz w:val="24"/>
+          <w:szCs w:val="24"/>
+        </w:rPr>
+        <w:t xml:space="preserve"> satisfazendo os públicos com vários perfis</w:t>
+      </w:r>
+      <w:r>
+        <w:rPr>
+          <w:rFonts w:ascii="Times New Roman" w:hAnsi="Times New Roman" w:cs="Times New Roman"/>
+          <w:sz w:val="24"/>
+          <w:szCs w:val="24"/>
+        </w:rPr>
+        <w:t>.</w:t>
+      </w:r>
+    </w:p>
+    <w:p>
+      <w:pPr>
+        <w:spacing w:line="360" w:lineRule="auto"/>
+        <w:jc w:val="both"/>
+        <w:rPr>
+          <w:rFonts w:ascii="Times New Roman" w:hAnsi="Times New Roman" w:cs="Times New Roman"/>
+          <w:sz w:val="24"/>
+          <w:szCs w:val="24"/>
+        </w:rPr>
+      </w:pPr>
+      <w:r>
+        <w:rPr>
+          <w:rFonts w:ascii="Times New Roman" w:hAnsi="Times New Roman" w:cs="Times New Roman"/>
+          <w:sz w:val="24"/>
+          <w:szCs w:val="24"/>
+        </w:rPr>
+        <w:t xml:space="preserve">O presente trabalho reúne as principais características dos trabalhos citados anteriormente. Porém, o fator que difere o presente trabalho dos demais é o fato dele considerar os recursos dos dispositivos móveis, os quais podem constituir um fator limitante na aprendizagem do estudante no momento da recomendação dos OAs. Pelo fato de ser projetado para dispositivos móveis, o ambiente provê </w:t>
+      </w:r>
+      <w:proofErr w:type="gramStart"/>
+      <w:r>
+        <w:rPr>
+          <w:rFonts w:ascii="Times New Roman" w:hAnsi="Times New Roman" w:cs="Times New Roman"/>
+          <w:sz w:val="24"/>
+          <w:szCs w:val="24"/>
+        </w:rPr>
+        <w:t>ao estudante flexibilidade</w:t>
+      </w:r>
+      <w:proofErr w:type="gramEnd"/>
+      <w:r>
+        <w:rPr>
+          <w:rFonts w:ascii="Times New Roman" w:hAnsi="Times New Roman" w:cs="Times New Roman"/>
+          <w:sz w:val="24"/>
+          <w:szCs w:val="24"/>
+        </w:rPr>
+        <w:t xml:space="preserve"> quanto às opções de estudo. Utilizando agentes de software em</w:t>
+      </w:r>
+    </w:p>
+    <w:p>
+      <w:pPr>
+        <w:spacing w:line="360" w:lineRule="auto"/>
+        <w:jc w:val="both"/>
+        <w:rPr>
+          <w:rFonts w:ascii="Times New Roman" w:hAnsi="Times New Roman" w:cs="Times New Roman"/>
+          <w:sz w:val="24"/>
+          <w:szCs w:val="24"/>
+        </w:rPr>
+      </w:pPr>
+      <w:r>
+        <w:rPr>
+          <w:rFonts w:ascii="Times New Roman" w:hAnsi="Times New Roman" w:cs="Times New Roman"/>
+          <w:sz w:val="24"/>
+          <w:szCs w:val="24"/>
+        </w:rPr>
+        <w:t>Anais do XXII SBIE - XVII WIE Aracaju, 21 a 25 de novembro de 2011</w:t>
+      </w:r>
+    </w:p>
+    <w:p>
+      <w:pPr>
+        <w:spacing w:line="360" w:lineRule="auto"/>
+        <w:jc w:val="both"/>
+        <w:rPr>
+          <w:rFonts w:ascii="Times New Roman" w:hAnsi="Times New Roman" w:cs="Times New Roman"/>
+          <w:sz w:val="24"/>
+          <w:szCs w:val="24"/>
+        </w:rPr>
+      </w:pPr>
+      <w:r>
+        <w:rPr>
+          <w:rFonts w:ascii="Times New Roman" w:hAnsi="Times New Roman" w:cs="Times New Roman"/>
+          <w:sz w:val="24"/>
+          <w:szCs w:val="24"/>
+        </w:rPr>
+        <w:t>258</w:t>
+      </w:r>
+    </w:p>
+    <w:p>
+      <w:pPr>
+        <w:spacing w:line="360" w:lineRule="auto"/>
+        <w:jc w:val="both"/>
+        <w:rPr>
+          <w:rFonts w:ascii="Times New Roman" w:hAnsi="Times New Roman" w:cs="Times New Roman"/>
+          <w:sz w:val="24"/>
+          <w:szCs w:val="24"/>
+        </w:rPr>
+      </w:pPr>
+      <w:proofErr w:type="gramStart"/>
+      <w:r>
+        <w:rPr>
+          <w:rFonts w:ascii="Times New Roman" w:hAnsi="Times New Roman" w:cs="Times New Roman"/>
+          <w:sz w:val="24"/>
+          <w:szCs w:val="24"/>
+        </w:rPr>
+        <w:t>combinação</w:t>
+      </w:r>
+      <w:proofErr w:type="gramEnd"/>
+      <w:r>
+        <w:rPr>
+          <w:rFonts w:ascii="Times New Roman" w:hAnsi="Times New Roman" w:cs="Times New Roman"/>
+          <w:sz w:val="24"/>
+          <w:szCs w:val="24"/>
+        </w:rPr>
+        <w:t xml:space="preserve"> com as ontologias de descrição dos perfis (estático e dinâmico) dos</w:t>
+      </w:r>
+    </w:p>
+    <w:p>
+      <w:pPr>
+        <w:spacing w:line="360" w:lineRule="auto"/>
+        <w:jc w:val="both"/>
+        <w:rPr>
+          <w:rFonts w:ascii="Times New Roman" w:hAnsi="Times New Roman" w:cs="Times New Roman"/>
+          <w:sz w:val="24"/>
+          <w:szCs w:val="24"/>
+        </w:rPr>
+      </w:pPr>
+      <w:proofErr w:type="gramStart"/>
+      <w:r>
+        <w:rPr>
+          <w:rFonts w:ascii="Times New Roman" w:hAnsi="Times New Roman" w:cs="Times New Roman"/>
+          <w:sz w:val="24"/>
+          <w:szCs w:val="24"/>
+        </w:rPr>
+        <w:t>estudantes</w:t>
+      </w:r>
+      <w:proofErr w:type="gramEnd"/>
+      <w:r>
+        <w:rPr>
+          <w:rFonts w:ascii="Times New Roman" w:hAnsi="Times New Roman" w:cs="Times New Roman"/>
+          <w:sz w:val="24"/>
+          <w:szCs w:val="24"/>
+        </w:rPr>
+        <w:t>, o ambiente recomenda, de maneira autônoma, conteúdos educacionais</w:t>
+      </w:r>
+    </w:p>
+    <w:p>
+      <w:pPr>
+        <w:spacing w:line="360" w:lineRule="auto"/>
+        <w:jc w:val="both"/>
+        <w:rPr>
+          <w:rFonts w:ascii="Times New Roman" w:hAnsi="Times New Roman" w:cs="Times New Roman"/>
+          <w:sz w:val="24"/>
+          <w:szCs w:val="24"/>
+        </w:rPr>
+      </w:pPr>
+      <w:proofErr w:type="gramStart"/>
+      <w:r>
+        <w:rPr>
+          <w:rFonts w:ascii="Times New Roman" w:hAnsi="Times New Roman" w:cs="Times New Roman"/>
+          <w:sz w:val="24"/>
+          <w:szCs w:val="24"/>
+        </w:rPr>
+        <w:t>adequados</w:t>
+      </w:r>
+      <w:proofErr w:type="gramEnd"/>
+      <w:r>
+        <w:rPr>
+          <w:rFonts w:ascii="Times New Roman" w:hAnsi="Times New Roman" w:cs="Times New Roman"/>
+          <w:sz w:val="24"/>
+          <w:szCs w:val="24"/>
+        </w:rPr>
+        <w:t xml:space="preserve"> às características pessoais e cognitivas dos estudantes.</w:t>
+      </w:r>
+    </w:p>
+    <w:p>
+      <w:pPr>
+        <w:spacing w:line="360" w:lineRule="auto"/>
+        <w:jc w:val="both"/>
+        <w:rPr>
+          <w:rFonts w:ascii="Times New Roman" w:hAnsi="Times New Roman" w:cs="Times New Roman"/>
+          <w:sz w:val="24"/>
+          <w:szCs w:val="24"/>
+        </w:rPr>
+      </w:pPr>
     </w:p>
     <w:p>
       <w:pPr>
@@ -19283,23 +18383,30 @@
           <w:rFonts w:ascii="Times New Roman" w:hAnsi="Times New Roman" w:cs="Times New Roman"/>
           <w:sz w:val="24"/>
         </w:rPr>
-        <w:t xml:space="preserve">Segundo </w:t>
-      </w:r>
-      <w:proofErr w:type="spellStart"/>
-      <w:r>
-        <w:rPr>
-          <w:rFonts w:ascii="Times New Roman" w:hAnsi="Times New Roman" w:cs="Times New Roman"/>
-          <w:sz w:val="24"/>
-        </w:rPr>
-        <w:t>Merije</w:t>
-      </w:r>
-      <w:proofErr w:type="spellEnd"/>
-      <w:r>
-        <w:rPr>
-          <w:rFonts w:ascii="Times New Roman" w:hAnsi="Times New Roman" w:cs="Times New Roman"/>
-          <w:sz w:val="24"/>
-        </w:rPr>
-        <w:t xml:space="preserve"> (2002), essa metodologia de aprendizagem se mostra mais prazerosa e envolvente para os estudantes, pois inclui um objeto que faz parte do seu cotidiano, o telefone celular.</w:t>
+        <w:t>Assim a formação pode e deve ser pensada para os estudantes que frequentam as aulas presencialmente e também para quando os mesmos se encontrarem em movimento.</w:t>
+      </w:r>
+      <w:r>
+        <w:rPr>
+          <w:rFonts w:ascii="Times New Roman" w:hAnsi="Times New Roman" w:cs="Times New Roman"/>
+          <w:sz w:val="24"/>
+        </w:rPr>
+        <w:t xml:space="preserve"> </w:t>
+      </w:r>
+      <w:r>
+        <w:rPr>
+          <w:rFonts w:ascii="Times New Roman" w:hAnsi="Times New Roman" w:cs="Times New Roman"/>
+          <w:sz w:val="24"/>
+        </w:rPr>
+        <w:t xml:space="preserve">Segundo Merije (2002), essa metodologia de aprendizagem se mostra mais prazerosa e envolvente para os estudantes, pois </w:t>
+      </w:r>
+      <w:bookmarkStart w:id="21" w:name="_GoBack"/>
+      <w:bookmarkEnd w:id="21"/>
+      <w:r>
+        <w:rPr>
+          <w:rFonts w:ascii="Times New Roman" w:hAnsi="Times New Roman" w:cs="Times New Roman"/>
+          <w:sz w:val="24"/>
+        </w:rPr>
+        <w:t>inclui um objeto que faz parte do seu cotidiano, o telefone celular.</w:t>
       </w:r>
     </w:p>
     <w:p>
@@ -19311,6 +18418,16 @@
           <w:sz w:val="24"/>
         </w:rPr>
       </w:pPr>
+    </w:p>
+    <w:p>
+      <w:pPr>
+        <w:spacing w:line="360" w:lineRule="auto"/>
+        <w:jc w:val="both"/>
+        <w:rPr>
+          <w:rFonts w:ascii="Times New Roman" w:hAnsi="Times New Roman" w:cs="Times New Roman"/>
+          <w:sz w:val="24"/>
+        </w:rPr>
+      </w:pPr>
       <w:r>
         <w:rPr>
           <w:rFonts w:ascii="Times New Roman" w:hAnsi="Times New Roman" w:cs="Times New Roman"/>
@@ -19320,8 +18437,138 @@
       </w:r>
     </w:p>
     <w:p>
-      <w:bookmarkStart w:id="21" w:name="_GoBack"/>
-      <w:bookmarkEnd w:id="21"/>
+      <w:pPr>
+        <w:spacing w:line="360" w:lineRule="auto"/>
+        <w:jc w:val="both"/>
+        <w:rPr>
+          <w:rFonts w:ascii="Times New Roman" w:hAnsi="Times New Roman" w:cs="Times New Roman"/>
+          <w:sz w:val="24"/>
+        </w:rPr>
+      </w:pPr>
+      <w:r>
+        <w:rPr>
+          <w:rFonts w:ascii="Times New Roman" w:hAnsi="Times New Roman" w:cs="Times New Roman"/>
+          <w:sz w:val="24"/>
+        </w:rPr>
+        <w:t xml:space="preserve">O modelo proposto, na figura 1, apresenta </w:t>
+      </w:r>
+      <w:r>
+        <w:rPr>
+          <w:rFonts w:ascii="Times New Roman" w:hAnsi="Times New Roman" w:cs="Times New Roman"/>
+          <w:sz w:val="24"/>
+        </w:rPr>
+        <w:t>a</w:t>
+      </w:r>
+      <w:r>
+        <w:rPr>
+          <w:rFonts w:ascii="Times New Roman" w:hAnsi="Times New Roman" w:cs="Times New Roman"/>
+          <w:sz w:val="24"/>
+        </w:rPr>
+        <w:t xml:space="preserve"> </w:t>
+      </w:r>
+      <w:r>
+        <w:rPr>
+          <w:rFonts w:ascii="Times New Roman" w:hAnsi="Times New Roman" w:cs="Times New Roman"/>
+          <w:sz w:val="24"/>
+        </w:rPr>
+        <w:t>estrutura</w:t>
+      </w:r>
+      <w:r>
+        <w:rPr>
+          <w:rFonts w:ascii="Times New Roman" w:hAnsi="Times New Roman" w:cs="Times New Roman"/>
+          <w:sz w:val="24"/>
+        </w:rPr>
+        <w:t xml:space="preserve"> da ferramenta desenvolvida neste projeto.</w:t>
+      </w:r>
+    </w:p>
+    <w:p>
+      <w:pPr>
+        <w:spacing w:line="360" w:lineRule="auto"/>
+        <w:jc w:val="both"/>
+        <w:rPr>
+          <w:rFonts w:ascii="Times New Roman" w:hAnsi="Times New Roman" w:cs="Times New Roman"/>
+          <w:sz w:val="24"/>
+        </w:rPr>
+      </w:pPr>
+    </w:p>
+    <w:p>
+      <w:pPr>
+        <w:spacing w:line="360" w:lineRule="auto"/>
+        <w:jc w:val="both"/>
+        <w:rPr>
+          <w:rFonts w:ascii="Times New Roman" w:hAnsi="Times New Roman" w:cs="Times New Roman"/>
+          <w:sz w:val="24"/>
+        </w:rPr>
+      </w:pPr>
+      <w:r>
+        <w:rPr>
+          <w:rFonts w:ascii="Times New Roman" w:hAnsi="Times New Roman" w:cs="Times New Roman"/>
+          <w:sz w:val="24"/>
+        </w:rPr>
+        <w:t xml:space="preserve">O modelo permite que um estudante tenha as condições necessárias para aceder aos conteúdos </w:t>
+      </w:r>
+      <w:r>
+        <w:rPr>
+          <w:rFonts w:ascii="Times New Roman" w:hAnsi="Times New Roman" w:cs="Times New Roman"/>
+          <w:sz w:val="24"/>
+        </w:rPr>
+        <w:t>num dado momento</w:t>
+      </w:r>
+      <w:r>
+        <w:rPr>
+          <w:rFonts w:ascii="Times New Roman" w:hAnsi="Times New Roman" w:cs="Times New Roman"/>
+          <w:sz w:val="24"/>
+        </w:rPr>
+        <w:t xml:space="preserve">. As informações relacionadas com as atividades de aprendizagem serão armazenadas para posterior tratamento/avaliação. Esta informação vai permitir </w:t>
+      </w:r>
+      <w:r>
+        <w:rPr>
+          <w:rFonts w:ascii="Times New Roman" w:hAnsi="Times New Roman" w:cs="Times New Roman"/>
+          <w:sz w:val="24"/>
+        </w:rPr>
+        <w:t xml:space="preserve">ao professor </w:t>
+      </w:r>
+      <w:r>
+        <w:rPr>
+          <w:rFonts w:ascii="Times New Roman" w:hAnsi="Times New Roman" w:cs="Times New Roman"/>
+          <w:sz w:val="24"/>
+        </w:rPr>
+        <w:t>avalia</w:t>
+      </w:r>
+      <w:r>
+        <w:rPr>
+          <w:rFonts w:ascii="Times New Roman" w:hAnsi="Times New Roman" w:cs="Times New Roman"/>
+          <w:sz w:val="24"/>
+        </w:rPr>
+        <w:t>r</w:t>
+      </w:r>
+      <w:r>
+        <w:rPr>
+          <w:rFonts w:ascii="Times New Roman" w:hAnsi="Times New Roman" w:cs="Times New Roman"/>
+          <w:sz w:val="24"/>
+        </w:rPr>
+        <w:t xml:space="preserve"> os conhecimentos dos estudantes.</w:t>
+      </w:r>
+    </w:p>
+    <w:p>
+      <w:pPr>
+        <w:spacing w:line="360" w:lineRule="auto"/>
+        <w:jc w:val="both"/>
+        <w:rPr>
+          <w:rFonts w:ascii="Times New Roman" w:hAnsi="Times New Roman" w:cs="Times New Roman"/>
+          <w:sz w:val="24"/>
+        </w:rPr>
+      </w:pPr>
+    </w:p>
+    <w:p>
+      <w:pPr>
+        <w:spacing w:line="360" w:lineRule="auto"/>
+        <w:jc w:val="both"/>
+        <w:rPr>
+          <w:rFonts w:ascii="Times New Roman" w:hAnsi="Times New Roman" w:cs="Times New Roman"/>
+          <w:sz w:val="24"/>
+        </w:rPr>
+      </w:pPr>
     </w:p>
     <w:p>
       <w:pPr>
@@ -19352,6 +18599,23 @@
       <w:bookmarkEnd w:id="22"/>
     </w:p>
     <w:p/>
+    <w:p>
+      <w:pPr>
+        <w:spacing w:line="360" w:lineRule="auto"/>
+        <w:jc w:val="both"/>
+        <w:rPr>
+          <w:rFonts w:ascii="Times New Roman" w:hAnsi="Times New Roman"/>
+          <w:sz w:val="24"/>
+        </w:rPr>
+      </w:pPr>
+      <w:r>
+        <w:rPr>
+          <w:rFonts w:ascii="Times New Roman" w:hAnsi="Times New Roman"/>
+          <w:sz w:val="24"/>
+        </w:rPr>
+        <w:t>A Engenharia de Requisitos é definida como um conjunto de atividades que tem como objetivo identificar, concetualizar e comunicar o propósito de um sistema de software, e os contextos em que o mesmo será utilizado. Assim, a Engenharia de Requisitos funciona como uma ponte entre as necessidades reais dos utilizadores, clientes e outros grupos afetados por um sistema de software, e as capacidades oferecidas pelas tecnologias de software.</w:t>
+      </w:r>
+    </w:p>
     <w:p>
       <w:pPr>
         <w:spacing w:line="360" w:lineRule="auto"/>
@@ -21154,39 +20418,7 @@
           <w:rFonts w:ascii="Times New Roman" w:hAnsi="Times New Roman" w:cs="Times New Roman"/>
           <w:sz w:val="24"/>
         </w:rPr>
-        <w:t xml:space="preserve">A descrição das </w:t>
-      </w:r>
-      <w:proofErr w:type="spellStart"/>
-      <w:r>
-        <w:rPr>
-          <w:rFonts w:ascii="Times New Roman" w:hAnsi="Times New Roman" w:cs="Times New Roman"/>
-          <w:sz w:val="24"/>
-        </w:rPr>
-        <w:t>User</w:t>
-      </w:r>
-      <w:proofErr w:type="spellEnd"/>
-      <w:r>
-        <w:rPr>
-          <w:rFonts w:ascii="Times New Roman" w:hAnsi="Times New Roman" w:cs="Times New Roman"/>
-          <w:sz w:val="24"/>
-        </w:rPr>
-        <w:t xml:space="preserve"> </w:t>
-      </w:r>
-      <w:proofErr w:type="spellStart"/>
-      <w:r>
-        <w:rPr>
-          <w:rFonts w:ascii="Times New Roman" w:hAnsi="Times New Roman" w:cs="Times New Roman"/>
-          <w:sz w:val="24"/>
-        </w:rPr>
-        <w:t>Stories</w:t>
-      </w:r>
-      <w:proofErr w:type="spellEnd"/>
-      <w:r>
-        <w:rPr>
-          <w:rFonts w:ascii="Times New Roman" w:hAnsi="Times New Roman" w:cs="Times New Roman"/>
-          <w:sz w:val="24"/>
-        </w:rPr>
-        <w:t>, bem como os testes de aceitação estão detalhadas no Apêndice B.</w:t>
+        <w:t>A descrição das User Stories, bem como os testes de aceitação estão detalhadas no Apêndice B.</w:t>
       </w:r>
     </w:p>
     <w:p>
@@ -21297,17 +20529,8 @@
           <w:rFonts w:ascii="Times New Roman" w:hAnsi="Times New Roman" w:cs="Times New Roman"/>
           <w:sz w:val="24"/>
         </w:rPr>
-        <w:t xml:space="preserve">Diagrama de </w:t>
-      </w:r>
-      <w:proofErr w:type="spellStart"/>
-      <w:r>
-        <w:rPr>
-          <w:rFonts w:ascii="Times New Roman" w:hAnsi="Times New Roman" w:cs="Times New Roman"/>
-          <w:sz w:val="24"/>
-        </w:rPr>
-        <w:t>modulos</w:t>
-      </w:r>
-      <w:proofErr w:type="spellEnd"/>
+        <w:t>Diagrama de modulos</w:t>
+      </w:r>
     </w:p>
     <w:p>
       <w:pPr>
@@ -21520,23 +20743,7 @@
           <w:rFonts w:ascii="Times New Roman" w:hAnsi="Times New Roman" w:cs="Times New Roman"/>
           <w:sz w:val="24"/>
         </w:rPr>
-        <w:t xml:space="preserve">até arquivos .doc. e </w:t>
-      </w:r>
-      <w:proofErr w:type="spellStart"/>
-      <w:r>
-        <w:rPr>
-          <w:rFonts w:ascii="Times New Roman" w:hAnsi="Times New Roman" w:cs="Times New Roman"/>
-          <w:sz w:val="24"/>
-        </w:rPr>
-        <w:t>pdf</w:t>
-      </w:r>
-      <w:proofErr w:type="spellEnd"/>
-      <w:r>
-        <w:rPr>
-          <w:rFonts w:ascii="Times New Roman" w:hAnsi="Times New Roman" w:cs="Times New Roman"/>
-          <w:sz w:val="24"/>
-        </w:rPr>
-        <w:t xml:space="preserve">, com intuito de introduzir os alunos em um novo tema, ou então sanar </w:t>
+        <w:t xml:space="preserve">até arquivos .doc. e pdf, com intuito de introduzir os alunos em um novo tema, ou então sanar </w:t>
       </w:r>
       <w:r>
         <w:rPr>
@@ -21790,7 +20997,6 @@
         </w:rPr>
         <w:t xml:space="preserve"> </w:t>
       </w:r>
-      <w:proofErr w:type="spellStart"/>
       <w:r>
         <w:rPr>
           <w:rFonts w:ascii="Times New Roman" w:hAnsi="Times New Roman" w:cs="Times New Roman"/>
@@ -21799,7 +21005,6 @@
         </w:rPr>
         <w:t>Bootstrap</w:t>
       </w:r>
-      <w:proofErr w:type="spellEnd"/>
       <w:r>
         <w:rPr>
           <w:rFonts w:ascii="Times New Roman" w:hAnsi="Times New Roman" w:cs="Times New Roman"/>
@@ -21847,25 +21052,7 @@
           <w:color w:val="FF0000"/>
           <w:sz w:val="24"/>
         </w:rPr>
-        <w:t xml:space="preserve"> por páginas web responsivas que serão implementadas utilizando o </w:t>
-      </w:r>
-      <w:proofErr w:type="spellStart"/>
-      <w:r>
-        <w:rPr>
-          <w:rFonts w:ascii="Times New Roman" w:hAnsi="Times New Roman" w:cs="Times New Roman"/>
-          <w:color w:val="FF0000"/>
-          <w:sz w:val="24"/>
-        </w:rPr>
-        <w:t>Bootstrap</w:t>
-      </w:r>
-      <w:proofErr w:type="spellEnd"/>
-      <w:r>
-        <w:rPr>
-          <w:rFonts w:ascii="Times New Roman" w:hAnsi="Times New Roman" w:cs="Times New Roman"/>
-          <w:color w:val="FF0000"/>
-          <w:sz w:val="24"/>
-        </w:rPr>
-        <w:t xml:space="preserve"> e</w:t>
+        <w:t xml:space="preserve"> por páginas web responsivas que serão implementadas utilizando o Bootstrap e</w:t>
       </w:r>
       <w:r>
         <w:rPr>
@@ -21928,25 +21115,7 @@
           <w:color w:val="FF0000"/>
           <w:sz w:val="24"/>
         </w:rPr>
-        <w:t xml:space="preserve">Camada responsável por todo processamento de dados do sistema. Esta camada conterá todas as interações necessárias para estruturação do negócio do cliente, a mesma é composta por </w:t>
-      </w:r>
-      <w:proofErr w:type="spellStart"/>
-      <w:r>
-        <w:rPr>
-          <w:rFonts w:ascii="Times New Roman" w:hAnsi="Times New Roman" w:cs="Times New Roman"/>
-          <w:color w:val="FF0000"/>
-          <w:sz w:val="24"/>
-        </w:rPr>
-        <w:t>beans</w:t>
-      </w:r>
-      <w:proofErr w:type="spellEnd"/>
-      <w:r>
-        <w:rPr>
-          <w:rFonts w:ascii="Times New Roman" w:hAnsi="Times New Roman" w:cs="Times New Roman"/>
-          <w:color w:val="FF0000"/>
-          <w:sz w:val="24"/>
-        </w:rPr>
-        <w:t xml:space="preserve"> gerenciados que funcionam como controladores que governam o acesso e atualização desses dados, atualizando-os de uma maneira apropriada, baseado na interação do usuário. Essa camada se comunica com a camada de apresentação e com a camada de persistência. </w:t>
+        <w:t xml:space="preserve">Camada responsável por todo processamento de dados do sistema. Esta camada conterá todas as interações necessárias para estruturação do negócio do cliente, a mesma é composta por beans gerenciados que funcionam como controladores que governam o acesso e atualização desses dados, atualizando-os de uma maneira apropriada, baseado na interação do usuário. Essa camada se comunica com a camada de apresentação e com a camada de persistência. </w:t>
       </w:r>
     </w:p>
     <w:p>
@@ -23372,55 +22541,7 @@
           <w:sz w:val="24"/>
         </w:rPr>
         <w:lastRenderedPageBreak/>
-        <w:t xml:space="preserve">além de oferecer outras facilidades, como: portabilidade, </w:t>
-      </w:r>
-      <w:proofErr w:type="spellStart"/>
-      <w:r>
-        <w:rPr>
-          <w:rFonts w:ascii="Times New Roman" w:hAnsi="Times New Roman" w:cs="Times New Roman"/>
-          <w:sz w:val="24"/>
-        </w:rPr>
-        <w:t>reusabilidade</w:t>
-      </w:r>
-      <w:proofErr w:type="spellEnd"/>
-      <w:r>
-        <w:rPr>
-          <w:rFonts w:ascii="Times New Roman" w:hAnsi="Times New Roman" w:cs="Times New Roman"/>
-          <w:sz w:val="24"/>
-        </w:rPr>
-        <w:t xml:space="preserve">, </w:t>
-      </w:r>
-      <w:proofErr w:type="spellStart"/>
-      <w:r>
-        <w:rPr>
-          <w:rFonts w:ascii="Times New Roman" w:hAnsi="Times New Roman" w:cs="Times New Roman"/>
-          <w:sz w:val="24"/>
-        </w:rPr>
-        <w:t>garbage</w:t>
-      </w:r>
-      <w:proofErr w:type="spellEnd"/>
-      <w:r>
-        <w:rPr>
-          <w:rFonts w:ascii="Times New Roman" w:hAnsi="Times New Roman" w:cs="Times New Roman"/>
-          <w:sz w:val="24"/>
-        </w:rPr>
-        <w:t xml:space="preserve"> </w:t>
-      </w:r>
-      <w:proofErr w:type="spellStart"/>
-      <w:r>
-        <w:rPr>
-          <w:rFonts w:ascii="Times New Roman" w:hAnsi="Times New Roman" w:cs="Times New Roman"/>
-          <w:sz w:val="24"/>
-        </w:rPr>
-        <w:t>collection</w:t>
-      </w:r>
-      <w:proofErr w:type="spellEnd"/>
-      <w:r>
-        <w:rPr>
-          <w:rFonts w:ascii="Times New Roman" w:hAnsi="Times New Roman" w:cs="Times New Roman"/>
-          <w:sz w:val="24"/>
-        </w:rPr>
-        <w:t>, multitarefa e outros recursos já testados e consolidados no mercado que podem ser adquiridos sem nenhum custo.</w:t>
+        <w:t>além de oferecer outras facilidades, como: portabilidade, reusabilidade, garbage collection, multitarefa e outros recursos já testados e consolidados no mercado que podem ser adquiridos sem nenhum custo.</w:t>
       </w:r>
       <w:r>
         <w:rPr>
@@ -23597,23 +22718,13 @@
         </w:rPr>
         <w:t xml:space="preserve">híbridos sob o padrão </w:t>
       </w:r>
-      <w:proofErr w:type="spellStart"/>
       <w:r>
         <w:rPr>
           <w:rFonts w:ascii="Times New Roman" w:hAnsi="Times New Roman" w:cs="Times New Roman"/>
           <w:i/>
           <w:sz w:val="24"/>
         </w:rPr>
-        <w:t>model-view-controller</w:t>
-      </w:r>
-      <w:proofErr w:type="spellEnd"/>
-      <w:r>
-        <w:rPr>
-          <w:rFonts w:ascii="Times New Roman" w:hAnsi="Times New Roman" w:cs="Times New Roman"/>
-          <w:i/>
-          <w:sz w:val="24"/>
-        </w:rPr>
-        <w:t xml:space="preserve"> </w:t>
+        <w:t xml:space="preserve">model-view-controller </w:t>
       </w:r>
       <w:r>
         <w:rPr>
@@ -23669,15 +22780,7 @@
           <w:rFonts w:ascii="Times New Roman" w:hAnsi="Times New Roman" w:cs="Times New Roman"/>
           <w:sz w:val="24"/>
         </w:rPr>
-        <w:t xml:space="preserve">A escolha dessa tecnologia se deu pelo fato da mesma </w:t>
-      </w:r>
-      <w:proofErr w:type="spellStart"/>
-      <w:r>
-        <w:rPr>
-          <w:rFonts w:ascii="Times New Roman" w:hAnsi="Times New Roman" w:cs="Times New Roman"/>
-          <w:sz w:val="24"/>
-        </w:rPr>
-        <w:t>fornece</w:t>
+        <w:t>A escolha dessa tecnologia se deu pelo fato da mesma fornece</w:t>
       </w:r>
       <w:r>
         <w:rPr>
@@ -23686,29 +22789,12 @@
         </w:rPr>
         <w:t>r</w:t>
       </w:r>
-      <w:proofErr w:type="spellEnd"/>
-      <w:r>
-        <w:rPr>
-          <w:rFonts w:ascii="Times New Roman" w:hAnsi="Times New Roman" w:cs="Times New Roman"/>
-          <w:sz w:val="24"/>
-        </w:rPr>
-        <w:t xml:space="preserve"> um conjunto de funcionalidades que tornam o desenvolvimento de aplicativos híbridos mais fácil e empolgante, tais como </w:t>
-      </w:r>
-      <w:proofErr w:type="spellStart"/>
-      <w:r>
-        <w:rPr>
-          <w:rFonts w:ascii="Times New Roman" w:hAnsi="Times New Roman" w:cs="Times New Roman"/>
-          <w:sz w:val="24"/>
-        </w:rPr>
-        <w:t>DataBiding</w:t>
-      </w:r>
-      <w:proofErr w:type="spellEnd"/>
-      <w:r>
-        <w:rPr>
-          <w:rFonts w:ascii="Times New Roman" w:hAnsi="Times New Roman" w:cs="Times New Roman"/>
-          <w:sz w:val="24"/>
-        </w:rPr>
-        <w:t>, templates e fácil uso do Ajax.</w:t>
+      <w:r>
+        <w:rPr>
+          <w:rFonts w:ascii="Times New Roman" w:hAnsi="Times New Roman" w:cs="Times New Roman"/>
+          <w:sz w:val="24"/>
+        </w:rPr>
+        <w:t xml:space="preserve"> um conjunto de funcionalidades que tornam o desenvolvimento de aplicativos híbridos mais fácil e empolgante, tais como DataBiding, templates e fácil uso do Ajax.</w:t>
       </w:r>
     </w:p>
     <w:p>
@@ -23725,17 +22811,8 @@
           <w:rFonts w:ascii="Times New Roman" w:hAnsi="Times New Roman" w:cs="Times New Roman"/>
           <w:sz w:val="24"/>
         </w:rPr>
-        <w:t>Em conjunto com AngularJS foi utilizado o framework front-</w:t>
-      </w:r>
-      <w:proofErr w:type="spellStart"/>
-      <w:r>
-        <w:rPr>
-          <w:rFonts w:ascii="Times New Roman" w:hAnsi="Times New Roman" w:cs="Times New Roman"/>
-          <w:sz w:val="24"/>
-        </w:rPr>
-        <w:t>end</w:t>
-      </w:r>
-      <w:proofErr w:type="spellEnd"/>
+        <w:t>Em conjunto com AngularJS foi utilizado o framework front-end</w:t>
+      </w:r>
       <w:r>
         <w:rPr>
           <w:rFonts w:ascii="Times New Roman" w:hAnsi="Times New Roman" w:cs="Times New Roman"/>
@@ -23755,23 +22832,7 @@
           <w:rFonts w:ascii="Times New Roman" w:hAnsi="Times New Roman" w:cs="Times New Roman"/>
           <w:sz w:val="24"/>
         </w:rPr>
-        <w:t xml:space="preserve">a criação de aplicações móveis híbridas </w:t>
-      </w:r>
-      <w:proofErr w:type="spellStart"/>
-      <w:r>
-        <w:rPr>
-          <w:rFonts w:ascii="Times New Roman" w:hAnsi="Times New Roman" w:cs="Times New Roman"/>
-          <w:sz w:val="24"/>
-        </w:rPr>
-        <w:t>multiplataforma</w:t>
-      </w:r>
-      <w:proofErr w:type="spellEnd"/>
-      <w:r>
-        <w:rPr>
-          <w:rFonts w:ascii="Times New Roman" w:hAnsi="Times New Roman" w:cs="Times New Roman"/>
-          <w:sz w:val="24"/>
-        </w:rPr>
-        <w:t xml:space="preserve">, ou seja, funciona corretamente em mais de uma plataforma (Android, IOS, Windows Phone, entre outras). </w:t>
+        <w:t xml:space="preserve">a criação de aplicações móveis híbridas multiplataforma, ou seja, funciona corretamente em mais de uma plataforma (Android, IOS, Windows Phone, entre outras). </w:t>
       </w:r>
     </w:p>
     <w:p>
@@ -23806,22 +22867,13 @@
         </w:rPr>
         <w:t xml:space="preserve"> e aplicativos móveis. Ionic permite criar aplicativos híbridos para dispositivos móveis usando tecnologias web como HTML5, CSS e JavaScript, utilizando AngularJS para </w:t>
       </w:r>
-      <w:proofErr w:type="spellStart"/>
       <w:r>
         <w:rPr>
           <w:rFonts w:ascii="Times New Roman" w:hAnsi="Times New Roman" w:cs="Times New Roman"/>
           <w:sz w:val="24"/>
         </w:rPr>
         <w:lastRenderedPageBreak/>
-        <w:t>renderização</w:t>
-      </w:r>
-      <w:proofErr w:type="spellEnd"/>
-      <w:r>
-        <w:rPr>
-          <w:rFonts w:ascii="Times New Roman" w:hAnsi="Times New Roman" w:cs="Times New Roman"/>
-          <w:sz w:val="24"/>
-        </w:rPr>
-        <w:t xml:space="preserve"> do front-end. Ionic integra um conjunto rico de componentes prontos e uma ferramenta via linha de comando para construir, iniciar, executar e emular um aplicativo Ionic. </w:t>
+        <w:t xml:space="preserve">renderização do front-end. Ionic integra um conjunto rico de componentes prontos e uma ferramenta via linha de comando para construir, iniciar, executar e emular um aplicativo Ionic. </w:t>
       </w:r>
     </w:p>
     <w:p>
@@ -23846,48 +22898,14 @@
           <w:i/>
           <w:sz w:val="24"/>
         </w:rPr>
-        <w:t xml:space="preserve">build, </w:t>
-      </w:r>
-      <w:proofErr w:type="spellStart"/>
-      <w:r>
-        <w:rPr>
-          <w:rFonts w:ascii="Times New Roman" w:hAnsi="Times New Roman" w:cs="Times New Roman"/>
-          <w:i/>
-          <w:sz w:val="24"/>
-        </w:rPr>
-        <w:t>deploy</w:t>
-      </w:r>
-      <w:proofErr w:type="spellEnd"/>
-      <w:r>
-        <w:rPr>
-          <w:rFonts w:ascii="Times New Roman" w:hAnsi="Times New Roman" w:cs="Times New Roman"/>
-          <w:i/>
-          <w:sz w:val="24"/>
-        </w:rPr>
-        <w:t xml:space="preserve"> </w:t>
-      </w:r>
-      <w:r>
-        <w:rPr>
-          <w:rFonts w:ascii="Times New Roman" w:hAnsi="Times New Roman" w:cs="Times New Roman"/>
-          <w:sz w:val="24"/>
-        </w:rPr>
-        <w:t xml:space="preserve">e testes dos aplicativos. Com as </w:t>
-      </w:r>
-      <w:proofErr w:type="spellStart"/>
-      <w:r>
-        <w:rPr>
-          <w:rFonts w:ascii="Times New Roman" w:hAnsi="Times New Roman" w:cs="Times New Roman"/>
-          <w:sz w:val="24"/>
-        </w:rPr>
-        <w:t>APIs</w:t>
-      </w:r>
-      <w:proofErr w:type="spellEnd"/>
-      <w:r>
-        <w:rPr>
-          <w:rFonts w:ascii="Times New Roman" w:hAnsi="Times New Roman" w:cs="Times New Roman"/>
-          <w:sz w:val="24"/>
-        </w:rPr>
-        <w:t xml:space="preserve"> Cordova, podemos acessar recursos nativos sem escrever qualquer código nativo.</w:t>
+        <w:t xml:space="preserve">build, deploy </w:t>
+      </w:r>
+      <w:r>
+        <w:rPr>
+          <w:rFonts w:ascii="Times New Roman" w:hAnsi="Times New Roman" w:cs="Times New Roman"/>
+          <w:sz w:val="24"/>
+        </w:rPr>
+        <w:t>e testes dos aplicativos. Com as APIs Cordova, podemos acessar recursos nativos sem escrever qualquer código nativo.</w:t>
       </w:r>
     </w:p>
     <w:p>
@@ -23963,7 +22981,6 @@
         </w:rPr>
         <w:t xml:space="preserve">o </w:t>
       </w:r>
-      <w:proofErr w:type="spellStart"/>
       <w:r>
         <w:rPr>
           <w:rFonts w:ascii="Times New Roman" w:hAnsi="Times New Roman" w:cs="Times New Roman"/>
@@ -23971,7 +22988,6 @@
         </w:rPr>
         <w:t>NetBeans</w:t>
       </w:r>
-      <w:proofErr w:type="spellEnd"/>
       <w:r>
         <w:rPr>
           <w:rFonts w:ascii="Times New Roman" w:hAnsi="Times New Roman" w:cs="Times New Roman"/>
@@ -23994,7 +23010,6 @@
         </w:rPr>
         <w:t xml:space="preserve">melhores </w:t>
       </w:r>
-      <w:proofErr w:type="spellStart"/>
       <w:r>
         <w:rPr>
           <w:rFonts w:ascii="Times New Roman" w:hAnsi="Times New Roman" w:cs="Times New Roman"/>
@@ -24002,30 +23017,13 @@
         </w:rPr>
         <w:t>IDEs</w:t>
       </w:r>
-      <w:proofErr w:type="spellEnd"/>
       <w:proofErr w:type="gramEnd"/>
       <w:r>
         <w:rPr>
           <w:rFonts w:ascii="Times New Roman" w:hAnsi="Times New Roman" w:cs="Times New Roman"/>
           <w:sz w:val="24"/>
         </w:rPr>
-        <w:t xml:space="preserve"> open </w:t>
-      </w:r>
-      <w:proofErr w:type="spellStart"/>
-      <w:r>
-        <w:rPr>
-          <w:rFonts w:ascii="Times New Roman" w:hAnsi="Times New Roman" w:cs="Times New Roman"/>
-          <w:sz w:val="24"/>
-        </w:rPr>
-        <w:t>source</w:t>
-      </w:r>
-      <w:proofErr w:type="spellEnd"/>
-      <w:r>
-        <w:rPr>
-          <w:rFonts w:ascii="Times New Roman" w:hAnsi="Times New Roman" w:cs="Times New Roman"/>
-          <w:sz w:val="24"/>
-        </w:rPr>
-        <w:t xml:space="preserve"> do mercado. Desenvolvida pela Sun Microsystems e mantida pela comunidade, a cada nova versão vem se mostrando uma madura e consistente ferramenta para o desenvolvimento de aplicações.</w:t>
+        <w:t xml:space="preserve"> open source do mercado. Desenvolvida pela Sun Microsystems e mantida pela comunidade, a cada nova versão vem se mostrando uma madura e consistente ferramenta para o desenvolvimento de aplicações.</w:t>
       </w:r>
       <w:r>
         <w:rPr>
@@ -24074,23 +23072,7 @@
           <w:rFonts w:ascii="Times New Roman" w:hAnsi="Times New Roman" w:cs="Times New Roman"/>
           <w:sz w:val="24"/>
         </w:rPr>
-        <w:t xml:space="preserve"> (</w:t>
-      </w:r>
-      <w:proofErr w:type="spellStart"/>
-      <w:r>
-        <w:rPr>
-          <w:rFonts w:ascii="Times New Roman" w:hAnsi="Times New Roman" w:cs="Times New Roman"/>
-          <w:sz w:val="24"/>
-        </w:rPr>
-        <w:t>NetBeans</w:t>
-      </w:r>
-      <w:proofErr w:type="spellEnd"/>
-      <w:r>
-        <w:rPr>
-          <w:rFonts w:ascii="Times New Roman" w:hAnsi="Times New Roman" w:cs="Times New Roman"/>
-          <w:sz w:val="24"/>
-        </w:rPr>
-        <w:t xml:space="preserve">, 2010). </w:t>
+        <w:t xml:space="preserve"> (NetBeans, 2010). </w:t>
       </w:r>
       <w:r>
         <w:rPr>
@@ -24116,7 +23098,6 @@
         </w:rPr>
         <w:t xml:space="preserve">Para persistência de dados utilizou-se banco de dados </w:t>
       </w:r>
-      <w:proofErr w:type="spellStart"/>
       <w:r>
         <w:rPr>
           <w:rFonts w:ascii="Times New Roman" w:hAnsi="Times New Roman" w:cs="Times New Roman"/>
@@ -24131,7 +23112,6 @@
         </w:rPr>
         <w:t>ostegresql</w:t>
       </w:r>
-      <w:proofErr w:type="spellEnd"/>
       <w:r>
         <w:rPr>
           <w:rFonts w:ascii="Times New Roman" w:hAnsi="Times New Roman" w:cs="Times New Roman"/>
@@ -24172,25 +23152,8 @@
           <w:rFonts w:ascii="Times New Roman" w:hAnsi="Times New Roman" w:cs="Times New Roman"/>
           <w:sz w:val="24"/>
         </w:rPr>
-        <w:t xml:space="preserve">istema gerenciador de banco de dados open </w:t>
-      </w:r>
-      <w:proofErr w:type="spellStart"/>
-      <w:r>
-        <w:rPr>
-          <w:rFonts w:ascii="Times New Roman" w:hAnsi="Times New Roman" w:cs="Times New Roman"/>
-          <w:sz w:val="24"/>
-        </w:rPr>
-        <w:t>source</w:t>
-      </w:r>
-      <w:proofErr w:type="spellEnd"/>
-      <w:r>
-        <w:rPr>
-          <w:rFonts w:ascii="Times New Roman" w:hAnsi="Times New Roman" w:cs="Times New Roman"/>
-          <w:sz w:val="24"/>
-        </w:rPr>
-        <w:t xml:space="preserve"> coordenado pelo </w:t>
-      </w:r>
-      <w:proofErr w:type="spellStart"/>
+        <w:t xml:space="preserve">istema gerenciador de banco de dados open source coordenado pelo </w:t>
+      </w:r>
       <w:r>
         <w:rPr>
           <w:rFonts w:ascii="Times New Roman" w:hAnsi="Times New Roman" w:cs="Times New Roman"/>
@@ -24198,7 +23161,6 @@
         </w:rPr>
         <w:t>Postegresql</w:t>
       </w:r>
-      <w:proofErr w:type="spellEnd"/>
       <w:r>
         <w:rPr>
           <w:rFonts w:ascii="Times New Roman" w:hAnsi="Times New Roman" w:cs="Times New Roman"/>
@@ -24211,55 +23173,7 @@
           <w:rFonts w:ascii="Times New Roman" w:hAnsi="Times New Roman" w:cs="Times New Roman"/>
           <w:sz w:val="24"/>
         </w:rPr>
-        <w:t xml:space="preserve">Global </w:t>
-      </w:r>
-      <w:proofErr w:type="spellStart"/>
-      <w:r>
-        <w:rPr>
-          <w:rFonts w:ascii="Times New Roman" w:hAnsi="Times New Roman" w:cs="Times New Roman"/>
-          <w:sz w:val="24"/>
-        </w:rPr>
-        <w:t>Development</w:t>
-      </w:r>
-      <w:proofErr w:type="spellEnd"/>
-      <w:r>
-        <w:rPr>
-          <w:rFonts w:ascii="Times New Roman" w:hAnsi="Times New Roman" w:cs="Times New Roman"/>
-          <w:sz w:val="24"/>
-        </w:rPr>
-        <w:t xml:space="preserve"> </w:t>
-      </w:r>
-      <w:proofErr w:type="spellStart"/>
-      <w:r>
-        <w:rPr>
-          <w:rFonts w:ascii="Times New Roman" w:hAnsi="Times New Roman" w:cs="Times New Roman"/>
-          <w:sz w:val="24"/>
-        </w:rPr>
-        <w:t>Group</w:t>
-      </w:r>
-      <w:proofErr w:type="spellEnd"/>
-      <w:r>
-        <w:rPr>
-          <w:rFonts w:ascii="Times New Roman" w:hAnsi="Times New Roman" w:cs="Times New Roman"/>
-          <w:sz w:val="24"/>
-        </w:rPr>
-        <w:t xml:space="preserve">, criado em 1996 na Universidade de Berkeley, regularizado sob a licença BSD (Berkeley Software </w:t>
-      </w:r>
-      <w:proofErr w:type="spellStart"/>
-      <w:r>
-        <w:rPr>
-          <w:rFonts w:ascii="Times New Roman" w:hAnsi="Times New Roman" w:cs="Times New Roman"/>
-          <w:sz w:val="24"/>
-        </w:rPr>
-        <w:t>Distribution</w:t>
-      </w:r>
-      <w:proofErr w:type="spellEnd"/>
-      <w:r>
-        <w:rPr>
-          <w:rFonts w:ascii="Times New Roman" w:hAnsi="Times New Roman" w:cs="Times New Roman"/>
-          <w:sz w:val="24"/>
-        </w:rPr>
-        <w:t xml:space="preserve">). </w:t>
+        <w:t xml:space="preserve">Global Development Group, criado em 1996 na Universidade de Berkeley, regularizado sob a licença BSD (Berkeley Software Distribution). </w:t>
       </w:r>
     </w:p>
     <w:p>
@@ -24279,7 +23193,6 @@
         </w:rPr>
         <w:t xml:space="preserve">Para a modelagem dos diagramas Entidade-Relacionamento e do modelo lógico de dados foi utilizado o </w:t>
       </w:r>
-      <w:proofErr w:type="spellStart"/>
       <w:r>
         <w:rPr>
           <w:rFonts w:ascii="Times New Roman" w:hAnsi="Times New Roman" w:cs="Times New Roman"/>
@@ -24287,7 +23200,6 @@
         </w:rPr>
         <w:t>BrModelo</w:t>
       </w:r>
-      <w:proofErr w:type="spellEnd"/>
       <w:r>
         <w:rPr>
           <w:rFonts w:ascii="Times New Roman" w:hAnsi="Times New Roman" w:cs="Times New Roman"/>
@@ -24329,78 +23241,14 @@
           <w:rFonts w:ascii="Times New Roman" w:hAnsi="Times New Roman" w:cs="Times New Roman"/>
           <w:sz w:val="24"/>
         </w:rPr>
-        <w:t xml:space="preserve">a </w:t>
-      </w:r>
-      <w:proofErr w:type="spellStart"/>
-      <w:r>
-        <w:rPr>
-          <w:rFonts w:ascii="Times New Roman" w:hAnsi="Times New Roman" w:cs="Times New Roman"/>
-          <w:sz w:val="24"/>
-        </w:rPr>
-        <w:t>free</w:t>
-      </w:r>
-      <w:proofErr w:type="spellEnd"/>
-      <w:r>
-        <w:rPr>
-          <w:rFonts w:ascii="Times New Roman" w:hAnsi="Times New Roman" w:cs="Times New Roman"/>
-          <w:sz w:val="24"/>
-        </w:rPr>
-        <w:t xml:space="preserve"> voltada para a criação de</w:t>
-      </w:r>
-      <w:r>
-        <w:rPr>
-          <w:rFonts w:ascii="Times New Roman" w:hAnsi="Times New Roman" w:cs="Times New Roman"/>
-          <w:sz w:val="24"/>
-        </w:rPr>
-        <w:t xml:space="preserve"> esquema de banco de dados. É um software simples que funciona como um editor, resultado de um trabalho de graduação do curso de pós-graduação de bando de dados de um aluno da Universidade de Várzea Grande – </w:t>
-      </w:r>
-      <w:proofErr w:type="spellStart"/>
-      <w:r>
-        <w:rPr>
-          <w:rFonts w:ascii="Times New Roman" w:hAnsi="Times New Roman" w:cs="Times New Roman"/>
-          <w:sz w:val="24"/>
-        </w:rPr>
-        <w:t>Univag</w:t>
-      </w:r>
-      <w:proofErr w:type="spellEnd"/>
-      <w:r>
-        <w:rPr>
-          <w:rFonts w:ascii="Times New Roman" w:hAnsi="Times New Roman" w:cs="Times New Roman"/>
-          <w:sz w:val="24"/>
-        </w:rPr>
-        <w:t xml:space="preserve">. O </w:t>
-      </w:r>
-      <w:proofErr w:type="spellStart"/>
-      <w:r>
-        <w:rPr>
-          <w:rFonts w:ascii="Times New Roman" w:hAnsi="Times New Roman" w:cs="Times New Roman"/>
-          <w:sz w:val="24"/>
-        </w:rPr>
-        <w:t>BrModelo</w:t>
-      </w:r>
-      <w:proofErr w:type="spellEnd"/>
-      <w:r>
-        <w:rPr>
-          <w:rFonts w:ascii="Times New Roman" w:hAnsi="Times New Roman" w:cs="Times New Roman"/>
-          <w:sz w:val="24"/>
-        </w:rPr>
-        <w:t xml:space="preserve"> tem como base a metodologia defendida pelo professor </w:t>
-      </w:r>
-      <w:proofErr w:type="spellStart"/>
-      <w:r>
-        <w:rPr>
-          <w:rFonts w:ascii="Times New Roman" w:hAnsi="Times New Roman" w:cs="Times New Roman"/>
-          <w:sz w:val="24"/>
-        </w:rPr>
-        <w:t>Heuser</w:t>
-      </w:r>
-      <w:proofErr w:type="spellEnd"/>
-      <w:r>
-        <w:rPr>
-          <w:rFonts w:ascii="Times New Roman" w:hAnsi="Times New Roman" w:cs="Times New Roman"/>
-          <w:sz w:val="24"/>
-        </w:rPr>
-        <w:t xml:space="preserve">, em seu livro. Ele possui as seguintes funcionalidade: construção do modelo de entidade e relacionamento. </w:t>
+        <w:t>a free voltada para a criação de</w:t>
+      </w:r>
+      <w:r>
+        <w:rPr>
+          <w:rFonts w:ascii="Times New Roman" w:hAnsi="Times New Roman" w:cs="Times New Roman"/>
+          <w:sz w:val="24"/>
+        </w:rPr>
+        <w:t xml:space="preserve"> esquema de banco de dados. É um software simples que funciona como um editor, resultado de um trabalho de graduação do curso de pós-graduação de bando de dados de um aluno da Universidade de Várzea Grande – Univag. O BrModelo tem como base a metodologia defendida pelo professor Heuser, em seu livro. Ele possui as seguintes funcionalidade: construção do modelo de entidade e relacionamento. </w:t>
       </w:r>
     </w:p>
     <w:p>
@@ -24427,7 +23275,6 @@
         </w:rPr>
         <w:t xml:space="preserve"> </w:t>
       </w:r>
-      <w:proofErr w:type="spellStart"/>
       <w:r>
         <w:rPr>
           <w:rFonts w:ascii="Times New Roman" w:hAnsi="Times New Roman" w:cs="Times New Roman"/>
@@ -24435,7 +23282,6 @@
         </w:rPr>
         <w:t>Astah</w:t>
       </w:r>
-      <w:proofErr w:type="spellEnd"/>
       <w:r>
         <w:rPr>
           <w:rFonts w:ascii="Times New Roman" w:hAnsi="Times New Roman" w:cs="Times New Roman"/>
@@ -24451,7 +23297,6 @@
         </w:rPr>
         <w:t xml:space="preserve"> </w:t>
       </w:r>
-      <w:proofErr w:type="spellStart"/>
       <w:proofErr w:type="gramStart"/>
       <w:r>
         <w:rPr>
@@ -24460,7 +23305,6 @@
         </w:rPr>
         <w:t>é</w:t>
       </w:r>
-      <w:proofErr w:type="spellEnd"/>
       <w:proofErr w:type="gramEnd"/>
       <w:r>
         <w:rPr>
@@ -24499,23 +23343,7 @@
           <w:rFonts w:ascii="Times New Roman" w:hAnsi="Times New Roman" w:cs="Times New Roman"/>
           <w:sz w:val="24"/>
         </w:rPr>
-        <w:t xml:space="preserve">Para gerenciar o controle de versão do sistema foi utilizado o </w:t>
-      </w:r>
-      <w:proofErr w:type="spellStart"/>
-      <w:r>
-        <w:rPr>
-          <w:rFonts w:ascii="Times New Roman" w:hAnsi="Times New Roman" w:cs="Times New Roman"/>
-          <w:sz w:val="24"/>
-        </w:rPr>
-        <w:t>Git</w:t>
-      </w:r>
-      <w:proofErr w:type="spellEnd"/>
-      <w:r>
-        <w:rPr>
-          <w:rFonts w:ascii="Times New Roman" w:hAnsi="Times New Roman" w:cs="Times New Roman"/>
-          <w:sz w:val="24"/>
-        </w:rPr>
-        <w:t>. Um sistema de controle de versão p</w:t>
+        <w:t>Para gerenciar o controle de versão do sistema foi utilizado o Git. Um sistema de controle de versão p</w:t>
       </w:r>
       <w:r>
         <w:rPr>
@@ -24536,39 +23364,7 @@
           <w:rFonts w:ascii="Times New Roman" w:hAnsi="Times New Roman" w:cs="Times New Roman"/>
           <w:sz w:val="24"/>
         </w:rPr>
-        <w:t xml:space="preserve"> </w:t>
-      </w:r>
-      <w:proofErr w:type="spellStart"/>
-      <w:r>
-        <w:rPr>
-          <w:rFonts w:ascii="Times New Roman" w:hAnsi="Times New Roman" w:cs="Times New Roman"/>
-          <w:sz w:val="24"/>
-        </w:rPr>
-        <w:t>Git</w:t>
-      </w:r>
-      <w:proofErr w:type="spellEnd"/>
-      <w:r>
-        <w:rPr>
-          <w:rFonts w:ascii="Times New Roman" w:hAnsi="Times New Roman" w:cs="Times New Roman"/>
-          <w:sz w:val="24"/>
-        </w:rPr>
-        <w:t xml:space="preserve"> é sistema open </w:t>
-      </w:r>
-      <w:proofErr w:type="spellStart"/>
-      <w:r>
-        <w:rPr>
-          <w:rFonts w:ascii="Times New Roman" w:hAnsi="Times New Roman" w:cs="Times New Roman"/>
-          <w:sz w:val="24"/>
-        </w:rPr>
-        <w:t>source</w:t>
-      </w:r>
-      <w:proofErr w:type="spellEnd"/>
-      <w:r>
-        <w:rPr>
-          <w:rFonts w:ascii="Times New Roman" w:hAnsi="Times New Roman" w:cs="Times New Roman"/>
-          <w:sz w:val="24"/>
-        </w:rPr>
-        <w:t xml:space="preserve"> de controle de versão distribuído e sistema de gerenciamento de código fonte projetado para lidar com os mais diversos tipos de projetos, com velocidade e eficiência.</w:t>
+        <w:t xml:space="preserve"> Git é sistema open source de controle de versão distribuído e sistema de gerenciamento de código fonte projetado para lidar com os mais diversos tipos de projetos, com velocidade e eficiência.</w:t>
       </w:r>
     </w:p>
     <w:p>
@@ -24585,39 +23381,7 @@
           <w:rFonts w:ascii="Times New Roman" w:hAnsi="Times New Roman" w:cs="Times New Roman"/>
           <w:sz w:val="24"/>
         </w:rPr>
-        <w:t xml:space="preserve">Por ser uma arquitetura distribuída o </w:t>
-      </w:r>
-      <w:proofErr w:type="spellStart"/>
-      <w:r>
-        <w:rPr>
-          <w:rFonts w:ascii="Times New Roman" w:hAnsi="Times New Roman" w:cs="Times New Roman"/>
-          <w:sz w:val="24"/>
-        </w:rPr>
-        <w:t>Git</w:t>
-      </w:r>
-      <w:proofErr w:type="spellEnd"/>
-      <w:r>
-        <w:rPr>
-          <w:rFonts w:ascii="Times New Roman" w:hAnsi="Times New Roman" w:cs="Times New Roman"/>
-          <w:sz w:val="24"/>
-        </w:rPr>
-        <w:t xml:space="preserve"> permite que cada desenvolvedor tenha uma cópia local do histórico que está sendo produzido, o </w:t>
-      </w:r>
-      <w:proofErr w:type="spellStart"/>
-      <w:r>
-        <w:rPr>
-          <w:rFonts w:ascii="Times New Roman" w:hAnsi="Times New Roman" w:cs="Times New Roman"/>
-          <w:sz w:val="24"/>
-        </w:rPr>
-        <w:t>git</w:t>
-      </w:r>
-      <w:proofErr w:type="spellEnd"/>
-      <w:r>
-        <w:rPr>
-          <w:rFonts w:ascii="Times New Roman" w:hAnsi="Times New Roman" w:cs="Times New Roman"/>
-          <w:sz w:val="24"/>
-        </w:rPr>
-        <w:t xml:space="preserve"> funciona mesmo sem acesso a rede ou ao servidor remoto (Torvalds, 2010).</w:t>
+        <w:t>Por ser uma arquitetura distribuída o Git permite que cada desenvolvedor tenha uma cópia local do histórico que está sendo produzido, o git funciona mesmo sem acesso a rede ou ao servidor remoto (Torvalds, 2010).</w:t>
       </w:r>
     </w:p>
     <w:p>
@@ -24685,62 +23449,14 @@
           <w:rFonts w:ascii="Times New Roman" w:hAnsi="Times New Roman" w:cs="Times New Roman"/>
           <w:sz w:val="24"/>
         </w:rPr>
-        <w:t xml:space="preserve"> uma tecnologia de componentes básica da plataforma Java </w:t>
-      </w:r>
-      <w:proofErr w:type="spellStart"/>
-      <w:r>
-        <w:rPr>
-          <w:rFonts w:ascii="Times New Roman" w:hAnsi="Times New Roman" w:cs="Times New Roman"/>
-          <w:sz w:val="24"/>
-        </w:rPr>
-        <w:t>Entreprise</w:t>
-      </w:r>
-      <w:proofErr w:type="spellEnd"/>
-      <w:r>
-        <w:rPr>
-          <w:rFonts w:ascii="Times New Roman" w:hAnsi="Times New Roman" w:cs="Times New Roman"/>
-          <w:sz w:val="24"/>
-        </w:rPr>
-        <w:t xml:space="preserve"> </w:t>
-      </w:r>
-      <w:proofErr w:type="spellStart"/>
-      <w:r>
-        <w:rPr>
-          <w:rFonts w:ascii="Times New Roman" w:hAnsi="Times New Roman" w:cs="Times New Roman"/>
-          <w:sz w:val="24"/>
-        </w:rPr>
-        <w:t>Edition</w:t>
-      </w:r>
-      <w:proofErr w:type="spellEnd"/>
-      <w:r>
-        <w:rPr>
-          <w:rFonts w:ascii="Times New Roman" w:hAnsi="Times New Roman" w:cs="Times New Roman"/>
-          <w:sz w:val="24"/>
-        </w:rPr>
-        <w:t xml:space="preserve">, que roda em um container de um servidor de aplicação. </w:t>
-      </w:r>
-      <w:r>
-        <w:rPr>
-          <w:rFonts w:ascii="Times New Roman" w:hAnsi="Times New Roman" w:cs="Times New Roman"/>
-          <w:sz w:val="24"/>
-        </w:rPr>
-        <w:t xml:space="preserve">Considerado como um dos principais componentes da plataforma Java EE (Java Enterprise </w:t>
-      </w:r>
-      <w:proofErr w:type="spellStart"/>
-      <w:r>
-        <w:rPr>
-          <w:rFonts w:ascii="Times New Roman" w:hAnsi="Times New Roman" w:cs="Times New Roman"/>
-          <w:sz w:val="24"/>
-        </w:rPr>
-        <w:t>Edition</w:t>
-      </w:r>
-      <w:proofErr w:type="spellEnd"/>
-      <w:r>
-        <w:rPr>
-          <w:rFonts w:ascii="Times New Roman" w:hAnsi="Times New Roman" w:cs="Times New Roman"/>
-          <w:sz w:val="24"/>
-        </w:rPr>
-        <w:t>), o EJB tem como principais objetivos da tecnologia fornecer rápido e simplificado desenvolvimento</w:t>
+        <w:t xml:space="preserve"> uma tecnologia de componentes básica da plataforma Java Entreprise Edition, que roda em um container de um servidor de aplicação. </w:t>
+      </w:r>
+      <w:r>
+        <w:rPr>
+          <w:rFonts w:ascii="Times New Roman" w:hAnsi="Times New Roman" w:cs="Times New Roman"/>
+          <w:sz w:val="24"/>
+        </w:rPr>
+        <w:t>Considerado como um dos principais componentes da plataforma Java EE (Java Enterprise Edition), o EJB tem como principais objetivos da tecnologia fornecer rápido e simplificado desenvolvimento</w:t>
       </w:r>
       <w:r>
         <w:rPr>
@@ -24780,21 +23496,12 @@
           <w:sz w:val="24"/>
         </w:rPr>
       </w:pPr>
-      <w:proofErr w:type="spellStart"/>
-      <w:r>
-        <w:rPr>
-          <w:rFonts w:ascii="Times New Roman" w:hAnsi="Times New Roman" w:cs="Times New Roman"/>
-          <w:sz w:val="24"/>
-        </w:rPr>
-        <w:t>JavaServer</w:t>
-      </w:r>
-      <w:proofErr w:type="spellEnd"/>
-      <w:r>
-        <w:rPr>
-          <w:rFonts w:ascii="Times New Roman" w:hAnsi="Times New Roman" w:cs="Times New Roman"/>
-          <w:sz w:val="24"/>
-        </w:rPr>
-        <w:t xml:space="preserve"> Faces </w:t>
+      <w:r>
+        <w:rPr>
+          <w:rFonts w:ascii="Times New Roman" w:hAnsi="Times New Roman" w:cs="Times New Roman"/>
+          <w:sz w:val="24"/>
+        </w:rPr>
+        <w:t xml:space="preserve">JavaServer Faces </w:t>
       </w:r>
       <w:r>
         <w:rPr>
@@ -24949,9 +23656,8 @@
           <w:szCs w:val="27"/>
           <w:lang w:eastAsia="pt-BR"/>
         </w:rPr>
-        <w:t xml:space="preserve"> na camada de persistência para o desenvolvedor obter uma maior </w:t>
-      </w:r>
-      <w:proofErr w:type="gramStart"/>
+        <w:t xml:space="preserve"> na camada de persistência para o desenvolvedor obter uma maior produtividade, pois controla a persistência de objetos dentro de Java. Ou seja, e a implementação da API que irá se preocupar em transformar os objetos em linhas e colunas nas tabelas do banco de dados</w:t>
+      </w:r>
       <w:r>
         <w:rPr>
           <w:rFonts w:ascii="Times New Roman" w:eastAsia="Times New Roman" w:hAnsi="Times New Roman" w:cs="Arial"/>
@@ -24960,9 +23666,8 @@
           <w:szCs w:val="27"/>
           <w:lang w:eastAsia="pt-BR"/>
         </w:rPr>
-        <w:t>produtividade</w:t>
-      </w:r>
-      <w:proofErr w:type="gramEnd"/>
+        <w:t xml:space="preserve"> (</w:t>
+      </w:r>
       <w:r>
         <w:rPr>
           <w:rFonts w:ascii="Times New Roman" w:eastAsia="Times New Roman" w:hAnsi="Times New Roman" w:cs="Arial"/>
@@ -24971,7 +23676,7 @@
           <w:szCs w:val="27"/>
           <w:lang w:eastAsia="pt-BR"/>
         </w:rPr>
-        <w:t>, pois controla a persistência de objetos dentro de Java. Ou seja, e a implementação da API que irá se preocupar em transformar os objetos em linhas e colunas nas tabelas do banco de dados</w:t>
+        <w:t>Oracle</w:t>
       </w:r>
       <w:r>
         <w:rPr>
@@ -24981,7 +23686,7 @@
           <w:szCs w:val="27"/>
           <w:lang w:eastAsia="pt-BR"/>
         </w:rPr>
-        <w:t xml:space="preserve"> (</w:t>
+        <w:t>, 2010</w:t>
       </w:r>
       <w:r>
         <w:rPr>
@@ -24991,7 +23696,7 @@
           <w:szCs w:val="27"/>
           <w:lang w:eastAsia="pt-BR"/>
         </w:rPr>
-        <w:t>Oracle</w:t>
+        <w:t>)</w:t>
       </w:r>
       <w:r>
         <w:rPr>
@@ -25001,26 +23706,6 @@
           <w:szCs w:val="27"/>
           <w:lang w:eastAsia="pt-BR"/>
         </w:rPr>
-        <w:t>, 2010</w:t>
-      </w:r>
-      <w:r>
-        <w:rPr>
-          <w:rFonts w:ascii="Times New Roman" w:eastAsia="Times New Roman" w:hAnsi="Times New Roman" w:cs="Arial"/>
-          <w:color w:val="222222"/>
-          <w:sz w:val="24"/>
-          <w:szCs w:val="27"/>
-          <w:lang w:eastAsia="pt-BR"/>
-        </w:rPr>
-        <w:t>)</w:t>
-      </w:r>
-      <w:r>
-        <w:rPr>
-          <w:rFonts w:ascii="Times New Roman" w:eastAsia="Times New Roman" w:hAnsi="Times New Roman" w:cs="Arial"/>
-          <w:color w:val="222222"/>
-          <w:sz w:val="24"/>
-          <w:szCs w:val="27"/>
-          <w:lang w:eastAsia="pt-BR"/>
-        </w:rPr>
         <w:t>.</w:t>
       </w:r>
       <w:r>
@@ -25049,73 +23734,15 @@
           <w:rFonts w:ascii="Times New Roman" w:hAnsi="Times New Roman" w:cs="Times New Roman"/>
           <w:sz w:val="24"/>
         </w:rPr>
-        <w:t xml:space="preserve">JPA temos: a padronização do mapeamento Objeto-Relacional, utilização de </w:t>
-      </w:r>
-      <w:proofErr w:type="spellStart"/>
-      <w:r>
-        <w:rPr>
-          <w:rFonts w:ascii="Times New Roman" w:hAnsi="Times New Roman" w:cs="Times New Roman"/>
-          <w:sz w:val="24"/>
-        </w:rPr>
-        <w:t>POJO’s</w:t>
-      </w:r>
-      <w:proofErr w:type="spellEnd"/>
-      <w:r>
-        <w:rPr>
-          <w:rFonts w:ascii="Times New Roman" w:hAnsi="Times New Roman" w:cs="Times New Roman"/>
-          <w:sz w:val="24"/>
-        </w:rPr>
-        <w:t xml:space="preserve"> a invés de </w:t>
-      </w:r>
-      <w:proofErr w:type="spellStart"/>
-      <w:r>
-        <w:rPr>
-          <w:rFonts w:ascii="Times New Roman" w:hAnsi="Times New Roman" w:cs="Times New Roman"/>
-          <w:sz w:val="24"/>
-        </w:rPr>
-        <w:t>Entity</w:t>
-      </w:r>
-      <w:proofErr w:type="spellEnd"/>
-      <w:r>
-        <w:rPr>
-          <w:rFonts w:ascii="Times New Roman" w:hAnsi="Times New Roman" w:cs="Times New Roman"/>
-          <w:sz w:val="24"/>
-        </w:rPr>
-        <w:t xml:space="preserve"> </w:t>
-      </w:r>
-      <w:proofErr w:type="spellStart"/>
-      <w:r>
-        <w:rPr>
-          <w:rFonts w:ascii="Times New Roman" w:hAnsi="Times New Roman" w:cs="Times New Roman"/>
-          <w:sz w:val="24"/>
-        </w:rPr>
-        <w:t>Beans</w:t>
-      </w:r>
-      <w:proofErr w:type="spellEnd"/>
-      <w:r>
-        <w:rPr>
-          <w:rFonts w:ascii="Times New Roman" w:hAnsi="Times New Roman" w:cs="Times New Roman"/>
-          <w:sz w:val="24"/>
-        </w:rPr>
-        <w:t xml:space="preserve">, pode tanto ser usado com Java SE e Java EE, suporte a utilização de diferentes </w:t>
-      </w:r>
-      <w:proofErr w:type="spellStart"/>
+        <w:t xml:space="preserve">JPA temos: a padronização do mapeamento Objeto-Relacional, utilização de POJO’s a invés de Entity Beans, pode tanto ser usado com Java SE e Java EE, suporte a utilização de diferentes </w:t>
+      </w:r>
       <w:r>
         <w:rPr>
           <w:rFonts w:ascii="Times New Roman" w:hAnsi="Times New Roman" w:cs="Times New Roman"/>
           <w:i/>
           <w:sz w:val="24"/>
         </w:rPr>
-        <w:t>Providers</w:t>
-      </w:r>
-      <w:proofErr w:type="spellEnd"/>
-      <w:r>
-        <w:rPr>
-          <w:rFonts w:ascii="Times New Roman" w:hAnsi="Times New Roman" w:cs="Times New Roman"/>
-          <w:i/>
-          <w:sz w:val="24"/>
-        </w:rPr>
-        <w:t xml:space="preserve">, </w:t>
+        <w:t xml:space="preserve">Providers, </w:t>
       </w:r>
       <w:r>
         <w:rPr>
@@ -25730,53 +24357,19 @@
         </w:rPr>
         <w:t xml:space="preserve"> </w:t>
       </w:r>
-      <w:proofErr w:type="spellStart"/>
-      <w:r>
-        <w:rPr>
-          <w:rFonts w:ascii="Times New Roman" w:hAnsi="Times New Roman" w:cs="Times New Roman"/>
-          <w:sz w:val="24"/>
-        </w:rPr>
-        <w:t>University</w:t>
-      </w:r>
-      <w:proofErr w:type="spellEnd"/>
-      <w:r>
-        <w:rPr>
-          <w:rFonts w:ascii="Times New Roman" w:hAnsi="Times New Roman" w:cs="Times New Roman"/>
-          <w:sz w:val="24"/>
-        </w:rPr>
-        <w:t xml:space="preserve"> </w:t>
-      </w:r>
-      <w:proofErr w:type="spellStart"/>
-      <w:r>
-        <w:rPr>
-          <w:rFonts w:ascii="Times New Roman" w:hAnsi="Times New Roman" w:cs="Times New Roman"/>
-          <w:sz w:val="24"/>
-        </w:rPr>
-        <w:t>of</w:t>
-      </w:r>
-      <w:proofErr w:type="spellEnd"/>
-      <w:r>
-        <w:rPr>
-          <w:rFonts w:ascii="Times New Roman" w:hAnsi="Times New Roman" w:cs="Times New Roman"/>
-          <w:sz w:val="24"/>
-        </w:rPr>
-        <w:t xml:space="preserve"> </w:t>
-      </w:r>
-      <w:proofErr w:type="spellStart"/>
-      <w:r>
-        <w:rPr>
-          <w:rFonts w:ascii="Times New Roman" w:hAnsi="Times New Roman" w:cs="Times New Roman"/>
-          <w:sz w:val="24"/>
-        </w:rPr>
-        <w:t>Winsconsin</w:t>
-      </w:r>
-      <w:proofErr w:type="spellEnd"/>
-      <w:r>
-        <w:rPr>
-          <w:rFonts w:ascii="Times New Roman" w:hAnsi="Times New Roman" w:cs="Times New Roman"/>
-          <w:sz w:val="24"/>
-        </w:rPr>
-        <w:t>, Estados Unidos da América, 2001. Disponível em:</w:t>
+      <w:r>
+        <w:rPr>
+          <w:rFonts w:ascii="Times New Roman" w:hAnsi="Times New Roman" w:cs="Times New Roman"/>
+          <w:sz w:val="24"/>
+        </w:rPr>
+        <w:t xml:space="preserve">University of </w:t>
+      </w:r>
+      <w:r>
+        <w:rPr>
+          <w:rFonts w:ascii="Times New Roman" w:hAnsi="Times New Roman" w:cs="Times New Roman"/>
+          <w:sz w:val="24"/>
+        </w:rPr>
+        <w:t>Winsconsin, Estados Unidos da América, 2001. Disponível em:</w:t>
       </w:r>
       <w:r>
         <w:rPr>
@@ -25819,21 +24412,12 @@
         </w:rPr>
         <w:t xml:space="preserve"> </w:t>
       </w:r>
-      <w:proofErr w:type="spellStart"/>
-      <w:r>
-        <w:rPr>
-          <w:rFonts w:ascii="Times New Roman" w:hAnsi="Times New Roman" w:cs="Times New Roman"/>
-          <w:sz w:val="24"/>
-        </w:rPr>
-        <w:t>DetailPage</w:t>
-      </w:r>
-      <w:proofErr w:type="spellEnd"/>
-      <w:r>
-        <w:rPr>
-          <w:rFonts w:ascii="Times New Roman" w:hAnsi="Times New Roman" w:cs="Times New Roman"/>
-          <w:sz w:val="24"/>
-        </w:rPr>
-        <w:t>/</w:t>
+      <w:r>
+        <w:rPr>
+          <w:rFonts w:ascii="Times New Roman" w:hAnsi="Times New Roman" w:cs="Times New Roman"/>
+          <w:sz w:val="24"/>
+        </w:rPr>
+        <w:t>DetailPage/</w:t>
       </w:r>
       <w:proofErr w:type="gramStart"/>
       <w:r>
@@ -25849,23 +24433,7 @@
           <w:rFonts w:ascii="Times New Roman" w:hAnsi="Times New Roman" w:cs="Times New Roman"/>
           <w:sz w:val="24"/>
         </w:rPr>
-        <w:t>=</w:t>
-      </w:r>
-      <w:proofErr w:type="spellStart"/>
-      <w:r>
-        <w:rPr>
-          <w:rFonts w:ascii="Times New Roman" w:hAnsi="Times New Roman" w:cs="Times New Roman"/>
-          <w:sz w:val="24"/>
-        </w:rPr>
-        <w:t>True&amp;ID</w:t>
-      </w:r>
-      <w:proofErr w:type="spellEnd"/>
-      <w:r>
-        <w:rPr>
-          <w:rFonts w:ascii="Times New Roman" w:hAnsi="Times New Roman" w:cs="Times New Roman"/>
-          <w:sz w:val="24"/>
-        </w:rPr>
-        <w:t>=ED</w:t>
+        <w:t>=True&amp;ID=ED</w:t>
       </w:r>
       <w:r>
         <w:rPr>
@@ -25928,47 +24496,7 @@
           <w:sz w:val="24"/>
           <w:lang w:val="en-US"/>
         </w:rPr>
-        <w:t xml:space="preserve">In: </w:t>
-      </w:r>
-      <w:proofErr w:type="spellStart"/>
-      <w:r>
-        <w:rPr>
-          <w:rFonts w:ascii="Times New Roman" w:hAnsi="Times New Roman" w:cs="Times New Roman"/>
-          <w:b/>
-          <w:sz w:val="24"/>
-          <w:lang w:val="en-US"/>
-        </w:rPr>
-        <w:t>Pátio</w:t>
-      </w:r>
-      <w:proofErr w:type="spellEnd"/>
-      <w:r>
-        <w:rPr>
-          <w:rFonts w:ascii="Times New Roman" w:hAnsi="Times New Roman" w:cs="Times New Roman"/>
-          <w:b/>
-          <w:sz w:val="24"/>
-          <w:lang w:val="en-US"/>
-        </w:rPr>
-        <w:t xml:space="preserve"> </w:t>
-      </w:r>
-      <w:proofErr w:type="spellStart"/>
-      <w:r>
-        <w:rPr>
-          <w:rFonts w:ascii="Times New Roman" w:hAnsi="Times New Roman" w:cs="Times New Roman"/>
-          <w:b/>
-          <w:sz w:val="24"/>
-          <w:lang w:val="en-US"/>
-        </w:rPr>
-        <w:t>Ensino</w:t>
-      </w:r>
-      <w:proofErr w:type="spellEnd"/>
-      <w:r>
-        <w:rPr>
-          <w:rFonts w:ascii="Times New Roman" w:hAnsi="Times New Roman" w:cs="Times New Roman"/>
-          <w:b/>
-          <w:sz w:val="24"/>
-          <w:lang w:val="en-US"/>
-        </w:rPr>
-        <w:t xml:space="preserve"> Fundamental</w:t>
+        <w:t>In: Pátio Ensino Fundamental</w:t>
       </w:r>
       <w:r>
         <w:rPr>
@@ -26000,29 +24528,7 @@
           <w:szCs w:val="20"/>
           <w:lang w:val="en-US" w:eastAsia="pt-BR"/>
         </w:rPr>
-        <w:t>Burke, b.; Monson-</w:t>
-      </w:r>
-      <w:proofErr w:type="spellStart"/>
-      <w:r>
-        <w:rPr>
-          <w:rFonts w:ascii="Times New Roman" w:eastAsia="Times New Roman" w:hAnsi="Times New Roman" w:cs="Times New Roman"/>
-          <w:color w:val="000000"/>
-          <w:sz w:val="24"/>
-          <w:szCs w:val="20"/>
-          <w:lang w:val="en-US" w:eastAsia="pt-BR"/>
-        </w:rPr>
-        <w:t>haefel</w:t>
-      </w:r>
-      <w:proofErr w:type="spellEnd"/>
-      <w:r>
-        <w:rPr>
-          <w:rFonts w:ascii="Times New Roman" w:eastAsia="Times New Roman" w:hAnsi="Times New Roman" w:cs="Times New Roman"/>
-          <w:color w:val="000000"/>
-          <w:sz w:val="24"/>
-          <w:szCs w:val="20"/>
-          <w:lang w:val="en-US" w:eastAsia="pt-BR"/>
-        </w:rPr>
-        <w:t>, R. </w:t>
+        <w:t>Burke, b.; Monson-haefel, R. </w:t>
       </w:r>
       <w:r>
         <w:rPr>
@@ -26043,29 +24549,7 @@
           <w:szCs w:val="20"/>
           <w:lang w:val="en-US" w:eastAsia="pt-BR"/>
         </w:rPr>
-        <w:t> – Bill Burke, Richard Monson-</w:t>
-      </w:r>
-      <w:proofErr w:type="spellStart"/>
-      <w:r>
-        <w:rPr>
-          <w:rFonts w:ascii="Times New Roman" w:eastAsia="Times New Roman" w:hAnsi="Times New Roman" w:cs="Times New Roman"/>
-          <w:color w:val="000000"/>
-          <w:sz w:val="24"/>
-          <w:szCs w:val="20"/>
-          <w:lang w:val="en-US" w:eastAsia="pt-BR"/>
-        </w:rPr>
-        <w:t>Haefel</w:t>
-      </w:r>
-      <w:proofErr w:type="spellEnd"/>
-      <w:r>
-        <w:rPr>
-          <w:rFonts w:ascii="Times New Roman" w:eastAsia="Times New Roman" w:hAnsi="Times New Roman" w:cs="Times New Roman"/>
-          <w:color w:val="000000"/>
-          <w:sz w:val="24"/>
-          <w:szCs w:val="20"/>
-          <w:lang w:val="en-US" w:eastAsia="pt-BR"/>
-        </w:rPr>
-        <w:t xml:space="preserve"> – 2006 – O’Reilly.</w:t>
+        <w:t> – Bill Burke, Richard Monson-Haefel – 2006 – O’Reilly.</w:t>
       </w:r>
     </w:p>
     <w:p>
@@ -26103,51 +24587,7 @@
           <w:szCs w:val="20"/>
           <w:lang w:val="en-US" w:eastAsia="pt-BR"/>
         </w:rPr>
-        <w:t xml:space="preserve">Brose, G.; </w:t>
-      </w:r>
-      <w:proofErr w:type="spellStart"/>
-      <w:r>
-        <w:rPr>
-          <w:rFonts w:ascii="Times New Roman" w:eastAsia="Times New Roman" w:hAnsi="Times New Roman" w:cs="Times New Roman"/>
-          <w:color w:val="000000"/>
-          <w:sz w:val="24"/>
-          <w:szCs w:val="20"/>
-          <w:lang w:val="en-US" w:eastAsia="pt-BR"/>
-        </w:rPr>
-        <w:t>silverman</w:t>
-      </w:r>
-      <w:proofErr w:type="spellEnd"/>
-      <w:r>
-        <w:rPr>
-          <w:rFonts w:ascii="Times New Roman" w:eastAsia="Times New Roman" w:hAnsi="Times New Roman" w:cs="Times New Roman"/>
-          <w:color w:val="000000"/>
-          <w:sz w:val="24"/>
-          <w:szCs w:val="20"/>
-          <w:lang w:val="en-US" w:eastAsia="pt-BR"/>
-        </w:rPr>
-        <w:t xml:space="preserve">, M.; </w:t>
-      </w:r>
-      <w:proofErr w:type="spellStart"/>
-      <w:r>
-        <w:rPr>
-          <w:rFonts w:ascii="Times New Roman" w:eastAsia="Times New Roman" w:hAnsi="Times New Roman" w:cs="Times New Roman"/>
-          <w:color w:val="000000"/>
-          <w:sz w:val="24"/>
-          <w:szCs w:val="20"/>
-          <w:lang w:val="en-US" w:eastAsia="pt-BR"/>
-        </w:rPr>
-        <w:t>sriganesh</w:t>
-      </w:r>
-      <w:proofErr w:type="spellEnd"/>
-      <w:r>
-        <w:rPr>
-          <w:rFonts w:ascii="Times New Roman" w:eastAsia="Times New Roman" w:hAnsi="Times New Roman" w:cs="Times New Roman"/>
-          <w:color w:val="000000"/>
-          <w:sz w:val="24"/>
-          <w:szCs w:val="20"/>
-          <w:lang w:val="en-US" w:eastAsia="pt-BR"/>
-        </w:rPr>
-        <w:t>, R. P. </w:t>
+        <w:t>Brose, G.; silverman, M.; sriganesh, R. P. </w:t>
       </w:r>
       <w:r>
         <w:rPr>
@@ -26168,51 +24608,7 @@
           <w:szCs w:val="20"/>
           <w:lang w:val="en-US" w:eastAsia="pt-BR"/>
         </w:rPr>
-        <w:t xml:space="preserve"> – Rima Pastel </w:t>
-      </w:r>
-      <w:proofErr w:type="spellStart"/>
-      <w:r>
-        <w:rPr>
-          <w:rFonts w:ascii="Times New Roman" w:eastAsia="Times New Roman" w:hAnsi="Times New Roman" w:cs="Times New Roman"/>
-          <w:color w:val="000000"/>
-          <w:sz w:val="24"/>
-          <w:szCs w:val="20"/>
-          <w:lang w:val="en-US" w:eastAsia="pt-BR"/>
-        </w:rPr>
-        <w:t>Sriganesh</w:t>
-      </w:r>
-      <w:proofErr w:type="spellEnd"/>
-      <w:r>
-        <w:rPr>
-          <w:rFonts w:ascii="Times New Roman" w:eastAsia="Times New Roman" w:hAnsi="Times New Roman" w:cs="Times New Roman"/>
-          <w:color w:val="000000"/>
-          <w:sz w:val="24"/>
-          <w:szCs w:val="20"/>
-          <w:lang w:val="en-US" w:eastAsia="pt-BR"/>
-        </w:rPr>
-        <w:t xml:space="preserve">, Gerald Brose, Micah Silverman – 2006 – Wiley – </w:t>
-      </w:r>
-      <w:proofErr w:type="spellStart"/>
-      <w:r>
-        <w:rPr>
-          <w:rFonts w:ascii="Times New Roman" w:eastAsia="Times New Roman" w:hAnsi="Times New Roman" w:cs="Times New Roman"/>
-          <w:color w:val="000000"/>
-          <w:sz w:val="24"/>
-          <w:szCs w:val="20"/>
-          <w:lang w:val="en-US" w:eastAsia="pt-BR"/>
-        </w:rPr>
-        <w:t>Disponível</w:t>
-      </w:r>
-      <w:proofErr w:type="spellEnd"/>
-      <w:r>
-        <w:rPr>
-          <w:rFonts w:ascii="Times New Roman" w:eastAsia="Times New Roman" w:hAnsi="Times New Roman" w:cs="Times New Roman"/>
-          <w:color w:val="000000"/>
-          <w:sz w:val="24"/>
-          <w:szCs w:val="20"/>
-          <w:lang w:val="en-US" w:eastAsia="pt-BR"/>
-        </w:rPr>
-        <w:t xml:space="preserve"> em: </w:t>
+        <w:t> – Rima Pastel Sriganesh, Gerald Brose, Micah Silverman – 2006 – Wiley – Disponível em: </w:t>
       </w:r>
       <w:hyperlink r:id="rId14" w:history="1">
         <w:r>
@@ -26274,134 +24670,16 @@
           <w:sz w:val="24"/>
           <w:lang w:val="en-US"/>
         </w:rPr>
-        <w:t xml:space="preserve">, </w:t>
-      </w:r>
-      <w:proofErr w:type="spellStart"/>
-      <w:r>
-        <w:rPr>
-          <w:rFonts w:ascii="Times New Roman" w:hAnsi="Times New Roman" w:cs="Times New Roman"/>
+        <w:t xml:space="preserve">, Nilton Furtado. </w:t>
+      </w:r>
+      <w:r>
+        <w:rPr>
+          <w:rFonts w:ascii="Times New Roman" w:hAnsi="Times New Roman" w:cs="Times New Roman"/>
+          <w:b/>
           <w:sz w:val="24"/>
           <w:lang w:val="en-US"/>
         </w:rPr>
-        <w:t>Nilton</w:t>
-      </w:r>
-      <w:proofErr w:type="spellEnd"/>
-      <w:r>
-        <w:rPr>
-          <w:rFonts w:ascii="Times New Roman" w:hAnsi="Times New Roman" w:cs="Times New Roman"/>
-          <w:sz w:val="24"/>
-          <w:lang w:val="en-US"/>
-        </w:rPr>
-        <w:t xml:space="preserve"> Furtado. </w:t>
-      </w:r>
-      <w:r>
-        <w:rPr>
-          <w:rFonts w:ascii="Times New Roman" w:hAnsi="Times New Roman" w:cs="Times New Roman"/>
-          <w:b/>
-          <w:sz w:val="24"/>
-          <w:lang w:val="en-US"/>
-        </w:rPr>
-        <w:t xml:space="preserve">“O uso de </w:t>
-      </w:r>
-      <w:proofErr w:type="spellStart"/>
-      <w:r>
-        <w:rPr>
-          <w:rFonts w:ascii="Times New Roman" w:hAnsi="Times New Roman" w:cs="Times New Roman"/>
-          <w:b/>
-          <w:sz w:val="24"/>
-          <w:lang w:val="en-US"/>
-        </w:rPr>
-        <w:t>ferramentas</w:t>
-      </w:r>
-      <w:proofErr w:type="spellEnd"/>
-      <w:r>
-        <w:rPr>
-          <w:rFonts w:ascii="Times New Roman" w:hAnsi="Times New Roman" w:cs="Times New Roman"/>
-          <w:b/>
-          <w:sz w:val="24"/>
-          <w:lang w:val="en-US"/>
-        </w:rPr>
-        <w:t xml:space="preserve"> de </w:t>
-      </w:r>
-      <w:proofErr w:type="spellStart"/>
-      <w:r>
-        <w:rPr>
-          <w:rFonts w:ascii="Times New Roman" w:hAnsi="Times New Roman" w:cs="Times New Roman"/>
-          <w:b/>
-          <w:sz w:val="24"/>
-          <w:lang w:val="en-US"/>
-        </w:rPr>
-        <w:t>autoria</w:t>
-      </w:r>
-      <w:proofErr w:type="spellEnd"/>
-      <w:r>
-        <w:rPr>
-          <w:rFonts w:ascii="Times New Roman" w:hAnsi="Times New Roman" w:cs="Times New Roman"/>
-          <w:b/>
-          <w:sz w:val="24"/>
-          <w:lang w:val="en-US"/>
-        </w:rPr>
-        <w:t xml:space="preserve"> para </w:t>
-      </w:r>
-      <w:proofErr w:type="spellStart"/>
-      <w:r>
-        <w:rPr>
-          <w:rFonts w:ascii="Times New Roman" w:hAnsi="Times New Roman" w:cs="Times New Roman"/>
-          <w:b/>
-          <w:sz w:val="24"/>
-          <w:lang w:val="en-US"/>
-        </w:rPr>
-        <w:t>construção</w:t>
-      </w:r>
-      <w:proofErr w:type="spellEnd"/>
-      <w:r>
-        <w:rPr>
-          <w:rFonts w:ascii="Times New Roman" w:hAnsi="Times New Roman" w:cs="Times New Roman"/>
-          <w:b/>
-          <w:sz w:val="24"/>
-          <w:lang w:val="en-US"/>
-        </w:rPr>
-        <w:t xml:space="preserve"> de sistemas </w:t>
-      </w:r>
-      <w:proofErr w:type="spellStart"/>
-      <w:r>
-        <w:rPr>
-          <w:rFonts w:ascii="Times New Roman" w:hAnsi="Times New Roman" w:cs="Times New Roman"/>
-          <w:b/>
-          <w:sz w:val="24"/>
-          <w:lang w:val="en-US"/>
-        </w:rPr>
-        <w:t>tutores</w:t>
-      </w:r>
-      <w:proofErr w:type="spellEnd"/>
-      <w:r>
-        <w:rPr>
-          <w:rFonts w:ascii="Times New Roman" w:hAnsi="Times New Roman" w:cs="Times New Roman"/>
-          <w:b/>
-          <w:sz w:val="24"/>
-          <w:lang w:val="en-US"/>
-        </w:rPr>
-        <w:t xml:space="preserve"> </w:t>
-      </w:r>
-      <w:proofErr w:type="spellStart"/>
-      <w:r>
-        <w:rPr>
-          <w:rFonts w:ascii="Times New Roman" w:hAnsi="Times New Roman" w:cs="Times New Roman"/>
-          <w:b/>
-          <w:sz w:val="24"/>
-          <w:lang w:val="en-US"/>
-        </w:rPr>
-        <w:t>inteligentes</w:t>
-      </w:r>
-      <w:proofErr w:type="spellEnd"/>
-      <w:r>
-        <w:rPr>
-          <w:rFonts w:ascii="Times New Roman" w:hAnsi="Times New Roman" w:cs="Times New Roman"/>
-          <w:b/>
-          <w:sz w:val="24"/>
-          <w:lang w:val="en-US"/>
-        </w:rPr>
-        <w:t xml:space="preserve"> (The use of authoring tools for construction of intelligent tutoring systems)”</w:t>
+        <w:t>“O uso de ferramentas de autoria para construção de sistemas tutores inteligentes (The use of authoring tools for construction of intelligent tutoring systems)”</w:t>
       </w:r>
       <w:r>
         <w:rPr>
@@ -26499,46 +24777,14 @@
           <w:rFonts w:ascii="Times New Roman" w:hAnsi="Times New Roman" w:cs="Times New Roman"/>
           <w:sz w:val="24"/>
         </w:rPr>
-        <w:t xml:space="preserve"> </w:t>
-      </w:r>
-      <w:proofErr w:type="spellStart"/>
-      <w:r>
-        <w:rPr>
-          <w:rFonts w:ascii="Times New Roman" w:hAnsi="Times New Roman" w:cs="Times New Roman"/>
-          <w:sz w:val="24"/>
-        </w:rPr>
-        <w:t>Luis</w:t>
-      </w:r>
-      <w:proofErr w:type="spellEnd"/>
-      <w:r>
-        <w:rPr>
-          <w:rFonts w:ascii="Times New Roman" w:hAnsi="Times New Roman" w:cs="Times New Roman"/>
-          <w:sz w:val="24"/>
-        </w:rPr>
-        <w:t xml:space="preserve"> Albert</w:t>
-      </w:r>
-      <w:r>
-        <w:rPr>
-          <w:rFonts w:ascii="Times New Roman" w:hAnsi="Times New Roman" w:cs="Times New Roman"/>
-          <w:sz w:val="24"/>
-        </w:rPr>
-        <w:t xml:space="preserve">o </w:t>
-      </w:r>
-      <w:proofErr w:type="spellStart"/>
-      <w:r>
-        <w:rPr>
-          <w:rFonts w:ascii="Times New Roman" w:hAnsi="Times New Roman" w:cs="Times New Roman"/>
-          <w:sz w:val="24"/>
-        </w:rPr>
-        <w:t>Alfaro</w:t>
-      </w:r>
-      <w:proofErr w:type="spellEnd"/>
-      <w:r>
-        <w:rPr>
-          <w:rFonts w:ascii="Times New Roman" w:hAnsi="Times New Roman" w:cs="Times New Roman"/>
-          <w:sz w:val="24"/>
-        </w:rPr>
-        <w:t xml:space="preserve">. </w:t>
+        <w:t xml:space="preserve"> Luis Albert</w:t>
+      </w:r>
+      <w:r>
+        <w:rPr>
+          <w:rFonts w:ascii="Times New Roman" w:hAnsi="Times New Roman" w:cs="Times New Roman"/>
+          <w:sz w:val="24"/>
+        </w:rPr>
+        <w:t xml:space="preserve">o Alfaro. </w:t>
       </w:r>
       <w:r>
         <w:rPr>
@@ -26611,41 +24857,38 @@
           <w:lang w:val="en-US"/>
         </w:rPr>
       </w:pPr>
-      <w:proofErr w:type="spellStart"/>
       <w:r>
         <w:rPr>
           <w:rFonts w:ascii="Times New Roman" w:hAnsi="Times New Roman" w:cs="Times New Roman"/>
           <w:sz w:val="24"/>
           <w:lang w:val="en-US"/>
         </w:rPr>
-        <w:t>Castilo</w:t>
-      </w:r>
-      <w:proofErr w:type="spellEnd"/>
+        <w:t xml:space="preserve">Castilo, S., Ayala, G.: </w:t>
+      </w:r>
       <w:r>
         <w:rPr>
           <w:rFonts w:ascii="Times New Roman" w:hAnsi="Times New Roman" w:cs="Times New Roman"/>
           <w:sz w:val="24"/>
           <w:lang w:val="en-US"/>
         </w:rPr>
-        <w:t xml:space="preserve">, S., Ayala, G.: </w:t>
-      </w:r>
-      <w:proofErr w:type="spellStart"/>
+        <w:t xml:space="preserve">armoleo </w:t>
+      </w:r>
       <w:r>
         <w:rPr>
           <w:rFonts w:ascii="Times New Roman" w:hAnsi="Times New Roman" w:cs="Times New Roman"/>
           <w:sz w:val="24"/>
           <w:lang w:val="en-US"/>
         </w:rPr>
-        <w:t>armoleo</w:t>
-      </w:r>
-      <w:proofErr w:type="spellEnd"/>
-      <w:r>
-        <w:rPr>
-          <w:rFonts w:ascii="Times New Roman" w:hAnsi="Times New Roman" w:cs="Times New Roman"/>
+        <w:t xml:space="preserve">(2008) </w:t>
+      </w:r>
+      <w:r>
+        <w:rPr>
+          <w:rFonts w:ascii="Times New Roman" w:hAnsi="Times New Roman" w:cs="Times New Roman"/>
+          <w:b/>
           <w:sz w:val="24"/>
           <w:lang w:val="en-US"/>
         </w:rPr>
-        <w:t xml:space="preserve"> </w:t>
+        <w:t xml:space="preserve">“An Architecture for Mobile Learning Object”, In: 18th International Conference on Electronics, Communications and Computers </w:t>
       </w:r>
       <w:r>
         <w:rPr>
@@ -26653,35 +24896,16 @@
           <w:sz w:val="24"/>
           <w:lang w:val="en-US"/>
         </w:rPr>
-        <w:t xml:space="preserve">(2008) </w:t>
-      </w:r>
-      <w:r>
-        <w:rPr>
-          <w:rFonts w:ascii="Times New Roman" w:hAnsi="Times New Roman" w:cs="Times New Roman"/>
-          <w:b/>
+        <w:t>(</w:t>
+      </w:r>
+      <w:r>
+        <w:rPr>
+          <w:rFonts w:ascii="Times New Roman" w:hAnsi="Times New Roman" w:cs="Times New Roman"/>
           <w:sz w:val="24"/>
           <w:lang w:val="en-US"/>
         </w:rPr>
-        <w:t xml:space="preserve">“An Architecture for Mobile Learning Object”, In: 18th International Conference on Electronics, Communications and Computers </w:t>
-      </w:r>
-      <w:r>
-        <w:rPr>
-          <w:rFonts w:ascii="Times New Roman" w:hAnsi="Times New Roman" w:cs="Times New Roman"/>
-          <w:sz w:val="24"/>
-          <w:lang w:val="en-US"/>
-        </w:rPr>
-        <w:t>(</w:t>
-      </w:r>
-      <w:proofErr w:type="spellStart"/>
-      <w:r>
-        <w:rPr>
-          <w:rFonts w:ascii="Times New Roman" w:hAnsi="Times New Roman" w:cs="Times New Roman"/>
-          <w:sz w:val="24"/>
-          <w:lang w:val="en-US"/>
-        </w:rPr>
         <w:t>conielecomp</w:t>
       </w:r>
-      <w:proofErr w:type="spellEnd"/>
       <w:r>
         <w:rPr>
           <w:rFonts w:ascii="Times New Roman" w:hAnsi="Times New Roman" w:cs="Times New Roman"/>
@@ -26700,23 +24924,13 @@
           <w:sz w:val="24"/>
         </w:rPr>
       </w:pPr>
-      <w:proofErr w:type="spellStart"/>
       <w:r>
         <w:rPr>
           <w:rFonts w:ascii="Times New Roman" w:hAnsi="Times New Roman" w:cs="Times New Roman"/>
           <w:sz w:val="24"/>
           <w:lang w:val="en-US"/>
         </w:rPr>
-        <w:t>Cobcroft</w:t>
-      </w:r>
-      <w:proofErr w:type="spellEnd"/>
-      <w:r>
-        <w:rPr>
-          <w:rFonts w:ascii="Times New Roman" w:hAnsi="Times New Roman" w:cs="Times New Roman"/>
-          <w:sz w:val="24"/>
-          <w:lang w:val="en-US"/>
-        </w:rPr>
-        <w:t xml:space="preserve">, R. </w:t>
+        <w:t xml:space="preserve">Cobcroft, R. </w:t>
       </w:r>
       <w:r>
         <w:rPr>
@@ -26757,112 +24971,22 @@
           <w:rFonts w:ascii="Times New Roman" w:hAnsi="Times New Roman" w:cs="Times New Roman"/>
           <w:sz w:val="24"/>
         </w:rPr>
-        <w:t xml:space="preserve">Garcia, </w:t>
-      </w:r>
-      <w:proofErr w:type="spellStart"/>
-      <w:r>
-        <w:rPr>
-          <w:rFonts w:ascii="Times New Roman" w:hAnsi="Times New Roman" w:cs="Times New Roman"/>
-          <w:sz w:val="24"/>
-        </w:rPr>
-        <w:t>Francile</w:t>
-      </w:r>
-      <w:proofErr w:type="spellEnd"/>
-      <w:r>
-        <w:rPr>
-          <w:rFonts w:ascii="Times New Roman" w:hAnsi="Times New Roman" w:cs="Times New Roman"/>
-          <w:sz w:val="24"/>
-        </w:rPr>
-        <w:t xml:space="preserve"> </w:t>
-      </w:r>
-      <w:proofErr w:type="spellStart"/>
-      <w:r>
-        <w:rPr>
-          <w:rFonts w:ascii="Times New Roman" w:hAnsi="Times New Roman" w:cs="Times New Roman"/>
-          <w:sz w:val="24"/>
-        </w:rPr>
-        <w:t>Procópico</w:t>
-      </w:r>
-      <w:proofErr w:type="spellEnd"/>
-      <w:r>
-        <w:rPr>
-          <w:rFonts w:ascii="Times New Roman" w:hAnsi="Times New Roman" w:cs="Times New Roman"/>
-          <w:sz w:val="24"/>
-        </w:rPr>
-        <w:t xml:space="preserve">; Lima, </w:t>
-      </w:r>
-      <w:proofErr w:type="spellStart"/>
-      <w:r>
-        <w:rPr>
-          <w:rFonts w:ascii="Times New Roman" w:hAnsi="Times New Roman" w:cs="Times New Roman"/>
-          <w:sz w:val="24"/>
-        </w:rPr>
-        <w:t>Aliandro</w:t>
-      </w:r>
-      <w:proofErr w:type="spellEnd"/>
-      <w:r>
-        <w:rPr>
-          <w:rFonts w:ascii="Times New Roman" w:hAnsi="Times New Roman" w:cs="Times New Roman"/>
-          <w:sz w:val="24"/>
-        </w:rPr>
-        <w:t xml:space="preserve"> Higino Guedes; Ferreira, Danilo de Sousa; Júnior, Fábio Luiz Leite; Rocha, Giselle Regina Chaves da; Mendes, Gustavo Wagner Diniz; Pontes</w:t>
-      </w:r>
-      <w:r>
-        <w:rPr>
-          <w:rFonts w:ascii="Times New Roman" w:hAnsi="Times New Roman" w:cs="Times New Roman"/>
-          <w:sz w:val="24"/>
-        </w:rPr>
-        <w:t xml:space="preserve">, Renata França de; Rocha, </w:t>
-      </w:r>
-      <w:proofErr w:type="spellStart"/>
-      <w:r>
-        <w:rPr>
-          <w:rFonts w:ascii="Times New Roman" w:hAnsi="Times New Roman" w:cs="Times New Roman"/>
-          <w:sz w:val="24"/>
-        </w:rPr>
-        <w:t>Verlayanne</w:t>
-      </w:r>
-      <w:proofErr w:type="spellEnd"/>
-      <w:r>
-        <w:rPr>
-          <w:rFonts w:ascii="Times New Roman" w:hAnsi="Times New Roman" w:cs="Times New Roman"/>
-          <w:sz w:val="24"/>
-        </w:rPr>
-        <w:t xml:space="preserve"> </w:t>
-      </w:r>
-      <w:proofErr w:type="spellStart"/>
-      <w:r>
-        <w:rPr>
-          <w:rFonts w:ascii="Times New Roman" w:hAnsi="Times New Roman" w:cs="Times New Roman"/>
-          <w:sz w:val="24"/>
-        </w:rPr>
-        <w:t>Kelley</w:t>
-      </w:r>
-      <w:proofErr w:type="spellEnd"/>
-      <w:r>
-        <w:rPr>
-          <w:rFonts w:ascii="Times New Roman" w:hAnsi="Times New Roman" w:cs="Times New Roman"/>
-          <w:sz w:val="24"/>
-        </w:rPr>
-        <w:t xml:space="preserve"> da Hora; Dantas, Vinicius Farias, </w:t>
-      </w:r>
-      <w:proofErr w:type="spellStart"/>
+        <w:t>Garcia, Francile Procópico; Lima, Aliandro Higino Guedes; Ferreira, Danilo de Sousa; Júnior, Fábio Luiz Leite; Rocha, Giselle Regina Chaves da; Mendes, Gustavo Wagner Diniz; Pontes</w:t>
+      </w:r>
+      <w:r>
+        <w:rPr>
+          <w:rFonts w:ascii="Times New Roman" w:hAnsi="Times New Roman" w:cs="Times New Roman"/>
+          <w:sz w:val="24"/>
+        </w:rPr>
+        <w:t xml:space="preserve">, Renata França de; Rocha, Verlayanne Kelley da Hora; Dantas, Vinicius Farias, </w:t>
+      </w:r>
       <w:r>
         <w:rPr>
           <w:rFonts w:ascii="Times New Roman" w:hAnsi="Times New Roman" w:cs="Times New Roman"/>
           <w:b/>
           <w:sz w:val="24"/>
         </w:rPr>
-        <w:t>easYProcess</w:t>
-      </w:r>
-      <w:proofErr w:type="spellEnd"/>
-      <w:r>
-        <w:rPr>
-          <w:rFonts w:ascii="Times New Roman" w:hAnsi="Times New Roman" w:cs="Times New Roman"/>
-          <w:b/>
-          <w:sz w:val="24"/>
-        </w:rPr>
-        <w:t xml:space="preserve"> – </w:t>
+        <w:t xml:space="preserve">easYProcess – </w:t>
       </w:r>
       <w:r>
         <w:rPr>
@@ -26891,21 +25015,12 @@
           <w:lang w:val="en-US"/>
         </w:rPr>
       </w:pPr>
-      <w:proofErr w:type="spellStart"/>
-      <w:r>
-        <w:rPr>
-          <w:rFonts w:ascii="Times New Roman" w:hAnsi="Times New Roman" w:cs="Times New Roman"/>
-          <w:sz w:val="24"/>
-        </w:rPr>
-        <w:t>GraziolA</w:t>
-      </w:r>
-      <w:proofErr w:type="spellEnd"/>
-      <w:r>
-        <w:rPr>
-          <w:rFonts w:ascii="Times New Roman" w:hAnsi="Times New Roman" w:cs="Times New Roman"/>
-          <w:sz w:val="24"/>
-        </w:rPr>
-        <w:t xml:space="preserve"> JR, P. G. (2008), </w:t>
+      <w:r>
+        <w:rPr>
+          <w:rFonts w:ascii="Times New Roman" w:hAnsi="Times New Roman" w:cs="Times New Roman"/>
+          <w:sz w:val="24"/>
+        </w:rPr>
+        <w:t xml:space="preserve">GraziolA JR, P. G. (2008), </w:t>
       </w:r>
       <w:r>
         <w:rPr>
@@ -26927,23 +25042,7 @@
           <w:rFonts w:ascii="Times New Roman" w:hAnsi="Times New Roman" w:cs="Times New Roman"/>
           <w:sz w:val="24"/>
         </w:rPr>
-        <w:t xml:space="preserve">Práticas Pedagógicas e a Formação Docente </w:t>
-      </w:r>
-      <w:proofErr w:type="spellStart"/>
-      <w:r>
-        <w:rPr>
-          <w:rFonts w:ascii="Times New Roman" w:hAnsi="Times New Roman" w:cs="Times New Roman"/>
-          <w:sz w:val="24"/>
-        </w:rPr>
-        <w:t>Unisinos</w:t>
-      </w:r>
-      <w:proofErr w:type="spellEnd"/>
-      <w:r>
-        <w:rPr>
-          <w:rFonts w:ascii="Times New Roman" w:hAnsi="Times New Roman" w:cs="Times New Roman"/>
-          <w:sz w:val="24"/>
-        </w:rPr>
-        <w:t xml:space="preserve"> / Bol</w:t>
+        <w:t>Práticas Pedagógicas e a Formação Docente Unisinos / Bol</w:t>
       </w:r>
       <w:r>
         <w:rPr>
@@ -26958,61 +25057,7 @@
           <w:sz w:val="24"/>
           <w:lang w:val="en-US"/>
         </w:rPr>
-        <w:t xml:space="preserve">Dra. </w:t>
-      </w:r>
-      <w:proofErr w:type="spellStart"/>
-      <w:r>
-        <w:rPr>
-          <w:rFonts w:ascii="Times New Roman" w:hAnsi="Times New Roman" w:cs="Times New Roman"/>
-          <w:sz w:val="24"/>
-          <w:lang w:val="en-US"/>
-        </w:rPr>
-        <w:t>Eliane</w:t>
-      </w:r>
-      <w:proofErr w:type="spellEnd"/>
-      <w:r>
-        <w:rPr>
-          <w:rFonts w:ascii="Times New Roman" w:hAnsi="Times New Roman" w:cs="Times New Roman"/>
-          <w:sz w:val="24"/>
-          <w:lang w:val="en-US"/>
-        </w:rPr>
-        <w:t xml:space="preserve"> </w:t>
-      </w:r>
-      <w:proofErr w:type="spellStart"/>
-      <w:r>
-        <w:rPr>
-          <w:rFonts w:ascii="Times New Roman" w:hAnsi="Times New Roman" w:cs="Times New Roman"/>
-          <w:sz w:val="24"/>
-          <w:lang w:val="en-US"/>
-        </w:rPr>
-        <w:t>Schlemmer</w:t>
-      </w:r>
-      <w:proofErr w:type="spellEnd"/>
-      <w:r>
-        <w:rPr>
-          <w:rFonts w:ascii="Times New Roman" w:hAnsi="Times New Roman" w:cs="Times New Roman"/>
-          <w:sz w:val="24"/>
-          <w:lang w:val="en-US"/>
-        </w:rPr>
-        <w:t xml:space="preserve"> – </w:t>
-      </w:r>
-      <w:proofErr w:type="spellStart"/>
-      <w:r>
-        <w:rPr>
-          <w:rFonts w:ascii="Times New Roman" w:hAnsi="Times New Roman" w:cs="Times New Roman"/>
-          <w:sz w:val="24"/>
-          <w:lang w:val="en-US"/>
-        </w:rPr>
-        <w:t>Unisinos</w:t>
-      </w:r>
-      <w:proofErr w:type="spellEnd"/>
-      <w:r>
-        <w:rPr>
-          <w:rFonts w:ascii="Times New Roman" w:hAnsi="Times New Roman" w:cs="Times New Roman"/>
-          <w:sz w:val="24"/>
-          <w:lang w:val="en-US"/>
-        </w:rPr>
-        <w:t>.</w:t>
+        <w:t>Dra. Eliane Schlemmer – Unisinos.</w:t>
       </w:r>
     </w:p>
     <w:p>
@@ -27067,43 +25112,7 @@
           <w:sz w:val="24"/>
           <w:lang w:val="en-US"/>
         </w:rPr>
-        <w:t xml:space="preserve">Johansen, R. D. </w:t>
-      </w:r>
-      <w:proofErr w:type="spellStart"/>
-      <w:r>
-        <w:rPr>
-          <w:rFonts w:ascii="Times New Roman" w:hAnsi="Times New Roman" w:cs="Times New Roman"/>
-          <w:sz w:val="24"/>
-          <w:lang w:val="en-US"/>
-        </w:rPr>
-        <w:t>Britto</w:t>
-      </w:r>
-      <w:proofErr w:type="spellEnd"/>
-      <w:r>
-        <w:rPr>
-          <w:rFonts w:ascii="Times New Roman" w:hAnsi="Times New Roman" w:cs="Times New Roman"/>
-          <w:sz w:val="24"/>
-          <w:lang w:val="en-US"/>
-        </w:rPr>
-        <w:t xml:space="preserve">, T. C. P. </w:t>
-      </w:r>
-      <w:proofErr w:type="spellStart"/>
-      <w:r>
-        <w:rPr>
-          <w:rFonts w:ascii="Times New Roman" w:hAnsi="Times New Roman" w:cs="Times New Roman"/>
-          <w:sz w:val="24"/>
-          <w:lang w:val="en-US"/>
-        </w:rPr>
-        <w:t>Cusin</w:t>
-      </w:r>
-      <w:proofErr w:type="spellEnd"/>
-      <w:r>
-        <w:rPr>
-          <w:rFonts w:ascii="Times New Roman" w:hAnsi="Times New Roman" w:cs="Times New Roman"/>
-          <w:sz w:val="24"/>
-          <w:lang w:val="en-US"/>
-        </w:rPr>
-        <w:t xml:space="preserve">, C. A. </w:t>
+        <w:t xml:space="preserve">Johansen, R. D. Britto, T. C. P. Cusin, C. A. </w:t>
       </w:r>
       <w:r>
         <w:rPr>
@@ -27152,7 +25161,6 @@
           <w:sz w:val="24"/>
         </w:rPr>
       </w:pPr>
-      <w:proofErr w:type="spellStart"/>
       <w:r>
         <w:rPr>
           <w:rFonts w:ascii="Times New Roman" w:hAnsi="Times New Roman" w:cs="Times New Roman"/>
@@ -27160,7 +25168,6 @@
         </w:rPr>
         <w:t>Lakatos</w:t>
       </w:r>
-      <w:proofErr w:type="spellEnd"/>
       <w:r>
         <w:rPr>
           <w:rFonts w:ascii="Times New Roman" w:hAnsi="Times New Roman" w:cs="Times New Roman"/>
@@ -27215,58 +25222,30 @@
           <w:lang w:val="en-US"/>
         </w:rPr>
       </w:pPr>
-      <w:proofErr w:type="spellStart"/>
       <w:r>
         <w:rPr>
           <w:rFonts w:ascii="Times New Roman" w:hAnsi="Times New Roman" w:cs="Times New Roman"/>
           <w:sz w:val="24"/>
           <w:lang w:val="en-US"/>
         </w:rPr>
-        <w:t>Marcotte</w:t>
-      </w:r>
-      <w:proofErr w:type="spellEnd"/>
-      <w:r>
-        <w:rPr>
-          <w:rFonts w:ascii="Times New Roman" w:hAnsi="Times New Roman" w:cs="Times New Roman"/>
+        <w:t xml:space="preserve">Marcotte, E. </w:t>
+      </w:r>
+      <w:r>
+        <w:rPr>
+          <w:rFonts w:ascii="Times New Roman" w:hAnsi="Times New Roman" w:cs="Times New Roman"/>
+          <w:b/>
           <w:sz w:val="24"/>
           <w:lang w:val="en-US"/>
         </w:rPr>
-        <w:t xml:space="preserve">, E. </w:t>
-      </w:r>
-      <w:r>
-        <w:rPr>
-          <w:rFonts w:ascii="Times New Roman" w:hAnsi="Times New Roman" w:cs="Times New Roman"/>
-          <w:b/>
+        <w:t>Responsive web design</w:t>
+      </w:r>
+      <w:r>
+        <w:rPr>
+          <w:rFonts w:ascii="Times New Roman" w:hAnsi="Times New Roman" w:cs="Times New Roman"/>
           <w:sz w:val="24"/>
           <w:lang w:val="en-US"/>
         </w:rPr>
-        <w:t>Responsive web design</w:t>
-      </w:r>
-      <w:r>
-        <w:rPr>
-          <w:rFonts w:ascii="Times New Roman" w:hAnsi="Times New Roman" w:cs="Times New Roman"/>
-          <w:sz w:val="24"/>
-          <w:lang w:val="en-US"/>
-        </w:rPr>
-        <w:t xml:space="preserve">. A List Apart Magazine. Issue nº 306, </w:t>
-      </w:r>
-      <w:proofErr w:type="spellStart"/>
-      <w:r>
-        <w:rPr>
-          <w:rFonts w:ascii="Times New Roman" w:hAnsi="Times New Roman" w:cs="Times New Roman"/>
-          <w:sz w:val="24"/>
-          <w:lang w:val="en-US"/>
-        </w:rPr>
-        <w:t>Maio</w:t>
-      </w:r>
-      <w:proofErr w:type="spellEnd"/>
-      <w:r>
-        <w:rPr>
-          <w:rFonts w:ascii="Times New Roman" w:hAnsi="Times New Roman" w:cs="Times New Roman"/>
-          <w:sz w:val="24"/>
-          <w:lang w:val="en-US"/>
-        </w:rPr>
-        <w:t xml:space="preserve"> 2010.</w:t>
+        <w:t>. A List Apart Magazine. Issue nº 306, Maio 2010.</w:t>
       </w:r>
     </w:p>
     <w:p>
@@ -27538,7 +25517,6 @@
           <w:sz w:val="24"/>
         </w:rPr>
       </w:pPr>
-      <w:proofErr w:type="spellStart"/>
       <w:r>
         <w:rPr>
           <w:rFonts w:ascii="Times New Roman" w:hAnsi="Times New Roman" w:cs="Times New Roman"/>
@@ -27546,7 +25524,6 @@
         </w:rPr>
         <w:t>Pelissoli</w:t>
       </w:r>
-      <w:proofErr w:type="spellEnd"/>
       <w:r>
         <w:rPr>
           <w:rFonts w:ascii="Times New Roman" w:hAnsi="Times New Roman" w:cs="Times New Roman"/>
@@ -27554,7 +25531,6 @@
         </w:rPr>
         <w:t xml:space="preserve">, Luciano &amp; </w:t>
       </w:r>
-      <w:proofErr w:type="spellStart"/>
       <w:r>
         <w:rPr>
           <w:rFonts w:ascii="Times New Roman" w:hAnsi="Times New Roman" w:cs="Times New Roman"/>
@@ -27562,7 +25538,6 @@
         </w:rPr>
         <w:t>loyolla</w:t>
       </w:r>
-      <w:proofErr w:type="spellEnd"/>
       <w:r>
         <w:rPr>
           <w:rFonts w:ascii="Times New Roman" w:hAnsi="Times New Roman" w:cs="Times New Roman"/>
@@ -27633,7 +25608,6 @@
           <w:sz w:val="24"/>
         </w:rPr>
       </w:pPr>
-      <w:proofErr w:type="spellStart"/>
       <w:r>
         <w:rPr>
           <w:rFonts w:ascii="Times New Roman" w:hAnsi="Times New Roman" w:cs="Times New Roman"/>
@@ -27641,7 +25615,6 @@
         </w:rPr>
         <w:t>Pretto</w:t>
       </w:r>
-      <w:proofErr w:type="spellEnd"/>
       <w:r>
         <w:rPr>
           <w:rFonts w:ascii="Times New Roman" w:hAnsi="Times New Roman" w:cs="Times New Roman"/>
@@ -27649,53 +25622,19 @@
         </w:rPr>
         <w:t xml:space="preserve">, Nelson de Luca, </w:t>
       </w:r>
-      <w:proofErr w:type="spellStart"/>
-      <w:r>
-        <w:rPr>
-          <w:rFonts w:ascii="Times New Roman" w:hAnsi="Times New Roman" w:cs="Times New Roman"/>
-          <w:sz w:val="24"/>
-        </w:rPr>
-        <w:t>serpa</w:t>
-      </w:r>
-      <w:proofErr w:type="spellEnd"/>
-      <w:r>
-        <w:rPr>
-          <w:rFonts w:ascii="Times New Roman" w:hAnsi="Times New Roman" w:cs="Times New Roman"/>
-          <w:sz w:val="24"/>
-        </w:rPr>
-        <w:t xml:space="preserve"> </w:t>
-      </w:r>
-      <w:proofErr w:type="spellStart"/>
-      <w:r>
-        <w:rPr>
-          <w:rFonts w:ascii="Times New Roman" w:hAnsi="Times New Roman" w:cs="Times New Roman"/>
-          <w:sz w:val="24"/>
-        </w:rPr>
-        <w:t>Luis</w:t>
-      </w:r>
-      <w:proofErr w:type="spellEnd"/>
-      <w:r>
-        <w:rPr>
-          <w:rFonts w:ascii="Times New Roman" w:hAnsi="Times New Roman" w:cs="Times New Roman"/>
-          <w:sz w:val="24"/>
-        </w:rPr>
-        <w:t xml:space="preserve"> </w:t>
-      </w:r>
-      <w:proofErr w:type="spellStart"/>
-      <w:r>
-        <w:rPr>
-          <w:rFonts w:ascii="Times New Roman" w:hAnsi="Times New Roman" w:cs="Times New Roman"/>
-          <w:sz w:val="24"/>
-        </w:rPr>
-        <w:t>Felippe</w:t>
-      </w:r>
-      <w:proofErr w:type="spellEnd"/>
-      <w:r>
-        <w:rPr>
-          <w:rFonts w:ascii="Times New Roman" w:hAnsi="Times New Roman" w:cs="Times New Roman"/>
-          <w:sz w:val="24"/>
-        </w:rPr>
-        <w:t xml:space="preserve">, </w:t>
+      <w:r>
+        <w:rPr>
+          <w:rFonts w:ascii="Times New Roman" w:hAnsi="Times New Roman" w:cs="Times New Roman"/>
+          <w:sz w:val="24"/>
+        </w:rPr>
+        <w:t xml:space="preserve">serpa </w:t>
+      </w:r>
+      <w:r>
+        <w:rPr>
+          <w:rFonts w:ascii="Times New Roman" w:hAnsi="Times New Roman" w:cs="Times New Roman"/>
+          <w:sz w:val="24"/>
+        </w:rPr>
+        <w:t xml:space="preserve">Luis Felippe, </w:t>
       </w:r>
       <w:r>
         <w:rPr>
@@ -27769,7 +25708,6 @@
           <w:sz w:val="24"/>
         </w:rPr>
       </w:pPr>
-      <w:proofErr w:type="spellStart"/>
       <w:r>
         <w:rPr>
           <w:rFonts w:ascii="Times New Roman" w:hAnsi="Times New Roman" w:cs="Times New Roman"/>
@@ -27777,7 +25715,6 @@
         </w:rPr>
         <w:t>Rudio</w:t>
       </w:r>
-      <w:proofErr w:type="spellEnd"/>
       <w:r>
         <w:rPr>
           <w:rFonts w:ascii="Times New Roman" w:hAnsi="Times New Roman" w:cs="Times New Roman"/>
@@ -27829,23 +25766,7 @@
           <w:rFonts w:ascii="Times New Roman" w:hAnsi="Times New Roman" w:cs="Times New Roman"/>
           <w:sz w:val="24"/>
         </w:rPr>
-        <w:t xml:space="preserve">Salvador, </w:t>
-      </w:r>
-      <w:proofErr w:type="spellStart"/>
-      <w:r>
-        <w:rPr>
-          <w:rFonts w:ascii="Times New Roman" w:hAnsi="Times New Roman" w:cs="Times New Roman"/>
-          <w:sz w:val="24"/>
-        </w:rPr>
-        <w:t>Angelo</w:t>
-      </w:r>
-      <w:proofErr w:type="spellEnd"/>
-      <w:r>
-        <w:rPr>
-          <w:rFonts w:ascii="Times New Roman" w:hAnsi="Times New Roman" w:cs="Times New Roman"/>
-          <w:sz w:val="24"/>
-        </w:rPr>
-        <w:t xml:space="preserve"> Domingos. </w:t>
+        <w:t xml:space="preserve">Salvador, Angelo Domingos. </w:t>
       </w:r>
       <w:r>
         <w:rPr>
@@ -27925,37 +25846,12 @@
           <w:sz w:val="24"/>
         </w:rPr>
       </w:pPr>
-      <w:proofErr w:type="spellStart"/>
-      <w:r>
-        <w:rPr>
-          <w:rFonts w:ascii="Times New Roman" w:hAnsi="Times New Roman" w:cs="Times New Roman"/>
-          <w:sz w:val="24"/>
-        </w:rPr>
-        <w:t>Schlemmer</w:t>
-      </w:r>
-      <w:proofErr w:type="spellEnd"/>
-      <w:r>
-        <w:rPr>
-          <w:rFonts w:ascii="Times New Roman" w:hAnsi="Times New Roman" w:cs="Times New Roman"/>
-          <w:sz w:val="24"/>
-        </w:rPr>
-        <w:t xml:space="preserve">, E.; </w:t>
-      </w:r>
-      <w:proofErr w:type="spellStart"/>
-      <w:r>
-        <w:rPr>
-          <w:rFonts w:ascii="Times New Roman" w:hAnsi="Times New Roman" w:cs="Times New Roman"/>
-          <w:sz w:val="24"/>
-        </w:rPr>
-        <w:t>Zanela</w:t>
-      </w:r>
-      <w:proofErr w:type="spellEnd"/>
-      <w:r>
-        <w:rPr>
-          <w:rFonts w:ascii="Times New Roman" w:hAnsi="Times New Roman" w:cs="Times New Roman"/>
-          <w:sz w:val="24"/>
-        </w:rPr>
-        <w:t>, S. A.; Barbosa, J.; Rei</w:t>
+      <w:r>
+        <w:rPr>
+          <w:rFonts w:ascii="Times New Roman" w:hAnsi="Times New Roman" w:cs="Times New Roman"/>
+          <w:sz w:val="24"/>
+        </w:rPr>
+        <w:t>Schlemmer, E.; Zanela, S. A.; Barbosa, J.; Rei</w:t>
       </w:r>
       <w:r>
         <w:rPr>
@@ -28068,23 +25964,7 @@
           <w:rFonts w:ascii="Times New Roman" w:hAnsi="Times New Roman" w:cs="Times New Roman"/>
           <w:sz w:val="24"/>
         </w:rPr>
-        <w:t>a/</w:t>
-      </w:r>
-      <w:proofErr w:type="spellStart"/>
-      <w:r>
-        <w:rPr>
-          <w:rFonts w:ascii="Times New Roman" w:hAnsi="Times New Roman" w:cs="Times New Roman"/>
-          <w:sz w:val="24"/>
-        </w:rPr>
-        <w:t>alice</w:t>
-      </w:r>
-      <w:proofErr w:type="spellEnd"/>
-      <w:r>
-        <w:rPr>
-          <w:rFonts w:ascii="Times New Roman" w:hAnsi="Times New Roman" w:cs="Times New Roman"/>
-          <w:sz w:val="24"/>
-        </w:rPr>
-        <w:t xml:space="preserve">/aliceiad.htm, consultado em </w:t>
+        <w:t xml:space="preserve">a/alice/aliceiad.htm, consultado em </w:t>
       </w:r>
       <w:r>
         <w:rPr>
@@ -28131,7 +26011,6 @@
         </w:rPr>
         <w:t xml:space="preserve">iane M.R.; FABRE, Marie C.J.M.; </w:t>
       </w:r>
-      <w:proofErr w:type="spellStart"/>
       <w:r>
         <w:rPr>
           <w:rFonts w:ascii="Times New Roman" w:hAnsi="Times New Roman" w:cs="Times New Roman"/>
@@ -28139,7 +26018,6 @@
         </w:rPr>
         <w:t>grando</w:t>
       </w:r>
-      <w:proofErr w:type="spellEnd"/>
       <w:r>
         <w:rPr>
           <w:rFonts w:ascii="Times New Roman" w:hAnsi="Times New Roman" w:cs="Times New Roman"/>
@@ -28147,7 +26025,6 @@
         </w:rPr>
         <w:t xml:space="preserve">, Anita R.S. &amp; </w:t>
       </w:r>
-      <w:proofErr w:type="spellStart"/>
       <w:r>
         <w:rPr>
           <w:rFonts w:ascii="Times New Roman" w:hAnsi="Times New Roman" w:cs="Times New Roman"/>
@@ -28155,7 +26032,6 @@
         </w:rPr>
         <w:t>konrath</w:t>
       </w:r>
-      <w:proofErr w:type="spellEnd"/>
       <w:r>
         <w:rPr>
           <w:rFonts w:ascii="Times New Roman" w:hAnsi="Times New Roman" w:cs="Times New Roman"/>
@@ -28224,39 +26100,7 @@
           <w:rFonts w:ascii="Times New Roman" w:hAnsi="Times New Roman" w:cs="Times New Roman"/>
           <w:sz w:val="24"/>
         </w:rPr>
-        <w:t xml:space="preserve">Viviane de F. </w:t>
-      </w:r>
-      <w:proofErr w:type="spellStart"/>
-      <w:r>
-        <w:rPr>
-          <w:rFonts w:ascii="Times New Roman" w:hAnsi="Times New Roman" w:cs="Times New Roman"/>
-          <w:sz w:val="24"/>
-        </w:rPr>
-        <w:t>Bartholo</w:t>
-      </w:r>
-      <w:proofErr w:type="spellEnd"/>
-      <w:r>
-        <w:rPr>
-          <w:rFonts w:ascii="Times New Roman" w:hAnsi="Times New Roman" w:cs="Times New Roman"/>
-          <w:sz w:val="24"/>
-        </w:rPr>
-        <w:t xml:space="preserve">; Marília A. Amaral; Maria I. </w:t>
-      </w:r>
-      <w:proofErr w:type="spellStart"/>
-      <w:r>
-        <w:rPr>
-          <w:rFonts w:ascii="Times New Roman" w:hAnsi="Times New Roman" w:cs="Times New Roman"/>
-          <w:sz w:val="24"/>
-        </w:rPr>
-        <w:t>Cagnin</w:t>
-      </w:r>
-      <w:proofErr w:type="spellEnd"/>
-      <w:r>
-        <w:rPr>
-          <w:rFonts w:ascii="Times New Roman" w:hAnsi="Times New Roman" w:cs="Times New Roman"/>
-          <w:sz w:val="24"/>
-        </w:rPr>
-        <w:t xml:space="preserve"> (2009). </w:t>
+        <w:t xml:space="preserve">Viviane de F. Bartholo; Marília A. Amaral; Maria I. Cagnin (2009). </w:t>
       </w:r>
       <w:r>
         <w:rPr>
@@ -28304,46 +26148,14 @@
           <w:rFonts w:ascii="Times New Roman" w:hAnsi="Times New Roman" w:cs="Times New Roman"/>
           <w:sz w:val="24"/>
         </w:rPr>
-        <w:t xml:space="preserve"> SCHLEMMER, Eliane ; BARBOSA, Jorge </w:t>
-      </w:r>
-      <w:proofErr w:type="spellStart"/>
-      <w:r>
-        <w:rPr>
-          <w:rFonts w:ascii="Times New Roman" w:hAnsi="Times New Roman" w:cs="Times New Roman"/>
-          <w:sz w:val="24"/>
-        </w:rPr>
-        <w:t>Luis</w:t>
-      </w:r>
-      <w:proofErr w:type="spellEnd"/>
-      <w:r>
-        <w:rPr>
-          <w:rFonts w:ascii="Times New Roman" w:hAnsi="Times New Roman" w:cs="Times New Roman"/>
-          <w:sz w:val="24"/>
-        </w:rPr>
-        <w:t xml:space="preserve"> Victória </w:t>
-      </w:r>
-      <w:r>
-        <w:rPr>
-          <w:rFonts w:ascii="Times New Roman" w:hAnsi="Times New Roman" w:cs="Times New Roman"/>
-          <w:sz w:val="24"/>
-        </w:rPr>
-        <w:t xml:space="preserve">; REINHARD, Nicolau . </w:t>
-      </w:r>
-      <w:proofErr w:type="spellStart"/>
-      <w:r>
-        <w:rPr>
-          <w:rFonts w:ascii="Times New Roman" w:hAnsi="Times New Roman" w:cs="Times New Roman"/>
-          <w:sz w:val="24"/>
-        </w:rPr>
-        <w:t>MLearning</w:t>
-      </w:r>
-      <w:proofErr w:type="spellEnd"/>
-      <w:r>
-        <w:rPr>
-          <w:rFonts w:ascii="Times New Roman" w:hAnsi="Times New Roman" w:cs="Times New Roman"/>
-          <w:sz w:val="24"/>
-        </w:rPr>
-        <w:t xml:space="preserve"> </w:t>
+        <w:t xml:space="preserve"> SCHLEMMER, Eliane ; BARBOSA, Jorge Luis Victória </w:t>
+      </w:r>
+      <w:r>
+        <w:rPr>
+          <w:rFonts w:ascii="Times New Roman" w:hAnsi="Times New Roman" w:cs="Times New Roman"/>
+          <w:sz w:val="24"/>
+        </w:rPr>
+        <w:t xml:space="preserve">; REINHARD, Nicolau . MLearning </w:t>
       </w:r>
       <w:r>
         <w:rPr>
@@ -28444,21 +26256,12 @@
           <w:sz w:val="24"/>
         </w:rPr>
       </w:pPr>
-      <w:proofErr w:type="spellStart"/>
-      <w:r>
-        <w:rPr>
-          <w:rFonts w:ascii="Times New Roman" w:hAnsi="Times New Roman" w:cs="Times New Roman"/>
-          <w:sz w:val="24"/>
-        </w:rPr>
-        <w:t>Zemel</w:t>
-      </w:r>
-      <w:proofErr w:type="spellEnd"/>
-      <w:r>
-        <w:rPr>
-          <w:rFonts w:ascii="Times New Roman" w:hAnsi="Times New Roman" w:cs="Times New Roman"/>
-          <w:sz w:val="24"/>
-        </w:rPr>
-        <w:t xml:space="preserve">, T. </w:t>
+      <w:r>
+        <w:rPr>
+          <w:rFonts w:ascii="Times New Roman" w:hAnsi="Times New Roman" w:cs="Times New Roman"/>
+          <w:sz w:val="24"/>
+        </w:rPr>
+        <w:t xml:space="preserve">Zemel, T. </w:t>
       </w:r>
       <w:r>
         <w:rPr>
@@ -28586,23 +26389,10 @@
         <w:t xml:space="preserve"> </w:t>
       </w:r>
       <w:r>
-        <w:t xml:space="preserve">- Detalhamento das </w:t>
-      </w:r>
-      <w:proofErr w:type="spellStart"/>
-      <w:r>
-        <w:t>User</w:t>
-      </w:r>
-      <w:proofErr w:type="spellEnd"/>
-      <w:r>
-        <w:t xml:space="preserve"> </w:t>
-      </w:r>
-      <w:proofErr w:type="spellStart"/>
-      <w:r>
-        <w:t>Stories</w:t>
+        <w:t>- Detalhamento das User Stories</w:t>
       </w:r>
       <w:bookmarkEnd w:id="40"/>
       <w:bookmarkEnd w:id="41"/>
-      <w:proofErr w:type="spellEnd"/>
     </w:p>
     <w:tbl>
       <w:tblPr>
@@ -28644,39 +26434,8 @@
                 <w:sz w:val="24"/>
                 <w:szCs w:val="24"/>
               </w:rPr>
-              <w:t xml:space="preserve">Lista de </w:t>
-            </w:r>
-            <w:proofErr w:type="spellStart"/>
-            <w:r>
-              <w:rPr>
-                <w:rFonts w:ascii="Times New Roman" w:eastAsia="Calibri" w:hAnsi="Times New Roman" w:cs="Times New Roman"/>
-                <w:color w:val="FFFFFF"/>
-                <w:sz w:val="24"/>
-                <w:szCs w:val="24"/>
-              </w:rPr>
-              <w:t>User</w:t>
-            </w:r>
-            <w:proofErr w:type="spellEnd"/>
-            <w:r>
-              <w:rPr>
-                <w:rFonts w:ascii="Times New Roman" w:eastAsia="Calibri" w:hAnsi="Times New Roman" w:cs="Times New Roman"/>
-                <w:color w:val="FFFFFF"/>
-                <w:sz w:val="24"/>
-                <w:szCs w:val="24"/>
-              </w:rPr>
-              <w:t xml:space="preserve"> </w:t>
-            </w:r>
-            <w:proofErr w:type="spellStart"/>
-            <w:r>
-              <w:rPr>
-                <w:rFonts w:ascii="Times New Roman" w:eastAsia="Calibri" w:hAnsi="Times New Roman" w:cs="Times New Roman"/>
-                <w:color w:val="FFFFFF"/>
-                <w:sz w:val="24"/>
-                <w:szCs w:val="24"/>
-              </w:rPr>
-              <w:t>Stories</w:t>
-            </w:r>
-            <w:proofErr w:type="spellEnd"/>
+              <w:t>Lista de User Stories</w:t>
+            </w:r>
           </w:p>
         </w:tc>
       </w:tr>
@@ -30947,7 +28706,6 @@
                 <w:sz w:val="24"/>
                 <w:szCs w:val="24"/>
               </w:rPr>
-              <w:lastRenderedPageBreak/>
               <w:t>US14</w:t>
             </w:r>
           </w:p>
@@ -33693,7 +31451,6 @@
                 <w:sz w:val="24"/>
                 <w:szCs w:val="24"/>
               </w:rPr>
-              <w:lastRenderedPageBreak/>
               <w:t>US31</w:t>
             </w:r>
           </w:p>
@@ -35011,25 +32768,7 @@
                 <w:sz w:val="24"/>
                 <w:szCs w:val="24"/>
               </w:rPr>
-              <w:t xml:space="preserve">e </w:t>
-            </w:r>
-            <w:proofErr w:type="spellStart"/>
-            <w:r>
-              <w:rPr>
-                <w:rFonts w:ascii="Times New Roman" w:hAnsi="Times New Roman" w:cs="Times New Roman"/>
-                <w:sz w:val="24"/>
-                <w:szCs w:val="24"/>
-              </w:rPr>
-              <w:t>logado</w:t>
-            </w:r>
-            <w:proofErr w:type="spellEnd"/>
-            <w:r>
-              <w:rPr>
-                <w:rFonts w:ascii="Times New Roman" w:hAnsi="Times New Roman" w:cs="Times New Roman"/>
-                <w:sz w:val="24"/>
-                <w:szCs w:val="24"/>
-              </w:rPr>
-              <w:t xml:space="preserve"> </w:t>
+              <w:t xml:space="preserve">e logado </w:t>
             </w:r>
             <w:r>
               <w:rPr>
@@ -35607,25 +33346,7 @@
                 <w:sz w:val="24"/>
                 <w:szCs w:val="24"/>
               </w:rPr>
-              <w:t xml:space="preserve">O Usuário deve ser professor e estar cadastrado e </w:t>
-            </w:r>
-            <w:proofErr w:type="spellStart"/>
-            <w:r>
-              <w:rPr>
-                <w:rFonts w:ascii="Times New Roman" w:hAnsi="Times New Roman" w:cs="Times New Roman"/>
-                <w:sz w:val="24"/>
-                <w:szCs w:val="24"/>
-              </w:rPr>
-              <w:t>logado</w:t>
-            </w:r>
-            <w:proofErr w:type="spellEnd"/>
-            <w:r>
-              <w:rPr>
-                <w:rFonts w:ascii="Times New Roman" w:hAnsi="Times New Roman" w:cs="Times New Roman"/>
-                <w:sz w:val="24"/>
-                <w:szCs w:val="24"/>
-              </w:rPr>
-              <w:t xml:space="preserve"> no sistema.</w:t>
+              <w:t>O Usuário deve ser professor e estar cadastrado e logado no sistema.</w:t>
             </w:r>
           </w:p>
         </w:tc>
@@ -36127,25 +33848,7 @@
                 <w:sz w:val="24"/>
                 <w:szCs w:val="24"/>
               </w:rPr>
-              <w:t xml:space="preserve">O Usuário deve ser professor e estar cadastrado e </w:t>
-            </w:r>
-            <w:proofErr w:type="spellStart"/>
-            <w:r>
-              <w:rPr>
-                <w:rFonts w:ascii="Times New Roman" w:hAnsi="Times New Roman" w:cs="Times New Roman"/>
-                <w:sz w:val="24"/>
-                <w:szCs w:val="24"/>
-              </w:rPr>
-              <w:t>logado</w:t>
-            </w:r>
-            <w:proofErr w:type="spellEnd"/>
-            <w:r>
-              <w:rPr>
-                <w:rFonts w:ascii="Times New Roman" w:hAnsi="Times New Roman" w:cs="Times New Roman"/>
-                <w:sz w:val="24"/>
-                <w:szCs w:val="24"/>
-              </w:rPr>
-              <w:t xml:space="preserve"> no sistema.</w:t>
+              <w:t>O Usuário deve ser professor e estar cadastrado e logado no sistema.</w:t>
             </w:r>
           </w:p>
         </w:tc>
@@ -36643,25 +34346,7 @@
                 <w:sz w:val="24"/>
                 <w:szCs w:val="24"/>
               </w:rPr>
-              <w:t xml:space="preserve">O Usuário deve ser professor e estar cadastrado e </w:t>
-            </w:r>
-            <w:proofErr w:type="spellStart"/>
-            <w:r>
-              <w:rPr>
-                <w:rFonts w:ascii="Times New Roman" w:hAnsi="Times New Roman" w:cs="Times New Roman"/>
-                <w:sz w:val="24"/>
-                <w:szCs w:val="24"/>
-              </w:rPr>
-              <w:t>logado</w:t>
-            </w:r>
-            <w:proofErr w:type="spellEnd"/>
-            <w:r>
-              <w:rPr>
-                <w:rFonts w:ascii="Times New Roman" w:hAnsi="Times New Roman" w:cs="Times New Roman"/>
-                <w:sz w:val="24"/>
-                <w:szCs w:val="24"/>
-              </w:rPr>
-              <w:t xml:space="preserve"> no sistema.</w:t>
+              <w:t>O Usuário deve ser professor e estar cadastrado e logado no sistema.</w:t>
             </w:r>
           </w:p>
         </w:tc>
@@ -37147,25 +34832,7 @@
                 <w:sz w:val="24"/>
                 <w:szCs w:val="24"/>
               </w:rPr>
-              <w:t xml:space="preserve">e </w:t>
-            </w:r>
-            <w:proofErr w:type="spellStart"/>
-            <w:r>
-              <w:rPr>
-                <w:rFonts w:ascii="Times New Roman" w:hAnsi="Times New Roman" w:cs="Times New Roman"/>
-                <w:sz w:val="24"/>
-                <w:szCs w:val="24"/>
-              </w:rPr>
-              <w:t>logado</w:t>
-            </w:r>
-            <w:proofErr w:type="spellEnd"/>
-            <w:r>
-              <w:rPr>
-                <w:rFonts w:ascii="Times New Roman" w:hAnsi="Times New Roman" w:cs="Times New Roman"/>
-                <w:sz w:val="24"/>
-                <w:szCs w:val="24"/>
-              </w:rPr>
-              <w:t xml:space="preserve"> </w:t>
+              <w:t xml:space="preserve">e logado </w:t>
             </w:r>
             <w:r>
               <w:rPr>
@@ -37661,25 +35328,7 @@
                 <w:sz w:val="24"/>
                 <w:szCs w:val="24"/>
               </w:rPr>
-              <w:t xml:space="preserve">Estar cadastrado e </w:t>
-            </w:r>
-            <w:proofErr w:type="spellStart"/>
-            <w:r>
-              <w:rPr>
-                <w:rFonts w:ascii="Times New Roman" w:hAnsi="Times New Roman" w:cs="Times New Roman"/>
-                <w:sz w:val="24"/>
-                <w:szCs w:val="24"/>
-              </w:rPr>
-              <w:t>logado</w:t>
-            </w:r>
-            <w:proofErr w:type="spellEnd"/>
-            <w:r>
-              <w:rPr>
-                <w:rFonts w:ascii="Times New Roman" w:hAnsi="Times New Roman" w:cs="Times New Roman"/>
-                <w:sz w:val="24"/>
-                <w:szCs w:val="24"/>
-              </w:rPr>
-              <w:t xml:space="preserve"> no sistema.</w:t>
+              <w:t>Estar cadastrado e logado no sistema.</w:t>
             </w:r>
           </w:p>
         </w:tc>
@@ -38094,25 +35743,7 @@
                 <w:sz w:val="24"/>
                 <w:szCs w:val="24"/>
               </w:rPr>
-              <w:t xml:space="preserve">Estar cadastrado e </w:t>
-            </w:r>
-            <w:proofErr w:type="spellStart"/>
-            <w:r>
-              <w:rPr>
-                <w:rFonts w:ascii="Times New Roman" w:hAnsi="Times New Roman" w:cs="Times New Roman"/>
-                <w:sz w:val="24"/>
-                <w:szCs w:val="24"/>
-              </w:rPr>
-              <w:t>logado</w:t>
-            </w:r>
-            <w:proofErr w:type="spellEnd"/>
-            <w:r>
-              <w:rPr>
-                <w:rFonts w:ascii="Times New Roman" w:hAnsi="Times New Roman" w:cs="Times New Roman"/>
-                <w:sz w:val="24"/>
-                <w:szCs w:val="24"/>
-              </w:rPr>
-              <w:t xml:space="preserve"> no sistema.</w:t>
+              <w:t>Estar cadastrado e logado no sistema.</w:t>
             </w:r>
           </w:p>
         </w:tc>
@@ -38379,15 +36010,10 @@
         <w:t xml:space="preserve"> </w:t>
       </w:r>
       <w:r>
-        <w:t xml:space="preserve">- Caso de Uso Responder </w:t>
-      </w:r>
-      <w:proofErr w:type="spellStart"/>
-      <w:r>
-        <w:t>Exercicios</w:t>
+        <w:t>- Caso de Uso Responder Exercicios</w:t>
       </w:r>
       <w:bookmarkEnd w:id="58"/>
       <w:bookmarkEnd w:id="59"/>
-      <w:proofErr w:type="spellEnd"/>
     </w:p>
     <w:tbl>
       <w:tblPr>
@@ -38564,25 +36190,7 @@
                 <w:sz w:val="24"/>
                 <w:szCs w:val="24"/>
               </w:rPr>
-              <w:t xml:space="preserve">Estar cadastrado e </w:t>
-            </w:r>
-            <w:proofErr w:type="spellStart"/>
-            <w:r>
-              <w:rPr>
-                <w:rFonts w:ascii="Times New Roman" w:hAnsi="Times New Roman" w:cs="Times New Roman"/>
-                <w:sz w:val="24"/>
-                <w:szCs w:val="24"/>
-              </w:rPr>
-              <w:t>logado</w:t>
-            </w:r>
-            <w:proofErr w:type="spellEnd"/>
-            <w:r>
-              <w:rPr>
-                <w:rFonts w:ascii="Times New Roman" w:hAnsi="Times New Roman" w:cs="Times New Roman"/>
-                <w:sz w:val="24"/>
-                <w:szCs w:val="24"/>
-              </w:rPr>
-              <w:t xml:space="preserve"> no sistema.</w:t>
+              <w:t>Estar cadastrado e logado no sistema.</w:t>
             </w:r>
           </w:p>
         </w:tc>
@@ -39065,25 +36673,7 @@
                 <w:sz w:val="24"/>
                 <w:szCs w:val="24"/>
               </w:rPr>
-              <w:t xml:space="preserve"> e estar cadastrado e </w:t>
-            </w:r>
-            <w:proofErr w:type="spellStart"/>
-            <w:r>
-              <w:rPr>
-                <w:rFonts w:ascii="Times New Roman" w:hAnsi="Times New Roman" w:cs="Times New Roman"/>
-                <w:sz w:val="24"/>
-                <w:szCs w:val="24"/>
-              </w:rPr>
-              <w:t>logado</w:t>
-            </w:r>
-            <w:proofErr w:type="spellEnd"/>
-            <w:r>
-              <w:rPr>
-                <w:rFonts w:ascii="Times New Roman" w:hAnsi="Times New Roman" w:cs="Times New Roman"/>
-                <w:sz w:val="24"/>
-                <w:szCs w:val="24"/>
-              </w:rPr>
-              <w:t xml:space="preserve"> no sistema.</w:t>
+              <w:t xml:space="preserve"> e estar cadastrado e logado no sistema.</w:t>
             </w:r>
           </w:p>
         </w:tc>
@@ -39563,25 +37153,7 @@
                 <w:sz w:val="24"/>
                 <w:szCs w:val="24"/>
               </w:rPr>
-              <w:t xml:space="preserve">star cadastrado e </w:t>
-            </w:r>
-            <w:proofErr w:type="spellStart"/>
-            <w:r>
-              <w:rPr>
-                <w:rFonts w:ascii="Times New Roman" w:hAnsi="Times New Roman" w:cs="Times New Roman"/>
-                <w:sz w:val="24"/>
-                <w:szCs w:val="24"/>
-              </w:rPr>
-              <w:t>logado</w:t>
-            </w:r>
-            <w:proofErr w:type="spellEnd"/>
-            <w:r>
-              <w:rPr>
-                <w:rFonts w:ascii="Times New Roman" w:hAnsi="Times New Roman" w:cs="Times New Roman"/>
-                <w:sz w:val="24"/>
-                <w:szCs w:val="24"/>
-              </w:rPr>
-              <w:t xml:space="preserve"> no sistema.</w:t>
+              <w:t>star cadastrado e logado no sistema.</w:t>
             </w:r>
           </w:p>
         </w:tc>
@@ -46352,7 +43924,7 @@
 </file>
 
 <file path=customXml/itemProps1.xml><?xml version="1.0" encoding="utf-8"?>
-<ds:datastoreItem xmlns:ds="http://schemas.openxmlformats.org/officeDocument/2006/customXml" ds:itemID="{EDB39510-2C01-400F-B894-64D62445776E}">
+<ds:datastoreItem xmlns:ds="http://schemas.openxmlformats.org/officeDocument/2006/customXml" ds:itemID="{C1AE9D04-3B8C-4029-A772-1970B72418C7}">
   <ds:schemaRefs>
     <ds:schemaRef ds:uri="http://schemas.openxmlformats.org/officeDocument/2006/bibliography"/>
   </ds:schemaRefs>

--- a/TCC - Documento/TCC I - Fatima Ferreira de Sousa.docx
+++ b/TCC - Documento/TCC I - Fatima Ferreira de Sousa.docx
@@ -724,21 +724,7 @@
         <w:rPr>
           <w:rFonts w:cs="Arial"/>
         </w:rPr>
-        <w:t xml:space="preserve">__ de __________________ </w:t>
-      </w:r>
-      <w:proofErr w:type="spellStart"/>
-      <w:r>
-        <w:rPr>
-          <w:rFonts w:cs="Arial"/>
-        </w:rPr>
-        <w:t>de</w:t>
-      </w:r>
-      <w:proofErr w:type="spellEnd"/>
-      <w:r>
-        <w:rPr>
-          <w:rFonts w:cs="Arial"/>
-        </w:rPr>
-        <w:t xml:space="preserve"> 2016</w:t>
+        <w:t>__ de __________________ de 2016</w:t>
       </w:r>
       <w:r>
         <w:rPr>
@@ -1020,21 +1006,7 @@
         <w:rPr>
           <w:rFonts w:cs="Arial"/>
         </w:rPr>
-        <w:t xml:space="preserve">Prof. </w:t>
-      </w:r>
-      <w:proofErr w:type="spellStart"/>
-      <w:r>
-        <w:rPr>
-          <w:rFonts w:cs="Arial"/>
-        </w:rPr>
-        <w:t>MSc</w:t>
-      </w:r>
-      <w:proofErr w:type="spellEnd"/>
-      <w:r>
-        <w:rPr>
-          <w:rFonts w:cs="Arial"/>
-        </w:rPr>
-        <w:t xml:space="preserve">. Fulano de Tal – IFPB </w:t>
+        <w:t xml:space="preserve">Prof. MSc. Fulano de Tal – IFPB </w:t>
       </w:r>
     </w:p>
     <w:p>
@@ -1129,19 +1101,11 @@
           <w:rFonts w:cs="Arial"/>
         </w:rPr>
       </w:pPr>
-      <w:proofErr w:type="gramStart"/>
       <w:r>
         <w:rPr>
           <w:rFonts w:cs="Arial"/>
         </w:rPr>
-        <w:t>Prof. Dr. Sicrano</w:t>
-      </w:r>
-      <w:proofErr w:type="gramEnd"/>
-      <w:r>
-        <w:rPr>
-          <w:rFonts w:cs="Arial"/>
-        </w:rPr>
-        <w:t xml:space="preserve"> de Tal – IFPB </w:t>
+        <w:t xml:space="preserve">Prof. Dr. Sicrano de Tal – IFPB </w:t>
       </w:r>
     </w:p>
     <w:p>
@@ -2225,18 +2189,8 @@
           <w:i/>
           <w:sz w:val="24"/>
         </w:rPr>
-        <w:t xml:space="preserve">Los </w:t>
-      </w:r>
-      <w:proofErr w:type="spellStart"/>
-      <w:r>
-        <w:rPr>
-          <w:rFonts w:ascii="Times New Roman" w:hAnsi="Times New Roman" w:cs="Times New Roman"/>
-          <w:i/>
-          <w:sz w:val="24"/>
-        </w:rPr>
-        <w:t>hermanos</w:t>
-      </w:r>
-      <w:proofErr w:type="spellEnd"/>
+        <w:t>Los hermanos</w:t>
+      </w:r>
     </w:p>
     <w:p>
       <w:pPr>
@@ -5524,24 +5478,7 @@
           <w:lang w:val="en-US"/>
         </w:rPr>
         <w:tab/>
-      </w:r>
-      <w:proofErr w:type="spellStart"/>
-      <w:r>
-        <w:rPr>
-          <w:rFonts w:ascii="Times New Roman" w:hAnsi="Times New Roman" w:cs="Times New Roman"/>
-          <w:sz w:val="24"/>
-          <w:lang w:val="en-US"/>
-        </w:rPr>
-        <w:t>HyperText</w:t>
-      </w:r>
-      <w:proofErr w:type="spellEnd"/>
-      <w:r>
-        <w:rPr>
-          <w:rFonts w:ascii="Times New Roman" w:hAnsi="Times New Roman" w:cs="Times New Roman"/>
-          <w:sz w:val="24"/>
-          <w:lang w:val="en-US"/>
-        </w:rPr>
-        <w:t xml:space="preserve"> Markup Language</w:t>
+        <w:t>HyperText Markup Language</w:t>
       </w:r>
     </w:p>
     <w:p>
@@ -5629,16 +5566,8 @@
           <w:sz w:val="24"/>
         </w:rPr>
         <w:tab/>
-      </w:r>
-      <w:proofErr w:type="spellStart"/>
-      <w:r>
-        <w:rPr>
-          <w:rFonts w:ascii="Times New Roman" w:hAnsi="Times New Roman" w:cs="Times New Roman"/>
-          <w:sz w:val="24"/>
-        </w:rPr>
         <w:t>easYProcess</w:t>
       </w:r>
-      <w:proofErr w:type="spellEnd"/>
     </w:p>
     <w:p>
       <w:pPr>
@@ -9766,39 +9695,7 @@
           <w:rFonts w:ascii="Times New Roman" w:hAnsi="Times New Roman" w:cs="Times New Roman"/>
           <w:sz w:val="24"/>
         </w:rPr>
-        <w:t>é um campo emergente, que engloba o uso de equipamentos portáteis, num novo cenário de “computação pervasiva” pautada pela mobilidade global do usuário. “Seu grande potencial encontra-se na utilização da tecnologia móvel como parte de um modelo de aprendizado integrado caracterizado principalmente pelo uso de dispositivos de comunicação sem fio de forma transparente e com alto grau de mobilidade” (</w:t>
-      </w:r>
-      <w:proofErr w:type="spellStart"/>
-      <w:r>
-        <w:rPr>
-          <w:rFonts w:ascii="Times New Roman" w:hAnsi="Times New Roman" w:cs="Times New Roman"/>
-          <w:sz w:val="24"/>
-        </w:rPr>
-        <w:t>Ahone</w:t>
-      </w:r>
-      <w:proofErr w:type="spellEnd"/>
-      <w:r>
-        <w:rPr>
-          <w:rFonts w:ascii="Times New Roman" w:hAnsi="Times New Roman" w:cs="Times New Roman"/>
-          <w:sz w:val="24"/>
-        </w:rPr>
-        <w:t xml:space="preserve">, 2003; </w:t>
-      </w:r>
-      <w:proofErr w:type="spellStart"/>
-      <w:r>
-        <w:rPr>
-          <w:rFonts w:ascii="Times New Roman" w:hAnsi="Times New Roman" w:cs="Times New Roman"/>
-          <w:sz w:val="24"/>
-        </w:rPr>
-        <w:t>Syvanem</w:t>
-      </w:r>
-      <w:proofErr w:type="spellEnd"/>
-      <w:r>
-        <w:rPr>
-          <w:rFonts w:ascii="Times New Roman" w:hAnsi="Times New Roman" w:cs="Times New Roman"/>
-          <w:sz w:val="24"/>
-        </w:rPr>
-        <w:t>, 2003), permitindo que a aprendizagem possa ocorrer sem hora e local pré-estabelecid</w:t>
+        <w:t>é um campo emergente, que engloba o uso de equipamentos portáteis, num novo cenário de “computação pervasiva” pautada pela mobilidade global do usuário. “Seu grande potencial encontra-se na utilização da tecnologia móvel como parte de um modelo de aprendizado integrado caracterizado principalmente pelo uso de dispositivos de comunicação sem fio de forma transparente e com alto grau de mobilidade” (Ahone, 2003; Syvanem, 2003), permitindo que a aprendizagem possa ocorrer sem hora e local pré-estabelecid</w:t>
       </w:r>
       <w:r>
         <w:rPr>
@@ -9960,23 +9857,7 @@
           <w:rFonts w:ascii="Times New Roman" w:hAnsi="Times New Roman" w:cs="Times New Roman"/>
           <w:sz w:val="24"/>
         </w:rPr>
-        <w:t xml:space="preserve">Atualmente é difícil dissociar o cotidiano das novas tecnologias de informação e comunicação, e não tem sido diferente no campo da Educação, embora a presença de aparatos de informação e comunicação no ensino não seja novidade (Sena; Burgos, 2010). Para Lima Junior (2012), nas últimas décadas a sociedade contemporânea absorveu as Tecnologias de Informação e Comunicação em todos os seus segmentos. O motivo para essa disposição está na percepção de que as tecnologias digitais trazem conforto, vantagens competitivas e podem ser obtidas mais facilmente devido à redução dos custos. De acordo com Paulo Freire e Sergio Guimarães (2011) o uso e a interferência dos meios de comunicação no dia-a-dia de alunos e professores não </w:t>
-      </w:r>
-      <w:proofErr w:type="gramStart"/>
-      <w:r>
-        <w:rPr>
-          <w:rFonts w:ascii="Times New Roman" w:hAnsi="Times New Roman" w:cs="Times New Roman"/>
-          <w:sz w:val="24"/>
-        </w:rPr>
-        <w:t>é</w:t>
-      </w:r>
-      <w:proofErr w:type="gramEnd"/>
-      <w:r>
-        <w:rPr>
-          <w:rFonts w:ascii="Times New Roman" w:hAnsi="Times New Roman" w:cs="Times New Roman"/>
-          <w:sz w:val="24"/>
-        </w:rPr>
-        <w:t xml:space="preserve"> uma questão nova. Contudo, é evidente a existência de uma nova dinâmica nessa relação no universo das tecnologias digitais.</w:t>
+        <w:t>Atualmente é difícil dissociar o cotidiano das novas tecnologias de informação e comunicação, e não tem sido diferente no campo da Educação, embora a presença de aparatos de informação e comunicação no ensino não seja novidade (Sena; Burgos, 2010). Para Lima Junior (2012), nas últimas décadas a sociedade contemporânea absorveu as Tecnologias de Informação e Comunicação em todos os seus segmentos. O motivo para essa disposição está na percepção de que as tecnologias digitais trazem conforto, vantagens competitivas e podem ser obtidas mais facilmente devido à redução dos custos. De acordo com Paulo Freire e Sergio Guimarães (2011) o uso e a interferência dos meios de comunicação no dia-a-dia de alunos e professores não é uma questão nova. Contudo, é evidente a existência de uma nova dinâmica nessa relação no universo das tecnologias digitais.</w:t>
       </w:r>
     </w:p>
     <w:p>
@@ -10013,37 +9894,12 @@
         </w:rPr>
         <w:t>Os métodos ultrapassados, pouco intuitivos, e a crescente necessidade de capacitação, formação e atualização profissional, aliada à exigência de mobilidade, contribuíram para o surgimento deste tipo de tecnologia. Até a rede mundial de computadores mudou sua forma e alguns portais adaptaram-se a telas pequenas de celulares, para que a informação pudesse chegar a qualquer pessoa em qualquer lugar. (</w:t>
       </w:r>
-      <w:proofErr w:type="spellStart"/>
       <w:r>
         <w:rPr>
           <w:rFonts w:ascii="Times New Roman" w:hAnsi="Times New Roman" w:cs="Times New Roman"/>
           <w:sz w:val="20"/>
         </w:rPr>
-        <w:t>Ahone</w:t>
-      </w:r>
-      <w:proofErr w:type="spellEnd"/>
-      <w:r>
-        <w:rPr>
-          <w:rFonts w:ascii="Times New Roman" w:hAnsi="Times New Roman" w:cs="Times New Roman"/>
-          <w:sz w:val="20"/>
-        </w:rPr>
-        <w:t xml:space="preserve">, 2003; </w:t>
-      </w:r>
-      <w:proofErr w:type="spellStart"/>
-      <w:r>
-        <w:rPr>
-          <w:rFonts w:ascii="Times New Roman" w:hAnsi="Times New Roman" w:cs="Times New Roman"/>
-          <w:sz w:val="20"/>
-        </w:rPr>
-        <w:t>Syvanem</w:t>
-      </w:r>
-      <w:proofErr w:type="spellEnd"/>
-      <w:r>
-        <w:rPr>
-          <w:rFonts w:ascii="Times New Roman" w:hAnsi="Times New Roman" w:cs="Times New Roman"/>
-          <w:sz w:val="20"/>
-        </w:rPr>
-        <w:t>, 2003</w:t>
+        <w:t>Ahone, 2003; Syvanem, 2003</w:t>
       </w:r>
       <w:r>
         <w:rPr>
@@ -10084,39 +9940,7 @@
           <w:rFonts w:ascii="Times New Roman" w:hAnsi="Times New Roman" w:cs="Times New Roman"/>
           <w:sz w:val="24"/>
         </w:rPr>
-        <w:t xml:space="preserve">Segundo </w:t>
-      </w:r>
-      <w:proofErr w:type="spellStart"/>
-      <w:r>
-        <w:rPr>
-          <w:rFonts w:ascii="Times New Roman" w:hAnsi="Times New Roman" w:cs="Times New Roman"/>
-          <w:sz w:val="24"/>
-        </w:rPr>
-        <w:t>Straubhaar</w:t>
-      </w:r>
-      <w:proofErr w:type="spellEnd"/>
-      <w:r>
-        <w:rPr>
-          <w:rFonts w:ascii="Times New Roman" w:hAnsi="Times New Roman" w:cs="Times New Roman"/>
-          <w:sz w:val="24"/>
-        </w:rPr>
-        <w:t xml:space="preserve"> e </w:t>
-      </w:r>
-      <w:proofErr w:type="spellStart"/>
-      <w:r>
-        <w:rPr>
-          <w:rFonts w:ascii="Times New Roman" w:hAnsi="Times New Roman" w:cs="Times New Roman"/>
-          <w:sz w:val="24"/>
-        </w:rPr>
-        <w:t>LaRose</w:t>
-      </w:r>
-      <w:proofErr w:type="spellEnd"/>
-      <w:r>
-        <w:rPr>
-          <w:rFonts w:ascii="Times New Roman" w:hAnsi="Times New Roman" w:cs="Times New Roman"/>
-          <w:sz w:val="24"/>
-        </w:rPr>
-        <w:t xml:space="preserve"> (2004) em poucos anos a tecnologia da informação tornou-se parte de nossa vida diária – e promete moldar profundamente o nosso futuro. Nesse sentido, </w:t>
+        <w:t xml:space="preserve">Segundo Straubhaar e LaRose (2004) em poucos anos a tecnologia da informação tornou-se parte de nossa vida diária – e promete moldar profundamente o nosso futuro. Nesse sentido, </w:t>
       </w:r>
       <w:r>
         <w:rPr>
@@ -10152,23 +9976,7 @@
           <w:rFonts w:ascii="Times New Roman" w:hAnsi="Times New Roman" w:cs="Times New Roman"/>
           <w:sz w:val="24"/>
         </w:rPr>
-        <w:t xml:space="preserve"> </w:t>
-      </w:r>
-      <w:proofErr w:type="spellStart"/>
-      <w:r>
-        <w:rPr>
-          <w:rFonts w:ascii="Times New Roman" w:hAnsi="Times New Roman" w:cs="Times New Roman"/>
-          <w:sz w:val="24"/>
-        </w:rPr>
-        <w:t>TIC’s</w:t>
-      </w:r>
-      <w:proofErr w:type="spellEnd"/>
-      <w:r>
-        <w:rPr>
-          <w:rFonts w:ascii="Times New Roman" w:hAnsi="Times New Roman" w:cs="Times New Roman"/>
-          <w:sz w:val="24"/>
-        </w:rPr>
-        <w:t xml:space="preserve"> em diversas áreas, sobretudo na educação. </w:t>
+        <w:t xml:space="preserve"> TIC’s em diversas áreas, sobretudo na educação. </w:t>
       </w:r>
       <w:r>
         <w:rPr>
@@ -10328,23 +10136,7 @@
           <w:rFonts w:ascii="Times New Roman" w:hAnsi="Times New Roman" w:cs="Times New Roman"/>
           <w:sz w:val="24"/>
         </w:rPr>
-        <w:t xml:space="preserve">, fazendo com que o aluno </w:t>
-      </w:r>
-      <w:proofErr w:type="gramStart"/>
-      <w:r>
-        <w:rPr>
-          <w:rFonts w:ascii="Times New Roman" w:hAnsi="Times New Roman" w:cs="Times New Roman"/>
-          <w:sz w:val="24"/>
-        </w:rPr>
-        <w:t>sinta-se</w:t>
-      </w:r>
-      <w:proofErr w:type="gramEnd"/>
-      <w:r>
-        <w:rPr>
-          <w:rFonts w:ascii="Times New Roman" w:hAnsi="Times New Roman" w:cs="Times New Roman"/>
-          <w:sz w:val="24"/>
-        </w:rPr>
-        <w:t xml:space="preserve"> desmotivado e não aproveite adequadamente o tempo que passa com o professor. </w:t>
+        <w:t xml:space="preserve">, fazendo com que o aluno sinta-se desmotivado e não aproveite adequadamente o tempo que passa com o professor. </w:t>
       </w:r>
     </w:p>
     <w:p>
@@ -10653,39 +10445,7 @@
           <w:rFonts w:ascii="Times New Roman" w:hAnsi="Times New Roman" w:cs="Times New Roman"/>
           <w:sz w:val="24"/>
         </w:rPr>
-        <w:t xml:space="preserve"> (</w:t>
-      </w:r>
-      <w:proofErr w:type="spellStart"/>
-      <w:r>
-        <w:rPr>
-          <w:rFonts w:ascii="Times New Roman" w:hAnsi="Times New Roman" w:cs="Times New Roman"/>
-          <w:sz w:val="24"/>
-        </w:rPr>
-        <w:t>Nix</w:t>
-      </w:r>
-      <w:proofErr w:type="spellEnd"/>
-      <w:r>
-        <w:rPr>
-          <w:rFonts w:ascii="Times New Roman" w:hAnsi="Times New Roman" w:cs="Times New Roman"/>
-          <w:sz w:val="24"/>
-        </w:rPr>
-        <w:t xml:space="preserve">, </w:t>
-      </w:r>
-      <w:proofErr w:type="spellStart"/>
-      <w:r>
-        <w:rPr>
-          <w:rFonts w:ascii="Times New Roman" w:hAnsi="Times New Roman" w:cs="Times New Roman"/>
-          <w:sz w:val="24"/>
-        </w:rPr>
-        <w:t>etal</w:t>
-      </w:r>
-      <w:proofErr w:type="spellEnd"/>
-      <w:r>
-        <w:rPr>
-          <w:rFonts w:ascii="Times New Roman" w:hAnsi="Times New Roman" w:cs="Times New Roman"/>
-          <w:sz w:val="24"/>
-        </w:rPr>
-        <w:t xml:space="preserve">. 2005). </w:t>
+        <w:t xml:space="preserve"> (Nix, etal. 2005). </w:t>
       </w:r>
     </w:p>
     <w:p>
@@ -11223,23 +10983,7 @@
           <w:rFonts w:ascii="Times New Roman" w:hAnsi="Times New Roman" w:cs="Times New Roman"/>
           <w:sz w:val="24"/>
         </w:rPr>
-        <w:t xml:space="preserve">Além disso, este trabalho também </w:t>
-      </w:r>
-      <w:proofErr w:type="gramStart"/>
-      <w:r>
-        <w:rPr>
-          <w:rFonts w:ascii="Times New Roman" w:hAnsi="Times New Roman" w:cs="Times New Roman"/>
-          <w:sz w:val="24"/>
-        </w:rPr>
-        <w:t>preocupa-se</w:t>
-      </w:r>
-      <w:proofErr w:type="gramEnd"/>
-      <w:r>
-        <w:rPr>
-          <w:rFonts w:ascii="Times New Roman" w:hAnsi="Times New Roman" w:cs="Times New Roman"/>
-          <w:sz w:val="24"/>
-        </w:rPr>
-        <w:t xml:space="preserve"> em apresentar e impulsionar o desenvolvimento de aplicações que</w:t>
+        <w:t>Além disso, este trabalho também preocupa-se em apresentar e impulsionar o desenvolvimento de aplicações que</w:t>
       </w:r>
       <w:r>
         <w:rPr>
@@ -11492,52 +11236,14 @@
         </w:rPr>
         <w:t>, esta são complementadas através de diagramas padronizados seguindo uma linguagem de modelação de terceira geração, a UML (</w:t>
       </w:r>
-      <w:proofErr w:type="spellStart"/>
       <w:r>
         <w:rPr>
           <w:rFonts w:ascii="Times New Roman" w:hAnsi="Times New Roman" w:cs="Times New Roman"/>
           <w:i/>
           <w:sz w:val="24"/>
         </w:rPr>
-        <w:t>Unified</w:t>
-      </w:r>
-      <w:proofErr w:type="spellEnd"/>
-      <w:r>
-        <w:rPr>
-          <w:rFonts w:ascii="Times New Roman" w:hAnsi="Times New Roman" w:cs="Times New Roman"/>
-          <w:i/>
-          <w:sz w:val="24"/>
-        </w:rPr>
-        <w:t xml:space="preserve"> </w:t>
-      </w:r>
-      <w:proofErr w:type="spellStart"/>
-      <w:r>
-        <w:rPr>
-          <w:rFonts w:ascii="Times New Roman" w:hAnsi="Times New Roman" w:cs="Times New Roman"/>
-          <w:i/>
-          <w:sz w:val="24"/>
-        </w:rPr>
-        <w:t>Modeling</w:t>
-      </w:r>
-      <w:proofErr w:type="spellEnd"/>
-      <w:r>
-        <w:rPr>
-          <w:rFonts w:ascii="Times New Roman" w:hAnsi="Times New Roman" w:cs="Times New Roman"/>
-          <w:i/>
-          <w:sz w:val="24"/>
-        </w:rPr>
-        <w:t xml:space="preserve"> </w:t>
-      </w:r>
-      <w:proofErr w:type="spellStart"/>
-      <w:r>
-        <w:rPr>
-          <w:rFonts w:ascii="Times New Roman" w:hAnsi="Times New Roman" w:cs="Times New Roman"/>
-          <w:i/>
-          <w:sz w:val="24"/>
-        </w:rPr>
-        <w:t>Language</w:t>
-      </w:r>
-      <w:proofErr w:type="spellEnd"/>
+        <w:t>Unified Modeling Language</w:t>
+      </w:r>
       <w:r>
         <w:rPr>
           <w:rFonts w:ascii="Times New Roman" w:hAnsi="Times New Roman" w:cs="Times New Roman"/>
@@ -11567,46 +11273,7 @@
           <w:rFonts w:ascii="Times New Roman" w:hAnsi="Times New Roman" w:cs="Times New Roman"/>
           <w:sz w:val="24"/>
         </w:rPr>
-        <w:t>No capítulo 5 são apresentados</w:t>
-      </w:r>
-      <w:r>
-        <w:rPr>
-          <w:rFonts w:ascii="Times New Roman" w:hAnsi="Times New Roman" w:cs="Times New Roman"/>
-          <w:sz w:val="24"/>
-        </w:rPr>
-        <w:t xml:space="preserve"> os </w:t>
-      </w:r>
-      <w:proofErr w:type="gramStart"/>
-      <w:r>
-        <w:rPr>
-          <w:rFonts w:ascii="Times New Roman" w:hAnsi="Times New Roman" w:cs="Times New Roman"/>
-          <w:sz w:val="24"/>
-        </w:rPr>
-        <w:t>matérias utilizados</w:t>
-      </w:r>
-      <w:proofErr w:type="gramEnd"/>
-      <w:r>
-        <w:rPr>
-          <w:rFonts w:ascii="Times New Roman" w:hAnsi="Times New Roman" w:cs="Times New Roman"/>
-          <w:sz w:val="24"/>
-        </w:rPr>
-        <w:t xml:space="preserve">. </w:t>
-      </w:r>
-      <w:proofErr w:type="gramStart"/>
-      <w:r>
-        <w:rPr>
-          <w:rFonts w:ascii="Times New Roman" w:hAnsi="Times New Roman" w:cs="Times New Roman"/>
-          <w:sz w:val="24"/>
-        </w:rPr>
-        <w:t>Os matérias</w:t>
-      </w:r>
-      <w:proofErr w:type="gramEnd"/>
-      <w:r>
-        <w:rPr>
-          <w:rFonts w:ascii="Times New Roman" w:hAnsi="Times New Roman" w:cs="Times New Roman"/>
-          <w:sz w:val="24"/>
-        </w:rPr>
-        <w:t xml:space="preserve"> se referem ao que é necessário para modelar e implementar o sistema, incluindo as tecnologias, as ferramentas e os ambientes de desenvolvimento utilizados.</w:t>
+        <w:t>No capítulo 5 são apresentados os matérias utilizados. Os matérias se referem ao que é necessário para modelar e implementar o sistema, incluindo as tecnologias, as ferramentas e os ambientes de desenvolvimento utilizados.</w:t>
       </w:r>
     </w:p>
     <w:p>
@@ -11672,35 +11339,7 @@
           <w:rFonts w:ascii="Times New Roman" w:hAnsi="Times New Roman" w:cs="Times New Roman"/>
           <w:sz w:val="24"/>
         </w:rPr>
-        <w:t>No capítulo</w:t>
-      </w:r>
-      <w:r>
-        <w:rPr>
-          <w:rFonts w:ascii="Times New Roman" w:hAnsi="Times New Roman" w:cs="Times New Roman"/>
-          <w:sz w:val="24"/>
-        </w:rPr>
-        <w:t xml:space="preserve"> 8</w:t>
-      </w:r>
-      <w:r>
-        <w:rPr>
-          <w:rFonts w:ascii="Times New Roman" w:hAnsi="Times New Roman" w:cs="Times New Roman"/>
-          <w:sz w:val="24"/>
-        </w:rPr>
-        <w:t xml:space="preserve"> são apresentadas as considerações finais a respeito da pesquisa</w:t>
-      </w:r>
-      <w:r>
-        <w:rPr>
-          <w:rFonts w:ascii="Times New Roman" w:hAnsi="Times New Roman" w:cs="Times New Roman"/>
-          <w:sz w:val="24"/>
-        </w:rPr>
-        <w:t xml:space="preserve"> e as propostas de trabalhos futuros</w:t>
-      </w:r>
-      <w:r>
-        <w:rPr>
-          <w:rFonts w:ascii="Times New Roman" w:hAnsi="Times New Roman" w:cs="Times New Roman"/>
-          <w:sz w:val="24"/>
-        </w:rPr>
-        <w:t>.</w:t>
+        <w:t>No capítulo 8 são apresentadas as considerações finais a respeito da pesquisa e as propostas de trabalhos futuros.</w:t>
       </w:r>
     </w:p>
     <w:p>
@@ -11740,8 +11379,6 @@
         </w:rPr>
         <w:t>capítulo</w:t>
       </w:r>
-      <w:bookmarkStart w:id="4" w:name="_GoBack"/>
-      <w:bookmarkEnd w:id="4"/>
       <w:r>
         <w:rPr>
           <w:rFonts w:ascii="Times New Roman" w:hAnsi="Times New Roman" w:cs="Times New Roman"/>
@@ -11764,7 +11401,7 @@
           <w:sz w:val="24"/>
         </w:rPr>
       </w:pPr>
-      <w:bookmarkStart w:id="5" w:name="_Toc413773451"/>
+      <w:bookmarkStart w:id="4" w:name="_Toc413773451"/>
       <w:r>
         <w:rPr>
           <w:rFonts w:ascii="Times New Roman" w:hAnsi="Times New Roman" w:cs="Times New Roman"/>
@@ -11774,7 +11411,7 @@
         </w:rPr>
         <w:t>FUNDAMENTAÇÃO TEÓRICA</w:t>
       </w:r>
-      <w:bookmarkEnd w:id="5"/>
+      <w:bookmarkEnd w:id="4"/>
     </w:p>
     <w:p/>
     <w:p>
@@ -11962,25 +11599,7 @@
           <w:sz w:val="24"/>
           <w:szCs w:val="24"/>
         </w:rPr>
-        <w:t xml:space="preserve">A conexão móvel, ou internet móvel, entrou no mercado no ano 2000 e é definida como a tecnologia de comunicação sem fio para acesso às informações e aplicações Web em qualquer lugar e momento, a partir de dispositivos moveis, como celulares, smartphones e </w:t>
-      </w:r>
-      <w:proofErr w:type="spellStart"/>
-      <w:r>
-        <w:rPr>
-          <w:rFonts w:ascii="Times New Roman" w:hAnsi="Times New Roman" w:cs="Times New Roman"/>
-          <w:sz w:val="24"/>
-          <w:szCs w:val="24"/>
-        </w:rPr>
-        <w:t>tablets</w:t>
-      </w:r>
-      <w:proofErr w:type="spellEnd"/>
-      <w:r>
-        <w:rPr>
-          <w:rFonts w:ascii="Times New Roman" w:hAnsi="Times New Roman" w:cs="Times New Roman"/>
-          <w:sz w:val="24"/>
-          <w:szCs w:val="24"/>
-        </w:rPr>
-        <w:t>.</w:t>
+        <w:t>A conexão móvel, ou internet móvel, entrou no mercado no ano 2000 e é definida como a tecnologia de comunicação sem fio para acesso às informações e aplicações Web em qualquer lugar e momento, a partir de dispositivos moveis, como celulares, smartphones e tablets.</w:t>
       </w:r>
     </w:p>
     <w:p>
@@ -12039,43 +11658,7 @@
           <w:szCs w:val="24"/>
         </w:rPr>
         <w:lastRenderedPageBreak/>
-        <w:t>O alcance dos telefones móveis na humanidade já é mais do que os dos carros (800 milhões), da TV (1,5 bilhão), ou da internet (1,1 bilhão). Os dispositivos móveis irão trazer maiores mudanças na próxima década do qualquer dos aparelhos citados. Os celulares apresentam a combinação de telefone fixo, da internet, do computador, do cartão de crédito e da TV. Os celulares vão impactar nossas vidas de mais maneiras que podemos imaginar. Isso por causa de seus aspectos de multifuncionalidade e de alcance (</w:t>
-      </w:r>
-      <w:proofErr w:type="spellStart"/>
-      <w:r>
-        <w:rPr>
-          <w:rFonts w:ascii="Times New Roman" w:hAnsi="Times New Roman" w:cs="Times New Roman"/>
-          <w:sz w:val="20"/>
-          <w:szCs w:val="24"/>
-        </w:rPr>
-        <w:t>Ahonen</w:t>
-      </w:r>
-      <w:proofErr w:type="spellEnd"/>
-      <w:r>
-        <w:rPr>
-          <w:rFonts w:ascii="Times New Roman" w:hAnsi="Times New Roman" w:cs="Times New Roman"/>
-          <w:sz w:val="20"/>
-          <w:szCs w:val="24"/>
-        </w:rPr>
-        <w:t xml:space="preserve"> apud </w:t>
-      </w:r>
-      <w:proofErr w:type="spellStart"/>
-      <w:r>
-        <w:rPr>
-          <w:rFonts w:ascii="Times New Roman" w:hAnsi="Times New Roman" w:cs="Times New Roman"/>
-          <w:sz w:val="20"/>
-          <w:szCs w:val="24"/>
-        </w:rPr>
-        <w:t>Fling</w:t>
-      </w:r>
-      <w:proofErr w:type="spellEnd"/>
-      <w:r>
-        <w:rPr>
-          <w:rFonts w:ascii="Times New Roman" w:hAnsi="Times New Roman" w:cs="Times New Roman"/>
-          <w:sz w:val="20"/>
-          <w:szCs w:val="24"/>
-        </w:rPr>
-        <w:t>, 2009).</w:t>
+        <w:t>O alcance dos telefones móveis na humanidade já é mais do que os dos carros (800 milhões), da TV (1,5 bilhão), ou da internet (1,1 bilhão). Os dispositivos móveis irão trazer maiores mudanças na próxima década do qualquer dos aparelhos citados. Os celulares apresentam a combinação de telefone fixo, da internet, do computador, do cartão de crédito e da TV. Os celulares vão impactar nossas vidas de mais maneiras que podemos imaginar. Isso por causa de seus aspectos de multifuncionalidade e de alcance (Ahonen apud Fling, 2009).</w:t>
       </w:r>
     </w:p>
     <w:p>
@@ -12111,7 +11694,7 @@
           <w:sz w:val="24"/>
         </w:rPr>
       </w:pPr>
-      <w:bookmarkStart w:id="6" w:name="_Toc413773452"/>
+      <w:bookmarkStart w:id="5" w:name="_Toc413773452"/>
       <w:r>
         <w:rPr>
           <w:rFonts w:ascii="Times New Roman" w:hAnsi="Times New Roman" w:cs="Times New Roman"/>
@@ -12130,7 +11713,7 @@
         </w:rPr>
         <w:t>UBÍQUA</w:t>
       </w:r>
-      <w:bookmarkEnd w:id="6"/>
+      <w:bookmarkEnd w:id="5"/>
     </w:p>
     <w:p/>
     <w:p>
@@ -12313,43 +11896,7 @@
           <w:sz w:val="24"/>
           <w:szCs w:val="24"/>
         </w:rPr>
-        <w:t>Com a evolução da tecnologia de redes e serviços, assim como de novos aplicativos, a possibilidade de trazer, para um celular, tarefas como conectar-se à internet, controlar contas bancárias ou, até mesmo, divertir-se, relacionar-se, procurar um bom lugar para jantar, ouvir músicas, jogar e gravar vídeos e fotos ficou muito mais acessível (</w:t>
-      </w:r>
-      <w:proofErr w:type="spellStart"/>
-      <w:r>
-        <w:rPr>
-          <w:rFonts w:ascii="Times New Roman" w:hAnsi="Times New Roman" w:cs="Times New Roman"/>
-          <w:sz w:val="24"/>
-          <w:szCs w:val="24"/>
-        </w:rPr>
-        <w:t>Román</w:t>
-      </w:r>
-      <w:proofErr w:type="spellEnd"/>
-      <w:r>
-        <w:rPr>
-          <w:rFonts w:ascii="Times New Roman" w:hAnsi="Times New Roman" w:cs="Times New Roman"/>
-          <w:sz w:val="24"/>
-          <w:szCs w:val="24"/>
-        </w:rPr>
-        <w:t>; González-</w:t>
-      </w:r>
-      <w:proofErr w:type="spellStart"/>
-      <w:r>
-        <w:rPr>
-          <w:rFonts w:ascii="Times New Roman" w:hAnsi="Times New Roman" w:cs="Times New Roman"/>
-          <w:sz w:val="24"/>
-          <w:szCs w:val="24"/>
-        </w:rPr>
-        <w:t>Mesones</w:t>
-      </w:r>
-      <w:proofErr w:type="spellEnd"/>
-      <w:r>
-        <w:rPr>
-          <w:rFonts w:ascii="Times New Roman" w:hAnsi="Times New Roman" w:cs="Times New Roman"/>
-          <w:sz w:val="24"/>
-          <w:szCs w:val="24"/>
-        </w:rPr>
-        <w:t>; Marinas, 2007).</w:t>
+        <w:t>Com a evolução da tecnologia de redes e serviços, assim como de novos aplicativos, a possibilidade de trazer, para um celular, tarefas como conectar-se à internet, controlar contas bancárias ou, até mesmo, divertir-se, relacionar-se, procurar um bom lugar para jantar, ouvir músicas, jogar e gravar vídeos e fotos ficou muito mais acessível (Román; González-Mesones; Marinas, 2007).</w:t>
       </w:r>
     </w:p>
     <w:p>
@@ -12368,25 +11915,7 @@
           <w:sz w:val="24"/>
           <w:szCs w:val="24"/>
         </w:rPr>
-        <w:t xml:space="preserve">Aplicativos são pequenos softwares instalados em sistemas operacionais de smartphones e </w:t>
-      </w:r>
-      <w:proofErr w:type="spellStart"/>
-      <w:r>
-        <w:rPr>
-          <w:rFonts w:ascii="Times New Roman" w:hAnsi="Times New Roman" w:cs="Times New Roman"/>
-          <w:sz w:val="24"/>
-          <w:szCs w:val="24"/>
-        </w:rPr>
-        <w:t>tablets</w:t>
-      </w:r>
-      <w:proofErr w:type="spellEnd"/>
-      <w:r>
-        <w:rPr>
-          <w:rFonts w:ascii="Times New Roman" w:hAnsi="Times New Roman" w:cs="Times New Roman"/>
-          <w:sz w:val="24"/>
-          <w:szCs w:val="24"/>
-        </w:rPr>
-        <w:t xml:space="preserve">, com a possibilidade de acessar conteúdos </w:t>
+        <w:t xml:space="preserve">Aplicativos são pequenos softwares instalados em sistemas operacionais de smartphones e tablets, com a possibilidade de acessar conteúdos </w:t>
       </w:r>
       <w:r>
         <w:rPr>
@@ -12475,7 +12004,6 @@
           <w:szCs w:val="24"/>
         </w:rPr>
       </w:pPr>
-      <w:proofErr w:type="spellStart"/>
       <w:r>
         <w:rPr>
           <w:rFonts w:ascii="Times New Roman" w:hAnsi="Times New Roman" w:cs="Times New Roman"/>
@@ -12509,7 +12037,6 @@
         </w:rPr>
         <w:t>g</w:t>
       </w:r>
-      <w:proofErr w:type="spellEnd"/>
       <w:r>
         <w:rPr>
           <w:rFonts w:ascii="Times New Roman" w:hAnsi="Times New Roman" w:cs="Times New Roman"/>
@@ -12647,25 +12174,7 @@
           <w:sz w:val="24"/>
           <w:szCs w:val="24"/>
         </w:rPr>
-        <w:t>, mesmo que de modo simplificado. Entretanto, algumas funcionalidades ainda não são acessíveis, como por exemplo, controle de arquivos, uso da câmera, execução em segundo plano e acesso a sensores (</w:t>
-      </w:r>
-      <w:proofErr w:type="spellStart"/>
-      <w:r>
-        <w:rPr>
-          <w:rFonts w:ascii="Times New Roman" w:hAnsi="Times New Roman" w:cs="Times New Roman"/>
-          <w:sz w:val="24"/>
-          <w:szCs w:val="24"/>
-        </w:rPr>
-        <w:t>Budiu</w:t>
-      </w:r>
-      <w:proofErr w:type="spellEnd"/>
-      <w:r>
-        <w:rPr>
-          <w:rFonts w:ascii="Times New Roman" w:hAnsi="Times New Roman" w:cs="Times New Roman"/>
-          <w:sz w:val="24"/>
-          <w:szCs w:val="24"/>
-        </w:rPr>
-        <w:t>, 2013).</w:t>
+        <w:t>, mesmo que de modo simplificado. Entretanto, algumas funcionalidades ainda não são acessíveis, como por exemplo, controle de arquivos, uso da câmera, execução em segundo plano e acesso a sensores (Budiu, 2013).</w:t>
       </w:r>
     </w:p>
     <w:p>
@@ -12686,23 +12195,13 @@
         </w:rPr>
         <w:t>A grande motivação para o desenvolvimento deste tipo de aplicação e a oportunidade de fragmentação em diversos dispositivos, já que funcionam em mais de um tipo de aparelho sem necessitar de uma grande adaptação e de grandes testes e podendo ser atualizadas sem burocracia de aprovação pelo desenvolvedor que existe nas aplicações nativas. (</w:t>
       </w:r>
-      <w:proofErr w:type="spellStart"/>
       <w:r>
         <w:rPr>
           <w:rFonts w:ascii="Times New Roman" w:hAnsi="Times New Roman" w:cs="Times New Roman"/>
           <w:sz w:val="24"/>
           <w:szCs w:val="24"/>
         </w:rPr>
-        <w:t>Favretto</w:t>
-      </w:r>
-      <w:proofErr w:type="spellEnd"/>
-      <w:r>
-        <w:rPr>
-          <w:rFonts w:ascii="Times New Roman" w:hAnsi="Times New Roman" w:cs="Times New Roman"/>
-          <w:sz w:val="24"/>
-          <w:szCs w:val="24"/>
-        </w:rPr>
-        <w:t>, Renata, 2012</w:t>
+        <w:t>Favretto, Renata, 2012</w:t>
       </w:r>
       <w:r>
         <w:rPr>
@@ -12745,25 +12244,7 @@
           <w:sz w:val="24"/>
           <w:szCs w:val="24"/>
         </w:rPr>
-        <w:t>Devido a tecnologia web envolvida no desenvolvimento desse aplicativos, a portabilidade entre diversas plataformas é quase sempre garantida com praticamente nenhuma alteração. Ainda, por esse mesmo motivo, tais aplicativos possuem um custo baixo de desenvolvimento e manutenção (</w:t>
-      </w:r>
-      <w:proofErr w:type="spellStart"/>
-      <w:r>
-        <w:rPr>
-          <w:rFonts w:ascii="Times New Roman" w:hAnsi="Times New Roman" w:cs="Times New Roman"/>
-          <w:sz w:val="24"/>
-          <w:szCs w:val="24"/>
-        </w:rPr>
-        <w:t>Oehlam</w:t>
-      </w:r>
-      <w:proofErr w:type="spellEnd"/>
-      <w:r>
-        <w:rPr>
-          <w:rFonts w:ascii="Times New Roman" w:hAnsi="Times New Roman" w:cs="Times New Roman"/>
-          <w:sz w:val="24"/>
-          <w:szCs w:val="24"/>
-        </w:rPr>
-        <w:t>, Damon, 2012).</w:t>
+        <w:t>Devido a tecnologia web envolvida no desenvolvimento desse aplicativos, a portabilidade entre diversas plataformas é quase sempre garantida com praticamente nenhuma alteração. Ainda, por esse mesmo motivo, tais aplicativos possuem um custo baixo de desenvolvimento e manutenção (Oehlam, Damon, 2012).</w:t>
       </w:r>
     </w:p>
     <w:p>
@@ -12824,25 +12305,7 @@
           <w:sz w:val="24"/>
           <w:szCs w:val="24"/>
         </w:rPr>
-        <w:t xml:space="preserve">como o Apache Cordova, que sirva de ponte entre o aplicativo e o dispositivo para ele possa ser executada pelo </w:t>
-      </w:r>
-      <w:proofErr w:type="spellStart"/>
-      <w:r>
-        <w:rPr>
-          <w:rFonts w:ascii="Times New Roman" w:hAnsi="Times New Roman" w:cs="Times New Roman"/>
-          <w:sz w:val="24"/>
-          <w:szCs w:val="24"/>
-        </w:rPr>
-        <w:t>WebView</w:t>
-      </w:r>
-      <w:proofErr w:type="spellEnd"/>
-      <w:r>
-        <w:rPr>
-          <w:rFonts w:ascii="Times New Roman" w:hAnsi="Times New Roman" w:cs="Times New Roman"/>
-          <w:sz w:val="24"/>
-          <w:szCs w:val="24"/>
-        </w:rPr>
-        <w:t xml:space="preserve"> e consiga utilizar estas funcionalidades.</w:t>
+        <w:t>como o Apache Cordova, que sirva de ponte entre o aplicativo e o dispositivo para ele possa ser executada pelo WebView e consiga utilizar estas funcionalidades.</w:t>
       </w:r>
     </w:p>
     <w:p>
@@ -12894,25 +12357,7 @@
           <w:sz w:val="24"/>
           <w:szCs w:val="24"/>
         </w:rPr>
-        <w:t xml:space="preserve"> como HTML5, CSS3 e </w:t>
-      </w:r>
-      <w:proofErr w:type="spellStart"/>
-      <w:r>
-        <w:rPr>
-          <w:rFonts w:ascii="Times New Roman" w:hAnsi="Times New Roman" w:cs="Times New Roman"/>
-          <w:sz w:val="24"/>
-          <w:szCs w:val="24"/>
-        </w:rPr>
-        <w:t>Javascript</w:t>
-      </w:r>
-      <w:proofErr w:type="spellEnd"/>
-      <w:r>
-        <w:rPr>
-          <w:rFonts w:ascii="Times New Roman" w:hAnsi="Times New Roman" w:cs="Times New Roman"/>
-          <w:sz w:val="24"/>
-          <w:szCs w:val="24"/>
-        </w:rPr>
-        <w:t xml:space="preserve">, mas que é acessado como um aplicativo nativo, podendo ou não utilizar recursos vindos da internet ou dispositivo. </w:t>
+        <w:t xml:space="preserve"> como HTML5, CSS3 e Javascript, mas que é acessado como um aplicativo nativo, podendo ou não utilizar recursos vindos da internet ou dispositivo. </w:t>
       </w:r>
     </w:p>
     <w:p>
@@ -12975,7 +12420,7 @@
           <w:szCs w:val="24"/>
         </w:rPr>
       </w:pPr>
-      <w:bookmarkStart w:id="7" w:name="_Toc413773455"/>
+      <w:bookmarkStart w:id="6" w:name="_Toc413773455"/>
       <w:r>
         <w:rPr>
           <w:rFonts w:ascii="Times New Roman" w:hAnsi="Times New Roman" w:cs="Times New Roman"/>
@@ -13006,7 +12451,7 @@
         </w:rPr>
         <w:t>RESPONSIVO</w:t>
       </w:r>
-      <w:bookmarkEnd w:id="7"/>
+      <w:bookmarkEnd w:id="6"/>
     </w:p>
     <w:p/>
     <w:p>
@@ -13085,23 +12530,7 @@
           <w:rFonts w:ascii="Times New Roman" w:hAnsi="Times New Roman" w:cs="Times New Roman"/>
           <w:sz w:val="24"/>
         </w:rPr>
-        <w:t xml:space="preserve">No início do milênio John </w:t>
-      </w:r>
-      <w:proofErr w:type="spellStart"/>
-      <w:r>
-        <w:rPr>
-          <w:rFonts w:ascii="Times New Roman" w:hAnsi="Times New Roman" w:cs="Times New Roman"/>
-          <w:sz w:val="24"/>
-        </w:rPr>
-        <w:t>Allsopp</w:t>
-      </w:r>
-      <w:proofErr w:type="spellEnd"/>
-      <w:r>
-        <w:rPr>
-          <w:rFonts w:ascii="Times New Roman" w:hAnsi="Times New Roman" w:cs="Times New Roman"/>
-          <w:sz w:val="24"/>
-        </w:rPr>
-        <w:t xml:space="preserve">, em seu artigo publicado em 2000 no </w:t>
+        <w:t xml:space="preserve">No início do milênio John Allsopp, em seu artigo publicado em 2000 no </w:t>
       </w:r>
       <w:r>
         <w:rPr>
@@ -13109,25 +12538,7 @@
           <w:i/>
           <w:sz w:val="24"/>
         </w:rPr>
-        <w:t xml:space="preserve">A </w:t>
-      </w:r>
-      <w:proofErr w:type="spellStart"/>
-      <w:r>
-        <w:rPr>
-          <w:rFonts w:ascii="Times New Roman" w:hAnsi="Times New Roman" w:cs="Times New Roman"/>
-          <w:i/>
-          <w:sz w:val="24"/>
-        </w:rPr>
-        <w:t>List</w:t>
-      </w:r>
-      <w:proofErr w:type="spellEnd"/>
-      <w:r>
-        <w:rPr>
-          <w:rFonts w:ascii="Times New Roman" w:hAnsi="Times New Roman" w:cs="Times New Roman"/>
-          <w:i/>
-          <w:sz w:val="24"/>
-        </w:rPr>
-        <w:t xml:space="preserve"> Apart</w:t>
+        <w:t>A List Apart</w:t>
       </w:r>
       <w:r>
         <w:rPr>
@@ -13206,21 +12617,7 @@
         <w:rPr>
           <w:rFonts w:ascii="Times New Roman" w:hAnsi="Times New Roman" w:cs="Times New Roman"/>
         </w:rPr>
-        <w:t xml:space="preserve"> (</w:t>
-      </w:r>
-      <w:proofErr w:type="spellStart"/>
-      <w:r>
-        <w:rPr>
-          <w:rFonts w:ascii="Times New Roman" w:hAnsi="Times New Roman" w:cs="Times New Roman"/>
-        </w:rPr>
-        <w:t>Allsopp</w:t>
-      </w:r>
-      <w:proofErr w:type="spellEnd"/>
-      <w:r>
-        <w:rPr>
-          <w:rFonts w:ascii="Times New Roman" w:hAnsi="Times New Roman" w:cs="Times New Roman"/>
-        </w:rPr>
-        <w:t>, 2000).</w:t>
+        <w:t xml:space="preserve"> (Allsopp, 2000).</w:t>
       </w:r>
     </w:p>
     <w:p>
@@ -13239,60 +12636,49 @@
         </w:rPr>
         <w:t>O termo “</w:t>
       </w:r>
-      <w:proofErr w:type="spellStart"/>
       <w:r>
         <w:rPr>
           <w:rFonts w:ascii="Times New Roman" w:hAnsi="Times New Roman" w:cs="Times New Roman"/>
           <w:i/>
           <w:sz w:val="24"/>
         </w:rPr>
-        <w:t>Responsive</w:t>
-      </w:r>
-      <w:proofErr w:type="spellEnd"/>
+        <w:t xml:space="preserve">Responsive Web Design” </w:t>
+      </w:r>
+      <w:r>
+        <w:rPr>
+          <w:rFonts w:ascii="Times New Roman" w:hAnsi="Times New Roman" w:cs="Times New Roman"/>
+          <w:sz w:val="24"/>
+        </w:rPr>
+        <w:t>(RWD) foi utilizad</w:t>
+      </w:r>
+      <w:r>
+        <w:rPr>
+          <w:rFonts w:ascii="Times New Roman" w:hAnsi="Times New Roman" w:cs="Times New Roman"/>
+          <w:sz w:val="24"/>
+        </w:rPr>
+        <w:t xml:space="preserve">o e explicado pela primeira vez </w:t>
+      </w:r>
+      <w:r>
+        <w:rPr>
+          <w:rFonts w:ascii="Times New Roman" w:hAnsi="Times New Roman" w:cs="Times New Roman"/>
+          <w:sz w:val="24"/>
+        </w:rPr>
+        <w:t xml:space="preserve">em 2010 por Ethan Marcotte em seu artigo de mesmo nome publicado no site </w:t>
+      </w:r>
       <w:r>
         <w:rPr>
           <w:rFonts w:ascii="Times New Roman" w:hAnsi="Times New Roman" w:cs="Times New Roman"/>
           <w:i/>
           <w:sz w:val="24"/>
         </w:rPr>
-        <w:t xml:space="preserve"> Web Design” </w:t>
-      </w:r>
-      <w:r>
-        <w:rPr>
-          <w:rFonts w:ascii="Times New Roman" w:hAnsi="Times New Roman" w:cs="Times New Roman"/>
-          <w:sz w:val="24"/>
-        </w:rPr>
-        <w:t>(RWD) foi utilizad</w:t>
-      </w:r>
-      <w:r>
-        <w:rPr>
-          <w:rFonts w:ascii="Times New Roman" w:hAnsi="Times New Roman" w:cs="Times New Roman"/>
-          <w:sz w:val="24"/>
-        </w:rPr>
-        <w:t xml:space="preserve">o e explicado pela primeira vez </w:t>
-      </w:r>
-      <w:r>
-        <w:rPr>
-          <w:rFonts w:ascii="Times New Roman" w:hAnsi="Times New Roman" w:cs="Times New Roman"/>
-          <w:sz w:val="24"/>
-        </w:rPr>
-        <w:t xml:space="preserve">em 2010 por Ethan </w:t>
-      </w:r>
-      <w:proofErr w:type="spellStart"/>
-      <w:r>
-        <w:rPr>
-          <w:rFonts w:ascii="Times New Roman" w:hAnsi="Times New Roman" w:cs="Times New Roman"/>
-          <w:sz w:val="24"/>
-        </w:rPr>
-        <w:t>Marcotte</w:t>
-      </w:r>
-      <w:proofErr w:type="spellEnd"/>
-      <w:r>
-        <w:rPr>
-          <w:rFonts w:ascii="Times New Roman" w:hAnsi="Times New Roman" w:cs="Times New Roman"/>
-          <w:sz w:val="24"/>
-        </w:rPr>
-        <w:t xml:space="preserve"> em seu artigo de mesmo nome publicado no site </w:t>
+        <w:t>A List Apart.</w:t>
+      </w:r>
+      <w:r>
+        <w:rPr>
+          <w:rFonts w:ascii="Times New Roman" w:hAnsi="Times New Roman" w:cs="Times New Roman"/>
+          <w:sz w:val="24"/>
+        </w:rPr>
+        <w:t xml:space="preserve"> “</w:t>
       </w:r>
       <w:r>
         <w:rPr>
@@ -13300,50 +12686,7 @@
           <w:i/>
           <w:sz w:val="24"/>
         </w:rPr>
-        <w:t xml:space="preserve">A </w:t>
-      </w:r>
-      <w:proofErr w:type="spellStart"/>
-      <w:r>
-        <w:rPr>
-          <w:rFonts w:ascii="Times New Roman" w:hAnsi="Times New Roman" w:cs="Times New Roman"/>
-          <w:i/>
-          <w:sz w:val="24"/>
-        </w:rPr>
-        <w:t>List</w:t>
-      </w:r>
-      <w:proofErr w:type="spellEnd"/>
-      <w:r>
-        <w:rPr>
-          <w:rFonts w:ascii="Times New Roman" w:hAnsi="Times New Roman" w:cs="Times New Roman"/>
-          <w:i/>
-          <w:sz w:val="24"/>
-        </w:rPr>
-        <w:t xml:space="preserve"> Apart.</w:t>
-      </w:r>
-      <w:r>
-        <w:rPr>
-          <w:rFonts w:ascii="Times New Roman" w:hAnsi="Times New Roman" w:cs="Times New Roman"/>
-          <w:sz w:val="24"/>
-        </w:rPr>
-        <w:t xml:space="preserve"> “</w:t>
-      </w:r>
-      <w:proofErr w:type="spellStart"/>
-      <w:r>
-        <w:rPr>
-          <w:rFonts w:ascii="Times New Roman" w:hAnsi="Times New Roman" w:cs="Times New Roman"/>
-          <w:i/>
-          <w:sz w:val="24"/>
-        </w:rPr>
-        <w:t>Responsive</w:t>
-      </w:r>
-      <w:proofErr w:type="spellEnd"/>
-      <w:r>
-        <w:rPr>
-          <w:rFonts w:ascii="Times New Roman" w:hAnsi="Times New Roman" w:cs="Times New Roman"/>
-          <w:i/>
-          <w:sz w:val="24"/>
-        </w:rPr>
-        <w:t xml:space="preserve"> Web Design </w:t>
+        <w:t xml:space="preserve">Responsive Web Design </w:t>
       </w:r>
       <w:r>
         <w:rPr>
@@ -13387,7 +12730,6 @@
         </w:rPr>
         <w:t xml:space="preserve">A ideia que surge quando se fala em design responsivo, é de identificar o dispositivo que está requisitando a página e com base nessa informação, </w:t>
       </w:r>
-      <w:proofErr w:type="spellStart"/>
       <w:r>
         <w:rPr>
           <w:rFonts w:ascii="Times New Roman" w:hAnsi="Times New Roman" w:cs="Times New Roman"/>
@@ -13395,7 +12737,6 @@
         </w:rPr>
         <w:t>fornecer</w:t>
       </w:r>
-      <w:proofErr w:type="spellEnd"/>
       <w:r>
         <w:rPr>
           <w:rFonts w:ascii="Times New Roman" w:hAnsi="Times New Roman" w:cs="Times New Roman"/>
@@ -13444,19 +12785,11 @@
         </w:rPr>
         <w:t xml:space="preserve">“Ao invés de criar designs desconectados para cada um do crescente número de dispositivos web, nós poderíamos trata-los como faces da mesma experiência. Podemos criar para uma experiência de visualização ideal, mas embutir tecnologias padronizadas nos nossos designs para fazê-los não apenas flexíveis, mas mais adaptados para a mídis que os </w:t>
       </w:r>
-      <w:proofErr w:type="spellStart"/>
-      <w:r>
-        <w:rPr>
-          <w:rFonts w:ascii="Times New Roman" w:hAnsi="Times New Roman" w:cs="Times New Roman"/>
-        </w:rPr>
-        <w:t>renderiza</w:t>
-      </w:r>
-      <w:proofErr w:type="spellEnd"/>
-      <w:r>
-        <w:rPr>
-          <w:rFonts w:ascii="Times New Roman" w:hAnsi="Times New Roman" w:cs="Times New Roman"/>
-        </w:rPr>
-        <w:t>. ”</w:t>
+      <w:r>
+        <w:rPr>
+          <w:rFonts w:ascii="Times New Roman" w:hAnsi="Times New Roman" w:cs="Times New Roman"/>
+        </w:rPr>
+        <w:t>renderiza. ”</w:t>
       </w:r>
     </w:p>
     <w:p>
@@ -13597,39 +12930,7 @@
           <w:rFonts w:ascii="Times New Roman" w:hAnsi="Times New Roman" w:cs="Times New Roman"/>
           <w:sz w:val="24"/>
         </w:rPr>
-        <w:t xml:space="preserve">O Web Design Responsivo é a chave para a nova Web, é pensar em páginas que se adaptem a todo tipo de dispositivo e contexto de uso. É sair das limitações de um browser Desktop e seu tamanho previsível, e pensar em páginas com flexibilidade que suportem todo tamanho de tela, qualquer tipo de resolução, interfaces com </w:t>
-      </w:r>
-      <w:proofErr w:type="spellStart"/>
-      <w:r>
-        <w:rPr>
-          <w:rFonts w:ascii="Times New Roman" w:hAnsi="Times New Roman" w:cs="Times New Roman"/>
-          <w:sz w:val="24"/>
-        </w:rPr>
-        <w:t>touch</w:t>
-      </w:r>
-      <w:proofErr w:type="spellEnd"/>
-      <w:r>
-        <w:rPr>
-          <w:rFonts w:ascii="Times New Roman" w:hAnsi="Times New Roman" w:cs="Times New Roman"/>
-          <w:sz w:val="24"/>
-        </w:rPr>
-        <w:t xml:space="preserve"> ou mouse. Pensar em </w:t>
-      </w:r>
-      <w:proofErr w:type="spellStart"/>
-      <w:r>
-        <w:rPr>
-          <w:rFonts w:ascii="Times New Roman" w:hAnsi="Times New Roman" w:cs="Times New Roman"/>
-          <w:sz w:val="24"/>
-        </w:rPr>
-        <w:t>responsividade</w:t>
-      </w:r>
-      <w:proofErr w:type="spellEnd"/>
-      <w:r>
-        <w:rPr>
-          <w:rFonts w:ascii="Times New Roman" w:hAnsi="Times New Roman" w:cs="Times New Roman"/>
-          <w:sz w:val="24"/>
-        </w:rPr>
-        <w:t xml:space="preserve"> é </w:t>
+        <w:t xml:space="preserve">O Web Design Responsivo é a chave para a nova Web, é pensar em páginas que se adaptem a todo tipo de dispositivo e contexto de uso. É sair das limitações de um browser Desktop e seu tamanho previsível, e pensar em páginas com flexibilidade que suportem todo tamanho de tela, qualquer tipo de resolução, interfaces com touch ou mouse. Pensar em responsividade é </w:t>
       </w:r>
       <w:r>
         <w:rPr>
@@ -13653,7 +12954,7 @@
           <w:sz w:val="24"/>
         </w:rPr>
       </w:pPr>
-      <w:bookmarkStart w:id="8" w:name="_Toc413773453"/>
+      <w:bookmarkStart w:id="7" w:name="_Toc413773453"/>
       <w:r>
         <w:rPr>
           <w:rFonts w:ascii="Times New Roman" w:hAnsi="Times New Roman" w:cs="Times New Roman"/>
@@ -13681,7 +12982,7 @@
         </w:rPr>
         <w:t>BILE LEARNING</w:t>
       </w:r>
-      <w:bookmarkEnd w:id="8"/>
+      <w:bookmarkEnd w:id="7"/>
       <w:r>
         <w:rPr>
           <w:rFonts w:ascii="Times New Roman" w:hAnsi="Times New Roman" w:cs="Times New Roman"/>
@@ -13709,25 +13010,7 @@
           <w:sz w:val="24"/>
           <w:szCs w:val="24"/>
         </w:rPr>
-        <w:t xml:space="preserve">O número de aplicações distribuídas criadas para serem usadas na Internet aumentou consideravelmente nos últimos anos. Umas das mais complexas questões nestas aplicações diz respeito à mobilidade das entidades envolvidas na computação distribuída. Neste contexto, define-se mobilidade como a capacidade </w:t>
-      </w:r>
-      <w:proofErr w:type="gramStart"/>
-      <w:r>
-        <w:rPr>
-          <w:rFonts w:ascii="Times New Roman" w:hAnsi="Times New Roman" w:cs="Times New Roman"/>
-          <w:sz w:val="24"/>
-          <w:szCs w:val="24"/>
-        </w:rPr>
-        <w:t>das</w:t>
-      </w:r>
-      <w:proofErr w:type="gramEnd"/>
-      <w:r>
-        <w:rPr>
-          <w:rFonts w:ascii="Times New Roman" w:hAnsi="Times New Roman" w:cs="Times New Roman"/>
-          <w:sz w:val="24"/>
-          <w:szCs w:val="24"/>
-        </w:rPr>
-        <w:t xml:space="preserve"> entidades computacionais deslocar-se de um ambiente para outro, através do sistema distribuído (AVELLIS, 2003).</w:t>
+        <w:t>O número de aplicações distribuídas criadas para serem usadas na Internet aumentou consideravelmente nos últimos anos. Umas das mais complexas questões nestas aplicações diz respeito à mobilidade das entidades envolvidas na computação distribuída. Neste contexto, define-se mobilidade como a capacidade das entidades computacionais deslocar-se de um ambiente para outro, através do sistema distribuído (AVELLIS, 2003).</w:t>
       </w:r>
     </w:p>
     <w:p>
@@ -13762,23 +13045,7 @@
           <w:rFonts w:ascii="Times New Roman" w:hAnsi="Times New Roman" w:cs="Times New Roman"/>
           <w:sz w:val="24"/>
         </w:rPr>
-        <w:t xml:space="preserve">Segundo Reinhard et </w:t>
-      </w:r>
-      <w:proofErr w:type="spellStart"/>
-      <w:r>
-        <w:rPr>
-          <w:rFonts w:ascii="Times New Roman" w:hAnsi="Times New Roman" w:cs="Times New Roman"/>
-          <w:sz w:val="24"/>
-        </w:rPr>
-        <w:t>all</w:t>
-      </w:r>
-      <w:proofErr w:type="spellEnd"/>
-      <w:r>
-        <w:rPr>
-          <w:rFonts w:ascii="Times New Roman" w:hAnsi="Times New Roman" w:cs="Times New Roman"/>
-          <w:sz w:val="24"/>
-        </w:rPr>
-        <w:t>. (2007):</w:t>
+        <w:t>Segundo Reinhard et all. (2007):</w:t>
       </w:r>
     </w:p>
     <w:p>
@@ -13828,7 +13095,6 @@
         </w:rPr>
         <w:t>Segundo Antônio (2003) atualmente, os estudos sobre mobilidade vêm sendo impulsionados pelo crescimento dos dispositivos eletrônicos e móveis (</w:t>
       </w:r>
-      <w:proofErr w:type="spellStart"/>
       <w:r>
         <w:rPr>
           <w:rFonts w:ascii="Times New Roman" w:hAnsi="Times New Roman" w:cs="Times New Roman"/>
@@ -13836,9 +13102,16 @@
           <w:sz w:val="24"/>
           <w:szCs w:val="24"/>
         </w:rPr>
-        <w:t>tablet</w:t>
-      </w:r>
-      <w:proofErr w:type="spellEnd"/>
+        <w:t xml:space="preserve">tablet PCs, notebooks, handhelds, </w:t>
+      </w:r>
+      <w:r>
+        <w:rPr>
+          <w:rFonts w:ascii="Times New Roman" w:hAnsi="Times New Roman" w:cs="Times New Roman"/>
+          <w:sz w:val="24"/>
+          <w:szCs w:val="24"/>
+        </w:rPr>
+        <w:t>e telefones celulares) e o crescimento de uma rede de comunicação sem fio (</w:t>
+      </w:r>
       <w:r>
         <w:rPr>
           <w:rFonts w:ascii="Times New Roman" w:hAnsi="Times New Roman" w:cs="Times New Roman"/>
@@ -13846,35 +13119,7 @@
           <w:sz w:val="24"/>
           <w:szCs w:val="24"/>
         </w:rPr>
-        <w:t xml:space="preserve"> PCs, notebooks, handhelds, </w:t>
-      </w:r>
-      <w:r>
-        <w:rPr>
-          <w:rFonts w:ascii="Times New Roman" w:hAnsi="Times New Roman" w:cs="Times New Roman"/>
-          <w:sz w:val="24"/>
-          <w:szCs w:val="24"/>
-        </w:rPr>
-        <w:t>e telefones celulares) e o crescimento de uma rede de comunicação sem fio (</w:t>
-      </w:r>
-      <w:proofErr w:type="spellStart"/>
-      <w:r>
-        <w:rPr>
-          <w:rFonts w:ascii="Times New Roman" w:hAnsi="Times New Roman" w:cs="Times New Roman"/>
-          <w:i/>
-          <w:sz w:val="24"/>
-          <w:szCs w:val="24"/>
-        </w:rPr>
-        <w:t>WinMAX</w:t>
-      </w:r>
-      <w:proofErr w:type="spellEnd"/>
-      <w:r>
-        <w:rPr>
-          <w:rFonts w:ascii="Times New Roman" w:hAnsi="Times New Roman" w:cs="Times New Roman"/>
-          <w:i/>
-          <w:sz w:val="24"/>
-          <w:szCs w:val="24"/>
-        </w:rPr>
-        <w:t xml:space="preserve">, Bluetooth, Global System for Mobile (GSM) </w:t>
+        <w:t xml:space="preserve">WinMAX, Bluetooth, Global System for Mobile (GSM) </w:t>
       </w:r>
       <w:r>
         <w:rPr>
@@ -13969,25 +13214,7 @@
           <w:sz w:val="24"/>
           <w:szCs w:val="24"/>
         </w:rPr>
-        <w:t xml:space="preserve">O autor </w:t>
-      </w:r>
-      <w:proofErr w:type="spellStart"/>
-      <w:r>
-        <w:rPr>
-          <w:rFonts w:ascii="Times New Roman" w:hAnsi="Times New Roman" w:cs="Times New Roman"/>
-          <w:sz w:val="24"/>
-          <w:szCs w:val="24"/>
-        </w:rPr>
-        <w:t>Ahonen</w:t>
-      </w:r>
-      <w:proofErr w:type="spellEnd"/>
-      <w:r>
-        <w:rPr>
-          <w:rFonts w:ascii="Times New Roman" w:hAnsi="Times New Roman" w:cs="Times New Roman"/>
-          <w:sz w:val="24"/>
-          <w:szCs w:val="24"/>
-        </w:rPr>
-        <w:t xml:space="preserve"> ainda complementa:</w:t>
+        <w:t>O autor Ahonen ainda complementa:</w:t>
       </w:r>
     </w:p>
     <w:p>
@@ -14148,61 +13375,7 @@
           <w:sz w:val="24"/>
           <w:szCs w:val="24"/>
         </w:rPr>
-        <w:t xml:space="preserve">. Esse conceito foi proposto inicialmente por </w:t>
-      </w:r>
-      <w:proofErr w:type="spellStart"/>
-      <w:r>
-        <w:rPr>
-          <w:rFonts w:ascii="Times New Roman" w:hAnsi="Times New Roman" w:cs="Times New Roman"/>
-          <w:sz w:val="24"/>
-          <w:szCs w:val="24"/>
-        </w:rPr>
-        <w:t>Ahone</w:t>
-      </w:r>
-      <w:proofErr w:type="spellEnd"/>
-      <w:r>
-        <w:rPr>
-          <w:rFonts w:ascii="Times New Roman" w:hAnsi="Times New Roman" w:cs="Times New Roman"/>
-          <w:sz w:val="24"/>
-          <w:szCs w:val="24"/>
-        </w:rPr>
-        <w:t xml:space="preserve"> e </w:t>
-      </w:r>
-      <w:proofErr w:type="spellStart"/>
-      <w:r>
-        <w:rPr>
-          <w:rFonts w:ascii="Times New Roman" w:hAnsi="Times New Roman" w:cs="Times New Roman"/>
-          <w:sz w:val="24"/>
-          <w:szCs w:val="24"/>
-        </w:rPr>
-        <w:t>Swanen</w:t>
-      </w:r>
-      <w:proofErr w:type="spellEnd"/>
-      <w:r>
-        <w:rPr>
-          <w:rFonts w:ascii="Times New Roman" w:hAnsi="Times New Roman" w:cs="Times New Roman"/>
-          <w:sz w:val="24"/>
-          <w:szCs w:val="24"/>
-        </w:rPr>
-        <w:t xml:space="preserve"> (2003 apud </w:t>
-      </w:r>
-      <w:proofErr w:type="spellStart"/>
-      <w:r>
-        <w:rPr>
-          <w:rFonts w:ascii="Times New Roman" w:hAnsi="Times New Roman" w:cs="Times New Roman"/>
-          <w:sz w:val="24"/>
-          <w:szCs w:val="24"/>
-        </w:rPr>
-        <w:t>Marcal</w:t>
-      </w:r>
-      <w:proofErr w:type="spellEnd"/>
-      <w:r>
-        <w:rPr>
-          <w:rFonts w:ascii="Times New Roman" w:hAnsi="Times New Roman" w:cs="Times New Roman"/>
-          <w:sz w:val="24"/>
-          <w:szCs w:val="24"/>
-        </w:rPr>
-        <w:t xml:space="preserve"> et al 2005), para definir processos de aprendizagem que ocorrem, necessariamente, apoiados pelo uso de Tecnologias da Informação Móvel e Sem Fio (TIMS), tendo como característica fundamental a mobilidade de seus atores, permitindo aos mesmos aprender a qualquer hora e em qualquer lugar sem a necessidade de uma conexão física permanente a uma rede cabeada.</w:t>
+        <w:t>. Esse conceito foi proposto inicialmente por Ahone e Swanen (2003 apud Marcal et al 2005), para definir processos de aprendizagem que ocorrem, necessariamente, apoiados pelo uso de Tecnologias da Informação Móvel e Sem Fio (TIMS), tendo como característica fundamental a mobilidade de seus atores, permitindo aos mesmos aprender a qualquer hora e em qualquer lugar sem a necessidade de uma conexão física permanente a uma rede cabeada.</w:t>
       </w:r>
     </w:p>
     <w:p>
@@ -14221,25 +13394,7 @@
           <w:sz w:val="24"/>
           <w:szCs w:val="24"/>
         </w:rPr>
-        <w:t>M-Learning é um conceito usado para cobrir um conjunto de possibilidades criadas com o surgimento das novas tecnologias móveis, infraestruturas e protocolos de redes de comunicação sem fios e os crescentes desenvolvimentos na área do e-learning (</w:t>
-      </w:r>
-      <w:proofErr w:type="spellStart"/>
-      <w:r>
-        <w:rPr>
-          <w:rFonts w:ascii="Times New Roman" w:hAnsi="Times New Roman" w:cs="Times New Roman"/>
-          <w:sz w:val="24"/>
-          <w:szCs w:val="24"/>
-        </w:rPr>
-        <w:t>McLean</w:t>
-      </w:r>
-      <w:proofErr w:type="spellEnd"/>
-      <w:r>
-        <w:rPr>
-          <w:rFonts w:ascii="Times New Roman" w:hAnsi="Times New Roman" w:cs="Times New Roman"/>
-          <w:sz w:val="24"/>
-          <w:szCs w:val="24"/>
-        </w:rPr>
-        <w:t>, 2003).</w:t>
+        <w:t>M-Learning é um conceito usado para cobrir um conjunto de possibilidades criadas com o surgimento das novas tecnologias móveis, infraestruturas e protocolos de redes de comunicação sem fios e os crescentes desenvolvimentos na área do e-learning (McLean, 2003).</w:t>
       </w:r>
     </w:p>
     <w:p>
@@ -14300,46 +13455,14 @@
           <w:rFonts w:ascii="Times New Roman" w:hAnsi="Times New Roman" w:cs="Times New Roman"/>
           <w:sz w:val="24"/>
         </w:rPr>
-        <w:t xml:space="preserve"> Luciano </w:t>
-      </w:r>
-      <w:proofErr w:type="spellStart"/>
-      <w:r>
-        <w:rPr>
-          <w:rFonts w:ascii="Times New Roman" w:hAnsi="Times New Roman" w:cs="Times New Roman"/>
-          <w:sz w:val="24"/>
-        </w:rPr>
-        <w:t>Pelis</w:t>
-      </w:r>
-      <w:r>
-        <w:rPr>
-          <w:rFonts w:ascii="Times New Roman" w:hAnsi="Times New Roman" w:cs="Times New Roman"/>
-          <w:sz w:val="24"/>
-        </w:rPr>
-        <w:t>soli</w:t>
-      </w:r>
-      <w:proofErr w:type="spellEnd"/>
-      <w:r>
-        <w:rPr>
-          <w:rFonts w:ascii="Times New Roman" w:hAnsi="Times New Roman" w:cs="Times New Roman"/>
-          <w:sz w:val="24"/>
-        </w:rPr>
-        <w:t xml:space="preserve"> e Waldomiro </w:t>
-      </w:r>
-      <w:proofErr w:type="spellStart"/>
-      <w:r>
-        <w:rPr>
-          <w:rFonts w:ascii="Times New Roman" w:hAnsi="Times New Roman" w:cs="Times New Roman"/>
-          <w:sz w:val="24"/>
-        </w:rPr>
-        <w:t>Loyolla</w:t>
-      </w:r>
-      <w:proofErr w:type="spellEnd"/>
-      <w:r>
-        <w:rPr>
-          <w:rFonts w:ascii="Times New Roman" w:hAnsi="Times New Roman" w:cs="Times New Roman"/>
-          <w:sz w:val="24"/>
-        </w:rPr>
-        <w:t xml:space="preserve"> (2004)</w:t>
+        <w:t xml:space="preserve"> Luciano Pelis</w:t>
+      </w:r>
+      <w:r>
+        <w:rPr>
+          <w:rFonts w:ascii="Times New Roman" w:hAnsi="Times New Roman" w:cs="Times New Roman"/>
+          <w:sz w:val="24"/>
+        </w:rPr>
+        <w:t>soli e Waldomiro Loyolla (2004)</w:t>
       </w:r>
       <w:r>
         <w:rPr>
@@ -14570,23 +13693,7 @@
           <w:rFonts w:ascii="Times New Roman" w:hAnsi="Times New Roman" w:cs="Times New Roman"/>
           <w:sz w:val="24"/>
         </w:rPr>
-        <w:t>o estudante não é necessariamente instruído por um único professor. Pode-se criar uma comunidade de ensino, que é formada por outros professores que também podem dar suporte educacional, bem como pelos demais estudantes que podem trocar informações ente si (</w:t>
-      </w:r>
-      <w:proofErr w:type="spellStart"/>
-      <w:r>
-        <w:rPr>
-          <w:rFonts w:ascii="Times New Roman" w:hAnsi="Times New Roman" w:cs="Times New Roman"/>
-          <w:sz w:val="24"/>
-        </w:rPr>
-        <w:t>Cobcroft</w:t>
-      </w:r>
-      <w:proofErr w:type="spellEnd"/>
-      <w:r>
-        <w:rPr>
-          <w:rFonts w:ascii="Times New Roman" w:hAnsi="Times New Roman" w:cs="Times New Roman"/>
-          <w:sz w:val="24"/>
-        </w:rPr>
-        <w:t>, 2006);</w:t>
+        <w:t>o estudante não é necessariamente instruído por um único professor. Pode-se criar uma comunidade de ensino, que é formada por outros professores que também podem dar suporte educacional, bem como pelos demais estudantes que podem trocar informações ente si (Cobcroft, 2006);</w:t>
       </w:r>
     </w:p>
     <w:p>
@@ -14617,23 +13724,7 @@
           <w:rFonts w:ascii="Times New Roman" w:hAnsi="Times New Roman" w:cs="Times New Roman"/>
           <w:sz w:val="24"/>
         </w:rPr>
-        <w:t>cada estudante está livre para conduzir seu estudo da melhor forma que lhe convir, ficando livre de uma figura que conduz o aprendizado, além de poder contar com toda a informação disponível na Internet para formular um entendimento sobre algum conceito, e não apenas a visão de uma única pessoa (</w:t>
-      </w:r>
-      <w:proofErr w:type="spellStart"/>
-      <w:r>
-        <w:rPr>
-          <w:rFonts w:ascii="Times New Roman" w:hAnsi="Times New Roman" w:cs="Times New Roman"/>
-          <w:sz w:val="24"/>
-        </w:rPr>
-        <w:t>Cobcroft</w:t>
-      </w:r>
-      <w:proofErr w:type="spellEnd"/>
-      <w:r>
-        <w:rPr>
-          <w:rFonts w:ascii="Times New Roman" w:hAnsi="Times New Roman" w:cs="Times New Roman"/>
-          <w:sz w:val="24"/>
-        </w:rPr>
-        <w:t>, 2006);</w:t>
+        <w:t>cada estudante está livre para conduzir seu estudo da melhor forma que lhe convir, ficando livre de uma figura que conduz o aprendizado, além de poder contar com toda a informação disponível na Internet para formular um entendimento sobre algum conceito, e não apenas a visão de uma única pessoa (Cobcroft, 2006);</w:t>
       </w:r>
     </w:p>
     <w:p>
@@ -14664,23 +13755,7 @@
           <w:rFonts w:ascii="Times New Roman" w:hAnsi="Times New Roman" w:cs="Times New Roman"/>
           <w:sz w:val="24"/>
         </w:rPr>
-        <w:t>o estudante não está mais preso a uma sala de aula para aprender. Possibilitando, assim, ter o mundo como sua sala de aula (</w:t>
-      </w:r>
-      <w:proofErr w:type="spellStart"/>
-      <w:r>
-        <w:rPr>
-          <w:rFonts w:ascii="Times New Roman" w:hAnsi="Times New Roman" w:cs="Times New Roman"/>
-          <w:sz w:val="24"/>
-        </w:rPr>
-        <w:t>Cobcroft</w:t>
-      </w:r>
-      <w:proofErr w:type="spellEnd"/>
-      <w:r>
-        <w:rPr>
-          <w:rFonts w:ascii="Times New Roman" w:hAnsi="Times New Roman" w:cs="Times New Roman"/>
-          <w:sz w:val="24"/>
-        </w:rPr>
-        <w:t>, 2006);</w:t>
+        <w:t>o estudante não está mais preso a uma sala de aula para aprender. Possibilitando, assim, ter o mundo como sua sala de aula (Cobcroft, 2006);</w:t>
       </w:r>
     </w:p>
     <w:p>
@@ -14711,23 +13786,7 @@
           <w:rFonts w:ascii="Times New Roman" w:hAnsi="Times New Roman" w:cs="Times New Roman"/>
           <w:sz w:val="24"/>
         </w:rPr>
-        <w:t>como o estudante está livre para estudar em seu ambiente de aprendizagem favorito, tem a vantagem de entender um conteúdo de forma mais fácil por estar mais à vontade durante o estudo. Além de ser mais fácil para ele relacionar conhecimento aprendido com situações em sua vida (</w:t>
-      </w:r>
-      <w:proofErr w:type="spellStart"/>
-      <w:r>
-        <w:rPr>
-          <w:rFonts w:ascii="Times New Roman" w:hAnsi="Times New Roman" w:cs="Times New Roman"/>
-          <w:sz w:val="24"/>
-        </w:rPr>
-        <w:t>Cobcroft</w:t>
-      </w:r>
-      <w:proofErr w:type="spellEnd"/>
-      <w:r>
-        <w:rPr>
-          <w:rFonts w:ascii="Times New Roman" w:hAnsi="Times New Roman" w:cs="Times New Roman"/>
-          <w:sz w:val="24"/>
-        </w:rPr>
-        <w:t>, 2006);</w:t>
+        <w:t>como o estudante está livre para estudar em seu ambiente de aprendizagem favorito, tem a vantagem de entender um conteúdo de forma mais fácil por estar mais à vontade durante o estudo. Além de ser mais fácil para ele relacionar conhecimento aprendido com situações em sua vida (Cobcroft, 2006);</w:t>
       </w:r>
     </w:p>
     <w:p>
@@ -15283,21 +14342,7 @@
           <w:rFonts w:ascii="Times New Roman" w:hAnsi="Times New Roman" w:cs="Times New Roman"/>
           <w:sz w:val="24"/>
         </w:rPr>
-        <w:t xml:space="preserve">educacional, motivando a troca de </w:t>
-      </w:r>
-      <w:r>
-        <w:rPr>
-          <w:rFonts w:ascii="Times New Roman" w:hAnsi="Times New Roman" w:cs="Times New Roman"/>
-          <w:sz w:val="24"/>
-        </w:rPr>
-        <w:t>ideias</w:t>
-      </w:r>
-      <w:r>
-        <w:rPr>
-          <w:rFonts w:ascii="Times New Roman" w:hAnsi="Times New Roman" w:cs="Times New Roman"/>
-          <w:sz w:val="24"/>
-        </w:rPr>
-        <w:t xml:space="preserve"> e experiências, e incrementando a aprendizagem.</w:t>
+        <w:t>educacional, motivando a troca de ideias e experiências, e incrementando a aprendizagem.</w:t>
       </w:r>
     </w:p>
     <w:p>
@@ -15342,30 +14387,14 @@
           <w:rFonts w:ascii="Times New Roman" w:hAnsi="Times New Roman" w:cs="Times New Roman"/>
           <w:sz w:val="24"/>
         </w:rPr>
-        <w:t xml:space="preserve">para usuários móveis é o tratamento de operações no modo </w:t>
-      </w:r>
-      <w:proofErr w:type="spellStart"/>
-      <w:r>
-        <w:rPr>
-          <w:rFonts w:ascii="Times New Roman" w:hAnsi="Times New Roman" w:cs="Times New Roman"/>
-          <w:sz w:val="24"/>
-        </w:rPr>
-        <w:t>of</w:t>
-      </w:r>
-      <w:r>
-        <w:rPr>
-          <w:rFonts w:ascii="Times New Roman" w:hAnsi="Times New Roman" w:cs="Times New Roman"/>
-          <w:sz w:val="24"/>
-        </w:rPr>
-        <w:t>fline</w:t>
-      </w:r>
-      <w:proofErr w:type="spellEnd"/>
-      <w:r>
-        <w:rPr>
-          <w:rFonts w:ascii="Times New Roman" w:hAnsi="Times New Roman" w:cs="Times New Roman"/>
-          <w:sz w:val="24"/>
-        </w:rPr>
-        <w:t xml:space="preserve"> (desconectado). Sendo </w:t>
+        <w:t>para usuários móveis é o tratamento de operações no modo of</w:t>
+      </w:r>
+      <w:r>
+        <w:rPr>
+          <w:rFonts w:ascii="Times New Roman" w:hAnsi="Times New Roman" w:cs="Times New Roman"/>
+          <w:sz w:val="24"/>
+        </w:rPr>
+        <w:t xml:space="preserve">fline (desconectado). Sendo </w:t>
       </w:r>
       <w:r>
         <w:rPr>
@@ -15518,16 +14547,6 @@
         </w:rPr>
         <w:t>características do dispositivo móvel.</w:t>
       </w:r>
-    </w:p>
-    <w:p>
-      <w:pPr>
-        <w:spacing w:line="360" w:lineRule="auto"/>
-        <w:jc w:val="both"/>
-        <w:rPr>
-          <w:rFonts w:ascii="Times New Roman" w:hAnsi="Times New Roman" w:cs="Times New Roman"/>
-          <w:sz w:val="24"/>
-        </w:rPr>
-      </w:pPr>
     </w:p>
     <w:p>
       <w:pPr>
@@ -15543,7 +14562,7 @@
           <w:sz w:val="24"/>
         </w:rPr>
       </w:pPr>
-      <w:bookmarkStart w:id="9" w:name="_Toc413773454"/>
+      <w:bookmarkStart w:id="8" w:name="_Toc413773454"/>
       <w:r>
         <w:rPr>
           <w:rFonts w:ascii="Times New Roman" w:hAnsi="Times New Roman" w:cs="Times New Roman"/>
@@ -15553,7 +14572,7 @@
         </w:rPr>
         <w:t>OBJETOS DE APRENDIZAGEM</w:t>
       </w:r>
-      <w:bookmarkEnd w:id="9"/>
+      <w:bookmarkEnd w:id="8"/>
     </w:p>
     <w:p/>
     <w:p>
@@ -15604,39 +14623,7 @@
           <w:rFonts w:ascii="Times New Roman" w:hAnsi="Times New Roman" w:cs="Times New Roman"/>
           <w:sz w:val="24"/>
         </w:rPr>
-        <w:t xml:space="preserve">Os Objetos de Aprendizagem são utilizados para apoiar educadores no processo de ensino/aprendizagem. Podem ainda ser definidos, conforme </w:t>
-      </w:r>
-      <w:proofErr w:type="spellStart"/>
-      <w:r>
-        <w:rPr>
-          <w:rFonts w:ascii="Times New Roman" w:hAnsi="Times New Roman" w:cs="Times New Roman"/>
-          <w:sz w:val="24"/>
-        </w:rPr>
-        <w:t>Fabre</w:t>
-      </w:r>
-      <w:proofErr w:type="spellEnd"/>
-      <w:r>
-        <w:rPr>
-          <w:rFonts w:ascii="Times New Roman" w:hAnsi="Times New Roman" w:cs="Times New Roman"/>
-          <w:sz w:val="24"/>
-        </w:rPr>
-        <w:t xml:space="preserve"> et </w:t>
-      </w:r>
-      <w:proofErr w:type="spellStart"/>
-      <w:r>
-        <w:rPr>
-          <w:rFonts w:ascii="Times New Roman" w:hAnsi="Times New Roman" w:cs="Times New Roman"/>
-          <w:sz w:val="24"/>
-        </w:rPr>
-        <w:t>all</w:t>
-      </w:r>
-      <w:proofErr w:type="spellEnd"/>
-      <w:r>
-        <w:rPr>
-          <w:rFonts w:ascii="Times New Roman" w:hAnsi="Times New Roman" w:cs="Times New Roman"/>
-          <w:sz w:val="24"/>
-        </w:rPr>
-        <w:t>. (2003);</w:t>
+        <w:t>Os Objetos de Aprendizagem são utilizados para apoiar educadores no processo de ensino/aprendizagem. Podem ainda ser definidos, conforme Fabre et all. (2003);</w:t>
       </w:r>
     </w:p>
     <w:p>
@@ -15670,63 +14657,7 @@
           <w:rFonts w:ascii="Times New Roman" w:hAnsi="Times New Roman" w:cs="Times New Roman"/>
           <w:sz w:val="24"/>
         </w:rPr>
-        <w:t xml:space="preserve">David A. </w:t>
-      </w:r>
-      <w:proofErr w:type="spellStart"/>
-      <w:r>
-        <w:rPr>
-          <w:rFonts w:ascii="Times New Roman" w:hAnsi="Times New Roman" w:cs="Times New Roman"/>
-          <w:sz w:val="24"/>
-        </w:rPr>
-        <w:t>Wiley</w:t>
-      </w:r>
-      <w:proofErr w:type="spellEnd"/>
-      <w:r>
-        <w:rPr>
-          <w:rFonts w:ascii="Times New Roman" w:hAnsi="Times New Roman" w:cs="Times New Roman"/>
-          <w:sz w:val="24"/>
-        </w:rPr>
-        <w:t xml:space="preserve"> conceitua Objetos de Aprendizagem de uma forma um pouco diferente do conceito proposto por </w:t>
-      </w:r>
-      <w:proofErr w:type="spellStart"/>
-      <w:r>
-        <w:rPr>
-          <w:rFonts w:ascii="Times New Roman" w:hAnsi="Times New Roman" w:cs="Times New Roman"/>
-          <w:sz w:val="24"/>
-        </w:rPr>
-        <w:t>Fabre</w:t>
-      </w:r>
-      <w:proofErr w:type="spellEnd"/>
-      <w:r>
-        <w:rPr>
-          <w:rFonts w:ascii="Times New Roman" w:hAnsi="Times New Roman" w:cs="Times New Roman"/>
-          <w:sz w:val="24"/>
-        </w:rPr>
-        <w:t xml:space="preserve">. </w:t>
-      </w:r>
-      <w:proofErr w:type="spellStart"/>
-      <w:r>
-        <w:rPr>
-          <w:rFonts w:ascii="Times New Roman" w:hAnsi="Times New Roman" w:cs="Times New Roman"/>
-          <w:sz w:val="24"/>
-        </w:rPr>
-        <w:t>Wiley</w:t>
-      </w:r>
-      <w:proofErr w:type="spellEnd"/>
-      <w:r>
-        <w:rPr>
-          <w:rFonts w:ascii="Times New Roman" w:hAnsi="Times New Roman" w:cs="Times New Roman"/>
-          <w:sz w:val="24"/>
-        </w:rPr>
-        <w:t xml:space="preserve"> concluiu que os objetos de aprendizagem são “quaisquer recursos digitais que possam ser reutilizados para o suporte ao ensino”. Essa definição inclui </w:t>
-      </w:r>
-      <w:r>
-        <w:rPr>
-          <w:rFonts w:ascii="Times New Roman" w:hAnsi="Times New Roman" w:cs="Times New Roman"/>
-          <w:sz w:val="24"/>
-        </w:rPr>
-        <w:lastRenderedPageBreak/>
-        <w:t xml:space="preserve">tudo o que pode ser distribuído por toda a rede de computadores sob demanda, seja grande ou pequeno. </w:t>
+        <w:t xml:space="preserve">David A. Wiley conceitua Objetos de Aprendizagem de uma forma um pouco diferente do conceito proposto por Fabre. Wiley concluiu que os objetos de aprendizagem são “quaisquer recursos digitais que possam ser reutilizados para o suporte ao ensino”. Essa definição inclui tudo o que pode ser distribuído por toda a rede de computadores sob demanda, seja grande ou pequeno. </w:t>
       </w:r>
     </w:p>
     <w:p>
@@ -15743,6 +14674,7 @@
           <w:rFonts w:ascii="Times New Roman" w:hAnsi="Times New Roman" w:cs="Times New Roman"/>
           <w:sz w:val="24"/>
         </w:rPr>
+        <w:lastRenderedPageBreak/>
         <w:t>No entanto, são definições muito abrangentes que aceitam como um Objeto de Aprendizagem qualquer recurso que seja utilizado em algum processo de ensino com base tecnológica, como por exemplo, pessoas, organizações e eventos. Para restringir um pouco, será usado, neste trabalho, o conceito proposto por CLOE (2008), segundo o qual os Objetos de Aprendizagem são “</w:t>
       </w:r>
       <w:r>
@@ -15775,23 +14707,7 @@
           <w:rFonts w:ascii="Times New Roman" w:hAnsi="Times New Roman" w:cs="Times New Roman"/>
           <w:sz w:val="24"/>
         </w:rPr>
-        <w:t xml:space="preserve">Conforme descrito por Mendes, Souza e </w:t>
-      </w:r>
-      <w:proofErr w:type="spellStart"/>
-      <w:r>
-        <w:rPr>
-          <w:rFonts w:ascii="Times New Roman" w:hAnsi="Times New Roman" w:cs="Times New Roman"/>
-          <w:sz w:val="24"/>
-        </w:rPr>
-        <w:t>Caregnato</w:t>
-      </w:r>
-      <w:proofErr w:type="spellEnd"/>
-      <w:r>
-        <w:rPr>
-          <w:rFonts w:ascii="Times New Roman" w:hAnsi="Times New Roman" w:cs="Times New Roman"/>
-          <w:sz w:val="24"/>
-        </w:rPr>
-        <w:t xml:space="preserve"> (2004), para que blocos de informação sejam considerados um Objeto de Aprendizagem e este possa ser inserido em um ambiente de aprendizagem é necessário que atenda às seguintes características:</w:t>
+        <w:t>Conforme descrito por Mendes, Souza e Caregnato (2004), para que blocos de informação sejam considerados um Objeto de Aprendizagem e este possa ser inserido em um ambiente de aprendizagem é necessário que atenda às seguintes características:</w:t>
       </w:r>
     </w:p>
     <w:p>
@@ -15990,23 +14906,7 @@
           <w:rFonts w:ascii="Times New Roman" w:hAnsi="Times New Roman" w:cs="Times New Roman"/>
           <w:sz w:val="24"/>
         </w:rPr>
-        <w:t xml:space="preserve">devem levar em consideração a capacidade de armazenamento dos aparelhos móveis e o tráfego necessário de dados. Desta forma, objetos de aprendizagem encaixam-se perfeitamente neste contexto. Objetos de aprendizagem são partes menores, autossuficientes, de conteúdo maior, ou seja, permitem que um assunto seja modularizado, conforme referiram Beck (2001) e Canto (2004). Estes objetos vêm facilitar o ensino, separando o conteúdo macro em conteúdos pequenos, de modo a facilitar o entendimento e absorção. Por meio deles, o professor consegue focar o processo de ensino em um determinado assunto e, com isso, o aprendiz consegue empregar seus esforços mais eficientemente (Microsoft, 2004; </w:t>
-      </w:r>
-      <w:proofErr w:type="spellStart"/>
-      <w:r>
-        <w:rPr>
-          <w:rFonts w:ascii="Times New Roman" w:hAnsi="Times New Roman" w:cs="Times New Roman"/>
-          <w:sz w:val="24"/>
-        </w:rPr>
-        <w:t>Wiley</w:t>
-      </w:r>
-      <w:proofErr w:type="spellEnd"/>
-      <w:r>
-        <w:rPr>
-          <w:rFonts w:ascii="Times New Roman" w:hAnsi="Times New Roman" w:cs="Times New Roman"/>
-          <w:sz w:val="24"/>
-        </w:rPr>
-        <w:t>, 2000; Greenberg, 2000; Smith, 2004);</w:t>
+        <w:t>devem levar em consideração a capacidade de armazenamento dos aparelhos móveis e o tráfego necessário de dados. Desta forma, objetos de aprendizagem encaixam-se perfeitamente neste contexto. Objetos de aprendizagem são partes menores, autossuficientes, de conteúdo maior, ou seja, permitem que um assunto seja modularizado, conforme referiram Beck (2001) e Canto (2004). Estes objetos vêm facilitar o ensino, separando o conteúdo macro em conteúdos pequenos, de modo a facilitar o entendimento e absorção. Por meio deles, o professor consegue focar o processo de ensino em um determinado assunto e, com isso, o aprendiz consegue empregar seus esforços mais eficientemente (Microsoft, 2004; Wiley, 2000; Greenberg, 2000; Smith, 2004);</w:t>
       </w:r>
     </w:p>
     <w:p>
@@ -16023,8 +14923,15 @@
           <w:rFonts w:ascii="Times New Roman" w:hAnsi="Times New Roman" w:cs="Times New Roman"/>
           <w:sz w:val="24"/>
         </w:rPr>
+        <w:t xml:space="preserve">Objetos de Aprendizagem móveis podem auxiliar o processo cognitivo, promovendo o conhecimento, até mesmo, em ambiente extraclasse, de maneira involuntária ou imperceptível </w:t>
+      </w:r>
+      <w:r>
+        <w:rPr>
+          <w:rFonts w:ascii="Times New Roman" w:hAnsi="Times New Roman" w:cs="Times New Roman"/>
+          <w:sz w:val="24"/>
+        </w:rPr>
         <w:lastRenderedPageBreak/>
-        <w:t xml:space="preserve">Objetos de Aprendizagem móveis podem auxiliar o processo cognitivo, promovendo o conhecimento, até mesmo, em ambiente extraclasse, de maneira involuntária ou imperceptível já que os mesmos podem ser distribuídos na Internet, o que possibilita o acesso por qualquer pessoa a qualquer hora e, com o advento do </w:t>
+        <w:t xml:space="preserve">já que os mesmos podem ser distribuídos na Internet, o que possibilita o acesso por qualquer pessoa a qualquer hora e, com o advento do </w:t>
       </w:r>
       <w:r>
         <w:rPr>
@@ -16075,23 +14982,13 @@
         </w:rPr>
         <w:t xml:space="preserve">Outra vantagem dos objetos de aprendizagem é a obtenção do conteúdo </w:t>
       </w:r>
-      <w:proofErr w:type="spellStart"/>
       <w:r>
         <w:rPr>
           <w:rFonts w:ascii="Times New Roman" w:hAnsi="Times New Roman" w:cs="Times New Roman"/>
           <w:i/>
           <w:sz w:val="24"/>
         </w:rPr>
-        <w:t>on-demand</w:t>
-      </w:r>
-      <w:proofErr w:type="spellEnd"/>
-      <w:r>
-        <w:rPr>
-          <w:rFonts w:ascii="Times New Roman" w:hAnsi="Times New Roman" w:cs="Times New Roman"/>
-          <w:i/>
-          <w:sz w:val="24"/>
-        </w:rPr>
-        <w:t xml:space="preserve">, </w:t>
+        <w:t xml:space="preserve">on-demand, </w:t>
       </w:r>
       <w:r>
         <w:rPr>
@@ -16152,7 +15049,7 @@
           <w:szCs w:val="24"/>
         </w:rPr>
       </w:pPr>
-      <w:bookmarkStart w:id="10" w:name="_Toc413773456"/>
+      <w:bookmarkStart w:id="9" w:name="_Toc413773456"/>
       <w:r>
         <w:rPr>
           <w:rFonts w:ascii="Times New Roman" w:hAnsi="Times New Roman" w:cs="Times New Roman"/>
@@ -16163,7 +15060,7 @@
         </w:rPr>
         <w:t>METODOLOGIA</w:t>
       </w:r>
-      <w:bookmarkEnd w:id="10"/>
+      <w:bookmarkEnd w:id="9"/>
     </w:p>
     <w:p/>
     <w:p>
@@ -16261,7 +15158,34 @@
           <w:rFonts w:ascii="Times New Roman" w:hAnsi="Times New Roman" w:cs="Times New Roman"/>
           <w:sz w:val="24"/>
         </w:rPr>
-        <w:t xml:space="preserve">enta. </w:t>
+        <w:t>enta.</w:t>
+      </w:r>
+    </w:p>
+    <w:p>
+      <w:pPr>
+        <w:spacing w:line="360" w:lineRule="auto"/>
+        <w:jc w:val="both"/>
+        <w:rPr>
+          <w:rFonts w:ascii="Times New Roman" w:hAnsi="Times New Roman" w:cs="Times New Roman"/>
+          <w:sz w:val="24"/>
+        </w:rPr>
+      </w:pPr>
+    </w:p>
+    <w:p>
+      <w:pPr>
+        <w:spacing w:line="360" w:lineRule="auto"/>
+        <w:jc w:val="both"/>
+        <w:rPr>
+          <w:rFonts w:ascii="Times New Roman" w:hAnsi="Times New Roman" w:cs="Times New Roman"/>
+          <w:sz w:val="24"/>
+        </w:rPr>
+      </w:pPr>
+      <w:r>
+        <w:rPr>
+          <w:rFonts w:ascii="Times New Roman" w:hAnsi="Times New Roman" w:cs="Times New Roman"/>
+          <w:sz w:val="24"/>
+        </w:rPr>
+        <w:t xml:space="preserve"> </w:t>
       </w:r>
     </w:p>
     <w:p>
@@ -16372,7 +15296,6 @@
         </w:rPr>
         <w:t xml:space="preserve">Por ser um tipo de pesquisa muito específica, quase sempre a pesquisa exploratória assume a forma de um estudo de caso (Gil, 2008). Como qualquer pesquisa, ela depende também de uma pesquisa bibliográfica, pois mesmo que </w:t>
       </w:r>
-      <w:proofErr w:type="spellStart"/>
       <w:r>
         <w:rPr>
           <w:rFonts w:ascii="Times New Roman" w:hAnsi="Times New Roman" w:cs="Times New Roman"/>
@@ -16380,7 +15303,6 @@
         </w:rPr>
         <w:t>existam</w:t>
       </w:r>
-      <w:proofErr w:type="spellEnd"/>
       <w:r>
         <w:rPr>
           <w:rFonts w:ascii="Times New Roman" w:hAnsi="Times New Roman" w:cs="Times New Roman"/>
@@ -16485,23 +15407,7 @@
           <w:rFonts w:ascii="Times New Roman" w:hAnsi="Times New Roman" w:cs="Times New Roman"/>
           <w:sz w:val="24"/>
         </w:rPr>
-        <w:t xml:space="preserve">Marconi e </w:t>
-      </w:r>
-      <w:proofErr w:type="spellStart"/>
-      <w:r>
-        <w:rPr>
-          <w:rFonts w:ascii="Times New Roman" w:hAnsi="Times New Roman" w:cs="Times New Roman"/>
-          <w:sz w:val="24"/>
-        </w:rPr>
-        <w:t>Lakatos</w:t>
-      </w:r>
-      <w:proofErr w:type="spellEnd"/>
-      <w:r>
-        <w:rPr>
-          <w:rFonts w:ascii="Times New Roman" w:hAnsi="Times New Roman" w:cs="Times New Roman"/>
-          <w:sz w:val="24"/>
-        </w:rPr>
-        <w:t xml:space="preserve"> (1992), a pesquisa bibliográfica é o levantamento de toda a bibliografia já publicada, em forma de livros, revistas, publicações avulsas e imprensa escrita. A sua finalidade é fazer com que o pesquisador entre em contato direto com todo o material escrito sobre um determinado assunto, auxiliando o cientista na análise de suas </w:t>
+        <w:t xml:space="preserve">Marconi e Lakatos (1992), a pesquisa bibliográfica é o levantamento de toda a bibliografia já publicada, em forma de livros, revistas, publicações avulsas e imprensa escrita. A sua finalidade é fazer com que o pesquisador entre em contato direto com todo o material escrito sobre um determinado assunto, auxiliando o cientista na análise de suas </w:t>
       </w:r>
       <w:r>
         <w:rPr>
@@ -16798,23 +15704,7 @@
           <w:rFonts w:ascii="Times New Roman" w:hAnsi="Times New Roman" w:cs="Times New Roman"/>
           <w:sz w:val="24"/>
         </w:rPr>
-        <w:t xml:space="preserve">Para </w:t>
-      </w:r>
-      <w:proofErr w:type="spellStart"/>
-      <w:r>
-        <w:rPr>
-          <w:rFonts w:ascii="Times New Roman" w:hAnsi="Times New Roman" w:cs="Times New Roman"/>
-          <w:sz w:val="24"/>
-        </w:rPr>
-        <w:t>Hair</w:t>
-      </w:r>
-      <w:proofErr w:type="spellEnd"/>
-      <w:r>
-        <w:rPr>
-          <w:rFonts w:ascii="Times New Roman" w:hAnsi="Times New Roman" w:cs="Times New Roman"/>
-          <w:sz w:val="24"/>
-        </w:rPr>
-        <w:t xml:space="preserve"> Jr. et al. (2005, p. 86), a pesquisa descritiva é delineada para “[...] medir as características descritas em uma questão de pesquisa. As hipóteses, derivadas da teoria, normalmente servem para guiar o processo e fornecer uma lista do que precisa ser mensurado. ” De acordo com esses autores, ela possui uma relação com a pesquisa exploratória, pois esta pode indicar a existência de um fenômeno que a pesquisa descritiva procurará aprofundar, buscando uma comprovação empírica da ocorrência deste fenômeno, ou seja, a pesquisa exploratória pode fornecer a hipótese que a descritiva </w:t>
+        <w:t xml:space="preserve">Para Hair Jr. et al. (2005, p. 86), a pesquisa descritiva é delineada para “[...] medir as características descritas em uma questão de pesquisa. As hipóteses, derivadas da teoria, normalmente servem para guiar o processo e fornecer uma lista do que precisa ser mensurado. ” De acordo com esses autores, ela possui uma relação com a pesquisa exploratória, pois esta pode indicar a existência de um fenômeno que a pesquisa descritiva procurará aprofundar, buscando uma comprovação empírica da ocorrência deste fenômeno, ou seja, a pesquisa exploratória pode fornecer a hipótese que a descritiva </w:t>
       </w:r>
       <w:r>
         <w:rPr>
@@ -16877,7 +15767,7 @@
           <w:sz w:val="24"/>
         </w:rPr>
       </w:pPr>
-      <w:bookmarkStart w:id="11" w:name="_Toc413773457"/>
+      <w:bookmarkStart w:id="10" w:name="_Toc413773457"/>
       <w:r>
         <w:rPr>
           <w:rFonts w:ascii="Times New Roman" w:hAnsi="Times New Roman" w:cs="Times New Roman"/>
@@ -16887,7 +15777,7 @@
         </w:rPr>
         <w:t>ATIVIDADES</w:t>
       </w:r>
-      <w:bookmarkEnd w:id="11"/>
+      <w:bookmarkEnd w:id="10"/>
     </w:p>
     <w:p>
       <w:pPr>
@@ -17179,7 +16069,7 @@
           <w:sz w:val="24"/>
         </w:rPr>
       </w:pPr>
-      <w:bookmarkStart w:id="12" w:name="_Toc413773458"/>
+      <w:bookmarkStart w:id="11" w:name="_Toc413773458"/>
       <w:r>
         <w:rPr>
           <w:rFonts w:ascii="Times New Roman" w:hAnsi="Times New Roman" w:cs="Times New Roman"/>
@@ -17189,17 +16079,17 @@
         </w:rPr>
         <w:t>CRONOGRAMA</w:t>
       </w:r>
-      <w:bookmarkEnd w:id="12"/>
+      <w:bookmarkEnd w:id="11"/>
     </w:p>
     <w:p>
       <w:pPr>
         <w:pStyle w:val="Legenda"/>
         <w:jc w:val="center"/>
       </w:pPr>
-      <w:bookmarkStart w:id="13" w:name="_Toc411781783"/>
-      <w:bookmarkStart w:id="14" w:name="_Toc412032476"/>
-      <w:bookmarkStart w:id="15" w:name="_Toc412033360"/>
-      <w:bookmarkStart w:id="16" w:name="_Toc413773136"/>
+      <w:bookmarkStart w:id="12" w:name="_Toc411781783"/>
+      <w:bookmarkStart w:id="13" w:name="_Toc412032476"/>
+      <w:bookmarkStart w:id="14" w:name="_Toc412033360"/>
+      <w:bookmarkStart w:id="15" w:name="_Toc413773136"/>
       <w:r>
         <w:t xml:space="preserve">Quadro </w:t>
       </w:r>
@@ -17227,13 +16117,13 @@
       <w:r>
         <w:t xml:space="preserve"> - Cronogram</w:t>
       </w:r>
+      <w:bookmarkEnd w:id="12"/>
+      <w:r>
+        <w:t>a</w:t>
+      </w:r>
       <w:bookmarkEnd w:id="13"/>
-      <w:r>
-        <w:t>a</w:t>
-      </w:r>
       <w:bookmarkEnd w:id="14"/>
       <w:bookmarkEnd w:id="15"/>
-      <w:bookmarkEnd w:id="16"/>
     </w:p>
     <w:tbl>
       <w:tblPr>
@@ -18824,7 +17714,7 @@
       </w:tr>
     </w:tbl>
     <w:p>
-      <w:bookmarkStart w:id="17" w:name="_Toc413773459"/>
+      <w:bookmarkStart w:id="16" w:name="_Toc413773459"/>
     </w:p>
     <w:p>
       <w:pPr>
@@ -18841,8 +17731,7 @@
           <w:szCs w:val="24"/>
         </w:rPr>
       </w:pPr>
-      <w:bookmarkStart w:id="18" w:name="_Toc413773463"/>
-      <w:proofErr w:type="spellStart"/>
+      <w:bookmarkStart w:id="17" w:name="_Toc413773463"/>
       <w:r>
         <w:rPr>
           <w:rFonts w:ascii="Times New Roman" w:hAnsi="Times New Roman" w:cs="Times New Roman"/>
@@ -18861,20 +17750,9 @@
           <w:sz w:val="24"/>
           <w:szCs w:val="24"/>
         </w:rPr>
-        <w:t>Process</w:t>
-      </w:r>
-      <w:proofErr w:type="spellEnd"/>
-      <w:r>
-        <w:rPr>
-          <w:rFonts w:ascii="Times New Roman" w:hAnsi="Times New Roman" w:cs="Times New Roman"/>
-          <w:b/>
-          <w:color w:val="auto"/>
-          <w:sz w:val="24"/>
-          <w:szCs w:val="24"/>
-        </w:rPr>
-        <w:t xml:space="preserve"> – YP</w:t>
-      </w:r>
-      <w:bookmarkEnd w:id="18"/>
+        <w:t>Process – YP</w:t>
+      </w:r>
+      <w:bookmarkEnd w:id="17"/>
     </w:p>
     <w:p/>
     <w:p>
@@ -18908,23 +17786,7 @@
           <w:rFonts w:ascii="Times New Roman" w:hAnsi="Times New Roman" w:cs="Times New Roman"/>
           <w:sz w:val="24"/>
         </w:rPr>
-        <w:t xml:space="preserve">Segundo </w:t>
-      </w:r>
-      <w:proofErr w:type="spellStart"/>
-      <w:r>
-        <w:rPr>
-          <w:rFonts w:ascii="Times New Roman" w:hAnsi="Times New Roman" w:cs="Times New Roman"/>
-          <w:sz w:val="24"/>
-        </w:rPr>
-        <w:t>Humphrey</w:t>
-      </w:r>
-      <w:proofErr w:type="spellEnd"/>
-      <w:r>
-        <w:rPr>
-          <w:rFonts w:ascii="Times New Roman" w:hAnsi="Times New Roman" w:cs="Times New Roman"/>
-          <w:sz w:val="24"/>
-        </w:rPr>
-        <w:t>, 1990, “Um processo de desenvolvimento de software é um conjunto de ferramentas, métodos e práticas usados para construir um produto de software”. A produção de um software envolve aspectos teóricos e práticos, embasamento prévio de engenharia de software e a utilização de um processo de desenvolvimento, de um bom suporte ferramental, assim como de tecnologias aceitas pelo mercado.</w:t>
+        <w:t>Segundo Humphrey, 1990, “Um processo de desenvolvimento de software é um conjunto de ferramentas, métodos e práticas usados para construir um produto de software”. A produção de um software envolve aspectos teóricos e práticos, embasamento prévio de engenharia de software e a utilização de um processo de desenvolvimento, de um bom suporte ferramental, assim como de tecnologias aceitas pelo mercado.</w:t>
       </w:r>
     </w:p>
     <w:p>
@@ -18941,23 +17803,7 @@
           <w:rFonts w:ascii="Times New Roman" w:hAnsi="Times New Roman" w:cs="Times New Roman"/>
           <w:sz w:val="24"/>
         </w:rPr>
-        <w:t xml:space="preserve">O </w:t>
-      </w:r>
-      <w:proofErr w:type="spellStart"/>
-      <w:r>
-        <w:rPr>
-          <w:rFonts w:ascii="Times New Roman" w:hAnsi="Times New Roman" w:cs="Times New Roman"/>
-          <w:sz w:val="24"/>
-        </w:rPr>
-        <w:t>easYProcess</w:t>
-      </w:r>
-      <w:proofErr w:type="spellEnd"/>
-      <w:r>
-        <w:rPr>
-          <w:rFonts w:ascii="Times New Roman" w:hAnsi="Times New Roman" w:cs="Times New Roman"/>
-          <w:sz w:val="24"/>
-        </w:rPr>
-        <w:t xml:space="preserve"> é uma metodologia de desenvolvimento de software ágil criada pelo grupo PET</w:t>
+        <w:t>O easYProcess é uma metodologia de desenvolvimento de software ágil criada pelo grupo PET</w:t>
       </w:r>
       <w:r>
         <w:rPr>
@@ -18972,39 +17818,7 @@
           <w:rFonts w:ascii="Times New Roman" w:hAnsi="Times New Roman" w:cs="Times New Roman"/>
           <w:sz w:val="24"/>
         </w:rPr>
-        <w:t xml:space="preserve"> da Universidade Federal de Campina Grande (UFCG), sendo idealizada pela Professora </w:t>
-      </w:r>
-      <w:proofErr w:type="spellStart"/>
-      <w:r>
-        <w:rPr>
-          <w:rFonts w:ascii="Times New Roman" w:hAnsi="Times New Roman" w:cs="Times New Roman"/>
-          <w:sz w:val="24"/>
-        </w:rPr>
-        <w:t>Drª</w:t>
-      </w:r>
-      <w:proofErr w:type="spellEnd"/>
-      <w:r>
-        <w:rPr>
-          <w:rFonts w:ascii="Times New Roman" w:hAnsi="Times New Roman" w:cs="Times New Roman"/>
-          <w:sz w:val="24"/>
-        </w:rPr>
-        <w:t xml:space="preserve"> </w:t>
-      </w:r>
-      <w:proofErr w:type="spellStart"/>
-      <w:r>
-        <w:rPr>
-          <w:rFonts w:ascii="Times New Roman" w:hAnsi="Times New Roman" w:cs="Times New Roman"/>
-          <w:sz w:val="24"/>
-        </w:rPr>
-        <w:t>Francile</w:t>
-      </w:r>
-      <w:proofErr w:type="spellEnd"/>
-      <w:r>
-        <w:rPr>
-          <w:rFonts w:ascii="Times New Roman" w:hAnsi="Times New Roman" w:cs="Times New Roman"/>
-          <w:sz w:val="24"/>
-        </w:rPr>
-        <w:t xml:space="preserve"> Procópio Garcia (Silva, 2010). Está metodologia foi criada com o intuito de auxiliar os alunos do curso de Ciência da Computação no desenvolvimento e efetivação de seus projetos de software ofertados pelas disciplinas no decorre do ano letivo (Garcia, 2007).</w:t>
+        <w:t xml:space="preserve"> da Universidade Federal de Campina Grande (UFCG), sendo idealizada pela Professora Drª Francile Procópio Garcia (Silva, 2010). Está metodologia foi criada com o intuito de auxiliar os alunos do curso de Ciência da Computação no desenvolvimento e efetivação de seus projetos de software ofertados pelas disciplinas no decorre do ano letivo (Garcia, 2007).</w:t>
       </w:r>
     </w:p>
     <w:p>
@@ -19093,8 +17907,8 @@
         <w:pStyle w:val="Legenda"/>
         <w:jc w:val="center"/>
       </w:pPr>
-      <w:bookmarkStart w:id="19" w:name="_Toc412038169"/>
-      <w:bookmarkStart w:id="20" w:name="_Toc412038533"/>
+      <w:bookmarkStart w:id="18" w:name="_Toc412038169"/>
+      <w:bookmarkStart w:id="19" w:name="_Toc412038533"/>
     </w:p>
     <w:p>
       <w:pPr>
@@ -19105,7 +17919,7 @@
           <w:sz w:val="24"/>
         </w:rPr>
       </w:pPr>
-      <w:bookmarkStart w:id="21" w:name="_Toc413773082"/>
+      <w:bookmarkStart w:id="20" w:name="_Toc413773082"/>
       <w:r>
         <w:t xml:space="preserve">Figura </w:t>
       </w:r>
@@ -19139,9 +17953,9 @@
       <w:r>
         <w:t>Síntese de Fluxo do Processo YP</w:t>
       </w:r>
+      <w:bookmarkEnd w:id="18"/>
       <w:bookmarkEnd w:id="19"/>
       <w:bookmarkEnd w:id="20"/>
-      <w:bookmarkEnd w:id="21"/>
     </w:p>
     <w:p>
       <w:pPr>
@@ -19221,84 +18035,28 @@
         </w:rPr>
         <w:t xml:space="preserve">o cliente define as </w:t>
       </w:r>
-      <w:proofErr w:type="spellStart"/>
       <w:r>
         <w:rPr>
           <w:rFonts w:ascii="Times New Roman" w:hAnsi="Times New Roman" w:cs="Times New Roman"/>
           <w:i/>
           <w:sz w:val="24"/>
         </w:rPr>
-        <w:t>User</w:t>
-      </w:r>
-      <w:proofErr w:type="spellEnd"/>
+        <w:t xml:space="preserve">User Stories </w:t>
+      </w:r>
+      <w:r>
+        <w:rPr>
+          <w:rFonts w:ascii="Times New Roman" w:hAnsi="Times New Roman" w:cs="Times New Roman"/>
+          <w:sz w:val="24"/>
+        </w:rPr>
+        <w:t xml:space="preserve">e são elaborados o projeto arquitetural e o modelo lógico de dados. O cliente deve priorizar as </w:t>
+      </w:r>
       <w:r>
         <w:rPr>
           <w:rFonts w:ascii="Times New Roman" w:hAnsi="Times New Roman" w:cs="Times New Roman"/>
           <w:i/>
           <w:sz w:val="24"/>
         </w:rPr>
-        <w:t xml:space="preserve"> </w:t>
-      </w:r>
-      <w:proofErr w:type="spellStart"/>
-      <w:r>
-        <w:rPr>
-          <w:rFonts w:ascii="Times New Roman" w:hAnsi="Times New Roman" w:cs="Times New Roman"/>
-          <w:i/>
-          <w:sz w:val="24"/>
-        </w:rPr>
-        <w:t>Stories</w:t>
-      </w:r>
-      <w:proofErr w:type="spellEnd"/>
-      <w:r>
-        <w:rPr>
-          <w:rFonts w:ascii="Times New Roman" w:hAnsi="Times New Roman" w:cs="Times New Roman"/>
-          <w:i/>
-          <w:sz w:val="24"/>
-        </w:rPr>
-        <w:t xml:space="preserve"> </w:t>
-      </w:r>
-      <w:r>
-        <w:rPr>
-          <w:rFonts w:ascii="Times New Roman" w:hAnsi="Times New Roman" w:cs="Times New Roman"/>
-          <w:sz w:val="24"/>
-        </w:rPr>
-        <w:t xml:space="preserve">e são elaborados o projeto arquitetural e o modelo lógico de dados. O cliente deve priorizar as </w:t>
-      </w:r>
-      <w:proofErr w:type="spellStart"/>
-      <w:r>
-        <w:rPr>
-          <w:rFonts w:ascii="Times New Roman" w:hAnsi="Times New Roman" w:cs="Times New Roman"/>
-          <w:i/>
-          <w:sz w:val="24"/>
-        </w:rPr>
-        <w:t>User</w:t>
-      </w:r>
-      <w:proofErr w:type="spellEnd"/>
-      <w:r>
-        <w:rPr>
-          <w:rFonts w:ascii="Times New Roman" w:hAnsi="Times New Roman" w:cs="Times New Roman"/>
-          <w:i/>
-          <w:sz w:val="24"/>
-        </w:rPr>
-        <w:t xml:space="preserve"> </w:t>
-      </w:r>
-      <w:proofErr w:type="spellStart"/>
-      <w:r>
-        <w:rPr>
-          <w:rFonts w:ascii="Times New Roman" w:hAnsi="Times New Roman" w:cs="Times New Roman"/>
-          <w:i/>
-          <w:sz w:val="24"/>
-        </w:rPr>
-        <w:t>Stories</w:t>
-      </w:r>
-      <w:proofErr w:type="spellEnd"/>
-      <w:r>
-        <w:rPr>
-          <w:rFonts w:ascii="Times New Roman" w:hAnsi="Times New Roman" w:cs="Times New Roman"/>
-          <w:i/>
-          <w:sz w:val="24"/>
-        </w:rPr>
-        <w:t xml:space="preserve"> </w:t>
+        <w:t xml:space="preserve">User Stories </w:t>
       </w:r>
       <w:r>
         <w:rPr>
@@ -19742,7 +18500,6 @@
         </w:rPr>
         <w:t xml:space="preserve"> No primeiro trabalho, o aplicativo </w:t>
       </w:r>
-      <w:proofErr w:type="spellStart"/>
       <w:r>
         <w:rPr>
           <w:rFonts w:ascii="Times New Roman" w:hAnsi="Times New Roman" w:cs="Times New Roman"/>
@@ -19750,7 +18507,6 @@
         </w:rPr>
         <w:t>Edmodo</w:t>
       </w:r>
-      <w:proofErr w:type="spellEnd"/>
       <w:r>
         <w:rPr>
           <w:rFonts w:ascii="Times New Roman" w:hAnsi="Times New Roman" w:cs="Times New Roman"/>
@@ -19880,7 +18636,6 @@
         </w:rPr>
         <w:t xml:space="preserve">Em outro trabalho, o </w:t>
       </w:r>
-      <w:proofErr w:type="spellStart"/>
       <w:r>
         <w:rPr>
           <w:rFonts w:ascii="Times New Roman" w:hAnsi="Times New Roman" w:cs="Times New Roman"/>
@@ -19888,29 +18643,12 @@
         </w:rPr>
         <w:t>Remind</w:t>
       </w:r>
-      <w:proofErr w:type="spellEnd"/>
-      <w:r>
-        <w:rPr>
-          <w:rFonts w:ascii="Times New Roman" w:hAnsi="Times New Roman" w:cs="Times New Roman"/>
-          <w:sz w:val="24"/>
-        </w:rPr>
-        <w:t xml:space="preserve"> é um aplicativo para Android e IOS que oferece um ambiente de interação para professores se comunicarem com alunos. Nele, o educador pode adicionar lembretes, tarefas e trabalhos de casas e enviar avaliações para um grupo de alunos. Porem todas as mensagens enviadas, mesmo as direcionadas para um grupo, são feitas de forma secreta, o que impossibilita o professor de tirar alguma dúvida especifica de algum aluno. Além disso, assim como o </w:t>
-      </w:r>
-      <w:proofErr w:type="spellStart"/>
-      <w:r>
-        <w:rPr>
-          <w:rFonts w:ascii="Times New Roman" w:hAnsi="Times New Roman" w:cs="Times New Roman"/>
-          <w:sz w:val="24"/>
-        </w:rPr>
-        <w:t>Edmodo</w:t>
-      </w:r>
-      <w:proofErr w:type="spellEnd"/>
-      <w:r>
-        <w:rPr>
-          <w:rFonts w:ascii="Times New Roman" w:hAnsi="Times New Roman" w:cs="Times New Roman"/>
-          <w:sz w:val="24"/>
-        </w:rPr>
-        <w:t>, não há possibilidades de responde diretamente nas publicações, o aplicativo e somente em inglês e limitado ao Android e IOS.</w:t>
+      <w:r>
+        <w:rPr>
+          <w:rFonts w:ascii="Times New Roman" w:hAnsi="Times New Roman" w:cs="Times New Roman"/>
+          <w:sz w:val="24"/>
+        </w:rPr>
+        <w:t xml:space="preserve"> é um aplicativo para Android e IOS que oferece um ambiente de interação para professores se comunicarem com alunos. Nele, o educador pode adicionar lembretes, tarefas e trabalhos de casas e enviar avaliações para um grupo de alunos. Porem todas as mensagens enviadas, mesmo as direcionadas para um grupo, são feitas de forma secreta, o que impossibilita o professor de tirar alguma dúvida especifica de algum aluno. Além disso, assim como o Edmodo, não há possibilidades de responde diretamente nas publicações, o aplicativo e somente em inglês e limitado ao Android e IOS.</w:t>
       </w:r>
     </w:p>
     <w:p>
@@ -19931,7 +18669,6 @@
         </w:rPr>
         <w:t xml:space="preserve">No terceiro trabalho temos o </w:t>
       </w:r>
-      <w:proofErr w:type="spellStart"/>
       <w:r>
         <w:rPr>
           <w:rFonts w:ascii="Times New Roman" w:hAnsi="Times New Roman" w:cs="Arial"/>
@@ -19940,7 +18677,6 @@
         </w:rPr>
         <w:t>Schoology</w:t>
       </w:r>
-      <w:proofErr w:type="spellEnd"/>
       <w:r>
         <w:rPr>
           <w:rFonts w:ascii="Times New Roman" w:hAnsi="Times New Roman" w:cs="Arial"/>
@@ -20039,7 +18775,31 @@
           <w:sz w:val="24"/>
           <w:szCs w:val="24"/>
         </w:rPr>
-        <w:t xml:space="preserve">O presente trabalho reúne as principais características dos trabalhos citados anteriormente. Porém, o fator que difere o presente trabalho dos demais é o fato dele </w:t>
+        <w:t>O presente trabalho reúne as principais características dos trabalhos citados anteriormen</w:t>
+      </w:r>
+      <w:r>
+        <w:rPr>
+          <w:rFonts w:ascii="Times New Roman" w:hAnsi="Times New Roman" w:cs="Times New Roman"/>
+          <w:sz w:val="24"/>
+          <w:szCs w:val="24"/>
+        </w:rPr>
+        <w:t xml:space="preserve">te. Porém, o fator que difere </w:t>
+      </w:r>
+      <w:r>
+        <w:rPr>
+          <w:rFonts w:ascii="Times New Roman" w:hAnsi="Times New Roman" w:cs="Times New Roman"/>
+          <w:sz w:val="24"/>
+          <w:szCs w:val="24"/>
+        </w:rPr>
+        <w:t>o mesmo</w:t>
+      </w:r>
+      <w:r>
+        <w:rPr>
+          <w:rFonts w:ascii="Times New Roman" w:hAnsi="Times New Roman" w:cs="Times New Roman"/>
+          <w:sz w:val="24"/>
+          <w:szCs w:val="24"/>
+        </w:rPr>
+        <w:t xml:space="preserve"> dos demais é o fato dele </w:t>
       </w:r>
       <w:r>
         <w:rPr>
@@ -20279,14 +19039,7 @@
           <w:rFonts w:ascii="Times New Roman" w:hAnsi="Times New Roman" w:cs="Times New Roman"/>
           <w:sz w:val="24"/>
         </w:rPr>
-        <w:t xml:space="preserve">, </w:t>
-      </w:r>
-      <w:r>
-        <w:rPr>
-          <w:rFonts w:ascii="Times New Roman" w:hAnsi="Times New Roman" w:cs="Times New Roman"/>
-          <w:sz w:val="24"/>
-        </w:rPr>
-        <w:t>seja em tempo real ou não</w:t>
+        <w:t>, seja em tempo real ou não</w:t>
       </w:r>
       <w:r>
         <w:rPr>
@@ -20314,23 +19067,7 @@
           <w:rFonts w:ascii="Times New Roman" w:hAnsi="Times New Roman" w:cs="Times New Roman"/>
           <w:sz w:val="24"/>
         </w:rPr>
-        <w:t xml:space="preserve">Segundo </w:t>
-      </w:r>
-      <w:proofErr w:type="spellStart"/>
-      <w:r>
-        <w:rPr>
-          <w:rFonts w:ascii="Times New Roman" w:hAnsi="Times New Roman" w:cs="Times New Roman"/>
-          <w:sz w:val="24"/>
-        </w:rPr>
-        <w:t>Merije</w:t>
-      </w:r>
-      <w:proofErr w:type="spellEnd"/>
-      <w:r>
-        <w:rPr>
-          <w:rFonts w:ascii="Times New Roman" w:hAnsi="Times New Roman" w:cs="Times New Roman"/>
-          <w:sz w:val="24"/>
-        </w:rPr>
-        <w:t xml:space="preserve"> (2002), essa metodologia de aprendizagem se mostra mais prazerosa e envolvente para os estudantes, pois inclui um objeto que faz parte do seu cotidiano, o telefone celular.</w:t>
+        <w:t>Segundo Merije (2002), essa metodologia de aprendizagem se mostra mais prazerosa e envolvente para os estudantes, pois inclui um objeto que faz parte do seu cotidiano, o telefone celular.</w:t>
       </w:r>
     </w:p>
     <w:p>
@@ -20361,14 +19098,7 @@
           <w:rFonts w:ascii="Times New Roman" w:hAnsi="Times New Roman" w:cs="Times New Roman"/>
           <w:sz w:val="24"/>
         </w:rPr>
-        <w:t>Moran (2007) justifica que conectados multiplicam intensamente o número de possibilidades de pesquisa, de comunicação on-line, aprendizagem, compras, pagamentos e outros serviços.</w:t>
-      </w:r>
-      <w:r>
-        <w:rPr>
-          <w:rFonts w:ascii="Times New Roman" w:hAnsi="Times New Roman" w:cs="Times New Roman"/>
-          <w:sz w:val="24"/>
-        </w:rPr>
-        <w:t xml:space="preserve"> </w:t>
+        <w:t xml:space="preserve">Moran (2007) justifica que conectados multiplicam intensamente o número de possibilidades de pesquisa, de comunicação on-line, aprendizagem, compras, pagamentos e outros serviços. </w:t>
       </w:r>
       <w:r>
         <w:rPr>
@@ -20658,7 +19388,7 @@
           <w:szCs w:val="24"/>
         </w:rPr>
       </w:pPr>
-      <w:bookmarkStart w:id="22" w:name="_Toc413773470"/>
+      <w:bookmarkStart w:id="21" w:name="_Toc413773470"/>
       <w:r>
         <w:rPr>
           <w:rFonts w:ascii="Times New Roman" w:hAnsi="Times New Roman" w:cs="Times New Roman"/>
@@ -20669,7 +19399,7 @@
         </w:rPr>
         <w:t>ESPECIFICAÇÃO</w:t>
       </w:r>
-      <w:bookmarkEnd w:id="22"/>
+      <w:bookmarkEnd w:id="21"/>
     </w:p>
     <w:p/>
     <w:p>
@@ -20746,7 +19476,7 @@
           <w:szCs w:val="24"/>
         </w:rPr>
       </w:pPr>
-      <w:bookmarkStart w:id="23" w:name="_Toc413773471"/>
+      <w:bookmarkStart w:id="22" w:name="_Toc413773471"/>
       <w:r>
         <w:rPr>
           <w:rFonts w:ascii="Times New Roman" w:hAnsi="Times New Roman" w:cs="Times New Roman"/>
@@ -20757,7 +19487,7 @@
         </w:rPr>
         <w:t>REQUISITOS FUNCIONAIS</w:t>
       </w:r>
-      <w:bookmarkEnd w:id="23"/>
+      <w:bookmarkEnd w:id="22"/>
     </w:p>
     <w:p>
       <w:pPr>
@@ -20799,8 +19529,8 @@
         <w:pStyle w:val="Legenda"/>
         <w:jc w:val="center"/>
       </w:pPr>
-      <w:bookmarkStart w:id="24" w:name="_Toc412033361"/>
-      <w:bookmarkStart w:id="25" w:name="_Toc413773137"/>
+      <w:bookmarkStart w:id="23" w:name="_Toc412033361"/>
+      <w:bookmarkStart w:id="24" w:name="_Toc413773137"/>
       <w:r>
         <w:t xml:space="preserve">Quadro </w:t>
       </w:r>
@@ -20831,8 +19561,8 @@
       <w:r>
         <w:t>- Requisitos Funcionais</w:t>
       </w:r>
+      <w:bookmarkEnd w:id="23"/>
       <w:bookmarkEnd w:id="24"/>
-      <w:bookmarkEnd w:id="25"/>
     </w:p>
     <w:tbl>
       <w:tblPr>
@@ -22485,39 +21215,7 @@
           <w:rFonts w:ascii="Times New Roman" w:hAnsi="Times New Roman" w:cs="Times New Roman"/>
           <w:sz w:val="24"/>
         </w:rPr>
-        <w:t xml:space="preserve">A descrição das </w:t>
-      </w:r>
-      <w:proofErr w:type="spellStart"/>
-      <w:r>
-        <w:rPr>
-          <w:rFonts w:ascii="Times New Roman" w:hAnsi="Times New Roman" w:cs="Times New Roman"/>
-          <w:sz w:val="24"/>
-        </w:rPr>
-        <w:t>User</w:t>
-      </w:r>
-      <w:proofErr w:type="spellEnd"/>
-      <w:r>
-        <w:rPr>
-          <w:rFonts w:ascii="Times New Roman" w:hAnsi="Times New Roman" w:cs="Times New Roman"/>
-          <w:sz w:val="24"/>
-        </w:rPr>
-        <w:t xml:space="preserve"> </w:t>
-      </w:r>
-      <w:proofErr w:type="spellStart"/>
-      <w:r>
-        <w:rPr>
-          <w:rFonts w:ascii="Times New Roman" w:hAnsi="Times New Roman" w:cs="Times New Roman"/>
-          <w:sz w:val="24"/>
-        </w:rPr>
-        <w:t>Stories</w:t>
-      </w:r>
-      <w:proofErr w:type="spellEnd"/>
-      <w:r>
-        <w:rPr>
-          <w:rFonts w:ascii="Times New Roman" w:hAnsi="Times New Roman" w:cs="Times New Roman"/>
-          <w:sz w:val="24"/>
-        </w:rPr>
-        <w:t>, bem como os testes de aceitação estão detalhadas no Apêndice B.</w:t>
+        <w:t>A descrição das User Stories, bem como os testes de aceitação estão detalhadas no Apêndice B.</w:t>
       </w:r>
     </w:p>
     <w:p>
@@ -22537,7 +21235,6 @@
       <w:r>
         <w:rPr>
           <w:rFonts w:ascii="Times New Roman" w:hAnsi="Times New Roman" w:cs="Times New Roman"/>
-          <w:color w:val="FF0000"/>
           <w:sz w:val="24"/>
           <w:szCs w:val="24"/>
         </w:rPr>
@@ -22596,14 +21293,35 @@
           <w:rFonts w:ascii="Times New Roman" w:hAnsi="Times New Roman" w:cs="Times New Roman"/>
           <w:sz w:val="24"/>
         </w:rPr>
-        <w:t>, como mostrado na figura</w:t>
-      </w:r>
-      <w:r>
-        <w:rPr>
-          <w:rFonts w:ascii="Times New Roman" w:hAnsi="Times New Roman" w:cs="Times New Roman"/>
-          <w:sz w:val="24"/>
-        </w:rPr>
-        <w:t xml:space="preserve"> abaixo</w:t>
+        <w:t>. A figura 1</w:t>
+      </w:r>
+      <w:r>
+        <w:rPr>
+          <w:rFonts w:ascii="Times New Roman" w:hAnsi="Times New Roman" w:cs="Times New Roman"/>
+          <w:sz w:val="24"/>
+        </w:rPr>
+        <w:t xml:space="preserve"> </w:t>
+      </w:r>
+      <w:r>
+        <w:rPr>
+          <w:rFonts w:ascii="Times New Roman" w:hAnsi="Times New Roman" w:cs="Times New Roman"/>
+          <w:sz w:val="24"/>
+        </w:rPr>
+        <w:t>apresenta esses módulos e os relacionamentos entre eles.</w:t>
+      </w:r>
+      <w:r>
+        <w:rPr>
+          <w:rFonts w:ascii="Times New Roman" w:hAnsi="Times New Roman" w:cs="Times New Roman"/>
+          <w:sz w:val="24"/>
+        </w:rPr>
+        <w:t xml:space="preserve"> </w:t>
+      </w:r>
+      <w:r>
+        <w:rPr>
+          <w:rFonts w:ascii="Times New Roman" w:hAnsi="Times New Roman" w:cs="Times New Roman"/>
+          <w:sz w:val="24"/>
+        </w:rPr>
+        <w:t>Esses módulos definem uma arquitetura de componentes de mais alto nível</w:t>
       </w:r>
       <w:r>
         <w:rPr>
@@ -22707,6 +21425,7 @@
           <w:rFonts w:ascii="Times New Roman" w:hAnsi="Times New Roman" w:cs="Times New Roman"/>
           <w:sz w:val="24"/>
         </w:rPr>
+        <w:lastRenderedPageBreak/>
         <w:t>Um submódulo comum a aluno e professor permitirá que ambos vejam os resultados alcançados nos testes.</w:t>
       </w:r>
     </w:p>
@@ -22721,14 +21440,13 @@
           <w:sz w:val="24"/>
         </w:rPr>
       </w:pPr>
-      <w:bookmarkStart w:id="26" w:name="_Toc413773467"/>
+      <w:bookmarkStart w:id="25" w:name="_Toc413773467"/>
       <w:r>
         <w:rPr>
           <w:rFonts w:ascii="Times New Roman" w:hAnsi="Times New Roman" w:cs="Times New Roman"/>
           <w:color w:val="auto"/>
           <w:sz w:val="24"/>
         </w:rPr>
-        <w:lastRenderedPageBreak/>
         <w:t>O Módulo</w:t>
       </w:r>
       <w:r>
@@ -22739,7 +21457,7 @@
         </w:rPr>
         <w:t xml:space="preserve"> De Transferência De Arquivos</w:t>
       </w:r>
-      <w:bookmarkEnd w:id="26"/>
+      <w:bookmarkEnd w:id="25"/>
       <w:r>
         <w:rPr>
           <w:rFonts w:ascii="Times New Roman" w:hAnsi="Times New Roman" w:cs="Times New Roman"/>
@@ -22839,25 +21557,7 @@
           <w:color w:val="auto"/>
           <w:sz w:val="24"/>
         </w:rPr>
-        <w:t xml:space="preserve">até arquivos .doc. e </w:t>
-      </w:r>
-      <w:proofErr w:type="spellStart"/>
-      <w:r>
-        <w:rPr>
-          <w:rFonts w:ascii="Times New Roman" w:hAnsi="Times New Roman" w:cs="Times New Roman"/>
-          <w:color w:val="auto"/>
-          <w:sz w:val="24"/>
-        </w:rPr>
-        <w:t>pdf</w:t>
-      </w:r>
-      <w:proofErr w:type="spellEnd"/>
-      <w:r>
-        <w:rPr>
-          <w:rFonts w:ascii="Times New Roman" w:hAnsi="Times New Roman" w:cs="Times New Roman"/>
-          <w:color w:val="auto"/>
-          <w:sz w:val="24"/>
-        </w:rPr>
-        <w:t>, com intuito de introduzir os alunos em um novo tema, ou então sanar possíveis dúvidas. São fáceis de serem criadas, e sua versatilidade permite que sejam utilizadas como complemento em qualquer assunto (BARROS, 2002).</w:t>
+        <w:t>até arquivos .doc. e pdf, com intuito de introduzir os alunos em um novo tema, ou então sanar possíveis dúvidas. São fáceis de serem criadas, e sua versatilidade permite que sejam utilizadas como complemento em qualquer assunto (BARROS, 2002).</w:t>
       </w:r>
     </w:p>
     <w:p>
@@ -22879,16 +21579,7 @@
           <w:sz w:val="24"/>
           <w:szCs w:val="24"/>
         </w:rPr>
-        <w:t xml:space="preserve">O </w:t>
-      </w:r>
-      <w:r>
-        <w:rPr>
-          <w:rFonts w:ascii="Times New Roman" w:hAnsi="Times New Roman" w:cs="Times New Roman"/>
-          <w:color w:val="auto"/>
-          <w:sz w:val="24"/>
-          <w:szCs w:val="24"/>
-        </w:rPr>
-        <w:t xml:space="preserve">Módulo De Criação De Grupos De Discussões </w:t>
+        <w:t xml:space="preserve">O Módulo De Criação De Grupos De Discussões </w:t>
       </w:r>
       <w:r>
         <w:rPr>
@@ -22951,12 +21642,10 @@
     </w:p>
     <w:p>
       <w:pPr>
-        <w:pStyle w:val="Ttulo2"/>
         <w:spacing w:line="360" w:lineRule="auto"/>
         <w:jc w:val="both"/>
         <w:rPr>
           <w:rFonts w:ascii="Times New Roman" w:hAnsi="Times New Roman" w:cs="Times New Roman"/>
-          <w:color w:val="auto"/>
           <w:sz w:val="24"/>
           <w:szCs w:val="24"/>
         </w:rPr>
@@ -22967,7 +21656,7 @@
           <w:color w:val="FF0000"/>
           <w:sz w:val="24"/>
         </w:rPr>
-        <w:t xml:space="preserve">A arquitetura foi desenvolvida para ser totalmente de alta coesão e baixo acoplamento. </w:t>
+        <w:t>A arquitetura foi desenvolvida para ser totalmente de alta coesão e baixo acoplamento.</w:t>
       </w:r>
       <w:r>
         <w:rPr>
@@ -22975,7 +21664,15 @@
           <w:color w:val="FF0000"/>
           <w:sz w:val="24"/>
         </w:rPr>
-        <w:t xml:space="preserve">O sistema é constituído por três camadas lógicas: </w:t>
+        <w:t xml:space="preserve"> A organização da arquitetura tem como base um modelo de arquitetura em três </w:t>
+      </w:r>
+      <w:r>
+        <w:rPr>
+          <w:rFonts w:ascii="Times New Roman" w:hAnsi="Times New Roman" w:cs="Times New Roman"/>
+          <w:color w:val="FF0000"/>
+          <w:sz w:val="24"/>
+        </w:rPr>
+        <w:t xml:space="preserve">camadas lógicas: </w:t>
       </w:r>
       <w:r>
         <w:rPr>
@@ -23051,7 +21748,8 @@
           <w:color w:val="FF0000"/>
           <w:sz w:val="24"/>
         </w:rPr>
-        <w:t xml:space="preserve">É composta por dois módulos: módulo móvel para alunos, e </w:t>
+        <w:lastRenderedPageBreak/>
+        <w:t>A mesma é</w:t>
       </w:r>
       <w:r>
         <w:rPr>
@@ -23059,7 +21757,7 @@
           <w:color w:val="FF0000"/>
           <w:sz w:val="24"/>
         </w:rPr>
-        <w:t>o módulo web para professores. O</w:t>
+        <w:t xml:space="preserve"> composta por dois </w:t>
       </w:r>
       <w:r>
         <w:rPr>
@@ -23067,7 +21765,47 @@
           <w:color w:val="FF0000"/>
           <w:sz w:val="24"/>
         </w:rPr>
-        <w:t xml:space="preserve"> módulo web será composto por páginas dinâmicas, que serão implementadas utilizando o framework</w:t>
+        <w:t>clientes</w:t>
+      </w:r>
+      <w:r>
+        <w:rPr>
+          <w:rFonts w:ascii="Times New Roman" w:hAnsi="Times New Roman" w:cs="Times New Roman"/>
+          <w:color w:val="FF0000"/>
+          <w:sz w:val="24"/>
+        </w:rPr>
+        <w:t xml:space="preserve">: </w:t>
+      </w:r>
+      <w:r>
+        <w:rPr>
+          <w:rFonts w:ascii="Times New Roman" w:hAnsi="Times New Roman" w:cs="Times New Roman"/>
+          <w:color w:val="FF0000"/>
+          <w:sz w:val="24"/>
+        </w:rPr>
+        <w:t>um cliente</w:t>
+      </w:r>
+      <w:r>
+        <w:rPr>
+          <w:rFonts w:ascii="Times New Roman" w:hAnsi="Times New Roman" w:cs="Times New Roman"/>
+          <w:color w:val="FF0000"/>
+          <w:sz w:val="24"/>
+        </w:rPr>
+        <w:t xml:space="preserve"> móvel para alunos, e </w:t>
+      </w:r>
+      <w:r>
+        <w:rPr>
+          <w:rFonts w:ascii="Times New Roman" w:hAnsi="Times New Roman" w:cs="Times New Roman"/>
+          <w:color w:val="FF0000"/>
+          <w:sz w:val="24"/>
+        </w:rPr>
+        <w:t xml:space="preserve">um cliente web para professores. A aplicação </w:t>
+      </w:r>
+      <w:r>
+        <w:rPr>
+          <w:rFonts w:ascii="Times New Roman" w:hAnsi="Times New Roman" w:cs="Times New Roman"/>
+          <w:color w:val="FF0000"/>
+          <w:sz w:val="24"/>
+        </w:rPr>
+        <w:t>web será composto por páginas dinâmicas, que serão implementadas utilizando o framework</w:t>
       </w:r>
       <w:r>
         <w:rPr>
@@ -23078,7 +21816,6 @@
         </w:rPr>
         <w:t xml:space="preserve"> </w:t>
       </w:r>
-      <w:proofErr w:type="spellStart"/>
       <w:r>
         <w:rPr>
           <w:rFonts w:ascii="Times New Roman" w:hAnsi="Times New Roman" w:cs="Times New Roman"/>
@@ -23087,7 +21824,6 @@
         </w:rPr>
         <w:t>Bootstrap</w:t>
       </w:r>
-      <w:proofErr w:type="spellEnd"/>
       <w:r>
         <w:rPr>
           <w:rFonts w:ascii="Times New Roman" w:hAnsi="Times New Roman" w:cs="Times New Roman"/>
@@ -23103,7 +21839,7 @@
           <w:color w:val="FF0000"/>
           <w:sz w:val="24"/>
         </w:rPr>
-        <w:t xml:space="preserve">que ajuda na geração de páginas dinâmicas baseadas em HTML. O modulo móvel será divido em dois: </w:t>
+        <w:t>que ajuda na geração de páginas dinâmicas basea</w:t>
       </w:r>
       <w:r>
         <w:rPr>
@@ -23111,7 +21847,7 @@
           <w:color w:val="FF0000"/>
           <w:sz w:val="24"/>
         </w:rPr>
-        <w:t>o primeiro</w:t>
+        <w:t xml:space="preserve">das em HTML. A aplicação </w:t>
       </w:r>
       <w:r>
         <w:rPr>
@@ -23119,6 +21855,38 @@
           <w:color w:val="FF0000"/>
           <w:sz w:val="24"/>
         </w:rPr>
+        <w:t xml:space="preserve">móvel será divido em </w:t>
+      </w:r>
+      <w:r>
+        <w:rPr>
+          <w:rFonts w:ascii="Times New Roman" w:hAnsi="Times New Roman" w:cs="Times New Roman"/>
+          <w:color w:val="FF0000"/>
+          <w:sz w:val="24"/>
+        </w:rPr>
+        <w:t>duas</w:t>
+      </w:r>
+      <w:r>
+        <w:rPr>
+          <w:rFonts w:ascii="Times New Roman" w:hAnsi="Times New Roman" w:cs="Times New Roman"/>
+          <w:color w:val="FF0000"/>
+          <w:sz w:val="24"/>
+        </w:rPr>
+        <w:t xml:space="preserve">: </w:t>
+      </w:r>
+      <w:r>
+        <w:rPr>
+          <w:rFonts w:ascii="Times New Roman" w:hAnsi="Times New Roman" w:cs="Times New Roman"/>
+          <w:color w:val="FF0000"/>
+          <w:sz w:val="24"/>
+        </w:rPr>
+        <w:t>a primeira</w:t>
+      </w:r>
+      <w:r>
+        <w:rPr>
+          <w:rFonts w:ascii="Times New Roman" w:hAnsi="Times New Roman" w:cs="Times New Roman"/>
+          <w:color w:val="FF0000"/>
+          <w:sz w:val="24"/>
+        </w:rPr>
         <w:t xml:space="preserve"> será uma aplicação web móvel compost</w:t>
       </w:r>
       <w:r>
@@ -23135,7 +21903,7 @@
           <w:color w:val="FF0000"/>
           <w:sz w:val="24"/>
         </w:rPr>
-        <w:t xml:space="preserve"> por </w:t>
+        <w:t xml:space="preserve"> por páginas web responsivas que serão implementadas utilizando o Bootstrap e</w:t>
       </w:r>
       <w:r>
         <w:rPr>
@@ -23143,26 +21911,23 @@
           <w:color w:val="FF0000"/>
           <w:sz w:val="24"/>
         </w:rPr>
-        <w:lastRenderedPageBreak/>
-        <w:t xml:space="preserve">páginas web responsivas que serão implementadas utilizando o </w:t>
-      </w:r>
-      <w:proofErr w:type="spellStart"/>
+        <w:t xml:space="preserve"> será acessada pelo browser do dispositivo móvel, e a segunda</w:t>
+      </w:r>
       <w:r>
         <w:rPr>
           <w:rFonts w:ascii="Times New Roman" w:hAnsi="Times New Roman" w:cs="Times New Roman"/>
           <w:color w:val="FF0000"/>
           <w:sz w:val="24"/>
         </w:rPr>
-        <w:t>Bootstrap</w:t>
-      </w:r>
-      <w:proofErr w:type="spellEnd"/>
+        <w:t xml:space="preserve"> será</w:t>
+      </w:r>
       <w:r>
         <w:rPr>
           <w:rFonts w:ascii="Times New Roman" w:hAnsi="Times New Roman" w:cs="Times New Roman"/>
           <w:color w:val="FF0000"/>
           <w:sz w:val="24"/>
         </w:rPr>
-        <w:t xml:space="preserve"> e</w:t>
+        <w:t xml:space="preserve"> uma aplicação </w:t>
       </w:r>
       <w:r>
         <w:rPr>
@@ -23170,7 +21935,7 @@
           <w:color w:val="FF0000"/>
           <w:sz w:val="24"/>
         </w:rPr>
-        <w:t xml:space="preserve"> o segundo será</w:t>
+        <w:t>móvel</w:t>
       </w:r>
       <w:r>
         <w:rPr>
@@ -23178,7 +21943,23 @@
           <w:color w:val="FF0000"/>
           <w:sz w:val="24"/>
         </w:rPr>
-        <w:t xml:space="preserve"> uma aplicação hibrida compostas por páginas dinâmicas, que serão implementadas utilizando o framework Ionic. </w:t>
+        <w:t xml:space="preserve"> compostas por páginas dinâmicas, que serão implementadas utilizando o framework Ionic</w:t>
+      </w:r>
+      <w:r>
+        <w:rPr>
+          <w:rFonts w:ascii="Times New Roman" w:hAnsi="Times New Roman" w:cs="Times New Roman"/>
+          <w:color w:val="FF0000"/>
+          <w:sz w:val="24"/>
+        </w:rPr>
+        <w:t>, que será instalada no dispositivo móvel</w:t>
+      </w:r>
+      <w:r>
+        <w:rPr>
+          <w:rFonts w:ascii="Times New Roman" w:hAnsi="Times New Roman" w:cs="Times New Roman"/>
+          <w:color w:val="FF0000"/>
+          <w:sz w:val="24"/>
+        </w:rPr>
+        <w:t xml:space="preserve">. </w:t>
       </w:r>
       <w:r>
         <w:rPr>
@@ -23216,25 +21997,15 @@
           <w:color w:val="FF0000"/>
           <w:sz w:val="24"/>
         </w:rPr>
-        <w:t xml:space="preserve">Camada responsável por todo processamento de dados do sistema. Esta camada conterá todas as interações necessárias para estruturação do negócio do cliente, a mesma é composta por </w:t>
-      </w:r>
-      <w:proofErr w:type="spellStart"/>
+        <w:t xml:space="preserve">Camada responsável por todo processamento de dados do sistema. Esta camada conterá todas as interações necessárias para estruturação do negócio do cliente, a mesma é composta por beans gerenciados que funcionam como controladores que governam o acesso e atualização desses dados, atualizando-os de uma maneira apropriada, baseado na interação do usuário. Essa camada se comunica com a camada de apresentação e com a camada de persistência. </w:t>
+      </w:r>
       <w:r>
         <w:rPr>
           <w:rFonts w:ascii="Times New Roman" w:hAnsi="Times New Roman" w:cs="Times New Roman"/>
           <w:color w:val="FF0000"/>
           <w:sz w:val="24"/>
         </w:rPr>
-        <w:t>beans</w:t>
-      </w:r>
-      <w:proofErr w:type="spellEnd"/>
-      <w:r>
-        <w:rPr>
-          <w:rFonts w:ascii="Times New Roman" w:hAnsi="Times New Roman" w:cs="Times New Roman"/>
-          <w:color w:val="FF0000"/>
-          <w:sz w:val="24"/>
-        </w:rPr>
-        <w:t xml:space="preserve"> gerenciados que funcionam como controladores que governam o acesso e atualização desses dados, atualizando-os de uma maneira apropriada, baseado na interação do usuário. Essa camada se comunica com a camada de apresentação e com a camada de persistência. </w:t>
+        <w:t xml:space="preserve"> Além da aplicação em sim, essa camada contém o servidor de aplicação que é o glassfish 4.2.</w:t>
       </w:r>
     </w:p>
     <w:p>
@@ -23262,7 +22033,31 @@
           <w:color w:val="FF0000"/>
           <w:sz w:val="24"/>
         </w:rPr>
-        <w:t>Camada responsável pela persistência de dados, essa camada conterá todas as interações necessárias para interagir o banco de dados com os objetos de negócio, e separar todo tipo de SQL ou linguagens padrões de banco de dados, da camada de negócio. A mesma também é responsável por fornecer uma interface para realização de tarefas, tais como: salvar, excluir, atualizar e excluir dados. Esta camada se relaciona intimamente com a camada de negócio.</w:t>
+        <w:t xml:space="preserve">Camada responsável pela persistência de dados, essa camada </w:t>
+      </w:r>
+      <w:r>
+        <w:rPr>
+          <w:rFonts w:ascii="Times New Roman" w:hAnsi="Times New Roman" w:cs="Times New Roman"/>
+          <w:color w:val="FF0000"/>
+          <w:sz w:val="24"/>
+        </w:rPr>
+        <w:t>contém</w:t>
+      </w:r>
+      <w:r>
+        <w:rPr>
+          <w:rFonts w:ascii="Times New Roman" w:hAnsi="Times New Roman" w:cs="Times New Roman"/>
+          <w:color w:val="FF0000"/>
+          <w:sz w:val="24"/>
+        </w:rPr>
+        <w:t xml:space="preserve"> todas as interações necessárias para interagir o banco de dados com os objetos de negócio, e separar todo tipo de SQL ou linguagens padrões de banco de dados, da camada de negócio. A mesma também é responsável por fornecer uma interface para realização de tarefas, tais como: salvar, excluir, atualizar e excluir dados. Esta camada se relaciona intimamente com a camada de negócio.</w:t>
+      </w:r>
+      <w:r>
+        <w:rPr>
+          <w:rFonts w:ascii="Times New Roman" w:hAnsi="Times New Roman" w:cs="Times New Roman"/>
+          <w:color w:val="FF0000"/>
+          <w:sz w:val="24"/>
+        </w:rPr>
+        <w:t xml:space="preserve"> Está camada é composta pelo driver JDBC e pelo banco de dados PostgreSQL 9.4.</w:t>
       </w:r>
     </w:p>
     <w:p>
@@ -23289,7 +22084,15 @@
           <w:color w:val="FF0000"/>
           <w:sz w:val="24"/>
         </w:rPr>
-        <w:t xml:space="preserve"> apresenta a organização arquitetural do sistema, o mesmo é composto pelas três partes do MVC – Modelo, Visão e Controladores;</w:t>
+        <w:t xml:space="preserve"> apresenta a organização arquitetural do sistema, o mesmo é composto pelas três partes do MVC </w:t>
+      </w:r>
+      <w:r>
+        <w:rPr>
+          <w:rFonts w:ascii="Times New Roman" w:hAnsi="Times New Roman" w:cs="Times New Roman"/>
+          <w:color w:val="FF0000"/>
+          <w:sz w:val="24"/>
+        </w:rPr>
+        <w:t>– Modelo, Visão e Controladores.</w:t>
       </w:r>
     </w:p>
     <w:p>
@@ -23369,6 +22172,7 @@
           <w:color w:val="FF0000"/>
           <w:sz w:val="24"/>
         </w:rPr>
+        <w:lastRenderedPageBreak/>
         <w:t xml:space="preserve">O modelo de casos de uso visa capturar e descrever as funcionalidades que um sistema deve prover para os atores que interagem com o mesmo. </w:t>
       </w:r>
       <w:r>
@@ -23499,7 +22303,7 @@
           <w:szCs w:val="24"/>
         </w:rPr>
       </w:pPr>
-      <w:bookmarkStart w:id="27" w:name="_Toc413773475"/>
+      <w:bookmarkStart w:id="26" w:name="_Toc413773475"/>
       <w:r>
         <w:rPr>
           <w:rFonts w:ascii="Times New Roman" w:hAnsi="Times New Roman" w:cs="Times New Roman"/>
@@ -23508,10 +22312,9 @@
           <w:sz w:val="24"/>
           <w:szCs w:val="24"/>
         </w:rPr>
-        <w:lastRenderedPageBreak/>
         <w:t>Diagrama de Casos de Uso do módulo de Testes</w:t>
       </w:r>
-      <w:bookmarkEnd w:id="27"/>
+      <w:bookmarkEnd w:id="26"/>
     </w:p>
     <w:p>
       <w:pPr>
@@ -23730,6 +22533,7 @@
           <w:color w:val="FF0000"/>
           <w:sz w:val="24"/>
         </w:rPr>
+        <w:lastRenderedPageBreak/>
         <w:t xml:space="preserve">Este caso de uso especifica a ação de autenticação que um usuário executa no sistema, com objetivo de se conectar na aplicação. Este caso de uso é iniciado assim que o usuário tenta entrar no sistema. Caso o usuário nunca tenha entrado no sistema, o mesmo deve ser redirecionado para uma página de cadastro. O usuário fornece os dados básicos de autenticação e, após validação no sistema, o usuário torna-se apto a realizar operações da área restrita do sistema, caso contrário o mesmo será redirecionado para a mesma página. Apenas usuários cadastrados podem se autenticar no sistema. </w:t>
       </w:r>
     </w:p>
@@ -23754,7 +22558,6 @@
           <w:color w:val="FF0000"/>
           <w:sz w:val="24"/>
         </w:rPr>
-        <w:lastRenderedPageBreak/>
         <w:t>Manter Questão</w:t>
       </w:r>
     </w:p>
@@ -23868,7 +22671,16 @@
           <w:color w:val="FF0000"/>
           <w:sz w:val="24"/>
         </w:rPr>
-        <w:t>Este caso de uso possibilita que usuário do tipo Professor, devidamente identificado no sistema, cadastre uma Exercício. Possibilita também que o usuário realize busca de um exercício, alterações dos dados cadastrais e inclusive remova um exercício cadastrado no sistema, o mesmo é iniciado sempre que um professor escolhe a opção Testes, o professor fornece os dados básicos necessários e escolhe a opção adequada. Caso os dados inseridos não sejam devidamente corretos uma mensagem de erro e retornada ao usuário, caso contrário a operação é concluída com sucesso uma mensagem é enviada ao usuário informando o sucesso da operação.</w:t>
+        <w:t xml:space="preserve">Este caso de uso possibilita que usuário do tipo Professor, devidamente identificado no sistema, cadastre uma Exercício. Possibilita também que o usuário realize busca de um exercício, alterações dos dados cadastrais e inclusive remova um exercício cadastrado no sistema, o mesmo é iniciado sempre que um professor escolhe a opção Testes, o professor fornece os dados básicos necessários e escolhe a opção adequada. Caso os dados inseridos não sejam devidamente corretos uma mensagem de erro e retornada ao usuário, caso contrário a operação </w:t>
+      </w:r>
+      <w:r>
+        <w:rPr>
+          <w:rFonts w:ascii="Times New Roman" w:hAnsi="Times New Roman" w:cs="Times New Roman"/>
+          <w:color w:val="FF0000"/>
+          <w:sz w:val="24"/>
+        </w:rPr>
+        <w:lastRenderedPageBreak/>
+        <w:t>é concluída com sucesso uma mensagem é enviada ao usuário informando o sucesso da operação.</w:t>
       </w:r>
     </w:p>
     <w:p>
@@ -23936,7 +22748,6 @@
           <w:color w:val="FF0000"/>
           <w:sz w:val="24"/>
         </w:rPr>
-        <w:lastRenderedPageBreak/>
         <w:t>Visualizar Resultado</w:t>
       </w:r>
     </w:p>
@@ -24040,7 +22851,7 @@
           <w:color w:val="FF0000"/>
         </w:rPr>
       </w:pPr>
-      <w:bookmarkStart w:id="28" w:name="_Toc413773478"/>
+      <w:bookmarkStart w:id="27" w:name="_Toc413773478"/>
       <w:r>
         <w:rPr>
           <w:rFonts w:ascii="Times New Roman" w:hAnsi="Times New Roman" w:cs="Times New Roman"/>
@@ -24048,7 +22859,7 @@
         </w:rPr>
         <w:t>Diagrama de Classes</w:t>
       </w:r>
-      <w:bookmarkEnd w:id="28"/>
+      <w:bookmarkEnd w:id="27"/>
     </w:p>
     <w:p>
       <w:pPr>
@@ -24226,7 +23037,7 @@
           <w:szCs w:val="24"/>
         </w:rPr>
       </w:pPr>
-      <w:bookmarkStart w:id="29" w:name="_Toc413773480"/>
+      <w:bookmarkStart w:id="28" w:name="_Toc413773480"/>
       <w:r>
         <w:rPr>
           <w:rFonts w:ascii="Times New Roman" w:hAnsi="Times New Roman" w:cs="Times New Roman"/>
@@ -24245,7 +23056,7 @@
         </w:rPr>
         <w:t xml:space="preserve"> DADOS </w:t>
       </w:r>
-      <w:bookmarkEnd w:id="29"/>
+      <w:bookmarkEnd w:id="28"/>
     </w:p>
     <w:p>
       <w:pPr>
@@ -24271,13 +23082,13 @@
           <w:b w:val="0"/>
           <w:color w:val="FF0000"/>
         </w:rPr>
+        <w:lastRenderedPageBreak/>
         <w:t>A abordagem de modelagem de dados utilizada se concentrou nas estruturas e nas restrições da base de dados, utilizando os conceitos do Modelo Entidade-Relacionamento. Este modelo conceitual de dados de alto nível é frequentemente usado para o projeto conceitual de aplicações de bases de dados e se baseia na percepção de um universo constituído por um grupo básico de objetos chamados de entidades, e pelos relacionamentos entre eles.</w:t>
       </w:r>
     </w:p>
     <w:p>
       <w:pPr>
         <w:spacing w:line="360" w:lineRule="auto"/>
-        <w:ind w:firstLine="708"/>
         <w:jc w:val="both"/>
         <w:rPr>
           <w:rFonts w:ascii="Times New Roman" w:hAnsi="Times New Roman" w:cs="Times New Roman"/>
@@ -24291,16 +23102,7 @@
           <w:color w:val="FF0000"/>
           <w:sz w:val="24"/>
         </w:rPr>
-        <w:t xml:space="preserve">Serão apresentadas as fases de modelagem do banco de dados, conforme as figuras 8 e 9. A figura 8 demonstra o modelo conceitual do banco de dados, a sua estrutura; e a figura 9 </w:t>
-      </w:r>
-      <w:r>
-        <w:rPr>
-          <w:rFonts w:ascii="Times New Roman" w:hAnsi="Times New Roman" w:cs="Times New Roman"/>
-          <w:color w:val="FF0000"/>
-          <w:sz w:val="24"/>
-        </w:rPr>
-        <w:lastRenderedPageBreak/>
-        <w:t>apresenta o modelo lógico, onde são demonstrados os detalhes de cada campo das tabelas a partir do modelo conceitual.</w:t>
+        <w:t>Serão apresentadas as fases de modelagem do banco de dados, conforme as figuras 8 e 9. A figura 8 demonstra o modelo conceitual do banco de dados, a sua estrutura; e a figura 9 apresenta o modelo lógico, onde são demonstrados os detalhes de cada campo das tabelas a partir do modelo conceitual.</w:t>
       </w:r>
     </w:p>
     <w:p>
@@ -24318,7 +23120,7 @@
           <w:szCs w:val="24"/>
         </w:rPr>
       </w:pPr>
-      <w:bookmarkStart w:id="30" w:name="_Toc413773481"/>
+      <w:bookmarkStart w:id="29" w:name="_Toc413773481"/>
       <w:r>
         <w:rPr>
           <w:rFonts w:ascii="Times New Roman" w:hAnsi="Times New Roman" w:cs="Times New Roman"/>
@@ -24329,7 +23131,7 @@
         </w:rPr>
         <w:t>DIAGRAMA ENTIDADE-RELACIONAMENTO</w:t>
       </w:r>
-      <w:bookmarkEnd w:id="30"/>
+      <w:bookmarkEnd w:id="29"/>
       <w:r>
         <w:rPr>
           <w:rFonts w:ascii="Times New Roman" w:hAnsi="Times New Roman" w:cs="Times New Roman"/>
@@ -24369,7 +23171,7 @@
     </w:p>
     <w:p>
       <w:pPr>
-        <w:ind w:firstLine="708"/>
+        <w:spacing w:line="360" w:lineRule="auto"/>
         <w:jc w:val="both"/>
         <w:rPr>
           <w:rFonts w:ascii="Times New Roman" w:hAnsi="Times New Roman"/>
@@ -24402,7 +23204,7 @@
         </w:rPr>
         <w:t>IMAGEM DO DIAGRAMA ENTIDADE-RELACIONAMENTO</w:t>
       </w:r>
-      <w:bookmarkStart w:id="31" w:name="_Toc412038538"/>
+      <w:bookmarkStart w:id="30" w:name="_Toc412038538"/>
     </w:p>
     <w:p>
       <w:pPr>
@@ -24420,7 +23222,7 @@
           <w:szCs w:val="24"/>
         </w:rPr>
       </w:pPr>
-      <w:bookmarkStart w:id="32" w:name="_Toc413773482"/>
+      <w:bookmarkStart w:id="31" w:name="_Toc413773482"/>
       <w:r>
         <w:rPr>
           <w:rFonts w:ascii="Times New Roman" w:hAnsi="Times New Roman" w:cs="Times New Roman"/>
@@ -24431,7 +23233,7 @@
         </w:rPr>
         <w:t>MODELO LÓGICO DO SISTEMA</w:t>
       </w:r>
-      <w:bookmarkEnd w:id="32"/>
+      <w:bookmarkEnd w:id="31"/>
     </w:p>
     <w:p/>
     <w:p>
@@ -24468,7 +23270,7 @@
         </w:rPr>
         <w:t>IMAGEM DO DIAGRAMA MODELO LOGICO</w:t>
       </w:r>
-      <w:bookmarkEnd w:id="31"/>
+      <w:bookmarkEnd w:id="30"/>
     </w:p>
     <w:p>
       <w:pPr>
@@ -24513,57 +23315,7 @@
     <w:p>
       <w:pPr>
         <w:spacing w:line="360" w:lineRule="auto"/>
-        <w:jc w:val="center"/>
-        <w:rPr>
-          <w:rFonts w:ascii="Times New Roman" w:hAnsi="Times New Roman"/>
-          <w:sz w:val="24"/>
-        </w:rPr>
-      </w:pPr>
-    </w:p>
-    <w:p>
-      <w:pPr>
-        <w:spacing w:line="360" w:lineRule="auto"/>
-        <w:jc w:val="center"/>
-        <w:rPr>
-          <w:rFonts w:ascii="Times New Roman" w:hAnsi="Times New Roman"/>
-          <w:sz w:val="24"/>
-        </w:rPr>
-      </w:pPr>
-    </w:p>
-    <w:p>
-      <w:pPr>
-        <w:spacing w:line="360" w:lineRule="auto"/>
-        <w:jc w:val="center"/>
-        <w:rPr>
-          <w:rFonts w:ascii="Times New Roman" w:hAnsi="Times New Roman"/>
-          <w:sz w:val="24"/>
-        </w:rPr>
-      </w:pPr>
-    </w:p>
-    <w:p>
-      <w:pPr>
-        <w:spacing w:line="360" w:lineRule="auto"/>
-        <w:jc w:val="center"/>
-        <w:rPr>
-          <w:rFonts w:ascii="Times New Roman" w:hAnsi="Times New Roman"/>
-          <w:sz w:val="24"/>
-        </w:rPr>
-      </w:pPr>
-    </w:p>
-    <w:p>
-      <w:pPr>
-        <w:spacing w:line="360" w:lineRule="auto"/>
-        <w:jc w:val="center"/>
-        <w:rPr>
-          <w:rFonts w:ascii="Times New Roman" w:hAnsi="Times New Roman"/>
-          <w:sz w:val="24"/>
-        </w:rPr>
-      </w:pPr>
-    </w:p>
-    <w:p>
-      <w:pPr>
-        <w:spacing w:line="360" w:lineRule="auto"/>
-        <w:jc w:val="center"/>
+        <w:jc w:val="both"/>
         <w:rPr>
           <w:rFonts w:ascii="Times New Roman" w:hAnsi="Times New Roman"/>
           <w:sz w:val="24"/>
@@ -24594,7 +23346,7 @@
         <w:lastRenderedPageBreak/>
         <w:t>FERRAMENTAS E TECNOLOGIAS</w:t>
       </w:r>
-      <w:bookmarkEnd w:id="17"/>
+      <w:bookmarkEnd w:id="16"/>
     </w:p>
     <w:p>
       <w:pPr>
@@ -24642,7 +23394,7 @@
           <w:szCs w:val="24"/>
         </w:rPr>
       </w:pPr>
-      <w:bookmarkStart w:id="33" w:name="_Toc413773461"/>
+      <w:bookmarkStart w:id="32" w:name="_Toc413773461"/>
       <w:r>
         <w:rPr>
           <w:rFonts w:ascii="Times New Roman" w:hAnsi="Times New Roman" w:cs="Times New Roman"/>
@@ -24653,7 +23405,7 @@
         </w:rPr>
         <w:t>LINGUAGENS</w:t>
       </w:r>
-      <w:bookmarkEnd w:id="33"/>
+      <w:bookmarkEnd w:id="32"/>
     </w:p>
     <w:p/>
     <w:p>
@@ -24695,18 +23447,8 @@
           <w:i/>
           <w:sz w:val="24"/>
         </w:rPr>
-        <w:t>open-</w:t>
-      </w:r>
-      <w:proofErr w:type="spellStart"/>
-      <w:r>
-        <w:rPr>
-          <w:rFonts w:ascii="Times New Roman" w:hAnsi="Times New Roman"/>
-          <w:i/>
-          <w:sz w:val="24"/>
-        </w:rPr>
-        <w:t>source</w:t>
-      </w:r>
-      <w:proofErr w:type="spellEnd"/>
+        <w:t>open-source</w:t>
+      </w:r>
       <w:r>
         <w:rPr>
           <w:rFonts w:ascii="Times New Roman" w:hAnsi="Times New Roman"/>
@@ -24750,55 +23492,7 @@
           <w:rFonts w:ascii="Times New Roman" w:hAnsi="Times New Roman" w:cs="Times New Roman"/>
           <w:sz w:val="24"/>
         </w:rPr>
-        <w:t xml:space="preserve">, Java traz de forma nativa a possibilidade de o programador usar conceitos de herança, polimorfismo e encapsulamento, além de oferecer outras facilidades, como: portabilidade, </w:t>
-      </w:r>
-      <w:proofErr w:type="spellStart"/>
-      <w:r>
-        <w:rPr>
-          <w:rFonts w:ascii="Times New Roman" w:hAnsi="Times New Roman" w:cs="Times New Roman"/>
-          <w:sz w:val="24"/>
-        </w:rPr>
-        <w:t>reusabilidade</w:t>
-      </w:r>
-      <w:proofErr w:type="spellEnd"/>
-      <w:r>
-        <w:rPr>
-          <w:rFonts w:ascii="Times New Roman" w:hAnsi="Times New Roman" w:cs="Times New Roman"/>
-          <w:sz w:val="24"/>
-        </w:rPr>
-        <w:t xml:space="preserve">, </w:t>
-      </w:r>
-      <w:proofErr w:type="spellStart"/>
-      <w:r>
-        <w:rPr>
-          <w:rFonts w:ascii="Times New Roman" w:hAnsi="Times New Roman" w:cs="Times New Roman"/>
-          <w:sz w:val="24"/>
-        </w:rPr>
-        <w:t>garbage</w:t>
-      </w:r>
-      <w:proofErr w:type="spellEnd"/>
-      <w:r>
-        <w:rPr>
-          <w:rFonts w:ascii="Times New Roman" w:hAnsi="Times New Roman" w:cs="Times New Roman"/>
-          <w:sz w:val="24"/>
-        </w:rPr>
-        <w:t xml:space="preserve"> </w:t>
-      </w:r>
-      <w:proofErr w:type="spellStart"/>
-      <w:r>
-        <w:rPr>
-          <w:rFonts w:ascii="Times New Roman" w:hAnsi="Times New Roman" w:cs="Times New Roman"/>
-          <w:sz w:val="24"/>
-        </w:rPr>
-        <w:t>collection</w:t>
-      </w:r>
-      <w:proofErr w:type="spellEnd"/>
-      <w:r>
-        <w:rPr>
-          <w:rFonts w:ascii="Times New Roman" w:hAnsi="Times New Roman" w:cs="Times New Roman"/>
-          <w:sz w:val="24"/>
-        </w:rPr>
-        <w:t>, multitarefa e outros recursos já testados e consolidados no mercado que podem ser adquiridos sem nenhum custo.</w:t>
+        <w:t>, Java traz de forma nativa a possibilidade de o programador usar conceitos de herança, polimorfismo e encapsulamento, além de oferecer outras facilidades, como: portabilidade, reusabilidade, garbage collection, multitarefa e outros recursos já testados e consolidados no mercado que podem ser adquiridos sem nenhum custo.</w:t>
       </w:r>
       <w:r>
         <w:rPr>
@@ -24916,13 +23610,6 @@
           <w:rFonts w:ascii="Times New Roman" w:hAnsi="Times New Roman" w:cs="Times New Roman"/>
           <w:sz w:val="24"/>
         </w:rPr>
-        <w:t xml:space="preserve"> hibrido</w:t>
-      </w:r>
-      <w:r>
-        <w:rPr>
-          <w:rFonts w:ascii="Times New Roman" w:hAnsi="Times New Roman" w:cs="Times New Roman"/>
-          <w:sz w:val="24"/>
-        </w:rPr>
         <w:t xml:space="preserve"> </w:t>
       </w:r>
       <w:r>
@@ -24982,23 +23669,13 @@
         </w:rPr>
         <w:t xml:space="preserve">híbridos sob o padrão </w:t>
       </w:r>
-      <w:proofErr w:type="spellStart"/>
       <w:r>
         <w:rPr>
           <w:rFonts w:ascii="Times New Roman" w:hAnsi="Times New Roman" w:cs="Times New Roman"/>
           <w:i/>
           <w:sz w:val="24"/>
         </w:rPr>
-        <w:t>model-view-controller</w:t>
-      </w:r>
-      <w:proofErr w:type="spellEnd"/>
-      <w:r>
-        <w:rPr>
-          <w:rFonts w:ascii="Times New Roman" w:hAnsi="Times New Roman" w:cs="Times New Roman"/>
-          <w:i/>
-          <w:sz w:val="24"/>
-        </w:rPr>
-        <w:t xml:space="preserve"> </w:t>
+        <w:t xml:space="preserve">model-view-controller </w:t>
       </w:r>
       <w:r>
         <w:rPr>
@@ -25069,23 +23746,7 @@
           <w:rFonts w:ascii="Times New Roman" w:hAnsi="Times New Roman" w:cs="Times New Roman"/>
           <w:sz w:val="24"/>
         </w:rPr>
-        <w:t xml:space="preserve"> um conjunto de funcionalidades que tornam o desenvolvimento de aplicativos híbridos mais fácil e empolgante, tais como </w:t>
-      </w:r>
-      <w:proofErr w:type="spellStart"/>
-      <w:r>
-        <w:rPr>
-          <w:rFonts w:ascii="Times New Roman" w:hAnsi="Times New Roman" w:cs="Times New Roman"/>
-          <w:sz w:val="24"/>
-        </w:rPr>
-        <w:t>DataBiding</w:t>
-      </w:r>
-      <w:proofErr w:type="spellEnd"/>
-      <w:r>
-        <w:rPr>
-          <w:rFonts w:ascii="Times New Roman" w:hAnsi="Times New Roman" w:cs="Times New Roman"/>
-          <w:sz w:val="24"/>
-        </w:rPr>
-        <w:t>, templates e fácil uso do Ajax.</w:t>
+        <w:t xml:space="preserve"> um conjunto de funcionalidades que tornam o desenvolvimento de aplicativos híbridos mais fácil e empolgante, tais como DataBiding, templates e fácil uso do Ajax.</w:t>
       </w:r>
     </w:p>
     <w:p>
@@ -25102,17 +23763,8 @@
           <w:rFonts w:ascii="Times New Roman" w:hAnsi="Times New Roman" w:cs="Times New Roman"/>
           <w:sz w:val="24"/>
         </w:rPr>
-        <w:t>Em conjunto com AngularJS foi utilizado o framework front-</w:t>
-      </w:r>
-      <w:proofErr w:type="spellStart"/>
-      <w:r>
-        <w:rPr>
-          <w:rFonts w:ascii="Times New Roman" w:hAnsi="Times New Roman" w:cs="Times New Roman"/>
-          <w:sz w:val="24"/>
-        </w:rPr>
-        <w:t>end</w:t>
-      </w:r>
-      <w:proofErr w:type="spellEnd"/>
+        <w:t>Em conjunto com AngularJS foi utilizado o framework front-end</w:t>
+      </w:r>
       <w:r>
         <w:rPr>
           <w:rFonts w:ascii="Times New Roman" w:hAnsi="Times New Roman" w:cs="Times New Roman"/>
@@ -25132,23 +23784,7 @@
           <w:rFonts w:ascii="Times New Roman" w:hAnsi="Times New Roman" w:cs="Times New Roman"/>
           <w:sz w:val="24"/>
         </w:rPr>
-        <w:t xml:space="preserve">a criação de aplicações móveis híbridas </w:t>
-      </w:r>
-      <w:proofErr w:type="spellStart"/>
-      <w:r>
-        <w:rPr>
-          <w:rFonts w:ascii="Times New Roman" w:hAnsi="Times New Roman" w:cs="Times New Roman"/>
-          <w:sz w:val="24"/>
-        </w:rPr>
-        <w:t>multiplataforma</w:t>
-      </w:r>
-      <w:proofErr w:type="spellEnd"/>
-      <w:r>
-        <w:rPr>
-          <w:rFonts w:ascii="Times New Roman" w:hAnsi="Times New Roman" w:cs="Times New Roman"/>
-          <w:sz w:val="24"/>
-        </w:rPr>
-        <w:t xml:space="preserve">, ou seja, funciona corretamente em mais de uma plataforma (Android, IOS, Windows Phone, entre outras). </w:t>
+        <w:t xml:space="preserve">a criação de aplicações móveis híbridas multiplataforma, ou seja, funciona corretamente em mais de uma plataforma (Android, IOS, Windows Phone, entre outras). </w:t>
       </w:r>
     </w:p>
     <w:p>
@@ -25165,39 +23801,7 @@
           <w:rFonts w:ascii="Times New Roman" w:hAnsi="Times New Roman" w:cs="Times New Roman"/>
           <w:sz w:val="24"/>
         </w:rPr>
-        <w:t xml:space="preserve">Desde seu lançamento o Ionic tem crescido rapidamente e veio para preencher a lacuna entre </w:t>
-      </w:r>
-      <w:proofErr w:type="gramStart"/>
-      <w:r>
-        <w:rPr>
-          <w:rFonts w:ascii="Times New Roman" w:hAnsi="Times New Roman" w:cs="Times New Roman"/>
-          <w:sz w:val="24"/>
-        </w:rPr>
-        <w:t>aplicativos web</w:t>
-      </w:r>
-      <w:proofErr w:type="gramEnd"/>
-      <w:r>
-        <w:rPr>
-          <w:rFonts w:ascii="Times New Roman" w:hAnsi="Times New Roman" w:cs="Times New Roman"/>
-          <w:sz w:val="24"/>
-        </w:rPr>
-        <w:t xml:space="preserve"> e aplicativos móveis. Ionic permite criar aplicativos híbridos para dispositivos móveis usando tecnologias web como HTML5, CSS e JavaScript, utilizando AngularJS para </w:t>
-      </w:r>
-      <w:proofErr w:type="spellStart"/>
-      <w:r>
-        <w:rPr>
-          <w:rFonts w:ascii="Times New Roman" w:hAnsi="Times New Roman" w:cs="Times New Roman"/>
-          <w:sz w:val="24"/>
-        </w:rPr>
-        <w:t>renderização</w:t>
-      </w:r>
-      <w:proofErr w:type="spellEnd"/>
-      <w:r>
-        <w:rPr>
-          <w:rFonts w:ascii="Times New Roman" w:hAnsi="Times New Roman" w:cs="Times New Roman"/>
-          <w:sz w:val="24"/>
-        </w:rPr>
-        <w:t xml:space="preserve"> do front-end. Ionic integra um conjunto rico de componentes prontos e uma ferramenta via linha de comando para construir, iniciar, executar e emular um aplicativo Ionic. </w:t>
+        <w:t xml:space="preserve">Desde seu lançamento o Ionic tem crescido rapidamente e veio para preencher a lacuna entre aplicativos web e aplicativos móveis. Ionic permite criar aplicativos híbridos para dispositivos móveis usando tecnologias web como HTML5, CSS e JavaScript, utilizando AngularJS para renderização do front-end. Ionic integra um conjunto rico de componentes prontos e uma ferramenta via linha de comando para construir, iniciar, executar e emular um aplicativo Ionic. </w:t>
       </w:r>
     </w:p>
     <w:p>
@@ -25222,48 +23826,14 @@
           <w:i/>
           <w:sz w:val="24"/>
         </w:rPr>
-        <w:t xml:space="preserve">build, </w:t>
-      </w:r>
-      <w:proofErr w:type="spellStart"/>
-      <w:r>
-        <w:rPr>
-          <w:rFonts w:ascii="Times New Roman" w:hAnsi="Times New Roman" w:cs="Times New Roman"/>
-          <w:i/>
-          <w:sz w:val="24"/>
-        </w:rPr>
-        <w:t>deploy</w:t>
-      </w:r>
-      <w:proofErr w:type="spellEnd"/>
-      <w:r>
-        <w:rPr>
-          <w:rFonts w:ascii="Times New Roman" w:hAnsi="Times New Roman" w:cs="Times New Roman"/>
-          <w:i/>
-          <w:sz w:val="24"/>
-        </w:rPr>
-        <w:t xml:space="preserve"> </w:t>
-      </w:r>
-      <w:r>
-        <w:rPr>
-          <w:rFonts w:ascii="Times New Roman" w:hAnsi="Times New Roman" w:cs="Times New Roman"/>
-          <w:sz w:val="24"/>
-        </w:rPr>
-        <w:t xml:space="preserve">e testes dos aplicativos. Com as </w:t>
-      </w:r>
-      <w:proofErr w:type="spellStart"/>
-      <w:r>
-        <w:rPr>
-          <w:rFonts w:ascii="Times New Roman" w:hAnsi="Times New Roman" w:cs="Times New Roman"/>
-          <w:sz w:val="24"/>
-        </w:rPr>
-        <w:t>APIs</w:t>
-      </w:r>
-      <w:proofErr w:type="spellEnd"/>
-      <w:r>
-        <w:rPr>
-          <w:rFonts w:ascii="Times New Roman" w:hAnsi="Times New Roman" w:cs="Times New Roman"/>
-          <w:sz w:val="24"/>
-        </w:rPr>
-        <w:t xml:space="preserve"> Cordova, podemos acessar recursos nativos sem escrever qualquer código nativo.</w:t>
+        <w:t xml:space="preserve">build, deploy </w:t>
+      </w:r>
+      <w:r>
+        <w:rPr>
+          <w:rFonts w:ascii="Times New Roman" w:hAnsi="Times New Roman" w:cs="Times New Roman"/>
+          <w:sz w:val="24"/>
+        </w:rPr>
+        <w:t>e testes dos aplicativos. Com as APIs Cordova, podemos acessar recursos nativos sem escrever qualquer código nativo.</w:t>
       </w:r>
     </w:p>
     <w:p>
@@ -25281,7 +23851,7 @@
           <w:szCs w:val="24"/>
         </w:rPr>
       </w:pPr>
-      <w:bookmarkStart w:id="34" w:name="_Toc413773460"/>
+      <w:bookmarkStart w:id="33" w:name="_Toc413773460"/>
       <w:r>
         <w:rPr>
           <w:rFonts w:ascii="Times New Roman" w:hAnsi="Times New Roman" w:cs="Times New Roman"/>
@@ -25292,7 +23862,7 @@
         </w:rPr>
         <w:t>FERRAMENTAS</w:t>
       </w:r>
-      <w:bookmarkEnd w:id="34"/>
+      <w:bookmarkEnd w:id="33"/>
     </w:p>
     <w:p/>
     <w:p>
@@ -25311,59 +23881,13 @@
         </w:rPr>
         <w:t xml:space="preserve">Para facilitar e agilizar o desenvolvimento de softwares existem aplicativos do tipo </w:t>
       </w:r>
-      <w:proofErr w:type="spellStart"/>
       <w:r>
         <w:rPr>
           <w:rFonts w:ascii="Times New Roman" w:hAnsi="Times New Roman" w:cs="Times New Roman"/>
           <w:i/>
           <w:sz w:val="24"/>
         </w:rPr>
-        <w:t>Integrated</w:t>
-      </w:r>
-      <w:proofErr w:type="spellEnd"/>
-      <w:r>
-        <w:rPr>
-          <w:rFonts w:ascii="Times New Roman" w:hAnsi="Times New Roman" w:cs="Times New Roman"/>
-          <w:i/>
-          <w:sz w:val="24"/>
-        </w:rPr>
-        <w:t xml:space="preserve"> </w:t>
-      </w:r>
-      <w:proofErr w:type="spellStart"/>
-      <w:r>
-        <w:rPr>
-          <w:rFonts w:ascii="Times New Roman" w:hAnsi="Times New Roman" w:cs="Times New Roman"/>
-          <w:i/>
-          <w:sz w:val="24"/>
-        </w:rPr>
-        <w:t>Development</w:t>
-      </w:r>
-      <w:proofErr w:type="spellEnd"/>
-      <w:r>
-        <w:rPr>
-          <w:rFonts w:ascii="Times New Roman" w:hAnsi="Times New Roman" w:cs="Times New Roman"/>
-          <w:i/>
-          <w:sz w:val="24"/>
-        </w:rPr>
-        <w:t xml:space="preserve"> </w:t>
-      </w:r>
-      <w:proofErr w:type="spellStart"/>
-      <w:r>
-        <w:rPr>
-          <w:rFonts w:ascii="Times New Roman" w:hAnsi="Times New Roman" w:cs="Times New Roman"/>
-          <w:i/>
-          <w:sz w:val="24"/>
-        </w:rPr>
-        <w:t>Environment</w:t>
-      </w:r>
-      <w:proofErr w:type="spellEnd"/>
-      <w:r>
-        <w:rPr>
-          <w:rFonts w:ascii="Times New Roman" w:hAnsi="Times New Roman" w:cs="Times New Roman"/>
-          <w:i/>
-          <w:sz w:val="24"/>
-        </w:rPr>
-        <w:t xml:space="preserve"> </w:t>
+        <w:t xml:space="preserve">Integrated Development Environment </w:t>
       </w:r>
       <w:r>
         <w:rPr>
@@ -25387,30 +23911,14 @@
           <w:rFonts w:ascii="Times New Roman" w:hAnsi="Times New Roman" w:cs="Times New Roman"/>
           <w:sz w:val="24"/>
         </w:rPr>
-        <w:t xml:space="preserve">Para plataforma Java há várias opções </w:t>
-      </w:r>
-      <w:proofErr w:type="gramStart"/>
-      <w:r>
-        <w:rPr>
-          <w:rFonts w:ascii="Times New Roman" w:hAnsi="Times New Roman" w:cs="Times New Roman"/>
-          <w:sz w:val="24"/>
-        </w:rPr>
-        <w:t xml:space="preserve">de </w:t>
-      </w:r>
-      <w:r>
-        <w:rPr>
-          <w:rFonts w:ascii="Times New Roman" w:hAnsi="Times New Roman" w:cs="Times New Roman"/>
-          <w:sz w:val="24"/>
-        </w:rPr>
-        <w:t>IDEs</w:t>
-      </w:r>
-      <w:proofErr w:type="gramEnd"/>
-      <w:r>
-        <w:rPr>
-          <w:rFonts w:ascii="Times New Roman" w:hAnsi="Times New Roman" w:cs="Times New Roman"/>
-          <w:sz w:val="24"/>
-        </w:rPr>
-        <w:t xml:space="preserve"> dentre as quais se destaca</w:t>
+        <w:t xml:space="preserve">Para plataforma Java há várias opções de </w:t>
+      </w:r>
+      <w:r>
+        <w:rPr>
+          <w:rFonts w:ascii="Times New Roman" w:hAnsi="Times New Roman" w:cs="Times New Roman"/>
+          <w:sz w:val="24"/>
+        </w:rPr>
+        <w:t>IDEs dentre as quais se destaca</w:t>
       </w:r>
       <w:r>
         <w:rPr>
@@ -25494,23 +24002,7 @@
           <w:rFonts w:ascii="Times New Roman" w:hAnsi="Times New Roman" w:cs="Times New Roman"/>
           <w:sz w:val="24"/>
         </w:rPr>
-        <w:t xml:space="preserve"> (</w:t>
-      </w:r>
-      <w:proofErr w:type="spellStart"/>
-      <w:r>
-        <w:rPr>
-          <w:rFonts w:ascii="Times New Roman" w:hAnsi="Times New Roman" w:cs="Times New Roman"/>
-          <w:sz w:val="24"/>
-        </w:rPr>
-        <w:t>NetBeans</w:t>
-      </w:r>
-      <w:proofErr w:type="spellEnd"/>
-      <w:r>
-        <w:rPr>
-          <w:rFonts w:ascii="Times New Roman" w:hAnsi="Times New Roman" w:cs="Times New Roman"/>
-          <w:sz w:val="24"/>
-        </w:rPr>
-        <w:t xml:space="preserve">, 2010). </w:t>
+        <w:t xml:space="preserve"> (NetBeans, 2010). </w:t>
       </w:r>
       <w:r>
         <w:rPr>
@@ -25549,23 +24041,7 @@
           <w:rFonts w:ascii="Times New Roman" w:hAnsi="Times New Roman" w:cs="Times New Roman"/>
           <w:sz w:val="24"/>
         </w:rPr>
-        <w:t xml:space="preserve">Pelas as razões apresentadas anteriormente e também pelo fato de ser recomendada pela própria Sun </w:t>
-      </w:r>
-      <w:proofErr w:type="spellStart"/>
-      <w:r>
-        <w:rPr>
-          <w:rFonts w:ascii="Times New Roman" w:hAnsi="Times New Roman" w:cs="Times New Roman"/>
-          <w:sz w:val="24"/>
-        </w:rPr>
-        <w:t>Microsystem</w:t>
-      </w:r>
-      <w:proofErr w:type="spellEnd"/>
-      <w:r>
-        <w:rPr>
-          <w:rFonts w:ascii="Times New Roman" w:hAnsi="Times New Roman" w:cs="Times New Roman"/>
-          <w:sz w:val="24"/>
-        </w:rPr>
-        <w:t>, o Netbeans foi a IDE usada para o desenvolvimento da aplicação.</w:t>
+        <w:t>Pelas as razões apresentadas anteriormente e também pelo fato de ser recomendada pela própria Sun Microsystem, o Netbeans foi a IDE usada para o desenvolvimento da aplicação.</w:t>
       </w:r>
     </w:p>
     <w:p>
@@ -25584,7 +24060,6 @@
         </w:rPr>
         <w:t xml:space="preserve">Para persistência de dados utilizou-se banco de dados </w:t>
       </w:r>
-      <w:proofErr w:type="spellStart"/>
       <w:r>
         <w:rPr>
           <w:rFonts w:ascii="Times New Roman" w:hAnsi="Times New Roman" w:cs="Times New Roman"/>
@@ -25599,7 +24074,6 @@
         </w:rPr>
         <w:t>ostegresql</w:t>
       </w:r>
-      <w:proofErr w:type="spellEnd"/>
       <w:r>
         <w:rPr>
           <w:rFonts w:ascii="Times New Roman" w:hAnsi="Times New Roman" w:cs="Times New Roman"/>
@@ -25640,25 +24114,8 @@
           <w:rFonts w:ascii="Times New Roman" w:hAnsi="Times New Roman" w:cs="Times New Roman"/>
           <w:sz w:val="24"/>
         </w:rPr>
-        <w:t xml:space="preserve">istema gerenciador de banco de dados open </w:t>
-      </w:r>
-      <w:proofErr w:type="spellStart"/>
-      <w:r>
-        <w:rPr>
-          <w:rFonts w:ascii="Times New Roman" w:hAnsi="Times New Roman" w:cs="Times New Roman"/>
-          <w:sz w:val="24"/>
-        </w:rPr>
-        <w:t>source</w:t>
-      </w:r>
-      <w:proofErr w:type="spellEnd"/>
-      <w:r>
-        <w:rPr>
-          <w:rFonts w:ascii="Times New Roman" w:hAnsi="Times New Roman" w:cs="Times New Roman"/>
-          <w:sz w:val="24"/>
-        </w:rPr>
-        <w:t xml:space="preserve"> coordenado pelo </w:t>
-      </w:r>
-      <w:proofErr w:type="spellStart"/>
+        <w:t xml:space="preserve">istema gerenciador de banco de dados open source coordenado pelo </w:t>
+      </w:r>
       <w:r>
         <w:rPr>
           <w:rFonts w:ascii="Times New Roman" w:hAnsi="Times New Roman" w:cs="Times New Roman"/>
@@ -25666,7 +24123,6 @@
         </w:rPr>
         <w:t>Postegresql</w:t>
       </w:r>
-      <w:proofErr w:type="spellEnd"/>
       <w:r>
         <w:rPr>
           <w:rFonts w:ascii="Times New Roman" w:hAnsi="Times New Roman" w:cs="Times New Roman"/>
@@ -25679,55 +24135,14 @@
           <w:rFonts w:ascii="Times New Roman" w:hAnsi="Times New Roman" w:cs="Times New Roman"/>
           <w:sz w:val="24"/>
         </w:rPr>
-        <w:t xml:space="preserve">Global </w:t>
-      </w:r>
-      <w:proofErr w:type="spellStart"/>
-      <w:r>
-        <w:rPr>
-          <w:rFonts w:ascii="Times New Roman" w:hAnsi="Times New Roman" w:cs="Times New Roman"/>
-          <w:sz w:val="24"/>
-        </w:rPr>
-        <w:t>Development</w:t>
-      </w:r>
-      <w:proofErr w:type="spellEnd"/>
-      <w:r>
-        <w:rPr>
-          <w:rFonts w:ascii="Times New Roman" w:hAnsi="Times New Roman" w:cs="Times New Roman"/>
-          <w:sz w:val="24"/>
-        </w:rPr>
-        <w:t xml:space="preserve"> </w:t>
-      </w:r>
-      <w:proofErr w:type="spellStart"/>
-      <w:r>
-        <w:rPr>
-          <w:rFonts w:ascii="Times New Roman" w:hAnsi="Times New Roman" w:cs="Times New Roman"/>
-          <w:sz w:val="24"/>
-        </w:rPr>
-        <w:t>Group</w:t>
-      </w:r>
-      <w:proofErr w:type="spellEnd"/>
-      <w:r>
-        <w:rPr>
-          <w:rFonts w:ascii="Times New Roman" w:hAnsi="Times New Roman" w:cs="Times New Roman"/>
-          <w:sz w:val="24"/>
-        </w:rPr>
-        <w:t xml:space="preserve">, criado em 1996 na Universidade de Berkeley, regularizado sob a licença BSD (Berkeley Software </w:t>
-      </w:r>
-      <w:proofErr w:type="spellStart"/>
-      <w:r>
-        <w:rPr>
-          <w:rFonts w:ascii="Times New Roman" w:hAnsi="Times New Roman" w:cs="Times New Roman"/>
-          <w:sz w:val="24"/>
-        </w:rPr>
-        <w:t>Distribution</w:t>
-      </w:r>
-      <w:proofErr w:type="spellEnd"/>
-      <w:r>
-        <w:rPr>
-          <w:rFonts w:ascii="Times New Roman" w:hAnsi="Times New Roman" w:cs="Times New Roman"/>
-          <w:sz w:val="24"/>
-        </w:rPr>
-        <w:t xml:space="preserve">). </w:t>
+        <w:t xml:space="preserve">Global Development Group, criado em 1996 na Universidade de Berkeley, regularizado sob a licença BSD (Berkeley Software Distribution). </w:t>
+      </w:r>
+      <w:r>
+        <w:rPr>
+          <w:rFonts w:ascii="Times New Roman" w:hAnsi="Times New Roman" w:cs="Times New Roman"/>
+          <w:sz w:val="24"/>
+        </w:rPr>
+        <w:t xml:space="preserve"> O mesmo foi escolhido pelo o fato de ser gratuito, atender a maioria dos clientes e está a anos no mercado.</w:t>
       </w:r>
     </w:p>
     <w:p>
@@ -25736,139 +24151,57 @@
         <w:jc w:val="both"/>
         <w:rPr>
           <w:rFonts w:ascii="Times New Roman" w:hAnsi="Times New Roman" w:cs="Times New Roman"/>
-          <w:b/>
-          <w:sz w:val="24"/>
-        </w:rPr>
-      </w:pPr>
-      <w:r>
-        <w:rPr>
-          <w:rFonts w:ascii="Times New Roman" w:hAnsi="Times New Roman" w:cs="Times New Roman"/>
-          <w:sz w:val="24"/>
-        </w:rPr>
-        <w:t xml:space="preserve">Para a modelagem dos diagramas Entidade-Relacionamento e do modelo lógico de dados foi utilizado o </w:t>
-      </w:r>
-      <w:proofErr w:type="spellStart"/>
-      <w:r>
-        <w:rPr>
-          <w:rFonts w:ascii="Times New Roman" w:hAnsi="Times New Roman" w:cs="Times New Roman"/>
-          <w:sz w:val="24"/>
-        </w:rPr>
-        <w:t>BrModelo</w:t>
-      </w:r>
-      <w:proofErr w:type="spellEnd"/>
-      <w:r>
-        <w:rPr>
-          <w:rFonts w:ascii="Times New Roman" w:hAnsi="Times New Roman" w:cs="Times New Roman"/>
-          <w:sz w:val="24"/>
-        </w:rPr>
-        <w:t>.</w:t>
-      </w:r>
-      <w:r>
-        <w:rPr>
-          <w:rFonts w:ascii="Times New Roman" w:hAnsi="Times New Roman" w:cs="Times New Roman"/>
-          <w:b/>
+          <w:sz w:val="24"/>
+        </w:rPr>
+      </w:pPr>
+      <w:r>
+        <w:rPr>
+          <w:rFonts w:ascii="Times New Roman" w:hAnsi="Times New Roman" w:cs="Times New Roman"/>
+          <w:sz w:val="24"/>
+        </w:rPr>
+        <w:t>Para administração do banco de dados, foi usado o PGAdminIII, uma ferramenta fácil de manipular e que atende boa parte das nossas necessidades.</w:t>
+      </w:r>
+      <w:r>
+        <w:rPr>
+          <w:rFonts w:ascii="Times New Roman" w:hAnsi="Times New Roman" w:cs="Times New Roman"/>
+          <w:sz w:val="24"/>
+        </w:rPr>
+        <w:t xml:space="preserve"> O aplicativo é utilizado para gerenciar o PostgreSQL. A escolha desta ferramenta se justifica pelo fato da mesma já vir integrada ao PostgreSQL, além de prover uma interface gráfica simples e fácil de usar, a mesma oferece </w:t>
+      </w:r>
+      <w:r>
+        <w:rPr>
+          <w:rFonts w:ascii="Times New Roman" w:hAnsi="Times New Roman" w:cs="Times New Roman"/>
+          <w:sz w:val="24"/>
+        </w:rPr>
+        <w:t xml:space="preserve">suporte </w:t>
+      </w:r>
+      <w:r>
+        <w:rPr>
+          <w:rFonts w:ascii="Times New Roman" w:hAnsi="Times New Roman" w:cs="Times New Roman"/>
+          <w:sz w:val="24"/>
+        </w:rPr>
+        <w:t>todos os recursos ao Postgre</w:t>
+      </w:r>
+      <w:r>
+        <w:rPr>
+          <w:rFonts w:ascii="Times New Roman" w:hAnsi="Times New Roman" w:cs="Times New Roman"/>
+          <w:sz w:val="24"/>
+        </w:rPr>
+        <w:t>s</w:t>
+      </w:r>
+      <w:r>
+        <w:rPr>
+          <w:rFonts w:ascii="Times New Roman" w:hAnsi="Times New Roman" w:cs="Times New Roman"/>
+          <w:sz w:val="24"/>
+        </w:rPr>
+        <w:t xml:space="preserve">. </w:t>
+      </w:r>
+      <w:r>
+        <w:rPr>
+          <w:rFonts w:ascii="Times New Roman" w:hAnsi="Times New Roman" w:cs="Times New Roman"/>
           <w:sz w:val="24"/>
         </w:rPr>
         <w:t xml:space="preserve"> </w:t>
-      </w:r>
-      <w:r>
-        <w:rPr>
-          <w:rFonts w:ascii="Times New Roman" w:hAnsi="Times New Roman" w:cs="Times New Roman"/>
-          <w:sz w:val="24"/>
-        </w:rPr>
-        <w:t xml:space="preserve">Uma </w:t>
-      </w:r>
-      <w:r>
-        <w:rPr>
-          <w:rFonts w:ascii="Times New Roman" w:hAnsi="Times New Roman" w:cs="Times New Roman"/>
-          <w:sz w:val="24"/>
-        </w:rPr>
-        <w:t>f</w:t>
-      </w:r>
-      <w:r>
-        <w:rPr>
-          <w:rFonts w:ascii="Times New Roman" w:hAnsi="Times New Roman" w:cs="Times New Roman"/>
-          <w:sz w:val="24"/>
-        </w:rPr>
-        <w:t>errament</w:t>
-      </w:r>
-      <w:r>
-        <w:rPr>
-          <w:rFonts w:ascii="Times New Roman" w:hAnsi="Times New Roman" w:cs="Times New Roman"/>
-          <w:sz w:val="24"/>
-        </w:rPr>
-        <w:t xml:space="preserve">a </w:t>
-      </w:r>
-      <w:proofErr w:type="spellStart"/>
-      <w:r>
-        <w:rPr>
-          <w:rFonts w:ascii="Times New Roman" w:hAnsi="Times New Roman" w:cs="Times New Roman"/>
-          <w:sz w:val="24"/>
-        </w:rPr>
-        <w:t>free</w:t>
-      </w:r>
-      <w:proofErr w:type="spellEnd"/>
-      <w:r>
-        <w:rPr>
-          <w:rFonts w:ascii="Times New Roman" w:hAnsi="Times New Roman" w:cs="Times New Roman"/>
-          <w:sz w:val="24"/>
-        </w:rPr>
-        <w:t xml:space="preserve"> voltada para a criação de</w:t>
-      </w:r>
-      <w:r>
-        <w:rPr>
-          <w:rFonts w:ascii="Times New Roman" w:hAnsi="Times New Roman" w:cs="Times New Roman"/>
-          <w:sz w:val="24"/>
-        </w:rPr>
-        <w:t xml:space="preserve"> esquema de banco de dados. É um software simples que funciona como um editor, resultado de um trabalho de graduação do curso de pós-graduação de bando de dados de um aluno da Universidade de Várzea Grande – </w:t>
-      </w:r>
-      <w:proofErr w:type="spellStart"/>
-      <w:r>
-        <w:rPr>
-          <w:rFonts w:ascii="Times New Roman" w:hAnsi="Times New Roman" w:cs="Times New Roman"/>
-          <w:sz w:val="24"/>
-        </w:rPr>
-        <w:t>Univag</w:t>
-      </w:r>
-      <w:proofErr w:type="spellEnd"/>
-      <w:r>
-        <w:rPr>
-          <w:rFonts w:ascii="Times New Roman" w:hAnsi="Times New Roman" w:cs="Times New Roman"/>
-          <w:sz w:val="24"/>
-        </w:rPr>
-        <w:t xml:space="preserve">. O </w:t>
-      </w:r>
-      <w:proofErr w:type="spellStart"/>
-      <w:r>
-        <w:rPr>
-          <w:rFonts w:ascii="Times New Roman" w:hAnsi="Times New Roman" w:cs="Times New Roman"/>
-          <w:sz w:val="24"/>
-        </w:rPr>
-        <w:t>BrModelo</w:t>
-      </w:r>
-      <w:proofErr w:type="spellEnd"/>
-      <w:r>
-        <w:rPr>
-          <w:rFonts w:ascii="Times New Roman" w:hAnsi="Times New Roman" w:cs="Times New Roman"/>
-          <w:sz w:val="24"/>
-        </w:rPr>
-        <w:t xml:space="preserve"> tem como base a metodologia defendida pelo professor </w:t>
-      </w:r>
-      <w:proofErr w:type="spellStart"/>
-      <w:r>
-        <w:rPr>
-          <w:rFonts w:ascii="Times New Roman" w:hAnsi="Times New Roman" w:cs="Times New Roman"/>
-          <w:sz w:val="24"/>
-        </w:rPr>
-        <w:t>Heuser</w:t>
-      </w:r>
-      <w:proofErr w:type="spellEnd"/>
-      <w:r>
-        <w:rPr>
-          <w:rFonts w:ascii="Times New Roman" w:hAnsi="Times New Roman" w:cs="Times New Roman"/>
-          <w:sz w:val="24"/>
-        </w:rPr>
-        <w:t xml:space="preserve">, em seu livro. Ele possui as seguintes funcionalidade: construção do modelo de entidade e relacionamento. </w:t>
       </w:r>
     </w:p>
     <w:p>
@@ -25886,51 +24219,64 @@
           <w:rFonts w:ascii="Times New Roman" w:hAnsi="Times New Roman" w:cs="Times New Roman"/>
           <w:sz w:val="24"/>
         </w:rPr>
-        <w:t>No processo de análise de requisitos da ferramenta de autoria e p</w:t>
-      </w:r>
-      <w:r>
-        <w:rPr>
-          <w:rFonts w:ascii="Times New Roman" w:hAnsi="Times New Roman" w:cs="Times New Roman"/>
-          <w:sz w:val="24"/>
-        </w:rPr>
-        <w:t>ara a modelagem dos diagramas de classe, estado e sequência foi utilizado o</w:t>
-      </w:r>
-      <w:r>
-        <w:rPr>
-          <w:rFonts w:ascii="Times New Roman" w:hAnsi="Times New Roman" w:cs="Times New Roman"/>
+        <w:t xml:space="preserve">Para a modelagem dos diagramas Entidade-Relacionamento e do modelo lógico de dados foi utilizado o </w:t>
+      </w:r>
+      <w:r>
+        <w:rPr>
+          <w:rFonts w:ascii="Times New Roman" w:hAnsi="Times New Roman" w:cs="Times New Roman"/>
+          <w:sz w:val="24"/>
+        </w:rPr>
+        <w:t>BrModelo</w:t>
+      </w:r>
+      <w:r>
+        <w:rPr>
+          <w:rFonts w:ascii="Times New Roman" w:hAnsi="Times New Roman" w:cs="Times New Roman"/>
+          <w:sz w:val="24"/>
+        </w:rPr>
+        <w:t>.</w:t>
+      </w:r>
+      <w:r>
+        <w:rPr>
+          <w:rFonts w:ascii="Times New Roman" w:hAnsi="Times New Roman" w:cs="Times New Roman"/>
+          <w:b/>
           <w:sz w:val="24"/>
         </w:rPr>
         <w:t xml:space="preserve"> </w:t>
       </w:r>
-      <w:proofErr w:type="spellStart"/>
-      <w:r>
-        <w:rPr>
-          <w:rFonts w:ascii="Times New Roman" w:hAnsi="Times New Roman" w:cs="Times New Roman"/>
-          <w:sz w:val="24"/>
-        </w:rPr>
-        <w:t>Astah</w:t>
-      </w:r>
-      <w:proofErr w:type="spellEnd"/>
-      <w:r>
-        <w:rPr>
-          <w:rFonts w:ascii="Times New Roman" w:hAnsi="Times New Roman" w:cs="Times New Roman"/>
-          <w:sz w:val="24"/>
-        </w:rPr>
-        <w:t>. U</w:t>
-      </w:r>
-      <w:r>
-        <w:rPr>
-          <w:rFonts w:ascii="Times New Roman" w:hAnsi="Times New Roman" w:cs="Times New Roman"/>
-          <w:sz w:val="24"/>
-        </w:rPr>
-        <w:t>ma ferramenta de modelagem gratuita para projetos de sistemas orientados a objetos. É baseado em diagramas e na notação UML. Desenvolvido na plataforma Java, o que garante sua portabilidade para qualquer plataforma que possui a Máquina Virtual Java. É flexível e extensível e contém vários recursos. Nela é possível desenvolver vários diagramas: diagrama de casos de uso, diagrama de classe, diagrama de sequência, diagrama de estados, diagrama de atividades, diagrama de componentes, diagrama de implantação, diagrama de estrutura composta, diagrama de comunicação e diagrama de pacote (ASTAH COMMUNITY, 2011).</w:t>
-      </w:r>
-      <w:r>
-        <w:rPr>
-          <w:rFonts w:ascii="Times New Roman" w:hAnsi="Times New Roman" w:cs="Times New Roman"/>
-          <w:sz w:val="24"/>
-        </w:rPr>
-        <w:t xml:space="preserve"> Esta ferramenta foi utilizada para modelar todos os diagramas de análise de projeto.</w:t>
+      <w:r>
+        <w:rPr>
+          <w:rFonts w:ascii="Times New Roman" w:hAnsi="Times New Roman" w:cs="Times New Roman"/>
+          <w:sz w:val="24"/>
+        </w:rPr>
+        <w:t xml:space="preserve">Uma </w:t>
+      </w:r>
+      <w:r>
+        <w:rPr>
+          <w:rFonts w:ascii="Times New Roman" w:hAnsi="Times New Roman" w:cs="Times New Roman"/>
+          <w:sz w:val="24"/>
+        </w:rPr>
+        <w:t>f</w:t>
+      </w:r>
+      <w:r>
+        <w:rPr>
+          <w:rFonts w:ascii="Times New Roman" w:hAnsi="Times New Roman" w:cs="Times New Roman"/>
+          <w:sz w:val="24"/>
+        </w:rPr>
+        <w:t>errament</w:t>
+      </w:r>
+      <w:r>
+        <w:rPr>
+          <w:rFonts w:ascii="Times New Roman" w:hAnsi="Times New Roman" w:cs="Times New Roman"/>
+          <w:sz w:val="24"/>
+        </w:rPr>
+        <w:t>a free voltada para a criação de</w:t>
+      </w:r>
+      <w:r>
+        <w:rPr>
+          <w:rFonts w:ascii="Times New Roman" w:hAnsi="Times New Roman" w:cs="Times New Roman"/>
+          <w:sz w:val="24"/>
+        </w:rPr>
+        <w:t xml:space="preserve"> esquema de banco de dados. É um software simples que funciona como um editor, resultado de um trabalho de graduação do curso de pós-graduação de bando de dados de um aluno da Universidade de Várzea Grande – Univag. O BrModelo tem como base a metodologia defendida pelo professor Heuser, em seu livro. Ele possui as seguintes funcionalidade: construção do modelo de entidade e relacionamento. </w:t>
       </w:r>
     </w:p>
     <w:p>
@@ -25939,45 +24285,23 @@
         <w:jc w:val="both"/>
         <w:rPr>
           <w:rFonts w:ascii="Times New Roman" w:hAnsi="Times New Roman" w:cs="Times New Roman"/>
-          <w:sz w:val="24"/>
-        </w:rPr>
-      </w:pPr>
-      <w:r>
-        <w:rPr>
-          <w:rFonts w:ascii="Times New Roman" w:hAnsi="Times New Roman" w:cs="Times New Roman"/>
-          <w:sz w:val="24"/>
-        </w:rPr>
-        <w:t xml:space="preserve">Para gerenciar o controle de versão do sistema foi utilizado o </w:t>
-      </w:r>
-      <w:proofErr w:type="spellStart"/>
-      <w:r>
-        <w:rPr>
-          <w:rFonts w:ascii="Times New Roman" w:hAnsi="Times New Roman" w:cs="Times New Roman"/>
-          <w:sz w:val="24"/>
-        </w:rPr>
-        <w:t>Git</w:t>
-      </w:r>
-      <w:proofErr w:type="spellEnd"/>
-      <w:r>
-        <w:rPr>
-          <w:rFonts w:ascii="Times New Roman" w:hAnsi="Times New Roman" w:cs="Times New Roman"/>
-          <w:sz w:val="24"/>
-        </w:rPr>
-        <w:t>. Um sistema de controle de versão p</w:t>
-      </w:r>
-      <w:r>
-        <w:rPr>
-          <w:rFonts w:ascii="Times New Roman" w:hAnsi="Times New Roman" w:cs="Times New Roman"/>
-          <w:sz w:val="24"/>
-        </w:rPr>
-        <w:t xml:space="preserve">rojetado e </w:t>
-      </w:r>
-      <w:r>
-        <w:rPr>
-          <w:rFonts w:ascii="Times New Roman" w:hAnsi="Times New Roman" w:cs="Times New Roman"/>
-          <w:sz w:val="24"/>
-        </w:rPr>
-        <w:t>desenvolvido por Linus Torvalds. O</w:t>
+          <w:b/>
+          <w:sz w:val="24"/>
+        </w:rPr>
+      </w:pPr>
+      <w:r>
+        <w:rPr>
+          <w:rFonts w:ascii="Times New Roman" w:hAnsi="Times New Roman" w:cs="Times New Roman"/>
+          <w:sz w:val="24"/>
+        </w:rPr>
+        <w:t>No processo de análise de requisitos da ferramenta de autoria e p</w:t>
+      </w:r>
+      <w:r>
+        <w:rPr>
+          <w:rFonts w:ascii="Times New Roman" w:hAnsi="Times New Roman" w:cs="Times New Roman"/>
+          <w:sz w:val="24"/>
+        </w:rPr>
+        <w:t>ara a modelagem dos diagramas de classe, estado e sequência foi utilizado o</w:t>
       </w:r>
       <w:r>
         <w:rPr>
@@ -25986,37 +24310,40 @@
         </w:rPr>
         <w:t xml:space="preserve"> </w:t>
       </w:r>
-      <w:proofErr w:type="spellStart"/>
-      <w:r>
-        <w:rPr>
-          <w:rFonts w:ascii="Times New Roman" w:hAnsi="Times New Roman" w:cs="Times New Roman"/>
-          <w:sz w:val="24"/>
-        </w:rPr>
-        <w:t>Git</w:t>
-      </w:r>
-      <w:proofErr w:type="spellEnd"/>
-      <w:r>
-        <w:rPr>
-          <w:rFonts w:ascii="Times New Roman" w:hAnsi="Times New Roman" w:cs="Times New Roman"/>
-          <w:sz w:val="24"/>
-        </w:rPr>
-        <w:t xml:space="preserve"> é sistema open </w:t>
-      </w:r>
-      <w:proofErr w:type="spellStart"/>
-      <w:r>
-        <w:rPr>
-          <w:rFonts w:ascii="Times New Roman" w:hAnsi="Times New Roman" w:cs="Times New Roman"/>
-          <w:sz w:val="24"/>
-        </w:rPr>
-        <w:t>source</w:t>
-      </w:r>
-      <w:proofErr w:type="spellEnd"/>
-      <w:r>
-        <w:rPr>
-          <w:rFonts w:ascii="Times New Roman" w:hAnsi="Times New Roman" w:cs="Times New Roman"/>
-          <w:sz w:val="24"/>
-        </w:rPr>
-        <w:t xml:space="preserve"> de controle de versão distribuído e sistema de gerenciamento de código fonte projetado para lidar com os mais diversos tipos de projetos, com velocidade e eficiência.</w:t>
+      <w:r>
+        <w:rPr>
+          <w:rFonts w:ascii="Times New Roman" w:hAnsi="Times New Roman" w:cs="Times New Roman"/>
+          <w:sz w:val="24"/>
+        </w:rPr>
+        <w:t>Astah</w:t>
+      </w:r>
+      <w:r>
+        <w:rPr>
+          <w:rFonts w:ascii="Times New Roman" w:hAnsi="Times New Roman" w:cs="Times New Roman"/>
+          <w:sz w:val="24"/>
+        </w:rPr>
+        <w:t>. U</w:t>
+      </w:r>
+      <w:r>
+        <w:rPr>
+          <w:rFonts w:ascii="Times New Roman" w:hAnsi="Times New Roman" w:cs="Times New Roman"/>
+          <w:sz w:val="24"/>
+        </w:rPr>
+        <w:t>ma ferramenta de modelagem gratuita para projetos de sistemas orientados a objetos. É baseado em diagramas e na notação UML. Desenvolvido na plataforma Java, o que garante sua portabilidade para qualquer plataforma que possui a Máquina Virtual Java. É flexível e extensível e contém vários recursos. Nela é possível desenvolver vários diagramas: diagrama de casos de uso, diagrama de classe, diagrama de sequência, diagrama de estados, diagrama de atividades, diagrama de componentes, diagrama de implantação, diagrama de estrutura composta, diagrama de comunicação e diagrama de pacote (ASTAH COMMUNITY, 2011).</w:t>
+      </w:r>
+      <w:r>
+        <w:rPr>
+          <w:rFonts w:ascii="Times New Roman" w:hAnsi="Times New Roman" w:cs="Times New Roman"/>
+          <w:sz w:val="24"/>
+        </w:rPr>
+        <w:t xml:space="preserve"> </w:t>
+      </w:r>
+      <w:r>
+        <w:rPr>
+          <w:rFonts w:ascii="Times New Roman" w:hAnsi="Times New Roman" w:cs="Times New Roman"/>
+          <w:sz w:val="24"/>
+        </w:rPr>
+        <w:t>Essa ferramenta foi escolhida por ser gratuita e possibilitar a modelagem utilizando UML.</w:t>
       </w:r>
     </w:p>
     <w:p>
@@ -26034,39 +24361,45 @@
           <w:sz w:val="24"/>
         </w:rPr>
         <w:lastRenderedPageBreak/>
-        <w:t xml:space="preserve">Por ser uma arquitetura distribuída o </w:t>
-      </w:r>
-      <w:proofErr w:type="spellStart"/>
-      <w:r>
-        <w:rPr>
-          <w:rFonts w:ascii="Times New Roman" w:hAnsi="Times New Roman" w:cs="Times New Roman"/>
-          <w:sz w:val="24"/>
-        </w:rPr>
-        <w:t>Git</w:t>
-      </w:r>
-      <w:proofErr w:type="spellEnd"/>
-      <w:r>
-        <w:rPr>
-          <w:rFonts w:ascii="Times New Roman" w:hAnsi="Times New Roman" w:cs="Times New Roman"/>
-          <w:sz w:val="24"/>
-        </w:rPr>
-        <w:t xml:space="preserve"> permite que cada desenvolvedor tenha uma cópia local do histórico que está sendo produzido, o </w:t>
-      </w:r>
-      <w:proofErr w:type="spellStart"/>
-      <w:r>
-        <w:rPr>
-          <w:rFonts w:ascii="Times New Roman" w:hAnsi="Times New Roman" w:cs="Times New Roman"/>
-          <w:sz w:val="24"/>
-        </w:rPr>
-        <w:t>git</w:t>
-      </w:r>
-      <w:proofErr w:type="spellEnd"/>
-      <w:r>
-        <w:rPr>
-          <w:rFonts w:ascii="Times New Roman" w:hAnsi="Times New Roman" w:cs="Times New Roman"/>
-          <w:sz w:val="24"/>
-        </w:rPr>
-        <w:t xml:space="preserve"> funciona mesmo sem acesso a rede ou ao servidor remoto (Torvalds, 2010).</w:t>
+        <w:t>Para gerenciar o controle de versão do sistema foi utilizado o Git. Um sistema de controle de versão p</w:t>
+      </w:r>
+      <w:r>
+        <w:rPr>
+          <w:rFonts w:ascii="Times New Roman" w:hAnsi="Times New Roman" w:cs="Times New Roman"/>
+          <w:sz w:val="24"/>
+        </w:rPr>
+        <w:t xml:space="preserve">rojetado e </w:t>
+      </w:r>
+      <w:r>
+        <w:rPr>
+          <w:rFonts w:ascii="Times New Roman" w:hAnsi="Times New Roman" w:cs="Times New Roman"/>
+          <w:sz w:val="24"/>
+        </w:rPr>
+        <w:t>desenvolvido por Linus Torvalds. O</w:t>
+      </w:r>
+      <w:r>
+        <w:rPr>
+          <w:rFonts w:ascii="Times New Roman" w:hAnsi="Times New Roman" w:cs="Times New Roman"/>
+          <w:sz w:val="24"/>
+        </w:rPr>
+        <w:t xml:space="preserve"> Git é sistema open source de controle de versão distribuído e sistema de gerenciamento de código fonte projetado para lidar com os mais diversos tipos de projetos, com velocidade e eficiência.</w:t>
+      </w:r>
+    </w:p>
+    <w:p>
+      <w:pPr>
+        <w:spacing w:line="360" w:lineRule="auto"/>
+        <w:jc w:val="both"/>
+        <w:rPr>
+          <w:rFonts w:ascii="Times New Roman" w:hAnsi="Times New Roman" w:cs="Times New Roman"/>
+          <w:sz w:val="24"/>
+        </w:rPr>
+      </w:pPr>
+      <w:r>
+        <w:rPr>
+          <w:rFonts w:ascii="Times New Roman" w:hAnsi="Times New Roman" w:cs="Times New Roman"/>
+          <w:sz w:val="24"/>
+        </w:rPr>
+        <w:t>Por ser uma arquitetura distribuída o Git permite que cada desenvolvedor tenha uma cópia local do histórico que está sendo produzido, o git funciona mesmo sem acesso a rede ou ao servidor remoto (Torvalds, 2010).</w:t>
       </w:r>
     </w:p>
     <w:p>
@@ -26084,7 +24417,7 @@
           <w:szCs w:val="24"/>
         </w:rPr>
       </w:pPr>
-      <w:bookmarkStart w:id="35" w:name="_Toc413773462"/>
+      <w:bookmarkStart w:id="34" w:name="_Toc413773462"/>
       <w:r>
         <w:rPr>
           <w:rFonts w:ascii="Times New Roman" w:hAnsi="Times New Roman" w:cs="Times New Roman"/>
@@ -26095,7 +24428,7 @@
         </w:rPr>
         <w:t>TECNOLOGIAS</w:t>
       </w:r>
-      <w:bookmarkEnd w:id="35"/>
+      <w:bookmarkEnd w:id="34"/>
     </w:p>
     <w:p/>
     <w:p>
@@ -26103,121 +24436,23 @@
         <w:spacing w:line="360" w:lineRule="auto"/>
         <w:jc w:val="both"/>
         <w:rPr>
-          <w:rFonts w:ascii="Times New Roman" w:hAnsi="Times New Roman" w:cs="Times New Roman"/>
-          <w:b/>
-          <w:sz w:val="24"/>
-        </w:rPr>
-      </w:pPr>
-      <w:r>
-        <w:rPr>
-          <w:rFonts w:ascii="Times New Roman" w:hAnsi="Times New Roman" w:cs="Times New Roman"/>
-          <w:sz w:val="24"/>
-        </w:rPr>
-        <w:t>EJB</w:t>
-      </w:r>
-      <w:r>
-        <w:rPr>
-          <w:rFonts w:ascii="Times New Roman" w:hAnsi="Times New Roman" w:cs="Times New Roman"/>
-          <w:sz w:val="24"/>
-        </w:rPr>
-        <w:t xml:space="preserve"> </w:t>
-      </w:r>
-      <w:r>
-        <w:rPr>
-          <w:rFonts w:ascii="Times New Roman" w:hAnsi="Times New Roman" w:cs="Times New Roman"/>
-          <w:sz w:val="24"/>
-        </w:rPr>
-        <w:t>é</w:t>
-      </w:r>
-      <w:r>
-        <w:rPr>
-          <w:rFonts w:ascii="Times New Roman" w:hAnsi="Times New Roman" w:cs="Times New Roman"/>
-          <w:sz w:val="24"/>
-        </w:rPr>
-        <w:t xml:space="preserve"> uma tecnologia de componentes básica da plataforma Java </w:t>
-      </w:r>
-      <w:proofErr w:type="spellStart"/>
-      <w:r>
-        <w:rPr>
-          <w:rFonts w:ascii="Times New Roman" w:hAnsi="Times New Roman" w:cs="Times New Roman"/>
-          <w:sz w:val="24"/>
-        </w:rPr>
-        <w:t>Entreprise</w:t>
-      </w:r>
-      <w:proofErr w:type="spellEnd"/>
-      <w:r>
-        <w:rPr>
-          <w:rFonts w:ascii="Times New Roman" w:hAnsi="Times New Roman" w:cs="Times New Roman"/>
-          <w:sz w:val="24"/>
-        </w:rPr>
-        <w:t xml:space="preserve"> </w:t>
-      </w:r>
-      <w:proofErr w:type="spellStart"/>
-      <w:r>
-        <w:rPr>
-          <w:rFonts w:ascii="Times New Roman" w:hAnsi="Times New Roman" w:cs="Times New Roman"/>
-          <w:sz w:val="24"/>
-        </w:rPr>
-        <w:t>Edition</w:t>
-      </w:r>
-      <w:proofErr w:type="spellEnd"/>
-      <w:r>
-        <w:rPr>
-          <w:rFonts w:ascii="Times New Roman" w:hAnsi="Times New Roman" w:cs="Times New Roman"/>
-          <w:sz w:val="24"/>
-        </w:rPr>
-        <w:t xml:space="preserve">, que roda em um container de um servidor de aplicação. </w:t>
-      </w:r>
-      <w:r>
-        <w:rPr>
-          <w:rFonts w:ascii="Times New Roman" w:hAnsi="Times New Roman" w:cs="Times New Roman"/>
-          <w:sz w:val="24"/>
-        </w:rPr>
-        <w:t xml:space="preserve">Considerado como um dos principais componentes da plataforma Java EE (Java Enterprise </w:t>
-      </w:r>
-      <w:proofErr w:type="spellStart"/>
-      <w:r>
-        <w:rPr>
-          <w:rFonts w:ascii="Times New Roman" w:hAnsi="Times New Roman" w:cs="Times New Roman"/>
-          <w:sz w:val="24"/>
-        </w:rPr>
-        <w:t>Edition</w:t>
-      </w:r>
-      <w:proofErr w:type="spellEnd"/>
-      <w:r>
-        <w:rPr>
-          <w:rFonts w:ascii="Times New Roman" w:hAnsi="Times New Roman" w:cs="Times New Roman"/>
-          <w:sz w:val="24"/>
-        </w:rPr>
-        <w:t>), o EJB tem como principais objetivos da tecnologia fornecer rápido e simplificado desenvolvimento</w:t>
-      </w:r>
-      <w:r>
-        <w:rPr>
-          <w:rFonts w:ascii="Times New Roman" w:hAnsi="Times New Roman" w:cs="Times New Roman"/>
-          <w:sz w:val="24"/>
-        </w:rPr>
-        <w:t xml:space="preserve"> </w:t>
-      </w:r>
-      <w:r>
-        <w:rPr>
-          <w:rFonts w:ascii="Times New Roman" w:hAnsi="Times New Roman" w:cs="Times New Roman"/>
-          <w:sz w:val="24"/>
-        </w:rPr>
-        <w:t>de aplicações Java, com base em componentes distribuídos, transacionais, seguros e portáveis</w:t>
-      </w:r>
-      <w:r>
-        <w:rPr>
-          <w:rFonts w:ascii="Times New Roman" w:hAnsi="Times New Roman" w:cs="Times New Roman"/>
-          <w:sz w:val="24"/>
-        </w:rPr>
-        <w:t>, (Gonçalves, 1998)</w:t>
-      </w:r>
-      <w:r>
-        <w:rPr>
-          <w:rFonts w:ascii="Times New Roman" w:hAnsi="Times New Roman" w:cs="Times New Roman"/>
-          <w:sz w:val="24"/>
-        </w:rPr>
-        <w:t>. Atualmente encontra-se na versão 3.1.</w:t>
+          <w:rFonts w:ascii="Times New Roman" w:hAnsi="Times New Roman"/>
+          <w:sz w:val="24"/>
+        </w:rPr>
+      </w:pPr>
+      <w:r>
+        <w:rPr>
+          <w:rFonts w:ascii="Times New Roman" w:hAnsi="Times New Roman"/>
+          <w:sz w:val="24"/>
+        </w:rPr>
+        <w:t>Existem várias formas de implementar aplicações web utilizando Java. Dentre as formas possíveis de arquitetura para essas aplicações</w:t>
+      </w:r>
+      <w:r>
+        <w:rPr>
+          <w:rFonts w:ascii="Times New Roman" w:hAnsi="Times New Roman"/>
+          <w:sz w:val="24"/>
+        </w:rPr>
+        <w:t xml:space="preserve"> tornando o processo de desenvolvimento mais fácil e rápido. Para a construção da aplicação proposta neste trabalho foram utilizadas as tecnologias descritas abaixo. </w:t>
       </w:r>
     </w:p>
     <w:p>
@@ -26225,32 +24460,30 @@
         <w:spacing w:line="360" w:lineRule="auto"/>
         <w:jc w:val="both"/>
         <w:rPr>
-          <w:rFonts w:ascii="Times New Roman" w:hAnsi="Times New Roman" w:cs="Times New Roman"/>
-          <w:sz w:val="24"/>
-        </w:rPr>
-      </w:pPr>
-      <w:proofErr w:type="spellStart"/>
-      <w:r>
-        <w:rPr>
-          <w:rFonts w:ascii="Times New Roman" w:hAnsi="Times New Roman" w:cs="Times New Roman"/>
-          <w:sz w:val="24"/>
-        </w:rPr>
-        <w:t>JavaServer</w:t>
-      </w:r>
-      <w:proofErr w:type="spellEnd"/>
-      <w:r>
-        <w:rPr>
-          <w:rFonts w:ascii="Times New Roman" w:hAnsi="Times New Roman" w:cs="Times New Roman"/>
-          <w:sz w:val="24"/>
-        </w:rPr>
-        <w:t xml:space="preserve"> Faces </w:t>
-      </w:r>
-      <w:r>
-        <w:rPr>
-          <w:rFonts w:ascii="Times New Roman" w:hAnsi="Times New Roman" w:cs="Times New Roman"/>
-          <w:sz w:val="24"/>
-        </w:rPr>
-        <w:t>é uma tecnologia utilizada no desenvolvimento de</w:t>
+          <w:rFonts w:ascii="Times New Roman" w:hAnsi="Times New Roman"/>
+          <w:sz w:val="24"/>
+        </w:rPr>
+      </w:pPr>
+      <w:r>
+        <w:rPr>
+          <w:rFonts w:ascii="Times New Roman" w:hAnsi="Times New Roman" w:cs="Times New Roman"/>
+          <w:sz w:val="24"/>
+        </w:rPr>
+        <w:t>Enteprise JavaBeans (</w:t>
+      </w:r>
+      <w:r>
+        <w:rPr>
+          <w:rFonts w:ascii="Times New Roman" w:hAnsi="Times New Roman" w:cs="Times New Roman"/>
+          <w:sz w:val="24"/>
+        </w:rPr>
+        <w:t>EJB</w:t>
+      </w:r>
+      <w:r>
+        <w:rPr>
+          <w:rFonts w:ascii="Times New Roman" w:hAnsi="Times New Roman" w:cs="Times New Roman"/>
+          <w:sz w:val="24"/>
+        </w:rPr>
+        <w:t>)</w:t>
       </w:r>
       <w:r>
         <w:rPr>
@@ -26264,7 +24497,21 @@
           <w:rFonts w:ascii="Times New Roman" w:hAnsi="Times New Roman" w:cs="Times New Roman"/>
           <w:sz w:val="24"/>
         </w:rPr>
-        <w:t>aplicações para web. Por ser baseada na linguagem de programação Java ela</w:t>
+        <w:t>é</w:t>
+      </w:r>
+      <w:r>
+        <w:rPr>
+          <w:rFonts w:ascii="Times New Roman" w:hAnsi="Times New Roman" w:cs="Times New Roman"/>
+          <w:sz w:val="24"/>
+        </w:rPr>
+        <w:t xml:space="preserve"> uma tecnologia de componentes básica da plataforma Java Entreprise Edition, que roda em um container de um servidor de aplicação. </w:t>
+      </w:r>
+      <w:r>
+        <w:rPr>
+          <w:rFonts w:ascii="Times New Roman" w:hAnsi="Times New Roman" w:cs="Times New Roman"/>
+          <w:sz w:val="24"/>
+        </w:rPr>
+        <w:t>Considerado como um dos principais componentes da plataforma Java EE (Java Enterprise Edition), o EJB tem como principais objetivos da tecnologia fornecer rápido e simplificado desenvolvimento</w:t>
       </w:r>
       <w:r>
         <w:rPr>
@@ -26278,77 +24525,21 @@
           <w:rFonts w:ascii="Times New Roman" w:hAnsi="Times New Roman" w:cs="Times New Roman"/>
           <w:sz w:val="24"/>
         </w:rPr>
-        <w:t>tem a vantagem da portabilidade de plataforma</w:t>
-      </w:r>
-      <w:r>
-        <w:rPr>
-          <w:rFonts w:ascii="Times New Roman" w:hAnsi="Times New Roman" w:cs="Times New Roman"/>
-          <w:sz w:val="24"/>
-        </w:rPr>
-        <w:t xml:space="preserve">, que permite a sua execução em </w:t>
-      </w:r>
-      <w:r>
-        <w:rPr>
-          <w:rFonts w:ascii="Times New Roman" w:hAnsi="Times New Roman" w:cs="Times New Roman"/>
-          <w:sz w:val="24"/>
-        </w:rPr>
-        <w:t>outros sistemas operacionais. Esta tecnol</w:t>
-      </w:r>
-      <w:r>
-        <w:rPr>
-          <w:rFonts w:ascii="Times New Roman" w:hAnsi="Times New Roman" w:cs="Times New Roman"/>
-          <w:sz w:val="24"/>
-        </w:rPr>
-        <w:t xml:space="preserve">ogia permite ao desenvolvedor de </w:t>
-      </w:r>
-      <w:r>
-        <w:rPr>
-          <w:rFonts w:ascii="Times New Roman" w:hAnsi="Times New Roman" w:cs="Times New Roman"/>
-          <w:sz w:val="24"/>
-        </w:rPr>
-        <w:t>páginas para Internet produzir aplicações</w:t>
-      </w:r>
-      <w:r>
-        <w:rPr>
-          <w:rFonts w:ascii="Times New Roman" w:hAnsi="Times New Roman" w:cs="Times New Roman"/>
-          <w:sz w:val="24"/>
-        </w:rPr>
-        <w:t xml:space="preserve"> que, acessam o banco de dados, </w:t>
-      </w:r>
-      <w:r>
-        <w:rPr>
-          <w:rFonts w:ascii="Times New Roman" w:hAnsi="Times New Roman" w:cs="Times New Roman"/>
-          <w:sz w:val="24"/>
-        </w:rPr>
-        <w:t>manipulam arquivos no formato texto, ca</w:t>
-      </w:r>
-      <w:r>
-        <w:rPr>
-          <w:rFonts w:ascii="Times New Roman" w:hAnsi="Times New Roman" w:cs="Times New Roman"/>
-          <w:sz w:val="24"/>
-        </w:rPr>
-        <w:t xml:space="preserve">ptam de informações a partir de </w:t>
-      </w:r>
-      <w:r>
-        <w:rPr>
-          <w:rFonts w:ascii="Times New Roman" w:hAnsi="Times New Roman" w:cs="Times New Roman"/>
-          <w:sz w:val="24"/>
-        </w:rPr>
-        <w:t>formulários e captam informações sobre o visi</w:t>
-      </w:r>
-      <w:r>
-        <w:rPr>
-          <w:rFonts w:ascii="Times New Roman" w:hAnsi="Times New Roman" w:cs="Times New Roman"/>
-          <w:sz w:val="24"/>
-        </w:rPr>
-        <w:t xml:space="preserve">tante e sobre o servidor (JAVA, </w:t>
-      </w:r>
-      <w:r>
-        <w:rPr>
-          <w:rFonts w:ascii="Times New Roman" w:hAnsi="Times New Roman" w:cs="Times New Roman"/>
-          <w:sz w:val="24"/>
-        </w:rPr>
-        <w:t>2006).</w:t>
+        <w:t>de aplicações Java, com base em componentes distribuídos, transacionais, seguros e portáveis</w:t>
+      </w:r>
+      <w:r>
+        <w:rPr>
+          <w:rFonts w:ascii="Times New Roman" w:hAnsi="Times New Roman" w:cs="Times New Roman"/>
+          <w:sz w:val="24"/>
+        </w:rPr>
+        <w:t>, (Gonçalves, 1998)</w:t>
+      </w:r>
+      <w:r>
+        <w:rPr>
+          <w:rFonts w:ascii="Times New Roman" w:hAnsi="Times New Roman" w:cs="Times New Roman"/>
+          <w:sz w:val="24"/>
+        </w:rPr>
+        <w:t>. Atualmente encontra-se na versão 3.1.</w:t>
       </w:r>
     </w:p>
     <w:p>
@@ -26362,6 +24553,128 @@
       </w:pPr>
       <w:r>
         <w:rPr>
+          <w:rFonts w:ascii="Times New Roman" w:hAnsi="Times New Roman" w:cs="Times New Roman"/>
+          <w:sz w:val="24"/>
+        </w:rPr>
+        <w:t xml:space="preserve">JavaServer Faces </w:t>
+      </w:r>
+      <w:r>
+        <w:rPr>
+          <w:rFonts w:ascii="Times New Roman" w:hAnsi="Times New Roman" w:cs="Times New Roman"/>
+          <w:sz w:val="24"/>
+        </w:rPr>
+        <w:t>é uma tecnologia utilizada no desenvolvimento de</w:t>
+      </w:r>
+      <w:r>
+        <w:rPr>
+          <w:rFonts w:ascii="Times New Roman" w:hAnsi="Times New Roman" w:cs="Times New Roman"/>
+          <w:sz w:val="24"/>
+        </w:rPr>
+        <w:t xml:space="preserve"> </w:t>
+      </w:r>
+      <w:r>
+        <w:rPr>
+          <w:rFonts w:ascii="Times New Roman" w:hAnsi="Times New Roman" w:cs="Times New Roman"/>
+          <w:sz w:val="24"/>
+        </w:rPr>
+        <w:t>aplicações para web. Por ser baseada na linguagem de programação Java ela</w:t>
+      </w:r>
+      <w:r>
+        <w:rPr>
+          <w:rFonts w:ascii="Times New Roman" w:hAnsi="Times New Roman" w:cs="Times New Roman"/>
+          <w:sz w:val="24"/>
+        </w:rPr>
+        <w:t xml:space="preserve"> </w:t>
+      </w:r>
+      <w:r>
+        <w:rPr>
+          <w:rFonts w:ascii="Times New Roman" w:hAnsi="Times New Roman" w:cs="Times New Roman"/>
+          <w:sz w:val="24"/>
+        </w:rPr>
+        <w:t>tem a vantagem da portabilidade de plataforma</w:t>
+      </w:r>
+      <w:r>
+        <w:rPr>
+          <w:rFonts w:ascii="Times New Roman" w:hAnsi="Times New Roman" w:cs="Times New Roman"/>
+          <w:sz w:val="24"/>
+        </w:rPr>
+        <w:t xml:space="preserve">, que permite a sua execução em </w:t>
+      </w:r>
+      <w:r>
+        <w:rPr>
+          <w:rFonts w:ascii="Times New Roman" w:hAnsi="Times New Roman" w:cs="Times New Roman"/>
+          <w:sz w:val="24"/>
+        </w:rPr>
+        <w:t>outros sistemas operacionais. Esta tecnol</w:t>
+      </w:r>
+      <w:r>
+        <w:rPr>
+          <w:rFonts w:ascii="Times New Roman" w:hAnsi="Times New Roman" w:cs="Times New Roman"/>
+          <w:sz w:val="24"/>
+        </w:rPr>
+        <w:t xml:space="preserve">ogia permite ao desenvolvedor de </w:t>
+      </w:r>
+      <w:r>
+        <w:rPr>
+          <w:rFonts w:ascii="Times New Roman" w:hAnsi="Times New Roman" w:cs="Times New Roman"/>
+          <w:sz w:val="24"/>
+        </w:rPr>
+        <w:t>páginas para Internet produzir aplicações</w:t>
+      </w:r>
+      <w:r>
+        <w:rPr>
+          <w:rFonts w:ascii="Times New Roman" w:hAnsi="Times New Roman" w:cs="Times New Roman"/>
+          <w:sz w:val="24"/>
+        </w:rPr>
+        <w:t xml:space="preserve"> que, acessam o banco de dados, </w:t>
+      </w:r>
+      <w:r>
+        <w:rPr>
+          <w:rFonts w:ascii="Times New Roman" w:hAnsi="Times New Roman" w:cs="Times New Roman"/>
+          <w:sz w:val="24"/>
+        </w:rPr>
+        <w:t>manipulam arquivos no formato texto, ca</w:t>
+      </w:r>
+      <w:r>
+        <w:rPr>
+          <w:rFonts w:ascii="Times New Roman" w:hAnsi="Times New Roman" w:cs="Times New Roman"/>
+          <w:sz w:val="24"/>
+        </w:rPr>
+        <w:t xml:space="preserve">ptam de informações a partir de </w:t>
+      </w:r>
+      <w:r>
+        <w:rPr>
+          <w:rFonts w:ascii="Times New Roman" w:hAnsi="Times New Roman" w:cs="Times New Roman"/>
+          <w:sz w:val="24"/>
+        </w:rPr>
+        <w:t>formulários e captam informações sobre o visi</w:t>
+      </w:r>
+      <w:r>
+        <w:rPr>
+          <w:rFonts w:ascii="Times New Roman" w:hAnsi="Times New Roman" w:cs="Times New Roman"/>
+          <w:sz w:val="24"/>
+        </w:rPr>
+        <w:t xml:space="preserve">tante e sobre o servidor (JAVA, </w:t>
+      </w:r>
+      <w:r>
+        <w:rPr>
+          <w:rFonts w:ascii="Times New Roman" w:hAnsi="Times New Roman" w:cs="Times New Roman"/>
+          <w:sz w:val="24"/>
+        </w:rPr>
+        <w:t>2006).</w:t>
+      </w:r>
+    </w:p>
+    <w:p>
+      <w:pPr>
+        <w:spacing w:line="360" w:lineRule="auto"/>
+        <w:jc w:val="both"/>
+        <w:rPr>
+          <w:rFonts w:ascii="Times New Roman" w:hAnsi="Times New Roman" w:cs="Times New Roman"/>
+          <w:sz w:val="24"/>
+        </w:rPr>
+      </w:pPr>
+      <w:r>
+        <w:rPr>
           <w:rFonts w:ascii="Times New Roman" w:eastAsia="Times New Roman" w:hAnsi="Times New Roman" w:cs="Arial"/>
           <w:color w:val="222222"/>
           <w:sz w:val="24"/>
@@ -26506,73 +24819,23 @@
           <w:rFonts w:ascii="Times New Roman" w:hAnsi="Times New Roman" w:cs="Times New Roman"/>
           <w:sz w:val="24"/>
         </w:rPr>
-        <w:t xml:space="preserve">JPA temos: a padronização do mapeamento Objeto-Relacional, utilização de </w:t>
-      </w:r>
-      <w:proofErr w:type="spellStart"/>
-      <w:r>
-        <w:rPr>
-          <w:rFonts w:ascii="Times New Roman" w:hAnsi="Times New Roman" w:cs="Times New Roman"/>
-          <w:sz w:val="24"/>
-        </w:rPr>
-        <w:t>POJO’s</w:t>
-      </w:r>
-      <w:proofErr w:type="spellEnd"/>
-      <w:r>
-        <w:rPr>
-          <w:rFonts w:ascii="Times New Roman" w:hAnsi="Times New Roman" w:cs="Times New Roman"/>
-          <w:sz w:val="24"/>
-        </w:rPr>
-        <w:t xml:space="preserve"> a invés de </w:t>
-      </w:r>
-      <w:proofErr w:type="spellStart"/>
-      <w:r>
-        <w:rPr>
-          <w:rFonts w:ascii="Times New Roman" w:hAnsi="Times New Roman" w:cs="Times New Roman"/>
-          <w:sz w:val="24"/>
-        </w:rPr>
-        <w:t>Entity</w:t>
-      </w:r>
-      <w:proofErr w:type="spellEnd"/>
-      <w:r>
-        <w:rPr>
-          <w:rFonts w:ascii="Times New Roman" w:hAnsi="Times New Roman" w:cs="Times New Roman"/>
-          <w:sz w:val="24"/>
-        </w:rPr>
-        <w:t xml:space="preserve"> </w:t>
-      </w:r>
-      <w:proofErr w:type="spellStart"/>
-      <w:r>
-        <w:rPr>
-          <w:rFonts w:ascii="Times New Roman" w:hAnsi="Times New Roman" w:cs="Times New Roman"/>
-          <w:sz w:val="24"/>
-        </w:rPr>
-        <w:t>Beans</w:t>
-      </w:r>
-      <w:proofErr w:type="spellEnd"/>
-      <w:r>
-        <w:rPr>
-          <w:rFonts w:ascii="Times New Roman" w:hAnsi="Times New Roman" w:cs="Times New Roman"/>
-          <w:sz w:val="24"/>
-        </w:rPr>
-        <w:t xml:space="preserve">, pode tanto ser usado com Java SE e Java EE, suporte a utilização de diferentes </w:t>
-      </w:r>
-      <w:proofErr w:type="spellStart"/>
+        <w:t xml:space="preserve">JPA temos: a padronização do mapeamento Objeto-Relacional, utilização de POJO’s a invés de Entity Beans, pode tanto ser usado com Java SE e </w:t>
+      </w:r>
+      <w:r>
+        <w:rPr>
+          <w:rFonts w:ascii="Times New Roman" w:hAnsi="Times New Roman" w:cs="Times New Roman"/>
+          <w:sz w:val="24"/>
+        </w:rPr>
+        <w:lastRenderedPageBreak/>
+        <w:t xml:space="preserve">Java EE, suporte a utilização de diferentes </w:t>
+      </w:r>
       <w:r>
         <w:rPr>
           <w:rFonts w:ascii="Times New Roman" w:hAnsi="Times New Roman" w:cs="Times New Roman"/>
           <w:i/>
           <w:sz w:val="24"/>
         </w:rPr>
-        <w:t>Providers</w:t>
-      </w:r>
-      <w:proofErr w:type="spellEnd"/>
-      <w:r>
-        <w:rPr>
-          <w:rFonts w:ascii="Times New Roman" w:hAnsi="Times New Roman" w:cs="Times New Roman"/>
-          <w:i/>
-          <w:sz w:val="24"/>
-        </w:rPr>
-        <w:t xml:space="preserve">, </w:t>
+        <w:t xml:space="preserve">Providers, </w:t>
       </w:r>
       <w:r>
         <w:rPr>
@@ -26653,6 +24916,206 @@
     </w:p>
     <w:p>
       <w:pPr>
+        <w:spacing w:line="360" w:lineRule="auto"/>
+        <w:jc w:val="both"/>
+        <w:rPr>
+          <w:rFonts w:ascii="Times New Roman" w:hAnsi="Times New Roman" w:cs="Times New Roman"/>
+          <w:sz w:val="24"/>
+        </w:rPr>
+      </w:pPr>
+      <w:r>
+        <w:rPr>
+          <w:rFonts w:ascii="Times New Roman" w:hAnsi="Times New Roman" w:cs="Times New Roman"/>
+          <w:sz w:val="24"/>
+        </w:rPr>
+        <w:t>A primeira tela que o usuário visualiza ao acessar o sistema é a apresentada na figura 5. Nessa tela são solicitados os dados de estabelecimento da conexão, login de usuário e senha.</w:t>
+      </w:r>
+    </w:p>
+    <w:p>
+      <w:pPr>
+        <w:spacing w:line="360" w:lineRule="auto"/>
+        <w:jc w:val="both"/>
+        <w:rPr>
+          <w:rFonts w:ascii="Times New Roman" w:hAnsi="Times New Roman" w:cs="Times New Roman"/>
+          <w:sz w:val="24"/>
+        </w:rPr>
+      </w:pPr>
+      <w:r>
+        <w:rPr>
+          <w:rFonts w:ascii="Times New Roman" w:hAnsi="Times New Roman" w:cs="Times New Roman"/>
+          <w:sz w:val="24"/>
+        </w:rPr>
+        <w:t>Se os dados informados estiverem corretos o usuário será direcionada para a tela principal – Figura 5</w:t>
+      </w:r>
+      <w:r>
+        <w:rPr>
+          <w:rFonts w:ascii="Times New Roman" w:hAnsi="Times New Roman" w:cs="Times New Roman"/>
+          <w:sz w:val="24"/>
+        </w:rPr>
+        <w:t>.</w:t>
+      </w:r>
+    </w:p>
+    <w:p>
+      <w:pPr>
+        <w:spacing w:line="360" w:lineRule="auto"/>
+        <w:jc w:val="both"/>
+        <w:rPr>
+          <w:rFonts w:ascii="Times New Roman" w:hAnsi="Times New Roman" w:cs="Times New Roman"/>
+          <w:sz w:val="24"/>
+        </w:rPr>
+      </w:pPr>
+      <w:r>
+        <w:rPr>
+          <w:rFonts w:ascii="Times New Roman" w:hAnsi="Times New Roman" w:cs="Times New Roman"/>
+          <w:sz w:val="24"/>
+        </w:rPr>
+        <w:t>Nas figuras 1, 2, 3 são apresentadas algumas telas do módulo de testes, que envolve cadastro de perguntas, respostas e testes.</w:t>
+      </w:r>
+    </w:p>
+    <w:p>
+      <w:pPr>
+        <w:spacing w:line="360" w:lineRule="auto"/>
+        <w:jc w:val="both"/>
+        <w:rPr>
+          <w:rFonts w:ascii="Times New Roman" w:hAnsi="Times New Roman" w:cs="Times New Roman"/>
+          <w:sz w:val="24"/>
+        </w:rPr>
+      </w:pPr>
+      <w:r>
+        <w:rPr>
+          <w:rFonts w:ascii="Times New Roman" w:hAnsi="Times New Roman" w:cs="Times New Roman"/>
+          <w:sz w:val="24"/>
+        </w:rPr>
+        <w:t>Na figura 3 é apresentado formulário de cadastro de testes, o mesmo pode ser usado para cadastrar novos testes.</w:t>
+      </w:r>
+      <w:r>
+        <w:rPr>
+          <w:rFonts w:ascii="Times New Roman" w:hAnsi="Times New Roman" w:cs="Times New Roman"/>
+          <w:sz w:val="24"/>
+        </w:rPr>
+        <w:t xml:space="preserve"> Na parte inferior da tela de cadastro, encontra-se os botões de buscar perguntas, cadastrar teste e cancelar a operação. Todos os campos são obrigatórios. Caso o </w:t>
+      </w:r>
+      <w:r>
+        <w:rPr>
+          <w:rFonts w:ascii="Times New Roman" w:hAnsi="Times New Roman" w:cs="Times New Roman"/>
+          <w:sz w:val="24"/>
+        </w:rPr>
+        <w:t>usuário</w:t>
+      </w:r>
+      <w:r>
+        <w:rPr>
+          <w:rFonts w:ascii="Times New Roman" w:hAnsi="Times New Roman" w:cs="Times New Roman"/>
+          <w:sz w:val="24"/>
+        </w:rPr>
+        <w:t xml:space="preserve"> tente salvar sem preencher esses campos, o sistema informara que eles são obrigatórios e devem ser preenchidos.</w:t>
+      </w:r>
+    </w:p>
+    <w:p>
+      <w:pPr>
+        <w:spacing w:line="360" w:lineRule="auto"/>
+        <w:jc w:val="both"/>
+        <w:rPr>
+          <w:rFonts w:ascii="Times New Roman" w:hAnsi="Times New Roman" w:cs="Times New Roman"/>
+          <w:sz w:val="24"/>
+        </w:rPr>
+      </w:pPr>
+      <w:r>
+        <w:rPr>
+          <w:rFonts w:ascii="Times New Roman" w:hAnsi="Times New Roman" w:cs="Times New Roman"/>
+          <w:sz w:val="24"/>
+        </w:rPr>
+        <w:t>Na figura 6 está a tela principal do sistema. Nessa tela o usuário visualizara na parte superior da tela o botão de acesso ao menu por meio do qual terá acesso as telas de cadastros, consultas, dentre outras.</w:t>
+      </w:r>
+      <w:r>
+        <w:rPr>
+          <w:rFonts w:ascii="Times New Roman" w:hAnsi="Times New Roman" w:cs="Times New Roman"/>
+          <w:sz w:val="24"/>
+        </w:rPr>
+        <w:t xml:space="preserve"> </w:t>
+      </w:r>
+    </w:p>
+    <w:p>
+      <w:pPr>
+        <w:spacing w:line="360" w:lineRule="auto"/>
+        <w:jc w:val="both"/>
+        <w:rPr>
+          <w:rFonts w:ascii="Times New Roman" w:hAnsi="Times New Roman" w:cs="Times New Roman"/>
+          <w:sz w:val="24"/>
+        </w:rPr>
+      </w:pPr>
+      <w:r>
+        <w:rPr>
+          <w:rFonts w:ascii="Times New Roman" w:hAnsi="Times New Roman" w:cs="Times New Roman"/>
+          <w:sz w:val="24"/>
+        </w:rPr>
+        <w:t>Na figura 55 e 56 apresenta a tela inicial do grupo, para o professor e para o aluno respectivamente, a mesma possui as publicações feita pelos membros do grupo. Cada publicação possui os botões de alterar, excluir e remover tópico.</w:t>
+      </w:r>
+    </w:p>
+    <w:p>
+      <w:pPr>
+        <w:spacing w:line="360" w:lineRule="auto"/>
+        <w:jc w:val="both"/>
+        <w:rPr>
+          <w:rFonts w:ascii="Times New Roman" w:hAnsi="Times New Roman" w:cs="Times New Roman"/>
+          <w:sz w:val="24"/>
+        </w:rPr>
+      </w:pPr>
+      <w:r>
+        <w:rPr>
+          <w:rFonts w:ascii="Times New Roman" w:hAnsi="Times New Roman" w:cs="Times New Roman"/>
+          <w:sz w:val="24"/>
+        </w:rPr>
+        <w:t>Na figura 555 temos a tela de resolução de teste.</w:t>
+      </w:r>
+      <w:r>
+        <w:rPr>
+          <w:rFonts w:ascii="Times New Roman" w:hAnsi="Times New Roman" w:cs="Times New Roman"/>
+          <w:sz w:val="24"/>
+        </w:rPr>
+        <w:t xml:space="preserve"> Através dessa tela é permitido ao aluno resolver um teste selecionado, visualizar o resultado do teste à medida que o mesmo é respondido.</w:t>
+      </w:r>
+    </w:p>
+    <w:p>
+      <w:pPr>
+        <w:spacing w:line="360" w:lineRule="auto"/>
+        <w:jc w:val="both"/>
+        <w:rPr>
+          <w:rFonts w:ascii="Times New Roman" w:hAnsi="Times New Roman" w:cs="Times New Roman"/>
+          <w:sz w:val="24"/>
+        </w:rPr>
+      </w:pPr>
+      <w:r>
+        <w:rPr>
+          <w:rFonts w:ascii="Times New Roman" w:hAnsi="Times New Roman" w:cs="Times New Roman"/>
+          <w:sz w:val="24"/>
+        </w:rPr>
+        <w:t>Na figura 556 é apresentada a tela de frequência de uma turma, nesta tela é permitido ao professor selecionar a aula e efetuar a frequência do aluno.</w:t>
+      </w:r>
+    </w:p>
+    <w:p>
+      <w:pPr>
+        <w:spacing w:line="360" w:lineRule="auto"/>
+        <w:jc w:val="both"/>
+        <w:rPr>
+          <w:rFonts w:ascii="Times New Roman" w:hAnsi="Times New Roman" w:cs="Times New Roman"/>
+          <w:sz w:val="24"/>
+        </w:rPr>
+      </w:pPr>
+    </w:p>
+    <w:p>
+      <w:pPr>
+        <w:spacing w:line="360" w:lineRule="auto"/>
+        <w:jc w:val="both"/>
+        <w:rPr>
+          <w:rFonts w:ascii="Times New Roman" w:hAnsi="Times New Roman" w:cs="Times New Roman"/>
+          <w:sz w:val="24"/>
+        </w:rPr>
+      </w:pPr>
+      <w:bookmarkStart w:id="35" w:name="_GoBack"/>
+      <w:bookmarkEnd w:id="35"/>
+    </w:p>
+    <w:p>
+      <w:pPr>
         <w:pStyle w:val="PargrafodaLista"/>
         <w:numPr>
           <w:ilvl w:val="0"/>
@@ -26672,6 +25135,7 @@
           <w:b/>
           <w:sz w:val="24"/>
         </w:rPr>
+        <w:lastRenderedPageBreak/>
         <w:t>TESTES</w:t>
       </w:r>
     </w:p>
@@ -26689,7 +25153,6 @@
           <w:rFonts w:ascii="Times New Roman" w:hAnsi="Times New Roman" w:cs="Times New Roman"/>
           <w:sz w:val="24"/>
         </w:rPr>
-        <w:lastRenderedPageBreak/>
         <w:t>ADICIONE AGUMAS USER STORIES E TESTES DE ACEITAÇÃO (COLOQUE EM QUADRO)</w:t>
       </w:r>
     </w:p>
@@ -26756,7 +25219,6 @@
     <w:p>
       <w:pPr>
         <w:spacing w:line="360" w:lineRule="auto"/>
-        <w:ind w:firstLine="708"/>
         <w:jc w:val="both"/>
         <w:rPr>
           <w:rFonts w:ascii="Times New Roman" w:hAnsi="Times New Roman"/>
@@ -26823,7 +25285,6 @@
     <w:p>
       <w:pPr>
         <w:spacing w:line="360" w:lineRule="auto"/>
-        <w:ind w:firstLine="708"/>
         <w:jc w:val="both"/>
         <w:rPr>
           <w:rFonts w:ascii="Times New Roman" w:hAnsi="Times New Roman" w:cs="Times New Roman"/>
@@ -26898,7 +25359,6 @@
     <w:p>
       <w:pPr>
         <w:spacing w:line="360" w:lineRule="auto"/>
-        <w:ind w:firstLine="708"/>
         <w:jc w:val="both"/>
         <w:rPr>
           <w:rFonts w:ascii="Times New Roman" w:hAnsi="Times New Roman"/>
@@ -26916,7 +25376,6 @@
     <w:p>
       <w:pPr>
         <w:spacing w:line="360" w:lineRule="auto"/>
-        <w:ind w:firstLine="708"/>
         <w:jc w:val="both"/>
         <w:rPr>
           <w:rFonts w:ascii="Times New Roman" w:hAnsi="Times New Roman"/>
@@ -26949,7 +25408,6 @@
     <w:p>
       <w:pPr>
         <w:spacing w:line="360" w:lineRule="auto"/>
-        <w:ind w:firstLine="708"/>
         <w:jc w:val="both"/>
         <w:rPr>
           <w:rFonts w:ascii="Times New Roman" w:hAnsi="Times New Roman" w:cs="Times New Roman"/>
@@ -26975,7 +25433,15 @@
           <w:rFonts w:ascii="Times New Roman" w:hAnsi="Times New Roman" w:cs="Times New Roman"/>
           <w:sz w:val="24"/>
         </w:rPr>
-        <w:t>, permitindo que a aprendizagem ocorra m</w:t>
+        <w:t xml:space="preserve">, permitindo que a aprendizagem ocorra </w:t>
+      </w:r>
+      <w:r>
+        <w:rPr>
+          <w:rFonts w:ascii="Times New Roman" w:hAnsi="Times New Roman" w:cs="Times New Roman"/>
+          <w:sz w:val="24"/>
+        </w:rPr>
+        <w:lastRenderedPageBreak/>
+        <w:t>m</w:t>
       </w:r>
       <w:r>
         <w:rPr>
@@ -27010,15 +25476,7 @@
           <w:rFonts w:ascii="Times New Roman" w:hAnsi="Times New Roman" w:cs="Times New Roman"/>
           <w:sz w:val="24"/>
         </w:rPr>
-        <w:t xml:space="preserve">as acima de </w:t>
-      </w:r>
-      <w:r>
-        <w:rPr>
-          <w:rFonts w:ascii="Times New Roman" w:hAnsi="Times New Roman" w:cs="Times New Roman"/>
-          <w:sz w:val="24"/>
-        </w:rPr>
-        <w:lastRenderedPageBreak/>
-        <w:t>tudo o seu desenvolvimento será guiado pelos conhecimentos adquiridos no decorrer do curso, presando pelas boas práticas de análise e desenvolvimento.</w:t>
+        <w:t>as acima de tudo o seu desenvolvimento será guiado pelos conhecimentos adquiridos no decorrer do curso, presando pelas boas práticas de análise e desenvolvimento.</w:t>
       </w:r>
     </w:p>
     <w:p>
@@ -27108,23 +25566,13 @@
         </w:rPr>
         <w:t xml:space="preserve">Barbosa, D. N. F. (2007), </w:t>
       </w:r>
-      <w:proofErr w:type="gramStart"/>
       <w:r>
         <w:rPr>
           <w:rFonts w:ascii="Times New Roman" w:hAnsi="Times New Roman" w:cs="Times New Roman"/>
           <w:b/>
           <w:sz w:val="24"/>
         </w:rPr>
-        <w:t>Um</w:t>
-      </w:r>
-      <w:proofErr w:type="gramEnd"/>
-      <w:r>
-        <w:rPr>
-          <w:rFonts w:ascii="Times New Roman" w:hAnsi="Times New Roman" w:cs="Times New Roman"/>
-          <w:b/>
-          <w:sz w:val="24"/>
-        </w:rPr>
-        <w:t xml:space="preserve"> modelo de educação ubíqua orientado à consciência do contexto do aprendiz</w:t>
+        <w:t>Um modelo de educação ubíqua orientado à consciência do contexto do aprendiz</w:t>
       </w:r>
       <w:r>
         <w:rPr>
@@ -27176,53 +25624,19 @@
         </w:rPr>
         <w:t xml:space="preserve"> </w:t>
       </w:r>
-      <w:proofErr w:type="spellStart"/>
-      <w:r>
-        <w:rPr>
-          <w:rFonts w:ascii="Times New Roman" w:hAnsi="Times New Roman" w:cs="Times New Roman"/>
-          <w:sz w:val="24"/>
-        </w:rPr>
-        <w:t>University</w:t>
-      </w:r>
-      <w:proofErr w:type="spellEnd"/>
-      <w:r>
-        <w:rPr>
-          <w:rFonts w:ascii="Times New Roman" w:hAnsi="Times New Roman" w:cs="Times New Roman"/>
-          <w:sz w:val="24"/>
-        </w:rPr>
-        <w:t xml:space="preserve"> </w:t>
-      </w:r>
-      <w:proofErr w:type="spellStart"/>
-      <w:r>
-        <w:rPr>
-          <w:rFonts w:ascii="Times New Roman" w:hAnsi="Times New Roman" w:cs="Times New Roman"/>
-          <w:sz w:val="24"/>
-        </w:rPr>
-        <w:t>of</w:t>
-      </w:r>
-      <w:proofErr w:type="spellEnd"/>
-      <w:r>
-        <w:rPr>
-          <w:rFonts w:ascii="Times New Roman" w:hAnsi="Times New Roman" w:cs="Times New Roman"/>
-          <w:sz w:val="24"/>
-        </w:rPr>
-        <w:t xml:space="preserve"> </w:t>
-      </w:r>
-      <w:proofErr w:type="spellStart"/>
-      <w:r>
-        <w:rPr>
-          <w:rFonts w:ascii="Times New Roman" w:hAnsi="Times New Roman" w:cs="Times New Roman"/>
-          <w:sz w:val="24"/>
-        </w:rPr>
-        <w:t>Winsconsin</w:t>
-      </w:r>
-      <w:proofErr w:type="spellEnd"/>
-      <w:r>
-        <w:rPr>
-          <w:rFonts w:ascii="Times New Roman" w:hAnsi="Times New Roman" w:cs="Times New Roman"/>
-          <w:sz w:val="24"/>
-        </w:rPr>
-        <w:t>, Estados Unidos da América, 2001. Disponível em:</w:t>
+      <w:r>
+        <w:rPr>
+          <w:rFonts w:ascii="Times New Roman" w:hAnsi="Times New Roman" w:cs="Times New Roman"/>
+          <w:sz w:val="24"/>
+        </w:rPr>
+        <w:t xml:space="preserve">University of </w:t>
+      </w:r>
+      <w:r>
+        <w:rPr>
+          <w:rFonts w:ascii="Times New Roman" w:hAnsi="Times New Roman" w:cs="Times New Roman"/>
+          <w:sz w:val="24"/>
+        </w:rPr>
+        <w:t>Winsconsin, Estados Unidos da América, 2001. Disponível em:</w:t>
       </w:r>
       <w:r>
         <w:rPr>
@@ -27265,53 +25679,12 @@
         </w:rPr>
         <w:t xml:space="preserve"> </w:t>
       </w:r>
-      <w:proofErr w:type="spellStart"/>
-      <w:r>
-        <w:rPr>
-          <w:rFonts w:ascii="Times New Roman" w:hAnsi="Times New Roman" w:cs="Times New Roman"/>
-          <w:sz w:val="24"/>
-        </w:rPr>
-        <w:t>DetailPage</w:t>
-      </w:r>
-      <w:proofErr w:type="spellEnd"/>
-      <w:r>
-        <w:rPr>
-          <w:rFonts w:ascii="Times New Roman" w:hAnsi="Times New Roman" w:cs="Times New Roman"/>
-          <w:sz w:val="24"/>
-        </w:rPr>
-        <w:t>/</w:t>
-      </w:r>
-      <w:proofErr w:type="gramStart"/>
-      <w:r>
-        <w:rPr>
-          <w:rFonts w:ascii="Times New Roman" w:hAnsi="Times New Roman" w:cs="Times New Roman"/>
-          <w:sz w:val="24"/>
-        </w:rPr>
-        <w:t>666?Redirect</w:t>
-      </w:r>
-      <w:proofErr w:type="gramEnd"/>
-      <w:r>
-        <w:rPr>
-          <w:rFonts w:ascii="Times New Roman" w:hAnsi="Times New Roman" w:cs="Times New Roman"/>
-          <w:sz w:val="24"/>
-        </w:rPr>
-        <w:t>=</w:t>
-      </w:r>
-      <w:proofErr w:type="spellStart"/>
-      <w:r>
-        <w:rPr>
-          <w:rFonts w:ascii="Times New Roman" w:hAnsi="Times New Roman" w:cs="Times New Roman"/>
-          <w:sz w:val="24"/>
-        </w:rPr>
-        <w:t>True&amp;ID</w:t>
-      </w:r>
-      <w:proofErr w:type="spellEnd"/>
-      <w:r>
-        <w:rPr>
-          <w:rFonts w:ascii="Times New Roman" w:hAnsi="Times New Roman" w:cs="Times New Roman"/>
-          <w:sz w:val="24"/>
-        </w:rPr>
-        <w:t>=ED</w:t>
+      <w:r>
+        <w:rPr>
+          <w:rFonts w:ascii="Times New Roman" w:hAnsi="Times New Roman" w:cs="Times New Roman"/>
+          <w:sz w:val="24"/>
+        </w:rPr>
+        <w:t>DetailPage/666?Redirect=True&amp;ID=ED</w:t>
       </w:r>
       <w:r>
         <w:rPr>
@@ -27374,47 +25747,7 @@
           <w:sz w:val="24"/>
           <w:lang w:val="en-US"/>
         </w:rPr>
-        <w:t xml:space="preserve">In: </w:t>
-      </w:r>
-      <w:proofErr w:type="spellStart"/>
-      <w:r>
-        <w:rPr>
-          <w:rFonts w:ascii="Times New Roman" w:hAnsi="Times New Roman" w:cs="Times New Roman"/>
-          <w:b/>
-          <w:sz w:val="24"/>
-          <w:lang w:val="en-US"/>
-        </w:rPr>
-        <w:t>Pátio</w:t>
-      </w:r>
-      <w:proofErr w:type="spellEnd"/>
-      <w:r>
-        <w:rPr>
-          <w:rFonts w:ascii="Times New Roman" w:hAnsi="Times New Roman" w:cs="Times New Roman"/>
-          <w:b/>
-          <w:sz w:val="24"/>
-          <w:lang w:val="en-US"/>
-        </w:rPr>
-        <w:t xml:space="preserve"> </w:t>
-      </w:r>
-      <w:proofErr w:type="spellStart"/>
-      <w:r>
-        <w:rPr>
-          <w:rFonts w:ascii="Times New Roman" w:hAnsi="Times New Roman" w:cs="Times New Roman"/>
-          <w:b/>
-          <w:sz w:val="24"/>
-          <w:lang w:val="en-US"/>
-        </w:rPr>
-        <w:t>Ensino</w:t>
-      </w:r>
-      <w:proofErr w:type="spellEnd"/>
-      <w:r>
-        <w:rPr>
-          <w:rFonts w:ascii="Times New Roman" w:hAnsi="Times New Roman" w:cs="Times New Roman"/>
-          <w:b/>
-          <w:sz w:val="24"/>
-          <w:lang w:val="en-US"/>
-        </w:rPr>
-        <w:t xml:space="preserve"> Fundamental</w:t>
+        <w:t>In: Pátio Ensino Fundamental</w:t>
       </w:r>
       <w:r>
         <w:rPr>
@@ -27446,29 +25779,7 @@
           <w:szCs w:val="20"/>
           <w:lang w:val="en-US" w:eastAsia="pt-BR"/>
         </w:rPr>
-        <w:t>Burke, b.; Monson-</w:t>
-      </w:r>
-      <w:proofErr w:type="spellStart"/>
-      <w:r>
-        <w:rPr>
-          <w:rFonts w:ascii="Times New Roman" w:eastAsia="Times New Roman" w:hAnsi="Times New Roman" w:cs="Times New Roman"/>
-          <w:color w:val="000000"/>
-          <w:sz w:val="24"/>
-          <w:szCs w:val="20"/>
-          <w:lang w:val="en-US" w:eastAsia="pt-BR"/>
-        </w:rPr>
-        <w:t>haefel</w:t>
-      </w:r>
-      <w:proofErr w:type="spellEnd"/>
-      <w:r>
-        <w:rPr>
-          <w:rFonts w:ascii="Times New Roman" w:eastAsia="Times New Roman" w:hAnsi="Times New Roman" w:cs="Times New Roman"/>
-          <w:color w:val="000000"/>
-          <w:sz w:val="24"/>
-          <w:szCs w:val="20"/>
-          <w:lang w:val="en-US" w:eastAsia="pt-BR"/>
-        </w:rPr>
-        <w:t>, R. </w:t>
+        <w:t>Burke, b.; Monson-haefel, R. </w:t>
       </w:r>
       <w:r>
         <w:rPr>
@@ -27489,29 +25800,7 @@
           <w:szCs w:val="20"/>
           <w:lang w:val="en-US" w:eastAsia="pt-BR"/>
         </w:rPr>
-        <w:t> – Bill Burke, Richard Monson-</w:t>
-      </w:r>
-      <w:proofErr w:type="spellStart"/>
-      <w:r>
-        <w:rPr>
-          <w:rFonts w:ascii="Times New Roman" w:eastAsia="Times New Roman" w:hAnsi="Times New Roman" w:cs="Times New Roman"/>
-          <w:color w:val="000000"/>
-          <w:sz w:val="24"/>
-          <w:szCs w:val="20"/>
-          <w:lang w:val="en-US" w:eastAsia="pt-BR"/>
-        </w:rPr>
-        <w:t>Haefel</w:t>
-      </w:r>
-      <w:proofErr w:type="spellEnd"/>
-      <w:r>
-        <w:rPr>
-          <w:rFonts w:ascii="Times New Roman" w:eastAsia="Times New Roman" w:hAnsi="Times New Roman" w:cs="Times New Roman"/>
-          <w:color w:val="000000"/>
-          <w:sz w:val="24"/>
-          <w:szCs w:val="20"/>
-          <w:lang w:val="en-US" w:eastAsia="pt-BR"/>
-        </w:rPr>
-        <w:t xml:space="preserve"> – 2006 – O’Reilly.</w:t>
+        <w:t> – Bill Burke, Richard Monson-Haefel – 2006 – O’Reilly.</w:t>
       </w:r>
     </w:p>
     <w:p>
@@ -27549,51 +25838,7 @@
           <w:szCs w:val="20"/>
           <w:lang w:val="en-US" w:eastAsia="pt-BR"/>
         </w:rPr>
-        <w:t xml:space="preserve">Brose, G.; </w:t>
-      </w:r>
-      <w:proofErr w:type="spellStart"/>
-      <w:r>
-        <w:rPr>
-          <w:rFonts w:ascii="Times New Roman" w:eastAsia="Times New Roman" w:hAnsi="Times New Roman" w:cs="Times New Roman"/>
-          <w:color w:val="000000"/>
-          <w:sz w:val="24"/>
-          <w:szCs w:val="20"/>
-          <w:lang w:val="en-US" w:eastAsia="pt-BR"/>
-        </w:rPr>
-        <w:t>silverman</w:t>
-      </w:r>
-      <w:proofErr w:type="spellEnd"/>
-      <w:r>
-        <w:rPr>
-          <w:rFonts w:ascii="Times New Roman" w:eastAsia="Times New Roman" w:hAnsi="Times New Roman" w:cs="Times New Roman"/>
-          <w:color w:val="000000"/>
-          <w:sz w:val="24"/>
-          <w:szCs w:val="20"/>
-          <w:lang w:val="en-US" w:eastAsia="pt-BR"/>
-        </w:rPr>
-        <w:t xml:space="preserve">, M.; </w:t>
-      </w:r>
-      <w:proofErr w:type="spellStart"/>
-      <w:r>
-        <w:rPr>
-          <w:rFonts w:ascii="Times New Roman" w:eastAsia="Times New Roman" w:hAnsi="Times New Roman" w:cs="Times New Roman"/>
-          <w:color w:val="000000"/>
-          <w:sz w:val="24"/>
-          <w:szCs w:val="20"/>
-          <w:lang w:val="en-US" w:eastAsia="pt-BR"/>
-        </w:rPr>
-        <w:t>sriganesh</w:t>
-      </w:r>
-      <w:proofErr w:type="spellEnd"/>
-      <w:r>
-        <w:rPr>
-          <w:rFonts w:ascii="Times New Roman" w:eastAsia="Times New Roman" w:hAnsi="Times New Roman" w:cs="Times New Roman"/>
-          <w:color w:val="000000"/>
-          <w:sz w:val="24"/>
-          <w:szCs w:val="20"/>
-          <w:lang w:val="en-US" w:eastAsia="pt-BR"/>
-        </w:rPr>
-        <w:t>, R. P. </w:t>
+        <w:t>Brose, G.; silverman, M.; sriganesh, R. P. </w:t>
       </w:r>
       <w:r>
         <w:rPr>
@@ -27614,51 +25859,7 @@
           <w:szCs w:val="20"/>
           <w:lang w:val="en-US" w:eastAsia="pt-BR"/>
         </w:rPr>
-        <w:t xml:space="preserve"> – Rima Pastel </w:t>
-      </w:r>
-      <w:proofErr w:type="spellStart"/>
-      <w:r>
-        <w:rPr>
-          <w:rFonts w:ascii="Times New Roman" w:eastAsia="Times New Roman" w:hAnsi="Times New Roman" w:cs="Times New Roman"/>
-          <w:color w:val="000000"/>
-          <w:sz w:val="24"/>
-          <w:szCs w:val="20"/>
-          <w:lang w:val="en-US" w:eastAsia="pt-BR"/>
-        </w:rPr>
-        <w:t>Sriganesh</w:t>
-      </w:r>
-      <w:proofErr w:type="spellEnd"/>
-      <w:r>
-        <w:rPr>
-          <w:rFonts w:ascii="Times New Roman" w:eastAsia="Times New Roman" w:hAnsi="Times New Roman" w:cs="Times New Roman"/>
-          <w:color w:val="000000"/>
-          <w:sz w:val="24"/>
-          <w:szCs w:val="20"/>
-          <w:lang w:val="en-US" w:eastAsia="pt-BR"/>
-        </w:rPr>
-        <w:t xml:space="preserve">, Gerald Brose, Micah Silverman – 2006 – Wiley – </w:t>
-      </w:r>
-      <w:proofErr w:type="spellStart"/>
-      <w:r>
-        <w:rPr>
-          <w:rFonts w:ascii="Times New Roman" w:eastAsia="Times New Roman" w:hAnsi="Times New Roman" w:cs="Times New Roman"/>
-          <w:color w:val="000000"/>
-          <w:sz w:val="24"/>
-          <w:szCs w:val="20"/>
-          <w:lang w:val="en-US" w:eastAsia="pt-BR"/>
-        </w:rPr>
-        <w:t>Disponível</w:t>
-      </w:r>
-      <w:proofErr w:type="spellEnd"/>
-      <w:r>
-        <w:rPr>
-          <w:rFonts w:ascii="Times New Roman" w:eastAsia="Times New Roman" w:hAnsi="Times New Roman" w:cs="Times New Roman"/>
-          <w:color w:val="000000"/>
-          <w:sz w:val="24"/>
-          <w:szCs w:val="20"/>
-          <w:lang w:val="en-US" w:eastAsia="pt-BR"/>
-        </w:rPr>
-        <w:t xml:space="preserve"> em: </w:t>
+        <w:t> – Rima Pastel Sriganesh, Gerald Brose, Micah Silverman – 2006 – Wiley – Disponível em: </w:t>
       </w:r>
       <w:hyperlink r:id="rId15" w:history="1">
         <w:r>
@@ -27720,134 +25921,16 @@
           <w:sz w:val="24"/>
           <w:lang w:val="en-US"/>
         </w:rPr>
-        <w:t xml:space="preserve">, </w:t>
-      </w:r>
-      <w:proofErr w:type="spellStart"/>
-      <w:r>
-        <w:rPr>
-          <w:rFonts w:ascii="Times New Roman" w:hAnsi="Times New Roman" w:cs="Times New Roman"/>
+        <w:t xml:space="preserve">, Nilton Furtado. </w:t>
+      </w:r>
+      <w:r>
+        <w:rPr>
+          <w:rFonts w:ascii="Times New Roman" w:hAnsi="Times New Roman" w:cs="Times New Roman"/>
+          <w:b/>
           <w:sz w:val="24"/>
           <w:lang w:val="en-US"/>
         </w:rPr>
-        <w:t>Nilton</w:t>
-      </w:r>
-      <w:proofErr w:type="spellEnd"/>
-      <w:r>
-        <w:rPr>
-          <w:rFonts w:ascii="Times New Roman" w:hAnsi="Times New Roman" w:cs="Times New Roman"/>
-          <w:sz w:val="24"/>
-          <w:lang w:val="en-US"/>
-        </w:rPr>
-        <w:t xml:space="preserve"> Furtado. </w:t>
-      </w:r>
-      <w:r>
-        <w:rPr>
-          <w:rFonts w:ascii="Times New Roman" w:hAnsi="Times New Roman" w:cs="Times New Roman"/>
-          <w:b/>
-          <w:sz w:val="24"/>
-          <w:lang w:val="en-US"/>
-        </w:rPr>
-        <w:t xml:space="preserve">“O uso de </w:t>
-      </w:r>
-      <w:proofErr w:type="spellStart"/>
-      <w:r>
-        <w:rPr>
-          <w:rFonts w:ascii="Times New Roman" w:hAnsi="Times New Roman" w:cs="Times New Roman"/>
-          <w:b/>
-          <w:sz w:val="24"/>
-          <w:lang w:val="en-US"/>
-        </w:rPr>
-        <w:t>ferramentas</w:t>
-      </w:r>
-      <w:proofErr w:type="spellEnd"/>
-      <w:r>
-        <w:rPr>
-          <w:rFonts w:ascii="Times New Roman" w:hAnsi="Times New Roman" w:cs="Times New Roman"/>
-          <w:b/>
-          <w:sz w:val="24"/>
-          <w:lang w:val="en-US"/>
-        </w:rPr>
-        <w:t xml:space="preserve"> de </w:t>
-      </w:r>
-      <w:proofErr w:type="spellStart"/>
-      <w:r>
-        <w:rPr>
-          <w:rFonts w:ascii="Times New Roman" w:hAnsi="Times New Roman" w:cs="Times New Roman"/>
-          <w:b/>
-          <w:sz w:val="24"/>
-          <w:lang w:val="en-US"/>
-        </w:rPr>
-        <w:t>autoria</w:t>
-      </w:r>
-      <w:proofErr w:type="spellEnd"/>
-      <w:r>
-        <w:rPr>
-          <w:rFonts w:ascii="Times New Roman" w:hAnsi="Times New Roman" w:cs="Times New Roman"/>
-          <w:b/>
-          <w:sz w:val="24"/>
-          <w:lang w:val="en-US"/>
-        </w:rPr>
-        <w:t xml:space="preserve"> para </w:t>
-      </w:r>
-      <w:proofErr w:type="spellStart"/>
-      <w:r>
-        <w:rPr>
-          <w:rFonts w:ascii="Times New Roman" w:hAnsi="Times New Roman" w:cs="Times New Roman"/>
-          <w:b/>
-          <w:sz w:val="24"/>
-          <w:lang w:val="en-US"/>
-        </w:rPr>
-        <w:t>construção</w:t>
-      </w:r>
-      <w:proofErr w:type="spellEnd"/>
-      <w:r>
-        <w:rPr>
-          <w:rFonts w:ascii="Times New Roman" w:hAnsi="Times New Roman" w:cs="Times New Roman"/>
-          <w:b/>
-          <w:sz w:val="24"/>
-          <w:lang w:val="en-US"/>
-        </w:rPr>
-        <w:t xml:space="preserve"> de sistemas </w:t>
-      </w:r>
-      <w:proofErr w:type="spellStart"/>
-      <w:r>
-        <w:rPr>
-          <w:rFonts w:ascii="Times New Roman" w:hAnsi="Times New Roman" w:cs="Times New Roman"/>
-          <w:b/>
-          <w:sz w:val="24"/>
-          <w:lang w:val="en-US"/>
-        </w:rPr>
-        <w:t>tutores</w:t>
-      </w:r>
-      <w:proofErr w:type="spellEnd"/>
-      <w:r>
-        <w:rPr>
-          <w:rFonts w:ascii="Times New Roman" w:hAnsi="Times New Roman" w:cs="Times New Roman"/>
-          <w:b/>
-          <w:sz w:val="24"/>
-          <w:lang w:val="en-US"/>
-        </w:rPr>
-        <w:t xml:space="preserve"> </w:t>
-      </w:r>
-      <w:proofErr w:type="spellStart"/>
-      <w:r>
-        <w:rPr>
-          <w:rFonts w:ascii="Times New Roman" w:hAnsi="Times New Roman" w:cs="Times New Roman"/>
-          <w:b/>
-          <w:sz w:val="24"/>
-          <w:lang w:val="en-US"/>
-        </w:rPr>
-        <w:t>inteligentes</w:t>
-      </w:r>
-      <w:proofErr w:type="spellEnd"/>
-      <w:r>
-        <w:rPr>
-          <w:rFonts w:ascii="Times New Roman" w:hAnsi="Times New Roman" w:cs="Times New Roman"/>
-          <w:b/>
-          <w:sz w:val="24"/>
-          <w:lang w:val="en-US"/>
-        </w:rPr>
-        <w:t xml:space="preserve"> (The use of authoring tools for construction of intelligent tutoring systems)”</w:t>
+        <w:t>“O uso de ferramentas de autoria para construção de sistemas tutores inteligentes (The use of authoring tools for construction of intelligent tutoring systems)”</w:t>
       </w:r>
       <w:r>
         <w:rPr>
@@ -27945,46 +26028,14 @@
           <w:rFonts w:ascii="Times New Roman" w:hAnsi="Times New Roman" w:cs="Times New Roman"/>
           <w:sz w:val="24"/>
         </w:rPr>
-        <w:t xml:space="preserve"> </w:t>
-      </w:r>
-      <w:proofErr w:type="spellStart"/>
-      <w:r>
-        <w:rPr>
-          <w:rFonts w:ascii="Times New Roman" w:hAnsi="Times New Roman" w:cs="Times New Roman"/>
-          <w:sz w:val="24"/>
-        </w:rPr>
-        <w:t>Luis</w:t>
-      </w:r>
-      <w:proofErr w:type="spellEnd"/>
-      <w:r>
-        <w:rPr>
-          <w:rFonts w:ascii="Times New Roman" w:hAnsi="Times New Roman" w:cs="Times New Roman"/>
-          <w:sz w:val="24"/>
-        </w:rPr>
-        <w:t xml:space="preserve"> Albert</w:t>
-      </w:r>
-      <w:r>
-        <w:rPr>
-          <w:rFonts w:ascii="Times New Roman" w:hAnsi="Times New Roman" w:cs="Times New Roman"/>
-          <w:sz w:val="24"/>
-        </w:rPr>
-        <w:t xml:space="preserve">o </w:t>
-      </w:r>
-      <w:proofErr w:type="spellStart"/>
-      <w:r>
-        <w:rPr>
-          <w:rFonts w:ascii="Times New Roman" w:hAnsi="Times New Roman" w:cs="Times New Roman"/>
-          <w:sz w:val="24"/>
-        </w:rPr>
-        <w:t>Alfaro</w:t>
-      </w:r>
-      <w:proofErr w:type="spellEnd"/>
-      <w:r>
-        <w:rPr>
-          <w:rFonts w:ascii="Times New Roman" w:hAnsi="Times New Roman" w:cs="Times New Roman"/>
-          <w:sz w:val="24"/>
-        </w:rPr>
-        <w:t xml:space="preserve">. </w:t>
+        <w:t xml:space="preserve"> Luis Albert</w:t>
+      </w:r>
+      <w:r>
+        <w:rPr>
+          <w:rFonts w:ascii="Times New Roman" w:hAnsi="Times New Roman" w:cs="Times New Roman"/>
+          <w:sz w:val="24"/>
+        </w:rPr>
+        <w:t xml:space="preserve">o Alfaro. </w:t>
       </w:r>
       <w:r>
         <w:rPr>
@@ -28057,41 +26108,38 @@
           <w:lang w:val="en-US"/>
         </w:rPr>
       </w:pPr>
-      <w:proofErr w:type="spellStart"/>
       <w:r>
         <w:rPr>
           <w:rFonts w:ascii="Times New Roman" w:hAnsi="Times New Roman" w:cs="Times New Roman"/>
           <w:sz w:val="24"/>
           <w:lang w:val="en-US"/>
         </w:rPr>
-        <w:t>Castilo</w:t>
-      </w:r>
-      <w:proofErr w:type="spellEnd"/>
+        <w:t xml:space="preserve">Castilo, S., Ayala, G.: </w:t>
+      </w:r>
       <w:r>
         <w:rPr>
           <w:rFonts w:ascii="Times New Roman" w:hAnsi="Times New Roman" w:cs="Times New Roman"/>
           <w:sz w:val="24"/>
           <w:lang w:val="en-US"/>
         </w:rPr>
-        <w:t xml:space="preserve">, S., Ayala, G.: </w:t>
-      </w:r>
-      <w:proofErr w:type="spellStart"/>
+        <w:t xml:space="preserve">armoleo </w:t>
+      </w:r>
       <w:r>
         <w:rPr>
           <w:rFonts w:ascii="Times New Roman" w:hAnsi="Times New Roman" w:cs="Times New Roman"/>
           <w:sz w:val="24"/>
           <w:lang w:val="en-US"/>
         </w:rPr>
-        <w:t>armoleo</w:t>
-      </w:r>
-      <w:proofErr w:type="spellEnd"/>
-      <w:r>
-        <w:rPr>
-          <w:rFonts w:ascii="Times New Roman" w:hAnsi="Times New Roman" w:cs="Times New Roman"/>
+        <w:t xml:space="preserve">(2008) </w:t>
+      </w:r>
+      <w:r>
+        <w:rPr>
+          <w:rFonts w:ascii="Times New Roman" w:hAnsi="Times New Roman" w:cs="Times New Roman"/>
+          <w:b/>
           <w:sz w:val="24"/>
           <w:lang w:val="en-US"/>
         </w:rPr>
-        <w:t xml:space="preserve"> </w:t>
+        <w:t xml:space="preserve">“An Architecture for Mobile Learning Object”, In: 18th International Conference on Electronics, Communications and Computers </w:t>
       </w:r>
       <w:r>
         <w:rPr>
@@ -28099,35 +26147,16 @@
           <w:sz w:val="24"/>
           <w:lang w:val="en-US"/>
         </w:rPr>
-        <w:t xml:space="preserve">(2008) </w:t>
-      </w:r>
-      <w:r>
-        <w:rPr>
-          <w:rFonts w:ascii="Times New Roman" w:hAnsi="Times New Roman" w:cs="Times New Roman"/>
-          <w:b/>
+        <w:t>(</w:t>
+      </w:r>
+      <w:r>
+        <w:rPr>
+          <w:rFonts w:ascii="Times New Roman" w:hAnsi="Times New Roman" w:cs="Times New Roman"/>
           <w:sz w:val="24"/>
           <w:lang w:val="en-US"/>
         </w:rPr>
-        <w:t xml:space="preserve">“An Architecture for Mobile Learning Object”, In: 18th International Conference on Electronics, Communications and Computers </w:t>
-      </w:r>
-      <w:r>
-        <w:rPr>
-          <w:rFonts w:ascii="Times New Roman" w:hAnsi="Times New Roman" w:cs="Times New Roman"/>
-          <w:sz w:val="24"/>
-          <w:lang w:val="en-US"/>
-        </w:rPr>
-        <w:t>(</w:t>
-      </w:r>
-      <w:proofErr w:type="spellStart"/>
-      <w:r>
-        <w:rPr>
-          <w:rFonts w:ascii="Times New Roman" w:hAnsi="Times New Roman" w:cs="Times New Roman"/>
-          <w:sz w:val="24"/>
-          <w:lang w:val="en-US"/>
-        </w:rPr>
         <w:t>conielecomp</w:t>
       </w:r>
-      <w:proofErr w:type="spellEnd"/>
       <w:r>
         <w:rPr>
           <w:rFonts w:ascii="Times New Roman" w:hAnsi="Times New Roman" w:cs="Times New Roman"/>
@@ -28146,23 +26175,13 @@
           <w:sz w:val="24"/>
         </w:rPr>
       </w:pPr>
-      <w:proofErr w:type="spellStart"/>
       <w:r>
         <w:rPr>
           <w:rFonts w:ascii="Times New Roman" w:hAnsi="Times New Roman" w:cs="Times New Roman"/>
           <w:sz w:val="24"/>
           <w:lang w:val="en-US"/>
         </w:rPr>
-        <w:t>Cobcroft</w:t>
-      </w:r>
-      <w:proofErr w:type="spellEnd"/>
-      <w:r>
-        <w:rPr>
-          <w:rFonts w:ascii="Times New Roman" w:hAnsi="Times New Roman" w:cs="Times New Roman"/>
-          <w:sz w:val="24"/>
-          <w:lang w:val="en-US"/>
-        </w:rPr>
-        <w:t xml:space="preserve">, R. </w:t>
+        <w:t xml:space="preserve">Cobcroft, R. </w:t>
       </w:r>
       <w:r>
         <w:rPr>
@@ -28203,112 +26222,22 @@
           <w:rFonts w:ascii="Times New Roman" w:hAnsi="Times New Roman" w:cs="Times New Roman"/>
           <w:sz w:val="24"/>
         </w:rPr>
-        <w:t xml:space="preserve">Garcia, </w:t>
-      </w:r>
-      <w:proofErr w:type="spellStart"/>
-      <w:r>
-        <w:rPr>
-          <w:rFonts w:ascii="Times New Roman" w:hAnsi="Times New Roman" w:cs="Times New Roman"/>
-          <w:sz w:val="24"/>
-        </w:rPr>
-        <w:t>Francile</w:t>
-      </w:r>
-      <w:proofErr w:type="spellEnd"/>
-      <w:r>
-        <w:rPr>
-          <w:rFonts w:ascii="Times New Roman" w:hAnsi="Times New Roman" w:cs="Times New Roman"/>
-          <w:sz w:val="24"/>
-        </w:rPr>
-        <w:t xml:space="preserve"> </w:t>
-      </w:r>
-      <w:proofErr w:type="spellStart"/>
-      <w:r>
-        <w:rPr>
-          <w:rFonts w:ascii="Times New Roman" w:hAnsi="Times New Roman" w:cs="Times New Roman"/>
-          <w:sz w:val="24"/>
-        </w:rPr>
-        <w:t>Procópico</w:t>
-      </w:r>
-      <w:proofErr w:type="spellEnd"/>
-      <w:r>
-        <w:rPr>
-          <w:rFonts w:ascii="Times New Roman" w:hAnsi="Times New Roman" w:cs="Times New Roman"/>
-          <w:sz w:val="24"/>
-        </w:rPr>
-        <w:t xml:space="preserve">; Lima, </w:t>
-      </w:r>
-      <w:proofErr w:type="spellStart"/>
-      <w:r>
-        <w:rPr>
-          <w:rFonts w:ascii="Times New Roman" w:hAnsi="Times New Roman" w:cs="Times New Roman"/>
-          <w:sz w:val="24"/>
-        </w:rPr>
-        <w:t>Aliandro</w:t>
-      </w:r>
-      <w:proofErr w:type="spellEnd"/>
-      <w:r>
-        <w:rPr>
-          <w:rFonts w:ascii="Times New Roman" w:hAnsi="Times New Roman" w:cs="Times New Roman"/>
-          <w:sz w:val="24"/>
-        </w:rPr>
-        <w:t xml:space="preserve"> Higino Guedes; Ferreira, Danilo de Sousa; Júnior, Fábio Luiz Leite; Rocha, Giselle Regina Chaves da; Mendes, Gustavo Wagner Diniz; Pontes</w:t>
-      </w:r>
-      <w:r>
-        <w:rPr>
-          <w:rFonts w:ascii="Times New Roman" w:hAnsi="Times New Roman" w:cs="Times New Roman"/>
-          <w:sz w:val="24"/>
-        </w:rPr>
-        <w:t xml:space="preserve">, Renata França de; Rocha, </w:t>
-      </w:r>
-      <w:proofErr w:type="spellStart"/>
-      <w:r>
-        <w:rPr>
-          <w:rFonts w:ascii="Times New Roman" w:hAnsi="Times New Roman" w:cs="Times New Roman"/>
-          <w:sz w:val="24"/>
-        </w:rPr>
-        <w:t>Verlayanne</w:t>
-      </w:r>
-      <w:proofErr w:type="spellEnd"/>
-      <w:r>
-        <w:rPr>
-          <w:rFonts w:ascii="Times New Roman" w:hAnsi="Times New Roman" w:cs="Times New Roman"/>
-          <w:sz w:val="24"/>
-        </w:rPr>
-        <w:t xml:space="preserve"> </w:t>
-      </w:r>
-      <w:proofErr w:type="spellStart"/>
-      <w:r>
-        <w:rPr>
-          <w:rFonts w:ascii="Times New Roman" w:hAnsi="Times New Roman" w:cs="Times New Roman"/>
-          <w:sz w:val="24"/>
-        </w:rPr>
-        <w:t>Kelley</w:t>
-      </w:r>
-      <w:proofErr w:type="spellEnd"/>
-      <w:r>
-        <w:rPr>
-          <w:rFonts w:ascii="Times New Roman" w:hAnsi="Times New Roman" w:cs="Times New Roman"/>
-          <w:sz w:val="24"/>
-        </w:rPr>
-        <w:t xml:space="preserve"> da Hora; Dantas, Vinicius Farias, </w:t>
-      </w:r>
-      <w:proofErr w:type="spellStart"/>
+        <w:t>Garcia, Francile Procópico; Lima, Aliandro Higino Guedes; Ferreira, Danilo de Sousa; Júnior, Fábio Luiz Leite; Rocha, Giselle Regina Chaves da; Mendes, Gustavo Wagner Diniz; Pontes</w:t>
+      </w:r>
+      <w:r>
+        <w:rPr>
+          <w:rFonts w:ascii="Times New Roman" w:hAnsi="Times New Roman" w:cs="Times New Roman"/>
+          <w:sz w:val="24"/>
+        </w:rPr>
+        <w:t xml:space="preserve">, Renata França de; Rocha, Verlayanne Kelley da Hora; Dantas, Vinicius Farias, </w:t>
+      </w:r>
       <w:r>
         <w:rPr>
           <w:rFonts w:ascii="Times New Roman" w:hAnsi="Times New Roman" w:cs="Times New Roman"/>
           <w:b/>
           <w:sz w:val="24"/>
         </w:rPr>
-        <w:t>easYProcess</w:t>
-      </w:r>
-      <w:proofErr w:type="spellEnd"/>
-      <w:r>
-        <w:rPr>
-          <w:rFonts w:ascii="Times New Roman" w:hAnsi="Times New Roman" w:cs="Times New Roman"/>
-          <w:b/>
-          <w:sz w:val="24"/>
-        </w:rPr>
-        <w:t xml:space="preserve"> – </w:t>
+        <w:t xml:space="preserve">easYProcess – </w:t>
       </w:r>
       <w:r>
         <w:rPr>
@@ -28337,21 +26266,12 @@
           <w:lang w:val="en-US"/>
         </w:rPr>
       </w:pPr>
-      <w:proofErr w:type="spellStart"/>
-      <w:r>
-        <w:rPr>
-          <w:rFonts w:ascii="Times New Roman" w:hAnsi="Times New Roman" w:cs="Times New Roman"/>
-          <w:sz w:val="24"/>
-        </w:rPr>
-        <w:t>GraziolA</w:t>
-      </w:r>
-      <w:proofErr w:type="spellEnd"/>
-      <w:r>
-        <w:rPr>
-          <w:rFonts w:ascii="Times New Roman" w:hAnsi="Times New Roman" w:cs="Times New Roman"/>
-          <w:sz w:val="24"/>
-        </w:rPr>
-        <w:t xml:space="preserve"> JR, P. G. (2008), </w:t>
+      <w:r>
+        <w:rPr>
+          <w:rFonts w:ascii="Times New Roman" w:hAnsi="Times New Roman" w:cs="Times New Roman"/>
+          <w:sz w:val="24"/>
+        </w:rPr>
+        <w:t xml:space="preserve">GraziolA JR, P. G. (2008), </w:t>
       </w:r>
       <w:r>
         <w:rPr>
@@ -28373,23 +26293,7 @@
           <w:rFonts w:ascii="Times New Roman" w:hAnsi="Times New Roman" w:cs="Times New Roman"/>
           <w:sz w:val="24"/>
         </w:rPr>
-        <w:t xml:space="preserve">Práticas Pedagógicas e a Formação Docente </w:t>
-      </w:r>
-      <w:proofErr w:type="spellStart"/>
-      <w:r>
-        <w:rPr>
-          <w:rFonts w:ascii="Times New Roman" w:hAnsi="Times New Roman" w:cs="Times New Roman"/>
-          <w:sz w:val="24"/>
-        </w:rPr>
-        <w:t>Unisinos</w:t>
-      </w:r>
-      <w:proofErr w:type="spellEnd"/>
-      <w:r>
-        <w:rPr>
-          <w:rFonts w:ascii="Times New Roman" w:hAnsi="Times New Roman" w:cs="Times New Roman"/>
-          <w:sz w:val="24"/>
-        </w:rPr>
-        <w:t xml:space="preserve"> / Bol</w:t>
+        <w:t>Práticas Pedagógicas e a Formação Docente Unisinos / Bol</w:t>
       </w:r>
       <w:r>
         <w:rPr>
@@ -28404,61 +26308,7 @@
           <w:sz w:val="24"/>
           <w:lang w:val="en-US"/>
         </w:rPr>
-        <w:t xml:space="preserve">Dra. </w:t>
-      </w:r>
-      <w:proofErr w:type="spellStart"/>
-      <w:r>
-        <w:rPr>
-          <w:rFonts w:ascii="Times New Roman" w:hAnsi="Times New Roman" w:cs="Times New Roman"/>
-          <w:sz w:val="24"/>
-          <w:lang w:val="en-US"/>
-        </w:rPr>
-        <w:t>Eliane</w:t>
-      </w:r>
-      <w:proofErr w:type="spellEnd"/>
-      <w:r>
-        <w:rPr>
-          <w:rFonts w:ascii="Times New Roman" w:hAnsi="Times New Roman" w:cs="Times New Roman"/>
-          <w:sz w:val="24"/>
-          <w:lang w:val="en-US"/>
-        </w:rPr>
-        <w:t xml:space="preserve"> </w:t>
-      </w:r>
-      <w:proofErr w:type="spellStart"/>
-      <w:r>
-        <w:rPr>
-          <w:rFonts w:ascii="Times New Roman" w:hAnsi="Times New Roman" w:cs="Times New Roman"/>
-          <w:sz w:val="24"/>
-          <w:lang w:val="en-US"/>
-        </w:rPr>
-        <w:t>Schlemmer</w:t>
-      </w:r>
-      <w:proofErr w:type="spellEnd"/>
-      <w:r>
-        <w:rPr>
-          <w:rFonts w:ascii="Times New Roman" w:hAnsi="Times New Roman" w:cs="Times New Roman"/>
-          <w:sz w:val="24"/>
-          <w:lang w:val="en-US"/>
-        </w:rPr>
-        <w:t xml:space="preserve"> – </w:t>
-      </w:r>
-      <w:proofErr w:type="spellStart"/>
-      <w:r>
-        <w:rPr>
-          <w:rFonts w:ascii="Times New Roman" w:hAnsi="Times New Roman" w:cs="Times New Roman"/>
-          <w:sz w:val="24"/>
-          <w:lang w:val="en-US"/>
-        </w:rPr>
-        <w:t>Unisinos</w:t>
-      </w:r>
-      <w:proofErr w:type="spellEnd"/>
-      <w:r>
-        <w:rPr>
-          <w:rFonts w:ascii="Times New Roman" w:hAnsi="Times New Roman" w:cs="Times New Roman"/>
-          <w:sz w:val="24"/>
-          <w:lang w:val="en-US"/>
-        </w:rPr>
-        <w:t>.</w:t>
+        <w:t>Dra. Eliane Schlemmer – Unisinos.</w:t>
       </w:r>
     </w:p>
     <w:p>
@@ -28513,72 +26363,16 @@
           <w:sz w:val="24"/>
           <w:lang w:val="en-US"/>
         </w:rPr>
-        <w:t xml:space="preserve">Johansen, R. D. </w:t>
-      </w:r>
-      <w:proofErr w:type="spellStart"/>
-      <w:r>
-        <w:rPr>
-          <w:rFonts w:ascii="Times New Roman" w:hAnsi="Times New Roman" w:cs="Times New Roman"/>
+        <w:t xml:space="preserve">Johansen, R. D. Britto, T. C. P. Cusin, C. A. </w:t>
+      </w:r>
+      <w:r>
+        <w:rPr>
+          <w:rFonts w:ascii="Times New Roman" w:hAnsi="Times New Roman" w:cs="Times New Roman"/>
+          <w:b/>
           <w:sz w:val="24"/>
           <w:lang w:val="en-US"/>
         </w:rPr>
-        <w:t>Britto</w:t>
-      </w:r>
-      <w:proofErr w:type="spellEnd"/>
-      <w:r>
-        <w:rPr>
-          <w:rFonts w:ascii="Times New Roman" w:hAnsi="Times New Roman" w:cs="Times New Roman"/>
-          <w:sz w:val="24"/>
-          <w:lang w:val="en-US"/>
-        </w:rPr>
-        <w:t xml:space="preserve">, T. C. P. </w:t>
-      </w:r>
-      <w:proofErr w:type="spellStart"/>
-      <w:r>
-        <w:rPr>
-          <w:rFonts w:ascii="Times New Roman" w:hAnsi="Times New Roman" w:cs="Times New Roman"/>
-          <w:sz w:val="24"/>
-          <w:lang w:val="en-US"/>
-        </w:rPr>
-        <w:t>Cusin</w:t>
-      </w:r>
-      <w:proofErr w:type="spellEnd"/>
-      <w:r>
-        <w:rPr>
-          <w:rFonts w:ascii="Times New Roman" w:hAnsi="Times New Roman" w:cs="Times New Roman"/>
-          <w:sz w:val="24"/>
-          <w:lang w:val="en-US"/>
-        </w:rPr>
-        <w:t xml:space="preserve">, C. A. </w:t>
-      </w:r>
-      <w:r>
-        <w:rPr>
-          <w:rFonts w:ascii="Times New Roman" w:hAnsi="Times New Roman" w:cs="Times New Roman"/>
-          <w:b/>
-          <w:sz w:val="24"/>
-          <w:lang w:val="en-US"/>
-        </w:rPr>
-        <w:t xml:space="preserve">CSS browser selector plus: </w:t>
-      </w:r>
-      <w:proofErr w:type="gramStart"/>
-      <w:r>
-        <w:rPr>
-          <w:rFonts w:ascii="Times New Roman" w:hAnsi="Times New Roman" w:cs="Times New Roman"/>
-          <w:b/>
-          <w:sz w:val="24"/>
-          <w:lang w:val="en-US"/>
-        </w:rPr>
-        <w:t>a</w:t>
-      </w:r>
-      <w:proofErr w:type="gramEnd"/>
-      <w:r>
-        <w:rPr>
-          <w:rFonts w:ascii="Times New Roman" w:hAnsi="Times New Roman" w:cs="Times New Roman"/>
-          <w:b/>
-          <w:sz w:val="24"/>
-          <w:lang w:val="en-US"/>
-        </w:rPr>
-        <w:t xml:space="preserve"> JavaScript library to support cross-browser responsive design. Proceedings of the 22nd international conference on World Wide Web companion</w:t>
+        <w:t>CSS browser selector plus: a JavaScript library to support cross-browser responsive design. Proceedings of the 22nd international conference on World Wide Web companion</w:t>
       </w:r>
       <w:r>
         <w:rPr>
@@ -28598,7 +26392,6 @@
           <w:sz w:val="24"/>
         </w:rPr>
       </w:pPr>
-      <w:proofErr w:type="spellStart"/>
       <w:r>
         <w:rPr>
           <w:rFonts w:ascii="Times New Roman" w:hAnsi="Times New Roman" w:cs="Times New Roman"/>
@@ -28606,7 +26399,6 @@
         </w:rPr>
         <w:t>Lakatos</w:t>
       </w:r>
-      <w:proofErr w:type="spellEnd"/>
       <w:r>
         <w:rPr>
           <w:rFonts w:ascii="Times New Roman" w:hAnsi="Times New Roman" w:cs="Times New Roman"/>
@@ -28661,58 +26453,30 @@
           <w:lang w:val="en-US"/>
         </w:rPr>
       </w:pPr>
-      <w:proofErr w:type="spellStart"/>
       <w:r>
         <w:rPr>
           <w:rFonts w:ascii="Times New Roman" w:hAnsi="Times New Roman" w:cs="Times New Roman"/>
           <w:sz w:val="24"/>
           <w:lang w:val="en-US"/>
         </w:rPr>
-        <w:t>Marcotte</w:t>
-      </w:r>
-      <w:proofErr w:type="spellEnd"/>
-      <w:r>
-        <w:rPr>
-          <w:rFonts w:ascii="Times New Roman" w:hAnsi="Times New Roman" w:cs="Times New Roman"/>
+        <w:t xml:space="preserve">Marcotte, E. </w:t>
+      </w:r>
+      <w:r>
+        <w:rPr>
+          <w:rFonts w:ascii="Times New Roman" w:hAnsi="Times New Roman" w:cs="Times New Roman"/>
+          <w:b/>
           <w:sz w:val="24"/>
           <w:lang w:val="en-US"/>
         </w:rPr>
-        <w:t xml:space="preserve">, E. </w:t>
-      </w:r>
-      <w:r>
-        <w:rPr>
-          <w:rFonts w:ascii="Times New Roman" w:hAnsi="Times New Roman" w:cs="Times New Roman"/>
-          <w:b/>
+        <w:t>Responsive web design</w:t>
+      </w:r>
+      <w:r>
+        <w:rPr>
+          <w:rFonts w:ascii="Times New Roman" w:hAnsi="Times New Roman" w:cs="Times New Roman"/>
           <w:sz w:val="24"/>
           <w:lang w:val="en-US"/>
         </w:rPr>
-        <w:t>Responsive web design</w:t>
-      </w:r>
-      <w:r>
-        <w:rPr>
-          <w:rFonts w:ascii="Times New Roman" w:hAnsi="Times New Roman" w:cs="Times New Roman"/>
-          <w:sz w:val="24"/>
-          <w:lang w:val="en-US"/>
-        </w:rPr>
-        <w:t xml:space="preserve">. A List Apart Magazine. Issue nº 306, </w:t>
-      </w:r>
-      <w:proofErr w:type="spellStart"/>
-      <w:r>
-        <w:rPr>
-          <w:rFonts w:ascii="Times New Roman" w:hAnsi="Times New Roman" w:cs="Times New Roman"/>
-          <w:sz w:val="24"/>
-          <w:lang w:val="en-US"/>
-        </w:rPr>
-        <w:t>Maio</w:t>
-      </w:r>
-      <w:proofErr w:type="spellEnd"/>
-      <w:r>
-        <w:rPr>
-          <w:rFonts w:ascii="Times New Roman" w:hAnsi="Times New Roman" w:cs="Times New Roman"/>
-          <w:sz w:val="24"/>
-          <w:lang w:val="en-US"/>
-        </w:rPr>
-        <w:t xml:space="preserve"> 2010.</w:t>
+        <w:t>. A List Apart Magazine. Issue nº 306, Maio 2010.</w:t>
       </w:r>
     </w:p>
     <w:p>
@@ -28984,7 +26748,6 @@
           <w:sz w:val="24"/>
         </w:rPr>
       </w:pPr>
-      <w:proofErr w:type="spellStart"/>
       <w:r>
         <w:rPr>
           <w:rFonts w:ascii="Times New Roman" w:hAnsi="Times New Roman" w:cs="Times New Roman"/>
@@ -28992,7 +26755,6 @@
         </w:rPr>
         <w:t>Pelissoli</w:t>
       </w:r>
-      <w:proofErr w:type="spellEnd"/>
       <w:r>
         <w:rPr>
           <w:rFonts w:ascii="Times New Roman" w:hAnsi="Times New Roman" w:cs="Times New Roman"/>
@@ -29000,7 +26762,6 @@
         </w:rPr>
         <w:t xml:space="preserve">, Luciano &amp; </w:t>
       </w:r>
-      <w:proofErr w:type="spellStart"/>
       <w:r>
         <w:rPr>
           <w:rFonts w:ascii="Times New Roman" w:hAnsi="Times New Roman" w:cs="Times New Roman"/>
@@ -29008,7 +26769,6 @@
         </w:rPr>
         <w:t>loyolla</w:t>
       </w:r>
-      <w:proofErr w:type="spellEnd"/>
       <w:r>
         <w:rPr>
           <w:rFonts w:ascii="Times New Roman" w:hAnsi="Times New Roman" w:cs="Times New Roman"/>
@@ -29079,7 +26839,6 @@
           <w:sz w:val="24"/>
         </w:rPr>
       </w:pPr>
-      <w:proofErr w:type="spellStart"/>
       <w:r>
         <w:rPr>
           <w:rFonts w:ascii="Times New Roman" w:hAnsi="Times New Roman" w:cs="Times New Roman"/>
@@ -29087,7 +26846,6 @@
         </w:rPr>
         <w:t>Pretto</w:t>
       </w:r>
-      <w:proofErr w:type="spellEnd"/>
       <w:r>
         <w:rPr>
           <w:rFonts w:ascii="Times New Roman" w:hAnsi="Times New Roman" w:cs="Times New Roman"/>
@@ -29095,53 +26853,19 @@
         </w:rPr>
         <w:t xml:space="preserve">, Nelson de Luca, </w:t>
       </w:r>
-      <w:proofErr w:type="spellStart"/>
-      <w:r>
-        <w:rPr>
-          <w:rFonts w:ascii="Times New Roman" w:hAnsi="Times New Roman" w:cs="Times New Roman"/>
-          <w:sz w:val="24"/>
-        </w:rPr>
-        <w:t>serpa</w:t>
-      </w:r>
-      <w:proofErr w:type="spellEnd"/>
-      <w:r>
-        <w:rPr>
-          <w:rFonts w:ascii="Times New Roman" w:hAnsi="Times New Roman" w:cs="Times New Roman"/>
-          <w:sz w:val="24"/>
-        </w:rPr>
-        <w:t xml:space="preserve"> </w:t>
-      </w:r>
-      <w:proofErr w:type="spellStart"/>
-      <w:r>
-        <w:rPr>
-          <w:rFonts w:ascii="Times New Roman" w:hAnsi="Times New Roman" w:cs="Times New Roman"/>
-          <w:sz w:val="24"/>
-        </w:rPr>
-        <w:t>Luis</w:t>
-      </w:r>
-      <w:proofErr w:type="spellEnd"/>
-      <w:r>
-        <w:rPr>
-          <w:rFonts w:ascii="Times New Roman" w:hAnsi="Times New Roman" w:cs="Times New Roman"/>
-          <w:sz w:val="24"/>
-        </w:rPr>
-        <w:t xml:space="preserve"> </w:t>
-      </w:r>
-      <w:proofErr w:type="spellStart"/>
-      <w:r>
-        <w:rPr>
-          <w:rFonts w:ascii="Times New Roman" w:hAnsi="Times New Roman" w:cs="Times New Roman"/>
-          <w:sz w:val="24"/>
-        </w:rPr>
-        <w:t>Felippe</w:t>
-      </w:r>
-      <w:proofErr w:type="spellEnd"/>
-      <w:r>
-        <w:rPr>
-          <w:rFonts w:ascii="Times New Roman" w:hAnsi="Times New Roman" w:cs="Times New Roman"/>
-          <w:sz w:val="24"/>
-        </w:rPr>
-        <w:t xml:space="preserve">, </w:t>
+      <w:r>
+        <w:rPr>
+          <w:rFonts w:ascii="Times New Roman" w:hAnsi="Times New Roman" w:cs="Times New Roman"/>
+          <w:sz w:val="24"/>
+        </w:rPr>
+        <w:t xml:space="preserve">serpa </w:t>
+      </w:r>
+      <w:r>
+        <w:rPr>
+          <w:rFonts w:ascii="Times New Roman" w:hAnsi="Times New Roman" w:cs="Times New Roman"/>
+          <w:sz w:val="24"/>
+        </w:rPr>
+        <w:t xml:space="preserve">Luis Felippe, </w:t>
       </w:r>
       <w:r>
         <w:rPr>
@@ -29215,7 +26939,6 @@
           <w:sz w:val="24"/>
         </w:rPr>
       </w:pPr>
-      <w:proofErr w:type="spellStart"/>
       <w:r>
         <w:rPr>
           <w:rFonts w:ascii="Times New Roman" w:hAnsi="Times New Roman" w:cs="Times New Roman"/>
@@ -29223,7 +26946,6 @@
         </w:rPr>
         <w:t>Rudio</w:t>
       </w:r>
-      <w:proofErr w:type="spellEnd"/>
       <w:r>
         <w:rPr>
           <w:rFonts w:ascii="Times New Roman" w:hAnsi="Times New Roman" w:cs="Times New Roman"/>
@@ -29275,23 +26997,7 @@
           <w:rFonts w:ascii="Times New Roman" w:hAnsi="Times New Roman" w:cs="Times New Roman"/>
           <w:sz w:val="24"/>
         </w:rPr>
-        <w:t xml:space="preserve">Salvador, </w:t>
-      </w:r>
-      <w:proofErr w:type="spellStart"/>
-      <w:r>
-        <w:rPr>
-          <w:rFonts w:ascii="Times New Roman" w:hAnsi="Times New Roman" w:cs="Times New Roman"/>
-          <w:sz w:val="24"/>
-        </w:rPr>
-        <w:t>Angelo</w:t>
-      </w:r>
-      <w:proofErr w:type="spellEnd"/>
-      <w:r>
-        <w:rPr>
-          <w:rFonts w:ascii="Times New Roman" w:hAnsi="Times New Roman" w:cs="Times New Roman"/>
-          <w:sz w:val="24"/>
-        </w:rPr>
-        <w:t xml:space="preserve"> Domingos. </w:t>
+        <w:t xml:space="preserve">Salvador, Angelo Domingos. </w:t>
       </w:r>
       <w:r>
         <w:rPr>
@@ -29371,37 +27077,12 @@
           <w:sz w:val="24"/>
         </w:rPr>
       </w:pPr>
-      <w:proofErr w:type="spellStart"/>
-      <w:r>
-        <w:rPr>
-          <w:rFonts w:ascii="Times New Roman" w:hAnsi="Times New Roman" w:cs="Times New Roman"/>
-          <w:sz w:val="24"/>
-        </w:rPr>
-        <w:t>Schlemmer</w:t>
-      </w:r>
-      <w:proofErr w:type="spellEnd"/>
-      <w:r>
-        <w:rPr>
-          <w:rFonts w:ascii="Times New Roman" w:hAnsi="Times New Roman" w:cs="Times New Roman"/>
-          <w:sz w:val="24"/>
-        </w:rPr>
-        <w:t xml:space="preserve">, E.; </w:t>
-      </w:r>
-      <w:proofErr w:type="spellStart"/>
-      <w:r>
-        <w:rPr>
-          <w:rFonts w:ascii="Times New Roman" w:hAnsi="Times New Roman" w:cs="Times New Roman"/>
-          <w:sz w:val="24"/>
-        </w:rPr>
-        <w:t>Zanela</w:t>
-      </w:r>
-      <w:proofErr w:type="spellEnd"/>
-      <w:r>
-        <w:rPr>
-          <w:rFonts w:ascii="Times New Roman" w:hAnsi="Times New Roman" w:cs="Times New Roman"/>
-          <w:sz w:val="24"/>
-        </w:rPr>
-        <w:t>, S. A.; Barbosa, J.; Rei</w:t>
+      <w:r>
+        <w:rPr>
+          <w:rFonts w:ascii="Times New Roman" w:hAnsi="Times New Roman" w:cs="Times New Roman"/>
+          <w:sz w:val="24"/>
+        </w:rPr>
+        <w:t>Schlemmer, E.; Zanela, S. A.; Barbosa, J.; Rei</w:t>
       </w:r>
       <w:r>
         <w:rPr>
@@ -29514,23 +27195,7 @@
           <w:rFonts w:ascii="Times New Roman" w:hAnsi="Times New Roman" w:cs="Times New Roman"/>
           <w:sz w:val="24"/>
         </w:rPr>
-        <w:t>a/</w:t>
-      </w:r>
-      <w:proofErr w:type="spellStart"/>
-      <w:r>
-        <w:rPr>
-          <w:rFonts w:ascii="Times New Roman" w:hAnsi="Times New Roman" w:cs="Times New Roman"/>
-          <w:sz w:val="24"/>
-        </w:rPr>
-        <w:t>alice</w:t>
-      </w:r>
-      <w:proofErr w:type="spellEnd"/>
-      <w:r>
-        <w:rPr>
-          <w:rFonts w:ascii="Times New Roman" w:hAnsi="Times New Roman" w:cs="Times New Roman"/>
-          <w:sz w:val="24"/>
-        </w:rPr>
-        <w:t xml:space="preserve">/aliceiad.htm, consultado em </w:t>
+        <w:t xml:space="preserve">a/alice/aliceiad.htm, consultado em </w:t>
       </w:r>
       <w:r>
         <w:rPr>
@@ -29577,7 +27242,6 @@
         </w:rPr>
         <w:t xml:space="preserve">iane M.R.; FABRE, Marie C.J.M.; </w:t>
       </w:r>
-      <w:proofErr w:type="spellStart"/>
       <w:r>
         <w:rPr>
           <w:rFonts w:ascii="Times New Roman" w:hAnsi="Times New Roman" w:cs="Times New Roman"/>
@@ -29585,7 +27249,6 @@
         </w:rPr>
         <w:t>grando</w:t>
       </w:r>
-      <w:proofErr w:type="spellEnd"/>
       <w:r>
         <w:rPr>
           <w:rFonts w:ascii="Times New Roman" w:hAnsi="Times New Roman" w:cs="Times New Roman"/>
@@ -29593,7 +27256,6 @@
         </w:rPr>
         <w:t xml:space="preserve">, Anita R.S. &amp; </w:t>
       </w:r>
-      <w:proofErr w:type="spellStart"/>
       <w:r>
         <w:rPr>
           <w:rFonts w:ascii="Times New Roman" w:hAnsi="Times New Roman" w:cs="Times New Roman"/>
@@ -29601,7 +27263,6 @@
         </w:rPr>
         <w:t>konrath</w:t>
       </w:r>
-      <w:proofErr w:type="spellEnd"/>
       <w:r>
         <w:rPr>
           <w:rFonts w:ascii="Times New Roman" w:hAnsi="Times New Roman" w:cs="Times New Roman"/>
@@ -29670,39 +27331,7 @@
           <w:rFonts w:ascii="Times New Roman" w:hAnsi="Times New Roman" w:cs="Times New Roman"/>
           <w:sz w:val="24"/>
         </w:rPr>
-        <w:t xml:space="preserve">Viviane de F. </w:t>
-      </w:r>
-      <w:proofErr w:type="spellStart"/>
-      <w:r>
-        <w:rPr>
-          <w:rFonts w:ascii="Times New Roman" w:hAnsi="Times New Roman" w:cs="Times New Roman"/>
-          <w:sz w:val="24"/>
-        </w:rPr>
-        <w:t>Bartholo</w:t>
-      </w:r>
-      <w:proofErr w:type="spellEnd"/>
-      <w:r>
-        <w:rPr>
-          <w:rFonts w:ascii="Times New Roman" w:hAnsi="Times New Roman" w:cs="Times New Roman"/>
-          <w:sz w:val="24"/>
-        </w:rPr>
-        <w:t xml:space="preserve">; Marília A. Amaral; Maria I. </w:t>
-      </w:r>
-      <w:proofErr w:type="spellStart"/>
-      <w:r>
-        <w:rPr>
-          <w:rFonts w:ascii="Times New Roman" w:hAnsi="Times New Roman" w:cs="Times New Roman"/>
-          <w:sz w:val="24"/>
-        </w:rPr>
-        <w:t>Cagnin</w:t>
-      </w:r>
-      <w:proofErr w:type="spellEnd"/>
-      <w:r>
-        <w:rPr>
-          <w:rFonts w:ascii="Times New Roman" w:hAnsi="Times New Roman" w:cs="Times New Roman"/>
-          <w:sz w:val="24"/>
-        </w:rPr>
-        <w:t xml:space="preserve"> (2009). </w:t>
+        <w:t xml:space="preserve">Viviane de F. Bartholo; Marília A. Amaral; Maria I. Cagnin (2009). </w:t>
       </w:r>
       <w:r>
         <w:rPr>
@@ -29734,62 +27363,14 @@
           <w:rFonts w:ascii="Times New Roman" w:hAnsi="Times New Roman" w:cs="Times New Roman"/>
           <w:sz w:val="24"/>
         </w:rPr>
-        <w:t xml:space="preserve">ZANELLA, </w:t>
-      </w:r>
-      <w:proofErr w:type="gramStart"/>
-      <w:r>
-        <w:rPr>
-          <w:rFonts w:ascii="Times New Roman" w:hAnsi="Times New Roman" w:cs="Times New Roman"/>
-          <w:sz w:val="24"/>
-        </w:rPr>
-        <w:t>A. ;</w:t>
-      </w:r>
-      <w:proofErr w:type="gramEnd"/>
-      <w:r>
-        <w:rPr>
-          <w:rFonts w:ascii="Times New Roman" w:hAnsi="Times New Roman" w:cs="Times New Roman"/>
-          <w:sz w:val="24"/>
-        </w:rPr>
-        <w:t xml:space="preserve"> SCHLEMMER, Eliane ; BARBOSA, Jorge </w:t>
-      </w:r>
-      <w:proofErr w:type="spellStart"/>
-      <w:r>
-        <w:rPr>
-          <w:rFonts w:ascii="Times New Roman" w:hAnsi="Times New Roman" w:cs="Times New Roman"/>
-          <w:sz w:val="24"/>
-        </w:rPr>
-        <w:t>Luis</w:t>
-      </w:r>
-      <w:proofErr w:type="spellEnd"/>
-      <w:r>
-        <w:rPr>
-          <w:rFonts w:ascii="Times New Roman" w:hAnsi="Times New Roman" w:cs="Times New Roman"/>
-          <w:sz w:val="24"/>
-        </w:rPr>
-        <w:t xml:space="preserve"> Victória </w:t>
-      </w:r>
-      <w:r>
-        <w:rPr>
-          <w:rFonts w:ascii="Times New Roman" w:hAnsi="Times New Roman" w:cs="Times New Roman"/>
-          <w:sz w:val="24"/>
-        </w:rPr>
-        <w:t xml:space="preserve">; REINHARD, Nicolau . </w:t>
-      </w:r>
-      <w:proofErr w:type="spellStart"/>
-      <w:r>
-        <w:rPr>
-          <w:rFonts w:ascii="Times New Roman" w:hAnsi="Times New Roman" w:cs="Times New Roman"/>
-          <w:sz w:val="24"/>
-        </w:rPr>
-        <w:t>MLearning</w:t>
-      </w:r>
-      <w:proofErr w:type="spellEnd"/>
-      <w:r>
-        <w:rPr>
-          <w:rFonts w:ascii="Times New Roman" w:hAnsi="Times New Roman" w:cs="Times New Roman"/>
-          <w:sz w:val="24"/>
-        </w:rPr>
-        <w:t xml:space="preserve"> </w:t>
+        <w:t xml:space="preserve">ZANELLA, A. ; SCHLEMMER, Eliane ; BARBOSA, Jorge Luis Victória </w:t>
+      </w:r>
+      <w:r>
+        <w:rPr>
+          <w:rFonts w:ascii="Times New Roman" w:hAnsi="Times New Roman" w:cs="Times New Roman"/>
+          <w:sz w:val="24"/>
+        </w:rPr>
+        <w:t xml:space="preserve">; REINHARD, Nicolau . MLearning </w:t>
       </w:r>
       <w:r>
         <w:rPr>
@@ -29857,21 +27438,12 @@
         </w:rPr>
         <w:t xml:space="preserve"> </w:t>
       </w:r>
-      <w:proofErr w:type="gramStart"/>
-      <w:r>
-        <w:rPr>
-          <w:rFonts w:ascii="Times New Roman" w:hAnsi="Times New Roman" w:cs="Times New Roman"/>
-          <w:sz w:val="24"/>
-        </w:rPr>
-        <w:t>Fevereiro</w:t>
-      </w:r>
-      <w:proofErr w:type="gramEnd"/>
-      <w:r>
-        <w:rPr>
-          <w:rFonts w:ascii="Times New Roman" w:hAnsi="Times New Roman" w:cs="Times New Roman"/>
-          <w:sz w:val="24"/>
-        </w:rPr>
-        <w:t xml:space="preserve"> 2015</w:t>
+      <w:r>
+        <w:rPr>
+          <w:rFonts w:ascii="Times New Roman" w:hAnsi="Times New Roman" w:cs="Times New Roman"/>
+          <w:sz w:val="24"/>
+        </w:rPr>
+        <w:t>Fevereiro 2015</w:t>
       </w:r>
       <w:r>
         <w:rPr>
@@ -29890,21 +27462,12 @@
           <w:sz w:val="24"/>
         </w:rPr>
       </w:pPr>
-      <w:proofErr w:type="spellStart"/>
-      <w:r>
-        <w:rPr>
-          <w:rFonts w:ascii="Times New Roman" w:hAnsi="Times New Roman" w:cs="Times New Roman"/>
-          <w:sz w:val="24"/>
-        </w:rPr>
-        <w:t>Zemel</w:t>
-      </w:r>
-      <w:proofErr w:type="spellEnd"/>
-      <w:r>
-        <w:rPr>
-          <w:rFonts w:ascii="Times New Roman" w:hAnsi="Times New Roman" w:cs="Times New Roman"/>
-          <w:sz w:val="24"/>
-        </w:rPr>
-        <w:t xml:space="preserve">, T. </w:t>
+      <w:r>
+        <w:rPr>
+          <w:rFonts w:ascii="Times New Roman" w:hAnsi="Times New Roman" w:cs="Times New Roman"/>
+          <w:sz w:val="24"/>
+        </w:rPr>
+        <w:t xml:space="preserve">Zemel, T. </w:t>
       </w:r>
       <w:r>
         <w:rPr>
@@ -30013,23 +27576,10 @@
         <w:t xml:space="preserve"> </w:t>
       </w:r>
       <w:r>
-        <w:t xml:space="preserve">- Detalhamento das </w:t>
-      </w:r>
-      <w:proofErr w:type="spellStart"/>
-      <w:r>
-        <w:t>User</w:t>
-      </w:r>
-      <w:proofErr w:type="spellEnd"/>
-      <w:r>
-        <w:t xml:space="preserve"> </w:t>
-      </w:r>
-      <w:proofErr w:type="spellStart"/>
-      <w:r>
-        <w:t>Stories</w:t>
+        <w:t>- Detalhamento das User Stories</w:t>
       </w:r>
       <w:bookmarkEnd w:id="38"/>
       <w:bookmarkEnd w:id="39"/>
-      <w:proofErr w:type="spellEnd"/>
     </w:p>
     <w:tbl>
       <w:tblPr>
@@ -30071,39 +27621,8 @@
                 <w:sz w:val="24"/>
                 <w:szCs w:val="24"/>
               </w:rPr>
-              <w:t xml:space="preserve">Lista de </w:t>
-            </w:r>
-            <w:proofErr w:type="spellStart"/>
-            <w:r>
-              <w:rPr>
-                <w:rFonts w:ascii="Times New Roman" w:eastAsia="Calibri" w:hAnsi="Times New Roman" w:cs="Times New Roman"/>
-                <w:color w:val="FFFFFF"/>
-                <w:sz w:val="24"/>
-                <w:szCs w:val="24"/>
-              </w:rPr>
-              <w:t>User</w:t>
-            </w:r>
-            <w:proofErr w:type="spellEnd"/>
-            <w:r>
-              <w:rPr>
-                <w:rFonts w:ascii="Times New Roman" w:eastAsia="Calibri" w:hAnsi="Times New Roman" w:cs="Times New Roman"/>
-                <w:color w:val="FFFFFF"/>
-                <w:sz w:val="24"/>
-                <w:szCs w:val="24"/>
-              </w:rPr>
-              <w:t xml:space="preserve"> </w:t>
-            </w:r>
-            <w:proofErr w:type="spellStart"/>
-            <w:r>
-              <w:rPr>
-                <w:rFonts w:ascii="Times New Roman" w:eastAsia="Calibri" w:hAnsi="Times New Roman" w:cs="Times New Roman"/>
-                <w:color w:val="FFFFFF"/>
-                <w:sz w:val="24"/>
-                <w:szCs w:val="24"/>
-              </w:rPr>
-              <w:t>Stories</w:t>
-            </w:r>
-            <w:proofErr w:type="spellEnd"/>
+              <w:t>Lista de User Stories</w:t>
+            </w:r>
           </w:p>
         </w:tc>
       </w:tr>
@@ -30942,25 +28461,7 @@
                 <w:sz w:val="24"/>
                 <w:szCs w:val="24"/>
               </w:rPr>
-              <w:t xml:space="preserve">.2 - </w:t>
-            </w:r>
-            <w:proofErr w:type="gramStart"/>
-            <w:r>
-              <w:rPr>
-                <w:rFonts w:ascii="Times New Roman" w:eastAsia="Calibri" w:hAnsi="Times New Roman" w:cs="Times New Roman"/>
-                <w:sz w:val="24"/>
-                <w:szCs w:val="24"/>
-              </w:rPr>
-              <w:t xml:space="preserve"> Consultar</w:t>
-            </w:r>
-            <w:proofErr w:type="gramEnd"/>
-            <w:r>
-              <w:rPr>
-                <w:rFonts w:ascii="Times New Roman" w:eastAsia="Calibri" w:hAnsi="Times New Roman" w:cs="Times New Roman"/>
-                <w:sz w:val="24"/>
-                <w:szCs w:val="24"/>
-              </w:rPr>
-              <w:t xml:space="preserve"> dados de uma disciplina a partir de uma chave inválida (Mensagem de erro deve ser retornada);</w:t>
+              <w:t>.2 -  Consultar dados de uma disciplina a partir de uma chave inválida (Mensagem de erro deve ser retornada);</w:t>
             </w:r>
           </w:p>
           <w:p>
@@ -30994,25 +28495,7 @@
                 <w:sz w:val="24"/>
                 <w:szCs w:val="24"/>
               </w:rPr>
-              <w:t xml:space="preserve">.3 - </w:t>
-            </w:r>
-            <w:proofErr w:type="gramStart"/>
-            <w:r>
-              <w:rPr>
-                <w:rFonts w:ascii="Times New Roman" w:eastAsia="Calibri" w:hAnsi="Times New Roman" w:cs="Times New Roman"/>
-                <w:sz w:val="24"/>
-                <w:szCs w:val="24"/>
-              </w:rPr>
-              <w:t xml:space="preserve"> Recuperar</w:t>
-            </w:r>
-            <w:proofErr w:type="gramEnd"/>
-            <w:r>
-              <w:rPr>
-                <w:rFonts w:ascii="Times New Roman" w:eastAsia="Calibri" w:hAnsi="Times New Roman" w:cs="Times New Roman"/>
-                <w:sz w:val="24"/>
-                <w:szCs w:val="24"/>
-              </w:rPr>
-              <w:t xml:space="preserve"> todos as disciplinas de um professor;</w:t>
+              <w:t>.3 -  Recuperar todos as disciplinas de um professor;</w:t>
             </w:r>
           </w:p>
         </w:tc>
@@ -31635,25 +29118,7 @@
                 <w:sz w:val="24"/>
                 <w:szCs w:val="24"/>
               </w:rPr>
-              <w:t xml:space="preserve">TA09.2 - </w:t>
-            </w:r>
-            <w:proofErr w:type="gramStart"/>
-            <w:r>
-              <w:rPr>
-                <w:rFonts w:ascii="Times New Roman" w:eastAsia="Calibri" w:hAnsi="Times New Roman" w:cs="Times New Roman"/>
-                <w:sz w:val="24"/>
-                <w:szCs w:val="24"/>
-              </w:rPr>
-              <w:t xml:space="preserve"> Consultar</w:t>
-            </w:r>
-            <w:proofErr w:type="gramEnd"/>
-            <w:r>
-              <w:rPr>
-                <w:rFonts w:ascii="Times New Roman" w:eastAsia="Calibri" w:hAnsi="Times New Roman" w:cs="Times New Roman"/>
-                <w:sz w:val="24"/>
-                <w:szCs w:val="24"/>
-              </w:rPr>
-              <w:t xml:space="preserve"> dados de uma questão a partir de uma chave inválida (Mensagem de erro deve ser retornada);</w:t>
+              <w:t>TA09.2 -  Consultar dados de uma questão a partir de uma chave inválida (Mensagem de erro deve ser retornada);</w:t>
             </w:r>
           </w:p>
           <w:p>
@@ -31678,25 +29143,7 @@
                 <w:sz w:val="24"/>
                 <w:szCs w:val="24"/>
               </w:rPr>
-              <w:t xml:space="preserve">TA09.3- </w:t>
-            </w:r>
-            <w:proofErr w:type="gramStart"/>
-            <w:r>
-              <w:rPr>
-                <w:rFonts w:ascii="Times New Roman" w:eastAsia="Calibri" w:hAnsi="Times New Roman" w:cs="Times New Roman"/>
-                <w:sz w:val="24"/>
-                <w:szCs w:val="24"/>
-              </w:rPr>
-              <w:t xml:space="preserve"> Recuperar</w:t>
-            </w:r>
-            <w:proofErr w:type="gramEnd"/>
-            <w:r>
-              <w:rPr>
-                <w:rFonts w:ascii="Times New Roman" w:eastAsia="Calibri" w:hAnsi="Times New Roman" w:cs="Times New Roman"/>
-                <w:sz w:val="24"/>
-                <w:szCs w:val="24"/>
-              </w:rPr>
-              <w:t xml:space="preserve"> todas as questões cadastradas por um professor;</w:t>
+              <w:t>TA09.3-  Recuperar todas as questões cadastradas por um professor;</w:t>
             </w:r>
           </w:p>
         </w:tc>
@@ -33043,25 +30490,7 @@
                 <w:sz w:val="24"/>
                 <w:szCs w:val="24"/>
               </w:rPr>
-              <w:t xml:space="preserve">TA18.2 - </w:t>
-            </w:r>
-            <w:proofErr w:type="gramStart"/>
-            <w:r>
-              <w:rPr>
-                <w:rFonts w:ascii="Times New Roman" w:eastAsia="Calibri" w:hAnsi="Times New Roman" w:cs="Times New Roman"/>
-                <w:sz w:val="24"/>
-                <w:szCs w:val="24"/>
-              </w:rPr>
-              <w:t xml:space="preserve"> Consultar</w:t>
-            </w:r>
-            <w:proofErr w:type="gramEnd"/>
-            <w:r>
-              <w:rPr>
-                <w:rFonts w:ascii="Times New Roman" w:eastAsia="Calibri" w:hAnsi="Times New Roman" w:cs="Times New Roman"/>
-                <w:sz w:val="24"/>
-                <w:szCs w:val="24"/>
-              </w:rPr>
-              <w:t xml:space="preserve"> dados de um fórum a partir de uma chave inválida (Mensagem de erro deve ser retornada);</w:t>
+              <w:t>TA18.2 -  Consultar dados de um fórum a partir de uma chave inválida (Mensagem de erro deve ser retornada);</w:t>
             </w:r>
           </w:p>
           <w:p>
@@ -33086,25 +30515,7 @@
                 <w:sz w:val="24"/>
                 <w:szCs w:val="24"/>
               </w:rPr>
-              <w:t xml:space="preserve">TA18.3 - </w:t>
-            </w:r>
-            <w:proofErr w:type="gramStart"/>
-            <w:r>
-              <w:rPr>
-                <w:rFonts w:ascii="Times New Roman" w:eastAsia="Calibri" w:hAnsi="Times New Roman" w:cs="Times New Roman"/>
-                <w:sz w:val="24"/>
-                <w:szCs w:val="24"/>
-              </w:rPr>
-              <w:t xml:space="preserve"> Recuperar</w:t>
-            </w:r>
-            <w:proofErr w:type="gramEnd"/>
-            <w:r>
-              <w:rPr>
-                <w:rFonts w:ascii="Times New Roman" w:eastAsia="Calibri" w:hAnsi="Times New Roman" w:cs="Times New Roman"/>
-                <w:sz w:val="24"/>
-                <w:szCs w:val="24"/>
-              </w:rPr>
-              <w:t xml:space="preserve"> todos os </w:t>
+              <w:t xml:space="preserve">TA18.3 -  Recuperar todos os </w:t>
             </w:r>
             <w:r>
               <w:rPr>
@@ -33771,25 +31182,7 @@
                 <w:sz w:val="24"/>
                 <w:szCs w:val="24"/>
               </w:rPr>
-              <w:t xml:space="preserve">TA22.2 - </w:t>
-            </w:r>
-            <w:proofErr w:type="gramStart"/>
-            <w:r>
-              <w:rPr>
-                <w:rFonts w:ascii="Times New Roman" w:eastAsia="Calibri" w:hAnsi="Times New Roman" w:cs="Times New Roman"/>
-                <w:sz w:val="24"/>
-                <w:szCs w:val="24"/>
-              </w:rPr>
-              <w:t xml:space="preserve"> Consultar</w:t>
-            </w:r>
-            <w:proofErr w:type="gramEnd"/>
-            <w:r>
-              <w:rPr>
-                <w:rFonts w:ascii="Times New Roman" w:eastAsia="Calibri" w:hAnsi="Times New Roman" w:cs="Times New Roman"/>
-                <w:sz w:val="24"/>
-                <w:szCs w:val="24"/>
-              </w:rPr>
-              <w:t xml:space="preserve"> dados de um exercício a partir de uma chave inválida (Mensagem de erro deve ser retornada);</w:t>
+              <w:t>TA22.2 -  Consultar dados de um exercício a partir de uma chave inválida (Mensagem de erro deve ser retornada);</w:t>
             </w:r>
           </w:p>
           <w:p>
@@ -33814,25 +31207,7 @@
                 <w:sz w:val="24"/>
                 <w:szCs w:val="24"/>
               </w:rPr>
-              <w:t xml:space="preserve">TA22.3 - </w:t>
-            </w:r>
-            <w:proofErr w:type="gramStart"/>
-            <w:r>
-              <w:rPr>
-                <w:rFonts w:ascii="Times New Roman" w:eastAsia="Calibri" w:hAnsi="Times New Roman" w:cs="Times New Roman"/>
-                <w:sz w:val="24"/>
-                <w:szCs w:val="24"/>
-              </w:rPr>
-              <w:t xml:space="preserve"> Recuperar</w:t>
-            </w:r>
-            <w:proofErr w:type="gramEnd"/>
-            <w:r>
-              <w:rPr>
-                <w:rFonts w:ascii="Times New Roman" w:eastAsia="Calibri" w:hAnsi="Times New Roman" w:cs="Times New Roman"/>
-                <w:sz w:val="24"/>
-                <w:szCs w:val="24"/>
-              </w:rPr>
-              <w:t xml:space="preserve"> todos os </w:t>
+              <w:t xml:space="preserve">TA22.3 -  Recuperar todos os </w:t>
             </w:r>
             <w:r>
               <w:rPr>
@@ -34437,25 +31812,7 @@
                 <w:sz w:val="24"/>
                 <w:szCs w:val="24"/>
               </w:rPr>
-              <w:t xml:space="preserve">TA26.3 - </w:t>
-            </w:r>
-            <w:proofErr w:type="gramStart"/>
-            <w:r>
-              <w:rPr>
-                <w:rFonts w:ascii="Times New Roman" w:eastAsia="Calibri" w:hAnsi="Times New Roman" w:cs="Times New Roman"/>
-                <w:sz w:val="24"/>
-                <w:szCs w:val="24"/>
-              </w:rPr>
-              <w:t xml:space="preserve"> Recuperar</w:t>
-            </w:r>
-            <w:proofErr w:type="gramEnd"/>
-            <w:r>
-              <w:rPr>
-                <w:rFonts w:ascii="Times New Roman" w:eastAsia="Calibri" w:hAnsi="Times New Roman" w:cs="Times New Roman"/>
-                <w:sz w:val="24"/>
-                <w:szCs w:val="24"/>
-              </w:rPr>
-              <w:t xml:space="preserve"> todos os tópicos de um grupo;</w:t>
+              <w:t>TA26.3 -  Recuperar todos os tópicos de um grupo;</w:t>
             </w:r>
           </w:p>
         </w:tc>
@@ -35199,25 +32556,7 @@
                 <w:sz w:val="24"/>
                 <w:szCs w:val="24"/>
               </w:rPr>
-              <w:t xml:space="preserve">TA26.3 - </w:t>
-            </w:r>
-            <w:proofErr w:type="gramStart"/>
-            <w:r>
-              <w:rPr>
-                <w:rFonts w:ascii="Times New Roman" w:eastAsia="Calibri" w:hAnsi="Times New Roman" w:cs="Times New Roman"/>
-                <w:sz w:val="24"/>
-                <w:szCs w:val="24"/>
-              </w:rPr>
-              <w:t xml:space="preserve"> Recuperar</w:t>
-            </w:r>
-            <w:proofErr w:type="gramEnd"/>
-            <w:r>
-              <w:rPr>
-                <w:rFonts w:ascii="Times New Roman" w:eastAsia="Calibri" w:hAnsi="Times New Roman" w:cs="Times New Roman"/>
-                <w:sz w:val="24"/>
-                <w:szCs w:val="24"/>
-              </w:rPr>
-              <w:t xml:space="preserve"> todos os comentários de um tópico;</w:t>
+              <w:t>TA26.3 -  Recuperar todos os comentários de um tópico;</w:t>
             </w:r>
           </w:p>
         </w:tc>
@@ -35727,23 +33066,13 @@
                 <w:szCs w:val="24"/>
               </w:rPr>
             </w:pPr>
-            <w:proofErr w:type="gramStart"/>
-            <w:r>
-              <w:rPr>
-                <w:rFonts w:ascii="Times New Roman" w:hAnsi="Times New Roman" w:cs="Times New Roman"/>
-                <w:sz w:val="24"/>
-                <w:szCs w:val="24"/>
-              </w:rPr>
-              <w:t>Está Cadastrado</w:t>
-            </w:r>
-            <w:proofErr w:type="gramEnd"/>
-            <w:r>
-              <w:rPr>
-                <w:rFonts w:ascii="Times New Roman" w:hAnsi="Times New Roman" w:cs="Times New Roman"/>
-                <w:sz w:val="24"/>
-                <w:szCs w:val="24"/>
-              </w:rPr>
-              <w:t xml:space="preserve"> no sistema</w:t>
+            <w:r>
+              <w:rPr>
+                <w:rFonts w:ascii="Times New Roman" w:hAnsi="Times New Roman" w:cs="Times New Roman"/>
+                <w:sz w:val="24"/>
+                <w:szCs w:val="24"/>
+              </w:rPr>
+              <w:t>Está Cadastrado no sistema</w:t>
             </w:r>
           </w:p>
         </w:tc>
@@ -36313,25 +33642,7 @@
                 <w:sz w:val="24"/>
                 <w:szCs w:val="24"/>
               </w:rPr>
-              <w:t xml:space="preserve">e </w:t>
-            </w:r>
-            <w:proofErr w:type="spellStart"/>
-            <w:r>
-              <w:rPr>
-                <w:rFonts w:ascii="Times New Roman" w:hAnsi="Times New Roman" w:cs="Times New Roman"/>
-                <w:sz w:val="24"/>
-                <w:szCs w:val="24"/>
-              </w:rPr>
-              <w:t>logado</w:t>
-            </w:r>
-            <w:proofErr w:type="spellEnd"/>
-            <w:r>
-              <w:rPr>
-                <w:rFonts w:ascii="Times New Roman" w:hAnsi="Times New Roman" w:cs="Times New Roman"/>
-                <w:sz w:val="24"/>
-                <w:szCs w:val="24"/>
-              </w:rPr>
-              <w:t xml:space="preserve"> </w:t>
+              <w:t xml:space="preserve">e logado </w:t>
             </w:r>
             <w:r>
               <w:rPr>
@@ -36910,25 +34221,7 @@
                 <w:sz w:val="24"/>
                 <w:szCs w:val="24"/>
               </w:rPr>
-              <w:t xml:space="preserve">O Usuário deve ser professor e estar cadastrado e </w:t>
-            </w:r>
-            <w:proofErr w:type="spellStart"/>
-            <w:r>
-              <w:rPr>
-                <w:rFonts w:ascii="Times New Roman" w:hAnsi="Times New Roman" w:cs="Times New Roman"/>
-                <w:sz w:val="24"/>
-                <w:szCs w:val="24"/>
-              </w:rPr>
-              <w:t>logado</w:t>
-            </w:r>
-            <w:proofErr w:type="spellEnd"/>
-            <w:r>
-              <w:rPr>
-                <w:rFonts w:ascii="Times New Roman" w:hAnsi="Times New Roman" w:cs="Times New Roman"/>
-                <w:sz w:val="24"/>
-                <w:szCs w:val="24"/>
-              </w:rPr>
-              <w:t xml:space="preserve"> no sistema.</w:t>
+              <w:t>O Usuário deve ser professor e estar cadastrado e logado no sistema.</w:t>
             </w:r>
           </w:p>
         </w:tc>
@@ -37430,25 +34723,7 @@
                 <w:sz w:val="24"/>
                 <w:szCs w:val="24"/>
               </w:rPr>
-              <w:t xml:space="preserve">O Usuário deve ser professor e estar cadastrado e </w:t>
-            </w:r>
-            <w:proofErr w:type="spellStart"/>
-            <w:r>
-              <w:rPr>
-                <w:rFonts w:ascii="Times New Roman" w:hAnsi="Times New Roman" w:cs="Times New Roman"/>
-                <w:sz w:val="24"/>
-                <w:szCs w:val="24"/>
-              </w:rPr>
-              <w:t>logado</w:t>
-            </w:r>
-            <w:proofErr w:type="spellEnd"/>
-            <w:r>
-              <w:rPr>
-                <w:rFonts w:ascii="Times New Roman" w:hAnsi="Times New Roman" w:cs="Times New Roman"/>
-                <w:sz w:val="24"/>
-                <w:szCs w:val="24"/>
-              </w:rPr>
-              <w:t xml:space="preserve"> no sistema.</w:t>
+              <w:t>O Usuário deve ser professor e estar cadastrado e logado no sistema.</w:t>
             </w:r>
           </w:p>
         </w:tc>
@@ -37947,25 +35222,7 @@
                 <w:sz w:val="24"/>
                 <w:szCs w:val="24"/>
               </w:rPr>
-              <w:t xml:space="preserve">O Usuário deve ser professor e estar cadastrado e </w:t>
-            </w:r>
-            <w:proofErr w:type="spellStart"/>
-            <w:r>
-              <w:rPr>
-                <w:rFonts w:ascii="Times New Roman" w:hAnsi="Times New Roman" w:cs="Times New Roman"/>
-                <w:sz w:val="24"/>
-                <w:szCs w:val="24"/>
-              </w:rPr>
-              <w:t>logado</w:t>
-            </w:r>
-            <w:proofErr w:type="spellEnd"/>
-            <w:r>
-              <w:rPr>
-                <w:rFonts w:ascii="Times New Roman" w:hAnsi="Times New Roman" w:cs="Times New Roman"/>
-                <w:sz w:val="24"/>
-                <w:szCs w:val="24"/>
-              </w:rPr>
-              <w:t xml:space="preserve"> no sistema.</w:t>
+              <w:t>O Usuário deve ser professor e estar cadastrado e logado no sistema.</w:t>
             </w:r>
           </w:p>
         </w:tc>
@@ -38451,25 +35708,7 @@
                 <w:sz w:val="24"/>
                 <w:szCs w:val="24"/>
               </w:rPr>
-              <w:t xml:space="preserve">e </w:t>
-            </w:r>
-            <w:proofErr w:type="spellStart"/>
-            <w:r>
-              <w:rPr>
-                <w:rFonts w:ascii="Times New Roman" w:hAnsi="Times New Roman" w:cs="Times New Roman"/>
-                <w:sz w:val="24"/>
-                <w:szCs w:val="24"/>
-              </w:rPr>
-              <w:t>logado</w:t>
-            </w:r>
-            <w:proofErr w:type="spellEnd"/>
-            <w:r>
-              <w:rPr>
-                <w:rFonts w:ascii="Times New Roman" w:hAnsi="Times New Roman" w:cs="Times New Roman"/>
-                <w:sz w:val="24"/>
-                <w:szCs w:val="24"/>
-              </w:rPr>
-              <w:t xml:space="preserve"> </w:t>
+              <w:t xml:space="preserve">e logado </w:t>
             </w:r>
             <w:r>
               <w:rPr>
@@ -38967,25 +36206,7 @@
                 <w:sz w:val="24"/>
                 <w:szCs w:val="24"/>
               </w:rPr>
-              <w:t xml:space="preserve">Estar cadastrado e </w:t>
-            </w:r>
-            <w:proofErr w:type="spellStart"/>
-            <w:r>
-              <w:rPr>
-                <w:rFonts w:ascii="Times New Roman" w:hAnsi="Times New Roman" w:cs="Times New Roman"/>
-                <w:sz w:val="24"/>
-                <w:szCs w:val="24"/>
-              </w:rPr>
-              <w:t>logado</w:t>
-            </w:r>
-            <w:proofErr w:type="spellEnd"/>
-            <w:r>
-              <w:rPr>
-                <w:rFonts w:ascii="Times New Roman" w:hAnsi="Times New Roman" w:cs="Times New Roman"/>
-                <w:sz w:val="24"/>
-                <w:szCs w:val="24"/>
-              </w:rPr>
-              <w:t xml:space="preserve"> no sistema.</w:t>
+              <w:t>Estar cadastrado e logado no sistema.</w:t>
             </w:r>
           </w:p>
         </w:tc>
@@ -39399,25 +36620,7 @@
                 <w:sz w:val="24"/>
                 <w:szCs w:val="24"/>
               </w:rPr>
-              <w:t xml:space="preserve">Estar cadastrado e </w:t>
-            </w:r>
-            <w:proofErr w:type="spellStart"/>
-            <w:r>
-              <w:rPr>
-                <w:rFonts w:ascii="Times New Roman" w:hAnsi="Times New Roman" w:cs="Times New Roman"/>
-                <w:sz w:val="24"/>
-                <w:szCs w:val="24"/>
-              </w:rPr>
-              <w:t>logado</w:t>
-            </w:r>
-            <w:proofErr w:type="spellEnd"/>
-            <w:r>
-              <w:rPr>
-                <w:rFonts w:ascii="Times New Roman" w:hAnsi="Times New Roman" w:cs="Times New Roman"/>
-                <w:sz w:val="24"/>
-                <w:szCs w:val="24"/>
-              </w:rPr>
-              <w:t xml:space="preserve"> no sistema.</w:t>
+              <w:t>Estar cadastrado e logado no sistema.</w:t>
             </w:r>
           </w:p>
         </w:tc>
@@ -39684,15 +36887,10 @@
         <w:t xml:space="preserve"> </w:t>
       </w:r>
       <w:r>
-        <w:t xml:space="preserve">- Caso de Uso Responder </w:t>
-      </w:r>
-      <w:proofErr w:type="spellStart"/>
-      <w:r>
-        <w:t>Exercicios</w:t>
+        <w:t>- Caso de Uso Responder Exercicios</w:t>
       </w:r>
       <w:bookmarkEnd w:id="56"/>
       <w:bookmarkEnd w:id="57"/>
-      <w:proofErr w:type="spellEnd"/>
     </w:p>
     <w:tbl>
       <w:tblPr>
@@ -39869,25 +37067,7 @@
                 <w:sz w:val="24"/>
                 <w:szCs w:val="24"/>
               </w:rPr>
-              <w:t xml:space="preserve">Estar cadastrado e </w:t>
-            </w:r>
-            <w:proofErr w:type="spellStart"/>
-            <w:r>
-              <w:rPr>
-                <w:rFonts w:ascii="Times New Roman" w:hAnsi="Times New Roman" w:cs="Times New Roman"/>
-                <w:sz w:val="24"/>
-                <w:szCs w:val="24"/>
-              </w:rPr>
-              <w:t>logado</w:t>
-            </w:r>
-            <w:proofErr w:type="spellEnd"/>
-            <w:r>
-              <w:rPr>
-                <w:rFonts w:ascii="Times New Roman" w:hAnsi="Times New Roman" w:cs="Times New Roman"/>
-                <w:sz w:val="24"/>
-                <w:szCs w:val="24"/>
-              </w:rPr>
-              <w:t xml:space="preserve"> no sistema.</w:t>
+              <w:t>Estar cadastrado e logado no sistema.</w:t>
             </w:r>
           </w:p>
         </w:tc>
@@ -40372,25 +37552,7 @@
                 <w:sz w:val="24"/>
                 <w:szCs w:val="24"/>
               </w:rPr>
-              <w:t xml:space="preserve"> e estar cadastrado e </w:t>
-            </w:r>
-            <w:proofErr w:type="spellStart"/>
-            <w:r>
-              <w:rPr>
-                <w:rFonts w:ascii="Times New Roman" w:hAnsi="Times New Roman" w:cs="Times New Roman"/>
-                <w:sz w:val="24"/>
-                <w:szCs w:val="24"/>
-              </w:rPr>
-              <w:t>logado</w:t>
-            </w:r>
-            <w:proofErr w:type="spellEnd"/>
-            <w:r>
-              <w:rPr>
-                <w:rFonts w:ascii="Times New Roman" w:hAnsi="Times New Roman" w:cs="Times New Roman"/>
-                <w:sz w:val="24"/>
-                <w:szCs w:val="24"/>
-              </w:rPr>
-              <w:t xml:space="preserve"> no sistema.</w:t>
+              <w:t xml:space="preserve"> e estar cadastrado e logado no sistema.</w:t>
             </w:r>
           </w:p>
         </w:tc>
@@ -40868,25 +38030,7 @@
                 <w:sz w:val="24"/>
                 <w:szCs w:val="24"/>
               </w:rPr>
-              <w:t xml:space="preserve">star cadastrado e </w:t>
-            </w:r>
-            <w:proofErr w:type="spellStart"/>
-            <w:r>
-              <w:rPr>
-                <w:rFonts w:ascii="Times New Roman" w:hAnsi="Times New Roman" w:cs="Times New Roman"/>
-                <w:sz w:val="24"/>
-                <w:szCs w:val="24"/>
-              </w:rPr>
-              <w:t>logado</w:t>
-            </w:r>
-            <w:proofErr w:type="spellEnd"/>
-            <w:r>
-              <w:rPr>
-                <w:rFonts w:ascii="Times New Roman" w:hAnsi="Times New Roman" w:cs="Times New Roman"/>
-                <w:sz w:val="24"/>
-                <w:szCs w:val="24"/>
-              </w:rPr>
-              <w:t xml:space="preserve"> no sistema.</w:t>
+              <w:t>star cadastrado e logado no sistema.</w:t>
             </w:r>
           </w:p>
         </w:tc>
@@ -41247,6 +38391,7 @@
         <w:docPartUnique/>
       </w:docPartObj>
     </w:sdtPr>
+    <w:sdtEndPr/>
     <w:sdtContent>
       <w:p>
         <w:pPr>
@@ -41266,7 +38411,7 @@
           <w:rPr>
             <w:noProof/>
           </w:rPr>
-          <w:t>6</w:t>
+          <w:t>42</w:t>
         </w:r>
         <w:r>
           <w:fldChar w:fldCharType="end"/>
@@ -41334,6 +38479,7 @@
         <w:docPartUnique/>
       </w:docPartObj>
     </w:sdtPr>
+    <w:sdtEndPr/>
     <w:sdtContent>
       <w:p>
         <w:pPr>
@@ -41353,7 +38499,7 @@
           <w:rPr>
             <w:noProof/>
           </w:rPr>
-          <w:t>6</w:t>
+          <w:t>42</w:t>
         </w:r>
         <w:r>
           <w:fldChar w:fldCharType="end"/>
@@ -47657,7 +44803,7 @@
 </file>
 
 <file path=customXml/itemProps1.xml><?xml version="1.0" encoding="utf-8"?>
-<ds:datastoreItem xmlns:ds="http://schemas.openxmlformats.org/officeDocument/2006/customXml" ds:itemID="{2A8DFFCF-03E7-4853-9D3F-500B8FAF7138}">
+<ds:datastoreItem xmlns:ds="http://schemas.openxmlformats.org/officeDocument/2006/customXml" ds:itemID="{AA81252E-05CD-42E8-A5F4-71441048D7AF}">
   <ds:schemaRefs>
     <ds:schemaRef ds:uri="http://schemas.openxmlformats.org/officeDocument/2006/bibliography"/>
   </ds:schemaRefs>

--- a/TCC - Documento/TCC I - Fatima Ferreira de Sousa.docx
+++ b/TCC - Documento/TCC I - Fatima Ferreira de Sousa.docx
@@ -17850,7 +17850,7 @@
             <wp:extent cx="5759450" cy="3623310"/>
             <wp:effectExtent l="0" t="0" r="0" b="0"/>
             <wp:wrapSquare wrapText="bothSides"/>
-            <wp:docPr id="1" name="Imagem 1"/>
+            <wp:docPr id="7" name="Imagem 7"/>
             <wp:cNvGraphicFramePr>
               <a:graphicFrameLocks xmlns:a="http://schemas.openxmlformats.org/drawingml/2006/main" noChangeAspect="1"/>
             </wp:cNvGraphicFramePr>
@@ -19175,7 +19175,7 @@
             <wp:extent cx="6743700" cy="4010025"/>
             <wp:effectExtent l="0" t="0" r="0" b="9525"/>
             <wp:wrapSquare wrapText="bothSides"/>
-            <wp:docPr id="2" name="Imagem 2"/>
+            <wp:docPr id="8" name="Imagem 8"/>
             <wp:cNvGraphicFramePr>
               <a:graphicFrameLocks xmlns:a="http://schemas.openxmlformats.org/drawingml/2006/main" noChangeAspect="1"/>
             </wp:cNvGraphicFramePr>
@@ -21277,6 +21277,69 @@
       <w:r>
         <w:rPr>
           <w:rFonts w:ascii="Times New Roman" w:hAnsi="Times New Roman" w:cs="Times New Roman"/>
+          <w:noProof/>
+          <w:sz w:val="24"/>
+          <w:lang w:eastAsia="pt-BR"/>
+        </w:rPr>
+        <w:drawing>
+          <wp:anchor distT="0" distB="0" distL="114300" distR="114300" simplePos="0" relativeHeight="251707392" behindDoc="0" locked="0" layoutInCell="1" allowOverlap="1" wp14:anchorId="4646CE02" wp14:editId="67EC9FB6">
+            <wp:simplePos x="0" y="0"/>
+            <wp:positionH relativeFrom="column">
+              <wp:posOffset>-22860</wp:posOffset>
+            </wp:positionH>
+            <wp:positionV relativeFrom="paragraph">
+              <wp:posOffset>765175</wp:posOffset>
+            </wp:positionV>
+            <wp:extent cx="5760085" cy="3171825"/>
+            <wp:effectExtent l="0" t="0" r="0" b="9525"/>
+            <wp:wrapSquare wrapText="bothSides"/>
+            <wp:docPr id="9" name="Imagem 9"/>
+            <wp:cNvGraphicFramePr>
+              <a:graphicFrameLocks xmlns:a="http://schemas.openxmlformats.org/drawingml/2006/main" noChangeAspect="1"/>
+            </wp:cNvGraphicFramePr>
+            <a:graphic xmlns:a="http://schemas.openxmlformats.org/drawingml/2006/main">
+              <a:graphicData uri="http://schemas.openxmlformats.org/drawingml/2006/picture">
+                <pic:pic xmlns:pic="http://schemas.openxmlformats.org/drawingml/2006/picture">
+                  <pic:nvPicPr>
+                    <pic:cNvPr id="4" name="modulos.jpg"/>
+                    <pic:cNvPicPr/>
+                  </pic:nvPicPr>
+                  <pic:blipFill>
+                    <a:blip r:embed="rId13">
+                      <a:extLst>
+                        <a:ext uri="{28A0092B-C50C-407E-A947-70E740481C1C}">
+                          <a14:useLocalDpi xmlns:a14="http://schemas.microsoft.com/office/drawing/2010/main" val="0"/>
+                        </a:ext>
+                      </a:extLst>
+                    </a:blip>
+                    <a:stretch>
+                      <a:fillRect/>
+                    </a:stretch>
+                  </pic:blipFill>
+                  <pic:spPr>
+                    <a:xfrm>
+                      <a:off x="0" y="0"/>
+                      <a:ext cx="5760085" cy="3171825"/>
+                    </a:xfrm>
+                    <a:prstGeom prst="rect">
+                      <a:avLst/>
+                    </a:prstGeom>
+                  </pic:spPr>
+                </pic:pic>
+              </a:graphicData>
+            </a:graphic>
+            <wp14:sizeRelH relativeFrom="page">
+              <wp14:pctWidth>0</wp14:pctWidth>
+            </wp14:sizeRelH>
+            <wp14:sizeRelV relativeFrom="page">
+              <wp14:pctHeight>0</wp14:pctHeight>
+            </wp14:sizeRelV>
+          </wp:anchor>
+        </w:drawing>
+      </w:r>
+      <w:r>
+        <w:rPr>
+          <w:rFonts w:ascii="Times New Roman" w:hAnsi="Times New Roman" w:cs="Times New Roman"/>
           <w:sz w:val="24"/>
         </w:rPr>
         <w:t>Para facilitar a compreensão da aplicação e prover uma visão de nível mais alto o</w:t>
@@ -21315,44 +21378,6 @@
           <w:sz w:val="24"/>
         </w:rPr>
         <w:t xml:space="preserve"> </w:t>
-      </w:r>
-      <w:r>
-        <w:rPr>
-          <w:rFonts w:ascii="Times New Roman" w:hAnsi="Times New Roman" w:cs="Times New Roman"/>
-          <w:sz w:val="24"/>
-        </w:rPr>
-        <w:t>Esses módulos definem uma arquitetura de componentes de mais alto nível</w:t>
-      </w:r>
-      <w:r>
-        <w:rPr>
-          <w:rFonts w:ascii="Times New Roman" w:hAnsi="Times New Roman" w:cs="Times New Roman"/>
-          <w:sz w:val="24"/>
-        </w:rPr>
-        <w:t>.</w:t>
-      </w:r>
-    </w:p>
-    <w:p>
-      <w:pPr>
-        <w:spacing w:line="360" w:lineRule="auto"/>
-        <w:jc w:val="center"/>
-        <w:rPr>
-          <w:rFonts w:ascii="Times New Roman" w:hAnsi="Times New Roman" w:cs="Times New Roman"/>
-          <w:sz w:val="24"/>
-        </w:rPr>
-      </w:pPr>
-      <w:r>
-        <w:rPr>
-          <w:rFonts w:ascii="Times New Roman" w:hAnsi="Times New Roman" w:cs="Times New Roman"/>
-          <w:sz w:val="24"/>
-        </w:rPr>
-        <w:t xml:space="preserve">Diagrama de </w:t>
-      </w:r>
-      <w:r>
-        <w:rPr>
-          <w:rFonts w:ascii="Times New Roman" w:hAnsi="Times New Roman" w:cs="Times New Roman"/>
-          <w:sz w:val="24"/>
-        </w:rPr>
-        <w:t>módulos</w:t>
       </w:r>
     </w:p>
     <w:p>
@@ -21364,35 +21389,6 @@
           <w:sz w:val="24"/>
         </w:rPr>
       </w:pPr>
-      <w:r>
-        <w:rPr>
-          <w:rFonts w:ascii="Times New Roman" w:hAnsi="Times New Roman" w:cs="Times New Roman"/>
-          <w:sz w:val="24"/>
-        </w:rPr>
-        <w:t xml:space="preserve">O Módulo de Testes </w:t>
-      </w:r>
-      <w:r>
-        <w:rPr>
-          <w:rFonts w:ascii="Times New Roman" w:hAnsi="Times New Roman" w:cs="Times New Roman"/>
-          <w:sz w:val="24"/>
-        </w:rPr>
-        <w:t xml:space="preserve">é responsável pela realização das avaliações informais. Para o professor, existirá uma página na </w:t>
-      </w:r>
-      <w:r>
-        <w:rPr>
-          <w:rFonts w:ascii="Times New Roman" w:hAnsi="Times New Roman" w:cs="Times New Roman"/>
-          <w:i/>
-          <w:sz w:val="24"/>
-        </w:rPr>
-        <w:t>Web</w:t>
-      </w:r>
-      <w:r>
-        <w:rPr>
-          <w:rFonts w:ascii="Times New Roman" w:hAnsi="Times New Roman" w:cs="Times New Roman"/>
-          <w:sz w:val="24"/>
-        </w:rPr>
-        <w:t xml:space="preserve"> para o cadastro das questões e alternativas das mesmas. Após o cadastro, o professor deverá sinalizar quando a lista estará disponível, o tempo que permanecerá disponível e para qual grupo de alunos estará acessível. Para facilitar a correção dos testes, todas as perguntas serão de múltipla-escolha, e a correção será feita pelo próprio sistema de forma automática.</w:t>
-      </w:r>
     </w:p>
     <w:p>
       <w:pPr>
@@ -21408,7 +21404,30 @@
           <w:rFonts w:ascii="Times New Roman" w:hAnsi="Times New Roman" w:cs="Times New Roman"/>
           <w:sz w:val="24"/>
         </w:rPr>
-        <w:t>Para o aluno, o sistema deverá prover um mecanismo capaz de verificar as listas de testes disponíveis e carregar a lista selecionada em uma tela para que possa ser respondida. Após ser respondida, o sistema deverá integrar e validar as informações, e enviá-las para serem armazenadas no banco de dados.</w:t>
+        <w:lastRenderedPageBreak/>
+        <w:t xml:space="preserve">O Módulo de Testes </w:t>
+      </w:r>
+      <w:r>
+        <w:rPr>
+          <w:rFonts w:ascii="Times New Roman" w:hAnsi="Times New Roman" w:cs="Times New Roman"/>
+          <w:sz w:val="24"/>
+        </w:rPr>
+        <w:t xml:space="preserve">é responsável pela realização das avaliações informais. Para o professor, existirá uma página na </w:t>
+      </w:r>
+      <w:r>
+        <w:rPr>
+          <w:rFonts w:ascii="Times New Roman" w:hAnsi="Times New Roman" w:cs="Times New Roman"/>
+          <w:i/>
+          <w:sz w:val="24"/>
+        </w:rPr>
+        <w:t>Web</w:t>
+      </w:r>
+      <w:r>
+        <w:rPr>
+          <w:rFonts w:ascii="Times New Roman" w:hAnsi="Times New Roman" w:cs="Times New Roman"/>
+          <w:sz w:val="24"/>
+        </w:rPr>
+        <w:t xml:space="preserve"> para o cadastro das questões e alternativas das mesmas. Após o cadastro, o professor deverá sinalizar quando a lista estará disponível, o tempo que permanecerá disponível e para qual grupo de alunos estará acessível. Para facilitar a correção dos testes, todas as perguntas serão de múltipla-escolha, e a correção será feita pelo próprio sistema de forma automática.</w:t>
       </w:r>
     </w:p>
     <w:p>
@@ -21425,8 +21444,139 @@
           <w:rFonts w:ascii="Times New Roman" w:hAnsi="Times New Roman" w:cs="Times New Roman"/>
           <w:sz w:val="24"/>
         </w:rPr>
-        <w:lastRenderedPageBreak/>
+        <w:t>Para o aluno, o sistema deverá prover um mecanismo capaz de verificar as listas de testes disponíveis e carregar a lista selecionada em uma tela para que possa ser respondida. Após ser respondida, o sistema deverá integrar e validar as informações, e enviá-las para serem armazenadas no banco de dados.</w:t>
+      </w:r>
+    </w:p>
+    <w:p>
+      <w:pPr>
+        <w:spacing w:line="360" w:lineRule="auto"/>
+        <w:jc w:val="both"/>
+        <w:rPr>
+          <w:rFonts w:ascii="Times New Roman" w:hAnsi="Times New Roman" w:cs="Times New Roman"/>
+          <w:sz w:val="24"/>
+        </w:rPr>
+      </w:pPr>
+      <w:r>
+        <w:rPr>
+          <w:rFonts w:ascii="Times New Roman" w:hAnsi="Times New Roman" w:cs="Times New Roman"/>
+          <w:sz w:val="24"/>
+        </w:rPr>
         <w:t>Um submódulo comum a aluno e professor permitirá que ambos vejam os resultados alcançados nos testes.</w:t>
+      </w:r>
+      <w:bookmarkStart w:id="25" w:name="_Toc413773467"/>
+    </w:p>
+    <w:p>
+      <w:pPr>
+        <w:spacing w:line="360" w:lineRule="auto"/>
+        <w:jc w:val="both"/>
+        <w:rPr>
+          <w:rFonts w:ascii="Times New Roman" w:hAnsi="Times New Roman" w:cs="Times New Roman"/>
+          <w:sz w:val="24"/>
+        </w:rPr>
+      </w:pPr>
+      <w:r>
+        <w:rPr>
+          <w:rFonts w:ascii="Times New Roman" w:hAnsi="Times New Roman" w:cs="Times New Roman"/>
+          <w:sz w:val="24"/>
+        </w:rPr>
+        <w:t>O Módulo</w:t>
+      </w:r>
+      <w:r>
+        <w:rPr>
+          <w:rFonts w:ascii="Times New Roman" w:hAnsi="Times New Roman" w:cs="Times New Roman"/>
+          <w:sz w:val="24"/>
+        </w:rPr>
+        <w:t xml:space="preserve"> De Transferência De Arquivos</w:t>
+      </w:r>
+      <w:bookmarkEnd w:id="25"/>
+      <w:r>
+        <w:rPr>
+          <w:rFonts w:ascii="Times New Roman" w:hAnsi="Times New Roman" w:cs="Times New Roman"/>
+          <w:sz w:val="24"/>
+        </w:rPr>
+        <w:t xml:space="preserve"> </w:t>
+      </w:r>
+      <w:r>
+        <w:rPr>
+          <w:rFonts w:ascii="Times New Roman" w:hAnsi="Times New Roman" w:cs="Times New Roman"/>
+          <w:sz w:val="24"/>
+        </w:rPr>
+        <w:t xml:space="preserve">será divido em </w:t>
+      </w:r>
+      <w:r>
+        <w:rPr>
+          <w:rFonts w:ascii="Times New Roman" w:hAnsi="Times New Roman" w:cs="Times New Roman"/>
+          <w:i/>
+          <w:sz w:val="24"/>
+        </w:rPr>
+        <w:t xml:space="preserve">download </w:t>
+      </w:r>
+      <w:r>
+        <w:rPr>
+          <w:rFonts w:ascii="Times New Roman" w:hAnsi="Times New Roman" w:cs="Times New Roman"/>
+          <w:sz w:val="24"/>
+        </w:rPr>
+        <w:t xml:space="preserve">e </w:t>
+      </w:r>
+      <w:r>
+        <w:rPr>
+          <w:rFonts w:ascii="Times New Roman" w:hAnsi="Times New Roman" w:cs="Times New Roman"/>
+          <w:i/>
+          <w:sz w:val="24"/>
+        </w:rPr>
+        <w:t xml:space="preserve">upload. </w:t>
+      </w:r>
+      <w:r>
+        <w:rPr>
+          <w:rFonts w:ascii="Times New Roman" w:hAnsi="Times New Roman" w:cs="Times New Roman"/>
+          <w:sz w:val="24"/>
+        </w:rPr>
+        <w:t xml:space="preserve">O módulo de </w:t>
+      </w:r>
+      <w:r>
+        <w:rPr>
+          <w:rFonts w:ascii="Times New Roman" w:hAnsi="Times New Roman" w:cs="Times New Roman"/>
+          <w:i/>
+          <w:sz w:val="24"/>
+        </w:rPr>
+        <w:t xml:space="preserve">upload </w:t>
+      </w:r>
+      <w:r>
+        <w:rPr>
+          <w:rFonts w:ascii="Times New Roman" w:hAnsi="Times New Roman" w:cs="Times New Roman"/>
+          <w:sz w:val="24"/>
+        </w:rPr>
+        <w:t xml:space="preserve">permitirá ao professor escolher um ou mais arquivos e torná-los disponíveis para grupos de alunos, que poderão acessar os arquivos pelo módulo de </w:t>
+      </w:r>
+      <w:r>
+        <w:rPr>
+          <w:rFonts w:ascii="Times New Roman" w:hAnsi="Times New Roman" w:cs="Times New Roman"/>
+          <w:i/>
+          <w:sz w:val="24"/>
+        </w:rPr>
+        <w:t xml:space="preserve">download. </w:t>
+      </w:r>
+      <w:r>
+        <w:rPr>
+          <w:rFonts w:ascii="Times New Roman" w:hAnsi="Times New Roman" w:cs="Times New Roman"/>
+          <w:sz w:val="24"/>
+        </w:rPr>
+        <w:t xml:space="preserve">Por intermédio deles, serão disponibilizados conteúdo através de micro apresentações que podem variar desde </w:t>
+      </w:r>
+      <w:r>
+        <w:rPr>
+          <w:rFonts w:ascii="Times New Roman" w:hAnsi="Times New Roman" w:cs="Times New Roman"/>
+          <w:i/>
+          <w:sz w:val="24"/>
+        </w:rPr>
+        <w:t xml:space="preserve">slides </w:t>
+      </w:r>
+      <w:r>
+        <w:rPr>
+          <w:rFonts w:ascii="Times New Roman" w:hAnsi="Times New Roman" w:cs="Times New Roman"/>
+          <w:sz w:val="24"/>
+        </w:rPr>
+        <w:t>até arquivos .doc. e pdf, com intuito de introduzir os alunos em um novo tema, ou então sanar possíveis dúvidas. São fáceis de serem criadas, e sua versatilidade permite que sejam utilizadas como complemento em qualquer assunto (BARROS, 2002).</w:t>
       </w:r>
     </w:p>
     <w:p>
@@ -21438,16 +21588,17 @@
           <w:rFonts w:ascii="Times New Roman" w:hAnsi="Times New Roman" w:cs="Times New Roman"/>
           <w:color w:val="auto"/>
           <w:sz w:val="24"/>
-        </w:rPr>
-      </w:pPr>
-      <w:bookmarkStart w:id="25" w:name="_Toc413773467"/>
+          <w:szCs w:val="24"/>
+        </w:rPr>
+      </w:pPr>
       <w:r>
         <w:rPr>
           <w:rFonts w:ascii="Times New Roman" w:hAnsi="Times New Roman" w:cs="Times New Roman"/>
           <w:color w:val="auto"/>
           <w:sz w:val="24"/>
-        </w:rPr>
-        <w:t>O Módulo</w:t>
+          <w:szCs w:val="24"/>
+        </w:rPr>
+        <w:t xml:space="preserve">O Módulo De Criação De Grupos De Discussões </w:t>
       </w:r>
       <w:r>
         <w:rPr>
@@ -21455,109 +21606,7 @@
           <w:color w:val="auto"/>
           <w:sz w:val="24"/>
         </w:rPr>
-        <w:t xml:space="preserve"> De Transferência De Arquivos</w:t>
-      </w:r>
-      <w:bookmarkEnd w:id="25"/>
-      <w:r>
-        <w:rPr>
-          <w:rFonts w:ascii="Times New Roman" w:hAnsi="Times New Roman" w:cs="Times New Roman"/>
-          <w:color w:val="auto"/>
-          <w:sz w:val="24"/>
-        </w:rPr>
-        <w:t xml:space="preserve"> </w:t>
-      </w:r>
-      <w:r>
-        <w:rPr>
-          <w:rFonts w:ascii="Times New Roman" w:hAnsi="Times New Roman" w:cs="Times New Roman"/>
-          <w:color w:val="auto"/>
-          <w:sz w:val="24"/>
-        </w:rPr>
-        <w:t xml:space="preserve">será divido em </w:t>
-      </w:r>
-      <w:r>
-        <w:rPr>
-          <w:rFonts w:ascii="Times New Roman" w:hAnsi="Times New Roman" w:cs="Times New Roman"/>
-          <w:i/>
-          <w:color w:val="auto"/>
-          <w:sz w:val="24"/>
-        </w:rPr>
-        <w:t xml:space="preserve">download </w:t>
-      </w:r>
-      <w:r>
-        <w:rPr>
-          <w:rFonts w:ascii="Times New Roman" w:hAnsi="Times New Roman" w:cs="Times New Roman"/>
-          <w:color w:val="auto"/>
-          <w:sz w:val="24"/>
-        </w:rPr>
-        <w:t xml:space="preserve">e </w:t>
-      </w:r>
-      <w:r>
-        <w:rPr>
-          <w:rFonts w:ascii="Times New Roman" w:hAnsi="Times New Roman" w:cs="Times New Roman"/>
-          <w:i/>
-          <w:color w:val="auto"/>
-          <w:sz w:val="24"/>
-        </w:rPr>
-        <w:t xml:space="preserve">upload. </w:t>
-      </w:r>
-      <w:r>
-        <w:rPr>
-          <w:rFonts w:ascii="Times New Roman" w:hAnsi="Times New Roman" w:cs="Times New Roman"/>
-          <w:color w:val="auto"/>
-          <w:sz w:val="24"/>
-        </w:rPr>
-        <w:t xml:space="preserve">O módulo de </w:t>
-      </w:r>
-      <w:r>
-        <w:rPr>
-          <w:rFonts w:ascii="Times New Roman" w:hAnsi="Times New Roman" w:cs="Times New Roman"/>
-          <w:i/>
-          <w:color w:val="auto"/>
-          <w:sz w:val="24"/>
-        </w:rPr>
-        <w:t xml:space="preserve">upload </w:t>
-      </w:r>
-      <w:r>
-        <w:rPr>
-          <w:rFonts w:ascii="Times New Roman" w:hAnsi="Times New Roman" w:cs="Times New Roman"/>
-          <w:color w:val="auto"/>
-          <w:sz w:val="24"/>
-        </w:rPr>
-        <w:t xml:space="preserve">permitirá ao professor escolher um ou mais arquivos e torná-los disponíveis para grupos de alunos, que poderão acessar os arquivos pelo módulo de </w:t>
-      </w:r>
-      <w:r>
-        <w:rPr>
-          <w:rFonts w:ascii="Times New Roman" w:hAnsi="Times New Roman" w:cs="Times New Roman"/>
-          <w:i/>
-          <w:color w:val="auto"/>
-          <w:sz w:val="24"/>
-        </w:rPr>
-        <w:t xml:space="preserve">download. </w:t>
-      </w:r>
-      <w:r>
-        <w:rPr>
-          <w:rFonts w:ascii="Times New Roman" w:hAnsi="Times New Roman" w:cs="Times New Roman"/>
-          <w:color w:val="auto"/>
-          <w:sz w:val="24"/>
-        </w:rPr>
-        <w:t xml:space="preserve">Por intermédio deles, serão disponibilizados conteúdo através de micro apresentações que podem variar desde </w:t>
-      </w:r>
-      <w:r>
-        <w:rPr>
-          <w:rFonts w:ascii="Times New Roman" w:hAnsi="Times New Roman" w:cs="Times New Roman"/>
-          <w:i/>
-          <w:color w:val="auto"/>
-          <w:sz w:val="24"/>
-        </w:rPr>
-        <w:t xml:space="preserve">slides </w:t>
-      </w:r>
-      <w:r>
-        <w:rPr>
-          <w:rFonts w:ascii="Times New Roman" w:hAnsi="Times New Roman" w:cs="Times New Roman"/>
-          <w:color w:val="auto"/>
-          <w:sz w:val="24"/>
-        </w:rPr>
-        <w:t>até arquivos .doc. e pdf, com intuito de introduzir os alunos em um novo tema, ou então sanar possíveis dúvidas. São fáceis de serem criadas, e sua versatilidade permite que sejam utilizadas como complemento em qualquer assunto (BARROS, 2002).</w:t>
+        <w:t>será responsável pela criação e gerenciamento de grupos de discussões. Será permitido aos professores criarem grupos de discussões, onde alunos poderão participar.  Alunos e professores podem criar tópicos em um grupo, e estes podem ser comentado por outros alunos ou professores.</w:t>
       </w:r>
     </w:p>
     <w:p>
@@ -21579,36 +21628,6 @@
           <w:sz w:val="24"/>
           <w:szCs w:val="24"/>
         </w:rPr>
-        <w:t xml:space="preserve">O Módulo De Criação De Grupos De Discussões </w:t>
-      </w:r>
-      <w:r>
-        <w:rPr>
-          <w:rFonts w:ascii="Times New Roman" w:hAnsi="Times New Roman" w:cs="Times New Roman"/>
-          <w:color w:val="auto"/>
-          <w:sz w:val="24"/>
-        </w:rPr>
-        <w:t>será responsável pela criação e gerenciamento de grupos de discussões. Será permitido aos professores criarem grupos de discussões, onde alunos poderão participar.  Alunos e professores podem criar tópicos em um grupo, e estes podem ser comentado por outros alunos ou professores.</w:t>
-      </w:r>
-    </w:p>
-    <w:p>
-      <w:pPr>
-        <w:pStyle w:val="Ttulo2"/>
-        <w:spacing w:after="240" w:line="360" w:lineRule="auto"/>
-        <w:jc w:val="both"/>
-        <w:rPr>
-          <w:rFonts w:ascii="Times New Roman" w:hAnsi="Times New Roman" w:cs="Times New Roman"/>
-          <w:color w:val="auto"/>
-          <w:sz w:val="24"/>
-          <w:szCs w:val="24"/>
-        </w:rPr>
-      </w:pPr>
-      <w:r>
-        <w:rPr>
-          <w:rFonts w:ascii="Times New Roman" w:hAnsi="Times New Roman" w:cs="Times New Roman"/>
-          <w:color w:val="auto"/>
-          <w:sz w:val="24"/>
-          <w:szCs w:val="24"/>
-        </w:rPr>
         <w:t xml:space="preserve">Já o </w:t>
       </w:r>
       <w:r>
@@ -21653,7 +21672,6 @@
       <w:r>
         <w:rPr>
           <w:rFonts w:ascii="Times New Roman" w:hAnsi="Times New Roman" w:cs="Times New Roman"/>
-          <w:color w:val="FF0000"/>
           <w:sz w:val="24"/>
         </w:rPr>
         <w:t>A arquitetura foi desenvolvida para ser totalmente de alta coesão e baixo acoplamento.</w:t>
@@ -21661,7 +21679,6 @@
       <w:r>
         <w:rPr>
           <w:rFonts w:ascii="Times New Roman" w:hAnsi="Times New Roman" w:cs="Times New Roman"/>
-          <w:color w:val="FF0000"/>
           <w:sz w:val="24"/>
         </w:rPr>
         <w:t xml:space="preserve"> A organização da arquitetura tem como base um modelo de arquitetura em três </w:t>
@@ -21669,7 +21686,6 @@
       <w:r>
         <w:rPr>
           <w:rFonts w:ascii="Times New Roman" w:hAnsi="Times New Roman" w:cs="Times New Roman"/>
-          <w:color w:val="FF0000"/>
           <w:sz w:val="24"/>
         </w:rPr>
         <w:t xml:space="preserve">camadas lógicas: </w:t>
@@ -21678,7 +21694,6 @@
         <w:rPr>
           <w:rFonts w:ascii="Times New Roman" w:hAnsi="Times New Roman" w:cs="Times New Roman"/>
           <w:i/>
-          <w:color w:val="FF0000"/>
           <w:sz w:val="24"/>
         </w:rPr>
         <w:t>camada de apresentação, camada de negócio e camada de persistência.</w:t>
@@ -21690,16 +21705,15 @@
         <w:jc w:val="both"/>
         <w:rPr>
           <w:rFonts w:ascii="Times New Roman" w:hAnsi="Times New Roman" w:cs="Times New Roman"/>
-          <w:color w:val="FF0000"/>
-          <w:sz w:val="24"/>
-        </w:rPr>
-      </w:pPr>
-      <w:r>
-        <w:rPr>
-          <w:rFonts w:ascii="Times New Roman" w:hAnsi="Times New Roman" w:cs="Times New Roman"/>
-          <w:color w:val="FF0000"/>
-          <w:sz w:val="24"/>
-        </w:rPr>
+          <w:sz w:val="24"/>
+        </w:rPr>
+      </w:pPr>
+      <w:r>
+        <w:rPr>
+          <w:rFonts w:ascii="Times New Roman" w:hAnsi="Times New Roman" w:cs="Times New Roman"/>
+          <w:sz w:val="24"/>
+        </w:rPr>
+        <w:lastRenderedPageBreak/>
         <w:t xml:space="preserve">Com isso a apresentação, a lógica e o acesso ao banco de dados estão separados em camadas especificas, tornando os sistemas mais manuteníveis e garantindo a independência entre as camadas. Desta forma, as camadas de negócio podem ser dividas em classes podendo ser agrupadas em pacotes ou componentes reduzindo as dependências entre as mesmas. </w:t>
       </w:r>
     </w:p>
@@ -21709,7 +21723,6 @@
         <w:jc w:val="both"/>
         <w:rPr>
           <w:rFonts w:ascii="Times New Roman" w:hAnsi="Times New Roman" w:cs="Times New Roman"/>
-          <w:color w:val="FF0000"/>
           <w:sz w:val="24"/>
         </w:rPr>
       </w:pPr>
@@ -21717,7 +21730,6 @@
         <w:rPr>
           <w:rFonts w:ascii="Times New Roman" w:hAnsi="Times New Roman" w:cs="Times New Roman"/>
           <w:b/>
-          <w:color w:val="FF0000"/>
           <w:sz w:val="24"/>
         </w:rPr>
         <w:t xml:space="preserve">Camada de Apresentação – </w:t>
@@ -21725,7 +21737,6 @@
       <w:r>
         <w:rPr>
           <w:rFonts w:ascii="Times New Roman" w:hAnsi="Times New Roman" w:cs="Times New Roman"/>
-          <w:color w:val="FF0000"/>
           <w:sz w:val="24"/>
         </w:rPr>
         <w:t xml:space="preserve">Camada responsável por disponibilizar os meios para acesso do usuário as funcionalidades do sistema. Esse componente tem como características ser modular e configurável o que facilita a customização do sistema aos mais variados tipos de dispositivos. Esta camada interage diretamente com a camada de negócio. </w:t>
@@ -21738,23 +21749,19 @@
         <w:rPr>
           <w:rFonts w:ascii="Times New Roman" w:hAnsi="Times New Roman" w:cs="Times New Roman"/>
           <w:i/>
-          <w:color w:val="FF0000"/>
-          <w:sz w:val="24"/>
-        </w:rPr>
-      </w:pPr>
-      <w:r>
-        <w:rPr>
-          <w:rFonts w:ascii="Times New Roman" w:hAnsi="Times New Roman" w:cs="Times New Roman"/>
-          <w:color w:val="FF0000"/>
-          <w:sz w:val="24"/>
-        </w:rPr>
-        <w:lastRenderedPageBreak/>
+          <w:sz w:val="24"/>
+        </w:rPr>
+      </w:pPr>
+      <w:r>
+        <w:rPr>
+          <w:rFonts w:ascii="Times New Roman" w:hAnsi="Times New Roman" w:cs="Times New Roman"/>
+          <w:sz w:val="24"/>
+        </w:rPr>
         <w:t>A mesma é</w:t>
       </w:r>
       <w:r>
         <w:rPr>
           <w:rFonts w:ascii="Times New Roman" w:hAnsi="Times New Roman" w:cs="Times New Roman"/>
-          <w:color w:val="FF0000"/>
           <w:sz w:val="24"/>
         </w:rPr>
         <w:t xml:space="preserve"> composta por dois </w:t>
@@ -21762,7 +21769,6 @@
       <w:r>
         <w:rPr>
           <w:rFonts w:ascii="Times New Roman" w:hAnsi="Times New Roman" w:cs="Times New Roman"/>
-          <w:color w:val="FF0000"/>
           <w:sz w:val="24"/>
         </w:rPr>
         <w:t>clientes</w:t>
@@ -21770,7 +21776,6 @@
       <w:r>
         <w:rPr>
           <w:rFonts w:ascii="Times New Roman" w:hAnsi="Times New Roman" w:cs="Times New Roman"/>
-          <w:color w:val="FF0000"/>
           <w:sz w:val="24"/>
         </w:rPr>
         <w:t xml:space="preserve">: </w:t>
@@ -21778,7 +21783,6 @@
       <w:r>
         <w:rPr>
           <w:rFonts w:ascii="Times New Roman" w:hAnsi="Times New Roman" w:cs="Times New Roman"/>
-          <w:color w:val="FF0000"/>
           <w:sz w:val="24"/>
         </w:rPr>
         <w:t>um cliente</w:t>
@@ -21786,7 +21790,6 @@
       <w:r>
         <w:rPr>
           <w:rFonts w:ascii="Times New Roman" w:hAnsi="Times New Roman" w:cs="Times New Roman"/>
-          <w:color w:val="FF0000"/>
           <w:sz w:val="24"/>
         </w:rPr>
         <w:t xml:space="preserve"> móvel para alunos, e </w:t>
@@ -21794,7 +21797,6 @@
       <w:r>
         <w:rPr>
           <w:rFonts w:ascii="Times New Roman" w:hAnsi="Times New Roman" w:cs="Times New Roman"/>
-          <w:color w:val="FF0000"/>
           <w:sz w:val="24"/>
         </w:rPr>
         <w:t xml:space="preserve">um cliente web para professores. A aplicação </w:t>
@@ -21802,7 +21804,6 @@
       <w:r>
         <w:rPr>
           <w:rFonts w:ascii="Times New Roman" w:hAnsi="Times New Roman" w:cs="Times New Roman"/>
-          <w:color w:val="FF0000"/>
           <w:sz w:val="24"/>
         </w:rPr>
         <w:t>web será composto por páginas dinâmicas, que serão implementadas utilizando o framework</w:t>
@@ -21811,7 +21812,6 @@
         <w:rPr>
           <w:rFonts w:ascii="Times New Roman" w:hAnsi="Times New Roman" w:cs="Times New Roman"/>
           <w:i/>
-          <w:color w:val="FF0000"/>
           <w:sz w:val="24"/>
         </w:rPr>
         <w:t xml:space="preserve"> </w:t>
@@ -21819,7 +21819,6 @@
       <w:r>
         <w:rPr>
           <w:rFonts w:ascii="Times New Roman" w:hAnsi="Times New Roman" w:cs="Times New Roman"/>
-          <w:color w:val="FF0000"/>
           <w:sz w:val="24"/>
         </w:rPr>
         <w:t>Bootstrap</w:t>
@@ -21828,7 +21827,6 @@
         <w:rPr>
           <w:rFonts w:ascii="Times New Roman" w:hAnsi="Times New Roman" w:cs="Times New Roman"/>
           <w:i/>
-          <w:color w:val="FF0000"/>
           <w:sz w:val="24"/>
         </w:rPr>
         <w:t xml:space="preserve">, </w:t>
@@ -21836,7 +21834,6 @@
       <w:r>
         <w:rPr>
           <w:rFonts w:ascii="Times New Roman" w:hAnsi="Times New Roman" w:cs="Times New Roman"/>
-          <w:color w:val="FF0000"/>
           <w:sz w:val="24"/>
         </w:rPr>
         <w:t>que ajuda na geração de páginas dinâmicas basea</w:t>
@@ -21844,7 +21841,6 @@
       <w:r>
         <w:rPr>
           <w:rFonts w:ascii="Times New Roman" w:hAnsi="Times New Roman" w:cs="Times New Roman"/>
-          <w:color w:val="FF0000"/>
           <w:sz w:val="24"/>
         </w:rPr>
         <w:t xml:space="preserve">das em HTML. A aplicação </w:t>
@@ -21852,7 +21848,6 @@
       <w:r>
         <w:rPr>
           <w:rFonts w:ascii="Times New Roman" w:hAnsi="Times New Roman" w:cs="Times New Roman"/>
-          <w:color w:val="FF0000"/>
           <w:sz w:val="24"/>
         </w:rPr>
         <w:t xml:space="preserve">móvel será divido em </w:t>
@@ -21860,7 +21855,6 @@
       <w:r>
         <w:rPr>
           <w:rFonts w:ascii="Times New Roman" w:hAnsi="Times New Roman" w:cs="Times New Roman"/>
-          <w:color w:val="FF0000"/>
           <w:sz w:val="24"/>
         </w:rPr>
         <w:t>duas</w:t>
@@ -21868,7 +21862,6 @@
       <w:r>
         <w:rPr>
           <w:rFonts w:ascii="Times New Roman" w:hAnsi="Times New Roman" w:cs="Times New Roman"/>
-          <w:color w:val="FF0000"/>
           <w:sz w:val="24"/>
         </w:rPr>
         <w:t xml:space="preserve">: </w:t>
@@ -21876,7 +21869,6 @@
       <w:r>
         <w:rPr>
           <w:rFonts w:ascii="Times New Roman" w:hAnsi="Times New Roman" w:cs="Times New Roman"/>
-          <w:color w:val="FF0000"/>
           <w:sz w:val="24"/>
         </w:rPr>
         <w:t>a primeira</w:t>
@@ -21884,31 +21876,13 @@
       <w:r>
         <w:rPr>
           <w:rFonts w:ascii="Times New Roman" w:hAnsi="Times New Roman" w:cs="Times New Roman"/>
-          <w:color w:val="FF0000"/>
-          <w:sz w:val="24"/>
-        </w:rPr>
-        <w:t xml:space="preserve"> será uma aplicação web móvel compost</w:t>
-      </w:r>
-      <w:r>
-        <w:rPr>
-          <w:rFonts w:ascii="Times New Roman" w:hAnsi="Times New Roman" w:cs="Times New Roman"/>
-          <w:color w:val="FF0000"/>
-          <w:sz w:val="24"/>
-        </w:rPr>
-        <w:t>a</w:t>
-      </w:r>
-      <w:r>
-        <w:rPr>
-          <w:rFonts w:ascii="Times New Roman" w:hAnsi="Times New Roman" w:cs="Times New Roman"/>
-          <w:color w:val="FF0000"/>
-          <w:sz w:val="24"/>
-        </w:rPr>
-        <w:t xml:space="preserve"> por páginas web responsivas que serão implementadas utilizando o Bootstrap e</w:t>
-      </w:r>
-      <w:r>
-        <w:rPr>
-          <w:rFonts w:ascii="Times New Roman" w:hAnsi="Times New Roman" w:cs="Times New Roman"/>
-          <w:color w:val="FF0000"/>
+          <w:sz w:val="24"/>
+        </w:rPr>
+        <w:t xml:space="preserve"> será uma aplicação web móvel composta por páginas web responsivas que serão implementadas utilizando o Bootstrap e</w:t>
+      </w:r>
+      <w:r>
+        <w:rPr>
+          <w:rFonts w:ascii="Times New Roman" w:hAnsi="Times New Roman" w:cs="Times New Roman"/>
           <w:sz w:val="24"/>
         </w:rPr>
         <w:t xml:space="preserve"> será acessada pelo browser do dispositivo móvel, e a segunda</w:t>
@@ -21916,23 +21890,13 @@
       <w:r>
         <w:rPr>
           <w:rFonts w:ascii="Times New Roman" w:hAnsi="Times New Roman" w:cs="Times New Roman"/>
-          <w:color w:val="FF0000"/>
-          <w:sz w:val="24"/>
-        </w:rPr>
-        <w:t xml:space="preserve"> será</w:t>
-      </w:r>
-      <w:r>
-        <w:rPr>
-          <w:rFonts w:ascii="Times New Roman" w:hAnsi="Times New Roman" w:cs="Times New Roman"/>
-          <w:color w:val="FF0000"/>
-          <w:sz w:val="24"/>
-        </w:rPr>
-        <w:t xml:space="preserve"> uma aplicação </w:t>
-      </w:r>
-      <w:r>
-        <w:rPr>
-          <w:rFonts w:ascii="Times New Roman" w:hAnsi="Times New Roman" w:cs="Times New Roman"/>
-          <w:color w:val="FF0000"/>
+          <w:sz w:val="24"/>
+        </w:rPr>
+        <w:t xml:space="preserve"> será uma aplicação </w:t>
+      </w:r>
+      <w:r>
+        <w:rPr>
+          <w:rFonts w:ascii="Times New Roman" w:hAnsi="Times New Roman" w:cs="Times New Roman"/>
           <w:sz w:val="24"/>
         </w:rPr>
         <w:t>móvel</w:t>
@@ -21940,7 +21904,6 @@
       <w:r>
         <w:rPr>
           <w:rFonts w:ascii="Times New Roman" w:hAnsi="Times New Roman" w:cs="Times New Roman"/>
-          <w:color w:val="FF0000"/>
           <w:sz w:val="24"/>
         </w:rPr>
         <w:t xml:space="preserve"> compostas por páginas dinâmicas, que serão implementadas utilizando o framework Ionic</w:t>
@@ -21948,7 +21911,6 @@
       <w:r>
         <w:rPr>
           <w:rFonts w:ascii="Times New Roman" w:hAnsi="Times New Roman" w:cs="Times New Roman"/>
-          <w:color w:val="FF0000"/>
           <w:sz w:val="24"/>
         </w:rPr>
         <w:t>, que será instalada no dispositivo móvel</w:t>
@@ -21956,7 +21918,6 @@
       <w:r>
         <w:rPr>
           <w:rFonts w:ascii="Times New Roman" w:hAnsi="Times New Roman" w:cs="Times New Roman"/>
-          <w:color w:val="FF0000"/>
           <w:sz w:val="24"/>
         </w:rPr>
         <w:t xml:space="preserve">. </w:t>
@@ -21965,7 +21926,6 @@
         <w:rPr>
           <w:rFonts w:ascii="Times New Roman" w:hAnsi="Times New Roman" w:cs="Times New Roman"/>
           <w:i/>
-          <w:color w:val="FF0000"/>
           <w:sz w:val="24"/>
         </w:rPr>
         <w:t xml:space="preserve"> </w:t>
@@ -21978,7 +21938,6 @@
         <w:rPr>
           <w:rFonts w:ascii="Times New Roman" w:hAnsi="Times New Roman" w:cs="Times New Roman"/>
           <w:b/>
-          <w:color w:val="FF0000"/>
           <w:sz w:val="24"/>
         </w:rPr>
       </w:pPr>
@@ -21986,7 +21945,6 @@
         <w:rPr>
           <w:rFonts w:ascii="Times New Roman" w:hAnsi="Times New Roman" w:cs="Times New Roman"/>
           <w:b/>
-          <w:color w:val="FF0000"/>
           <w:sz w:val="24"/>
         </w:rPr>
         <w:t xml:space="preserve">Camada de Negócio – </w:t>
@@ -21994,7 +21952,6 @@
       <w:r>
         <w:rPr>
           <w:rFonts w:ascii="Times New Roman" w:hAnsi="Times New Roman" w:cs="Times New Roman"/>
-          <w:color w:val="FF0000"/>
           <w:sz w:val="24"/>
         </w:rPr>
         <w:t xml:space="preserve">Camada responsável por todo processamento de dados do sistema. Esta camada conterá todas as interações necessárias para estruturação do negócio do cliente, a mesma é composta por beans gerenciados que funcionam como controladores que governam o acesso e atualização desses dados, atualizando-os de uma maneira apropriada, baseado na interação do usuário. Essa camada se comunica com a camada de apresentação e com a camada de persistência. </w:t>
@@ -22002,7 +21959,6 @@
       <w:r>
         <w:rPr>
           <w:rFonts w:ascii="Times New Roman" w:hAnsi="Times New Roman" w:cs="Times New Roman"/>
-          <w:color w:val="FF0000"/>
           <w:sz w:val="24"/>
         </w:rPr>
         <w:t xml:space="preserve"> Além da aplicação em sim, essa camada contém o servidor de aplicação que é o glassfish 4.2.</w:t>
@@ -22014,7 +21970,6 @@
         <w:jc w:val="both"/>
         <w:rPr>
           <w:rFonts w:ascii="Times New Roman" w:hAnsi="Times New Roman" w:cs="Times New Roman"/>
-          <w:color w:val="FF0000"/>
           <w:sz w:val="24"/>
         </w:rPr>
       </w:pPr>
@@ -22022,7 +21977,6 @@
         <w:rPr>
           <w:rFonts w:ascii="Times New Roman" w:hAnsi="Times New Roman" w:cs="Times New Roman"/>
           <w:b/>
-          <w:color w:val="FF0000"/>
           <w:sz w:val="24"/>
         </w:rPr>
         <w:t xml:space="preserve">Camada de Persistência - </w:t>
@@ -22030,7 +21984,6 @@
       <w:r>
         <w:rPr>
           <w:rFonts w:ascii="Times New Roman" w:hAnsi="Times New Roman" w:cs="Times New Roman"/>
-          <w:color w:val="FF0000"/>
           <w:sz w:val="24"/>
         </w:rPr>
         <w:t xml:space="preserve">Camada responsável pela persistência de dados, essa camada </w:t>
@@ -22038,7 +21991,6 @@
       <w:r>
         <w:rPr>
           <w:rFonts w:ascii="Times New Roman" w:hAnsi="Times New Roman" w:cs="Times New Roman"/>
-          <w:color w:val="FF0000"/>
           <w:sz w:val="24"/>
         </w:rPr>
         <w:t>contém</w:t>
@@ -22046,7 +21998,6 @@
       <w:r>
         <w:rPr>
           <w:rFonts w:ascii="Times New Roman" w:hAnsi="Times New Roman" w:cs="Times New Roman"/>
-          <w:color w:val="FF0000"/>
           <w:sz w:val="24"/>
         </w:rPr>
         <w:t xml:space="preserve"> todas as interações necessárias para interagir o banco de dados com os objetos de negócio, e separar todo tipo de SQL ou linguagens padrões de banco de dados, da camada de negócio. A mesma também é responsável por fornecer uma interface para realização de tarefas, tais como: salvar, excluir, atualizar e excluir dados. Esta camada se relaciona intimamente com a camada de negócio.</w:t>
@@ -22054,7 +22005,6 @@
       <w:r>
         <w:rPr>
           <w:rFonts w:ascii="Times New Roman" w:hAnsi="Times New Roman" w:cs="Times New Roman"/>
-          <w:color w:val="FF0000"/>
           <w:sz w:val="24"/>
         </w:rPr>
         <w:t xml:space="preserve"> Está camada é composta pelo driver JDBC e pelo banco de dados PostgreSQL 9.4.</w:t>
@@ -22066,54 +22016,113 @@
         <w:jc w:val="both"/>
         <w:rPr>
           <w:rFonts w:ascii="Times New Roman" w:hAnsi="Times New Roman" w:cs="Times New Roman"/>
+          <w:sz w:val="24"/>
+        </w:rPr>
+      </w:pPr>
+      <w:r>
+        <w:rPr>
+          <w:rFonts w:ascii="Times New Roman" w:hAnsi="Times New Roman" w:cs="Times New Roman"/>
+          <w:noProof/>
           <w:color w:val="FF0000"/>
           <w:sz w:val="24"/>
-        </w:rPr>
-      </w:pPr>
-      <w:r>
+          <w:lang w:eastAsia="pt-BR"/>
+        </w:rPr>
+        <w:lastRenderedPageBreak/>
+        <w:drawing>
+          <wp:anchor distT="0" distB="0" distL="114300" distR="114300" simplePos="0" relativeHeight="251708416" behindDoc="0" locked="0" layoutInCell="1" allowOverlap="1" wp14:anchorId="0FA3979F" wp14:editId="3A55712B">
+            <wp:simplePos x="0" y="0"/>
+            <wp:positionH relativeFrom="column">
+              <wp:posOffset>-575310</wp:posOffset>
+            </wp:positionH>
+            <wp:positionV relativeFrom="paragraph">
+              <wp:posOffset>624205</wp:posOffset>
+            </wp:positionV>
+            <wp:extent cx="6772275" cy="3819525"/>
+            <wp:effectExtent l="0" t="0" r="9525" b="9525"/>
+            <wp:wrapSquare wrapText="bothSides"/>
+            <wp:docPr id="10" name="Imagem 10"/>
+            <wp:cNvGraphicFramePr>
+              <a:graphicFrameLocks xmlns:a="http://schemas.openxmlformats.org/drawingml/2006/main" noChangeAspect="1"/>
+            </wp:cNvGraphicFramePr>
+            <a:graphic xmlns:a="http://schemas.openxmlformats.org/drawingml/2006/main">
+              <a:graphicData uri="http://schemas.openxmlformats.org/drawingml/2006/picture">
+                <pic:pic xmlns:pic="http://schemas.openxmlformats.org/drawingml/2006/picture">
+                  <pic:nvPicPr>
+                    <pic:cNvPr id="5" name="diagramaComponentes.jpg"/>
+                    <pic:cNvPicPr/>
+                  </pic:nvPicPr>
+                  <pic:blipFill>
+                    <a:blip r:embed="rId14" cstate="print">
+                      <a:extLst>
+                        <a:ext uri="{28A0092B-C50C-407E-A947-70E740481C1C}">
+                          <a14:useLocalDpi xmlns:a14="http://schemas.microsoft.com/office/drawing/2010/main" val="0"/>
+                        </a:ext>
+                      </a:extLst>
+                    </a:blip>
+                    <a:stretch>
+                      <a:fillRect/>
+                    </a:stretch>
+                  </pic:blipFill>
+                  <pic:spPr>
+                    <a:xfrm>
+                      <a:off x="0" y="0"/>
+                      <a:ext cx="6772275" cy="3819525"/>
+                    </a:xfrm>
+                    <a:prstGeom prst="rect">
+                      <a:avLst/>
+                    </a:prstGeom>
+                  </pic:spPr>
+                </pic:pic>
+              </a:graphicData>
+            </a:graphic>
+            <wp14:sizeRelH relativeFrom="page">
+              <wp14:pctWidth>0</wp14:pctWidth>
+            </wp14:sizeRelH>
+            <wp14:sizeRelV relativeFrom="page">
+              <wp14:pctHeight>0</wp14:pctHeight>
+            </wp14:sizeRelV>
+          </wp:anchor>
+        </w:drawing>
+      </w:r>
+      <w:r>
+        <w:rPr>
+          <w:rFonts w:ascii="Times New Roman" w:hAnsi="Times New Roman" w:cs="Times New Roman"/>
+          <w:sz w:val="24"/>
+        </w:rPr>
+        <w:t xml:space="preserve">A figura </w:t>
+      </w:r>
+      <w:r>
+        <w:rPr>
+          <w:rFonts w:ascii="Times New Roman" w:hAnsi="Times New Roman" w:cs="Times New Roman"/>
+          <w:sz w:val="24"/>
+        </w:rPr>
+        <w:t>2</w:t>
+      </w:r>
+      <w:r>
+        <w:rPr>
+          <w:rFonts w:ascii="Times New Roman" w:hAnsi="Times New Roman" w:cs="Times New Roman"/>
+          <w:sz w:val="24"/>
+        </w:rPr>
+        <w:t xml:space="preserve"> apresenta a organização arquitetural do sistema, o mesmo é composto pelas três partes do MVC </w:t>
+      </w:r>
+      <w:r>
+        <w:rPr>
+          <w:rFonts w:ascii="Times New Roman" w:hAnsi="Times New Roman" w:cs="Times New Roman"/>
+          <w:sz w:val="24"/>
+        </w:rPr>
+        <w:t>– Modelo, Visão e Controladores.</w:t>
+      </w:r>
+    </w:p>
+    <w:p>
+      <w:pPr>
+        <w:spacing w:line="360" w:lineRule="auto"/>
+        <w:jc w:val="both"/>
         <w:rPr>
           <w:rFonts w:ascii="Times New Roman" w:hAnsi="Times New Roman" w:cs="Times New Roman"/>
           <w:color w:val="FF0000"/>
           <w:sz w:val="24"/>
         </w:rPr>
-        <w:t>A figura abaixo</w:t>
-      </w:r>
-      <w:r>
-        <w:rPr>
-          <w:rFonts w:ascii="Times New Roman" w:hAnsi="Times New Roman" w:cs="Times New Roman"/>
-          <w:color w:val="FF0000"/>
-          <w:sz w:val="24"/>
-        </w:rPr>
-        <w:t xml:space="preserve"> apresenta a organização arquitetural do sistema, o mesmo é composto pelas três partes do MVC </w:t>
-      </w:r>
-      <w:r>
-        <w:rPr>
-          <w:rFonts w:ascii="Times New Roman" w:hAnsi="Times New Roman" w:cs="Times New Roman"/>
-          <w:color w:val="FF0000"/>
-          <w:sz w:val="24"/>
-        </w:rPr>
-        <w:t>– Modelo, Visão e Controladores.</w:t>
-      </w:r>
-    </w:p>
-    <w:p>
-      <w:pPr>
-        <w:spacing w:line="360" w:lineRule="auto"/>
-        <w:ind w:left="360"/>
-        <w:jc w:val="center"/>
-        <w:rPr>
-          <w:rFonts w:ascii="Times New Roman" w:hAnsi="Times New Roman" w:cs="Times New Roman"/>
-          <w:b/>
-          <w:sz w:val="24"/>
-        </w:rPr>
-      </w:pPr>
-      <w:r>
-        <w:rPr>
-          <w:rFonts w:ascii="Times New Roman" w:hAnsi="Times New Roman" w:cs="Times New Roman"/>
-          <w:b/>
-          <w:sz w:val="24"/>
-        </w:rPr>
-        <w:t>IMAGEM DO DIAGRAMA DA ARQUITETURA DO SISTEMA</w:t>
-      </w:r>
+      </w:pPr>
     </w:p>
     <w:p>
       <w:pPr>
@@ -22172,7 +22181,6 @@
           <w:color w:val="FF0000"/>
           <w:sz w:val="24"/>
         </w:rPr>
-        <w:lastRenderedPageBreak/>
         <w:t xml:space="preserve">O modelo de casos de uso visa capturar e descrever as funcionalidades que um sistema deve prover para os atores que interagem com o mesmo. </w:t>
       </w:r>
       <w:r>
@@ -22340,6 +22348,7 @@
           <w:color w:val="FF0000"/>
           <w:sz w:val="24"/>
         </w:rPr>
+        <w:lastRenderedPageBreak/>
         <w:t>A figura 3 apresenta o diagrama de caso de uso do módulo de Testes, este diagrama contém todos os casos de uso referentes a este módulo, bem como os atores envolvidos.</w:t>
       </w:r>
     </w:p>
@@ -22365,7 +22374,7 @@
           <wp:inline distT="0" distB="0" distL="0" distR="0" wp14:anchorId="360CC762" wp14:editId="62AB2244">
             <wp:extent cx="5705475" cy="3823694"/>
             <wp:effectExtent l="0" t="0" r="0" b="5715"/>
-            <wp:docPr id="6" name="Imagem 6"/>
+            <wp:docPr id="11" name="Imagem 11"/>
             <wp:cNvGraphicFramePr>
               <a:graphicFrameLocks xmlns:a="http://schemas.openxmlformats.org/drawingml/2006/main" noChangeAspect="1"/>
             </wp:cNvGraphicFramePr>
@@ -22377,7 +22386,7 @@
                     <pic:cNvPicPr/>
                   </pic:nvPicPr>
                   <pic:blipFill>
-                    <a:blip r:embed="rId13">
+                    <a:blip r:embed="rId15">
                       <a:extLst>
                         <a:ext uri="{28A0092B-C50C-407E-A947-70E740481C1C}">
                           <a14:useLocalDpi xmlns:a14="http://schemas.microsoft.com/office/drawing/2010/main" val="0"/>
@@ -22533,7 +22542,6 @@
           <w:color w:val="FF0000"/>
           <w:sz w:val="24"/>
         </w:rPr>
-        <w:lastRenderedPageBreak/>
         <w:t xml:space="preserve">Este caso de uso especifica a ação de autenticação que um usuário executa no sistema, com objetivo de se conectar na aplicação. Este caso de uso é iniciado assim que o usuário tenta entrar no sistema. Caso o usuário nunca tenha entrado no sistema, o mesmo deve ser redirecionado para uma página de cadastro. O usuário fornece os dados básicos de autenticação e, após validação no sistema, o usuário torna-se apto a realizar operações da área restrita do sistema, caso contrário o mesmo será redirecionado para a mesma página. Apenas usuários cadastrados podem se autenticar no sistema. </w:t>
       </w:r>
     </w:p>
@@ -22577,6 +22585,7 @@
           <w:color w:val="FF0000"/>
           <w:sz w:val="24"/>
         </w:rPr>
+        <w:lastRenderedPageBreak/>
         <w:t>Este caso de uso possibilita que usuário do tipo Professor, devidamente identificado no sistema, cadastre uma disciplina. Possibilita também que o usuário realize busca de disciplinas, alterações dos dados cadastrais e inclusive remova uma disciplina do sistema, o mesmo é iniciado sempre que um professor escolhe a opção Disciplina, o professor fornece os dados básicos necessários e escolhe a opção adequada. Caso os dados inseridos não sejam devidamente corretos uma mensagem de erro e retornada ao usuário, caso contrário a operação é concluída com sucesso e uma mensagem é enviada ao usuário.</w:t>
       </w:r>
     </w:p>
@@ -22671,16 +22680,7 @@
           <w:color w:val="FF0000"/>
           <w:sz w:val="24"/>
         </w:rPr>
-        <w:t xml:space="preserve">Este caso de uso possibilita que usuário do tipo Professor, devidamente identificado no sistema, cadastre uma Exercício. Possibilita também que o usuário realize busca de um exercício, alterações dos dados cadastrais e inclusive remova um exercício cadastrado no sistema, o mesmo é iniciado sempre que um professor escolhe a opção Testes, o professor fornece os dados básicos necessários e escolhe a opção adequada. Caso os dados inseridos não sejam devidamente corretos uma mensagem de erro e retornada ao usuário, caso contrário a operação </w:t>
-      </w:r>
-      <w:r>
-        <w:rPr>
-          <w:rFonts w:ascii="Times New Roman" w:hAnsi="Times New Roman" w:cs="Times New Roman"/>
-          <w:color w:val="FF0000"/>
-          <w:sz w:val="24"/>
-        </w:rPr>
-        <w:lastRenderedPageBreak/>
-        <w:t>é concluída com sucesso uma mensagem é enviada ao usuário informando o sucesso da operação.</w:t>
+        <w:t>Este caso de uso possibilita que usuário do tipo Professor, devidamente identificado no sistema, cadastre uma Exercício. Possibilita também que o usuário realize busca de um exercício, alterações dos dados cadastrais e inclusive remova um exercício cadastrado no sistema, o mesmo é iniciado sempre que um professor escolhe a opção Testes, o professor fornece os dados básicos necessários e escolhe a opção adequada. Caso os dados inseridos não sejam devidamente corretos uma mensagem de erro e retornada ao usuário, caso contrário a operação é concluída com sucesso uma mensagem é enviada ao usuário informando o sucesso da operação.</w:t>
       </w:r>
     </w:p>
     <w:p>
@@ -22767,6 +22767,7 @@
           <w:color w:val="FF0000"/>
           <w:sz w:val="24"/>
         </w:rPr>
+        <w:lastRenderedPageBreak/>
         <w:t>Este caso de uso permite que usuários do tipo professor e do tipo aluno possam visualizar os resultados de um teste respondido.</w:t>
       </w:r>
     </w:p>
@@ -22906,7 +22907,7 @@
     <w:p>
       <w:pPr>
         <w:spacing w:line="360" w:lineRule="auto"/>
-        <w:jc w:val="center"/>
+        <w:jc w:val="both"/>
         <w:rPr>
           <w:rFonts w:ascii="Times New Roman" w:hAnsi="Times New Roman"/>
           <w:color w:val="FF0000"/>
@@ -22916,11 +22917,131 @@
       <w:r>
         <w:rPr>
           <w:rFonts w:ascii="Times New Roman" w:hAnsi="Times New Roman"/>
+          <w:noProof/>
           <w:color w:val="FF0000"/>
           <w:sz w:val="24"/>
-        </w:rPr>
-        <w:t>DIAGRAMA DE CLASSES – IMAGEM</w:t>
-      </w:r>
+          <w:lang w:eastAsia="pt-BR"/>
+        </w:rPr>
+        <w:lastRenderedPageBreak/>
+        <w:drawing>
+          <wp:inline distT="0" distB="0" distL="0" distR="0" wp14:anchorId="480D6309" wp14:editId="78CF3D18">
+            <wp:extent cx="5760085" cy="6112510"/>
+            <wp:effectExtent l="0" t="4762" r="7302" b="7303"/>
+            <wp:docPr id="12" name="Imagem 12"/>
+            <wp:cNvGraphicFramePr>
+              <a:graphicFrameLocks xmlns:a="http://schemas.openxmlformats.org/drawingml/2006/main" noChangeAspect="1"/>
+            </wp:cNvGraphicFramePr>
+            <a:graphic xmlns:a="http://schemas.openxmlformats.org/drawingml/2006/main">
+              <a:graphicData uri="http://schemas.openxmlformats.org/drawingml/2006/picture">
+                <pic:pic xmlns:pic="http://schemas.openxmlformats.org/drawingml/2006/picture">
+                  <pic:nvPicPr>
+                    <pic:cNvPr id="3" name="DiagramaDeClasse.jpg"/>
+                    <pic:cNvPicPr/>
+                  </pic:nvPicPr>
+                  <pic:blipFill>
+                    <a:blip r:embed="rId16" cstate="print">
+                      <a:extLst>
+                        <a:ext uri="{28A0092B-C50C-407E-A947-70E740481C1C}">
+                          <a14:useLocalDpi xmlns:a14="http://schemas.microsoft.com/office/drawing/2010/main" val="0"/>
+                        </a:ext>
+                      </a:extLst>
+                    </a:blip>
+                    <a:stretch>
+                      <a:fillRect/>
+                    </a:stretch>
+                  </pic:blipFill>
+                  <pic:spPr>
+                    <a:xfrm>
+                      <a:off x="0" y="0"/>
+                      <a:ext cx="5760085" cy="6112510"/>
+                    </a:xfrm>
+                    <a:prstGeom prst="rect">
+                      <a:avLst/>
+                    </a:prstGeom>
+                  </pic:spPr>
+                </pic:pic>
+              </a:graphicData>
+            </a:graphic>
+          </wp:inline>
+        </w:drawing>
+      </w:r>
+    </w:p>
+    <w:p>
+      <w:pPr>
+        <w:spacing w:line="360" w:lineRule="auto"/>
+        <w:jc w:val="both"/>
+        <w:rPr>
+          <w:rFonts w:ascii="Times New Roman" w:hAnsi="Times New Roman"/>
+          <w:color w:val="FF0000"/>
+          <w:sz w:val="24"/>
+        </w:rPr>
+      </w:pPr>
+    </w:p>
+    <w:p>
+      <w:pPr>
+        <w:spacing w:line="360" w:lineRule="auto"/>
+        <w:jc w:val="both"/>
+        <w:rPr>
+          <w:rFonts w:ascii="Times New Roman" w:hAnsi="Times New Roman"/>
+          <w:color w:val="FF0000"/>
+          <w:sz w:val="24"/>
+        </w:rPr>
+      </w:pPr>
+    </w:p>
+    <w:p>
+      <w:pPr>
+        <w:spacing w:line="360" w:lineRule="auto"/>
+        <w:jc w:val="both"/>
+        <w:rPr>
+          <w:rFonts w:ascii="Times New Roman" w:hAnsi="Times New Roman"/>
+          <w:color w:val="FF0000"/>
+          <w:sz w:val="24"/>
+        </w:rPr>
+      </w:pPr>
+    </w:p>
+    <w:p>
+      <w:pPr>
+        <w:spacing w:line="360" w:lineRule="auto"/>
+        <w:jc w:val="both"/>
+        <w:rPr>
+          <w:rFonts w:ascii="Times New Roman" w:hAnsi="Times New Roman"/>
+          <w:color w:val="FF0000"/>
+          <w:sz w:val="24"/>
+        </w:rPr>
+      </w:pPr>
+    </w:p>
+    <w:p>
+      <w:pPr>
+        <w:spacing w:line="360" w:lineRule="auto"/>
+        <w:jc w:val="both"/>
+        <w:rPr>
+          <w:rFonts w:ascii="Times New Roman" w:hAnsi="Times New Roman"/>
+          <w:color w:val="FF0000"/>
+          <w:sz w:val="24"/>
+        </w:rPr>
+      </w:pPr>
+    </w:p>
+    <w:p>
+      <w:pPr>
+        <w:spacing w:line="360" w:lineRule="auto"/>
+        <w:jc w:val="both"/>
+        <w:rPr>
+          <w:rFonts w:ascii="Times New Roman" w:hAnsi="Times New Roman"/>
+          <w:color w:val="FF0000"/>
+          <w:sz w:val="24"/>
+        </w:rPr>
+      </w:pPr>
+    </w:p>
+    <w:p>
+      <w:pPr>
+        <w:spacing w:line="360" w:lineRule="auto"/>
+        <w:jc w:val="both"/>
+        <w:rPr>
+          <w:rFonts w:ascii="Times New Roman" w:hAnsi="Times New Roman"/>
+          <w:color w:val="FF0000"/>
+          <w:sz w:val="24"/>
+        </w:rPr>
+      </w:pPr>
     </w:p>
     <w:p>
       <w:pPr>
@@ -22941,42 +23062,45 @@
           <w:color w:val="FF0000"/>
           <w:sz w:val="24"/>
         </w:rPr>
-        <w:t xml:space="preserve"> </w:t>
-      </w:r>
-      <w:r>
+        <w:lastRenderedPageBreak/>
+        <w:t xml:space="preserve">Diagrama de Sequência </w:t>
+      </w:r>
+    </w:p>
+    <w:p>
+      <w:pPr>
+        <w:spacing w:line="360" w:lineRule="auto"/>
+        <w:jc w:val="both"/>
         <w:rPr>
           <w:rFonts w:ascii="Times New Roman" w:hAnsi="Times New Roman"/>
           <w:color w:val="FF0000"/>
           <w:sz w:val="24"/>
         </w:rPr>
-        <w:t xml:space="preserve">Diagrama de Sequência </w:t>
-      </w:r>
-    </w:p>
-    <w:p>
-      <w:pPr>
-        <w:spacing w:line="360" w:lineRule="auto"/>
-        <w:jc w:val="both"/>
+      </w:pPr>
+      <w:r>
         <w:rPr>
           <w:rFonts w:ascii="Times New Roman" w:hAnsi="Times New Roman"/>
           <w:color w:val="FF0000"/>
           <w:sz w:val="24"/>
         </w:rPr>
-      </w:pPr>
+        <w:t xml:space="preserve">O diagrama de sequência define a interação entre objetos e enfatiza mais a sequência temporal que os relacionamentos estáticos do objeto. A figura abaixo ilustra o diagrama de sequência do caso de uso </w:t>
+      </w:r>
       <w:r>
         <w:rPr>
           <w:rFonts w:ascii="Times New Roman" w:hAnsi="Times New Roman"/>
           <w:color w:val="FF0000"/>
           <w:sz w:val="24"/>
         </w:rPr>
-        <w:t xml:space="preserve">O diagrama de sequência define a interação entre objetos e enfatiza mais a sequência temporal que os relacionamentos estáticos do objeto. A figura abaixo ilustra o diagrama de sequência do caso de uso </w:t>
-      </w:r>
+        <w:t>Responder Test</w:t>
+      </w:r>
+      <w:bookmarkStart w:id="28" w:name="_GoBack"/>
+      <w:bookmarkEnd w:id="28"/>
       <w:r>
         <w:rPr>
           <w:rFonts w:ascii="Times New Roman" w:hAnsi="Times New Roman"/>
           <w:color w:val="FF0000"/>
           <w:sz w:val="24"/>
         </w:rPr>
-        <w:t>Responder Teste</w:t>
+        <w:t>e</w:t>
       </w:r>
       <w:r>
         <w:rPr>
@@ -23003,7 +23127,23 @@
           <w:color w:val="FF0000"/>
           <w:sz w:val="24"/>
         </w:rPr>
-        <w:t>IMAGEM DO DIAGRAMA DE ESTADO DA CLASSE RESPONDE</w:t>
+        <w:t xml:space="preserve">IMAGEM DO DIAGRAMA DE </w:t>
+      </w:r>
+      <w:r>
+        <w:rPr>
+          <w:rFonts w:ascii="Times New Roman" w:hAnsi="Times New Roman"/>
+          <w:color w:val="FF0000"/>
+          <w:sz w:val="24"/>
+        </w:rPr>
+        <w:t xml:space="preserve">Sequência </w:t>
+      </w:r>
+      <w:r>
+        <w:rPr>
+          <w:rFonts w:ascii="Times New Roman" w:hAnsi="Times New Roman"/>
+          <w:color w:val="FF0000"/>
+          <w:sz w:val="24"/>
+        </w:rPr>
+        <w:t>DA CLASSE RESPONDE</w:t>
       </w:r>
       <w:r>
         <w:rPr>
@@ -23037,7 +23177,7 @@
           <w:szCs w:val="24"/>
         </w:rPr>
       </w:pPr>
-      <w:bookmarkStart w:id="28" w:name="_Toc413773480"/>
+      <w:bookmarkStart w:id="29" w:name="_Toc413773480"/>
       <w:r>
         <w:rPr>
           <w:rFonts w:ascii="Times New Roman" w:hAnsi="Times New Roman" w:cs="Times New Roman"/>
@@ -23056,7 +23196,7 @@
         </w:rPr>
         <w:t xml:space="preserve"> DADOS </w:t>
       </w:r>
-      <w:bookmarkEnd w:id="28"/>
+      <w:bookmarkEnd w:id="29"/>
     </w:p>
     <w:p>
       <w:pPr>
@@ -23082,7 +23222,6 @@
           <w:b w:val="0"/>
           <w:color w:val="FF0000"/>
         </w:rPr>
-        <w:lastRenderedPageBreak/>
         <w:t>A abordagem de modelagem de dados utilizada se concentrou nas estruturas e nas restrições da base de dados, utilizando os conceitos do Modelo Entidade-Relacionamento. Este modelo conceitual de dados de alto nível é frequentemente usado para o projeto conceitual de aplicações de bases de dados e se baseia na percepção de um universo constituído por um grupo básico de objetos chamados de entidades, e pelos relacionamentos entre eles.</w:t>
       </w:r>
     </w:p>
@@ -23120,7 +23259,7 @@
           <w:szCs w:val="24"/>
         </w:rPr>
       </w:pPr>
-      <w:bookmarkStart w:id="29" w:name="_Toc413773481"/>
+      <w:bookmarkStart w:id="30" w:name="_Toc413773481"/>
       <w:r>
         <w:rPr>
           <w:rFonts w:ascii="Times New Roman" w:hAnsi="Times New Roman" w:cs="Times New Roman"/>
@@ -23131,7 +23270,7 @@
         </w:rPr>
         <w:t>DIAGRAMA ENTIDADE-RELACIONAMENTO</w:t>
       </w:r>
-      <w:bookmarkEnd w:id="29"/>
+      <w:bookmarkEnd w:id="30"/>
       <w:r>
         <w:rPr>
           <w:rFonts w:ascii="Times New Roman" w:hAnsi="Times New Roman" w:cs="Times New Roman"/>
@@ -23191,20 +23330,101 @@
     <w:p>
       <w:pPr>
         <w:spacing w:line="360" w:lineRule="auto"/>
-        <w:jc w:val="center"/>
+        <w:jc w:val="both"/>
         <w:rPr>
           <w:rFonts w:ascii="Times New Roman" w:hAnsi="Times New Roman"/>
-          <w:sz w:val="24"/>
-        </w:rPr>
-      </w:pPr>
-      <w:r>
+          <w:color w:val="FF0000"/>
+          <w:sz w:val="24"/>
+        </w:rPr>
+      </w:pPr>
+    </w:p>
+    <w:p>
+      <w:pPr>
+        <w:spacing w:line="360" w:lineRule="auto"/>
+        <w:jc w:val="both"/>
         <w:rPr>
           <w:rFonts w:ascii="Times New Roman" w:hAnsi="Times New Roman"/>
-          <w:sz w:val="24"/>
-        </w:rPr>
-        <w:t>IMAGEM DO DIAGRAMA ENTIDADE-RELACIONAMENTO</w:t>
-      </w:r>
-      <w:bookmarkStart w:id="30" w:name="_Toc412038538"/>
+          <w:color w:val="FF0000"/>
+          <w:sz w:val="24"/>
+        </w:rPr>
+      </w:pPr>
+    </w:p>
+    <w:p>
+      <w:pPr>
+        <w:spacing w:line="360" w:lineRule="auto"/>
+        <w:jc w:val="both"/>
+        <w:rPr>
+          <w:rFonts w:ascii="Times New Roman" w:hAnsi="Times New Roman"/>
+          <w:color w:val="FF0000"/>
+          <w:sz w:val="24"/>
+        </w:rPr>
+      </w:pPr>
+    </w:p>
+    <w:p>
+      <w:pPr>
+        <w:spacing w:line="360" w:lineRule="auto"/>
+        <w:jc w:val="both"/>
+        <w:rPr>
+          <w:rFonts w:ascii="Times New Roman" w:hAnsi="Times New Roman"/>
+          <w:color w:val="FF0000"/>
+          <w:sz w:val="24"/>
+        </w:rPr>
+      </w:pPr>
+      <w:r>
+        <w:rPr>
+          <w:rFonts w:ascii="Times New Roman" w:hAnsi="Times New Roman"/>
+          <w:noProof/>
+          <w:color w:val="FF0000"/>
+          <w:sz w:val="24"/>
+          <w:lang w:eastAsia="pt-BR"/>
+        </w:rPr>
+        <w:lastRenderedPageBreak/>
+        <w:drawing>
+          <wp:inline distT="0" distB="0" distL="0" distR="0" wp14:anchorId="22A6CB34" wp14:editId="55040DB2">
+            <wp:extent cx="5760085" cy="3692525"/>
+            <wp:effectExtent l="0" t="0" r="0" b="3175"/>
+            <wp:docPr id="13" name="Imagem 13"/>
+            <wp:cNvGraphicFramePr>
+              <a:graphicFrameLocks xmlns:a="http://schemas.openxmlformats.org/drawingml/2006/main" noChangeAspect="1"/>
+            </wp:cNvGraphicFramePr>
+            <a:graphic xmlns:a="http://schemas.openxmlformats.org/drawingml/2006/main">
+              <a:graphicData uri="http://schemas.openxmlformats.org/drawingml/2006/picture">
+                <pic:pic xmlns:pic="http://schemas.openxmlformats.org/drawingml/2006/picture">
+                  <pic:nvPicPr>
+                    <pic:cNvPr id="13" name="der.jpg"/>
+                    <pic:cNvPicPr/>
+                  </pic:nvPicPr>
+                  <pic:blipFill>
+                    <a:blip r:embed="rId17" cstate="print">
+                      <a:extLst>
+                        <a:ext uri="{28A0092B-C50C-407E-A947-70E740481C1C}">
+                          <a14:useLocalDpi xmlns:a14="http://schemas.microsoft.com/office/drawing/2010/main" val="0"/>
+                        </a:ext>
+                      </a:extLst>
+                    </a:blip>
+                    <a:stretch>
+                      <a:fillRect/>
+                    </a:stretch>
+                  </pic:blipFill>
+                  <pic:spPr>
+                    <a:xfrm>
+                      <a:off x="0" y="0"/>
+                      <a:ext cx="5760085" cy="3692525"/>
+                    </a:xfrm>
+                    <a:prstGeom prst="rect">
+                      <a:avLst/>
+                    </a:prstGeom>
+                  </pic:spPr>
+                </pic:pic>
+              </a:graphicData>
+            </a:graphic>
+          </wp:inline>
+        </w:drawing>
+      </w:r>
+    </w:p>
+    <w:p>
+      <w:bookmarkStart w:id="31" w:name="_Toc412038538"/>
+      <w:bookmarkStart w:id="32" w:name="_Toc413773482"/>
     </w:p>
     <w:p>
       <w:pPr>
@@ -23222,7 +23442,6 @@
           <w:szCs w:val="24"/>
         </w:rPr>
       </w:pPr>
-      <w:bookmarkStart w:id="31" w:name="_Toc413773482"/>
       <w:r>
         <w:rPr>
           <w:rFonts w:ascii="Times New Roman" w:hAnsi="Times New Roman" w:cs="Times New Roman"/>
@@ -23233,7 +23452,7 @@
         </w:rPr>
         <w:t>MODELO LÓGICO DO SISTEMA</w:t>
       </w:r>
-      <w:bookmarkEnd w:id="31"/>
+      <w:bookmarkEnd w:id="32"/>
     </w:p>
     <w:p/>
     <w:p>
@@ -23254,6 +23473,7 @@
         <w:t>A figura 9 descreve a representação do modelo lógico de dados do sistema.</w:t>
       </w:r>
     </w:p>
+    <w:bookmarkEnd w:id="31"/>
     <w:p>
       <w:pPr>
         <w:spacing w:line="360" w:lineRule="auto"/>
@@ -23266,11 +23486,113 @@
       <w:r>
         <w:rPr>
           <w:rFonts w:ascii="Times New Roman" w:hAnsi="Times New Roman"/>
-          <w:sz w:val="24"/>
-        </w:rPr>
-        <w:t>IMAGEM DO DIAGRAMA MODELO LOGICO</w:t>
-      </w:r>
-      <w:bookmarkEnd w:id="30"/>
+          <w:noProof/>
+          <w:sz w:val="24"/>
+          <w:lang w:eastAsia="pt-BR"/>
+        </w:rPr>
+        <w:lastRenderedPageBreak/>
+        <w:drawing>
+          <wp:inline distT="0" distB="0" distL="0" distR="0" wp14:anchorId="1A10C5BC" wp14:editId="0000A032">
+            <wp:extent cx="5760085" cy="4700905"/>
+            <wp:effectExtent l="0" t="0" r="0" b="4445"/>
+            <wp:docPr id="14" name="Imagem 14"/>
+            <wp:cNvGraphicFramePr>
+              <a:graphicFrameLocks xmlns:a="http://schemas.openxmlformats.org/drawingml/2006/main" noChangeAspect="1"/>
+            </wp:cNvGraphicFramePr>
+            <a:graphic xmlns:a="http://schemas.openxmlformats.org/drawingml/2006/main">
+              <a:graphicData uri="http://schemas.openxmlformats.org/drawingml/2006/picture">
+                <pic:pic xmlns:pic="http://schemas.openxmlformats.org/drawingml/2006/picture">
+                  <pic:nvPicPr>
+                    <pic:cNvPr id="14" name="logicoder.jpg"/>
+                    <pic:cNvPicPr/>
+                  </pic:nvPicPr>
+                  <pic:blipFill>
+                    <a:blip r:embed="rId18" cstate="print">
+                      <a:extLst>
+                        <a:ext uri="{28A0092B-C50C-407E-A947-70E740481C1C}">
+                          <a14:useLocalDpi xmlns:a14="http://schemas.microsoft.com/office/drawing/2010/main" val="0"/>
+                        </a:ext>
+                      </a:extLst>
+                    </a:blip>
+                    <a:stretch>
+                      <a:fillRect/>
+                    </a:stretch>
+                  </pic:blipFill>
+                  <pic:spPr>
+                    <a:xfrm>
+                      <a:off x="0" y="0"/>
+                      <a:ext cx="5760085" cy="4700905"/>
+                    </a:xfrm>
+                    <a:prstGeom prst="rect">
+                      <a:avLst/>
+                    </a:prstGeom>
+                  </pic:spPr>
+                </pic:pic>
+              </a:graphicData>
+            </a:graphic>
+          </wp:inline>
+        </w:drawing>
+      </w:r>
+    </w:p>
+    <w:p>
+      <w:pPr>
+        <w:spacing w:line="360" w:lineRule="auto"/>
+        <w:jc w:val="center"/>
+        <w:rPr>
+          <w:rFonts w:ascii="Times New Roman" w:hAnsi="Times New Roman"/>
+          <w:sz w:val="24"/>
+        </w:rPr>
+      </w:pPr>
+    </w:p>
+    <w:p>
+      <w:pPr>
+        <w:spacing w:line="360" w:lineRule="auto"/>
+        <w:jc w:val="center"/>
+        <w:rPr>
+          <w:rFonts w:ascii="Times New Roman" w:hAnsi="Times New Roman"/>
+          <w:sz w:val="24"/>
+        </w:rPr>
+      </w:pPr>
+    </w:p>
+    <w:p>
+      <w:pPr>
+        <w:spacing w:line="360" w:lineRule="auto"/>
+        <w:jc w:val="center"/>
+        <w:rPr>
+          <w:rFonts w:ascii="Times New Roman" w:hAnsi="Times New Roman"/>
+          <w:sz w:val="24"/>
+        </w:rPr>
+      </w:pPr>
+    </w:p>
+    <w:p>
+      <w:pPr>
+        <w:spacing w:line="360" w:lineRule="auto"/>
+        <w:jc w:val="center"/>
+        <w:rPr>
+          <w:rFonts w:ascii="Times New Roman" w:hAnsi="Times New Roman"/>
+          <w:sz w:val="24"/>
+        </w:rPr>
+      </w:pPr>
+    </w:p>
+    <w:p>
+      <w:pPr>
+        <w:spacing w:line="360" w:lineRule="auto"/>
+        <w:jc w:val="center"/>
+        <w:rPr>
+          <w:rFonts w:ascii="Times New Roman" w:hAnsi="Times New Roman"/>
+          <w:sz w:val="24"/>
+        </w:rPr>
+      </w:pPr>
+    </w:p>
+    <w:p>
+      <w:pPr>
+        <w:spacing w:line="360" w:lineRule="auto"/>
+        <w:jc w:val="center"/>
+        <w:rPr>
+          <w:rFonts w:ascii="Times New Roman" w:hAnsi="Times New Roman"/>
+          <w:sz w:val="24"/>
+        </w:rPr>
+      </w:pPr>
     </w:p>
     <w:p>
       <w:pPr>
@@ -23394,7 +23716,7 @@
           <w:szCs w:val="24"/>
         </w:rPr>
       </w:pPr>
-      <w:bookmarkStart w:id="32" w:name="_Toc413773461"/>
+      <w:bookmarkStart w:id="33" w:name="_Toc413773461"/>
       <w:r>
         <w:rPr>
           <w:rFonts w:ascii="Times New Roman" w:hAnsi="Times New Roman" w:cs="Times New Roman"/>
@@ -23405,7 +23727,7 @@
         </w:rPr>
         <w:t>LINGUAGENS</w:t>
       </w:r>
-      <w:bookmarkEnd w:id="32"/>
+      <w:bookmarkEnd w:id="33"/>
     </w:p>
     <w:p/>
     <w:p>
@@ -23851,7 +24173,7 @@
           <w:szCs w:val="24"/>
         </w:rPr>
       </w:pPr>
-      <w:bookmarkStart w:id="33" w:name="_Toc413773460"/>
+      <w:bookmarkStart w:id="34" w:name="_Toc413773460"/>
       <w:r>
         <w:rPr>
           <w:rFonts w:ascii="Times New Roman" w:hAnsi="Times New Roman" w:cs="Times New Roman"/>
@@ -23862,7 +24184,7 @@
         </w:rPr>
         <w:t>FERRAMENTAS</w:t>
       </w:r>
-      <w:bookmarkEnd w:id="33"/>
+      <w:bookmarkEnd w:id="34"/>
     </w:p>
     <w:p/>
     <w:p>
@@ -24417,7 +24739,7 @@
           <w:szCs w:val="24"/>
         </w:rPr>
       </w:pPr>
-      <w:bookmarkStart w:id="34" w:name="_Toc413773462"/>
+      <w:bookmarkStart w:id="35" w:name="_Toc413773462"/>
       <w:r>
         <w:rPr>
           <w:rFonts w:ascii="Times New Roman" w:hAnsi="Times New Roman" w:cs="Times New Roman"/>
@@ -24428,7 +24750,7 @@
         </w:rPr>
         <w:t>TECNOLOGIAS</w:t>
       </w:r>
-      <w:bookmarkEnd w:id="34"/>
+      <w:bookmarkEnd w:id="35"/>
     </w:p>
     <w:p/>
     <w:p>
@@ -25111,8 +25433,6 @@
           <w:sz w:val="24"/>
         </w:rPr>
       </w:pPr>
-      <w:bookmarkStart w:id="35" w:name="_GoBack"/>
-      <w:bookmarkEnd w:id="35"/>
     </w:p>
     <w:p>
       <w:pPr>
@@ -25645,7 +25965,7 @@
         </w:rPr>
         <w:t xml:space="preserve"> </w:t>
       </w:r>
-      <w:hyperlink r:id="rId14" w:history="1">
+      <w:hyperlink r:id="rId19" w:history="1">
         <w:r>
           <w:rPr>
             <w:rStyle w:val="Hyperlink"/>
@@ -25861,7 +26181,7 @@
         </w:rPr>
         <w:t> – Rima Pastel Sriganesh, Gerald Brose, Micah Silverman – 2006 – Wiley – Disponível em: </w:t>
       </w:r>
-      <w:hyperlink r:id="rId15" w:history="1">
+      <w:hyperlink r:id="rId20" w:history="1">
         <w:r>
           <w:rPr>
             <w:rFonts w:ascii="Times New Roman" w:eastAsia="Times New Roman" w:hAnsi="Times New Roman" w:cs="Times New Roman"/>
@@ -25968,7 +26288,7 @@
         </w:rPr>
         <w:t xml:space="preserve">em: </w:t>
       </w:r>
-      <w:hyperlink r:id="rId16" w:history="1">
+      <w:hyperlink r:id="rId21" w:history="1">
         <w:r>
           <w:rPr>
             <w:rStyle w:val="Hyperlink"/>
@@ -26066,7 +26386,7 @@
         </w:rPr>
         <w:t xml:space="preserve">l, 1999. Disponível em: </w:t>
       </w:r>
-      <w:hyperlink r:id="rId17" w:history="1">
+      <w:hyperlink r:id="rId22" w:history="1">
         <w:r>
           <w:rPr>
             <w:rStyle w:val="Hyperlink"/>
@@ -26573,7 +26893,7 @@
         </w:rPr>
         <w:t xml:space="preserve"> </w:t>
       </w:r>
-      <w:hyperlink r:id="rId18" w:history="1">
+      <w:hyperlink r:id="rId23" w:history="1">
         <w:r>
           <w:rPr>
             <w:rStyle w:val="Hyperlink"/>
@@ -26798,7 +27118,7 @@
         </w:rPr>
         <w:t xml:space="preserve">l, 2004. Disponível em: http:// </w:t>
       </w:r>
-      <w:hyperlink r:id="rId19" w:history="1">
+      <w:hyperlink r:id="rId24" w:history="1">
         <w:r>
           <w:rPr>
             <w:rStyle w:val="Hyperlink"/>
@@ -27173,7 +27493,7 @@
         </w:rPr>
         <w:t xml:space="preserve">1996. Disponível em: </w:t>
       </w:r>
-      <w:hyperlink r:id="rId20" w:history="1">
+      <w:hyperlink r:id="rId25" w:history="1">
         <w:r>
           <w:rPr>
             <w:rStyle w:val="Hyperlink"/>
@@ -27299,7 +27619,7 @@
         </w:rPr>
         <w:t xml:space="preserve"> </w:t>
       </w:r>
-      <w:hyperlink r:id="rId21" w:history="1">
+      <w:hyperlink r:id="rId26" w:history="1">
         <w:r>
           <w:rPr>
             <w:rStyle w:val="Hyperlink"/>
@@ -27414,7 +27734,7 @@
         </w:rPr>
         <w:t xml:space="preserve"> </w:t>
       </w:r>
-      <w:hyperlink r:id="rId22" w:history="1">
+      <w:hyperlink r:id="rId27" w:history="1">
         <w:r>
           <w:rPr>
             <w:rStyle w:val="Hyperlink"/>
@@ -38344,8 +38664,8 @@
       </w:pPr>
     </w:p>
     <w:sectPr>
-      <w:headerReference w:type="default" r:id="rId23"/>
-      <w:footerReference w:type="default" r:id="rId24"/>
+      <w:headerReference w:type="default" r:id="rId28"/>
+      <w:footerReference w:type="default" r:id="rId29"/>
       <w:pgSz w:w="11906" w:h="16838"/>
       <w:pgMar w:top="1701" w:right="1134" w:bottom="1134" w:left="1701" w:header="708" w:footer="708" w:gutter="0"/>
       <w:pgNumType w:start="1"/>
@@ -38385,7 +38705,7 @@
 <w:ftr xmlns:wpc="http://schemas.microsoft.com/office/word/2010/wordprocessingCanvas" xmlns:cx="http://schemas.microsoft.com/office/drawing/2014/chartex" xmlns:cx1="http://schemas.microsoft.com/office/drawing/2015/9/8/chartex" xmlns:cx2="http://schemas.microsoft.com/office/drawing/2015/10/21/chartex" xmlns:mc="http://schemas.openxmlformats.org/markup-compatibility/2006" xmlns:o="urn:schemas-microsoft-com:office:office" xmlns:r="http://schemas.openxmlformats.org/officeDocument/2006/relationships" xmlns:m="http://schemas.openxmlformats.org/officeDocument/2006/math" xmlns:v="urn:schemas-microsoft-com:vml" xmlns:wp14="http://schemas.microsoft.com/office/word/2010/wordprocessingDrawing" xmlns:wp="http://schemas.openxmlformats.org/drawingml/2006/wordprocessingDrawing" xmlns:w10="urn:schemas-microsoft-com:office:word" xmlns:w="http://schemas.openxmlformats.org/wordprocessingml/2006/main" xmlns:w14="http://schemas.microsoft.com/office/word/2010/wordml" xmlns:w15="http://schemas.microsoft.com/office/word/2012/wordml" xmlns:w16se="http://schemas.microsoft.com/office/word/2015/wordml/symex" xmlns:wpg="http://schemas.microsoft.com/office/word/2010/wordprocessingGroup" xmlns:wpi="http://schemas.microsoft.com/office/word/2010/wordprocessingInk" xmlns:wne="http://schemas.microsoft.com/office/word/2006/wordml" xmlns:wps="http://schemas.microsoft.com/office/word/2010/wordprocessingShape" mc:Ignorable="w14 w15 w16se wp14">
   <w:sdt>
     <w:sdtPr>
-      <w:id w:val="1432704874"/>
+      <w:id w:val="1893543951"/>
       <w:docPartObj>
         <w:docPartGallery w:val="Page Numbers (Bottom of Page)"/>
         <w:docPartUnique/>
@@ -38411,7 +38731,7 @@
           <w:rPr>
             <w:noProof/>
           </w:rPr>
-          <w:t>42</w:t>
+          <w:t>38</w:t>
         </w:r>
         <w:r>
           <w:fldChar w:fldCharType="end"/>
@@ -38473,7 +38793,7 @@
 <w:hdr xmlns:wpc="http://schemas.microsoft.com/office/word/2010/wordprocessingCanvas" xmlns:cx="http://schemas.microsoft.com/office/drawing/2014/chartex" xmlns:cx1="http://schemas.microsoft.com/office/drawing/2015/9/8/chartex" xmlns:cx2="http://schemas.microsoft.com/office/drawing/2015/10/21/chartex" xmlns:mc="http://schemas.openxmlformats.org/markup-compatibility/2006" xmlns:o="urn:schemas-microsoft-com:office:office" xmlns:r="http://schemas.openxmlformats.org/officeDocument/2006/relationships" xmlns:m="http://schemas.openxmlformats.org/officeDocument/2006/math" xmlns:v="urn:schemas-microsoft-com:vml" xmlns:wp14="http://schemas.microsoft.com/office/word/2010/wordprocessingDrawing" xmlns:wp="http://schemas.openxmlformats.org/drawingml/2006/wordprocessingDrawing" xmlns:w10="urn:schemas-microsoft-com:office:word" xmlns:w="http://schemas.openxmlformats.org/wordprocessingml/2006/main" xmlns:w14="http://schemas.microsoft.com/office/word/2010/wordml" xmlns:w15="http://schemas.microsoft.com/office/word/2012/wordml" xmlns:w16se="http://schemas.microsoft.com/office/word/2015/wordml/symex" xmlns:wpg="http://schemas.microsoft.com/office/word/2010/wordprocessingGroup" xmlns:wpi="http://schemas.microsoft.com/office/word/2010/wordprocessingInk" xmlns:wne="http://schemas.microsoft.com/office/word/2006/wordml" xmlns:wps="http://schemas.microsoft.com/office/word/2010/wordprocessingShape" mc:Ignorable="w14 w15 w16se wp14">
   <w:sdt>
     <w:sdtPr>
-      <w:id w:val="-570969102"/>
+      <w:id w:val="-512921557"/>
       <w:docPartObj>
         <w:docPartGallery w:val="Page Numbers (Top of Page)"/>
         <w:docPartUnique/>
@@ -38499,7 +38819,7 @@
           <w:rPr>
             <w:noProof/>
           </w:rPr>
-          <w:t>42</w:t>
+          <w:t>38</w:t>
         </w:r>
         <w:r>
           <w:fldChar w:fldCharType="end"/>
@@ -44803,7 +45123,7 @@
 </file>
 
 <file path=customXml/itemProps1.xml><?xml version="1.0" encoding="utf-8"?>
-<ds:datastoreItem xmlns:ds="http://schemas.openxmlformats.org/officeDocument/2006/customXml" ds:itemID="{AA81252E-05CD-42E8-A5F4-71441048D7AF}">
+<ds:datastoreItem xmlns:ds="http://schemas.openxmlformats.org/officeDocument/2006/customXml" ds:itemID="{47656D16-9535-4ACF-9A36-828DE0461D21}">
   <ds:schemaRefs>
     <ds:schemaRef ds:uri="http://schemas.openxmlformats.org/officeDocument/2006/bibliography"/>
   </ds:schemaRefs>

--- a/TCC - Documento/TCC I - Fatima Ferreira de Sousa.docx
+++ b/TCC - Documento/TCC I - Fatima Ferreira de Sousa.docx
@@ -801,7 +801,21 @@
         <w:rPr>
           <w:rFonts w:cs="Arial"/>
         </w:rPr>
-        <w:t>__ de __________________ de 2016</w:t>
+        <w:t xml:space="preserve">__ de __________________ </w:t>
+      </w:r>
+      <w:proofErr w:type="spellStart"/>
+      <w:r>
+        <w:rPr>
+          <w:rFonts w:cs="Arial"/>
+        </w:rPr>
+        <w:t>de</w:t>
+      </w:r>
+      <w:proofErr w:type="spellEnd"/>
+      <w:r>
+        <w:rPr>
+          <w:rFonts w:cs="Arial"/>
+        </w:rPr>
+        <w:t xml:space="preserve"> 2016</w:t>
       </w:r>
       <w:r>
         <w:rPr>
@@ -1083,7 +1097,21 @@
         <w:rPr>
           <w:rFonts w:cs="Arial"/>
         </w:rPr>
-        <w:t xml:space="preserve">Prof. MSc. Fulano de Tal – IFPB </w:t>
+        <w:t xml:space="preserve">Prof. </w:t>
+      </w:r>
+      <w:proofErr w:type="spellStart"/>
+      <w:r>
+        <w:rPr>
+          <w:rFonts w:cs="Arial"/>
+        </w:rPr>
+        <w:t>MSc</w:t>
+      </w:r>
+      <w:proofErr w:type="spellEnd"/>
+      <w:r>
+        <w:rPr>
+          <w:rFonts w:cs="Arial"/>
+        </w:rPr>
+        <w:t xml:space="preserve">. Fulano de Tal – IFPB </w:t>
       </w:r>
     </w:p>
     <w:p>
@@ -1178,11 +1206,19 @@
           <w:rFonts w:cs="Arial"/>
         </w:rPr>
       </w:pPr>
+      <w:proofErr w:type="gramStart"/>
       <w:r>
         <w:rPr>
           <w:rFonts w:cs="Arial"/>
         </w:rPr>
-        <w:t xml:space="preserve">Prof. Dr. Sicrano de Tal – IFPB </w:t>
+        <w:t>Prof. Dr. Sicrano</w:t>
+      </w:r>
+      <w:proofErr w:type="gramEnd"/>
+      <w:r>
+        <w:rPr>
+          <w:rFonts w:cs="Arial"/>
+        </w:rPr>
+        <w:t xml:space="preserve"> de Tal – IFPB </w:t>
       </w:r>
     </w:p>
     <w:p>
@@ -2267,8 +2303,18 @@
           <w:i/>
           <w:sz w:val="24"/>
         </w:rPr>
-        <w:t>Los hermanos</w:t>
-      </w:r>
+        <w:t xml:space="preserve">Los </w:t>
+      </w:r>
+      <w:proofErr w:type="spellStart"/>
+      <w:r>
+        <w:rPr>
+          <w:rFonts w:ascii="Times New Roman" w:hAnsi="Times New Roman" w:cs="Times New Roman"/>
+          <w:i/>
+          <w:sz w:val="24"/>
+        </w:rPr>
+        <w:t>hermanos</w:t>
+      </w:r>
+      <w:proofErr w:type="spellEnd"/>
     </w:p>
     <w:p>
       <w:pPr>
@@ -5534,7 +5580,24 @@
           <w:lang w:val="en-US"/>
         </w:rPr>
         <w:tab/>
-        <w:t>HyperText Markup Language</w:t>
+      </w:r>
+      <w:proofErr w:type="spellStart"/>
+      <w:r>
+        <w:rPr>
+          <w:rFonts w:ascii="Times New Roman" w:hAnsi="Times New Roman" w:cs="Times New Roman"/>
+          <w:sz w:val="24"/>
+          <w:lang w:val="en-US"/>
+        </w:rPr>
+        <w:t>HyperText</w:t>
+      </w:r>
+      <w:proofErr w:type="spellEnd"/>
+      <w:r>
+        <w:rPr>
+          <w:rFonts w:ascii="Times New Roman" w:hAnsi="Times New Roman" w:cs="Times New Roman"/>
+          <w:sz w:val="24"/>
+          <w:lang w:val="en-US"/>
+        </w:rPr>
+        <w:t xml:space="preserve"> Markup Language</w:t>
       </w:r>
     </w:p>
     <w:p>
@@ -5622,8 +5685,16 @@
           <w:sz w:val="24"/>
         </w:rPr>
         <w:tab/>
+      </w:r>
+      <w:proofErr w:type="spellStart"/>
+      <w:r>
+        <w:rPr>
+          <w:rFonts w:ascii="Times New Roman" w:hAnsi="Times New Roman" w:cs="Times New Roman"/>
+          <w:sz w:val="24"/>
+        </w:rPr>
         <w:t>easYProcess</w:t>
       </w:r>
+      <w:proofErr w:type="spellEnd"/>
     </w:p>
     <w:p>
       <w:pPr>
@@ -6675,6 +6746,8 @@
             </w:r>
           </w:hyperlink>
         </w:p>
+        <w:bookmarkStart w:id="0" w:name="_GoBack"/>
+        <w:bookmarkEnd w:id="0"/>
         <w:p>
           <w:pPr>
             <w:pStyle w:val="Sumrio2"/>
@@ -6688,82 +6761,95 @@
               <w:lang w:eastAsia="pt-BR"/>
             </w:rPr>
           </w:pPr>
-          <w:hyperlink w:anchor="_Toc447725620" w:history="1">
-            <w:r>
-              <w:rPr>
-                <w:rStyle w:val="Hyperlink"/>
-                <w:rFonts w:ascii="Times New Roman" w:hAnsi="Times New Roman" w:cs="Times New Roman"/>
-                <w:b/>
-                <w:noProof/>
-              </w:rPr>
-              <w:t>4.3.</w:t>
-            </w:r>
-            <w:r>
-              <w:rPr>
-                <w:rFonts w:eastAsiaTheme="minorEastAsia"/>
-                <w:noProof/>
-                <w:lang w:eastAsia="pt-BR"/>
-              </w:rPr>
-              <w:tab/>
-            </w:r>
-            <w:r>
-              <w:rPr>
-                <w:rStyle w:val="Hyperlink"/>
-                <w:rFonts w:ascii="Times New Roman" w:hAnsi="Times New Roman" w:cs="Times New Roman"/>
-                <w:b/>
-                <w:noProof/>
-              </w:rPr>
-              <w:t>ATIVIDADES</w:t>
-            </w:r>
-            <w:r>
-              <w:rPr>
-                <w:noProof/>
-                <w:webHidden/>
-              </w:rPr>
-              <w:tab/>
-            </w:r>
-            <w:r>
-              <w:rPr>
-                <w:noProof/>
-                <w:webHidden/>
-              </w:rPr>
-              <w:fldChar w:fldCharType="begin"/>
-            </w:r>
-            <w:r>
-              <w:rPr>
-                <w:noProof/>
-                <w:webHidden/>
-              </w:rPr>
-              <w:instrText xml:space="preserve"> PAGEREF _Toc447725620 \h </w:instrText>
-            </w:r>
-            <w:r>
-              <w:rPr>
-                <w:noProof/>
-                <w:webHidden/>
-              </w:rPr>
-            </w:r>
-            <w:r>
-              <w:rPr>
-                <w:noProof/>
-                <w:webHidden/>
-              </w:rPr>
-              <w:fldChar w:fldCharType="separate"/>
-            </w:r>
-            <w:r>
-              <w:rPr>
-                <w:noProof/>
-                <w:webHidden/>
-              </w:rPr>
-              <w:t>33</w:t>
-            </w:r>
-            <w:r>
-              <w:rPr>
-                <w:noProof/>
-                <w:webHidden/>
-              </w:rPr>
-              <w:fldChar w:fldCharType="end"/>
-            </w:r>
-          </w:hyperlink>
+          <w:r>
+            <w:fldChar w:fldCharType="begin"/>
+          </w:r>
+          <w:r>
+            <w:instrText xml:space="preserve"> HYPERLINK \l "_Toc447725620" </w:instrText>
+          </w:r>
+          <w:r>
+            <w:fldChar w:fldCharType="separate"/>
+          </w:r>
+          <w:r>
+            <w:rPr>
+              <w:rStyle w:val="Hyperlink"/>
+              <w:rFonts w:ascii="Times New Roman" w:hAnsi="Times New Roman" w:cs="Times New Roman"/>
+              <w:b/>
+              <w:noProof/>
+            </w:rPr>
+            <w:t>4.3.</w:t>
+          </w:r>
+          <w:r>
+            <w:rPr>
+              <w:rFonts w:eastAsiaTheme="minorEastAsia"/>
+              <w:noProof/>
+              <w:lang w:eastAsia="pt-BR"/>
+            </w:rPr>
+            <w:tab/>
+          </w:r>
+          <w:r>
+            <w:rPr>
+              <w:rStyle w:val="Hyperlink"/>
+              <w:rFonts w:ascii="Times New Roman" w:hAnsi="Times New Roman" w:cs="Times New Roman"/>
+              <w:b/>
+              <w:noProof/>
+            </w:rPr>
+            <w:t>ATIVIDADES</w:t>
+          </w:r>
+          <w:r>
+            <w:rPr>
+              <w:noProof/>
+              <w:webHidden/>
+            </w:rPr>
+            <w:tab/>
+          </w:r>
+          <w:r>
+            <w:rPr>
+              <w:noProof/>
+              <w:webHidden/>
+            </w:rPr>
+            <w:fldChar w:fldCharType="begin"/>
+          </w:r>
+          <w:r>
+            <w:rPr>
+              <w:noProof/>
+              <w:webHidden/>
+            </w:rPr>
+            <w:instrText xml:space="preserve"> PAGEREF _Toc447725620 \h </w:instrText>
+          </w:r>
+          <w:r>
+            <w:rPr>
+              <w:noProof/>
+              <w:webHidden/>
+            </w:rPr>
+          </w:r>
+          <w:r>
+            <w:rPr>
+              <w:noProof/>
+              <w:webHidden/>
+            </w:rPr>
+            <w:fldChar w:fldCharType="separate"/>
+          </w:r>
+          <w:r>
+            <w:rPr>
+              <w:noProof/>
+              <w:webHidden/>
+            </w:rPr>
+            <w:t>33</w:t>
+          </w:r>
+          <w:r>
+            <w:rPr>
+              <w:noProof/>
+              <w:webHidden/>
+            </w:rPr>
+            <w:fldChar w:fldCharType="end"/>
+          </w:r>
+          <w:r>
+            <w:rPr>
+              <w:noProof/>
+            </w:rPr>
+            <w:fldChar w:fldCharType="end"/>
+          </w:r>
         </w:p>
         <w:p>
           <w:pPr>
@@ -7876,7 +7962,25 @@
                 <w:b/>
                 <w:noProof/>
               </w:rPr>
-              <w:t>REFERÊNCIAS</w:t>
+              <w:t>REFE</w:t>
+            </w:r>
+            <w:r>
+              <w:rPr>
+                <w:rStyle w:val="Hyperlink"/>
+                <w:rFonts w:ascii="Times New Roman" w:hAnsi="Times New Roman" w:cs="Times New Roman"/>
+                <w:b/>
+                <w:noProof/>
+              </w:rPr>
+              <w:t>R</w:t>
+            </w:r>
+            <w:r>
+              <w:rPr>
+                <w:rStyle w:val="Hyperlink"/>
+                <w:rFonts w:ascii="Times New Roman" w:hAnsi="Times New Roman" w:cs="Times New Roman"/>
+                <w:b/>
+                <w:noProof/>
+              </w:rPr>
+              <w:t>ÊNCIAS</w:t>
             </w:r>
             <w:r>
               <w:rPr>
@@ -8011,7 +8115,7 @@
           <w:szCs w:val="24"/>
         </w:rPr>
       </w:pPr>
-      <w:bookmarkStart w:id="0" w:name="_Toc447725610"/>
+      <w:bookmarkStart w:id="1" w:name="_Toc447725610"/>
       <w:r>
         <w:rPr>
           <w:rFonts w:ascii="Times New Roman" w:hAnsi="Times New Roman" w:cs="Times New Roman"/>
@@ -8023,7 +8127,7 @@
         <w:lastRenderedPageBreak/>
         <w:t>INTRODUÇÃO</w:t>
       </w:r>
-      <w:bookmarkEnd w:id="0"/>
+      <w:bookmarkEnd w:id="1"/>
     </w:p>
     <w:p>
       <w:pPr>
@@ -8212,7 +8316,39 @@
           <w:rFonts w:ascii="Times New Roman" w:hAnsi="Times New Roman" w:cs="Times New Roman"/>
           <w:sz w:val="24"/>
         </w:rPr>
-        <w:t>é um campo emergente, que engloba o uso de equipamentos portáteis, num novo cenário de “computação pervasiva” pautada pela mobilidade global do usuário. “Seu grande potencial encontra-se na utilização da tecnologia móvel como parte de um modelo de aprendizado integrado caracterizado principalmente pelo uso de dispositivos de comunicação sem fio de forma transparente e com alto grau de mobilidade” (Ahone, 2003; Syvanem, 2003), permitindo que a aprendizagem possa ocorrer sem hora e local pré-estabelecid</w:t>
+        <w:t>é um campo emergente, que engloba o uso de equipamentos portáteis, num novo cenário de “computação pervasiva” pautada pela mobilidade global do usuário. “Seu grande potencial encontra-se na utilização da tecnologia móvel como parte de um modelo de aprendizado integrado caracterizado principalmente pelo uso de dispositivos de comunicação sem fio de forma transparente e com alto grau de mobilidade” (</w:t>
+      </w:r>
+      <w:proofErr w:type="spellStart"/>
+      <w:r>
+        <w:rPr>
+          <w:rFonts w:ascii="Times New Roman" w:hAnsi="Times New Roman" w:cs="Times New Roman"/>
+          <w:sz w:val="24"/>
+        </w:rPr>
+        <w:t>Ahone</w:t>
+      </w:r>
+      <w:proofErr w:type="spellEnd"/>
+      <w:r>
+        <w:rPr>
+          <w:rFonts w:ascii="Times New Roman" w:hAnsi="Times New Roman" w:cs="Times New Roman"/>
+          <w:sz w:val="24"/>
+        </w:rPr>
+        <w:t xml:space="preserve">, 2003; </w:t>
+      </w:r>
+      <w:proofErr w:type="spellStart"/>
+      <w:r>
+        <w:rPr>
+          <w:rFonts w:ascii="Times New Roman" w:hAnsi="Times New Roman" w:cs="Times New Roman"/>
+          <w:sz w:val="24"/>
+        </w:rPr>
+        <w:t>Syvanem</w:t>
+      </w:r>
+      <w:proofErr w:type="spellEnd"/>
+      <w:r>
+        <w:rPr>
+          <w:rFonts w:ascii="Times New Roman" w:hAnsi="Times New Roman" w:cs="Times New Roman"/>
+          <w:sz w:val="24"/>
+        </w:rPr>
+        <w:t>, 2003), permitindo que a aprendizagem possa ocorrer sem hora e local pré-estabelecid</w:t>
       </w:r>
       <w:r>
         <w:rPr>
@@ -8372,7 +8508,23 @@
           <w:rFonts w:ascii="Times New Roman" w:hAnsi="Times New Roman" w:cs="Times New Roman"/>
           <w:sz w:val="24"/>
         </w:rPr>
-        <w:t>Atualmente é difícil dissociar o cotidiano das novas tecnologias de informação e comunicação, e não tem sido diferente no campo da Educação, embora a presença de aparatos de informação e comunicação no ensino não seja novidade (Sena; Burgos, 2010). Para Lima Junior (2012), nas últimas décadas a sociedade contemporânea absorveu as Tecnologias de Informação e Comunicação em todos os seus segmentos. O motivo para essa disposição está na percepção de que as tecnologias digitais trazem conforto, vantagens competitivas e podem ser obtidas mais facilmente devido à redução dos custos. De acordo com Paulo Freire e Sergio Guimarães (2011) o uso e a interferência dos meios de comunicação no dia-a-dia de alunos e professores não é uma questão nova. Contudo, é evidente a existência de uma nova dinâmica nessa relação no universo das tecnologias digitais.</w:t>
+        <w:t xml:space="preserve">Atualmente é difícil dissociar o cotidiano das novas tecnologias de informação e comunicação, e não tem sido diferente no campo da Educação, embora a presença de aparatos de informação e comunicação no ensino não seja novidade (Sena; Burgos, 2010). Para Lima Junior (2012), nas últimas décadas a sociedade contemporânea absorveu as Tecnologias de Informação e Comunicação em todos os seus segmentos. O motivo para essa disposição está na percepção de que as tecnologias digitais trazem conforto, vantagens competitivas e podem ser obtidas mais facilmente devido à redução dos custos. De acordo com Paulo Freire e Sergio Guimarães (2011) o uso e a interferência dos meios de comunicação no dia-a-dia de alunos e professores não </w:t>
+      </w:r>
+      <w:proofErr w:type="gramStart"/>
+      <w:r>
+        <w:rPr>
+          <w:rFonts w:ascii="Times New Roman" w:hAnsi="Times New Roman" w:cs="Times New Roman"/>
+          <w:sz w:val="24"/>
+        </w:rPr>
+        <w:t>é</w:t>
+      </w:r>
+      <w:proofErr w:type="gramEnd"/>
+      <w:r>
+        <w:rPr>
+          <w:rFonts w:ascii="Times New Roman" w:hAnsi="Times New Roman" w:cs="Times New Roman"/>
+          <w:sz w:val="24"/>
+        </w:rPr>
+        <w:t xml:space="preserve"> uma questão nova. Contudo, é evidente a existência de uma nova dinâmica nessa relação no universo das tecnologias digitais.</w:t>
       </w:r>
     </w:p>
     <w:p>
@@ -8409,12 +8561,37 @@
         </w:rPr>
         <w:t>Os métodos ultrapassados, pouco intuitivos, e a crescente necessidade de capacitação, formação e atualização profissional, aliada à exigência de mobilidade, contribuíram para o surgimento deste tipo de tecnologia. Até a rede mundial de computadores mudou sua forma e alguns portais adaptaram-se a telas pequenas de celulares, para que a informação pudesse chegar a qualquer pessoa em qualquer lugar. (</w:t>
       </w:r>
+      <w:proofErr w:type="spellStart"/>
       <w:r>
         <w:rPr>
           <w:rFonts w:ascii="Times New Roman" w:hAnsi="Times New Roman" w:cs="Times New Roman"/>
           <w:sz w:val="20"/>
         </w:rPr>
-        <w:t>Ahone, 2003; Syvanem, 2003</w:t>
+        <w:t>Ahone</w:t>
+      </w:r>
+      <w:proofErr w:type="spellEnd"/>
+      <w:r>
+        <w:rPr>
+          <w:rFonts w:ascii="Times New Roman" w:hAnsi="Times New Roman" w:cs="Times New Roman"/>
+          <w:sz w:val="20"/>
+        </w:rPr>
+        <w:t xml:space="preserve">, 2003; </w:t>
+      </w:r>
+      <w:proofErr w:type="spellStart"/>
+      <w:r>
+        <w:rPr>
+          <w:rFonts w:ascii="Times New Roman" w:hAnsi="Times New Roman" w:cs="Times New Roman"/>
+          <w:sz w:val="20"/>
+        </w:rPr>
+        <w:t>Syvanem</w:t>
+      </w:r>
+      <w:proofErr w:type="spellEnd"/>
+      <w:r>
+        <w:rPr>
+          <w:rFonts w:ascii="Times New Roman" w:hAnsi="Times New Roman" w:cs="Times New Roman"/>
+          <w:sz w:val="20"/>
+        </w:rPr>
+        <w:t>, 2003</w:t>
       </w:r>
       <w:r>
         <w:rPr>
@@ -8455,7 +8632,39 @@
           <w:rFonts w:ascii="Times New Roman" w:hAnsi="Times New Roman" w:cs="Times New Roman"/>
           <w:sz w:val="24"/>
         </w:rPr>
-        <w:t xml:space="preserve">Segundo Straubhaar e LaRose (2004) em poucos anos a tecnologia da informação tornou-se parte de nossa vida diária – e promete moldar profundamente o nosso futuro. Nesse sentido, </w:t>
+        <w:t xml:space="preserve">Segundo </w:t>
+      </w:r>
+      <w:proofErr w:type="spellStart"/>
+      <w:r>
+        <w:rPr>
+          <w:rFonts w:ascii="Times New Roman" w:hAnsi="Times New Roman" w:cs="Times New Roman"/>
+          <w:sz w:val="24"/>
+        </w:rPr>
+        <w:t>Straubhaar</w:t>
+      </w:r>
+      <w:proofErr w:type="spellEnd"/>
+      <w:r>
+        <w:rPr>
+          <w:rFonts w:ascii="Times New Roman" w:hAnsi="Times New Roman" w:cs="Times New Roman"/>
+          <w:sz w:val="24"/>
+        </w:rPr>
+        <w:t xml:space="preserve"> e </w:t>
+      </w:r>
+      <w:proofErr w:type="spellStart"/>
+      <w:r>
+        <w:rPr>
+          <w:rFonts w:ascii="Times New Roman" w:hAnsi="Times New Roman" w:cs="Times New Roman"/>
+          <w:sz w:val="24"/>
+        </w:rPr>
+        <w:t>LaRose</w:t>
+      </w:r>
+      <w:proofErr w:type="spellEnd"/>
+      <w:r>
+        <w:rPr>
+          <w:rFonts w:ascii="Times New Roman" w:hAnsi="Times New Roman" w:cs="Times New Roman"/>
+          <w:sz w:val="24"/>
+        </w:rPr>
+        <w:t xml:space="preserve"> (2004) em poucos anos a tecnologia da informação tornou-se parte de nossa vida diária – e promete moldar profundamente o nosso futuro. Nesse sentido, </w:t>
       </w:r>
       <w:r>
         <w:rPr>
@@ -8491,7 +8700,23 @@
           <w:rFonts w:ascii="Times New Roman" w:hAnsi="Times New Roman" w:cs="Times New Roman"/>
           <w:sz w:val="24"/>
         </w:rPr>
-        <w:t xml:space="preserve"> TIC’s em diversas áreas, sobretudo na educação. </w:t>
+        <w:t xml:space="preserve"> </w:t>
+      </w:r>
+      <w:proofErr w:type="spellStart"/>
+      <w:r>
+        <w:rPr>
+          <w:rFonts w:ascii="Times New Roman" w:hAnsi="Times New Roman" w:cs="Times New Roman"/>
+          <w:sz w:val="24"/>
+        </w:rPr>
+        <w:t>TIC’s</w:t>
+      </w:r>
+      <w:proofErr w:type="spellEnd"/>
+      <w:r>
+        <w:rPr>
+          <w:rFonts w:ascii="Times New Roman" w:hAnsi="Times New Roman" w:cs="Times New Roman"/>
+          <w:sz w:val="24"/>
+        </w:rPr>
+        <w:t xml:space="preserve"> em diversas áreas, sobretudo na educação. </w:t>
       </w:r>
       <w:r>
         <w:rPr>
@@ -8535,7 +8760,7 @@
           <w:szCs w:val="24"/>
         </w:rPr>
       </w:pPr>
-      <w:bookmarkStart w:id="1" w:name="_Toc447725611"/>
+      <w:bookmarkStart w:id="2" w:name="_Toc447725611"/>
       <w:r>
         <w:rPr>
           <w:rFonts w:ascii="Times New Roman" w:hAnsi="Times New Roman" w:cs="Times New Roman"/>
@@ -8546,7 +8771,7 @@
         </w:rPr>
         <w:t>MOTIVAÇÃO</w:t>
       </w:r>
-      <w:bookmarkEnd w:id="1"/>
+      <w:bookmarkEnd w:id="2"/>
     </w:p>
     <w:p/>
     <w:p>
@@ -8969,7 +9194,39 @@
           <w:rFonts w:ascii="Times New Roman" w:hAnsi="Times New Roman" w:cs="Times New Roman"/>
           <w:sz w:val="24"/>
         </w:rPr>
-        <w:t xml:space="preserve"> (Nix, etal. 2005). </w:t>
+        <w:t xml:space="preserve"> (</w:t>
+      </w:r>
+      <w:proofErr w:type="spellStart"/>
+      <w:r>
+        <w:rPr>
+          <w:rFonts w:ascii="Times New Roman" w:hAnsi="Times New Roman" w:cs="Times New Roman"/>
+          <w:sz w:val="24"/>
+        </w:rPr>
+        <w:t>Nix</w:t>
+      </w:r>
+      <w:proofErr w:type="spellEnd"/>
+      <w:r>
+        <w:rPr>
+          <w:rFonts w:ascii="Times New Roman" w:hAnsi="Times New Roman" w:cs="Times New Roman"/>
+          <w:sz w:val="24"/>
+        </w:rPr>
+        <w:t xml:space="preserve">, </w:t>
+      </w:r>
+      <w:proofErr w:type="spellStart"/>
+      <w:r>
+        <w:rPr>
+          <w:rFonts w:ascii="Times New Roman" w:hAnsi="Times New Roman" w:cs="Times New Roman"/>
+          <w:sz w:val="24"/>
+        </w:rPr>
+        <w:t>etal</w:t>
+      </w:r>
+      <w:proofErr w:type="spellEnd"/>
+      <w:r>
+        <w:rPr>
+          <w:rFonts w:ascii="Times New Roman" w:hAnsi="Times New Roman" w:cs="Times New Roman"/>
+          <w:sz w:val="24"/>
+        </w:rPr>
+        <w:t xml:space="preserve">. 2005). </w:t>
       </w:r>
     </w:p>
     <w:p>
@@ -8987,7 +9244,7 @@
           <w:szCs w:val="24"/>
         </w:rPr>
       </w:pPr>
-      <w:bookmarkStart w:id="2" w:name="_Toc447725612"/>
+      <w:bookmarkStart w:id="3" w:name="_Toc447725612"/>
       <w:r>
         <w:rPr>
           <w:rFonts w:ascii="Times New Roman" w:hAnsi="Times New Roman" w:cs="Times New Roman"/>
@@ -8998,7 +9255,7 @@
         </w:rPr>
         <w:t>OBJETIVOS</w:t>
       </w:r>
-      <w:bookmarkEnd w:id="2"/>
+      <w:bookmarkEnd w:id="3"/>
     </w:p>
     <w:p/>
     <w:p>
@@ -9505,7 +9762,23 @@
           <w:rFonts w:ascii="Times New Roman" w:hAnsi="Times New Roman" w:cs="Times New Roman"/>
           <w:sz w:val="24"/>
         </w:rPr>
-        <w:t>Além disso, este trabalho também preocupa-se em apresentar e impulsionar o desenvolvimento de aplicações que</w:t>
+        <w:t xml:space="preserve">Além disso, este trabalho também </w:t>
+      </w:r>
+      <w:proofErr w:type="gramStart"/>
+      <w:r>
+        <w:rPr>
+          <w:rFonts w:ascii="Times New Roman" w:hAnsi="Times New Roman" w:cs="Times New Roman"/>
+          <w:sz w:val="24"/>
+        </w:rPr>
+        <w:t>preocupa-se</w:t>
+      </w:r>
+      <w:proofErr w:type="gramEnd"/>
+      <w:r>
+        <w:rPr>
+          <w:rFonts w:ascii="Times New Roman" w:hAnsi="Times New Roman" w:cs="Times New Roman"/>
+          <w:sz w:val="24"/>
+        </w:rPr>
+        <w:t xml:space="preserve"> em apresentar e impulsionar o desenvolvimento de aplicações que</w:t>
       </w:r>
       <w:r>
         <w:rPr>
@@ -9521,6 +9794,7 @@
         </w:rPr>
         <w:t xml:space="preserve"> produção de </w:t>
       </w:r>
+      <w:proofErr w:type="spellStart"/>
       <w:r>
         <w:rPr>
           <w:rFonts w:ascii="Times New Roman" w:hAnsi="Times New Roman" w:cs="Times New Roman"/>
@@ -9535,6 +9809,7 @@
         </w:rPr>
         <w:t>s</w:t>
       </w:r>
+      <w:proofErr w:type="spellEnd"/>
       <w:r>
         <w:rPr>
           <w:rFonts w:ascii="Times New Roman" w:hAnsi="Times New Roman" w:cs="Times New Roman"/>
@@ -9572,7 +9847,7 @@
           <w:szCs w:val="24"/>
         </w:rPr>
       </w:pPr>
-      <w:bookmarkStart w:id="3" w:name="_Toc447725613"/>
+      <w:bookmarkStart w:id="4" w:name="_Toc447725613"/>
       <w:r>
         <w:rPr>
           <w:rFonts w:ascii="Times New Roman" w:hAnsi="Times New Roman" w:cs="Times New Roman"/>
@@ -9583,7 +9858,7 @@
         </w:rPr>
         <w:t>ORGANIZAÇÃO DO TEXTO</w:t>
       </w:r>
-      <w:bookmarkEnd w:id="3"/>
+      <w:bookmarkEnd w:id="4"/>
     </w:p>
     <w:p/>
     <w:p>
@@ -9779,14 +10054,52 @@
         </w:rPr>
         <w:t>, esta são complementadas através de diagramas padronizados seguindo uma linguagem de modelação de terceira geração, a UML (</w:t>
       </w:r>
+      <w:proofErr w:type="spellStart"/>
       <w:r>
         <w:rPr>
           <w:rFonts w:ascii="Times New Roman" w:hAnsi="Times New Roman" w:cs="Times New Roman"/>
           <w:i/>
           <w:sz w:val="24"/>
         </w:rPr>
-        <w:t>Unified Modeling Language</w:t>
-      </w:r>
+        <w:t>Unified</w:t>
+      </w:r>
+      <w:proofErr w:type="spellEnd"/>
+      <w:r>
+        <w:rPr>
+          <w:rFonts w:ascii="Times New Roman" w:hAnsi="Times New Roman" w:cs="Times New Roman"/>
+          <w:i/>
+          <w:sz w:val="24"/>
+        </w:rPr>
+        <w:t xml:space="preserve"> </w:t>
+      </w:r>
+      <w:proofErr w:type="spellStart"/>
+      <w:r>
+        <w:rPr>
+          <w:rFonts w:ascii="Times New Roman" w:hAnsi="Times New Roman" w:cs="Times New Roman"/>
+          <w:i/>
+          <w:sz w:val="24"/>
+        </w:rPr>
+        <w:t>Modeling</w:t>
+      </w:r>
+      <w:proofErr w:type="spellEnd"/>
+      <w:r>
+        <w:rPr>
+          <w:rFonts w:ascii="Times New Roman" w:hAnsi="Times New Roman" w:cs="Times New Roman"/>
+          <w:i/>
+          <w:sz w:val="24"/>
+        </w:rPr>
+        <w:t xml:space="preserve"> </w:t>
+      </w:r>
+      <w:proofErr w:type="spellStart"/>
+      <w:r>
+        <w:rPr>
+          <w:rFonts w:ascii="Times New Roman" w:hAnsi="Times New Roman" w:cs="Times New Roman"/>
+          <w:i/>
+          <w:sz w:val="24"/>
+        </w:rPr>
+        <w:t>Language</w:t>
+      </w:r>
+      <w:proofErr w:type="spellEnd"/>
       <w:r>
         <w:rPr>
           <w:rFonts w:ascii="Times New Roman" w:hAnsi="Times New Roman" w:cs="Times New Roman"/>
@@ -9816,7 +10129,39 @@
           <w:rFonts w:ascii="Times New Roman" w:hAnsi="Times New Roman" w:cs="Times New Roman"/>
           <w:sz w:val="24"/>
         </w:rPr>
-        <w:t>No capítulo 5 são apresentados os matérias utilizados. Os matérias se referem ao que é necessário para modelar e implementar o sistema, incluindo as tecnologias, as ferramentas e os ambientes de desenvolvimento utilizados.</w:t>
+        <w:t xml:space="preserve">No capítulo 5 são apresentados os </w:t>
+      </w:r>
+      <w:proofErr w:type="gramStart"/>
+      <w:r>
+        <w:rPr>
+          <w:rFonts w:ascii="Times New Roman" w:hAnsi="Times New Roman" w:cs="Times New Roman"/>
+          <w:sz w:val="24"/>
+        </w:rPr>
+        <w:t>matérias utilizados</w:t>
+      </w:r>
+      <w:proofErr w:type="gramEnd"/>
+      <w:r>
+        <w:rPr>
+          <w:rFonts w:ascii="Times New Roman" w:hAnsi="Times New Roman" w:cs="Times New Roman"/>
+          <w:sz w:val="24"/>
+        </w:rPr>
+        <w:t xml:space="preserve">. </w:t>
+      </w:r>
+      <w:proofErr w:type="gramStart"/>
+      <w:r>
+        <w:rPr>
+          <w:rFonts w:ascii="Times New Roman" w:hAnsi="Times New Roman" w:cs="Times New Roman"/>
+          <w:sz w:val="24"/>
+        </w:rPr>
+        <w:t>Os matérias</w:t>
+      </w:r>
+      <w:proofErr w:type="gramEnd"/>
+      <w:r>
+        <w:rPr>
+          <w:rFonts w:ascii="Times New Roman" w:hAnsi="Times New Roman" w:cs="Times New Roman"/>
+          <w:sz w:val="24"/>
+        </w:rPr>
+        <w:t xml:space="preserve"> se referem ao que é necessário para modelar e implementar o sistema, incluindo as tecnologias, as ferramentas e os ambientes de desenvolvimento utilizados.</w:t>
       </w:r>
     </w:p>
     <w:p>
@@ -9944,7 +10289,7 @@
           <w:sz w:val="24"/>
         </w:rPr>
       </w:pPr>
-      <w:bookmarkStart w:id="4" w:name="_Toc447725614"/>
+      <w:bookmarkStart w:id="5" w:name="_Toc447725614"/>
       <w:r>
         <w:rPr>
           <w:rFonts w:ascii="Times New Roman" w:hAnsi="Times New Roman" w:cs="Times New Roman"/>
@@ -9954,7 +10299,7 @@
         </w:rPr>
         <w:t>FUNDAMENTAÇÃO TEÓRICA</w:t>
       </w:r>
-      <w:bookmarkEnd w:id="4"/>
+      <w:bookmarkEnd w:id="5"/>
     </w:p>
     <w:p/>
     <w:p>
@@ -10142,7 +10487,25 @@
           <w:sz w:val="24"/>
           <w:szCs w:val="24"/>
         </w:rPr>
-        <w:t>A conexão móvel, ou internet móvel, entrou no mercado no ano 2000 e é definida como a tecnologia de comunicação sem fio para acesso às informações e aplicações Web em qualquer lugar e momento, a partir de dispositivos moveis, como celulares, smartphones e tablets.</w:t>
+        <w:t xml:space="preserve">A conexão móvel, ou internet móvel, entrou no mercado no ano 2000 e é definida como a tecnologia de comunicação sem fio para acesso às informações e aplicações Web em qualquer lugar e momento, a partir de dispositivos moveis, como celulares, smartphones e </w:t>
+      </w:r>
+      <w:proofErr w:type="spellStart"/>
+      <w:r>
+        <w:rPr>
+          <w:rFonts w:ascii="Times New Roman" w:hAnsi="Times New Roman" w:cs="Times New Roman"/>
+          <w:sz w:val="24"/>
+          <w:szCs w:val="24"/>
+        </w:rPr>
+        <w:t>tablets</w:t>
+      </w:r>
+      <w:proofErr w:type="spellEnd"/>
+      <w:r>
+        <w:rPr>
+          <w:rFonts w:ascii="Times New Roman" w:hAnsi="Times New Roman" w:cs="Times New Roman"/>
+          <w:sz w:val="24"/>
+          <w:szCs w:val="24"/>
+        </w:rPr>
+        <w:t>.</w:t>
       </w:r>
     </w:p>
     <w:p>
@@ -10209,7 +10572,43 @@
           <w:szCs w:val="24"/>
         </w:rPr>
         <w:lastRenderedPageBreak/>
-        <w:t>celulares apresentam a combinação de telefone fixo, da internet, do computador, do cartão de crédito e da TV. Os celulares vão impactar nossas vidas de mais maneiras que podemos imaginar. Isso por causa de seus aspectos de multifuncionalidade e de alcance (Ahonen apud Fling, 2009).</w:t>
+        <w:t>celulares apresentam a combinação de telefone fixo, da internet, do computador, do cartão de crédito e da TV. Os celulares vão impactar nossas vidas de mais maneiras que podemos imaginar. Isso por causa de seus aspectos de multifuncionalidade e de alcance (</w:t>
+      </w:r>
+      <w:proofErr w:type="spellStart"/>
+      <w:r>
+        <w:rPr>
+          <w:rFonts w:ascii="Times New Roman" w:hAnsi="Times New Roman" w:cs="Times New Roman"/>
+          <w:sz w:val="20"/>
+          <w:szCs w:val="24"/>
+        </w:rPr>
+        <w:t>Ahonen</w:t>
+      </w:r>
+      <w:proofErr w:type="spellEnd"/>
+      <w:r>
+        <w:rPr>
+          <w:rFonts w:ascii="Times New Roman" w:hAnsi="Times New Roman" w:cs="Times New Roman"/>
+          <w:sz w:val="20"/>
+          <w:szCs w:val="24"/>
+        </w:rPr>
+        <w:t xml:space="preserve"> apud </w:t>
+      </w:r>
+      <w:proofErr w:type="spellStart"/>
+      <w:r>
+        <w:rPr>
+          <w:rFonts w:ascii="Times New Roman" w:hAnsi="Times New Roman" w:cs="Times New Roman"/>
+          <w:sz w:val="20"/>
+          <w:szCs w:val="24"/>
+        </w:rPr>
+        <w:t>Fling</w:t>
+      </w:r>
+      <w:proofErr w:type="spellEnd"/>
+      <w:r>
+        <w:rPr>
+          <w:rFon